--- a/Git e GitHub - Anotações do curso da DIO.docx
+++ b/Git e GitHub - Anotações do curso da DIO.docx
@@ -691,7 +691,7 @@
               </mc:Choice>
               <mc:Fallback>
                 <w:pict>
-                  <v:rect w14:anchorId="2127A098" id="Retângulo 469" o:spid="_x0000_s1026" style="position:absolute;margin-left:0;margin-top:0;width:226.45pt;height:9.35pt;z-index:251662336;visibility:visible;mso-wrap-style:square;mso-width-percent:370;mso-height-percent:0;mso-left-percent:455;mso-top-percent:690;mso-wrap-distance-left:9pt;mso-wrap-distance-top:0;mso-wrap-distance-right:9pt;mso-wrap-distance-bottom:0;mso-position-horizontal-relative:page;mso-position-vertical-relative:page;mso-width-percent:370;mso-height-percent:0;mso-left-percent:455;mso-top-percent:690;mso-width-relative:page;mso-height-relative:margin;v-text-anchor:middle" o:gfxdata="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" fillcolor="#c45911 [2405]" stroked="f" strokeweight="1pt">
+                  <v:rect w14:anchorId="3FCB9544" id="Retângulo 469" o:spid="_x0000_s1026" style="position:absolute;margin-left:0;margin-top:0;width:226.45pt;height:9.35pt;z-index:251662336;visibility:visible;mso-wrap-style:square;mso-width-percent:370;mso-height-percent:0;mso-left-percent:455;mso-top-percent:690;mso-wrap-distance-left:9pt;mso-wrap-distance-top:0;mso-wrap-distance-right:9pt;mso-wrap-distance-bottom:0;mso-position-horizontal-relative:page;mso-position-vertical-relative:page;mso-width-percent:370;mso-height-percent:0;mso-left-percent:455;mso-top-percent:690;mso-width-relative:page;mso-height-relative:margin;v-text-anchor:middle" o:gfxdata="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" fillcolor="#c45911 [2405]" stroked="f" strokeweight="1pt">
                     <w10:wrap anchorx="page" anchory="page"/>
                   </v:rect>
                 </w:pict>
@@ -914,7 +914,7 @@
                                         <w:szCs w:val="32"/>
                                         <w:highlight w:val="green"/>
                                       </w:rPr>
-                                      <w:t>Vários</w:t>
+                                      <w:t>Otávio Reis</w:t>
                                     </w:r>
                                   </w:p>
                                 </w:sdtContent>
@@ -1097,7 +1097,7 @@
                                   <w:szCs w:val="32"/>
                                   <w:highlight w:val="green"/>
                                 </w:rPr>
-                                <w:t>Vários</w:t>
+                                <w:t>Otávio Reis</w:t>
                               </w:r>
                             </w:p>
                           </w:sdtContent>
@@ -1168,7 +1168,45 @@
           <w:szCs w:val="22"/>
           <w:bdr w:val="none" w:sz="0" w:space="0" w:color="auto" w:frame="1"/>
         </w:rPr>
-        <w:t>Aula Introdutória</w:t>
+        <w:t xml:space="preserve">Aula </w:t>
+      </w:r>
+      <w:r>
+        <w:rPr>
+          <w:rStyle w:val="style-scope"/>
+          <w:rFonts w:ascii="Arial" w:hAnsi="Arial" w:cs="Arial"/>
+          <w:b/>
+          <w:bCs/>
+          <w:sz w:val="22"/>
+          <w:szCs w:val="22"/>
+          <w:bdr w:val="none" w:sz="0" w:space="0" w:color="auto" w:frame="1"/>
+        </w:rPr>
+        <w:t xml:space="preserve">01: Entendendo o que é </w:t>
+      </w:r>
+      <w:proofErr w:type="spellStart"/>
+      <w:r>
+        <w:rPr>
+          <w:rStyle w:val="style-scope"/>
+          <w:rFonts w:ascii="Arial" w:hAnsi="Arial" w:cs="Arial"/>
+          <w:b/>
+          <w:bCs/>
+          <w:sz w:val="22"/>
+          <w:szCs w:val="22"/>
+          <w:bdr w:val="none" w:sz="0" w:space="0" w:color="auto" w:frame="1"/>
+        </w:rPr>
+        <w:t>Git</w:t>
+      </w:r>
+      <w:proofErr w:type="spellEnd"/>
+      <w:r>
+        <w:rPr>
+          <w:rStyle w:val="style-scope"/>
+          <w:rFonts w:ascii="Arial" w:hAnsi="Arial" w:cs="Arial"/>
+          <w:b/>
+          <w:bCs/>
+          <w:sz w:val="22"/>
+          <w:szCs w:val="22"/>
+          <w:bdr w:val="none" w:sz="0" w:space="0" w:color="auto" w:frame="1"/>
+        </w:rPr>
+        <w:t xml:space="preserve"> e sua importância</w:t>
       </w:r>
     </w:p>
     <w:p>
@@ -1181,6 +1219,372 @@
         <w:rPr>
           <w:rStyle w:val="style-scope"/>
           <w:rFonts w:ascii="Arial" w:hAnsi="Arial" w:cs="Arial"/>
+          <w:b/>
+          <w:bCs/>
+          <w:sz w:val="22"/>
+          <w:szCs w:val="22"/>
+          <w:bdr w:val="none" w:sz="0" w:space="0" w:color="auto" w:frame="1"/>
+        </w:rPr>
+      </w:pPr>
+      <w:r>
+        <w:rPr>
+          <w:rStyle w:val="style-scope"/>
+          <w:rFonts w:ascii="Arial" w:hAnsi="Arial" w:cs="Arial"/>
+          <w:b/>
+          <w:bCs/>
+          <w:sz w:val="22"/>
+          <w:szCs w:val="22"/>
+          <w:bdr w:val="none" w:sz="0" w:space="0" w:color="auto" w:frame="1"/>
+        </w:rPr>
+        <w:t xml:space="preserve"> - 16/03/2021</w:t>
+      </w:r>
+    </w:p>
+    <w:p>
+      <w:pPr>
+        <w:pStyle w:val="NormalWeb"/>
+        <w:shd w:val="clear" w:color="auto" w:fill="FFFFFF"/>
+        <w:spacing w:before="0" w:beforeAutospacing="0" w:after="0" w:afterAutospacing="0"/>
+        <w:jc w:val="both"/>
+        <w:textAlignment w:val="baseline"/>
+        <w:rPr>
+          <w:rStyle w:val="style-scope"/>
+          <w:rFonts w:ascii="Arial" w:hAnsi="Arial" w:cs="Arial"/>
+          <w:sz w:val="22"/>
+          <w:szCs w:val="22"/>
+          <w:bdr w:val="none" w:sz="0" w:space="0" w:color="auto" w:frame="1"/>
+        </w:rPr>
+      </w:pPr>
+    </w:p>
+    <w:p>
+      <w:pPr>
+        <w:pStyle w:val="NormalWeb"/>
+        <w:shd w:val="clear" w:color="auto" w:fill="FFFFFF"/>
+        <w:spacing w:before="0" w:beforeAutospacing="0" w:after="0" w:afterAutospacing="0"/>
+        <w:jc w:val="both"/>
+        <w:textAlignment w:val="baseline"/>
+        <w:rPr>
+          <w:rStyle w:val="style-scope"/>
+          <w:rFonts w:ascii="Arial" w:hAnsi="Arial" w:cs="Arial"/>
+          <w:sz w:val="22"/>
+          <w:szCs w:val="22"/>
+          <w:bdr w:val="none" w:sz="0" w:space="0" w:color="auto" w:frame="1"/>
+        </w:rPr>
+      </w:pPr>
+      <w:r>
+        <w:rPr>
+          <w:rStyle w:val="style-scope"/>
+          <w:rFonts w:ascii="Arial" w:hAnsi="Arial" w:cs="Arial"/>
+          <w:sz w:val="22"/>
+          <w:szCs w:val="22"/>
+          <w:bdr w:val="none" w:sz="0" w:space="0" w:color="auto" w:frame="1"/>
+        </w:rPr>
+        <w:t xml:space="preserve">O </w:t>
+      </w:r>
+      <w:proofErr w:type="spellStart"/>
+      <w:r>
+        <w:rPr>
+          <w:rStyle w:val="style-scope"/>
+          <w:rFonts w:ascii="Arial" w:hAnsi="Arial" w:cs="Arial"/>
+          <w:sz w:val="22"/>
+          <w:szCs w:val="22"/>
+          <w:bdr w:val="none" w:sz="0" w:space="0" w:color="auto" w:frame="1"/>
+        </w:rPr>
+        <w:t>Git</w:t>
+      </w:r>
+      <w:proofErr w:type="spellEnd"/>
+      <w:r>
+        <w:rPr>
+          <w:rStyle w:val="style-scope"/>
+          <w:rFonts w:ascii="Arial" w:hAnsi="Arial" w:cs="Arial"/>
+          <w:sz w:val="22"/>
+          <w:szCs w:val="22"/>
+          <w:bdr w:val="none" w:sz="0" w:space="0" w:color="auto" w:frame="1"/>
+        </w:rPr>
+        <w:t xml:space="preserve"> é um sistema de versionamento de código distribuído que foi criado em 2005 por Linus Torvalds</w:t>
+      </w:r>
+      <w:r>
+        <w:rPr>
+          <w:rStyle w:val="style-scope"/>
+          <w:rFonts w:ascii="Arial" w:hAnsi="Arial" w:cs="Arial"/>
+          <w:sz w:val="22"/>
+          <w:szCs w:val="22"/>
+          <w:bdr w:val="none" w:sz="0" w:space="0" w:color="auto" w:frame="1"/>
+        </w:rPr>
+        <w:t xml:space="preserve">, criador do sistema operacional Linux. </w:t>
+      </w:r>
+    </w:p>
+    <w:p>
+      <w:pPr>
+        <w:pStyle w:val="NormalWeb"/>
+        <w:shd w:val="clear" w:color="auto" w:fill="FFFFFF"/>
+        <w:spacing w:before="0" w:beforeAutospacing="0" w:after="0" w:afterAutospacing="0"/>
+        <w:jc w:val="both"/>
+        <w:textAlignment w:val="baseline"/>
+        <w:rPr>
+          <w:rStyle w:val="style-scope"/>
+          <w:rFonts w:ascii="Arial" w:hAnsi="Arial" w:cs="Arial"/>
+          <w:sz w:val="22"/>
+          <w:szCs w:val="22"/>
+          <w:bdr w:val="none" w:sz="0" w:space="0" w:color="auto" w:frame="1"/>
+        </w:rPr>
+      </w:pPr>
+    </w:p>
+    <w:p>
+      <w:pPr>
+        <w:pStyle w:val="NormalWeb"/>
+        <w:shd w:val="clear" w:color="auto" w:fill="FFFFFF"/>
+        <w:spacing w:before="0" w:beforeAutospacing="0" w:after="0" w:afterAutospacing="0"/>
+        <w:jc w:val="both"/>
+        <w:textAlignment w:val="baseline"/>
+        <w:rPr>
+          <w:rStyle w:val="style-scope"/>
+          <w:rFonts w:ascii="Arial" w:hAnsi="Arial" w:cs="Arial"/>
+          <w:sz w:val="22"/>
+          <w:szCs w:val="22"/>
+          <w:bdr w:val="none" w:sz="0" w:space="0" w:color="auto" w:frame="1"/>
+        </w:rPr>
+      </w:pPr>
+      <w:r>
+        <w:rPr>
+          <w:rStyle w:val="style-scope"/>
+          <w:rFonts w:ascii="Arial" w:hAnsi="Arial" w:cs="Arial"/>
+          <w:sz w:val="22"/>
+          <w:szCs w:val="22"/>
+          <w:bdr w:val="none" w:sz="0" w:space="0" w:color="auto" w:frame="1"/>
+        </w:rPr>
+        <w:t xml:space="preserve">Benefícios de aprender a manusear o </w:t>
+      </w:r>
+      <w:proofErr w:type="spellStart"/>
+      <w:r>
+        <w:rPr>
+          <w:rStyle w:val="style-scope"/>
+          <w:rFonts w:ascii="Arial" w:hAnsi="Arial" w:cs="Arial"/>
+          <w:sz w:val="22"/>
+          <w:szCs w:val="22"/>
+          <w:bdr w:val="none" w:sz="0" w:space="0" w:color="auto" w:frame="1"/>
+        </w:rPr>
+        <w:t>Git</w:t>
+      </w:r>
+      <w:proofErr w:type="spellEnd"/>
+      <w:r>
+        <w:rPr>
+          <w:rStyle w:val="style-scope"/>
+          <w:rFonts w:ascii="Arial" w:hAnsi="Arial" w:cs="Arial"/>
+          <w:sz w:val="22"/>
+          <w:szCs w:val="22"/>
+          <w:bdr w:val="none" w:sz="0" w:space="0" w:color="auto" w:frame="1"/>
+        </w:rPr>
+        <w:t xml:space="preserve"> e o GitHub:</w:t>
+      </w:r>
+    </w:p>
+    <w:p>
+      <w:pPr>
+        <w:pStyle w:val="NormalWeb"/>
+        <w:shd w:val="clear" w:color="auto" w:fill="FFFFFF"/>
+        <w:spacing w:before="0" w:beforeAutospacing="0" w:after="0" w:afterAutospacing="0"/>
+        <w:jc w:val="both"/>
+        <w:textAlignment w:val="baseline"/>
+        <w:rPr>
+          <w:rStyle w:val="style-scope"/>
+          <w:rFonts w:ascii="Arial" w:hAnsi="Arial" w:cs="Arial"/>
+          <w:sz w:val="22"/>
+          <w:szCs w:val="22"/>
+          <w:bdr w:val="none" w:sz="0" w:space="0" w:color="auto" w:frame="1"/>
+        </w:rPr>
+      </w:pPr>
+    </w:p>
+    <w:p>
+      <w:pPr>
+        <w:pStyle w:val="NormalWeb"/>
+        <w:numPr>
+          <w:ilvl w:val="0"/>
+          <w:numId w:val="4"/>
+        </w:numPr>
+        <w:shd w:val="clear" w:color="auto" w:fill="FFFFFF"/>
+        <w:spacing w:before="0" w:beforeAutospacing="0" w:after="0" w:afterAutospacing="0"/>
+        <w:jc w:val="both"/>
+        <w:textAlignment w:val="baseline"/>
+        <w:rPr>
+          <w:rStyle w:val="style-scope"/>
+          <w:rFonts w:ascii="Arial" w:hAnsi="Arial" w:cs="Arial"/>
+          <w:sz w:val="22"/>
+          <w:szCs w:val="22"/>
+          <w:bdr w:val="none" w:sz="0" w:space="0" w:color="auto" w:frame="1"/>
+        </w:rPr>
+      </w:pPr>
+      <w:r>
+        <w:rPr>
+          <w:rStyle w:val="style-scope"/>
+          <w:rFonts w:ascii="Arial" w:hAnsi="Arial" w:cs="Arial"/>
+          <w:sz w:val="22"/>
+          <w:szCs w:val="22"/>
+          <w:bdr w:val="none" w:sz="0" w:space="0" w:color="auto" w:frame="1"/>
+        </w:rPr>
+        <w:t>Controle de versão;</w:t>
+      </w:r>
+    </w:p>
+    <w:p>
+      <w:pPr>
+        <w:pStyle w:val="NormalWeb"/>
+        <w:numPr>
+          <w:ilvl w:val="0"/>
+          <w:numId w:val="4"/>
+        </w:numPr>
+        <w:shd w:val="clear" w:color="auto" w:fill="FFFFFF"/>
+        <w:spacing w:before="0" w:beforeAutospacing="0" w:after="0" w:afterAutospacing="0"/>
+        <w:jc w:val="both"/>
+        <w:textAlignment w:val="baseline"/>
+        <w:rPr>
+          <w:rStyle w:val="style-scope"/>
+          <w:rFonts w:ascii="Arial" w:hAnsi="Arial" w:cs="Arial"/>
+          <w:sz w:val="22"/>
+          <w:szCs w:val="22"/>
+          <w:bdr w:val="none" w:sz="0" w:space="0" w:color="auto" w:frame="1"/>
+        </w:rPr>
+      </w:pPr>
+      <w:r>
+        <w:rPr>
+          <w:rStyle w:val="style-scope"/>
+          <w:rFonts w:ascii="Arial" w:hAnsi="Arial" w:cs="Arial"/>
+          <w:sz w:val="22"/>
+          <w:szCs w:val="22"/>
+          <w:bdr w:val="none" w:sz="0" w:space="0" w:color="auto" w:frame="1"/>
+        </w:rPr>
+        <w:t>Armazenamento em nuvem;</w:t>
+      </w:r>
+    </w:p>
+    <w:p>
+      <w:pPr>
+        <w:pStyle w:val="NormalWeb"/>
+        <w:numPr>
+          <w:ilvl w:val="0"/>
+          <w:numId w:val="4"/>
+        </w:numPr>
+        <w:shd w:val="clear" w:color="auto" w:fill="FFFFFF"/>
+        <w:spacing w:before="0" w:beforeAutospacing="0" w:after="0" w:afterAutospacing="0"/>
+        <w:jc w:val="both"/>
+        <w:textAlignment w:val="baseline"/>
+        <w:rPr>
+          <w:rStyle w:val="style-scope"/>
+          <w:rFonts w:ascii="Arial" w:hAnsi="Arial" w:cs="Arial"/>
+          <w:sz w:val="22"/>
+          <w:szCs w:val="22"/>
+          <w:bdr w:val="none" w:sz="0" w:space="0" w:color="auto" w:frame="1"/>
+        </w:rPr>
+      </w:pPr>
+      <w:r>
+        <w:rPr>
+          <w:rStyle w:val="style-scope"/>
+          <w:rFonts w:ascii="Arial" w:hAnsi="Arial" w:cs="Arial"/>
+          <w:sz w:val="22"/>
+          <w:szCs w:val="22"/>
+          <w:bdr w:val="none" w:sz="0" w:space="0" w:color="auto" w:frame="1"/>
+        </w:rPr>
+        <w:t>Trabalho em equipe;</w:t>
+      </w:r>
+    </w:p>
+    <w:p>
+      <w:pPr>
+        <w:pStyle w:val="NormalWeb"/>
+        <w:numPr>
+          <w:ilvl w:val="0"/>
+          <w:numId w:val="4"/>
+        </w:numPr>
+        <w:shd w:val="clear" w:color="auto" w:fill="FFFFFF"/>
+        <w:spacing w:before="0" w:beforeAutospacing="0" w:after="0" w:afterAutospacing="0"/>
+        <w:jc w:val="both"/>
+        <w:textAlignment w:val="baseline"/>
+        <w:rPr>
+          <w:rStyle w:val="style-scope"/>
+          <w:rFonts w:ascii="Arial" w:hAnsi="Arial" w:cs="Arial"/>
+          <w:sz w:val="22"/>
+          <w:szCs w:val="22"/>
+          <w:bdr w:val="none" w:sz="0" w:space="0" w:color="auto" w:frame="1"/>
+        </w:rPr>
+      </w:pPr>
+      <w:r>
+        <w:rPr>
+          <w:rStyle w:val="style-scope"/>
+          <w:rFonts w:ascii="Arial" w:hAnsi="Arial" w:cs="Arial"/>
+          <w:sz w:val="22"/>
+          <w:szCs w:val="22"/>
+          <w:bdr w:val="none" w:sz="0" w:space="0" w:color="auto" w:frame="1"/>
+        </w:rPr>
+        <w:t>Melhorar seu código;</w:t>
+      </w:r>
+    </w:p>
+    <w:p>
+      <w:pPr>
+        <w:pStyle w:val="NormalWeb"/>
+        <w:numPr>
+          <w:ilvl w:val="0"/>
+          <w:numId w:val="4"/>
+        </w:numPr>
+        <w:shd w:val="clear" w:color="auto" w:fill="FFFFFF"/>
+        <w:spacing w:before="0" w:beforeAutospacing="0" w:after="0" w:afterAutospacing="0"/>
+        <w:jc w:val="both"/>
+        <w:textAlignment w:val="baseline"/>
+        <w:rPr>
+          <w:rStyle w:val="style-scope"/>
+          <w:rFonts w:ascii="Arial" w:hAnsi="Arial" w:cs="Arial"/>
+          <w:sz w:val="22"/>
+          <w:szCs w:val="22"/>
+          <w:bdr w:val="none" w:sz="0" w:space="0" w:color="auto" w:frame="1"/>
+        </w:rPr>
+      </w:pPr>
+      <w:r>
+        <w:rPr>
+          <w:rStyle w:val="style-scope"/>
+          <w:rFonts w:ascii="Arial" w:hAnsi="Arial" w:cs="Arial"/>
+          <w:sz w:val="22"/>
+          <w:szCs w:val="22"/>
+          <w:bdr w:val="none" w:sz="0" w:space="0" w:color="auto" w:frame="1"/>
+        </w:rPr>
+        <w:t>Reconhecimento.</w:t>
+      </w:r>
+    </w:p>
+    <w:p>
+      <w:pPr>
+        <w:pStyle w:val="NormalWeb"/>
+        <w:shd w:val="clear" w:color="auto" w:fill="FFFFFF"/>
+        <w:spacing w:before="0" w:beforeAutospacing="0" w:after="0" w:afterAutospacing="0"/>
+        <w:jc w:val="both"/>
+        <w:textAlignment w:val="baseline"/>
+        <w:rPr>
+          <w:rStyle w:val="style-scope"/>
+          <w:rFonts w:ascii="Arial" w:hAnsi="Arial" w:cs="Arial"/>
+          <w:sz w:val="22"/>
+          <w:szCs w:val="22"/>
+          <w:bdr w:val="none" w:sz="0" w:space="0" w:color="auto" w:frame="1"/>
+        </w:rPr>
+      </w:pPr>
+    </w:p>
+    <w:p>
+      <w:pPr>
+        <w:pStyle w:val="NormalWeb"/>
+        <w:shd w:val="clear" w:color="auto" w:fill="FFFFFF"/>
+        <w:spacing w:before="0" w:beforeAutospacing="0" w:after="0" w:afterAutospacing="0"/>
+        <w:jc w:val="both"/>
+        <w:textAlignment w:val="baseline"/>
+        <w:rPr>
+          <w:rStyle w:val="style-scope"/>
+          <w:rFonts w:ascii="Arial" w:hAnsi="Arial" w:cs="Arial"/>
+          <w:sz w:val="22"/>
+          <w:szCs w:val="22"/>
+          <w:bdr w:val="none" w:sz="0" w:space="0" w:color="auto" w:frame="1"/>
+        </w:rPr>
+      </w:pPr>
+    </w:p>
+    <w:p>
+      <w:pPr>
+        <w:pStyle w:val="NormalWeb"/>
+        <w:shd w:val="clear" w:color="auto" w:fill="FFFFFF"/>
+        <w:spacing w:before="0" w:beforeAutospacing="0" w:after="0" w:afterAutospacing="0"/>
+        <w:jc w:val="both"/>
+        <w:textAlignment w:val="baseline"/>
+        <w:rPr>
+          <w:rStyle w:val="style-scope"/>
+          <w:rFonts w:ascii="Arial" w:hAnsi="Arial" w:cs="Arial"/>
           <w:sz w:val="22"/>
           <w:szCs w:val="22"/>
           <w:bdr w:val="none" w:sz="0" w:space="0" w:color="auto" w:frame="1"/>
@@ -1197,6 +1601,3091 @@
         <w:rPr>
           <w:rStyle w:val="style-scope"/>
           <w:rFonts w:ascii="Arial" w:hAnsi="Arial" w:cs="Arial"/>
+          <w:b/>
+          <w:bCs/>
+          <w:sz w:val="22"/>
+          <w:szCs w:val="22"/>
+          <w:bdr w:val="none" w:sz="0" w:space="0" w:color="auto" w:frame="1"/>
+        </w:rPr>
+      </w:pPr>
+      <w:r>
+        <w:rPr>
+          <w:rStyle w:val="style-scope"/>
+          <w:rFonts w:ascii="Arial" w:hAnsi="Arial" w:cs="Arial"/>
+          <w:b/>
+          <w:bCs/>
+          <w:sz w:val="22"/>
+          <w:szCs w:val="22"/>
+          <w:bdr w:val="none" w:sz="0" w:space="0" w:color="auto" w:frame="1"/>
+        </w:rPr>
+        <w:t>Aula 0</w:t>
+      </w:r>
+      <w:r>
+        <w:rPr>
+          <w:rStyle w:val="style-scope"/>
+          <w:rFonts w:ascii="Arial" w:hAnsi="Arial" w:cs="Arial"/>
+          <w:b/>
+          <w:bCs/>
+          <w:sz w:val="22"/>
+          <w:szCs w:val="22"/>
+          <w:bdr w:val="none" w:sz="0" w:space="0" w:color="auto" w:frame="1"/>
+        </w:rPr>
+        <w:t>2</w:t>
+      </w:r>
+      <w:r>
+        <w:rPr>
+          <w:rStyle w:val="style-scope"/>
+          <w:rFonts w:ascii="Arial" w:hAnsi="Arial" w:cs="Arial"/>
+          <w:b/>
+          <w:bCs/>
+          <w:sz w:val="22"/>
+          <w:szCs w:val="22"/>
+          <w:bdr w:val="none" w:sz="0" w:space="0" w:color="auto" w:frame="1"/>
+        </w:rPr>
+        <w:t xml:space="preserve">: </w:t>
+      </w:r>
+      <w:r>
+        <w:rPr>
+          <w:rStyle w:val="style-scope"/>
+          <w:rFonts w:ascii="Arial" w:hAnsi="Arial" w:cs="Arial"/>
+          <w:b/>
+          <w:bCs/>
+          <w:sz w:val="22"/>
+          <w:szCs w:val="22"/>
+          <w:bdr w:val="none" w:sz="0" w:space="0" w:color="auto" w:frame="1"/>
+        </w:rPr>
+        <w:t xml:space="preserve">Navegação via </w:t>
+      </w:r>
+      <w:proofErr w:type="spellStart"/>
+      <w:r>
+        <w:rPr>
+          <w:rStyle w:val="style-scope"/>
+          <w:rFonts w:ascii="Arial" w:hAnsi="Arial" w:cs="Arial"/>
+          <w:b/>
+          <w:bCs/>
+          <w:sz w:val="22"/>
+          <w:szCs w:val="22"/>
+          <w:bdr w:val="none" w:sz="0" w:space="0" w:color="auto" w:frame="1"/>
+        </w:rPr>
+        <w:t>command</w:t>
+      </w:r>
+      <w:proofErr w:type="spellEnd"/>
+      <w:r>
+        <w:rPr>
+          <w:rStyle w:val="style-scope"/>
+          <w:rFonts w:ascii="Arial" w:hAnsi="Arial" w:cs="Arial"/>
+          <w:b/>
+          <w:bCs/>
+          <w:sz w:val="22"/>
+          <w:szCs w:val="22"/>
+          <w:bdr w:val="none" w:sz="0" w:space="0" w:color="auto" w:frame="1"/>
+        </w:rPr>
+        <w:t xml:space="preserve"> </w:t>
+      </w:r>
+      <w:proofErr w:type="spellStart"/>
+      <w:r>
+        <w:rPr>
+          <w:rStyle w:val="style-scope"/>
+          <w:rFonts w:ascii="Arial" w:hAnsi="Arial" w:cs="Arial"/>
+          <w:b/>
+          <w:bCs/>
+          <w:sz w:val="22"/>
+          <w:szCs w:val="22"/>
+          <w:bdr w:val="none" w:sz="0" w:space="0" w:color="auto" w:frame="1"/>
+        </w:rPr>
+        <w:t>line</w:t>
+      </w:r>
+      <w:proofErr w:type="spellEnd"/>
+      <w:r>
+        <w:rPr>
+          <w:rStyle w:val="style-scope"/>
+          <w:rFonts w:ascii="Arial" w:hAnsi="Arial" w:cs="Arial"/>
+          <w:b/>
+          <w:bCs/>
+          <w:sz w:val="22"/>
+          <w:szCs w:val="22"/>
+          <w:bdr w:val="none" w:sz="0" w:space="0" w:color="auto" w:frame="1"/>
+        </w:rPr>
+        <w:t xml:space="preserve"> Interface e Instalação</w:t>
+      </w:r>
+    </w:p>
+    <w:p>
+      <w:pPr>
+        <w:pStyle w:val="NormalWeb"/>
+        <w:shd w:val="clear" w:color="auto" w:fill="FFFFFF"/>
+        <w:spacing w:before="0" w:beforeAutospacing="0" w:after="0" w:afterAutospacing="0"/>
+        <w:jc w:val="center"/>
+        <w:textAlignment w:val="baseline"/>
+        <w:rPr>
+          <w:rStyle w:val="style-scope"/>
+          <w:rFonts w:ascii="Arial" w:hAnsi="Arial" w:cs="Arial"/>
+          <w:b/>
+          <w:bCs/>
+          <w:sz w:val="22"/>
+          <w:szCs w:val="22"/>
+          <w:bdr w:val="none" w:sz="0" w:space="0" w:color="auto" w:frame="1"/>
+        </w:rPr>
+      </w:pPr>
+      <w:r>
+        <w:rPr>
+          <w:rStyle w:val="style-scope"/>
+          <w:rFonts w:ascii="Arial" w:hAnsi="Arial" w:cs="Arial"/>
+          <w:b/>
+          <w:bCs/>
+          <w:sz w:val="22"/>
+          <w:szCs w:val="22"/>
+          <w:bdr w:val="none" w:sz="0" w:space="0" w:color="auto" w:frame="1"/>
+        </w:rPr>
+        <w:t xml:space="preserve"> - 16/03/2021</w:t>
+      </w:r>
+    </w:p>
+    <w:p>
+      <w:pPr>
+        <w:pStyle w:val="NormalWeb"/>
+        <w:shd w:val="clear" w:color="auto" w:fill="FFFFFF"/>
+        <w:spacing w:before="0" w:beforeAutospacing="0" w:after="0" w:afterAutospacing="0"/>
+        <w:jc w:val="both"/>
+        <w:textAlignment w:val="baseline"/>
+        <w:rPr>
+          <w:rStyle w:val="style-scope"/>
+          <w:rFonts w:ascii="Arial" w:hAnsi="Arial" w:cs="Arial"/>
+          <w:sz w:val="22"/>
+          <w:szCs w:val="22"/>
+          <w:bdr w:val="none" w:sz="0" w:space="0" w:color="auto" w:frame="1"/>
+        </w:rPr>
+      </w:pPr>
+    </w:p>
+    <w:p>
+      <w:pPr>
+        <w:pStyle w:val="NormalWeb"/>
+        <w:shd w:val="clear" w:color="auto" w:fill="FFFFFF"/>
+        <w:spacing w:before="0" w:beforeAutospacing="0" w:after="0" w:afterAutospacing="0"/>
+        <w:jc w:val="both"/>
+        <w:textAlignment w:val="baseline"/>
+        <w:rPr>
+          <w:rStyle w:val="style-scope"/>
+          <w:rFonts w:ascii="Arial" w:hAnsi="Arial" w:cs="Arial"/>
+          <w:sz w:val="22"/>
+          <w:szCs w:val="22"/>
+          <w:bdr w:val="none" w:sz="0" w:space="0" w:color="auto" w:frame="1"/>
+        </w:rPr>
+      </w:pPr>
+      <w:r>
+        <w:rPr>
+          <w:rStyle w:val="style-scope"/>
+          <w:rFonts w:ascii="Arial" w:hAnsi="Arial" w:cs="Arial"/>
+          <w:b/>
+          <w:bCs/>
+          <w:i/>
+          <w:iCs/>
+          <w:sz w:val="22"/>
+          <w:szCs w:val="22"/>
+          <w:bdr w:val="none" w:sz="0" w:space="0" w:color="auto" w:frame="1"/>
+        </w:rPr>
+        <w:t>Navegação</w:t>
+      </w:r>
+      <w:r>
+        <w:rPr>
+          <w:rStyle w:val="style-scope"/>
+          <w:rFonts w:ascii="Arial" w:hAnsi="Arial" w:cs="Arial"/>
+          <w:sz w:val="22"/>
+          <w:szCs w:val="22"/>
+          <w:bdr w:val="none" w:sz="0" w:space="0" w:color="auto" w:frame="1"/>
+        </w:rPr>
+        <w:t>:</w:t>
+      </w:r>
+    </w:p>
+    <w:p>
+      <w:pPr>
+        <w:pStyle w:val="NormalWeb"/>
+        <w:shd w:val="clear" w:color="auto" w:fill="FFFFFF"/>
+        <w:spacing w:before="0" w:beforeAutospacing="0" w:after="0" w:afterAutospacing="0"/>
+        <w:jc w:val="both"/>
+        <w:textAlignment w:val="baseline"/>
+        <w:rPr>
+          <w:rStyle w:val="style-scope"/>
+          <w:rFonts w:ascii="Arial" w:hAnsi="Arial" w:cs="Arial"/>
+          <w:sz w:val="22"/>
+          <w:szCs w:val="22"/>
+          <w:bdr w:val="none" w:sz="0" w:space="0" w:color="auto" w:frame="1"/>
+        </w:rPr>
+      </w:pPr>
+    </w:p>
+    <w:p>
+      <w:pPr>
+        <w:pStyle w:val="NormalWeb"/>
+        <w:shd w:val="clear" w:color="auto" w:fill="FFFFFF"/>
+        <w:spacing w:before="0" w:beforeAutospacing="0" w:after="0" w:afterAutospacing="0"/>
+        <w:jc w:val="both"/>
+        <w:textAlignment w:val="baseline"/>
+        <w:rPr>
+          <w:rStyle w:val="style-scope"/>
+          <w:rFonts w:ascii="Arial" w:hAnsi="Arial" w:cs="Arial"/>
+          <w:sz w:val="22"/>
+          <w:szCs w:val="22"/>
+          <w:bdr w:val="none" w:sz="0" w:space="0" w:color="auto" w:frame="1"/>
+        </w:rPr>
+      </w:pPr>
+      <w:r>
+        <w:rPr>
+          <w:rStyle w:val="style-scope"/>
+          <w:rFonts w:ascii="Arial" w:hAnsi="Arial" w:cs="Arial"/>
+          <w:sz w:val="22"/>
+          <w:szCs w:val="22"/>
+          <w:bdr w:val="none" w:sz="0" w:space="0" w:color="auto" w:frame="1"/>
+        </w:rPr>
+        <w:t>GUI</w:t>
+      </w:r>
+      <w:r>
+        <w:rPr>
+          <w:rStyle w:val="style-scope"/>
+          <w:rFonts w:ascii="Arial" w:hAnsi="Arial" w:cs="Arial"/>
+          <w:sz w:val="22"/>
+          <w:szCs w:val="22"/>
+          <w:bdr w:val="none" w:sz="0" w:space="0" w:color="auto" w:frame="1"/>
+        </w:rPr>
+        <w:t xml:space="preserve"> (</w:t>
+      </w:r>
+      <w:proofErr w:type="spellStart"/>
+      <w:r>
+        <w:rPr>
+          <w:rStyle w:val="style-scope"/>
+          <w:rFonts w:ascii="Arial" w:hAnsi="Arial" w:cs="Arial"/>
+          <w:sz w:val="22"/>
+          <w:szCs w:val="22"/>
+          <w:bdr w:val="none" w:sz="0" w:space="0" w:color="auto" w:frame="1"/>
+        </w:rPr>
+        <w:t>Grafic</w:t>
+      </w:r>
+      <w:proofErr w:type="spellEnd"/>
+      <w:r>
+        <w:rPr>
+          <w:rStyle w:val="style-scope"/>
+          <w:rFonts w:ascii="Arial" w:hAnsi="Arial" w:cs="Arial"/>
+          <w:sz w:val="22"/>
+          <w:szCs w:val="22"/>
+          <w:bdr w:val="none" w:sz="0" w:space="0" w:color="auto" w:frame="1"/>
+        </w:rPr>
+        <w:t xml:space="preserve"> </w:t>
+      </w:r>
+      <w:proofErr w:type="spellStart"/>
+      <w:r>
+        <w:rPr>
+          <w:rStyle w:val="style-scope"/>
+          <w:rFonts w:ascii="Arial" w:hAnsi="Arial" w:cs="Arial"/>
+          <w:sz w:val="22"/>
+          <w:szCs w:val="22"/>
+          <w:bdr w:val="none" w:sz="0" w:space="0" w:color="auto" w:frame="1"/>
+        </w:rPr>
+        <w:t>User</w:t>
+      </w:r>
+      <w:proofErr w:type="spellEnd"/>
+      <w:r>
+        <w:rPr>
+          <w:rStyle w:val="style-scope"/>
+          <w:rFonts w:ascii="Arial" w:hAnsi="Arial" w:cs="Arial"/>
+          <w:sz w:val="22"/>
+          <w:szCs w:val="22"/>
+          <w:bdr w:val="none" w:sz="0" w:space="0" w:color="auto" w:frame="1"/>
+        </w:rPr>
+        <w:t xml:space="preserve"> Interface) para softwares com interfaces gráficas;</w:t>
+      </w:r>
+    </w:p>
+    <w:p>
+      <w:pPr>
+        <w:pStyle w:val="NormalWeb"/>
+        <w:shd w:val="clear" w:color="auto" w:fill="FFFFFF"/>
+        <w:spacing w:before="0" w:beforeAutospacing="0" w:after="0" w:afterAutospacing="0"/>
+        <w:jc w:val="both"/>
+        <w:textAlignment w:val="baseline"/>
+        <w:rPr>
+          <w:rStyle w:val="style-scope"/>
+          <w:rFonts w:ascii="Arial" w:hAnsi="Arial" w:cs="Arial"/>
+          <w:sz w:val="22"/>
+          <w:szCs w:val="22"/>
+          <w:bdr w:val="none" w:sz="0" w:space="0" w:color="auto" w:frame="1"/>
+        </w:rPr>
+      </w:pPr>
+    </w:p>
+    <w:p>
+      <w:pPr>
+        <w:pStyle w:val="NormalWeb"/>
+        <w:shd w:val="clear" w:color="auto" w:fill="FFFFFF"/>
+        <w:spacing w:before="0" w:beforeAutospacing="0" w:after="0" w:afterAutospacing="0"/>
+        <w:jc w:val="both"/>
+        <w:textAlignment w:val="baseline"/>
+        <w:rPr>
+          <w:rStyle w:val="style-scope"/>
+          <w:rFonts w:ascii="Arial" w:hAnsi="Arial" w:cs="Arial"/>
+          <w:sz w:val="22"/>
+          <w:szCs w:val="22"/>
+          <w:bdr w:val="none" w:sz="0" w:space="0" w:color="auto" w:frame="1"/>
+        </w:rPr>
+      </w:pPr>
+      <w:r>
+        <w:rPr>
+          <w:rStyle w:val="style-scope"/>
+          <w:rFonts w:ascii="Arial" w:hAnsi="Arial" w:cs="Arial"/>
+          <w:sz w:val="22"/>
+          <w:szCs w:val="22"/>
+          <w:bdr w:val="none" w:sz="0" w:space="0" w:color="auto" w:frame="1"/>
+        </w:rPr>
+        <w:t>CLI (</w:t>
+      </w:r>
+      <w:r>
+        <w:rPr>
+          <w:rStyle w:val="style-scope"/>
+          <w:rFonts w:ascii="Arial" w:hAnsi="Arial" w:cs="Arial"/>
+          <w:sz w:val="22"/>
+          <w:szCs w:val="22"/>
+          <w:bdr w:val="none" w:sz="0" w:space="0" w:color="auto" w:frame="1"/>
+        </w:rPr>
+        <w:t xml:space="preserve">Command </w:t>
+      </w:r>
+      <w:proofErr w:type="spellStart"/>
+      <w:r>
+        <w:rPr>
+          <w:rStyle w:val="style-scope"/>
+          <w:rFonts w:ascii="Arial" w:hAnsi="Arial" w:cs="Arial"/>
+          <w:sz w:val="22"/>
+          <w:szCs w:val="22"/>
+          <w:bdr w:val="none" w:sz="0" w:space="0" w:color="auto" w:frame="1"/>
+        </w:rPr>
+        <w:t>Line</w:t>
+      </w:r>
+      <w:proofErr w:type="spellEnd"/>
+      <w:r>
+        <w:rPr>
+          <w:rStyle w:val="style-scope"/>
+          <w:rFonts w:ascii="Arial" w:hAnsi="Arial" w:cs="Arial"/>
+          <w:sz w:val="22"/>
+          <w:szCs w:val="22"/>
+          <w:bdr w:val="none" w:sz="0" w:space="0" w:color="auto" w:frame="1"/>
+        </w:rPr>
+        <w:t xml:space="preserve"> Interface</w:t>
+      </w:r>
+      <w:r>
+        <w:rPr>
+          <w:rStyle w:val="style-scope"/>
+          <w:rFonts w:ascii="Arial" w:hAnsi="Arial" w:cs="Arial"/>
+          <w:sz w:val="22"/>
+          <w:szCs w:val="22"/>
+          <w:bdr w:val="none" w:sz="0" w:space="0" w:color="auto" w:frame="1"/>
+        </w:rPr>
+        <w:t xml:space="preserve">) para softwares sem interfaces gráficas. </w:t>
+      </w:r>
+    </w:p>
+    <w:p>
+      <w:pPr>
+        <w:pStyle w:val="NormalWeb"/>
+        <w:shd w:val="clear" w:color="auto" w:fill="FFFFFF"/>
+        <w:spacing w:before="0" w:beforeAutospacing="0" w:after="0" w:afterAutospacing="0"/>
+        <w:jc w:val="both"/>
+        <w:textAlignment w:val="baseline"/>
+        <w:rPr>
+          <w:rStyle w:val="style-scope"/>
+          <w:rFonts w:ascii="Arial" w:hAnsi="Arial" w:cs="Arial"/>
+          <w:sz w:val="22"/>
+          <w:szCs w:val="22"/>
+          <w:bdr w:val="none" w:sz="0" w:space="0" w:color="auto" w:frame="1"/>
+        </w:rPr>
+      </w:pPr>
+    </w:p>
+    <w:p>
+      <w:pPr>
+        <w:pStyle w:val="NormalWeb"/>
+        <w:shd w:val="clear" w:color="auto" w:fill="FFFFFF"/>
+        <w:spacing w:before="0" w:beforeAutospacing="0" w:after="0" w:afterAutospacing="0"/>
+        <w:jc w:val="both"/>
+        <w:textAlignment w:val="baseline"/>
+        <w:rPr>
+          <w:rStyle w:val="style-scope"/>
+          <w:rFonts w:ascii="Arial" w:hAnsi="Arial" w:cs="Arial"/>
+          <w:sz w:val="22"/>
+          <w:szCs w:val="22"/>
+          <w:bdr w:val="none" w:sz="0" w:space="0" w:color="auto" w:frame="1"/>
+        </w:rPr>
+      </w:pPr>
+      <w:r>
+        <w:rPr>
+          <w:rStyle w:val="style-scope"/>
+          <w:rFonts w:ascii="Arial" w:hAnsi="Arial" w:cs="Arial"/>
+          <w:sz w:val="22"/>
+          <w:szCs w:val="22"/>
+          <w:bdr w:val="none" w:sz="0" w:space="0" w:color="auto" w:frame="1"/>
+        </w:rPr>
+        <w:t xml:space="preserve">O </w:t>
+      </w:r>
+      <w:proofErr w:type="spellStart"/>
+      <w:r>
+        <w:rPr>
+          <w:rStyle w:val="style-scope"/>
+          <w:rFonts w:ascii="Arial" w:hAnsi="Arial" w:cs="Arial"/>
+          <w:sz w:val="22"/>
+          <w:szCs w:val="22"/>
+          <w:bdr w:val="none" w:sz="0" w:space="0" w:color="auto" w:frame="1"/>
+        </w:rPr>
+        <w:t>Git</w:t>
+      </w:r>
+      <w:proofErr w:type="spellEnd"/>
+      <w:r>
+        <w:rPr>
+          <w:rStyle w:val="style-scope"/>
+          <w:rFonts w:ascii="Arial" w:hAnsi="Arial" w:cs="Arial"/>
+          <w:sz w:val="22"/>
+          <w:szCs w:val="22"/>
+          <w:bdr w:val="none" w:sz="0" w:space="0" w:color="auto" w:frame="1"/>
+        </w:rPr>
+        <w:t xml:space="preserve"> é um Command </w:t>
+      </w:r>
+      <w:proofErr w:type="spellStart"/>
+      <w:r>
+        <w:rPr>
+          <w:rStyle w:val="style-scope"/>
+          <w:rFonts w:ascii="Arial" w:hAnsi="Arial" w:cs="Arial"/>
+          <w:sz w:val="22"/>
+          <w:szCs w:val="22"/>
+          <w:bdr w:val="none" w:sz="0" w:space="0" w:color="auto" w:frame="1"/>
+        </w:rPr>
+        <w:t>Line</w:t>
+      </w:r>
+      <w:proofErr w:type="spellEnd"/>
+      <w:r>
+        <w:rPr>
+          <w:rStyle w:val="style-scope"/>
+          <w:rFonts w:ascii="Arial" w:hAnsi="Arial" w:cs="Arial"/>
+          <w:sz w:val="22"/>
+          <w:szCs w:val="22"/>
+          <w:bdr w:val="none" w:sz="0" w:space="0" w:color="auto" w:frame="1"/>
+        </w:rPr>
+        <w:t xml:space="preserve"> Interface</w:t>
+      </w:r>
+      <w:r>
+        <w:rPr>
+          <w:rStyle w:val="style-scope"/>
+          <w:rFonts w:ascii="Arial" w:hAnsi="Arial" w:cs="Arial"/>
+          <w:sz w:val="22"/>
+          <w:szCs w:val="22"/>
+          <w:bdr w:val="none" w:sz="0" w:space="0" w:color="auto" w:frame="1"/>
+        </w:rPr>
+        <w:t xml:space="preserve"> (CLI)</w:t>
+      </w:r>
+      <w:r>
+        <w:rPr>
+          <w:rStyle w:val="style-scope"/>
+          <w:rFonts w:ascii="Arial" w:hAnsi="Arial" w:cs="Arial"/>
+          <w:sz w:val="22"/>
+          <w:szCs w:val="22"/>
+          <w:bdr w:val="none" w:sz="0" w:space="0" w:color="auto" w:frame="1"/>
+        </w:rPr>
+        <w:t>. Ou seja, ele não tem uma interface gráfica.</w:t>
+      </w:r>
+    </w:p>
+    <w:p>
+      <w:pPr>
+        <w:pStyle w:val="NormalWeb"/>
+        <w:shd w:val="clear" w:color="auto" w:fill="FFFFFF"/>
+        <w:spacing w:before="0" w:beforeAutospacing="0" w:after="0" w:afterAutospacing="0"/>
+        <w:jc w:val="both"/>
+        <w:textAlignment w:val="baseline"/>
+        <w:rPr>
+          <w:rStyle w:val="style-scope"/>
+          <w:rFonts w:ascii="Arial" w:hAnsi="Arial" w:cs="Arial"/>
+          <w:sz w:val="22"/>
+          <w:szCs w:val="22"/>
+          <w:bdr w:val="none" w:sz="0" w:space="0" w:color="auto" w:frame="1"/>
+        </w:rPr>
+      </w:pPr>
+    </w:p>
+    <w:p>
+      <w:pPr>
+        <w:pStyle w:val="NormalWeb"/>
+        <w:shd w:val="clear" w:color="auto" w:fill="FFFFFF"/>
+        <w:spacing w:before="0" w:beforeAutospacing="0" w:after="0" w:afterAutospacing="0"/>
+        <w:jc w:val="both"/>
+        <w:textAlignment w:val="baseline"/>
+        <w:rPr>
+          <w:rStyle w:val="style-scope"/>
+          <w:rFonts w:ascii="Arial" w:hAnsi="Arial" w:cs="Arial"/>
+          <w:b/>
+          <w:bCs/>
+          <w:i/>
+          <w:iCs/>
+          <w:sz w:val="22"/>
+          <w:szCs w:val="22"/>
+          <w:bdr w:val="none" w:sz="0" w:space="0" w:color="auto" w:frame="1"/>
+        </w:rPr>
+      </w:pPr>
+      <w:r>
+        <w:rPr>
+          <w:rStyle w:val="style-scope"/>
+          <w:rFonts w:ascii="Arial" w:hAnsi="Arial" w:cs="Arial"/>
+          <w:b/>
+          <w:bCs/>
+          <w:i/>
+          <w:iCs/>
+          <w:sz w:val="22"/>
+          <w:szCs w:val="22"/>
+          <w:bdr w:val="none" w:sz="0" w:space="0" w:color="auto" w:frame="1"/>
+        </w:rPr>
+        <w:t>O que vamos aprender?</w:t>
+      </w:r>
+    </w:p>
+    <w:p>
+      <w:pPr>
+        <w:pStyle w:val="NormalWeb"/>
+        <w:shd w:val="clear" w:color="auto" w:fill="FFFFFF"/>
+        <w:spacing w:before="0" w:beforeAutospacing="0" w:after="0" w:afterAutospacing="0"/>
+        <w:jc w:val="both"/>
+        <w:textAlignment w:val="baseline"/>
+        <w:rPr>
+          <w:rStyle w:val="style-scope"/>
+          <w:rFonts w:ascii="Arial" w:hAnsi="Arial" w:cs="Arial"/>
+          <w:sz w:val="22"/>
+          <w:szCs w:val="22"/>
+          <w:bdr w:val="none" w:sz="0" w:space="0" w:color="auto" w:frame="1"/>
+        </w:rPr>
+      </w:pPr>
+    </w:p>
+    <w:p>
+      <w:pPr>
+        <w:pStyle w:val="NormalWeb"/>
+        <w:numPr>
+          <w:ilvl w:val="0"/>
+          <w:numId w:val="5"/>
+        </w:numPr>
+        <w:shd w:val="clear" w:color="auto" w:fill="FFFFFF"/>
+        <w:spacing w:before="0" w:beforeAutospacing="0" w:after="0" w:afterAutospacing="0"/>
+        <w:jc w:val="both"/>
+        <w:textAlignment w:val="baseline"/>
+        <w:rPr>
+          <w:rStyle w:val="style-scope"/>
+          <w:rFonts w:ascii="Arial" w:hAnsi="Arial" w:cs="Arial"/>
+          <w:sz w:val="22"/>
+          <w:szCs w:val="22"/>
+          <w:bdr w:val="none" w:sz="0" w:space="0" w:color="auto" w:frame="1"/>
+        </w:rPr>
+      </w:pPr>
+      <w:r>
+        <w:rPr>
+          <w:rStyle w:val="style-scope"/>
+          <w:rFonts w:ascii="Arial" w:hAnsi="Arial" w:cs="Arial"/>
+          <w:sz w:val="22"/>
+          <w:szCs w:val="22"/>
+          <w:bdr w:val="none" w:sz="0" w:space="0" w:color="auto" w:frame="1"/>
+        </w:rPr>
+        <w:t>Mudar de pastas;</w:t>
+      </w:r>
+    </w:p>
+    <w:p>
+      <w:pPr>
+        <w:pStyle w:val="NormalWeb"/>
+        <w:numPr>
+          <w:ilvl w:val="0"/>
+          <w:numId w:val="5"/>
+        </w:numPr>
+        <w:shd w:val="clear" w:color="auto" w:fill="FFFFFF"/>
+        <w:spacing w:before="0" w:beforeAutospacing="0" w:after="0" w:afterAutospacing="0"/>
+        <w:jc w:val="both"/>
+        <w:textAlignment w:val="baseline"/>
+        <w:rPr>
+          <w:rStyle w:val="style-scope"/>
+          <w:rFonts w:ascii="Arial" w:hAnsi="Arial" w:cs="Arial"/>
+          <w:sz w:val="22"/>
+          <w:szCs w:val="22"/>
+          <w:bdr w:val="none" w:sz="0" w:space="0" w:color="auto" w:frame="1"/>
+        </w:rPr>
+      </w:pPr>
+      <w:r>
+        <w:rPr>
+          <w:rStyle w:val="style-scope"/>
+          <w:rFonts w:ascii="Arial" w:hAnsi="Arial" w:cs="Arial"/>
+          <w:sz w:val="22"/>
+          <w:szCs w:val="22"/>
+          <w:bdr w:val="none" w:sz="0" w:space="0" w:color="auto" w:frame="1"/>
+        </w:rPr>
+        <w:t>Listar as pastas;</w:t>
+      </w:r>
+    </w:p>
+    <w:p>
+      <w:pPr>
+        <w:pStyle w:val="NormalWeb"/>
+        <w:numPr>
+          <w:ilvl w:val="0"/>
+          <w:numId w:val="5"/>
+        </w:numPr>
+        <w:shd w:val="clear" w:color="auto" w:fill="FFFFFF"/>
+        <w:spacing w:before="0" w:beforeAutospacing="0" w:after="0" w:afterAutospacing="0"/>
+        <w:jc w:val="both"/>
+        <w:textAlignment w:val="baseline"/>
+        <w:rPr>
+          <w:rStyle w:val="style-scope"/>
+          <w:rFonts w:ascii="Arial" w:hAnsi="Arial" w:cs="Arial"/>
+          <w:sz w:val="22"/>
+          <w:szCs w:val="22"/>
+          <w:bdr w:val="none" w:sz="0" w:space="0" w:color="auto" w:frame="1"/>
+        </w:rPr>
+      </w:pPr>
+      <w:r>
+        <w:rPr>
+          <w:rStyle w:val="style-scope"/>
+          <w:rFonts w:ascii="Arial" w:hAnsi="Arial" w:cs="Arial"/>
+          <w:sz w:val="22"/>
+          <w:szCs w:val="22"/>
+          <w:bdr w:val="none" w:sz="0" w:space="0" w:color="auto" w:frame="1"/>
+        </w:rPr>
+        <w:t>Criar pastas/arquivos;</w:t>
+      </w:r>
+    </w:p>
+    <w:p>
+      <w:pPr>
+        <w:pStyle w:val="NormalWeb"/>
+        <w:numPr>
+          <w:ilvl w:val="0"/>
+          <w:numId w:val="5"/>
+        </w:numPr>
+        <w:shd w:val="clear" w:color="auto" w:fill="FFFFFF"/>
+        <w:spacing w:before="0" w:beforeAutospacing="0" w:after="0" w:afterAutospacing="0"/>
+        <w:jc w:val="both"/>
+        <w:textAlignment w:val="baseline"/>
+        <w:rPr>
+          <w:rStyle w:val="style-scope"/>
+          <w:rFonts w:ascii="Arial" w:hAnsi="Arial" w:cs="Arial"/>
+          <w:sz w:val="22"/>
+          <w:szCs w:val="22"/>
+          <w:bdr w:val="none" w:sz="0" w:space="0" w:color="auto" w:frame="1"/>
+        </w:rPr>
+      </w:pPr>
+      <w:r>
+        <w:rPr>
+          <w:rStyle w:val="style-scope"/>
+          <w:rFonts w:ascii="Arial" w:hAnsi="Arial" w:cs="Arial"/>
+          <w:sz w:val="22"/>
+          <w:szCs w:val="22"/>
+          <w:bdr w:val="none" w:sz="0" w:space="0" w:color="auto" w:frame="1"/>
+        </w:rPr>
+        <w:t>Deletar pastas/arquivos.</w:t>
+      </w:r>
+    </w:p>
+    <w:p>
+      <w:pPr>
+        <w:pStyle w:val="NormalWeb"/>
+        <w:shd w:val="clear" w:color="auto" w:fill="FFFFFF"/>
+        <w:spacing w:before="0" w:beforeAutospacing="0" w:after="0" w:afterAutospacing="0"/>
+        <w:jc w:val="both"/>
+        <w:textAlignment w:val="baseline"/>
+        <w:rPr>
+          <w:rStyle w:val="style-scope"/>
+          <w:rFonts w:ascii="Arial" w:hAnsi="Arial" w:cs="Arial"/>
+          <w:sz w:val="22"/>
+          <w:szCs w:val="22"/>
+          <w:bdr w:val="none" w:sz="0" w:space="0" w:color="auto" w:frame="1"/>
+        </w:rPr>
+      </w:pPr>
+    </w:p>
+    <w:p>
+      <w:pPr>
+        <w:pStyle w:val="NormalWeb"/>
+        <w:shd w:val="clear" w:color="auto" w:fill="FFFFFF"/>
+        <w:spacing w:before="0" w:beforeAutospacing="0" w:after="0" w:afterAutospacing="0"/>
+        <w:jc w:val="both"/>
+        <w:textAlignment w:val="baseline"/>
+        <w:rPr>
+          <w:rStyle w:val="style-scope"/>
+          <w:rFonts w:ascii="Arial" w:hAnsi="Arial" w:cs="Arial"/>
+          <w:sz w:val="22"/>
+          <w:szCs w:val="22"/>
+          <w:bdr w:val="none" w:sz="0" w:space="0" w:color="auto" w:frame="1"/>
+        </w:rPr>
+      </w:pPr>
+      <w:r>
+        <w:rPr>
+          <w:rStyle w:val="style-scope"/>
+          <w:rFonts w:ascii="Arial" w:hAnsi="Arial" w:cs="Arial"/>
+          <w:sz w:val="22"/>
+          <w:szCs w:val="22"/>
+          <w:bdr w:val="none" w:sz="0" w:space="0" w:color="auto" w:frame="1"/>
+        </w:rPr>
+        <w:t>Diferenças d</w:t>
+      </w:r>
+      <w:r>
+        <w:rPr>
+          <w:rStyle w:val="style-scope"/>
+          <w:rFonts w:ascii="Arial" w:hAnsi="Arial" w:cs="Arial"/>
+          <w:sz w:val="22"/>
+          <w:szCs w:val="22"/>
+          <w:bdr w:val="none" w:sz="0" w:space="0" w:color="auto" w:frame="1"/>
+        </w:rPr>
+        <w:t xml:space="preserve">os comandos </w:t>
+      </w:r>
+      <w:proofErr w:type="spellStart"/>
+      <w:r>
+        <w:rPr>
+          <w:rStyle w:val="style-scope"/>
+          <w:rFonts w:ascii="Arial" w:hAnsi="Arial" w:cs="Arial"/>
+          <w:sz w:val="22"/>
+          <w:szCs w:val="22"/>
+          <w:bdr w:val="none" w:sz="0" w:space="0" w:color="auto" w:frame="1"/>
+        </w:rPr>
+        <w:t>Git</w:t>
+      </w:r>
+      <w:proofErr w:type="spellEnd"/>
+      <w:r>
+        <w:rPr>
+          <w:rStyle w:val="style-scope"/>
+          <w:rFonts w:ascii="Arial" w:hAnsi="Arial" w:cs="Arial"/>
+          <w:sz w:val="22"/>
+          <w:szCs w:val="22"/>
+          <w:bdr w:val="none" w:sz="0" w:space="0" w:color="auto" w:frame="1"/>
+        </w:rPr>
+        <w:t xml:space="preserve"> de acordo com o </w:t>
+      </w:r>
+      <w:r>
+        <w:rPr>
+          <w:rStyle w:val="style-scope"/>
+          <w:rFonts w:ascii="Arial" w:hAnsi="Arial" w:cs="Arial"/>
+          <w:sz w:val="22"/>
+          <w:szCs w:val="22"/>
+          <w:bdr w:val="none" w:sz="0" w:space="0" w:color="auto" w:frame="1"/>
+        </w:rPr>
+        <w:t xml:space="preserve">terminal do </w:t>
+      </w:r>
+      <w:r>
+        <w:rPr>
+          <w:rStyle w:val="style-scope"/>
+          <w:rFonts w:ascii="Arial" w:hAnsi="Arial" w:cs="Arial"/>
+          <w:sz w:val="22"/>
+          <w:szCs w:val="22"/>
+          <w:bdr w:val="none" w:sz="0" w:space="0" w:color="auto" w:frame="1"/>
+        </w:rPr>
+        <w:t>sistema operacional utilizado:</w:t>
+      </w:r>
+    </w:p>
+    <w:p>
+      <w:pPr>
+        <w:pStyle w:val="NormalWeb"/>
+        <w:shd w:val="clear" w:color="auto" w:fill="FFFFFF"/>
+        <w:spacing w:before="0" w:beforeAutospacing="0" w:after="0" w:afterAutospacing="0"/>
+        <w:jc w:val="both"/>
+        <w:textAlignment w:val="baseline"/>
+        <w:rPr>
+          <w:rStyle w:val="style-scope"/>
+          <w:rFonts w:ascii="Arial" w:hAnsi="Arial" w:cs="Arial"/>
+          <w:sz w:val="22"/>
+          <w:szCs w:val="22"/>
+          <w:bdr w:val="none" w:sz="0" w:space="0" w:color="auto" w:frame="1"/>
+        </w:rPr>
+      </w:pPr>
+    </w:p>
+    <w:p>
+      <w:pPr>
+        <w:pStyle w:val="NormalWeb"/>
+        <w:shd w:val="clear" w:color="auto" w:fill="FFFFFF"/>
+        <w:spacing w:before="0" w:beforeAutospacing="0" w:after="0" w:afterAutospacing="0"/>
+        <w:jc w:val="center"/>
+        <w:textAlignment w:val="baseline"/>
+        <w:rPr>
+          <w:rStyle w:val="style-scope"/>
+          <w:rFonts w:ascii="Arial" w:hAnsi="Arial" w:cs="Arial"/>
+          <w:sz w:val="22"/>
+          <w:szCs w:val="22"/>
+          <w:bdr w:val="none" w:sz="0" w:space="0" w:color="auto" w:frame="1"/>
+        </w:rPr>
+      </w:pPr>
+      <w:r>
+        <w:rPr>
+          <w:noProof/>
+        </w:rPr>
+        <w:drawing>
+          <wp:inline distT="0" distB="0" distL="0" distR="0" wp14:anchorId="236137B4" wp14:editId="63A2AD42">
+            <wp:extent cx="4438650" cy="2295525"/>
+            <wp:effectExtent l="0" t="0" r="0" b="9525"/>
+            <wp:docPr id="1" name="Imagem 1"/>
+            <wp:cNvGraphicFramePr>
+              <a:graphicFrameLocks xmlns:a="http://schemas.openxmlformats.org/drawingml/2006/main" noChangeAspect="1"/>
+            </wp:cNvGraphicFramePr>
+            <a:graphic xmlns:a="http://schemas.openxmlformats.org/drawingml/2006/main">
+              <a:graphicData uri="http://schemas.openxmlformats.org/drawingml/2006/picture">
+                <pic:pic xmlns:pic="http://schemas.openxmlformats.org/drawingml/2006/picture">
+                  <pic:nvPicPr>
+                    <pic:cNvPr id="1" name=""/>
+                    <pic:cNvPicPr/>
+                  </pic:nvPicPr>
+                  <pic:blipFill>
+                    <a:blip r:embed="rId9"/>
+                    <a:stretch>
+                      <a:fillRect/>
+                    </a:stretch>
+                  </pic:blipFill>
+                  <pic:spPr>
+                    <a:xfrm>
+                      <a:off x="0" y="0"/>
+                      <a:ext cx="4438650" cy="2295525"/>
+                    </a:xfrm>
+                    <a:prstGeom prst="rect">
+                      <a:avLst/>
+                    </a:prstGeom>
+                  </pic:spPr>
+                </pic:pic>
+              </a:graphicData>
+            </a:graphic>
+          </wp:inline>
+        </w:drawing>
+      </w:r>
+    </w:p>
+    <w:p>
+      <w:pPr>
+        <w:pStyle w:val="NormalWeb"/>
+        <w:shd w:val="clear" w:color="auto" w:fill="FFFFFF"/>
+        <w:spacing w:before="0" w:beforeAutospacing="0" w:after="0" w:afterAutospacing="0"/>
+        <w:jc w:val="center"/>
+        <w:textAlignment w:val="baseline"/>
+        <w:rPr>
+          <w:rStyle w:val="style-scope"/>
+          <w:rFonts w:ascii="Arial" w:hAnsi="Arial" w:cs="Arial"/>
+          <w:sz w:val="22"/>
+          <w:szCs w:val="22"/>
+          <w:bdr w:val="none" w:sz="0" w:space="0" w:color="auto" w:frame="1"/>
+        </w:rPr>
+      </w:pPr>
+    </w:p>
+    <w:p>
+      <w:pPr>
+        <w:pStyle w:val="NormalWeb"/>
+        <w:shd w:val="clear" w:color="auto" w:fill="FFFFFF"/>
+        <w:spacing w:before="0" w:beforeAutospacing="0" w:after="0" w:afterAutospacing="0"/>
+        <w:jc w:val="center"/>
+        <w:textAlignment w:val="baseline"/>
+        <w:rPr>
+          <w:rStyle w:val="style-scope"/>
+          <w:rFonts w:ascii="Arial" w:hAnsi="Arial" w:cs="Arial"/>
+          <w:sz w:val="22"/>
+          <w:szCs w:val="22"/>
+          <w:bdr w:val="none" w:sz="0" w:space="0" w:color="auto" w:frame="1"/>
+        </w:rPr>
+      </w:pPr>
+    </w:p>
+    <w:p>
+      <w:pPr>
+        <w:pStyle w:val="NormalWeb"/>
+        <w:shd w:val="clear" w:color="auto" w:fill="FFFFFF"/>
+        <w:spacing w:before="0" w:beforeAutospacing="0" w:after="0" w:afterAutospacing="0"/>
+        <w:jc w:val="center"/>
+        <w:textAlignment w:val="baseline"/>
+        <w:rPr>
+          <w:rStyle w:val="style-scope"/>
+          <w:rFonts w:ascii="Arial" w:hAnsi="Arial" w:cs="Arial"/>
+          <w:sz w:val="22"/>
+          <w:szCs w:val="22"/>
+          <w:bdr w:val="none" w:sz="0" w:space="0" w:color="auto" w:frame="1"/>
+        </w:rPr>
+      </w:pPr>
+    </w:p>
+    <w:p>
+      <w:pPr>
+        <w:pStyle w:val="NormalWeb"/>
+        <w:shd w:val="clear" w:color="auto" w:fill="FFFFFF"/>
+        <w:spacing w:before="0" w:beforeAutospacing="0" w:after="0" w:afterAutospacing="0"/>
+        <w:jc w:val="center"/>
+        <w:textAlignment w:val="baseline"/>
+        <w:rPr>
+          <w:rStyle w:val="style-scope"/>
+          <w:rFonts w:ascii="Arial" w:hAnsi="Arial" w:cs="Arial"/>
+          <w:sz w:val="22"/>
+          <w:szCs w:val="22"/>
+          <w:bdr w:val="none" w:sz="0" w:space="0" w:color="auto" w:frame="1"/>
+        </w:rPr>
+      </w:pPr>
+    </w:p>
+    <w:p>
+      <w:pPr>
+        <w:pStyle w:val="NormalWeb"/>
+        <w:shd w:val="clear" w:color="auto" w:fill="FFFFFF"/>
+        <w:spacing w:before="0" w:beforeAutospacing="0" w:after="0" w:afterAutospacing="0"/>
+        <w:textAlignment w:val="baseline"/>
+        <w:rPr>
+          <w:rStyle w:val="style-scope"/>
+          <w:rFonts w:ascii="Arial" w:hAnsi="Arial" w:cs="Arial"/>
+          <w:sz w:val="22"/>
+          <w:szCs w:val="22"/>
+          <w:bdr w:val="none" w:sz="0" w:space="0" w:color="auto" w:frame="1"/>
+        </w:rPr>
+      </w:pPr>
+      <w:r>
+        <w:rPr>
+          <w:rStyle w:val="style-scope"/>
+          <w:rFonts w:ascii="Arial" w:hAnsi="Arial" w:cs="Arial"/>
+          <w:sz w:val="22"/>
+          <w:szCs w:val="22"/>
+          <w:bdr w:val="none" w:sz="0" w:space="0" w:color="auto" w:frame="1"/>
+        </w:rPr>
+        <w:t xml:space="preserve">Segue a descrição de alguns comandos e sua função ao acessarmos o prompt de comando do Windows por meio do comando CMD. </w:t>
+      </w:r>
+    </w:p>
+    <w:p>
+      <w:pPr>
+        <w:pStyle w:val="NormalWeb"/>
+        <w:shd w:val="clear" w:color="auto" w:fill="FFFFFF"/>
+        <w:spacing w:before="0" w:beforeAutospacing="0" w:after="0" w:afterAutospacing="0"/>
+        <w:textAlignment w:val="baseline"/>
+        <w:rPr>
+          <w:rStyle w:val="style-scope"/>
+          <w:rFonts w:ascii="Arial" w:hAnsi="Arial" w:cs="Arial"/>
+          <w:sz w:val="22"/>
+          <w:szCs w:val="22"/>
+          <w:bdr w:val="none" w:sz="0" w:space="0" w:color="auto" w:frame="1"/>
+        </w:rPr>
+      </w:pPr>
+      <w:r>
+        <w:rPr>
+          <w:rStyle w:val="style-scope"/>
+          <w:rFonts w:ascii="Arial" w:hAnsi="Arial" w:cs="Arial"/>
+          <w:sz w:val="22"/>
+          <w:szCs w:val="22"/>
+          <w:bdr w:val="none" w:sz="0" w:space="0" w:color="auto" w:frame="1"/>
+        </w:rPr>
+        <w:t>Nestas anotações, nos concentraremos nos comandos para o sistema operacional Windows.</w:t>
+      </w:r>
+    </w:p>
+    <w:p>
+      <w:pPr>
+        <w:pStyle w:val="NormalWeb"/>
+        <w:shd w:val="clear" w:color="auto" w:fill="FFFFFF"/>
+        <w:spacing w:before="0" w:beforeAutospacing="0" w:after="0" w:afterAutospacing="0"/>
+        <w:textAlignment w:val="baseline"/>
+        <w:rPr>
+          <w:rStyle w:val="style-scope"/>
+          <w:rFonts w:ascii="Arial" w:hAnsi="Arial" w:cs="Arial"/>
+          <w:sz w:val="22"/>
+          <w:szCs w:val="22"/>
+          <w:bdr w:val="none" w:sz="0" w:space="0" w:color="auto" w:frame="1"/>
+        </w:rPr>
+      </w:pPr>
+    </w:p>
+    <w:p>
+      <w:pPr>
+        <w:pStyle w:val="NormalWeb"/>
+        <w:shd w:val="clear" w:color="auto" w:fill="FFFFFF"/>
+        <w:spacing w:before="0" w:beforeAutospacing="0" w:after="0" w:afterAutospacing="0"/>
+        <w:textAlignment w:val="baseline"/>
+        <w:rPr>
+          <w:rStyle w:val="style-scope"/>
+          <w:rFonts w:ascii="Arial" w:hAnsi="Arial" w:cs="Arial"/>
+          <w:sz w:val="22"/>
+          <w:szCs w:val="22"/>
+          <w:bdr w:val="none" w:sz="0" w:space="0" w:color="auto" w:frame="1"/>
+        </w:rPr>
+      </w:pPr>
+      <w:proofErr w:type="spellStart"/>
+      <w:r>
+        <w:rPr>
+          <w:rStyle w:val="style-scope"/>
+          <w:rFonts w:ascii="Arial" w:hAnsi="Arial" w:cs="Arial"/>
+          <w:b/>
+          <w:bCs/>
+          <w:i/>
+          <w:iCs/>
+          <w:sz w:val="22"/>
+          <w:szCs w:val="22"/>
+          <w:bdr w:val="none" w:sz="0" w:space="0" w:color="auto" w:frame="1"/>
+        </w:rPr>
+        <w:t>d</w:t>
+      </w:r>
+      <w:r>
+        <w:rPr>
+          <w:rStyle w:val="style-scope"/>
+          <w:rFonts w:ascii="Arial" w:hAnsi="Arial" w:cs="Arial"/>
+          <w:b/>
+          <w:bCs/>
+          <w:i/>
+          <w:iCs/>
+          <w:sz w:val="22"/>
+          <w:szCs w:val="22"/>
+          <w:bdr w:val="none" w:sz="0" w:space="0" w:color="auto" w:frame="1"/>
+        </w:rPr>
+        <w:t>ir</w:t>
+      </w:r>
+      <w:proofErr w:type="spellEnd"/>
+      <w:r>
+        <w:rPr>
+          <w:rStyle w:val="style-scope"/>
+          <w:rFonts w:ascii="Arial" w:hAnsi="Arial" w:cs="Arial"/>
+          <w:sz w:val="22"/>
+          <w:szCs w:val="22"/>
+          <w:bdr w:val="none" w:sz="0" w:space="0" w:color="auto" w:frame="1"/>
+        </w:rPr>
+        <w:t xml:space="preserve"> – Exibe todos os dire</w:t>
+      </w:r>
+      <w:r>
+        <w:rPr>
+          <w:rStyle w:val="style-scope"/>
+          <w:rFonts w:ascii="Arial" w:hAnsi="Arial" w:cs="Arial"/>
+          <w:sz w:val="22"/>
+          <w:szCs w:val="22"/>
+          <w:bdr w:val="none" w:sz="0" w:space="0" w:color="auto" w:frame="1"/>
+        </w:rPr>
+        <w:t>tórios na pasta em que o usuário está situado</w:t>
+      </w:r>
+      <w:r>
+        <w:rPr>
+          <w:rStyle w:val="style-scope"/>
+          <w:rFonts w:ascii="Arial" w:hAnsi="Arial" w:cs="Arial"/>
+          <w:sz w:val="22"/>
+          <w:szCs w:val="22"/>
+          <w:bdr w:val="none" w:sz="0" w:space="0" w:color="auto" w:frame="1"/>
+        </w:rPr>
+        <w:t>;</w:t>
+      </w:r>
+    </w:p>
+    <w:p>
+      <w:pPr>
+        <w:pStyle w:val="NormalWeb"/>
+        <w:shd w:val="clear" w:color="auto" w:fill="FFFFFF"/>
+        <w:spacing w:before="0" w:beforeAutospacing="0" w:after="0" w:afterAutospacing="0"/>
+        <w:textAlignment w:val="baseline"/>
+        <w:rPr>
+          <w:rStyle w:val="style-scope"/>
+          <w:rFonts w:ascii="Arial" w:hAnsi="Arial" w:cs="Arial"/>
+          <w:sz w:val="22"/>
+          <w:szCs w:val="22"/>
+          <w:bdr w:val="none" w:sz="0" w:space="0" w:color="auto" w:frame="1"/>
+        </w:rPr>
+      </w:pPr>
+    </w:p>
+    <w:p>
+      <w:pPr>
+        <w:pStyle w:val="NormalWeb"/>
+        <w:shd w:val="clear" w:color="auto" w:fill="FFFFFF"/>
+        <w:spacing w:before="0" w:beforeAutospacing="0" w:after="0" w:afterAutospacing="0"/>
+        <w:textAlignment w:val="baseline"/>
+        <w:rPr>
+          <w:rStyle w:val="style-scope"/>
+          <w:rFonts w:ascii="Arial" w:hAnsi="Arial" w:cs="Arial"/>
+          <w:sz w:val="22"/>
+          <w:szCs w:val="22"/>
+          <w:bdr w:val="none" w:sz="0" w:space="0" w:color="auto" w:frame="1"/>
+        </w:rPr>
+      </w:pPr>
+      <w:proofErr w:type="spellStart"/>
+      <w:r>
+        <w:rPr>
+          <w:rStyle w:val="style-scope"/>
+          <w:rFonts w:ascii="Arial" w:hAnsi="Arial" w:cs="Arial"/>
+          <w:b/>
+          <w:bCs/>
+          <w:i/>
+          <w:iCs/>
+          <w:color w:val="0070C0"/>
+          <w:sz w:val="22"/>
+          <w:szCs w:val="22"/>
+          <w:bdr w:val="none" w:sz="0" w:space="0" w:color="auto" w:frame="1"/>
+        </w:rPr>
+        <w:t>cd</w:t>
+      </w:r>
+      <w:proofErr w:type="spellEnd"/>
+      <w:r>
+        <w:rPr>
+          <w:rStyle w:val="style-scope"/>
+          <w:rFonts w:ascii="Arial" w:hAnsi="Arial" w:cs="Arial"/>
+          <w:b/>
+          <w:bCs/>
+          <w:i/>
+          <w:iCs/>
+          <w:color w:val="0070C0"/>
+          <w:sz w:val="22"/>
+          <w:szCs w:val="22"/>
+          <w:bdr w:val="none" w:sz="0" w:space="0" w:color="auto" w:frame="1"/>
+        </w:rPr>
+        <w:t xml:space="preserve"> (</w:t>
+      </w:r>
+      <w:proofErr w:type="spellStart"/>
+      <w:r>
+        <w:rPr>
+          <w:rStyle w:val="style-scope"/>
+          <w:rFonts w:ascii="Arial" w:hAnsi="Arial" w:cs="Arial"/>
+          <w:b/>
+          <w:bCs/>
+          <w:i/>
+          <w:iCs/>
+          <w:color w:val="0070C0"/>
+          <w:sz w:val="22"/>
+          <w:szCs w:val="22"/>
+          <w:bdr w:val="none" w:sz="0" w:space="0" w:color="auto" w:frame="1"/>
+        </w:rPr>
+        <w:t>Change</w:t>
+      </w:r>
+      <w:proofErr w:type="spellEnd"/>
+      <w:r>
+        <w:rPr>
+          <w:rStyle w:val="style-scope"/>
+          <w:rFonts w:ascii="Arial" w:hAnsi="Arial" w:cs="Arial"/>
+          <w:b/>
+          <w:bCs/>
+          <w:i/>
+          <w:iCs/>
+          <w:color w:val="0070C0"/>
+          <w:sz w:val="22"/>
+          <w:szCs w:val="22"/>
+          <w:bdr w:val="none" w:sz="0" w:space="0" w:color="auto" w:frame="1"/>
+        </w:rPr>
+        <w:t xml:space="preserve"> </w:t>
+      </w:r>
+      <w:proofErr w:type="spellStart"/>
+      <w:r>
+        <w:rPr>
+          <w:rStyle w:val="style-scope"/>
+          <w:rFonts w:ascii="Arial" w:hAnsi="Arial" w:cs="Arial"/>
+          <w:b/>
+          <w:bCs/>
+          <w:i/>
+          <w:iCs/>
+          <w:color w:val="0070C0"/>
+          <w:sz w:val="22"/>
+          <w:szCs w:val="22"/>
+          <w:bdr w:val="none" w:sz="0" w:space="0" w:color="auto" w:frame="1"/>
+        </w:rPr>
+        <w:t>Directory</w:t>
+      </w:r>
+      <w:proofErr w:type="spellEnd"/>
+      <w:r>
+        <w:rPr>
+          <w:rStyle w:val="style-scope"/>
+          <w:rFonts w:ascii="Arial" w:hAnsi="Arial" w:cs="Arial"/>
+          <w:b/>
+          <w:bCs/>
+          <w:i/>
+          <w:iCs/>
+          <w:color w:val="0070C0"/>
+          <w:sz w:val="22"/>
+          <w:szCs w:val="22"/>
+          <w:bdr w:val="none" w:sz="0" w:space="0" w:color="auto" w:frame="1"/>
+        </w:rPr>
+        <w:t>)</w:t>
+      </w:r>
+      <w:r>
+        <w:rPr>
+          <w:rStyle w:val="style-scope"/>
+          <w:rFonts w:ascii="Arial" w:hAnsi="Arial" w:cs="Arial"/>
+          <w:sz w:val="22"/>
+          <w:szCs w:val="22"/>
+          <w:bdr w:val="none" w:sz="0" w:space="0" w:color="auto" w:frame="1"/>
+        </w:rPr>
+        <w:t xml:space="preserve"> – Possibilita que o usuário navegue entre pastas</w:t>
+      </w:r>
+      <w:r>
+        <w:rPr>
+          <w:rStyle w:val="style-scope"/>
+          <w:rFonts w:ascii="Arial" w:hAnsi="Arial" w:cs="Arial"/>
+          <w:sz w:val="22"/>
+          <w:szCs w:val="22"/>
+          <w:bdr w:val="none" w:sz="0" w:space="0" w:color="auto" w:frame="1"/>
+        </w:rPr>
+        <w:t xml:space="preserve"> específicas</w:t>
+      </w:r>
+      <w:r>
+        <w:rPr>
+          <w:rStyle w:val="style-scope"/>
+          <w:rFonts w:ascii="Arial" w:hAnsi="Arial" w:cs="Arial"/>
+          <w:sz w:val="22"/>
+          <w:szCs w:val="22"/>
+          <w:bdr w:val="none" w:sz="0" w:space="0" w:color="auto" w:frame="1"/>
+        </w:rPr>
+        <w:t xml:space="preserve">. </w:t>
+      </w:r>
+      <w:r>
+        <w:rPr>
+          <w:rStyle w:val="style-scope"/>
+          <w:rFonts w:ascii="Arial" w:hAnsi="Arial" w:cs="Arial"/>
+          <w:sz w:val="22"/>
+          <w:szCs w:val="22"/>
+          <w:bdr w:val="none" w:sz="0" w:space="0" w:color="auto" w:frame="1"/>
+        </w:rPr>
+        <w:t xml:space="preserve">Ou seja, </w:t>
+      </w:r>
+      <w:r>
+        <w:rPr>
+          <w:rStyle w:val="style-scope"/>
+          <w:rFonts w:ascii="Arial" w:hAnsi="Arial" w:cs="Arial"/>
+          <w:sz w:val="22"/>
+          <w:szCs w:val="22"/>
+          <w:bdr w:val="none" w:sz="0" w:space="0" w:color="auto" w:frame="1"/>
+        </w:rPr>
+        <w:t>entra</w:t>
+      </w:r>
+      <w:r>
+        <w:rPr>
+          <w:rStyle w:val="style-scope"/>
+          <w:rFonts w:ascii="Arial" w:hAnsi="Arial" w:cs="Arial"/>
+          <w:sz w:val="22"/>
+          <w:szCs w:val="22"/>
+          <w:bdr w:val="none" w:sz="0" w:space="0" w:color="auto" w:frame="1"/>
+        </w:rPr>
+        <w:t xml:space="preserve"> e</w:t>
+      </w:r>
+      <w:r>
+        <w:rPr>
+          <w:rStyle w:val="style-scope"/>
+          <w:rFonts w:ascii="Arial" w:hAnsi="Arial" w:cs="Arial"/>
+          <w:sz w:val="22"/>
+          <w:szCs w:val="22"/>
+          <w:bdr w:val="none" w:sz="0" w:space="0" w:color="auto" w:frame="1"/>
+        </w:rPr>
+        <w:t>m</w:t>
+      </w:r>
+      <w:r>
+        <w:rPr>
+          <w:rStyle w:val="style-scope"/>
+          <w:rFonts w:ascii="Arial" w:hAnsi="Arial" w:cs="Arial"/>
+          <w:sz w:val="22"/>
+          <w:szCs w:val="22"/>
+          <w:bdr w:val="none" w:sz="0" w:space="0" w:color="auto" w:frame="1"/>
+        </w:rPr>
+        <w:t xml:space="preserve"> uma pasta ou diretório</w:t>
+      </w:r>
+      <w:r>
+        <w:rPr>
+          <w:rStyle w:val="style-scope"/>
+          <w:rFonts w:ascii="Arial" w:hAnsi="Arial" w:cs="Arial"/>
+          <w:sz w:val="22"/>
+          <w:szCs w:val="22"/>
+          <w:bdr w:val="none" w:sz="0" w:space="0" w:color="auto" w:frame="1"/>
+        </w:rPr>
+        <w:t xml:space="preserve"> específico. Esse comando</w:t>
+      </w:r>
+      <w:r>
+        <w:rPr>
+          <w:rStyle w:val="style-scope"/>
+          <w:rFonts w:ascii="Arial" w:hAnsi="Arial" w:cs="Arial"/>
+          <w:sz w:val="22"/>
+          <w:szCs w:val="22"/>
+          <w:bdr w:val="none" w:sz="0" w:space="0" w:color="auto" w:frame="1"/>
+        </w:rPr>
+        <w:t xml:space="preserve"> é igual para todos os sistemas operacionais.</w:t>
+      </w:r>
+    </w:p>
+    <w:p>
+      <w:pPr>
+        <w:pStyle w:val="NormalWeb"/>
+        <w:shd w:val="clear" w:color="auto" w:fill="FFFFFF"/>
+        <w:spacing w:before="0" w:beforeAutospacing="0" w:after="0" w:afterAutospacing="0"/>
+        <w:textAlignment w:val="baseline"/>
+        <w:rPr>
+          <w:rStyle w:val="style-scope"/>
+          <w:rFonts w:ascii="Arial" w:hAnsi="Arial" w:cs="Arial"/>
+          <w:sz w:val="22"/>
+          <w:szCs w:val="22"/>
+          <w:bdr w:val="none" w:sz="0" w:space="0" w:color="auto" w:frame="1"/>
+        </w:rPr>
+      </w:pPr>
+    </w:p>
+    <w:p>
+      <w:pPr>
+        <w:pStyle w:val="NormalWeb"/>
+        <w:shd w:val="clear" w:color="auto" w:fill="FFFFFF"/>
+        <w:spacing w:before="0" w:beforeAutospacing="0" w:after="0" w:afterAutospacing="0"/>
+        <w:textAlignment w:val="baseline"/>
+        <w:rPr>
+          <w:rStyle w:val="style-scope"/>
+          <w:rFonts w:ascii="Arial" w:hAnsi="Arial" w:cs="Arial"/>
+          <w:sz w:val="22"/>
+          <w:szCs w:val="22"/>
+          <w:bdr w:val="none" w:sz="0" w:space="0" w:color="auto" w:frame="1"/>
+        </w:rPr>
+      </w:pPr>
+      <w:r>
+        <w:rPr>
+          <w:rStyle w:val="style-scope"/>
+          <w:rFonts w:ascii="Arial" w:hAnsi="Arial" w:cs="Arial"/>
+          <w:sz w:val="22"/>
+          <w:szCs w:val="22"/>
+          <w:u w:val="single"/>
+          <w:bdr w:val="none" w:sz="0" w:space="0" w:color="auto" w:frame="1"/>
+        </w:rPr>
+        <w:t>Nota:</w:t>
+      </w:r>
+      <w:r>
+        <w:rPr>
+          <w:rStyle w:val="style-scope"/>
+          <w:rFonts w:ascii="Arial" w:hAnsi="Arial" w:cs="Arial"/>
+          <w:sz w:val="22"/>
+          <w:szCs w:val="22"/>
+          <w:bdr w:val="none" w:sz="0" w:space="0" w:color="auto" w:frame="1"/>
+        </w:rPr>
+        <w:t xml:space="preserve"> Para exibir o conteúdo da pasta assim que ela for localizada, basta utilizar o comando DIR.</w:t>
+      </w:r>
+    </w:p>
+    <w:p>
+      <w:pPr>
+        <w:pStyle w:val="NormalWeb"/>
+        <w:shd w:val="clear" w:color="auto" w:fill="FFFFFF"/>
+        <w:spacing w:before="0" w:beforeAutospacing="0" w:after="0" w:afterAutospacing="0"/>
+        <w:textAlignment w:val="baseline"/>
+        <w:rPr>
+          <w:rStyle w:val="style-scope"/>
+          <w:rFonts w:ascii="Arial" w:hAnsi="Arial" w:cs="Arial"/>
+          <w:sz w:val="22"/>
+          <w:szCs w:val="22"/>
+          <w:bdr w:val="none" w:sz="0" w:space="0" w:color="auto" w:frame="1"/>
+        </w:rPr>
+      </w:pPr>
+    </w:p>
+    <w:p>
+      <w:pPr>
+        <w:pStyle w:val="NormalWeb"/>
+        <w:shd w:val="clear" w:color="auto" w:fill="FFFFFF"/>
+        <w:spacing w:before="0" w:beforeAutospacing="0" w:after="0" w:afterAutospacing="0"/>
+        <w:textAlignment w:val="baseline"/>
+        <w:rPr>
+          <w:rStyle w:val="style-scope"/>
+          <w:rFonts w:ascii="Arial" w:hAnsi="Arial" w:cs="Arial"/>
+          <w:sz w:val="22"/>
+          <w:szCs w:val="22"/>
+          <w:bdr w:val="none" w:sz="0" w:space="0" w:color="auto" w:frame="1"/>
+        </w:rPr>
+      </w:pPr>
+      <w:proofErr w:type="gramStart"/>
+      <w:r>
+        <w:rPr>
+          <w:rStyle w:val="style-scope"/>
+          <w:rFonts w:ascii="Arial" w:hAnsi="Arial" w:cs="Arial"/>
+          <w:b/>
+          <w:bCs/>
+          <w:i/>
+          <w:iCs/>
+          <w:color w:val="0070C0"/>
+          <w:sz w:val="22"/>
+          <w:szCs w:val="22"/>
+          <w:bdr w:val="none" w:sz="0" w:space="0" w:color="auto" w:frame="1"/>
+        </w:rPr>
+        <w:t>cd</w:t>
+      </w:r>
+      <w:r>
+        <w:rPr>
+          <w:rStyle w:val="style-scope"/>
+          <w:rFonts w:ascii="Arial" w:hAnsi="Arial" w:cs="Arial"/>
+          <w:b/>
+          <w:bCs/>
+          <w:i/>
+          <w:iCs/>
+          <w:color w:val="0070C0"/>
+          <w:sz w:val="22"/>
+          <w:szCs w:val="22"/>
+          <w:bdr w:val="none" w:sz="0" w:space="0" w:color="auto" w:frame="1"/>
+        </w:rPr>
+        <w:t>..</w:t>
+      </w:r>
+      <w:proofErr w:type="gramEnd"/>
+      <w:r>
+        <w:rPr>
+          <w:rStyle w:val="style-scope"/>
+          <w:rFonts w:ascii="Arial" w:hAnsi="Arial" w:cs="Arial"/>
+          <w:b/>
+          <w:bCs/>
+          <w:i/>
+          <w:iCs/>
+          <w:color w:val="0070C0"/>
+          <w:sz w:val="22"/>
+          <w:szCs w:val="22"/>
+          <w:bdr w:val="none" w:sz="0" w:space="0" w:color="auto" w:frame="1"/>
+        </w:rPr>
+        <w:t xml:space="preserve"> (dois pontos)</w:t>
+      </w:r>
+      <w:r>
+        <w:rPr>
+          <w:rStyle w:val="style-scope"/>
+          <w:rFonts w:ascii="Arial" w:hAnsi="Arial" w:cs="Arial"/>
+          <w:sz w:val="22"/>
+          <w:szCs w:val="22"/>
+          <w:bdr w:val="none" w:sz="0" w:space="0" w:color="auto" w:frame="1"/>
+        </w:rPr>
+        <w:t xml:space="preserve"> – Retrocede um nível na pasta. </w:t>
+      </w:r>
+      <w:r>
+        <w:rPr>
+          <w:rStyle w:val="style-scope"/>
+          <w:rFonts w:ascii="Arial" w:hAnsi="Arial" w:cs="Arial"/>
+          <w:sz w:val="22"/>
+          <w:szCs w:val="22"/>
+          <w:bdr w:val="none" w:sz="0" w:space="0" w:color="auto" w:frame="1"/>
+        </w:rPr>
+        <w:t>Ou seja, sai de uma pasta ou diretório</w:t>
+      </w:r>
+      <w:r>
+        <w:rPr>
+          <w:rStyle w:val="style-scope"/>
+          <w:rFonts w:ascii="Arial" w:hAnsi="Arial" w:cs="Arial"/>
+          <w:sz w:val="22"/>
+          <w:szCs w:val="22"/>
+          <w:bdr w:val="none" w:sz="0" w:space="0" w:color="auto" w:frame="1"/>
+        </w:rPr>
+        <w:t xml:space="preserve"> específico</w:t>
+      </w:r>
+      <w:r>
+        <w:rPr>
+          <w:rStyle w:val="style-scope"/>
+          <w:rFonts w:ascii="Arial" w:hAnsi="Arial" w:cs="Arial"/>
+          <w:sz w:val="22"/>
+          <w:szCs w:val="22"/>
+          <w:bdr w:val="none" w:sz="0" w:space="0" w:color="auto" w:frame="1"/>
+        </w:rPr>
+        <w:t xml:space="preserve">. </w:t>
+      </w:r>
+      <w:r>
+        <w:rPr>
+          <w:rStyle w:val="style-scope"/>
+          <w:rFonts w:ascii="Arial" w:hAnsi="Arial" w:cs="Arial"/>
+          <w:sz w:val="22"/>
+          <w:szCs w:val="22"/>
+          <w:bdr w:val="none" w:sz="0" w:space="0" w:color="auto" w:frame="1"/>
+        </w:rPr>
+        <w:t xml:space="preserve">Esse comando </w:t>
+      </w:r>
+      <w:r>
+        <w:rPr>
+          <w:rStyle w:val="style-scope"/>
+          <w:rFonts w:ascii="Arial" w:hAnsi="Arial" w:cs="Arial"/>
+          <w:sz w:val="22"/>
+          <w:szCs w:val="22"/>
+          <w:bdr w:val="none" w:sz="0" w:space="0" w:color="auto" w:frame="1"/>
+        </w:rPr>
+        <w:t xml:space="preserve">é o mesmo </w:t>
+      </w:r>
+      <w:r>
+        <w:rPr>
+          <w:rStyle w:val="style-scope"/>
+          <w:rFonts w:ascii="Arial" w:hAnsi="Arial" w:cs="Arial"/>
+          <w:sz w:val="22"/>
+          <w:szCs w:val="22"/>
+          <w:bdr w:val="none" w:sz="0" w:space="0" w:color="auto" w:frame="1"/>
+        </w:rPr>
+        <w:t>para o sistema Linux.</w:t>
+      </w:r>
+    </w:p>
+    <w:p>
+      <w:pPr>
+        <w:pStyle w:val="NormalWeb"/>
+        <w:shd w:val="clear" w:color="auto" w:fill="FFFFFF"/>
+        <w:spacing w:before="0" w:beforeAutospacing="0" w:after="0" w:afterAutospacing="0"/>
+        <w:textAlignment w:val="baseline"/>
+        <w:rPr>
+          <w:rStyle w:val="style-scope"/>
+          <w:rFonts w:ascii="Arial" w:hAnsi="Arial" w:cs="Arial"/>
+          <w:sz w:val="22"/>
+          <w:szCs w:val="22"/>
+          <w:bdr w:val="none" w:sz="0" w:space="0" w:color="auto" w:frame="1"/>
+        </w:rPr>
+      </w:pPr>
+    </w:p>
+    <w:p>
+      <w:pPr>
+        <w:pStyle w:val="NormalWeb"/>
+        <w:shd w:val="clear" w:color="auto" w:fill="FFFFFF"/>
+        <w:spacing w:before="0" w:beforeAutospacing="0" w:after="0" w:afterAutospacing="0"/>
+        <w:textAlignment w:val="baseline"/>
+        <w:rPr>
+          <w:rStyle w:val="style-scope"/>
+          <w:rFonts w:ascii="Arial" w:hAnsi="Arial" w:cs="Arial"/>
+          <w:sz w:val="22"/>
+          <w:szCs w:val="22"/>
+          <w:bdr w:val="none" w:sz="0" w:space="0" w:color="auto" w:frame="1"/>
+        </w:rPr>
+      </w:pPr>
+      <w:proofErr w:type="spellStart"/>
+      <w:r>
+        <w:rPr>
+          <w:rStyle w:val="style-scope"/>
+          <w:rFonts w:ascii="Arial" w:hAnsi="Arial" w:cs="Arial"/>
+          <w:b/>
+          <w:bCs/>
+          <w:i/>
+          <w:iCs/>
+          <w:sz w:val="22"/>
+          <w:szCs w:val="22"/>
+          <w:bdr w:val="none" w:sz="0" w:space="0" w:color="auto" w:frame="1"/>
+        </w:rPr>
+        <w:t>c</w:t>
+      </w:r>
+      <w:r>
+        <w:rPr>
+          <w:rStyle w:val="style-scope"/>
+          <w:rFonts w:ascii="Arial" w:hAnsi="Arial" w:cs="Arial"/>
+          <w:b/>
+          <w:bCs/>
+          <w:i/>
+          <w:iCs/>
+          <w:sz w:val="22"/>
+          <w:szCs w:val="22"/>
+          <w:bdr w:val="none" w:sz="0" w:space="0" w:color="auto" w:frame="1"/>
+        </w:rPr>
+        <w:t>ls</w:t>
+      </w:r>
+      <w:proofErr w:type="spellEnd"/>
+      <w:r>
+        <w:rPr>
+          <w:rStyle w:val="style-scope"/>
+          <w:rFonts w:ascii="Arial" w:hAnsi="Arial" w:cs="Arial"/>
+          <w:b/>
+          <w:bCs/>
+          <w:i/>
+          <w:iCs/>
+          <w:sz w:val="22"/>
+          <w:szCs w:val="22"/>
+          <w:bdr w:val="none" w:sz="0" w:space="0" w:color="auto" w:frame="1"/>
+        </w:rPr>
+        <w:t xml:space="preserve"> (</w:t>
+      </w:r>
+      <w:proofErr w:type="spellStart"/>
+      <w:r>
+        <w:rPr>
+          <w:rStyle w:val="style-scope"/>
+          <w:rFonts w:ascii="Arial" w:hAnsi="Arial" w:cs="Arial"/>
+          <w:b/>
+          <w:bCs/>
+          <w:i/>
+          <w:iCs/>
+          <w:sz w:val="22"/>
+          <w:szCs w:val="22"/>
+          <w:bdr w:val="none" w:sz="0" w:space="0" w:color="auto" w:frame="1"/>
+        </w:rPr>
+        <w:t>Clear</w:t>
+      </w:r>
+      <w:proofErr w:type="spellEnd"/>
+      <w:r>
+        <w:rPr>
+          <w:rStyle w:val="style-scope"/>
+          <w:rFonts w:ascii="Arial" w:hAnsi="Arial" w:cs="Arial"/>
+          <w:b/>
+          <w:bCs/>
+          <w:i/>
+          <w:iCs/>
+          <w:sz w:val="22"/>
+          <w:szCs w:val="22"/>
+          <w:bdr w:val="none" w:sz="0" w:space="0" w:color="auto" w:frame="1"/>
+        </w:rPr>
+        <w:t>)</w:t>
+      </w:r>
+      <w:r>
+        <w:rPr>
+          <w:rStyle w:val="style-scope"/>
+          <w:rFonts w:ascii="Arial" w:hAnsi="Arial" w:cs="Arial"/>
+          <w:sz w:val="22"/>
+          <w:szCs w:val="22"/>
+          <w:bdr w:val="none" w:sz="0" w:space="0" w:color="auto" w:frame="1"/>
+        </w:rPr>
+        <w:t xml:space="preserve"> – Limpa o terminal (</w:t>
+      </w:r>
+      <w:proofErr w:type="spellStart"/>
+      <w:r>
+        <w:rPr>
+          <w:rStyle w:val="style-scope"/>
+          <w:rFonts w:ascii="Arial" w:hAnsi="Arial" w:cs="Arial"/>
+          <w:sz w:val="22"/>
+          <w:szCs w:val="22"/>
+          <w:bdr w:val="none" w:sz="0" w:space="0" w:color="auto" w:frame="1"/>
+        </w:rPr>
+        <w:t>Promp</w:t>
+      </w:r>
+      <w:proofErr w:type="spellEnd"/>
+      <w:r>
+        <w:rPr>
+          <w:rStyle w:val="style-scope"/>
+          <w:rFonts w:ascii="Arial" w:hAnsi="Arial" w:cs="Arial"/>
+          <w:sz w:val="22"/>
+          <w:szCs w:val="22"/>
+          <w:bdr w:val="none" w:sz="0" w:space="0" w:color="auto" w:frame="1"/>
+        </w:rPr>
+        <w:t xml:space="preserve"> de comando). No Linux a mesma função é feita pelo comando “</w:t>
+      </w:r>
+      <w:proofErr w:type="spellStart"/>
+      <w:r>
+        <w:rPr>
+          <w:rStyle w:val="style-scope"/>
+          <w:rFonts w:ascii="Arial" w:hAnsi="Arial" w:cs="Arial"/>
+          <w:sz w:val="22"/>
+          <w:szCs w:val="22"/>
+          <w:bdr w:val="none" w:sz="0" w:space="0" w:color="auto" w:frame="1"/>
+        </w:rPr>
+        <w:t>Clear</w:t>
+      </w:r>
+      <w:proofErr w:type="spellEnd"/>
+      <w:r>
+        <w:rPr>
+          <w:rStyle w:val="style-scope"/>
+          <w:rFonts w:ascii="Arial" w:hAnsi="Arial" w:cs="Arial"/>
+          <w:sz w:val="22"/>
+          <w:szCs w:val="22"/>
+          <w:bdr w:val="none" w:sz="0" w:space="0" w:color="auto" w:frame="1"/>
+        </w:rPr>
+        <w:t>”</w:t>
+      </w:r>
+      <w:r>
+        <w:rPr>
+          <w:rStyle w:val="style-scope"/>
+          <w:rFonts w:ascii="Arial" w:hAnsi="Arial" w:cs="Arial"/>
+          <w:sz w:val="22"/>
+          <w:szCs w:val="22"/>
+          <w:bdr w:val="none" w:sz="0" w:space="0" w:color="auto" w:frame="1"/>
+        </w:rPr>
+        <w:t xml:space="preserve"> ou simplesmente CTRL + L</w:t>
+      </w:r>
+      <w:r>
+        <w:rPr>
+          <w:rStyle w:val="style-scope"/>
+          <w:rFonts w:ascii="Arial" w:hAnsi="Arial" w:cs="Arial"/>
+          <w:sz w:val="22"/>
+          <w:szCs w:val="22"/>
+          <w:bdr w:val="none" w:sz="0" w:space="0" w:color="auto" w:frame="1"/>
+        </w:rPr>
+        <w:t>.</w:t>
+      </w:r>
+    </w:p>
+    <w:p>
+      <w:pPr>
+        <w:pStyle w:val="NormalWeb"/>
+        <w:shd w:val="clear" w:color="auto" w:fill="FFFFFF"/>
+        <w:spacing w:before="0" w:beforeAutospacing="0" w:after="0" w:afterAutospacing="0"/>
+        <w:textAlignment w:val="baseline"/>
+        <w:rPr>
+          <w:rStyle w:val="style-scope"/>
+          <w:rFonts w:ascii="Arial" w:hAnsi="Arial" w:cs="Arial"/>
+          <w:sz w:val="22"/>
+          <w:szCs w:val="22"/>
+          <w:bdr w:val="none" w:sz="0" w:space="0" w:color="auto" w:frame="1"/>
+        </w:rPr>
+      </w:pPr>
+    </w:p>
+    <w:p>
+      <w:pPr>
+        <w:pStyle w:val="NormalWeb"/>
+        <w:shd w:val="clear" w:color="auto" w:fill="FFFFFF"/>
+        <w:spacing w:before="0" w:beforeAutospacing="0" w:after="0" w:afterAutospacing="0"/>
+        <w:textAlignment w:val="baseline"/>
+        <w:rPr>
+          <w:rStyle w:val="style-scope"/>
+          <w:rFonts w:ascii="Arial" w:hAnsi="Arial" w:cs="Arial"/>
+          <w:sz w:val="22"/>
+          <w:szCs w:val="22"/>
+          <w:bdr w:val="none" w:sz="0" w:space="0" w:color="auto" w:frame="1"/>
+        </w:rPr>
+      </w:pPr>
+      <w:r>
+        <w:rPr>
+          <w:rStyle w:val="style-scope"/>
+          <w:rFonts w:ascii="Arial" w:hAnsi="Arial" w:cs="Arial"/>
+          <w:b/>
+          <w:bCs/>
+          <w:i/>
+          <w:iCs/>
+          <w:sz w:val="22"/>
+          <w:szCs w:val="22"/>
+          <w:bdr w:val="none" w:sz="0" w:space="0" w:color="auto" w:frame="1"/>
+        </w:rPr>
+        <w:t>Tecla TAB</w:t>
+      </w:r>
+      <w:r>
+        <w:rPr>
+          <w:rStyle w:val="style-scope"/>
+          <w:rFonts w:ascii="Arial" w:hAnsi="Arial" w:cs="Arial"/>
+          <w:sz w:val="22"/>
+          <w:szCs w:val="22"/>
+          <w:bdr w:val="none" w:sz="0" w:space="0" w:color="auto" w:frame="1"/>
+        </w:rPr>
+        <w:t xml:space="preserve"> – Tem a função de autocompletar textos de nomes de arquivos reconhecidos pelo Windows.</w:t>
+      </w:r>
+    </w:p>
+    <w:p>
+      <w:pPr>
+        <w:pStyle w:val="NormalWeb"/>
+        <w:shd w:val="clear" w:color="auto" w:fill="FFFFFF"/>
+        <w:spacing w:before="0" w:beforeAutospacing="0" w:after="0" w:afterAutospacing="0"/>
+        <w:textAlignment w:val="baseline"/>
+        <w:rPr>
+          <w:rStyle w:val="style-scope"/>
+          <w:rFonts w:ascii="Arial" w:hAnsi="Arial" w:cs="Arial"/>
+          <w:sz w:val="22"/>
+          <w:szCs w:val="22"/>
+          <w:bdr w:val="none" w:sz="0" w:space="0" w:color="auto" w:frame="1"/>
+        </w:rPr>
+      </w:pPr>
+    </w:p>
+    <w:p>
+      <w:pPr>
+        <w:pStyle w:val="NormalWeb"/>
+        <w:shd w:val="clear" w:color="auto" w:fill="FFFFFF"/>
+        <w:spacing w:before="0" w:beforeAutospacing="0" w:after="0" w:afterAutospacing="0"/>
+        <w:textAlignment w:val="baseline"/>
+        <w:rPr>
+          <w:rStyle w:val="style-scope"/>
+          <w:rFonts w:ascii="Arial" w:hAnsi="Arial" w:cs="Arial"/>
+          <w:sz w:val="22"/>
+          <w:szCs w:val="22"/>
+          <w:bdr w:val="none" w:sz="0" w:space="0" w:color="auto" w:frame="1"/>
+        </w:rPr>
+      </w:pPr>
+      <w:proofErr w:type="spellStart"/>
+      <w:r>
+        <w:rPr>
+          <w:rStyle w:val="style-scope"/>
+          <w:rFonts w:ascii="Arial" w:hAnsi="Arial" w:cs="Arial"/>
+          <w:b/>
+          <w:bCs/>
+          <w:i/>
+          <w:iCs/>
+          <w:sz w:val="22"/>
+          <w:szCs w:val="22"/>
+          <w:bdr w:val="none" w:sz="0" w:space="0" w:color="auto" w:frame="1"/>
+        </w:rPr>
+        <w:t>m</w:t>
+      </w:r>
+      <w:r>
+        <w:rPr>
+          <w:rStyle w:val="style-scope"/>
+          <w:rFonts w:ascii="Arial" w:hAnsi="Arial" w:cs="Arial"/>
+          <w:b/>
+          <w:bCs/>
+          <w:i/>
+          <w:iCs/>
+          <w:sz w:val="22"/>
+          <w:szCs w:val="22"/>
+          <w:bdr w:val="none" w:sz="0" w:space="0" w:color="auto" w:frame="1"/>
+        </w:rPr>
+        <w:t>kdir</w:t>
+      </w:r>
+      <w:proofErr w:type="spellEnd"/>
+      <w:r>
+        <w:rPr>
+          <w:rStyle w:val="style-scope"/>
+          <w:rFonts w:ascii="Arial" w:hAnsi="Arial" w:cs="Arial"/>
+          <w:b/>
+          <w:bCs/>
+          <w:i/>
+          <w:iCs/>
+          <w:sz w:val="22"/>
+          <w:szCs w:val="22"/>
+          <w:bdr w:val="none" w:sz="0" w:space="0" w:color="auto" w:frame="1"/>
+        </w:rPr>
+        <w:t xml:space="preserve"> (Make </w:t>
+      </w:r>
+      <w:proofErr w:type="spellStart"/>
+      <w:r>
+        <w:rPr>
+          <w:rStyle w:val="style-scope"/>
+          <w:rFonts w:ascii="Arial" w:hAnsi="Arial" w:cs="Arial"/>
+          <w:b/>
+          <w:bCs/>
+          <w:i/>
+          <w:iCs/>
+          <w:sz w:val="22"/>
+          <w:szCs w:val="22"/>
+          <w:bdr w:val="none" w:sz="0" w:space="0" w:color="auto" w:frame="1"/>
+        </w:rPr>
+        <w:t>Directory</w:t>
+      </w:r>
+      <w:proofErr w:type="spellEnd"/>
+      <w:r>
+        <w:rPr>
+          <w:rStyle w:val="style-scope"/>
+          <w:rFonts w:ascii="Arial" w:hAnsi="Arial" w:cs="Arial"/>
+          <w:b/>
+          <w:bCs/>
+          <w:i/>
+          <w:iCs/>
+          <w:sz w:val="22"/>
+          <w:szCs w:val="22"/>
+          <w:bdr w:val="none" w:sz="0" w:space="0" w:color="auto" w:frame="1"/>
+        </w:rPr>
+        <w:t>)</w:t>
+      </w:r>
+      <w:r>
+        <w:rPr>
+          <w:rStyle w:val="style-scope"/>
+          <w:rFonts w:ascii="Arial" w:hAnsi="Arial" w:cs="Arial"/>
+          <w:sz w:val="22"/>
+          <w:szCs w:val="22"/>
+          <w:bdr w:val="none" w:sz="0" w:space="0" w:color="auto" w:frame="1"/>
+        </w:rPr>
+        <w:t xml:space="preserve"> – Cria uma nova pasta ou diretório. </w:t>
+      </w:r>
+      <w:r>
+        <w:rPr>
+          <w:rStyle w:val="style-scope"/>
+          <w:rFonts w:ascii="Arial" w:hAnsi="Arial" w:cs="Arial"/>
+          <w:sz w:val="22"/>
+          <w:szCs w:val="22"/>
+          <w:bdr w:val="none" w:sz="0" w:space="0" w:color="auto" w:frame="1"/>
+        </w:rPr>
+        <w:t>Esse comando é o mesmo para o sistema Linux.</w:t>
+      </w:r>
+    </w:p>
+    <w:p>
+      <w:pPr>
+        <w:pStyle w:val="NormalWeb"/>
+        <w:shd w:val="clear" w:color="auto" w:fill="FFFFFF"/>
+        <w:spacing w:before="0" w:beforeAutospacing="0" w:after="0" w:afterAutospacing="0"/>
+        <w:textAlignment w:val="baseline"/>
+        <w:rPr>
+          <w:rStyle w:val="style-scope"/>
+          <w:rFonts w:ascii="Arial" w:hAnsi="Arial" w:cs="Arial"/>
+          <w:sz w:val="22"/>
+          <w:szCs w:val="22"/>
+          <w:bdr w:val="none" w:sz="0" w:space="0" w:color="auto" w:frame="1"/>
+        </w:rPr>
+      </w:pPr>
+    </w:p>
+    <w:p>
+      <w:pPr>
+        <w:pStyle w:val="NormalWeb"/>
+        <w:shd w:val="clear" w:color="auto" w:fill="FFFFFF"/>
+        <w:spacing w:before="0" w:beforeAutospacing="0" w:after="0" w:afterAutospacing="0"/>
+        <w:textAlignment w:val="baseline"/>
+        <w:rPr>
+          <w:rStyle w:val="style-scope"/>
+          <w:rFonts w:ascii="Arial" w:hAnsi="Arial" w:cs="Arial"/>
+          <w:sz w:val="22"/>
+          <w:szCs w:val="22"/>
+          <w:bdr w:val="none" w:sz="0" w:space="0" w:color="auto" w:frame="1"/>
+        </w:rPr>
+      </w:pPr>
+      <w:r>
+        <w:rPr>
+          <w:rStyle w:val="style-scope"/>
+          <w:rFonts w:ascii="Arial" w:hAnsi="Arial" w:cs="Arial"/>
+          <w:sz w:val="22"/>
+          <w:szCs w:val="22"/>
+          <w:bdr w:val="none" w:sz="0" w:space="0" w:color="auto" w:frame="1"/>
+        </w:rPr>
+        <w:t>Echo – ‘Printa’ ou replica no diretório selecionado a palavra que o usuário digitar logo após esse comando.</w:t>
+      </w:r>
+    </w:p>
+    <w:p>
+      <w:pPr>
+        <w:pStyle w:val="NormalWeb"/>
+        <w:shd w:val="clear" w:color="auto" w:fill="FFFFFF"/>
+        <w:spacing w:before="0" w:beforeAutospacing="0" w:after="0" w:afterAutospacing="0"/>
+        <w:textAlignment w:val="baseline"/>
+        <w:rPr>
+          <w:rStyle w:val="style-scope"/>
+          <w:rFonts w:ascii="Arial" w:hAnsi="Arial" w:cs="Arial"/>
+          <w:sz w:val="22"/>
+          <w:szCs w:val="22"/>
+          <w:bdr w:val="none" w:sz="0" w:space="0" w:color="auto" w:frame="1"/>
+        </w:rPr>
+      </w:pPr>
+      <w:r>
+        <w:rPr>
+          <w:rStyle w:val="style-scope"/>
+          <w:rFonts w:ascii="Arial" w:hAnsi="Arial" w:cs="Arial"/>
+          <w:sz w:val="22"/>
+          <w:szCs w:val="22"/>
+          <w:bdr w:val="none" w:sz="0" w:space="0" w:color="auto" w:frame="1"/>
+        </w:rPr>
+        <w:t xml:space="preserve">Ex.: </w:t>
+      </w:r>
+    </w:p>
+    <w:p>
+      <w:pPr>
+        <w:pStyle w:val="NormalWeb"/>
+        <w:shd w:val="clear" w:color="auto" w:fill="FFFFFF"/>
+        <w:spacing w:before="0" w:beforeAutospacing="0" w:after="0" w:afterAutospacing="0"/>
+        <w:textAlignment w:val="baseline"/>
+        <w:rPr>
+          <w:rStyle w:val="style-scope"/>
+          <w:rFonts w:ascii="Arial" w:hAnsi="Arial" w:cs="Arial"/>
+          <w:sz w:val="22"/>
+          <w:szCs w:val="22"/>
+          <w:bdr w:val="none" w:sz="0" w:space="0" w:color="auto" w:frame="1"/>
+        </w:rPr>
+      </w:pPr>
+      <w:r>
+        <w:rPr>
+          <w:rStyle w:val="style-scope"/>
+          <w:rFonts w:ascii="Arial" w:hAnsi="Arial" w:cs="Arial"/>
+          <w:sz w:val="22"/>
+          <w:szCs w:val="22"/>
+          <w:bdr w:val="none" w:sz="0" w:space="0" w:color="auto" w:frame="1"/>
+        </w:rPr>
+        <w:tab/>
+      </w:r>
+      <w:r>
+        <w:rPr>
+          <w:rStyle w:val="style-scope"/>
+          <w:rFonts w:ascii="Arial" w:hAnsi="Arial" w:cs="Arial"/>
+          <w:color w:val="FF0000"/>
+          <w:sz w:val="22"/>
+          <w:szCs w:val="22"/>
+          <w:bdr w:val="none" w:sz="0" w:space="0" w:color="auto" w:frame="1"/>
+        </w:rPr>
+        <w:t xml:space="preserve">c:\workspace&gt;echo </w:t>
+      </w:r>
+      <w:proofErr w:type="spellStart"/>
+      <w:r>
+        <w:rPr>
+          <w:rStyle w:val="style-scope"/>
+          <w:rFonts w:ascii="Arial" w:hAnsi="Arial" w:cs="Arial"/>
+          <w:color w:val="FF0000"/>
+          <w:sz w:val="22"/>
+          <w:szCs w:val="22"/>
+          <w:bdr w:val="none" w:sz="0" w:space="0" w:color="auto" w:frame="1"/>
+        </w:rPr>
+        <w:t>hello</w:t>
+      </w:r>
+      <w:proofErr w:type="spellEnd"/>
+      <w:r>
+        <w:rPr>
+          <w:rStyle w:val="style-scope"/>
+          <w:rFonts w:ascii="Arial" w:hAnsi="Arial" w:cs="Arial"/>
+          <w:color w:val="FF0000"/>
+          <w:sz w:val="22"/>
+          <w:szCs w:val="22"/>
+          <w:bdr w:val="none" w:sz="0" w:space="0" w:color="auto" w:frame="1"/>
+        </w:rPr>
+        <w:t xml:space="preserve"> world</w:t>
+      </w:r>
+    </w:p>
+    <w:p>
+      <w:pPr>
+        <w:pStyle w:val="NormalWeb"/>
+        <w:shd w:val="clear" w:color="auto" w:fill="FFFFFF"/>
+        <w:spacing w:before="0" w:beforeAutospacing="0" w:after="0" w:afterAutospacing="0"/>
+        <w:textAlignment w:val="baseline"/>
+        <w:rPr>
+          <w:rStyle w:val="style-scope"/>
+          <w:rFonts w:ascii="Arial" w:hAnsi="Arial" w:cs="Arial"/>
+          <w:sz w:val="22"/>
+          <w:szCs w:val="22"/>
+          <w:bdr w:val="none" w:sz="0" w:space="0" w:color="auto" w:frame="1"/>
+        </w:rPr>
+      </w:pPr>
+    </w:p>
+    <w:p>
+      <w:pPr>
+        <w:pStyle w:val="NormalWeb"/>
+        <w:shd w:val="clear" w:color="auto" w:fill="FFFFFF"/>
+        <w:spacing w:before="0" w:beforeAutospacing="0" w:after="0" w:afterAutospacing="0"/>
+        <w:textAlignment w:val="baseline"/>
+        <w:rPr>
+          <w:rStyle w:val="style-scope"/>
+          <w:rFonts w:ascii="Arial" w:hAnsi="Arial" w:cs="Arial"/>
+          <w:sz w:val="22"/>
+          <w:szCs w:val="22"/>
+          <w:bdr w:val="none" w:sz="0" w:space="0" w:color="auto" w:frame="1"/>
+        </w:rPr>
+      </w:pPr>
+      <w:r>
+        <w:rPr>
+          <w:rStyle w:val="style-scope"/>
+          <w:rFonts w:ascii="Arial" w:hAnsi="Arial" w:cs="Arial"/>
+          <w:sz w:val="22"/>
+          <w:szCs w:val="22"/>
+          <w:bdr w:val="none" w:sz="0" w:space="0" w:color="auto" w:frame="1"/>
+        </w:rPr>
+        <w:t xml:space="preserve">O resultado será: </w:t>
+      </w:r>
+      <w:proofErr w:type="spellStart"/>
+      <w:r>
+        <w:rPr>
+          <w:rStyle w:val="style-scope"/>
+          <w:rFonts w:ascii="Arial" w:hAnsi="Arial" w:cs="Arial"/>
+          <w:color w:val="FF0000"/>
+          <w:sz w:val="22"/>
+          <w:szCs w:val="22"/>
+          <w:bdr w:val="none" w:sz="0" w:space="0" w:color="auto" w:frame="1"/>
+        </w:rPr>
+        <w:t>hello</w:t>
+      </w:r>
+      <w:proofErr w:type="spellEnd"/>
+      <w:r>
+        <w:rPr>
+          <w:rStyle w:val="style-scope"/>
+          <w:rFonts w:ascii="Arial" w:hAnsi="Arial" w:cs="Arial"/>
+          <w:color w:val="FF0000"/>
+          <w:sz w:val="22"/>
+          <w:szCs w:val="22"/>
+          <w:bdr w:val="none" w:sz="0" w:space="0" w:color="auto" w:frame="1"/>
+        </w:rPr>
+        <w:t xml:space="preserve"> world</w:t>
+      </w:r>
+      <w:r>
+        <w:rPr>
+          <w:rStyle w:val="style-scope"/>
+          <w:rFonts w:ascii="Arial" w:hAnsi="Arial" w:cs="Arial"/>
+          <w:sz w:val="22"/>
+          <w:szCs w:val="22"/>
+          <w:bdr w:val="none" w:sz="0" w:space="0" w:color="auto" w:frame="1"/>
+        </w:rPr>
+        <w:t>.</w:t>
+      </w:r>
+    </w:p>
+    <w:p>
+      <w:pPr>
+        <w:pStyle w:val="NormalWeb"/>
+        <w:shd w:val="clear" w:color="auto" w:fill="FFFFFF"/>
+        <w:spacing w:before="0" w:beforeAutospacing="0" w:after="0" w:afterAutospacing="0"/>
+        <w:textAlignment w:val="baseline"/>
+        <w:rPr>
+          <w:rStyle w:val="style-scope"/>
+          <w:rFonts w:ascii="Arial" w:hAnsi="Arial" w:cs="Arial"/>
+          <w:sz w:val="22"/>
+          <w:szCs w:val="22"/>
+          <w:bdr w:val="none" w:sz="0" w:space="0" w:color="auto" w:frame="1"/>
+        </w:rPr>
+      </w:pPr>
+    </w:p>
+    <w:p>
+      <w:pPr>
+        <w:pStyle w:val="NormalWeb"/>
+        <w:shd w:val="clear" w:color="auto" w:fill="FFFFFF"/>
+        <w:spacing w:before="0" w:beforeAutospacing="0" w:after="0" w:afterAutospacing="0"/>
+        <w:textAlignment w:val="baseline"/>
+        <w:rPr>
+          <w:rStyle w:val="style-scope"/>
+          <w:rFonts w:ascii="Arial" w:hAnsi="Arial" w:cs="Arial"/>
+          <w:sz w:val="22"/>
+          <w:szCs w:val="22"/>
+          <w:bdr w:val="none" w:sz="0" w:space="0" w:color="auto" w:frame="1"/>
+        </w:rPr>
+      </w:pPr>
+      <w:proofErr w:type="spellStart"/>
+      <w:r>
+        <w:rPr>
+          <w:rStyle w:val="style-scope"/>
+          <w:rFonts w:ascii="Arial" w:hAnsi="Arial" w:cs="Arial"/>
+          <w:b/>
+          <w:bCs/>
+          <w:i/>
+          <w:iCs/>
+          <w:sz w:val="22"/>
+          <w:szCs w:val="22"/>
+          <w:bdr w:val="none" w:sz="0" w:space="0" w:color="auto" w:frame="1"/>
+        </w:rPr>
+        <w:t>e</w:t>
+      </w:r>
+      <w:r>
+        <w:rPr>
+          <w:rStyle w:val="style-scope"/>
+          <w:rFonts w:ascii="Arial" w:hAnsi="Arial" w:cs="Arial"/>
+          <w:b/>
+          <w:bCs/>
+          <w:i/>
+          <w:iCs/>
+          <w:sz w:val="22"/>
+          <w:szCs w:val="22"/>
+          <w:bdr w:val="none" w:sz="0" w:space="0" w:color="auto" w:frame="1"/>
+        </w:rPr>
+        <w:t>cho</w:t>
+      </w:r>
+      <w:proofErr w:type="spellEnd"/>
+      <w:r>
+        <w:rPr>
+          <w:rStyle w:val="style-scope"/>
+          <w:rFonts w:ascii="Arial" w:hAnsi="Arial" w:cs="Arial"/>
+          <w:i/>
+          <w:iCs/>
+          <w:sz w:val="22"/>
+          <w:szCs w:val="22"/>
+          <w:bdr w:val="none" w:sz="0" w:space="0" w:color="auto" w:frame="1"/>
+        </w:rPr>
+        <w:t xml:space="preserve"> + </w:t>
+      </w:r>
+      <w:r>
+        <w:rPr>
+          <w:rStyle w:val="style-scope"/>
+          <w:rFonts w:ascii="Arial" w:hAnsi="Arial" w:cs="Arial"/>
+          <w:b/>
+          <w:bCs/>
+          <w:i/>
+          <w:iCs/>
+          <w:sz w:val="22"/>
+          <w:szCs w:val="22"/>
+          <w:bdr w:val="none" w:sz="0" w:space="0" w:color="auto" w:frame="1"/>
+        </w:rPr>
+        <w:t>(nome do arquivo)</w:t>
+      </w:r>
+      <w:r>
+        <w:rPr>
+          <w:rStyle w:val="style-scope"/>
+          <w:rFonts w:ascii="Arial" w:hAnsi="Arial" w:cs="Arial"/>
+          <w:i/>
+          <w:iCs/>
+          <w:sz w:val="22"/>
+          <w:szCs w:val="22"/>
+          <w:bdr w:val="none" w:sz="0" w:space="0" w:color="auto" w:frame="1"/>
+        </w:rPr>
+        <w:t xml:space="preserve"> + </w:t>
+      </w:r>
+      <w:r>
+        <w:rPr>
+          <w:rStyle w:val="style-scope"/>
+          <w:rFonts w:ascii="Arial" w:hAnsi="Arial" w:cs="Arial"/>
+          <w:b/>
+          <w:bCs/>
+          <w:i/>
+          <w:iCs/>
+          <w:sz w:val="22"/>
+          <w:szCs w:val="22"/>
+          <w:bdr w:val="none" w:sz="0" w:space="0" w:color="auto" w:frame="1"/>
+        </w:rPr>
+        <w:t>&gt;</w:t>
+      </w:r>
+      <w:r>
+        <w:rPr>
+          <w:rStyle w:val="style-scope"/>
+          <w:rFonts w:ascii="Arial" w:hAnsi="Arial" w:cs="Arial"/>
+          <w:sz w:val="22"/>
+          <w:szCs w:val="22"/>
+          <w:bdr w:val="none" w:sz="0" w:space="0" w:color="auto" w:frame="1"/>
+        </w:rPr>
+        <w:t xml:space="preserve"> (sinal de maior que ou Out </w:t>
+      </w:r>
+      <w:proofErr w:type="spellStart"/>
+      <w:r>
+        <w:rPr>
+          <w:rStyle w:val="style-scope"/>
+          <w:rFonts w:ascii="Arial" w:hAnsi="Arial" w:cs="Arial"/>
+          <w:sz w:val="22"/>
+          <w:szCs w:val="22"/>
+          <w:bdr w:val="none" w:sz="0" w:space="0" w:color="auto" w:frame="1"/>
+        </w:rPr>
+        <w:t>Put</w:t>
+      </w:r>
+      <w:proofErr w:type="spellEnd"/>
+      <w:r>
+        <w:rPr>
+          <w:rStyle w:val="style-scope"/>
+          <w:rFonts w:ascii="Arial" w:hAnsi="Arial" w:cs="Arial"/>
+          <w:sz w:val="22"/>
+          <w:szCs w:val="22"/>
+          <w:bdr w:val="none" w:sz="0" w:space="0" w:color="auto" w:frame="1"/>
+        </w:rPr>
+        <w:t xml:space="preserve"> que é um </w:t>
+      </w:r>
+      <w:proofErr w:type="spellStart"/>
+      <w:r>
+        <w:rPr>
+          <w:rStyle w:val="style-scope"/>
+          <w:rFonts w:ascii="Arial" w:hAnsi="Arial" w:cs="Arial"/>
+          <w:sz w:val="22"/>
+          <w:szCs w:val="22"/>
+          <w:bdr w:val="none" w:sz="0" w:space="0" w:color="auto" w:frame="1"/>
+        </w:rPr>
+        <w:t>redirecionador</w:t>
+      </w:r>
+      <w:proofErr w:type="spellEnd"/>
+      <w:r>
+        <w:rPr>
+          <w:rStyle w:val="style-scope"/>
+          <w:rFonts w:ascii="Arial" w:hAnsi="Arial" w:cs="Arial"/>
+          <w:sz w:val="22"/>
+          <w:szCs w:val="22"/>
+          <w:bdr w:val="none" w:sz="0" w:space="0" w:color="auto" w:frame="1"/>
+        </w:rPr>
+        <w:t xml:space="preserve"> de fluxo) – Cria um novo arquivo dentro de um diretório.</w:t>
+      </w:r>
+    </w:p>
+    <w:p>
+      <w:pPr>
+        <w:pStyle w:val="NormalWeb"/>
+        <w:shd w:val="clear" w:color="auto" w:fill="FFFFFF"/>
+        <w:spacing w:before="0" w:beforeAutospacing="0" w:after="0" w:afterAutospacing="0"/>
+        <w:textAlignment w:val="baseline"/>
+        <w:rPr>
+          <w:rStyle w:val="style-scope"/>
+          <w:rFonts w:ascii="Arial" w:hAnsi="Arial" w:cs="Arial"/>
+          <w:sz w:val="22"/>
+          <w:szCs w:val="22"/>
+          <w:bdr w:val="none" w:sz="0" w:space="0" w:color="auto" w:frame="1"/>
+        </w:rPr>
+      </w:pPr>
+      <w:r>
+        <w:rPr>
+          <w:rStyle w:val="style-scope"/>
+          <w:rFonts w:ascii="Arial" w:hAnsi="Arial" w:cs="Arial"/>
+          <w:sz w:val="22"/>
+          <w:szCs w:val="22"/>
+          <w:bdr w:val="none" w:sz="0" w:space="0" w:color="auto" w:frame="1"/>
+        </w:rPr>
+        <w:t xml:space="preserve">Ex.: </w:t>
+      </w:r>
+    </w:p>
+    <w:p>
+      <w:pPr>
+        <w:pStyle w:val="NormalWeb"/>
+        <w:shd w:val="clear" w:color="auto" w:fill="FFFFFF"/>
+        <w:spacing w:before="0" w:beforeAutospacing="0" w:after="0" w:afterAutospacing="0"/>
+        <w:textAlignment w:val="baseline"/>
+        <w:rPr>
+          <w:rStyle w:val="style-scope"/>
+          <w:rFonts w:ascii="Arial" w:hAnsi="Arial" w:cs="Arial"/>
+          <w:sz w:val="22"/>
+          <w:szCs w:val="22"/>
+          <w:bdr w:val="none" w:sz="0" w:space="0" w:color="auto" w:frame="1"/>
+        </w:rPr>
+      </w:pPr>
+      <w:r>
+        <w:rPr>
+          <w:rStyle w:val="style-scope"/>
+          <w:rFonts w:ascii="Arial" w:hAnsi="Arial" w:cs="Arial"/>
+          <w:sz w:val="22"/>
+          <w:szCs w:val="22"/>
+          <w:bdr w:val="none" w:sz="0" w:space="0" w:color="auto" w:frame="1"/>
+        </w:rPr>
+        <w:tab/>
+      </w:r>
+      <w:r>
+        <w:rPr>
+          <w:rStyle w:val="style-scope"/>
+          <w:rFonts w:ascii="Arial" w:hAnsi="Arial" w:cs="Arial"/>
+          <w:color w:val="FF0000"/>
+          <w:sz w:val="22"/>
+          <w:szCs w:val="22"/>
+          <w:bdr w:val="none" w:sz="0" w:space="0" w:color="auto" w:frame="1"/>
+        </w:rPr>
+        <w:t xml:space="preserve">c:\workspace&gt;echo </w:t>
+      </w:r>
+      <w:proofErr w:type="spellStart"/>
+      <w:r>
+        <w:rPr>
+          <w:rStyle w:val="style-scope"/>
+          <w:rFonts w:ascii="Arial" w:hAnsi="Arial" w:cs="Arial"/>
+          <w:color w:val="FF0000"/>
+          <w:sz w:val="22"/>
+          <w:szCs w:val="22"/>
+          <w:bdr w:val="none" w:sz="0" w:space="0" w:color="auto" w:frame="1"/>
+        </w:rPr>
+        <w:t>hello</w:t>
+      </w:r>
+      <w:proofErr w:type="spellEnd"/>
+      <w:r>
+        <w:rPr>
+          <w:rStyle w:val="style-scope"/>
+          <w:rFonts w:ascii="Arial" w:hAnsi="Arial" w:cs="Arial"/>
+          <w:color w:val="FF0000"/>
+          <w:sz w:val="22"/>
+          <w:szCs w:val="22"/>
+          <w:bdr w:val="none" w:sz="0" w:space="0" w:color="auto" w:frame="1"/>
+        </w:rPr>
+        <w:t xml:space="preserve"> </w:t>
+      </w:r>
+      <w:r>
+        <w:rPr>
+          <w:rStyle w:val="style-scope"/>
+          <w:rFonts w:ascii="Arial" w:hAnsi="Arial" w:cs="Arial"/>
+          <w:color w:val="FF0000"/>
+          <w:sz w:val="22"/>
+          <w:szCs w:val="22"/>
+          <w:bdr w:val="none" w:sz="0" w:space="0" w:color="auto" w:frame="1"/>
+        </w:rPr>
+        <w:t>&gt; hello.txt</w:t>
+      </w:r>
+    </w:p>
+    <w:p>
+      <w:pPr>
+        <w:pStyle w:val="NormalWeb"/>
+        <w:shd w:val="clear" w:color="auto" w:fill="FFFFFF"/>
+        <w:spacing w:before="0" w:beforeAutospacing="0" w:after="0" w:afterAutospacing="0"/>
+        <w:textAlignment w:val="baseline"/>
+        <w:rPr>
+          <w:rStyle w:val="style-scope"/>
+          <w:rFonts w:ascii="Arial" w:hAnsi="Arial" w:cs="Arial"/>
+          <w:sz w:val="22"/>
+          <w:szCs w:val="22"/>
+          <w:bdr w:val="none" w:sz="0" w:space="0" w:color="auto" w:frame="1"/>
+        </w:rPr>
+      </w:pPr>
+    </w:p>
+    <w:p>
+      <w:pPr>
+        <w:pStyle w:val="NormalWeb"/>
+        <w:shd w:val="clear" w:color="auto" w:fill="FFFFFF"/>
+        <w:spacing w:before="0" w:beforeAutospacing="0" w:after="0" w:afterAutospacing="0"/>
+        <w:textAlignment w:val="baseline"/>
+        <w:rPr>
+          <w:rStyle w:val="style-scope"/>
+          <w:rFonts w:ascii="Arial" w:hAnsi="Arial" w:cs="Arial"/>
+          <w:sz w:val="22"/>
+          <w:szCs w:val="22"/>
+          <w:bdr w:val="none" w:sz="0" w:space="0" w:color="auto" w:frame="1"/>
+        </w:rPr>
+      </w:pPr>
+      <w:r>
+        <w:rPr>
+          <w:rStyle w:val="style-scope"/>
+          <w:rFonts w:ascii="Arial" w:hAnsi="Arial" w:cs="Arial"/>
+          <w:sz w:val="22"/>
+          <w:szCs w:val="22"/>
+          <w:bdr w:val="none" w:sz="0" w:space="0" w:color="auto" w:frame="1"/>
+        </w:rPr>
+        <w:t xml:space="preserve">O resultado será: </w:t>
+      </w:r>
+      <w:r>
+        <w:rPr>
+          <w:rStyle w:val="style-scope"/>
+          <w:rFonts w:ascii="Arial" w:hAnsi="Arial" w:cs="Arial"/>
+          <w:color w:val="FF0000"/>
+          <w:sz w:val="22"/>
+          <w:szCs w:val="22"/>
+          <w:bdr w:val="none" w:sz="0" w:space="0" w:color="auto" w:frame="1"/>
+        </w:rPr>
+        <w:t>hello</w:t>
+      </w:r>
+      <w:r>
+        <w:rPr>
+          <w:rStyle w:val="style-scope"/>
+          <w:rFonts w:ascii="Arial" w:hAnsi="Arial" w:cs="Arial"/>
+          <w:color w:val="FF0000"/>
+          <w:sz w:val="22"/>
+          <w:szCs w:val="22"/>
+          <w:bdr w:val="none" w:sz="0" w:space="0" w:color="auto" w:frame="1"/>
+        </w:rPr>
+        <w:t>.txt (Arquivo criado dentro da pasta ‘</w:t>
+      </w:r>
+      <w:proofErr w:type="spellStart"/>
+      <w:r>
+        <w:rPr>
+          <w:rStyle w:val="style-scope"/>
+          <w:rFonts w:ascii="Arial" w:hAnsi="Arial" w:cs="Arial"/>
+          <w:color w:val="FF0000"/>
+          <w:sz w:val="22"/>
+          <w:szCs w:val="22"/>
+          <w:bdr w:val="none" w:sz="0" w:space="0" w:color="auto" w:frame="1"/>
+        </w:rPr>
+        <w:t>workspace</w:t>
+      </w:r>
+      <w:proofErr w:type="spellEnd"/>
+      <w:r>
+        <w:rPr>
+          <w:rStyle w:val="style-scope"/>
+          <w:rFonts w:ascii="Arial" w:hAnsi="Arial" w:cs="Arial"/>
+          <w:color w:val="FF0000"/>
+          <w:sz w:val="22"/>
+          <w:szCs w:val="22"/>
+          <w:bdr w:val="none" w:sz="0" w:space="0" w:color="auto" w:frame="1"/>
+        </w:rPr>
+        <w:t>’</w:t>
+      </w:r>
+      <w:r>
+        <w:rPr>
+          <w:rStyle w:val="style-scope"/>
+          <w:rFonts w:ascii="Arial" w:hAnsi="Arial" w:cs="Arial"/>
+          <w:sz w:val="22"/>
+          <w:szCs w:val="22"/>
+          <w:bdr w:val="none" w:sz="0" w:space="0" w:color="auto" w:frame="1"/>
+        </w:rPr>
+        <w:t>.</w:t>
+      </w:r>
+    </w:p>
+    <w:p>
+      <w:pPr>
+        <w:pStyle w:val="NormalWeb"/>
+        <w:shd w:val="clear" w:color="auto" w:fill="FFFFFF"/>
+        <w:spacing w:before="0" w:beforeAutospacing="0" w:after="0" w:afterAutospacing="0"/>
+        <w:textAlignment w:val="baseline"/>
+        <w:rPr>
+          <w:rStyle w:val="style-scope"/>
+          <w:rFonts w:ascii="Arial" w:hAnsi="Arial" w:cs="Arial"/>
+          <w:sz w:val="22"/>
+          <w:szCs w:val="22"/>
+          <w:bdr w:val="none" w:sz="0" w:space="0" w:color="auto" w:frame="1"/>
+        </w:rPr>
+      </w:pPr>
+    </w:p>
+    <w:p>
+      <w:pPr>
+        <w:pStyle w:val="NormalWeb"/>
+        <w:shd w:val="clear" w:color="auto" w:fill="FFFFFF"/>
+        <w:spacing w:before="0" w:beforeAutospacing="0" w:after="0" w:afterAutospacing="0"/>
+        <w:textAlignment w:val="baseline"/>
+        <w:rPr>
+          <w:rStyle w:val="style-scope"/>
+          <w:rFonts w:ascii="Arial" w:hAnsi="Arial" w:cs="Arial"/>
+          <w:sz w:val="22"/>
+          <w:szCs w:val="22"/>
+          <w:bdr w:val="none" w:sz="0" w:space="0" w:color="auto" w:frame="1"/>
+        </w:rPr>
+      </w:pPr>
+      <w:proofErr w:type="spellStart"/>
+      <w:r>
+        <w:rPr>
+          <w:rStyle w:val="style-scope"/>
+          <w:rFonts w:ascii="Arial" w:hAnsi="Arial" w:cs="Arial"/>
+          <w:b/>
+          <w:bCs/>
+          <w:i/>
+          <w:iCs/>
+          <w:sz w:val="22"/>
+          <w:szCs w:val="22"/>
+          <w:bdr w:val="none" w:sz="0" w:space="0" w:color="auto" w:frame="1"/>
+        </w:rPr>
+        <w:t>d</w:t>
+      </w:r>
+      <w:r>
+        <w:rPr>
+          <w:rStyle w:val="style-scope"/>
+          <w:rFonts w:ascii="Arial" w:hAnsi="Arial" w:cs="Arial"/>
+          <w:b/>
+          <w:bCs/>
+          <w:i/>
+          <w:iCs/>
+          <w:sz w:val="22"/>
+          <w:szCs w:val="22"/>
+          <w:bdr w:val="none" w:sz="0" w:space="0" w:color="auto" w:frame="1"/>
+        </w:rPr>
+        <w:t>el</w:t>
+      </w:r>
+      <w:proofErr w:type="spellEnd"/>
+      <w:r>
+        <w:rPr>
+          <w:rStyle w:val="style-scope"/>
+          <w:rFonts w:ascii="Arial" w:hAnsi="Arial" w:cs="Arial"/>
+          <w:sz w:val="22"/>
+          <w:szCs w:val="22"/>
+          <w:bdr w:val="none" w:sz="0" w:space="0" w:color="auto" w:frame="1"/>
+        </w:rPr>
+        <w:t xml:space="preserve"> – Exclui um arquivo específico dentro de um diretório ou </w:t>
+      </w:r>
+      <w:proofErr w:type="gramStart"/>
+      <w:r>
+        <w:rPr>
+          <w:rStyle w:val="style-scope"/>
+          <w:rFonts w:ascii="Arial" w:hAnsi="Arial" w:cs="Arial"/>
+          <w:sz w:val="22"/>
+          <w:szCs w:val="22"/>
+          <w:bdr w:val="none" w:sz="0" w:space="0" w:color="auto" w:frame="1"/>
+        </w:rPr>
+        <w:t>pasta</w:t>
+      </w:r>
+      <w:proofErr w:type="gramEnd"/>
+      <w:r>
+        <w:rPr>
+          <w:rStyle w:val="style-scope"/>
+          <w:rFonts w:ascii="Arial" w:hAnsi="Arial" w:cs="Arial"/>
+          <w:sz w:val="22"/>
+          <w:szCs w:val="22"/>
+          <w:bdr w:val="none" w:sz="0" w:space="0" w:color="auto" w:frame="1"/>
+        </w:rPr>
+        <w:t xml:space="preserve"> mas mantém a pasta ou diretório. </w:t>
+      </w:r>
+    </w:p>
+    <w:p>
+      <w:pPr>
+        <w:pStyle w:val="NormalWeb"/>
+        <w:shd w:val="clear" w:color="auto" w:fill="FFFFFF"/>
+        <w:spacing w:before="0" w:beforeAutospacing="0" w:after="0" w:afterAutospacing="0"/>
+        <w:textAlignment w:val="baseline"/>
+        <w:rPr>
+          <w:rStyle w:val="style-scope"/>
+          <w:rFonts w:ascii="Arial" w:hAnsi="Arial" w:cs="Arial"/>
+          <w:sz w:val="22"/>
+          <w:szCs w:val="22"/>
+          <w:bdr w:val="none" w:sz="0" w:space="0" w:color="auto" w:frame="1"/>
+        </w:rPr>
+      </w:pPr>
+    </w:p>
+    <w:p>
+      <w:pPr>
+        <w:pStyle w:val="NormalWeb"/>
+        <w:shd w:val="clear" w:color="auto" w:fill="FFFFFF"/>
+        <w:spacing w:before="0" w:beforeAutospacing="0" w:after="0" w:afterAutospacing="0"/>
+        <w:textAlignment w:val="baseline"/>
+        <w:rPr>
+          <w:rStyle w:val="style-scope"/>
+          <w:rFonts w:ascii="Arial" w:hAnsi="Arial" w:cs="Arial"/>
+          <w:sz w:val="22"/>
+          <w:szCs w:val="22"/>
+          <w:bdr w:val="none" w:sz="0" w:space="0" w:color="auto" w:frame="1"/>
+        </w:rPr>
+      </w:pPr>
+      <w:r>
+        <w:rPr>
+          <w:rStyle w:val="style-scope"/>
+          <w:rFonts w:ascii="Arial" w:hAnsi="Arial" w:cs="Arial"/>
+          <w:b/>
+          <w:bCs/>
+          <w:i/>
+          <w:iCs/>
+          <w:sz w:val="22"/>
+          <w:szCs w:val="22"/>
+          <w:bdr w:val="none" w:sz="0" w:space="0" w:color="auto" w:frame="1"/>
+        </w:rPr>
+        <w:t xml:space="preserve">↑ (Arrow – </w:t>
+      </w:r>
+      <w:proofErr w:type="spellStart"/>
+      <w:r>
+        <w:rPr>
+          <w:rStyle w:val="style-scope"/>
+          <w:rFonts w:ascii="Arial" w:hAnsi="Arial" w:cs="Arial"/>
+          <w:b/>
+          <w:bCs/>
+          <w:i/>
+          <w:iCs/>
+          <w:sz w:val="22"/>
+          <w:szCs w:val="22"/>
+          <w:bdr w:val="none" w:sz="0" w:space="0" w:color="auto" w:frame="1"/>
+        </w:rPr>
+        <w:t>Ceta</w:t>
+      </w:r>
+      <w:proofErr w:type="spellEnd"/>
+      <w:r>
+        <w:rPr>
+          <w:rStyle w:val="style-scope"/>
+          <w:rFonts w:ascii="Arial" w:hAnsi="Arial" w:cs="Arial"/>
+          <w:b/>
+          <w:bCs/>
+          <w:i/>
+          <w:iCs/>
+          <w:sz w:val="22"/>
+          <w:szCs w:val="22"/>
+          <w:bdr w:val="none" w:sz="0" w:space="0" w:color="auto" w:frame="1"/>
+        </w:rPr>
+        <w:t xml:space="preserve"> para cima) </w:t>
+      </w:r>
+      <w:r>
+        <w:rPr>
+          <w:rStyle w:val="style-scope"/>
+          <w:rFonts w:ascii="Arial" w:hAnsi="Arial" w:cs="Arial"/>
+          <w:sz w:val="22"/>
+          <w:szCs w:val="22"/>
+          <w:bdr w:val="none" w:sz="0" w:space="0" w:color="auto" w:frame="1"/>
+        </w:rPr>
+        <w:t>– Navega entre os últimos arquivos criados ou acessados.</w:t>
+      </w:r>
+    </w:p>
+    <w:p>
+      <w:pPr>
+        <w:pStyle w:val="NormalWeb"/>
+        <w:shd w:val="clear" w:color="auto" w:fill="FFFFFF"/>
+        <w:spacing w:before="0" w:beforeAutospacing="0" w:after="0" w:afterAutospacing="0"/>
+        <w:textAlignment w:val="baseline"/>
+        <w:rPr>
+          <w:rStyle w:val="style-scope"/>
+          <w:rFonts w:ascii="Arial" w:hAnsi="Arial" w:cs="Arial"/>
+          <w:sz w:val="22"/>
+          <w:szCs w:val="22"/>
+          <w:bdr w:val="none" w:sz="0" w:space="0" w:color="auto" w:frame="1"/>
+        </w:rPr>
+      </w:pPr>
+    </w:p>
+    <w:p>
+      <w:pPr>
+        <w:pStyle w:val="NormalWeb"/>
+        <w:shd w:val="clear" w:color="auto" w:fill="FFFFFF"/>
+        <w:spacing w:before="0" w:beforeAutospacing="0" w:after="0" w:afterAutospacing="0"/>
+        <w:textAlignment w:val="baseline"/>
+        <w:rPr>
+          <w:rStyle w:val="style-scope"/>
+          <w:rFonts w:ascii="Arial" w:hAnsi="Arial" w:cs="Arial"/>
+          <w:sz w:val="22"/>
+          <w:szCs w:val="22"/>
+          <w:bdr w:val="none" w:sz="0" w:space="0" w:color="auto" w:frame="1"/>
+        </w:rPr>
+      </w:pPr>
+      <w:proofErr w:type="spellStart"/>
+      <w:r>
+        <w:rPr>
+          <w:rStyle w:val="style-scope"/>
+          <w:rFonts w:ascii="Arial" w:hAnsi="Arial" w:cs="Arial"/>
+          <w:b/>
+          <w:bCs/>
+          <w:i/>
+          <w:iCs/>
+          <w:sz w:val="22"/>
+          <w:szCs w:val="22"/>
+          <w:bdr w:val="none" w:sz="0" w:space="0" w:color="auto" w:frame="1"/>
+        </w:rPr>
+        <w:t>rmdir</w:t>
+      </w:r>
+      <w:proofErr w:type="spellEnd"/>
+      <w:r>
+        <w:rPr>
+          <w:rStyle w:val="style-scope"/>
+          <w:rFonts w:ascii="Arial" w:hAnsi="Arial" w:cs="Arial"/>
+          <w:b/>
+          <w:bCs/>
+          <w:i/>
+          <w:iCs/>
+          <w:sz w:val="22"/>
+          <w:szCs w:val="22"/>
+          <w:bdr w:val="none" w:sz="0" w:space="0" w:color="auto" w:frame="1"/>
+        </w:rPr>
+        <w:t xml:space="preserve"> (Remove </w:t>
+      </w:r>
+      <w:proofErr w:type="spellStart"/>
+      <w:r>
+        <w:rPr>
+          <w:rStyle w:val="style-scope"/>
+          <w:rFonts w:ascii="Arial" w:hAnsi="Arial" w:cs="Arial"/>
+          <w:b/>
+          <w:bCs/>
+          <w:i/>
+          <w:iCs/>
+          <w:sz w:val="22"/>
+          <w:szCs w:val="22"/>
+          <w:bdr w:val="none" w:sz="0" w:space="0" w:color="auto" w:frame="1"/>
+        </w:rPr>
+        <w:t>Directory</w:t>
+      </w:r>
+      <w:proofErr w:type="spellEnd"/>
+      <w:r>
+        <w:rPr>
+          <w:rStyle w:val="style-scope"/>
+          <w:rFonts w:ascii="Arial" w:hAnsi="Arial" w:cs="Arial"/>
+          <w:b/>
+          <w:bCs/>
+          <w:i/>
+          <w:iCs/>
+          <w:sz w:val="22"/>
+          <w:szCs w:val="22"/>
+          <w:bdr w:val="none" w:sz="0" w:space="0" w:color="auto" w:frame="1"/>
+        </w:rPr>
+        <w:t>)</w:t>
+      </w:r>
+      <w:r>
+        <w:rPr>
+          <w:rStyle w:val="style-scope"/>
+          <w:rFonts w:ascii="Arial" w:hAnsi="Arial" w:cs="Arial"/>
+          <w:sz w:val="22"/>
+          <w:szCs w:val="22"/>
+          <w:bdr w:val="none" w:sz="0" w:space="0" w:color="auto" w:frame="1"/>
+        </w:rPr>
+        <w:t xml:space="preserve"> – Exclui um diretório ou pasta com todos os arquivos e </w:t>
+      </w:r>
+      <w:proofErr w:type="spellStart"/>
+      <w:r>
+        <w:rPr>
+          <w:rStyle w:val="style-scope"/>
+          <w:rFonts w:ascii="Arial" w:hAnsi="Arial" w:cs="Arial"/>
+          <w:sz w:val="22"/>
+          <w:szCs w:val="22"/>
+          <w:bdr w:val="none" w:sz="0" w:space="0" w:color="auto" w:frame="1"/>
+        </w:rPr>
+        <w:t>sub-pastas</w:t>
+      </w:r>
+      <w:proofErr w:type="spellEnd"/>
+      <w:r>
+        <w:rPr>
+          <w:rStyle w:val="style-scope"/>
+          <w:rFonts w:ascii="Arial" w:hAnsi="Arial" w:cs="Arial"/>
+          <w:sz w:val="22"/>
+          <w:szCs w:val="22"/>
+          <w:bdr w:val="none" w:sz="0" w:space="0" w:color="auto" w:frame="1"/>
+        </w:rPr>
+        <w:t xml:space="preserve"> que ele contém. </w:t>
+      </w:r>
+    </w:p>
+    <w:p>
+      <w:pPr>
+        <w:pStyle w:val="NormalWeb"/>
+        <w:shd w:val="clear" w:color="auto" w:fill="FFFFFF"/>
+        <w:spacing w:before="0" w:beforeAutospacing="0" w:after="0" w:afterAutospacing="0"/>
+        <w:textAlignment w:val="baseline"/>
+        <w:rPr>
+          <w:rStyle w:val="style-scope"/>
+          <w:rFonts w:ascii="Arial" w:hAnsi="Arial" w:cs="Arial"/>
+          <w:sz w:val="22"/>
+          <w:szCs w:val="22"/>
+          <w:bdr w:val="none" w:sz="0" w:space="0" w:color="auto" w:frame="1"/>
+        </w:rPr>
+      </w:pPr>
+    </w:p>
+    <w:p>
+      <w:pPr>
+        <w:pStyle w:val="NormalWeb"/>
+        <w:shd w:val="clear" w:color="auto" w:fill="FFFFFF"/>
+        <w:spacing w:before="0" w:beforeAutospacing="0" w:after="0" w:afterAutospacing="0"/>
+        <w:textAlignment w:val="baseline"/>
+        <w:rPr>
+          <w:rStyle w:val="style-scope"/>
+          <w:rFonts w:ascii="Arial" w:hAnsi="Arial" w:cs="Arial"/>
+          <w:sz w:val="22"/>
+          <w:szCs w:val="22"/>
+          <w:bdr w:val="none" w:sz="0" w:space="0" w:color="auto" w:frame="1"/>
+        </w:rPr>
+      </w:pPr>
+    </w:p>
+    <w:p>
+      <w:pPr>
+        <w:pStyle w:val="NormalWeb"/>
+        <w:shd w:val="clear" w:color="auto" w:fill="FFFFFF"/>
+        <w:spacing w:before="0" w:beforeAutospacing="0" w:after="0" w:afterAutospacing="0"/>
+        <w:textAlignment w:val="baseline"/>
+        <w:rPr>
+          <w:rStyle w:val="style-scope"/>
+          <w:rFonts w:ascii="Arial" w:hAnsi="Arial" w:cs="Arial"/>
+          <w:sz w:val="22"/>
+          <w:szCs w:val="22"/>
+          <w:bdr w:val="none" w:sz="0" w:space="0" w:color="auto" w:frame="1"/>
+        </w:rPr>
+      </w:pPr>
+    </w:p>
+    <w:p>
+      <w:pPr>
+        <w:pStyle w:val="NormalWeb"/>
+        <w:shd w:val="clear" w:color="auto" w:fill="FFFFFF"/>
+        <w:spacing w:before="0" w:beforeAutospacing="0" w:after="0" w:afterAutospacing="0"/>
+        <w:textAlignment w:val="baseline"/>
+        <w:rPr>
+          <w:rStyle w:val="style-scope"/>
+          <w:rFonts w:ascii="Arial" w:hAnsi="Arial" w:cs="Arial"/>
+          <w:sz w:val="22"/>
+          <w:szCs w:val="22"/>
+          <w:bdr w:val="none" w:sz="0" w:space="0" w:color="auto" w:frame="1"/>
+        </w:rPr>
+      </w:pPr>
+    </w:p>
+    <w:p>
+      <w:pPr>
+        <w:pStyle w:val="NormalWeb"/>
+        <w:shd w:val="clear" w:color="auto" w:fill="FFFFFF"/>
+        <w:spacing w:before="0" w:beforeAutospacing="0" w:after="0" w:afterAutospacing="0"/>
+        <w:textAlignment w:val="baseline"/>
+        <w:rPr>
+          <w:rStyle w:val="style-scope"/>
+          <w:rFonts w:ascii="Arial" w:hAnsi="Arial" w:cs="Arial"/>
+          <w:sz w:val="22"/>
+          <w:szCs w:val="22"/>
+          <w:bdr w:val="none" w:sz="0" w:space="0" w:color="auto" w:frame="1"/>
+        </w:rPr>
+      </w:pPr>
+    </w:p>
+    <w:p>
+      <w:pPr>
+        <w:pStyle w:val="NormalWeb"/>
+        <w:shd w:val="clear" w:color="auto" w:fill="FFFFFF"/>
+        <w:spacing w:before="0" w:beforeAutospacing="0" w:after="0" w:afterAutospacing="0"/>
+        <w:textAlignment w:val="baseline"/>
+        <w:rPr>
+          <w:rStyle w:val="style-scope"/>
+          <w:rFonts w:ascii="Arial" w:hAnsi="Arial" w:cs="Arial"/>
+          <w:sz w:val="22"/>
+          <w:szCs w:val="22"/>
+          <w:bdr w:val="none" w:sz="0" w:space="0" w:color="auto" w:frame="1"/>
+        </w:rPr>
+      </w:pPr>
+    </w:p>
+    <w:p>
+      <w:pPr>
+        <w:pStyle w:val="NormalWeb"/>
+        <w:shd w:val="clear" w:color="auto" w:fill="FFFFFF"/>
+        <w:spacing w:before="0" w:beforeAutospacing="0" w:after="0" w:afterAutospacing="0"/>
+        <w:textAlignment w:val="baseline"/>
+        <w:rPr>
+          <w:rStyle w:val="style-scope"/>
+          <w:rFonts w:ascii="Arial" w:hAnsi="Arial" w:cs="Arial"/>
+          <w:sz w:val="22"/>
+          <w:szCs w:val="22"/>
+          <w:bdr w:val="none" w:sz="0" w:space="0" w:color="auto" w:frame="1"/>
+        </w:rPr>
+      </w:pPr>
+    </w:p>
+    <w:p>
+      <w:pPr>
+        <w:pStyle w:val="NormalWeb"/>
+        <w:shd w:val="clear" w:color="auto" w:fill="FFFFFF"/>
+        <w:spacing w:before="0" w:beforeAutospacing="0" w:after="0" w:afterAutospacing="0"/>
+        <w:textAlignment w:val="baseline"/>
+        <w:rPr>
+          <w:rStyle w:val="style-scope"/>
+          <w:rFonts w:ascii="Arial" w:hAnsi="Arial" w:cs="Arial"/>
+          <w:sz w:val="22"/>
+          <w:szCs w:val="22"/>
+          <w:bdr w:val="none" w:sz="0" w:space="0" w:color="auto" w:frame="1"/>
+        </w:rPr>
+      </w:pPr>
+    </w:p>
+    <w:p>
+      <w:pPr>
+        <w:pStyle w:val="NormalWeb"/>
+        <w:shd w:val="clear" w:color="auto" w:fill="FFFFFF"/>
+        <w:spacing w:before="0" w:beforeAutospacing="0" w:after="0" w:afterAutospacing="0"/>
+        <w:textAlignment w:val="baseline"/>
+        <w:rPr>
+          <w:rStyle w:val="style-scope"/>
+          <w:rFonts w:ascii="Arial" w:hAnsi="Arial" w:cs="Arial"/>
+          <w:sz w:val="22"/>
+          <w:szCs w:val="22"/>
+          <w:bdr w:val="none" w:sz="0" w:space="0" w:color="auto" w:frame="1"/>
+        </w:rPr>
+      </w:pPr>
+    </w:p>
+    <w:p>
+      <w:pPr>
+        <w:pStyle w:val="NormalWeb"/>
+        <w:shd w:val="clear" w:color="auto" w:fill="FFFFFF"/>
+        <w:spacing w:before="0" w:beforeAutospacing="0" w:after="0" w:afterAutospacing="0"/>
+        <w:textAlignment w:val="baseline"/>
+        <w:rPr>
+          <w:rStyle w:val="style-scope"/>
+          <w:rFonts w:ascii="Arial" w:hAnsi="Arial" w:cs="Arial"/>
+          <w:sz w:val="22"/>
+          <w:szCs w:val="22"/>
+          <w:bdr w:val="none" w:sz="0" w:space="0" w:color="auto" w:frame="1"/>
+        </w:rPr>
+      </w:pPr>
+    </w:p>
+    <w:p>
+      <w:pPr>
+        <w:pStyle w:val="NormalWeb"/>
+        <w:shd w:val="clear" w:color="auto" w:fill="FFFFFF"/>
+        <w:spacing w:before="0" w:beforeAutospacing="0" w:after="0" w:afterAutospacing="0"/>
+        <w:textAlignment w:val="baseline"/>
+        <w:rPr>
+          <w:rStyle w:val="style-scope"/>
+          <w:rFonts w:ascii="Arial" w:hAnsi="Arial" w:cs="Arial"/>
+          <w:sz w:val="22"/>
+          <w:szCs w:val="22"/>
+          <w:bdr w:val="none" w:sz="0" w:space="0" w:color="auto" w:frame="1"/>
+        </w:rPr>
+      </w:pPr>
+    </w:p>
+    <w:p>
+      <w:pPr>
+        <w:pStyle w:val="NormalWeb"/>
+        <w:shd w:val="clear" w:color="auto" w:fill="FFFFFF"/>
+        <w:spacing w:before="0" w:beforeAutospacing="0" w:after="0" w:afterAutospacing="0"/>
+        <w:textAlignment w:val="baseline"/>
+        <w:rPr>
+          <w:rStyle w:val="style-scope"/>
+          <w:rFonts w:ascii="Arial" w:hAnsi="Arial" w:cs="Arial"/>
+          <w:sz w:val="22"/>
+          <w:szCs w:val="22"/>
+          <w:bdr w:val="none" w:sz="0" w:space="0" w:color="auto" w:frame="1"/>
+        </w:rPr>
+      </w:pPr>
+    </w:p>
+    <w:p>
+      <w:pPr>
+        <w:pStyle w:val="NormalWeb"/>
+        <w:shd w:val="clear" w:color="auto" w:fill="FFFFFF"/>
+        <w:spacing w:before="0" w:beforeAutospacing="0" w:after="0" w:afterAutospacing="0"/>
+        <w:textAlignment w:val="baseline"/>
+        <w:rPr>
+          <w:rStyle w:val="style-scope"/>
+          <w:rFonts w:ascii="Arial" w:hAnsi="Arial" w:cs="Arial"/>
+          <w:sz w:val="22"/>
+          <w:szCs w:val="22"/>
+          <w:bdr w:val="none" w:sz="0" w:space="0" w:color="auto" w:frame="1"/>
+        </w:rPr>
+      </w:pPr>
+    </w:p>
+    <w:p>
+      <w:pPr>
+        <w:pStyle w:val="NormalWeb"/>
+        <w:shd w:val="clear" w:color="auto" w:fill="FFFFFF"/>
+        <w:spacing w:before="0" w:beforeAutospacing="0" w:after="0" w:afterAutospacing="0"/>
+        <w:textAlignment w:val="baseline"/>
+        <w:rPr>
+          <w:rStyle w:val="style-scope"/>
+          <w:rFonts w:ascii="Arial" w:hAnsi="Arial" w:cs="Arial"/>
+          <w:sz w:val="22"/>
+          <w:szCs w:val="22"/>
+          <w:bdr w:val="none" w:sz="0" w:space="0" w:color="auto" w:frame="1"/>
+        </w:rPr>
+      </w:pPr>
+    </w:p>
+    <w:p>
+      <w:pPr>
+        <w:pStyle w:val="NormalWeb"/>
+        <w:shd w:val="clear" w:color="auto" w:fill="FFFFFF"/>
+        <w:spacing w:before="0" w:beforeAutospacing="0" w:after="0" w:afterAutospacing="0"/>
+        <w:textAlignment w:val="baseline"/>
+        <w:rPr>
+          <w:rStyle w:val="style-scope"/>
+          <w:rFonts w:ascii="Arial" w:hAnsi="Arial" w:cs="Arial"/>
+          <w:sz w:val="22"/>
+          <w:szCs w:val="22"/>
+          <w:bdr w:val="none" w:sz="0" w:space="0" w:color="auto" w:frame="1"/>
+        </w:rPr>
+      </w:pPr>
+    </w:p>
+    <w:p>
+      <w:pPr>
+        <w:pStyle w:val="NormalWeb"/>
+        <w:shd w:val="clear" w:color="auto" w:fill="FFFFFF"/>
+        <w:spacing w:before="0" w:beforeAutospacing="0" w:after="0" w:afterAutospacing="0"/>
+        <w:textAlignment w:val="baseline"/>
+        <w:rPr>
+          <w:rStyle w:val="style-scope"/>
+          <w:rFonts w:ascii="Arial" w:hAnsi="Arial" w:cs="Arial"/>
+          <w:sz w:val="22"/>
+          <w:szCs w:val="22"/>
+          <w:bdr w:val="none" w:sz="0" w:space="0" w:color="auto" w:frame="1"/>
+        </w:rPr>
+      </w:pPr>
+    </w:p>
+    <w:p>
+      <w:pPr>
+        <w:pStyle w:val="NormalWeb"/>
+        <w:shd w:val="clear" w:color="auto" w:fill="FFFFFF"/>
+        <w:spacing w:before="0" w:beforeAutospacing="0" w:after="0" w:afterAutospacing="0"/>
+        <w:textAlignment w:val="baseline"/>
+        <w:rPr>
+          <w:rStyle w:val="style-scope"/>
+          <w:rFonts w:ascii="Arial" w:hAnsi="Arial" w:cs="Arial"/>
+          <w:sz w:val="22"/>
+          <w:szCs w:val="22"/>
+          <w:bdr w:val="none" w:sz="0" w:space="0" w:color="auto" w:frame="1"/>
+        </w:rPr>
+      </w:pPr>
+    </w:p>
+    <w:p>
+      <w:pPr>
+        <w:pStyle w:val="NormalWeb"/>
+        <w:shd w:val="clear" w:color="auto" w:fill="FFFFFF"/>
+        <w:spacing w:before="0" w:beforeAutospacing="0" w:after="0" w:afterAutospacing="0"/>
+        <w:textAlignment w:val="baseline"/>
+        <w:rPr>
+          <w:rStyle w:val="style-scope"/>
+          <w:rFonts w:ascii="Arial" w:hAnsi="Arial" w:cs="Arial"/>
+          <w:sz w:val="22"/>
+          <w:szCs w:val="22"/>
+          <w:bdr w:val="none" w:sz="0" w:space="0" w:color="auto" w:frame="1"/>
+        </w:rPr>
+      </w:pPr>
+    </w:p>
+    <w:p>
+      <w:pPr>
+        <w:pStyle w:val="NormalWeb"/>
+        <w:shd w:val="clear" w:color="auto" w:fill="FFFFFF"/>
+        <w:spacing w:before="0" w:beforeAutospacing="0" w:after="0" w:afterAutospacing="0"/>
+        <w:textAlignment w:val="baseline"/>
+        <w:rPr>
+          <w:rStyle w:val="style-scope"/>
+          <w:rFonts w:ascii="Arial" w:hAnsi="Arial" w:cs="Arial"/>
+          <w:sz w:val="22"/>
+          <w:szCs w:val="22"/>
+          <w:bdr w:val="none" w:sz="0" w:space="0" w:color="auto" w:frame="1"/>
+        </w:rPr>
+      </w:pPr>
+    </w:p>
+    <w:p>
+      <w:pPr>
+        <w:pStyle w:val="NormalWeb"/>
+        <w:shd w:val="clear" w:color="auto" w:fill="FFFFFF"/>
+        <w:spacing w:before="0" w:beforeAutospacing="0" w:after="0" w:afterAutospacing="0"/>
+        <w:textAlignment w:val="baseline"/>
+        <w:rPr>
+          <w:rStyle w:val="style-scope"/>
+          <w:rFonts w:ascii="Arial" w:hAnsi="Arial" w:cs="Arial"/>
+          <w:sz w:val="22"/>
+          <w:szCs w:val="22"/>
+          <w:bdr w:val="none" w:sz="0" w:space="0" w:color="auto" w:frame="1"/>
+        </w:rPr>
+      </w:pPr>
+    </w:p>
+    <w:p>
+      <w:pPr>
+        <w:pStyle w:val="NormalWeb"/>
+        <w:shd w:val="clear" w:color="auto" w:fill="FFFFFF"/>
+        <w:spacing w:before="0" w:beforeAutospacing="0" w:after="0" w:afterAutospacing="0"/>
+        <w:textAlignment w:val="baseline"/>
+        <w:rPr>
+          <w:rStyle w:val="style-scope"/>
+          <w:rFonts w:ascii="Arial" w:hAnsi="Arial" w:cs="Arial"/>
+          <w:sz w:val="22"/>
+          <w:szCs w:val="22"/>
+          <w:bdr w:val="none" w:sz="0" w:space="0" w:color="auto" w:frame="1"/>
+        </w:rPr>
+      </w:pPr>
+    </w:p>
+    <w:p>
+      <w:pPr>
+        <w:pStyle w:val="NormalWeb"/>
+        <w:shd w:val="clear" w:color="auto" w:fill="FFFFFF"/>
+        <w:spacing w:before="0" w:beforeAutospacing="0" w:after="0" w:afterAutospacing="0"/>
+        <w:textAlignment w:val="baseline"/>
+        <w:rPr>
+          <w:rStyle w:val="style-scope"/>
+          <w:rFonts w:ascii="Arial" w:hAnsi="Arial" w:cs="Arial"/>
+          <w:sz w:val="22"/>
+          <w:szCs w:val="22"/>
+          <w:bdr w:val="none" w:sz="0" w:space="0" w:color="auto" w:frame="1"/>
+        </w:rPr>
+      </w:pPr>
+    </w:p>
+    <w:p>
+      <w:pPr>
+        <w:pStyle w:val="NormalWeb"/>
+        <w:shd w:val="clear" w:color="auto" w:fill="FFFFFF"/>
+        <w:spacing w:before="0" w:beforeAutospacing="0" w:after="0" w:afterAutospacing="0"/>
+        <w:textAlignment w:val="baseline"/>
+        <w:rPr>
+          <w:rStyle w:val="style-scope"/>
+          <w:rFonts w:ascii="Arial" w:hAnsi="Arial" w:cs="Arial"/>
+          <w:sz w:val="22"/>
+          <w:szCs w:val="22"/>
+          <w:bdr w:val="none" w:sz="0" w:space="0" w:color="auto" w:frame="1"/>
+        </w:rPr>
+      </w:pPr>
+    </w:p>
+    <w:p>
+      <w:pPr>
+        <w:pStyle w:val="NormalWeb"/>
+        <w:shd w:val="clear" w:color="auto" w:fill="FFFFFF"/>
+        <w:spacing w:before="0" w:beforeAutospacing="0" w:after="0" w:afterAutospacing="0"/>
+        <w:textAlignment w:val="baseline"/>
+        <w:rPr>
+          <w:rStyle w:val="style-scope"/>
+          <w:rFonts w:ascii="Arial" w:hAnsi="Arial" w:cs="Arial"/>
+          <w:sz w:val="22"/>
+          <w:szCs w:val="22"/>
+          <w:bdr w:val="none" w:sz="0" w:space="0" w:color="auto" w:frame="1"/>
+        </w:rPr>
+      </w:pPr>
+    </w:p>
+    <w:p>
+      <w:pPr>
+        <w:pStyle w:val="NormalWeb"/>
+        <w:shd w:val="clear" w:color="auto" w:fill="FFFFFF"/>
+        <w:spacing w:before="0" w:beforeAutospacing="0" w:after="0" w:afterAutospacing="0"/>
+        <w:textAlignment w:val="baseline"/>
+        <w:rPr>
+          <w:rStyle w:val="style-scope"/>
+          <w:rFonts w:ascii="Arial" w:hAnsi="Arial" w:cs="Arial"/>
+          <w:sz w:val="22"/>
+          <w:szCs w:val="22"/>
+          <w:bdr w:val="none" w:sz="0" w:space="0" w:color="auto" w:frame="1"/>
+        </w:rPr>
+      </w:pPr>
+    </w:p>
+    <w:p>
+      <w:pPr>
+        <w:pStyle w:val="NormalWeb"/>
+        <w:shd w:val="clear" w:color="auto" w:fill="FFFFFF"/>
+        <w:spacing w:before="0" w:beforeAutospacing="0" w:after="0" w:afterAutospacing="0"/>
+        <w:textAlignment w:val="baseline"/>
+        <w:rPr>
+          <w:rStyle w:val="style-scope"/>
+          <w:rFonts w:ascii="Arial" w:hAnsi="Arial" w:cs="Arial"/>
+          <w:sz w:val="22"/>
+          <w:szCs w:val="22"/>
+          <w:bdr w:val="none" w:sz="0" w:space="0" w:color="auto" w:frame="1"/>
+        </w:rPr>
+      </w:pPr>
+    </w:p>
+    <w:p>
+      <w:pPr>
+        <w:pStyle w:val="NormalWeb"/>
+        <w:shd w:val="clear" w:color="auto" w:fill="FFFFFF"/>
+        <w:spacing w:before="0" w:beforeAutospacing="0" w:after="0" w:afterAutospacing="0"/>
+        <w:textAlignment w:val="baseline"/>
+        <w:rPr>
+          <w:rStyle w:val="style-scope"/>
+          <w:rFonts w:ascii="Arial" w:hAnsi="Arial" w:cs="Arial"/>
+          <w:sz w:val="22"/>
+          <w:szCs w:val="22"/>
+          <w:bdr w:val="none" w:sz="0" w:space="0" w:color="auto" w:frame="1"/>
+        </w:rPr>
+      </w:pPr>
+    </w:p>
+    <w:p>
+      <w:pPr>
+        <w:pStyle w:val="NormalWeb"/>
+        <w:shd w:val="clear" w:color="auto" w:fill="FFFFFF"/>
+        <w:spacing w:before="0" w:beforeAutospacing="0" w:after="0" w:afterAutospacing="0"/>
+        <w:textAlignment w:val="baseline"/>
+        <w:rPr>
+          <w:rStyle w:val="style-scope"/>
+          <w:rFonts w:ascii="Arial" w:hAnsi="Arial" w:cs="Arial"/>
           <w:sz w:val="22"/>
           <w:szCs w:val="22"/>
           <w:bdr w:val="none" w:sz="0" w:space="0" w:color="auto" w:frame="1"/>
@@ -1209,90 +4698,6 @@
         <w:shd w:val="clear" w:color="auto" w:fill="FFFFFF"/>
         <w:spacing w:before="0" w:beforeAutospacing="0" w:after="0" w:afterAutospacing="0"/>
         <w:ind w:firstLine="708"/>
-        <w:jc w:val="both"/>
-        <w:textAlignment w:val="baseline"/>
-        <w:rPr>
-          <w:rStyle w:val="style-scope"/>
-          <w:rFonts w:ascii="Arial" w:hAnsi="Arial" w:cs="Arial"/>
-          <w:sz w:val="22"/>
-          <w:szCs w:val="22"/>
-          <w:bdr w:val="none" w:sz="0" w:space="0" w:color="auto" w:frame="1"/>
-        </w:rPr>
-      </w:pPr>
-      <w:r>
-        <w:rPr>
-          <w:rStyle w:val="style-scope"/>
-          <w:rFonts w:ascii="Arial" w:hAnsi="Arial" w:cs="Arial"/>
-          <w:sz w:val="22"/>
-          <w:szCs w:val="22"/>
-          <w:bdr w:val="none" w:sz="0" w:space="0" w:color="auto" w:frame="1"/>
-        </w:rPr>
-        <w:t xml:space="preserve"> </w:t>
-      </w:r>
-      <w:r>
-        <w:rPr>
-          <w:rStyle w:val="style-scope"/>
-          <w:rFonts w:ascii="Arial" w:hAnsi="Arial" w:cs="Arial"/>
-          <w:sz w:val="22"/>
-          <w:szCs w:val="22"/>
-          <w:bdr w:val="none" w:sz="0" w:space="0" w:color="auto" w:frame="1"/>
-        </w:rPr>
-        <w:t xml:space="preserve">Na aula introdutória, foram destacadas seis </w:t>
-      </w:r>
-      <w:proofErr w:type="spellStart"/>
-      <w:r>
-        <w:rPr>
-          <w:rStyle w:val="style-scope"/>
-          <w:rFonts w:ascii="Arial" w:hAnsi="Arial" w:cs="Arial"/>
-          <w:sz w:val="22"/>
-          <w:szCs w:val="22"/>
-          <w:bdr w:val="none" w:sz="0" w:space="0" w:color="auto" w:frame="1"/>
-        </w:rPr>
-        <w:t>softskills</w:t>
-      </w:r>
-      <w:proofErr w:type="spellEnd"/>
-      <w:r>
-        <w:rPr>
-          <w:rStyle w:val="style-scope"/>
-          <w:rFonts w:ascii="Arial" w:hAnsi="Arial" w:cs="Arial"/>
-          <w:sz w:val="22"/>
-          <w:szCs w:val="22"/>
-          <w:bdr w:val="none" w:sz="0" w:space="0" w:color="auto" w:frame="1"/>
-        </w:rPr>
-        <w:t xml:space="preserve"> que bons desenvolvedores devem demonstrar: </w:t>
-      </w:r>
-      <w:r>
-        <w:rPr>
-          <w:rStyle w:val="style-scope"/>
-          <w:rFonts w:ascii="Arial" w:hAnsi="Arial" w:cs="Arial"/>
-          <w:sz w:val="22"/>
-          <w:szCs w:val="22"/>
-          <w:bdr w:val="none" w:sz="0" w:space="0" w:color="auto" w:frame="1"/>
-        </w:rPr>
-        <w:t>Atitude, colaboração, criatividade, curiosidade, disciplina e protagonismo.</w:t>
-      </w:r>
-    </w:p>
-    <w:p>
-      <w:pPr>
-        <w:pStyle w:val="NormalWeb"/>
-        <w:shd w:val="clear" w:color="auto" w:fill="FFFFFF"/>
-        <w:spacing w:before="0" w:beforeAutospacing="0" w:after="0" w:afterAutospacing="0"/>
-        <w:textAlignment w:val="baseline"/>
-        <w:rPr>
-          <w:rStyle w:val="style-scope"/>
-          <w:rFonts w:ascii="Arial" w:hAnsi="Arial" w:cs="Arial"/>
-          <w:sz w:val="22"/>
-          <w:szCs w:val="22"/>
-          <w:bdr w:val="none" w:sz="0" w:space="0" w:color="auto" w:frame="1"/>
-        </w:rPr>
-      </w:pPr>
-    </w:p>
-    <w:p>
-      <w:pPr>
-        <w:pStyle w:val="NormalWeb"/>
-        <w:shd w:val="clear" w:color="auto" w:fill="FFFFFF"/>
-        <w:spacing w:before="0" w:beforeAutospacing="0" w:after="0" w:afterAutospacing="0"/>
-        <w:ind w:firstLine="708"/>
         <w:textAlignment w:val="baseline"/>
         <w:rPr>
           <w:rStyle w:val="style-scope"/>
@@ -1304,7 +4709,7 @@
       </w:pPr>
     </w:p>
     <w:sectPr>
-      <w:headerReference w:type="default" r:id="rId9"/>
+      <w:headerReference w:type="default" r:id="rId10"/>
       <w:pgSz w:w="11906" w:h="16838"/>
       <w:pgMar w:top="1417" w:right="1701" w:bottom="1417" w:left="1701" w:header="708" w:footer="708" w:gutter="0"/>
       <w:pgNumType w:start="0"/>
@@ -1565,6 +4970,92 @@
     </w:lvl>
   </w:abstractNum>
   <w:abstractNum w:abstractNumId="1" w15:restartNumberingAfterBreak="0">
+    <w:nsid w:val="2D3E5D28"/>
+    <w:multiLevelType w:val="hybridMultilevel"/>
+    <w:tmpl w:val="35D6CCCC"/>
+    <w:lvl w:ilvl="0" w:tplc="0416000F">
+      <w:start w:val="1"/>
+      <w:numFmt w:val="decimal"/>
+      <w:lvlText w:val="%1."/>
+      <w:lvlJc w:val="left"/>
+      <w:pPr>
+        <w:ind w:left="780" w:hanging="360"/>
+      </w:pPr>
+    </w:lvl>
+    <w:lvl w:ilvl="1" w:tplc="04160019" w:tentative="1">
+      <w:start w:val="1"/>
+      <w:numFmt w:val="lowerLetter"/>
+      <w:lvlText w:val="%2."/>
+      <w:lvlJc w:val="left"/>
+      <w:pPr>
+        <w:ind w:left="1500" w:hanging="360"/>
+      </w:pPr>
+    </w:lvl>
+    <w:lvl w:ilvl="2" w:tplc="0416001B" w:tentative="1">
+      <w:start w:val="1"/>
+      <w:numFmt w:val="lowerRoman"/>
+      <w:lvlText w:val="%3."/>
+      <w:lvlJc w:val="right"/>
+      <w:pPr>
+        <w:ind w:left="2220" w:hanging="180"/>
+      </w:pPr>
+    </w:lvl>
+    <w:lvl w:ilvl="3" w:tplc="0416000F" w:tentative="1">
+      <w:start w:val="1"/>
+      <w:numFmt w:val="decimal"/>
+      <w:lvlText w:val="%4."/>
+      <w:lvlJc w:val="left"/>
+      <w:pPr>
+        <w:ind w:left="2940" w:hanging="360"/>
+      </w:pPr>
+    </w:lvl>
+    <w:lvl w:ilvl="4" w:tplc="04160019" w:tentative="1">
+      <w:start w:val="1"/>
+      <w:numFmt w:val="lowerLetter"/>
+      <w:lvlText w:val="%5."/>
+      <w:lvlJc w:val="left"/>
+      <w:pPr>
+        <w:ind w:left="3660" w:hanging="360"/>
+      </w:pPr>
+    </w:lvl>
+    <w:lvl w:ilvl="5" w:tplc="0416001B" w:tentative="1">
+      <w:start w:val="1"/>
+      <w:numFmt w:val="lowerRoman"/>
+      <w:lvlText w:val="%6."/>
+      <w:lvlJc w:val="right"/>
+      <w:pPr>
+        <w:ind w:left="4380" w:hanging="180"/>
+      </w:pPr>
+    </w:lvl>
+    <w:lvl w:ilvl="6" w:tplc="0416000F" w:tentative="1">
+      <w:start w:val="1"/>
+      <w:numFmt w:val="decimal"/>
+      <w:lvlText w:val="%7."/>
+      <w:lvlJc w:val="left"/>
+      <w:pPr>
+        <w:ind w:left="5100" w:hanging="360"/>
+      </w:pPr>
+    </w:lvl>
+    <w:lvl w:ilvl="7" w:tplc="04160019" w:tentative="1">
+      <w:start w:val="1"/>
+      <w:numFmt w:val="lowerLetter"/>
+      <w:lvlText w:val="%8."/>
+      <w:lvlJc w:val="left"/>
+      <w:pPr>
+        <w:ind w:left="5820" w:hanging="360"/>
+      </w:pPr>
+    </w:lvl>
+    <w:lvl w:ilvl="8" w:tplc="0416001B" w:tentative="1">
+      <w:start w:val="1"/>
+      <w:numFmt w:val="lowerRoman"/>
+      <w:lvlText w:val="%9."/>
+      <w:lvlJc w:val="right"/>
+      <w:pPr>
+        <w:ind w:left="6540" w:hanging="180"/>
+      </w:pPr>
+    </w:lvl>
+  </w:abstractNum>
+  <w:abstractNum w:abstractNumId="2" w15:restartNumberingAfterBreak="0">
     <w:nsid w:val="52653134"/>
     <w:multiLevelType w:val="hybridMultilevel"/>
     <w:tmpl w:val="B8BA6D02"/>
@@ -1650,7 +5141,7 @@
       </w:pPr>
     </w:lvl>
   </w:abstractNum>
-  <w:abstractNum w:abstractNumId="2" w15:restartNumberingAfterBreak="0">
+  <w:abstractNum w:abstractNumId="3" w15:restartNumberingAfterBreak="0">
     <w:nsid w:val="69202E7E"/>
     <w:multiLevelType w:val="hybridMultilevel"/>
     <w:tmpl w:val="CD9C6DF8"/>
@@ -1736,14 +5227,133 @@
       </w:pPr>
     </w:lvl>
   </w:abstractNum>
+  <w:abstractNum w:abstractNumId="4" w15:restartNumberingAfterBreak="0">
+    <w:nsid w:val="79200DD4"/>
+    <w:multiLevelType w:val="hybridMultilevel"/>
+    <w:tmpl w:val="575E02D4"/>
+    <w:lvl w:ilvl="0" w:tplc="0416000D">
+      <w:start w:val="1"/>
+      <w:numFmt w:val="bullet"/>
+      <w:lvlText w:val=""/>
+      <w:lvlJc w:val="left"/>
+      <w:pPr>
+        <w:ind w:left="780" w:hanging="360"/>
+      </w:pPr>
+      <w:rPr>
+        <w:rFonts w:ascii="Wingdings" w:hAnsi="Wingdings" w:hint="default"/>
+      </w:rPr>
+    </w:lvl>
+    <w:lvl w:ilvl="1" w:tplc="04160003" w:tentative="1">
+      <w:start w:val="1"/>
+      <w:numFmt w:val="bullet"/>
+      <w:lvlText w:val="o"/>
+      <w:lvlJc w:val="left"/>
+      <w:pPr>
+        <w:ind w:left="1500" w:hanging="360"/>
+      </w:pPr>
+      <w:rPr>
+        <w:rFonts w:ascii="Courier New" w:hAnsi="Courier New" w:cs="Courier New" w:hint="default"/>
+      </w:rPr>
+    </w:lvl>
+    <w:lvl w:ilvl="2" w:tplc="04160005" w:tentative="1">
+      <w:start w:val="1"/>
+      <w:numFmt w:val="bullet"/>
+      <w:lvlText w:val=""/>
+      <w:lvlJc w:val="left"/>
+      <w:pPr>
+        <w:ind w:left="2220" w:hanging="360"/>
+      </w:pPr>
+      <w:rPr>
+        <w:rFonts w:ascii="Wingdings" w:hAnsi="Wingdings" w:hint="default"/>
+      </w:rPr>
+    </w:lvl>
+    <w:lvl w:ilvl="3" w:tplc="04160001" w:tentative="1">
+      <w:start w:val="1"/>
+      <w:numFmt w:val="bullet"/>
+      <w:lvlText w:val=""/>
+      <w:lvlJc w:val="left"/>
+      <w:pPr>
+        <w:ind w:left="2940" w:hanging="360"/>
+      </w:pPr>
+      <w:rPr>
+        <w:rFonts w:ascii="Symbol" w:hAnsi="Symbol" w:hint="default"/>
+      </w:rPr>
+    </w:lvl>
+    <w:lvl w:ilvl="4" w:tplc="04160003" w:tentative="1">
+      <w:start w:val="1"/>
+      <w:numFmt w:val="bullet"/>
+      <w:lvlText w:val="o"/>
+      <w:lvlJc w:val="left"/>
+      <w:pPr>
+        <w:ind w:left="3660" w:hanging="360"/>
+      </w:pPr>
+      <w:rPr>
+        <w:rFonts w:ascii="Courier New" w:hAnsi="Courier New" w:cs="Courier New" w:hint="default"/>
+      </w:rPr>
+    </w:lvl>
+    <w:lvl w:ilvl="5" w:tplc="04160005" w:tentative="1">
+      <w:start w:val="1"/>
+      <w:numFmt w:val="bullet"/>
+      <w:lvlText w:val=""/>
+      <w:lvlJc w:val="left"/>
+      <w:pPr>
+        <w:ind w:left="4380" w:hanging="360"/>
+      </w:pPr>
+      <w:rPr>
+        <w:rFonts w:ascii="Wingdings" w:hAnsi="Wingdings" w:hint="default"/>
+      </w:rPr>
+    </w:lvl>
+    <w:lvl w:ilvl="6" w:tplc="04160001" w:tentative="1">
+      <w:start w:val="1"/>
+      <w:numFmt w:val="bullet"/>
+      <w:lvlText w:val=""/>
+      <w:lvlJc w:val="left"/>
+      <w:pPr>
+        <w:ind w:left="5100" w:hanging="360"/>
+      </w:pPr>
+      <w:rPr>
+        <w:rFonts w:ascii="Symbol" w:hAnsi="Symbol" w:hint="default"/>
+      </w:rPr>
+    </w:lvl>
+    <w:lvl w:ilvl="7" w:tplc="04160003" w:tentative="1">
+      <w:start w:val="1"/>
+      <w:numFmt w:val="bullet"/>
+      <w:lvlText w:val="o"/>
+      <w:lvlJc w:val="left"/>
+      <w:pPr>
+        <w:ind w:left="5820" w:hanging="360"/>
+      </w:pPr>
+      <w:rPr>
+        <w:rFonts w:ascii="Courier New" w:hAnsi="Courier New" w:cs="Courier New" w:hint="default"/>
+      </w:rPr>
+    </w:lvl>
+    <w:lvl w:ilvl="8" w:tplc="04160005" w:tentative="1">
+      <w:start w:val="1"/>
+      <w:numFmt w:val="bullet"/>
+      <w:lvlText w:val=""/>
+      <w:lvlJc w:val="left"/>
+      <w:pPr>
+        <w:ind w:left="6540" w:hanging="360"/>
+      </w:pPr>
+      <w:rPr>
+        <w:rFonts w:ascii="Wingdings" w:hAnsi="Wingdings" w:hint="default"/>
+      </w:rPr>
+    </w:lvl>
+  </w:abstractNum>
   <w:num w:numId="1">
-    <w:abstractNumId w:val="1"/>
+    <w:abstractNumId w:val="2"/>
   </w:num>
   <w:num w:numId="2">
-    <w:abstractNumId w:val="2"/>
+    <w:abstractNumId w:val="3"/>
   </w:num>
   <w:num w:numId="3">
     <w:abstractNumId w:val="0"/>
+  </w:num>
+  <w:num w:numId="4">
+    <w:abstractNumId w:val="1"/>
+  </w:num>
+  <w:num w:numId="5">
+    <w:abstractNumId w:val="4"/>
   </w:num>
 </w:numbering>
 </file>

--- a/Git e GitHub - Anotações do curso da DIO.docx
+++ b/Git e GitHub - Anotações do curso da DIO.docx
@@ -782,11 +782,7 @@
                                   <w:dataBinding w:prefixMappings="xmlns:ns0='http://schemas.openxmlformats.org/package/2006/metadata/core-properties' xmlns:ns1='http://purl.org/dc/elements/1.1/'" w:xpath="/ns0:coreProperties[1]/ns1:title[1]" w:storeItemID="{6C3C8BC8-F283-45AE-878A-BAB7291924A1}"/>
                                   <w:text/>
                                 </w:sdtPr>
-                                <w:sdtEndPr>
-                                  <w:rPr>
-                                    <w:color w:val="806000" w:themeColor="accent4" w:themeShade="80"/>
-                                  </w:rPr>
-                                </w:sdtEndPr>
+                                <w:sdtEndPr/>
                                 <w:sdtContent>
                                   <w:p>
                                     <w:pPr>
@@ -809,7 +805,7 @@
                                     </w:pPr>
                                     <w:r>
                                       <w:rPr>
-                                        <w:rFonts w:ascii="Aharoni" w:eastAsiaTheme="majorEastAsia" w:hAnsi="Aharoni" w:cs="Aharoni"/>
+                                        <w:rFonts w:ascii="Aharoni" w:eastAsiaTheme="majorEastAsia" w:hAnsi="Aharoni" w:cs="Aharoni" w:hint="cs"/>
                                         <w:b/>
                                         <w:color w:val="806000" w:themeColor="accent4" w:themeShade="80"/>
                                         <w:sz w:val="72"/>
@@ -827,7 +823,7 @@
                                     <w:proofErr w:type="spellStart"/>
                                     <w:r>
                                       <w:rPr>
-                                        <w:rFonts w:ascii="Aharoni" w:eastAsiaTheme="majorEastAsia" w:hAnsi="Aharoni" w:cs="Aharoni"/>
+                                        <w:rFonts w:ascii="Aharoni" w:eastAsiaTheme="majorEastAsia" w:hAnsi="Aharoni" w:cs="Aharoni" w:hint="cs"/>
                                         <w:b/>
                                         <w:color w:val="806000" w:themeColor="accent4" w:themeShade="80"/>
                                         <w:sz w:val="72"/>
@@ -845,7 +841,7 @@
                                     <w:proofErr w:type="spellEnd"/>
                                     <w:r>
                                       <w:rPr>
-                                        <w:rFonts w:ascii="Aharoni" w:eastAsiaTheme="majorEastAsia" w:hAnsi="Aharoni" w:cs="Aharoni"/>
+                                        <w:rFonts w:ascii="Aharoni" w:eastAsiaTheme="majorEastAsia" w:hAnsi="Aharoni" w:cs="Aharoni" w:hint="cs"/>
                                         <w:b/>
                                         <w:color w:val="806000" w:themeColor="accent4" w:themeShade="80"/>
                                         <w:sz w:val="72"/>
@@ -858,8 +854,27 @@
                                           <w14:round/>
                                         </w14:textOutline>
                                       </w:rPr>
-                                      <w:t xml:space="preserve"> e ao GitHub</w:t>
+                                      <w:t xml:space="preserve"> e ao </w:t>
                                     </w:r>
+                                    <w:proofErr w:type="spellStart"/>
+                                    <w:r>
+                                      <w:rPr>
+                                        <w:rFonts w:ascii="Aharoni" w:eastAsiaTheme="majorEastAsia" w:hAnsi="Aharoni" w:cs="Aharoni" w:hint="cs"/>
+                                        <w:b/>
+                                        <w:color w:val="806000" w:themeColor="accent4" w:themeShade="80"/>
+                                        <w:sz w:val="72"/>
+                                        <w:szCs w:val="72"/>
+                                        <w14:textOutline w14:w="12700" w14:cap="flat" w14:cmpd="sng" w14:algn="ctr">
+                                          <w14:solidFill>
+                                            <w14:schemeClr w14:val="accent4"/>
+                                          </w14:solidFill>
+                                          <w14:prstDash w14:val="solid"/>
+                                          <w14:round/>
+                                        </w14:textOutline>
+                                      </w:rPr>
+                                      <w:t>Git</w:t>
+                                    </w:r>
+                                    <w:proofErr w:type="spellEnd"/>
                                   </w:p>
                                 </w:sdtContent>
                               </w:sdt>
@@ -941,7 +956,11 @@
               </mc:Choice>
               <mc:Fallback>
                 <w:pict>
-                  <v:shape w14:anchorId="557E9160" id="Caixa de Texto 470" o:spid="_x0000_s1029" type="#_x0000_t202" style="position:absolute;margin-left:0;margin-top:0;width:220.3pt;height:194.9pt;z-index:251661312;visibility:visible;mso-wrap-style:square;mso-width-percent:360;mso-height-percent:280;mso-left-percent:455;mso-top-percent:350;mso-wrap-distance-left:9pt;mso-wrap-distance-top:0;mso-wrap-distance-right:9pt;mso-wrap-distance-bottom:0;mso-position-horizontal-relative:page;mso-position-vertical-relative:page;mso-width-percent:360;mso-height-percent:280;mso-left-percent:455;mso-top-percent:350;mso-width-relative:page;mso-height-relative:page;v-text-anchor:top" o:gfxdata="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" fillcolor="#9cc2e5 [1944]" stroked="f" strokeweight=".5pt">
+                  <v:shapetype w14:anchorId="557E9160" id="_x0000_t202" coordsize="21600,21600" o:spt="202" path="m,l,21600r21600,l21600,xe">
+                    <v:stroke joinstyle="miter"/>
+                    <v:path gradientshapeok="t" o:connecttype="rect"/>
+                  </v:shapetype>
+                  <v:shape id="Caixa de Texto 470" o:spid="_x0000_s1029" type="#_x0000_t202" style="position:absolute;margin-left:0;margin-top:0;width:220.3pt;height:194.9pt;z-index:251661312;visibility:visible;mso-wrap-style:square;mso-width-percent:360;mso-height-percent:280;mso-left-percent:455;mso-top-percent:350;mso-wrap-distance-left:9pt;mso-wrap-distance-top:0;mso-wrap-distance-right:9pt;mso-wrap-distance-bottom:0;mso-position-horizontal-relative:page;mso-position-vertical-relative:page;mso-width-percent:360;mso-height-percent:280;mso-left-percent:455;mso-top-percent:350;mso-width-relative:page;mso-height-relative:page;v-text-anchor:top" o:gfxdata="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" fillcolor="#9cc2e5 [1944]" stroked="f" strokeweight=".5pt">
                     <v:textbox style="mso-fit-shape-to-text:t">
                       <w:txbxContent>
                         <w:sdt>
@@ -965,11 +984,7 @@
                             <w:dataBinding w:prefixMappings="xmlns:ns0='http://schemas.openxmlformats.org/package/2006/metadata/core-properties' xmlns:ns1='http://purl.org/dc/elements/1.1/'" w:xpath="/ns0:coreProperties[1]/ns1:title[1]" w:storeItemID="{6C3C8BC8-F283-45AE-878A-BAB7291924A1}"/>
                             <w:text/>
                           </w:sdtPr>
-                          <w:sdtEndPr>
-                            <w:rPr>
-                              <w:color w:val="806000" w:themeColor="accent4" w:themeShade="80"/>
-                            </w:rPr>
-                          </w:sdtEndPr>
+                          <w:sdtEndPr/>
                           <w:sdtContent>
                             <w:p>
                               <w:pPr>
@@ -992,7 +1007,7 @@
                               </w:pPr>
                               <w:r>
                                 <w:rPr>
-                                  <w:rFonts w:ascii="Aharoni" w:eastAsiaTheme="majorEastAsia" w:hAnsi="Aharoni" w:cs="Aharoni"/>
+                                  <w:rFonts w:ascii="Aharoni" w:eastAsiaTheme="majorEastAsia" w:hAnsi="Aharoni" w:cs="Aharoni" w:hint="cs"/>
                                   <w:b/>
                                   <w:color w:val="806000" w:themeColor="accent4" w:themeShade="80"/>
                                   <w:sz w:val="72"/>
@@ -1010,7 +1025,7 @@
                               <w:proofErr w:type="spellStart"/>
                               <w:r>
                                 <w:rPr>
-                                  <w:rFonts w:ascii="Aharoni" w:eastAsiaTheme="majorEastAsia" w:hAnsi="Aharoni" w:cs="Aharoni"/>
+                                  <w:rFonts w:ascii="Aharoni" w:eastAsiaTheme="majorEastAsia" w:hAnsi="Aharoni" w:cs="Aharoni" w:hint="cs"/>
                                   <w:b/>
                                   <w:color w:val="806000" w:themeColor="accent4" w:themeShade="80"/>
                                   <w:sz w:val="72"/>
@@ -1028,7 +1043,7 @@
                               <w:proofErr w:type="spellEnd"/>
                               <w:r>
                                 <w:rPr>
-                                  <w:rFonts w:ascii="Aharoni" w:eastAsiaTheme="majorEastAsia" w:hAnsi="Aharoni" w:cs="Aharoni"/>
+                                  <w:rFonts w:ascii="Aharoni" w:eastAsiaTheme="majorEastAsia" w:hAnsi="Aharoni" w:cs="Aharoni" w:hint="cs"/>
                                   <w:b/>
                                   <w:color w:val="806000" w:themeColor="accent4" w:themeShade="80"/>
                                   <w:sz w:val="72"/>
@@ -1041,8 +1056,27 @@
                                     <w14:round/>
                                   </w14:textOutline>
                                 </w:rPr>
-                                <w:t xml:space="preserve"> e ao GitHub</w:t>
+                                <w:t xml:space="preserve"> e ao </w:t>
                               </w:r>
+                              <w:proofErr w:type="spellStart"/>
+                              <w:r>
+                                <w:rPr>
+                                  <w:rFonts w:ascii="Aharoni" w:eastAsiaTheme="majorEastAsia" w:hAnsi="Aharoni" w:cs="Aharoni" w:hint="cs"/>
+                                  <w:b/>
+                                  <w:color w:val="806000" w:themeColor="accent4" w:themeShade="80"/>
+                                  <w:sz w:val="72"/>
+                                  <w:szCs w:val="72"/>
+                                  <w14:textOutline w14:w="12700" w14:cap="flat" w14:cmpd="sng" w14:algn="ctr">
+                                    <w14:solidFill>
+                                      <w14:schemeClr w14:val="accent4"/>
+                                    </w14:solidFill>
+                                    <w14:prstDash w14:val="solid"/>
+                                    <w14:round/>
+                                  </w14:textOutline>
+                                </w:rPr>
+                                <w:t>Git</w:t>
+                              </w:r>
+                              <w:proofErr w:type="spellEnd"/>
                             </w:p>
                           </w:sdtContent>
                         </w:sdt>
@@ -1618,43 +1652,7 @@
           <w:szCs w:val="22"/>
           <w:bdr w:val="none" w:sz="0" w:space="0" w:color="auto" w:frame="1"/>
         </w:rPr>
-        <w:t>Aula 0</w:t>
-      </w:r>
-      <w:r>
-        <w:rPr>
-          <w:rStyle w:val="style-scope"/>
-          <w:rFonts w:ascii="Arial" w:hAnsi="Arial" w:cs="Arial"/>
-          <w:b/>
-          <w:bCs/>
-          <w:sz w:val="22"/>
-          <w:szCs w:val="22"/>
-          <w:bdr w:val="none" w:sz="0" w:space="0" w:color="auto" w:frame="1"/>
-        </w:rPr>
-        <w:t>2</w:t>
-      </w:r>
-      <w:r>
-        <w:rPr>
-          <w:rStyle w:val="style-scope"/>
-          <w:rFonts w:ascii="Arial" w:hAnsi="Arial" w:cs="Arial"/>
-          <w:b/>
-          <w:bCs/>
-          <w:sz w:val="22"/>
-          <w:szCs w:val="22"/>
-          <w:bdr w:val="none" w:sz="0" w:space="0" w:color="auto" w:frame="1"/>
-        </w:rPr>
-        <w:t xml:space="preserve">: </w:t>
-      </w:r>
-      <w:r>
-        <w:rPr>
-          <w:rStyle w:val="style-scope"/>
-          <w:rFonts w:ascii="Arial" w:hAnsi="Arial" w:cs="Arial"/>
-          <w:b/>
-          <w:bCs/>
-          <w:sz w:val="22"/>
-          <w:szCs w:val="22"/>
-          <w:bdr w:val="none" w:sz="0" w:space="0" w:color="auto" w:frame="1"/>
-        </w:rPr>
-        <w:t xml:space="preserve">Navegação via </w:t>
+        <w:t xml:space="preserve">Aula 02: Navegação via </w:t>
       </w:r>
       <w:proofErr w:type="spellStart"/>
       <w:r>
@@ -1930,17 +1928,7 @@
           <w:szCs w:val="22"/>
           <w:bdr w:val="none" w:sz="0" w:space="0" w:color="auto" w:frame="1"/>
         </w:rPr>
-        <w:t>CLI (</w:t>
-      </w:r>
-      <w:r>
-        <w:rPr>
-          <w:rStyle w:val="style-scope"/>
-          <w:rFonts w:ascii="Arial" w:hAnsi="Arial" w:cs="Arial"/>
-          <w:sz w:val="22"/>
-          <w:szCs w:val="22"/>
-          <w:bdr w:val="none" w:sz="0" w:space="0" w:color="auto" w:frame="1"/>
-        </w:rPr>
-        <w:t xml:space="preserve">Command </w:t>
+        <w:t xml:space="preserve">CLI (Command </w:t>
       </w:r>
       <w:proofErr w:type="spellStart"/>
       <w:r>
@@ -1962,17 +1950,7 @@
           <w:szCs w:val="22"/>
           <w:bdr w:val="none" w:sz="0" w:space="0" w:color="auto" w:frame="1"/>
         </w:rPr>
-        <w:t xml:space="preserve"> Interface</w:t>
-      </w:r>
-      <w:r>
-        <w:rPr>
-          <w:rStyle w:val="style-scope"/>
-          <w:rFonts w:ascii="Arial" w:hAnsi="Arial" w:cs="Arial"/>
-          <w:sz w:val="22"/>
-          <w:szCs w:val="22"/>
-          <w:bdr w:val="none" w:sz="0" w:space="0" w:color="auto" w:frame="1"/>
-        </w:rPr>
-        <w:t xml:space="preserve">) para softwares sem interfaces gráficas. </w:t>
+        <w:t xml:space="preserve"> Interface) para softwares sem interfaces gráficas. </w:t>
       </w:r>
     </w:p>
     <w:p>
@@ -2614,7 +2592,27 @@
           <w:szCs w:val="22"/>
           <w:bdr w:val="none" w:sz="0" w:space="0" w:color="auto" w:frame="1"/>
         </w:rPr>
-        <w:t xml:space="preserve"> – Exibe todos os dire</w:t>
+        <w:t xml:space="preserve"> – Exibe </w:t>
+      </w:r>
+      <w:r>
+        <w:rPr>
+          <w:rStyle w:val="style-scope"/>
+          <w:rFonts w:ascii="Arial" w:hAnsi="Arial" w:cs="Arial"/>
+          <w:sz w:val="22"/>
+          <w:szCs w:val="22"/>
+          <w:bdr w:val="none" w:sz="0" w:space="0" w:color="auto" w:frame="1"/>
+        </w:rPr>
+        <w:t xml:space="preserve">ou lista </w:t>
+      </w:r>
+      <w:r>
+        <w:rPr>
+          <w:rStyle w:val="style-scope"/>
+          <w:rFonts w:ascii="Arial" w:hAnsi="Arial" w:cs="Arial"/>
+          <w:sz w:val="22"/>
+          <w:szCs w:val="22"/>
+          <w:bdr w:val="none" w:sz="0" w:space="0" w:color="auto" w:frame="1"/>
+        </w:rPr>
+        <w:t>todos os dire</w:t>
       </w:r>
       <w:r>
         <w:rPr>
@@ -2800,57 +2798,17 @@
           <w:szCs w:val="22"/>
           <w:bdr w:val="none" w:sz="0" w:space="0" w:color="auto" w:frame="1"/>
         </w:rPr>
-        <w:t xml:space="preserve">Ou seja, </w:t>
-      </w:r>
-      <w:r>
-        <w:rPr>
-          <w:rStyle w:val="style-scope"/>
-          <w:rFonts w:ascii="Arial" w:hAnsi="Arial" w:cs="Arial"/>
-          <w:sz w:val="22"/>
-          <w:szCs w:val="22"/>
-          <w:bdr w:val="none" w:sz="0" w:space="0" w:color="auto" w:frame="1"/>
-        </w:rPr>
-        <w:t>entra</w:t>
-      </w:r>
-      <w:r>
-        <w:rPr>
-          <w:rStyle w:val="style-scope"/>
-          <w:rFonts w:ascii="Arial" w:hAnsi="Arial" w:cs="Arial"/>
-          <w:sz w:val="22"/>
-          <w:szCs w:val="22"/>
-          <w:bdr w:val="none" w:sz="0" w:space="0" w:color="auto" w:frame="1"/>
-        </w:rPr>
-        <w:t xml:space="preserve"> e</w:t>
-      </w:r>
-      <w:r>
-        <w:rPr>
-          <w:rStyle w:val="style-scope"/>
-          <w:rFonts w:ascii="Arial" w:hAnsi="Arial" w:cs="Arial"/>
-          <w:sz w:val="22"/>
-          <w:szCs w:val="22"/>
-          <w:bdr w:val="none" w:sz="0" w:space="0" w:color="auto" w:frame="1"/>
-        </w:rPr>
-        <w:t>m</w:t>
-      </w:r>
-      <w:r>
-        <w:rPr>
-          <w:rStyle w:val="style-scope"/>
-          <w:rFonts w:ascii="Arial" w:hAnsi="Arial" w:cs="Arial"/>
-          <w:sz w:val="22"/>
-          <w:szCs w:val="22"/>
-          <w:bdr w:val="none" w:sz="0" w:space="0" w:color="auto" w:frame="1"/>
-        </w:rPr>
-        <w:t xml:space="preserve"> uma pasta ou diretório</w:t>
-      </w:r>
-      <w:r>
-        <w:rPr>
-          <w:rStyle w:val="style-scope"/>
-          <w:rFonts w:ascii="Arial" w:hAnsi="Arial" w:cs="Arial"/>
-          <w:sz w:val="22"/>
-          <w:szCs w:val="22"/>
-          <w:bdr w:val="none" w:sz="0" w:space="0" w:color="auto" w:frame="1"/>
-        </w:rPr>
-        <w:t xml:space="preserve"> específico. Esse comando</w:t>
+        <w:t xml:space="preserve">Ou mude de diretório. </w:t>
+      </w:r>
+      <w:r>
+        <w:rPr>
+          <w:rStyle w:val="style-scope"/>
+          <w:rFonts w:ascii="Arial" w:hAnsi="Arial" w:cs="Arial"/>
+          <w:sz w:val="22"/>
+          <w:szCs w:val="22"/>
+          <w:bdr w:val="none" w:sz="0" w:space="0" w:color="auto" w:frame="1"/>
+        </w:rPr>
+        <w:t>Ou seja, entra em uma pasta ou diretório específico. Esse comando</w:t>
       </w:r>
       <w:r>
         <w:rPr>
@@ -3926,18 +3884,7 @@
           <w:szCs w:val="22"/>
           <w:bdr w:val="none" w:sz="0" w:space="0" w:color="auto" w:frame="1"/>
         </w:rPr>
-        <w:t>hello</w:t>
-      </w:r>
-      <w:r>
-        <w:rPr>
-          <w:rStyle w:val="style-scope"/>
-          <w:rFonts w:ascii="Arial" w:hAnsi="Arial" w:cs="Arial"/>
-          <w:color w:val="FF0000"/>
-          <w:sz w:val="22"/>
-          <w:szCs w:val="22"/>
-          <w:bdr w:val="none" w:sz="0" w:space="0" w:color="auto" w:frame="1"/>
-        </w:rPr>
-        <w:t>.txt (Arquivo criado dentro da pasta ‘</w:t>
+        <w:t>hello.txt (Arquivo criado dentro da pasta ‘</w:t>
       </w:r>
       <w:proofErr w:type="spellStart"/>
       <w:r>
@@ -4367,300 +4314,7080 @@
         <w:pStyle w:val="NormalWeb"/>
         <w:shd w:val="clear" w:color="auto" w:fill="FFFFFF"/>
         <w:spacing w:before="0" w:beforeAutospacing="0" w:after="0" w:afterAutospacing="0"/>
-        <w:textAlignment w:val="baseline"/>
-        <w:rPr>
-          <w:rStyle w:val="style-scope"/>
-          <w:rFonts w:ascii="Arial" w:hAnsi="Arial" w:cs="Arial"/>
-          <w:sz w:val="22"/>
-          <w:szCs w:val="22"/>
-          <w:bdr w:val="none" w:sz="0" w:space="0" w:color="auto" w:frame="1"/>
-        </w:rPr>
-      </w:pPr>
-    </w:p>
-    <w:p>
-      <w:pPr>
-        <w:pStyle w:val="NormalWeb"/>
-        <w:shd w:val="clear" w:color="auto" w:fill="FFFFFF"/>
-        <w:spacing w:before="0" w:beforeAutospacing="0" w:after="0" w:afterAutospacing="0"/>
-        <w:textAlignment w:val="baseline"/>
-        <w:rPr>
-          <w:rStyle w:val="style-scope"/>
-          <w:rFonts w:ascii="Arial" w:hAnsi="Arial" w:cs="Arial"/>
-          <w:sz w:val="22"/>
-          <w:szCs w:val="22"/>
-          <w:bdr w:val="none" w:sz="0" w:space="0" w:color="auto" w:frame="1"/>
-        </w:rPr>
-      </w:pPr>
-    </w:p>
-    <w:p>
-      <w:pPr>
-        <w:pStyle w:val="NormalWeb"/>
-        <w:shd w:val="clear" w:color="auto" w:fill="FFFFFF"/>
-        <w:spacing w:before="0" w:beforeAutospacing="0" w:after="0" w:afterAutospacing="0"/>
-        <w:textAlignment w:val="baseline"/>
-        <w:rPr>
-          <w:rStyle w:val="style-scope"/>
-          <w:rFonts w:ascii="Arial" w:hAnsi="Arial" w:cs="Arial"/>
-          <w:sz w:val="22"/>
-          <w:szCs w:val="22"/>
-          <w:bdr w:val="none" w:sz="0" w:space="0" w:color="auto" w:frame="1"/>
-        </w:rPr>
-      </w:pPr>
-    </w:p>
-    <w:p>
-      <w:pPr>
-        <w:pStyle w:val="NormalWeb"/>
-        <w:shd w:val="clear" w:color="auto" w:fill="FFFFFF"/>
-        <w:spacing w:before="0" w:beforeAutospacing="0" w:after="0" w:afterAutospacing="0"/>
-        <w:textAlignment w:val="baseline"/>
-        <w:rPr>
-          <w:rStyle w:val="style-scope"/>
-          <w:rFonts w:ascii="Arial" w:hAnsi="Arial" w:cs="Arial"/>
-          <w:sz w:val="22"/>
-          <w:szCs w:val="22"/>
-          <w:bdr w:val="none" w:sz="0" w:space="0" w:color="auto" w:frame="1"/>
-        </w:rPr>
-      </w:pPr>
-    </w:p>
-    <w:p>
-      <w:pPr>
-        <w:pStyle w:val="NormalWeb"/>
-        <w:shd w:val="clear" w:color="auto" w:fill="FFFFFF"/>
-        <w:spacing w:before="0" w:beforeAutospacing="0" w:after="0" w:afterAutospacing="0"/>
-        <w:textAlignment w:val="baseline"/>
-        <w:rPr>
-          <w:rStyle w:val="style-scope"/>
-          <w:rFonts w:ascii="Arial" w:hAnsi="Arial" w:cs="Arial"/>
-          <w:sz w:val="22"/>
-          <w:szCs w:val="22"/>
-          <w:bdr w:val="none" w:sz="0" w:space="0" w:color="auto" w:frame="1"/>
-        </w:rPr>
-      </w:pPr>
-    </w:p>
-    <w:p>
-      <w:pPr>
-        <w:pStyle w:val="NormalWeb"/>
-        <w:shd w:val="clear" w:color="auto" w:fill="FFFFFF"/>
-        <w:spacing w:before="0" w:beforeAutospacing="0" w:after="0" w:afterAutospacing="0"/>
-        <w:textAlignment w:val="baseline"/>
-        <w:rPr>
-          <w:rStyle w:val="style-scope"/>
-          <w:rFonts w:ascii="Arial" w:hAnsi="Arial" w:cs="Arial"/>
-          <w:sz w:val="22"/>
-          <w:szCs w:val="22"/>
-          <w:bdr w:val="none" w:sz="0" w:space="0" w:color="auto" w:frame="1"/>
-        </w:rPr>
-      </w:pPr>
-    </w:p>
-    <w:p>
-      <w:pPr>
-        <w:pStyle w:val="NormalWeb"/>
-        <w:shd w:val="clear" w:color="auto" w:fill="FFFFFF"/>
-        <w:spacing w:before="0" w:beforeAutospacing="0" w:after="0" w:afterAutospacing="0"/>
-        <w:textAlignment w:val="baseline"/>
-        <w:rPr>
-          <w:rStyle w:val="style-scope"/>
-          <w:rFonts w:ascii="Arial" w:hAnsi="Arial" w:cs="Arial"/>
-          <w:sz w:val="22"/>
-          <w:szCs w:val="22"/>
-          <w:bdr w:val="none" w:sz="0" w:space="0" w:color="auto" w:frame="1"/>
-        </w:rPr>
-      </w:pPr>
-    </w:p>
-    <w:p>
-      <w:pPr>
-        <w:pStyle w:val="NormalWeb"/>
-        <w:shd w:val="clear" w:color="auto" w:fill="FFFFFF"/>
-        <w:spacing w:before="0" w:beforeAutospacing="0" w:after="0" w:afterAutospacing="0"/>
-        <w:textAlignment w:val="baseline"/>
-        <w:rPr>
-          <w:rStyle w:val="style-scope"/>
-          <w:rFonts w:ascii="Arial" w:hAnsi="Arial" w:cs="Arial"/>
-          <w:sz w:val="22"/>
-          <w:szCs w:val="22"/>
-          <w:bdr w:val="none" w:sz="0" w:space="0" w:color="auto" w:frame="1"/>
-        </w:rPr>
-      </w:pPr>
-    </w:p>
-    <w:p>
-      <w:pPr>
-        <w:pStyle w:val="NormalWeb"/>
-        <w:shd w:val="clear" w:color="auto" w:fill="FFFFFF"/>
-        <w:spacing w:before="0" w:beforeAutospacing="0" w:after="0" w:afterAutospacing="0"/>
-        <w:textAlignment w:val="baseline"/>
-        <w:rPr>
-          <w:rStyle w:val="style-scope"/>
-          <w:rFonts w:ascii="Arial" w:hAnsi="Arial" w:cs="Arial"/>
-          <w:sz w:val="22"/>
-          <w:szCs w:val="22"/>
-          <w:bdr w:val="none" w:sz="0" w:space="0" w:color="auto" w:frame="1"/>
-        </w:rPr>
-      </w:pPr>
-    </w:p>
-    <w:p>
-      <w:pPr>
-        <w:pStyle w:val="NormalWeb"/>
-        <w:shd w:val="clear" w:color="auto" w:fill="FFFFFF"/>
-        <w:spacing w:before="0" w:beforeAutospacing="0" w:after="0" w:afterAutospacing="0"/>
-        <w:textAlignment w:val="baseline"/>
-        <w:rPr>
-          <w:rStyle w:val="style-scope"/>
-          <w:rFonts w:ascii="Arial" w:hAnsi="Arial" w:cs="Arial"/>
-          <w:sz w:val="22"/>
-          <w:szCs w:val="22"/>
-          <w:bdr w:val="none" w:sz="0" w:space="0" w:color="auto" w:frame="1"/>
-        </w:rPr>
-      </w:pPr>
-    </w:p>
-    <w:p>
-      <w:pPr>
-        <w:pStyle w:val="NormalWeb"/>
-        <w:shd w:val="clear" w:color="auto" w:fill="FFFFFF"/>
-        <w:spacing w:before="0" w:beforeAutospacing="0" w:after="0" w:afterAutospacing="0"/>
-        <w:textAlignment w:val="baseline"/>
-        <w:rPr>
-          <w:rStyle w:val="style-scope"/>
-          <w:rFonts w:ascii="Arial" w:hAnsi="Arial" w:cs="Arial"/>
-          <w:sz w:val="22"/>
-          <w:szCs w:val="22"/>
-          <w:bdr w:val="none" w:sz="0" w:space="0" w:color="auto" w:frame="1"/>
-        </w:rPr>
-      </w:pPr>
-    </w:p>
-    <w:p>
-      <w:pPr>
-        <w:pStyle w:val="NormalWeb"/>
-        <w:shd w:val="clear" w:color="auto" w:fill="FFFFFF"/>
-        <w:spacing w:before="0" w:beforeAutospacing="0" w:after="0" w:afterAutospacing="0"/>
-        <w:textAlignment w:val="baseline"/>
-        <w:rPr>
-          <w:rStyle w:val="style-scope"/>
-          <w:rFonts w:ascii="Arial" w:hAnsi="Arial" w:cs="Arial"/>
-          <w:sz w:val="22"/>
-          <w:szCs w:val="22"/>
-          <w:bdr w:val="none" w:sz="0" w:space="0" w:color="auto" w:frame="1"/>
-        </w:rPr>
-      </w:pPr>
-    </w:p>
-    <w:p>
-      <w:pPr>
-        <w:pStyle w:val="NormalWeb"/>
-        <w:shd w:val="clear" w:color="auto" w:fill="FFFFFF"/>
-        <w:spacing w:before="0" w:beforeAutospacing="0" w:after="0" w:afterAutospacing="0"/>
-        <w:textAlignment w:val="baseline"/>
-        <w:rPr>
-          <w:rStyle w:val="style-scope"/>
-          <w:rFonts w:ascii="Arial" w:hAnsi="Arial" w:cs="Arial"/>
-          <w:sz w:val="22"/>
-          <w:szCs w:val="22"/>
-          <w:bdr w:val="none" w:sz="0" w:space="0" w:color="auto" w:frame="1"/>
-        </w:rPr>
-      </w:pPr>
-    </w:p>
-    <w:p>
-      <w:pPr>
-        <w:pStyle w:val="NormalWeb"/>
-        <w:shd w:val="clear" w:color="auto" w:fill="FFFFFF"/>
-        <w:spacing w:before="0" w:beforeAutospacing="0" w:after="0" w:afterAutospacing="0"/>
-        <w:textAlignment w:val="baseline"/>
-        <w:rPr>
-          <w:rStyle w:val="style-scope"/>
-          <w:rFonts w:ascii="Arial" w:hAnsi="Arial" w:cs="Arial"/>
-          <w:sz w:val="22"/>
-          <w:szCs w:val="22"/>
-          <w:bdr w:val="none" w:sz="0" w:space="0" w:color="auto" w:frame="1"/>
-        </w:rPr>
-      </w:pPr>
-    </w:p>
-    <w:p>
-      <w:pPr>
-        <w:pStyle w:val="NormalWeb"/>
-        <w:shd w:val="clear" w:color="auto" w:fill="FFFFFF"/>
-        <w:spacing w:before="0" w:beforeAutospacing="0" w:after="0" w:afterAutospacing="0"/>
-        <w:textAlignment w:val="baseline"/>
-        <w:rPr>
-          <w:rStyle w:val="style-scope"/>
-          <w:rFonts w:ascii="Arial" w:hAnsi="Arial" w:cs="Arial"/>
-          <w:sz w:val="22"/>
-          <w:szCs w:val="22"/>
-          <w:bdr w:val="none" w:sz="0" w:space="0" w:color="auto" w:frame="1"/>
-        </w:rPr>
-      </w:pPr>
-    </w:p>
-    <w:p>
-      <w:pPr>
-        <w:pStyle w:val="NormalWeb"/>
-        <w:shd w:val="clear" w:color="auto" w:fill="FFFFFF"/>
-        <w:spacing w:before="0" w:beforeAutospacing="0" w:after="0" w:afterAutospacing="0"/>
-        <w:textAlignment w:val="baseline"/>
-        <w:rPr>
-          <w:rStyle w:val="style-scope"/>
-          <w:rFonts w:ascii="Arial" w:hAnsi="Arial" w:cs="Arial"/>
-          <w:sz w:val="22"/>
-          <w:szCs w:val="22"/>
-          <w:bdr w:val="none" w:sz="0" w:space="0" w:color="auto" w:frame="1"/>
-        </w:rPr>
-      </w:pPr>
-    </w:p>
-    <w:p>
-      <w:pPr>
-        <w:pStyle w:val="NormalWeb"/>
-        <w:shd w:val="clear" w:color="auto" w:fill="FFFFFF"/>
-        <w:spacing w:before="0" w:beforeAutospacing="0" w:after="0" w:afterAutospacing="0"/>
-        <w:textAlignment w:val="baseline"/>
-        <w:rPr>
-          <w:rStyle w:val="style-scope"/>
-          <w:rFonts w:ascii="Arial" w:hAnsi="Arial" w:cs="Arial"/>
-          <w:sz w:val="22"/>
-          <w:szCs w:val="22"/>
-          <w:bdr w:val="none" w:sz="0" w:space="0" w:color="auto" w:frame="1"/>
-        </w:rPr>
-      </w:pPr>
-    </w:p>
-    <w:p>
-      <w:pPr>
-        <w:pStyle w:val="NormalWeb"/>
-        <w:shd w:val="clear" w:color="auto" w:fill="FFFFFF"/>
-        <w:spacing w:before="0" w:beforeAutospacing="0" w:after="0" w:afterAutospacing="0"/>
-        <w:textAlignment w:val="baseline"/>
-        <w:rPr>
-          <w:rStyle w:val="style-scope"/>
-          <w:rFonts w:ascii="Arial" w:hAnsi="Arial" w:cs="Arial"/>
-          <w:sz w:val="22"/>
-          <w:szCs w:val="22"/>
-          <w:bdr w:val="none" w:sz="0" w:space="0" w:color="auto" w:frame="1"/>
-        </w:rPr>
-      </w:pPr>
-    </w:p>
-    <w:p>
-      <w:pPr>
-        <w:pStyle w:val="NormalWeb"/>
-        <w:shd w:val="clear" w:color="auto" w:fill="FFFFFF"/>
-        <w:spacing w:before="0" w:beforeAutospacing="0" w:after="0" w:afterAutospacing="0"/>
-        <w:textAlignment w:val="baseline"/>
-        <w:rPr>
-          <w:rStyle w:val="style-scope"/>
-          <w:rFonts w:ascii="Arial" w:hAnsi="Arial" w:cs="Arial"/>
-          <w:sz w:val="22"/>
-          <w:szCs w:val="22"/>
-          <w:bdr w:val="none" w:sz="0" w:space="0" w:color="auto" w:frame="1"/>
-        </w:rPr>
-      </w:pPr>
-    </w:p>
-    <w:p>
-      <w:pPr>
-        <w:pStyle w:val="NormalWeb"/>
-        <w:shd w:val="clear" w:color="auto" w:fill="FFFFFF"/>
-        <w:spacing w:before="0" w:beforeAutospacing="0" w:after="0" w:afterAutospacing="0"/>
-        <w:textAlignment w:val="baseline"/>
-        <w:rPr>
-          <w:rStyle w:val="style-scope"/>
-          <w:rFonts w:ascii="Arial" w:hAnsi="Arial" w:cs="Arial"/>
-          <w:sz w:val="22"/>
-          <w:szCs w:val="22"/>
-          <w:bdr w:val="none" w:sz="0" w:space="0" w:color="auto" w:frame="1"/>
-        </w:rPr>
-      </w:pPr>
+        <w:jc w:val="center"/>
+        <w:textAlignment w:val="baseline"/>
+        <w:rPr>
+          <w:rStyle w:val="style-scope"/>
+          <w:rFonts w:ascii="Arial" w:hAnsi="Arial" w:cs="Arial"/>
+          <w:b/>
+          <w:bCs/>
+          <w:sz w:val="22"/>
+          <w:szCs w:val="22"/>
+          <w:bdr w:val="none" w:sz="0" w:space="0" w:color="auto" w:frame="1"/>
+        </w:rPr>
+      </w:pPr>
+      <w:r>
+        <w:rPr>
+          <w:rStyle w:val="style-scope"/>
+          <w:rFonts w:ascii="Arial" w:hAnsi="Arial" w:cs="Arial"/>
+          <w:b/>
+          <w:bCs/>
+          <w:sz w:val="22"/>
+          <w:szCs w:val="22"/>
+          <w:bdr w:val="none" w:sz="0" w:space="0" w:color="auto" w:frame="1"/>
+        </w:rPr>
+        <w:t>Aula 0</w:t>
+      </w:r>
+      <w:r>
+        <w:rPr>
+          <w:rStyle w:val="style-scope"/>
+          <w:rFonts w:ascii="Arial" w:hAnsi="Arial" w:cs="Arial"/>
+          <w:b/>
+          <w:bCs/>
+          <w:sz w:val="22"/>
+          <w:szCs w:val="22"/>
+          <w:bdr w:val="none" w:sz="0" w:space="0" w:color="auto" w:frame="1"/>
+        </w:rPr>
+        <w:t>3</w:t>
+      </w:r>
+      <w:r>
+        <w:rPr>
+          <w:rStyle w:val="style-scope"/>
+          <w:rFonts w:ascii="Arial" w:hAnsi="Arial" w:cs="Arial"/>
+          <w:b/>
+          <w:bCs/>
+          <w:sz w:val="22"/>
+          <w:szCs w:val="22"/>
+          <w:bdr w:val="none" w:sz="0" w:space="0" w:color="auto" w:frame="1"/>
+        </w:rPr>
+        <w:t xml:space="preserve">: Entendendo </w:t>
+      </w:r>
+      <w:r>
+        <w:rPr>
+          <w:rStyle w:val="style-scope"/>
+          <w:rFonts w:ascii="Arial" w:hAnsi="Arial" w:cs="Arial"/>
+          <w:b/>
+          <w:bCs/>
+          <w:sz w:val="22"/>
+          <w:szCs w:val="22"/>
+          <w:bdr w:val="none" w:sz="0" w:space="0" w:color="auto" w:frame="1"/>
+        </w:rPr>
+        <w:t>como o GIT funciona por baixo dos panos</w:t>
+      </w:r>
+    </w:p>
+    <w:p>
+      <w:pPr>
+        <w:pStyle w:val="NormalWeb"/>
+        <w:shd w:val="clear" w:color="auto" w:fill="FFFFFF"/>
+        <w:spacing w:before="0" w:beforeAutospacing="0" w:after="0" w:afterAutospacing="0"/>
+        <w:jc w:val="center"/>
+        <w:textAlignment w:val="baseline"/>
+        <w:rPr>
+          <w:rStyle w:val="style-scope"/>
+          <w:rFonts w:ascii="Arial" w:hAnsi="Arial" w:cs="Arial"/>
+          <w:b/>
+          <w:bCs/>
+          <w:sz w:val="22"/>
+          <w:szCs w:val="22"/>
+          <w:bdr w:val="none" w:sz="0" w:space="0" w:color="auto" w:frame="1"/>
+        </w:rPr>
+      </w:pPr>
+      <w:r>
+        <w:rPr>
+          <w:rStyle w:val="style-scope"/>
+          <w:rFonts w:ascii="Arial" w:hAnsi="Arial" w:cs="Arial"/>
+          <w:b/>
+          <w:bCs/>
+          <w:sz w:val="22"/>
+          <w:szCs w:val="22"/>
+          <w:bdr w:val="none" w:sz="0" w:space="0" w:color="auto" w:frame="1"/>
+        </w:rPr>
+        <w:t xml:space="preserve"> - </w:t>
+      </w:r>
+      <w:r>
+        <w:rPr>
+          <w:rStyle w:val="style-scope"/>
+          <w:rFonts w:ascii="Arial" w:hAnsi="Arial" w:cs="Arial"/>
+          <w:b/>
+          <w:bCs/>
+          <w:sz w:val="22"/>
+          <w:szCs w:val="22"/>
+          <w:bdr w:val="none" w:sz="0" w:space="0" w:color="auto" w:frame="1"/>
+        </w:rPr>
+        <w:t>22</w:t>
+      </w:r>
+      <w:r>
+        <w:rPr>
+          <w:rStyle w:val="style-scope"/>
+          <w:rFonts w:ascii="Arial" w:hAnsi="Arial" w:cs="Arial"/>
+          <w:b/>
+          <w:bCs/>
+          <w:sz w:val="22"/>
+          <w:szCs w:val="22"/>
+          <w:bdr w:val="none" w:sz="0" w:space="0" w:color="auto" w:frame="1"/>
+        </w:rPr>
+        <w:t>/03/2021</w:t>
+      </w:r>
+    </w:p>
+    <w:p>
+      <w:pPr>
+        <w:pStyle w:val="NormalWeb"/>
+        <w:shd w:val="clear" w:color="auto" w:fill="FFFFFF"/>
+        <w:spacing w:before="0" w:beforeAutospacing="0" w:after="0" w:afterAutospacing="0"/>
+        <w:textAlignment w:val="baseline"/>
+        <w:rPr>
+          <w:rStyle w:val="style-scope"/>
+          <w:rFonts w:ascii="Arial" w:hAnsi="Arial" w:cs="Arial"/>
+          <w:sz w:val="22"/>
+          <w:szCs w:val="22"/>
+          <w:bdr w:val="none" w:sz="0" w:space="0" w:color="auto" w:frame="1"/>
+        </w:rPr>
+      </w:pPr>
+    </w:p>
+    <w:p>
+      <w:pPr>
+        <w:pStyle w:val="NormalWeb"/>
+        <w:shd w:val="clear" w:color="auto" w:fill="FFFFFF"/>
+        <w:spacing w:before="0" w:beforeAutospacing="0" w:after="0" w:afterAutospacing="0"/>
+        <w:textAlignment w:val="baseline"/>
+        <w:rPr>
+          <w:rStyle w:val="style-scope"/>
+          <w:rFonts w:ascii="Arial" w:hAnsi="Arial" w:cs="Arial"/>
+          <w:sz w:val="22"/>
+          <w:szCs w:val="22"/>
+          <w:bdr w:val="none" w:sz="0" w:space="0" w:color="auto" w:frame="1"/>
+        </w:rPr>
+      </w:pPr>
+      <w:r>
+        <w:rPr>
+          <w:rStyle w:val="style-scope"/>
+          <w:rFonts w:ascii="Arial" w:hAnsi="Arial" w:cs="Arial"/>
+          <w:sz w:val="22"/>
+          <w:szCs w:val="22"/>
+          <w:bdr w:val="none" w:sz="0" w:space="0" w:color="auto" w:frame="1"/>
+        </w:rPr>
+        <w:tab/>
+        <w:t>Para entendermos como o GIT funciona por debaixo dos panos, precisamos saber o que significam os seguintes termos:</w:t>
+      </w:r>
+    </w:p>
+    <w:p>
+      <w:pPr>
+        <w:pStyle w:val="NormalWeb"/>
+        <w:shd w:val="clear" w:color="auto" w:fill="FFFFFF"/>
+        <w:spacing w:before="0" w:beforeAutospacing="0" w:after="0" w:afterAutospacing="0"/>
+        <w:textAlignment w:val="baseline"/>
+        <w:rPr>
+          <w:rStyle w:val="style-scope"/>
+          <w:rFonts w:ascii="Arial" w:hAnsi="Arial" w:cs="Arial"/>
+          <w:sz w:val="22"/>
+          <w:szCs w:val="22"/>
+          <w:bdr w:val="none" w:sz="0" w:space="0" w:color="auto" w:frame="1"/>
+        </w:rPr>
+      </w:pPr>
+    </w:p>
+    <w:p>
+      <w:pPr>
+        <w:pStyle w:val="NormalWeb"/>
+        <w:numPr>
+          <w:ilvl w:val="0"/>
+          <w:numId w:val="6"/>
+        </w:numPr>
+        <w:shd w:val="clear" w:color="auto" w:fill="FFFFFF"/>
+        <w:spacing w:before="0" w:beforeAutospacing="0" w:after="0" w:afterAutospacing="0"/>
+        <w:textAlignment w:val="baseline"/>
+        <w:rPr>
+          <w:rStyle w:val="style-scope"/>
+          <w:rFonts w:ascii="Arial" w:hAnsi="Arial" w:cs="Arial"/>
+          <w:sz w:val="22"/>
+          <w:szCs w:val="22"/>
+          <w:bdr w:val="none" w:sz="0" w:space="0" w:color="auto" w:frame="1"/>
+        </w:rPr>
+      </w:pPr>
+      <w:r>
+        <w:rPr>
+          <w:rStyle w:val="style-scope"/>
+          <w:rFonts w:ascii="Arial" w:hAnsi="Arial" w:cs="Arial"/>
+          <w:sz w:val="22"/>
+          <w:szCs w:val="22"/>
+          <w:bdr w:val="none" w:sz="0" w:space="0" w:color="auto" w:frame="1"/>
+        </w:rPr>
+        <w:t>SHA 1;</w:t>
+      </w:r>
+    </w:p>
+    <w:p>
+      <w:pPr>
+        <w:pStyle w:val="NormalWeb"/>
+        <w:numPr>
+          <w:ilvl w:val="0"/>
+          <w:numId w:val="6"/>
+        </w:numPr>
+        <w:shd w:val="clear" w:color="auto" w:fill="FFFFFF"/>
+        <w:spacing w:before="0" w:beforeAutospacing="0" w:after="0" w:afterAutospacing="0"/>
+        <w:textAlignment w:val="baseline"/>
+        <w:rPr>
+          <w:rStyle w:val="style-scope"/>
+          <w:rFonts w:ascii="Arial" w:hAnsi="Arial" w:cs="Arial"/>
+          <w:sz w:val="22"/>
+          <w:szCs w:val="22"/>
+          <w:bdr w:val="none" w:sz="0" w:space="0" w:color="auto" w:frame="1"/>
+        </w:rPr>
+      </w:pPr>
+      <w:r>
+        <w:rPr>
+          <w:rStyle w:val="style-scope"/>
+          <w:rFonts w:ascii="Arial" w:hAnsi="Arial" w:cs="Arial"/>
+          <w:sz w:val="22"/>
+          <w:szCs w:val="22"/>
+          <w:bdr w:val="none" w:sz="0" w:space="0" w:color="auto" w:frame="1"/>
+        </w:rPr>
+        <w:t>Objetos fundamentais;</w:t>
+      </w:r>
+    </w:p>
+    <w:p>
+      <w:pPr>
+        <w:pStyle w:val="NormalWeb"/>
+        <w:numPr>
+          <w:ilvl w:val="0"/>
+          <w:numId w:val="6"/>
+        </w:numPr>
+        <w:shd w:val="clear" w:color="auto" w:fill="FFFFFF"/>
+        <w:spacing w:before="0" w:beforeAutospacing="0" w:after="0" w:afterAutospacing="0"/>
+        <w:textAlignment w:val="baseline"/>
+        <w:rPr>
+          <w:rStyle w:val="style-scope"/>
+          <w:rFonts w:ascii="Arial" w:hAnsi="Arial" w:cs="Arial"/>
+          <w:sz w:val="22"/>
+          <w:szCs w:val="22"/>
+          <w:bdr w:val="none" w:sz="0" w:space="0" w:color="auto" w:frame="1"/>
+        </w:rPr>
+      </w:pPr>
+      <w:r>
+        <w:rPr>
+          <w:rStyle w:val="style-scope"/>
+          <w:rFonts w:ascii="Arial" w:hAnsi="Arial" w:cs="Arial"/>
+          <w:sz w:val="22"/>
+          <w:szCs w:val="22"/>
+          <w:bdr w:val="none" w:sz="0" w:space="0" w:color="auto" w:frame="1"/>
+        </w:rPr>
+        <w:t>Sistema distribuído;</w:t>
+      </w:r>
+    </w:p>
+    <w:p>
+      <w:pPr>
+        <w:pStyle w:val="NormalWeb"/>
+        <w:numPr>
+          <w:ilvl w:val="0"/>
+          <w:numId w:val="6"/>
+        </w:numPr>
+        <w:shd w:val="clear" w:color="auto" w:fill="FFFFFF"/>
+        <w:spacing w:before="0" w:beforeAutospacing="0" w:after="0" w:afterAutospacing="0"/>
+        <w:textAlignment w:val="baseline"/>
+        <w:rPr>
+          <w:rStyle w:val="style-scope"/>
+          <w:rFonts w:ascii="Arial" w:hAnsi="Arial" w:cs="Arial"/>
+          <w:sz w:val="22"/>
+          <w:szCs w:val="22"/>
+          <w:bdr w:val="none" w:sz="0" w:space="0" w:color="auto" w:frame="1"/>
+        </w:rPr>
+      </w:pPr>
+      <w:r>
+        <w:rPr>
+          <w:rStyle w:val="style-scope"/>
+          <w:rFonts w:ascii="Arial" w:hAnsi="Arial" w:cs="Arial"/>
+          <w:sz w:val="22"/>
+          <w:szCs w:val="22"/>
+          <w:bdr w:val="none" w:sz="0" w:space="0" w:color="auto" w:frame="1"/>
+        </w:rPr>
+        <w:t>Segur</w:t>
+      </w:r>
+      <w:r>
+        <w:rPr>
+          <w:rStyle w:val="style-scope"/>
+          <w:rFonts w:ascii="Arial" w:hAnsi="Arial" w:cs="Arial"/>
+          <w:sz w:val="22"/>
+          <w:szCs w:val="22"/>
+          <w:bdr w:val="none" w:sz="0" w:space="0" w:color="auto" w:frame="1"/>
+        </w:rPr>
+        <w:t>a</w:t>
+      </w:r>
+      <w:r>
+        <w:rPr>
+          <w:rStyle w:val="style-scope"/>
+          <w:rFonts w:ascii="Arial" w:hAnsi="Arial" w:cs="Arial"/>
+          <w:sz w:val="22"/>
+          <w:szCs w:val="22"/>
+          <w:bdr w:val="none" w:sz="0" w:space="0" w:color="auto" w:frame="1"/>
+        </w:rPr>
+        <w:t>nça.</w:t>
+      </w:r>
+    </w:p>
+    <w:p>
+      <w:pPr>
+        <w:pStyle w:val="NormalWeb"/>
+        <w:shd w:val="clear" w:color="auto" w:fill="FFFFFF"/>
+        <w:spacing w:before="0" w:beforeAutospacing="0" w:after="0" w:afterAutospacing="0"/>
+        <w:textAlignment w:val="baseline"/>
+        <w:rPr>
+          <w:rStyle w:val="style-scope"/>
+          <w:rFonts w:ascii="Arial" w:hAnsi="Arial" w:cs="Arial"/>
+          <w:sz w:val="22"/>
+          <w:szCs w:val="22"/>
+          <w:bdr w:val="none" w:sz="0" w:space="0" w:color="auto" w:frame="1"/>
+        </w:rPr>
+      </w:pPr>
+    </w:p>
+    <w:p>
+      <w:pPr>
+        <w:pStyle w:val="NormalWeb"/>
+        <w:shd w:val="clear" w:color="auto" w:fill="FFFFFF"/>
+        <w:spacing w:before="0" w:beforeAutospacing="0" w:after="0" w:afterAutospacing="0"/>
+        <w:textAlignment w:val="baseline"/>
+        <w:rPr>
+          <w:rStyle w:val="style-scope"/>
+          <w:rFonts w:ascii="Arial" w:hAnsi="Arial" w:cs="Arial"/>
+          <w:sz w:val="22"/>
+          <w:szCs w:val="22"/>
+          <w:bdr w:val="none" w:sz="0" w:space="0" w:color="auto" w:frame="1"/>
+        </w:rPr>
+      </w:pPr>
+    </w:p>
+    <w:p>
+      <w:pPr>
+        <w:pStyle w:val="NormalWeb"/>
+        <w:shd w:val="clear" w:color="auto" w:fill="FFFFFF"/>
+        <w:spacing w:before="0" w:beforeAutospacing="0" w:after="0" w:afterAutospacing="0"/>
+        <w:textAlignment w:val="baseline"/>
+        <w:rPr>
+          <w:rStyle w:val="style-scope"/>
+          <w:rFonts w:ascii="Arial" w:hAnsi="Arial" w:cs="Arial"/>
+          <w:sz w:val="22"/>
+          <w:szCs w:val="22"/>
+          <w:bdr w:val="none" w:sz="0" w:space="0" w:color="auto" w:frame="1"/>
+        </w:rPr>
+      </w:pPr>
+      <w:r>
+        <w:rPr>
+          <w:rStyle w:val="style-scope"/>
+          <w:rFonts w:ascii="Arial" w:hAnsi="Arial" w:cs="Arial"/>
+          <w:b/>
+          <w:bCs/>
+          <w:sz w:val="22"/>
+          <w:szCs w:val="22"/>
+          <w:bdr w:val="none" w:sz="0" w:space="0" w:color="auto" w:frame="1"/>
+        </w:rPr>
+        <w:t>SHA 1</w:t>
+      </w:r>
+      <w:r>
+        <w:rPr>
+          <w:rStyle w:val="style-scope"/>
+          <w:rFonts w:ascii="Arial" w:hAnsi="Arial" w:cs="Arial"/>
+          <w:sz w:val="22"/>
+          <w:szCs w:val="22"/>
+          <w:bdr w:val="none" w:sz="0" w:space="0" w:color="auto" w:frame="1"/>
+        </w:rPr>
+        <w:t xml:space="preserve">: A sigla SHA significa </w:t>
+      </w:r>
+      <w:proofErr w:type="spellStart"/>
+      <w:r>
+        <w:rPr>
+          <w:rStyle w:val="style-scope"/>
+          <w:rFonts w:ascii="Arial" w:hAnsi="Arial" w:cs="Arial"/>
+          <w:sz w:val="22"/>
+          <w:szCs w:val="22"/>
+          <w:bdr w:val="none" w:sz="0" w:space="0" w:color="auto" w:frame="1"/>
+        </w:rPr>
+        <w:t>Secure</w:t>
+      </w:r>
+      <w:proofErr w:type="spellEnd"/>
+      <w:r>
+        <w:rPr>
+          <w:rStyle w:val="style-scope"/>
+          <w:rFonts w:ascii="Arial" w:hAnsi="Arial" w:cs="Arial"/>
+          <w:sz w:val="22"/>
+          <w:szCs w:val="22"/>
+          <w:bdr w:val="none" w:sz="0" w:space="0" w:color="auto" w:frame="1"/>
+        </w:rPr>
+        <w:t xml:space="preserve"> </w:t>
+      </w:r>
+      <w:proofErr w:type="spellStart"/>
+      <w:r>
+        <w:rPr>
+          <w:rStyle w:val="style-scope"/>
+          <w:rFonts w:ascii="Arial" w:hAnsi="Arial" w:cs="Arial"/>
+          <w:sz w:val="22"/>
+          <w:szCs w:val="22"/>
+          <w:bdr w:val="none" w:sz="0" w:space="0" w:color="auto" w:frame="1"/>
+        </w:rPr>
+        <w:t>Hash</w:t>
+      </w:r>
+      <w:proofErr w:type="spellEnd"/>
+      <w:r>
+        <w:rPr>
+          <w:rStyle w:val="style-scope"/>
+          <w:rFonts w:ascii="Arial" w:hAnsi="Arial" w:cs="Arial"/>
+          <w:sz w:val="22"/>
+          <w:szCs w:val="22"/>
+          <w:bdr w:val="none" w:sz="0" w:space="0" w:color="auto" w:frame="1"/>
+        </w:rPr>
+        <w:t xml:space="preserve"> </w:t>
+      </w:r>
+      <w:proofErr w:type="spellStart"/>
+      <w:r>
+        <w:rPr>
+          <w:rStyle w:val="style-scope"/>
+          <w:rFonts w:ascii="Arial" w:hAnsi="Arial" w:cs="Arial"/>
+          <w:sz w:val="22"/>
+          <w:szCs w:val="22"/>
+          <w:bdr w:val="none" w:sz="0" w:space="0" w:color="auto" w:frame="1"/>
+        </w:rPr>
+        <w:t>Algorithm</w:t>
+      </w:r>
+      <w:proofErr w:type="spellEnd"/>
+      <w:r>
+        <w:rPr>
+          <w:rStyle w:val="style-scope"/>
+          <w:rFonts w:ascii="Arial" w:hAnsi="Arial" w:cs="Arial"/>
+          <w:sz w:val="22"/>
+          <w:szCs w:val="22"/>
+          <w:bdr w:val="none" w:sz="0" w:space="0" w:color="auto" w:frame="1"/>
+        </w:rPr>
+        <w:t xml:space="preserve"> (Algoritmo de </w:t>
+      </w:r>
+      <w:proofErr w:type="spellStart"/>
+      <w:r>
+        <w:rPr>
+          <w:rStyle w:val="style-scope"/>
+          <w:rFonts w:ascii="Arial" w:hAnsi="Arial" w:cs="Arial"/>
+          <w:sz w:val="22"/>
+          <w:szCs w:val="22"/>
+          <w:bdr w:val="none" w:sz="0" w:space="0" w:color="auto" w:frame="1"/>
+        </w:rPr>
+        <w:t>Hash</w:t>
+      </w:r>
+      <w:proofErr w:type="spellEnd"/>
+      <w:r>
+        <w:rPr>
+          <w:rStyle w:val="style-scope"/>
+          <w:rFonts w:ascii="Arial" w:hAnsi="Arial" w:cs="Arial"/>
+          <w:sz w:val="22"/>
+          <w:szCs w:val="22"/>
+          <w:bdr w:val="none" w:sz="0" w:space="0" w:color="auto" w:frame="1"/>
+        </w:rPr>
+        <w:t xml:space="preserve"> Seguro), é um conjunto de funções </w:t>
+      </w:r>
+      <w:proofErr w:type="spellStart"/>
+      <w:r>
+        <w:rPr>
+          <w:rStyle w:val="style-scope"/>
+          <w:rFonts w:ascii="Arial" w:hAnsi="Arial" w:cs="Arial"/>
+          <w:sz w:val="22"/>
+          <w:szCs w:val="22"/>
+          <w:bdr w:val="none" w:sz="0" w:space="0" w:color="auto" w:frame="1"/>
+        </w:rPr>
+        <w:t>hash</w:t>
+      </w:r>
+      <w:proofErr w:type="spellEnd"/>
+      <w:r>
+        <w:rPr>
+          <w:rStyle w:val="style-scope"/>
+          <w:rFonts w:ascii="Arial" w:hAnsi="Arial" w:cs="Arial"/>
+          <w:sz w:val="22"/>
+          <w:szCs w:val="22"/>
+          <w:bdr w:val="none" w:sz="0" w:space="0" w:color="auto" w:frame="1"/>
+        </w:rPr>
+        <w:t xml:space="preserve"> criptográficas projetadas pela NSA (Agência de Segurança Nacional dos Estados Unidos). </w:t>
+      </w:r>
+      <w:r>
+        <w:rPr>
+          <w:rStyle w:val="style-scope"/>
+          <w:rFonts w:ascii="Arial" w:hAnsi="Arial" w:cs="Arial"/>
+          <w:sz w:val="22"/>
+          <w:szCs w:val="22"/>
+          <w:bdr w:val="none" w:sz="0" w:space="0" w:color="auto" w:frame="1"/>
+        </w:rPr>
+        <w:t>Ou seja, o GIT captura um arquivo (foto, vídeo, áudio etc.) e criptografa (embaralha) esse arquivo.</w:t>
+      </w:r>
+      <w:r>
+        <w:rPr>
+          <w:rStyle w:val="style-scope"/>
+          <w:rFonts w:ascii="Arial" w:hAnsi="Arial" w:cs="Arial"/>
+          <w:sz w:val="22"/>
+          <w:szCs w:val="22"/>
+          <w:bdr w:val="none" w:sz="0" w:space="0" w:color="auto" w:frame="1"/>
+        </w:rPr>
+        <w:t xml:space="preserve"> É utilizado para identificar um arquivo. </w:t>
+      </w:r>
+    </w:p>
+    <w:p>
+      <w:pPr>
+        <w:pStyle w:val="NormalWeb"/>
+        <w:shd w:val="clear" w:color="auto" w:fill="FFFFFF"/>
+        <w:spacing w:before="0" w:beforeAutospacing="0" w:after="0" w:afterAutospacing="0"/>
+        <w:textAlignment w:val="baseline"/>
+        <w:rPr>
+          <w:rStyle w:val="style-scope"/>
+          <w:rFonts w:ascii="Arial" w:hAnsi="Arial" w:cs="Arial"/>
+          <w:sz w:val="22"/>
+          <w:szCs w:val="22"/>
+          <w:bdr w:val="none" w:sz="0" w:space="0" w:color="auto" w:frame="1"/>
+        </w:rPr>
+      </w:pPr>
+      <w:r>
+        <w:rPr>
+          <w:rStyle w:val="style-scope"/>
+          <w:rFonts w:ascii="Arial" w:hAnsi="Arial" w:cs="Arial"/>
+          <w:sz w:val="22"/>
+          <w:szCs w:val="22"/>
+          <w:bdr w:val="none" w:sz="0" w:space="0" w:color="auto" w:frame="1"/>
+        </w:rPr>
+        <w:tab/>
+        <w:t>A encriptação gera um conjunto de caracteres identificador de 40 dígitos.</w:t>
+      </w:r>
+      <w:r>
+        <w:rPr>
+          <w:rStyle w:val="style-scope"/>
+          <w:rFonts w:ascii="Arial" w:hAnsi="Arial" w:cs="Arial"/>
+          <w:sz w:val="22"/>
+          <w:szCs w:val="22"/>
+          <w:bdr w:val="none" w:sz="0" w:space="0" w:color="auto" w:frame="1"/>
+        </w:rPr>
+        <w:t xml:space="preserve"> Esse conjunto é único e serve como identificação. </w:t>
+      </w:r>
+      <w:r>
+        <w:rPr>
+          <w:rStyle w:val="style-scope"/>
+          <w:rFonts w:ascii="Arial" w:hAnsi="Arial" w:cs="Arial"/>
+          <w:sz w:val="22"/>
+          <w:szCs w:val="22"/>
+          <w:bdr w:val="none" w:sz="0" w:space="0" w:color="auto" w:frame="1"/>
+        </w:rPr>
+        <w:t xml:space="preserve">Ele é alterado cada vez que realizamos uma modificação no arquivo. Ou seja, a cada </w:t>
+      </w:r>
+      <w:r>
+        <w:rPr>
+          <w:rStyle w:val="style-scope"/>
+          <w:rFonts w:ascii="Arial" w:hAnsi="Arial" w:cs="Arial"/>
+          <w:sz w:val="22"/>
+          <w:szCs w:val="22"/>
+          <w:bdr w:val="none" w:sz="0" w:space="0" w:color="auto" w:frame="1"/>
+        </w:rPr>
+        <w:t>modificação</w:t>
+      </w:r>
+      <w:r>
+        <w:rPr>
+          <w:rStyle w:val="style-scope"/>
+          <w:rFonts w:ascii="Arial" w:hAnsi="Arial" w:cs="Arial"/>
+          <w:sz w:val="22"/>
+          <w:szCs w:val="22"/>
+          <w:bdr w:val="none" w:sz="0" w:space="0" w:color="auto" w:frame="1"/>
+        </w:rPr>
+        <w:t xml:space="preserve"> realizada, um novo conjunto de caracteres contendo 40 dígitos é gerado. </w:t>
+      </w:r>
+      <w:r>
+        <w:rPr>
+          <w:rStyle w:val="style-scope"/>
+          <w:rFonts w:ascii="Arial" w:hAnsi="Arial" w:cs="Arial"/>
+          <w:sz w:val="22"/>
+          <w:szCs w:val="22"/>
+          <w:bdr w:val="none" w:sz="0" w:space="0" w:color="auto" w:frame="1"/>
+        </w:rPr>
+        <w:tab/>
+      </w:r>
+    </w:p>
+    <w:p>
+      <w:pPr>
+        <w:pStyle w:val="NormalWeb"/>
+        <w:shd w:val="clear" w:color="auto" w:fill="FFFFFF"/>
+        <w:spacing w:before="0" w:beforeAutospacing="0" w:after="0" w:afterAutospacing="0"/>
+        <w:textAlignment w:val="baseline"/>
+        <w:rPr>
+          <w:rStyle w:val="style-scope"/>
+          <w:rFonts w:ascii="Arial" w:hAnsi="Arial" w:cs="Arial"/>
+          <w:sz w:val="22"/>
+          <w:szCs w:val="22"/>
+          <w:bdr w:val="none" w:sz="0" w:space="0" w:color="auto" w:frame="1"/>
+        </w:rPr>
+      </w:pPr>
+      <w:r>
+        <w:rPr>
+          <w:rStyle w:val="style-scope"/>
+          <w:rFonts w:ascii="Arial" w:hAnsi="Arial" w:cs="Arial"/>
+          <w:sz w:val="22"/>
+          <w:szCs w:val="22"/>
+          <w:bdr w:val="none" w:sz="0" w:space="0" w:color="auto" w:frame="1"/>
+        </w:rPr>
+        <w:tab/>
+        <w:t xml:space="preserve">Podemos dizer que o SHA é uma forma curta de representar um arquivo. </w:t>
+      </w:r>
+    </w:p>
+    <w:p>
+      <w:pPr>
+        <w:pStyle w:val="NormalWeb"/>
+        <w:shd w:val="clear" w:color="auto" w:fill="FFFFFF"/>
+        <w:spacing w:before="0" w:beforeAutospacing="0" w:after="0" w:afterAutospacing="0"/>
+        <w:textAlignment w:val="baseline"/>
+        <w:rPr>
+          <w:rStyle w:val="style-scope"/>
+          <w:rFonts w:ascii="Arial" w:hAnsi="Arial" w:cs="Arial"/>
+          <w:sz w:val="22"/>
+          <w:szCs w:val="22"/>
+          <w:bdr w:val="none" w:sz="0" w:space="0" w:color="auto" w:frame="1"/>
+        </w:rPr>
+      </w:pPr>
+      <w:r>
+        <w:rPr>
+          <w:rStyle w:val="style-scope"/>
+          <w:rFonts w:ascii="Arial" w:hAnsi="Arial" w:cs="Arial"/>
+          <w:sz w:val="22"/>
+          <w:szCs w:val="22"/>
+          <w:bdr w:val="none" w:sz="0" w:space="0" w:color="auto" w:frame="1"/>
+        </w:rPr>
+        <w:t>Ex.:</w:t>
+      </w:r>
+    </w:p>
+    <w:p>
+      <w:pPr>
+        <w:pStyle w:val="NormalWeb"/>
+        <w:shd w:val="clear" w:color="auto" w:fill="FFFFFF"/>
+        <w:spacing w:before="0" w:beforeAutospacing="0" w:after="0" w:afterAutospacing="0"/>
+        <w:textAlignment w:val="baseline"/>
+        <w:rPr>
+          <w:rStyle w:val="style-scope"/>
+          <w:rFonts w:ascii="Arial" w:hAnsi="Arial" w:cs="Arial"/>
+          <w:sz w:val="22"/>
+          <w:szCs w:val="22"/>
+          <w:bdr w:val="none" w:sz="0" w:space="0" w:color="auto" w:frame="1"/>
+        </w:rPr>
+      </w:pPr>
+    </w:p>
+    <w:p>
+      <w:pPr>
+        <w:pStyle w:val="NormalWeb"/>
+        <w:shd w:val="clear" w:color="auto" w:fill="FFFFFF"/>
+        <w:spacing w:before="0" w:beforeAutospacing="0" w:after="0" w:afterAutospacing="0"/>
+        <w:jc w:val="center"/>
+        <w:textAlignment w:val="baseline"/>
+        <w:rPr>
+          <w:rStyle w:val="style-scope"/>
+          <w:rFonts w:ascii="Arial" w:hAnsi="Arial" w:cs="Arial"/>
+          <w:sz w:val="22"/>
+          <w:szCs w:val="22"/>
+          <w:bdr w:val="none" w:sz="0" w:space="0" w:color="auto" w:frame="1"/>
+        </w:rPr>
+      </w:pPr>
+      <w:r>
+        <w:rPr>
+          <w:noProof/>
+        </w:rPr>
+        <w:drawing>
+          <wp:inline distT="0" distB="0" distL="0" distR="0" wp14:anchorId="6369E38B" wp14:editId="2A949F69">
+            <wp:extent cx="5400040" cy="596265"/>
+            <wp:effectExtent l="0" t="0" r="0" b="0"/>
+            <wp:docPr id="2" name="Imagem 2"/>
+            <wp:cNvGraphicFramePr>
+              <a:graphicFrameLocks xmlns:a="http://schemas.openxmlformats.org/drawingml/2006/main" noChangeAspect="1"/>
+            </wp:cNvGraphicFramePr>
+            <a:graphic xmlns:a="http://schemas.openxmlformats.org/drawingml/2006/main">
+              <a:graphicData uri="http://schemas.openxmlformats.org/drawingml/2006/picture">
+                <pic:pic xmlns:pic="http://schemas.openxmlformats.org/drawingml/2006/picture">
+                  <pic:nvPicPr>
+                    <pic:cNvPr id="1" name=""/>
+                    <pic:cNvPicPr/>
+                  </pic:nvPicPr>
+                  <pic:blipFill>
+                    <a:blip r:embed="rId10"/>
+                    <a:stretch>
+                      <a:fillRect/>
+                    </a:stretch>
+                  </pic:blipFill>
+                  <pic:spPr>
+                    <a:xfrm>
+                      <a:off x="0" y="0"/>
+                      <a:ext cx="5400040" cy="596265"/>
+                    </a:xfrm>
+                    <a:prstGeom prst="rect">
+                      <a:avLst/>
+                    </a:prstGeom>
+                  </pic:spPr>
+                </pic:pic>
+              </a:graphicData>
+            </a:graphic>
+          </wp:inline>
+        </w:drawing>
+      </w:r>
+    </w:p>
+    <w:p>
+      <w:pPr>
+        <w:pStyle w:val="NormalWeb"/>
+        <w:shd w:val="clear" w:color="auto" w:fill="FFFFFF"/>
+        <w:spacing w:before="0" w:beforeAutospacing="0" w:after="0" w:afterAutospacing="0"/>
+        <w:jc w:val="center"/>
+        <w:textAlignment w:val="baseline"/>
+        <w:rPr>
+          <w:rStyle w:val="style-scope"/>
+          <w:rFonts w:ascii="Arial" w:hAnsi="Arial" w:cs="Arial"/>
+          <w:sz w:val="22"/>
+          <w:szCs w:val="22"/>
+          <w:bdr w:val="none" w:sz="0" w:space="0" w:color="auto" w:frame="1"/>
+        </w:rPr>
+      </w:pPr>
+    </w:p>
+    <w:p>
+      <w:pPr>
+        <w:pStyle w:val="NormalWeb"/>
+        <w:shd w:val="clear" w:color="auto" w:fill="FFFFFF"/>
+        <w:spacing w:before="0" w:beforeAutospacing="0" w:after="0" w:afterAutospacing="0"/>
+        <w:textAlignment w:val="baseline"/>
+        <w:rPr>
+          <w:rStyle w:val="style-scope"/>
+          <w:rFonts w:ascii="Arial" w:hAnsi="Arial" w:cs="Arial"/>
+          <w:sz w:val="22"/>
+          <w:szCs w:val="22"/>
+          <w:bdr w:val="none" w:sz="0" w:space="0" w:color="auto" w:frame="1"/>
+        </w:rPr>
+      </w:pPr>
+      <w:r>
+        <w:rPr>
+          <w:rStyle w:val="style-scope"/>
+          <w:rFonts w:ascii="Arial" w:hAnsi="Arial" w:cs="Arial"/>
+          <w:sz w:val="22"/>
+          <w:szCs w:val="22"/>
+          <w:bdr w:val="none" w:sz="0" w:space="0" w:color="auto" w:frame="1"/>
+        </w:rPr>
+        <w:t xml:space="preserve">No GIT </w:t>
+      </w:r>
+      <w:proofErr w:type="spellStart"/>
+      <w:r>
+        <w:rPr>
+          <w:rStyle w:val="style-scope"/>
+          <w:rFonts w:ascii="Arial" w:hAnsi="Arial" w:cs="Arial"/>
+          <w:sz w:val="22"/>
+          <w:szCs w:val="22"/>
+          <w:bdr w:val="none" w:sz="0" w:space="0" w:color="auto" w:frame="1"/>
+        </w:rPr>
+        <w:t>Bash</w:t>
+      </w:r>
+      <w:proofErr w:type="spellEnd"/>
+      <w:r>
+        <w:rPr>
+          <w:rStyle w:val="style-scope"/>
+          <w:rFonts w:ascii="Arial" w:hAnsi="Arial" w:cs="Arial"/>
+          <w:sz w:val="22"/>
+          <w:szCs w:val="22"/>
+          <w:bdr w:val="none" w:sz="0" w:space="0" w:color="auto" w:frame="1"/>
+        </w:rPr>
+        <w:t xml:space="preserve"> utilizamos o comando “</w:t>
+      </w:r>
+      <w:proofErr w:type="spellStart"/>
+      <w:r>
+        <w:rPr>
+          <w:rStyle w:val="style-scope"/>
+          <w:rFonts w:ascii="Arial" w:hAnsi="Arial" w:cs="Arial"/>
+          <w:b/>
+          <w:bCs/>
+          <w:i/>
+          <w:iCs/>
+          <w:sz w:val="22"/>
+          <w:szCs w:val="22"/>
+          <w:bdr w:val="none" w:sz="0" w:space="0" w:color="auto" w:frame="1"/>
+        </w:rPr>
+        <w:t>openssl</w:t>
+      </w:r>
+      <w:proofErr w:type="spellEnd"/>
+      <w:r>
+        <w:rPr>
+          <w:rStyle w:val="style-scope"/>
+          <w:rFonts w:ascii="Arial" w:hAnsi="Arial" w:cs="Arial"/>
+          <w:b/>
+          <w:bCs/>
+          <w:i/>
+          <w:iCs/>
+          <w:sz w:val="22"/>
+          <w:szCs w:val="22"/>
+          <w:bdr w:val="none" w:sz="0" w:space="0" w:color="auto" w:frame="1"/>
+        </w:rPr>
+        <w:t xml:space="preserve"> sha1 + nome do arquivo</w:t>
+      </w:r>
+      <w:r>
+        <w:rPr>
+          <w:rStyle w:val="style-scope"/>
+          <w:rFonts w:ascii="Arial" w:hAnsi="Arial" w:cs="Arial"/>
+          <w:b/>
+          <w:bCs/>
+          <w:i/>
+          <w:iCs/>
+          <w:sz w:val="22"/>
+          <w:szCs w:val="22"/>
+          <w:bdr w:val="none" w:sz="0" w:space="0" w:color="auto" w:frame="1"/>
+        </w:rPr>
+        <w:t xml:space="preserve"> com a sua extensão</w:t>
+      </w:r>
+      <w:r>
+        <w:rPr>
+          <w:rStyle w:val="style-scope"/>
+          <w:rFonts w:ascii="Arial" w:hAnsi="Arial" w:cs="Arial"/>
+          <w:sz w:val="22"/>
+          <w:szCs w:val="22"/>
+          <w:bdr w:val="none" w:sz="0" w:space="0" w:color="auto" w:frame="1"/>
+        </w:rPr>
+        <w:t>”. Em seguida, teclamos “</w:t>
+      </w:r>
+      <w:proofErr w:type="spellStart"/>
+      <w:r>
+        <w:rPr>
+          <w:rStyle w:val="style-scope"/>
+          <w:rFonts w:ascii="Arial" w:hAnsi="Arial" w:cs="Arial"/>
+          <w:sz w:val="22"/>
+          <w:szCs w:val="22"/>
+          <w:bdr w:val="none" w:sz="0" w:space="0" w:color="auto" w:frame="1"/>
+        </w:rPr>
+        <w:t>Enter</w:t>
+      </w:r>
+      <w:proofErr w:type="spellEnd"/>
+      <w:r>
+        <w:rPr>
+          <w:rStyle w:val="style-scope"/>
+          <w:rFonts w:ascii="Arial" w:hAnsi="Arial" w:cs="Arial"/>
+          <w:sz w:val="22"/>
+          <w:szCs w:val="22"/>
+          <w:bdr w:val="none" w:sz="0" w:space="0" w:color="auto" w:frame="1"/>
+        </w:rPr>
+        <w:t xml:space="preserve">”. </w:t>
+      </w:r>
+    </w:p>
+    <w:p>
+      <w:pPr>
+        <w:pStyle w:val="NormalWeb"/>
+        <w:shd w:val="clear" w:color="auto" w:fill="FFFFFF"/>
+        <w:spacing w:before="0" w:beforeAutospacing="0" w:after="0" w:afterAutospacing="0"/>
+        <w:textAlignment w:val="baseline"/>
+        <w:rPr>
+          <w:rStyle w:val="style-scope"/>
+          <w:rFonts w:ascii="Arial" w:hAnsi="Arial" w:cs="Arial"/>
+          <w:sz w:val="22"/>
+          <w:szCs w:val="22"/>
+          <w:bdr w:val="none" w:sz="0" w:space="0" w:color="auto" w:frame="1"/>
+        </w:rPr>
+      </w:pPr>
+    </w:p>
+    <w:p>
+      <w:pPr>
+        <w:pStyle w:val="NormalWeb"/>
+        <w:shd w:val="clear" w:color="auto" w:fill="FFFFFF"/>
+        <w:spacing w:before="0" w:beforeAutospacing="0" w:after="0" w:afterAutospacing="0"/>
+        <w:textAlignment w:val="baseline"/>
+        <w:rPr>
+          <w:rStyle w:val="style-scope"/>
+          <w:rFonts w:ascii="Arial" w:hAnsi="Arial" w:cs="Arial"/>
+          <w:sz w:val="22"/>
+          <w:szCs w:val="22"/>
+          <w:bdr w:val="none" w:sz="0" w:space="0" w:color="auto" w:frame="1"/>
+        </w:rPr>
+      </w:pPr>
+    </w:p>
+    <w:p>
+      <w:pPr>
+        <w:pStyle w:val="NormalWeb"/>
+        <w:shd w:val="clear" w:color="auto" w:fill="FFFFFF"/>
+        <w:spacing w:before="0" w:beforeAutospacing="0" w:after="0" w:afterAutospacing="0"/>
+        <w:textAlignment w:val="baseline"/>
+        <w:rPr>
+          <w:rStyle w:val="style-scope"/>
+          <w:rFonts w:ascii="Arial" w:hAnsi="Arial" w:cs="Arial"/>
+          <w:b/>
+          <w:bCs/>
+          <w:sz w:val="22"/>
+          <w:szCs w:val="22"/>
+          <w:bdr w:val="none" w:sz="0" w:space="0" w:color="auto" w:frame="1"/>
+        </w:rPr>
+      </w:pPr>
+    </w:p>
+    <w:p>
+      <w:pPr>
+        <w:pStyle w:val="NormalWeb"/>
+        <w:shd w:val="clear" w:color="auto" w:fill="FFFFFF"/>
+        <w:spacing w:before="0" w:beforeAutospacing="0" w:after="0" w:afterAutospacing="0"/>
+        <w:textAlignment w:val="baseline"/>
+        <w:rPr>
+          <w:rStyle w:val="style-scope"/>
+          <w:rFonts w:ascii="Arial" w:hAnsi="Arial" w:cs="Arial"/>
+          <w:b/>
+          <w:bCs/>
+          <w:sz w:val="22"/>
+          <w:szCs w:val="22"/>
+          <w:bdr w:val="none" w:sz="0" w:space="0" w:color="auto" w:frame="1"/>
+        </w:rPr>
+      </w:pPr>
+    </w:p>
+    <w:p>
+      <w:pPr>
+        <w:pStyle w:val="NormalWeb"/>
+        <w:shd w:val="clear" w:color="auto" w:fill="FFFFFF"/>
+        <w:spacing w:before="0" w:beforeAutospacing="0" w:after="0" w:afterAutospacing="0"/>
+        <w:textAlignment w:val="baseline"/>
+        <w:rPr>
+          <w:rStyle w:val="style-scope"/>
+          <w:rFonts w:ascii="Arial" w:hAnsi="Arial" w:cs="Arial"/>
+          <w:b/>
+          <w:bCs/>
+          <w:sz w:val="22"/>
+          <w:szCs w:val="22"/>
+          <w:bdr w:val="none" w:sz="0" w:space="0" w:color="auto" w:frame="1"/>
+        </w:rPr>
+      </w:pPr>
+    </w:p>
+    <w:p>
+      <w:pPr>
+        <w:pStyle w:val="NormalWeb"/>
+        <w:shd w:val="clear" w:color="auto" w:fill="FFFFFF"/>
+        <w:spacing w:before="0" w:beforeAutospacing="0" w:after="0" w:afterAutospacing="0"/>
+        <w:textAlignment w:val="baseline"/>
+        <w:rPr>
+          <w:rStyle w:val="style-scope"/>
+          <w:rFonts w:ascii="Arial" w:hAnsi="Arial" w:cs="Arial"/>
+          <w:b/>
+          <w:bCs/>
+          <w:sz w:val="22"/>
+          <w:szCs w:val="22"/>
+          <w:bdr w:val="none" w:sz="0" w:space="0" w:color="auto" w:frame="1"/>
+        </w:rPr>
+      </w:pPr>
+    </w:p>
+    <w:p>
+      <w:pPr>
+        <w:pStyle w:val="NormalWeb"/>
+        <w:shd w:val="clear" w:color="auto" w:fill="FFFFFF"/>
+        <w:spacing w:before="0" w:beforeAutospacing="0" w:after="0" w:afterAutospacing="0"/>
+        <w:textAlignment w:val="baseline"/>
+        <w:rPr>
+          <w:rStyle w:val="style-scope"/>
+          <w:rFonts w:ascii="Arial" w:hAnsi="Arial" w:cs="Arial"/>
+          <w:b/>
+          <w:bCs/>
+          <w:sz w:val="22"/>
+          <w:szCs w:val="22"/>
+          <w:bdr w:val="none" w:sz="0" w:space="0" w:color="auto" w:frame="1"/>
+        </w:rPr>
+      </w:pPr>
+    </w:p>
+    <w:p>
+      <w:pPr>
+        <w:pStyle w:val="NormalWeb"/>
+        <w:shd w:val="clear" w:color="auto" w:fill="FFFFFF"/>
+        <w:spacing w:before="0" w:beforeAutospacing="0" w:after="0" w:afterAutospacing="0"/>
+        <w:textAlignment w:val="baseline"/>
+        <w:rPr>
+          <w:rStyle w:val="style-scope"/>
+          <w:rFonts w:ascii="Arial" w:hAnsi="Arial" w:cs="Arial"/>
+          <w:b/>
+          <w:bCs/>
+          <w:sz w:val="22"/>
+          <w:szCs w:val="22"/>
+          <w:bdr w:val="none" w:sz="0" w:space="0" w:color="auto" w:frame="1"/>
+        </w:rPr>
+      </w:pPr>
+    </w:p>
+    <w:p>
+      <w:pPr>
+        <w:pStyle w:val="NormalWeb"/>
+        <w:shd w:val="clear" w:color="auto" w:fill="FFFFFF"/>
+        <w:spacing w:before="0" w:beforeAutospacing="0" w:after="0" w:afterAutospacing="0"/>
+        <w:textAlignment w:val="baseline"/>
+        <w:rPr>
+          <w:rStyle w:val="style-scope"/>
+          <w:rFonts w:ascii="Arial" w:hAnsi="Arial" w:cs="Arial"/>
+          <w:b/>
+          <w:bCs/>
+          <w:sz w:val="22"/>
+          <w:szCs w:val="22"/>
+          <w:bdr w:val="none" w:sz="0" w:space="0" w:color="auto" w:frame="1"/>
+        </w:rPr>
+      </w:pPr>
+    </w:p>
+    <w:p>
+      <w:pPr>
+        <w:pStyle w:val="NormalWeb"/>
+        <w:shd w:val="clear" w:color="auto" w:fill="FFFFFF"/>
+        <w:spacing w:before="0" w:beforeAutospacing="0" w:after="0" w:afterAutospacing="0"/>
+        <w:textAlignment w:val="baseline"/>
+        <w:rPr>
+          <w:rStyle w:val="style-scope"/>
+          <w:rFonts w:ascii="Arial" w:hAnsi="Arial" w:cs="Arial"/>
+          <w:b/>
+          <w:bCs/>
+          <w:sz w:val="22"/>
+          <w:szCs w:val="22"/>
+          <w:bdr w:val="none" w:sz="0" w:space="0" w:color="auto" w:frame="1"/>
+        </w:rPr>
+      </w:pPr>
+    </w:p>
+    <w:p>
+      <w:pPr>
+        <w:pStyle w:val="NormalWeb"/>
+        <w:shd w:val="clear" w:color="auto" w:fill="FFFFFF"/>
+        <w:spacing w:before="0" w:beforeAutospacing="0" w:after="0" w:afterAutospacing="0"/>
+        <w:textAlignment w:val="baseline"/>
+        <w:rPr>
+          <w:rStyle w:val="style-scope"/>
+          <w:rFonts w:ascii="Arial" w:hAnsi="Arial" w:cs="Arial"/>
+          <w:b/>
+          <w:bCs/>
+          <w:sz w:val="22"/>
+          <w:szCs w:val="22"/>
+          <w:bdr w:val="none" w:sz="0" w:space="0" w:color="auto" w:frame="1"/>
+        </w:rPr>
+      </w:pPr>
+    </w:p>
+    <w:p>
+      <w:pPr>
+        <w:pStyle w:val="NormalWeb"/>
+        <w:shd w:val="clear" w:color="auto" w:fill="FFFFFF"/>
+        <w:spacing w:before="0" w:beforeAutospacing="0" w:after="0" w:afterAutospacing="0"/>
+        <w:textAlignment w:val="baseline"/>
+        <w:rPr>
+          <w:rStyle w:val="style-scope"/>
+          <w:rFonts w:ascii="Arial" w:hAnsi="Arial" w:cs="Arial"/>
+          <w:b/>
+          <w:bCs/>
+          <w:sz w:val="22"/>
+          <w:szCs w:val="22"/>
+          <w:bdr w:val="none" w:sz="0" w:space="0" w:color="auto" w:frame="1"/>
+        </w:rPr>
+      </w:pPr>
+    </w:p>
+    <w:p>
+      <w:pPr>
+        <w:pStyle w:val="NormalWeb"/>
+        <w:shd w:val="clear" w:color="auto" w:fill="FFFFFF"/>
+        <w:spacing w:before="0" w:beforeAutospacing="0" w:after="0" w:afterAutospacing="0"/>
+        <w:textAlignment w:val="baseline"/>
+        <w:rPr>
+          <w:rStyle w:val="style-scope"/>
+          <w:rFonts w:ascii="Arial" w:hAnsi="Arial" w:cs="Arial"/>
+          <w:b/>
+          <w:bCs/>
+          <w:sz w:val="22"/>
+          <w:szCs w:val="22"/>
+          <w:bdr w:val="none" w:sz="0" w:space="0" w:color="auto" w:frame="1"/>
+        </w:rPr>
+      </w:pPr>
+    </w:p>
+    <w:p>
+      <w:pPr>
+        <w:pStyle w:val="NormalWeb"/>
+        <w:shd w:val="clear" w:color="auto" w:fill="FFFFFF"/>
+        <w:spacing w:before="0" w:beforeAutospacing="0" w:after="0" w:afterAutospacing="0"/>
+        <w:textAlignment w:val="baseline"/>
+        <w:rPr>
+          <w:rStyle w:val="style-scope"/>
+          <w:rFonts w:ascii="Arial" w:hAnsi="Arial" w:cs="Arial"/>
+          <w:b/>
+          <w:bCs/>
+          <w:sz w:val="22"/>
+          <w:szCs w:val="22"/>
+          <w:bdr w:val="none" w:sz="0" w:space="0" w:color="auto" w:frame="1"/>
+        </w:rPr>
+      </w:pPr>
+    </w:p>
+    <w:p>
+      <w:pPr>
+        <w:pStyle w:val="NormalWeb"/>
+        <w:shd w:val="clear" w:color="auto" w:fill="FFFFFF"/>
+        <w:spacing w:before="0" w:beforeAutospacing="0" w:after="0" w:afterAutospacing="0"/>
+        <w:textAlignment w:val="baseline"/>
+        <w:rPr>
+          <w:rStyle w:val="style-scope"/>
+          <w:rFonts w:ascii="Arial" w:hAnsi="Arial" w:cs="Arial"/>
+          <w:b/>
+          <w:bCs/>
+          <w:sz w:val="22"/>
+          <w:szCs w:val="22"/>
+          <w:bdr w:val="none" w:sz="0" w:space="0" w:color="auto" w:frame="1"/>
+        </w:rPr>
+      </w:pPr>
+    </w:p>
+    <w:p>
+      <w:pPr>
+        <w:pStyle w:val="NormalWeb"/>
+        <w:shd w:val="clear" w:color="auto" w:fill="FFFFFF"/>
+        <w:spacing w:before="0" w:beforeAutospacing="0" w:after="0" w:afterAutospacing="0"/>
+        <w:textAlignment w:val="baseline"/>
+        <w:rPr>
+          <w:rStyle w:val="style-scope"/>
+          <w:rFonts w:ascii="Arial" w:hAnsi="Arial" w:cs="Arial"/>
+          <w:b/>
+          <w:bCs/>
+          <w:sz w:val="22"/>
+          <w:szCs w:val="22"/>
+          <w:bdr w:val="none" w:sz="0" w:space="0" w:color="auto" w:frame="1"/>
+        </w:rPr>
+      </w:pPr>
+    </w:p>
+    <w:p>
+      <w:pPr>
+        <w:pStyle w:val="NormalWeb"/>
+        <w:shd w:val="clear" w:color="auto" w:fill="FFFFFF"/>
+        <w:spacing w:before="0" w:beforeAutospacing="0" w:after="0" w:afterAutospacing="0"/>
+        <w:textAlignment w:val="baseline"/>
+        <w:rPr>
+          <w:rStyle w:val="style-scope"/>
+          <w:rFonts w:ascii="Arial" w:hAnsi="Arial" w:cs="Arial"/>
+          <w:b/>
+          <w:bCs/>
+          <w:sz w:val="22"/>
+          <w:szCs w:val="22"/>
+          <w:bdr w:val="none" w:sz="0" w:space="0" w:color="auto" w:frame="1"/>
+        </w:rPr>
+      </w:pPr>
+    </w:p>
+    <w:p>
+      <w:pPr>
+        <w:pStyle w:val="NormalWeb"/>
+        <w:shd w:val="clear" w:color="auto" w:fill="FFFFFF"/>
+        <w:spacing w:before="0" w:beforeAutospacing="0" w:after="0" w:afterAutospacing="0"/>
+        <w:textAlignment w:val="baseline"/>
+        <w:rPr>
+          <w:rStyle w:val="style-scope"/>
+          <w:rFonts w:ascii="Arial" w:hAnsi="Arial" w:cs="Arial"/>
+          <w:b/>
+          <w:bCs/>
+          <w:sz w:val="22"/>
+          <w:szCs w:val="22"/>
+          <w:bdr w:val="none" w:sz="0" w:space="0" w:color="auto" w:frame="1"/>
+        </w:rPr>
+      </w:pPr>
+    </w:p>
+    <w:p>
+      <w:pPr>
+        <w:pStyle w:val="NormalWeb"/>
+        <w:shd w:val="clear" w:color="auto" w:fill="FFFFFF"/>
+        <w:spacing w:before="0" w:beforeAutospacing="0" w:after="0" w:afterAutospacing="0"/>
+        <w:textAlignment w:val="baseline"/>
+        <w:rPr>
+          <w:rStyle w:val="style-scope"/>
+          <w:rFonts w:ascii="Arial" w:hAnsi="Arial" w:cs="Arial"/>
+          <w:b/>
+          <w:bCs/>
+          <w:sz w:val="22"/>
+          <w:szCs w:val="22"/>
+          <w:bdr w:val="none" w:sz="0" w:space="0" w:color="auto" w:frame="1"/>
+        </w:rPr>
+      </w:pPr>
+    </w:p>
+    <w:p>
+      <w:pPr>
+        <w:pStyle w:val="NormalWeb"/>
+        <w:shd w:val="clear" w:color="auto" w:fill="FFFFFF"/>
+        <w:spacing w:before="0" w:beforeAutospacing="0" w:after="0" w:afterAutospacing="0"/>
+        <w:textAlignment w:val="baseline"/>
+        <w:rPr>
+          <w:rStyle w:val="style-scope"/>
+          <w:rFonts w:ascii="Arial" w:hAnsi="Arial" w:cs="Arial"/>
+          <w:b/>
+          <w:bCs/>
+          <w:sz w:val="22"/>
+          <w:szCs w:val="22"/>
+          <w:bdr w:val="none" w:sz="0" w:space="0" w:color="auto" w:frame="1"/>
+        </w:rPr>
+      </w:pPr>
+    </w:p>
+    <w:p>
+      <w:pPr>
+        <w:pStyle w:val="NormalWeb"/>
+        <w:shd w:val="clear" w:color="auto" w:fill="FFFFFF"/>
+        <w:spacing w:before="0" w:beforeAutospacing="0" w:after="0" w:afterAutospacing="0"/>
+        <w:textAlignment w:val="baseline"/>
+        <w:rPr>
+          <w:rStyle w:val="style-scope"/>
+          <w:rFonts w:ascii="Arial" w:hAnsi="Arial" w:cs="Arial"/>
+          <w:b/>
+          <w:bCs/>
+          <w:sz w:val="22"/>
+          <w:szCs w:val="22"/>
+          <w:bdr w:val="none" w:sz="0" w:space="0" w:color="auto" w:frame="1"/>
+        </w:rPr>
+      </w:pPr>
+    </w:p>
+    <w:p>
+      <w:pPr>
+        <w:pStyle w:val="NormalWeb"/>
+        <w:shd w:val="clear" w:color="auto" w:fill="FFFFFF"/>
+        <w:spacing w:before="0" w:beforeAutospacing="0" w:after="0" w:afterAutospacing="0"/>
+        <w:textAlignment w:val="baseline"/>
+        <w:rPr>
+          <w:rStyle w:val="style-scope"/>
+          <w:rFonts w:ascii="Arial" w:hAnsi="Arial" w:cs="Arial"/>
+          <w:b/>
+          <w:bCs/>
+          <w:sz w:val="22"/>
+          <w:szCs w:val="22"/>
+          <w:bdr w:val="none" w:sz="0" w:space="0" w:color="auto" w:frame="1"/>
+        </w:rPr>
+      </w:pPr>
+    </w:p>
+    <w:p>
+      <w:pPr>
+        <w:pStyle w:val="NormalWeb"/>
+        <w:shd w:val="clear" w:color="auto" w:fill="FFFFFF"/>
+        <w:spacing w:before="0" w:beforeAutospacing="0" w:after="0" w:afterAutospacing="0"/>
+        <w:textAlignment w:val="baseline"/>
+        <w:rPr>
+          <w:rStyle w:val="style-scope"/>
+          <w:rFonts w:ascii="Arial" w:hAnsi="Arial" w:cs="Arial"/>
+          <w:b/>
+          <w:bCs/>
+          <w:sz w:val="22"/>
+          <w:szCs w:val="22"/>
+          <w:bdr w:val="none" w:sz="0" w:space="0" w:color="auto" w:frame="1"/>
+        </w:rPr>
+      </w:pPr>
+    </w:p>
+    <w:p>
+      <w:pPr>
+        <w:pStyle w:val="NormalWeb"/>
+        <w:shd w:val="clear" w:color="auto" w:fill="FFFFFF"/>
+        <w:spacing w:before="0" w:beforeAutospacing="0" w:after="0" w:afterAutospacing="0"/>
+        <w:textAlignment w:val="baseline"/>
+        <w:rPr>
+          <w:rStyle w:val="style-scope"/>
+          <w:rFonts w:ascii="Arial" w:hAnsi="Arial" w:cs="Arial"/>
+          <w:b/>
+          <w:bCs/>
+          <w:sz w:val="22"/>
+          <w:szCs w:val="22"/>
+          <w:bdr w:val="none" w:sz="0" w:space="0" w:color="auto" w:frame="1"/>
+        </w:rPr>
+      </w:pPr>
+    </w:p>
+    <w:p>
+      <w:pPr>
+        <w:pStyle w:val="NormalWeb"/>
+        <w:shd w:val="clear" w:color="auto" w:fill="FFFFFF"/>
+        <w:spacing w:before="0" w:beforeAutospacing="0" w:after="0" w:afterAutospacing="0"/>
+        <w:textAlignment w:val="baseline"/>
+        <w:rPr>
+          <w:rStyle w:val="style-scope"/>
+          <w:rFonts w:ascii="Arial" w:hAnsi="Arial" w:cs="Arial"/>
+          <w:sz w:val="22"/>
+          <w:szCs w:val="22"/>
+          <w:bdr w:val="none" w:sz="0" w:space="0" w:color="auto" w:frame="1"/>
+        </w:rPr>
+      </w:pPr>
+      <w:r>
+        <w:rPr>
+          <w:rStyle w:val="style-scope"/>
+          <w:rFonts w:ascii="Arial" w:hAnsi="Arial" w:cs="Arial"/>
+          <w:b/>
+          <w:bCs/>
+          <w:sz w:val="22"/>
+          <w:szCs w:val="22"/>
+          <w:bdr w:val="none" w:sz="0" w:space="0" w:color="auto" w:frame="1"/>
+        </w:rPr>
+        <w:t>Objetos Fundamentais do GIT</w:t>
+      </w:r>
+      <w:r>
+        <w:rPr>
+          <w:rStyle w:val="style-scope"/>
+          <w:rFonts w:ascii="Arial" w:hAnsi="Arial" w:cs="Arial"/>
+          <w:sz w:val="22"/>
+          <w:szCs w:val="22"/>
+          <w:bdr w:val="none" w:sz="0" w:space="0" w:color="auto" w:frame="1"/>
+        </w:rPr>
+        <w:t xml:space="preserve">: Esses são </w:t>
+      </w:r>
+      <w:proofErr w:type="spellStart"/>
+      <w:r>
+        <w:rPr>
+          <w:rStyle w:val="style-scope"/>
+          <w:rFonts w:ascii="Arial" w:hAnsi="Arial" w:cs="Arial"/>
+          <w:sz w:val="22"/>
+          <w:szCs w:val="22"/>
+          <w:bdr w:val="none" w:sz="0" w:space="0" w:color="auto" w:frame="1"/>
+        </w:rPr>
+        <w:t>Blobs</w:t>
+      </w:r>
+      <w:proofErr w:type="spellEnd"/>
+      <w:r>
+        <w:rPr>
+          <w:rStyle w:val="style-scope"/>
+          <w:rFonts w:ascii="Arial" w:hAnsi="Arial" w:cs="Arial"/>
+          <w:sz w:val="22"/>
+          <w:szCs w:val="22"/>
+          <w:bdr w:val="none" w:sz="0" w:space="0" w:color="auto" w:frame="1"/>
+        </w:rPr>
+        <w:t xml:space="preserve">, </w:t>
+      </w:r>
+      <w:proofErr w:type="spellStart"/>
+      <w:r>
+        <w:rPr>
+          <w:rStyle w:val="style-scope"/>
+          <w:rFonts w:ascii="Arial" w:hAnsi="Arial" w:cs="Arial"/>
+          <w:sz w:val="22"/>
+          <w:szCs w:val="22"/>
+          <w:bdr w:val="none" w:sz="0" w:space="0" w:color="auto" w:frame="1"/>
+        </w:rPr>
+        <w:t>Trees</w:t>
+      </w:r>
+      <w:proofErr w:type="spellEnd"/>
+      <w:r>
+        <w:rPr>
+          <w:rStyle w:val="style-scope"/>
+          <w:rFonts w:ascii="Arial" w:hAnsi="Arial" w:cs="Arial"/>
+          <w:sz w:val="22"/>
+          <w:szCs w:val="22"/>
+          <w:bdr w:val="none" w:sz="0" w:space="0" w:color="auto" w:frame="1"/>
+        </w:rPr>
+        <w:t xml:space="preserve"> e </w:t>
+      </w:r>
+      <w:proofErr w:type="spellStart"/>
+      <w:r>
+        <w:rPr>
+          <w:rStyle w:val="style-scope"/>
+          <w:rFonts w:ascii="Arial" w:hAnsi="Arial" w:cs="Arial"/>
+          <w:sz w:val="22"/>
+          <w:szCs w:val="22"/>
+          <w:bdr w:val="none" w:sz="0" w:space="0" w:color="auto" w:frame="1"/>
+        </w:rPr>
+        <w:t>Commits</w:t>
+      </w:r>
+      <w:proofErr w:type="spellEnd"/>
+      <w:r>
+        <w:rPr>
+          <w:rStyle w:val="style-scope"/>
+          <w:rFonts w:ascii="Arial" w:hAnsi="Arial" w:cs="Arial"/>
+          <w:sz w:val="22"/>
+          <w:szCs w:val="22"/>
+          <w:bdr w:val="none" w:sz="0" w:space="0" w:color="auto" w:frame="1"/>
+        </w:rPr>
+        <w:t>.</w:t>
+      </w:r>
+      <w:r>
+        <w:rPr>
+          <w:rStyle w:val="style-scope"/>
+          <w:rFonts w:ascii="Arial" w:hAnsi="Arial" w:cs="Arial"/>
+          <w:sz w:val="22"/>
+          <w:szCs w:val="22"/>
+          <w:bdr w:val="none" w:sz="0" w:space="0" w:color="auto" w:frame="1"/>
+        </w:rPr>
+        <w:t xml:space="preserve"> Esses são responsáveis pelo versionamento do código.</w:t>
+      </w:r>
+    </w:p>
+    <w:p>
+      <w:pPr>
+        <w:pStyle w:val="NormalWeb"/>
+        <w:shd w:val="clear" w:color="auto" w:fill="FFFFFF"/>
+        <w:spacing w:before="0" w:beforeAutospacing="0" w:after="0" w:afterAutospacing="0"/>
+        <w:textAlignment w:val="baseline"/>
+        <w:rPr>
+          <w:rStyle w:val="style-scope"/>
+          <w:rFonts w:ascii="Arial" w:hAnsi="Arial" w:cs="Arial"/>
+          <w:sz w:val="22"/>
+          <w:szCs w:val="22"/>
+          <w:bdr w:val="none" w:sz="0" w:space="0" w:color="auto" w:frame="1"/>
+        </w:rPr>
+      </w:pPr>
+    </w:p>
+    <w:p>
+      <w:pPr>
+        <w:pStyle w:val="NormalWeb"/>
+        <w:shd w:val="clear" w:color="auto" w:fill="FFFFFF"/>
+        <w:spacing w:before="0" w:beforeAutospacing="0" w:after="0" w:afterAutospacing="0"/>
+        <w:textAlignment w:val="baseline"/>
+        <w:rPr>
+          <w:rStyle w:val="style-scope"/>
+          <w:rFonts w:ascii="Arial" w:hAnsi="Arial" w:cs="Arial"/>
+          <w:sz w:val="22"/>
+          <w:szCs w:val="22"/>
+          <w:bdr w:val="none" w:sz="0" w:space="0" w:color="auto" w:frame="1"/>
+        </w:rPr>
+      </w:pPr>
+      <w:proofErr w:type="spellStart"/>
+      <w:r>
+        <w:rPr>
+          <w:rStyle w:val="style-scope"/>
+          <w:rFonts w:ascii="Arial" w:hAnsi="Arial" w:cs="Arial"/>
+          <w:b/>
+          <w:bCs/>
+          <w:sz w:val="22"/>
+          <w:szCs w:val="22"/>
+          <w:bdr w:val="none" w:sz="0" w:space="0" w:color="auto" w:frame="1"/>
+        </w:rPr>
+        <w:t>Blob</w:t>
+      </w:r>
+      <w:proofErr w:type="spellEnd"/>
+      <w:r>
+        <w:rPr>
+          <w:rStyle w:val="style-scope"/>
+          <w:rFonts w:ascii="Arial" w:hAnsi="Arial" w:cs="Arial"/>
+          <w:b/>
+          <w:bCs/>
+          <w:sz w:val="22"/>
+          <w:szCs w:val="22"/>
+          <w:bdr w:val="none" w:sz="0" w:space="0" w:color="auto" w:frame="1"/>
+        </w:rPr>
+        <w:t xml:space="preserve"> (Bolha)</w:t>
+      </w:r>
+      <w:r>
+        <w:rPr>
+          <w:rStyle w:val="style-scope"/>
+          <w:rFonts w:ascii="Arial" w:hAnsi="Arial" w:cs="Arial"/>
+          <w:b/>
+          <w:bCs/>
+          <w:sz w:val="22"/>
+          <w:szCs w:val="22"/>
+          <w:bdr w:val="none" w:sz="0" w:space="0" w:color="auto" w:frame="1"/>
+        </w:rPr>
+        <w:t>:</w:t>
+      </w:r>
+      <w:r>
+        <w:rPr>
+          <w:rStyle w:val="style-scope"/>
+          <w:rFonts w:ascii="Arial" w:hAnsi="Arial" w:cs="Arial"/>
+          <w:sz w:val="22"/>
+          <w:szCs w:val="22"/>
+          <w:bdr w:val="none" w:sz="0" w:space="0" w:color="auto" w:frame="1"/>
+        </w:rPr>
+        <w:t xml:space="preserve"> </w:t>
+      </w:r>
+      <w:r>
+        <w:rPr>
+          <w:rStyle w:val="style-scope"/>
+          <w:rFonts w:ascii="Arial" w:hAnsi="Arial" w:cs="Arial"/>
+          <w:sz w:val="22"/>
+          <w:szCs w:val="22"/>
+          <w:bdr w:val="none" w:sz="0" w:space="0" w:color="auto" w:frame="1"/>
+        </w:rPr>
+        <w:t>São os blocos básicos de composição de estruturas no GIT. Elas a</w:t>
+      </w:r>
+      <w:r>
+        <w:rPr>
+          <w:rStyle w:val="style-scope"/>
+          <w:rFonts w:ascii="Arial" w:hAnsi="Arial" w:cs="Arial"/>
+          <w:sz w:val="22"/>
+          <w:szCs w:val="22"/>
+          <w:bdr w:val="none" w:sz="0" w:space="0" w:color="auto" w:frame="1"/>
+        </w:rPr>
+        <w:t>rmazena</w:t>
+      </w:r>
+      <w:r>
+        <w:rPr>
+          <w:rStyle w:val="style-scope"/>
+          <w:rFonts w:ascii="Arial" w:hAnsi="Arial" w:cs="Arial"/>
+          <w:sz w:val="22"/>
+          <w:szCs w:val="22"/>
+          <w:bdr w:val="none" w:sz="0" w:space="0" w:color="auto" w:frame="1"/>
+        </w:rPr>
+        <w:t>m</w:t>
+      </w:r>
+      <w:r>
+        <w:rPr>
+          <w:rStyle w:val="style-scope"/>
+          <w:rFonts w:ascii="Arial" w:hAnsi="Arial" w:cs="Arial"/>
+          <w:sz w:val="22"/>
+          <w:szCs w:val="22"/>
+          <w:bdr w:val="none" w:sz="0" w:space="0" w:color="auto" w:frame="1"/>
+        </w:rPr>
+        <w:t xml:space="preserve"> metadados do GIT. Esse metadados são informações tais como: Tipo do objeto, tamanho da </w:t>
+      </w:r>
+      <w:proofErr w:type="spellStart"/>
+      <w:r>
+        <w:rPr>
+          <w:rStyle w:val="style-scope"/>
+          <w:rFonts w:ascii="Arial" w:hAnsi="Arial" w:cs="Arial"/>
+          <w:sz w:val="22"/>
+          <w:szCs w:val="22"/>
+          <w:bdr w:val="none" w:sz="0" w:space="0" w:color="auto" w:frame="1"/>
+        </w:rPr>
+        <w:t>string</w:t>
+      </w:r>
+      <w:proofErr w:type="spellEnd"/>
+      <w:r>
+        <w:rPr>
+          <w:rStyle w:val="style-scope"/>
+          <w:rFonts w:ascii="Arial" w:hAnsi="Arial" w:cs="Arial"/>
+          <w:sz w:val="22"/>
+          <w:szCs w:val="22"/>
+          <w:bdr w:val="none" w:sz="0" w:space="0" w:color="auto" w:frame="1"/>
+        </w:rPr>
+        <w:t xml:space="preserve">, tamanho do arquivo entre outros. </w:t>
+      </w:r>
+      <w:r>
+        <w:rPr>
+          <w:rStyle w:val="style-scope"/>
+          <w:rFonts w:ascii="Arial" w:hAnsi="Arial" w:cs="Arial"/>
+          <w:sz w:val="22"/>
+          <w:szCs w:val="22"/>
+          <w:bdr w:val="none" w:sz="0" w:space="0" w:color="auto" w:frame="1"/>
+        </w:rPr>
+        <w:t xml:space="preserve"> </w:t>
+      </w:r>
+    </w:p>
+    <w:p>
+      <w:pPr>
+        <w:pStyle w:val="NormalWeb"/>
+        <w:shd w:val="clear" w:color="auto" w:fill="FFFFFF"/>
+        <w:spacing w:before="0" w:beforeAutospacing="0" w:after="0" w:afterAutospacing="0"/>
+        <w:textAlignment w:val="baseline"/>
+        <w:rPr>
+          <w:rStyle w:val="style-scope"/>
+          <w:rFonts w:ascii="Arial" w:hAnsi="Arial" w:cs="Arial"/>
+          <w:sz w:val="22"/>
+          <w:szCs w:val="22"/>
+          <w:bdr w:val="none" w:sz="0" w:space="0" w:color="auto" w:frame="1"/>
+        </w:rPr>
+      </w:pPr>
+      <w:r>
+        <w:rPr>
+          <w:rStyle w:val="style-scope"/>
+          <w:rFonts w:ascii="Arial" w:hAnsi="Arial" w:cs="Arial"/>
+          <w:sz w:val="22"/>
+          <w:szCs w:val="22"/>
+          <w:bdr w:val="none" w:sz="0" w:space="0" w:color="auto" w:frame="1"/>
+        </w:rPr>
+        <w:t>Ex.:</w:t>
+      </w:r>
+    </w:p>
+    <w:p>
+      <w:pPr>
+        <w:pStyle w:val="NormalWeb"/>
+        <w:shd w:val="clear" w:color="auto" w:fill="FFFFFF"/>
+        <w:spacing w:before="0" w:beforeAutospacing="0" w:after="0" w:afterAutospacing="0"/>
+        <w:textAlignment w:val="baseline"/>
+        <w:rPr>
+          <w:rStyle w:val="style-scope"/>
+          <w:rFonts w:ascii="Arial" w:hAnsi="Arial" w:cs="Arial"/>
+          <w:sz w:val="22"/>
+          <w:szCs w:val="22"/>
+          <w:bdr w:val="none" w:sz="0" w:space="0" w:color="auto" w:frame="1"/>
+        </w:rPr>
+      </w:pPr>
+    </w:p>
+    <w:p>
+      <w:pPr>
+        <w:pStyle w:val="NormalWeb"/>
+        <w:shd w:val="clear" w:color="auto" w:fill="FFFFFF"/>
+        <w:spacing w:before="0" w:beforeAutospacing="0" w:after="0" w:afterAutospacing="0"/>
+        <w:jc w:val="center"/>
+        <w:textAlignment w:val="baseline"/>
+        <w:rPr>
+          <w:rStyle w:val="style-scope"/>
+          <w:rFonts w:ascii="Arial" w:hAnsi="Arial" w:cs="Arial"/>
+          <w:sz w:val="22"/>
+          <w:szCs w:val="22"/>
+          <w:bdr w:val="none" w:sz="0" w:space="0" w:color="auto" w:frame="1"/>
+        </w:rPr>
+      </w:pPr>
+      <w:r>
+        <w:rPr>
+          <w:noProof/>
+        </w:rPr>
+        <w:drawing>
+          <wp:inline distT="0" distB="0" distL="0" distR="0" wp14:anchorId="5B947E6E" wp14:editId="6AC33293">
+            <wp:extent cx="2543175" cy="2333625"/>
+            <wp:effectExtent l="0" t="0" r="9525" b="9525"/>
+            <wp:docPr id="3" name="Imagem 3"/>
+            <wp:cNvGraphicFramePr>
+              <a:graphicFrameLocks xmlns:a="http://schemas.openxmlformats.org/drawingml/2006/main" noChangeAspect="1"/>
+            </wp:cNvGraphicFramePr>
+            <a:graphic xmlns:a="http://schemas.openxmlformats.org/drawingml/2006/main">
+              <a:graphicData uri="http://schemas.openxmlformats.org/drawingml/2006/picture">
+                <pic:pic xmlns:pic="http://schemas.openxmlformats.org/drawingml/2006/picture">
+                  <pic:nvPicPr>
+                    <pic:cNvPr id="1" name=""/>
+                    <pic:cNvPicPr/>
+                  </pic:nvPicPr>
+                  <pic:blipFill>
+                    <a:blip r:embed="rId11"/>
+                    <a:stretch>
+                      <a:fillRect/>
+                    </a:stretch>
+                  </pic:blipFill>
+                  <pic:spPr>
+                    <a:xfrm>
+                      <a:off x="0" y="0"/>
+                      <a:ext cx="2543175" cy="2333625"/>
+                    </a:xfrm>
+                    <a:prstGeom prst="rect">
+                      <a:avLst/>
+                    </a:prstGeom>
+                  </pic:spPr>
+                </pic:pic>
+              </a:graphicData>
+            </a:graphic>
+          </wp:inline>
+        </w:drawing>
+      </w:r>
+    </w:p>
+    <w:p>
+      <w:pPr>
+        <w:pStyle w:val="NormalWeb"/>
+        <w:shd w:val="clear" w:color="auto" w:fill="FFFFFF"/>
+        <w:spacing w:before="0" w:beforeAutospacing="0" w:after="0" w:afterAutospacing="0"/>
+        <w:textAlignment w:val="baseline"/>
+        <w:rPr>
+          <w:rStyle w:val="style-scope"/>
+          <w:rFonts w:ascii="Arial" w:hAnsi="Arial" w:cs="Arial"/>
+          <w:b/>
+          <w:bCs/>
+          <w:sz w:val="22"/>
+          <w:szCs w:val="22"/>
+          <w:bdr w:val="none" w:sz="0" w:space="0" w:color="auto" w:frame="1"/>
+        </w:rPr>
+      </w:pPr>
+    </w:p>
+    <w:p>
+      <w:pPr>
+        <w:pStyle w:val="NormalWeb"/>
+        <w:shd w:val="clear" w:color="auto" w:fill="FFFFFF"/>
+        <w:spacing w:before="0" w:beforeAutospacing="0" w:after="0" w:afterAutospacing="0"/>
+        <w:textAlignment w:val="baseline"/>
+        <w:rPr>
+          <w:rStyle w:val="style-scope"/>
+          <w:rFonts w:ascii="Arial" w:hAnsi="Arial" w:cs="Arial"/>
+          <w:b/>
+          <w:bCs/>
+          <w:sz w:val="22"/>
+          <w:szCs w:val="22"/>
+          <w:bdr w:val="none" w:sz="0" w:space="0" w:color="auto" w:frame="1"/>
+        </w:rPr>
+      </w:pPr>
+    </w:p>
+    <w:p>
+      <w:pPr>
+        <w:pStyle w:val="NormalWeb"/>
+        <w:shd w:val="clear" w:color="auto" w:fill="FFFFFF"/>
+        <w:spacing w:before="0" w:beforeAutospacing="0" w:after="0" w:afterAutospacing="0"/>
+        <w:textAlignment w:val="baseline"/>
+        <w:rPr>
+          <w:rStyle w:val="style-scope"/>
+          <w:rFonts w:ascii="Arial" w:hAnsi="Arial" w:cs="Arial"/>
+          <w:sz w:val="22"/>
+          <w:szCs w:val="22"/>
+          <w:bdr w:val="none" w:sz="0" w:space="0" w:color="auto" w:frame="1"/>
+        </w:rPr>
+      </w:pPr>
+      <w:proofErr w:type="spellStart"/>
+      <w:r>
+        <w:rPr>
+          <w:rStyle w:val="style-scope"/>
+          <w:rFonts w:ascii="Arial" w:hAnsi="Arial" w:cs="Arial"/>
+          <w:b/>
+          <w:bCs/>
+          <w:sz w:val="22"/>
+          <w:szCs w:val="22"/>
+          <w:bdr w:val="none" w:sz="0" w:space="0" w:color="auto" w:frame="1"/>
+        </w:rPr>
+        <w:t>Tree</w:t>
+      </w:r>
+      <w:proofErr w:type="spellEnd"/>
+      <w:r>
+        <w:rPr>
+          <w:rStyle w:val="style-scope"/>
+          <w:rFonts w:ascii="Arial" w:hAnsi="Arial" w:cs="Arial"/>
+          <w:b/>
+          <w:bCs/>
+          <w:sz w:val="22"/>
+          <w:szCs w:val="22"/>
+          <w:bdr w:val="none" w:sz="0" w:space="0" w:color="auto" w:frame="1"/>
+        </w:rPr>
+        <w:t xml:space="preserve"> </w:t>
+      </w:r>
+      <w:r>
+        <w:rPr>
+          <w:rStyle w:val="style-scope"/>
+          <w:rFonts w:ascii="Arial" w:hAnsi="Arial" w:cs="Arial"/>
+          <w:b/>
+          <w:bCs/>
+          <w:sz w:val="22"/>
+          <w:szCs w:val="22"/>
+          <w:bdr w:val="none" w:sz="0" w:space="0" w:color="auto" w:frame="1"/>
+        </w:rPr>
+        <w:t>(Árvores</w:t>
+      </w:r>
+      <w:r>
+        <w:rPr>
+          <w:rStyle w:val="style-scope"/>
+          <w:rFonts w:ascii="Arial" w:hAnsi="Arial" w:cs="Arial"/>
+          <w:b/>
+          <w:bCs/>
+          <w:sz w:val="22"/>
+          <w:szCs w:val="22"/>
+          <w:bdr w:val="none" w:sz="0" w:space="0" w:color="auto" w:frame="1"/>
+        </w:rPr>
+        <w:t>)</w:t>
+      </w:r>
+      <w:r>
+        <w:rPr>
+          <w:rStyle w:val="style-scope"/>
+          <w:rFonts w:ascii="Arial" w:hAnsi="Arial" w:cs="Arial"/>
+          <w:b/>
+          <w:bCs/>
+          <w:sz w:val="22"/>
+          <w:szCs w:val="22"/>
+          <w:bdr w:val="none" w:sz="0" w:space="0" w:color="auto" w:frame="1"/>
+        </w:rPr>
+        <w:t>:</w:t>
+      </w:r>
+      <w:r>
+        <w:rPr>
+          <w:rStyle w:val="style-scope"/>
+          <w:rFonts w:ascii="Arial" w:hAnsi="Arial" w:cs="Arial"/>
+          <w:sz w:val="22"/>
+          <w:szCs w:val="22"/>
+          <w:bdr w:val="none" w:sz="0" w:space="0" w:color="auto" w:frame="1"/>
+        </w:rPr>
+        <w:t xml:space="preserve"> Armazena</w:t>
+      </w:r>
+      <w:r>
+        <w:rPr>
+          <w:rStyle w:val="style-scope"/>
+          <w:rFonts w:ascii="Arial" w:hAnsi="Arial" w:cs="Arial"/>
+          <w:sz w:val="22"/>
+          <w:szCs w:val="22"/>
+          <w:bdr w:val="none" w:sz="0" w:space="0" w:color="auto" w:frame="1"/>
+        </w:rPr>
+        <w:t>m</w:t>
+      </w:r>
+      <w:r>
+        <w:rPr>
+          <w:rStyle w:val="style-scope"/>
+          <w:rFonts w:ascii="Arial" w:hAnsi="Arial" w:cs="Arial"/>
+          <w:sz w:val="22"/>
+          <w:szCs w:val="22"/>
+          <w:bdr w:val="none" w:sz="0" w:space="0" w:color="auto" w:frame="1"/>
+        </w:rPr>
+        <w:t xml:space="preserve"> </w:t>
+      </w:r>
+      <w:proofErr w:type="spellStart"/>
+      <w:r>
+        <w:rPr>
+          <w:rStyle w:val="style-scope"/>
+          <w:rFonts w:ascii="Arial" w:hAnsi="Arial" w:cs="Arial"/>
+          <w:sz w:val="22"/>
+          <w:szCs w:val="22"/>
+          <w:bdr w:val="none" w:sz="0" w:space="0" w:color="auto" w:frame="1"/>
+        </w:rPr>
+        <w:t>Blobs</w:t>
+      </w:r>
+      <w:proofErr w:type="spellEnd"/>
+      <w:r>
+        <w:rPr>
+          <w:rStyle w:val="style-scope"/>
+          <w:rFonts w:ascii="Arial" w:hAnsi="Arial" w:cs="Arial"/>
+          <w:sz w:val="22"/>
+          <w:szCs w:val="22"/>
+          <w:bdr w:val="none" w:sz="0" w:space="0" w:color="auto" w:frame="1"/>
+        </w:rPr>
+        <w:t xml:space="preserve">. Assim como as </w:t>
+      </w:r>
+      <w:proofErr w:type="spellStart"/>
+      <w:r>
+        <w:rPr>
+          <w:rStyle w:val="style-scope"/>
+          <w:rFonts w:ascii="Arial" w:hAnsi="Arial" w:cs="Arial"/>
+          <w:sz w:val="22"/>
+          <w:szCs w:val="22"/>
+          <w:bdr w:val="none" w:sz="0" w:space="0" w:color="auto" w:frame="1"/>
+        </w:rPr>
+        <w:t>blobs</w:t>
+      </w:r>
+      <w:proofErr w:type="spellEnd"/>
+      <w:r>
+        <w:rPr>
+          <w:rStyle w:val="style-scope"/>
+          <w:rFonts w:ascii="Arial" w:hAnsi="Arial" w:cs="Arial"/>
+          <w:sz w:val="22"/>
+          <w:szCs w:val="22"/>
+          <w:bdr w:val="none" w:sz="0" w:space="0" w:color="auto" w:frame="1"/>
+        </w:rPr>
+        <w:t xml:space="preserve">, </w:t>
+      </w:r>
+      <w:r>
+        <w:rPr>
+          <w:rStyle w:val="style-scope"/>
+          <w:rFonts w:ascii="Arial" w:hAnsi="Arial" w:cs="Arial"/>
+          <w:sz w:val="22"/>
+          <w:szCs w:val="22"/>
+          <w:bdr w:val="none" w:sz="0" w:space="0" w:color="auto" w:frame="1"/>
+        </w:rPr>
+        <w:t>elas também contêm</w:t>
+      </w:r>
+      <w:r>
+        <w:rPr>
+          <w:rStyle w:val="style-scope"/>
+          <w:rFonts w:ascii="Arial" w:hAnsi="Arial" w:cs="Arial"/>
+          <w:sz w:val="22"/>
+          <w:szCs w:val="22"/>
+          <w:bdr w:val="none" w:sz="0" w:space="0" w:color="auto" w:frame="1"/>
+        </w:rPr>
+        <w:t xml:space="preserve"> metadados. Diferente das </w:t>
+      </w:r>
+      <w:proofErr w:type="spellStart"/>
+      <w:r>
+        <w:rPr>
+          <w:rStyle w:val="style-scope"/>
+          <w:rFonts w:ascii="Arial" w:hAnsi="Arial" w:cs="Arial"/>
+          <w:sz w:val="22"/>
+          <w:szCs w:val="22"/>
+          <w:bdr w:val="none" w:sz="0" w:space="0" w:color="auto" w:frame="1"/>
+        </w:rPr>
+        <w:t>Blobs</w:t>
+      </w:r>
+      <w:proofErr w:type="spellEnd"/>
+      <w:r>
+        <w:rPr>
+          <w:rStyle w:val="style-scope"/>
+          <w:rFonts w:ascii="Arial" w:hAnsi="Arial" w:cs="Arial"/>
+          <w:sz w:val="22"/>
+          <w:szCs w:val="22"/>
+          <w:bdr w:val="none" w:sz="0" w:space="0" w:color="auto" w:frame="1"/>
+        </w:rPr>
+        <w:t xml:space="preserve">, </w:t>
+      </w:r>
+      <w:r>
+        <w:rPr>
+          <w:rStyle w:val="style-scope"/>
+          <w:rFonts w:ascii="Arial" w:hAnsi="Arial" w:cs="Arial"/>
+          <w:sz w:val="22"/>
+          <w:szCs w:val="22"/>
+          <w:bdr w:val="none" w:sz="0" w:space="0" w:color="auto" w:frame="1"/>
+        </w:rPr>
+        <w:t xml:space="preserve">no entanto, </w:t>
+      </w:r>
+      <w:r>
+        <w:rPr>
+          <w:rStyle w:val="style-scope"/>
+          <w:rFonts w:ascii="Arial" w:hAnsi="Arial" w:cs="Arial"/>
+          <w:sz w:val="22"/>
+          <w:szCs w:val="22"/>
+          <w:bdr w:val="none" w:sz="0" w:space="0" w:color="auto" w:frame="1"/>
+        </w:rPr>
+        <w:t xml:space="preserve">as </w:t>
+      </w:r>
+      <w:proofErr w:type="spellStart"/>
+      <w:r>
+        <w:rPr>
+          <w:rStyle w:val="style-scope"/>
+          <w:rFonts w:ascii="Arial" w:hAnsi="Arial" w:cs="Arial"/>
+          <w:sz w:val="22"/>
+          <w:szCs w:val="22"/>
+          <w:bdr w:val="none" w:sz="0" w:space="0" w:color="auto" w:frame="1"/>
+        </w:rPr>
+        <w:t>Trees</w:t>
+      </w:r>
+      <w:proofErr w:type="spellEnd"/>
+      <w:r>
+        <w:rPr>
+          <w:rStyle w:val="style-scope"/>
+          <w:rFonts w:ascii="Arial" w:hAnsi="Arial" w:cs="Arial"/>
+          <w:sz w:val="22"/>
+          <w:szCs w:val="22"/>
+          <w:bdr w:val="none" w:sz="0" w:space="0" w:color="auto" w:frame="1"/>
+        </w:rPr>
+        <w:t xml:space="preserve"> guardam o nome do arquivo. </w:t>
+      </w:r>
+      <w:r>
+        <w:rPr>
+          <w:rStyle w:val="style-scope"/>
+          <w:rFonts w:ascii="Arial" w:hAnsi="Arial" w:cs="Arial"/>
+          <w:sz w:val="22"/>
+          <w:szCs w:val="22"/>
+          <w:bdr w:val="none" w:sz="0" w:space="0" w:color="auto" w:frame="1"/>
+        </w:rPr>
+        <w:t>Será responsável por montar toda a estrutura de onde está o arquivo</w:t>
+      </w:r>
+      <w:r>
+        <w:rPr>
+          <w:rStyle w:val="style-scope"/>
+          <w:rFonts w:ascii="Arial" w:hAnsi="Arial" w:cs="Arial"/>
+          <w:sz w:val="22"/>
+          <w:szCs w:val="22"/>
+          <w:bdr w:val="none" w:sz="0" w:space="0" w:color="auto" w:frame="1"/>
+        </w:rPr>
+        <w:t xml:space="preserve">. Elas podem apontar para </w:t>
+      </w:r>
+      <w:proofErr w:type="spellStart"/>
+      <w:r>
+        <w:rPr>
+          <w:rStyle w:val="style-scope"/>
+          <w:rFonts w:ascii="Arial" w:hAnsi="Arial" w:cs="Arial"/>
+          <w:sz w:val="22"/>
+          <w:szCs w:val="22"/>
+          <w:bdr w:val="none" w:sz="0" w:space="0" w:color="auto" w:frame="1"/>
+        </w:rPr>
+        <w:t>Blobs</w:t>
+      </w:r>
+      <w:proofErr w:type="spellEnd"/>
+      <w:r>
+        <w:rPr>
+          <w:rStyle w:val="style-scope"/>
+          <w:rFonts w:ascii="Arial" w:hAnsi="Arial" w:cs="Arial"/>
+          <w:sz w:val="22"/>
+          <w:szCs w:val="22"/>
+          <w:bdr w:val="none" w:sz="0" w:space="0" w:color="auto" w:frame="1"/>
+        </w:rPr>
+        <w:t xml:space="preserve"> ou outras </w:t>
+      </w:r>
+      <w:proofErr w:type="spellStart"/>
+      <w:r>
+        <w:rPr>
+          <w:rStyle w:val="style-scope"/>
+          <w:rFonts w:ascii="Arial" w:hAnsi="Arial" w:cs="Arial"/>
+          <w:sz w:val="22"/>
+          <w:szCs w:val="22"/>
+          <w:bdr w:val="none" w:sz="0" w:space="0" w:color="auto" w:frame="1"/>
+        </w:rPr>
+        <w:t>Trees</w:t>
+      </w:r>
+      <w:proofErr w:type="spellEnd"/>
+      <w:r>
+        <w:rPr>
+          <w:rStyle w:val="style-scope"/>
+          <w:rFonts w:ascii="Arial" w:hAnsi="Arial" w:cs="Arial"/>
+          <w:sz w:val="22"/>
+          <w:szCs w:val="22"/>
+          <w:bdr w:val="none" w:sz="0" w:space="0" w:color="auto" w:frame="1"/>
+        </w:rPr>
+        <w:t xml:space="preserve">. </w:t>
+      </w:r>
+    </w:p>
+    <w:p>
+      <w:pPr>
+        <w:pStyle w:val="NormalWeb"/>
+        <w:shd w:val="clear" w:color="auto" w:fill="FFFFFF"/>
+        <w:spacing w:before="0" w:beforeAutospacing="0" w:after="0" w:afterAutospacing="0"/>
+        <w:textAlignment w:val="baseline"/>
+        <w:rPr>
+          <w:rStyle w:val="style-scope"/>
+          <w:rFonts w:ascii="Arial" w:hAnsi="Arial" w:cs="Arial"/>
+          <w:sz w:val="22"/>
+          <w:szCs w:val="22"/>
+          <w:bdr w:val="none" w:sz="0" w:space="0" w:color="auto" w:frame="1"/>
+        </w:rPr>
+      </w:pPr>
+      <w:r>
+        <w:rPr>
+          <w:rStyle w:val="style-scope"/>
+          <w:rFonts w:ascii="Arial" w:hAnsi="Arial" w:cs="Arial"/>
+          <w:sz w:val="22"/>
+          <w:szCs w:val="22"/>
+          <w:bdr w:val="none" w:sz="0" w:space="0" w:color="auto" w:frame="1"/>
+        </w:rPr>
+        <w:tab/>
+        <w:t xml:space="preserve">As </w:t>
+      </w:r>
+      <w:proofErr w:type="spellStart"/>
+      <w:r>
+        <w:rPr>
+          <w:rStyle w:val="style-scope"/>
+          <w:rFonts w:ascii="Arial" w:hAnsi="Arial" w:cs="Arial"/>
+          <w:sz w:val="22"/>
+          <w:szCs w:val="22"/>
+          <w:bdr w:val="none" w:sz="0" w:space="0" w:color="auto" w:frame="1"/>
+        </w:rPr>
+        <w:t>blobs</w:t>
+      </w:r>
+      <w:proofErr w:type="spellEnd"/>
+      <w:r>
+        <w:rPr>
+          <w:rStyle w:val="style-scope"/>
+          <w:rFonts w:ascii="Arial" w:hAnsi="Arial" w:cs="Arial"/>
+          <w:sz w:val="22"/>
+          <w:szCs w:val="22"/>
+          <w:bdr w:val="none" w:sz="0" w:space="0" w:color="auto" w:frame="1"/>
+        </w:rPr>
+        <w:t xml:space="preserve"> estão diretamente relacionadas as </w:t>
+      </w:r>
+      <w:proofErr w:type="spellStart"/>
+      <w:r>
+        <w:rPr>
+          <w:rStyle w:val="style-scope"/>
+          <w:rFonts w:ascii="Arial" w:hAnsi="Arial" w:cs="Arial"/>
+          <w:sz w:val="22"/>
+          <w:szCs w:val="22"/>
+          <w:bdr w:val="none" w:sz="0" w:space="0" w:color="auto" w:frame="1"/>
+        </w:rPr>
+        <w:t>trees</w:t>
+      </w:r>
+      <w:proofErr w:type="spellEnd"/>
+      <w:r>
+        <w:rPr>
+          <w:rStyle w:val="style-scope"/>
+          <w:rFonts w:ascii="Arial" w:hAnsi="Arial" w:cs="Arial"/>
+          <w:sz w:val="22"/>
+          <w:szCs w:val="22"/>
+          <w:bdr w:val="none" w:sz="0" w:space="0" w:color="auto" w:frame="1"/>
+        </w:rPr>
+        <w:t xml:space="preserve"> de modo que se alterarmos algo em uma </w:t>
+      </w:r>
+      <w:proofErr w:type="spellStart"/>
+      <w:r>
+        <w:rPr>
+          <w:rStyle w:val="style-scope"/>
+          <w:rFonts w:ascii="Arial" w:hAnsi="Arial" w:cs="Arial"/>
+          <w:sz w:val="22"/>
+          <w:szCs w:val="22"/>
+          <w:bdr w:val="none" w:sz="0" w:space="0" w:color="auto" w:frame="1"/>
+        </w:rPr>
+        <w:t>blob</w:t>
+      </w:r>
+      <w:proofErr w:type="spellEnd"/>
+      <w:r>
+        <w:rPr>
+          <w:rStyle w:val="style-scope"/>
+          <w:rFonts w:ascii="Arial" w:hAnsi="Arial" w:cs="Arial"/>
+          <w:sz w:val="22"/>
+          <w:szCs w:val="22"/>
+          <w:bdr w:val="none" w:sz="0" w:space="0" w:color="auto" w:frame="1"/>
+        </w:rPr>
+        <w:t xml:space="preserve">, automaticamente </w:t>
+      </w:r>
+      <w:proofErr w:type="gramStart"/>
+      <w:r>
+        <w:rPr>
+          <w:rStyle w:val="style-scope"/>
+          <w:rFonts w:ascii="Arial" w:hAnsi="Arial" w:cs="Arial"/>
+          <w:sz w:val="22"/>
+          <w:szCs w:val="22"/>
+          <w:bdr w:val="none" w:sz="0" w:space="0" w:color="auto" w:frame="1"/>
+        </w:rPr>
+        <w:t>estaremos alterando</w:t>
+      </w:r>
+      <w:proofErr w:type="gramEnd"/>
+      <w:r>
+        <w:rPr>
+          <w:rStyle w:val="style-scope"/>
+          <w:rFonts w:ascii="Arial" w:hAnsi="Arial" w:cs="Arial"/>
+          <w:sz w:val="22"/>
+          <w:szCs w:val="22"/>
+          <w:bdr w:val="none" w:sz="0" w:space="0" w:color="auto" w:frame="1"/>
+        </w:rPr>
+        <w:t xml:space="preserve"> a estrutura de uma </w:t>
+      </w:r>
+      <w:proofErr w:type="spellStart"/>
+      <w:r>
+        <w:rPr>
+          <w:rStyle w:val="style-scope"/>
+          <w:rFonts w:ascii="Arial" w:hAnsi="Arial" w:cs="Arial"/>
+          <w:sz w:val="22"/>
+          <w:szCs w:val="22"/>
+          <w:bdr w:val="none" w:sz="0" w:space="0" w:color="auto" w:frame="1"/>
+        </w:rPr>
+        <w:t>tree</w:t>
+      </w:r>
+      <w:proofErr w:type="spellEnd"/>
+      <w:r>
+        <w:rPr>
+          <w:rStyle w:val="style-scope"/>
+          <w:rFonts w:ascii="Arial" w:hAnsi="Arial" w:cs="Arial"/>
+          <w:sz w:val="22"/>
+          <w:szCs w:val="22"/>
+          <w:bdr w:val="none" w:sz="0" w:space="0" w:color="auto" w:frame="1"/>
+        </w:rPr>
+        <w:t xml:space="preserve">. </w:t>
+      </w:r>
+    </w:p>
+    <w:p>
+      <w:pPr>
+        <w:pStyle w:val="NormalWeb"/>
+        <w:shd w:val="clear" w:color="auto" w:fill="FFFFFF"/>
+        <w:spacing w:before="0" w:beforeAutospacing="0" w:after="0" w:afterAutospacing="0"/>
+        <w:textAlignment w:val="baseline"/>
+        <w:rPr>
+          <w:rStyle w:val="style-scope"/>
+          <w:rFonts w:ascii="Arial" w:hAnsi="Arial" w:cs="Arial"/>
+          <w:sz w:val="22"/>
+          <w:szCs w:val="22"/>
+          <w:bdr w:val="none" w:sz="0" w:space="0" w:color="auto" w:frame="1"/>
+        </w:rPr>
+      </w:pPr>
+      <w:r>
+        <w:rPr>
+          <w:rStyle w:val="style-scope"/>
+          <w:rFonts w:ascii="Arial" w:hAnsi="Arial" w:cs="Arial"/>
+          <w:sz w:val="22"/>
+          <w:szCs w:val="22"/>
+          <w:bdr w:val="none" w:sz="0" w:space="0" w:color="auto" w:frame="1"/>
+        </w:rPr>
+        <w:t>Ex.:</w:t>
+      </w:r>
+    </w:p>
+    <w:p>
+      <w:pPr>
+        <w:pStyle w:val="NormalWeb"/>
+        <w:shd w:val="clear" w:color="auto" w:fill="FFFFFF"/>
+        <w:spacing w:before="0" w:beforeAutospacing="0" w:after="0" w:afterAutospacing="0"/>
+        <w:textAlignment w:val="baseline"/>
+        <w:rPr>
+          <w:rStyle w:val="style-scope"/>
+          <w:rFonts w:ascii="Arial" w:hAnsi="Arial" w:cs="Arial"/>
+          <w:sz w:val="22"/>
+          <w:szCs w:val="22"/>
+          <w:bdr w:val="none" w:sz="0" w:space="0" w:color="auto" w:frame="1"/>
+        </w:rPr>
+      </w:pPr>
+    </w:p>
+    <w:p>
+      <w:pPr>
+        <w:pStyle w:val="NormalWeb"/>
+        <w:shd w:val="clear" w:color="auto" w:fill="FFFFFF"/>
+        <w:spacing w:before="0" w:beforeAutospacing="0" w:after="0" w:afterAutospacing="0"/>
+        <w:jc w:val="center"/>
+        <w:textAlignment w:val="baseline"/>
+        <w:rPr>
+          <w:rStyle w:val="style-scope"/>
+          <w:rFonts w:ascii="Arial" w:hAnsi="Arial" w:cs="Arial"/>
+          <w:sz w:val="22"/>
+          <w:szCs w:val="22"/>
+          <w:bdr w:val="none" w:sz="0" w:space="0" w:color="auto" w:frame="1"/>
+        </w:rPr>
+      </w:pPr>
+      <w:r>
+        <w:rPr>
+          <w:noProof/>
+        </w:rPr>
+        <w:drawing>
+          <wp:inline distT="0" distB="0" distL="0" distR="0" wp14:anchorId="419B6791" wp14:editId="01E0F075">
+            <wp:extent cx="2533650" cy="2362200"/>
+            <wp:effectExtent l="0" t="0" r="0" b="0"/>
+            <wp:docPr id="4" name="Imagem 4"/>
+            <wp:cNvGraphicFramePr>
+              <a:graphicFrameLocks xmlns:a="http://schemas.openxmlformats.org/drawingml/2006/main" noChangeAspect="1"/>
+            </wp:cNvGraphicFramePr>
+            <a:graphic xmlns:a="http://schemas.openxmlformats.org/drawingml/2006/main">
+              <a:graphicData uri="http://schemas.openxmlformats.org/drawingml/2006/picture">
+                <pic:pic xmlns:pic="http://schemas.openxmlformats.org/drawingml/2006/picture">
+                  <pic:nvPicPr>
+                    <pic:cNvPr id="1" name=""/>
+                    <pic:cNvPicPr/>
+                  </pic:nvPicPr>
+                  <pic:blipFill>
+                    <a:blip r:embed="rId12"/>
+                    <a:stretch>
+                      <a:fillRect/>
+                    </a:stretch>
+                  </pic:blipFill>
+                  <pic:spPr>
+                    <a:xfrm>
+                      <a:off x="0" y="0"/>
+                      <a:ext cx="2533650" cy="2362200"/>
+                    </a:xfrm>
+                    <a:prstGeom prst="rect">
+                      <a:avLst/>
+                    </a:prstGeom>
+                  </pic:spPr>
+                </pic:pic>
+              </a:graphicData>
+            </a:graphic>
+          </wp:inline>
+        </w:drawing>
+      </w:r>
+    </w:p>
+    <w:p>
+      <w:pPr>
+        <w:pStyle w:val="NormalWeb"/>
+        <w:shd w:val="clear" w:color="auto" w:fill="FFFFFF"/>
+        <w:spacing w:before="0" w:beforeAutospacing="0" w:after="0" w:afterAutospacing="0"/>
+        <w:textAlignment w:val="baseline"/>
+        <w:rPr>
+          <w:rStyle w:val="style-scope"/>
+          <w:rFonts w:ascii="Arial" w:hAnsi="Arial" w:cs="Arial"/>
+          <w:sz w:val="22"/>
+          <w:szCs w:val="22"/>
+          <w:bdr w:val="none" w:sz="0" w:space="0" w:color="auto" w:frame="1"/>
+        </w:rPr>
+      </w:pPr>
+    </w:p>
+    <w:p>
+      <w:pPr>
+        <w:pStyle w:val="NormalWeb"/>
+        <w:shd w:val="clear" w:color="auto" w:fill="FFFFFF"/>
+        <w:spacing w:before="0" w:beforeAutospacing="0" w:after="0" w:afterAutospacing="0"/>
+        <w:textAlignment w:val="baseline"/>
+        <w:rPr>
+          <w:rStyle w:val="style-scope"/>
+          <w:rFonts w:ascii="Arial" w:hAnsi="Arial" w:cs="Arial"/>
+          <w:sz w:val="22"/>
+          <w:szCs w:val="22"/>
+          <w:bdr w:val="none" w:sz="0" w:space="0" w:color="auto" w:frame="1"/>
+        </w:rPr>
+      </w:pPr>
+    </w:p>
+    <w:p>
+      <w:pPr>
+        <w:pStyle w:val="NormalWeb"/>
+        <w:shd w:val="clear" w:color="auto" w:fill="FFFFFF"/>
+        <w:spacing w:before="0" w:beforeAutospacing="0" w:after="0" w:afterAutospacing="0"/>
+        <w:textAlignment w:val="baseline"/>
+        <w:rPr>
+          <w:rStyle w:val="style-scope"/>
+          <w:rFonts w:ascii="Arial" w:hAnsi="Arial" w:cs="Arial"/>
+          <w:sz w:val="22"/>
+          <w:szCs w:val="22"/>
+          <w:bdr w:val="none" w:sz="0" w:space="0" w:color="auto" w:frame="1"/>
+        </w:rPr>
+      </w:pPr>
+    </w:p>
+    <w:p>
+      <w:pPr>
+        <w:pStyle w:val="NormalWeb"/>
+        <w:shd w:val="clear" w:color="auto" w:fill="FFFFFF"/>
+        <w:spacing w:before="0" w:beforeAutospacing="0" w:after="0" w:afterAutospacing="0"/>
+        <w:textAlignment w:val="baseline"/>
+        <w:rPr>
+          <w:rStyle w:val="style-scope"/>
+          <w:rFonts w:ascii="Arial" w:hAnsi="Arial" w:cs="Arial"/>
+          <w:sz w:val="22"/>
+          <w:szCs w:val="22"/>
+          <w:bdr w:val="none" w:sz="0" w:space="0" w:color="auto" w:frame="1"/>
+        </w:rPr>
+      </w:pPr>
+    </w:p>
+    <w:p>
+      <w:pPr>
+        <w:pStyle w:val="NormalWeb"/>
+        <w:shd w:val="clear" w:color="auto" w:fill="FFFFFF"/>
+        <w:spacing w:before="0" w:beforeAutospacing="0" w:after="0" w:afterAutospacing="0"/>
+        <w:textAlignment w:val="baseline"/>
+        <w:rPr>
+          <w:rStyle w:val="style-scope"/>
+          <w:rFonts w:ascii="Arial" w:hAnsi="Arial" w:cs="Arial"/>
+          <w:sz w:val="22"/>
+          <w:szCs w:val="22"/>
+          <w:bdr w:val="none" w:sz="0" w:space="0" w:color="auto" w:frame="1"/>
+        </w:rPr>
+      </w:pPr>
+    </w:p>
+    <w:p>
+      <w:pPr>
+        <w:pStyle w:val="NormalWeb"/>
+        <w:shd w:val="clear" w:color="auto" w:fill="FFFFFF"/>
+        <w:spacing w:before="0" w:beforeAutospacing="0" w:after="0" w:afterAutospacing="0"/>
+        <w:textAlignment w:val="baseline"/>
+        <w:rPr>
+          <w:rStyle w:val="style-scope"/>
+          <w:rFonts w:ascii="Arial" w:hAnsi="Arial" w:cs="Arial"/>
+          <w:sz w:val="22"/>
+          <w:szCs w:val="22"/>
+          <w:bdr w:val="none" w:sz="0" w:space="0" w:color="auto" w:frame="1"/>
+        </w:rPr>
+      </w:pPr>
+    </w:p>
+    <w:p>
+      <w:pPr>
+        <w:pStyle w:val="NormalWeb"/>
+        <w:shd w:val="clear" w:color="auto" w:fill="FFFFFF"/>
+        <w:spacing w:before="0" w:beforeAutospacing="0" w:after="0" w:afterAutospacing="0"/>
+        <w:textAlignment w:val="baseline"/>
+        <w:rPr>
+          <w:rStyle w:val="style-scope"/>
+          <w:rFonts w:ascii="Arial" w:hAnsi="Arial" w:cs="Arial"/>
+          <w:sz w:val="22"/>
+          <w:szCs w:val="22"/>
+          <w:bdr w:val="none" w:sz="0" w:space="0" w:color="auto" w:frame="1"/>
+        </w:rPr>
+      </w:pPr>
+    </w:p>
+    <w:p>
+      <w:pPr>
+        <w:pStyle w:val="NormalWeb"/>
+        <w:shd w:val="clear" w:color="auto" w:fill="FFFFFF"/>
+        <w:spacing w:before="0" w:beforeAutospacing="0" w:after="0" w:afterAutospacing="0"/>
+        <w:jc w:val="center"/>
+        <w:textAlignment w:val="baseline"/>
+        <w:rPr>
+          <w:rStyle w:val="style-scope"/>
+          <w:rFonts w:ascii="Arial" w:hAnsi="Arial" w:cs="Arial"/>
+          <w:b/>
+          <w:bCs/>
+          <w:sz w:val="22"/>
+          <w:szCs w:val="22"/>
+          <w:bdr w:val="none" w:sz="0" w:space="0" w:color="auto" w:frame="1"/>
+        </w:rPr>
+      </w:pPr>
+      <w:r>
+        <w:rPr>
+          <w:rStyle w:val="style-scope"/>
+          <w:rFonts w:ascii="Arial" w:hAnsi="Arial" w:cs="Arial"/>
+          <w:b/>
+          <w:bCs/>
+          <w:sz w:val="22"/>
+          <w:szCs w:val="22"/>
+          <w:bdr w:val="none" w:sz="0" w:space="0" w:color="auto" w:frame="1"/>
+        </w:rPr>
+        <w:t xml:space="preserve">Estrutura de uma </w:t>
+      </w:r>
+      <w:proofErr w:type="spellStart"/>
+      <w:r>
+        <w:rPr>
+          <w:rStyle w:val="style-scope"/>
+          <w:rFonts w:ascii="Arial" w:hAnsi="Arial" w:cs="Arial"/>
+          <w:b/>
+          <w:bCs/>
+          <w:sz w:val="22"/>
+          <w:szCs w:val="22"/>
+          <w:bdr w:val="none" w:sz="0" w:space="0" w:color="auto" w:frame="1"/>
+        </w:rPr>
+        <w:t>Tree</w:t>
+      </w:r>
+      <w:proofErr w:type="spellEnd"/>
+    </w:p>
+    <w:p>
+      <w:pPr>
+        <w:pStyle w:val="NormalWeb"/>
+        <w:shd w:val="clear" w:color="auto" w:fill="FFFFFF"/>
+        <w:spacing w:before="0" w:beforeAutospacing="0" w:after="0" w:afterAutospacing="0"/>
+        <w:jc w:val="center"/>
+        <w:textAlignment w:val="baseline"/>
+        <w:rPr>
+          <w:rStyle w:val="style-scope"/>
+          <w:rFonts w:ascii="Arial" w:hAnsi="Arial" w:cs="Arial"/>
+          <w:sz w:val="22"/>
+          <w:szCs w:val="22"/>
+          <w:bdr w:val="none" w:sz="0" w:space="0" w:color="auto" w:frame="1"/>
+        </w:rPr>
+      </w:pPr>
+    </w:p>
+    <w:p>
+      <w:pPr>
+        <w:pStyle w:val="NormalWeb"/>
+        <w:shd w:val="clear" w:color="auto" w:fill="FFFFFF"/>
+        <w:spacing w:before="0" w:beforeAutospacing="0" w:after="0" w:afterAutospacing="0"/>
+        <w:jc w:val="center"/>
+        <w:textAlignment w:val="baseline"/>
+        <w:rPr>
+          <w:rStyle w:val="style-scope"/>
+          <w:rFonts w:ascii="Arial" w:hAnsi="Arial" w:cs="Arial"/>
+          <w:sz w:val="22"/>
+          <w:szCs w:val="22"/>
+          <w:bdr w:val="none" w:sz="0" w:space="0" w:color="auto" w:frame="1"/>
+        </w:rPr>
+      </w:pPr>
+      <w:r>
+        <w:rPr>
+          <w:noProof/>
+        </w:rPr>
+        <w:drawing>
+          <wp:inline distT="0" distB="0" distL="0" distR="0" wp14:anchorId="72EC3BF1" wp14:editId="6BC47B84">
+            <wp:extent cx="4038600" cy="2838450"/>
+            <wp:effectExtent l="0" t="0" r="0" b="0"/>
+            <wp:docPr id="5" name="Imagem 5"/>
+            <wp:cNvGraphicFramePr>
+              <a:graphicFrameLocks xmlns:a="http://schemas.openxmlformats.org/drawingml/2006/main" noChangeAspect="1"/>
+            </wp:cNvGraphicFramePr>
+            <a:graphic xmlns:a="http://schemas.openxmlformats.org/drawingml/2006/main">
+              <a:graphicData uri="http://schemas.openxmlformats.org/drawingml/2006/picture">
+                <pic:pic xmlns:pic="http://schemas.openxmlformats.org/drawingml/2006/picture">
+                  <pic:nvPicPr>
+                    <pic:cNvPr id="1" name=""/>
+                    <pic:cNvPicPr/>
+                  </pic:nvPicPr>
+                  <pic:blipFill>
+                    <a:blip r:embed="rId13"/>
+                    <a:stretch>
+                      <a:fillRect/>
+                    </a:stretch>
+                  </pic:blipFill>
+                  <pic:spPr>
+                    <a:xfrm>
+                      <a:off x="0" y="0"/>
+                      <a:ext cx="4038600" cy="2838450"/>
+                    </a:xfrm>
+                    <a:prstGeom prst="rect">
+                      <a:avLst/>
+                    </a:prstGeom>
+                  </pic:spPr>
+                </pic:pic>
+              </a:graphicData>
+            </a:graphic>
+          </wp:inline>
+        </w:drawing>
+      </w:r>
+    </w:p>
+    <w:p>
+      <w:pPr>
+        <w:pStyle w:val="NormalWeb"/>
+        <w:shd w:val="clear" w:color="auto" w:fill="FFFFFF"/>
+        <w:spacing w:before="0" w:beforeAutospacing="0" w:after="0" w:afterAutospacing="0"/>
+        <w:jc w:val="center"/>
+        <w:textAlignment w:val="baseline"/>
+        <w:rPr>
+          <w:rStyle w:val="style-scope"/>
+          <w:rFonts w:ascii="Arial" w:hAnsi="Arial" w:cs="Arial"/>
+          <w:sz w:val="22"/>
+          <w:szCs w:val="22"/>
+          <w:bdr w:val="none" w:sz="0" w:space="0" w:color="auto" w:frame="1"/>
+        </w:rPr>
+      </w:pPr>
+    </w:p>
+    <w:p>
+      <w:pPr>
+        <w:pStyle w:val="NormalWeb"/>
+        <w:shd w:val="clear" w:color="auto" w:fill="FFFFFF"/>
+        <w:spacing w:before="0" w:beforeAutospacing="0" w:after="0" w:afterAutospacing="0"/>
+        <w:jc w:val="center"/>
+        <w:textAlignment w:val="baseline"/>
+        <w:rPr>
+          <w:rStyle w:val="style-scope"/>
+          <w:rFonts w:ascii="Arial" w:hAnsi="Arial" w:cs="Arial"/>
+          <w:sz w:val="22"/>
+          <w:szCs w:val="22"/>
+          <w:bdr w:val="none" w:sz="0" w:space="0" w:color="auto" w:frame="1"/>
+        </w:rPr>
+      </w:pPr>
+    </w:p>
+    <w:p>
+      <w:pPr>
+        <w:pStyle w:val="NormalWeb"/>
+        <w:shd w:val="clear" w:color="auto" w:fill="FFFFFF"/>
+        <w:spacing w:before="0" w:beforeAutospacing="0" w:after="0" w:afterAutospacing="0"/>
+        <w:textAlignment w:val="baseline"/>
+        <w:rPr>
+          <w:rStyle w:val="style-scope"/>
+          <w:rFonts w:ascii="Arial" w:hAnsi="Arial" w:cs="Arial"/>
+          <w:sz w:val="22"/>
+          <w:szCs w:val="22"/>
+          <w:bdr w:val="none" w:sz="0" w:space="0" w:color="auto" w:frame="1"/>
+        </w:rPr>
+      </w:pPr>
+      <w:proofErr w:type="spellStart"/>
+      <w:r>
+        <w:rPr>
+          <w:rStyle w:val="style-scope"/>
+          <w:rFonts w:ascii="Arial" w:hAnsi="Arial" w:cs="Arial"/>
+          <w:b/>
+          <w:bCs/>
+          <w:sz w:val="22"/>
+          <w:szCs w:val="22"/>
+          <w:bdr w:val="none" w:sz="0" w:space="0" w:color="auto" w:frame="1"/>
+        </w:rPr>
+        <w:t>Commit</w:t>
+      </w:r>
+      <w:proofErr w:type="spellEnd"/>
+      <w:r>
+        <w:rPr>
+          <w:rStyle w:val="style-scope"/>
+          <w:rFonts w:ascii="Arial" w:hAnsi="Arial" w:cs="Arial"/>
+          <w:b/>
+          <w:bCs/>
+          <w:sz w:val="22"/>
+          <w:szCs w:val="22"/>
+          <w:bdr w:val="none" w:sz="0" w:space="0" w:color="auto" w:frame="1"/>
+        </w:rPr>
+        <w:t>:</w:t>
+      </w:r>
+      <w:r>
+        <w:rPr>
+          <w:rStyle w:val="style-scope"/>
+          <w:rFonts w:ascii="Arial" w:hAnsi="Arial" w:cs="Arial"/>
+          <w:sz w:val="22"/>
+          <w:szCs w:val="22"/>
+          <w:bdr w:val="none" w:sz="0" w:space="0" w:color="auto" w:frame="1"/>
+        </w:rPr>
+        <w:t xml:space="preserve"> É o objeto mais importante do GIT. Trata-se do objeto que junta tudo (</w:t>
+      </w:r>
+      <w:proofErr w:type="spellStart"/>
+      <w:r>
+        <w:rPr>
+          <w:rStyle w:val="style-scope"/>
+          <w:rFonts w:ascii="Arial" w:hAnsi="Arial" w:cs="Arial"/>
+          <w:sz w:val="22"/>
+          <w:szCs w:val="22"/>
+          <w:bdr w:val="none" w:sz="0" w:space="0" w:color="auto" w:frame="1"/>
+        </w:rPr>
+        <w:t>Blobs</w:t>
+      </w:r>
+      <w:proofErr w:type="spellEnd"/>
+      <w:r>
+        <w:rPr>
+          <w:rStyle w:val="style-scope"/>
+          <w:rFonts w:ascii="Arial" w:hAnsi="Arial" w:cs="Arial"/>
+          <w:sz w:val="22"/>
+          <w:szCs w:val="22"/>
+          <w:bdr w:val="none" w:sz="0" w:space="0" w:color="auto" w:frame="1"/>
+        </w:rPr>
+        <w:t xml:space="preserve"> e </w:t>
+      </w:r>
+      <w:proofErr w:type="spellStart"/>
+      <w:r>
+        <w:rPr>
+          <w:rStyle w:val="style-scope"/>
+          <w:rFonts w:ascii="Arial" w:hAnsi="Arial" w:cs="Arial"/>
+          <w:sz w:val="22"/>
+          <w:szCs w:val="22"/>
+          <w:bdr w:val="none" w:sz="0" w:space="0" w:color="auto" w:frame="1"/>
+        </w:rPr>
+        <w:t>Trees</w:t>
+      </w:r>
+      <w:proofErr w:type="spellEnd"/>
+      <w:r>
+        <w:rPr>
+          <w:rStyle w:val="style-scope"/>
+          <w:rFonts w:ascii="Arial" w:hAnsi="Arial" w:cs="Arial"/>
+          <w:sz w:val="22"/>
+          <w:szCs w:val="22"/>
+          <w:bdr w:val="none" w:sz="0" w:space="0" w:color="auto" w:frame="1"/>
+        </w:rPr>
+        <w:t>)</w:t>
+      </w:r>
+      <w:r>
+        <w:rPr>
+          <w:rStyle w:val="style-scope"/>
+          <w:rFonts w:ascii="Arial" w:hAnsi="Arial" w:cs="Arial"/>
+          <w:sz w:val="22"/>
+          <w:szCs w:val="22"/>
+          <w:bdr w:val="none" w:sz="0" w:space="0" w:color="auto" w:frame="1"/>
+        </w:rPr>
+        <w:t xml:space="preserve">. Ela dá sentido a qualquer alteração que for feita no objeto. Além de apontar para um </w:t>
+      </w:r>
+      <w:proofErr w:type="spellStart"/>
+      <w:r>
+        <w:rPr>
+          <w:rStyle w:val="style-scope"/>
+          <w:rFonts w:ascii="Arial" w:hAnsi="Arial" w:cs="Arial"/>
+          <w:sz w:val="22"/>
+          <w:szCs w:val="22"/>
+          <w:bdr w:val="none" w:sz="0" w:space="0" w:color="auto" w:frame="1"/>
+        </w:rPr>
+        <w:t>blob</w:t>
+      </w:r>
+      <w:proofErr w:type="spellEnd"/>
+      <w:r>
+        <w:rPr>
+          <w:rStyle w:val="style-scope"/>
+          <w:rFonts w:ascii="Arial" w:hAnsi="Arial" w:cs="Arial"/>
+          <w:sz w:val="22"/>
+          <w:szCs w:val="22"/>
+          <w:bdr w:val="none" w:sz="0" w:space="0" w:color="auto" w:frame="1"/>
+        </w:rPr>
+        <w:t xml:space="preserve">, ele aponta também para uma </w:t>
+      </w:r>
+      <w:proofErr w:type="spellStart"/>
+      <w:r>
+        <w:rPr>
+          <w:rStyle w:val="style-scope"/>
+          <w:rFonts w:ascii="Arial" w:hAnsi="Arial" w:cs="Arial"/>
+          <w:sz w:val="22"/>
+          <w:szCs w:val="22"/>
+          <w:bdr w:val="none" w:sz="0" w:space="0" w:color="auto" w:frame="1"/>
+        </w:rPr>
+        <w:t>Tree</w:t>
+      </w:r>
+      <w:proofErr w:type="spellEnd"/>
+      <w:r>
+        <w:rPr>
+          <w:rStyle w:val="style-scope"/>
+          <w:rFonts w:ascii="Arial" w:hAnsi="Arial" w:cs="Arial"/>
+          <w:sz w:val="22"/>
+          <w:szCs w:val="22"/>
+          <w:bdr w:val="none" w:sz="0" w:space="0" w:color="auto" w:frame="1"/>
+        </w:rPr>
+        <w:t xml:space="preserve">, para um autor, </w:t>
+      </w:r>
+      <w:r>
+        <w:rPr>
+          <w:rStyle w:val="style-scope"/>
+          <w:rFonts w:ascii="Arial" w:hAnsi="Arial" w:cs="Arial"/>
+          <w:sz w:val="22"/>
+          <w:szCs w:val="22"/>
+          <w:bdr w:val="none" w:sz="0" w:space="0" w:color="auto" w:frame="1"/>
+        </w:rPr>
+        <w:t xml:space="preserve">para um parente, </w:t>
+      </w:r>
+      <w:r>
+        <w:rPr>
+          <w:rStyle w:val="style-scope"/>
+          <w:rFonts w:ascii="Arial" w:hAnsi="Arial" w:cs="Arial"/>
+          <w:sz w:val="22"/>
+          <w:szCs w:val="22"/>
+          <w:bdr w:val="none" w:sz="0" w:space="0" w:color="auto" w:frame="1"/>
+        </w:rPr>
+        <w:t xml:space="preserve">para uma mensagem e até mesmo para o último </w:t>
+      </w:r>
+      <w:proofErr w:type="spellStart"/>
+      <w:r>
+        <w:rPr>
+          <w:rStyle w:val="style-scope"/>
+          <w:rFonts w:ascii="Arial" w:hAnsi="Arial" w:cs="Arial"/>
+          <w:sz w:val="22"/>
+          <w:szCs w:val="22"/>
+          <w:bdr w:val="none" w:sz="0" w:space="0" w:color="auto" w:frame="1"/>
+        </w:rPr>
+        <w:t>commit</w:t>
+      </w:r>
+      <w:proofErr w:type="spellEnd"/>
+      <w:r>
+        <w:rPr>
+          <w:rStyle w:val="style-scope"/>
+          <w:rFonts w:ascii="Arial" w:hAnsi="Arial" w:cs="Arial"/>
+          <w:sz w:val="22"/>
+          <w:szCs w:val="22"/>
+          <w:bdr w:val="none" w:sz="0" w:space="0" w:color="auto" w:frame="1"/>
+        </w:rPr>
+        <w:t xml:space="preserve"> </w:t>
+      </w:r>
+      <w:proofErr w:type="spellStart"/>
+      <w:r>
+        <w:rPr>
+          <w:rStyle w:val="style-scope"/>
+          <w:rFonts w:ascii="Arial" w:hAnsi="Arial" w:cs="Arial"/>
+          <w:sz w:val="22"/>
+          <w:szCs w:val="22"/>
+          <w:bdr w:val="none" w:sz="0" w:space="0" w:color="auto" w:frame="1"/>
+        </w:rPr>
+        <w:t>ralizado</w:t>
+      </w:r>
+      <w:proofErr w:type="spellEnd"/>
+      <w:r>
+        <w:rPr>
+          <w:rStyle w:val="style-scope"/>
+          <w:rFonts w:ascii="Arial" w:hAnsi="Arial" w:cs="Arial"/>
+          <w:sz w:val="22"/>
+          <w:szCs w:val="22"/>
+          <w:bdr w:val="none" w:sz="0" w:space="0" w:color="auto" w:frame="1"/>
+        </w:rPr>
+        <w:t>.</w:t>
+      </w:r>
+      <w:r>
+        <w:rPr>
+          <w:rStyle w:val="style-scope"/>
+          <w:rFonts w:ascii="Arial" w:hAnsi="Arial" w:cs="Arial"/>
+          <w:sz w:val="22"/>
+          <w:szCs w:val="22"/>
+          <w:bdr w:val="none" w:sz="0" w:space="0" w:color="auto" w:frame="1"/>
+        </w:rPr>
+        <w:t xml:space="preserve"> Eles traçam uma “linha do tempo” de cada alteração realizada no arquivo. </w:t>
+      </w:r>
+    </w:p>
+    <w:p>
+      <w:pPr>
+        <w:pStyle w:val="NormalWeb"/>
+        <w:shd w:val="clear" w:color="auto" w:fill="FFFFFF"/>
+        <w:spacing w:before="0" w:beforeAutospacing="0" w:after="0" w:afterAutospacing="0"/>
+        <w:textAlignment w:val="baseline"/>
+        <w:rPr>
+          <w:rStyle w:val="style-scope"/>
+          <w:rFonts w:ascii="Arial" w:hAnsi="Arial" w:cs="Arial"/>
+          <w:sz w:val="22"/>
+          <w:szCs w:val="22"/>
+          <w:bdr w:val="none" w:sz="0" w:space="0" w:color="auto" w:frame="1"/>
+        </w:rPr>
+      </w:pPr>
+      <w:r>
+        <w:rPr>
+          <w:rStyle w:val="style-scope"/>
+          <w:rFonts w:ascii="Arial" w:hAnsi="Arial" w:cs="Arial"/>
+          <w:sz w:val="22"/>
+          <w:szCs w:val="22"/>
+          <w:bdr w:val="none" w:sz="0" w:space="0" w:color="auto" w:frame="1"/>
+        </w:rPr>
+        <w:tab/>
+        <w:t xml:space="preserve">Os </w:t>
+      </w:r>
+      <w:proofErr w:type="spellStart"/>
+      <w:r>
+        <w:rPr>
+          <w:rStyle w:val="style-scope"/>
+          <w:rFonts w:ascii="Arial" w:hAnsi="Arial" w:cs="Arial"/>
+          <w:sz w:val="22"/>
+          <w:szCs w:val="22"/>
+          <w:bdr w:val="none" w:sz="0" w:space="0" w:color="auto" w:frame="1"/>
+        </w:rPr>
+        <w:t>commits</w:t>
+      </w:r>
+      <w:proofErr w:type="spellEnd"/>
+      <w:r>
+        <w:rPr>
+          <w:rStyle w:val="style-scope"/>
+          <w:rFonts w:ascii="Arial" w:hAnsi="Arial" w:cs="Arial"/>
+          <w:sz w:val="22"/>
+          <w:szCs w:val="22"/>
+          <w:bdr w:val="none" w:sz="0" w:space="0" w:color="auto" w:frame="1"/>
+        </w:rPr>
+        <w:t xml:space="preserve"> também possuem encriptação ou SHA1.</w:t>
+      </w:r>
+      <w:r>
+        <w:rPr>
+          <w:rStyle w:val="style-scope"/>
+          <w:rFonts w:ascii="Arial" w:hAnsi="Arial" w:cs="Arial"/>
+          <w:sz w:val="22"/>
+          <w:szCs w:val="22"/>
+          <w:bdr w:val="none" w:sz="0" w:space="0" w:color="auto" w:frame="1"/>
+        </w:rPr>
+        <w:t xml:space="preserve"> Como as </w:t>
+      </w:r>
+      <w:proofErr w:type="spellStart"/>
+      <w:r>
+        <w:rPr>
+          <w:rStyle w:val="style-scope"/>
+          <w:rFonts w:ascii="Arial" w:hAnsi="Arial" w:cs="Arial"/>
+          <w:sz w:val="22"/>
+          <w:szCs w:val="22"/>
+          <w:bdr w:val="none" w:sz="0" w:space="0" w:color="auto" w:frame="1"/>
+        </w:rPr>
+        <w:t>blobs</w:t>
+      </w:r>
+      <w:proofErr w:type="spellEnd"/>
+      <w:r>
+        <w:rPr>
+          <w:rStyle w:val="style-scope"/>
+          <w:rFonts w:ascii="Arial" w:hAnsi="Arial" w:cs="Arial"/>
+          <w:sz w:val="22"/>
+          <w:szCs w:val="22"/>
+          <w:bdr w:val="none" w:sz="0" w:space="0" w:color="auto" w:frame="1"/>
+        </w:rPr>
+        <w:t xml:space="preserve">, </w:t>
+      </w:r>
+      <w:proofErr w:type="spellStart"/>
+      <w:r>
+        <w:rPr>
+          <w:rStyle w:val="style-scope"/>
+          <w:rFonts w:ascii="Arial" w:hAnsi="Arial" w:cs="Arial"/>
+          <w:sz w:val="22"/>
+          <w:szCs w:val="22"/>
+          <w:bdr w:val="none" w:sz="0" w:space="0" w:color="auto" w:frame="1"/>
+        </w:rPr>
+        <w:t>trees</w:t>
+      </w:r>
+      <w:proofErr w:type="spellEnd"/>
+      <w:r>
+        <w:rPr>
+          <w:rStyle w:val="style-scope"/>
+          <w:rFonts w:ascii="Arial" w:hAnsi="Arial" w:cs="Arial"/>
+          <w:sz w:val="22"/>
+          <w:szCs w:val="22"/>
+          <w:bdr w:val="none" w:sz="0" w:space="0" w:color="auto" w:frame="1"/>
+        </w:rPr>
+        <w:t xml:space="preserve"> e </w:t>
+      </w:r>
+      <w:proofErr w:type="spellStart"/>
+      <w:r>
+        <w:rPr>
+          <w:rStyle w:val="style-scope"/>
+          <w:rFonts w:ascii="Arial" w:hAnsi="Arial" w:cs="Arial"/>
+          <w:sz w:val="22"/>
+          <w:szCs w:val="22"/>
+          <w:bdr w:val="none" w:sz="0" w:space="0" w:color="auto" w:frame="1"/>
+        </w:rPr>
+        <w:t>commits</w:t>
+      </w:r>
+      <w:proofErr w:type="spellEnd"/>
+      <w:r>
+        <w:rPr>
+          <w:rStyle w:val="style-scope"/>
+          <w:rFonts w:ascii="Arial" w:hAnsi="Arial" w:cs="Arial"/>
+          <w:sz w:val="22"/>
+          <w:szCs w:val="22"/>
+          <w:bdr w:val="none" w:sz="0" w:space="0" w:color="auto" w:frame="1"/>
+        </w:rPr>
+        <w:t xml:space="preserve"> estão relacionadas, cada nova alteração que for feita no arquivo irá exigir a realização de um novo </w:t>
+      </w:r>
+      <w:proofErr w:type="spellStart"/>
+      <w:r>
+        <w:rPr>
+          <w:rStyle w:val="style-scope"/>
+          <w:rFonts w:ascii="Arial" w:hAnsi="Arial" w:cs="Arial"/>
+          <w:sz w:val="22"/>
+          <w:szCs w:val="22"/>
+          <w:bdr w:val="none" w:sz="0" w:space="0" w:color="auto" w:frame="1"/>
+        </w:rPr>
+        <w:t>commit</w:t>
+      </w:r>
+      <w:proofErr w:type="spellEnd"/>
+      <w:r>
+        <w:rPr>
+          <w:rStyle w:val="style-scope"/>
+          <w:rFonts w:ascii="Arial" w:hAnsi="Arial" w:cs="Arial"/>
+          <w:sz w:val="22"/>
+          <w:szCs w:val="22"/>
+          <w:bdr w:val="none" w:sz="0" w:space="0" w:color="auto" w:frame="1"/>
+        </w:rPr>
+        <w:t xml:space="preserve">. </w:t>
+      </w:r>
+      <w:r>
+        <w:rPr>
+          <w:rStyle w:val="style-scope"/>
+          <w:rFonts w:ascii="Arial" w:hAnsi="Arial" w:cs="Arial"/>
+          <w:sz w:val="22"/>
+          <w:szCs w:val="22"/>
+          <w:bdr w:val="none" w:sz="0" w:space="0" w:color="auto" w:frame="1"/>
+        </w:rPr>
+        <w:t xml:space="preserve">Como cada </w:t>
+      </w:r>
+      <w:proofErr w:type="spellStart"/>
+      <w:r>
+        <w:rPr>
+          <w:rStyle w:val="style-scope"/>
+          <w:rFonts w:ascii="Arial" w:hAnsi="Arial" w:cs="Arial"/>
+          <w:sz w:val="22"/>
+          <w:szCs w:val="22"/>
+          <w:bdr w:val="none" w:sz="0" w:space="0" w:color="auto" w:frame="1"/>
+        </w:rPr>
+        <w:t>commit</w:t>
+      </w:r>
+      <w:proofErr w:type="spellEnd"/>
+      <w:r>
+        <w:rPr>
+          <w:rStyle w:val="style-scope"/>
+          <w:rFonts w:ascii="Arial" w:hAnsi="Arial" w:cs="Arial"/>
+          <w:sz w:val="22"/>
+          <w:szCs w:val="22"/>
+          <w:bdr w:val="none" w:sz="0" w:space="0" w:color="auto" w:frame="1"/>
+        </w:rPr>
+        <w:t xml:space="preserve"> realizado gera um SHA único, esse procedimento garante a segurança do arquivo mesmo que ele esteja sendo acessado e modificado por diversos autores. </w:t>
+      </w:r>
+    </w:p>
+    <w:p>
+      <w:pPr>
+        <w:pStyle w:val="NormalWeb"/>
+        <w:shd w:val="clear" w:color="auto" w:fill="FFFFFF"/>
+        <w:spacing w:before="0" w:beforeAutospacing="0" w:after="0" w:afterAutospacing="0"/>
+        <w:textAlignment w:val="baseline"/>
+        <w:rPr>
+          <w:rStyle w:val="style-scope"/>
+          <w:rFonts w:ascii="Arial" w:hAnsi="Arial" w:cs="Arial"/>
+          <w:sz w:val="22"/>
+          <w:szCs w:val="22"/>
+          <w:bdr w:val="none" w:sz="0" w:space="0" w:color="auto" w:frame="1"/>
+        </w:rPr>
+      </w:pPr>
+    </w:p>
+    <w:p>
+      <w:pPr>
+        <w:pStyle w:val="NormalWeb"/>
+        <w:shd w:val="clear" w:color="auto" w:fill="FFFFFF"/>
+        <w:spacing w:before="0" w:beforeAutospacing="0" w:after="0" w:afterAutospacing="0"/>
+        <w:textAlignment w:val="baseline"/>
+        <w:rPr>
+          <w:rStyle w:val="style-scope"/>
+          <w:rFonts w:ascii="Arial" w:hAnsi="Arial" w:cs="Arial"/>
+          <w:sz w:val="22"/>
+          <w:szCs w:val="22"/>
+          <w:bdr w:val="none" w:sz="0" w:space="0" w:color="auto" w:frame="1"/>
+        </w:rPr>
+      </w:pPr>
+    </w:p>
+    <w:p>
+      <w:pPr>
+        <w:pStyle w:val="NormalWeb"/>
+        <w:shd w:val="clear" w:color="auto" w:fill="FFFFFF"/>
+        <w:spacing w:before="0" w:beforeAutospacing="0" w:after="0" w:afterAutospacing="0"/>
+        <w:jc w:val="center"/>
+        <w:textAlignment w:val="baseline"/>
+        <w:rPr>
+          <w:rStyle w:val="style-scope"/>
+          <w:rFonts w:ascii="Arial" w:hAnsi="Arial" w:cs="Arial"/>
+          <w:sz w:val="22"/>
+          <w:szCs w:val="22"/>
+          <w:bdr w:val="none" w:sz="0" w:space="0" w:color="auto" w:frame="1"/>
+        </w:rPr>
+      </w:pPr>
+      <w:r>
+        <w:rPr>
+          <w:noProof/>
+        </w:rPr>
+        <w:drawing>
+          <wp:inline distT="0" distB="0" distL="0" distR="0" wp14:anchorId="7E5AD228" wp14:editId="31A61A87">
+            <wp:extent cx="3819525" cy="3125864"/>
+            <wp:effectExtent l="0" t="0" r="0" b="0"/>
+            <wp:docPr id="6" name="Imagem 6"/>
+            <wp:cNvGraphicFramePr>
+              <a:graphicFrameLocks xmlns:a="http://schemas.openxmlformats.org/drawingml/2006/main" noChangeAspect="1"/>
+            </wp:cNvGraphicFramePr>
+            <a:graphic xmlns:a="http://schemas.openxmlformats.org/drawingml/2006/main">
+              <a:graphicData uri="http://schemas.openxmlformats.org/drawingml/2006/picture">
+                <pic:pic xmlns:pic="http://schemas.openxmlformats.org/drawingml/2006/picture">
+                  <pic:nvPicPr>
+                    <pic:cNvPr id="1" name=""/>
+                    <pic:cNvPicPr/>
+                  </pic:nvPicPr>
+                  <pic:blipFill>
+                    <a:blip r:embed="rId14"/>
+                    <a:stretch>
+                      <a:fillRect/>
+                    </a:stretch>
+                  </pic:blipFill>
+                  <pic:spPr>
+                    <a:xfrm>
+                      <a:off x="0" y="0"/>
+                      <a:ext cx="3833607" cy="3137388"/>
+                    </a:xfrm>
+                    <a:prstGeom prst="rect">
+                      <a:avLst/>
+                    </a:prstGeom>
+                  </pic:spPr>
+                </pic:pic>
+              </a:graphicData>
+            </a:graphic>
+          </wp:inline>
+        </w:drawing>
+      </w:r>
+    </w:p>
+    <w:p>
+      <w:pPr>
+        <w:pStyle w:val="NormalWeb"/>
+        <w:shd w:val="clear" w:color="auto" w:fill="FFFFFF"/>
+        <w:spacing w:before="0" w:beforeAutospacing="0" w:after="0" w:afterAutospacing="0"/>
+        <w:textAlignment w:val="baseline"/>
+        <w:rPr>
+          <w:rStyle w:val="style-scope"/>
+          <w:rFonts w:ascii="Arial" w:hAnsi="Arial" w:cs="Arial"/>
+          <w:sz w:val="22"/>
+          <w:szCs w:val="22"/>
+          <w:bdr w:val="none" w:sz="0" w:space="0" w:color="auto" w:frame="1"/>
+        </w:rPr>
+      </w:pPr>
+    </w:p>
+    <w:p>
+      <w:pPr>
+        <w:pStyle w:val="NormalWeb"/>
+        <w:shd w:val="clear" w:color="auto" w:fill="FFFFFF"/>
+        <w:spacing w:before="0" w:beforeAutospacing="0" w:after="0" w:afterAutospacing="0"/>
+        <w:textAlignment w:val="baseline"/>
+        <w:rPr>
+          <w:rStyle w:val="style-scope"/>
+          <w:rFonts w:ascii="Arial" w:hAnsi="Arial" w:cs="Arial"/>
+          <w:sz w:val="22"/>
+          <w:szCs w:val="22"/>
+          <w:bdr w:val="none" w:sz="0" w:space="0" w:color="auto" w:frame="1"/>
+        </w:rPr>
+      </w:pPr>
+    </w:p>
+    <w:p>
+      <w:pPr>
+        <w:pStyle w:val="NormalWeb"/>
+        <w:shd w:val="clear" w:color="auto" w:fill="FFFFFF"/>
+        <w:spacing w:before="0" w:beforeAutospacing="0" w:after="0" w:afterAutospacing="0"/>
+        <w:textAlignment w:val="baseline"/>
+        <w:rPr>
+          <w:rStyle w:val="style-scope"/>
+          <w:rFonts w:ascii="Arial" w:hAnsi="Arial" w:cs="Arial"/>
+          <w:sz w:val="22"/>
+          <w:szCs w:val="22"/>
+          <w:bdr w:val="none" w:sz="0" w:space="0" w:color="auto" w:frame="1"/>
+        </w:rPr>
+      </w:pPr>
+    </w:p>
+    <w:p>
+      <w:pPr>
+        <w:pStyle w:val="NormalWeb"/>
+        <w:shd w:val="clear" w:color="auto" w:fill="FFFFFF"/>
+        <w:spacing w:before="0" w:beforeAutospacing="0" w:after="0" w:afterAutospacing="0"/>
+        <w:jc w:val="center"/>
+        <w:textAlignment w:val="baseline"/>
+        <w:rPr>
+          <w:rStyle w:val="style-scope"/>
+          <w:rFonts w:ascii="Arial" w:hAnsi="Arial" w:cs="Arial"/>
+          <w:b/>
+          <w:bCs/>
+          <w:sz w:val="22"/>
+          <w:szCs w:val="22"/>
+          <w:bdr w:val="none" w:sz="0" w:space="0" w:color="auto" w:frame="1"/>
+        </w:rPr>
+      </w:pPr>
+      <w:r>
+        <w:rPr>
+          <w:rStyle w:val="style-scope"/>
+          <w:rFonts w:ascii="Arial" w:hAnsi="Arial" w:cs="Arial"/>
+          <w:b/>
+          <w:bCs/>
+          <w:sz w:val="22"/>
+          <w:szCs w:val="22"/>
+          <w:bdr w:val="none" w:sz="0" w:space="0" w:color="auto" w:frame="1"/>
+        </w:rPr>
+        <w:t xml:space="preserve">Esquema de um </w:t>
+      </w:r>
+      <w:proofErr w:type="spellStart"/>
+      <w:r>
+        <w:rPr>
+          <w:rStyle w:val="style-scope"/>
+          <w:rFonts w:ascii="Arial" w:hAnsi="Arial" w:cs="Arial"/>
+          <w:b/>
+          <w:bCs/>
+          <w:sz w:val="22"/>
+          <w:szCs w:val="22"/>
+          <w:bdr w:val="none" w:sz="0" w:space="0" w:color="auto" w:frame="1"/>
+        </w:rPr>
+        <w:t>Commit</w:t>
+      </w:r>
+      <w:proofErr w:type="spellEnd"/>
+      <w:r>
+        <w:rPr>
+          <w:rStyle w:val="style-scope"/>
+          <w:rFonts w:ascii="Arial" w:hAnsi="Arial" w:cs="Arial"/>
+          <w:b/>
+          <w:bCs/>
+          <w:sz w:val="22"/>
+          <w:szCs w:val="22"/>
+          <w:bdr w:val="none" w:sz="0" w:space="0" w:color="auto" w:frame="1"/>
+        </w:rPr>
+        <w:t xml:space="preserve"> realizado em um arquivo contendo </w:t>
+      </w:r>
+      <w:proofErr w:type="spellStart"/>
+      <w:r>
+        <w:rPr>
+          <w:rStyle w:val="style-scope"/>
+          <w:rFonts w:ascii="Arial" w:hAnsi="Arial" w:cs="Arial"/>
+          <w:b/>
+          <w:bCs/>
+          <w:sz w:val="22"/>
+          <w:szCs w:val="22"/>
+          <w:bdr w:val="none" w:sz="0" w:space="0" w:color="auto" w:frame="1"/>
+        </w:rPr>
+        <w:t>Blobs</w:t>
+      </w:r>
+      <w:proofErr w:type="spellEnd"/>
+      <w:r>
+        <w:rPr>
+          <w:rStyle w:val="style-scope"/>
+          <w:rFonts w:ascii="Arial" w:hAnsi="Arial" w:cs="Arial"/>
+          <w:b/>
+          <w:bCs/>
+          <w:sz w:val="22"/>
+          <w:szCs w:val="22"/>
+          <w:bdr w:val="none" w:sz="0" w:space="0" w:color="auto" w:frame="1"/>
+        </w:rPr>
+        <w:t xml:space="preserve"> e </w:t>
+      </w:r>
+      <w:proofErr w:type="spellStart"/>
+      <w:r>
+        <w:rPr>
+          <w:rStyle w:val="style-scope"/>
+          <w:rFonts w:ascii="Arial" w:hAnsi="Arial" w:cs="Arial"/>
+          <w:b/>
+          <w:bCs/>
+          <w:sz w:val="22"/>
+          <w:szCs w:val="22"/>
+          <w:bdr w:val="none" w:sz="0" w:space="0" w:color="auto" w:frame="1"/>
+        </w:rPr>
+        <w:t>Trees</w:t>
+      </w:r>
+      <w:proofErr w:type="spellEnd"/>
+      <w:r>
+        <w:rPr>
+          <w:rStyle w:val="style-scope"/>
+          <w:rFonts w:ascii="Arial" w:hAnsi="Arial" w:cs="Arial"/>
+          <w:b/>
+          <w:bCs/>
+          <w:sz w:val="22"/>
+          <w:szCs w:val="22"/>
+          <w:bdr w:val="none" w:sz="0" w:space="0" w:color="auto" w:frame="1"/>
+        </w:rPr>
+        <w:t>.</w:t>
+      </w:r>
+    </w:p>
+    <w:p>
+      <w:pPr>
+        <w:pStyle w:val="NormalWeb"/>
+        <w:shd w:val="clear" w:color="auto" w:fill="FFFFFF"/>
+        <w:spacing w:before="0" w:beforeAutospacing="0" w:after="0" w:afterAutospacing="0"/>
+        <w:jc w:val="center"/>
+        <w:textAlignment w:val="baseline"/>
+        <w:rPr>
+          <w:rStyle w:val="style-scope"/>
+          <w:rFonts w:ascii="Arial" w:hAnsi="Arial" w:cs="Arial"/>
+          <w:sz w:val="22"/>
+          <w:szCs w:val="22"/>
+          <w:bdr w:val="none" w:sz="0" w:space="0" w:color="auto" w:frame="1"/>
+        </w:rPr>
+      </w:pPr>
+    </w:p>
+    <w:p>
+      <w:pPr>
+        <w:pStyle w:val="NormalWeb"/>
+        <w:shd w:val="clear" w:color="auto" w:fill="FFFFFF"/>
+        <w:spacing w:before="0" w:beforeAutospacing="0" w:after="0" w:afterAutospacing="0"/>
+        <w:jc w:val="center"/>
+        <w:textAlignment w:val="baseline"/>
+        <w:rPr>
+          <w:rStyle w:val="style-scope"/>
+          <w:rFonts w:ascii="Arial" w:hAnsi="Arial" w:cs="Arial"/>
+          <w:sz w:val="22"/>
+          <w:szCs w:val="22"/>
+          <w:bdr w:val="none" w:sz="0" w:space="0" w:color="auto" w:frame="1"/>
+        </w:rPr>
+      </w:pPr>
+    </w:p>
+    <w:p>
+      <w:pPr>
+        <w:pStyle w:val="NormalWeb"/>
+        <w:shd w:val="clear" w:color="auto" w:fill="FFFFFF"/>
+        <w:spacing w:before="0" w:beforeAutospacing="0" w:after="0" w:afterAutospacing="0"/>
+        <w:jc w:val="center"/>
+        <w:textAlignment w:val="baseline"/>
+        <w:rPr>
+          <w:rStyle w:val="style-scope"/>
+          <w:rFonts w:ascii="Arial" w:hAnsi="Arial" w:cs="Arial"/>
+          <w:sz w:val="22"/>
+          <w:szCs w:val="22"/>
+          <w:bdr w:val="none" w:sz="0" w:space="0" w:color="auto" w:frame="1"/>
+        </w:rPr>
+      </w:pPr>
+      <w:r>
+        <w:rPr>
+          <w:noProof/>
+        </w:rPr>
+        <w:drawing>
+          <wp:inline distT="0" distB="0" distL="0" distR="0" wp14:anchorId="5FCF1C51" wp14:editId="1ED7DE99">
+            <wp:extent cx="5400040" cy="3100070"/>
+            <wp:effectExtent l="0" t="0" r="0" b="5080"/>
+            <wp:docPr id="7" name="Imagem 7"/>
+            <wp:cNvGraphicFramePr>
+              <a:graphicFrameLocks xmlns:a="http://schemas.openxmlformats.org/drawingml/2006/main" noChangeAspect="1"/>
+            </wp:cNvGraphicFramePr>
+            <a:graphic xmlns:a="http://schemas.openxmlformats.org/drawingml/2006/main">
+              <a:graphicData uri="http://schemas.openxmlformats.org/drawingml/2006/picture">
+                <pic:pic xmlns:pic="http://schemas.openxmlformats.org/drawingml/2006/picture">
+                  <pic:nvPicPr>
+                    <pic:cNvPr id="1" name=""/>
+                    <pic:cNvPicPr/>
+                  </pic:nvPicPr>
+                  <pic:blipFill>
+                    <a:blip r:embed="rId15"/>
+                    <a:stretch>
+                      <a:fillRect/>
+                    </a:stretch>
+                  </pic:blipFill>
+                  <pic:spPr>
+                    <a:xfrm>
+                      <a:off x="0" y="0"/>
+                      <a:ext cx="5400040" cy="3100070"/>
+                    </a:xfrm>
+                    <a:prstGeom prst="rect">
+                      <a:avLst/>
+                    </a:prstGeom>
+                  </pic:spPr>
+                </pic:pic>
+              </a:graphicData>
+            </a:graphic>
+          </wp:inline>
+        </w:drawing>
+      </w:r>
+    </w:p>
+    <w:p>
+      <w:pPr>
+        <w:pStyle w:val="NormalWeb"/>
+        <w:shd w:val="clear" w:color="auto" w:fill="FFFFFF"/>
+        <w:spacing w:before="0" w:beforeAutospacing="0" w:after="0" w:afterAutospacing="0"/>
+        <w:textAlignment w:val="baseline"/>
+        <w:rPr>
+          <w:rStyle w:val="style-scope"/>
+          <w:rFonts w:ascii="Arial" w:hAnsi="Arial" w:cs="Arial"/>
+          <w:sz w:val="22"/>
+          <w:szCs w:val="22"/>
+          <w:bdr w:val="none" w:sz="0" w:space="0" w:color="auto" w:frame="1"/>
+        </w:rPr>
+      </w:pPr>
+    </w:p>
+    <w:p>
+      <w:pPr>
+        <w:pStyle w:val="NormalWeb"/>
+        <w:shd w:val="clear" w:color="auto" w:fill="FFFFFF"/>
+        <w:spacing w:before="0" w:beforeAutospacing="0" w:after="0" w:afterAutospacing="0"/>
+        <w:textAlignment w:val="baseline"/>
+        <w:rPr>
+          <w:rStyle w:val="style-scope"/>
+          <w:rFonts w:ascii="Arial" w:hAnsi="Arial" w:cs="Arial"/>
+          <w:sz w:val="22"/>
+          <w:szCs w:val="22"/>
+          <w:bdr w:val="none" w:sz="0" w:space="0" w:color="auto" w:frame="1"/>
+        </w:rPr>
+      </w:pPr>
+    </w:p>
+    <w:p>
+      <w:pPr>
+        <w:pStyle w:val="NormalWeb"/>
+        <w:shd w:val="clear" w:color="auto" w:fill="FFFFFF"/>
+        <w:spacing w:before="0" w:beforeAutospacing="0" w:after="0" w:afterAutospacing="0"/>
+        <w:textAlignment w:val="baseline"/>
+        <w:rPr>
+          <w:rStyle w:val="style-scope"/>
+          <w:rFonts w:ascii="Arial" w:hAnsi="Arial" w:cs="Arial"/>
+          <w:sz w:val="22"/>
+          <w:szCs w:val="22"/>
+          <w:bdr w:val="none" w:sz="0" w:space="0" w:color="auto" w:frame="1"/>
+        </w:rPr>
+      </w:pPr>
+    </w:p>
+    <w:p>
+      <w:pPr>
+        <w:pStyle w:val="NormalWeb"/>
+        <w:shd w:val="clear" w:color="auto" w:fill="FFFFFF"/>
+        <w:spacing w:before="0" w:beforeAutospacing="0" w:after="0" w:afterAutospacing="0"/>
+        <w:textAlignment w:val="baseline"/>
+        <w:rPr>
+          <w:rStyle w:val="style-scope"/>
+          <w:rFonts w:ascii="Arial" w:hAnsi="Arial" w:cs="Arial"/>
+          <w:sz w:val="22"/>
+          <w:szCs w:val="22"/>
+          <w:bdr w:val="none" w:sz="0" w:space="0" w:color="auto" w:frame="1"/>
+        </w:rPr>
+      </w:pPr>
+      <w:r>
+        <w:rPr>
+          <w:rStyle w:val="style-scope"/>
+          <w:rFonts w:ascii="Arial" w:hAnsi="Arial" w:cs="Arial"/>
+          <w:b/>
+          <w:bCs/>
+          <w:sz w:val="22"/>
+          <w:szCs w:val="22"/>
+          <w:bdr w:val="none" w:sz="0" w:space="0" w:color="auto" w:frame="1"/>
+        </w:rPr>
+        <w:t>Sistema distribuído e seguro:</w:t>
+      </w:r>
+      <w:r>
+        <w:rPr>
+          <w:rStyle w:val="style-scope"/>
+          <w:rFonts w:ascii="Arial" w:hAnsi="Arial" w:cs="Arial"/>
+          <w:sz w:val="22"/>
+          <w:szCs w:val="22"/>
+          <w:bdr w:val="none" w:sz="0" w:space="0" w:color="auto" w:frame="1"/>
+        </w:rPr>
+        <w:t xml:space="preserve"> </w:t>
+      </w:r>
+      <w:r>
+        <w:rPr>
+          <w:rStyle w:val="style-scope"/>
+          <w:rFonts w:ascii="Arial" w:hAnsi="Arial" w:cs="Arial"/>
+          <w:sz w:val="22"/>
+          <w:szCs w:val="22"/>
+          <w:bdr w:val="none" w:sz="0" w:space="0" w:color="auto" w:frame="1"/>
+        </w:rPr>
+        <w:t>O GIT é considerado um ‘sistema distribuído’ porque</w:t>
+      </w:r>
+      <w:r>
+        <w:rPr>
+          <w:rStyle w:val="style-scope"/>
+          <w:rFonts w:ascii="Arial" w:hAnsi="Arial" w:cs="Arial"/>
+          <w:sz w:val="22"/>
+          <w:szCs w:val="22"/>
+          <w:bdr w:val="none" w:sz="0" w:space="0" w:color="auto" w:frame="1"/>
+        </w:rPr>
+        <w:t xml:space="preserve"> contém múltiplas copias de si mesmo em diferentes locais. Dessa forma, </w:t>
+      </w:r>
+      <w:r>
+        <w:rPr>
+          <w:rStyle w:val="style-scope"/>
+          <w:rFonts w:ascii="Arial" w:hAnsi="Arial" w:cs="Arial"/>
+          <w:sz w:val="22"/>
+          <w:szCs w:val="22"/>
+          <w:bdr w:val="none" w:sz="0" w:space="0" w:color="auto" w:frame="1"/>
+        </w:rPr>
+        <w:t>mesmo que o código original esteja hospedado em um host ou na nuvem, várias pessoas (</w:t>
+      </w:r>
+      <w:proofErr w:type="spellStart"/>
+      <w:r>
+        <w:rPr>
+          <w:rStyle w:val="style-scope"/>
+          <w:rFonts w:ascii="Arial" w:hAnsi="Arial" w:cs="Arial"/>
+          <w:sz w:val="22"/>
+          <w:szCs w:val="22"/>
+          <w:bdr w:val="none" w:sz="0" w:space="0" w:color="auto" w:frame="1"/>
+        </w:rPr>
+        <w:t>mainteners</w:t>
+      </w:r>
+      <w:proofErr w:type="spellEnd"/>
+      <w:r>
+        <w:rPr>
+          <w:rStyle w:val="style-scope"/>
+          <w:rFonts w:ascii="Arial" w:hAnsi="Arial" w:cs="Arial"/>
+          <w:sz w:val="22"/>
+          <w:szCs w:val="22"/>
+          <w:bdr w:val="none" w:sz="0" w:space="0" w:color="auto" w:frame="1"/>
+        </w:rPr>
+        <w:t xml:space="preserve">) podem utilizar, alterar e guardar a versão original e alterações realizadas nesse código. </w:t>
+      </w:r>
+    </w:p>
+    <w:p>
+      <w:pPr>
+        <w:pStyle w:val="NormalWeb"/>
+        <w:shd w:val="clear" w:color="auto" w:fill="FFFFFF"/>
+        <w:spacing w:before="0" w:beforeAutospacing="0" w:after="0" w:afterAutospacing="0"/>
+        <w:textAlignment w:val="baseline"/>
+        <w:rPr>
+          <w:rStyle w:val="style-scope"/>
+          <w:rFonts w:ascii="Arial" w:hAnsi="Arial" w:cs="Arial"/>
+          <w:sz w:val="22"/>
+          <w:szCs w:val="22"/>
+          <w:bdr w:val="none" w:sz="0" w:space="0" w:color="auto" w:frame="1"/>
+        </w:rPr>
+      </w:pPr>
+    </w:p>
+    <w:p>
+      <w:pPr>
+        <w:pStyle w:val="NormalWeb"/>
+        <w:shd w:val="clear" w:color="auto" w:fill="FFFFFF"/>
+        <w:spacing w:before="0" w:beforeAutospacing="0" w:after="0" w:afterAutospacing="0"/>
+        <w:textAlignment w:val="baseline"/>
+        <w:rPr>
+          <w:rStyle w:val="style-scope"/>
+          <w:rFonts w:ascii="Arial" w:hAnsi="Arial" w:cs="Arial"/>
+          <w:sz w:val="22"/>
+          <w:szCs w:val="22"/>
+          <w:bdr w:val="none" w:sz="0" w:space="0" w:color="auto" w:frame="1"/>
+        </w:rPr>
+      </w:pPr>
+    </w:p>
+    <w:p>
+      <w:pPr>
+        <w:pStyle w:val="NormalWeb"/>
+        <w:shd w:val="clear" w:color="auto" w:fill="FFFFFF"/>
+        <w:spacing w:before="0" w:beforeAutospacing="0" w:after="0" w:afterAutospacing="0"/>
+        <w:textAlignment w:val="baseline"/>
+        <w:rPr>
+          <w:rStyle w:val="style-scope"/>
+          <w:rFonts w:ascii="Arial" w:hAnsi="Arial" w:cs="Arial"/>
+          <w:sz w:val="22"/>
+          <w:szCs w:val="22"/>
+          <w:bdr w:val="none" w:sz="0" w:space="0" w:color="auto" w:frame="1"/>
+        </w:rPr>
+      </w:pPr>
+    </w:p>
+    <w:p>
+      <w:pPr>
+        <w:pStyle w:val="NormalWeb"/>
+        <w:shd w:val="clear" w:color="auto" w:fill="FFFFFF"/>
+        <w:spacing w:before="0" w:beforeAutospacing="0" w:after="0" w:afterAutospacing="0"/>
+        <w:textAlignment w:val="baseline"/>
+        <w:rPr>
+          <w:rStyle w:val="style-scope"/>
+          <w:rFonts w:ascii="Arial" w:hAnsi="Arial" w:cs="Arial"/>
+          <w:sz w:val="22"/>
+          <w:szCs w:val="22"/>
+          <w:bdr w:val="none" w:sz="0" w:space="0" w:color="auto" w:frame="1"/>
+        </w:rPr>
+      </w:pPr>
+    </w:p>
+    <w:p>
+      <w:pPr>
+        <w:pStyle w:val="NormalWeb"/>
+        <w:shd w:val="clear" w:color="auto" w:fill="FFFFFF"/>
+        <w:spacing w:before="0" w:beforeAutospacing="0" w:after="0" w:afterAutospacing="0"/>
+        <w:textAlignment w:val="baseline"/>
+        <w:rPr>
+          <w:rStyle w:val="style-scope"/>
+          <w:rFonts w:ascii="Arial" w:hAnsi="Arial" w:cs="Arial"/>
+          <w:sz w:val="22"/>
+          <w:szCs w:val="22"/>
+          <w:bdr w:val="none" w:sz="0" w:space="0" w:color="auto" w:frame="1"/>
+        </w:rPr>
+      </w:pPr>
+    </w:p>
+    <w:p>
+      <w:pPr>
+        <w:pStyle w:val="NormalWeb"/>
+        <w:shd w:val="clear" w:color="auto" w:fill="FFFFFF"/>
+        <w:spacing w:before="0" w:beforeAutospacing="0" w:after="0" w:afterAutospacing="0"/>
+        <w:textAlignment w:val="baseline"/>
+        <w:rPr>
+          <w:rStyle w:val="style-scope"/>
+          <w:rFonts w:ascii="Arial" w:hAnsi="Arial" w:cs="Arial"/>
+          <w:sz w:val="22"/>
+          <w:szCs w:val="22"/>
+          <w:bdr w:val="none" w:sz="0" w:space="0" w:color="auto" w:frame="1"/>
+        </w:rPr>
+      </w:pPr>
+    </w:p>
+    <w:p>
+      <w:pPr>
+        <w:pStyle w:val="NormalWeb"/>
+        <w:shd w:val="clear" w:color="auto" w:fill="FFFFFF"/>
+        <w:spacing w:before="0" w:beforeAutospacing="0" w:after="0" w:afterAutospacing="0"/>
+        <w:textAlignment w:val="baseline"/>
+        <w:rPr>
+          <w:rStyle w:val="style-scope"/>
+          <w:rFonts w:ascii="Arial" w:hAnsi="Arial" w:cs="Arial"/>
+          <w:sz w:val="22"/>
+          <w:szCs w:val="22"/>
+          <w:bdr w:val="none" w:sz="0" w:space="0" w:color="auto" w:frame="1"/>
+        </w:rPr>
+      </w:pPr>
+    </w:p>
+    <w:p>
+      <w:pPr>
+        <w:pStyle w:val="NormalWeb"/>
+        <w:shd w:val="clear" w:color="auto" w:fill="FFFFFF"/>
+        <w:spacing w:before="0" w:beforeAutospacing="0" w:after="0" w:afterAutospacing="0"/>
+        <w:textAlignment w:val="baseline"/>
+        <w:rPr>
+          <w:rStyle w:val="style-scope"/>
+          <w:rFonts w:ascii="Arial" w:hAnsi="Arial" w:cs="Arial"/>
+          <w:sz w:val="22"/>
+          <w:szCs w:val="22"/>
+          <w:bdr w:val="none" w:sz="0" w:space="0" w:color="auto" w:frame="1"/>
+        </w:rPr>
+      </w:pPr>
+    </w:p>
+    <w:p>
+      <w:pPr>
+        <w:pStyle w:val="NormalWeb"/>
+        <w:shd w:val="clear" w:color="auto" w:fill="FFFFFF"/>
+        <w:spacing w:before="0" w:beforeAutospacing="0" w:after="0" w:afterAutospacing="0"/>
+        <w:textAlignment w:val="baseline"/>
+        <w:rPr>
+          <w:rStyle w:val="style-scope"/>
+          <w:rFonts w:ascii="Arial" w:hAnsi="Arial" w:cs="Arial"/>
+          <w:sz w:val="22"/>
+          <w:szCs w:val="22"/>
+          <w:bdr w:val="none" w:sz="0" w:space="0" w:color="auto" w:frame="1"/>
+        </w:rPr>
+      </w:pPr>
+    </w:p>
+    <w:p>
+      <w:pPr>
+        <w:pStyle w:val="NormalWeb"/>
+        <w:shd w:val="clear" w:color="auto" w:fill="FFFFFF"/>
+        <w:spacing w:before="0" w:beforeAutospacing="0" w:after="0" w:afterAutospacing="0"/>
+        <w:textAlignment w:val="baseline"/>
+        <w:rPr>
+          <w:rStyle w:val="style-scope"/>
+          <w:rFonts w:ascii="Arial" w:hAnsi="Arial" w:cs="Arial"/>
+          <w:sz w:val="22"/>
+          <w:szCs w:val="22"/>
+          <w:bdr w:val="none" w:sz="0" w:space="0" w:color="auto" w:frame="1"/>
+        </w:rPr>
+      </w:pPr>
+    </w:p>
+    <w:p>
+      <w:pPr>
+        <w:pStyle w:val="NormalWeb"/>
+        <w:shd w:val="clear" w:color="auto" w:fill="FFFFFF"/>
+        <w:spacing w:before="0" w:beforeAutospacing="0" w:after="0" w:afterAutospacing="0"/>
+        <w:textAlignment w:val="baseline"/>
+        <w:rPr>
+          <w:rStyle w:val="style-scope"/>
+          <w:rFonts w:ascii="Arial" w:hAnsi="Arial" w:cs="Arial"/>
+          <w:sz w:val="22"/>
+          <w:szCs w:val="22"/>
+          <w:bdr w:val="none" w:sz="0" w:space="0" w:color="auto" w:frame="1"/>
+        </w:rPr>
+      </w:pPr>
+    </w:p>
+    <w:p>
+      <w:pPr>
+        <w:pStyle w:val="NormalWeb"/>
+        <w:shd w:val="clear" w:color="auto" w:fill="FFFFFF"/>
+        <w:spacing w:before="0" w:beforeAutospacing="0" w:after="0" w:afterAutospacing="0"/>
+        <w:textAlignment w:val="baseline"/>
+        <w:rPr>
+          <w:rStyle w:val="style-scope"/>
+          <w:rFonts w:ascii="Arial" w:hAnsi="Arial" w:cs="Arial"/>
+          <w:sz w:val="22"/>
+          <w:szCs w:val="22"/>
+          <w:bdr w:val="none" w:sz="0" w:space="0" w:color="auto" w:frame="1"/>
+        </w:rPr>
+      </w:pPr>
+    </w:p>
+    <w:p>
+      <w:pPr>
+        <w:pStyle w:val="NormalWeb"/>
+        <w:shd w:val="clear" w:color="auto" w:fill="FFFFFF"/>
+        <w:spacing w:before="0" w:beforeAutospacing="0" w:after="0" w:afterAutospacing="0"/>
+        <w:textAlignment w:val="baseline"/>
+        <w:rPr>
+          <w:rStyle w:val="style-scope"/>
+          <w:rFonts w:ascii="Arial" w:hAnsi="Arial" w:cs="Arial"/>
+          <w:sz w:val="22"/>
+          <w:szCs w:val="22"/>
+          <w:bdr w:val="none" w:sz="0" w:space="0" w:color="auto" w:frame="1"/>
+        </w:rPr>
+      </w:pPr>
+    </w:p>
+    <w:p>
+      <w:pPr>
+        <w:pStyle w:val="NormalWeb"/>
+        <w:shd w:val="clear" w:color="auto" w:fill="FFFFFF"/>
+        <w:spacing w:before="0" w:beforeAutospacing="0" w:after="0" w:afterAutospacing="0"/>
+        <w:textAlignment w:val="baseline"/>
+        <w:rPr>
+          <w:rStyle w:val="style-scope"/>
+          <w:rFonts w:ascii="Arial" w:hAnsi="Arial" w:cs="Arial"/>
+          <w:sz w:val="22"/>
+          <w:szCs w:val="22"/>
+          <w:bdr w:val="none" w:sz="0" w:space="0" w:color="auto" w:frame="1"/>
+        </w:rPr>
+      </w:pPr>
+    </w:p>
+    <w:p>
+      <w:pPr>
+        <w:pStyle w:val="NormalWeb"/>
+        <w:shd w:val="clear" w:color="auto" w:fill="FFFFFF"/>
+        <w:spacing w:before="0" w:beforeAutospacing="0" w:after="0" w:afterAutospacing="0"/>
+        <w:textAlignment w:val="baseline"/>
+        <w:rPr>
+          <w:rStyle w:val="style-scope"/>
+          <w:rFonts w:ascii="Arial" w:hAnsi="Arial" w:cs="Arial"/>
+          <w:sz w:val="22"/>
+          <w:szCs w:val="22"/>
+          <w:bdr w:val="none" w:sz="0" w:space="0" w:color="auto" w:frame="1"/>
+        </w:rPr>
+      </w:pPr>
+    </w:p>
+    <w:p>
+      <w:pPr>
+        <w:pStyle w:val="NormalWeb"/>
+        <w:shd w:val="clear" w:color="auto" w:fill="FFFFFF"/>
+        <w:spacing w:before="0" w:beforeAutospacing="0" w:after="0" w:afterAutospacing="0"/>
+        <w:textAlignment w:val="baseline"/>
+        <w:rPr>
+          <w:rStyle w:val="style-scope"/>
+          <w:rFonts w:ascii="Arial" w:hAnsi="Arial" w:cs="Arial"/>
+          <w:sz w:val="22"/>
+          <w:szCs w:val="22"/>
+          <w:bdr w:val="none" w:sz="0" w:space="0" w:color="auto" w:frame="1"/>
+        </w:rPr>
+      </w:pPr>
+    </w:p>
+    <w:p>
+      <w:pPr>
+        <w:pStyle w:val="NormalWeb"/>
+        <w:shd w:val="clear" w:color="auto" w:fill="FFFFFF"/>
+        <w:spacing w:before="0" w:beforeAutospacing="0" w:after="0" w:afterAutospacing="0"/>
+        <w:textAlignment w:val="baseline"/>
+        <w:rPr>
+          <w:rStyle w:val="style-scope"/>
+          <w:rFonts w:ascii="Arial" w:hAnsi="Arial" w:cs="Arial"/>
+          <w:sz w:val="22"/>
+          <w:szCs w:val="22"/>
+          <w:bdr w:val="none" w:sz="0" w:space="0" w:color="auto" w:frame="1"/>
+        </w:rPr>
+      </w:pPr>
+    </w:p>
+    <w:p>
+      <w:pPr>
+        <w:pStyle w:val="NormalWeb"/>
+        <w:shd w:val="clear" w:color="auto" w:fill="FFFFFF"/>
+        <w:spacing w:before="0" w:beforeAutospacing="0" w:after="0" w:afterAutospacing="0"/>
+        <w:textAlignment w:val="baseline"/>
+        <w:rPr>
+          <w:rStyle w:val="style-scope"/>
+          <w:rFonts w:ascii="Arial" w:hAnsi="Arial" w:cs="Arial"/>
+          <w:sz w:val="22"/>
+          <w:szCs w:val="22"/>
+          <w:bdr w:val="none" w:sz="0" w:space="0" w:color="auto" w:frame="1"/>
+        </w:rPr>
+      </w:pPr>
+    </w:p>
+    <w:p>
+      <w:pPr>
+        <w:pStyle w:val="NormalWeb"/>
+        <w:shd w:val="clear" w:color="auto" w:fill="FFFFFF"/>
+        <w:spacing w:before="0" w:beforeAutospacing="0" w:after="0" w:afterAutospacing="0"/>
+        <w:textAlignment w:val="baseline"/>
+        <w:rPr>
+          <w:rStyle w:val="style-scope"/>
+          <w:rFonts w:ascii="Arial" w:hAnsi="Arial" w:cs="Arial"/>
+          <w:sz w:val="22"/>
+          <w:szCs w:val="22"/>
+          <w:bdr w:val="none" w:sz="0" w:space="0" w:color="auto" w:frame="1"/>
+        </w:rPr>
+      </w:pPr>
+    </w:p>
+    <w:p>
+      <w:pPr>
+        <w:pStyle w:val="NormalWeb"/>
+        <w:shd w:val="clear" w:color="auto" w:fill="FFFFFF"/>
+        <w:spacing w:before="0" w:beforeAutospacing="0" w:after="0" w:afterAutospacing="0"/>
+        <w:textAlignment w:val="baseline"/>
+        <w:rPr>
+          <w:rStyle w:val="style-scope"/>
+          <w:rFonts w:ascii="Arial" w:hAnsi="Arial" w:cs="Arial"/>
+          <w:sz w:val="22"/>
+          <w:szCs w:val="22"/>
+          <w:bdr w:val="none" w:sz="0" w:space="0" w:color="auto" w:frame="1"/>
+        </w:rPr>
+      </w:pPr>
+    </w:p>
+    <w:p>
+      <w:pPr>
+        <w:pStyle w:val="NormalWeb"/>
+        <w:shd w:val="clear" w:color="auto" w:fill="FFFFFF"/>
+        <w:spacing w:before="0" w:beforeAutospacing="0" w:after="0" w:afterAutospacing="0"/>
+        <w:textAlignment w:val="baseline"/>
+        <w:rPr>
+          <w:rStyle w:val="style-scope"/>
+          <w:rFonts w:ascii="Arial" w:hAnsi="Arial" w:cs="Arial"/>
+          <w:sz w:val="22"/>
+          <w:szCs w:val="22"/>
+          <w:bdr w:val="none" w:sz="0" w:space="0" w:color="auto" w:frame="1"/>
+        </w:rPr>
+      </w:pPr>
+    </w:p>
+    <w:p>
+      <w:pPr>
+        <w:pStyle w:val="NormalWeb"/>
+        <w:shd w:val="clear" w:color="auto" w:fill="FFFFFF"/>
+        <w:spacing w:before="0" w:beforeAutospacing="0" w:after="0" w:afterAutospacing="0"/>
+        <w:textAlignment w:val="baseline"/>
+        <w:rPr>
+          <w:rStyle w:val="style-scope"/>
+          <w:rFonts w:ascii="Arial" w:hAnsi="Arial" w:cs="Arial"/>
+          <w:sz w:val="22"/>
+          <w:szCs w:val="22"/>
+          <w:bdr w:val="none" w:sz="0" w:space="0" w:color="auto" w:frame="1"/>
+        </w:rPr>
+      </w:pPr>
+    </w:p>
+    <w:p>
+      <w:pPr>
+        <w:pStyle w:val="NormalWeb"/>
+        <w:shd w:val="clear" w:color="auto" w:fill="FFFFFF"/>
+        <w:spacing w:before="0" w:beforeAutospacing="0" w:after="0" w:afterAutospacing="0"/>
+        <w:jc w:val="center"/>
+        <w:textAlignment w:val="baseline"/>
+        <w:rPr>
+          <w:rStyle w:val="style-scope"/>
+          <w:rFonts w:ascii="Arial" w:hAnsi="Arial" w:cs="Arial"/>
+          <w:b/>
+          <w:bCs/>
+          <w:sz w:val="22"/>
+          <w:szCs w:val="22"/>
+          <w:bdr w:val="none" w:sz="0" w:space="0" w:color="auto" w:frame="1"/>
+        </w:rPr>
+      </w:pPr>
+      <w:r>
+        <w:rPr>
+          <w:rStyle w:val="style-scope"/>
+          <w:rFonts w:ascii="Arial" w:hAnsi="Arial" w:cs="Arial"/>
+          <w:b/>
+          <w:bCs/>
+          <w:sz w:val="22"/>
+          <w:szCs w:val="22"/>
+          <w:bdr w:val="none" w:sz="0" w:space="0" w:color="auto" w:frame="1"/>
+        </w:rPr>
+        <w:t>Aula 0</w:t>
+      </w:r>
+      <w:r>
+        <w:rPr>
+          <w:rStyle w:val="style-scope"/>
+          <w:rFonts w:ascii="Arial" w:hAnsi="Arial" w:cs="Arial"/>
+          <w:b/>
+          <w:bCs/>
+          <w:sz w:val="22"/>
+          <w:szCs w:val="22"/>
+          <w:bdr w:val="none" w:sz="0" w:space="0" w:color="auto" w:frame="1"/>
+        </w:rPr>
+        <w:t>4</w:t>
+      </w:r>
+      <w:r>
+        <w:rPr>
+          <w:rStyle w:val="style-scope"/>
+          <w:rFonts w:ascii="Arial" w:hAnsi="Arial" w:cs="Arial"/>
+          <w:b/>
+          <w:bCs/>
+          <w:sz w:val="22"/>
+          <w:szCs w:val="22"/>
+          <w:bdr w:val="none" w:sz="0" w:space="0" w:color="auto" w:frame="1"/>
+        </w:rPr>
+        <w:t xml:space="preserve">: </w:t>
+      </w:r>
+      <w:r>
+        <w:rPr>
+          <w:rStyle w:val="style-scope"/>
+          <w:rFonts w:ascii="Arial" w:hAnsi="Arial" w:cs="Arial"/>
+          <w:b/>
+          <w:bCs/>
+          <w:sz w:val="22"/>
+          <w:szCs w:val="22"/>
+          <w:bdr w:val="none" w:sz="0" w:space="0" w:color="auto" w:frame="1"/>
+        </w:rPr>
+        <w:t>Primeiros comandos com</w:t>
+      </w:r>
+      <w:r>
+        <w:rPr>
+          <w:rStyle w:val="style-scope"/>
+          <w:rFonts w:ascii="Arial" w:hAnsi="Arial" w:cs="Arial"/>
+          <w:b/>
+          <w:bCs/>
+          <w:sz w:val="22"/>
+          <w:szCs w:val="22"/>
+          <w:bdr w:val="none" w:sz="0" w:space="0" w:color="auto" w:frame="1"/>
+        </w:rPr>
+        <w:t xml:space="preserve"> GIT</w:t>
+      </w:r>
+    </w:p>
+    <w:p>
+      <w:pPr>
+        <w:pStyle w:val="NormalWeb"/>
+        <w:shd w:val="clear" w:color="auto" w:fill="FFFFFF"/>
+        <w:spacing w:before="0" w:beforeAutospacing="0" w:after="0" w:afterAutospacing="0"/>
+        <w:jc w:val="center"/>
+        <w:textAlignment w:val="baseline"/>
+        <w:rPr>
+          <w:rStyle w:val="style-scope"/>
+          <w:rFonts w:ascii="Arial" w:hAnsi="Arial" w:cs="Arial"/>
+          <w:b/>
+          <w:bCs/>
+          <w:sz w:val="22"/>
+          <w:szCs w:val="22"/>
+          <w:bdr w:val="none" w:sz="0" w:space="0" w:color="auto" w:frame="1"/>
+        </w:rPr>
+      </w:pPr>
+      <w:r>
+        <w:rPr>
+          <w:rStyle w:val="style-scope"/>
+          <w:rFonts w:ascii="Arial" w:hAnsi="Arial" w:cs="Arial"/>
+          <w:b/>
+          <w:bCs/>
+          <w:sz w:val="22"/>
+          <w:szCs w:val="22"/>
+          <w:bdr w:val="none" w:sz="0" w:space="0" w:color="auto" w:frame="1"/>
+        </w:rPr>
+        <w:t xml:space="preserve"> - 22/03/2021</w:t>
+      </w:r>
+    </w:p>
+    <w:p>
+      <w:pPr>
+        <w:pStyle w:val="NormalWeb"/>
+        <w:shd w:val="clear" w:color="auto" w:fill="FFFFFF"/>
+        <w:spacing w:before="0" w:beforeAutospacing="0" w:after="0" w:afterAutospacing="0"/>
+        <w:textAlignment w:val="baseline"/>
+        <w:rPr>
+          <w:rStyle w:val="style-scope"/>
+          <w:rFonts w:ascii="Arial" w:hAnsi="Arial" w:cs="Arial"/>
+          <w:sz w:val="22"/>
+          <w:szCs w:val="22"/>
+          <w:bdr w:val="none" w:sz="0" w:space="0" w:color="auto" w:frame="1"/>
+        </w:rPr>
+      </w:pPr>
+    </w:p>
+    <w:p>
+      <w:pPr>
+        <w:pStyle w:val="NormalWeb"/>
+        <w:shd w:val="clear" w:color="auto" w:fill="FFFFFF"/>
+        <w:spacing w:before="0" w:beforeAutospacing="0" w:after="0" w:afterAutospacing="0"/>
+        <w:textAlignment w:val="baseline"/>
+        <w:rPr>
+          <w:rStyle w:val="style-scope"/>
+          <w:rFonts w:ascii="Arial" w:hAnsi="Arial" w:cs="Arial"/>
+          <w:sz w:val="22"/>
+          <w:szCs w:val="22"/>
+          <w:bdr w:val="none" w:sz="0" w:space="0" w:color="auto" w:frame="1"/>
+        </w:rPr>
+      </w:pPr>
+      <w:r>
+        <w:rPr>
+          <w:rStyle w:val="style-scope"/>
+          <w:rFonts w:ascii="Arial" w:hAnsi="Arial" w:cs="Arial"/>
+          <w:sz w:val="22"/>
+          <w:szCs w:val="22"/>
+          <w:bdr w:val="none" w:sz="0" w:space="0" w:color="auto" w:frame="1"/>
+        </w:rPr>
+        <w:t>Objetivos da aula:</w:t>
+      </w:r>
+    </w:p>
+    <w:p>
+      <w:pPr>
+        <w:pStyle w:val="NormalWeb"/>
+        <w:shd w:val="clear" w:color="auto" w:fill="FFFFFF"/>
+        <w:spacing w:before="0" w:beforeAutospacing="0" w:after="0" w:afterAutospacing="0"/>
+        <w:textAlignment w:val="baseline"/>
+        <w:rPr>
+          <w:rStyle w:val="style-scope"/>
+          <w:rFonts w:ascii="Arial" w:hAnsi="Arial" w:cs="Arial"/>
+          <w:sz w:val="22"/>
+          <w:szCs w:val="22"/>
+          <w:bdr w:val="none" w:sz="0" w:space="0" w:color="auto" w:frame="1"/>
+        </w:rPr>
+      </w:pPr>
+    </w:p>
+    <w:p>
+      <w:pPr>
+        <w:pStyle w:val="NormalWeb"/>
+        <w:numPr>
+          <w:ilvl w:val="0"/>
+          <w:numId w:val="7"/>
+        </w:numPr>
+        <w:shd w:val="clear" w:color="auto" w:fill="FFFFFF"/>
+        <w:spacing w:before="0" w:beforeAutospacing="0" w:after="0" w:afterAutospacing="0"/>
+        <w:textAlignment w:val="baseline"/>
+        <w:rPr>
+          <w:rStyle w:val="style-scope"/>
+          <w:rFonts w:ascii="Arial" w:hAnsi="Arial" w:cs="Arial"/>
+          <w:sz w:val="22"/>
+          <w:szCs w:val="22"/>
+          <w:bdr w:val="none" w:sz="0" w:space="0" w:color="auto" w:frame="1"/>
+        </w:rPr>
+      </w:pPr>
+      <w:r>
+        <w:rPr>
+          <w:rStyle w:val="style-scope"/>
+          <w:rFonts w:ascii="Arial" w:hAnsi="Arial" w:cs="Arial"/>
+          <w:sz w:val="22"/>
+          <w:szCs w:val="22"/>
+          <w:bdr w:val="none" w:sz="0" w:space="0" w:color="auto" w:frame="1"/>
+        </w:rPr>
+        <w:t>Iniciar o GIT;</w:t>
+      </w:r>
+    </w:p>
+    <w:p>
+      <w:pPr>
+        <w:pStyle w:val="NormalWeb"/>
+        <w:numPr>
+          <w:ilvl w:val="0"/>
+          <w:numId w:val="7"/>
+        </w:numPr>
+        <w:shd w:val="clear" w:color="auto" w:fill="FFFFFF"/>
+        <w:spacing w:before="0" w:beforeAutospacing="0" w:after="0" w:afterAutospacing="0"/>
+        <w:textAlignment w:val="baseline"/>
+        <w:rPr>
+          <w:rStyle w:val="style-scope"/>
+          <w:rFonts w:ascii="Arial" w:hAnsi="Arial" w:cs="Arial"/>
+          <w:sz w:val="22"/>
+          <w:szCs w:val="22"/>
+          <w:bdr w:val="none" w:sz="0" w:space="0" w:color="auto" w:frame="1"/>
+        </w:rPr>
+      </w:pPr>
+      <w:r>
+        <w:rPr>
+          <w:rStyle w:val="style-scope"/>
+          <w:rFonts w:ascii="Arial" w:hAnsi="Arial" w:cs="Arial"/>
+          <w:sz w:val="22"/>
+          <w:szCs w:val="22"/>
+          <w:bdr w:val="none" w:sz="0" w:space="0" w:color="auto" w:frame="1"/>
+        </w:rPr>
+        <w:t>Iniciar o versionamento;</w:t>
+      </w:r>
+    </w:p>
+    <w:p>
+      <w:pPr>
+        <w:pStyle w:val="NormalWeb"/>
+        <w:numPr>
+          <w:ilvl w:val="0"/>
+          <w:numId w:val="7"/>
+        </w:numPr>
+        <w:shd w:val="clear" w:color="auto" w:fill="FFFFFF"/>
+        <w:spacing w:before="0" w:beforeAutospacing="0" w:after="0" w:afterAutospacing="0"/>
+        <w:textAlignment w:val="baseline"/>
+        <w:rPr>
+          <w:rStyle w:val="style-scope"/>
+          <w:rFonts w:ascii="Arial" w:hAnsi="Arial" w:cs="Arial"/>
+          <w:sz w:val="22"/>
+          <w:szCs w:val="22"/>
+          <w:bdr w:val="none" w:sz="0" w:space="0" w:color="auto" w:frame="1"/>
+        </w:rPr>
+      </w:pPr>
+      <w:r>
+        <w:rPr>
+          <w:rStyle w:val="style-scope"/>
+          <w:rFonts w:ascii="Arial" w:hAnsi="Arial" w:cs="Arial"/>
+          <w:sz w:val="22"/>
+          <w:szCs w:val="22"/>
+          <w:bdr w:val="none" w:sz="0" w:space="0" w:color="auto" w:frame="1"/>
+        </w:rPr>
+        <w:t xml:space="preserve">Criar um </w:t>
+      </w:r>
+      <w:proofErr w:type="spellStart"/>
+      <w:r>
+        <w:rPr>
+          <w:rStyle w:val="style-scope"/>
+          <w:rFonts w:ascii="Arial" w:hAnsi="Arial" w:cs="Arial"/>
+          <w:sz w:val="22"/>
+          <w:szCs w:val="22"/>
+          <w:bdr w:val="none" w:sz="0" w:space="0" w:color="auto" w:frame="1"/>
+        </w:rPr>
+        <w:t>Commit</w:t>
+      </w:r>
+      <w:proofErr w:type="spellEnd"/>
+      <w:r>
+        <w:rPr>
+          <w:rStyle w:val="style-scope"/>
+          <w:rFonts w:ascii="Arial" w:hAnsi="Arial" w:cs="Arial"/>
+          <w:sz w:val="22"/>
+          <w:szCs w:val="22"/>
+          <w:bdr w:val="none" w:sz="0" w:space="0" w:color="auto" w:frame="1"/>
+        </w:rPr>
+        <w:t>.</w:t>
+      </w:r>
+    </w:p>
+    <w:p>
+      <w:pPr>
+        <w:pStyle w:val="NormalWeb"/>
+        <w:shd w:val="clear" w:color="auto" w:fill="FFFFFF"/>
+        <w:spacing w:before="0" w:beforeAutospacing="0" w:after="0" w:afterAutospacing="0"/>
+        <w:textAlignment w:val="baseline"/>
+        <w:rPr>
+          <w:rStyle w:val="style-scope"/>
+          <w:rFonts w:ascii="Arial" w:hAnsi="Arial" w:cs="Arial"/>
+          <w:sz w:val="22"/>
+          <w:szCs w:val="22"/>
+          <w:bdr w:val="none" w:sz="0" w:space="0" w:color="auto" w:frame="1"/>
+        </w:rPr>
+      </w:pPr>
+    </w:p>
+    <w:p>
+      <w:pPr>
+        <w:pStyle w:val="NormalWeb"/>
+        <w:shd w:val="clear" w:color="auto" w:fill="FFFFFF"/>
+        <w:spacing w:before="0" w:beforeAutospacing="0" w:after="0" w:afterAutospacing="0"/>
+        <w:textAlignment w:val="baseline"/>
+        <w:rPr>
+          <w:rStyle w:val="style-scope"/>
+          <w:rFonts w:ascii="Arial" w:hAnsi="Arial" w:cs="Arial"/>
+          <w:sz w:val="22"/>
+          <w:szCs w:val="22"/>
+          <w:bdr w:val="none" w:sz="0" w:space="0" w:color="auto" w:frame="1"/>
+        </w:rPr>
+      </w:pPr>
+      <w:r>
+        <w:rPr>
+          <w:rStyle w:val="style-scope"/>
+          <w:rFonts w:ascii="Arial" w:hAnsi="Arial" w:cs="Arial"/>
+          <w:sz w:val="22"/>
+          <w:szCs w:val="22"/>
+          <w:bdr w:val="none" w:sz="0" w:space="0" w:color="auto" w:frame="1"/>
+        </w:rPr>
+        <w:t>Os comandos que iremos explorar são:</w:t>
+      </w:r>
+    </w:p>
+    <w:p>
+      <w:pPr>
+        <w:pStyle w:val="NormalWeb"/>
+        <w:shd w:val="clear" w:color="auto" w:fill="FFFFFF"/>
+        <w:spacing w:before="0" w:beforeAutospacing="0" w:after="0" w:afterAutospacing="0"/>
+        <w:textAlignment w:val="baseline"/>
+        <w:rPr>
+          <w:rStyle w:val="style-scope"/>
+          <w:rFonts w:ascii="Arial" w:hAnsi="Arial" w:cs="Arial"/>
+          <w:sz w:val="22"/>
+          <w:szCs w:val="22"/>
+          <w:bdr w:val="none" w:sz="0" w:space="0" w:color="auto" w:frame="1"/>
+        </w:rPr>
+      </w:pPr>
+    </w:p>
+    <w:p>
+      <w:pPr>
+        <w:pStyle w:val="NormalWeb"/>
+        <w:numPr>
+          <w:ilvl w:val="0"/>
+          <w:numId w:val="8"/>
+        </w:numPr>
+        <w:shd w:val="clear" w:color="auto" w:fill="FFFFFF"/>
+        <w:spacing w:before="0" w:beforeAutospacing="0" w:after="0" w:afterAutospacing="0"/>
+        <w:textAlignment w:val="baseline"/>
+        <w:rPr>
+          <w:rStyle w:val="style-scope"/>
+          <w:rFonts w:ascii="Arial" w:hAnsi="Arial" w:cs="Arial"/>
+          <w:sz w:val="22"/>
+          <w:szCs w:val="22"/>
+          <w:bdr w:val="none" w:sz="0" w:space="0" w:color="auto" w:frame="1"/>
+        </w:rPr>
+      </w:pPr>
+      <w:proofErr w:type="spellStart"/>
+      <w:r>
+        <w:rPr>
+          <w:rStyle w:val="style-scope"/>
+          <w:rFonts w:ascii="Arial" w:hAnsi="Arial" w:cs="Arial"/>
+          <w:sz w:val="22"/>
+          <w:szCs w:val="22"/>
+          <w:bdr w:val="none" w:sz="0" w:space="0" w:color="auto" w:frame="1"/>
+        </w:rPr>
+        <w:t>Git</w:t>
+      </w:r>
+      <w:proofErr w:type="spellEnd"/>
+      <w:r>
+        <w:rPr>
+          <w:rStyle w:val="style-scope"/>
+          <w:rFonts w:ascii="Arial" w:hAnsi="Arial" w:cs="Arial"/>
+          <w:sz w:val="22"/>
+          <w:szCs w:val="22"/>
+          <w:bdr w:val="none" w:sz="0" w:space="0" w:color="auto" w:frame="1"/>
+        </w:rPr>
+        <w:t xml:space="preserve"> </w:t>
+      </w:r>
+      <w:proofErr w:type="spellStart"/>
+      <w:r>
+        <w:rPr>
+          <w:rStyle w:val="style-scope"/>
+          <w:rFonts w:ascii="Arial" w:hAnsi="Arial" w:cs="Arial"/>
+          <w:sz w:val="22"/>
+          <w:szCs w:val="22"/>
+          <w:bdr w:val="none" w:sz="0" w:space="0" w:color="auto" w:frame="1"/>
+        </w:rPr>
+        <w:t>init</w:t>
+      </w:r>
+      <w:proofErr w:type="spellEnd"/>
+      <w:r>
+        <w:rPr>
+          <w:rStyle w:val="style-scope"/>
+          <w:rFonts w:ascii="Arial" w:hAnsi="Arial" w:cs="Arial"/>
+          <w:sz w:val="22"/>
+          <w:szCs w:val="22"/>
+          <w:bdr w:val="none" w:sz="0" w:space="0" w:color="auto" w:frame="1"/>
+        </w:rPr>
+        <w:t>;</w:t>
+      </w:r>
+    </w:p>
+    <w:p>
+      <w:pPr>
+        <w:pStyle w:val="NormalWeb"/>
+        <w:numPr>
+          <w:ilvl w:val="0"/>
+          <w:numId w:val="8"/>
+        </w:numPr>
+        <w:shd w:val="clear" w:color="auto" w:fill="FFFFFF"/>
+        <w:spacing w:before="0" w:beforeAutospacing="0" w:after="0" w:afterAutospacing="0"/>
+        <w:textAlignment w:val="baseline"/>
+        <w:rPr>
+          <w:rStyle w:val="style-scope"/>
+          <w:rFonts w:ascii="Arial" w:hAnsi="Arial" w:cs="Arial"/>
+          <w:sz w:val="22"/>
+          <w:szCs w:val="22"/>
+          <w:bdr w:val="none" w:sz="0" w:space="0" w:color="auto" w:frame="1"/>
+        </w:rPr>
+      </w:pPr>
+      <w:proofErr w:type="spellStart"/>
+      <w:r>
+        <w:rPr>
+          <w:rStyle w:val="style-scope"/>
+          <w:rFonts w:ascii="Arial" w:hAnsi="Arial" w:cs="Arial"/>
+          <w:sz w:val="22"/>
+          <w:szCs w:val="22"/>
+          <w:bdr w:val="none" w:sz="0" w:space="0" w:color="auto" w:frame="1"/>
+        </w:rPr>
+        <w:t>Git</w:t>
+      </w:r>
+      <w:proofErr w:type="spellEnd"/>
+      <w:r>
+        <w:rPr>
+          <w:rStyle w:val="style-scope"/>
+          <w:rFonts w:ascii="Arial" w:hAnsi="Arial" w:cs="Arial"/>
+          <w:sz w:val="22"/>
+          <w:szCs w:val="22"/>
+          <w:bdr w:val="none" w:sz="0" w:space="0" w:color="auto" w:frame="1"/>
+        </w:rPr>
+        <w:t xml:space="preserve"> </w:t>
+      </w:r>
+      <w:proofErr w:type="spellStart"/>
+      <w:r>
+        <w:rPr>
+          <w:rStyle w:val="style-scope"/>
+          <w:rFonts w:ascii="Arial" w:hAnsi="Arial" w:cs="Arial"/>
+          <w:sz w:val="22"/>
+          <w:szCs w:val="22"/>
+          <w:bdr w:val="none" w:sz="0" w:space="0" w:color="auto" w:frame="1"/>
+        </w:rPr>
+        <w:t>add</w:t>
+      </w:r>
+      <w:proofErr w:type="spellEnd"/>
+      <w:r>
+        <w:rPr>
+          <w:rStyle w:val="style-scope"/>
+          <w:rFonts w:ascii="Arial" w:hAnsi="Arial" w:cs="Arial"/>
+          <w:sz w:val="22"/>
+          <w:szCs w:val="22"/>
+          <w:bdr w:val="none" w:sz="0" w:space="0" w:color="auto" w:frame="1"/>
+        </w:rPr>
+        <w:t>;</w:t>
+      </w:r>
+    </w:p>
+    <w:p>
+      <w:pPr>
+        <w:pStyle w:val="NormalWeb"/>
+        <w:numPr>
+          <w:ilvl w:val="0"/>
+          <w:numId w:val="8"/>
+        </w:numPr>
+        <w:shd w:val="clear" w:color="auto" w:fill="FFFFFF"/>
+        <w:spacing w:before="0" w:beforeAutospacing="0" w:after="0" w:afterAutospacing="0"/>
+        <w:textAlignment w:val="baseline"/>
+        <w:rPr>
+          <w:rStyle w:val="style-scope"/>
+          <w:rFonts w:ascii="Arial" w:hAnsi="Arial" w:cs="Arial"/>
+          <w:sz w:val="22"/>
+          <w:szCs w:val="22"/>
+          <w:bdr w:val="none" w:sz="0" w:space="0" w:color="auto" w:frame="1"/>
+        </w:rPr>
+      </w:pPr>
+      <w:proofErr w:type="spellStart"/>
+      <w:r>
+        <w:rPr>
+          <w:rStyle w:val="style-scope"/>
+          <w:rFonts w:ascii="Arial" w:hAnsi="Arial" w:cs="Arial"/>
+          <w:sz w:val="22"/>
+          <w:szCs w:val="22"/>
+          <w:bdr w:val="none" w:sz="0" w:space="0" w:color="auto" w:frame="1"/>
+        </w:rPr>
+        <w:t>Git</w:t>
+      </w:r>
+      <w:proofErr w:type="spellEnd"/>
+      <w:r>
+        <w:rPr>
+          <w:rStyle w:val="style-scope"/>
+          <w:rFonts w:ascii="Arial" w:hAnsi="Arial" w:cs="Arial"/>
+          <w:sz w:val="22"/>
+          <w:szCs w:val="22"/>
+          <w:bdr w:val="none" w:sz="0" w:space="0" w:color="auto" w:frame="1"/>
+        </w:rPr>
+        <w:t xml:space="preserve"> </w:t>
+      </w:r>
+      <w:proofErr w:type="spellStart"/>
+      <w:r>
+        <w:rPr>
+          <w:rStyle w:val="style-scope"/>
+          <w:rFonts w:ascii="Arial" w:hAnsi="Arial" w:cs="Arial"/>
+          <w:sz w:val="22"/>
+          <w:szCs w:val="22"/>
+          <w:bdr w:val="none" w:sz="0" w:space="0" w:color="auto" w:frame="1"/>
+        </w:rPr>
+        <w:t>commit</w:t>
+      </w:r>
+      <w:proofErr w:type="spellEnd"/>
+      <w:r>
+        <w:rPr>
+          <w:rStyle w:val="style-scope"/>
+          <w:rFonts w:ascii="Arial" w:hAnsi="Arial" w:cs="Arial"/>
+          <w:sz w:val="22"/>
+          <w:szCs w:val="22"/>
+          <w:bdr w:val="none" w:sz="0" w:space="0" w:color="auto" w:frame="1"/>
+        </w:rPr>
+        <w:t>.</w:t>
+      </w:r>
+    </w:p>
+    <w:p>
+      <w:pPr>
+        <w:pStyle w:val="NormalWeb"/>
+        <w:shd w:val="clear" w:color="auto" w:fill="FFFFFF"/>
+        <w:spacing w:before="0" w:beforeAutospacing="0" w:after="0" w:afterAutospacing="0"/>
+        <w:textAlignment w:val="baseline"/>
+        <w:rPr>
+          <w:rStyle w:val="style-scope"/>
+          <w:rFonts w:ascii="Arial" w:hAnsi="Arial" w:cs="Arial"/>
+          <w:sz w:val="22"/>
+          <w:szCs w:val="22"/>
+          <w:bdr w:val="none" w:sz="0" w:space="0" w:color="auto" w:frame="1"/>
+        </w:rPr>
+      </w:pPr>
+    </w:p>
+    <w:p>
+      <w:pPr>
+        <w:pStyle w:val="NormalWeb"/>
+        <w:shd w:val="clear" w:color="auto" w:fill="FFFFFF"/>
+        <w:spacing w:before="0" w:beforeAutospacing="0" w:after="0" w:afterAutospacing="0"/>
+        <w:textAlignment w:val="baseline"/>
+        <w:rPr>
+          <w:rStyle w:val="style-scope"/>
+          <w:rFonts w:ascii="Arial" w:hAnsi="Arial" w:cs="Arial"/>
+          <w:sz w:val="22"/>
+          <w:szCs w:val="22"/>
+          <w:bdr w:val="none" w:sz="0" w:space="0" w:color="auto" w:frame="1"/>
+        </w:rPr>
+      </w:pPr>
+      <w:r>
+        <w:rPr>
+          <w:rStyle w:val="style-scope"/>
+          <w:rFonts w:ascii="Arial" w:hAnsi="Arial" w:cs="Arial"/>
+          <w:sz w:val="22"/>
+          <w:szCs w:val="22"/>
+          <w:bdr w:val="none" w:sz="0" w:space="0" w:color="auto" w:frame="1"/>
+        </w:rPr>
+        <w:t>A flag (bandeira) “</w:t>
+      </w:r>
+      <w:proofErr w:type="spellStart"/>
+      <w:r>
+        <w:rPr>
+          <w:rStyle w:val="style-scope"/>
+          <w:rFonts w:ascii="Arial" w:hAnsi="Arial" w:cs="Arial"/>
+          <w:b/>
+          <w:bCs/>
+          <w:sz w:val="22"/>
+          <w:szCs w:val="22"/>
+          <w:bdr w:val="none" w:sz="0" w:space="0" w:color="auto" w:frame="1"/>
+        </w:rPr>
+        <w:t>ls</w:t>
+      </w:r>
+      <w:proofErr w:type="spellEnd"/>
+      <w:r>
+        <w:rPr>
+          <w:rStyle w:val="style-scope"/>
+          <w:rFonts w:ascii="Arial" w:hAnsi="Arial" w:cs="Arial"/>
+          <w:b/>
+          <w:bCs/>
+          <w:sz w:val="22"/>
+          <w:szCs w:val="22"/>
+          <w:bdr w:val="none" w:sz="0" w:space="0" w:color="auto" w:frame="1"/>
+        </w:rPr>
+        <w:t xml:space="preserve"> -a</w:t>
+      </w:r>
+      <w:r>
+        <w:rPr>
+          <w:rStyle w:val="style-scope"/>
+          <w:rFonts w:ascii="Arial" w:hAnsi="Arial" w:cs="Arial"/>
+          <w:sz w:val="22"/>
+          <w:szCs w:val="22"/>
+          <w:bdr w:val="none" w:sz="0" w:space="0" w:color="auto" w:frame="1"/>
+        </w:rPr>
+        <w:t>” lista arquivos ocultos criados pelo GIT.</w:t>
+      </w:r>
+      <w:r>
+        <w:rPr>
+          <w:rStyle w:val="style-scope"/>
+          <w:rFonts w:ascii="Arial" w:hAnsi="Arial" w:cs="Arial"/>
+          <w:sz w:val="22"/>
+          <w:szCs w:val="22"/>
+          <w:bdr w:val="none" w:sz="0" w:space="0" w:color="auto" w:frame="1"/>
+        </w:rPr>
+        <w:t xml:space="preserve"> Arquivos ocultos são arquivos gerenciais onde ficam armazenados todos os códigos do GIT e onde ele </w:t>
+      </w:r>
+      <w:proofErr w:type="spellStart"/>
+      <w:r>
+        <w:rPr>
+          <w:rStyle w:val="style-scope"/>
+          <w:rFonts w:ascii="Arial" w:hAnsi="Arial" w:cs="Arial"/>
+          <w:sz w:val="22"/>
+          <w:szCs w:val="22"/>
+          <w:bdr w:val="none" w:sz="0" w:space="0" w:color="auto" w:frame="1"/>
+        </w:rPr>
+        <w:t>versiona</w:t>
+      </w:r>
+      <w:proofErr w:type="spellEnd"/>
+      <w:r>
+        <w:rPr>
+          <w:rStyle w:val="style-scope"/>
+          <w:rFonts w:ascii="Arial" w:hAnsi="Arial" w:cs="Arial"/>
+          <w:sz w:val="22"/>
+          <w:szCs w:val="22"/>
+          <w:bdr w:val="none" w:sz="0" w:space="0" w:color="auto" w:frame="1"/>
+        </w:rPr>
+        <w:t xml:space="preserve"> os objetos que estão sendo manipulados. </w:t>
+      </w:r>
+    </w:p>
+    <w:p>
+      <w:pPr>
+        <w:pStyle w:val="NormalWeb"/>
+        <w:shd w:val="clear" w:color="auto" w:fill="FFFFFF"/>
+        <w:spacing w:before="0" w:beforeAutospacing="0" w:after="0" w:afterAutospacing="0"/>
+        <w:textAlignment w:val="baseline"/>
+        <w:rPr>
+          <w:rStyle w:val="style-scope"/>
+          <w:rFonts w:ascii="Arial" w:hAnsi="Arial" w:cs="Arial"/>
+          <w:sz w:val="22"/>
+          <w:szCs w:val="22"/>
+          <w:bdr w:val="none" w:sz="0" w:space="0" w:color="auto" w:frame="1"/>
+        </w:rPr>
+      </w:pPr>
+    </w:p>
+    <w:p>
+      <w:pPr>
+        <w:pStyle w:val="NormalWeb"/>
+        <w:shd w:val="clear" w:color="auto" w:fill="FFFFFF"/>
+        <w:spacing w:before="0" w:beforeAutospacing="0" w:after="0" w:afterAutospacing="0"/>
+        <w:textAlignment w:val="baseline"/>
+        <w:rPr>
+          <w:rStyle w:val="style-scope"/>
+          <w:rFonts w:ascii="Arial" w:hAnsi="Arial" w:cs="Arial"/>
+          <w:sz w:val="22"/>
+          <w:szCs w:val="22"/>
+          <w:bdr w:val="none" w:sz="0" w:space="0" w:color="auto" w:frame="1"/>
+        </w:rPr>
+      </w:pPr>
+      <w:proofErr w:type="spellStart"/>
+      <w:r>
+        <w:rPr>
+          <w:rStyle w:val="style-scope"/>
+          <w:rFonts w:ascii="Arial" w:hAnsi="Arial" w:cs="Arial"/>
+          <w:b/>
+          <w:bCs/>
+          <w:sz w:val="22"/>
+          <w:szCs w:val="22"/>
+          <w:bdr w:val="none" w:sz="0" w:space="0" w:color="auto" w:frame="1"/>
+        </w:rPr>
+        <w:t>Git</w:t>
+      </w:r>
+      <w:proofErr w:type="spellEnd"/>
+      <w:r>
+        <w:rPr>
+          <w:rStyle w:val="style-scope"/>
+          <w:rFonts w:ascii="Arial" w:hAnsi="Arial" w:cs="Arial"/>
+          <w:b/>
+          <w:bCs/>
+          <w:sz w:val="22"/>
+          <w:szCs w:val="22"/>
+          <w:bdr w:val="none" w:sz="0" w:space="0" w:color="auto" w:frame="1"/>
+        </w:rPr>
+        <w:t xml:space="preserve"> </w:t>
+      </w:r>
+      <w:proofErr w:type="spellStart"/>
+      <w:r>
+        <w:rPr>
+          <w:rStyle w:val="style-scope"/>
+          <w:rFonts w:ascii="Arial" w:hAnsi="Arial" w:cs="Arial"/>
+          <w:b/>
+          <w:bCs/>
+          <w:sz w:val="22"/>
+          <w:szCs w:val="22"/>
+          <w:bdr w:val="none" w:sz="0" w:space="0" w:color="auto" w:frame="1"/>
+        </w:rPr>
+        <w:t>init</w:t>
+      </w:r>
+      <w:proofErr w:type="spellEnd"/>
+      <w:r>
+        <w:rPr>
+          <w:rStyle w:val="style-scope"/>
+          <w:rFonts w:ascii="Arial" w:hAnsi="Arial" w:cs="Arial"/>
+          <w:sz w:val="22"/>
+          <w:szCs w:val="22"/>
+          <w:bdr w:val="none" w:sz="0" w:space="0" w:color="auto" w:frame="1"/>
+        </w:rPr>
+        <w:t>: Inicia ou cria um novo arquivo no GIT</w:t>
+      </w:r>
+      <w:r>
+        <w:rPr>
+          <w:rStyle w:val="style-scope"/>
+          <w:rFonts w:ascii="Arial" w:hAnsi="Arial" w:cs="Arial"/>
+          <w:sz w:val="22"/>
+          <w:szCs w:val="22"/>
+          <w:bdr w:val="none" w:sz="0" w:space="0" w:color="auto" w:frame="1"/>
+        </w:rPr>
+        <w:t xml:space="preserve"> com a extensão </w:t>
+      </w:r>
+      <w:proofErr w:type="gramStart"/>
+      <w:r>
+        <w:rPr>
+          <w:rStyle w:val="style-scope"/>
+          <w:rFonts w:ascii="Arial" w:hAnsi="Arial" w:cs="Arial"/>
+          <w:sz w:val="22"/>
+          <w:szCs w:val="22"/>
+          <w:bdr w:val="none" w:sz="0" w:space="0" w:color="auto" w:frame="1"/>
+        </w:rPr>
+        <w:t>“.</w:t>
+      </w:r>
+      <w:proofErr w:type="spellStart"/>
+      <w:r>
+        <w:rPr>
+          <w:rStyle w:val="style-scope"/>
+          <w:rFonts w:ascii="Arial" w:hAnsi="Arial" w:cs="Arial"/>
+          <w:sz w:val="22"/>
+          <w:szCs w:val="22"/>
+          <w:bdr w:val="none" w:sz="0" w:space="0" w:color="auto" w:frame="1"/>
+        </w:rPr>
+        <w:t>git</w:t>
+      </w:r>
+      <w:proofErr w:type="spellEnd"/>
+      <w:proofErr w:type="gramEnd"/>
+      <w:r>
+        <w:rPr>
+          <w:rStyle w:val="style-scope"/>
+          <w:rFonts w:ascii="Arial" w:hAnsi="Arial" w:cs="Arial"/>
+          <w:sz w:val="22"/>
+          <w:szCs w:val="22"/>
+          <w:bdr w:val="none" w:sz="0" w:space="0" w:color="auto" w:frame="1"/>
+        </w:rPr>
+        <w:t>”.</w:t>
+      </w:r>
+    </w:p>
+    <w:p>
+      <w:pPr>
+        <w:pStyle w:val="NormalWeb"/>
+        <w:shd w:val="clear" w:color="auto" w:fill="FFFFFF"/>
+        <w:spacing w:before="0" w:beforeAutospacing="0" w:after="0" w:afterAutospacing="0"/>
+        <w:textAlignment w:val="baseline"/>
+        <w:rPr>
+          <w:rStyle w:val="style-scope"/>
+          <w:rFonts w:ascii="Arial" w:hAnsi="Arial" w:cs="Arial"/>
+          <w:sz w:val="22"/>
+          <w:szCs w:val="22"/>
+          <w:bdr w:val="none" w:sz="0" w:space="0" w:color="auto" w:frame="1"/>
+        </w:rPr>
+      </w:pPr>
+    </w:p>
+    <w:p>
+      <w:pPr>
+        <w:pStyle w:val="NormalWeb"/>
+        <w:shd w:val="clear" w:color="auto" w:fill="FFFFFF"/>
+        <w:spacing w:before="0" w:beforeAutospacing="0" w:after="0" w:afterAutospacing="0"/>
+        <w:textAlignment w:val="baseline"/>
+        <w:rPr>
+          <w:rStyle w:val="style-scope"/>
+          <w:rFonts w:ascii="Arial" w:hAnsi="Arial" w:cs="Arial"/>
+          <w:sz w:val="22"/>
+          <w:szCs w:val="22"/>
+          <w:bdr w:val="none" w:sz="0" w:space="0" w:color="auto" w:frame="1"/>
+        </w:rPr>
+      </w:pPr>
+      <w:proofErr w:type="spellStart"/>
+      <w:r>
+        <w:rPr>
+          <w:rStyle w:val="style-scope"/>
+          <w:rFonts w:ascii="Arial" w:hAnsi="Arial" w:cs="Arial"/>
+          <w:b/>
+          <w:bCs/>
+          <w:sz w:val="22"/>
+          <w:szCs w:val="22"/>
+          <w:bdr w:val="none" w:sz="0" w:space="0" w:color="auto" w:frame="1"/>
+        </w:rPr>
+        <w:t>Git</w:t>
+      </w:r>
+      <w:proofErr w:type="spellEnd"/>
+      <w:r>
+        <w:rPr>
+          <w:rStyle w:val="style-scope"/>
+          <w:rFonts w:ascii="Arial" w:hAnsi="Arial" w:cs="Arial"/>
+          <w:b/>
+          <w:bCs/>
+          <w:sz w:val="22"/>
+          <w:szCs w:val="22"/>
+          <w:bdr w:val="none" w:sz="0" w:space="0" w:color="auto" w:frame="1"/>
+        </w:rPr>
+        <w:t xml:space="preserve"> </w:t>
+      </w:r>
+      <w:proofErr w:type="spellStart"/>
+      <w:r>
+        <w:rPr>
+          <w:rStyle w:val="style-scope"/>
+          <w:rFonts w:ascii="Arial" w:hAnsi="Arial" w:cs="Arial"/>
+          <w:b/>
+          <w:bCs/>
+          <w:sz w:val="22"/>
+          <w:szCs w:val="22"/>
+          <w:bdr w:val="none" w:sz="0" w:space="0" w:color="auto" w:frame="1"/>
+        </w:rPr>
+        <w:t>add</w:t>
+      </w:r>
+      <w:proofErr w:type="spellEnd"/>
+      <w:r>
+        <w:rPr>
+          <w:rStyle w:val="style-scope"/>
+          <w:rFonts w:ascii="Arial" w:hAnsi="Arial" w:cs="Arial"/>
+          <w:sz w:val="22"/>
+          <w:szCs w:val="22"/>
+          <w:bdr w:val="none" w:sz="0" w:space="0" w:color="auto" w:frame="1"/>
+        </w:rPr>
+        <w:t xml:space="preserve">: Adiciona um arquivo no repositório GIT para ser </w:t>
+      </w:r>
+      <w:proofErr w:type="spellStart"/>
+      <w:r>
+        <w:rPr>
+          <w:rStyle w:val="style-scope"/>
+          <w:rFonts w:ascii="Arial" w:hAnsi="Arial" w:cs="Arial"/>
+          <w:sz w:val="22"/>
+          <w:szCs w:val="22"/>
+          <w:bdr w:val="none" w:sz="0" w:space="0" w:color="auto" w:frame="1"/>
+        </w:rPr>
+        <w:t>comitado</w:t>
+      </w:r>
+      <w:proofErr w:type="spellEnd"/>
+      <w:r>
+        <w:rPr>
+          <w:rStyle w:val="style-scope"/>
+          <w:rFonts w:ascii="Arial" w:hAnsi="Arial" w:cs="Arial"/>
+          <w:sz w:val="22"/>
+          <w:szCs w:val="22"/>
+          <w:bdr w:val="none" w:sz="0" w:space="0" w:color="auto" w:frame="1"/>
+        </w:rPr>
+        <w:t>;</w:t>
+      </w:r>
+    </w:p>
+    <w:p>
+      <w:pPr>
+        <w:pStyle w:val="NormalWeb"/>
+        <w:shd w:val="clear" w:color="auto" w:fill="FFFFFF"/>
+        <w:spacing w:before="0" w:beforeAutospacing="0" w:after="0" w:afterAutospacing="0"/>
+        <w:textAlignment w:val="baseline"/>
+        <w:rPr>
+          <w:rStyle w:val="style-scope"/>
+          <w:rFonts w:ascii="Arial" w:hAnsi="Arial" w:cs="Arial"/>
+          <w:sz w:val="22"/>
+          <w:szCs w:val="22"/>
+          <w:bdr w:val="none" w:sz="0" w:space="0" w:color="auto" w:frame="1"/>
+        </w:rPr>
+      </w:pPr>
+    </w:p>
+    <w:p>
+      <w:pPr>
+        <w:pStyle w:val="NormalWeb"/>
+        <w:shd w:val="clear" w:color="auto" w:fill="FFFFFF"/>
+        <w:spacing w:before="0" w:beforeAutospacing="0" w:after="0" w:afterAutospacing="0"/>
+        <w:textAlignment w:val="baseline"/>
+        <w:rPr>
+          <w:rStyle w:val="style-scope"/>
+          <w:rFonts w:ascii="Arial" w:hAnsi="Arial" w:cs="Arial"/>
+          <w:sz w:val="22"/>
+          <w:szCs w:val="22"/>
+          <w:bdr w:val="none" w:sz="0" w:space="0" w:color="auto" w:frame="1"/>
+        </w:rPr>
+      </w:pPr>
+      <w:proofErr w:type="spellStart"/>
+      <w:r>
+        <w:rPr>
+          <w:rStyle w:val="style-scope"/>
+          <w:rFonts w:ascii="Arial" w:hAnsi="Arial" w:cs="Arial"/>
+          <w:b/>
+          <w:bCs/>
+          <w:sz w:val="22"/>
+          <w:szCs w:val="22"/>
+          <w:bdr w:val="none" w:sz="0" w:space="0" w:color="auto" w:frame="1"/>
+        </w:rPr>
+        <w:t>Git</w:t>
+      </w:r>
+      <w:proofErr w:type="spellEnd"/>
+      <w:r>
+        <w:rPr>
+          <w:rStyle w:val="style-scope"/>
+          <w:rFonts w:ascii="Arial" w:hAnsi="Arial" w:cs="Arial"/>
+          <w:b/>
+          <w:bCs/>
+          <w:sz w:val="22"/>
+          <w:szCs w:val="22"/>
+          <w:bdr w:val="none" w:sz="0" w:space="0" w:color="auto" w:frame="1"/>
+        </w:rPr>
+        <w:t xml:space="preserve"> </w:t>
+      </w:r>
+      <w:proofErr w:type="spellStart"/>
+      <w:r>
+        <w:rPr>
+          <w:rStyle w:val="style-scope"/>
+          <w:rFonts w:ascii="Arial" w:hAnsi="Arial" w:cs="Arial"/>
+          <w:b/>
+          <w:bCs/>
+          <w:sz w:val="22"/>
+          <w:szCs w:val="22"/>
+          <w:bdr w:val="none" w:sz="0" w:space="0" w:color="auto" w:frame="1"/>
+        </w:rPr>
+        <w:t>commit</w:t>
+      </w:r>
+      <w:proofErr w:type="spellEnd"/>
+      <w:r>
+        <w:rPr>
+          <w:rStyle w:val="style-scope"/>
+          <w:rFonts w:ascii="Arial" w:hAnsi="Arial" w:cs="Arial"/>
+          <w:sz w:val="22"/>
+          <w:szCs w:val="22"/>
+          <w:bdr w:val="none" w:sz="0" w:space="0" w:color="auto" w:frame="1"/>
+        </w:rPr>
+        <w:t xml:space="preserve">: </w:t>
+      </w:r>
+      <w:proofErr w:type="spellStart"/>
+      <w:r>
+        <w:rPr>
+          <w:rStyle w:val="style-scope"/>
+          <w:rFonts w:ascii="Arial" w:hAnsi="Arial" w:cs="Arial"/>
+          <w:sz w:val="22"/>
+          <w:szCs w:val="22"/>
+          <w:bdr w:val="none" w:sz="0" w:space="0" w:color="auto" w:frame="1"/>
+        </w:rPr>
+        <w:t>commita</w:t>
+      </w:r>
+      <w:proofErr w:type="spellEnd"/>
+      <w:r>
+        <w:rPr>
+          <w:rStyle w:val="style-scope"/>
+          <w:rFonts w:ascii="Arial" w:hAnsi="Arial" w:cs="Arial"/>
+          <w:sz w:val="22"/>
+          <w:szCs w:val="22"/>
+          <w:bdr w:val="none" w:sz="0" w:space="0" w:color="auto" w:frame="1"/>
+        </w:rPr>
+        <w:t xml:space="preserve"> ou salva no repositório do GIT a última alteração feita no arquivo.</w:t>
+      </w:r>
+    </w:p>
+    <w:p>
+      <w:pPr>
+        <w:pStyle w:val="NormalWeb"/>
+        <w:shd w:val="clear" w:color="auto" w:fill="FFFFFF"/>
+        <w:spacing w:before="0" w:beforeAutospacing="0" w:after="0" w:afterAutospacing="0"/>
+        <w:textAlignment w:val="baseline"/>
+        <w:rPr>
+          <w:rStyle w:val="style-scope"/>
+          <w:rFonts w:ascii="Arial" w:hAnsi="Arial" w:cs="Arial"/>
+          <w:sz w:val="22"/>
+          <w:szCs w:val="22"/>
+          <w:bdr w:val="none" w:sz="0" w:space="0" w:color="auto" w:frame="1"/>
+        </w:rPr>
+      </w:pPr>
+    </w:p>
+    <w:p>
+      <w:pPr>
+        <w:pStyle w:val="NormalWeb"/>
+        <w:shd w:val="clear" w:color="auto" w:fill="FFFFFF"/>
+        <w:spacing w:before="0" w:beforeAutospacing="0" w:after="0" w:afterAutospacing="0"/>
+        <w:textAlignment w:val="baseline"/>
+        <w:rPr>
+          <w:rStyle w:val="style-scope"/>
+          <w:rFonts w:ascii="Arial" w:hAnsi="Arial" w:cs="Arial"/>
+          <w:sz w:val="22"/>
+          <w:szCs w:val="22"/>
+          <w:bdr w:val="none" w:sz="0" w:space="0" w:color="auto" w:frame="1"/>
+        </w:rPr>
+      </w:pPr>
+    </w:p>
+    <w:p>
+      <w:pPr>
+        <w:pStyle w:val="NormalWeb"/>
+        <w:shd w:val="clear" w:color="auto" w:fill="FFFFFF"/>
+        <w:spacing w:before="0" w:beforeAutospacing="0" w:after="0" w:afterAutospacing="0"/>
+        <w:textAlignment w:val="baseline"/>
+        <w:rPr>
+          <w:rStyle w:val="style-scope"/>
+          <w:rFonts w:ascii="Arial" w:hAnsi="Arial" w:cs="Arial"/>
+          <w:sz w:val="22"/>
+          <w:szCs w:val="22"/>
+          <w:bdr w:val="none" w:sz="0" w:space="0" w:color="auto" w:frame="1"/>
+        </w:rPr>
+      </w:pPr>
+      <w:r>
+        <w:rPr>
+          <w:rStyle w:val="style-scope"/>
+          <w:rFonts w:ascii="Arial" w:hAnsi="Arial" w:cs="Arial"/>
+          <w:b/>
+          <w:bCs/>
+          <w:sz w:val="22"/>
+          <w:szCs w:val="22"/>
+          <w:bdr w:val="none" w:sz="0" w:space="0" w:color="auto" w:frame="1"/>
+        </w:rPr>
+        <w:t>Nota:</w:t>
+      </w:r>
+      <w:r>
+        <w:rPr>
+          <w:rStyle w:val="style-scope"/>
+          <w:rFonts w:ascii="Arial" w:hAnsi="Arial" w:cs="Arial"/>
+          <w:sz w:val="22"/>
+          <w:szCs w:val="22"/>
+          <w:bdr w:val="none" w:sz="0" w:space="0" w:color="auto" w:frame="1"/>
+        </w:rPr>
+        <w:t xml:space="preserve"> Para limpar a tela do </w:t>
+      </w:r>
+      <w:proofErr w:type="spellStart"/>
+      <w:r>
+        <w:rPr>
+          <w:rStyle w:val="style-scope"/>
+          <w:rFonts w:ascii="Arial" w:hAnsi="Arial" w:cs="Arial"/>
+          <w:sz w:val="22"/>
+          <w:szCs w:val="22"/>
+          <w:bdr w:val="none" w:sz="0" w:space="0" w:color="auto" w:frame="1"/>
+        </w:rPr>
+        <w:t>bash</w:t>
+      </w:r>
+      <w:proofErr w:type="spellEnd"/>
+      <w:r>
+        <w:rPr>
+          <w:rStyle w:val="style-scope"/>
+          <w:rFonts w:ascii="Arial" w:hAnsi="Arial" w:cs="Arial"/>
+          <w:sz w:val="22"/>
+          <w:szCs w:val="22"/>
+          <w:bdr w:val="none" w:sz="0" w:space="0" w:color="auto" w:frame="1"/>
+        </w:rPr>
+        <w:t xml:space="preserve"> do </w:t>
+      </w:r>
+      <w:proofErr w:type="spellStart"/>
+      <w:r>
+        <w:rPr>
+          <w:rStyle w:val="style-scope"/>
+          <w:rFonts w:ascii="Arial" w:hAnsi="Arial" w:cs="Arial"/>
+          <w:sz w:val="22"/>
+          <w:szCs w:val="22"/>
+          <w:bdr w:val="none" w:sz="0" w:space="0" w:color="auto" w:frame="1"/>
+        </w:rPr>
+        <w:t>Git</w:t>
+      </w:r>
+      <w:proofErr w:type="spellEnd"/>
+      <w:r>
+        <w:rPr>
+          <w:rStyle w:val="style-scope"/>
+          <w:rFonts w:ascii="Arial" w:hAnsi="Arial" w:cs="Arial"/>
+          <w:sz w:val="22"/>
+          <w:szCs w:val="22"/>
+          <w:bdr w:val="none" w:sz="0" w:space="0" w:color="auto" w:frame="1"/>
+        </w:rPr>
+        <w:t xml:space="preserve"> basta teclar CTRL + L.</w:t>
+      </w:r>
+    </w:p>
+    <w:p>
+      <w:pPr>
+        <w:pStyle w:val="NormalWeb"/>
+        <w:shd w:val="clear" w:color="auto" w:fill="FFFFFF"/>
+        <w:spacing w:before="0" w:beforeAutospacing="0" w:after="0" w:afterAutospacing="0"/>
+        <w:textAlignment w:val="baseline"/>
+        <w:rPr>
+          <w:rStyle w:val="style-scope"/>
+          <w:rFonts w:ascii="Arial" w:hAnsi="Arial" w:cs="Arial"/>
+          <w:sz w:val="22"/>
+          <w:szCs w:val="22"/>
+          <w:bdr w:val="none" w:sz="0" w:space="0" w:color="auto" w:frame="1"/>
+        </w:rPr>
+      </w:pPr>
+    </w:p>
+    <w:p>
+      <w:pPr>
+        <w:pStyle w:val="NormalWeb"/>
+        <w:shd w:val="clear" w:color="auto" w:fill="FFFFFF"/>
+        <w:spacing w:before="0" w:beforeAutospacing="0" w:after="0" w:afterAutospacing="0"/>
+        <w:textAlignment w:val="baseline"/>
+        <w:rPr>
+          <w:rStyle w:val="style-scope"/>
+          <w:rFonts w:ascii="Arial" w:hAnsi="Arial" w:cs="Arial"/>
+          <w:sz w:val="22"/>
+          <w:szCs w:val="22"/>
+          <w:bdr w:val="none" w:sz="0" w:space="0" w:color="auto" w:frame="1"/>
+        </w:rPr>
+      </w:pPr>
+    </w:p>
+    <w:p>
+      <w:pPr>
+        <w:pStyle w:val="NormalWeb"/>
+        <w:shd w:val="clear" w:color="auto" w:fill="FFFFFF"/>
+        <w:spacing w:before="0" w:beforeAutospacing="0" w:after="0" w:afterAutospacing="0"/>
+        <w:textAlignment w:val="baseline"/>
+        <w:rPr>
+          <w:rStyle w:val="style-scope"/>
+          <w:rFonts w:ascii="Arial" w:hAnsi="Arial" w:cs="Arial"/>
+          <w:sz w:val="22"/>
+          <w:szCs w:val="22"/>
+          <w:bdr w:val="none" w:sz="0" w:space="0" w:color="auto" w:frame="1"/>
+        </w:rPr>
+      </w:pPr>
+    </w:p>
+    <w:p>
+      <w:pPr>
+        <w:pStyle w:val="NormalWeb"/>
+        <w:shd w:val="clear" w:color="auto" w:fill="FFFFFF"/>
+        <w:spacing w:before="0" w:beforeAutospacing="0" w:after="0" w:afterAutospacing="0"/>
+        <w:textAlignment w:val="baseline"/>
+        <w:rPr>
+          <w:rStyle w:val="style-scope"/>
+          <w:rFonts w:ascii="Arial" w:hAnsi="Arial" w:cs="Arial"/>
+          <w:sz w:val="22"/>
+          <w:szCs w:val="22"/>
+          <w:bdr w:val="none" w:sz="0" w:space="0" w:color="auto" w:frame="1"/>
+        </w:rPr>
+      </w:pPr>
+    </w:p>
+    <w:p>
+      <w:pPr>
+        <w:pStyle w:val="NormalWeb"/>
+        <w:shd w:val="clear" w:color="auto" w:fill="FFFFFF"/>
+        <w:spacing w:before="0" w:beforeAutospacing="0" w:after="0" w:afterAutospacing="0"/>
+        <w:textAlignment w:val="baseline"/>
+        <w:rPr>
+          <w:rStyle w:val="style-scope"/>
+          <w:rFonts w:ascii="Arial" w:hAnsi="Arial" w:cs="Arial"/>
+          <w:sz w:val="22"/>
+          <w:szCs w:val="22"/>
+          <w:bdr w:val="none" w:sz="0" w:space="0" w:color="auto" w:frame="1"/>
+        </w:rPr>
+      </w:pPr>
+    </w:p>
+    <w:p>
+      <w:pPr>
+        <w:pStyle w:val="NormalWeb"/>
+        <w:shd w:val="clear" w:color="auto" w:fill="FFFFFF"/>
+        <w:spacing w:before="0" w:beforeAutospacing="0" w:after="0" w:afterAutospacing="0"/>
+        <w:textAlignment w:val="baseline"/>
+        <w:rPr>
+          <w:rStyle w:val="style-scope"/>
+          <w:rFonts w:ascii="Arial" w:hAnsi="Arial" w:cs="Arial"/>
+          <w:sz w:val="22"/>
+          <w:szCs w:val="22"/>
+          <w:bdr w:val="none" w:sz="0" w:space="0" w:color="auto" w:frame="1"/>
+        </w:rPr>
+      </w:pPr>
+    </w:p>
+    <w:p>
+      <w:pPr>
+        <w:pStyle w:val="NormalWeb"/>
+        <w:shd w:val="clear" w:color="auto" w:fill="FFFFFF"/>
+        <w:spacing w:before="0" w:beforeAutospacing="0" w:after="0" w:afterAutospacing="0"/>
+        <w:textAlignment w:val="baseline"/>
+        <w:rPr>
+          <w:rStyle w:val="style-scope"/>
+          <w:rFonts w:ascii="Arial" w:hAnsi="Arial" w:cs="Arial"/>
+          <w:sz w:val="22"/>
+          <w:szCs w:val="22"/>
+          <w:bdr w:val="none" w:sz="0" w:space="0" w:color="auto" w:frame="1"/>
+        </w:rPr>
+      </w:pPr>
+    </w:p>
+    <w:p>
+      <w:pPr>
+        <w:pStyle w:val="NormalWeb"/>
+        <w:shd w:val="clear" w:color="auto" w:fill="FFFFFF"/>
+        <w:spacing w:before="0" w:beforeAutospacing="0" w:after="0" w:afterAutospacing="0"/>
+        <w:textAlignment w:val="baseline"/>
+        <w:rPr>
+          <w:rStyle w:val="style-scope"/>
+          <w:rFonts w:ascii="Arial" w:hAnsi="Arial" w:cs="Arial"/>
+          <w:sz w:val="22"/>
+          <w:szCs w:val="22"/>
+          <w:bdr w:val="none" w:sz="0" w:space="0" w:color="auto" w:frame="1"/>
+        </w:rPr>
+      </w:pPr>
+    </w:p>
+    <w:p>
+      <w:pPr>
+        <w:pStyle w:val="NormalWeb"/>
+        <w:shd w:val="clear" w:color="auto" w:fill="FFFFFF"/>
+        <w:spacing w:before="0" w:beforeAutospacing="0" w:after="0" w:afterAutospacing="0"/>
+        <w:textAlignment w:val="baseline"/>
+        <w:rPr>
+          <w:rStyle w:val="style-scope"/>
+          <w:rFonts w:ascii="Arial" w:hAnsi="Arial" w:cs="Arial"/>
+          <w:sz w:val="22"/>
+          <w:szCs w:val="22"/>
+          <w:bdr w:val="none" w:sz="0" w:space="0" w:color="auto" w:frame="1"/>
+        </w:rPr>
+      </w:pPr>
+    </w:p>
+    <w:p>
+      <w:pPr>
+        <w:pStyle w:val="NormalWeb"/>
+        <w:shd w:val="clear" w:color="auto" w:fill="FFFFFF"/>
+        <w:spacing w:before="0" w:beforeAutospacing="0" w:after="0" w:afterAutospacing="0"/>
+        <w:textAlignment w:val="baseline"/>
+        <w:rPr>
+          <w:rStyle w:val="style-scope"/>
+          <w:rFonts w:ascii="Arial" w:hAnsi="Arial" w:cs="Arial"/>
+          <w:sz w:val="22"/>
+          <w:szCs w:val="22"/>
+          <w:bdr w:val="none" w:sz="0" w:space="0" w:color="auto" w:frame="1"/>
+        </w:rPr>
+      </w:pPr>
+    </w:p>
+    <w:p>
+      <w:pPr>
+        <w:pStyle w:val="NormalWeb"/>
+        <w:shd w:val="clear" w:color="auto" w:fill="FFFFFF"/>
+        <w:spacing w:before="0" w:beforeAutospacing="0" w:after="0" w:afterAutospacing="0"/>
+        <w:textAlignment w:val="baseline"/>
+        <w:rPr>
+          <w:rStyle w:val="style-scope"/>
+          <w:rFonts w:ascii="Arial" w:hAnsi="Arial" w:cs="Arial"/>
+          <w:sz w:val="22"/>
+          <w:szCs w:val="22"/>
+          <w:bdr w:val="none" w:sz="0" w:space="0" w:color="auto" w:frame="1"/>
+        </w:rPr>
+      </w:pPr>
+    </w:p>
+    <w:p>
+      <w:pPr>
+        <w:pStyle w:val="NormalWeb"/>
+        <w:shd w:val="clear" w:color="auto" w:fill="FFFFFF"/>
+        <w:spacing w:before="0" w:beforeAutospacing="0" w:after="0" w:afterAutospacing="0"/>
+        <w:textAlignment w:val="baseline"/>
+        <w:rPr>
+          <w:rStyle w:val="style-scope"/>
+          <w:rFonts w:ascii="Arial" w:hAnsi="Arial" w:cs="Arial"/>
+          <w:sz w:val="22"/>
+          <w:szCs w:val="22"/>
+          <w:bdr w:val="none" w:sz="0" w:space="0" w:color="auto" w:frame="1"/>
+        </w:rPr>
+      </w:pPr>
+    </w:p>
+    <w:p>
+      <w:pPr>
+        <w:pStyle w:val="NormalWeb"/>
+        <w:shd w:val="clear" w:color="auto" w:fill="FFFFFF"/>
+        <w:spacing w:before="0" w:beforeAutospacing="0" w:after="0" w:afterAutospacing="0"/>
+        <w:textAlignment w:val="baseline"/>
+        <w:rPr>
+          <w:rStyle w:val="style-scope"/>
+          <w:rFonts w:ascii="Arial" w:hAnsi="Arial" w:cs="Arial"/>
+          <w:sz w:val="22"/>
+          <w:szCs w:val="22"/>
+          <w:bdr w:val="none" w:sz="0" w:space="0" w:color="auto" w:frame="1"/>
+        </w:rPr>
+      </w:pPr>
+    </w:p>
+    <w:p>
+      <w:pPr>
+        <w:pStyle w:val="NormalWeb"/>
+        <w:shd w:val="clear" w:color="auto" w:fill="FFFFFF"/>
+        <w:spacing w:before="0" w:beforeAutospacing="0" w:after="0" w:afterAutospacing="0"/>
+        <w:textAlignment w:val="baseline"/>
+        <w:rPr>
+          <w:rStyle w:val="style-scope"/>
+          <w:rFonts w:ascii="Arial" w:hAnsi="Arial" w:cs="Arial"/>
+          <w:sz w:val="22"/>
+          <w:szCs w:val="22"/>
+          <w:bdr w:val="none" w:sz="0" w:space="0" w:color="auto" w:frame="1"/>
+        </w:rPr>
+      </w:pPr>
+    </w:p>
+    <w:p>
+      <w:pPr>
+        <w:pStyle w:val="NormalWeb"/>
+        <w:shd w:val="clear" w:color="auto" w:fill="FFFFFF"/>
+        <w:spacing w:before="0" w:beforeAutospacing="0" w:after="0" w:afterAutospacing="0"/>
+        <w:textAlignment w:val="baseline"/>
+        <w:rPr>
+          <w:rStyle w:val="style-scope"/>
+          <w:rFonts w:ascii="Arial" w:hAnsi="Arial" w:cs="Arial"/>
+          <w:sz w:val="22"/>
+          <w:szCs w:val="22"/>
+          <w:bdr w:val="none" w:sz="0" w:space="0" w:color="auto" w:frame="1"/>
+        </w:rPr>
+      </w:pPr>
+    </w:p>
+    <w:p>
+      <w:pPr>
+        <w:pStyle w:val="NormalWeb"/>
+        <w:shd w:val="clear" w:color="auto" w:fill="FFFFFF"/>
+        <w:spacing w:before="0" w:beforeAutospacing="0" w:after="0" w:afterAutospacing="0"/>
+        <w:textAlignment w:val="baseline"/>
+        <w:rPr>
+          <w:rStyle w:val="style-scope"/>
+          <w:rFonts w:ascii="Arial" w:hAnsi="Arial" w:cs="Arial"/>
+          <w:sz w:val="22"/>
+          <w:szCs w:val="22"/>
+          <w:bdr w:val="none" w:sz="0" w:space="0" w:color="auto" w:frame="1"/>
+        </w:rPr>
+      </w:pPr>
+    </w:p>
+    <w:p>
+      <w:pPr>
+        <w:pStyle w:val="NormalWeb"/>
+        <w:shd w:val="clear" w:color="auto" w:fill="FFFFFF"/>
+        <w:spacing w:before="0" w:beforeAutospacing="0" w:after="0" w:afterAutospacing="0"/>
+        <w:textAlignment w:val="baseline"/>
+        <w:rPr>
+          <w:rStyle w:val="style-scope"/>
+          <w:rFonts w:ascii="Arial" w:hAnsi="Arial" w:cs="Arial"/>
+          <w:sz w:val="22"/>
+          <w:szCs w:val="22"/>
+          <w:bdr w:val="none" w:sz="0" w:space="0" w:color="auto" w:frame="1"/>
+        </w:rPr>
+      </w:pPr>
+    </w:p>
+    <w:p>
+      <w:pPr>
+        <w:pStyle w:val="NormalWeb"/>
+        <w:shd w:val="clear" w:color="auto" w:fill="FFFFFF"/>
+        <w:spacing w:before="0" w:beforeAutospacing="0" w:after="0" w:afterAutospacing="0"/>
+        <w:textAlignment w:val="baseline"/>
+        <w:rPr>
+          <w:rStyle w:val="style-scope"/>
+          <w:rFonts w:ascii="Arial" w:hAnsi="Arial" w:cs="Arial"/>
+          <w:sz w:val="22"/>
+          <w:szCs w:val="22"/>
+          <w:bdr w:val="none" w:sz="0" w:space="0" w:color="auto" w:frame="1"/>
+        </w:rPr>
+      </w:pPr>
+    </w:p>
+    <w:p>
+      <w:pPr>
+        <w:pStyle w:val="NormalWeb"/>
+        <w:shd w:val="clear" w:color="auto" w:fill="FFFFFF"/>
+        <w:spacing w:before="0" w:beforeAutospacing="0" w:after="0" w:afterAutospacing="0"/>
+        <w:textAlignment w:val="baseline"/>
+        <w:rPr>
+          <w:rStyle w:val="style-scope"/>
+          <w:rFonts w:ascii="Arial" w:hAnsi="Arial" w:cs="Arial"/>
+          <w:sz w:val="22"/>
+          <w:szCs w:val="22"/>
+          <w:bdr w:val="none" w:sz="0" w:space="0" w:color="auto" w:frame="1"/>
+        </w:rPr>
+      </w:pPr>
+    </w:p>
+    <w:p>
+      <w:pPr>
+        <w:pStyle w:val="NormalWeb"/>
+        <w:shd w:val="clear" w:color="auto" w:fill="FFFFFF"/>
+        <w:spacing w:before="0" w:beforeAutospacing="0" w:after="0" w:afterAutospacing="0"/>
+        <w:textAlignment w:val="baseline"/>
+        <w:rPr>
+          <w:rStyle w:val="style-scope"/>
+          <w:rFonts w:ascii="Arial" w:hAnsi="Arial" w:cs="Arial"/>
+          <w:sz w:val="22"/>
+          <w:szCs w:val="22"/>
+          <w:bdr w:val="none" w:sz="0" w:space="0" w:color="auto" w:frame="1"/>
+        </w:rPr>
+      </w:pPr>
+    </w:p>
+    <w:p>
+      <w:pPr>
+        <w:pStyle w:val="NormalWeb"/>
+        <w:shd w:val="clear" w:color="auto" w:fill="FFFFFF"/>
+        <w:spacing w:before="0" w:beforeAutospacing="0" w:after="0" w:afterAutospacing="0"/>
+        <w:textAlignment w:val="baseline"/>
+        <w:rPr>
+          <w:rStyle w:val="style-scope"/>
+          <w:rFonts w:ascii="Arial" w:hAnsi="Arial" w:cs="Arial"/>
+          <w:sz w:val="22"/>
+          <w:szCs w:val="22"/>
+          <w:bdr w:val="none" w:sz="0" w:space="0" w:color="auto" w:frame="1"/>
+        </w:rPr>
+      </w:pPr>
+    </w:p>
+    <w:p>
+      <w:pPr>
+        <w:pStyle w:val="NormalWeb"/>
+        <w:shd w:val="clear" w:color="auto" w:fill="FFFFFF"/>
+        <w:spacing w:before="0" w:beforeAutospacing="0" w:after="0" w:afterAutospacing="0"/>
+        <w:textAlignment w:val="baseline"/>
+        <w:rPr>
+          <w:rStyle w:val="style-scope"/>
+          <w:rFonts w:ascii="Arial" w:hAnsi="Arial" w:cs="Arial"/>
+          <w:sz w:val="22"/>
+          <w:szCs w:val="22"/>
+          <w:bdr w:val="none" w:sz="0" w:space="0" w:color="auto" w:frame="1"/>
+        </w:rPr>
+      </w:pPr>
+    </w:p>
+    <w:p>
+      <w:pPr>
+        <w:pStyle w:val="NormalWeb"/>
+        <w:shd w:val="clear" w:color="auto" w:fill="FFFFFF"/>
+        <w:spacing w:before="0" w:beforeAutospacing="0" w:after="0" w:afterAutospacing="0"/>
+        <w:textAlignment w:val="baseline"/>
+        <w:rPr>
+          <w:rStyle w:val="style-scope"/>
+          <w:rFonts w:ascii="Arial" w:hAnsi="Arial" w:cs="Arial"/>
+          <w:sz w:val="22"/>
+          <w:szCs w:val="22"/>
+          <w:bdr w:val="none" w:sz="0" w:space="0" w:color="auto" w:frame="1"/>
+        </w:rPr>
+      </w:pPr>
+    </w:p>
+    <w:p>
+      <w:pPr>
+        <w:pStyle w:val="NormalWeb"/>
+        <w:shd w:val="clear" w:color="auto" w:fill="FFFFFF"/>
+        <w:spacing w:before="0" w:beforeAutospacing="0" w:after="0" w:afterAutospacing="0"/>
+        <w:textAlignment w:val="baseline"/>
+        <w:rPr>
+          <w:rStyle w:val="style-scope"/>
+          <w:rFonts w:ascii="Arial" w:hAnsi="Arial" w:cs="Arial"/>
+          <w:sz w:val="22"/>
+          <w:szCs w:val="22"/>
+          <w:bdr w:val="none" w:sz="0" w:space="0" w:color="auto" w:frame="1"/>
+        </w:rPr>
+      </w:pPr>
+    </w:p>
+    <w:p>
+      <w:pPr>
+        <w:pStyle w:val="NormalWeb"/>
+        <w:shd w:val="clear" w:color="auto" w:fill="FFFFFF"/>
+        <w:spacing w:before="0" w:beforeAutospacing="0" w:after="0" w:afterAutospacing="0"/>
+        <w:textAlignment w:val="baseline"/>
+        <w:rPr>
+          <w:rStyle w:val="style-scope"/>
+          <w:rFonts w:ascii="Arial" w:hAnsi="Arial" w:cs="Arial"/>
+          <w:sz w:val="22"/>
+          <w:szCs w:val="22"/>
+          <w:bdr w:val="none" w:sz="0" w:space="0" w:color="auto" w:frame="1"/>
+        </w:rPr>
+      </w:pPr>
+    </w:p>
+    <w:p>
+      <w:pPr>
+        <w:pStyle w:val="NormalWeb"/>
+        <w:shd w:val="clear" w:color="auto" w:fill="FFFFFF"/>
+        <w:spacing w:before="0" w:beforeAutospacing="0" w:after="0" w:afterAutospacing="0"/>
+        <w:jc w:val="center"/>
+        <w:textAlignment w:val="baseline"/>
+        <w:rPr>
+          <w:rStyle w:val="style-scope"/>
+          <w:rFonts w:ascii="Arial" w:hAnsi="Arial" w:cs="Arial"/>
+          <w:b/>
+          <w:bCs/>
+          <w:sz w:val="22"/>
+          <w:szCs w:val="22"/>
+          <w:bdr w:val="none" w:sz="0" w:space="0" w:color="auto" w:frame="1"/>
+        </w:rPr>
+      </w:pPr>
+      <w:r>
+        <w:rPr>
+          <w:rStyle w:val="style-scope"/>
+          <w:rFonts w:ascii="Arial" w:hAnsi="Arial" w:cs="Arial"/>
+          <w:b/>
+          <w:bCs/>
+          <w:sz w:val="22"/>
+          <w:szCs w:val="22"/>
+          <w:bdr w:val="none" w:sz="0" w:space="0" w:color="auto" w:frame="1"/>
+        </w:rPr>
+        <w:lastRenderedPageBreak/>
+        <w:t>Aula 0</w:t>
+      </w:r>
+      <w:r>
+        <w:rPr>
+          <w:rStyle w:val="style-scope"/>
+          <w:rFonts w:ascii="Arial" w:hAnsi="Arial" w:cs="Arial"/>
+          <w:b/>
+          <w:bCs/>
+          <w:sz w:val="22"/>
+          <w:szCs w:val="22"/>
+          <w:bdr w:val="none" w:sz="0" w:space="0" w:color="auto" w:frame="1"/>
+        </w:rPr>
+        <w:t>5</w:t>
+      </w:r>
+      <w:r>
+        <w:rPr>
+          <w:rStyle w:val="style-scope"/>
+          <w:rFonts w:ascii="Arial" w:hAnsi="Arial" w:cs="Arial"/>
+          <w:b/>
+          <w:bCs/>
+          <w:sz w:val="22"/>
+          <w:szCs w:val="22"/>
+          <w:bdr w:val="none" w:sz="0" w:space="0" w:color="auto" w:frame="1"/>
+        </w:rPr>
+        <w:t xml:space="preserve">: </w:t>
+      </w:r>
+      <w:r>
+        <w:rPr>
+          <w:rStyle w:val="style-scope"/>
+          <w:rFonts w:ascii="Arial" w:hAnsi="Arial" w:cs="Arial"/>
+          <w:b/>
+          <w:bCs/>
+          <w:sz w:val="22"/>
+          <w:szCs w:val="22"/>
+          <w:bdr w:val="none" w:sz="0" w:space="0" w:color="auto" w:frame="1"/>
+        </w:rPr>
+        <w:t>Ciclo de vida dos arquivos no</w:t>
+      </w:r>
+      <w:r>
+        <w:rPr>
+          <w:rStyle w:val="style-scope"/>
+          <w:rFonts w:ascii="Arial" w:hAnsi="Arial" w:cs="Arial"/>
+          <w:b/>
+          <w:bCs/>
+          <w:sz w:val="22"/>
+          <w:szCs w:val="22"/>
+          <w:bdr w:val="none" w:sz="0" w:space="0" w:color="auto" w:frame="1"/>
+        </w:rPr>
+        <w:t xml:space="preserve"> GIT</w:t>
+      </w:r>
+    </w:p>
+    <w:p>
+      <w:pPr>
+        <w:pStyle w:val="NormalWeb"/>
+        <w:shd w:val="clear" w:color="auto" w:fill="FFFFFF"/>
+        <w:spacing w:before="0" w:beforeAutospacing="0" w:after="0" w:afterAutospacing="0"/>
+        <w:jc w:val="center"/>
+        <w:textAlignment w:val="baseline"/>
+        <w:rPr>
+          <w:rStyle w:val="style-scope"/>
+          <w:rFonts w:ascii="Arial" w:hAnsi="Arial" w:cs="Arial"/>
+          <w:b/>
+          <w:bCs/>
+          <w:sz w:val="22"/>
+          <w:szCs w:val="22"/>
+          <w:bdr w:val="none" w:sz="0" w:space="0" w:color="auto" w:frame="1"/>
+        </w:rPr>
+      </w:pPr>
+      <w:r>
+        <w:rPr>
+          <w:rStyle w:val="style-scope"/>
+          <w:rFonts w:ascii="Arial" w:hAnsi="Arial" w:cs="Arial"/>
+          <w:b/>
+          <w:bCs/>
+          <w:sz w:val="22"/>
+          <w:szCs w:val="22"/>
+          <w:bdr w:val="none" w:sz="0" w:space="0" w:color="auto" w:frame="1"/>
+        </w:rPr>
+        <w:t xml:space="preserve"> - 22/03/2021</w:t>
+      </w:r>
+    </w:p>
+    <w:p>
+      <w:pPr>
+        <w:pStyle w:val="NormalWeb"/>
+        <w:shd w:val="clear" w:color="auto" w:fill="FFFFFF"/>
+        <w:spacing w:before="0" w:beforeAutospacing="0" w:after="0" w:afterAutospacing="0"/>
+        <w:textAlignment w:val="baseline"/>
+        <w:rPr>
+          <w:rStyle w:val="style-scope"/>
+          <w:rFonts w:ascii="Arial" w:hAnsi="Arial" w:cs="Arial"/>
+          <w:sz w:val="22"/>
+          <w:szCs w:val="22"/>
+          <w:bdr w:val="none" w:sz="0" w:space="0" w:color="auto" w:frame="1"/>
+        </w:rPr>
+      </w:pPr>
+    </w:p>
+    <w:p>
+      <w:pPr>
+        <w:pStyle w:val="NormalWeb"/>
+        <w:shd w:val="clear" w:color="auto" w:fill="FFFFFF"/>
+        <w:spacing w:before="0" w:beforeAutospacing="0" w:after="0" w:afterAutospacing="0"/>
+        <w:textAlignment w:val="baseline"/>
+        <w:rPr>
+          <w:rStyle w:val="style-scope"/>
+          <w:rFonts w:ascii="Arial" w:hAnsi="Arial" w:cs="Arial"/>
+          <w:sz w:val="22"/>
+          <w:szCs w:val="22"/>
+          <w:bdr w:val="none" w:sz="0" w:space="0" w:color="auto" w:frame="1"/>
+        </w:rPr>
+      </w:pPr>
+      <w:proofErr w:type="spellStart"/>
+      <w:r>
+        <w:rPr>
+          <w:rStyle w:val="style-scope"/>
+          <w:rFonts w:ascii="Arial" w:hAnsi="Arial" w:cs="Arial"/>
+          <w:b/>
+          <w:bCs/>
+          <w:sz w:val="22"/>
+          <w:szCs w:val="22"/>
+          <w:bdr w:val="none" w:sz="0" w:space="0" w:color="auto" w:frame="1"/>
+        </w:rPr>
+        <w:t>Git</w:t>
+      </w:r>
+      <w:proofErr w:type="spellEnd"/>
+      <w:r>
+        <w:rPr>
+          <w:rStyle w:val="style-scope"/>
+          <w:rFonts w:ascii="Arial" w:hAnsi="Arial" w:cs="Arial"/>
+          <w:b/>
+          <w:bCs/>
+          <w:sz w:val="22"/>
+          <w:szCs w:val="22"/>
+          <w:bdr w:val="none" w:sz="0" w:space="0" w:color="auto" w:frame="1"/>
+        </w:rPr>
+        <w:t xml:space="preserve"> </w:t>
+      </w:r>
+      <w:proofErr w:type="spellStart"/>
+      <w:r>
+        <w:rPr>
+          <w:rStyle w:val="style-scope"/>
+          <w:rFonts w:ascii="Arial" w:hAnsi="Arial" w:cs="Arial"/>
+          <w:b/>
+          <w:bCs/>
+          <w:sz w:val="22"/>
+          <w:szCs w:val="22"/>
+          <w:bdr w:val="none" w:sz="0" w:space="0" w:color="auto" w:frame="1"/>
+        </w:rPr>
+        <w:t>init</w:t>
+      </w:r>
+      <w:proofErr w:type="spellEnd"/>
+      <w:r>
+        <w:rPr>
+          <w:rStyle w:val="style-scope"/>
+          <w:rFonts w:ascii="Arial" w:hAnsi="Arial" w:cs="Arial"/>
+          <w:sz w:val="22"/>
+          <w:szCs w:val="22"/>
+          <w:bdr w:val="none" w:sz="0" w:space="0" w:color="auto" w:frame="1"/>
+        </w:rPr>
+        <w:t>:</w:t>
+      </w:r>
+      <w:r>
+        <w:rPr>
+          <w:rStyle w:val="style-scope"/>
+          <w:rFonts w:ascii="Arial" w:hAnsi="Arial" w:cs="Arial"/>
+          <w:sz w:val="22"/>
+          <w:szCs w:val="22"/>
+          <w:bdr w:val="none" w:sz="0" w:space="0" w:color="auto" w:frame="1"/>
+        </w:rPr>
+        <w:t xml:space="preserve"> Além de i</w:t>
+      </w:r>
+      <w:r>
+        <w:rPr>
+          <w:rStyle w:val="style-scope"/>
+          <w:rFonts w:ascii="Arial" w:hAnsi="Arial" w:cs="Arial"/>
+          <w:sz w:val="22"/>
+          <w:szCs w:val="22"/>
+          <w:bdr w:val="none" w:sz="0" w:space="0" w:color="auto" w:frame="1"/>
+        </w:rPr>
+        <w:t>nicia</w:t>
+      </w:r>
+      <w:r>
+        <w:rPr>
+          <w:rStyle w:val="style-scope"/>
+          <w:rFonts w:ascii="Arial" w:hAnsi="Arial" w:cs="Arial"/>
+          <w:sz w:val="22"/>
+          <w:szCs w:val="22"/>
+          <w:bdr w:val="none" w:sz="0" w:space="0" w:color="auto" w:frame="1"/>
+        </w:rPr>
+        <w:t>r</w:t>
+      </w:r>
+      <w:r>
+        <w:rPr>
+          <w:rStyle w:val="style-scope"/>
+          <w:rFonts w:ascii="Arial" w:hAnsi="Arial" w:cs="Arial"/>
+          <w:sz w:val="22"/>
+          <w:szCs w:val="22"/>
+          <w:bdr w:val="none" w:sz="0" w:space="0" w:color="auto" w:frame="1"/>
+        </w:rPr>
+        <w:t xml:space="preserve"> ou cria</w:t>
+      </w:r>
+      <w:r>
+        <w:rPr>
+          <w:rStyle w:val="style-scope"/>
+          <w:rFonts w:ascii="Arial" w:hAnsi="Arial" w:cs="Arial"/>
+          <w:sz w:val="22"/>
+          <w:szCs w:val="22"/>
+          <w:bdr w:val="none" w:sz="0" w:space="0" w:color="auto" w:frame="1"/>
+        </w:rPr>
+        <w:t>r</w:t>
+      </w:r>
+      <w:r>
+        <w:rPr>
+          <w:rStyle w:val="style-scope"/>
+          <w:rFonts w:ascii="Arial" w:hAnsi="Arial" w:cs="Arial"/>
+          <w:sz w:val="22"/>
+          <w:szCs w:val="22"/>
+          <w:bdr w:val="none" w:sz="0" w:space="0" w:color="auto" w:frame="1"/>
+        </w:rPr>
+        <w:t xml:space="preserve"> um novo arquivo no GIT com a extensão </w:t>
+      </w:r>
+      <w:proofErr w:type="gramStart"/>
+      <w:r>
+        <w:rPr>
+          <w:rStyle w:val="style-scope"/>
+          <w:rFonts w:ascii="Arial" w:hAnsi="Arial" w:cs="Arial"/>
+          <w:sz w:val="22"/>
+          <w:szCs w:val="22"/>
+          <w:bdr w:val="none" w:sz="0" w:space="0" w:color="auto" w:frame="1"/>
+        </w:rPr>
+        <w:t>“.</w:t>
+      </w:r>
+      <w:proofErr w:type="spellStart"/>
+      <w:r>
+        <w:rPr>
+          <w:rStyle w:val="style-scope"/>
+          <w:rFonts w:ascii="Arial" w:hAnsi="Arial" w:cs="Arial"/>
+          <w:sz w:val="22"/>
+          <w:szCs w:val="22"/>
+          <w:bdr w:val="none" w:sz="0" w:space="0" w:color="auto" w:frame="1"/>
+        </w:rPr>
+        <w:t>git</w:t>
+      </w:r>
+      <w:proofErr w:type="spellEnd"/>
+      <w:proofErr w:type="gramEnd"/>
+      <w:r>
+        <w:rPr>
+          <w:rStyle w:val="style-scope"/>
+          <w:rFonts w:ascii="Arial" w:hAnsi="Arial" w:cs="Arial"/>
+          <w:sz w:val="22"/>
+          <w:szCs w:val="22"/>
+          <w:bdr w:val="none" w:sz="0" w:space="0" w:color="auto" w:frame="1"/>
+        </w:rPr>
+        <w:t>”</w:t>
+      </w:r>
+      <w:r>
+        <w:rPr>
+          <w:rStyle w:val="style-scope"/>
+          <w:rFonts w:ascii="Arial" w:hAnsi="Arial" w:cs="Arial"/>
+          <w:sz w:val="22"/>
+          <w:szCs w:val="22"/>
+          <w:bdr w:val="none" w:sz="0" w:space="0" w:color="auto" w:frame="1"/>
+        </w:rPr>
+        <w:t xml:space="preserve">, </w:t>
+      </w:r>
+      <w:r>
+        <w:rPr>
+          <w:rStyle w:val="style-scope"/>
+          <w:rFonts w:ascii="Arial" w:hAnsi="Arial" w:cs="Arial"/>
+          <w:sz w:val="22"/>
+          <w:szCs w:val="22"/>
+          <w:bdr w:val="none" w:sz="0" w:space="0" w:color="auto" w:frame="1"/>
+        </w:rPr>
+        <w:t>inicializa um conceito do GIT chamado “Repositório”.</w:t>
+      </w:r>
+      <w:r>
+        <w:rPr>
+          <w:rStyle w:val="style-scope"/>
+          <w:rFonts w:ascii="Arial" w:hAnsi="Arial" w:cs="Arial"/>
+          <w:sz w:val="22"/>
+          <w:szCs w:val="22"/>
+          <w:bdr w:val="none" w:sz="0" w:space="0" w:color="auto" w:frame="1"/>
+        </w:rPr>
+        <w:t xml:space="preserve"> Em outras palavras, quando utilizamos o comando </w:t>
+      </w:r>
+      <w:proofErr w:type="spellStart"/>
+      <w:r>
+        <w:rPr>
+          <w:rStyle w:val="style-scope"/>
+          <w:rFonts w:ascii="Arial" w:hAnsi="Arial" w:cs="Arial"/>
+          <w:sz w:val="22"/>
+          <w:szCs w:val="22"/>
+          <w:bdr w:val="none" w:sz="0" w:space="0" w:color="auto" w:frame="1"/>
+        </w:rPr>
+        <w:t>git</w:t>
+      </w:r>
+      <w:proofErr w:type="spellEnd"/>
+      <w:r>
+        <w:rPr>
+          <w:rStyle w:val="style-scope"/>
+          <w:rFonts w:ascii="Arial" w:hAnsi="Arial" w:cs="Arial"/>
+          <w:sz w:val="22"/>
+          <w:szCs w:val="22"/>
+          <w:bdr w:val="none" w:sz="0" w:space="0" w:color="auto" w:frame="1"/>
+        </w:rPr>
+        <w:t xml:space="preserve"> </w:t>
+      </w:r>
+      <w:proofErr w:type="spellStart"/>
+      <w:r>
+        <w:rPr>
+          <w:rStyle w:val="style-scope"/>
+          <w:rFonts w:ascii="Arial" w:hAnsi="Arial" w:cs="Arial"/>
+          <w:sz w:val="22"/>
+          <w:szCs w:val="22"/>
+          <w:bdr w:val="none" w:sz="0" w:space="0" w:color="auto" w:frame="1"/>
+        </w:rPr>
+        <w:t>init</w:t>
+      </w:r>
+      <w:proofErr w:type="spellEnd"/>
+      <w:r>
+        <w:rPr>
+          <w:rStyle w:val="style-scope"/>
+          <w:rFonts w:ascii="Arial" w:hAnsi="Arial" w:cs="Arial"/>
+          <w:sz w:val="22"/>
+          <w:szCs w:val="22"/>
+          <w:bdr w:val="none" w:sz="0" w:space="0" w:color="auto" w:frame="1"/>
+        </w:rPr>
+        <w:t xml:space="preserve"> estamos, de fato, criando um repositório do GIT dentro da pasta do sistema que escolhemos.</w:t>
+      </w:r>
+    </w:p>
+    <w:p>
+      <w:pPr>
+        <w:pStyle w:val="NormalWeb"/>
+        <w:shd w:val="clear" w:color="auto" w:fill="FFFFFF"/>
+        <w:spacing w:before="0" w:beforeAutospacing="0" w:after="0" w:afterAutospacing="0"/>
+        <w:textAlignment w:val="baseline"/>
+        <w:rPr>
+          <w:rStyle w:val="style-scope"/>
+          <w:rFonts w:ascii="Arial" w:hAnsi="Arial" w:cs="Arial"/>
+          <w:sz w:val="22"/>
+          <w:szCs w:val="22"/>
+          <w:bdr w:val="none" w:sz="0" w:space="0" w:color="auto" w:frame="1"/>
+        </w:rPr>
+      </w:pPr>
+    </w:p>
+    <w:p>
+      <w:pPr>
+        <w:pStyle w:val="NormalWeb"/>
+        <w:shd w:val="clear" w:color="auto" w:fill="FFFFFF"/>
+        <w:spacing w:before="0" w:beforeAutospacing="0" w:after="0" w:afterAutospacing="0"/>
+        <w:textAlignment w:val="baseline"/>
+        <w:rPr>
+          <w:rStyle w:val="style-scope"/>
+          <w:rFonts w:ascii="Arial" w:hAnsi="Arial" w:cs="Arial"/>
+          <w:sz w:val="22"/>
+          <w:szCs w:val="22"/>
+          <w:bdr w:val="none" w:sz="0" w:space="0" w:color="auto" w:frame="1"/>
+        </w:rPr>
+      </w:pPr>
+      <w:proofErr w:type="spellStart"/>
+      <w:r>
+        <w:rPr>
+          <w:rStyle w:val="style-scope"/>
+          <w:rFonts w:ascii="Arial" w:hAnsi="Arial" w:cs="Arial"/>
+          <w:b/>
+          <w:bCs/>
+          <w:i/>
+          <w:iCs/>
+          <w:sz w:val="22"/>
+          <w:szCs w:val="22"/>
+          <w:bdr w:val="none" w:sz="0" w:space="0" w:color="auto" w:frame="1"/>
+        </w:rPr>
+        <w:t>Tracked</w:t>
+      </w:r>
+      <w:proofErr w:type="spellEnd"/>
+      <w:r>
+        <w:rPr>
+          <w:rStyle w:val="style-scope"/>
+          <w:rFonts w:ascii="Arial" w:hAnsi="Arial" w:cs="Arial"/>
+          <w:sz w:val="22"/>
+          <w:szCs w:val="22"/>
+          <w:bdr w:val="none" w:sz="0" w:space="0" w:color="auto" w:frame="1"/>
+        </w:rPr>
+        <w:t xml:space="preserve"> (Monitora</w:t>
+      </w:r>
+      <w:r>
+        <w:rPr>
+          <w:rStyle w:val="style-scope"/>
+          <w:rFonts w:ascii="Arial" w:hAnsi="Arial" w:cs="Arial"/>
+          <w:sz w:val="22"/>
+          <w:szCs w:val="22"/>
+          <w:bdr w:val="none" w:sz="0" w:space="0" w:color="auto" w:frame="1"/>
+        </w:rPr>
+        <w:t>dos</w:t>
+      </w:r>
+      <w:r>
+        <w:rPr>
+          <w:rStyle w:val="style-scope"/>
+          <w:rFonts w:ascii="Arial" w:hAnsi="Arial" w:cs="Arial"/>
+          <w:sz w:val="22"/>
+          <w:szCs w:val="22"/>
+          <w:bdr w:val="none" w:sz="0" w:space="0" w:color="auto" w:frame="1"/>
+        </w:rPr>
+        <w:t xml:space="preserve"> ou rastread</w:t>
+      </w:r>
+      <w:r>
+        <w:rPr>
+          <w:rStyle w:val="style-scope"/>
+          <w:rFonts w:ascii="Arial" w:hAnsi="Arial" w:cs="Arial"/>
+          <w:sz w:val="22"/>
+          <w:szCs w:val="22"/>
+          <w:bdr w:val="none" w:sz="0" w:space="0" w:color="auto" w:frame="1"/>
+        </w:rPr>
+        <w:t>os</w:t>
+      </w:r>
+      <w:r>
+        <w:rPr>
+          <w:rStyle w:val="style-scope"/>
+          <w:rFonts w:ascii="Arial" w:hAnsi="Arial" w:cs="Arial"/>
+          <w:sz w:val="22"/>
+          <w:szCs w:val="22"/>
+          <w:bdr w:val="none" w:sz="0" w:space="0" w:color="auto" w:frame="1"/>
+        </w:rPr>
+        <w:t>): Arquivos reconhecidos pelo GIT</w:t>
+      </w:r>
+      <w:r>
+        <w:rPr>
+          <w:rStyle w:val="style-scope"/>
+          <w:rFonts w:ascii="Arial" w:hAnsi="Arial" w:cs="Arial"/>
+          <w:sz w:val="22"/>
+          <w:szCs w:val="22"/>
+          <w:bdr w:val="none" w:sz="0" w:space="0" w:color="auto" w:frame="1"/>
+        </w:rPr>
+        <w:t>. Se subdividem em:</w:t>
+      </w:r>
+    </w:p>
+    <w:p>
+      <w:pPr>
+        <w:pStyle w:val="NormalWeb"/>
+        <w:shd w:val="clear" w:color="auto" w:fill="FFFFFF"/>
+        <w:spacing w:before="0" w:beforeAutospacing="0" w:after="0" w:afterAutospacing="0"/>
+        <w:textAlignment w:val="baseline"/>
+        <w:rPr>
+          <w:rStyle w:val="style-scope"/>
+          <w:rFonts w:ascii="Arial" w:hAnsi="Arial" w:cs="Arial"/>
+          <w:sz w:val="22"/>
+          <w:szCs w:val="22"/>
+          <w:bdr w:val="none" w:sz="0" w:space="0" w:color="auto" w:frame="1"/>
+        </w:rPr>
+      </w:pPr>
+    </w:p>
+    <w:p>
+      <w:pPr>
+        <w:pStyle w:val="NormalWeb"/>
+        <w:shd w:val="clear" w:color="auto" w:fill="FFFFFF"/>
+        <w:spacing w:before="0" w:beforeAutospacing="0" w:after="0" w:afterAutospacing="0"/>
+        <w:textAlignment w:val="baseline"/>
+        <w:rPr>
+          <w:rStyle w:val="style-scope"/>
+          <w:rFonts w:ascii="Arial" w:hAnsi="Arial" w:cs="Arial"/>
+          <w:sz w:val="22"/>
+          <w:szCs w:val="22"/>
+          <w:bdr w:val="none" w:sz="0" w:space="0" w:color="auto" w:frame="1"/>
+        </w:rPr>
+      </w:pPr>
+      <w:proofErr w:type="spellStart"/>
+      <w:r>
+        <w:rPr>
+          <w:rStyle w:val="style-scope"/>
+          <w:rFonts w:ascii="Arial" w:hAnsi="Arial" w:cs="Arial"/>
+          <w:sz w:val="22"/>
+          <w:szCs w:val="22"/>
+          <w:bdr w:val="none" w:sz="0" w:space="0" w:color="auto" w:frame="1"/>
+        </w:rPr>
+        <w:t>Unmodified</w:t>
+      </w:r>
+      <w:proofErr w:type="spellEnd"/>
+      <w:r>
+        <w:rPr>
+          <w:rStyle w:val="style-scope"/>
+          <w:rFonts w:ascii="Arial" w:hAnsi="Arial" w:cs="Arial"/>
+          <w:sz w:val="22"/>
+          <w:szCs w:val="22"/>
+          <w:bdr w:val="none" w:sz="0" w:space="0" w:color="auto" w:frame="1"/>
+        </w:rPr>
+        <w:t xml:space="preserve"> (Não modificado): Arquivos que ainda não foram modificados. Ou seja, não sofreram alteração. </w:t>
+      </w:r>
+    </w:p>
+    <w:p>
+      <w:pPr>
+        <w:pStyle w:val="NormalWeb"/>
+        <w:shd w:val="clear" w:color="auto" w:fill="FFFFFF"/>
+        <w:spacing w:before="0" w:beforeAutospacing="0" w:after="0" w:afterAutospacing="0"/>
+        <w:textAlignment w:val="baseline"/>
+        <w:rPr>
+          <w:rStyle w:val="style-scope"/>
+          <w:rFonts w:ascii="Arial" w:hAnsi="Arial" w:cs="Arial"/>
+          <w:sz w:val="22"/>
+          <w:szCs w:val="22"/>
+          <w:bdr w:val="none" w:sz="0" w:space="0" w:color="auto" w:frame="1"/>
+        </w:rPr>
+      </w:pPr>
+    </w:p>
+    <w:p>
+      <w:pPr>
+        <w:pStyle w:val="NormalWeb"/>
+        <w:shd w:val="clear" w:color="auto" w:fill="FFFFFF"/>
+        <w:spacing w:before="0" w:beforeAutospacing="0" w:after="0" w:afterAutospacing="0"/>
+        <w:textAlignment w:val="baseline"/>
+        <w:rPr>
+          <w:rStyle w:val="style-scope"/>
+          <w:rFonts w:ascii="Arial" w:hAnsi="Arial" w:cs="Arial"/>
+          <w:sz w:val="22"/>
+          <w:szCs w:val="22"/>
+          <w:bdr w:val="none" w:sz="0" w:space="0" w:color="auto" w:frame="1"/>
+        </w:rPr>
+      </w:pPr>
+      <w:proofErr w:type="spellStart"/>
+      <w:r>
+        <w:rPr>
+          <w:rStyle w:val="style-scope"/>
+          <w:rFonts w:ascii="Arial" w:hAnsi="Arial" w:cs="Arial"/>
+          <w:sz w:val="22"/>
+          <w:szCs w:val="22"/>
+          <w:bdr w:val="none" w:sz="0" w:space="0" w:color="auto" w:frame="1"/>
+        </w:rPr>
+        <w:t>Modified</w:t>
+      </w:r>
+      <w:proofErr w:type="spellEnd"/>
+      <w:r>
+        <w:rPr>
+          <w:rStyle w:val="style-scope"/>
+          <w:rFonts w:ascii="Arial" w:hAnsi="Arial" w:cs="Arial"/>
+          <w:sz w:val="22"/>
+          <w:szCs w:val="22"/>
+          <w:bdr w:val="none" w:sz="0" w:space="0" w:color="auto" w:frame="1"/>
+        </w:rPr>
+        <w:t xml:space="preserve"> (Modificado): Arquivo</w:t>
+      </w:r>
+      <w:r>
+        <w:rPr>
+          <w:rStyle w:val="style-scope"/>
+          <w:rFonts w:ascii="Arial" w:hAnsi="Arial" w:cs="Arial"/>
+          <w:sz w:val="22"/>
+          <w:szCs w:val="22"/>
+          <w:bdr w:val="none" w:sz="0" w:space="0" w:color="auto" w:frame="1"/>
+        </w:rPr>
+        <w:t xml:space="preserve">s que anteriormente eram </w:t>
+      </w:r>
+      <w:proofErr w:type="spellStart"/>
+      <w:r>
+        <w:rPr>
+          <w:rStyle w:val="style-scope"/>
+          <w:rFonts w:ascii="Arial" w:hAnsi="Arial" w:cs="Arial"/>
+          <w:sz w:val="22"/>
+          <w:szCs w:val="22"/>
+          <w:bdr w:val="none" w:sz="0" w:space="0" w:color="auto" w:frame="1"/>
+        </w:rPr>
+        <w:t>unmodified</w:t>
+      </w:r>
+      <w:proofErr w:type="spellEnd"/>
+      <w:r>
+        <w:rPr>
+          <w:rStyle w:val="style-scope"/>
+          <w:rFonts w:ascii="Arial" w:hAnsi="Arial" w:cs="Arial"/>
+          <w:sz w:val="22"/>
+          <w:szCs w:val="22"/>
+          <w:bdr w:val="none" w:sz="0" w:space="0" w:color="auto" w:frame="1"/>
+        </w:rPr>
+        <w:t xml:space="preserve"> e sofreram alteração. </w:t>
+      </w:r>
+    </w:p>
+    <w:p>
+      <w:pPr>
+        <w:pStyle w:val="NormalWeb"/>
+        <w:shd w:val="clear" w:color="auto" w:fill="FFFFFF"/>
+        <w:spacing w:before="0" w:beforeAutospacing="0" w:after="0" w:afterAutospacing="0"/>
+        <w:textAlignment w:val="baseline"/>
+        <w:rPr>
+          <w:rStyle w:val="style-scope"/>
+          <w:rFonts w:ascii="Arial" w:hAnsi="Arial" w:cs="Arial"/>
+          <w:sz w:val="22"/>
+          <w:szCs w:val="22"/>
+          <w:bdr w:val="none" w:sz="0" w:space="0" w:color="auto" w:frame="1"/>
+        </w:rPr>
+      </w:pPr>
+    </w:p>
+    <w:p>
+      <w:pPr>
+        <w:pStyle w:val="NormalWeb"/>
+        <w:shd w:val="clear" w:color="auto" w:fill="FFFFFF"/>
+        <w:spacing w:before="0" w:beforeAutospacing="0" w:after="0" w:afterAutospacing="0"/>
+        <w:textAlignment w:val="baseline"/>
+        <w:rPr>
+          <w:rStyle w:val="style-scope"/>
+          <w:rFonts w:ascii="Arial" w:hAnsi="Arial" w:cs="Arial"/>
+          <w:sz w:val="22"/>
+          <w:szCs w:val="22"/>
+          <w:bdr w:val="none" w:sz="0" w:space="0" w:color="auto" w:frame="1"/>
+        </w:rPr>
+      </w:pPr>
+      <w:proofErr w:type="spellStart"/>
+      <w:r>
+        <w:rPr>
+          <w:rStyle w:val="style-scope"/>
+          <w:rFonts w:ascii="Arial" w:hAnsi="Arial" w:cs="Arial"/>
+          <w:sz w:val="22"/>
+          <w:szCs w:val="22"/>
+          <w:bdr w:val="none" w:sz="0" w:space="0" w:color="auto" w:frame="1"/>
+        </w:rPr>
+        <w:t>Staged</w:t>
+      </w:r>
+      <w:proofErr w:type="spellEnd"/>
+      <w:r>
+        <w:rPr>
+          <w:rStyle w:val="style-scope"/>
+          <w:rFonts w:ascii="Arial" w:hAnsi="Arial" w:cs="Arial"/>
+          <w:sz w:val="22"/>
+          <w:szCs w:val="22"/>
+          <w:bdr w:val="none" w:sz="0" w:space="0" w:color="auto" w:frame="1"/>
+        </w:rPr>
+        <w:t xml:space="preserve"> (Encenado)</w:t>
+      </w:r>
+      <w:r>
+        <w:rPr>
+          <w:rStyle w:val="style-scope"/>
+          <w:rFonts w:ascii="Arial" w:hAnsi="Arial" w:cs="Arial"/>
+          <w:sz w:val="22"/>
+          <w:szCs w:val="22"/>
+          <w:bdr w:val="none" w:sz="0" w:space="0" w:color="auto" w:frame="1"/>
+        </w:rPr>
+        <w:t>: Arquivos que estão prontos para serem alterados.</w:t>
+      </w:r>
+    </w:p>
+    <w:p>
+      <w:pPr>
+        <w:pStyle w:val="NormalWeb"/>
+        <w:shd w:val="clear" w:color="auto" w:fill="FFFFFF"/>
+        <w:spacing w:before="0" w:beforeAutospacing="0" w:after="0" w:afterAutospacing="0"/>
+        <w:textAlignment w:val="baseline"/>
+        <w:rPr>
+          <w:rStyle w:val="style-scope"/>
+          <w:rFonts w:ascii="Arial" w:hAnsi="Arial" w:cs="Arial"/>
+          <w:sz w:val="22"/>
+          <w:szCs w:val="22"/>
+          <w:bdr w:val="none" w:sz="0" w:space="0" w:color="auto" w:frame="1"/>
+        </w:rPr>
+      </w:pPr>
+    </w:p>
+    <w:p>
+      <w:pPr>
+        <w:pStyle w:val="NormalWeb"/>
+        <w:shd w:val="clear" w:color="auto" w:fill="FFFFFF"/>
+        <w:spacing w:before="0" w:beforeAutospacing="0" w:after="0" w:afterAutospacing="0"/>
+        <w:textAlignment w:val="baseline"/>
+        <w:rPr>
+          <w:rStyle w:val="style-scope"/>
+          <w:rFonts w:ascii="Arial" w:hAnsi="Arial" w:cs="Arial"/>
+          <w:sz w:val="22"/>
+          <w:szCs w:val="22"/>
+          <w:bdr w:val="none" w:sz="0" w:space="0" w:color="auto" w:frame="1"/>
+        </w:rPr>
+      </w:pPr>
+      <w:r>
+        <w:rPr>
+          <w:rStyle w:val="style-scope"/>
+          <w:rFonts w:ascii="Arial" w:hAnsi="Arial" w:cs="Arial"/>
+          <w:b/>
+          <w:bCs/>
+          <w:i/>
+          <w:iCs/>
+          <w:sz w:val="22"/>
+          <w:szCs w:val="22"/>
+          <w:bdr w:val="none" w:sz="0" w:space="0" w:color="auto" w:frame="1"/>
+        </w:rPr>
+        <w:t xml:space="preserve">Os arquivos classificados como </w:t>
+      </w:r>
+      <w:proofErr w:type="spellStart"/>
+      <w:r>
+        <w:rPr>
+          <w:rStyle w:val="style-scope"/>
+          <w:rFonts w:ascii="Arial" w:hAnsi="Arial" w:cs="Arial"/>
+          <w:b/>
+          <w:bCs/>
+          <w:i/>
+          <w:iCs/>
+          <w:sz w:val="22"/>
+          <w:szCs w:val="22"/>
+          <w:bdr w:val="none" w:sz="0" w:space="0" w:color="auto" w:frame="1"/>
+        </w:rPr>
+        <w:t>Tracked</w:t>
+      </w:r>
+      <w:proofErr w:type="spellEnd"/>
+      <w:r>
+        <w:rPr>
+          <w:rStyle w:val="style-scope"/>
+          <w:rFonts w:ascii="Arial" w:hAnsi="Arial" w:cs="Arial"/>
+          <w:b/>
+          <w:bCs/>
+          <w:i/>
+          <w:iCs/>
+          <w:sz w:val="22"/>
+          <w:szCs w:val="22"/>
+          <w:bdr w:val="none" w:sz="0" w:space="0" w:color="auto" w:frame="1"/>
+        </w:rPr>
+        <w:t xml:space="preserve"> (</w:t>
+      </w:r>
+      <w:proofErr w:type="spellStart"/>
+      <w:r>
+        <w:rPr>
+          <w:rStyle w:val="style-scope"/>
+          <w:rFonts w:ascii="Arial" w:hAnsi="Arial" w:cs="Arial"/>
+          <w:b/>
+          <w:bCs/>
+          <w:i/>
+          <w:iCs/>
+          <w:sz w:val="22"/>
+          <w:szCs w:val="22"/>
+          <w:bdr w:val="none" w:sz="0" w:space="0" w:color="auto" w:frame="1"/>
+        </w:rPr>
+        <w:t>unmodified</w:t>
+      </w:r>
+      <w:proofErr w:type="spellEnd"/>
+      <w:r>
+        <w:rPr>
+          <w:rStyle w:val="style-scope"/>
+          <w:rFonts w:ascii="Arial" w:hAnsi="Arial" w:cs="Arial"/>
+          <w:b/>
+          <w:bCs/>
+          <w:i/>
+          <w:iCs/>
+          <w:sz w:val="22"/>
+          <w:szCs w:val="22"/>
+          <w:bdr w:val="none" w:sz="0" w:space="0" w:color="auto" w:frame="1"/>
+        </w:rPr>
+        <w:t xml:space="preserve">, </w:t>
+      </w:r>
+      <w:proofErr w:type="spellStart"/>
+      <w:r>
+        <w:rPr>
+          <w:rStyle w:val="style-scope"/>
+          <w:rFonts w:ascii="Arial" w:hAnsi="Arial" w:cs="Arial"/>
+          <w:b/>
+          <w:bCs/>
+          <w:i/>
+          <w:iCs/>
+          <w:sz w:val="22"/>
+          <w:szCs w:val="22"/>
+          <w:bdr w:val="none" w:sz="0" w:space="0" w:color="auto" w:frame="1"/>
+        </w:rPr>
+        <w:t>modified</w:t>
+      </w:r>
+      <w:proofErr w:type="spellEnd"/>
+      <w:r>
+        <w:rPr>
+          <w:rStyle w:val="style-scope"/>
+          <w:rFonts w:ascii="Arial" w:hAnsi="Arial" w:cs="Arial"/>
+          <w:b/>
+          <w:bCs/>
+          <w:i/>
+          <w:iCs/>
+          <w:sz w:val="22"/>
+          <w:szCs w:val="22"/>
+          <w:bdr w:val="none" w:sz="0" w:space="0" w:color="auto" w:frame="1"/>
+        </w:rPr>
+        <w:t xml:space="preserve"> e </w:t>
+      </w:r>
+      <w:proofErr w:type="spellStart"/>
+      <w:r>
+        <w:rPr>
+          <w:rStyle w:val="style-scope"/>
+          <w:rFonts w:ascii="Arial" w:hAnsi="Arial" w:cs="Arial"/>
+          <w:b/>
+          <w:bCs/>
+          <w:i/>
+          <w:iCs/>
+          <w:sz w:val="22"/>
+          <w:szCs w:val="22"/>
+          <w:bdr w:val="none" w:sz="0" w:space="0" w:color="auto" w:frame="1"/>
+        </w:rPr>
+        <w:t>staged</w:t>
+      </w:r>
+      <w:proofErr w:type="spellEnd"/>
+      <w:r>
+        <w:rPr>
+          <w:rStyle w:val="style-scope"/>
+          <w:rFonts w:ascii="Arial" w:hAnsi="Arial" w:cs="Arial"/>
+          <w:b/>
+          <w:bCs/>
+          <w:i/>
+          <w:iCs/>
+          <w:sz w:val="22"/>
+          <w:szCs w:val="22"/>
+          <w:bdr w:val="none" w:sz="0" w:space="0" w:color="auto" w:frame="1"/>
+        </w:rPr>
+        <w:t xml:space="preserve">) atuam de forma cíclica dentro do repositório do GIT. Ou seja, um arquivo na posição </w:t>
+      </w:r>
+      <w:proofErr w:type="spellStart"/>
+      <w:r>
+        <w:rPr>
+          <w:rStyle w:val="style-scope"/>
+          <w:rFonts w:ascii="Arial" w:hAnsi="Arial" w:cs="Arial"/>
+          <w:b/>
+          <w:bCs/>
+          <w:i/>
+          <w:iCs/>
+          <w:sz w:val="22"/>
+          <w:szCs w:val="22"/>
+          <w:bdr w:val="none" w:sz="0" w:space="0" w:color="auto" w:frame="1"/>
+        </w:rPr>
+        <w:t>staged</w:t>
+      </w:r>
+      <w:proofErr w:type="spellEnd"/>
+      <w:r>
+        <w:rPr>
+          <w:rStyle w:val="style-scope"/>
+          <w:rFonts w:ascii="Arial" w:hAnsi="Arial" w:cs="Arial"/>
+          <w:b/>
+          <w:bCs/>
+          <w:i/>
+          <w:iCs/>
+          <w:sz w:val="22"/>
+          <w:szCs w:val="22"/>
+          <w:bdr w:val="none" w:sz="0" w:space="0" w:color="auto" w:frame="1"/>
+        </w:rPr>
+        <w:t xml:space="preserve">, uma vez que for </w:t>
+      </w:r>
+      <w:proofErr w:type="spellStart"/>
+      <w:r>
+        <w:rPr>
+          <w:rStyle w:val="style-scope"/>
+          <w:rFonts w:ascii="Arial" w:hAnsi="Arial" w:cs="Arial"/>
+          <w:b/>
+          <w:bCs/>
+          <w:i/>
+          <w:iCs/>
+          <w:sz w:val="22"/>
+          <w:szCs w:val="22"/>
+          <w:bdr w:val="none" w:sz="0" w:space="0" w:color="auto" w:frame="1"/>
+        </w:rPr>
+        <w:t>comitado</w:t>
+      </w:r>
+      <w:proofErr w:type="spellEnd"/>
+      <w:r>
+        <w:rPr>
+          <w:rStyle w:val="style-scope"/>
+          <w:rFonts w:ascii="Arial" w:hAnsi="Arial" w:cs="Arial"/>
+          <w:b/>
+          <w:bCs/>
+          <w:i/>
+          <w:iCs/>
+          <w:sz w:val="22"/>
+          <w:szCs w:val="22"/>
+          <w:bdr w:val="none" w:sz="0" w:space="0" w:color="auto" w:frame="1"/>
+        </w:rPr>
+        <w:t xml:space="preserve">, retorna para a posição </w:t>
+      </w:r>
+      <w:proofErr w:type="spellStart"/>
+      <w:r>
+        <w:rPr>
+          <w:rStyle w:val="style-scope"/>
+          <w:rFonts w:ascii="Arial" w:hAnsi="Arial" w:cs="Arial"/>
+          <w:b/>
+          <w:bCs/>
+          <w:i/>
+          <w:iCs/>
+          <w:sz w:val="22"/>
+          <w:szCs w:val="22"/>
+          <w:bdr w:val="none" w:sz="0" w:space="0" w:color="auto" w:frame="1"/>
+        </w:rPr>
+        <w:t>unmodified</w:t>
+      </w:r>
+      <w:proofErr w:type="spellEnd"/>
+      <w:r>
+        <w:rPr>
+          <w:rStyle w:val="style-scope"/>
+          <w:rFonts w:ascii="Arial" w:hAnsi="Arial" w:cs="Arial"/>
+          <w:b/>
+          <w:bCs/>
+          <w:i/>
+          <w:iCs/>
+          <w:sz w:val="22"/>
+          <w:szCs w:val="22"/>
+          <w:bdr w:val="none" w:sz="0" w:space="0" w:color="auto" w:frame="1"/>
+        </w:rPr>
+        <w:t xml:space="preserve">. Após ele sofrer qualquer alteração, o SHA dele é alterado e ele passa da posição </w:t>
+      </w:r>
+      <w:proofErr w:type="spellStart"/>
+      <w:r>
+        <w:rPr>
+          <w:rStyle w:val="style-scope"/>
+          <w:rFonts w:ascii="Arial" w:hAnsi="Arial" w:cs="Arial"/>
+          <w:b/>
+          <w:bCs/>
+          <w:i/>
+          <w:iCs/>
+          <w:sz w:val="22"/>
+          <w:szCs w:val="22"/>
+          <w:bdr w:val="none" w:sz="0" w:space="0" w:color="auto" w:frame="1"/>
+        </w:rPr>
+        <w:t>unmodified</w:t>
+      </w:r>
+      <w:proofErr w:type="spellEnd"/>
+      <w:r>
+        <w:rPr>
+          <w:rStyle w:val="style-scope"/>
+          <w:rFonts w:ascii="Arial" w:hAnsi="Arial" w:cs="Arial"/>
+          <w:b/>
+          <w:bCs/>
+          <w:i/>
+          <w:iCs/>
+          <w:sz w:val="22"/>
+          <w:szCs w:val="22"/>
+          <w:bdr w:val="none" w:sz="0" w:space="0" w:color="auto" w:frame="1"/>
+        </w:rPr>
+        <w:t xml:space="preserve"> para </w:t>
+      </w:r>
+      <w:proofErr w:type="spellStart"/>
+      <w:r>
+        <w:rPr>
+          <w:rStyle w:val="style-scope"/>
+          <w:rFonts w:ascii="Arial" w:hAnsi="Arial" w:cs="Arial"/>
+          <w:b/>
+          <w:bCs/>
+          <w:i/>
+          <w:iCs/>
+          <w:sz w:val="22"/>
+          <w:szCs w:val="22"/>
+          <w:bdr w:val="none" w:sz="0" w:space="0" w:color="auto" w:frame="1"/>
+        </w:rPr>
+        <w:t>modified</w:t>
+      </w:r>
+      <w:proofErr w:type="spellEnd"/>
+      <w:r>
+        <w:rPr>
+          <w:rStyle w:val="style-scope"/>
+          <w:rFonts w:ascii="Arial" w:hAnsi="Arial" w:cs="Arial"/>
+          <w:b/>
+          <w:bCs/>
+          <w:i/>
+          <w:iCs/>
+          <w:sz w:val="22"/>
+          <w:szCs w:val="22"/>
+          <w:bdr w:val="none" w:sz="0" w:space="0" w:color="auto" w:frame="1"/>
+        </w:rPr>
+        <w:t xml:space="preserve">. Se for rodado o </w:t>
+      </w:r>
+      <w:proofErr w:type="spellStart"/>
+      <w:r>
+        <w:rPr>
+          <w:rStyle w:val="style-scope"/>
+          <w:rFonts w:ascii="Arial" w:hAnsi="Arial" w:cs="Arial"/>
+          <w:b/>
+          <w:bCs/>
+          <w:i/>
+          <w:iCs/>
+          <w:sz w:val="22"/>
+          <w:szCs w:val="22"/>
+          <w:bdr w:val="none" w:sz="0" w:space="0" w:color="auto" w:frame="1"/>
+        </w:rPr>
+        <w:t>git</w:t>
+      </w:r>
+      <w:proofErr w:type="spellEnd"/>
+      <w:r>
+        <w:rPr>
+          <w:rStyle w:val="style-scope"/>
+          <w:rFonts w:ascii="Arial" w:hAnsi="Arial" w:cs="Arial"/>
+          <w:b/>
+          <w:bCs/>
+          <w:i/>
+          <w:iCs/>
+          <w:sz w:val="22"/>
+          <w:szCs w:val="22"/>
+          <w:bdr w:val="none" w:sz="0" w:space="0" w:color="auto" w:frame="1"/>
+        </w:rPr>
+        <w:t xml:space="preserve"> </w:t>
+      </w:r>
+      <w:proofErr w:type="spellStart"/>
+      <w:r>
+        <w:rPr>
+          <w:rStyle w:val="style-scope"/>
+          <w:rFonts w:ascii="Arial" w:hAnsi="Arial" w:cs="Arial"/>
+          <w:b/>
+          <w:bCs/>
+          <w:i/>
+          <w:iCs/>
+          <w:sz w:val="22"/>
+          <w:szCs w:val="22"/>
+          <w:bdr w:val="none" w:sz="0" w:space="0" w:color="auto" w:frame="1"/>
+        </w:rPr>
+        <w:t>add</w:t>
+      </w:r>
+      <w:proofErr w:type="spellEnd"/>
+      <w:r>
+        <w:rPr>
+          <w:rStyle w:val="style-scope"/>
+          <w:rFonts w:ascii="Arial" w:hAnsi="Arial" w:cs="Arial"/>
+          <w:b/>
+          <w:bCs/>
+          <w:i/>
+          <w:iCs/>
+          <w:sz w:val="22"/>
+          <w:szCs w:val="22"/>
+          <w:bdr w:val="none" w:sz="0" w:space="0" w:color="auto" w:frame="1"/>
+        </w:rPr>
+        <w:t xml:space="preserve"> nesse arquivo, ele passará para a posição </w:t>
+      </w:r>
+      <w:proofErr w:type="spellStart"/>
+      <w:r>
+        <w:rPr>
+          <w:rStyle w:val="style-scope"/>
+          <w:rFonts w:ascii="Arial" w:hAnsi="Arial" w:cs="Arial"/>
+          <w:b/>
+          <w:bCs/>
+          <w:i/>
+          <w:iCs/>
+          <w:sz w:val="22"/>
+          <w:szCs w:val="22"/>
+          <w:bdr w:val="none" w:sz="0" w:space="0" w:color="auto" w:frame="1"/>
+        </w:rPr>
+        <w:t>staged</w:t>
+      </w:r>
+      <w:proofErr w:type="spellEnd"/>
+      <w:r>
+        <w:rPr>
+          <w:rStyle w:val="style-scope"/>
+          <w:rFonts w:ascii="Arial" w:hAnsi="Arial" w:cs="Arial"/>
+          <w:b/>
+          <w:bCs/>
+          <w:i/>
+          <w:iCs/>
+          <w:sz w:val="22"/>
+          <w:szCs w:val="22"/>
+          <w:bdr w:val="none" w:sz="0" w:space="0" w:color="auto" w:frame="1"/>
+        </w:rPr>
+        <w:t xml:space="preserve"> daí aguardando para ser </w:t>
+      </w:r>
+      <w:proofErr w:type="spellStart"/>
+      <w:r>
+        <w:rPr>
+          <w:rStyle w:val="style-scope"/>
+          <w:rFonts w:ascii="Arial" w:hAnsi="Arial" w:cs="Arial"/>
+          <w:b/>
+          <w:bCs/>
+          <w:i/>
+          <w:iCs/>
+          <w:sz w:val="22"/>
+          <w:szCs w:val="22"/>
+          <w:bdr w:val="none" w:sz="0" w:space="0" w:color="auto" w:frame="1"/>
+        </w:rPr>
+        <w:t>comitado</w:t>
+      </w:r>
+      <w:proofErr w:type="spellEnd"/>
+      <w:r>
+        <w:rPr>
+          <w:rStyle w:val="style-scope"/>
+          <w:rFonts w:ascii="Arial" w:hAnsi="Arial" w:cs="Arial"/>
+          <w:b/>
+          <w:bCs/>
+          <w:i/>
+          <w:iCs/>
+          <w:sz w:val="22"/>
+          <w:szCs w:val="22"/>
+          <w:bdr w:val="none" w:sz="0" w:space="0" w:color="auto" w:frame="1"/>
+        </w:rPr>
+        <w:t xml:space="preserve">. Após ser realizado o </w:t>
+      </w:r>
+      <w:proofErr w:type="spellStart"/>
+      <w:r>
+        <w:rPr>
+          <w:rStyle w:val="style-scope"/>
+          <w:rFonts w:ascii="Arial" w:hAnsi="Arial" w:cs="Arial"/>
+          <w:b/>
+          <w:bCs/>
+          <w:i/>
+          <w:iCs/>
+          <w:sz w:val="22"/>
+          <w:szCs w:val="22"/>
+          <w:bdr w:val="none" w:sz="0" w:space="0" w:color="auto" w:frame="1"/>
+        </w:rPr>
+        <w:t>commit</w:t>
+      </w:r>
+      <w:proofErr w:type="spellEnd"/>
+      <w:r>
+        <w:rPr>
+          <w:rStyle w:val="style-scope"/>
+          <w:rFonts w:ascii="Arial" w:hAnsi="Arial" w:cs="Arial"/>
+          <w:b/>
+          <w:bCs/>
+          <w:i/>
+          <w:iCs/>
+          <w:sz w:val="22"/>
+          <w:szCs w:val="22"/>
+          <w:bdr w:val="none" w:sz="0" w:space="0" w:color="auto" w:frame="1"/>
+        </w:rPr>
+        <w:t xml:space="preserve">, o arquivo </w:t>
+      </w:r>
+      <w:r>
+        <w:rPr>
+          <w:rStyle w:val="style-scope"/>
+          <w:rFonts w:ascii="Arial" w:hAnsi="Arial" w:cs="Arial"/>
+          <w:b/>
+          <w:bCs/>
+          <w:i/>
+          <w:iCs/>
+          <w:sz w:val="22"/>
+          <w:szCs w:val="22"/>
+          <w:bdr w:val="none" w:sz="0" w:space="0" w:color="auto" w:frame="1"/>
+        </w:rPr>
+        <w:t xml:space="preserve">volta para a posição </w:t>
+      </w:r>
+      <w:proofErr w:type="spellStart"/>
+      <w:r>
+        <w:rPr>
+          <w:rStyle w:val="style-scope"/>
+          <w:rFonts w:ascii="Arial" w:hAnsi="Arial" w:cs="Arial"/>
+          <w:b/>
+          <w:bCs/>
+          <w:i/>
+          <w:iCs/>
+          <w:sz w:val="22"/>
+          <w:szCs w:val="22"/>
+          <w:bdr w:val="none" w:sz="0" w:space="0" w:color="auto" w:frame="1"/>
+        </w:rPr>
+        <w:t>unmodified</w:t>
+      </w:r>
+      <w:proofErr w:type="spellEnd"/>
+      <w:r>
+        <w:rPr>
+          <w:rStyle w:val="style-scope"/>
+          <w:rFonts w:ascii="Arial" w:hAnsi="Arial" w:cs="Arial"/>
+          <w:b/>
+          <w:bCs/>
+          <w:i/>
+          <w:iCs/>
+          <w:sz w:val="22"/>
+          <w:szCs w:val="22"/>
+          <w:bdr w:val="none" w:sz="0" w:space="0" w:color="auto" w:frame="1"/>
+        </w:rPr>
+        <w:t xml:space="preserve"> </w:t>
+      </w:r>
+      <w:r>
+        <w:rPr>
+          <w:rStyle w:val="style-scope"/>
+          <w:rFonts w:ascii="Arial" w:hAnsi="Arial" w:cs="Arial"/>
+          <w:b/>
+          <w:bCs/>
+          <w:i/>
+          <w:iCs/>
+          <w:sz w:val="22"/>
+          <w:szCs w:val="22"/>
+          <w:bdr w:val="none" w:sz="0" w:space="0" w:color="auto" w:frame="1"/>
+        </w:rPr>
+        <w:t>a fim de</w:t>
+      </w:r>
+      <w:r>
+        <w:rPr>
+          <w:rStyle w:val="style-scope"/>
+          <w:rFonts w:ascii="Arial" w:hAnsi="Arial" w:cs="Arial"/>
+          <w:b/>
+          <w:bCs/>
+          <w:i/>
+          <w:iCs/>
+          <w:sz w:val="22"/>
+          <w:szCs w:val="22"/>
+          <w:bdr w:val="none" w:sz="0" w:space="0" w:color="auto" w:frame="1"/>
+        </w:rPr>
+        <w:t xml:space="preserve"> iniciar o ciclo novamente</w:t>
+      </w:r>
+      <w:r>
+        <w:rPr>
+          <w:rStyle w:val="style-scope"/>
+          <w:rFonts w:ascii="Arial" w:hAnsi="Arial" w:cs="Arial"/>
+          <w:sz w:val="22"/>
+          <w:szCs w:val="22"/>
+          <w:bdr w:val="none" w:sz="0" w:space="0" w:color="auto" w:frame="1"/>
+        </w:rPr>
+        <w:t xml:space="preserve">. </w:t>
+      </w:r>
+    </w:p>
+    <w:p>
+      <w:pPr>
+        <w:pStyle w:val="NormalWeb"/>
+        <w:shd w:val="clear" w:color="auto" w:fill="FFFFFF"/>
+        <w:spacing w:before="0" w:beforeAutospacing="0" w:after="0" w:afterAutospacing="0"/>
+        <w:textAlignment w:val="baseline"/>
+        <w:rPr>
+          <w:rStyle w:val="style-scope"/>
+          <w:rFonts w:ascii="Arial" w:hAnsi="Arial" w:cs="Arial"/>
+          <w:sz w:val="22"/>
+          <w:szCs w:val="22"/>
+          <w:bdr w:val="none" w:sz="0" w:space="0" w:color="auto" w:frame="1"/>
+        </w:rPr>
+      </w:pPr>
+    </w:p>
+    <w:p>
+      <w:pPr>
+        <w:pStyle w:val="NormalWeb"/>
+        <w:shd w:val="clear" w:color="auto" w:fill="FFFFFF"/>
+        <w:spacing w:before="0" w:beforeAutospacing="0" w:after="0" w:afterAutospacing="0"/>
+        <w:jc w:val="center"/>
+        <w:textAlignment w:val="baseline"/>
+        <w:rPr>
+          <w:rStyle w:val="style-scope"/>
+          <w:rFonts w:ascii="Arial" w:hAnsi="Arial" w:cs="Arial"/>
+          <w:i/>
+          <w:iCs/>
+          <w:sz w:val="22"/>
+          <w:szCs w:val="22"/>
+          <w:bdr w:val="none" w:sz="0" w:space="0" w:color="auto" w:frame="1"/>
+        </w:rPr>
+      </w:pPr>
+      <w:r>
+        <w:rPr>
+          <w:rStyle w:val="style-scope"/>
+          <w:rFonts w:ascii="Arial" w:hAnsi="Arial" w:cs="Arial"/>
+          <w:i/>
+          <w:iCs/>
+          <w:sz w:val="22"/>
+          <w:szCs w:val="22"/>
+          <w:bdr w:val="none" w:sz="0" w:space="0" w:color="auto" w:frame="1"/>
+        </w:rPr>
+        <w:t>Subdivisões dos arquivos “</w:t>
+      </w:r>
+      <w:proofErr w:type="spellStart"/>
+      <w:r>
+        <w:rPr>
+          <w:rStyle w:val="style-scope"/>
+          <w:rFonts w:ascii="Arial" w:hAnsi="Arial" w:cs="Arial"/>
+          <w:i/>
+          <w:iCs/>
+          <w:sz w:val="22"/>
+          <w:szCs w:val="22"/>
+          <w:bdr w:val="none" w:sz="0" w:space="0" w:color="auto" w:frame="1"/>
+        </w:rPr>
+        <w:t>Tracked</w:t>
+      </w:r>
+      <w:proofErr w:type="spellEnd"/>
+      <w:r>
+        <w:rPr>
+          <w:rStyle w:val="style-scope"/>
+          <w:rFonts w:ascii="Arial" w:hAnsi="Arial" w:cs="Arial"/>
+          <w:i/>
+          <w:iCs/>
+          <w:sz w:val="22"/>
+          <w:szCs w:val="22"/>
+          <w:bdr w:val="none" w:sz="0" w:space="0" w:color="auto" w:frame="1"/>
+        </w:rPr>
+        <w:t>”</w:t>
+      </w:r>
+    </w:p>
+    <w:p>
+      <w:pPr>
+        <w:pStyle w:val="NormalWeb"/>
+        <w:shd w:val="clear" w:color="auto" w:fill="FFFFFF"/>
+        <w:spacing w:before="0" w:beforeAutospacing="0" w:after="0" w:afterAutospacing="0"/>
+        <w:textAlignment w:val="baseline"/>
+        <w:rPr>
+          <w:rStyle w:val="style-scope"/>
+          <w:rFonts w:ascii="Arial" w:hAnsi="Arial" w:cs="Arial"/>
+          <w:sz w:val="22"/>
+          <w:szCs w:val="22"/>
+          <w:bdr w:val="none" w:sz="0" w:space="0" w:color="auto" w:frame="1"/>
+        </w:rPr>
+      </w:pPr>
+    </w:p>
+    <w:p>
+      <w:pPr>
+        <w:pStyle w:val="NormalWeb"/>
+        <w:shd w:val="clear" w:color="auto" w:fill="FFFFFF"/>
+        <w:spacing w:before="0" w:beforeAutospacing="0" w:after="0" w:afterAutospacing="0"/>
+        <w:jc w:val="center"/>
+        <w:textAlignment w:val="baseline"/>
+        <w:rPr>
+          <w:rStyle w:val="style-scope"/>
+          <w:rFonts w:ascii="Arial" w:hAnsi="Arial" w:cs="Arial"/>
+          <w:sz w:val="22"/>
+          <w:szCs w:val="22"/>
+          <w:bdr w:val="none" w:sz="0" w:space="0" w:color="auto" w:frame="1"/>
+        </w:rPr>
+      </w:pPr>
+      <w:r>
+        <w:rPr>
+          <w:noProof/>
+        </w:rPr>
+        <w:drawing>
+          <wp:inline distT="0" distB="0" distL="0" distR="0" wp14:anchorId="324D2396" wp14:editId="545AF11B">
+            <wp:extent cx="3838575" cy="942975"/>
+            <wp:effectExtent l="0" t="0" r="9525" b="9525"/>
+            <wp:docPr id="9" name="Imagem 9"/>
+            <wp:cNvGraphicFramePr>
+              <a:graphicFrameLocks xmlns:a="http://schemas.openxmlformats.org/drawingml/2006/main" noChangeAspect="1"/>
+            </wp:cNvGraphicFramePr>
+            <a:graphic xmlns:a="http://schemas.openxmlformats.org/drawingml/2006/main">
+              <a:graphicData uri="http://schemas.openxmlformats.org/drawingml/2006/picture">
+                <pic:pic xmlns:pic="http://schemas.openxmlformats.org/drawingml/2006/picture">
+                  <pic:nvPicPr>
+                    <pic:cNvPr id="1" name=""/>
+                    <pic:cNvPicPr/>
+                  </pic:nvPicPr>
+                  <pic:blipFill>
+                    <a:blip r:embed="rId16"/>
+                    <a:stretch>
+                      <a:fillRect/>
+                    </a:stretch>
+                  </pic:blipFill>
+                  <pic:spPr>
+                    <a:xfrm>
+                      <a:off x="0" y="0"/>
+                      <a:ext cx="3838575" cy="942975"/>
+                    </a:xfrm>
+                    <a:prstGeom prst="rect">
+                      <a:avLst/>
+                    </a:prstGeom>
+                  </pic:spPr>
+                </pic:pic>
+              </a:graphicData>
+            </a:graphic>
+          </wp:inline>
+        </w:drawing>
+      </w:r>
+    </w:p>
+    <w:p>
+      <w:pPr>
+        <w:pStyle w:val="NormalWeb"/>
+        <w:shd w:val="clear" w:color="auto" w:fill="FFFFFF"/>
+        <w:spacing w:before="0" w:beforeAutospacing="0" w:after="0" w:afterAutospacing="0"/>
+        <w:textAlignment w:val="baseline"/>
+        <w:rPr>
+          <w:rStyle w:val="style-scope"/>
+          <w:rFonts w:ascii="Arial" w:hAnsi="Arial" w:cs="Arial"/>
+          <w:sz w:val="22"/>
+          <w:szCs w:val="22"/>
+          <w:bdr w:val="none" w:sz="0" w:space="0" w:color="auto" w:frame="1"/>
+        </w:rPr>
+      </w:pPr>
+    </w:p>
+    <w:p>
+      <w:pPr>
+        <w:pStyle w:val="NormalWeb"/>
+        <w:shd w:val="clear" w:color="auto" w:fill="FFFFFF"/>
+        <w:spacing w:before="0" w:beforeAutospacing="0" w:after="0" w:afterAutospacing="0"/>
+        <w:textAlignment w:val="baseline"/>
+        <w:rPr>
+          <w:rStyle w:val="style-scope"/>
+          <w:rFonts w:ascii="Arial" w:hAnsi="Arial" w:cs="Arial"/>
+          <w:sz w:val="22"/>
+          <w:szCs w:val="22"/>
+          <w:bdr w:val="none" w:sz="0" w:space="0" w:color="auto" w:frame="1"/>
+        </w:rPr>
+      </w:pPr>
+    </w:p>
+    <w:p>
+      <w:pPr>
+        <w:pStyle w:val="NormalWeb"/>
+        <w:shd w:val="clear" w:color="auto" w:fill="FFFFFF"/>
+        <w:spacing w:before="0" w:beforeAutospacing="0" w:after="0" w:afterAutospacing="0"/>
+        <w:textAlignment w:val="baseline"/>
+        <w:rPr>
+          <w:rStyle w:val="style-scope"/>
+          <w:rFonts w:ascii="Arial" w:hAnsi="Arial" w:cs="Arial"/>
+          <w:sz w:val="22"/>
+          <w:szCs w:val="22"/>
+          <w:bdr w:val="none" w:sz="0" w:space="0" w:color="auto" w:frame="1"/>
+        </w:rPr>
+      </w:pPr>
+      <w:proofErr w:type="spellStart"/>
+      <w:r>
+        <w:rPr>
+          <w:rStyle w:val="style-scope"/>
+          <w:rFonts w:ascii="Arial" w:hAnsi="Arial" w:cs="Arial"/>
+          <w:b/>
+          <w:bCs/>
+          <w:i/>
+          <w:iCs/>
+          <w:sz w:val="22"/>
+          <w:szCs w:val="22"/>
+          <w:bdr w:val="none" w:sz="0" w:space="0" w:color="auto" w:frame="1"/>
+        </w:rPr>
+        <w:t>Untracked</w:t>
+      </w:r>
+      <w:proofErr w:type="spellEnd"/>
+      <w:r>
+        <w:rPr>
+          <w:rStyle w:val="style-scope"/>
+          <w:rFonts w:ascii="Arial" w:hAnsi="Arial" w:cs="Arial"/>
+          <w:sz w:val="22"/>
+          <w:szCs w:val="22"/>
+          <w:bdr w:val="none" w:sz="0" w:space="0" w:color="auto" w:frame="1"/>
+        </w:rPr>
+        <w:t xml:space="preserve"> (Não monitorado ou não rastreado)</w:t>
+      </w:r>
+      <w:r>
+        <w:rPr>
+          <w:rStyle w:val="style-scope"/>
+          <w:rFonts w:ascii="Arial" w:hAnsi="Arial" w:cs="Arial"/>
+          <w:sz w:val="22"/>
+          <w:szCs w:val="22"/>
+          <w:bdr w:val="none" w:sz="0" w:space="0" w:color="auto" w:frame="1"/>
+        </w:rPr>
+        <w:t>: Arquivos não reconhecidos pelo GIT.</w:t>
+      </w:r>
+    </w:p>
+    <w:p>
+      <w:pPr>
+        <w:pStyle w:val="NormalWeb"/>
+        <w:shd w:val="clear" w:color="auto" w:fill="FFFFFF"/>
+        <w:spacing w:before="0" w:beforeAutospacing="0" w:after="0" w:afterAutospacing="0"/>
+        <w:textAlignment w:val="baseline"/>
+        <w:rPr>
+          <w:rStyle w:val="style-scope"/>
+          <w:rFonts w:ascii="Arial" w:hAnsi="Arial" w:cs="Arial"/>
+          <w:sz w:val="22"/>
+          <w:szCs w:val="22"/>
+          <w:bdr w:val="none" w:sz="0" w:space="0" w:color="auto" w:frame="1"/>
+        </w:rPr>
+      </w:pPr>
+    </w:p>
+    <w:p>
+      <w:pPr>
+        <w:pStyle w:val="NormalWeb"/>
+        <w:shd w:val="clear" w:color="auto" w:fill="FFFFFF"/>
+        <w:spacing w:before="0" w:beforeAutospacing="0" w:after="0" w:afterAutospacing="0"/>
+        <w:textAlignment w:val="baseline"/>
+        <w:rPr>
+          <w:rStyle w:val="style-scope"/>
+          <w:rFonts w:ascii="Arial" w:hAnsi="Arial" w:cs="Arial"/>
+          <w:sz w:val="22"/>
+          <w:szCs w:val="22"/>
+          <w:bdr w:val="none" w:sz="0" w:space="0" w:color="auto" w:frame="1"/>
+        </w:rPr>
+      </w:pPr>
+      <w:r>
+        <w:rPr>
+          <w:rStyle w:val="style-scope"/>
+          <w:rFonts w:ascii="Arial" w:hAnsi="Arial" w:cs="Arial"/>
+          <w:b/>
+          <w:bCs/>
+          <w:sz w:val="22"/>
+          <w:szCs w:val="22"/>
+          <w:bdr w:val="none" w:sz="0" w:space="0" w:color="auto" w:frame="1"/>
+        </w:rPr>
+        <w:t>OBS.:</w:t>
+      </w:r>
+      <w:r>
+        <w:rPr>
+          <w:rStyle w:val="style-scope"/>
+          <w:rFonts w:ascii="Arial" w:hAnsi="Arial" w:cs="Arial"/>
+          <w:sz w:val="22"/>
+          <w:szCs w:val="22"/>
+          <w:bdr w:val="none" w:sz="0" w:space="0" w:color="auto" w:frame="1"/>
+        </w:rPr>
+        <w:t xml:space="preserve"> Caso um arquivo na posição </w:t>
+      </w:r>
+      <w:proofErr w:type="spellStart"/>
+      <w:r>
+        <w:rPr>
+          <w:rStyle w:val="style-scope"/>
+          <w:rFonts w:ascii="Arial" w:hAnsi="Arial" w:cs="Arial"/>
+          <w:sz w:val="22"/>
+          <w:szCs w:val="22"/>
+          <w:bdr w:val="none" w:sz="0" w:space="0" w:color="auto" w:frame="1"/>
+        </w:rPr>
+        <w:t>unmodified</w:t>
+      </w:r>
+      <w:proofErr w:type="spellEnd"/>
+      <w:r>
+        <w:rPr>
+          <w:rStyle w:val="style-scope"/>
+          <w:rFonts w:ascii="Arial" w:hAnsi="Arial" w:cs="Arial"/>
+          <w:sz w:val="22"/>
+          <w:szCs w:val="22"/>
+          <w:bdr w:val="none" w:sz="0" w:space="0" w:color="auto" w:frame="1"/>
+        </w:rPr>
+        <w:t xml:space="preserve"> seja removido, ele volta para a posição </w:t>
+      </w:r>
+      <w:proofErr w:type="spellStart"/>
+      <w:r>
+        <w:rPr>
+          <w:rStyle w:val="style-scope"/>
+          <w:rFonts w:ascii="Arial" w:hAnsi="Arial" w:cs="Arial"/>
+          <w:sz w:val="22"/>
+          <w:szCs w:val="22"/>
+          <w:bdr w:val="none" w:sz="0" w:space="0" w:color="auto" w:frame="1"/>
+        </w:rPr>
+        <w:t>untracked</w:t>
+      </w:r>
+      <w:proofErr w:type="spellEnd"/>
+      <w:r>
+        <w:rPr>
+          <w:rStyle w:val="style-scope"/>
+          <w:rFonts w:ascii="Arial" w:hAnsi="Arial" w:cs="Arial"/>
+          <w:sz w:val="22"/>
+          <w:szCs w:val="22"/>
+          <w:bdr w:val="none" w:sz="0" w:space="0" w:color="auto" w:frame="1"/>
+        </w:rPr>
+        <w:t xml:space="preserve">. </w:t>
+      </w:r>
+    </w:p>
+    <w:p>
+      <w:pPr>
+        <w:pStyle w:val="NormalWeb"/>
+        <w:shd w:val="clear" w:color="auto" w:fill="FFFFFF"/>
+        <w:spacing w:before="0" w:beforeAutospacing="0" w:after="0" w:afterAutospacing="0"/>
+        <w:textAlignment w:val="baseline"/>
+        <w:rPr>
+          <w:rStyle w:val="style-scope"/>
+          <w:rFonts w:ascii="Arial" w:hAnsi="Arial" w:cs="Arial"/>
+          <w:sz w:val="22"/>
+          <w:szCs w:val="22"/>
+          <w:bdr w:val="none" w:sz="0" w:space="0" w:color="auto" w:frame="1"/>
+        </w:rPr>
+      </w:pPr>
+    </w:p>
+    <w:p>
+      <w:pPr>
+        <w:pStyle w:val="NormalWeb"/>
+        <w:shd w:val="clear" w:color="auto" w:fill="FFFFFF"/>
+        <w:spacing w:before="0" w:beforeAutospacing="0" w:after="0" w:afterAutospacing="0"/>
+        <w:textAlignment w:val="baseline"/>
+        <w:rPr>
+          <w:rStyle w:val="style-scope"/>
+          <w:rFonts w:ascii="Arial" w:hAnsi="Arial" w:cs="Arial"/>
+          <w:sz w:val="22"/>
+          <w:szCs w:val="22"/>
+          <w:bdr w:val="none" w:sz="0" w:space="0" w:color="auto" w:frame="1"/>
+        </w:rPr>
+      </w:pPr>
+    </w:p>
+    <w:p>
+      <w:pPr>
+        <w:pStyle w:val="NormalWeb"/>
+        <w:shd w:val="clear" w:color="auto" w:fill="FFFFFF"/>
+        <w:spacing w:before="0" w:beforeAutospacing="0" w:after="0" w:afterAutospacing="0"/>
+        <w:jc w:val="center"/>
+        <w:textAlignment w:val="baseline"/>
+        <w:rPr>
+          <w:rStyle w:val="style-scope"/>
+          <w:rFonts w:ascii="Arial" w:hAnsi="Arial" w:cs="Arial"/>
+          <w:sz w:val="22"/>
+          <w:szCs w:val="22"/>
+          <w:bdr w:val="none" w:sz="0" w:space="0" w:color="auto" w:frame="1"/>
+        </w:rPr>
+      </w:pPr>
+      <w:r>
+        <w:rPr>
+          <w:noProof/>
+        </w:rPr>
+        <w:lastRenderedPageBreak/>
+        <w:drawing>
+          <wp:inline distT="0" distB="0" distL="0" distR="0" wp14:anchorId="072D1F14" wp14:editId="1801F69A">
+            <wp:extent cx="4972050" cy="3629957"/>
+            <wp:effectExtent l="0" t="0" r="0" b="8890"/>
+            <wp:docPr id="8" name="Imagem 8"/>
+            <wp:cNvGraphicFramePr>
+              <a:graphicFrameLocks xmlns:a="http://schemas.openxmlformats.org/drawingml/2006/main" noChangeAspect="1"/>
+            </wp:cNvGraphicFramePr>
+            <a:graphic xmlns:a="http://schemas.openxmlformats.org/drawingml/2006/main">
+              <a:graphicData uri="http://schemas.openxmlformats.org/drawingml/2006/picture">
+                <pic:pic xmlns:pic="http://schemas.openxmlformats.org/drawingml/2006/picture">
+                  <pic:nvPicPr>
+                    <pic:cNvPr id="1" name=""/>
+                    <pic:cNvPicPr/>
+                  </pic:nvPicPr>
+                  <pic:blipFill>
+                    <a:blip r:embed="rId17"/>
+                    <a:stretch>
+                      <a:fillRect/>
+                    </a:stretch>
+                  </pic:blipFill>
+                  <pic:spPr>
+                    <a:xfrm>
+                      <a:off x="0" y="0"/>
+                      <a:ext cx="4978885" cy="3634947"/>
+                    </a:xfrm>
+                    <a:prstGeom prst="rect">
+                      <a:avLst/>
+                    </a:prstGeom>
+                  </pic:spPr>
+                </pic:pic>
+              </a:graphicData>
+            </a:graphic>
+          </wp:inline>
+        </w:drawing>
+      </w:r>
+    </w:p>
+    <w:p>
+      <w:pPr>
+        <w:pStyle w:val="NormalWeb"/>
+        <w:shd w:val="clear" w:color="auto" w:fill="FFFFFF"/>
+        <w:spacing w:before="0" w:beforeAutospacing="0" w:after="0" w:afterAutospacing="0"/>
+        <w:jc w:val="center"/>
+        <w:textAlignment w:val="baseline"/>
+        <w:rPr>
+          <w:rStyle w:val="style-scope"/>
+          <w:rFonts w:ascii="Arial" w:hAnsi="Arial" w:cs="Arial"/>
+          <w:sz w:val="22"/>
+          <w:szCs w:val="22"/>
+          <w:bdr w:val="none" w:sz="0" w:space="0" w:color="auto" w:frame="1"/>
+        </w:rPr>
+      </w:pPr>
+    </w:p>
+    <w:p>
+      <w:pPr>
+        <w:pStyle w:val="NormalWeb"/>
+        <w:shd w:val="clear" w:color="auto" w:fill="FFFFFF"/>
+        <w:spacing w:before="0" w:beforeAutospacing="0" w:after="0" w:afterAutospacing="0"/>
+        <w:jc w:val="center"/>
+        <w:textAlignment w:val="baseline"/>
+        <w:rPr>
+          <w:rStyle w:val="style-scope"/>
+          <w:rFonts w:ascii="Arial" w:hAnsi="Arial" w:cs="Arial"/>
+          <w:sz w:val="22"/>
+          <w:szCs w:val="22"/>
+          <w:bdr w:val="none" w:sz="0" w:space="0" w:color="auto" w:frame="1"/>
+        </w:rPr>
+      </w:pPr>
+    </w:p>
+    <w:p>
+      <w:pPr>
+        <w:pStyle w:val="NormalWeb"/>
+        <w:shd w:val="clear" w:color="auto" w:fill="FFFFFF"/>
+        <w:spacing w:before="0" w:beforeAutospacing="0" w:after="0" w:afterAutospacing="0"/>
+        <w:textAlignment w:val="baseline"/>
+        <w:rPr>
+          <w:rStyle w:val="style-scope"/>
+          <w:rFonts w:ascii="Arial" w:hAnsi="Arial" w:cs="Arial"/>
+          <w:sz w:val="22"/>
+          <w:szCs w:val="22"/>
+          <w:bdr w:val="none" w:sz="0" w:space="0" w:color="auto" w:frame="1"/>
+        </w:rPr>
+      </w:pPr>
+    </w:p>
+    <w:p>
+      <w:pPr>
+        <w:pStyle w:val="NormalWeb"/>
+        <w:shd w:val="clear" w:color="auto" w:fill="FFFFFF"/>
+        <w:spacing w:before="0" w:beforeAutospacing="0" w:after="0" w:afterAutospacing="0"/>
+        <w:jc w:val="center"/>
+        <w:textAlignment w:val="baseline"/>
+        <w:rPr>
+          <w:rStyle w:val="style-scope"/>
+          <w:rFonts w:ascii="Arial" w:hAnsi="Arial" w:cs="Arial"/>
+          <w:b/>
+          <w:bCs/>
+          <w:sz w:val="22"/>
+          <w:szCs w:val="22"/>
+          <w:bdr w:val="none" w:sz="0" w:space="0" w:color="auto" w:frame="1"/>
+        </w:rPr>
+      </w:pPr>
+      <w:r>
+        <w:rPr>
+          <w:rStyle w:val="style-scope"/>
+          <w:rFonts w:ascii="Arial" w:hAnsi="Arial" w:cs="Arial"/>
+          <w:b/>
+          <w:bCs/>
+          <w:sz w:val="22"/>
+          <w:szCs w:val="22"/>
+          <w:bdr w:val="none" w:sz="0" w:space="0" w:color="auto" w:frame="1"/>
+        </w:rPr>
+        <w:t>Distribuição dos Servidores no GIT</w:t>
+      </w:r>
+    </w:p>
+    <w:p>
+      <w:pPr>
+        <w:pStyle w:val="NormalWeb"/>
+        <w:shd w:val="clear" w:color="auto" w:fill="FFFFFF"/>
+        <w:spacing w:before="0" w:beforeAutospacing="0" w:after="0" w:afterAutospacing="0"/>
+        <w:textAlignment w:val="baseline"/>
+        <w:rPr>
+          <w:rStyle w:val="style-scope"/>
+          <w:rFonts w:ascii="Arial" w:hAnsi="Arial" w:cs="Arial"/>
+          <w:sz w:val="22"/>
+          <w:szCs w:val="22"/>
+          <w:bdr w:val="none" w:sz="0" w:space="0" w:color="auto" w:frame="1"/>
+        </w:rPr>
+      </w:pPr>
+    </w:p>
+    <w:p>
+      <w:pPr>
+        <w:pStyle w:val="NormalWeb"/>
+        <w:shd w:val="clear" w:color="auto" w:fill="FFFFFF"/>
+        <w:spacing w:before="0" w:beforeAutospacing="0" w:after="0" w:afterAutospacing="0"/>
+        <w:jc w:val="center"/>
+        <w:textAlignment w:val="baseline"/>
+        <w:rPr>
+          <w:rStyle w:val="style-scope"/>
+          <w:rFonts w:ascii="Arial" w:hAnsi="Arial" w:cs="Arial"/>
+          <w:sz w:val="22"/>
+          <w:szCs w:val="22"/>
+          <w:bdr w:val="none" w:sz="0" w:space="0" w:color="auto" w:frame="1"/>
+        </w:rPr>
+      </w:pPr>
+      <w:r>
+        <w:rPr>
+          <w:noProof/>
+        </w:rPr>
+        <w:drawing>
+          <wp:inline distT="0" distB="0" distL="0" distR="0" wp14:anchorId="796D3F6B" wp14:editId="21E21010">
+            <wp:extent cx="5400040" cy="3230880"/>
+            <wp:effectExtent l="0" t="0" r="0" b="7620"/>
+            <wp:docPr id="10" name="Imagem 10"/>
+            <wp:cNvGraphicFramePr>
+              <a:graphicFrameLocks xmlns:a="http://schemas.openxmlformats.org/drawingml/2006/main" noChangeAspect="1"/>
+            </wp:cNvGraphicFramePr>
+            <a:graphic xmlns:a="http://schemas.openxmlformats.org/drawingml/2006/main">
+              <a:graphicData uri="http://schemas.openxmlformats.org/drawingml/2006/picture">
+                <pic:pic xmlns:pic="http://schemas.openxmlformats.org/drawingml/2006/picture">
+                  <pic:nvPicPr>
+                    <pic:cNvPr id="1" name=""/>
+                    <pic:cNvPicPr/>
+                  </pic:nvPicPr>
+                  <pic:blipFill>
+                    <a:blip r:embed="rId18"/>
+                    <a:stretch>
+                      <a:fillRect/>
+                    </a:stretch>
+                  </pic:blipFill>
+                  <pic:spPr>
+                    <a:xfrm>
+                      <a:off x="0" y="0"/>
+                      <a:ext cx="5400040" cy="3230880"/>
+                    </a:xfrm>
+                    <a:prstGeom prst="rect">
+                      <a:avLst/>
+                    </a:prstGeom>
+                  </pic:spPr>
+                </pic:pic>
+              </a:graphicData>
+            </a:graphic>
+          </wp:inline>
+        </w:drawing>
+      </w:r>
+    </w:p>
+    <w:p>
+      <w:pPr>
+        <w:pStyle w:val="NormalWeb"/>
+        <w:shd w:val="clear" w:color="auto" w:fill="FFFFFF"/>
+        <w:spacing w:before="0" w:beforeAutospacing="0" w:after="0" w:afterAutospacing="0"/>
+        <w:jc w:val="center"/>
+        <w:textAlignment w:val="baseline"/>
+        <w:rPr>
+          <w:rStyle w:val="style-scope"/>
+          <w:rFonts w:ascii="Arial" w:hAnsi="Arial" w:cs="Arial"/>
+          <w:sz w:val="22"/>
+          <w:szCs w:val="22"/>
+          <w:bdr w:val="none" w:sz="0" w:space="0" w:color="auto" w:frame="1"/>
+        </w:rPr>
+      </w:pPr>
+    </w:p>
+    <w:p>
+      <w:pPr>
+        <w:pStyle w:val="NormalWeb"/>
+        <w:shd w:val="clear" w:color="auto" w:fill="FFFFFF"/>
+        <w:spacing w:before="0" w:beforeAutospacing="0" w:after="0" w:afterAutospacing="0"/>
+        <w:textAlignment w:val="baseline"/>
+        <w:rPr>
+          <w:rStyle w:val="style-scope"/>
+          <w:rFonts w:ascii="Arial" w:hAnsi="Arial" w:cs="Arial"/>
+          <w:sz w:val="22"/>
+          <w:szCs w:val="22"/>
+          <w:bdr w:val="none" w:sz="0" w:space="0" w:color="auto" w:frame="1"/>
+        </w:rPr>
+      </w:pPr>
+    </w:p>
+    <w:p>
+      <w:pPr>
+        <w:pStyle w:val="NormalWeb"/>
+        <w:shd w:val="clear" w:color="auto" w:fill="FFFFFF"/>
+        <w:spacing w:before="0" w:beforeAutospacing="0" w:after="0" w:afterAutospacing="0"/>
+        <w:textAlignment w:val="baseline"/>
+        <w:rPr>
+          <w:rStyle w:val="style-scope"/>
+          <w:rFonts w:ascii="Arial" w:hAnsi="Arial" w:cs="Arial"/>
+          <w:sz w:val="22"/>
+          <w:szCs w:val="22"/>
+          <w:bdr w:val="none" w:sz="0" w:space="0" w:color="auto" w:frame="1"/>
+        </w:rPr>
+      </w:pPr>
+      <w:r>
+        <w:rPr>
+          <w:rStyle w:val="style-scope"/>
+          <w:rFonts w:ascii="Arial" w:hAnsi="Arial" w:cs="Arial"/>
+          <w:sz w:val="22"/>
+          <w:szCs w:val="22"/>
+          <w:bdr w:val="none" w:sz="0" w:space="0" w:color="auto" w:frame="1"/>
+        </w:rPr>
+        <w:t xml:space="preserve">Com base no esquema apresentado acima, podemos dizer que quando realizamos um </w:t>
+      </w:r>
+      <w:proofErr w:type="spellStart"/>
+      <w:r>
+        <w:rPr>
+          <w:rStyle w:val="style-scope"/>
+          <w:rFonts w:ascii="Arial" w:hAnsi="Arial" w:cs="Arial"/>
+          <w:sz w:val="22"/>
+          <w:szCs w:val="22"/>
+          <w:bdr w:val="none" w:sz="0" w:space="0" w:color="auto" w:frame="1"/>
+        </w:rPr>
+        <w:t>commit</w:t>
+      </w:r>
+      <w:proofErr w:type="spellEnd"/>
+      <w:r>
+        <w:rPr>
+          <w:rStyle w:val="style-scope"/>
+          <w:rFonts w:ascii="Arial" w:hAnsi="Arial" w:cs="Arial"/>
+          <w:sz w:val="22"/>
+          <w:szCs w:val="22"/>
+          <w:bdr w:val="none" w:sz="0" w:space="0" w:color="auto" w:frame="1"/>
+        </w:rPr>
+        <w:t xml:space="preserve"> no GIT movemos um arquivo da área de </w:t>
+      </w:r>
+      <w:proofErr w:type="spellStart"/>
+      <w:r>
+        <w:rPr>
+          <w:rStyle w:val="style-scope"/>
+          <w:rFonts w:ascii="Arial" w:hAnsi="Arial" w:cs="Arial"/>
+          <w:sz w:val="22"/>
+          <w:szCs w:val="22"/>
+          <w:bdr w:val="none" w:sz="0" w:space="0" w:color="auto" w:frame="1"/>
+        </w:rPr>
+        <w:t>Staging</w:t>
+      </w:r>
+      <w:proofErr w:type="spellEnd"/>
+      <w:r>
+        <w:rPr>
+          <w:rStyle w:val="style-scope"/>
+          <w:rFonts w:ascii="Arial" w:hAnsi="Arial" w:cs="Arial"/>
+          <w:sz w:val="22"/>
+          <w:szCs w:val="22"/>
+          <w:bdr w:val="none" w:sz="0" w:space="0" w:color="auto" w:frame="1"/>
+        </w:rPr>
+        <w:t xml:space="preserve"> para o repositório local. </w:t>
+      </w:r>
+    </w:p>
+    <w:p>
+      <w:pPr>
+        <w:pStyle w:val="NormalWeb"/>
+        <w:shd w:val="clear" w:color="auto" w:fill="FFFFFF"/>
+        <w:spacing w:before="0" w:beforeAutospacing="0" w:after="0" w:afterAutospacing="0"/>
+        <w:textAlignment w:val="baseline"/>
+        <w:rPr>
+          <w:rStyle w:val="style-scope"/>
+          <w:rFonts w:ascii="Arial" w:hAnsi="Arial" w:cs="Arial"/>
+          <w:sz w:val="22"/>
+          <w:szCs w:val="22"/>
+          <w:bdr w:val="none" w:sz="0" w:space="0" w:color="auto" w:frame="1"/>
+        </w:rPr>
+      </w:pPr>
+    </w:p>
+    <w:p>
+      <w:pPr>
+        <w:pStyle w:val="NormalWeb"/>
+        <w:shd w:val="clear" w:color="auto" w:fill="FFFFFF"/>
+        <w:spacing w:before="0" w:beforeAutospacing="0" w:after="0" w:afterAutospacing="0"/>
+        <w:textAlignment w:val="baseline"/>
+        <w:rPr>
+          <w:rStyle w:val="style-scope"/>
+          <w:rFonts w:ascii="Arial" w:hAnsi="Arial" w:cs="Arial"/>
+          <w:sz w:val="22"/>
+          <w:szCs w:val="22"/>
+          <w:bdr w:val="none" w:sz="0" w:space="0" w:color="auto" w:frame="1"/>
+        </w:rPr>
+      </w:pPr>
+    </w:p>
+    <w:p>
+      <w:pPr>
+        <w:pStyle w:val="NormalWeb"/>
+        <w:shd w:val="clear" w:color="auto" w:fill="FFFFFF"/>
+        <w:spacing w:before="0" w:beforeAutospacing="0" w:after="0" w:afterAutospacing="0"/>
+        <w:textAlignment w:val="baseline"/>
+        <w:rPr>
+          <w:rStyle w:val="style-scope"/>
+          <w:rFonts w:ascii="Arial" w:hAnsi="Arial" w:cs="Arial"/>
+          <w:sz w:val="22"/>
+          <w:szCs w:val="22"/>
+          <w:bdr w:val="none" w:sz="0" w:space="0" w:color="auto" w:frame="1"/>
+        </w:rPr>
+      </w:pPr>
+    </w:p>
+    <w:p>
+      <w:pPr>
+        <w:pStyle w:val="NormalWeb"/>
+        <w:shd w:val="clear" w:color="auto" w:fill="FFFFFF"/>
+        <w:spacing w:before="0" w:beforeAutospacing="0" w:after="0" w:afterAutospacing="0"/>
+        <w:textAlignment w:val="baseline"/>
+        <w:rPr>
+          <w:rStyle w:val="style-scope"/>
+          <w:rFonts w:ascii="Arial" w:hAnsi="Arial" w:cs="Arial"/>
+          <w:sz w:val="22"/>
+          <w:szCs w:val="22"/>
+          <w:bdr w:val="none" w:sz="0" w:space="0" w:color="auto" w:frame="1"/>
+        </w:rPr>
+      </w:pPr>
+      <w:proofErr w:type="spellStart"/>
+      <w:r>
+        <w:rPr>
+          <w:rStyle w:val="style-scope"/>
+          <w:rFonts w:ascii="Arial" w:hAnsi="Arial" w:cs="Arial"/>
+          <w:b/>
+          <w:bCs/>
+          <w:sz w:val="22"/>
+          <w:szCs w:val="22"/>
+          <w:bdr w:val="none" w:sz="0" w:space="0" w:color="auto" w:frame="1"/>
+        </w:rPr>
+        <w:t>Git</w:t>
+      </w:r>
+      <w:proofErr w:type="spellEnd"/>
+      <w:r>
+        <w:rPr>
+          <w:rStyle w:val="style-scope"/>
+          <w:rFonts w:ascii="Arial" w:hAnsi="Arial" w:cs="Arial"/>
+          <w:b/>
+          <w:bCs/>
+          <w:sz w:val="22"/>
+          <w:szCs w:val="22"/>
+          <w:bdr w:val="none" w:sz="0" w:space="0" w:color="auto" w:frame="1"/>
+        </w:rPr>
+        <w:t xml:space="preserve"> status</w:t>
+      </w:r>
+      <w:r>
+        <w:rPr>
+          <w:rStyle w:val="style-scope"/>
+          <w:rFonts w:ascii="Arial" w:hAnsi="Arial" w:cs="Arial"/>
+          <w:sz w:val="22"/>
+          <w:szCs w:val="22"/>
+          <w:bdr w:val="none" w:sz="0" w:space="0" w:color="auto" w:frame="1"/>
+        </w:rPr>
+        <w:t xml:space="preserve"> – Monitora a situação em que um arquivo se encontra no repositório do GIT. Ou seja, se ele está </w:t>
+      </w:r>
+      <w:proofErr w:type="spellStart"/>
+      <w:r>
+        <w:rPr>
+          <w:rStyle w:val="style-scope"/>
+          <w:rFonts w:ascii="Arial" w:hAnsi="Arial" w:cs="Arial"/>
+          <w:sz w:val="22"/>
+          <w:szCs w:val="22"/>
+          <w:bdr w:val="none" w:sz="0" w:space="0" w:color="auto" w:frame="1"/>
+        </w:rPr>
+        <w:t>Unmodified</w:t>
+      </w:r>
+      <w:proofErr w:type="spellEnd"/>
+      <w:r>
+        <w:rPr>
+          <w:rStyle w:val="style-scope"/>
+          <w:rFonts w:ascii="Arial" w:hAnsi="Arial" w:cs="Arial"/>
+          <w:sz w:val="22"/>
+          <w:szCs w:val="22"/>
+          <w:bdr w:val="none" w:sz="0" w:space="0" w:color="auto" w:frame="1"/>
+        </w:rPr>
+        <w:t xml:space="preserve">, </w:t>
+      </w:r>
+      <w:proofErr w:type="spellStart"/>
+      <w:r>
+        <w:rPr>
+          <w:rStyle w:val="style-scope"/>
+          <w:rFonts w:ascii="Arial" w:hAnsi="Arial" w:cs="Arial"/>
+          <w:sz w:val="22"/>
+          <w:szCs w:val="22"/>
+          <w:bdr w:val="none" w:sz="0" w:space="0" w:color="auto" w:frame="1"/>
+        </w:rPr>
+        <w:t>modified</w:t>
+      </w:r>
+      <w:proofErr w:type="spellEnd"/>
+      <w:r>
+        <w:rPr>
+          <w:rStyle w:val="style-scope"/>
+          <w:rFonts w:ascii="Arial" w:hAnsi="Arial" w:cs="Arial"/>
+          <w:sz w:val="22"/>
+          <w:szCs w:val="22"/>
+          <w:bdr w:val="none" w:sz="0" w:space="0" w:color="auto" w:frame="1"/>
+        </w:rPr>
+        <w:t xml:space="preserve"> ou </w:t>
+      </w:r>
+      <w:proofErr w:type="spellStart"/>
+      <w:r>
+        <w:rPr>
+          <w:rStyle w:val="style-scope"/>
+          <w:rFonts w:ascii="Arial" w:hAnsi="Arial" w:cs="Arial"/>
+          <w:sz w:val="22"/>
+          <w:szCs w:val="22"/>
+          <w:bdr w:val="none" w:sz="0" w:space="0" w:color="auto" w:frame="1"/>
+        </w:rPr>
+        <w:t>staged</w:t>
+      </w:r>
+      <w:proofErr w:type="spellEnd"/>
+      <w:r>
+        <w:rPr>
+          <w:rStyle w:val="style-scope"/>
+          <w:rFonts w:ascii="Arial" w:hAnsi="Arial" w:cs="Arial"/>
+          <w:sz w:val="22"/>
+          <w:szCs w:val="22"/>
+          <w:bdr w:val="none" w:sz="0" w:space="0" w:color="auto" w:frame="1"/>
+        </w:rPr>
+        <w:t xml:space="preserve">. </w:t>
+      </w:r>
     </w:p>
     <w:p>
       <w:pPr>
@@ -4709,7 +11436,7 @@
       </w:pPr>
     </w:p>
     <w:sectPr>
-      <w:headerReference w:type="default" r:id="rId10"/>
+      <w:headerReference w:type="default" r:id="rId19"/>
       <w:pgSz w:w="11906" w:h="16838"/>
       <w:pgMar w:top="1417" w:right="1701" w:bottom="1417" w:left="1701" w:header="708" w:footer="708" w:gutter="0"/>
       <w:pgNumType w:start="0"/>
@@ -4970,274 +11697,129 @@
     </w:lvl>
   </w:abstractNum>
   <w:abstractNum w:abstractNumId="1" w15:restartNumberingAfterBreak="0">
-    <w:nsid w:val="2D3E5D28"/>
+    <w:nsid w:val="20384526"/>
     <w:multiLevelType w:val="hybridMultilevel"/>
-    <w:tmpl w:val="35D6CCCC"/>
-    <w:lvl w:ilvl="0" w:tplc="0416000F">
+    <w:tmpl w:val="EC2CD8F0"/>
+    <w:lvl w:ilvl="0" w:tplc="04160001">
       <w:start w:val="1"/>
-      <w:numFmt w:val="decimal"/>
-      <w:lvlText w:val="%1."/>
+      <w:numFmt w:val="bullet"/>
+      <w:lvlText w:val=""/>
       <w:lvlJc w:val="left"/>
       <w:pPr>
-        <w:ind w:left="780" w:hanging="360"/>
-      </w:pPr>
+        <w:ind w:left="720" w:hanging="360"/>
+      </w:pPr>
+      <w:rPr>
+        <w:rFonts w:ascii="Symbol" w:hAnsi="Symbol" w:hint="default"/>
+      </w:rPr>
     </w:lvl>
-    <w:lvl w:ilvl="1" w:tplc="04160019" w:tentative="1">
+    <w:lvl w:ilvl="1" w:tplc="04160003" w:tentative="1">
       <w:start w:val="1"/>
-      <w:numFmt w:val="lowerLetter"/>
-      <w:lvlText w:val="%2."/>
+      <w:numFmt w:val="bullet"/>
+      <w:lvlText w:val="o"/>
       <w:lvlJc w:val="left"/>
       <w:pPr>
-        <w:ind w:left="1500" w:hanging="360"/>
-      </w:pPr>
+        <w:ind w:left="1440" w:hanging="360"/>
+      </w:pPr>
+      <w:rPr>
+        <w:rFonts w:ascii="Courier New" w:hAnsi="Courier New" w:cs="Courier New" w:hint="default"/>
+      </w:rPr>
     </w:lvl>
-    <w:lvl w:ilvl="2" w:tplc="0416001B" w:tentative="1">
+    <w:lvl w:ilvl="2" w:tplc="04160005" w:tentative="1">
       <w:start w:val="1"/>
-      <w:numFmt w:val="lowerRoman"/>
-      <w:lvlText w:val="%3."/>
-      <w:lvlJc w:val="right"/>
-      <w:pPr>
-        <w:ind w:left="2220" w:hanging="180"/>
-      </w:pPr>
+      <w:numFmt w:val="bullet"/>
+      <w:lvlText w:val=""/>
+      <w:lvlJc w:val="left"/>
+      <w:pPr>
+        <w:ind w:left="2160" w:hanging="360"/>
+      </w:pPr>
+      <w:rPr>
+        <w:rFonts w:ascii="Wingdings" w:hAnsi="Wingdings" w:hint="default"/>
+      </w:rPr>
     </w:lvl>
-    <w:lvl w:ilvl="3" w:tplc="0416000F" w:tentative="1">
+    <w:lvl w:ilvl="3" w:tplc="04160001" w:tentative="1">
       <w:start w:val="1"/>
-      <w:numFmt w:val="decimal"/>
-      <w:lvlText w:val="%4."/>
+      <w:numFmt w:val="bullet"/>
+      <w:lvlText w:val=""/>
       <w:lvlJc w:val="left"/>
       <w:pPr>
-        <w:ind w:left="2940" w:hanging="360"/>
-      </w:pPr>
+        <w:ind w:left="2880" w:hanging="360"/>
+      </w:pPr>
+      <w:rPr>
+        <w:rFonts w:ascii="Symbol" w:hAnsi="Symbol" w:hint="default"/>
+      </w:rPr>
     </w:lvl>
-    <w:lvl w:ilvl="4" w:tplc="04160019" w:tentative="1">
+    <w:lvl w:ilvl="4" w:tplc="04160003" w:tentative="1">
       <w:start w:val="1"/>
-      <w:numFmt w:val="lowerLetter"/>
-      <w:lvlText w:val="%5."/>
+      <w:numFmt w:val="bullet"/>
+      <w:lvlText w:val="o"/>
       <w:lvlJc w:val="left"/>
       <w:pPr>
-        <w:ind w:left="3660" w:hanging="360"/>
-      </w:pPr>
+        <w:ind w:left="3600" w:hanging="360"/>
+      </w:pPr>
+      <w:rPr>
+        <w:rFonts w:ascii="Courier New" w:hAnsi="Courier New" w:cs="Courier New" w:hint="default"/>
+      </w:rPr>
     </w:lvl>
-    <w:lvl w:ilvl="5" w:tplc="0416001B" w:tentative="1">
+    <w:lvl w:ilvl="5" w:tplc="04160005" w:tentative="1">
       <w:start w:val="1"/>
-      <w:numFmt w:val="lowerRoman"/>
-      <w:lvlText w:val="%6."/>
-      <w:lvlJc w:val="right"/>
-      <w:pPr>
-        <w:ind w:left="4380" w:hanging="180"/>
-      </w:pPr>
+      <w:numFmt w:val="bullet"/>
+      <w:lvlText w:val=""/>
+      <w:lvlJc w:val="left"/>
+      <w:pPr>
+        <w:ind w:left="4320" w:hanging="360"/>
+      </w:pPr>
+      <w:rPr>
+        <w:rFonts w:ascii="Wingdings" w:hAnsi="Wingdings" w:hint="default"/>
+      </w:rPr>
     </w:lvl>
-    <w:lvl w:ilvl="6" w:tplc="0416000F" w:tentative="1">
+    <w:lvl w:ilvl="6" w:tplc="04160001" w:tentative="1">
       <w:start w:val="1"/>
-      <w:numFmt w:val="decimal"/>
-      <w:lvlText w:val="%7."/>
+      <w:numFmt w:val="bullet"/>
+      <w:lvlText w:val=""/>
       <w:lvlJc w:val="left"/>
       <w:pPr>
-        <w:ind w:left="5100" w:hanging="360"/>
-      </w:pPr>
+        <w:ind w:left="5040" w:hanging="360"/>
+      </w:pPr>
+      <w:rPr>
+        <w:rFonts w:ascii="Symbol" w:hAnsi="Symbol" w:hint="default"/>
+      </w:rPr>
     </w:lvl>
-    <w:lvl w:ilvl="7" w:tplc="04160019" w:tentative="1">
+    <w:lvl w:ilvl="7" w:tplc="04160003" w:tentative="1">
       <w:start w:val="1"/>
-      <w:numFmt w:val="lowerLetter"/>
-      <w:lvlText w:val="%8."/>
+      <w:numFmt w:val="bullet"/>
+      <w:lvlText w:val="o"/>
       <w:lvlJc w:val="left"/>
       <w:pPr>
-        <w:ind w:left="5820" w:hanging="360"/>
-      </w:pPr>
+        <w:ind w:left="5760" w:hanging="360"/>
+      </w:pPr>
+      <w:rPr>
+        <w:rFonts w:ascii="Courier New" w:hAnsi="Courier New" w:cs="Courier New" w:hint="default"/>
+      </w:rPr>
     </w:lvl>
-    <w:lvl w:ilvl="8" w:tplc="0416001B" w:tentative="1">
+    <w:lvl w:ilvl="8" w:tplc="04160005" w:tentative="1">
       <w:start w:val="1"/>
-      <w:numFmt w:val="lowerRoman"/>
-      <w:lvlText w:val="%9."/>
-      <w:lvlJc w:val="right"/>
-      <w:pPr>
-        <w:ind w:left="6540" w:hanging="180"/>
-      </w:pPr>
+      <w:numFmt w:val="bullet"/>
+      <w:lvlText w:val=""/>
+      <w:lvlJc w:val="left"/>
+      <w:pPr>
+        <w:ind w:left="6480" w:hanging="360"/>
+      </w:pPr>
+      <w:rPr>
+        <w:rFonts w:ascii="Wingdings" w:hAnsi="Wingdings" w:hint="default"/>
+      </w:rPr>
     </w:lvl>
   </w:abstractNum>
   <w:abstractNum w:abstractNumId="2" w15:restartNumberingAfterBreak="0">
-    <w:nsid w:val="52653134"/>
+    <w:nsid w:val="29A606B4"/>
     <w:multiLevelType w:val="hybridMultilevel"/>
-    <w:tmpl w:val="B8BA6D02"/>
-    <w:lvl w:ilvl="0" w:tplc="0416000F">
-      <w:start w:val="1"/>
-      <w:numFmt w:val="decimal"/>
-      <w:lvlText w:val="%1."/>
-      <w:lvlJc w:val="left"/>
-      <w:pPr>
-        <w:ind w:left="1425" w:hanging="360"/>
-      </w:pPr>
-    </w:lvl>
-    <w:lvl w:ilvl="1" w:tplc="04160019" w:tentative="1">
-      <w:start w:val="1"/>
-      <w:numFmt w:val="lowerLetter"/>
-      <w:lvlText w:val="%2."/>
-      <w:lvlJc w:val="left"/>
-      <w:pPr>
-        <w:ind w:left="2145" w:hanging="360"/>
-      </w:pPr>
-    </w:lvl>
-    <w:lvl w:ilvl="2" w:tplc="0416001B" w:tentative="1">
-      <w:start w:val="1"/>
-      <w:numFmt w:val="lowerRoman"/>
-      <w:lvlText w:val="%3."/>
-      <w:lvlJc w:val="right"/>
-      <w:pPr>
-        <w:ind w:left="2865" w:hanging="180"/>
-      </w:pPr>
-    </w:lvl>
-    <w:lvl w:ilvl="3" w:tplc="0416000F" w:tentative="1">
-      <w:start w:val="1"/>
-      <w:numFmt w:val="decimal"/>
-      <w:lvlText w:val="%4."/>
-      <w:lvlJc w:val="left"/>
-      <w:pPr>
-        <w:ind w:left="3585" w:hanging="360"/>
-      </w:pPr>
-    </w:lvl>
-    <w:lvl w:ilvl="4" w:tplc="04160019" w:tentative="1">
-      <w:start w:val="1"/>
-      <w:numFmt w:val="lowerLetter"/>
-      <w:lvlText w:val="%5."/>
-      <w:lvlJc w:val="left"/>
-      <w:pPr>
-        <w:ind w:left="4305" w:hanging="360"/>
-      </w:pPr>
-    </w:lvl>
-    <w:lvl w:ilvl="5" w:tplc="0416001B" w:tentative="1">
-      <w:start w:val="1"/>
-      <w:numFmt w:val="lowerRoman"/>
-      <w:lvlText w:val="%6."/>
-      <w:lvlJc w:val="right"/>
-      <w:pPr>
-        <w:ind w:left="5025" w:hanging="180"/>
-      </w:pPr>
-    </w:lvl>
-    <w:lvl w:ilvl="6" w:tplc="0416000F" w:tentative="1">
-      <w:start w:val="1"/>
-      <w:numFmt w:val="decimal"/>
-      <w:lvlText w:val="%7."/>
-      <w:lvlJc w:val="left"/>
-      <w:pPr>
-        <w:ind w:left="5745" w:hanging="360"/>
-      </w:pPr>
-    </w:lvl>
-    <w:lvl w:ilvl="7" w:tplc="04160019" w:tentative="1">
-      <w:start w:val="1"/>
-      <w:numFmt w:val="lowerLetter"/>
-      <w:lvlText w:val="%8."/>
-      <w:lvlJc w:val="left"/>
-      <w:pPr>
-        <w:ind w:left="6465" w:hanging="360"/>
-      </w:pPr>
-    </w:lvl>
-    <w:lvl w:ilvl="8" w:tplc="0416001B" w:tentative="1">
-      <w:start w:val="1"/>
-      <w:numFmt w:val="lowerRoman"/>
-      <w:lvlText w:val="%9."/>
-      <w:lvlJc w:val="right"/>
-      <w:pPr>
-        <w:ind w:left="7185" w:hanging="180"/>
-      </w:pPr>
-    </w:lvl>
-  </w:abstractNum>
-  <w:abstractNum w:abstractNumId="3" w15:restartNumberingAfterBreak="0">
-    <w:nsid w:val="69202E7E"/>
-    <w:multiLevelType w:val="hybridMultilevel"/>
-    <w:tmpl w:val="CD9C6DF8"/>
-    <w:lvl w:ilvl="0" w:tplc="0416000F">
-      <w:start w:val="1"/>
-      <w:numFmt w:val="decimal"/>
-      <w:lvlText w:val="%1."/>
-      <w:lvlJc w:val="left"/>
-      <w:pPr>
-        <w:ind w:left="720" w:hanging="360"/>
-      </w:pPr>
-    </w:lvl>
-    <w:lvl w:ilvl="1" w:tplc="04160019" w:tentative="1">
-      <w:start w:val="1"/>
-      <w:numFmt w:val="lowerLetter"/>
-      <w:lvlText w:val="%2."/>
-      <w:lvlJc w:val="left"/>
-      <w:pPr>
-        <w:ind w:left="1440" w:hanging="360"/>
-      </w:pPr>
-    </w:lvl>
-    <w:lvl w:ilvl="2" w:tplc="0416001B" w:tentative="1">
-      <w:start w:val="1"/>
-      <w:numFmt w:val="lowerRoman"/>
-      <w:lvlText w:val="%3."/>
-      <w:lvlJc w:val="right"/>
-      <w:pPr>
-        <w:ind w:left="2160" w:hanging="180"/>
-      </w:pPr>
-    </w:lvl>
-    <w:lvl w:ilvl="3" w:tplc="0416000F" w:tentative="1">
-      <w:start w:val="1"/>
-      <w:numFmt w:val="decimal"/>
-      <w:lvlText w:val="%4."/>
-      <w:lvlJc w:val="left"/>
-      <w:pPr>
-        <w:ind w:left="2880" w:hanging="360"/>
-      </w:pPr>
-    </w:lvl>
-    <w:lvl w:ilvl="4" w:tplc="04160019" w:tentative="1">
-      <w:start w:val="1"/>
-      <w:numFmt w:val="lowerLetter"/>
-      <w:lvlText w:val="%5."/>
-      <w:lvlJc w:val="left"/>
-      <w:pPr>
-        <w:ind w:left="3600" w:hanging="360"/>
-      </w:pPr>
-    </w:lvl>
-    <w:lvl w:ilvl="5" w:tplc="0416001B" w:tentative="1">
-      <w:start w:val="1"/>
-      <w:numFmt w:val="lowerRoman"/>
-      <w:lvlText w:val="%6."/>
-      <w:lvlJc w:val="right"/>
-      <w:pPr>
-        <w:ind w:left="4320" w:hanging="180"/>
-      </w:pPr>
-    </w:lvl>
-    <w:lvl w:ilvl="6" w:tplc="0416000F" w:tentative="1">
-      <w:start w:val="1"/>
-      <w:numFmt w:val="decimal"/>
-      <w:lvlText w:val="%7."/>
-      <w:lvlJc w:val="left"/>
-      <w:pPr>
-        <w:ind w:left="5040" w:hanging="360"/>
-      </w:pPr>
-    </w:lvl>
-    <w:lvl w:ilvl="7" w:tplc="04160019" w:tentative="1">
-      <w:start w:val="1"/>
-      <w:numFmt w:val="lowerLetter"/>
-      <w:lvlText w:val="%8."/>
-      <w:lvlJc w:val="left"/>
-      <w:pPr>
-        <w:ind w:left="5760" w:hanging="360"/>
-      </w:pPr>
-    </w:lvl>
-    <w:lvl w:ilvl="8" w:tplc="0416001B" w:tentative="1">
-      <w:start w:val="1"/>
-      <w:numFmt w:val="lowerRoman"/>
-      <w:lvlText w:val="%9."/>
-      <w:lvlJc w:val="right"/>
-      <w:pPr>
-        <w:ind w:left="6480" w:hanging="180"/>
-      </w:pPr>
-    </w:lvl>
-  </w:abstractNum>
-  <w:abstractNum w:abstractNumId="4" w15:restartNumberingAfterBreak="0">
-    <w:nsid w:val="79200DD4"/>
-    <w:multiLevelType w:val="hybridMultilevel"/>
-    <w:tmpl w:val="575E02D4"/>
-    <w:lvl w:ilvl="0" w:tplc="0416000D">
+    <w:tmpl w:val="B2C60780"/>
+    <w:lvl w:ilvl="0" w:tplc="0416000B">
       <w:start w:val="1"/>
       <w:numFmt w:val="bullet"/>
-      <w:lvlText w:val=""/>
+      <w:lvlText w:val=""/>
       <w:lvlJc w:val="left"/>
       <w:pPr>
-        <w:ind w:left="780" w:hanging="360"/>
+        <w:ind w:left="720" w:hanging="360"/>
       </w:pPr>
       <w:rPr>
         <w:rFonts w:ascii="Wingdings" w:hAnsi="Wingdings" w:hint="default"/>
@@ -5249,7 +11831,7 @@
       <w:lvlText w:val="o"/>
       <w:lvlJc w:val="left"/>
       <w:pPr>
-        <w:ind w:left="1500" w:hanging="360"/>
+        <w:ind w:left="1440" w:hanging="360"/>
       </w:pPr>
       <w:rPr>
         <w:rFonts w:ascii="Courier New" w:hAnsi="Courier New" w:cs="Courier New" w:hint="default"/>
@@ -5261,7 +11843,7 @@
       <w:lvlText w:val=""/>
       <w:lvlJc w:val="left"/>
       <w:pPr>
-        <w:ind w:left="2220" w:hanging="360"/>
+        <w:ind w:left="2160" w:hanging="360"/>
       </w:pPr>
       <w:rPr>
         <w:rFonts w:ascii="Wingdings" w:hAnsi="Wingdings" w:hint="default"/>
@@ -5273,7 +11855,7 @@
       <w:lvlText w:val=""/>
       <w:lvlJc w:val="left"/>
       <w:pPr>
-        <w:ind w:left="2940" w:hanging="360"/>
+        <w:ind w:left="2880" w:hanging="360"/>
       </w:pPr>
       <w:rPr>
         <w:rFonts w:ascii="Symbol" w:hAnsi="Symbol" w:hint="default"/>
@@ -5285,7 +11867,7 @@
       <w:lvlText w:val="o"/>
       <w:lvlJc w:val="left"/>
       <w:pPr>
-        <w:ind w:left="3660" w:hanging="360"/>
+        <w:ind w:left="3600" w:hanging="360"/>
       </w:pPr>
       <w:rPr>
         <w:rFonts w:ascii="Courier New" w:hAnsi="Courier New" w:cs="Courier New" w:hint="default"/>
@@ -5297,7 +11879,7 @@
       <w:lvlText w:val=""/>
       <w:lvlJc w:val="left"/>
       <w:pPr>
-        <w:ind w:left="4380" w:hanging="360"/>
+        <w:ind w:left="4320" w:hanging="360"/>
       </w:pPr>
       <w:rPr>
         <w:rFonts w:ascii="Wingdings" w:hAnsi="Wingdings" w:hint="default"/>
@@ -5309,7 +11891,7 @@
       <w:lvlText w:val=""/>
       <w:lvlJc w:val="left"/>
       <w:pPr>
-        <w:ind w:left="5100" w:hanging="360"/>
+        <w:ind w:left="5040" w:hanging="360"/>
       </w:pPr>
       <w:rPr>
         <w:rFonts w:ascii="Symbol" w:hAnsi="Symbol" w:hint="default"/>
@@ -5321,7 +11903,7 @@
       <w:lvlText w:val="o"/>
       <w:lvlJc w:val="left"/>
       <w:pPr>
-        <w:ind w:left="5820" w:hanging="360"/>
+        <w:ind w:left="5760" w:hanging="360"/>
       </w:pPr>
       <w:rPr>
         <w:rFonts w:ascii="Courier New" w:hAnsi="Courier New" w:cs="Courier New" w:hint="default"/>
@@ -5333,6 +11915,490 @@
       <w:lvlText w:val=""/>
       <w:lvlJc w:val="left"/>
       <w:pPr>
+        <w:ind w:left="6480" w:hanging="360"/>
+      </w:pPr>
+      <w:rPr>
+        <w:rFonts w:ascii="Wingdings" w:hAnsi="Wingdings" w:hint="default"/>
+      </w:rPr>
+    </w:lvl>
+  </w:abstractNum>
+  <w:abstractNum w:abstractNumId="3" w15:restartNumberingAfterBreak="0">
+    <w:nsid w:val="2D3E5D28"/>
+    <w:multiLevelType w:val="hybridMultilevel"/>
+    <w:tmpl w:val="35D6CCCC"/>
+    <w:lvl w:ilvl="0" w:tplc="0416000F">
+      <w:start w:val="1"/>
+      <w:numFmt w:val="decimal"/>
+      <w:lvlText w:val="%1."/>
+      <w:lvlJc w:val="left"/>
+      <w:pPr>
+        <w:ind w:left="780" w:hanging="360"/>
+      </w:pPr>
+    </w:lvl>
+    <w:lvl w:ilvl="1" w:tplc="04160019" w:tentative="1">
+      <w:start w:val="1"/>
+      <w:numFmt w:val="lowerLetter"/>
+      <w:lvlText w:val="%2."/>
+      <w:lvlJc w:val="left"/>
+      <w:pPr>
+        <w:ind w:left="1500" w:hanging="360"/>
+      </w:pPr>
+    </w:lvl>
+    <w:lvl w:ilvl="2" w:tplc="0416001B" w:tentative="1">
+      <w:start w:val="1"/>
+      <w:numFmt w:val="lowerRoman"/>
+      <w:lvlText w:val="%3."/>
+      <w:lvlJc w:val="right"/>
+      <w:pPr>
+        <w:ind w:left="2220" w:hanging="180"/>
+      </w:pPr>
+    </w:lvl>
+    <w:lvl w:ilvl="3" w:tplc="0416000F" w:tentative="1">
+      <w:start w:val="1"/>
+      <w:numFmt w:val="decimal"/>
+      <w:lvlText w:val="%4."/>
+      <w:lvlJc w:val="left"/>
+      <w:pPr>
+        <w:ind w:left="2940" w:hanging="360"/>
+      </w:pPr>
+    </w:lvl>
+    <w:lvl w:ilvl="4" w:tplc="04160019" w:tentative="1">
+      <w:start w:val="1"/>
+      <w:numFmt w:val="lowerLetter"/>
+      <w:lvlText w:val="%5."/>
+      <w:lvlJc w:val="left"/>
+      <w:pPr>
+        <w:ind w:left="3660" w:hanging="360"/>
+      </w:pPr>
+    </w:lvl>
+    <w:lvl w:ilvl="5" w:tplc="0416001B" w:tentative="1">
+      <w:start w:val="1"/>
+      <w:numFmt w:val="lowerRoman"/>
+      <w:lvlText w:val="%6."/>
+      <w:lvlJc w:val="right"/>
+      <w:pPr>
+        <w:ind w:left="4380" w:hanging="180"/>
+      </w:pPr>
+    </w:lvl>
+    <w:lvl w:ilvl="6" w:tplc="0416000F" w:tentative="1">
+      <w:start w:val="1"/>
+      <w:numFmt w:val="decimal"/>
+      <w:lvlText w:val="%7."/>
+      <w:lvlJc w:val="left"/>
+      <w:pPr>
+        <w:ind w:left="5100" w:hanging="360"/>
+      </w:pPr>
+    </w:lvl>
+    <w:lvl w:ilvl="7" w:tplc="04160019" w:tentative="1">
+      <w:start w:val="1"/>
+      <w:numFmt w:val="lowerLetter"/>
+      <w:lvlText w:val="%8."/>
+      <w:lvlJc w:val="left"/>
+      <w:pPr>
+        <w:ind w:left="5820" w:hanging="360"/>
+      </w:pPr>
+    </w:lvl>
+    <w:lvl w:ilvl="8" w:tplc="0416001B" w:tentative="1">
+      <w:start w:val="1"/>
+      <w:numFmt w:val="lowerRoman"/>
+      <w:lvlText w:val="%9."/>
+      <w:lvlJc w:val="right"/>
+      <w:pPr>
+        <w:ind w:left="6540" w:hanging="180"/>
+      </w:pPr>
+    </w:lvl>
+  </w:abstractNum>
+  <w:abstractNum w:abstractNumId="4" w15:restartNumberingAfterBreak="0">
+    <w:nsid w:val="52653134"/>
+    <w:multiLevelType w:val="hybridMultilevel"/>
+    <w:tmpl w:val="B8BA6D02"/>
+    <w:lvl w:ilvl="0" w:tplc="0416000F">
+      <w:start w:val="1"/>
+      <w:numFmt w:val="decimal"/>
+      <w:lvlText w:val="%1."/>
+      <w:lvlJc w:val="left"/>
+      <w:pPr>
+        <w:ind w:left="1425" w:hanging="360"/>
+      </w:pPr>
+    </w:lvl>
+    <w:lvl w:ilvl="1" w:tplc="04160019" w:tentative="1">
+      <w:start w:val="1"/>
+      <w:numFmt w:val="lowerLetter"/>
+      <w:lvlText w:val="%2."/>
+      <w:lvlJc w:val="left"/>
+      <w:pPr>
+        <w:ind w:left="2145" w:hanging="360"/>
+      </w:pPr>
+    </w:lvl>
+    <w:lvl w:ilvl="2" w:tplc="0416001B" w:tentative="1">
+      <w:start w:val="1"/>
+      <w:numFmt w:val="lowerRoman"/>
+      <w:lvlText w:val="%3."/>
+      <w:lvlJc w:val="right"/>
+      <w:pPr>
+        <w:ind w:left="2865" w:hanging="180"/>
+      </w:pPr>
+    </w:lvl>
+    <w:lvl w:ilvl="3" w:tplc="0416000F" w:tentative="1">
+      <w:start w:val="1"/>
+      <w:numFmt w:val="decimal"/>
+      <w:lvlText w:val="%4."/>
+      <w:lvlJc w:val="left"/>
+      <w:pPr>
+        <w:ind w:left="3585" w:hanging="360"/>
+      </w:pPr>
+    </w:lvl>
+    <w:lvl w:ilvl="4" w:tplc="04160019" w:tentative="1">
+      <w:start w:val="1"/>
+      <w:numFmt w:val="lowerLetter"/>
+      <w:lvlText w:val="%5."/>
+      <w:lvlJc w:val="left"/>
+      <w:pPr>
+        <w:ind w:left="4305" w:hanging="360"/>
+      </w:pPr>
+    </w:lvl>
+    <w:lvl w:ilvl="5" w:tplc="0416001B" w:tentative="1">
+      <w:start w:val="1"/>
+      <w:numFmt w:val="lowerRoman"/>
+      <w:lvlText w:val="%6."/>
+      <w:lvlJc w:val="right"/>
+      <w:pPr>
+        <w:ind w:left="5025" w:hanging="180"/>
+      </w:pPr>
+    </w:lvl>
+    <w:lvl w:ilvl="6" w:tplc="0416000F" w:tentative="1">
+      <w:start w:val="1"/>
+      <w:numFmt w:val="decimal"/>
+      <w:lvlText w:val="%7."/>
+      <w:lvlJc w:val="left"/>
+      <w:pPr>
+        <w:ind w:left="5745" w:hanging="360"/>
+      </w:pPr>
+    </w:lvl>
+    <w:lvl w:ilvl="7" w:tplc="04160019" w:tentative="1">
+      <w:start w:val="1"/>
+      <w:numFmt w:val="lowerLetter"/>
+      <w:lvlText w:val="%8."/>
+      <w:lvlJc w:val="left"/>
+      <w:pPr>
+        <w:ind w:left="6465" w:hanging="360"/>
+      </w:pPr>
+    </w:lvl>
+    <w:lvl w:ilvl="8" w:tplc="0416001B" w:tentative="1">
+      <w:start w:val="1"/>
+      <w:numFmt w:val="lowerRoman"/>
+      <w:lvlText w:val="%9."/>
+      <w:lvlJc w:val="right"/>
+      <w:pPr>
+        <w:ind w:left="7185" w:hanging="180"/>
+      </w:pPr>
+    </w:lvl>
+  </w:abstractNum>
+  <w:abstractNum w:abstractNumId="5" w15:restartNumberingAfterBreak="0">
+    <w:nsid w:val="638A7076"/>
+    <w:multiLevelType w:val="hybridMultilevel"/>
+    <w:tmpl w:val="7A244E42"/>
+    <w:lvl w:ilvl="0" w:tplc="0416000B">
+      <w:start w:val="1"/>
+      <w:numFmt w:val="bullet"/>
+      <w:lvlText w:val=""/>
+      <w:lvlJc w:val="left"/>
+      <w:pPr>
+        <w:ind w:left="720" w:hanging="360"/>
+      </w:pPr>
+      <w:rPr>
+        <w:rFonts w:ascii="Wingdings" w:hAnsi="Wingdings" w:hint="default"/>
+      </w:rPr>
+    </w:lvl>
+    <w:lvl w:ilvl="1" w:tplc="04160003" w:tentative="1">
+      <w:start w:val="1"/>
+      <w:numFmt w:val="bullet"/>
+      <w:lvlText w:val="o"/>
+      <w:lvlJc w:val="left"/>
+      <w:pPr>
+        <w:ind w:left="1440" w:hanging="360"/>
+      </w:pPr>
+      <w:rPr>
+        <w:rFonts w:ascii="Courier New" w:hAnsi="Courier New" w:cs="Courier New" w:hint="default"/>
+      </w:rPr>
+    </w:lvl>
+    <w:lvl w:ilvl="2" w:tplc="04160005" w:tentative="1">
+      <w:start w:val="1"/>
+      <w:numFmt w:val="bullet"/>
+      <w:lvlText w:val=""/>
+      <w:lvlJc w:val="left"/>
+      <w:pPr>
+        <w:ind w:left="2160" w:hanging="360"/>
+      </w:pPr>
+      <w:rPr>
+        <w:rFonts w:ascii="Wingdings" w:hAnsi="Wingdings" w:hint="default"/>
+      </w:rPr>
+    </w:lvl>
+    <w:lvl w:ilvl="3" w:tplc="04160001" w:tentative="1">
+      <w:start w:val="1"/>
+      <w:numFmt w:val="bullet"/>
+      <w:lvlText w:val=""/>
+      <w:lvlJc w:val="left"/>
+      <w:pPr>
+        <w:ind w:left="2880" w:hanging="360"/>
+      </w:pPr>
+      <w:rPr>
+        <w:rFonts w:ascii="Symbol" w:hAnsi="Symbol" w:hint="default"/>
+      </w:rPr>
+    </w:lvl>
+    <w:lvl w:ilvl="4" w:tplc="04160003" w:tentative="1">
+      <w:start w:val="1"/>
+      <w:numFmt w:val="bullet"/>
+      <w:lvlText w:val="o"/>
+      <w:lvlJc w:val="left"/>
+      <w:pPr>
+        <w:ind w:left="3600" w:hanging="360"/>
+      </w:pPr>
+      <w:rPr>
+        <w:rFonts w:ascii="Courier New" w:hAnsi="Courier New" w:cs="Courier New" w:hint="default"/>
+      </w:rPr>
+    </w:lvl>
+    <w:lvl w:ilvl="5" w:tplc="04160005" w:tentative="1">
+      <w:start w:val="1"/>
+      <w:numFmt w:val="bullet"/>
+      <w:lvlText w:val=""/>
+      <w:lvlJc w:val="left"/>
+      <w:pPr>
+        <w:ind w:left="4320" w:hanging="360"/>
+      </w:pPr>
+      <w:rPr>
+        <w:rFonts w:ascii="Wingdings" w:hAnsi="Wingdings" w:hint="default"/>
+      </w:rPr>
+    </w:lvl>
+    <w:lvl w:ilvl="6" w:tplc="04160001" w:tentative="1">
+      <w:start w:val="1"/>
+      <w:numFmt w:val="bullet"/>
+      <w:lvlText w:val=""/>
+      <w:lvlJc w:val="left"/>
+      <w:pPr>
+        <w:ind w:left="5040" w:hanging="360"/>
+      </w:pPr>
+      <w:rPr>
+        <w:rFonts w:ascii="Symbol" w:hAnsi="Symbol" w:hint="default"/>
+      </w:rPr>
+    </w:lvl>
+    <w:lvl w:ilvl="7" w:tplc="04160003" w:tentative="1">
+      <w:start w:val="1"/>
+      <w:numFmt w:val="bullet"/>
+      <w:lvlText w:val="o"/>
+      <w:lvlJc w:val="left"/>
+      <w:pPr>
+        <w:ind w:left="5760" w:hanging="360"/>
+      </w:pPr>
+      <w:rPr>
+        <w:rFonts w:ascii="Courier New" w:hAnsi="Courier New" w:cs="Courier New" w:hint="default"/>
+      </w:rPr>
+    </w:lvl>
+    <w:lvl w:ilvl="8" w:tplc="04160005" w:tentative="1">
+      <w:start w:val="1"/>
+      <w:numFmt w:val="bullet"/>
+      <w:lvlText w:val=""/>
+      <w:lvlJc w:val="left"/>
+      <w:pPr>
+        <w:ind w:left="6480" w:hanging="360"/>
+      </w:pPr>
+      <w:rPr>
+        <w:rFonts w:ascii="Wingdings" w:hAnsi="Wingdings" w:hint="default"/>
+      </w:rPr>
+    </w:lvl>
+  </w:abstractNum>
+  <w:abstractNum w:abstractNumId="6" w15:restartNumberingAfterBreak="0">
+    <w:nsid w:val="69202E7E"/>
+    <w:multiLevelType w:val="hybridMultilevel"/>
+    <w:tmpl w:val="CD9C6DF8"/>
+    <w:lvl w:ilvl="0" w:tplc="0416000F">
+      <w:start w:val="1"/>
+      <w:numFmt w:val="decimal"/>
+      <w:lvlText w:val="%1."/>
+      <w:lvlJc w:val="left"/>
+      <w:pPr>
+        <w:ind w:left="720" w:hanging="360"/>
+      </w:pPr>
+    </w:lvl>
+    <w:lvl w:ilvl="1" w:tplc="04160019" w:tentative="1">
+      <w:start w:val="1"/>
+      <w:numFmt w:val="lowerLetter"/>
+      <w:lvlText w:val="%2."/>
+      <w:lvlJc w:val="left"/>
+      <w:pPr>
+        <w:ind w:left="1440" w:hanging="360"/>
+      </w:pPr>
+    </w:lvl>
+    <w:lvl w:ilvl="2" w:tplc="0416001B" w:tentative="1">
+      <w:start w:val="1"/>
+      <w:numFmt w:val="lowerRoman"/>
+      <w:lvlText w:val="%3."/>
+      <w:lvlJc w:val="right"/>
+      <w:pPr>
+        <w:ind w:left="2160" w:hanging="180"/>
+      </w:pPr>
+    </w:lvl>
+    <w:lvl w:ilvl="3" w:tplc="0416000F" w:tentative="1">
+      <w:start w:val="1"/>
+      <w:numFmt w:val="decimal"/>
+      <w:lvlText w:val="%4."/>
+      <w:lvlJc w:val="left"/>
+      <w:pPr>
+        <w:ind w:left="2880" w:hanging="360"/>
+      </w:pPr>
+    </w:lvl>
+    <w:lvl w:ilvl="4" w:tplc="04160019" w:tentative="1">
+      <w:start w:val="1"/>
+      <w:numFmt w:val="lowerLetter"/>
+      <w:lvlText w:val="%5."/>
+      <w:lvlJc w:val="left"/>
+      <w:pPr>
+        <w:ind w:left="3600" w:hanging="360"/>
+      </w:pPr>
+    </w:lvl>
+    <w:lvl w:ilvl="5" w:tplc="0416001B" w:tentative="1">
+      <w:start w:val="1"/>
+      <w:numFmt w:val="lowerRoman"/>
+      <w:lvlText w:val="%6."/>
+      <w:lvlJc w:val="right"/>
+      <w:pPr>
+        <w:ind w:left="4320" w:hanging="180"/>
+      </w:pPr>
+    </w:lvl>
+    <w:lvl w:ilvl="6" w:tplc="0416000F" w:tentative="1">
+      <w:start w:val="1"/>
+      <w:numFmt w:val="decimal"/>
+      <w:lvlText w:val="%7."/>
+      <w:lvlJc w:val="left"/>
+      <w:pPr>
+        <w:ind w:left="5040" w:hanging="360"/>
+      </w:pPr>
+    </w:lvl>
+    <w:lvl w:ilvl="7" w:tplc="04160019" w:tentative="1">
+      <w:start w:val="1"/>
+      <w:numFmt w:val="lowerLetter"/>
+      <w:lvlText w:val="%8."/>
+      <w:lvlJc w:val="left"/>
+      <w:pPr>
+        <w:ind w:left="5760" w:hanging="360"/>
+      </w:pPr>
+    </w:lvl>
+    <w:lvl w:ilvl="8" w:tplc="0416001B" w:tentative="1">
+      <w:start w:val="1"/>
+      <w:numFmt w:val="lowerRoman"/>
+      <w:lvlText w:val="%9."/>
+      <w:lvlJc w:val="right"/>
+      <w:pPr>
+        <w:ind w:left="6480" w:hanging="180"/>
+      </w:pPr>
+    </w:lvl>
+  </w:abstractNum>
+  <w:abstractNum w:abstractNumId="7" w15:restartNumberingAfterBreak="0">
+    <w:nsid w:val="79200DD4"/>
+    <w:multiLevelType w:val="hybridMultilevel"/>
+    <w:tmpl w:val="575E02D4"/>
+    <w:lvl w:ilvl="0" w:tplc="0416000D">
+      <w:start w:val="1"/>
+      <w:numFmt w:val="bullet"/>
+      <w:lvlText w:val=""/>
+      <w:lvlJc w:val="left"/>
+      <w:pPr>
+        <w:ind w:left="780" w:hanging="360"/>
+      </w:pPr>
+      <w:rPr>
+        <w:rFonts w:ascii="Wingdings" w:hAnsi="Wingdings" w:hint="default"/>
+      </w:rPr>
+    </w:lvl>
+    <w:lvl w:ilvl="1" w:tplc="04160003" w:tentative="1">
+      <w:start w:val="1"/>
+      <w:numFmt w:val="bullet"/>
+      <w:lvlText w:val="o"/>
+      <w:lvlJc w:val="left"/>
+      <w:pPr>
+        <w:ind w:left="1500" w:hanging="360"/>
+      </w:pPr>
+      <w:rPr>
+        <w:rFonts w:ascii="Courier New" w:hAnsi="Courier New" w:cs="Courier New" w:hint="default"/>
+      </w:rPr>
+    </w:lvl>
+    <w:lvl w:ilvl="2" w:tplc="04160005" w:tentative="1">
+      <w:start w:val="1"/>
+      <w:numFmt w:val="bullet"/>
+      <w:lvlText w:val=""/>
+      <w:lvlJc w:val="left"/>
+      <w:pPr>
+        <w:ind w:left="2220" w:hanging="360"/>
+      </w:pPr>
+      <w:rPr>
+        <w:rFonts w:ascii="Wingdings" w:hAnsi="Wingdings" w:hint="default"/>
+      </w:rPr>
+    </w:lvl>
+    <w:lvl w:ilvl="3" w:tplc="04160001" w:tentative="1">
+      <w:start w:val="1"/>
+      <w:numFmt w:val="bullet"/>
+      <w:lvlText w:val=""/>
+      <w:lvlJc w:val="left"/>
+      <w:pPr>
+        <w:ind w:left="2940" w:hanging="360"/>
+      </w:pPr>
+      <w:rPr>
+        <w:rFonts w:ascii="Symbol" w:hAnsi="Symbol" w:hint="default"/>
+      </w:rPr>
+    </w:lvl>
+    <w:lvl w:ilvl="4" w:tplc="04160003" w:tentative="1">
+      <w:start w:val="1"/>
+      <w:numFmt w:val="bullet"/>
+      <w:lvlText w:val="o"/>
+      <w:lvlJc w:val="left"/>
+      <w:pPr>
+        <w:ind w:left="3660" w:hanging="360"/>
+      </w:pPr>
+      <w:rPr>
+        <w:rFonts w:ascii="Courier New" w:hAnsi="Courier New" w:cs="Courier New" w:hint="default"/>
+      </w:rPr>
+    </w:lvl>
+    <w:lvl w:ilvl="5" w:tplc="04160005" w:tentative="1">
+      <w:start w:val="1"/>
+      <w:numFmt w:val="bullet"/>
+      <w:lvlText w:val=""/>
+      <w:lvlJc w:val="left"/>
+      <w:pPr>
+        <w:ind w:left="4380" w:hanging="360"/>
+      </w:pPr>
+      <w:rPr>
+        <w:rFonts w:ascii="Wingdings" w:hAnsi="Wingdings" w:hint="default"/>
+      </w:rPr>
+    </w:lvl>
+    <w:lvl w:ilvl="6" w:tplc="04160001" w:tentative="1">
+      <w:start w:val="1"/>
+      <w:numFmt w:val="bullet"/>
+      <w:lvlText w:val=""/>
+      <w:lvlJc w:val="left"/>
+      <w:pPr>
+        <w:ind w:left="5100" w:hanging="360"/>
+      </w:pPr>
+      <w:rPr>
+        <w:rFonts w:ascii="Symbol" w:hAnsi="Symbol" w:hint="default"/>
+      </w:rPr>
+    </w:lvl>
+    <w:lvl w:ilvl="7" w:tplc="04160003" w:tentative="1">
+      <w:start w:val="1"/>
+      <w:numFmt w:val="bullet"/>
+      <w:lvlText w:val="o"/>
+      <w:lvlJc w:val="left"/>
+      <w:pPr>
+        <w:ind w:left="5820" w:hanging="360"/>
+      </w:pPr>
+      <w:rPr>
+        <w:rFonts w:ascii="Courier New" w:hAnsi="Courier New" w:cs="Courier New" w:hint="default"/>
+      </w:rPr>
+    </w:lvl>
+    <w:lvl w:ilvl="8" w:tplc="04160005" w:tentative="1">
+      <w:start w:val="1"/>
+      <w:numFmt w:val="bullet"/>
+      <w:lvlText w:val=""/>
+      <w:lvlJc w:val="left"/>
+      <w:pPr>
         <w:ind w:left="6540" w:hanging="360"/>
       </w:pPr>
       <w:rPr>
@@ -5341,19 +12407,28 @@
     </w:lvl>
   </w:abstractNum>
   <w:num w:numId="1">
-    <w:abstractNumId w:val="2"/>
+    <w:abstractNumId w:val="4"/>
   </w:num>
   <w:num w:numId="2">
-    <w:abstractNumId w:val="3"/>
+    <w:abstractNumId w:val="6"/>
   </w:num>
   <w:num w:numId="3">
     <w:abstractNumId w:val="0"/>
   </w:num>
   <w:num w:numId="4">
-    <w:abstractNumId w:val="1"/>
+    <w:abstractNumId w:val="3"/>
   </w:num>
   <w:num w:numId="5">
-    <w:abstractNumId w:val="4"/>
+    <w:abstractNumId w:val="7"/>
+  </w:num>
+  <w:num w:numId="6">
+    <w:abstractNumId w:val="2"/>
+  </w:num>
+  <w:num w:numId="7">
+    <w:abstractNumId w:val="5"/>
+  </w:num>
+  <w:num w:numId="8">
+    <w:abstractNumId w:val="1"/>
   </w:num>
 </w:numbering>
 </file>

--- a/Git e GitHub - Anotações do curso da DIO.docx
+++ b/Git e GitHub - Anotações do curso da DIO.docx
@@ -818,63 +818,8 @@
                                           <w14:round/>
                                         </w14:textOutline>
                                       </w:rPr>
-                                      <w:t xml:space="preserve">Introdução ao </w:t>
+                                      <w:t>Introdução ao Git e ao Git</w:t>
                                     </w:r>
-                                    <w:proofErr w:type="spellStart"/>
-                                    <w:r>
-                                      <w:rPr>
-                                        <w:rFonts w:ascii="Aharoni" w:eastAsiaTheme="majorEastAsia" w:hAnsi="Aharoni" w:cs="Aharoni" w:hint="cs"/>
-                                        <w:b/>
-                                        <w:color w:val="806000" w:themeColor="accent4" w:themeShade="80"/>
-                                        <w:sz w:val="72"/>
-                                        <w:szCs w:val="72"/>
-                                        <w14:textOutline w14:w="12700" w14:cap="flat" w14:cmpd="sng" w14:algn="ctr">
-                                          <w14:solidFill>
-                                            <w14:schemeClr w14:val="accent4"/>
-                                          </w14:solidFill>
-                                          <w14:prstDash w14:val="solid"/>
-                                          <w14:round/>
-                                        </w14:textOutline>
-                                      </w:rPr>
-                                      <w:t>Git</w:t>
-                                    </w:r>
-                                    <w:proofErr w:type="spellEnd"/>
-                                    <w:r>
-                                      <w:rPr>
-                                        <w:rFonts w:ascii="Aharoni" w:eastAsiaTheme="majorEastAsia" w:hAnsi="Aharoni" w:cs="Aharoni" w:hint="cs"/>
-                                        <w:b/>
-                                        <w:color w:val="806000" w:themeColor="accent4" w:themeShade="80"/>
-                                        <w:sz w:val="72"/>
-                                        <w:szCs w:val="72"/>
-                                        <w14:textOutline w14:w="12700" w14:cap="flat" w14:cmpd="sng" w14:algn="ctr">
-                                          <w14:solidFill>
-                                            <w14:schemeClr w14:val="accent4"/>
-                                          </w14:solidFill>
-                                          <w14:prstDash w14:val="solid"/>
-                                          <w14:round/>
-                                        </w14:textOutline>
-                                      </w:rPr>
-                                      <w:t xml:space="preserve"> e ao </w:t>
-                                    </w:r>
-                                    <w:proofErr w:type="spellStart"/>
-                                    <w:r>
-                                      <w:rPr>
-                                        <w:rFonts w:ascii="Aharoni" w:eastAsiaTheme="majorEastAsia" w:hAnsi="Aharoni" w:cs="Aharoni" w:hint="cs"/>
-                                        <w:b/>
-                                        <w:color w:val="806000" w:themeColor="accent4" w:themeShade="80"/>
-                                        <w:sz w:val="72"/>
-                                        <w:szCs w:val="72"/>
-                                        <w14:textOutline w14:w="12700" w14:cap="flat" w14:cmpd="sng" w14:algn="ctr">
-                                          <w14:solidFill>
-                                            <w14:schemeClr w14:val="accent4"/>
-                                          </w14:solidFill>
-                                          <w14:prstDash w14:val="solid"/>
-                                          <w14:round/>
-                                        </w14:textOutline>
-                                      </w:rPr>
-                                      <w:t>Git</w:t>
-                                    </w:r>
-                                    <w:proofErr w:type="spellEnd"/>
                                   </w:p>
                                 </w:sdtContent>
                               </w:sdt>
@@ -1020,63 +965,8 @@
                                     <w14:round/>
                                   </w14:textOutline>
                                 </w:rPr>
-                                <w:t xml:space="preserve">Introdução ao </w:t>
+                                <w:t>Introdução ao Git e ao Git</w:t>
                               </w:r>
-                              <w:proofErr w:type="spellStart"/>
-                              <w:r>
-                                <w:rPr>
-                                  <w:rFonts w:ascii="Aharoni" w:eastAsiaTheme="majorEastAsia" w:hAnsi="Aharoni" w:cs="Aharoni" w:hint="cs"/>
-                                  <w:b/>
-                                  <w:color w:val="806000" w:themeColor="accent4" w:themeShade="80"/>
-                                  <w:sz w:val="72"/>
-                                  <w:szCs w:val="72"/>
-                                  <w14:textOutline w14:w="12700" w14:cap="flat" w14:cmpd="sng" w14:algn="ctr">
-                                    <w14:solidFill>
-                                      <w14:schemeClr w14:val="accent4"/>
-                                    </w14:solidFill>
-                                    <w14:prstDash w14:val="solid"/>
-                                    <w14:round/>
-                                  </w14:textOutline>
-                                </w:rPr>
-                                <w:t>Git</w:t>
-                              </w:r>
-                              <w:proofErr w:type="spellEnd"/>
-                              <w:r>
-                                <w:rPr>
-                                  <w:rFonts w:ascii="Aharoni" w:eastAsiaTheme="majorEastAsia" w:hAnsi="Aharoni" w:cs="Aharoni" w:hint="cs"/>
-                                  <w:b/>
-                                  <w:color w:val="806000" w:themeColor="accent4" w:themeShade="80"/>
-                                  <w:sz w:val="72"/>
-                                  <w:szCs w:val="72"/>
-                                  <w14:textOutline w14:w="12700" w14:cap="flat" w14:cmpd="sng" w14:algn="ctr">
-                                    <w14:solidFill>
-                                      <w14:schemeClr w14:val="accent4"/>
-                                    </w14:solidFill>
-                                    <w14:prstDash w14:val="solid"/>
-                                    <w14:round/>
-                                  </w14:textOutline>
-                                </w:rPr>
-                                <w:t xml:space="preserve"> e ao </w:t>
-                              </w:r>
-                              <w:proofErr w:type="spellStart"/>
-                              <w:r>
-                                <w:rPr>
-                                  <w:rFonts w:ascii="Aharoni" w:eastAsiaTheme="majorEastAsia" w:hAnsi="Aharoni" w:cs="Aharoni" w:hint="cs"/>
-                                  <w:b/>
-                                  <w:color w:val="806000" w:themeColor="accent4" w:themeShade="80"/>
-                                  <w:sz w:val="72"/>
-                                  <w:szCs w:val="72"/>
-                                  <w14:textOutline w14:w="12700" w14:cap="flat" w14:cmpd="sng" w14:algn="ctr">
-                                    <w14:solidFill>
-                                      <w14:schemeClr w14:val="accent4"/>
-                                    </w14:solidFill>
-                                    <w14:prstDash w14:val="solid"/>
-                                    <w14:round/>
-                                  </w14:textOutline>
-                                </w:rPr>
-                                <w:t>Git</w:t>
-                              </w:r>
-                              <w:proofErr w:type="spellEnd"/>
                             </w:p>
                           </w:sdtContent>
                         </w:sdt>
@@ -1214,33 +1104,7 @@
           <w:szCs w:val="22"/>
           <w:bdr w:val="none" w:sz="0" w:space="0" w:color="auto" w:frame="1"/>
         </w:rPr>
-        <w:t xml:space="preserve">01: Entendendo o que é </w:t>
-      </w:r>
-      <w:proofErr w:type="spellStart"/>
-      <w:r>
-        <w:rPr>
-          <w:rStyle w:val="style-scope"/>
-          <w:rFonts w:ascii="Arial" w:hAnsi="Arial" w:cs="Arial"/>
-          <w:b/>
-          <w:bCs/>
-          <w:sz w:val="22"/>
-          <w:szCs w:val="22"/>
-          <w:bdr w:val="none" w:sz="0" w:space="0" w:color="auto" w:frame="1"/>
-        </w:rPr>
-        <w:t>Git</w:t>
-      </w:r>
-      <w:proofErr w:type="spellEnd"/>
-      <w:r>
-        <w:rPr>
-          <w:rStyle w:val="style-scope"/>
-          <w:rFonts w:ascii="Arial" w:hAnsi="Arial" w:cs="Arial"/>
-          <w:b/>
-          <w:bCs/>
-          <w:sz w:val="22"/>
-          <w:szCs w:val="22"/>
-          <w:bdr w:val="none" w:sz="0" w:space="0" w:color="auto" w:frame="1"/>
-        </w:rPr>
-        <w:t xml:space="preserve"> e sua importância</w:t>
+        <w:t>01: Entendendo o que é Git e sua importância</w:t>
       </w:r>
     </w:p>
     <w:p>
@@ -1312,29 +1176,7 @@
           <w:szCs w:val="22"/>
           <w:bdr w:val="none" w:sz="0" w:space="0" w:color="auto" w:frame="1"/>
         </w:rPr>
-        <w:t xml:space="preserve">O </w:t>
-      </w:r>
-      <w:proofErr w:type="spellStart"/>
-      <w:r>
-        <w:rPr>
-          <w:rStyle w:val="style-scope"/>
-          <w:rFonts w:ascii="Arial" w:hAnsi="Arial" w:cs="Arial"/>
-          <w:sz w:val="22"/>
-          <w:szCs w:val="22"/>
-          <w:bdr w:val="none" w:sz="0" w:space="0" w:color="auto" w:frame="1"/>
-        </w:rPr>
-        <w:t>Git</w:t>
-      </w:r>
-      <w:proofErr w:type="spellEnd"/>
-      <w:r>
-        <w:rPr>
-          <w:rStyle w:val="style-scope"/>
-          <w:rFonts w:ascii="Arial" w:hAnsi="Arial" w:cs="Arial"/>
-          <w:sz w:val="22"/>
-          <w:szCs w:val="22"/>
-          <w:bdr w:val="none" w:sz="0" w:space="0" w:color="auto" w:frame="1"/>
-        </w:rPr>
-        <w:t xml:space="preserve"> é um sistema de versionamento de código distribuído que foi criado em 2005 por Linus Torvalds</w:t>
+        <w:t>O Git é um sistema de versionamento de código distribuído que foi criado em 2005 por Linus Torvalds</w:t>
       </w:r>
       <w:r>
         <w:rPr>
@@ -1386,29 +1228,7 @@
           <w:szCs w:val="22"/>
           <w:bdr w:val="none" w:sz="0" w:space="0" w:color="auto" w:frame="1"/>
         </w:rPr>
-        <w:t xml:space="preserve">Benefícios de aprender a manusear o </w:t>
-      </w:r>
-      <w:proofErr w:type="spellStart"/>
-      <w:r>
-        <w:rPr>
-          <w:rStyle w:val="style-scope"/>
-          <w:rFonts w:ascii="Arial" w:hAnsi="Arial" w:cs="Arial"/>
-          <w:sz w:val="22"/>
-          <w:szCs w:val="22"/>
-          <w:bdr w:val="none" w:sz="0" w:space="0" w:color="auto" w:frame="1"/>
-        </w:rPr>
-        <w:t>Git</w:t>
-      </w:r>
-      <w:proofErr w:type="spellEnd"/>
-      <w:r>
-        <w:rPr>
-          <w:rStyle w:val="style-scope"/>
-          <w:rFonts w:ascii="Arial" w:hAnsi="Arial" w:cs="Arial"/>
-          <w:sz w:val="22"/>
-          <w:szCs w:val="22"/>
-          <w:bdr w:val="none" w:sz="0" w:space="0" w:color="auto" w:frame="1"/>
-        </w:rPr>
-        <w:t xml:space="preserve"> e o GitHub:</w:t>
+        <w:t>Benefícios de aprender a manusear o Git e o GitHub:</w:t>
       </w:r>
     </w:p>
     <w:p>
@@ -1652,59 +1472,7 @@
           <w:szCs w:val="22"/>
           <w:bdr w:val="none" w:sz="0" w:space="0" w:color="auto" w:frame="1"/>
         </w:rPr>
-        <w:t xml:space="preserve">Aula 02: Navegação via </w:t>
-      </w:r>
-      <w:proofErr w:type="spellStart"/>
-      <w:r>
-        <w:rPr>
-          <w:rStyle w:val="style-scope"/>
-          <w:rFonts w:ascii="Arial" w:hAnsi="Arial" w:cs="Arial"/>
-          <w:b/>
-          <w:bCs/>
-          <w:sz w:val="22"/>
-          <w:szCs w:val="22"/>
-          <w:bdr w:val="none" w:sz="0" w:space="0" w:color="auto" w:frame="1"/>
-        </w:rPr>
-        <w:t>command</w:t>
-      </w:r>
-      <w:proofErr w:type="spellEnd"/>
-      <w:r>
-        <w:rPr>
-          <w:rStyle w:val="style-scope"/>
-          <w:rFonts w:ascii="Arial" w:hAnsi="Arial" w:cs="Arial"/>
-          <w:b/>
-          <w:bCs/>
-          <w:sz w:val="22"/>
-          <w:szCs w:val="22"/>
-          <w:bdr w:val="none" w:sz="0" w:space="0" w:color="auto" w:frame="1"/>
-        </w:rPr>
-        <w:t xml:space="preserve"> </w:t>
-      </w:r>
-      <w:proofErr w:type="spellStart"/>
-      <w:r>
-        <w:rPr>
-          <w:rStyle w:val="style-scope"/>
-          <w:rFonts w:ascii="Arial" w:hAnsi="Arial" w:cs="Arial"/>
-          <w:b/>
-          <w:bCs/>
-          <w:sz w:val="22"/>
-          <w:szCs w:val="22"/>
-          <w:bdr w:val="none" w:sz="0" w:space="0" w:color="auto" w:frame="1"/>
-        </w:rPr>
-        <w:t>line</w:t>
-      </w:r>
-      <w:proofErr w:type="spellEnd"/>
-      <w:r>
-        <w:rPr>
-          <w:rStyle w:val="style-scope"/>
-          <w:rFonts w:ascii="Arial" w:hAnsi="Arial" w:cs="Arial"/>
-          <w:b/>
-          <w:bCs/>
-          <w:sz w:val="22"/>
-          <w:szCs w:val="22"/>
-          <w:bdr w:val="none" w:sz="0" w:space="0" w:color="auto" w:frame="1"/>
-        </w:rPr>
-        <w:t xml:space="preserve"> Interface e Instalação</w:t>
+        <w:t>Aula 02: Navegação via command line Interface e Instalação</w:t>
       </w:r>
     </w:p>
     <w:p>
@@ -1842,51 +1610,7 @@
           <w:szCs w:val="22"/>
           <w:bdr w:val="none" w:sz="0" w:space="0" w:color="auto" w:frame="1"/>
         </w:rPr>
-        <w:t xml:space="preserve"> (</w:t>
-      </w:r>
-      <w:proofErr w:type="spellStart"/>
-      <w:r>
-        <w:rPr>
-          <w:rStyle w:val="style-scope"/>
-          <w:rFonts w:ascii="Arial" w:hAnsi="Arial" w:cs="Arial"/>
-          <w:sz w:val="22"/>
-          <w:szCs w:val="22"/>
-          <w:bdr w:val="none" w:sz="0" w:space="0" w:color="auto" w:frame="1"/>
-        </w:rPr>
-        <w:t>Grafic</w:t>
-      </w:r>
-      <w:proofErr w:type="spellEnd"/>
-      <w:r>
-        <w:rPr>
-          <w:rStyle w:val="style-scope"/>
-          <w:rFonts w:ascii="Arial" w:hAnsi="Arial" w:cs="Arial"/>
-          <w:sz w:val="22"/>
-          <w:szCs w:val="22"/>
-          <w:bdr w:val="none" w:sz="0" w:space="0" w:color="auto" w:frame="1"/>
-        </w:rPr>
-        <w:t xml:space="preserve"> </w:t>
-      </w:r>
-      <w:proofErr w:type="spellStart"/>
-      <w:r>
-        <w:rPr>
-          <w:rStyle w:val="style-scope"/>
-          <w:rFonts w:ascii="Arial" w:hAnsi="Arial" w:cs="Arial"/>
-          <w:sz w:val="22"/>
-          <w:szCs w:val="22"/>
-          <w:bdr w:val="none" w:sz="0" w:space="0" w:color="auto" w:frame="1"/>
-        </w:rPr>
-        <w:t>User</w:t>
-      </w:r>
-      <w:proofErr w:type="spellEnd"/>
-      <w:r>
-        <w:rPr>
-          <w:rStyle w:val="style-scope"/>
-          <w:rFonts w:ascii="Arial" w:hAnsi="Arial" w:cs="Arial"/>
-          <w:sz w:val="22"/>
-          <w:szCs w:val="22"/>
-          <w:bdr w:val="none" w:sz="0" w:space="0" w:color="auto" w:frame="1"/>
-        </w:rPr>
-        <w:t xml:space="preserve"> Interface) para softwares com interfaces gráficas;</w:t>
+        <w:t xml:space="preserve"> (Grafic User Interface) para softwares com interfaces gráficas;</w:t>
       </w:r>
     </w:p>
     <w:p>
@@ -1928,29 +1652,7 @@
           <w:szCs w:val="22"/>
           <w:bdr w:val="none" w:sz="0" w:space="0" w:color="auto" w:frame="1"/>
         </w:rPr>
-        <w:t xml:space="preserve">CLI (Command </w:t>
-      </w:r>
-      <w:proofErr w:type="spellStart"/>
-      <w:r>
-        <w:rPr>
-          <w:rStyle w:val="style-scope"/>
-          <w:rFonts w:ascii="Arial" w:hAnsi="Arial" w:cs="Arial"/>
-          <w:sz w:val="22"/>
-          <w:szCs w:val="22"/>
-          <w:bdr w:val="none" w:sz="0" w:space="0" w:color="auto" w:frame="1"/>
-        </w:rPr>
-        <w:t>Line</w:t>
-      </w:r>
-      <w:proofErr w:type="spellEnd"/>
-      <w:r>
-        <w:rPr>
-          <w:rStyle w:val="style-scope"/>
-          <w:rFonts w:ascii="Arial" w:hAnsi="Arial" w:cs="Arial"/>
-          <w:sz w:val="22"/>
-          <w:szCs w:val="22"/>
-          <w:bdr w:val="none" w:sz="0" w:space="0" w:color="auto" w:frame="1"/>
-        </w:rPr>
-        <w:t xml:space="preserve"> Interface) para softwares sem interfaces gráficas. </w:t>
+        <w:t xml:space="preserve">CLI (Command Line Interface) para softwares sem interfaces gráficas. </w:t>
       </w:r>
     </w:p>
     <w:p>
@@ -1992,51 +1694,7 @@
           <w:szCs w:val="22"/>
           <w:bdr w:val="none" w:sz="0" w:space="0" w:color="auto" w:frame="1"/>
         </w:rPr>
-        <w:t xml:space="preserve">O </w:t>
-      </w:r>
-      <w:proofErr w:type="spellStart"/>
-      <w:r>
-        <w:rPr>
-          <w:rStyle w:val="style-scope"/>
-          <w:rFonts w:ascii="Arial" w:hAnsi="Arial" w:cs="Arial"/>
-          <w:sz w:val="22"/>
-          <w:szCs w:val="22"/>
-          <w:bdr w:val="none" w:sz="0" w:space="0" w:color="auto" w:frame="1"/>
-        </w:rPr>
-        <w:t>Git</w:t>
-      </w:r>
-      <w:proofErr w:type="spellEnd"/>
-      <w:r>
-        <w:rPr>
-          <w:rStyle w:val="style-scope"/>
-          <w:rFonts w:ascii="Arial" w:hAnsi="Arial" w:cs="Arial"/>
-          <w:sz w:val="22"/>
-          <w:szCs w:val="22"/>
-          <w:bdr w:val="none" w:sz="0" w:space="0" w:color="auto" w:frame="1"/>
-        </w:rPr>
-        <w:t xml:space="preserve"> é um Command </w:t>
-      </w:r>
-      <w:proofErr w:type="spellStart"/>
-      <w:r>
-        <w:rPr>
-          <w:rStyle w:val="style-scope"/>
-          <w:rFonts w:ascii="Arial" w:hAnsi="Arial" w:cs="Arial"/>
-          <w:sz w:val="22"/>
-          <w:szCs w:val="22"/>
-          <w:bdr w:val="none" w:sz="0" w:space="0" w:color="auto" w:frame="1"/>
-        </w:rPr>
-        <w:t>Line</w:t>
-      </w:r>
-      <w:proofErr w:type="spellEnd"/>
-      <w:r>
-        <w:rPr>
-          <w:rStyle w:val="style-scope"/>
-          <w:rFonts w:ascii="Arial" w:hAnsi="Arial" w:cs="Arial"/>
-          <w:sz w:val="22"/>
-          <w:szCs w:val="22"/>
-          <w:bdr w:val="none" w:sz="0" w:space="0" w:color="auto" w:frame="1"/>
-        </w:rPr>
-        <w:t xml:space="preserve"> Interface</w:t>
+        <w:t>O Git é um Command Line Interface</w:t>
       </w:r>
       <w:r>
         <w:rPr>
@@ -2296,27 +1954,15 @@
         </w:rPr>
         <w:t xml:space="preserve">os comandos </w:t>
       </w:r>
-      <w:proofErr w:type="spellStart"/>
-      <w:r>
-        <w:rPr>
-          <w:rStyle w:val="style-scope"/>
-          <w:rFonts w:ascii="Arial" w:hAnsi="Arial" w:cs="Arial"/>
-          <w:sz w:val="22"/>
-          <w:szCs w:val="22"/>
-          <w:bdr w:val="none" w:sz="0" w:space="0" w:color="auto" w:frame="1"/>
-        </w:rPr>
-        <w:t>Git</w:t>
-      </w:r>
-      <w:proofErr w:type="spellEnd"/>
-      <w:r>
-        <w:rPr>
-          <w:rStyle w:val="style-scope"/>
-          <w:rFonts w:ascii="Arial" w:hAnsi="Arial" w:cs="Arial"/>
-          <w:sz w:val="22"/>
-          <w:szCs w:val="22"/>
-          <w:bdr w:val="none" w:sz="0" w:space="0" w:color="auto" w:frame="1"/>
-        </w:rPr>
-        <w:t xml:space="preserve"> de acordo com o </w:t>
+      <w:r>
+        <w:rPr>
+          <w:rStyle w:val="style-scope"/>
+          <w:rFonts w:ascii="Arial" w:hAnsi="Arial" w:cs="Arial"/>
+          <w:sz w:val="22"/>
+          <w:szCs w:val="22"/>
+          <w:bdr w:val="none" w:sz="0" w:space="0" w:color="auto" w:frame="1"/>
+        </w:rPr>
+        <w:t xml:space="preserve">Git de acordo com o </w:t>
       </w:r>
       <w:r>
         <w:rPr>
@@ -2554,7 +2200,6 @@
           <w:bdr w:val="none" w:sz="0" w:space="0" w:color="auto" w:frame="1"/>
         </w:rPr>
       </w:pPr>
-      <w:proofErr w:type="spellStart"/>
       <w:r>
         <w:rPr>
           <w:rStyle w:val="style-scope"/>
@@ -2583,7 +2228,6 @@
         </w:rPr>
         <w:t>ir</w:t>
       </w:r>
-      <w:proofErr w:type="spellEnd"/>
       <w:r>
         <w:rPr>
           <w:rStyle w:val="style-scope"/>
@@ -2664,7 +2308,6 @@
           <w:bdr w:val="none" w:sz="0" w:space="0" w:color="auto" w:frame="1"/>
         </w:rPr>
       </w:pPr>
-      <w:proofErr w:type="spellStart"/>
       <w:r>
         <w:rPr>
           <w:rStyle w:val="style-scope"/>
@@ -2680,7 +2323,6 @@
         </w:rPr>
         <w:t>cd</w:t>
       </w:r>
-      <w:proofErr w:type="spellEnd"/>
       <w:r>
         <w:rPr>
           <w:rStyle w:val="style-scope"/>
@@ -2694,9 +2336,150 @@
           <w:szCs w:val="22"/>
           <w:bdr w:val="none" w:sz="0" w:space="0" w:color="auto" w:frame="1"/>
         </w:rPr>
-        <w:t xml:space="preserve"> (</w:t>
-      </w:r>
-      <w:proofErr w:type="spellStart"/>
+        <w:t xml:space="preserve"> (Change Directory)</w:t>
+      </w:r>
+      <w:r>
+        <w:rPr>
+          <w:rStyle w:val="style-scope"/>
+          <w:rFonts w:ascii="Arial" w:hAnsi="Arial" w:cs="Arial"/>
+          <w:sz w:val="22"/>
+          <w:szCs w:val="22"/>
+          <w:bdr w:val="none" w:sz="0" w:space="0" w:color="auto" w:frame="1"/>
+        </w:rPr>
+        <w:t xml:space="preserve"> – Possibilita que o usuário navegue entre pastas</w:t>
+      </w:r>
+      <w:r>
+        <w:rPr>
+          <w:rStyle w:val="style-scope"/>
+          <w:rFonts w:ascii="Arial" w:hAnsi="Arial" w:cs="Arial"/>
+          <w:sz w:val="22"/>
+          <w:szCs w:val="22"/>
+          <w:bdr w:val="none" w:sz="0" w:space="0" w:color="auto" w:frame="1"/>
+        </w:rPr>
+        <w:t xml:space="preserve"> específicas</w:t>
+      </w:r>
+      <w:r>
+        <w:rPr>
+          <w:rStyle w:val="style-scope"/>
+          <w:rFonts w:ascii="Arial" w:hAnsi="Arial" w:cs="Arial"/>
+          <w:sz w:val="22"/>
+          <w:szCs w:val="22"/>
+          <w:bdr w:val="none" w:sz="0" w:space="0" w:color="auto" w:frame="1"/>
+        </w:rPr>
+        <w:t xml:space="preserve">. </w:t>
+      </w:r>
+      <w:r>
+        <w:rPr>
+          <w:rStyle w:val="style-scope"/>
+          <w:rFonts w:ascii="Arial" w:hAnsi="Arial" w:cs="Arial"/>
+          <w:sz w:val="22"/>
+          <w:szCs w:val="22"/>
+          <w:bdr w:val="none" w:sz="0" w:space="0" w:color="auto" w:frame="1"/>
+        </w:rPr>
+        <w:t xml:space="preserve">Ou mude de diretório. </w:t>
+      </w:r>
+      <w:r>
+        <w:rPr>
+          <w:rStyle w:val="style-scope"/>
+          <w:rFonts w:ascii="Arial" w:hAnsi="Arial" w:cs="Arial"/>
+          <w:sz w:val="22"/>
+          <w:szCs w:val="22"/>
+          <w:bdr w:val="none" w:sz="0" w:space="0" w:color="auto" w:frame="1"/>
+        </w:rPr>
+        <w:t>Ou seja, entra em uma pasta ou diretório específico. Esse comando</w:t>
+      </w:r>
+      <w:r>
+        <w:rPr>
+          <w:rStyle w:val="style-scope"/>
+          <w:rFonts w:ascii="Arial" w:hAnsi="Arial" w:cs="Arial"/>
+          <w:sz w:val="22"/>
+          <w:szCs w:val="22"/>
+          <w:bdr w:val="none" w:sz="0" w:space="0" w:color="auto" w:frame="1"/>
+        </w:rPr>
+        <w:t xml:space="preserve"> é igual para todos os sistemas operacionais.</w:t>
+      </w:r>
+    </w:p>
+    <w:p>
+      <w:pPr>
+        <w:pStyle w:val="NormalWeb"/>
+        <w:shd w:val="clear" w:color="auto" w:fill="FFFFFF"/>
+        <w:spacing w:before="0" w:beforeAutospacing="0" w:after="0" w:afterAutospacing="0"/>
+        <w:textAlignment w:val="baseline"/>
+        <w:rPr>
+          <w:rStyle w:val="style-scope"/>
+          <w:rFonts w:ascii="Arial" w:hAnsi="Arial" w:cs="Arial"/>
+          <w:sz w:val="22"/>
+          <w:szCs w:val="22"/>
+          <w:bdr w:val="none" w:sz="0" w:space="0" w:color="auto" w:frame="1"/>
+        </w:rPr>
+      </w:pPr>
+    </w:p>
+    <w:p>
+      <w:pPr>
+        <w:pStyle w:val="NormalWeb"/>
+        <w:shd w:val="clear" w:color="auto" w:fill="FFFFFF"/>
+        <w:spacing w:before="0" w:beforeAutospacing="0" w:after="0" w:afterAutospacing="0"/>
+        <w:textAlignment w:val="baseline"/>
+        <w:rPr>
+          <w:rStyle w:val="style-scope"/>
+          <w:rFonts w:ascii="Arial" w:hAnsi="Arial" w:cs="Arial"/>
+          <w:sz w:val="22"/>
+          <w:szCs w:val="22"/>
+          <w:bdr w:val="none" w:sz="0" w:space="0" w:color="auto" w:frame="1"/>
+        </w:rPr>
+      </w:pPr>
+      <w:r>
+        <w:rPr>
+          <w:rStyle w:val="style-scope"/>
+          <w:rFonts w:ascii="Arial" w:hAnsi="Arial" w:cs="Arial"/>
+          <w:sz w:val="22"/>
+          <w:szCs w:val="22"/>
+          <w:u w:val="single"/>
+          <w:bdr w:val="none" w:sz="0" w:space="0" w:color="auto" w:frame="1"/>
+        </w:rPr>
+        <w:t>Nota:</w:t>
+      </w:r>
+      <w:r>
+        <w:rPr>
+          <w:rStyle w:val="style-scope"/>
+          <w:rFonts w:ascii="Arial" w:hAnsi="Arial" w:cs="Arial"/>
+          <w:sz w:val="22"/>
+          <w:szCs w:val="22"/>
+          <w:bdr w:val="none" w:sz="0" w:space="0" w:color="auto" w:frame="1"/>
+        </w:rPr>
+        <w:t xml:space="preserve"> Para exibir o conteúdo da pasta assim que ela for localizada, basta utilizar o comando DIR.</w:t>
+      </w:r>
+    </w:p>
+    <w:p>
+      <w:pPr>
+        <w:pStyle w:val="NormalWeb"/>
+        <w:shd w:val="clear" w:color="auto" w:fill="FFFFFF"/>
+        <w:spacing w:before="0" w:beforeAutospacing="0" w:after="0" w:afterAutospacing="0"/>
+        <w:textAlignment w:val="baseline"/>
+        <w:rPr>
+          <w:rStyle w:val="style-scope"/>
+          <w:rFonts w:ascii="Arial" w:hAnsi="Arial" w:cs="Arial"/>
+          <w:sz w:val="22"/>
+          <w:szCs w:val="22"/>
+          <w:bdr w:val="none" w:sz="0" w:space="0" w:color="auto" w:frame="1"/>
+        </w:rPr>
+      </w:pPr>
+    </w:p>
+    <w:p>
+      <w:pPr>
+        <w:pStyle w:val="NormalWeb"/>
+        <w:shd w:val="clear" w:color="auto" w:fill="FFFFFF"/>
+        <w:spacing w:before="0" w:beforeAutospacing="0" w:after="0" w:afterAutospacing="0"/>
+        <w:textAlignment w:val="baseline"/>
+        <w:rPr>
+          <w:rStyle w:val="style-scope"/>
+          <w:rFonts w:ascii="Arial" w:hAnsi="Arial" w:cs="Arial"/>
+          <w:sz w:val="22"/>
+          <w:szCs w:val="22"/>
+          <w:bdr w:val="none" w:sz="0" w:space="0" w:color="auto" w:frame="1"/>
+        </w:rPr>
+      </w:pPr>
+      <w:proofErr w:type="gramStart"/>
       <w:r>
         <w:rPr>
           <w:rStyle w:val="style-scope"/>
@@ -2710,9 +2493,8 @@
           <w:szCs w:val="22"/>
           <w:bdr w:val="none" w:sz="0" w:space="0" w:color="auto" w:frame="1"/>
         </w:rPr>
-        <w:t>Change</w:t>
-      </w:r>
-      <w:proofErr w:type="spellEnd"/>
+        <w:t>cd</w:t>
+      </w:r>
       <w:r>
         <w:rPr>
           <w:rStyle w:val="style-scope"/>
@@ -2726,9 +2508,9 @@
           <w:szCs w:val="22"/>
           <w:bdr w:val="none" w:sz="0" w:space="0" w:color="auto" w:frame="1"/>
         </w:rPr>
-        <w:t xml:space="preserve"> </w:t>
-      </w:r>
-      <w:proofErr w:type="spellStart"/>
+        <w:t>..</w:t>
+      </w:r>
+      <w:proofErr w:type="gramEnd"/>
       <w:r>
         <w:rPr>
           <w:rStyle w:val="style-scope"/>
@@ -2742,9 +2524,108 @@
           <w:szCs w:val="22"/>
           <w:bdr w:val="none" w:sz="0" w:space="0" w:color="auto" w:frame="1"/>
         </w:rPr>
-        <w:t>Directory</w:t>
-      </w:r>
-      <w:proofErr w:type="spellEnd"/>
+        <w:t xml:space="preserve"> (dois pontos)</w:t>
+      </w:r>
+      <w:r>
+        <w:rPr>
+          <w:rStyle w:val="style-scope"/>
+          <w:rFonts w:ascii="Arial" w:hAnsi="Arial" w:cs="Arial"/>
+          <w:sz w:val="22"/>
+          <w:szCs w:val="22"/>
+          <w:bdr w:val="none" w:sz="0" w:space="0" w:color="auto" w:frame="1"/>
+        </w:rPr>
+        <w:t xml:space="preserve"> – Retrocede um nível na pasta. </w:t>
+      </w:r>
+      <w:r>
+        <w:rPr>
+          <w:rStyle w:val="style-scope"/>
+          <w:rFonts w:ascii="Arial" w:hAnsi="Arial" w:cs="Arial"/>
+          <w:sz w:val="22"/>
+          <w:szCs w:val="22"/>
+          <w:bdr w:val="none" w:sz="0" w:space="0" w:color="auto" w:frame="1"/>
+        </w:rPr>
+        <w:t>Ou seja, sai de uma pasta ou diretório</w:t>
+      </w:r>
+      <w:r>
+        <w:rPr>
+          <w:rStyle w:val="style-scope"/>
+          <w:rFonts w:ascii="Arial" w:hAnsi="Arial" w:cs="Arial"/>
+          <w:sz w:val="22"/>
+          <w:szCs w:val="22"/>
+          <w:bdr w:val="none" w:sz="0" w:space="0" w:color="auto" w:frame="1"/>
+        </w:rPr>
+        <w:t xml:space="preserve"> específico</w:t>
+      </w:r>
+      <w:r>
+        <w:rPr>
+          <w:rStyle w:val="style-scope"/>
+          <w:rFonts w:ascii="Arial" w:hAnsi="Arial" w:cs="Arial"/>
+          <w:sz w:val="22"/>
+          <w:szCs w:val="22"/>
+          <w:bdr w:val="none" w:sz="0" w:space="0" w:color="auto" w:frame="1"/>
+        </w:rPr>
+        <w:t xml:space="preserve">. </w:t>
+      </w:r>
+      <w:r>
+        <w:rPr>
+          <w:rStyle w:val="style-scope"/>
+          <w:rFonts w:ascii="Arial" w:hAnsi="Arial" w:cs="Arial"/>
+          <w:sz w:val="22"/>
+          <w:szCs w:val="22"/>
+          <w:bdr w:val="none" w:sz="0" w:space="0" w:color="auto" w:frame="1"/>
+        </w:rPr>
+        <w:t xml:space="preserve">Esse comando </w:t>
+      </w:r>
+      <w:r>
+        <w:rPr>
+          <w:rStyle w:val="style-scope"/>
+          <w:rFonts w:ascii="Arial" w:hAnsi="Arial" w:cs="Arial"/>
+          <w:sz w:val="22"/>
+          <w:szCs w:val="22"/>
+          <w:bdr w:val="none" w:sz="0" w:space="0" w:color="auto" w:frame="1"/>
+        </w:rPr>
+        <w:t xml:space="preserve">é o mesmo </w:t>
+      </w:r>
+      <w:r>
+        <w:rPr>
+          <w:rStyle w:val="style-scope"/>
+          <w:rFonts w:ascii="Arial" w:hAnsi="Arial" w:cs="Arial"/>
+          <w:sz w:val="22"/>
+          <w:szCs w:val="22"/>
+          <w:bdr w:val="none" w:sz="0" w:space="0" w:color="auto" w:frame="1"/>
+        </w:rPr>
+        <w:t>para o sistema Linux.</w:t>
+      </w:r>
+    </w:p>
+    <w:p>
+      <w:pPr>
+        <w:pStyle w:val="NormalWeb"/>
+        <w:shd w:val="clear" w:color="auto" w:fill="FFFFFF"/>
+        <w:spacing w:before="0" w:beforeAutospacing="0" w:after="0" w:afterAutospacing="0"/>
+        <w:textAlignment w:val="baseline"/>
+        <w:rPr>
+          <w:rStyle w:val="style-scope"/>
+          <w:rFonts w:ascii="Arial" w:hAnsi="Arial" w:cs="Arial"/>
+          <w:sz w:val="22"/>
+          <w:szCs w:val="22"/>
+          <w:bdr w:val="none" w:sz="0" w:space="0" w:color="auto" w:frame="1"/>
+        </w:rPr>
+      </w:pPr>
+    </w:p>
+    <w:p>
+      <w:pPr>
+        <w:pStyle w:val="NormalWeb"/>
+        <w:shd w:val="clear" w:color="auto" w:fill="FFFFFF"/>
+        <w:spacing w:before="0" w:beforeAutospacing="0" w:after="0" w:afterAutospacing="0"/>
+        <w:textAlignment w:val="baseline"/>
+        <w:rPr>
+          <w:rStyle w:val="style-scope"/>
+          <w:rFonts w:ascii="Arial" w:hAnsi="Arial" w:cs="Arial"/>
+          <w:sz w:val="22"/>
+          <w:szCs w:val="22"/>
+          <w:bdr w:val="none" w:sz="0" w:space="0" w:color="auto" w:frame="1"/>
+        </w:rPr>
+      </w:pPr>
       <w:r>
         <w:rPr>
           <w:rStyle w:val="style-scope"/>
@@ -2753,155 +2634,12 @@
           <w:bCs/>
           <w:i/>
           <w:iCs/>
-          <w:color w:val="0070C0"/>
-          <w:sz w:val="22"/>
-          <w:szCs w:val="22"/>
-          <w:bdr w:val="none" w:sz="0" w:space="0" w:color="auto" w:frame="1"/>
-        </w:rPr>
-        <w:t>)</w:t>
-      </w:r>
-      <w:r>
-        <w:rPr>
-          <w:rStyle w:val="style-scope"/>
-          <w:rFonts w:ascii="Arial" w:hAnsi="Arial" w:cs="Arial"/>
-          <w:sz w:val="22"/>
-          <w:szCs w:val="22"/>
-          <w:bdr w:val="none" w:sz="0" w:space="0" w:color="auto" w:frame="1"/>
-        </w:rPr>
-        <w:t xml:space="preserve"> – Possibilita que o usuário navegue entre pastas</w:t>
-      </w:r>
-      <w:r>
-        <w:rPr>
-          <w:rStyle w:val="style-scope"/>
-          <w:rFonts w:ascii="Arial" w:hAnsi="Arial" w:cs="Arial"/>
-          <w:sz w:val="22"/>
-          <w:szCs w:val="22"/>
-          <w:bdr w:val="none" w:sz="0" w:space="0" w:color="auto" w:frame="1"/>
-        </w:rPr>
-        <w:t xml:space="preserve"> específicas</w:t>
-      </w:r>
-      <w:r>
-        <w:rPr>
-          <w:rStyle w:val="style-scope"/>
-          <w:rFonts w:ascii="Arial" w:hAnsi="Arial" w:cs="Arial"/>
-          <w:sz w:val="22"/>
-          <w:szCs w:val="22"/>
-          <w:bdr w:val="none" w:sz="0" w:space="0" w:color="auto" w:frame="1"/>
-        </w:rPr>
-        <w:t xml:space="preserve">. </w:t>
-      </w:r>
-      <w:r>
-        <w:rPr>
-          <w:rStyle w:val="style-scope"/>
-          <w:rFonts w:ascii="Arial" w:hAnsi="Arial" w:cs="Arial"/>
-          <w:sz w:val="22"/>
-          <w:szCs w:val="22"/>
-          <w:bdr w:val="none" w:sz="0" w:space="0" w:color="auto" w:frame="1"/>
-        </w:rPr>
-        <w:t xml:space="preserve">Ou mude de diretório. </w:t>
-      </w:r>
-      <w:r>
-        <w:rPr>
-          <w:rStyle w:val="style-scope"/>
-          <w:rFonts w:ascii="Arial" w:hAnsi="Arial" w:cs="Arial"/>
-          <w:sz w:val="22"/>
-          <w:szCs w:val="22"/>
-          <w:bdr w:val="none" w:sz="0" w:space="0" w:color="auto" w:frame="1"/>
-        </w:rPr>
-        <w:t>Ou seja, entra em uma pasta ou diretório específico. Esse comando</w:t>
-      </w:r>
-      <w:r>
-        <w:rPr>
-          <w:rStyle w:val="style-scope"/>
-          <w:rFonts w:ascii="Arial" w:hAnsi="Arial" w:cs="Arial"/>
-          <w:sz w:val="22"/>
-          <w:szCs w:val="22"/>
-          <w:bdr w:val="none" w:sz="0" w:space="0" w:color="auto" w:frame="1"/>
-        </w:rPr>
-        <w:t xml:space="preserve"> é igual para todos os sistemas operacionais.</w:t>
-      </w:r>
-    </w:p>
-    <w:p>
-      <w:pPr>
-        <w:pStyle w:val="NormalWeb"/>
-        <w:shd w:val="clear" w:color="auto" w:fill="FFFFFF"/>
-        <w:spacing w:before="0" w:beforeAutospacing="0" w:after="0" w:afterAutospacing="0"/>
-        <w:textAlignment w:val="baseline"/>
-        <w:rPr>
-          <w:rStyle w:val="style-scope"/>
-          <w:rFonts w:ascii="Arial" w:hAnsi="Arial" w:cs="Arial"/>
-          <w:sz w:val="22"/>
-          <w:szCs w:val="22"/>
-          <w:bdr w:val="none" w:sz="0" w:space="0" w:color="auto" w:frame="1"/>
-        </w:rPr>
-      </w:pPr>
-    </w:p>
-    <w:p>
-      <w:pPr>
-        <w:pStyle w:val="NormalWeb"/>
-        <w:shd w:val="clear" w:color="auto" w:fill="FFFFFF"/>
-        <w:spacing w:before="0" w:beforeAutospacing="0" w:after="0" w:afterAutospacing="0"/>
-        <w:textAlignment w:val="baseline"/>
-        <w:rPr>
-          <w:rStyle w:val="style-scope"/>
-          <w:rFonts w:ascii="Arial" w:hAnsi="Arial" w:cs="Arial"/>
-          <w:sz w:val="22"/>
-          <w:szCs w:val="22"/>
-          <w:bdr w:val="none" w:sz="0" w:space="0" w:color="auto" w:frame="1"/>
-        </w:rPr>
-      </w:pPr>
-      <w:r>
-        <w:rPr>
-          <w:rStyle w:val="style-scope"/>
-          <w:rFonts w:ascii="Arial" w:hAnsi="Arial" w:cs="Arial"/>
-          <w:sz w:val="22"/>
-          <w:szCs w:val="22"/>
-          <w:u w:val="single"/>
-          <w:bdr w:val="none" w:sz="0" w:space="0" w:color="auto" w:frame="1"/>
-        </w:rPr>
-        <w:t>Nota:</w:t>
-      </w:r>
-      <w:r>
-        <w:rPr>
-          <w:rStyle w:val="style-scope"/>
-          <w:rFonts w:ascii="Arial" w:hAnsi="Arial" w:cs="Arial"/>
-          <w:sz w:val="22"/>
-          <w:szCs w:val="22"/>
-          <w:bdr w:val="none" w:sz="0" w:space="0" w:color="auto" w:frame="1"/>
-        </w:rPr>
-        <w:t xml:space="preserve"> Para exibir o conteúdo da pasta assim que ela for localizada, basta utilizar o comando DIR.</w:t>
-      </w:r>
-    </w:p>
-    <w:p>
-      <w:pPr>
-        <w:pStyle w:val="NormalWeb"/>
-        <w:shd w:val="clear" w:color="auto" w:fill="FFFFFF"/>
-        <w:spacing w:before="0" w:beforeAutospacing="0" w:after="0" w:afterAutospacing="0"/>
-        <w:textAlignment w:val="baseline"/>
-        <w:rPr>
-          <w:rStyle w:val="style-scope"/>
-          <w:rFonts w:ascii="Arial" w:hAnsi="Arial" w:cs="Arial"/>
-          <w:sz w:val="22"/>
-          <w:szCs w:val="22"/>
-          <w:bdr w:val="none" w:sz="0" w:space="0" w:color="auto" w:frame="1"/>
-        </w:rPr>
-      </w:pPr>
-    </w:p>
-    <w:p>
-      <w:pPr>
-        <w:pStyle w:val="NormalWeb"/>
-        <w:shd w:val="clear" w:color="auto" w:fill="FFFFFF"/>
-        <w:spacing w:before="0" w:beforeAutospacing="0" w:after="0" w:afterAutospacing="0"/>
-        <w:textAlignment w:val="baseline"/>
-        <w:rPr>
-          <w:rStyle w:val="style-scope"/>
-          <w:rFonts w:ascii="Arial" w:hAnsi="Arial" w:cs="Arial"/>
-          <w:sz w:val="22"/>
-          <w:szCs w:val="22"/>
-          <w:bdr w:val="none" w:sz="0" w:space="0" w:color="auto" w:frame="1"/>
-        </w:rPr>
-      </w:pPr>
-      <w:proofErr w:type="gramStart"/>
+          <w:sz w:val="22"/>
+          <w:szCs w:val="22"/>
+          <w:bdr w:val="none" w:sz="0" w:space="0" w:color="auto" w:frame="1"/>
+        </w:rPr>
+        <w:t>c</w:t>
+      </w:r>
       <w:r>
         <w:rPr>
           <w:rStyle w:val="style-scope"/>
@@ -2910,13 +2648,72 @@
           <w:bCs/>
           <w:i/>
           <w:iCs/>
-          <w:color w:val="0070C0"/>
-          <w:sz w:val="22"/>
-          <w:szCs w:val="22"/>
-          <w:bdr w:val="none" w:sz="0" w:space="0" w:color="auto" w:frame="1"/>
-        </w:rPr>
-        <w:t>cd</w:t>
-      </w:r>
+          <w:sz w:val="22"/>
+          <w:szCs w:val="22"/>
+          <w:bdr w:val="none" w:sz="0" w:space="0" w:color="auto" w:frame="1"/>
+        </w:rPr>
+        <w:t>ls (Clear)</w:t>
+      </w:r>
+      <w:r>
+        <w:rPr>
+          <w:rStyle w:val="style-scope"/>
+          <w:rFonts w:ascii="Arial" w:hAnsi="Arial" w:cs="Arial"/>
+          <w:sz w:val="22"/>
+          <w:szCs w:val="22"/>
+          <w:bdr w:val="none" w:sz="0" w:space="0" w:color="auto" w:frame="1"/>
+        </w:rPr>
+        <w:t xml:space="preserve"> – Limpa o terminal (Promp de comando). No Linux a mesma função é feita pelo comando “Clear”</w:t>
+      </w:r>
+      <w:r>
+        <w:rPr>
+          <w:rStyle w:val="style-scope"/>
+          <w:rFonts w:ascii="Arial" w:hAnsi="Arial" w:cs="Arial"/>
+          <w:sz w:val="22"/>
+          <w:szCs w:val="22"/>
+          <w:bdr w:val="none" w:sz="0" w:space="0" w:color="auto" w:frame="1"/>
+        </w:rPr>
+        <w:t xml:space="preserve"> ou simplesmente CTRL + L</w:t>
+      </w:r>
+      <w:r>
+        <w:rPr>
+          <w:rStyle w:val="style-scope"/>
+          <w:rFonts w:ascii="Arial" w:hAnsi="Arial" w:cs="Arial"/>
+          <w:sz w:val="22"/>
+          <w:szCs w:val="22"/>
+          <w:bdr w:val="none" w:sz="0" w:space="0" w:color="auto" w:frame="1"/>
+        </w:rPr>
+        <w:t>.</w:t>
+      </w:r>
+    </w:p>
+    <w:p>
+      <w:pPr>
+        <w:pStyle w:val="NormalWeb"/>
+        <w:shd w:val="clear" w:color="auto" w:fill="FFFFFF"/>
+        <w:spacing w:before="0" w:beforeAutospacing="0" w:after="0" w:afterAutospacing="0"/>
+        <w:textAlignment w:val="baseline"/>
+        <w:rPr>
+          <w:rStyle w:val="style-scope"/>
+          <w:rFonts w:ascii="Arial" w:hAnsi="Arial" w:cs="Arial"/>
+          <w:sz w:val="22"/>
+          <w:szCs w:val="22"/>
+          <w:bdr w:val="none" w:sz="0" w:space="0" w:color="auto" w:frame="1"/>
+        </w:rPr>
+      </w:pPr>
+    </w:p>
+    <w:p>
+      <w:pPr>
+        <w:pStyle w:val="NormalWeb"/>
+        <w:shd w:val="clear" w:color="auto" w:fill="FFFFFF"/>
+        <w:spacing w:before="0" w:beforeAutospacing="0" w:after="0" w:afterAutospacing="0"/>
+        <w:textAlignment w:val="baseline"/>
+        <w:rPr>
+          <w:rStyle w:val="style-scope"/>
+          <w:rFonts w:ascii="Arial" w:hAnsi="Arial" w:cs="Arial"/>
+          <w:sz w:val="22"/>
+          <w:szCs w:val="22"/>
+          <w:bdr w:val="none" w:sz="0" w:space="0" w:color="auto" w:frame="1"/>
+        </w:rPr>
+      </w:pPr>
       <w:r>
         <w:rPr>
           <w:rStyle w:val="style-scope"/>
@@ -2925,14 +2722,52 @@
           <w:bCs/>
           <w:i/>
           <w:iCs/>
-          <w:color w:val="0070C0"/>
-          <w:sz w:val="22"/>
-          <w:szCs w:val="22"/>
-          <w:bdr w:val="none" w:sz="0" w:space="0" w:color="auto" w:frame="1"/>
-        </w:rPr>
-        <w:t>..</w:t>
-      </w:r>
-      <w:proofErr w:type="gramEnd"/>
+          <w:sz w:val="22"/>
+          <w:szCs w:val="22"/>
+          <w:bdr w:val="none" w:sz="0" w:space="0" w:color="auto" w:frame="1"/>
+        </w:rPr>
+        <w:t>Tecla TAB</w:t>
+      </w:r>
+      <w:r>
+        <w:rPr>
+          <w:rStyle w:val="style-scope"/>
+          <w:rFonts w:ascii="Arial" w:hAnsi="Arial" w:cs="Arial"/>
+          <w:sz w:val="22"/>
+          <w:szCs w:val="22"/>
+          <w:bdr w:val="none" w:sz="0" w:space="0" w:color="auto" w:frame="1"/>
+        </w:rPr>
+        <w:t xml:space="preserve"> – Tem a função de autocompletar textos de nomes de arquivos reconhecidos pelo Windows.</w:t>
+      </w:r>
+    </w:p>
+    <w:p>
+      <w:pPr>
+        <w:pStyle w:val="NormalWeb"/>
+        <w:shd w:val="clear" w:color="auto" w:fill="FFFFFF"/>
+        <w:spacing w:before="0" w:beforeAutospacing="0" w:after="0" w:afterAutospacing="0"/>
+        <w:textAlignment w:val="baseline"/>
+        <w:rPr>
+          <w:rStyle w:val="style-scope"/>
+          <w:rFonts w:ascii="Arial" w:hAnsi="Arial" w:cs="Arial"/>
+          <w:sz w:val="22"/>
+          <w:szCs w:val="22"/>
+          <w:bdr w:val="none" w:sz="0" w:space="0" w:color="auto" w:frame="1"/>
+        </w:rPr>
+      </w:pPr>
+    </w:p>
+    <w:p>
+      <w:pPr>
+        <w:pStyle w:val="NormalWeb"/>
+        <w:shd w:val="clear" w:color="auto" w:fill="FFFFFF"/>
+        <w:spacing w:before="0" w:beforeAutospacing="0" w:after="0" w:afterAutospacing="0"/>
+        <w:textAlignment w:val="baseline"/>
+        <w:rPr>
+          <w:rStyle w:val="style-scope"/>
+          <w:rFonts w:ascii="Arial" w:hAnsi="Arial" w:cs="Arial"/>
+          <w:sz w:val="22"/>
+          <w:szCs w:val="22"/>
+          <w:bdr w:val="none" w:sz="0" w:space="0" w:color="auto" w:frame="1"/>
+        </w:rPr>
+      </w:pPr>
       <w:r>
         <w:rPr>
           <w:rStyle w:val="style-scope"/>
@@ -2941,114 +2776,12 @@
           <w:bCs/>
           <w:i/>
           <w:iCs/>
-          <w:color w:val="0070C0"/>
-          <w:sz w:val="22"/>
-          <w:szCs w:val="22"/>
-          <w:bdr w:val="none" w:sz="0" w:space="0" w:color="auto" w:frame="1"/>
-        </w:rPr>
-        <w:t xml:space="preserve"> (dois pontos)</w:t>
-      </w:r>
-      <w:r>
-        <w:rPr>
-          <w:rStyle w:val="style-scope"/>
-          <w:rFonts w:ascii="Arial" w:hAnsi="Arial" w:cs="Arial"/>
-          <w:sz w:val="22"/>
-          <w:szCs w:val="22"/>
-          <w:bdr w:val="none" w:sz="0" w:space="0" w:color="auto" w:frame="1"/>
-        </w:rPr>
-        <w:t xml:space="preserve"> – Retrocede um nível na pasta. </w:t>
-      </w:r>
-      <w:r>
-        <w:rPr>
-          <w:rStyle w:val="style-scope"/>
-          <w:rFonts w:ascii="Arial" w:hAnsi="Arial" w:cs="Arial"/>
-          <w:sz w:val="22"/>
-          <w:szCs w:val="22"/>
-          <w:bdr w:val="none" w:sz="0" w:space="0" w:color="auto" w:frame="1"/>
-        </w:rPr>
-        <w:t>Ou seja, sai de uma pasta ou diretório</w:t>
-      </w:r>
-      <w:r>
-        <w:rPr>
-          <w:rStyle w:val="style-scope"/>
-          <w:rFonts w:ascii="Arial" w:hAnsi="Arial" w:cs="Arial"/>
-          <w:sz w:val="22"/>
-          <w:szCs w:val="22"/>
-          <w:bdr w:val="none" w:sz="0" w:space="0" w:color="auto" w:frame="1"/>
-        </w:rPr>
-        <w:t xml:space="preserve"> específico</w:t>
-      </w:r>
-      <w:r>
-        <w:rPr>
-          <w:rStyle w:val="style-scope"/>
-          <w:rFonts w:ascii="Arial" w:hAnsi="Arial" w:cs="Arial"/>
-          <w:sz w:val="22"/>
-          <w:szCs w:val="22"/>
-          <w:bdr w:val="none" w:sz="0" w:space="0" w:color="auto" w:frame="1"/>
-        </w:rPr>
-        <w:t xml:space="preserve">. </w:t>
-      </w:r>
-      <w:r>
-        <w:rPr>
-          <w:rStyle w:val="style-scope"/>
-          <w:rFonts w:ascii="Arial" w:hAnsi="Arial" w:cs="Arial"/>
-          <w:sz w:val="22"/>
-          <w:szCs w:val="22"/>
-          <w:bdr w:val="none" w:sz="0" w:space="0" w:color="auto" w:frame="1"/>
-        </w:rPr>
-        <w:t xml:space="preserve">Esse comando </w:t>
-      </w:r>
-      <w:r>
-        <w:rPr>
-          <w:rStyle w:val="style-scope"/>
-          <w:rFonts w:ascii="Arial" w:hAnsi="Arial" w:cs="Arial"/>
-          <w:sz w:val="22"/>
-          <w:szCs w:val="22"/>
-          <w:bdr w:val="none" w:sz="0" w:space="0" w:color="auto" w:frame="1"/>
-        </w:rPr>
-        <w:t xml:space="preserve">é o mesmo </w:t>
-      </w:r>
-      <w:r>
-        <w:rPr>
-          <w:rStyle w:val="style-scope"/>
-          <w:rFonts w:ascii="Arial" w:hAnsi="Arial" w:cs="Arial"/>
-          <w:sz w:val="22"/>
-          <w:szCs w:val="22"/>
-          <w:bdr w:val="none" w:sz="0" w:space="0" w:color="auto" w:frame="1"/>
-        </w:rPr>
-        <w:t>para o sistema Linux.</w:t>
-      </w:r>
-    </w:p>
-    <w:p>
-      <w:pPr>
-        <w:pStyle w:val="NormalWeb"/>
-        <w:shd w:val="clear" w:color="auto" w:fill="FFFFFF"/>
-        <w:spacing w:before="0" w:beforeAutospacing="0" w:after="0" w:afterAutospacing="0"/>
-        <w:textAlignment w:val="baseline"/>
-        <w:rPr>
-          <w:rStyle w:val="style-scope"/>
-          <w:rFonts w:ascii="Arial" w:hAnsi="Arial" w:cs="Arial"/>
-          <w:sz w:val="22"/>
-          <w:szCs w:val="22"/>
-          <w:bdr w:val="none" w:sz="0" w:space="0" w:color="auto" w:frame="1"/>
-        </w:rPr>
-      </w:pPr>
-    </w:p>
-    <w:p>
-      <w:pPr>
-        <w:pStyle w:val="NormalWeb"/>
-        <w:shd w:val="clear" w:color="auto" w:fill="FFFFFF"/>
-        <w:spacing w:before="0" w:beforeAutospacing="0" w:after="0" w:afterAutospacing="0"/>
-        <w:textAlignment w:val="baseline"/>
-        <w:rPr>
-          <w:rStyle w:val="style-scope"/>
-          <w:rFonts w:ascii="Arial" w:hAnsi="Arial" w:cs="Arial"/>
-          <w:sz w:val="22"/>
-          <w:szCs w:val="22"/>
-          <w:bdr w:val="none" w:sz="0" w:space="0" w:color="auto" w:frame="1"/>
-        </w:rPr>
-      </w:pPr>
-      <w:proofErr w:type="spellStart"/>
+          <w:sz w:val="22"/>
+          <w:szCs w:val="22"/>
+          <w:bdr w:val="none" w:sz="0" w:space="0" w:color="auto" w:frame="1"/>
+        </w:rPr>
+        <w:t>m</w:t>
+      </w:r>
       <w:r>
         <w:rPr>
           <w:rStyle w:val="style-scope"/>
@@ -3061,8 +2794,220 @@
           <w:szCs w:val="22"/>
           <w:bdr w:val="none" w:sz="0" w:space="0" w:color="auto" w:frame="1"/>
         </w:rPr>
-        <w:t>c</w:t>
-      </w:r>
+        <w:t>kdir (Make Directory)</w:t>
+      </w:r>
+      <w:r>
+        <w:rPr>
+          <w:rStyle w:val="style-scope"/>
+          <w:rFonts w:ascii="Arial" w:hAnsi="Arial" w:cs="Arial"/>
+          <w:sz w:val="22"/>
+          <w:szCs w:val="22"/>
+          <w:bdr w:val="none" w:sz="0" w:space="0" w:color="auto" w:frame="1"/>
+        </w:rPr>
+        <w:t xml:space="preserve"> – Cria uma nova pasta ou diretório. </w:t>
+      </w:r>
+      <w:r>
+        <w:rPr>
+          <w:rStyle w:val="style-scope"/>
+          <w:rFonts w:ascii="Arial" w:hAnsi="Arial" w:cs="Arial"/>
+          <w:sz w:val="22"/>
+          <w:szCs w:val="22"/>
+          <w:bdr w:val="none" w:sz="0" w:space="0" w:color="auto" w:frame="1"/>
+        </w:rPr>
+        <w:t>Esse comando é o mesmo para o sistema Linux.</w:t>
+      </w:r>
+    </w:p>
+    <w:p>
+      <w:pPr>
+        <w:pStyle w:val="NormalWeb"/>
+        <w:shd w:val="clear" w:color="auto" w:fill="FFFFFF"/>
+        <w:spacing w:before="0" w:beforeAutospacing="0" w:after="0" w:afterAutospacing="0"/>
+        <w:textAlignment w:val="baseline"/>
+        <w:rPr>
+          <w:rStyle w:val="style-scope"/>
+          <w:rFonts w:ascii="Arial" w:hAnsi="Arial" w:cs="Arial"/>
+          <w:sz w:val="22"/>
+          <w:szCs w:val="22"/>
+          <w:bdr w:val="none" w:sz="0" w:space="0" w:color="auto" w:frame="1"/>
+        </w:rPr>
+      </w:pPr>
+    </w:p>
+    <w:p>
+      <w:pPr>
+        <w:pStyle w:val="NormalWeb"/>
+        <w:shd w:val="clear" w:color="auto" w:fill="FFFFFF"/>
+        <w:spacing w:before="0" w:beforeAutospacing="0" w:after="0" w:afterAutospacing="0"/>
+        <w:textAlignment w:val="baseline"/>
+        <w:rPr>
+          <w:rStyle w:val="style-scope"/>
+          <w:rFonts w:ascii="Arial" w:hAnsi="Arial" w:cs="Arial"/>
+          <w:sz w:val="22"/>
+          <w:szCs w:val="22"/>
+          <w:bdr w:val="none" w:sz="0" w:space="0" w:color="auto" w:frame="1"/>
+        </w:rPr>
+      </w:pPr>
+      <w:r>
+        <w:rPr>
+          <w:rStyle w:val="style-scope"/>
+          <w:rFonts w:ascii="Arial" w:hAnsi="Arial" w:cs="Arial"/>
+          <w:sz w:val="22"/>
+          <w:szCs w:val="22"/>
+          <w:bdr w:val="none" w:sz="0" w:space="0" w:color="auto" w:frame="1"/>
+        </w:rPr>
+        <w:t>Echo – ‘Printa’ ou replica no diretório selecionado a palavra que o usuário digitar logo após esse comando.</w:t>
+      </w:r>
+    </w:p>
+    <w:p>
+      <w:pPr>
+        <w:pStyle w:val="NormalWeb"/>
+        <w:shd w:val="clear" w:color="auto" w:fill="FFFFFF"/>
+        <w:spacing w:before="0" w:beforeAutospacing="0" w:after="0" w:afterAutospacing="0"/>
+        <w:textAlignment w:val="baseline"/>
+        <w:rPr>
+          <w:rStyle w:val="style-scope"/>
+          <w:rFonts w:ascii="Arial" w:hAnsi="Arial" w:cs="Arial"/>
+          <w:sz w:val="22"/>
+          <w:szCs w:val="22"/>
+          <w:bdr w:val="none" w:sz="0" w:space="0" w:color="auto" w:frame="1"/>
+        </w:rPr>
+      </w:pPr>
+      <w:r>
+        <w:rPr>
+          <w:rStyle w:val="style-scope"/>
+          <w:rFonts w:ascii="Arial" w:hAnsi="Arial" w:cs="Arial"/>
+          <w:sz w:val="22"/>
+          <w:szCs w:val="22"/>
+          <w:bdr w:val="none" w:sz="0" w:space="0" w:color="auto" w:frame="1"/>
+        </w:rPr>
+        <w:t xml:space="preserve">Ex.: </w:t>
+      </w:r>
+    </w:p>
+    <w:p>
+      <w:pPr>
+        <w:pStyle w:val="NormalWeb"/>
+        <w:shd w:val="clear" w:color="auto" w:fill="FFFFFF"/>
+        <w:spacing w:before="0" w:beforeAutospacing="0" w:after="0" w:afterAutospacing="0"/>
+        <w:textAlignment w:val="baseline"/>
+        <w:rPr>
+          <w:rStyle w:val="style-scope"/>
+          <w:rFonts w:ascii="Arial" w:hAnsi="Arial" w:cs="Arial"/>
+          <w:sz w:val="22"/>
+          <w:szCs w:val="22"/>
+          <w:bdr w:val="none" w:sz="0" w:space="0" w:color="auto" w:frame="1"/>
+        </w:rPr>
+      </w:pPr>
+      <w:r>
+        <w:rPr>
+          <w:rStyle w:val="style-scope"/>
+          <w:rFonts w:ascii="Arial" w:hAnsi="Arial" w:cs="Arial"/>
+          <w:sz w:val="22"/>
+          <w:szCs w:val="22"/>
+          <w:bdr w:val="none" w:sz="0" w:space="0" w:color="auto" w:frame="1"/>
+        </w:rPr>
+        <w:tab/>
+      </w:r>
+      <w:r>
+        <w:rPr>
+          <w:rStyle w:val="style-scope"/>
+          <w:rFonts w:ascii="Arial" w:hAnsi="Arial" w:cs="Arial"/>
+          <w:color w:val="FF0000"/>
+          <w:sz w:val="22"/>
+          <w:szCs w:val="22"/>
+          <w:bdr w:val="none" w:sz="0" w:space="0" w:color="auto" w:frame="1"/>
+        </w:rPr>
+        <w:t>c:\workspace&gt;echo hello world</w:t>
+      </w:r>
+    </w:p>
+    <w:p>
+      <w:pPr>
+        <w:pStyle w:val="NormalWeb"/>
+        <w:shd w:val="clear" w:color="auto" w:fill="FFFFFF"/>
+        <w:spacing w:before="0" w:beforeAutospacing="0" w:after="0" w:afterAutospacing="0"/>
+        <w:textAlignment w:val="baseline"/>
+        <w:rPr>
+          <w:rStyle w:val="style-scope"/>
+          <w:rFonts w:ascii="Arial" w:hAnsi="Arial" w:cs="Arial"/>
+          <w:sz w:val="22"/>
+          <w:szCs w:val="22"/>
+          <w:bdr w:val="none" w:sz="0" w:space="0" w:color="auto" w:frame="1"/>
+        </w:rPr>
+      </w:pPr>
+    </w:p>
+    <w:p>
+      <w:pPr>
+        <w:pStyle w:val="NormalWeb"/>
+        <w:shd w:val="clear" w:color="auto" w:fill="FFFFFF"/>
+        <w:spacing w:before="0" w:beforeAutospacing="0" w:after="0" w:afterAutospacing="0"/>
+        <w:textAlignment w:val="baseline"/>
+        <w:rPr>
+          <w:rStyle w:val="style-scope"/>
+          <w:rFonts w:ascii="Arial" w:hAnsi="Arial" w:cs="Arial"/>
+          <w:sz w:val="22"/>
+          <w:szCs w:val="22"/>
+          <w:bdr w:val="none" w:sz="0" w:space="0" w:color="auto" w:frame="1"/>
+        </w:rPr>
+      </w:pPr>
+      <w:r>
+        <w:rPr>
+          <w:rStyle w:val="style-scope"/>
+          <w:rFonts w:ascii="Arial" w:hAnsi="Arial" w:cs="Arial"/>
+          <w:sz w:val="22"/>
+          <w:szCs w:val="22"/>
+          <w:bdr w:val="none" w:sz="0" w:space="0" w:color="auto" w:frame="1"/>
+        </w:rPr>
+        <w:t xml:space="preserve">O resultado será: </w:t>
+      </w:r>
+      <w:r>
+        <w:rPr>
+          <w:rStyle w:val="style-scope"/>
+          <w:rFonts w:ascii="Arial" w:hAnsi="Arial" w:cs="Arial"/>
+          <w:color w:val="FF0000"/>
+          <w:sz w:val="22"/>
+          <w:szCs w:val="22"/>
+          <w:bdr w:val="none" w:sz="0" w:space="0" w:color="auto" w:frame="1"/>
+        </w:rPr>
+        <w:t>hello world</w:t>
+      </w:r>
+      <w:r>
+        <w:rPr>
+          <w:rStyle w:val="style-scope"/>
+          <w:rFonts w:ascii="Arial" w:hAnsi="Arial" w:cs="Arial"/>
+          <w:sz w:val="22"/>
+          <w:szCs w:val="22"/>
+          <w:bdr w:val="none" w:sz="0" w:space="0" w:color="auto" w:frame="1"/>
+        </w:rPr>
+        <w:t>.</w:t>
+      </w:r>
+    </w:p>
+    <w:p>
+      <w:pPr>
+        <w:pStyle w:val="NormalWeb"/>
+        <w:shd w:val="clear" w:color="auto" w:fill="FFFFFF"/>
+        <w:spacing w:before="0" w:beforeAutospacing="0" w:after="0" w:afterAutospacing="0"/>
+        <w:textAlignment w:val="baseline"/>
+        <w:rPr>
+          <w:rStyle w:val="style-scope"/>
+          <w:rFonts w:ascii="Arial" w:hAnsi="Arial" w:cs="Arial"/>
+          <w:sz w:val="22"/>
+          <w:szCs w:val="22"/>
+          <w:bdr w:val="none" w:sz="0" w:space="0" w:color="auto" w:frame="1"/>
+        </w:rPr>
+      </w:pPr>
+    </w:p>
+    <w:p>
+      <w:pPr>
+        <w:pStyle w:val="NormalWeb"/>
+        <w:shd w:val="clear" w:color="auto" w:fill="FFFFFF"/>
+        <w:spacing w:before="0" w:beforeAutospacing="0" w:after="0" w:afterAutospacing="0"/>
+        <w:textAlignment w:val="baseline"/>
+        <w:rPr>
+          <w:rStyle w:val="style-scope"/>
+          <w:rFonts w:ascii="Arial" w:hAnsi="Arial" w:cs="Arial"/>
+          <w:sz w:val="22"/>
+          <w:szCs w:val="22"/>
+          <w:bdr w:val="none" w:sz="0" w:space="0" w:color="auto" w:frame="1"/>
+        </w:rPr>
+      </w:pPr>
       <w:r>
         <w:rPr>
           <w:rStyle w:val="style-scope"/>
@@ -3075,9 +3020,8 @@
           <w:szCs w:val="22"/>
           <w:bdr w:val="none" w:sz="0" w:space="0" w:color="auto" w:frame="1"/>
         </w:rPr>
-        <w:t>ls</w:t>
-      </w:r>
-      <w:proofErr w:type="spellEnd"/>
+        <w:t>e</w:t>
+      </w:r>
       <w:r>
         <w:rPr>
           <w:rStyle w:val="style-scope"/>
@@ -3090,24 +3034,20 @@
           <w:szCs w:val="22"/>
           <w:bdr w:val="none" w:sz="0" w:space="0" w:color="auto" w:frame="1"/>
         </w:rPr>
-        <w:t xml:space="preserve"> (</w:t>
-      </w:r>
-      <w:proofErr w:type="spellStart"/>
-      <w:r>
-        <w:rPr>
-          <w:rStyle w:val="style-scope"/>
-          <w:rFonts w:ascii="Arial" w:hAnsi="Arial" w:cs="Arial"/>
-          <w:b/>
-          <w:bCs/>
+        <w:t>cho</w:t>
+      </w:r>
+      <w:r>
+        <w:rPr>
+          <w:rStyle w:val="style-scope"/>
+          <w:rFonts w:ascii="Arial" w:hAnsi="Arial" w:cs="Arial"/>
           <w:i/>
           <w:iCs/>
           <w:sz w:val="22"/>
           <w:szCs w:val="22"/>
           <w:bdr w:val="none" w:sz="0" w:space="0" w:color="auto" w:frame="1"/>
         </w:rPr>
-        <w:t>Clear</w:t>
-      </w:r>
-      <w:proofErr w:type="spellEnd"/>
+        <w:t xml:space="preserve"> + </w:t>
+      </w:r>
       <w:r>
         <w:rPr>
           <w:rStyle w:val="style-scope"/>
@@ -3120,167 +3060,20 @@
           <w:szCs w:val="22"/>
           <w:bdr w:val="none" w:sz="0" w:space="0" w:color="auto" w:frame="1"/>
         </w:rPr>
-        <w:t>)</w:t>
-      </w:r>
-      <w:r>
-        <w:rPr>
-          <w:rStyle w:val="style-scope"/>
-          <w:rFonts w:ascii="Arial" w:hAnsi="Arial" w:cs="Arial"/>
-          <w:sz w:val="22"/>
-          <w:szCs w:val="22"/>
-          <w:bdr w:val="none" w:sz="0" w:space="0" w:color="auto" w:frame="1"/>
-        </w:rPr>
-        <w:t xml:space="preserve"> – Limpa o terminal (</w:t>
-      </w:r>
-      <w:proofErr w:type="spellStart"/>
-      <w:r>
-        <w:rPr>
-          <w:rStyle w:val="style-scope"/>
-          <w:rFonts w:ascii="Arial" w:hAnsi="Arial" w:cs="Arial"/>
-          <w:sz w:val="22"/>
-          <w:szCs w:val="22"/>
-          <w:bdr w:val="none" w:sz="0" w:space="0" w:color="auto" w:frame="1"/>
-        </w:rPr>
-        <w:t>Promp</w:t>
-      </w:r>
-      <w:proofErr w:type="spellEnd"/>
-      <w:r>
-        <w:rPr>
-          <w:rStyle w:val="style-scope"/>
-          <w:rFonts w:ascii="Arial" w:hAnsi="Arial" w:cs="Arial"/>
-          <w:sz w:val="22"/>
-          <w:szCs w:val="22"/>
-          <w:bdr w:val="none" w:sz="0" w:space="0" w:color="auto" w:frame="1"/>
-        </w:rPr>
-        <w:t xml:space="preserve"> de comando). No Linux a mesma função é feita pelo comando “</w:t>
-      </w:r>
-      <w:proofErr w:type="spellStart"/>
-      <w:r>
-        <w:rPr>
-          <w:rStyle w:val="style-scope"/>
-          <w:rFonts w:ascii="Arial" w:hAnsi="Arial" w:cs="Arial"/>
-          <w:sz w:val="22"/>
-          <w:szCs w:val="22"/>
-          <w:bdr w:val="none" w:sz="0" w:space="0" w:color="auto" w:frame="1"/>
-        </w:rPr>
-        <w:t>Clear</w:t>
-      </w:r>
-      <w:proofErr w:type="spellEnd"/>
-      <w:r>
-        <w:rPr>
-          <w:rStyle w:val="style-scope"/>
-          <w:rFonts w:ascii="Arial" w:hAnsi="Arial" w:cs="Arial"/>
-          <w:sz w:val="22"/>
-          <w:szCs w:val="22"/>
-          <w:bdr w:val="none" w:sz="0" w:space="0" w:color="auto" w:frame="1"/>
-        </w:rPr>
-        <w:t>”</w:t>
-      </w:r>
-      <w:r>
-        <w:rPr>
-          <w:rStyle w:val="style-scope"/>
-          <w:rFonts w:ascii="Arial" w:hAnsi="Arial" w:cs="Arial"/>
-          <w:sz w:val="22"/>
-          <w:szCs w:val="22"/>
-          <w:bdr w:val="none" w:sz="0" w:space="0" w:color="auto" w:frame="1"/>
-        </w:rPr>
-        <w:t xml:space="preserve"> ou simplesmente CTRL + L</w:t>
-      </w:r>
-      <w:r>
-        <w:rPr>
-          <w:rStyle w:val="style-scope"/>
-          <w:rFonts w:ascii="Arial" w:hAnsi="Arial" w:cs="Arial"/>
-          <w:sz w:val="22"/>
-          <w:szCs w:val="22"/>
-          <w:bdr w:val="none" w:sz="0" w:space="0" w:color="auto" w:frame="1"/>
-        </w:rPr>
-        <w:t>.</w:t>
-      </w:r>
-    </w:p>
-    <w:p>
-      <w:pPr>
-        <w:pStyle w:val="NormalWeb"/>
-        <w:shd w:val="clear" w:color="auto" w:fill="FFFFFF"/>
-        <w:spacing w:before="0" w:beforeAutospacing="0" w:after="0" w:afterAutospacing="0"/>
-        <w:textAlignment w:val="baseline"/>
-        <w:rPr>
-          <w:rStyle w:val="style-scope"/>
-          <w:rFonts w:ascii="Arial" w:hAnsi="Arial" w:cs="Arial"/>
-          <w:sz w:val="22"/>
-          <w:szCs w:val="22"/>
-          <w:bdr w:val="none" w:sz="0" w:space="0" w:color="auto" w:frame="1"/>
-        </w:rPr>
-      </w:pPr>
-    </w:p>
-    <w:p>
-      <w:pPr>
-        <w:pStyle w:val="NormalWeb"/>
-        <w:shd w:val="clear" w:color="auto" w:fill="FFFFFF"/>
-        <w:spacing w:before="0" w:beforeAutospacing="0" w:after="0" w:afterAutospacing="0"/>
-        <w:textAlignment w:val="baseline"/>
-        <w:rPr>
-          <w:rStyle w:val="style-scope"/>
-          <w:rFonts w:ascii="Arial" w:hAnsi="Arial" w:cs="Arial"/>
-          <w:sz w:val="22"/>
-          <w:szCs w:val="22"/>
-          <w:bdr w:val="none" w:sz="0" w:space="0" w:color="auto" w:frame="1"/>
-        </w:rPr>
-      </w:pPr>
-      <w:r>
-        <w:rPr>
-          <w:rStyle w:val="style-scope"/>
-          <w:rFonts w:ascii="Arial" w:hAnsi="Arial" w:cs="Arial"/>
-          <w:b/>
-          <w:bCs/>
+        <w:t>(nome do arquivo)</w:t>
+      </w:r>
+      <w:r>
+        <w:rPr>
+          <w:rStyle w:val="style-scope"/>
+          <w:rFonts w:ascii="Arial" w:hAnsi="Arial" w:cs="Arial"/>
           <w:i/>
           <w:iCs/>
           <w:sz w:val="22"/>
           <w:szCs w:val="22"/>
           <w:bdr w:val="none" w:sz="0" w:space="0" w:color="auto" w:frame="1"/>
         </w:rPr>
-        <w:t>Tecla TAB</w:t>
-      </w:r>
-      <w:r>
-        <w:rPr>
-          <w:rStyle w:val="style-scope"/>
-          <w:rFonts w:ascii="Arial" w:hAnsi="Arial" w:cs="Arial"/>
-          <w:sz w:val="22"/>
-          <w:szCs w:val="22"/>
-          <w:bdr w:val="none" w:sz="0" w:space="0" w:color="auto" w:frame="1"/>
-        </w:rPr>
-        <w:t xml:space="preserve"> – Tem a função de autocompletar textos de nomes de arquivos reconhecidos pelo Windows.</w:t>
-      </w:r>
-    </w:p>
-    <w:p>
-      <w:pPr>
-        <w:pStyle w:val="NormalWeb"/>
-        <w:shd w:val="clear" w:color="auto" w:fill="FFFFFF"/>
-        <w:spacing w:before="0" w:beforeAutospacing="0" w:after="0" w:afterAutospacing="0"/>
-        <w:textAlignment w:val="baseline"/>
-        <w:rPr>
-          <w:rStyle w:val="style-scope"/>
-          <w:rFonts w:ascii="Arial" w:hAnsi="Arial" w:cs="Arial"/>
-          <w:sz w:val="22"/>
-          <w:szCs w:val="22"/>
-          <w:bdr w:val="none" w:sz="0" w:space="0" w:color="auto" w:frame="1"/>
-        </w:rPr>
-      </w:pPr>
-    </w:p>
-    <w:p>
-      <w:pPr>
-        <w:pStyle w:val="NormalWeb"/>
-        <w:shd w:val="clear" w:color="auto" w:fill="FFFFFF"/>
-        <w:spacing w:before="0" w:beforeAutospacing="0" w:after="0" w:afterAutospacing="0"/>
-        <w:textAlignment w:val="baseline"/>
-        <w:rPr>
-          <w:rStyle w:val="style-scope"/>
-          <w:rFonts w:ascii="Arial" w:hAnsi="Arial" w:cs="Arial"/>
-          <w:sz w:val="22"/>
-          <w:szCs w:val="22"/>
-          <w:bdr w:val="none" w:sz="0" w:space="0" w:color="auto" w:frame="1"/>
-        </w:rPr>
-      </w:pPr>
-      <w:proofErr w:type="spellStart"/>
+        <w:t xml:space="preserve"> + </w:t>
+      </w:r>
       <w:r>
         <w:rPr>
           <w:rStyle w:val="style-scope"/>
@@ -3293,8 +3086,181 @@
           <w:szCs w:val="22"/>
           <w:bdr w:val="none" w:sz="0" w:space="0" w:color="auto" w:frame="1"/>
         </w:rPr>
-        <w:t>m</w:t>
-      </w:r>
+        <w:t>&gt;</w:t>
+      </w:r>
+      <w:r>
+        <w:rPr>
+          <w:rStyle w:val="style-scope"/>
+          <w:rFonts w:ascii="Arial" w:hAnsi="Arial" w:cs="Arial"/>
+          <w:sz w:val="22"/>
+          <w:szCs w:val="22"/>
+          <w:bdr w:val="none" w:sz="0" w:space="0" w:color="auto" w:frame="1"/>
+        </w:rPr>
+        <w:t xml:space="preserve"> (sinal de maior que ou Out Put que é um redirecionador de fluxo) – Cria um novo arquivo dentro de um diretório.</w:t>
+      </w:r>
+    </w:p>
+    <w:p>
+      <w:pPr>
+        <w:pStyle w:val="NormalWeb"/>
+        <w:shd w:val="clear" w:color="auto" w:fill="FFFFFF"/>
+        <w:spacing w:before="0" w:beforeAutospacing="0" w:after="0" w:afterAutospacing="0"/>
+        <w:textAlignment w:val="baseline"/>
+        <w:rPr>
+          <w:rStyle w:val="style-scope"/>
+          <w:rFonts w:ascii="Arial" w:hAnsi="Arial" w:cs="Arial"/>
+          <w:sz w:val="22"/>
+          <w:szCs w:val="22"/>
+          <w:bdr w:val="none" w:sz="0" w:space="0" w:color="auto" w:frame="1"/>
+        </w:rPr>
+      </w:pPr>
+      <w:r>
+        <w:rPr>
+          <w:rStyle w:val="style-scope"/>
+          <w:rFonts w:ascii="Arial" w:hAnsi="Arial" w:cs="Arial"/>
+          <w:sz w:val="22"/>
+          <w:szCs w:val="22"/>
+          <w:bdr w:val="none" w:sz="0" w:space="0" w:color="auto" w:frame="1"/>
+        </w:rPr>
+        <w:t xml:space="preserve">Ex.: </w:t>
+      </w:r>
+    </w:p>
+    <w:p>
+      <w:pPr>
+        <w:pStyle w:val="NormalWeb"/>
+        <w:shd w:val="clear" w:color="auto" w:fill="FFFFFF"/>
+        <w:spacing w:before="0" w:beforeAutospacing="0" w:after="0" w:afterAutospacing="0"/>
+        <w:textAlignment w:val="baseline"/>
+        <w:rPr>
+          <w:rStyle w:val="style-scope"/>
+          <w:rFonts w:ascii="Arial" w:hAnsi="Arial" w:cs="Arial"/>
+          <w:sz w:val="22"/>
+          <w:szCs w:val="22"/>
+          <w:bdr w:val="none" w:sz="0" w:space="0" w:color="auto" w:frame="1"/>
+        </w:rPr>
+      </w:pPr>
+      <w:r>
+        <w:rPr>
+          <w:rStyle w:val="style-scope"/>
+          <w:rFonts w:ascii="Arial" w:hAnsi="Arial" w:cs="Arial"/>
+          <w:sz w:val="22"/>
+          <w:szCs w:val="22"/>
+          <w:bdr w:val="none" w:sz="0" w:space="0" w:color="auto" w:frame="1"/>
+        </w:rPr>
+        <w:tab/>
+      </w:r>
+      <w:r>
+        <w:rPr>
+          <w:rStyle w:val="style-scope"/>
+          <w:rFonts w:ascii="Arial" w:hAnsi="Arial" w:cs="Arial"/>
+          <w:color w:val="FF0000"/>
+          <w:sz w:val="22"/>
+          <w:szCs w:val="22"/>
+          <w:bdr w:val="none" w:sz="0" w:space="0" w:color="auto" w:frame="1"/>
+        </w:rPr>
+        <w:t xml:space="preserve">c:\workspace&gt;echo hello </w:t>
+      </w:r>
+      <w:r>
+        <w:rPr>
+          <w:rStyle w:val="style-scope"/>
+          <w:rFonts w:ascii="Arial" w:hAnsi="Arial" w:cs="Arial"/>
+          <w:color w:val="FF0000"/>
+          <w:sz w:val="22"/>
+          <w:szCs w:val="22"/>
+          <w:bdr w:val="none" w:sz="0" w:space="0" w:color="auto" w:frame="1"/>
+        </w:rPr>
+        <w:t>&gt; hello.txt</w:t>
+      </w:r>
+    </w:p>
+    <w:p>
+      <w:pPr>
+        <w:pStyle w:val="NormalWeb"/>
+        <w:shd w:val="clear" w:color="auto" w:fill="FFFFFF"/>
+        <w:spacing w:before="0" w:beforeAutospacing="0" w:after="0" w:afterAutospacing="0"/>
+        <w:textAlignment w:val="baseline"/>
+        <w:rPr>
+          <w:rStyle w:val="style-scope"/>
+          <w:rFonts w:ascii="Arial" w:hAnsi="Arial" w:cs="Arial"/>
+          <w:sz w:val="22"/>
+          <w:szCs w:val="22"/>
+          <w:bdr w:val="none" w:sz="0" w:space="0" w:color="auto" w:frame="1"/>
+        </w:rPr>
+      </w:pPr>
+    </w:p>
+    <w:p>
+      <w:pPr>
+        <w:pStyle w:val="NormalWeb"/>
+        <w:shd w:val="clear" w:color="auto" w:fill="FFFFFF"/>
+        <w:spacing w:before="0" w:beforeAutospacing="0" w:after="0" w:afterAutospacing="0"/>
+        <w:textAlignment w:val="baseline"/>
+        <w:rPr>
+          <w:rStyle w:val="style-scope"/>
+          <w:rFonts w:ascii="Arial" w:hAnsi="Arial" w:cs="Arial"/>
+          <w:sz w:val="22"/>
+          <w:szCs w:val="22"/>
+          <w:bdr w:val="none" w:sz="0" w:space="0" w:color="auto" w:frame="1"/>
+        </w:rPr>
+      </w:pPr>
+      <w:r>
+        <w:rPr>
+          <w:rStyle w:val="style-scope"/>
+          <w:rFonts w:ascii="Arial" w:hAnsi="Arial" w:cs="Arial"/>
+          <w:sz w:val="22"/>
+          <w:szCs w:val="22"/>
+          <w:bdr w:val="none" w:sz="0" w:space="0" w:color="auto" w:frame="1"/>
+        </w:rPr>
+        <w:t xml:space="preserve">O resultado será: </w:t>
+      </w:r>
+      <w:r>
+        <w:rPr>
+          <w:rStyle w:val="style-scope"/>
+          <w:rFonts w:ascii="Arial" w:hAnsi="Arial" w:cs="Arial"/>
+          <w:color w:val="FF0000"/>
+          <w:sz w:val="22"/>
+          <w:szCs w:val="22"/>
+          <w:bdr w:val="none" w:sz="0" w:space="0" w:color="auto" w:frame="1"/>
+        </w:rPr>
+        <w:t>hello.txt (Arquivo criado dentro da pasta ‘workspace’</w:t>
+      </w:r>
+      <w:r>
+        <w:rPr>
+          <w:rStyle w:val="style-scope"/>
+          <w:rFonts w:ascii="Arial" w:hAnsi="Arial" w:cs="Arial"/>
+          <w:sz w:val="22"/>
+          <w:szCs w:val="22"/>
+          <w:bdr w:val="none" w:sz="0" w:space="0" w:color="auto" w:frame="1"/>
+        </w:rPr>
+        <w:t>.</w:t>
+      </w:r>
+    </w:p>
+    <w:p>
+      <w:pPr>
+        <w:pStyle w:val="NormalWeb"/>
+        <w:shd w:val="clear" w:color="auto" w:fill="FFFFFF"/>
+        <w:spacing w:before="0" w:beforeAutospacing="0" w:after="0" w:afterAutospacing="0"/>
+        <w:textAlignment w:val="baseline"/>
+        <w:rPr>
+          <w:rStyle w:val="style-scope"/>
+          <w:rFonts w:ascii="Arial" w:hAnsi="Arial" w:cs="Arial"/>
+          <w:sz w:val="22"/>
+          <w:szCs w:val="22"/>
+          <w:bdr w:val="none" w:sz="0" w:space="0" w:color="auto" w:frame="1"/>
+        </w:rPr>
+      </w:pPr>
+    </w:p>
+    <w:p>
+      <w:pPr>
+        <w:pStyle w:val="NormalWeb"/>
+        <w:shd w:val="clear" w:color="auto" w:fill="FFFFFF"/>
+        <w:spacing w:before="0" w:beforeAutospacing="0" w:after="0" w:afterAutospacing="0"/>
+        <w:textAlignment w:val="baseline"/>
+        <w:rPr>
+          <w:rStyle w:val="style-scope"/>
+          <w:rFonts w:ascii="Arial" w:hAnsi="Arial" w:cs="Arial"/>
+          <w:sz w:val="22"/>
+          <w:szCs w:val="22"/>
+          <w:bdr w:val="none" w:sz="0" w:space="0" w:color="auto" w:frame="1"/>
+        </w:rPr>
+      </w:pPr>
       <w:r>
         <w:rPr>
           <w:rStyle w:val="style-scope"/>
@@ -3307,9 +3273,8 @@
           <w:szCs w:val="22"/>
           <w:bdr w:val="none" w:sz="0" w:space="0" w:color="auto" w:frame="1"/>
         </w:rPr>
-        <w:t>kdir</w:t>
-      </w:r>
-      <w:proofErr w:type="spellEnd"/>
+        <w:t>d</w:t>
+      </w:r>
       <w:r>
         <w:rPr>
           <w:rStyle w:val="style-scope"/>
@@ -3322,9 +3287,70 @@
           <w:szCs w:val="22"/>
           <w:bdr w:val="none" w:sz="0" w:space="0" w:color="auto" w:frame="1"/>
         </w:rPr>
-        <w:t xml:space="preserve"> (Make </w:t>
-      </w:r>
-      <w:proofErr w:type="spellStart"/>
+        <w:t>el</w:t>
+      </w:r>
+      <w:r>
+        <w:rPr>
+          <w:rStyle w:val="style-scope"/>
+          <w:rFonts w:ascii="Arial" w:hAnsi="Arial" w:cs="Arial"/>
+          <w:sz w:val="22"/>
+          <w:szCs w:val="22"/>
+          <w:bdr w:val="none" w:sz="0" w:space="0" w:color="auto" w:frame="1"/>
+        </w:rPr>
+        <w:t xml:space="preserve"> – Exclui um arquivo específico dentro de um diretório ou </w:t>
+      </w:r>
+      <w:proofErr w:type="gramStart"/>
+      <w:r>
+        <w:rPr>
+          <w:rStyle w:val="style-scope"/>
+          <w:rFonts w:ascii="Arial" w:hAnsi="Arial" w:cs="Arial"/>
+          <w:sz w:val="22"/>
+          <w:szCs w:val="22"/>
+          <w:bdr w:val="none" w:sz="0" w:space="0" w:color="auto" w:frame="1"/>
+        </w:rPr>
+        <w:t>pasta</w:t>
+      </w:r>
+      <w:proofErr w:type="gramEnd"/>
+      <w:r>
+        <w:rPr>
+          <w:rStyle w:val="style-scope"/>
+          <w:rFonts w:ascii="Arial" w:hAnsi="Arial" w:cs="Arial"/>
+          <w:sz w:val="22"/>
+          <w:szCs w:val="22"/>
+          <w:bdr w:val="none" w:sz="0" w:space="0" w:color="auto" w:frame="1"/>
+        </w:rPr>
+        <w:t xml:space="preserve"> mas mantém a pasta ou diretório. </w:t>
+      </w:r>
+    </w:p>
+    <w:p>
+      <w:pPr>
+        <w:pStyle w:val="NormalWeb"/>
+        <w:shd w:val="clear" w:color="auto" w:fill="FFFFFF"/>
+        <w:spacing w:before="0" w:beforeAutospacing="0" w:after="0" w:afterAutospacing="0"/>
+        <w:textAlignment w:val="baseline"/>
+        <w:rPr>
+          <w:rStyle w:val="style-scope"/>
+          <w:rFonts w:ascii="Arial" w:hAnsi="Arial" w:cs="Arial"/>
+          <w:sz w:val="22"/>
+          <w:szCs w:val="22"/>
+          <w:bdr w:val="none" w:sz="0" w:space="0" w:color="auto" w:frame="1"/>
+        </w:rPr>
+      </w:pPr>
+    </w:p>
+    <w:p>
+      <w:pPr>
+        <w:pStyle w:val="NormalWeb"/>
+        <w:shd w:val="clear" w:color="auto" w:fill="FFFFFF"/>
+        <w:spacing w:before="0" w:beforeAutospacing="0" w:after="0" w:afterAutospacing="0"/>
+        <w:textAlignment w:val="baseline"/>
+        <w:rPr>
+          <w:rStyle w:val="style-scope"/>
+          <w:rFonts w:ascii="Arial" w:hAnsi="Arial" w:cs="Arial"/>
+          <w:sz w:val="22"/>
+          <w:szCs w:val="22"/>
+          <w:bdr w:val="none" w:sz="0" w:space="0" w:color="auto" w:frame="1"/>
+        </w:rPr>
+      </w:pPr>
       <w:r>
         <w:rPr>
           <w:rStyle w:val="style-scope"/>
@@ -3337,9 +3363,48 @@
           <w:szCs w:val="22"/>
           <w:bdr w:val="none" w:sz="0" w:space="0" w:color="auto" w:frame="1"/>
         </w:rPr>
-        <w:t>Directory</w:t>
-      </w:r>
-      <w:proofErr w:type="spellEnd"/>
+        <w:t xml:space="preserve">↑ (Arrow – Ceta para cima) </w:t>
+      </w:r>
+      <w:r>
+        <w:rPr>
+          <w:rStyle w:val="style-scope"/>
+          <w:rFonts w:ascii="Arial" w:hAnsi="Arial" w:cs="Arial"/>
+          <w:sz w:val="22"/>
+          <w:szCs w:val="22"/>
+          <w:bdr w:val="none" w:sz="0" w:space="0" w:color="auto" w:frame="1"/>
+        </w:rPr>
+        <w:t>– Navega entre os últimos arquivos criados ou acessados.</w:t>
+      </w:r>
+    </w:p>
+    <w:p>
+      <w:pPr>
+        <w:pStyle w:val="NormalWeb"/>
+        <w:shd w:val="clear" w:color="auto" w:fill="FFFFFF"/>
+        <w:spacing w:before="0" w:beforeAutospacing="0" w:after="0" w:afterAutospacing="0"/>
+        <w:textAlignment w:val="baseline"/>
+        <w:rPr>
+          <w:rStyle w:val="style-scope"/>
+          <w:rFonts w:ascii="Arial" w:hAnsi="Arial" w:cs="Arial"/>
+          <w:sz w:val="22"/>
+          <w:szCs w:val="22"/>
+          <w:bdr w:val="none" w:sz="0" w:space="0" w:color="auto" w:frame="1"/>
+        </w:rPr>
+      </w:pPr>
+    </w:p>
+    <w:p>
+      <w:pPr>
+        <w:pStyle w:val="NormalWeb"/>
+        <w:shd w:val="clear" w:color="auto" w:fill="FFFFFF"/>
+        <w:spacing w:before="0" w:beforeAutospacing="0" w:after="0" w:afterAutospacing="0"/>
+        <w:textAlignment w:val="baseline"/>
+        <w:rPr>
+          <w:rStyle w:val="style-scope"/>
+          <w:rFonts w:ascii="Arial" w:hAnsi="Arial" w:cs="Arial"/>
+          <w:sz w:val="22"/>
+          <w:szCs w:val="22"/>
+          <w:bdr w:val="none" w:sz="0" w:space="0" w:color="auto" w:frame="1"/>
+        </w:rPr>
+      </w:pPr>
       <w:r>
         <w:rPr>
           <w:rStyle w:val="style-scope"/>
@@ -3352,871 +3417,17 @@
           <w:szCs w:val="22"/>
           <w:bdr w:val="none" w:sz="0" w:space="0" w:color="auto" w:frame="1"/>
         </w:rPr>
-        <w:t>)</w:t>
-      </w:r>
-      <w:r>
-        <w:rPr>
-          <w:rStyle w:val="style-scope"/>
-          <w:rFonts w:ascii="Arial" w:hAnsi="Arial" w:cs="Arial"/>
-          <w:sz w:val="22"/>
-          <w:szCs w:val="22"/>
-          <w:bdr w:val="none" w:sz="0" w:space="0" w:color="auto" w:frame="1"/>
-        </w:rPr>
-        <w:t xml:space="preserve"> – Cria uma nova pasta ou diretório. </w:t>
-      </w:r>
-      <w:r>
-        <w:rPr>
-          <w:rStyle w:val="style-scope"/>
-          <w:rFonts w:ascii="Arial" w:hAnsi="Arial" w:cs="Arial"/>
-          <w:sz w:val="22"/>
-          <w:szCs w:val="22"/>
-          <w:bdr w:val="none" w:sz="0" w:space="0" w:color="auto" w:frame="1"/>
-        </w:rPr>
-        <w:t>Esse comando é o mesmo para o sistema Linux.</w:t>
-      </w:r>
-    </w:p>
-    <w:p>
-      <w:pPr>
-        <w:pStyle w:val="NormalWeb"/>
-        <w:shd w:val="clear" w:color="auto" w:fill="FFFFFF"/>
-        <w:spacing w:before="0" w:beforeAutospacing="0" w:after="0" w:afterAutospacing="0"/>
-        <w:textAlignment w:val="baseline"/>
-        <w:rPr>
-          <w:rStyle w:val="style-scope"/>
-          <w:rFonts w:ascii="Arial" w:hAnsi="Arial" w:cs="Arial"/>
-          <w:sz w:val="22"/>
-          <w:szCs w:val="22"/>
-          <w:bdr w:val="none" w:sz="0" w:space="0" w:color="auto" w:frame="1"/>
-        </w:rPr>
-      </w:pPr>
-    </w:p>
-    <w:p>
-      <w:pPr>
-        <w:pStyle w:val="NormalWeb"/>
-        <w:shd w:val="clear" w:color="auto" w:fill="FFFFFF"/>
-        <w:spacing w:before="0" w:beforeAutospacing="0" w:after="0" w:afterAutospacing="0"/>
-        <w:textAlignment w:val="baseline"/>
-        <w:rPr>
-          <w:rStyle w:val="style-scope"/>
-          <w:rFonts w:ascii="Arial" w:hAnsi="Arial" w:cs="Arial"/>
-          <w:sz w:val="22"/>
-          <w:szCs w:val="22"/>
-          <w:bdr w:val="none" w:sz="0" w:space="0" w:color="auto" w:frame="1"/>
-        </w:rPr>
-      </w:pPr>
-      <w:r>
-        <w:rPr>
-          <w:rStyle w:val="style-scope"/>
-          <w:rFonts w:ascii="Arial" w:hAnsi="Arial" w:cs="Arial"/>
-          <w:sz w:val="22"/>
-          <w:szCs w:val="22"/>
-          <w:bdr w:val="none" w:sz="0" w:space="0" w:color="auto" w:frame="1"/>
-        </w:rPr>
-        <w:t>Echo – ‘Printa’ ou replica no diretório selecionado a palavra que o usuário digitar logo após esse comando.</w:t>
-      </w:r>
-    </w:p>
-    <w:p>
-      <w:pPr>
-        <w:pStyle w:val="NormalWeb"/>
-        <w:shd w:val="clear" w:color="auto" w:fill="FFFFFF"/>
-        <w:spacing w:before="0" w:beforeAutospacing="0" w:after="0" w:afterAutospacing="0"/>
-        <w:textAlignment w:val="baseline"/>
-        <w:rPr>
-          <w:rStyle w:val="style-scope"/>
-          <w:rFonts w:ascii="Arial" w:hAnsi="Arial" w:cs="Arial"/>
-          <w:sz w:val="22"/>
-          <w:szCs w:val="22"/>
-          <w:bdr w:val="none" w:sz="0" w:space="0" w:color="auto" w:frame="1"/>
-        </w:rPr>
-      </w:pPr>
-      <w:r>
-        <w:rPr>
-          <w:rStyle w:val="style-scope"/>
-          <w:rFonts w:ascii="Arial" w:hAnsi="Arial" w:cs="Arial"/>
-          <w:sz w:val="22"/>
-          <w:szCs w:val="22"/>
-          <w:bdr w:val="none" w:sz="0" w:space="0" w:color="auto" w:frame="1"/>
-        </w:rPr>
-        <w:t xml:space="preserve">Ex.: </w:t>
-      </w:r>
-    </w:p>
-    <w:p>
-      <w:pPr>
-        <w:pStyle w:val="NormalWeb"/>
-        <w:shd w:val="clear" w:color="auto" w:fill="FFFFFF"/>
-        <w:spacing w:before="0" w:beforeAutospacing="0" w:after="0" w:afterAutospacing="0"/>
-        <w:textAlignment w:val="baseline"/>
-        <w:rPr>
-          <w:rStyle w:val="style-scope"/>
-          <w:rFonts w:ascii="Arial" w:hAnsi="Arial" w:cs="Arial"/>
-          <w:sz w:val="22"/>
-          <w:szCs w:val="22"/>
-          <w:bdr w:val="none" w:sz="0" w:space="0" w:color="auto" w:frame="1"/>
-        </w:rPr>
-      </w:pPr>
-      <w:r>
-        <w:rPr>
-          <w:rStyle w:val="style-scope"/>
-          <w:rFonts w:ascii="Arial" w:hAnsi="Arial" w:cs="Arial"/>
-          <w:sz w:val="22"/>
-          <w:szCs w:val="22"/>
-          <w:bdr w:val="none" w:sz="0" w:space="0" w:color="auto" w:frame="1"/>
-        </w:rPr>
-        <w:tab/>
-      </w:r>
-      <w:r>
-        <w:rPr>
-          <w:rStyle w:val="style-scope"/>
-          <w:rFonts w:ascii="Arial" w:hAnsi="Arial" w:cs="Arial"/>
-          <w:color w:val="FF0000"/>
-          <w:sz w:val="22"/>
-          <w:szCs w:val="22"/>
-          <w:bdr w:val="none" w:sz="0" w:space="0" w:color="auto" w:frame="1"/>
-        </w:rPr>
-        <w:t xml:space="preserve">c:\workspace&gt;echo </w:t>
-      </w:r>
-      <w:proofErr w:type="spellStart"/>
-      <w:r>
-        <w:rPr>
-          <w:rStyle w:val="style-scope"/>
-          <w:rFonts w:ascii="Arial" w:hAnsi="Arial" w:cs="Arial"/>
-          <w:color w:val="FF0000"/>
-          <w:sz w:val="22"/>
-          <w:szCs w:val="22"/>
-          <w:bdr w:val="none" w:sz="0" w:space="0" w:color="auto" w:frame="1"/>
-        </w:rPr>
-        <w:t>hello</w:t>
-      </w:r>
-      <w:proofErr w:type="spellEnd"/>
-      <w:r>
-        <w:rPr>
-          <w:rStyle w:val="style-scope"/>
-          <w:rFonts w:ascii="Arial" w:hAnsi="Arial" w:cs="Arial"/>
-          <w:color w:val="FF0000"/>
-          <w:sz w:val="22"/>
-          <w:szCs w:val="22"/>
-          <w:bdr w:val="none" w:sz="0" w:space="0" w:color="auto" w:frame="1"/>
-        </w:rPr>
-        <w:t xml:space="preserve"> world</w:t>
-      </w:r>
-    </w:p>
-    <w:p>
-      <w:pPr>
-        <w:pStyle w:val="NormalWeb"/>
-        <w:shd w:val="clear" w:color="auto" w:fill="FFFFFF"/>
-        <w:spacing w:before="0" w:beforeAutospacing="0" w:after="0" w:afterAutospacing="0"/>
-        <w:textAlignment w:val="baseline"/>
-        <w:rPr>
-          <w:rStyle w:val="style-scope"/>
-          <w:rFonts w:ascii="Arial" w:hAnsi="Arial" w:cs="Arial"/>
-          <w:sz w:val="22"/>
-          <w:szCs w:val="22"/>
-          <w:bdr w:val="none" w:sz="0" w:space="0" w:color="auto" w:frame="1"/>
-        </w:rPr>
-      </w:pPr>
-    </w:p>
-    <w:p>
-      <w:pPr>
-        <w:pStyle w:val="NormalWeb"/>
-        <w:shd w:val="clear" w:color="auto" w:fill="FFFFFF"/>
-        <w:spacing w:before="0" w:beforeAutospacing="0" w:after="0" w:afterAutospacing="0"/>
-        <w:textAlignment w:val="baseline"/>
-        <w:rPr>
-          <w:rStyle w:val="style-scope"/>
-          <w:rFonts w:ascii="Arial" w:hAnsi="Arial" w:cs="Arial"/>
-          <w:sz w:val="22"/>
-          <w:szCs w:val="22"/>
-          <w:bdr w:val="none" w:sz="0" w:space="0" w:color="auto" w:frame="1"/>
-        </w:rPr>
-      </w:pPr>
-      <w:r>
-        <w:rPr>
-          <w:rStyle w:val="style-scope"/>
-          <w:rFonts w:ascii="Arial" w:hAnsi="Arial" w:cs="Arial"/>
-          <w:sz w:val="22"/>
-          <w:szCs w:val="22"/>
-          <w:bdr w:val="none" w:sz="0" w:space="0" w:color="auto" w:frame="1"/>
-        </w:rPr>
-        <w:t xml:space="preserve">O resultado será: </w:t>
-      </w:r>
-      <w:proofErr w:type="spellStart"/>
-      <w:r>
-        <w:rPr>
-          <w:rStyle w:val="style-scope"/>
-          <w:rFonts w:ascii="Arial" w:hAnsi="Arial" w:cs="Arial"/>
-          <w:color w:val="FF0000"/>
-          <w:sz w:val="22"/>
-          <w:szCs w:val="22"/>
-          <w:bdr w:val="none" w:sz="0" w:space="0" w:color="auto" w:frame="1"/>
-        </w:rPr>
-        <w:t>hello</w:t>
-      </w:r>
-      <w:proofErr w:type="spellEnd"/>
-      <w:r>
-        <w:rPr>
-          <w:rStyle w:val="style-scope"/>
-          <w:rFonts w:ascii="Arial" w:hAnsi="Arial" w:cs="Arial"/>
-          <w:color w:val="FF0000"/>
-          <w:sz w:val="22"/>
-          <w:szCs w:val="22"/>
-          <w:bdr w:val="none" w:sz="0" w:space="0" w:color="auto" w:frame="1"/>
-        </w:rPr>
-        <w:t xml:space="preserve"> world</w:t>
-      </w:r>
-      <w:r>
-        <w:rPr>
-          <w:rStyle w:val="style-scope"/>
-          <w:rFonts w:ascii="Arial" w:hAnsi="Arial" w:cs="Arial"/>
-          <w:sz w:val="22"/>
-          <w:szCs w:val="22"/>
-          <w:bdr w:val="none" w:sz="0" w:space="0" w:color="auto" w:frame="1"/>
-        </w:rPr>
-        <w:t>.</w:t>
-      </w:r>
-    </w:p>
-    <w:p>
-      <w:pPr>
-        <w:pStyle w:val="NormalWeb"/>
-        <w:shd w:val="clear" w:color="auto" w:fill="FFFFFF"/>
-        <w:spacing w:before="0" w:beforeAutospacing="0" w:after="0" w:afterAutospacing="0"/>
-        <w:textAlignment w:val="baseline"/>
-        <w:rPr>
-          <w:rStyle w:val="style-scope"/>
-          <w:rFonts w:ascii="Arial" w:hAnsi="Arial" w:cs="Arial"/>
-          <w:sz w:val="22"/>
-          <w:szCs w:val="22"/>
-          <w:bdr w:val="none" w:sz="0" w:space="0" w:color="auto" w:frame="1"/>
-        </w:rPr>
-      </w:pPr>
-    </w:p>
-    <w:p>
-      <w:pPr>
-        <w:pStyle w:val="NormalWeb"/>
-        <w:shd w:val="clear" w:color="auto" w:fill="FFFFFF"/>
-        <w:spacing w:before="0" w:beforeAutospacing="0" w:after="0" w:afterAutospacing="0"/>
-        <w:textAlignment w:val="baseline"/>
-        <w:rPr>
-          <w:rStyle w:val="style-scope"/>
-          <w:rFonts w:ascii="Arial" w:hAnsi="Arial" w:cs="Arial"/>
-          <w:sz w:val="22"/>
-          <w:szCs w:val="22"/>
-          <w:bdr w:val="none" w:sz="0" w:space="0" w:color="auto" w:frame="1"/>
-        </w:rPr>
-      </w:pPr>
-      <w:proofErr w:type="spellStart"/>
-      <w:r>
-        <w:rPr>
-          <w:rStyle w:val="style-scope"/>
-          <w:rFonts w:ascii="Arial" w:hAnsi="Arial" w:cs="Arial"/>
-          <w:b/>
-          <w:bCs/>
-          <w:i/>
-          <w:iCs/>
-          <w:sz w:val="22"/>
-          <w:szCs w:val="22"/>
-          <w:bdr w:val="none" w:sz="0" w:space="0" w:color="auto" w:frame="1"/>
-        </w:rPr>
-        <w:t>e</w:t>
-      </w:r>
-      <w:r>
-        <w:rPr>
-          <w:rStyle w:val="style-scope"/>
-          <w:rFonts w:ascii="Arial" w:hAnsi="Arial" w:cs="Arial"/>
-          <w:b/>
-          <w:bCs/>
-          <w:i/>
-          <w:iCs/>
-          <w:sz w:val="22"/>
-          <w:szCs w:val="22"/>
-          <w:bdr w:val="none" w:sz="0" w:space="0" w:color="auto" w:frame="1"/>
-        </w:rPr>
-        <w:t>cho</w:t>
-      </w:r>
-      <w:proofErr w:type="spellEnd"/>
-      <w:r>
-        <w:rPr>
-          <w:rStyle w:val="style-scope"/>
-          <w:rFonts w:ascii="Arial" w:hAnsi="Arial" w:cs="Arial"/>
-          <w:i/>
-          <w:iCs/>
-          <w:sz w:val="22"/>
-          <w:szCs w:val="22"/>
-          <w:bdr w:val="none" w:sz="0" w:space="0" w:color="auto" w:frame="1"/>
-        </w:rPr>
-        <w:t xml:space="preserve"> + </w:t>
-      </w:r>
-      <w:r>
-        <w:rPr>
-          <w:rStyle w:val="style-scope"/>
-          <w:rFonts w:ascii="Arial" w:hAnsi="Arial" w:cs="Arial"/>
-          <w:b/>
-          <w:bCs/>
-          <w:i/>
-          <w:iCs/>
-          <w:sz w:val="22"/>
-          <w:szCs w:val="22"/>
-          <w:bdr w:val="none" w:sz="0" w:space="0" w:color="auto" w:frame="1"/>
-        </w:rPr>
-        <w:t>(nome do arquivo)</w:t>
-      </w:r>
-      <w:r>
-        <w:rPr>
-          <w:rStyle w:val="style-scope"/>
-          <w:rFonts w:ascii="Arial" w:hAnsi="Arial" w:cs="Arial"/>
-          <w:i/>
-          <w:iCs/>
-          <w:sz w:val="22"/>
-          <w:szCs w:val="22"/>
-          <w:bdr w:val="none" w:sz="0" w:space="0" w:color="auto" w:frame="1"/>
-        </w:rPr>
-        <w:t xml:space="preserve"> + </w:t>
-      </w:r>
-      <w:r>
-        <w:rPr>
-          <w:rStyle w:val="style-scope"/>
-          <w:rFonts w:ascii="Arial" w:hAnsi="Arial" w:cs="Arial"/>
-          <w:b/>
-          <w:bCs/>
-          <w:i/>
-          <w:iCs/>
-          <w:sz w:val="22"/>
-          <w:szCs w:val="22"/>
-          <w:bdr w:val="none" w:sz="0" w:space="0" w:color="auto" w:frame="1"/>
-        </w:rPr>
-        <w:t>&gt;</w:t>
-      </w:r>
-      <w:r>
-        <w:rPr>
-          <w:rStyle w:val="style-scope"/>
-          <w:rFonts w:ascii="Arial" w:hAnsi="Arial" w:cs="Arial"/>
-          <w:sz w:val="22"/>
-          <w:szCs w:val="22"/>
-          <w:bdr w:val="none" w:sz="0" w:space="0" w:color="auto" w:frame="1"/>
-        </w:rPr>
-        <w:t xml:space="preserve"> (sinal de maior que ou Out </w:t>
-      </w:r>
-      <w:proofErr w:type="spellStart"/>
-      <w:r>
-        <w:rPr>
-          <w:rStyle w:val="style-scope"/>
-          <w:rFonts w:ascii="Arial" w:hAnsi="Arial" w:cs="Arial"/>
-          <w:sz w:val="22"/>
-          <w:szCs w:val="22"/>
-          <w:bdr w:val="none" w:sz="0" w:space="0" w:color="auto" w:frame="1"/>
-        </w:rPr>
-        <w:t>Put</w:t>
-      </w:r>
-      <w:proofErr w:type="spellEnd"/>
-      <w:r>
-        <w:rPr>
-          <w:rStyle w:val="style-scope"/>
-          <w:rFonts w:ascii="Arial" w:hAnsi="Arial" w:cs="Arial"/>
-          <w:sz w:val="22"/>
-          <w:szCs w:val="22"/>
-          <w:bdr w:val="none" w:sz="0" w:space="0" w:color="auto" w:frame="1"/>
-        </w:rPr>
-        <w:t xml:space="preserve"> que é um </w:t>
-      </w:r>
-      <w:proofErr w:type="spellStart"/>
-      <w:r>
-        <w:rPr>
-          <w:rStyle w:val="style-scope"/>
-          <w:rFonts w:ascii="Arial" w:hAnsi="Arial" w:cs="Arial"/>
-          <w:sz w:val="22"/>
-          <w:szCs w:val="22"/>
-          <w:bdr w:val="none" w:sz="0" w:space="0" w:color="auto" w:frame="1"/>
-        </w:rPr>
-        <w:t>redirecionador</w:t>
-      </w:r>
-      <w:proofErr w:type="spellEnd"/>
-      <w:r>
-        <w:rPr>
-          <w:rStyle w:val="style-scope"/>
-          <w:rFonts w:ascii="Arial" w:hAnsi="Arial" w:cs="Arial"/>
-          <w:sz w:val="22"/>
-          <w:szCs w:val="22"/>
-          <w:bdr w:val="none" w:sz="0" w:space="0" w:color="auto" w:frame="1"/>
-        </w:rPr>
-        <w:t xml:space="preserve"> de fluxo) – Cria um novo arquivo dentro de um diretório.</w:t>
-      </w:r>
-    </w:p>
-    <w:p>
-      <w:pPr>
-        <w:pStyle w:val="NormalWeb"/>
-        <w:shd w:val="clear" w:color="auto" w:fill="FFFFFF"/>
-        <w:spacing w:before="0" w:beforeAutospacing="0" w:after="0" w:afterAutospacing="0"/>
-        <w:textAlignment w:val="baseline"/>
-        <w:rPr>
-          <w:rStyle w:val="style-scope"/>
-          <w:rFonts w:ascii="Arial" w:hAnsi="Arial" w:cs="Arial"/>
-          <w:sz w:val="22"/>
-          <w:szCs w:val="22"/>
-          <w:bdr w:val="none" w:sz="0" w:space="0" w:color="auto" w:frame="1"/>
-        </w:rPr>
-      </w:pPr>
-      <w:r>
-        <w:rPr>
-          <w:rStyle w:val="style-scope"/>
-          <w:rFonts w:ascii="Arial" w:hAnsi="Arial" w:cs="Arial"/>
-          <w:sz w:val="22"/>
-          <w:szCs w:val="22"/>
-          <w:bdr w:val="none" w:sz="0" w:space="0" w:color="auto" w:frame="1"/>
-        </w:rPr>
-        <w:t xml:space="preserve">Ex.: </w:t>
-      </w:r>
-    </w:p>
-    <w:p>
-      <w:pPr>
-        <w:pStyle w:val="NormalWeb"/>
-        <w:shd w:val="clear" w:color="auto" w:fill="FFFFFF"/>
-        <w:spacing w:before="0" w:beforeAutospacing="0" w:after="0" w:afterAutospacing="0"/>
-        <w:textAlignment w:val="baseline"/>
-        <w:rPr>
-          <w:rStyle w:val="style-scope"/>
-          <w:rFonts w:ascii="Arial" w:hAnsi="Arial" w:cs="Arial"/>
-          <w:sz w:val="22"/>
-          <w:szCs w:val="22"/>
-          <w:bdr w:val="none" w:sz="0" w:space="0" w:color="auto" w:frame="1"/>
-        </w:rPr>
-      </w:pPr>
-      <w:r>
-        <w:rPr>
-          <w:rStyle w:val="style-scope"/>
-          <w:rFonts w:ascii="Arial" w:hAnsi="Arial" w:cs="Arial"/>
-          <w:sz w:val="22"/>
-          <w:szCs w:val="22"/>
-          <w:bdr w:val="none" w:sz="0" w:space="0" w:color="auto" w:frame="1"/>
-        </w:rPr>
-        <w:tab/>
-      </w:r>
-      <w:r>
-        <w:rPr>
-          <w:rStyle w:val="style-scope"/>
-          <w:rFonts w:ascii="Arial" w:hAnsi="Arial" w:cs="Arial"/>
-          <w:color w:val="FF0000"/>
-          <w:sz w:val="22"/>
-          <w:szCs w:val="22"/>
-          <w:bdr w:val="none" w:sz="0" w:space="0" w:color="auto" w:frame="1"/>
-        </w:rPr>
-        <w:t xml:space="preserve">c:\workspace&gt;echo </w:t>
-      </w:r>
-      <w:proofErr w:type="spellStart"/>
-      <w:r>
-        <w:rPr>
-          <w:rStyle w:val="style-scope"/>
-          <w:rFonts w:ascii="Arial" w:hAnsi="Arial" w:cs="Arial"/>
-          <w:color w:val="FF0000"/>
-          <w:sz w:val="22"/>
-          <w:szCs w:val="22"/>
-          <w:bdr w:val="none" w:sz="0" w:space="0" w:color="auto" w:frame="1"/>
-        </w:rPr>
-        <w:t>hello</w:t>
-      </w:r>
-      <w:proofErr w:type="spellEnd"/>
-      <w:r>
-        <w:rPr>
-          <w:rStyle w:val="style-scope"/>
-          <w:rFonts w:ascii="Arial" w:hAnsi="Arial" w:cs="Arial"/>
-          <w:color w:val="FF0000"/>
-          <w:sz w:val="22"/>
-          <w:szCs w:val="22"/>
-          <w:bdr w:val="none" w:sz="0" w:space="0" w:color="auto" w:frame="1"/>
-        </w:rPr>
-        <w:t xml:space="preserve"> </w:t>
-      </w:r>
-      <w:r>
-        <w:rPr>
-          <w:rStyle w:val="style-scope"/>
-          <w:rFonts w:ascii="Arial" w:hAnsi="Arial" w:cs="Arial"/>
-          <w:color w:val="FF0000"/>
-          <w:sz w:val="22"/>
-          <w:szCs w:val="22"/>
-          <w:bdr w:val="none" w:sz="0" w:space="0" w:color="auto" w:frame="1"/>
-        </w:rPr>
-        <w:t>&gt; hello.txt</w:t>
-      </w:r>
-    </w:p>
-    <w:p>
-      <w:pPr>
-        <w:pStyle w:val="NormalWeb"/>
-        <w:shd w:val="clear" w:color="auto" w:fill="FFFFFF"/>
-        <w:spacing w:before="0" w:beforeAutospacing="0" w:after="0" w:afterAutospacing="0"/>
-        <w:textAlignment w:val="baseline"/>
-        <w:rPr>
-          <w:rStyle w:val="style-scope"/>
-          <w:rFonts w:ascii="Arial" w:hAnsi="Arial" w:cs="Arial"/>
-          <w:sz w:val="22"/>
-          <w:szCs w:val="22"/>
-          <w:bdr w:val="none" w:sz="0" w:space="0" w:color="auto" w:frame="1"/>
-        </w:rPr>
-      </w:pPr>
-    </w:p>
-    <w:p>
-      <w:pPr>
-        <w:pStyle w:val="NormalWeb"/>
-        <w:shd w:val="clear" w:color="auto" w:fill="FFFFFF"/>
-        <w:spacing w:before="0" w:beforeAutospacing="0" w:after="0" w:afterAutospacing="0"/>
-        <w:textAlignment w:val="baseline"/>
-        <w:rPr>
-          <w:rStyle w:val="style-scope"/>
-          <w:rFonts w:ascii="Arial" w:hAnsi="Arial" w:cs="Arial"/>
-          <w:sz w:val="22"/>
-          <w:szCs w:val="22"/>
-          <w:bdr w:val="none" w:sz="0" w:space="0" w:color="auto" w:frame="1"/>
-        </w:rPr>
-      </w:pPr>
-      <w:r>
-        <w:rPr>
-          <w:rStyle w:val="style-scope"/>
-          <w:rFonts w:ascii="Arial" w:hAnsi="Arial" w:cs="Arial"/>
-          <w:sz w:val="22"/>
-          <w:szCs w:val="22"/>
-          <w:bdr w:val="none" w:sz="0" w:space="0" w:color="auto" w:frame="1"/>
-        </w:rPr>
-        <w:t xml:space="preserve">O resultado será: </w:t>
-      </w:r>
-      <w:r>
-        <w:rPr>
-          <w:rStyle w:val="style-scope"/>
-          <w:rFonts w:ascii="Arial" w:hAnsi="Arial" w:cs="Arial"/>
-          <w:color w:val="FF0000"/>
-          <w:sz w:val="22"/>
-          <w:szCs w:val="22"/>
-          <w:bdr w:val="none" w:sz="0" w:space="0" w:color="auto" w:frame="1"/>
-        </w:rPr>
-        <w:t>hello.txt (Arquivo criado dentro da pasta ‘</w:t>
-      </w:r>
-      <w:proofErr w:type="spellStart"/>
-      <w:r>
-        <w:rPr>
-          <w:rStyle w:val="style-scope"/>
-          <w:rFonts w:ascii="Arial" w:hAnsi="Arial" w:cs="Arial"/>
-          <w:color w:val="FF0000"/>
-          <w:sz w:val="22"/>
-          <w:szCs w:val="22"/>
-          <w:bdr w:val="none" w:sz="0" w:space="0" w:color="auto" w:frame="1"/>
-        </w:rPr>
-        <w:t>workspace</w:t>
-      </w:r>
-      <w:proofErr w:type="spellEnd"/>
-      <w:r>
-        <w:rPr>
-          <w:rStyle w:val="style-scope"/>
-          <w:rFonts w:ascii="Arial" w:hAnsi="Arial" w:cs="Arial"/>
-          <w:color w:val="FF0000"/>
-          <w:sz w:val="22"/>
-          <w:szCs w:val="22"/>
-          <w:bdr w:val="none" w:sz="0" w:space="0" w:color="auto" w:frame="1"/>
-        </w:rPr>
-        <w:t>’</w:t>
-      </w:r>
-      <w:r>
-        <w:rPr>
-          <w:rStyle w:val="style-scope"/>
-          <w:rFonts w:ascii="Arial" w:hAnsi="Arial" w:cs="Arial"/>
-          <w:sz w:val="22"/>
-          <w:szCs w:val="22"/>
-          <w:bdr w:val="none" w:sz="0" w:space="0" w:color="auto" w:frame="1"/>
-        </w:rPr>
-        <w:t>.</w:t>
-      </w:r>
-    </w:p>
-    <w:p>
-      <w:pPr>
-        <w:pStyle w:val="NormalWeb"/>
-        <w:shd w:val="clear" w:color="auto" w:fill="FFFFFF"/>
-        <w:spacing w:before="0" w:beforeAutospacing="0" w:after="0" w:afterAutospacing="0"/>
-        <w:textAlignment w:val="baseline"/>
-        <w:rPr>
-          <w:rStyle w:val="style-scope"/>
-          <w:rFonts w:ascii="Arial" w:hAnsi="Arial" w:cs="Arial"/>
-          <w:sz w:val="22"/>
-          <w:szCs w:val="22"/>
-          <w:bdr w:val="none" w:sz="0" w:space="0" w:color="auto" w:frame="1"/>
-        </w:rPr>
-      </w:pPr>
-    </w:p>
-    <w:p>
-      <w:pPr>
-        <w:pStyle w:val="NormalWeb"/>
-        <w:shd w:val="clear" w:color="auto" w:fill="FFFFFF"/>
-        <w:spacing w:before="0" w:beforeAutospacing="0" w:after="0" w:afterAutospacing="0"/>
-        <w:textAlignment w:val="baseline"/>
-        <w:rPr>
-          <w:rStyle w:val="style-scope"/>
-          <w:rFonts w:ascii="Arial" w:hAnsi="Arial" w:cs="Arial"/>
-          <w:sz w:val="22"/>
-          <w:szCs w:val="22"/>
-          <w:bdr w:val="none" w:sz="0" w:space="0" w:color="auto" w:frame="1"/>
-        </w:rPr>
-      </w:pPr>
-      <w:proofErr w:type="spellStart"/>
-      <w:r>
-        <w:rPr>
-          <w:rStyle w:val="style-scope"/>
-          <w:rFonts w:ascii="Arial" w:hAnsi="Arial" w:cs="Arial"/>
-          <w:b/>
-          <w:bCs/>
-          <w:i/>
-          <w:iCs/>
-          <w:sz w:val="22"/>
-          <w:szCs w:val="22"/>
-          <w:bdr w:val="none" w:sz="0" w:space="0" w:color="auto" w:frame="1"/>
-        </w:rPr>
-        <w:t>d</w:t>
-      </w:r>
-      <w:r>
-        <w:rPr>
-          <w:rStyle w:val="style-scope"/>
-          <w:rFonts w:ascii="Arial" w:hAnsi="Arial" w:cs="Arial"/>
-          <w:b/>
-          <w:bCs/>
-          <w:i/>
-          <w:iCs/>
-          <w:sz w:val="22"/>
-          <w:szCs w:val="22"/>
-          <w:bdr w:val="none" w:sz="0" w:space="0" w:color="auto" w:frame="1"/>
-        </w:rPr>
-        <w:t>el</w:t>
-      </w:r>
-      <w:proofErr w:type="spellEnd"/>
-      <w:r>
-        <w:rPr>
-          <w:rStyle w:val="style-scope"/>
-          <w:rFonts w:ascii="Arial" w:hAnsi="Arial" w:cs="Arial"/>
-          <w:sz w:val="22"/>
-          <w:szCs w:val="22"/>
-          <w:bdr w:val="none" w:sz="0" w:space="0" w:color="auto" w:frame="1"/>
-        </w:rPr>
-        <w:t xml:space="preserve"> – Exclui um arquivo específico dentro de um diretório ou </w:t>
-      </w:r>
-      <w:proofErr w:type="gramStart"/>
-      <w:r>
-        <w:rPr>
-          <w:rStyle w:val="style-scope"/>
-          <w:rFonts w:ascii="Arial" w:hAnsi="Arial" w:cs="Arial"/>
-          <w:sz w:val="22"/>
-          <w:szCs w:val="22"/>
-          <w:bdr w:val="none" w:sz="0" w:space="0" w:color="auto" w:frame="1"/>
-        </w:rPr>
-        <w:t>pasta</w:t>
-      </w:r>
-      <w:proofErr w:type="gramEnd"/>
-      <w:r>
-        <w:rPr>
-          <w:rStyle w:val="style-scope"/>
-          <w:rFonts w:ascii="Arial" w:hAnsi="Arial" w:cs="Arial"/>
-          <w:sz w:val="22"/>
-          <w:szCs w:val="22"/>
-          <w:bdr w:val="none" w:sz="0" w:space="0" w:color="auto" w:frame="1"/>
-        </w:rPr>
-        <w:t xml:space="preserve"> mas mantém a pasta ou diretório. </w:t>
-      </w:r>
-    </w:p>
-    <w:p>
-      <w:pPr>
-        <w:pStyle w:val="NormalWeb"/>
-        <w:shd w:val="clear" w:color="auto" w:fill="FFFFFF"/>
-        <w:spacing w:before="0" w:beforeAutospacing="0" w:after="0" w:afterAutospacing="0"/>
-        <w:textAlignment w:val="baseline"/>
-        <w:rPr>
-          <w:rStyle w:val="style-scope"/>
-          <w:rFonts w:ascii="Arial" w:hAnsi="Arial" w:cs="Arial"/>
-          <w:sz w:val="22"/>
-          <w:szCs w:val="22"/>
-          <w:bdr w:val="none" w:sz="0" w:space="0" w:color="auto" w:frame="1"/>
-        </w:rPr>
-      </w:pPr>
-    </w:p>
-    <w:p>
-      <w:pPr>
-        <w:pStyle w:val="NormalWeb"/>
-        <w:shd w:val="clear" w:color="auto" w:fill="FFFFFF"/>
-        <w:spacing w:before="0" w:beforeAutospacing="0" w:after="0" w:afterAutospacing="0"/>
-        <w:textAlignment w:val="baseline"/>
-        <w:rPr>
-          <w:rStyle w:val="style-scope"/>
-          <w:rFonts w:ascii="Arial" w:hAnsi="Arial" w:cs="Arial"/>
-          <w:sz w:val="22"/>
-          <w:szCs w:val="22"/>
-          <w:bdr w:val="none" w:sz="0" w:space="0" w:color="auto" w:frame="1"/>
-        </w:rPr>
-      </w:pPr>
-      <w:r>
-        <w:rPr>
-          <w:rStyle w:val="style-scope"/>
-          <w:rFonts w:ascii="Arial" w:hAnsi="Arial" w:cs="Arial"/>
-          <w:b/>
-          <w:bCs/>
-          <w:i/>
-          <w:iCs/>
-          <w:sz w:val="22"/>
-          <w:szCs w:val="22"/>
-          <w:bdr w:val="none" w:sz="0" w:space="0" w:color="auto" w:frame="1"/>
-        </w:rPr>
-        <w:t xml:space="preserve">↑ (Arrow – </w:t>
-      </w:r>
-      <w:proofErr w:type="spellStart"/>
-      <w:r>
-        <w:rPr>
-          <w:rStyle w:val="style-scope"/>
-          <w:rFonts w:ascii="Arial" w:hAnsi="Arial" w:cs="Arial"/>
-          <w:b/>
-          <w:bCs/>
-          <w:i/>
-          <w:iCs/>
-          <w:sz w:val="22"/>
-          <w:szCs w:val="22"/>
-          <w:bdr w:val="none" w:sz="0" w:space="0" w:color="auto" w:frame="1"/>
-        </w:rPr>
-        <w:t>Ceta</w:t>
-      </w:r>
-      <w:proofErr w:type="spellEnd"/>
-      <w:r>
-        <w:rPr>
-          <w:rStyle w:val="style-scope"/>
-          <w:rFonts w:ascii="Arial" w:hAnsi="Arial" w:cs="Arial"/>
-          <w:b/>
-          <w:bCs/>
-          <w:i/>
-          <w:iCs/>
-          <w:sz w:val="22"/>
-          <w:szCs w:val="22"/>
-          <w:bdr w:val="none" w:sz="0" w:space="0" w:color="auto" w:frame="1"/>
-        </w:rPr>
-        <w:t xml:space="preserve"> para cima) </w:t>
-      </w:r>
-      <w:r>
-        <w:rPr>
-          <w:rStyle w:val="style-scope"/>
-          <w:rFonts w:ascii="Arial" w:hAnsi="Arial" w:cs="Arial"/>
-          <w:sz w:val="22"/>
-          <w:szCs w:val="22"/>
-          <w:bdr w:val="none" w:sz="0" w:space="0" w:color="auto" w:frame="1"/>
-        </w:rPr>
-        <w:t>– Navega entre os últimos arquivos criados ou acessados.</w:t>
-      </w:r>
-    </w:p>
-    <w:p>
-      <w:pPr>
-        <w:pStyle w:val="NormalWeb"/>
-        <w:shd w:val="clear" w:color="auto" w:fill="FFFFFF"/>
-        <w:spacing w:before="0" w:beforeAutospacing="0" w:after="0" w:afterAutospacing="0"/>
-        <w:textAlignment w:val="baseline"/>
-        <w:rPr>
-          <w:rStyle w:val="style-scope"/>
-          <w:rFonts w:ascii="Arial" w:hAnsi="Arial" w:cs="Arial"/>
-          <w:sz w:val="22"/>
-          <w:szCs w:val="22"/>
-          <w:bdr w:val="none" w:sz="0" w:space="0" w:color="auto" w:frame="1"/>
-        </w:rPr>
-      </w:pPr>
-    </w:p>
-    <w:p>
-      <w:pPr>
-        <w:pStyle w:val="NormalWeb"/>
-        <w:shd w:val="clear" w:color="auto" w:fill="FFFFFF"/>
-        <w:spacing w:before="0" w:beforeAutospacing="0" w:after="0" w:afterAutospacing="0"/>
-        <w:textAlignment w:val="baseline"/>
-        <w:rPr>
-          <w:rStyle w:val="style-scope"/>
-          <w:rFonts w:ascii="Arial" w:hAnsi="Arial" w:cs="Arial"/>
-          <w:sz w:val="22"/>
-          <w:szCs w:val="22"/>
-          <w:bdr w:val="none" w:sz="0" w:space="0" w:color="auto" w:frame="1"/>
-        </w:rPr>
-      </w:pPr>
-      <w:proofErr w:type="spellStart"/>
-      <w:r>
-        <w:rPr>
-          <w:rStyle w:val="style-scope"/>
-          <w:rFonts w:ascii="Arial" w:hAnsi="Arial" w:cs="Arial"/>
-          <w:b/>
-          <w:bCs/>
-          <w:i/>
-          <w:iCs/>
-          <w:sz w:val="22"/>
-          <w:szCs w:val="22"/>
-          <w:bdr w:val="none" w:sz="0" w:space="0" w:color="auto" w:frame="1"/>
-        </w:rPr>
-        <w:t>rmdir</w:t>
-      </w:r>
-      <w:proofErr w:type="spellEnd"/>
-      <w:r>
-        <w:rPr>
-          <w:rStyle w:val="style-scope"/>
-          <w:rFonts w:ascii="Arial" w:hAnsi="Arial" w:cs="Arial"/>
-          <w:b/>
-          <w:bCs/>
-          <w:i/>
-          <w:iCs/>
-          <w:sz w:val="22"/>
-          <w:szCs w:val="22"/>
-          <w:bdr w:val="none" w:sz="0" w:space="0" w:color="auto" w:frame="1"/>
-        </w:rPr>
-        <w:t xml:space="preserve"> (Remove </w:t>
-      </w:r>
-      <w:proofErr w:type="spellStart"/>
-      <w:r>
-        <w:rPr>
-          <w:rStyle w:val="style-scope"/>
-          <w:rFonts w:ascii="Arial" w:hAnsi="Arial" w:cs="Arial"/>
-          <w:b/>
-          <w:bCs/>
-          <w:i/>
-          <w:iCs/>
-          <w:sz w:val="22"/>
-          <w:szCs w:val="22"/>
-          <w:bdr w:val="none" w:sz="0" w:space="0" w:color="auto" w:frame="1"/>
-        </w:rPr>
-        <w:t>Directory</w:t>
-      </w:r>
-      <w:proofErr w:type="spellEnd"/>
-      <w:r>
-        <w:rPr>
-          <w:rStyle w:val="style-scope"/>
-          <w:rFonts w:ascii="Arial" w:hAnsi="Arial" w:cs="Arial"/>
-          <w:b/>
-          <w:bCs/>
-          <w:i/>
-          <w:iCs/>
-          <w:sz w:val="22"/>
-          <w:szCs w:val="22"/>
-          <w:bdr w:val="none" w:sz="0" w:space="0" w:color="auto" w:frame="1"/>
-        </w:rPr>
-        <w:t>)</w:t>
-      </w:r>
-      <w:r>
-        <w:rPr>
-          <w:rStyle w:val="style-scope"/>
-          <w:rFonts w:ascii="Arial" w:hAnsi="Arial" w:cs="Arial"/>
-          <w:sz w:val="22"/>
-          <w:szCs w:val="22"/>
-          <w:bdr w:val="none" w:sz="0" w:space="0" w:color="auto" w:frame="1"/>
-        </w:rPr>
-        <w:t xml:space="preserve"> – Exclui um diretório ou pasta com todos os arquivos e </w:t>
-      </w:r>
-      <w:proofErr w:type="spellStart"/>
-      <w:r>
-        <w:rPr>
-          <w:rStyle w:val="style-scope"/>
-          <w:rFonts w:ascii="Arial" w:hAnsi="Arial" w:cs="Arial"/>
-          <w:sz w:val="22"/>
-          <w:szCs w:val="22"/>
-          <w:bdr w:val="none" w:sz="0" w:space="0" w:color="auto" w:frame="1"/>
-        </w:rPr>
-        <w:t>sub-pastas</w:t>
-      </w:r>
-      <w:proofErr w:type="spellEnd"/>
-      <w:r>
-        <w:rPr>
-          <w:rStyle w:val="style-scope"/>
-          <w:rFonts w:ascii="Arial" w:hAnsi="Arial" w:cs="Arial"/>
-          <w:sz w:val="22"/>
-          <w:szCs w:val="22"/>
-          <w:bdr w:val="none" w:sz="0" w:space="0" w:color="auto" w:frame="1"/>
-        </w:rPr>
-        <w:t xml:space="preserve"> que ele contém. </w:t>
+        <w:t>rmdir (Remove Directory)</w:t>
+      </w:r>
+      <w:r>
+        <w:rPr>
+          <w:rStyle w:val="style-scope"/>
+          <w:rFonts w:ascii="Arial" w:hAnsi="Arial" w:cs="Arial"/>
+          <w:sz w:val="22"/>
+          <w:szCs w:val="22"/>
+          <w:bdr w:val="none" w:sz="0" w:space="0" w:color="auto" w:frame="1"/>
+        </w:rPr>
+        <w:t xml:space="preserve"> – Exclui um diretório ou pasta com todos os arquivos e sub-pastas que ele contém. </w:t>
       </w:r>
     </w:p>
     <w:p>
@@ -4685,117 +3896,7 @@
           <w:szCs w:val="22"/>
           <w:bdr w:val="none" w:sz="0" w:space="0" w:color="auto" w:frame="1"/>
         </w:rPr>
-        <w:t xml:space="preserve">: A sigla SHA significa </w:t>
-      </w:r>
-      <w:proofErr w:type="spellStart"/>
-      <w:r>
-        <w:rPr>
-          <w:rStyle w:val="style-scope"/>
-          <w:rFonts w:ascii="Arial" w:hAnsi="Arial" w:cs="Arial"/>
-          <w:sz w:val="22"/>
-          <w:szCs w:val="22"/>
-          <w:bdr w:val="none" w:sz="0" w:space="0" w:color="auto" w:frame="1"/>
-        </w:rPr>
-        <w:t>Secure</w:t>
-      </w:r>
-      <w:proofErr w:type="spellEnd"/>
-      <w:r>
-        <w:rPr>
-          <w:rStyle w:val="style-scope"/>
-          <w:rFonts w:ascii="Arial" w:hAnsi="Arial" w:cs="Arial"/>
-          <w:sz w:val="22"/>
-          <w:szCs w:val="22"/>
-          <w:bdr w:val="none" w:sz="0" w:space="0" w:color="auto" w:frame="1"/>
-        </w:rPr>
-        <w:t xml:space="preserve"> </w:t>
-      </w:r>
-      <w:proofErr w:type="spellStart"/>
-      <w:r>
-        <w:rPr>
-          <w:rStyle w:val="style-scope"/>
-          <w:rFonts w:ascii="Arial" w:hAnsi="Arial" w:cs="Arial"/>
-          <w:sz w:val="22"/>
-          <w:szCs w:val="22"/>
-          <w:bdr w:val="none" w:sz="0" w:space="0" w:color="auto" w:frame="1"/>
-        </w:rPr>
-        <w:t>Hash</w:t>
-      </w:r>
-      <w:proofErr w:type="spellEnd"/>
-      <w:r>
-        <w:rPr>
-          <w:rStyle w:val="style-scope"/>
-          <w:rFonts w:ascii="Arial" w:hAnsi="Arial" w:cs="Arial"/>
-          <w:sz w:val="22"/>
-          <w:szCs w:val="22"/>
-          <w:bdr w:val="none" w:sz="0" w:space="0" w:color="auto" w:frame="1"/>
-        </w:rPr>
-        <w:t xml:space="preserve"> </w:t>
-      </w:r>
-      <w:proofErr w:type="spellStart"/>
-      <w:r>
-        <w:rPr>
-          <w:rStyle w:val="style-scope"/>
-          <w:rFonts w:ascii="Arial" w:hAnsi="Arial" w:cs="Arial"/>
-          <w:sz w:val="22"/>
-          <w:szCs w:val="22"/>
-          <w:bdr w:val="none" w:sz="0" w:space="0" w:color="auto" w:frame="1"/>
-        </w:rPr>
-        <w:t>Algorithm</w:t>
-      </w:r>
-      <w:proofErr w:type="spellEnd"/>
-      <w:r>
-        <w:rPr>
-          <w:rStyle w:val="style-scope"/>
-          <w:rFonts w:ascii="Arial" w:hAnsi="Arial" w:cs="Arial"/>
-          <w:sz w:val="22"/>
-          <w:szCs w:val="22"/>
-          <w:bdr w:val="none" w:sz="0" w:space="0" w:color="auto" w:frame="1"/>
-        </w:rPr>
-        <w:t xml:space="preserve"> (Algoritmo de </w:t>
-      </w:r>
-      <w:proofErr w:type="spellStart"/>
-      <w:r>
-        <w:rPr>
-          <w:rStyle w:val="style-scope"/>
-          <w:rFonts w:ascii="Arial" w:hAnsi="Arial" w:cs="Arial"/>
-          <w:sz w:val="22"/>
-          <w:szCs w:val="22"/>
-          <w:bdr w:val="none" w:sz="0" w:space="0" w:color="auto" w:frame="1"/>
-        </w:rPr>
-        <w:t>Hash</w:t>
-      </w:r>
-      <w:proofErr w:type="spellEnd"/>
-      <w:r>
-        <w:rPr>
-          <w:rStyle w:val="style-scope"/>
-          <w:rFonts w:ascii="Arial" w:hAnsi="Arial" w:cs="Arial"/>
-          <w:sz w:val="22"/>
-          <w:szCs w:val="22"/>
-          <w:bdr w:val="none" w:sz="0" w:space="0" w:color="auto" w:frame="1"/>
-        </w:rPr>
-        <w:t xml:space="preserve"> Seguro), é um conjunto de funções </w:t>
-      </w:r>
-      <w:proofErr w:type="spellStart"/>
-      <w:r>
-        <w:rPr>
-          <w:rStyle w:val="style-scope"/>
-          <w:rFonts w:ascii="Arial" w:hAnsi="Arial" w:cs="Arial"/>
-          <w:sz w:val="22"/>
-          <w:szCs w:val="22"/>
-          <w:bdr w:val="none" w:sz="0" w:space="0" w:color="auto" w:frame="1"/>
-        </w:rPr>
-        <w:t>hash</w:t>
-      </w:r>
-      <w:proofErr w:type="spellEnd"/>
-      <w:r>
-        <w:rPr>
-          <w:rStyle w:val="style-scope"/>
-          <w:rFonts w:ascii="Arial" w:hAnsi="Arial" w:cs="Arial"/>
-          <w:sz w:val="22"/>
-          <w:szCs w:val="22"/>
-          <w:bdr w:val="none" w:sz="0" w:space="0" w:color="auto" w:frame="1"/>
-        </w:rPr>
-        <w:t xml:space="preserve"> criptográficas projetadas pela NSA (Agência de Segurança Nacional dos Estados Unidos). </w:t>
+        <w:t xml:space="preserve">: A sigla SHA significa Secure Hash Algorithm (Algoritmo de Hash Seguro), é um conjunto de funções hash criptográficas projetadas pela NSA (Agência de Segurança Nacional dos Estados Unidos). </w:t>
       </w:r>
       <w:r>
         <w:rPr>
@@ -5054,31 +4155,8 @@
           <w:szCs w:val="22"/>
           <w:bdr w:val="none" w:sz="0" w:space="0" w:color="auto" w:frame="1"/>
         </w:rPr>
-        <w:t xml:space="preserve">No GIT </w:t>
-      </w:r>
-      <w:proofErr w:type="spellStart"/>
-      <w:r>
-        <w:rPr>
-          <w:rStyle w:val="style-scope"/>
-          <w:rFonts w:ascii="Arial" w:hAnsi="Arial" w:cs="Arial"/>
-          <w:sz w:val="22"/>
-          <w:szCs w:val="22"/>
-          <w:bdr w:val="none" w:sz="0" w:space="0" w:color="auto" w:frame="1"/>
-        </w:rPr>
-        <w:t>Bash</w:t>
-      </w:r>
-      <w:proofErr w:type="spellEnd"/>
-      <w:r>
-        <w:rPr>
-          <w:rStyle w:val="style-scope"/>
-          <w:rFonts w:ascii="Arial" w:hAnsi="Arial" w:cs="Arial"/>
-          <w:sz w:val="22"/>
-          <w:szCs w:val="22"/>
-          <w:bdr w:val="none" w:sz="0" w:space="0" w:color="auto" w:frame="1"/>
-        </w:rPr>
-        <w:t xml:space="preserve"> utilizamos o comando “</w:t>
-      </w:r>
-      <w:proofErr w:type="spellStart"/>
+        <w:t>No GIT Bash utilizamos o comando “</w:t>
+      </w:r>
       <w:r>
         <w:rPr>
           <w:rStyle w:val="style-scope"/>
@@ -5091,9 +4169,8 @@
           <w:szCs w:val="22"/>
           <w:bdr w:val="none" w:sz="0" w:space="0" w:color="auto" w:frame="1"/>
         </w:rPr>
-        <w:t>openssl</w:t>
-      </w:r>
-      <w:proofErr w:type="spellEnd"/>
+        <w:t>openssl sha1 + nome do arquivo</w:t>
+      </w:r>
       <w:r>
         <w:rPr>
           <w:rStyle w:val="style-scope"/>
@@ -5106,20 +4183,6 @@
           <w:szCs w:val="22"/>
           <w:bdr w:val="none" w:sz="0" w:space="0" w:color="auto" w:frame="1"/>
         </w:rPr>
-        <w:t xml:space="preserve"> sha1 + nome do arquivo</w:t>
-      </w:r>
-      <w:r>
-        <w:rPr>
-          <w:rStyle w:val="style-scope"/>
-          <w:rFonts w:ascii="Arial" w:hAnsi="Arial" w:cs="Arial"/>
-          <w:b/>
-          <w:bCs/>
-          <w:i/>
-          <w:iCs/>
-          <w:sz w:val="22"/>
-          <w:szCs w:val="22"/>
-          <w:bdr w:val="none" w:sz="0" w:space="0" w:color="auto" w:frame="1"/>
-        </w:rPr>
         <w:t xml:space="preserve"> com a sua extensão</w:t>
       </w:r>
       <w:r>
@@ -5130,29 +4193,7 @@
           <w:szCs w:val="22"/>
           <w:bdr w:val="none" w:sz="0" w:space="0" w:color="auto" w:frame="1"/>
         </w:rPr>
-        <w:t>”. Em seguida, teclamos “</w:t>
-      </w:r>
-      <w:proofErr w:type="spellStart"/>
-      <w:r>
-        <w:rPr>
-          <w:rStyle w:val="style-scope"/>
-          <w:rFonts w:ascii="Arial" w:hAnsi="Arial" w:cs="Arial"/>
-          <w:sz w:val="22"/>
-          <w:szCs w:val="22"/>
-          <w:bdr w:val="none" w:sz="0" w:space="0" w:color="auto" w:frame="1"/>
-        </w:rPr>
-        <w:t>Enter</w:t>
-      </w:r>
-      <w:proofErr w:type="spellEnd"/>
-      <w:r>
-        <w:rPr>
-          <w:rStyle w:val="style-scope"/>
-          <w:rFonts w:ascii="Arial" w:hAnsi="Arial" w:cs="Arial"/>
-          <w:sz w:val="22"/>
-          <w:szCs w:val="22"/>
-          <w:bdr w:val="none" w:sz="0" w:space="0" w:color="auto" w:frame="1"/>
-        </w:rPr>
-        <w:t xml:space="preserve">”. </w:t>
+        <w:t xml:space="preserve">”. Em seguida, teclamos “Enter”. </w:t>
       </w:r>
     </w:p>
     <w:p>
@@ -5593,73 +4634,7 @@
           <w:szCs w:val="22"/>
           <w:bdr w:val="none" w:sz="0" w:space="0" w:color="auto" w:frame="1"/>
         </w:rPr>
-        <w:t xml:space="preserve">: Esses são </w:t>
-      </w:r>
-      <w:proofErr w:type="spellStart"/>
-      <w:r>
-        <w:rPr>
-          <w:rStyle w:val="style-scope"/>
-          <w:rFonts w:ascii="Arial" w:hAnsi="Arial" w:cs="Arial"/>
-          <w:sz w:val="22"/>
-          <w:szCs w:val="22"/>
-          <w:bdr w:val="none" w:sz="0" w:space="0" w:color="auto" w:frame="1"/>
-        </w:rPr>
-        <w:t>Blobs</w:t>
-      </w:r>
-      <w:proofErr w:type="spellEnd"/>
-      <w:r>
-        <w:rPr>
-          <w:rStyle w:val="style-scope"/>
-          <w:rFonts w:ascii="Arial" w:hAnsi="Arial" w:cs="Arial"/>
-          <w:sz w:val="22"/>
-          <w:szCs w:val="22"/>
-          <w:bdr w:val="none" w:sz="0" w:space="0" w:color="auto" w:frame="1"/>
-        </w:rPr>
-        <w:t xml:space="preserve">, </w:t>
-      </w:r>
-      <w:proofErr w:type="spellStart"/>
-      <w:r>
-        <w:rPr>
-          <w:rStyle w:val="style-scope"/>
-          <w:rFonts w:ascii="Arial" w:hAnsi="Arial" w:cs="Arial"/>
-          <w:sz w:val="22"/>
-          <w:szCs w:val="22"/>
-          <w:bdr w:val="none" w:sz="0" w:space="0" w:color="auto" w:frame="1"/>
-        </w:rPr>
-        <w:t>Trees</w:t>
-      </w:r>
-      <w:proofErr w:type="spellEnd"/>
-      <w:r>
-        <w:rPr>
-          <w:rStyle w:val="style-scope"/>
-          <w:rFonts w:ascii="Arial" w:hAnsi="Arial" w:cs="Arial"/>
-          <w:sz w:val="22"/>
-          <w:szCs w:val="22"/>
-          <w:bdr w:val="none" w:sz="0" w:space="0" w:color="auto" w:frame="1"/>
-        </w:rPr>
-        <w:t xml:space="preserve"> e </w:t>
-      </w:r>
-      <w:proofErr w:type="spellStart"/>
-      <w:r>
-        <w:rPr>
-          <w:rStyle w:val="style-scope"/>
-          <w:rFonts w:ascii="Arial" w:hAnsi="Arial" w:cs="Arial"/>
-          <w:sz w:val="22"/>
-          <w:szCs w:val="22"/>
-          <w:bdr w:val="none" w:sz="0" w:space="0" w:color="auto" w:frame="1"/>
-        </w:rPr>
-        <w:t>Commits</w:t>
-      </w:r>
-      <w:proofErr w:type="spellEnd"/>
-      <w:r>
-        <w:rPr>
-          <w:rStyle w:val="style-scope"/>
-          <w:rFonts w:ascii="Arial" w:hAnsi="Arial" w:cs="Arial"/>
-          <w:sz w:val="22"/>
-          <w:szCs w:val="22"/>
-          <w:bdr w:val="none" w:sz="0" w:space="0" w:color="auto" w:frame="1"/>
-        </w:rPr>
-        <w:t>.</w:t>
+        <w:t>: Esses são Blobs, Trees e Commits.</w:t>
       </w:r>
       <w:r>
         <w:rPr>
@@ -5701,7 +4676,6 @@
           <w:bdr w:val="none" w:sz="0" w:space="0" w:color="auto" w:frame="1"/>
         </w:rPr>
       </w:pPr>
-      <w:proofErr w:type="spellStart"/>
       <w:r>
         <w:rPr>
           <w:rStyle w:val="style-scope"/>
@@ -5714,7 +4688,6 @@
         </w:rPr>
         <w:t>Blob</w:t>
       </w:r>
-      <w:proofErr w:type="spellEnd"/>
       <w:r>
         <w:rPr>
           <w:rStyle w:val="style-scope"/>
@@ -5787,29 +4760,7 @@
           <w:szCs w:val="22"/>
           <w:bdr w:val="none" w:sz="0" w:space="0" w:color="auto" w:frame="1"/>
         </w:rPr>
-        <w:t xml:space="preserve"> metadados do GIT. Esse metadados são informações tais como: Tipo do objeto, tamanho da </w:t>
-      </w:r>
-      <w:proofErr w:type="spellStart"/>
-      <w:r>
-        <w:rPr>
-          <w:rStyle w:val="style-scope"/>
-          <w:rFonts w:ascii="Arial" w:hAnsi="Arial" w:cs="Arial"/>
-          <w:sz w:val="22"/>
-          <w:szCs w:val="22"/>
-          <w:bdr w:val="none" w:sz="0" w:space="0" w:color="auto" w:frame="1"/>
-        </w:rPr>
-        <w:t>string</w:t>
-      </w:r>
-      <w:proofErr w:type="spellEnd"/>
-      <w:r>
-        <w:rPr>
-          <w:rStyle w:val="style-scope"/>
-          <w:rFonts w:ascii="Arial" w:hAnsi="Arial" w:cs="Arial"/>
-          <w:sz w:val="22"/>
-          <w:szCs w:val="22"/>
-          <w:bdr w:val="none" w:sz="0" w:space="0" w:color="auto" w:frame="1"/>
-        </w:rPr>
-        <w:t xml:space="preserve">, tamanho do arquivo entre outros. </w:t>
+        <w:t xml:space="preserve"> metadados do GIT. Esse metadados são informações tais como: Tipo do objeto, tamanho da string, tamanho do arquivo entre outros. </w:t>
       </w:r>
       <w:r>
         <w:rPr>
@@ -5966,7 +4917,6 @@
           <w:bdr w:val="none" w:sz="0" w:space="0" w:color="auto" w:frame="1"/>
         </w:rPr>
       </w:pPr>
-      <w:proofErr w:type="spellStart"/>
       <w:r>
         <w:rPr>
           <w:rStyle w:val="style-scope"/>
@@ -5979,7 +4929,6 @@
         </w:rPr>
         <w:t>Tree</w:t>
       </w:r>
-      <w:proofErr w:type="spellEnd"/>
       <w:r>
         <w:rPr>
           <w:rStyle w:val="style-scope"/>
@@ -6056,51 +5005,17 @@
           <w:szCs w:val="22"/>
           <w:bdr w:val="none" w:sz="0" w:space="0" w:color="auto" w:frame="1"/>
         </w:rPr>
-        <w:t xml:space="preserve"> </w:t>
-      </w:r>
-      <w:proofErr w:type="spellStart"/>
-      <w:r>
-        <w:rPr>
-          <w:rStyle w:val="style-scope"/>
-          <w:rFonts w:ascii="Arial" w:hAnsi="Arial" w:cs="Arial"/>
-          <w:sz w:val="22"/>
-          <w:szCs w:val="22"/>
-          <w:bdr w:val="none" w:sz="0" w:space="0" w:color="auto" w:frame="1"/>
-        </w:rPr>
-        <w:t>Blobs</w:t>
-      </w:r>
-      <w:proofErr w:type="spellEnd"/>
-      <w:r>
-        <w:rPr>
-          <w:rStyle w:val="style-scope"/>
-          <w:rFonts w:ascii="Arial" w:hAnsi="Arial" w:cs="Arial"/>
-          <w:sz w:val="22"/>
-          <w:szCs w:val="22"/>
-          <w:bdr w:val="none" w:sz="0" w:space="0" w:color="auto" w:frame="1"/>
-        </w:rPr>
-        <w:t xml:space="preserve">. Assim como as </w:t>
-      </w:r>
-      <w:proofErr w:type="spellStart"/>
-      <w:r>
-        <w:rPr>
-          <w:rStyle w:val="style-scope"/>
-          <w:rFonts w:ascii="Arial" w:hAnsi="Arial" w:cs="Arial"/>
-          <w:sz w:val="22"/>
-          <w:szCs w:val="22"/>
-          <w:bdr w:val="none" w:sz="0" w:space="0" w:color="auto" w:frame="1"/>
-        </w:rPr>
-        <w:t>blobs</w:t>
-      </w:r>
-      <w:proofErr w:type="spellEnd"/>
-      <w:r>
-        <w:rPr>
-          <w:rStyle w:val="style-scope"/>
-          <w:rFonts w:ascii="Arial" w:hAnsi="Arial" w:cs="Arial"/>
-          <w:sz w:val="22"/>
-          <w:szCs w:val="22"/>
-          <w:bdr w:val="none" w:sz="0" w:space="0" w:color="auto" w:frame="1"/>
-        </w:rPr>
-        <w:t xml:space="preserve">, </w:t>
+        <w:t xml:space="preserve"> Blobs</w:t>
+      </w:r>
+      <w:r>
+        <w:rPr>
+          <w:rStyle w:val="style-scope"/>
+          <w:rFonts w:ascii="Arial" w:hAnsi="Arial" w:cs="Arial"/>
+          <w:sz w:val="22"/>
+          <w:szCs w:val="22"/>
+          <w:bdr w:val="none" w:sz="0" w:space="0" w:color="auto" w:frame="1"/>
+        </w:rPr>
+        <w:t xml:space="preserve">. Assim como as blobs, </w:t>
       </w:r>
       <w:r>
         <w:rPr>
@@ -6120,29 +5035,7 @@
           <w:szCs w:val="22"/>
           <w:bdr w:val="none" w:sz="0" w:space="0" w:color="auto" w:frame="1"/>
         </w:rPr>
-        <w:t xml:space="preserve"> metadados. Diferente das </w:t>
-      </w:r>
-      <w:proofErr w:type="spellStart"/>
-      <w:r>
-        <w:rPr>
-          <w:rStyle w:val="style-scope"/>
-          <w:rFonts w:ascii="Arial" w:hAnsi="Arial" w:cs="Arial"/>
-          <w:sz w:val="22"/>
-          <w:szCs w:val="22"/>
-          <w:bdr w:val="none" w:sz="0" w:space="0" w:color="auto" w:frame="1"/>
-        </w:rPr>
-        <w:t>Blobs</w:t>
-      </w:r>
-      <w:proofErr w:type="spellEnd"/>
-      <w:r>
-        <w:rPr>
-          <w:rStyle w:val="style-scope"/>
-          <w:rFonts w:ascii="Arial" w:hAnsi="Arial" w:cs="Arial"/>
-          <w:sz w:val="22"/>
-          <w:szCs w:val="22"/>
-          <w:bdr w:val="none" w:sz="0" w:space="0" w:color="auto" w:frame="1"/>
-        </w:rPr>
-        <w:t xml:space="preserve">, </w:t>
+        <w:t xml:space="preserve"> metadados. Diferente das Blobs, </w:t>
       </w:r>
       <w:r>
         <w:rPr>
@@ -6162,29 +5055,7 @@
           <w:szCs w:val="22"/>
           <w:bdr w:val="none" w:sz="0" w:space="0" w:color="auto" w:frame="1"/>
         </w:rPr>
-        <w:t xml:space="preserve">as </w:t>
-      </w:r>
-      <w:proofErr w:type="spellStart"/>
-      <w:r>
-        <w:rPr>
-          <w:rStyle w:val="style-scope"/>
-          <w:rFonts w:ascii="Arial" w:hAnsi="Arial" w:cs="Arial"/>
-          <w:sz w:val="22"/>
-          <w:szCs w:val="22"/>
-          <w:bdr w:val="none" w:sz="0" w:space="0" w:color="auto" w:frame="1"/>
-        </w:rPr>
-        <w:t>Trees</w:t>
-      </w:r>
-      <w:proofErr w:type="spellEnd"/>
-      <w:r>
-        <w:rPr>
-          <w:rStyle w:val="style-scope"/>
-          <w:rFonts w:ascii="Arial" w:hAnsi="Arial" w:cs="Arial"/>
-          <w:sz w:val="22"/>
-          <w:szCs w:val="22"/>
-          <w:bdr w:val="none" w:sz="0" w:space="0" w:color="auto" w:frame="1"/>
-        </w:rPr>
-        <w:t xml:space="preserve"> guardam o nome do arquivo. </w:t>
+        <w:t xml:space="preserve">as Trees guardam o nome do arquivo. </w:t>
       </w:r>
       <w:r>
         <w:rPr>
@@ -6204,51 +5075,7 @@
           <w:szCs w:val="22"/>
           <w:bdr w:val="none" w:sz="0" w:space="0" w:color="auto" w:frame="1"/>
         </w:rPr>
-        <w:t xml:space="preserve">. Elas podem apontar para </w:t>
-      </w:r>
-      <w:proofErr w:type="spellStart"/>
-      <w:r>
-        <w:rPr>
-          <w:rStyle w:val="style-scope"/>
-          <w:rFonts w:ascii="Arial" w:hAnsi="Arial" w:cs="Arial"/>
-          <w:sz w:val="22"/>
-          <w:szCs w:val="22"/>
-          <w:bdr w:val="none" w:sz="0" w:space="0" w:color="auto" w:frame="1"/>
-        </w:rPr>
-        <w:t>Blobs</w:t>
-      </w:r>
-      <w:proofErr w:type="spellEnd"/>
-      <w:r>
-        <w:rPr>
-          <w:rStyle w:val="style-scope"/>
-          <w:rFonts w:ascii="Arial" w:hAnsi="Arial" w:cs="Arial"/>
-          <w:sz w:val="22"/>
-          <w:szCs w:val="22"/>
-          <w:bdr w:val="none" w:sz="0" w:space="0" w:color="auto" w:frame="1"/>
-        </w:rPr>
-        <w:t xml:space="preserve"> ou outras </w:t>
-      </w:r>
-      <w:proofErr w:type="spellStart"/>
-      <w:r>
-        <w:rPr>
-          <w:rStyle w:val="style-scope"/>
-          <w:rFonts w:ascii="Arial" w:hAnsi="Arial" w:cs="Arial"/>
-          <w:sz w:val="22"/>
-          <w:szCs w:val="22"/>
-          <w:bdr w:val="none" w:sz="0" w:space="0" w:color="auto" w:frame="1"/>
-        </w:rPr>
-        <w:t>Trees</w:t>
-      </w:r>
-      <w:proofErr w:type="spellEnd"/>
-      <w:r>
-        <w:rPr>
-          <w:rStyle w:val="style-scope"/>
-          <w:rFonts w:ascii="Arial" w:hAnsi="Arial" w:cs="Arial"/>
-          <w:sz w:val="22"/>
-          <w:szCs w:val="22"/>
-          <w:bdr w:val="none" w:sz="0" w:space="0" w:color="auto" w:frame="1"/>
-        </w:rPr>
-        <w:t xml:space="preserve">. </w:t>
+        <w:t xml:space="preserve">. Elas podem apontar para Blobs ou outras Trees. </w:t>
       </w:r>
     </w:p>
     <w:p>
@@ -6274,73 +5101,7 @@
           <w:bdr w:val="none" w:sz="0" w:space="0" w:color="auto" w:frame="1"/>
         </w:rPr>
         <w:tab/>
-        <w:t xml:space="preserve">As </w:t>
-      </w:r>
-      <w:proofErr w:type="spellStart"/>
-      <w:r>
-        <w:rPr>
-          <w:rStyle w:val="style-scope"/>
-          <w:rFonts w:ascii="Arial" w:hAnsi="Arial" w:cs="Arial"/>
-          <w:sz w:val="22"/>
-          <w:szCs w:val="22"/>
-          <w:bdr w:val="none" w:sz="0" w:space="0" w:color="auto" w:frame="1"/>
-        </w:rPr>
-        <w:t>blobs</w:t>
-      </w:r>
-      <w:proofErr w:type="spellEnd"/>
-      <w:r>
-        <w:rPr>
-          <w:rStyle w:val="style-scope"/>
-          <w:rFonts w:ascii="Arial" w:hAnsi="Arial" w:cs="Arial"/>
-          <w:sz w:val="22"/>
-          <w:szCs w:val="22"/>
-          <w:bdr w:val="none" w:sz="0" w:space="0" w:color="auto" w:frame="1"/>
-        </w:rPr>
-        <w:t xml:space="preserve"> estão diretamente relacionadas as </w:t>
-      </w:r>
-      <w:proofErr w:type="spellStart"/>
-      <w:r>
-        <w:rPr>
-          <w:rStyle w:val="style-scope"/>
-          <w:rFonts w:ascii="Arial" w:hAnsi="Arial" w:cs="Arial"/>
-          <w:sz w:val="22"/>
-          <w:szCs w:val="22"/>
-          <w:bdr w:val="none" w:sz="0" w:space="0" w:color="auto" w:frame="1"/>
-        </w:rPr>
-        <w:t>trees</w:t>
-      </w:r>
-      <w:proofErr w:type="spellEnd"/>
-      <w:r>
-        <w:rPr>
-          <w:rStyle w:val="style-scope"/>
-          <w:rFonts w:ascii="Arial" w:hAnsi="Arial" w:cs="Arial"/>
-          <w:sz w:val="22"/>
-          <w:szCs w:val="22"/>
-          <w:bdr w:val="none" w:sz="0" w:space="0" w:color="auto" w:frame="1"/>
-        </w:rPr>
-        <w:t xml:space="preserve"> de modo que se alterarmos algo em uma </w:t>
-      </w:r>
-      <w:proofErr w:type="spellStart"/>
-      <w:r>
-        <w:rPr>
-          <w:rStyle w:val="style-scope"/>
-          <w:rFonts w:ascii="Arial" w:hAnsi="Arial" w:cs="Arial"/>
-          <w:sz w:val="22"/>
-          <w:szCs w:val="22"/>
-          <w:bdr w:val="none" w:sz="0" w:space="0" w:color="auto" w:frame="1"/>
-        </w:rPr>
-        <w:t>blob</w:t>
-      </w:r>
-      <w:proofErr w:type="spellEnd"/>
-      <w:r>
-        <w:rPr>
-          <w:rStyle w:val="style-scope"/>
-          <w:rFonts w:ascii="Arial" w:hAnsi="Arial" w:cs="Arial"/>
-          <w:sz w:val="22"/>
-          <w:szCs w:val="22"/>
-          <w:bdr w:val="none" w:sz="0" w:space="0" w:color="auto" w:frame="1"/>
-        </w:rPr>
-        <w:t xml:space="preserve">, automaticamente </w:t>
+        <w:t xml:space="preserve">As blobs estão diretamente relacionadas as trees de modo que se alterarmos algo em uma blob, automaticamente </w:t>
       </w:r>
       <w:proofErr w:type="gramStart"/>
       <w:r>
@@ -6362,29 +5123,7 @@
           <w:szCs w:val="22"/>
           <w:bdr w:val="none" w:sz="0" w:space="0" w:color="auto" w:frame="1"/>
         </w:rPr>
-        <w:t xml:space="preserve"> a estrutura de uma </w:t>
-      </w:r>
-      <w:proofErr w:type="spellStart"/>
-      <w:r>
-        <w:rPr>
-          <w:rStyle w:val="style-scope"/>
-          <w:rFonts w:ascii="Arial" w:hAnsi="Arial" w:cs="Arial"/>
-          <w:sz w:val="22"/>
-          <w:szCs w:val="22"/>
-          <w:bdr w:val="none" w:sz="0" w:space="0" w:color="auto" w:frame="1"/>
-        </w:rPr>
-        <w:t>tree</w:t>
-      </w:r>
-      <w:proofErr w:type="spellEnd"/>
-      <w:r>
-        <w:rPr>
-          <w:rStyle w:val="style-scope"/>
-          <w:rFonts w:ascii="Arial" w:hAnsi="Arial" w:cs="Arial"/>
-          <w:sz w:val="22"/>
-          <w:szCs w:val="22"/>
-          <w:bdr w:val="none" w:sz="0" w:space="0" w:color="auto" w:frame="1"/>
-        </w:rPr>
-        <w:t xml:space="preserve">. </w:t>
+        <w:t xml:space="preserve"> a estrutura de uma tree. </w:t>
       </w:r>
     </w:p>
     <w:p>
@@ -6615,22 +5354,8 @@
           <w:szCs w:val="22"/>
           <w:bdr w:val="none" w:sz="0" w:space="0" w:color="auto" w:frame="1"/>
         </w:rPr>
-        <w:t xml:space="preserve">Estrutura de uma </w:t>
-      </w:r>
-      <w:proofErr w:type="spellStart"/>
-      <w:r>
-        <w:rPr>
-          <w:rStyle w:val="style-scope"/>
-          <w:rFonts w:ascii="Arial" w:hAnsi="Arial" w:cs="Arial"/>
-          <w:b/>
-          <w:bCs/>
-          <w:sz w:val="22"/>
-          <w:szCs w:val="22"/>
-          <w:bdr w:val="none" w:sz="0" w:space="0" w:color="auto" w:frame="1"/>
-        </w:rPr>
-        <w:t>Tree</w:t>
-      </w:r>
-      <w:proofErr w:type="spellEnd"/>
+        <w:t>Estrutura de uma Tree</w:t>
+      </w:r>
     </w:p>
     <w:p>
       <w:pPr>
@@ -6750,85 +5475,27 @@
           <w:bdr w:val="none" w:sz="0" w:space="0" w:color="auto" w:frame="1"/>
         </w:rPr>
       </w:pPr>
-      <w:proofErr w:type="spellStart"/>
-      <w:r>
-        <w:rPr>
-          <w:rStyle w:val="style-scope"/>
-          <w:rFonts w:ascii="Arial" w:hAnsi="Arial" w:cs="Arial"/>
-          <w:b/>
-          <w:bCs/>
-          <w:sz w:val="22"/>
-          <w:szCs w:val="22"/>
-          <w:bdr w:val="none" w:sz="0" w:space="0" w:color="auto" w:frame="1"/>
-        </w:rPr>
-        <w:t>Commit</w:t>
-      </w:r>
-      <w:proofErr w:type="spellEnd"/>
-      <w:r>
-        <w:rPr>
-          <w:rStyle w:val="style-scope"/>
-          <w:rFonts w:ascii="Arial" w:hAnsi="Arial" w:cs="Arial"/>
-          <w:b/>
-          <w:bCs/>
-          <w:sz w:val="22"/>
-          <w:szCs w:val="22"/>
-          <w:bdr w:val="none" w:sz="0" w:space="0" w:color="auto" w:frame="1"/>
-        </w:rPr>
-        <w:t>:</w:t>
-      </w:r>
-      <w:r>
-        <w:rPr>
-          <w:rStyle w:val="style-scope"/>
-          <w:rFonts w:ascii="Arial" w:hAnsi="Arial" w:cs="Arial"/>
-          <w:sz w:val="22"/>
-          <w:szCs w:val="22"/>
-          <w:bdr w:val="none" w:sz="0" w:space="0" w:color="auto" w:frame="1"/>
-        </w:rPr>
-        <w:t xml:space="preserve"> É o objeto mais importante do GIT. Trata-se do objeto que junta tudo (</w:t>
-      </w:r>
-      <w:proofErr w:type="spellStart"/>
-      <w:r>
-        <w:rPr>
-          <w:rStyle w:val="style-scope"/>
-          <w:rFonts w:ascii="Arial" w:hAnsi="Arial" w:cs="Arial"/>
-          <w:sz w:val="22"/>
-          <w:szCs w:val="22"/>
-          <w:bdr w:val="none" w:sz="0" w:space="0" w:color="auto" w:frame="1"/>
-        </w:rPr>
-        <w:t>Blobs</w:t>
-      </w:r>
-      <w:proofErr w:type="spellEnd"/>
-      <w:r>
-        <w:rPr>
-          <w:rStyle w:val="style-scope"/>
-          <w:rFonts w:ascii="Arial" w:hAnsi="Arial" w:cs="Arial"/>
-          <w:sz w:val="22"/>
-          <w:szCs w:val="22"/>
-          <w:bdr w:val="none" w:sz="0" w:space="0" w:color="auto" w:frame="1"/>
-        </w:rPr>
-        <w:t xml:space="preserve"> e </w:t>
-      </w:r>
-      <w:proofErr w:type="spellStart"/>
-      <w:r>
-        <w:rPr>
-          <w:rStyle w:val="style-scope"/>
-          <w:rFonts w:ascii="Arial" w:hAnsi="Arial" w:cs="Arial"/>
-          <w:sz w:val="22"/>
-          <w:szCs w:val="22"/>
-          <w:bdr w:val="none" w:sz="0" w:space="0" w:color="auto" w:frame="1"/>
-        </w:rPr>
-        <w:t>Trees</w:t>
-      </w:r>
-      <w:proofErr w:type="spellEnd"/>
-      <w:r>
-        <w:rPr>
-          <w:rStyle w:val="style-scope"/>
-          <w:rFonts w:ascii="Arial" w:hAnsi="Arial" w:cs="Arial"/>
-          <w:sz w:val="22"/>
-          <w:szCs w:val="22"/>
-          <w:bdr w:val="none" w:sz="0" w:space="0" w:color="auto" w:frame="1"/>
-        </w:rPr>
-        <w:t>)</w:t>
+      <w:r>
+        <w:rPr>
+          <w:rStyle w:val="style-scope"/>
+          <w:rFonts w:ascii="Arial" w:hAnsi="Arial" w:cs="Arial"/>
+          <w:b/>
+          <w:bCs/>
+          <w:sz w:val="22"/>
+          <w:szCs w:val="22"/>
+          <w:bdr w:val="none" w:sz="0" w:space="0" w:color="auto" w:frame="1"/>
+        </w:rPr>
+        <w:t>Commit:</w:t>
+      </w:r>
+      <w:r>
+        <w:rPr>
+          <w:rStyle w:val="style-scope"/>
+          <w:rFonts w:ascii="Arial" w:hAnsi="Arial" w:cs="Arial"/>
+          <w:sz w:val="22"/>
+          <w:szCs w:val="22"/>
+          <w:bdr w:val="none" w:sz="0" w:space="0" w:color="auto" w:frame="1"/>
+        </w:rPr>
+        <w:t xml:space="preserve"> É o objeto mais importante do GIT. Trata-se do objeto que junta tudo (Blobs e Trees)</w:t>
       </w:r>
       <w:r>
         <w:rPr>
@@ -6840,7 +5507,6 @@
         </w:rPr>
         <w:t xml:space="preserve">. Ela dá sentido a qualquer alteração que for feita no objeto. Além de apontar para um </w:t>
       </w:r>
-      <w:proofErr w:type="spellStart"/>
       <w:r>
         <w:rPr>
           <w:rStyle w:val="style-scope"/>
@@ -6851,7 +5517,6 @@
         </w:rPr>
         <w:t>blob</w:t>
       </w:r>
-      <w:proofErr w:type="spellEnd"/>
       <w:r>
         <w:rPr>
           <w:rStyle w:val="style-scope"/>
@@ -6862,7 +5527,6 @@
         </w:rPr>
         <w:t xml:space="preserve">, ele aponta também para uma </w:t>
       </w:r>
-      <w:proofErr w:type="spellStart"/>
       <w:r>
         <w:rPr>
           <w:rStyle w:val="style-scope"/>
@@ -6873,7 +5537,6 @@
         </w:rPr>
         <w:t>Tree</w:t>
       </w:r>
-      <w:proofErr w:type="spellEnd"/>
       <w:r>
         <w:rPr>
           <w:rStyle w:val="style-scope"/>
@@ -6902,51 +5565,7 @@
           <w:szCs w:val="22"/>
           <w:bdr w:val="none" w:sz="0" w:space="0" w:color="auto" w:frame="1"/>
         </w:rPr>
-        <w:t xml:space="preserve">para uma mensagem e até mesmo para o último </w:t>
-      </w:r>
-      <w:proofErr w:type="spellStart"/>
-      <w:r>
-        <w:rPr>
-          <w:rStyle w:val="style-scope"/>
-          <w:rFonts w:ascii="Arial" w:hAnsi="Arial" w:cs="Arial"/>
-          <w:sz w:val="22"/>
-          <w:szCs w:val="22"/>
-          <w:bdr w:val="none" w:sz="0" w:space="0" w:color="auto" w:frame="1"/>
-        </w:rPr>
-        <w:t>commit</w:t>
-      </w:r>
-      <w:proofErr w:type="spellEnd"/>
-      <w:r>
-        <w:rPr>
-          <w:rStyle w:val="style-scope"/>
-          <w:rFonts w:ascii="Arial" w:hAnsi="Arial" w:cs="Arial"/>
-          <w:sz w:val="22"/>
-          <w:szCs w:val="22"/>
-          <w:bdr w:val="none" w:sz="0" w:space="0" w:color="auto" w:frame="1"/>
-        </w:rPr>
-        <w:t xml:space="preserve"> </w:t>
-      </w:r>
-      <w:proofErr w:type="spellStart"/>
-      <w:r>
-        <w:rPr>
-          <w:rStyle w:val="style-scope"/>
-          <w:rFonts w:ascii="Arial" w:hAnsi="Arial" w:cs="Arial"/>
-          <w:sz w:val="22"/>
-          <w:szCs w:val="22"/>
-          <w:bdr w:val="none" w:sz="0" w:space="0" w:color="auto" w:frame="1"/>
-        </w:rPr>
-        <w:t>ralizado</w:t>
-      </w:r>
-      <w:proofErr w:type="spellEnd"/>
-      <w:r>
-        <w:rPr>
-          <w:rStyle w:val="style-scope"/>
-          <w:rFonts w:ascii="Arial" w:hAnsi="Arial" w:cs="Arial"/>
-          <w:sz w:val="22"/>
-          <w:szCs w:val="22"/>
-          <w:bdr w:val="none" w:sz="0" w:space="0" w:color="auto" w:frame="1"/>
-        </w:rPr>
-        <w:t>.</w:t>
+        <w:t>para uma mensagem e até mesmo para o último commit ralizado.</w:t>
       </w:r>
       <w:r>
         <w:rPr>
@@ -6982,159 +5601,27 @@
           <w:bdr w:val="none" w:sz="0" w:space="0" w:color="auto" w:frame="1"/>
         </w:rPr>
         <w:tab/>
-        <w:t xml:space="preserve">Os </w:t>
-      </w:r>
-      <w:proofErr w:type="spellStart"/>
-      <w:r>
-        <w:rPr>
-          <w:rStyle w:val="style-scope"/>
-          <w:rFonts w:ascii="Arial" w:hAnsi="Arial" w:cs="Arial"/>
-          <w:sz w:val="22"/>
-          <w:szCs w:val="22"/>
-          <w:bdr w:val="none" w:sz="0" w:space="0" w:color="auto" w:frame="1"/>
-        </w:rPr>
-        <w:t>commits</w:t>
-      </w:r>
-      <w:proofErr w:type="spellEnd"/>
-      <w:r>
-        <w:rPr>
-          <w:rStyle w:val="style-scope"/>
-          <w:rFonts w:ascii="Arial" w:hAnsi="Arial" w:cs="Arial"/>
-          <w:sz w:val="22"/>
-          <w:szCs w:val="22"/>
-          <w:bdr w:val="none" w:sz="0" w:space="0" w:color="auto" w:frame="1"/>
-        </w:rPr>
-        <w:t xml:space="preserve"> também possuem encriptação ou SHA1.</w:t>
-      </w:r>
-      <w:r>
-        <w:rPr>
-          <w:rStyle w:val="style-scope"/>
-          <w:rFonts w:ascii="Arial" w:hAnsi="Arial" w:cs="Arial"/>
-          <w:sz w:val="22"/>
-          <w:szCs w:val="22"/>
-          <w:bdr w:val="none" w:sz="0" w:space="0" w:color="auto" w:frame="1"/>
-        </w:rPr>
-        <w:t xml:space="preserve"> Como as </w:t>
-      </w:r>
-      <w:proofErr w:type="spellStart"/>
-      <w:r>
-        <w:rPr>
-          <w:rStyle w:val="style-scope"/>
-          <w:rFonts w:ascii="Arial" w:hAnsi="Arial" w:cs="Arial"/>
-          <w:sz w:val="22"/>
-          <w:szCs w:val="22"/>
-          <w:bdr w:val="none" w:sz="0" w:space="0" w:color="auto" w:frame="1"/>
-        </w:rPr>
-        <w:t>blobs</w:t>
-      </w:r>
-      <w:proofErr w:type="spellEnd"/>
-      <w:r>
-        <w:rPr>
-          <w:rStyle w:val="style-scope"/>
-          <w:rFonts w:ascii="Arial" w:hAnsi="Arial" w:cs="Arial"/>
-          <w:sz w:val="22"/>
-          <w:szCs w:val="22"/>
-          <w:bdr w:val="none" w:sz="0" w:space="0" w:color="auto" w:frame="1"/>
-        </w:rPr>
-        <w:t xml:space="preserve">, </w:t>
-      </w:r>
-      <w:proofErr w:type="spellStart"/>
-      <w:r>
-        <w:rPr>
-          <w:rStyle w:val="style-scope"/>
-          <w:rFonts w:ascii="Arial" w:hAnsi="Arial" w:cs="Arial"/>
-          <w:sz w:val="22"/>
-          <w:szCs w:val="22"/>
-          <w:bdr w:val="none" w:sz="0" w:space="0" w:color="auto" w:frame="1"/>
-        </w:rPr>
-        <w:t>trees</w:t>
-      </w:r>
-      <w:proofErr w:type="spellEnd"/>
-      <w:r>
-        <w:rPr>
-          <w:rStyle w:val="style-scope"/>
-          <w:rFonts w:ascii="Arial" w:hAnsi="Arial" w:cs="Arial"/>
-          <w:sz w:val="22"/>
-          <w:szCs w:val="22"/>
-          <w:bdr w:val="none" w:sz="0" w:space="0" w:color="auto" w:frame="1"/>
-        </w:rPr>
-        <w:t xml:space="preserve"> e </w:t>
-      </w:r>
-      <w:proofErr w:type="spellStart"/>
-      <w:r>
-        <w:rPr>
-          <w:rStyle w:val="style-scope"/>
-          <w:rFonts w:ascii="Arial" w:hAnsi="Arial" w:cs="Arial"/>
-          <w:sz w:val="22"/>
-          <w:szCs w:val="22"/>
-          <w:bdr w:val="none" w:sz="0" w:space="0" w:color="auto" w:frame="1"/>
-        </w:rPr>
-        <w:t>commits</w:t>
-      </w:r>
-      <w:proofErr w:type="spellEnd"/>
-      <w:r>
-        <w:rPr>
-          <w:rStyle w:val="style-scope"/>
-          <w:rFonts w:ascii="Arial" w:hAnsi="Arial" w:cs="Arial"/>
-          <w:sz w:val="22"/>
-          <w:szCs w:val="22"/>
-          <w:bdr w:val="none" w:sz="0" w:space="0" w:color="auto" w:frame="1"/>
-        </w:rPr>
-        <w:t xml:space="preserve"> estão relacionadas, cada nova alteração que for feita no arquivo irá exigir a realização de um novo </w:t>
-      </w:r>
-      <w:proofErr w:type="spellStart"/>
-      <w:r>
-        <w:rPr>
-          <w:rStyle w:val="style-scope"/>
-          <w:rFonts w:ascii="Arial" w:hAnsi="Arial" w:cs="Arial"/>
-          <w:sz w:val="22"/>
-          <w:szCs w:val="22"/>
-          <w:bdr w:val="none" w:sz="0" w:space="0" w:color="auto" w:frame="1"/>
-        </w:rPr>
-        <w:t>commit</w:t>
-      </w:r>
-      <w:proofErr w:type="spellEnd"/>
-      <w:r>
-        <w:rPr>
-          <w:rStyle w:val="style-scope"/>
-          <w:rFonts w:ascii="Arial" w:hAnsi="Arial" w:cs="Arial"/>
-          <w:sz w:val="22"/>
-          <w:szCs w:val="22"/>
-          <w:bdr w:val="none" w:sz="0" w:space="0" w:color="auto" w:frame="1"/>
-        </w:rPr>
-        <w:t xml:space="preserve">. </w:t>
-      </w:r>
-      <w:r>
-        <w:rPr>
-          <w:rStyle w:val="style-scope"/>
-          <w:rFonts w:ascii="Arial" w:hAnsi="Arial" w:cs="Arial"/>
-          <w:sz w:val="22"/>
-          <w:szCs w:val="22"/>
-          <w:bdr w:val="none" w:sz="0" w:space="0" w:color="auto" w:frame="1"/>
-        </w:rPr>
-        <w:t xml:space="preserve">Como cada </w:t>
-      </w:r>
-      <w:proofErr w:type="spellStart"/>
-      <w:r>
-        <w:rPr>
-          <w:rStyle w:val="style-scope"/>
-          <w:rFonts w:ascii="Arial" w:hAnsi="Arial" w:cs="Arial"/>
-          <w:sz w:val="22"/>
-          <w:szCs w:val="22"/>
-          <w:bdr w:val="none" w:sz="0" w:space="0" w:color="auto" w:frame="1"/>
-        </w:rPr>
-        <w:t>commit</w:t>
-      </w:r>
-      <w:proofErr w:type="spellEnd"/>
-      <w:r>
-        <w:rPr>
-          <w:rStyle w:val="style-scope"/>
-          <w:rFonts w:ascii="Arial" w:hAnsi="Arial" w:cs="Arial"/>
-          <w:sz w:val="22"/>
-          <w:szCs w:val="22"/>
-          <w:bdr w:val="none" w:sz="0" w:space="0" w:color="auto" w:frame="1"/>
-        </w:rPr>
-        <w:t xml:space="preserve"> realizado gera um SHA único, esse procedimento garante a segurança do arquivo mesmo que ele esteja sendo acessado e modificado por diversos autores. </w:t>
+        <w:t>Os commits também possuem encriptação ou SHA1.</w:t>
+      </w:r>
+      <w:r>
+        <w:rPr>
+          <w:rStyle w:val="style-scope"/>
+          <w:rFonts w:ascii="Arial" w:hAnsi="Arial" w:cs="Arial"/>
+          <w:sz w:val="22"/>
+          <w:szCs w:val="22"/>
+          <w:bdr w:val="none" w:sz="0" w:space="0" w:color="auto" w:frame="1"/>
+        </w:rPr>
+        <w:t xml:space="preserve"> Como as blobs, trees e commits estão relacionadas, cada nova alteração que for feita no arquivo irá exigir a realização de um novo commit. </w:t>
+      </w:r>
+      <w:r>
+        <w:rPr>
+          <w:rStyle w:val="style-scope"/>
+          <w:rFonts w:ascii="Arial" w:hAnsi="Arial" w:cs="Arial"/>
+          <w:sz w:val="22"/>
+          <w:szCs w:val="22"/>
+          <w:bdr w:val="none" w:sz="0" w:space="0" w:color="auto" w:frame="1"/>
+        </w:rPr>
+        <w:t xml:space="preserve">Como cada commit realizado gera um SHA único, esse procedimento garante a segurança do arquivo mesmo que ele esteja sendo acessado e modificado por diversos autores. </w:t>
       </w:r>
     </w:p>
     <w:p>
@@ -7295,85 +5782,7 @@
           <w:szCs w:val="22"/>
           <w:bdr w:val="none" w:sz="0" w:space="0" w:color="auto" w:frame="1"/>
         </w:rPr>
-        <w:t xml:space="preserve">Esquema de um </w:t>
-      </w:r>
-      <w:proofErr w:type="spellStart"/>
-      <w:r>
-        <w:rPr>
-          <w:rStyle w:val="style-scope"/>
-          <w:rFonts w:ascii="Arial" w:hAnsi="Arial" w:cs="Arial"/>
-          <w:b/>
-          <w:bCs/>
-          <w:sz w:val="22"/>
-          <w:szCs w:val="22"/>
-          <w:bdr w:val="none" w:sz="0" w:space="0" w:color="auto" w:frame="1"/>
-        </w:rPr>
-        <w:t>Commit</w:t>
-      </w:r>
-      <w:proofErr w:type="spellEnd"/>
-      <w:r>
-        <w:rPr>
-          <w:rStyle w:val="style-scope"/>
-          <w:rFonts w:ascii="Arial" w:hAnsi="Arial" w:cs="Arial"/>
-          <w:b/>
-          <w:bCs/>
-          <w:sz w:val="22"/>
-          <w:szCs w:val="22"/>
-          <w:bdr w:val="none" w:sz="0" w:space="0" w:color="auto" w:frame="1"/>
-        </w:rPr>
-        <w:t xml:space="preserve"> realizado em um arquivo contendo </w:t>
-      </w:r>
-      <w:proofErr w:type="spellStart"/>
-      <w:r>
-        <w:rPr>
-          <w:rStyle w:val="style-scope"/>
-          <w:rFonts w:ascii="Arial" w:hAnsi="Arial" w:cs="Arial"/>
-          <w:b/>
-          <w:bCs/>
-          <w:sz w:val="22"/>
-          <w:szCs w:val="22"/>
-          <w:bdr w:val="none" w:sz="0" w:space="0" w:color="auto" w:frame="1"/>
-        </w:rPr>
-        <w:t>Blobs</w:t>
-      </w:r>
-      <w:proofErr w:type="spellEnd"/>
-      <w:r>
-        <w:rPr>
-          <w:rStyle w:val="style-scope"/>
-          <w:rFonts w:ascii="Arial" w:hAnsi="Arial" w:cs="Arial"/>
-          <w:b/>
-          <w:bCs/>
-          <w:sz w:val="22"/>
-          <w:szCs w:val="22"/>
-          <w:bdr w:val="none" w:sz="0" w:space="0" w:color="auto" w:frame="1"/>
-        </w:rPr>
-        <w:t xml:space="preserve"> e </w:t>
-      </w:r>
-      <w:proofErr w:type="spellStart"/>
-      <w:r>
-        <w:rPr>
-          <w:rStyle w:val="style-scope"/>
-          <w:rFonts w:ascii="Arial" w:hAnsi="Arial" w:cs="Arial"/>
-          <w:b/>
-          <w:bCs/>
-          <w:sz w:val="22"/>
-          <w:szCs w:val="22"/>
-          <w:bdr w:val="none" w:sz="0" w:space="0" w:color="auto" w:frame="1"/>
-        </w:rPr>
-        <w:t>Trees</w:t>
-      </w:r>
-      <w:proofErr w:type="spellEnd"/>
-      <w:r>
-        <w:rPr>
-          <w:rStyle w:val="style-scope"/>
-          <w:rFonts w:ascii="Arial" w:hAnsi="Arial" w:cs="Arial"/>
-          <w:b/>
-          <w:bCs/>
-          <w:sz w:val="22"/>
-          <w:szCs w:val="22"/>
-          <w:bdr w:val="none" w:sz="0" w:space="0" w:color="auto" w:frame="1"/>
-        </w:rPr>
-        <w:t>.</w:t>
+        <w:t>Esquema de um Commit realizado em um arquivo contendo Blobs e Trees.</w:t>
       </w:r>
     </w:p>
     <w:p>
@@ -7573,29 +5982,7 @@
           <w:szCs w:val="22"/>
           <w:bdr w:val="none" w:sz="0" w:space="0" w:color="auto" w:frame="1"/>
         </w:rPr>
-        <w:t>mesmo que o código original esteja hospedado em um host ou na nuvem, várias pessoas (</w:t>
-      </w:r>
-      <w:proofErr w:type="spellStart"/>
-      <w:r>
-        <w:rPr>
-          <w:rStyle w:val="style-scope"/>
-          <w:rFonts w:ascii="Arial" w:hAnsi="Arial" w:cs="Arial"/>
-          <w:sz w:val="22"/>
-          <w:szCs w:val="22"/>
-          <w:bdr w:val="none" w:sz="0" w:space="0" w:color="auto" w:frame="1"/>
-        </w:rPr>
-        <w:t>mainteners</w:t>
-      </w:r>
-      <w:proofErr w:type="spellEnd"/>
-      <w:r>
-        <w:rPr>
-          <w:rStyle w:val="style-scope"/>
-          <w:rFonts w:ascii="Arial" w:hAnsi="Arial" w:cs="Arial"/>
-          <w:sz w:val="22"/>
-          <w:szCs w:val="22"/>
-          <w:bdr w:val="none" w:sz="0" w:space="0" w:color="auto" w:frame="1"/>
-        </w:rPr>
-        <w:t xml:space="preserve">) podem utilizar, alterar e guardar a versão original e alterações realizadas nesse código. </w:t>
+        <w:t xml:space="preserve">mesmo que o código original esteja hospedado em um host ou na nuvem, várias pessoas (mainteners) podem utilizar, alterar e guardar a versão original e alterações realizadas nesse código. </w:t>
       </w:r>
     </w:p>
     <w:p>
@@ -8175,29 +6562,7 @@
           <w:szCs w:val="22"/>
           <w:bdr w:val="none" w:sz="0" w:space="0" w:color="auto" w:frame="1"/>
         </w:rPr>
-        <w:t xml:space="preserve">Criar um </w:t>
-      </w:r>
-      <w:proofErr w:type="spellStart"/>
-      <w:r>
-        <w:rPr>
-          <w:rStyle w:val="style-scope"/>
-          <w:rFonts w:ascii="Arial" w:hAnsi="Arial" w:cs="Arial"/>
-          <w:sz w:val="22"/>
-          <w:szCs w:val="22"/>
-          <w:bdr w:val="none" w:sz="0" w:space="0" w:color="auto" w:frame="1"/>
-        </w:rPr>
-        <w:t>Commit</w:t>
-      </w:r>
-      <w:proofErr w:type="spellEnd"/>
-      <w:r>
-        <w:rPr>
-          <w:rStyle w:val="style-scope"/>
-          <w:rFonts w:ascii="Arial" w:hAnsi="Arial" w:cs="Arial"/>
-          <w:sz w:val="22"/>
-          <w:szCs w:val="22"/>
-          <w:bdr w:val="none" w:sz="0" w:space="0" w:color="auto" w:frame="1"/>
-        </w:rPr>
-        <w:t>.</w:t>
+        <w:t>Criar um Commit.</w:t>
       </w:r>
     </w:p>
     <w:p>
@@ -8273,49 +6638,15 @@
           <w:bdr w:val="none" w:sz="0" w:space="0" w:color="auto" w:frame="1"/>
         </w:rPr>
       </w:pPr>
-      <w:proofErr w:type="spellStart"/>
-      <w:r>
-        <w:rPr>
-          <w:rStyle w:val="style-scope"/>
-          <w:rFonts w:ascii="Arial" w:hAnsi="Arial" w:cs="Arial"/>
-          <w:sz w:val="22"/>
-          <w:szCs w:val="22"/>
-          <w:bdr w:val="none" w:sz="0" w:space="0" w:color="auto" w:frame="1"/>
-        </w:rPr>
-        <w:t>Git</w:t>
-      </w:r>
-      <w:proofErr w:type="spellEnd"/>
-      <w:r>
-        <w:rPr>
-          <w:rStyle w:val="style-scope"/>
-          <w:rFonts w:ascii="Arial" w:hAnsi="Arial" w:cs="Arial"/>
-          <w:sz w:val="22"/>
-          <w:szCs w:val="22"/>
-          <w:bdr w:val="none" w:sz="0" w:space="0" w:color="auto" w:frame="1"/>
-        </w:rPr>
-        <w:t xml:space="preserve"> </w:t>
-      </w:r>
-      <w:proofErr w:type="spellStart"/>
-      <w:r>
-        <w:rPr>
-          <w:rStyle w:val="style-scope"/>
-          <w:rFonts w:ascii="Arial" w:hAnsi="Arial" w:cs="Arial"/>
-          <w:sz w:val="22"/>
-          <w:szCs w:val="22"/>
-          <w:bdr w:val="none" w:sz="0" w:space="0" w:color="auto" w:frame="1"/>
-        </w:rPr>
-        <w:t>init</w:t>
-      </w:r>
-      <w:proofErr w:type="spellEnd"/>
-      <w:r>
-        <w:rPr>
-          <w:rStyle w:val="style-scope"/>
-          <w:rFonts w:ascii="Arial" w:hAnsi="Arial" w:cs="Arial"/>
-          <w:sz w:val="22"/>
-          <w:szCs w:val="22"/>
-          <w:bdr w:val="none" w:sz="0" w:space="0" w:color="auto" w:frame="1"/>
-        </w:rPr>
-        <w:t>;</w:t>
+      <w:r>
+        <w:rPr>
+          <w:rStyle w:val="style-scope"/>
+          <w:rFonts w:ascii="Arial" w:hAnsi="Arial" w:cs="Arial"/>
+          <w:sz w:val="22"/>
+          <w:szCs w:val="22"/>
+          <w:bdr w:val="none" w:sz="0" w:space="0" w:color="auto" w:frame="1"/>
+        </w:rPr>
+        <w:t>Git init;</w:t>
       </w:r>
     </w:p>
     <w:p>
@@ -8336,49 +6667,15 @@
           <w:bdr w:val="none" w:sz="0" w:space="0" w:color="auto" w:frame="1"/>
         </w:rPr>
       </w:pPr>
-      <w:proofErr w:type="spellStart"/>
-      <w:r>
-        <w:rPr>
-          <w:rStyle w:val="style-scope"/>
-          <w:rFonts w:ascii="Arial" w:hAnsi="Arial" w:cs="Arial"/>
-          <w:sz w:val="22"/>
-          <w:szCs w:val="22"/>
-          <w:bdr w:val="none" w:sz="0" w:space="0" w:color="auto" w:frame="1"/>
-        </w:rPr>
-        <w:t>Git</w:t>
-      </w:r>
-      <w:proofErr w:type="spellEnd"/>
-      <w:r>
-        <w:rPr>
-          <w:rStyle w:val="style-scope"/>
-          <w:rFonts w:ascii="Arial" w:hAnsi="Arial" w:cs="Arial"/>
-          <w:sz w:val="22"/>
-          <w:szCs w:val="22"/>
-          <w:bdr w:val="none" w:sz="0" w:space="0" w:color="auto" w:frame="1"/>
-        </w:rPr>
-        <w:t xml:space="preserve"> </w:t>
-      </w:r>
-      <w:proofErr w:type="spellStart"/>
-      <w:r>
-        <w:rPr>
-          <w:rStyle w:val="style-scope"/>
-          <w:rFonts w:ascii="Arial" w:hAnsi="Arial" w:cs="Arial"/>
-          <w:sz w:val="22"/>
-          <w:szCs w:val="22"/>
-          <w:bdr w:val="none" w:sz="0" w:space="0" w:color="auto" w:frame="1"/>
-        </w:rPr>
-        <w:t>add</w:t>
-      </w:r>
-      <w:proofErr w:type="spellEnd"/>
-      <w:r>
-        <w:rPr>
-          <w:rStyle w:val="style-scope"/>
-          <w:rFonts w:ascii="Arial" w:hAnsi="Arial" w:cs="Arial"/>
-          <w:sz w:val="22"/>
-          <w:szCs w:val="22"/>
-          <w:bdr w:val="none" w:sz="0" w:space="0" w:color="auto" w:frame="1"/>
-        </w:rPr>
-        <w:t>;</w:t>
+      <w:r>
+        <w:rPr>
+          <w:rStyle w:val="style-scope"/>
+          <w:rFonts w:ascii="Arial" w:hAnsi="Arial" w:cs="Arial"/>
+          <w:sz w:val="22"/>
+          <w:szCs w:val="22"/>
+          <w:bdr w:val="none" w:sz="0" w:space="0" w:color="auto" w:frame="1"/>
+        </w:rPr>
+        <w:t>Git add;</w:t>
       </w:r>
     </w:p>
     <w:p>
@@ -8399,49 +6696,15 @@
           <w:bdr w:val="none" w:sz="0" w:space="0" w:color="auto" w:frame="1"/>
         </w:rPr>
       </w:pPr>
-      <w:proofErr w:type="spellStart"/>
-      <w:r>
-        <w:rPr>
-          <w:rStyle w:val="style-scope"/>
-          <w:rFonts w:ascii="Arial" w:hAnsi="Arial" w:cs="Arial"/>
-          <w:sz w:val="22"/>
-          <w:szCs w:val="22"/>
-          <w:bdr w:val="none" w:sz="0" w:space="0" w:color="auto" w:frame="1"/>
-        </w:rPr>
-        <w:t>Git</w:t>
-      </w:r>
-      <w:proofErr w:type="spellEnd"/>
-      <w:r>
-        <w:rPr>
-          <w:rStyle w:val="style-scope"/>
-          <w:rFonts w:ascii="Arial" w:hAnsi="Arial" w:cs="Arial"/>
-          <w:sz w:val="22"/>
-          <w:szCs w:val="22"/>
-          <w:bdr w:val="none" w:sz="0" w:space="0" w:color="auto" w:frame="1"/>
-        </w:rPr>
-        <w:t xml:space="preserve"> </w:t>
-      </w:r>
-      <w:proofErr w:type="spellStart"/>
-      <w:r>
-        <w:rPr>
-          <w:rStyle w:val="style-scope"/>
-          <w:rFonts w:ascii="Arial" w:hAnsi="Arial" w:cs="Arial"/>
-          <w:sz w:val="22"/>
-          <w:szCs w:val="22"/>
-          <w:bdr w:val="none" w:sz="0" w:space="0" w:color="auto" w:frame="1"/>
-        </w:rPr>
-        <w:t>commit</w:t>
-      </w:r>
-      <w:proofErr w:type="spellEnd"/>
-      <w:r>
-        <w:rPr>
-          <w:rStyle w:val="style-scope"/>
-          <w:rFonts w:ascii="Arial" w:hAnsi="Arial" w:cs="Arial"/>
-          <w:sz w:val="22"/>
-          <w:szCs w:val="22"/>
-          <w:bdr w:val="none" w:sz="0" w:space="0" w:color="auto" w:frame="1"/>
-        </w:rPr>
-        <w:t>.</w:t>
+      <w:r>
+        <w:rPr>
+          <w:rStyle w:val="style-scope"/>
+          <w:rFonts w:ascii="Arial" w:hAnsi="Arial" w:cs="Arial"/>
+          <w:sz w:val="22"/>
+          <w:szCs w:val="22"/>
+          <w:bdr w:val="none" w:sz="0" w:space="0" w:color="auto" w:frame="1"/>
+        </w:rPr>
+        <w:t>Git commit.</w:t>
       </w:r>
     </w:p>
     <w:p>
@@ -8483,31 +6746,17 @@
         </w:rPr>
         <w:t>A flag (bandeira) “</w:t>
       </w:r>
-      <w:proofErr w:type="spellStart"/>
-      <w:r>
-        <w:rPr>
-          <w:rStyle w:val="style-scope"/>
-          <w:rFonts w:ascii="Arial" w:hAnsi="Arial" w:cs="Arial"/>
-          <w:b/>
-          <w:bCs/>
-          <w:sz w:val="22"/>
-          <w:szCs w:val="22"/>
-          <w:bdr w:val="none" w:sz="0" w:space="0" w:color="auto" w:frame="1"/>
-        </w:rPr>
-        <w:t>ls</w:t>
-      </w:r>
-      <w:proofErr w:type="spellEnd"/>
-      <w:r>
-        <w:rPr>
-          <w:rStyle w:val="style-scope"/>
-          <w:rFonts w:ascii="Arial" w:hAnsi="Arial" w:cs="Arial"/>
-          <w:b/>
-          <w:bCs/>
-          <w:sz w:val="22"/>
-          <w:szCs w:val="22"/>
-          <w:bdr w:val="none" w:sz="0" w:space="0" w:color="auto" w:frame="1"/>
-        </w:rPr>
-        <w:t xml:space="preserve"> -a</w:t>
+      <w:r>
+        <w:rPr>
+          <w:rStyle w:val="style-scope"/>
+          <w:rFonts w:ascii="Arial" w:hAnsi="Arial" w:cs="Arial"/>
+          <w:b/>
+          <w:bCs/>
+          <w:sz w:val="22"/>
+          <w:szCs w:val="22"/>
+          <w:bdr w:val="none" w:sz="0" w:space="0" w:color="auto" w:frame="1"/>
+        </w:rPr>
+        <w:t>ls -a</w:t>
       </w:r>
       <w:r>
         <w:rPr>
@@ -8527,100 +6776,50 @@
           <w:szCs w:val="22"/>
           <w:bdr w:val="none" w:sz="0" w:space="0" w:color="auto" w:frame="1"/>
         </w:rPr>
-        <w:t xml:space="preserve"> Arquivos ocultos são arquivos gerenciais onde ficam armazenados todos os códigos do GIT e onde ele </w:t>
-      </w:r>
-      <w:proofErr w:type="spellStart"/>
-      <w:r>
-        <w:rPr>
-          <w:rStyle w:val="style-scope"/>
-          <w:rFonts w:ascii="Arial" w:hAnsi="Arial" w:cs="Arial"/>
-          <w:sz w:val="22"/>
-          <w:szCs w:val="22"/>
-          <w:bdr w:val="none" w:sz="0" w:space="0" w:color="auto" w:frame="1"/>
-        </w:rPr>
-        <w:t>versiona</w:t>
-      </w:r>
-      <w:proofErr w:type="spellEnd"/>
-      <w:r>
-        <w:rPr>
-          <w:rStyle w:val="style-scope"/>
-          <w:rFonts w:ascii="Arial" w:hAnsi="Arial" w:cs="Arial"/>
-          <w:sz w:val="22"/>
-          <w:szCs w:val="22"/>
-          <w:bdr w:val="none" w:sz="0" w:space="0" w:color="auto" w:frame="1"/>
-        </w:rPr>
-        <w:t xml:space="preserve"> os objetos que estão sendo manipulados. </w:t>
-      </w:r>
-    </w:p>
-    <w:p>
-      <w:pPr>
-        <w:pStyle w:val="NormalWeb"/>
-        <w:shd w:val="clear" w:color="auto" w:fill="FFFFFF"/>
-        <w:spacing w:before="0" w:beforeAutospacing="0" w:after="0" w:afterAutospacing="0"/>
-        <w:textAlignment w:val="baseline"/>
-        <w:rPr>
-          <w:rStyle w:val="style-scope"/>
-          <w:rFonts w:ascii="Arial" w:hAnsi="Arial" w:cs="Arial"/>
-          <w:sz w:val="22"/>
-          <w:szCs w:val="22"/>
-          <w:bdr w:val="none" w:sz="0" w:space="0" w:color="auto" w:frame="1"/>
-        </w:rPr>
-      </w:pPr>
-    </w:p>
-    <w:p>
-      <w:pPr>
-        <w:pStyle w:val="NormalWeb"/>
-        <w:shd w:val="clear" w:color="auto" w:fill="FFFFFF"/>
-        <w:spacing w:before="0" w:beforeAutospacing="0" w:after="0" w:afterAutospacing="0"/>
-        <w:textAlignment w:val="baseline"/>
-        <w:rPr>
-          <w:rStyle w:val="style-scope"/>
-          <w:rFonts w:ascii="Arial" w:hAnsi="Arial" w:cs="Arial"/>
-          <w:sz w:val="22"/>
-          <w:szCs w:val="22"/>
-          <w:bdr w:val="none" w:sz="0" w:space="0" w:color="auto" w:frame="1"/>
-        </w:rPr>
-      </w:pPr>
-      <w:proofErr w:type="spellStart"/>
-      <w:r>
-        <w:rPr>
-          <w:rStyle w:val="style-scope"/>
-          <w:rFonts w:ascii="Arial" w:hAnsi="Arial" w:cs="Arial"/>
-          <w:b/>
-          <w:bCs/>
-          <w:sz w:val="22"/>
-          <w:szCs w:val="22"/>
-          <w:bdr w:val="none" w:sz="0" w:space="0" w:color="auto" w:frame="1"/>
-        </w:rPr>
-        <w:t>Git</w:t>
-      </w:r>
-      <w:proofErr w:type="spellEnd"/>
-      <w:r>
-        <w:rPr>
-          <w:rStyle w:val="style-scope"/>
-          <w:rFonts w:ascii="Arial" w:hAnsi="Arial" w:cs="Arial"/>
-          <w:b/>
-          <w:bCs/>
-          <w:sz w:val="22"/>
-          <w:szCs w:val="22"/>
-          <w:bdr w:val="none" w:sz="0" w:space="0" w:color="auto" w:frame="1"/>
-        </w:rPr>
-        <w:t xml:space="preserve"> </w:t>
-      </w:r>
-      <w:proofErr w:type="spellStart"/>
-      <w:r>
-        <w:rPr>
-          <w:rStyle w:val="style-scope"/>
-          <w:rFonts w:ascii="Arial" w:hAnsi="Arial" w:cs="Arial"/>
-          <w:b/>
-          <w:bCs/>
-          <w:sz w:val="22"/>
-          <w:szCs w:val="22"/>
-          <w:bdr w:val="none" w:sz="0" w:space="0" w:color="auto" w:frame="1"/>
-        </w:rPr>
-        <w:t>init</w:t>
-      </w:r>
-      <w:proofErr w:type="spellEnd"/>
+        <w:t xml:space="preserve"> Arquivos ocultos são arquivos gerenciais onde ficam armazenados todos os códigos do GIT e onde ele versiona os objetos que estão sendo manipulados. </w:t>
+      </w:r>
+    </w:p>
+    <w:p>
+      <w:pPr>
+        <w:pStyle w:val="NormalWeb"/>
+        <w:shd w:val="clear" w:color="auto" w:fill="FFFFFF"/>
+        <w:spacing w:before="0" w:beforeAutospacing="0" w:after="0" w:afterAutospacing="0"/>
+        <w:textAlignment w:val="baseline"/>
+        <w:rPr>
+          <w:rStyle w:val="style-scope"/>
+          <w:rFonts w:ascii="Arial" w:hAnsi="Arial" w:cs="Arial"/>
+          <w:sz w:val="22"/>
+          <w:szCs w:val="22"/>
+          <w:bdr w:val="none" w:sz="0" w:space="0" w:color="auto" w:frame="1"/>
+        </w:rPr>
+      </w:pPr>
+    </w:p>
+    <w:p>
+      <w:pPr>
+        <w:pStyle w:val="NormalWeb"/>
+        <w:shd w:val="clear" w:color="auto" w:fill="FFFFFF"/>
+        <w:spacing w:before="0" w:beforeAutospacing="0" w:after="0" w:afterAutospacing="0"/>
+        <w:textAlignment w:val="baseline"/>
+        <w:rPr>
+          <w:rStyle w:val="style-scope"/>
+          <w:rFonts w:ascii="Arial" w:hAnsi="Arial" w:cs="Arial"/>
+          <w:sz w:val="22"/>
+          <w:szCs w:val="22"/>
+          <w:bdr w:val="none" w:sz="0" w:space="0" w:color="auto" w:frame="1"/>
+        </w:rPr>
+      </w:pPr>
+      <w:r>
+        <w:rPr>
+          <w:rStyle w:val="style-scope"/>
+          <w:rFonts w:ascii="Arial" w:hAnsi="Arial" w:cs="Arial"/>
+          <w:b/>
+          <w:bCs/>
+          <w:sz w:val="22"/>
+          <w:szCs w:val="22"/>
+          <w:bdr w:val="none" w:sz="0" w:space="0" w:color="auto" w:frame="1"/>
+        </w:rPr>
+        <w:t>Git init</w:t>
+      </w:r>
       <w:r>
         <w:rPr>
           <w:rStyle w:val="style-scope"/>
@@ -8650,20 +6849,8 @@
           <w:szCs w:val="22"/>
           <w:bdr w:val="none" w:sz="0" w:space="0" w:color="auto" w:frame="1"/>
         </w:rPr>
-        <w:t>“.</w:t>
-      </w:r>
-      <w:proofErr w:type="spellStart"/>
-      <w:r>
-        <w:rPr>
-          <w:rStyle w:val="style-scope"/>
-          <w:rFonts w:ascii="Arial" w:hAnsi="Arial" w:cs="Arial"/>
-          <w:sz w:val="22"/>
-          <w:szCs w:val="22"/>
-          <w:bdr w:val="none" w:sz="0" w:space="0" w:color="auto" w:frame="1"/>
-        </w:rPr>
-        <w:t>git</w:t>
-      </w:r>
-      <w:proofErr w:type="spellEnd"/>
+        <w:t>“.git</w:t>
+      </w:r>
       <w:proofErr w:type="gramEnd"/>
       <w:r>
         <w:rPr>
@@ -8705,179 +6892,79 @@
           <w:bdr w:val="none" w:sz="0" w:space="0" w:color="auto" w:frame="1"/>
         </w:rPr>
       </w:pPr>
-      <w:proofErr w:type="spellStart"/>
-      <w:r>
-        <w:rPr>
-          <w:rStyle w:val="style-scope"/>
-          <w:rFonts w:ascii="Arial" w:hAnsi="Arial" w:cs="Arial"/>
-          <w:b/>
-          <w:bCs/>
-          <w:sz w:val="22"/>
-          <w:szCs w:val="22"/>
-          <w:bdr w:val="none" w:sz="0" w:space="0" w:color="auto" w:frame="1"/>
-        </w:rPr>
-        <w:t>Git</w:t>
-      </w:r>
-      <w:proofErr w:type="spellEnd"/>
-      <w:r>
-        <w:rPr>
-          <w:rStyle w:val="style-scope"/>
-          <w:rFonts w:ascii="Arial" w:hAnsi="Arial" w:cs="Arial"/>
-          <w:b/>
-          <w:bCs/>
-          <w:sz w:val="22"/>
-          <w:szCs w:val="22"/>
-          <w:bdr w:val="none" w:sz="0" w:space="0" w:color="auto" w:frame="1"/>
-        </w:rPr>
-        <w:t xml:space="preserve"> </w:t>
-      </w:r>
-      <w:proofErr w:type="spellStart"/>
-      <w:r>
-        <w:rPr>
-          <w:rStyle w:val="style-scope"/>
-          <w:rFonts w:ascii="Arial" w:hAnsi="Arial" w:cs="Arial"/>
-          <w:b/>
-          <w:bCs/>
-          <w:sz w:val="22"/>
-          <w:szCs w:val="22"/>
-          <w:bdr w:val="none" w:sz="0" w:space="0" w:color="auto" w:frame="1"/>
-        </w:rPr>
-        <w:t>add</w:t>
-      </w:r>
-      <w:proofErr w:type="spellEnd"/>
-      <w:r>
-        <w:rPr>
-          <w:rStyle w:val="style-scope"/>
-          <w:rFonts w:ascii="Arial" w:hAnsi="Arial" w:cs="Arial"/>
-          <w:sz w:val="22"/>
-          <w:szCs w:val="22"/>
-          <w:bdr w:val="none" w:sz="0" w:space="0" w:color="auto" w:frame="1"/>
-        </w:rPr>
-        <w:t xml:space="preserve">: Adiciona um arquivo no repositório GIT para ser </w:t>
-      </w:r>
-      <w:proofErr w:type="spellStart"/>
-      <w:r>
-        <w:rPr>
-          <w:rStyle w:val="style-scope"/>
-          <w:rFonts w:ascii="Arial" w:hAnsi="Arial" w:cs="Arial"/>
-          <w:sz w:val="22"/>
-          <w:szCs w:val="22"/>
-          <w:bdr w:val="none" w:sz="0" w:space="0" w:color="auto" w:frame="1"/>
-        </w:rPr>
-        <w:t>comitado</w:t>
-      </w:r>
-      <w:proofErr w:type="spellEnd"/>
-      <w:r>
-        <w:rPr>
-          <w:rStyle w:val="style-scope"/>
-          <w:rFonts w:ascii="Arial" w:hAnsi="Arial" w:cs="Arial"/>
-          <w:sz w:val="22"/>
-          <w:szCs w:val="22"/>
-          <w:bdr w:val="none" w:sz="0" w:space="0" w:color="auto" w:frame="1"/>
-        </w:rPr>
-        <w:t>;</w:t>
-      </w:r>
-    </w:p>
-    <w:p>
-      <w:pPr>
-        <w:pStyle w:val="NormalWeb"/>
-        <w:shd w:val="clear" w:color="auto" w:fill="FFFFFF"/>
-        <w:spacing w:before="0" w:beforeAutospacing="0" w:after="0" w:afterAutospacing="0"/>
-        <w:textAlignment w:val="baseline"/>
-        <w:rPr>
-          <w:rStyle w:val="style-scope"/>
-          <w:rFonts w:ascii="Arial" w:hAnsi="Arial" w:cs="Arial"/>
-          <w:sz w:val="22"/>
-          <w:szCs w:val="22"/>
-          <w:bdr w:val="none" w:sz="0" w:space="0" w:color="auto" w:frame="1"/>
-        </w:rPr>
-      </w:pPr>
-    </w:p>
-    <w:p>
-      <w:pPr>
-        <w:pStyle w:val="NormalWeb"/>
-        <w:shd w:val="clear" w:color="auto" w:fill="FFFFFF"/>
-        <w:spacing w:before="0" w:beforeAutospacing="0" w:after="0" w:afterAutospacing="0"/>
-        <w:textAlignment w:val="baseline"/>
-        <w:rPr>
-          <w:rStyle w:val="style-scope"/>
-          <w:rFonts w:ascii="Arial" w:hAnsi="Arial" w:cs="Arial"/>
-          <w:sz w:val="22"/>
-          <w:szCs w:val="22"/>
-          <w:bdr w:val="none" w:sz="0" w:space="0" w:color="auto" w:frame="1"/>
-        </w:rPr>
-      </w:pPr>
-      <w:proofErr w:type="spellStart"/>
-      <w:r>
-        <w:rPr>
-          <w:rStyle w:val="style-scope"/>
-          <w:rFonts w:ascii="Arial" w:hAnsi="Arial" w:cs="Arial"/>
-          <w:b/>
-          <w:bCs/>
-          <w:sz w:val="22"/>
-          <w:szCs w:val="22"/>
-          <w:bdr w:val="none" w:sz="0" w:space="0" w:color="auto" w:frame="1"/>
-        </w:rPr>
-        <w:t>Git</w:t>
-      </w:r>
-      <w:proofErr w:type="spellEnd"/>
-      <w:r>
-        <w:rPr>
-          <w:rStyle w:val="style-scope"/>
-          <w:rFonts w:ascii="Arial" w:hAnsi="Arial" w:cs="Arial"/>
-          <w:b/>
-          <w:bCs/>
-          <w:sz w:val="22"/>
-          <w:szCs w:val="22"/>
-          <w:bdr w:val="none" w:sz="0" w:space="0" w:color="auto" w:frame="1"/>
-        </w:rPr>
-        <w:t xml:space="preserve"> </w:t>
-      </w:r>
-      <w:proofErr w:type="spellStart"/>
-      <w:r>
-        <w:rPr>
-          <w:rStyle w:val="style-scope"/>
-          <w:rFonts w:ascii="Arial" w:hAnsi="Arial" w:cs="Arial"/>
-          <w:b/>
-          <w:bCs/>
-          <w:sz w:val="22"/>
-          <w:szCs w:val="22"/>
-          <w:bdr w:val="none" w:sz="0" w:space="0" w:color="auto" w:frame="1"/>
-        </w:rPr>
-        <w:t>commit</w:t>
-      </w:r>
-      <w:proofErr w:type="spellEnd"/>
-      <w:r>
-        <w:rPr>
-          <w:rStyle w:val="style-scope"/>
-          <w:rFonts w:ascii="Arial" w:hAnsi="Arial" w:cs="Arial"/>
-          <w:sz w:val="22"/>
-          <w:szCs w:val="22"/>
-          <w:bdr w:val="none" w:sz="0" w:space="0" w:color="auto" w:frame="1"/>
-        </w:rPr>
-        <w:t xml:space="preserve">: </w:t>
-      </w:r>
-      <w:proofErr w:type="spellStart"/>
-      <w:r>
-        <w:rPr>
-          <w:rStyle w:val="style-scope"/>
-          <w:rFonts w:ascii="Arial" w:hAnsi="Arial" w:cs="Arial"/>
-          <w:sz w:val="22"/>
-          <w:szCs w:val="22"/>
-          <w:bdr w:val="none" w:sz="0" w:space="0" w:color="auto" w:frame="1"/>
-        </w:rPr>
-        <w:t>commita</w:t>
-      </w:r>
-      <w:proofErr w:type="spellEnd"/>
-      <w:r>
-        <w:rPr>
-          <w:rStyle w:val="style-scope"/>
-          <w:rFonts w:ascii="Arial" w:hAnsi="Arial" w:cs="Arial"/>
-          <w:sz w:val="22"/>
-          <w:szCs w:val="22"/>
-          <w:bdr w:val="none" w:sz="0" w:space="0" w:color="auto" w:frame="1"/>
-        </w:rPr>
-        <w:t xml:space="preserve"> ou salva no repositório do GIT a última alteração feita no arquivo.</w:t>
+      <w:r>
+        <w:rPr>
+          <w:rStyle w:val="style-scope"/>
+          <w:rFonts w:ascii="Arial" w:hAnsi="Arial" w:cs="Arial"/>
+          <w:b/>
+          <w:bCs/>
+          <w:sz w:val="22"/>
+          <w:szCs w:val="22"/>
+          <w:bdr w:val="none" w:sz="0" w:space="0" w:color="auto" w:frame="1"/>
+        </w:rPr>
+        <w:t>Git add</w:t>
+      </w:r>
+      <w:r>
+        <w:rPr>
+          <w:rStyle w:val="style-scope"/>
+          <w:rFonts w:ascii="Arial" w:hAnsi="Arial" w:cs="Arial"/>
+          <w:sz w:val="22"/>
+          <w:szCs w:val="22"/>
+          <w:bdr w:val="none" w:sz="0" w:space="0" w:color="auto" w:frame="1"/>
+        </w:rPr>
+        <w:t>: Adiciona um arquivo no repositório GIT para ser comitado;</w:t>
+      </w:r>
+    </w:p>
+    <w:p>
+      <w:pPr>
+        <w:pStyle w:val="NormalWeb"/>
+        <w:shd w:val="clear" w:color="auto" w:fill="FFFFFF"/>
+        <w:spacing w:before="0" w:beforeAutospacing="0" w:after="0" w:afterAutospacing="0"/>
+        <w:textAlignment w:val="baseline"/>
+        <w:rPr>
+          <w:rStyle w:val="style-scope"/>
+          <w:rFonts w:ascii="Arial" w:hAnsi="Arial" w:cs="Arial"/>
+          <w:sz w:val="22"/>
+          <w:szCs w:val="22"/>
+          <w:bdr w:val="none" w:sz="0" w:space="0" w:color="auto" w:frame="1"/>
+        </w:rPr>
+      </w:pPr>
+    </w:p>
+    <w:p>
+      <w:pPr>
+        <w:pStyle w:val="NormalWeb"/>
+        <w:shd w:val="clear" w:color="auto" w:fill="FFFFFF"/>
+        <w:spacing w:before="0" w:beforeAutospacing="0" w:after="0" w:afterAutospacing="0"/>
+        <w:textAlignment w:val="baseline"/>
+        <w:rPr>
+          <w:rStyle w:val="style-scope"/>
+          <w:rFonts w:ascii="Arial" w:hAnsi="Arial" w:cs="Arial"/>
+          <w:sz w:val="22"/>
+          <w:szCs w:val="22"/>
+          <w:bdr w:val="none" w:sz="0" w:space="0" w:color="auto" w:frame="1"/>
+        </w:rPr>
+      </w:pPr>
+      <w:r>
+        <w:rPr>
+          <w:rStyle w:val="style-scope"/>
+          <w:rFonts w:ascii="Arial" w:hAnsi="Arial" w:cs="Arial"/>
+          <w:b/>
+          <w:bCs/>
+          <w:sz w:val="22"/>
+          <w:szCs w:val="22"/>
+          <w:bdr w:val="none" w:sz="0" w:space="0" w:color="auto" w:frame="1"/>
+        </w:rPr>
+        <w:t>Git commit</w:t>
+      </w:r>
+      <w:r>
+        <w:rPr>
+          <w:rStyle w:val="style-scope"/>
+          <w:rFonts w:ascii="Arial" w:hAnsi="Arial" w:cs="Arial"/>
+          <w:sz w:val="22"/>
+          <w:szCs w:val="22"/>
+          <w:bdr w:val="none" w:sz="0" w:space="0" w:color="auto" w:frame="1"/>
+        </w:rPr>
+        <w:t>: commita ou salva no repositório do GIT a última alteração feita no arquivo.</w:t>
       </w:r>
     </w:p>
     <w:p>
@@ -8944,51 +7031,7 @@
           <w:szCs w:val="22"/>
           <w:bdr w:val="none" w:sz="0" w:space="0" w:color="auto" w:frame="1"/>
         </w:rPr>
-        <w:t xml:space="preserve"> Para limpar a tela do </w:t>
-      </w:r>
-      <w:proofErr w:type="spellStart"/>
-      <w:r>
-        <w:rPr>
-          <w:rStyle w:val="style-scope"/>
-          <w:rFonts w:ascii="Arial" w:hAnsi="Arial" w:cs="Arial"/>
-          <w:sz w:val="22"/>
-          <w:szCs w:val="22"/>
-          <w:bdr w:val="none" w:sz="0" w:space="0" w:color="auto" w:frame="1"/>
-        </w:rPr>
-        <w:t>bash</w:t>
-      </w:r>
-      <w:proofErr w:type="spellEnd"/>
-      <w:r>
-        <w:rPr>
-          <w:rStyle w:val="style-scope"/>
-          <w:rFonts w:ascii="Arial" w:hAnsi="Arial" w:cs="Arial"/>
-          <w:sz w:val="22"/>
-          <w:szCs w:val="22"/>
-          <w:bdr w:val="none" w:sz="0" w:space="0" w:color="auto" w:frame="1"/>
-        </w:rPr>
-        <w:t xml:space="preserve"> do </w:t>
-      </w:r>
-      <w:proofErr w:type="spellStart"/>
-      <w:r>
-        <w:rPr>
-          <w:rStyle w:val="style-scope"/>
-          <w:rFonts w:ascii="Arial" w:hAnsi="Arial" w:cs="Arial"/>
-          <w:sz w:val="22"/>
-          <w:szCs w:val="22"/>
-          <w:bdr w:val="none" w:sz="0" w:space="0" w:color="auto" w:frame="1"/>
-        </w:rPr>
-        <w:t>Git</w:t>
-      </w:r>
-      <w:proofErr w:type="spellEnd"/>
-      <w:r>
-        <w:rPr>
-          <w:rStyle w:val="style-scope"/>
-          <w:rFonts w:ascii="Arial" w:hAnsi="Arial" w:cs="Arial"/>
-          <w:sz w:val="22"/>
-          <w:szCs w:val="22"/>
-          <w:bdr w:val="none" w:sz="0" w:space="0" w:color="auto" w:frame="1"/>
-        </w:rPr>
-        <w:t xml:space="preserve"> basta teclar CTRL + L.</w:t>
+        <w:t xml:space="preserve"> Para limpar a tela do bash do Git basta teclar CTRL + L.</w:t>
       </w:r>
     </w:p>
     <w:p>
@@ -9504,46 +7547,18 @@
           <w:bdr w:val="none" w:sz="0" w:space="0" w:color="auto" w:frame="1"/>
         </w:rPr>
       </w:pPr>
-      <w:proofErr w:type="spellStart"/>
-      <w:r>
-        <w:rPr>
-          <w:rStyle w:val="style-scope"/>
-          <w:rFonts w:ascii="Arial" w:hAnsi="Arial" w:cs="Arial"/>
-          <w:b/>
-          <w:bCs/>
-          <w:sz w:val="22"/>
-          <w:szCs w:val="22"/>
-          <w:bdr w:val="none" w:sz="0" w:space="0" w:color="auto" w:frame="1"/>
-        </w:rPr>
-        <w:t>Git</w:t>
-      </w:r>
-      <w:proofErr w:type="spellEnd"/>
-      <w:r>
-        <w:rPr>
-          <w:rStyle w:val="style-scope"/>
-          <w:rFonts w:ascii="Arial" w:hAnsi="Arial" w:cs="Arial"/>
-          <w:b/>
-          <w:bCs/>
-          <w:sz w:val="22"/>
-          <w:szCs w:val="22"/>
-          <w:bdr w:val="none" w:sz="0" w:space="0" w:color="auto" w:frame="1"/>
-        </w:rPr>
-        <w:t xml:space="preserve"> </w:t>
-      </w:r>
-      <w:proofErr w:type="spellStart"/>
-      <w:r>
-        <w:rPr>
-          <w:rStyle w:val="style-scope"/>
-          <w:rFonts w:ascii="Arial" w:hAnsi="Arial" w:cs="Arial"/>
-          <w:b/>
-          <w:bCs/>
-          <w:sz w:val="22"/>
-          <w:szCs w:val="22"/>
-          <w:bdr w:val="none" w:sz="0" w:space="0" w:color="auto" w:frame="1"/>
-        </w:rPr>
-        <w:t>init</w:t>
-      </w:r>
-      <w:proofErr w:type="spellEnd"/>
+      <w:r>
+        <w:rPr>
+          <w:rStyle w:val="style-scope"/>
+          <w:rFonts w:ascii="Arial" w:hAnsi="Arial" w:cs="Arial"/>
+          <w:b/>
+          <w:bCs/>
+          <w:sz w:val="22"/>
+          <w:szCs w:val="22"/>
+          <w:bdr w:val="none" w:sz="0" w:space="0" w:color="auto" w:frame="1"/>
+        </w:rPr>
+        <w:t>Git init</w:t>
+      </w:r>
       <w:r>
         <w:rPr>
           <w:rStyle w:val="style-scope"/>
@@ -9623,20 +7638,8 @@
           <w:szCs w:val="22"/>
           <w:bdr w:val="none" w:sz="0" w:space="0" w:color="auto" w:frame="1"/>
         </w:rPr>
-        <w:t>“.</w:t>
-      </w:r>
-      <w:proofErr w:type="spellStart"/>
-      <w:r>
-        <w:rPr>
-          <w:rStyle w:val="style-scope"/>
-          <w:rFonts w:ascii="Arial" w:hAnsi="Arial" w:cs="Arial"/>
-          <w:sz w:val="22"/>
-          <w:szCs w:val="22"/>
-          <w:bdr w:val="none" w:sz="0" w:space="0" w:color="auto" w:frame="1"/>
-        </w:rPr>
-        <w:t>git</w:t>
-      </w:r>
-      <w:proofErr w:type="spellEnd"/>
+        <w:t>“.git</w:t>
+      </w:r>
       <w:proofErr w:type="gramEnd"/>
       <w:r>
         <w:rPr>
@@ -9676,83 +7679,38 @@
           <w:szCs w:val="22"/>
           <w:bdr w:val="none" w:sz="0" w:space="0" w:color="auto" w:frame="1"/>
         </w:rPr>
-        <w:t xml:space="preserve"> Em outras palavras, quando utilizamos o comando </w:t>
-      </w:r>
-      <w:proofErr w:type="spellStart"/>
-      <w:r>
-        <w:rPr>
-          <w:rStyle w:val="style-scope"/>
-          <w:rFonts w:ascii="Arial" w:hAnsi="Arial" w:cs="Arial"/>
-          <w:sz w:val="22"/>
-          <w:szCs w:val="22"/>
-          <w:bdr w:val="none" w:sz="0" w:space="0" w:color="auto" w:frame="1"/>
-        </w:rPr>
-        <w:t>git</w:t>
-      </w:r>
-      <w:proofErr w:type="spellEnd"/>
-      <w:r>
-        <w:rPr>
-          <w:rStyle w:val="style-scope"/>
-          <w:rFonts w:ascii="Arial" w:hAnsi="Arial" w:cs="Arial"/>
-          <w:sz w:val="22"/>
-          <w:szCs w:val="22"/>
-          <w:bdr w:val="none" w:sz="0" w:space="0" w:color="auto" w:frame="1"/>
-        </w:rPr>
-        <w:t xml:space="preserve"> </w:t>
-      </w:r>
-      <w:proofErr w:type="spellStart"/>
-      <w:r>
-        <w:rPr>
-          <w:rStyle w:val="style-scope"/>
-          <w:rFonts w:ascii="Arial" w:hAnsi="Arial" w:cs="Arial"/>
-          <w:sz w:val="22"/>
-          <w:szCs w:val="22"/>
-          <w:bdr w:val="none" w:sz="0" w:space="0" w:color="auto" w:frame="1"/>
-        </w:rPr>
-        <w:t>init</w:t>
-      </w:r>
-      <w:proofErr w:type="spellEnd"/>
-      <w:r>
-        <w:rPr>
-          <w:rStyle w:val="style-scope"/>
-          <w:rFonts w:ascii="Arial" w:hAnsi="Arial" w:cs="Arial"/>
-          <w:sz w:val="22"/>
-          <w:szCs w:val="22"/>
-          <w:bdr w:val="none" w:sz="0" w:space="0" w:color="auto" w:frame="1"/>
-        </w:rPr>
-        <w:t xml:space="preserve"> estamos, de fato, criando um repositório do GIT dentro da pasta do sistema que escolhemos.</w:t>
-      </w:r>
-    </w:p>
-    <w:p>
-      <w:pPr>
-        <w:pStyle w:val="NormalWeb"/>
-        <w:shd w:val="clear" w:color="auto" w:fill="FFFFFF"/>
-        <w:spacing w:before="0" w:beforeAutospacing="0" w:after="0" w:afterAutospacing="0"/>
-        <w:textAlignment w:val="baseline"/>
-        <w:rPr>
-          <w:rStyle w:val="style-scope"/>
-          <w:rFonts w:ascii="Arial" w:hAnsi="Arial" w:cs="Arial"/>
-          <w:sz w:val="22"/>
-          <w:szCs w:val="22"/>
-          <w:bdr w:val="none" w:sz="0" w:space="0" w:color="auto" w:frame="1"/>
-        </w:rPr>
-      </w:pPr>
-    </w:p>
-    <w:p>
-      <w:pPr>
-        <w:pStyle w:val="NormalWeb"/>
-        <w:shd w:val="clear" w:color="auto" w:fill="FFFFFF"/>
-        <w:spacing w:before="0" w:beforeAutospacing="0" w:after="0" w:afterAutospacing="0"/>
-        <w:textAlignment w:val="baseline"/>
-        <w:rPr>
-          <w:rStyle w:val="style-scope"/>
-          <w:rFonts w:ascii="Arial" w:hAnsi="Arial" w:cs="Arial"/>
-          <w:sz w:val="22"/>
-          <w:szCs w:val="22"/>
-          <w:bdr w:val="none" w:sz="0" w:space="0" w:color="auto" w:frame="1"/>
-        </w:rPr>
-      </w:pPr>
-      <w:proofErr w:type="spellStart"/>
+        <w:t xml:space="preserve"> Em outras palavras, quando utilizamos o comando git init estamos, de fato, criando um repositório do GIT dentro da pasta do sistema que escolhemos.</w:t>
+      </w:r>
+    </w:p>
+    <w:p>
+      <w:pPr>
+        <w:pStyle w:val="NormalWeb"/>
+        <w:shd w:val="clear" w:color="auto" w:fill="FFFFFF"/>
+        <w:spacing w:before="0" w:beforeAutospacing="0" w:after="0" w:afterAutospacing="0"/>
+        <w:textAlignment w:val="baseline"/>
+        <w:rPr>
+          <w:rStyle w:val="style-scope"/>
+          <w:rFonts w:ascii="Arial" w:hAnsi="Arial" w:cs="Arial"/>
+          <w:sz w:val="22"/>
+          <w:szCs w:val="22"/>
+          <w:bdr w:val="none" w:sz="0" w:space="0" w:color="auto" w:frame="1"/>
+        </w:rPr>
+      </w:pPr>
+    </w:p>
+    <w:p>
+      <w:pPr>
+        <w:pStyle w:val="NormalWeb"/>
+        <w:shd w:val="clear" w:color="auto" w:fill="FFFFFF"/>
+        <w:spacing w:before="0" w:beforeAutospacing="0" w:after="0" w:afterAutospacing="0"/>
+        <w:textAlignment w:val="baseline"/>
+        <w:rPr>
+          <w:rStyle w:val="style-scope"/>
+          <w:rFonts w:ascii="Arial" w:hAnsi="Arial" w:cs="Arial"/>
+          <w:sz w:val="22"/>
+          <w:szCs w:val="22"/>
+          <w:bdr w:val="none" w:sz="0" w:space="0" w:color="auto" w:frame="1"/>
+        </w:rPr>
+      </w:pPr>
       <w:r>
         <w:rPr>
           <w:rStyle w:val="style-scope"/>
@@ -9767,7 +7725,6 @@
         </w:rPr>
         <w:t>Tracked</w:t>
       </w:r>
-      <w:proofErr w:type="spellEnd"/>
       <w:r>
         <w:rPr>
           <w:rStyle w:val="style-scope"/>
@@ -9858,163 +7815,105 @@
           <w:bdr w:val="none" w:sz="0" w:space="0" w:color="auto" w:frame="1"/>
         </w:rPr>
       </w:pPr>
-      <w:proofErr w:type="spellStart"/>
-      <w:r>
-        <w:rPr>
-          <w:rStyle w:val="style-scope"/>
-          <w:rFonts w:ascii="Arial" w:hAnsi="Arial" w:cs="Arial"/>
-          <w:sz w:val="22"/>
-          <w:szCs w:val="22"/>
-          <w:bdr w:val="none" w:sz="0" w:space="0" w:color="auto" w:frame="1"/>
-        </w:rPr>
-        <w:t>Unmodified</w:t>
-      </w:r>
-      <w:proofErr w:type="spellEnd"/>
-      <w:r>
-        <w:rPr>
-          <w:rStyle w:val="style-scope"/>
-          <w:rFonts w:ascii="Arial" w:hAnsi="Arial" w:cs="Arial"/>
-          <w:sz w:val="22"/>
-          <w:szCs w:val="22"/>
-          <w:bdr w:val="none" w:sz="0" w:space="0" w:color="auto" w:frame="1"/>
-        </w:rPr>
-        <w:t xml:space="preserve"> (Não modificado): Arquivos que ainda não foram modificados. Ou seja, não sofreram alteração. </w:t>
-      </w:r>
-    </w:p>
-    <w:p>
-      <w:pPr>
-        <w:pStyle w:val="NormalWeb"/>
-        <w:shd w:val="clear" w:color="auto" w:fill="FFFFFF"/>
-        <w:spacing w:before="0" w:beforeAutospacing="0" w:after="0" w:afterAutospacing="0"/>
-        <w:textAlignment w:val="baseline"/>
-        <w:rPr>
-          <w:rStyle w:val="style-scope"/>
-          <w:rFonts w:ascii="Arial" w:hAnsi="Arial" w:cs="Arial"/>
-          <w:sz w:val="22"/>
-          <w:szCs w:val="22"/>
-          <w:bdr w:val="none" w:sz="0" w:space="0" w:color="auto" w:frame="1"/>
-        </w:rPr>
-      </w:pPr>
-    </w:p>
-    <w:p>
-      <w:pPr>
-        <w:pStyle w:val="NormalWeb"/>
-        <w:shd w:val="clear" w:color="auto" w:fill="FFFFFF"/>
-        <w:spacing w:before="0" w:beforeAutospacing="0" w:after="0" w:afterAutospacing="0"/>
-        <w:textAlignment w:val="baseline"/>
-        <w:rPr>
-          <w:rStyle w:val="style-scope"/>
-          <w:rFonts w:ascii="Arial" w:hAnsi="Arial" w:cs="Arial"/>
-          <w:sz w:val="22"/>
-          <w:szCs w:val="22"/>
-          <w:bdr w:val="none" w:sz="0" w:space="0" w:color="auto" w:frame="1"/>
-        </w:rPr>
-      </w:pPr>
-      <w:proofErr w:type="spellStart"/>
-      <w:r>
-        <w:rPr>
-          <w:rStyle w:val="style-scope"/>
-          <w:rFonts w:ascii="Arial" w:hAnsi="Arial" w:cs="Arial"/>
-          <w:sz w:val="22"/>
-          <w:szCs w:val="22"/>
-          <w:bdr w:val="none" w:sz="0" w:space="0" w:color="auto" w:frame="1"/>
-        </w:rPr>
-        <w:t>Modified</w:t>
-      </w:r>
-      <w:proofErr w:type="spellEnd"/>
-      <w:r>
-        <w:rPr>
-          <w:rStyle w:val="style-scope"/>
-          <w:rFonts w:ascii="Arial" w:hAnsi="Arial" w:cs="Arial"/>
-          <w:sz w:val="22"/>
-          <w:szCs w:val="22"/>
-          <w:bdr w:val="none" w:sz="0" w:space="0" w:color="auto" w:frame="1"/>
-        </w:rPr>
-        <w:t xml:space="preserve"> (Modificado): Arquivo</w:t>
-      </w:r>
-      <w:r>
-        <w:rPr>
-          <w:rStyle w:val="style-scope"/>
-          <w:rFonts w:ascii="Arial" w:hAnsi="Arial" w:cs="Arial"/>
-          <w:sz w:val="22"/>
-          <w:szCs w:val="22"/>
-          <w:bdr w:val="none" w:sz="0" w:space="0" w:color="auto" w:frame="1"/>
-        </w:rPr>
-        <w:t xml:space="preserve">s que anteriormente eram </w:t>
-      </w:r>
-      <w:proofErr w:type="spellStart"/>
-      <w:r>
-        <w:rPr>
-          <w:rStyle w:val="style-scope"/>
-          <w:rFonts w:ascii="Arial" w:hAnsi="Arial" w:cs="Arial"/>
-          <w:sz w:val="22"/>
-          <w:szCs w:val="22"/>
-          <w:bdr w:val="none" w:sz="0" w:space="0" w:color="auto" w:frame="1"/>
-        </w:rPr>
-        <w:t>unmodified</w:t>
-      </w:r>
-      <w:proofErr w:type="spellEnd"/>
-      <w:r>
-        <w:rPr>
-          <w:rStyle w:val="style-scope"/>
-          <w:rFonts w:ascii="Arial" w:hAnsi="Arial" w:cs="Arial"/>
-          <w:sz w:val="22"/>
-          <w:szCs w:val="22"/>
-          <w:bdr w:val="none" w:sz="0" w:space="0" w:color="auto" w:frame="1"/>
-        </w:rPr>
-        <w:t xml:space="preserve"> e sofreram alteração. </w:t>
-      </w:r>
-    </w:p>
-    <w:p>
-      <w:pPr>
-        <w:pStyle w:val="NormalWeb"/>
-        <w:shd w:val="clear" w:color="auto" w:fill="FFFFFF"/>
-        <w:spacing w:before="0" w:beforeAutospacing="0" w:after="0" w:afterAutospacing="0"/>
-        <w:textAlignment w:val="baseline"/>
-        <w:rPr>
-          <w:rStyle w:val="style-scope"/>
-          <w:rFonts w:ascii="Arial" w:hAnsi="Arial" w:cs="Arial"/>
-          <w:sz w:val="22"/>
-          <w:szCs w:val="22"/>
-          <w:bdr w:val="none" w:sz="0" w:space="0" w:color="auto" w:frame="1"/>
-        </w:rPr>
-      </w:pPr>
-    </w:p>
-    <w:p>
-      <w:pPr>
-        <w:pStyle w:val="NormalWeb"/>
-        <w:shd w:val="clear" w:color="auto" w:fill="FFFFFF"/>
-        <w:spacing w:before="0" w:beforeAutospacing="0" w:after="0" w:afterAutospacing="0"/>
-        <w:textAlignment w:val="baseline"/>
-        <w:rPr>
-          <w:rStyle w:val="style-scope"/>
-          <w:rFonts w:ascii="Arial" w:hAnsi="Arial" w:cs="Arial"/>
-          <w:sz w:val="22"/>
-          <w:szCs w:val="22"/>
-          <w:bdr w:val="none" w:sz="0" w:space="0" w:color="auto" w:frame="1"/>
-        </w:rPr>
-      </w:pPr>
-      <w:proofErr w:type="spellStart"/>
-      <w:r>
-        <w:rPr>
-          <w:rStyle w:val="style-scope"/>
-          <w:rFonts w:ascii="Arial" w:hAnsi="Arial" w:cs="Arial"/>
-          <w:sz w:val="22"/>
-          <w:szCs w:val="22"/>
-          <w:bdr w:val="none" w:sz="0" w:space="0" w:color="auto" w:frame="1"/>
-        </w:rPr>
-        <w:t>Staged</w:t>
-      </w:r>
-      <w:proofErr w:type="spellEnd"/>
-      <w:r>
-        <w:rPr>
-          <w:rStyle w:val="style-scope"/>
-          <w:rFonts w:ascii="Arial" w:hAnsi="Arial" w:cs="Arial"/>
-          <w:sz w:val="22"/>
-          <w:szCs w:val="22"/>
-          <w:bdr w:val="none" w:sz="0" w:space="0" w:color="auto" w:frame="1"/>
-        </w:rPr>
-        <w:t xml:space="preserve"> (Encenado)</w:t>
+      <w:r>
+        <w:rPr>
+          <w:rStyle w:val="style-scope"/>
+          <w:rFonts w:ascii="Arial" w:hAnsi="Arial" w:cs="Arial"/>
+          <w:sz w:val="22"/>
+          <w:szCs w:val="22"/>
+          <w:bdr w:val="none" w:sz="0" w:space="0" w:color="auto" w:frame="1"/>
+        </w:rPr>
+        <w:t xml:space="preserve">Unmodified (Não modificado): Arquivos que ainda não foram modificados. Ou seja, não sofreram alteração. </w:t>
+      </w:r>
+    </w:p>
+    <w:p>
+      <w:pPr>
+        <w:pStyle w:val="NormalWeb"/>
+        <w:shd w:val="clear" w:color="auto" w:fill="FFFFFF"/>
+        <w:spacing w:before="0" w:beforeAutospacing="0" w:after="0" w:afterAutospacing="0"/>
+        <w:textAlignment w:val="baseline"/>
+        <w:rPr>
+          <w:rStyle w:val="style-scope"/>
+          <w:rFonts w:ascii="Arial" w:hAnsi="Arial" w:cs="Arial"/>
+          <w:sz w:val="22"/>
+          <w:szCs w:val="22"/>
+          <w:bdr w:val="none" w:sz="0" w:space="0" w:color="auto" w:frame="1"/>
+        </w:rPr>
+      </w:pPr>
+    </w:p>
+    <w:p>
+      <w:pPr>
+        <w:pStyle w:val="NormalWeb"/>
+        <w:shd w:val="clear" w:color="auto" w:fill="FFFFFF"/>
+        <w:spacing w:before="0" w:beforeAutospacing="0" w:after="0" w:afterAutospacing="0"/>
+        <w:textAlignment w:val="baseline"/>
+        <w:rPr>
+          <w:rStyle w:val="style-scope"/>
+          <w:rFonts w:ascii="Arial" w:hAnsi="Arial" w:cs="Arial"/>
+          <w:sz w:val="22"/>
+          <w:szCs w:val="22"/>
+          <w:bdr w:val="none" w:sz="0" w:space="0" w:color="auto" w:frame="1"/>
+        </w:rPr>
+      </w:pPr>
+      <w:r>
+        <w:rPr>
+          <w:rStyle w:val="style-scope"/>
+          <w:rFonts w:ascii="Arial" w:hAnsi="Arial" w:cs="Arial"/>
+          <w:sz w:val="22"/>
+          <w:szCs w:val="22"/>
+          <w:bdr w:val="none" w:sz="0" w:space="0" w:color="auto" w:frame="1"/>
+        </w:rPr>
+        <w:t>Modified (Modificado): Arquivo</w:t>
+      </w:r>
+      <w:r>
+        <w:rPr>
+          <w:rStyle w:val="style-scope"/>
+          <w:rFonts w:ascii="Arial" w:hAnsi="Arial" w:cs="Arial"/>
+          <w:sz w:val="22"/>
+          <w:szCs w:val="22"/>
+          <w:bdr w:val="none" w:sz="0" w:space="0" w:color="auto" w:frame="1"/>
+        </w:rPr>
+        <w:t xml:space="preserve">s que anteriormente eram unmodified e sofreram alteração. </w:t>
+      </w:r>
+    </w:p>
+    <w:p>
+      <w:pPr>
+        <w:pStyle w:val="NormalWeb"/>
+        <w:shd w:val="clear" w:color="auto" w:fill="FFFFFF"/>
+        <w:spacing w:before="0" w:beforeAutospacing="0" w:after="0" w:afterAutospacing="0"/>
+        <w:textAlignment w:val="baseline"/>
+        <w:rPr>
+          <w:rStyle w:val="style-scope"/>
+          <w:rFonts w:ascii="Arial" w:hAnsi="Arial" w:cs="Arial"/>
+          <w:sz w:val="22"/>
+          <w:szCs w:val="22"/>
+          <w:bdr w:val="none" w:sz="0" w:space="0" w:color="auto" w:frame="1"/>
+        </w:rPr>
+      </w:pPr>
+    </w:p>
+    <w:p>
+      <w:pPr>
+        <w:pStyle w:val="NormalWeb"/>
+        <w:shd w:val="clear" w:color="auto" w:fill="FFFFFF"/>
+        <w:spacing w:before="0" w:beforeAutospacing="0" w:after="0" w:afterAutospacing="0"/>
+        <w:textAlignment w:val="baseline"/>
+        <w:rPr>
+          <w:rStyle w:val="style-scope"/>
+          <w:rFonts w:ascii="Arial" w:hAnsi="Arial" w:cs="Arial"/>
+          <w:sz w:val="22"/>
+          <w:szCs w:val="22"/>
+          <w:bdr w:val="none" w:sz="0" w:space="0" w:color="auto" w:frame="1"/>
+        </w:rPr>
+      </w:pPr>
+      <w:r>
+        <w:rPr>
+          <w:rStyle w:val="style-scope"/>
+          <w:rFonts w:ascii="Arial" w:hAnsi="Arial" w:cs="Arial"/>
+          <w:sz w:val="22"/>
+          <w:szCs w:val="22"/>
+          <w:bdr w:val="none" w:sz="0" w:space="0" w:color="auto" w:frame="1"/>
+        </w:rPr>
+        <w:t>Staged (Encenado)</w:t>
       </w:r>
       <w:r>
         <w:rPr>
@@ -10068,9 +7967,8 @@
           <w:szCs w:val="22"/>
           <w:bdr w:val="none" w:sz="0" w:space="0" w:color="auto" w:frame="1"/>
         </w:rPr>
-        <w:t xml:space="preserve">Os arquivos classificados como </w:t>
-      </w:r>
-      <w:proofErr w:type="spellStart"/>
+        <w:t>Os arquivos classificados como Tracked (unmodified, modified e staged) atuam de forma cíclica dentro do repositório do GIT. Ou seja, um arquivo na posição staged, uma vez que for comitado, retorna para a posição unmodified. Após ele sofrer qualquer alteração, o SHA dele é alterado e ele passa da posição unmodified para modified. Se for rodado o git add nesse arquivo, ele passará para a posição staged daí aguardando para ser comitado</w:t>
+      </w:r>
       <w:r>
         <w:rPr>
           <w:rStyle w:val="style-scope"/>
@@ -10083,9 +7981,8 @@
           <w:szCs w:val="22"/>
           <w:bdr w:val="none" w:sz="0" w:space="0" w:color="auto" w:frame="1"/>
         </w:rPr>
-        <w:t>Tracked</w:t>
-      </w:r>
-      <w:proofErr w:type="spellEnd"/>
+        <w:t xml:space="preserve">. Após ser realizado o commit, o arquivo </w:t>
+      </w:r>
       <w:r>
         <w:rPr>
           <w:rStyle w:val="style-scope"/>
@@ -10098,9 +7995,8 @@
           <w:szCs w:val="22"/>
           <w:bdr w:val="none" w:sz="0" w:space="0" w:color="auto" w:frame="1"/>
         </w:rPr>
-        <w:t xml:space="preserve"> (</w:t>
-      </w:r>
-      <w:proofErr w:type="spellStart"/>
+        <w:t xml:space="preserve">volta para a posição unmodified </w:t>
+      </w:r>
       <w:r>
         <w:rPr>
           <w:rStyle w:val="style-scope"/>
@@ -10113,9 +8009,8 @@
           <w:szCs w:val="22"/>
           <w:bdr w:val="none" w:sz="0" w:space="0" w:color="auto" w:frame="1"/>
         </w:rPr>
-        <w:t>unmodified</w:t>
-      </w:r>
-      <w:proofErr w:type="spellEnd"/>
+        <w:t>a fim de</w:t>
+      </w:r>
       <w:r>
         <w:rPr>
           <w:rStyle w:val="style-scope"/>
@@ -10128,520 +8023,62 @@
           <w:szCs w:val="22"/>
           <w:bdr w:val="none" w:sz="0" w:space="0" w:color="auto" w:frame="1"/>
         </w:rPr>
-        <w:t xml:space="preserve">, </w:t>
-      </w:r>
-      <w:proofErr w:type="spellStart"/>
-      <w:r>
-        <w:rPr>
-          <w:rStyle w:val="style-scope"/>
-          <w:rFonts w:ascii="Arial" w:hAnsi="Arial" w:cs="Arial"/>
-          <w:b/>
-          <w:bCs/>
+        <w:t xml:space="preserve"> iniciar o ciclo novamente</w:t>
+      </w:r>
+      <w:r>
+        <w:rPr>
+          <w:rStyle w:val="style-scope"/>
+          <w:rFonts w:ascii="Arial" w:hAnsi="Arial" w:cs="Arial"/>
+          <w:sz w:val="22"/>
+          <w:szCs w:val="22"/>
+          <w:bdr w:val="none" w:sz="0" w:space="0" w:color="auto" w:frame="1"/>
+        </w:rPr>
+        <w:t xml:space="preserve">. </w:t>
+      </w:r>
+    </w:p>
+    <w:p>
+      <w:pPr>
+        <w:pStyle w:val="NormalWeb"/>
+        <w:shd w:val="clear" w:color="auto" w:fill="FFFFFF"/>
+        <w:spacing w:before="0" w:beforeAutospacing="0" w:after="0" w:afterAutospacing="0"/>
+        <w:textAlignment w:val="baseline"/>
+        <w:rPr>
+          <w:rStyle w:val="style-scope"/>
+          <w:rFonts w:ascii="Arial" w:hAnsi="Arial" w:cs="Arial"/>
+          <w:sz w:val="22"/>
+          <w:szCs w:val="22"/>
+          <w:bdr w:val="none" w:sz="0" w:space="0" w:color="auto" w:frame="1"/>
+        </w:rPr>
+      </w:pPr>
+    </w:p>
+    <w:p>
+      <w:pPr>
+        <w:pStyle w:val="NormalWeb"/>
+        <w:shd w:val="clear" w:color="auto" w:fill="FFFFFF"/>
+        <w:spacing w:before="0" w:beforeAutospacing="0" w:after="0" w:afterAutospacing="0"/>
+        <w:jc w:val="center"/>
+        <w:textAlignment w:val="baseline"/>
+        <w:rPr>
+          <w:rStyle w:val="style-scope"/>
+          <w:rFonts w:ascii="Arial" w:hAnsi="Arial" w:cs="Arial"/>
           <w:i/>
           <w:iCs/>
           <w:sz w:val="22"/>
           <w:szCs w:val="22"/>
           <w:bdr w:val="none" w:sz="0" w:space="0" w:color="auto" w:frame="1"/>
         </w:rPr>
-        <w:t>modified</w:t>
-      </w:r>
-      <w:proofErr w:type="spellEnd"/>
-      <w:r>
-        <w:rPr>
-          <w:rStyle w:val="style-scope"/>
-          <w:rFonts w:ascii="Arial" w:hAnsi="Arial" w:cs="Arial"/>
-          <w:b/>
-          <w:bCs/>
+      </w:pPr>
+      <w:r>
+        <w:rPr>
+          <w:rStyle w:val="style-scope"/>
+          <w:rFonts w:ascii="Arial" w:hAnsi="Arial" w:cs="Arial"/>
           <w:i/>
           <w:iCs/>
           <w:sz w:val="22"/>
           <w:szCs w:val="22"/>
           <w:bdr w:val="none" w:sz="0" w:space="0" w:color="auto" w:frame="1"/>
         </w:rPr>
-        <w:t xml:space="preserve"> e </w:t>
-      </w:r>
-      <w:proofErr w:type="spellStart"/>
-      <w:r>
-        <w:rPr>
-          <w:rStyle w:val="style-scope"/>
-          <w:rFonts w:ascii="Arial" w:hAnsi="Arial" w:cs="Arial"/>
-          <w:b/>
-          <w:bCs/>
-          <w:i/>
-          <w:iCs/>
-          <w:sz w:val="22"/>
-          <w:szCs w:val="22"/>
-          <w:bdr w:val="none" w:sz="0" w:space="0" w:color="auto" w:frame="1"/>
-        </w:rPr>
-        <w:t>staged</w:t>
-      </w:r>
-      <w:proofErr w:type="spellEnd"/>
-      <w:r>
-        <w:rPr>
-          <w:rStyle w:val="style-scope"/>
-          <w:rFonts w:ascii="Arial" w:hAnsi="Arial" w:cs="Arial"/>
-          <w:b/>
-          <w:bCs/>
-          <w:i/>
-          <w:iCs/>
-          <w:sz w:val="22"/>
-          <w:szCs w:val="22"/>
-          <w:bdr w:val="none" w:sz="0" w:space="0" w:color="auto" w:frame="1"/>
-        </w:rPr>
-        <w:t xml:space="preserve">) atuam de forma cíclica dentro do repositório do GIT. Ou seja, um arquivo na posição </w:t>
-      </w:r>
-      <w:proofErr w:type="spellStart"/>
-      <w:r>
-        <w:rPr>
-          <w:rStyle w:val="style-scope"/>
-          <w:rFonts w:ascii="Arial" w:hAnsi="Arial" w:cs="Arial"/>
-          <w:b/>
-          <w:bCs/>
-          <w:i/>
-          <w:iCs/>
-          <w:sz w:val="22"/>
-          <w:szCs w:val="22"/>
-          <w:bdr w:val="none" w:sz="0" w:space="0" w:color="auto" w:frame="1"/>
-        </w:rPr>
-        <w:t>staged</w:t>
-      </w:r>
-      <w:proofErr w:type="spellEnd"/>
-      <w:r>
-        <w:rPr>
-          <w:rStyle w:val="style-scope"/>
-          <w:rFonts w:ascii="Arial" w:hAnsi="Arial" w:cs="Arial"/>
-          <w:b/>
-          <w:bCs/>
-          <w:i/>
-          <w:iCs/>
-          <w:sz w:val="22"/>
-          <w:szCs w:val="22"/>
-          <w:bdr w:val="none" w:sz="0" w:space="0" w:color="auto" w:frame="1"/>
-        </w:rPr>
-        <w:t xml:space="preserve">, uma vez que for </w:t>
-      </w:r>
-      <w:proofErr w:type="spellStart"/>
-      <w:r>
-        <w:rPr>
-          <w:rStyle w:val="style-scope"/>
-          <w:rFonts w:ascii="Arial" w:hAnsi="Arial" w:cs="Arial"/>
-          <w:b/>
-          <w:bCs/>
-          <w:i/>
-          <w:iCs/>
-          <w:sz w:val="22"/>
-          <w:szCs w:val="22"/>
-          <w:bdr w:val="none" w:sz="0" w:space="0" w:color="auto" w:frame="1"/>
-        </w:rPr>
-        <w:t>comitado</w:t>
-      </w:r>
-      <w:proofErr w:type="spellEnd"/>
-      <w:r>
-        <w:rPr>
-          <w:rStyle w:val="style-scope"/>
-          <w:rFonts w:ascii="Arial" w:hAnsi="Arial" w:cs="Arial"/>
-          <w:b/>
-          <w:bCs/>
-          <w:i/>
-          <w:iCs/>
-          <w:sz w:val="22"/>
-          <w:szCs w:val="22"/>
-          <w:bdr w:val="none" w:sz="0" w:space="0" w:color="auto" w:frame="1"/>
-        </w:rPr>
-        <w:t xml:space="preserve">, retorna para a posição </w:t>
-      </w:r>
-      <w:proofErr w:type="spellStart"/>
-      <w:r>
-        <w:rPr>
-          <w:rStyle w:val="style-scope"/>
-          <w:rFonts w:ascii="Arial" w:hAnsi="Arial" w:cs="Arial"/>
-          <w:b/>
-          <w:bCs/>
-          <w:i/>
-          <w:iCs/>
-          <w:sz w:val="22"/>
-          <w:szCs w:val="22"/>
-          <w:bdr w:val="none" w:sz="0" w:space="0" w:color="auto" w:frame="1"/>
-        </w:rPr>
-        <w:t>unmodified</w:t>
-      </w:r>
-      <w:proofErr w:type="spellEnd"/>
-      <w:r>
-        <w:rPr>
-          <w:rStyle w:val="style-scope"/>
-          <w:rFonts w:ascii="Arial" w:hAnsi="Arial" w:cs="Arial"/>
-          <w:b/>
-          <w:bCs/>
-          <w:i/>
-          <w:iCs/>
-          <w:sz w:val="22"/>
-          <w:szCs w:val="22"/>
-          <w:bdr w:val="none" w:sz="0" w:space="0" w:color="auto" w:frame="1"/>
-        </w:rPr>
-        <w:t xml:space="preserve">. Após ele sofrer qualquer alteração, o SHA dele é alterado e ele passa da posição </w:t>
-      </w:r>
-      <w:proofErr w:type="spellStart"/>
-      <w:r>
-        <w:rPr>
-          <w:rStyle w:val="style-scope"/>
-          <w:rFonts w:ascii="Arial" w:hAnsi="Arial" w:cs="Arial"/>
-          <w:b/>
-          <w:bCs/>
-          <w:i/>
-          <w:iCs/>
-          <w:sz w:val="22"/>
-          <w:szCs w:val="22"/>
-          <w:bdr w:val="none" w:sz="0" w:space="0" w:color="auto" w:frame="1"/>
-        </w:rPr>
-        <w:t>unmodified</w:t>
-      </w:r>
-      <w:proofErr w:type="spellEnd"/>
-      <w:r>
-        <w:rPr>
-          <w:rStyle w:val="style-scope"/>
-          <w:rFonts w:ascii="Arial" w:hAnsi="Arial" w:cs="Arial"/>
-          <w:b/>
-          <w:bCs/>
-          <w:i/>
-          <w:iCs/>
-          <w:sz w:val="22"/>
-          <w:szCs w:val="22"/>
-          <w:bdr w:val="none" w:sz="0" w:space="0" w:color="auto" w:frame="1"/>
-        </w:rPr>
-        <w:t xml:space="preserve"> para </w:t>
-      </w:r>
-      <w:proofErr w:type="spellStart"/>
-      <w:r>
-        <w:rPr>
-          <w:rStyle w:val="style-scope"/>
-          <w:rFonts w:ascii="Arial" w:hAnsi="Arial" w:cs="Arial"/>
-          <w:b/>
-          <w:bCs/>
-          <w:i/>
-          <w:iCs/>
-          <w:sz w:val="22"/>
-          <w:szCs w:val="22"/>
-          <w:bdr w:val="none" w:sz="0" w:space="0" w:color="auto" w:frame="1"/>
-        </w:rPr>
-        <w:t>modified</w:t>
-      </w:r>
-      <w:proofErr w:type="spellEnd"/>
-      <w:r>
-        <w:rPr>
-          <w:rStyle w:val="style-scope"/>
-          <w:rFonts w:ascii="Arial" w:hAnsi="Arial" w:cs="Arial"/>
-          <w:b/>
-          <w:bCs/>
-          <w:i/>
-          <w:iCs/>
-          <w:sz w:val="22"/>
-          <w:szCs w:val="22"/>
-          <w:bdr w:val="none" w:sz="0" w:space="0" w:color="auto" w:frame="1"/>
-        </w:rPr>
-        <w:t xml:space="preserve">. Se for rodado o </w:t>
-      </w:r>
-      <w:proofErr w:type="spellStart"/>
-      <w:r>
-        <w:rPr>
-          <w:rStyle w:val="style-scope"/>
-          <w:rFonts w:ascii="Arial" w:hAnsi="Arial" w:cs="Arial"/>
-          <w:b/>
-          <w:bCs/>
-          <w:i/>
-          <w:iCs/>
-          <w:sz w:val="22"/>
-          <w:szCs w:val="22"/>
-          <w:bdr w:val="none" w:sz="0" w:space="0" w:color="auto" w:frame="1"/>
-        </w:rPr>
-        <w:t>git</w:t>
-      </w:r>
-      <w:proofErr w:type="spellEnd"/>
-      <w:r>
-        <w:rPr>
-          <w:rStyle w:val="style-scope"/>
-          <w:rFonts w:ascii="Arial" w:hAnsi="Arial" w:cs="Arial"/>
-          <w:b/>
-          <w:bCs/>
-          <w:i/>
-          <w:iCs/>
-          <w:sz w:val="22"/>
-          <w:szCs w:val="22"/>
-          <w:bdr w:val="none" w:sz="0" w:space="0" w:color="auto" w:frame="1"/>
-        </w:rPr>
-        <w:t xml:space="preserve"> </w:t>
-      </w:r>
-      <w:proofErr w:type="spellStart"/>
-      <w:r>
-        <w:rPr>
-          <w:rStyle w:val="style-scope"/>
-          <w:rFonts w:ascii="Arial" w:hAnsi="Arial" w:cs="Arial"/>
-          <w:b/>
-          <w:bCs/>
-          <w:i/>
-          <w:iCs/>
-          <w:sz w:val="22"/>
-          <w:szCs w:val="22"/>
-          <w:bdr w:val="none" w:sz="0" w:space="0" w:color="auto" w:frame="1"/>
-        </w:rPr>
-        <w:t>add</w:t>
-      </w:r>
-      <w:proofErr w:type="spellEnd"/>
-      <w:r>
-        <w:rPr>
-          <w:rStyle w:val="style-scope"/>
-          <w:rFonts w:ascii="Arial" w:hAnsi="Arial" w:cs="Arial"/>
-          <w:b/>
-          <w:bCs/>
-          <w:i/>
-          <w:iCs/>
-          <w:sz w:val="22"/>
-          <w:szCs w:val="22"/>
-          <w:bdr w:val="none" w:sz="0" w:space="0" w:color="auto" w:frame="1"/>
-        </w:rPr>
-        <w:t xml:space="preserve"> nesse arquivo, ele passará para a posição </w:t>
-      </w:r>
-      <w:proofErr w:type="spellStart"/>
-      <w:r>
-        <w:rPr>
-          <w:rStyle w:val="style-scope"/>
-          <w:rFonts w:ascii="Arial" w:hAnsi="Arial" w:cs="Arial"/>
-          <w:b/>
-          <w:bCs/>
-          <w:i/>
-          <w:iCs/>
-          <w:sz w:val="22"/>
-          <w:szCs w:val="22"/>
-          <w:bdr w:val="none" w:sz="0" w:space="0" w:color="auto" w:frame="1"/>
-        </w:rPr>
-        <w:t>staged</w:t>
-      </w:r>
-      <w:proofErr w:type="spellEnd"/>
-      <w:r>
-        <w:rPr>
-          <w:rStyle w:val="style-scope"/>
-          <w:rFonts w:ascii="Arial" w:hAnsi="Arial" w:cs="Arial"/>
-          <w:b/>
-          <w:bCs/>
-          <w:i/>
-          <w:iCs/>
-          <w:sz w:val="22"/>
-          <w:szCs w:val="22"/>
-          <w:bdr w:val="none" w:sz="0" w:space="0" w:color="auto" w:frame="1"/>
-        </w:rPr>
-        <w:t xml:space="preserve"> daí aguardando para ser </w:t>
-      </w:r>
-      <w:proofErr w:type="spellStart"/>
-      <w:r>
-        <w:rPr>
-          <w:rStyle w:val="style-scope"/>
-          <w:rFonts w:ascii="Arial" w:hAnsi="Arial" w:cs="Arial"/>
-          <w:b/>
-          <w:bCs/>
-          <w:i/>
-          <w:iCs/>
-          <w:sz w:val="22"/>
-          <w:szCs w:val="22"/>
-          <w:bdr w:val="none" w:sz="0" w:space="0" w:color="auto" w:frame="1"/>
-        </w:rPr>
-        <w:t>comitado</w:t>
-      </w:r>
-      <w:proofErr w:type="spellEnd"/>
-      <w:r>
-        <w:rPr>
-          <w:rStyle w:val="style-scope"/>
-          <w:rFonts w:ascii="Arial" w:hAnsi="Arial" w:cs="Arial"/>
-          <w:b/>
-          <w:bCs/>
-          <w:i/>
-          <w:iCs/>
-          <w:sz w:val="22"/>
-          <w:szCs w:val="22"/>
-          <w:bdr w:val="none" w:sz="0" w:space="0" w:color="auto" w:frame="1"/>
-        </w:rPr>
-        <w:t xml:space="preserve">. Após ser realizado o </w:t>
-      </w:r>
-      <w:proofErr w:type="spellStart"/>
-      <w:r>
-        <w:rPr>
-          <w:rStyle w:val="style-scope"/>
-          <w:rFonts w:ascii="Arial" w:hAnsi="Arial" w:cs="Arial"/>
-          <w:b/>
-          <w:bCs/>
-          <w:i/>
-          <w:iCs/>
-          <w:sz w:val="22"/>
-          <w:szCs w:val="22"/>
-          <w:bdr w:val="none" w:sz="0" w:space="0" w:color="auto" w:frame="1"/>
-        </w:rPr>
-        <w:t>commit</w:t>
-      </w:r>
-      <w:proofErr w:type="spellEnd"/>
-      <w:r>
-        <w:rPr>
-          <w:rStyle w:val="style-scope"/>
-          <w:rFonts w:ascii="Arial" w:hAnsi="Arial" w:cs="Arial"/>
-          <w:b/>
-          <w:bCs/>
-          <w:i/>
-          <w:iCs/>
-          <w:sz w:val="22"/>
-          <w:szCs w:val="22"/>
-          <w:bdr w:val="none" w:sz="0" w:space="0" w:color="auto" w:frame="1"/>
-        </w:rPr>
-        <w:t xml:space="preserve">, o arquivo </w:t>
-      </w:r>
-      <w:r>
-        <w:rPr>
-          <w:rStyle w:val="style-scope"/>
-          <w:rFonts w:ascii="Arial" w:hAnsi="Arial" w:cs="Arial"/>
-          <w:b/>
-          <w:bCs/>
-          <w:i/>
-          <w:iCs/>
-          <w:sz w:val="22"/>
-          <w:szCs w:val="22"/>
-          <w:bdr w:val="none" w:sz="0" w:space="0" w:color="auto" w:frame="1"/>
-        </w:rPr>
-        <w:t xml:space="preserve">volta para a posição </w:t>
-      </w:r>
-      <w:proofErr w:type="spellStart"/>
-      <w:r>
-        <w:rPr>
-          <w:rStyle w:val="style-scope"/>
-          <w:rFonts w:ascii="Arial" w:hAnsi="Arial" w:cs="Arial"/>
-          <w:b/>
-          <w:bCs/>
-          <w:i/>
-          <w:iCs/>
-          <w:sz w:val="22"/>
-          <w:szCs w:val="22"/>
-          <w:bdr w:val="none" w:sz="0" w:space="0" w:color="auto" w:frame="1"/>
-        </w:rPr>
-        <w:t>unmodified</w:t>
-      </w:r>
-      <w:proofErr w:type="spellEnd"/>
-      <w:r>
-        <w:rPr>
-          <w:rStyle w:val="style-scope"/>
-          <w:rFonts w:ascii="Arial" w:hAnsi="Arial" w:cs="Arial"/>
-          <w:b/>
-          <w:bCs/>
-          <w:i/>
-          <w:iCs/>
-          <w:sz w:val="22"/>
-          <w:szCs w:val="22"/>
-          <w:bdr w:val="none" w:sz="0" w:space="0" w:color="auto" w:frame="1"/>
-        </w:rPr>
-        <w:t xml:space="preserve"> </w:t>
-      </w:r>
-      <w:r>
-        <w:rPr>
-          <w:rStyle w:val="style-scope"/>
-          <w:rFonts w:ascii="Arial" w:hAnsi="Arial" w:cs="Arial"/>
-          <w:b/>
-          <w:bCs/>
-          <w:i/>
-          <w:iCs/>
-          <w:sz w:val="22"/>
-          <w:szCs w:val="22"/>
-          <w:bdr w:val="none" w:sz="0" w:space="0" w:color="auto" w:frame="1"/>
-        </w:rPr>
-        <w:t>a fim de</w:t>
-      </w:r>
-      <w:r>
-        <w:rPr>
-          <w:rStyle w:val="style-scope"/>
-          <w:rFonts w:ascii="Arial" w:hAnsi="Arial" w:cs="Arial"/>
-          <w:b/>
-          <w:bCs/>
-          <w:i/>
-          <w:iCs/>
-          <w:sz w:val="22"/>
-          <w:szCs w:val="22"/>
-          <w:bdr w:val="none" w:sz="0" w:space="0" w:color="auto" w:frame="1"/>
-        </w:rPr>
-        <w:t xml:space="preserve"> iniciar o ciclo novamente</w:t>
-      </w:r>
-      <w:r>
-        <w:rPr>
-          <w:rStyle w:val="style-scope"/>
-          <w:rFonts w:ascii="Arial" w:hAnsi="Arial" w:cs="Arial"/>
-          <w:sz w:val="22"/>
-          <w:szCs w:val="22"/>
-          <w:bdr w:val="none" w:sz="0" w:space="0" w:color="auto" w:frame="1"/>
-        </w:rPr>
-        <w:t xml:space="preserve">. </w:t>
-      </w:r>
-    </w:p>
-    <w:p>
-      <w:pPr>
-        <w:pStyle w:val="NormalWeb"/>
-        <w:shd w:val="clear" w:color="auto" w:fill="FFFFFF"/>
-        <w:spacing w:before="0" w:beforeAutospacing="0" w:after="0" w:afterAutospacing="0"/>
-        <w:textAlignment w:val="baseline"/>
-        <w:rPr>
-          <w:rStyle w:val="style-scope"/>
-          <w:rFonts w:ascii="Arial" w:hAnsi="Arial" w:cs="Arial"/>
-          <w:sz w:val="22"/>
-          <w:szCs w:val="22"/>
-          <w:bdr w:val="none" w:sz="0" w:space="0" w:color="auto" w:frame="1"/>
-        </w:rPr>
-      </w:pPr>
-    </w:p>
-    <w:p>
-      <w:pPr>
-        <w:pStyle w:val="NormalWeb"/>
-        <w:shd w:val="clear" w:color="auto" w:fill="FFFFFF"/>
-        <w:spacing w:before="0" w:beforeAutospacing="0" w:after="0" w:afterAutospacing="0"/>
-        <w:jc w:val="center"/>
-        <w:textAlignment w:val="baseline"/>
-        <w:rPr>
-          <w:rStyle w:val="style-scope"/>
-          <w:rFonts w:ascii="Arial" w:hAnsi="Arial" w:cs="Arial"/>
-          <w:i/>
-          <w:iCs/>
-          <w:sz w:val="22"/>
-          <w:szCs w:val="22"/>
-          <w:bdr w:val="none" w:sz="0" w:space="0" w:color="auto" w:frame="1"/>
-        </w:rPr>
-      </w:pPr>
-      <w:r>
-        <w:rPr>
-          <w:rStyle w:val="style-scope"/>
-          <w:rFonts w:ascii="Arial" w:hAnsi="Arial" w:cs="Arial"/>
-          <w:i/>
-          <w:iCs/>
-          <w:sz w:val="22"/>
-          <w:szCs w:val="22"/>
-          <w:bdr w:val="none" w:sz="0" w:space="0" w:color="auto" w:frame="1"/>
-        </w:rPr>
-        <w:t>Subdivisões dos arquivos “</w:t>
-      </w:r>
-      <w:proofErr w:type="spellStart"/>
-      <w:r>
-        <w:rPr>
-          <w:rStyle w:val="style-scope"/>
-          <w:rFonts w:ascii="Arial" w:hAnsi="Arial" w:cs="Arial"/>
-          <w:i/>
-          <w:iCs/>
-          <w:sz w:val="22"/>
-          <w:szCs w:val="22"/>
-          <w:bdr w:val="none" w:sz="0" w:space="0" w:color="auto" w:frame="1"/>
-        </w:rPr>
-        <w:t>Tracked</w:t>
-      </w:r>
-      <w:proofErr w:type="spellEnd"/>
-      <w:r>
-        <w:rPr>
-          <w:rStyle w:val="style-scope"/>
-          <w:rFonts w:ascii="Arial" w:hAnsi="Arial" w:cs="Arial"/>
-          <w:i/>
-          <w:iCs/>
-          <w:sz w:val="22"/>
-          <w:szCs w:val="22"/>
-          <w:bdr w:val="none" w:sz="0" w:space="0" w:color="auto" w:frame="1"/>
-        </w:rPr>
-        <w:t>”</w:t>
+        <w:t>Subdivisões dos arquivos “Tracked”</w:t>
       </w:r>
     </w:p>
     <w:p>
@@ -10759,7 +8196,6 @@
           <w:bdr w:val="none" w:sz="0" w:space="0" w:color="auto" w:frame="1"/>
         </w:rPr>
       </w:pPr>
-      <w:proofErr w:type="spellStart"/>
       <w:r>
         <w:rPr>
           <w:rStyle w:val="style-scope"/>
@@ -10774,7 +8210,6 @@
         </w:rPr>
         <w:t>Untracked</w:t>
       </w:r>
-      <w:proofErr w:type="spellEnd"/>
       <w:r>
         <w:rPr>
           <w:rStyle w:val="style-scope"/>
@@ -10845,51 +8280,7 @@
           <w:szCs w:val="22"/>
           <w:bdr w:val="none" w:sz="0" w:space="0" w:color="auto" w:frame="1"/>
         </w:rPr>
-        <w:t xml:space="preserve"> Caso um arquivo na posição </w:t>
-      </w:r>
-      <w:proofErr w:type="spellStart"/>
-      <w:r>
-        <w:rPr>
-          <w:rStyle w:val="style-scope"/>
-          <w:rFonts w:ascii="Arial" w:hAnsi="Arial" w:cs="Arial"/>
-          <w:sz w:val="22"/>
-          <w:szCs w:val="22"/>
-          <w:bdr w:val="none" w:sz="0" w:space="0" w:color="auto" w:frame="1"/>
-        </w:rPr>
-        <w:t>unmodified</w:t>
-      </w:r>
-      <w:proofErr w:type="spellEnd"/>
-      <w:r>
-        <w:rPr>
-          <w:rStyle w:val="style-scope"/>
-          <w:rFonts w:ascii="Arial" w:hAnsi="Arial" w:cs="Arial"/>
-          <w:sz w:val="22"/>
-          <w:szCs w:val="22"/>
-          <w:bdr w:val="none" w:sz="0" w:space="0" w:color="auto" w:frame="1"/>
-        </w:rPr>
-        <w:t xml:space="preserve"> seja removido, ele volta para a posição </w:t>
-      </w:r>
-      <w:proofErr w:type="spellStart"/>
-      <w:r>
-        <w:rPr>
-          <w:rStyle w:val="style-scope"/>
-          <w:rFonts w:ascii="Arial" w:hAnsi="Arial" w:cs="Arial"/>
-          <w:sz w:val="22"/>
-          <w:szCs w:val="22"/>
-          <w:bdr w:val="none" w:sz="0" w:space="0" w:color="auto" w:frame="1"/>
-        </w:rPr>
-        <w:t>untracked</w:t>
-      </w:r>
-      <w:proofErr w:type="spellEnd"/>
-      <w:r>
-        <w:rPr>
-          <w:rStyle w:val="style-scope"/>
-          <w:rFonts w:ascii="Arial" w:hAnsi="Arial" w:cs="Arial"/>
-          <w:sz w:val="22"/>
-          <w:szCs w:val="22"/>
-          <w:bdr w:val="none" w:sz="0" w:space="0" w:color="auto" w:frame="1"/>
-        </w:rPr>
-        <w:t xml:space="preserve">. </w:t>
+        <w:t xml:space="preserve"> Caso um arquivo na posição unmodified seja removido, ele volta para a posição untracked. </w:t>
       </w:r>
     </w:p>
     <w:p>
@@ -10943,9 +8334,9 @@
         </w:rPr>
         <w:lastRenderedPageBreak/>
         <w:drawing>
-          <wp:inline distT="0" distB="0" distL="0" distR="0" wp14:anchorId="072D1F14" wp14:editId="1801F69A">
-            <wp:extent cx="4972050" cy="3629957"/>
-            <wp:effectExtent l="0" t="0" r="0" b="8890"/>
+          <wp:inline distT="0" distB="0" distL="0" distR="0" wp14:anchorId="072D1F14" wp14:editId="54610BF1">
+            <wp:extent cx="4695825" cy="3428293"/>
+            <wp:effectExtent l="0" t="0" r="0" b="1270"/>
             <wp:docPr id="8" name="Imagem 8"/>
             <wp:cNvGraphicFramePr>
               <a:graphicFrameLocks xmlns:a="http://schemas.openxmlformats.org/drawingml/2006/main" noChangeAspect="1"/>
@@ -10966,7 +8357,7 @@
                   <pic:spPr>
                     <a:xfrm>
                       <a:off x="0" y="0"/>
-                      <a:ext cx="4978885" cy="3634947"/>
+                      <a:ext cx="4708363" cy="3437447"/>
                     </a:xfrm>
                     <a:prstGeom prst="rect">
                       <a:avLst/>
@@ -11091,9 +8482,9 @@
           <w:noProof/>
         </w:rPr>
         <w:drawing>
-          <wp:inline distT="0" distB="0" distL="0" distR="0" wp14:anchorId="796D3F6B" wp14:editId="21E21010">
-            <wp:extent cx="5400040" cy="3230880"/>
-            <wp:effectExtent l="0" t="0" r="0" b="7620"/>
+          <wp:inline distT="0" distB="0" distL="0" distR="0" wp14:anchorId="796D3F6B" wp14:editId="4F316A3F">
+            <wp:extent cx="4705350" cy="2815242"/>
+            <wp:effectExtent l="0" t="0" r="0" b="4445"/>
             <wp:docPr id="10" name="Imagem 10"/>
             <wp:cNvGraphicFramePr>
               <a:graphicFrameLocks xmlns:a="http://schemas.openxmlformats.org/drawingml/2006/main" noChangeAspect="1"/>
@@ -11114,7 +8505,7 @@
                   <pic:spPr>
                     <a:xfrm>
                       <a:off x="0" y="0"/>
-                      <a:ext cx="5400040" cy="3230880"/>
+                      <a:ext cx="4719078" cy="2823456"/>
                     </a:xfrm>
                     <a:prstGeom prst="rect">
                       <a:avLst/>
@@ -11180,214 +8571,626 @@
           <w:szCs w:val="22"/>
           <w:bdr w:val="none" w:sz="0" w:space="0" w:color="auto" w:frame="1"/>
         </w:rPr>
-        <w:t xml:space="preserve">Com base no esquema apresentado acima, podemos dizer que quando realizamos um </w:t>
-      </w:r>
-      <w:proofErr w:type="spellStart"/>
-      <w:r>
-        <w:rPr>
-          <w:rStyle w:val="style-scope"/>
-          <w:rFonts w:ascii="Arial" w:hAnsi="Arial" w:cs="Arial"/>
-          <w:sz w:val="22"/>
-          <w:szCs w:val="22"/>
-          <w:bdr w:val="none" w:sz="0" w:space="0" w:color="auto" w:frame="1"/>
-        </w:rPr>
-        <w:t>commit</w:t>
-      </w:r>
-      <w:proofErr w:type="spellEnd"/>
-      <w:r>
-        <w:rPr>
-          <w:rStyle w:val="style-scope"/>
-          <w:rFonts w:ascii="Arial" w:hAnsi="Arial" w:cs="Arial"/>
-          <w:sz w:val="22"/>
-          <w:szCs w:val="22"/>
-          <w:bdr w:val="none" w:sz="0" w:space="0" w:color="auto" w:frame="1"/>
-        </w:rPr>
-        <w:t xml:space="preserve"> no GIT movemos um arquivo da área de </w:t>
-      </w:r>
-      <w:proofErr w:type="spellStart"/>
-      <w:r>
-        <w:rPr>
-          <w:rStyle w:val="style-scope"/>
-          <w:rFonts w:ascii="Arial" w:hAnsi="Arial" w:cs="Arial"/>
-          <w:sz w:val="22"/>
-          <w:szCs w:val="22"/>
-          <w:bdr w:val="none" w:sz="0" w:space="0" w:color="auto" w:frame="1"/>
-        </w:rPr>
-        <w:t>Staging</w:t>
-      </w:r>
-      <w:proofErr w:type="spellEnd"/>
-      <w:r>
-        <w:rPr>
-          <w:rStyle w:val="style-scope"/>
-          <w:rFonts w:ascii="Arial" w:hAnsi="Arial" w:cs="Arial"/>
-          <w:sz w:val="22"/>
-          <w:szCs w:val="22"/>
-          <w:bdr w:val="none" w:sz="0" w:space="0" w:color="auto" w:frame="1"/>
-        </w:rPr>
-        <w:t xml:space="preserve"> para o repositório local. </w:t>
-      </w:r>
-    </w:p>
-    <w:p>
-      <w:pPr>
-        <w:pStyle w:val="NormalWeb"/>
-        <w:shd w:val="clear" w:color="auto" w:fill="FFFFFF"/>
-        <w:spacing w:before="0" w:beforeAutospacing="0" w:after="0" w:afterAutospacing="0"/>
-        <w:textAlignment w:val="baseline"/>
-        <w:rPr>
-          <w:rStyle w:val="style-scope"/>
-          <w:rFonts w:ascii="Arial" w:hAnsi="Arial" w:cs="Arial"/>
-          <w:sz w:val="22"/>
-          <w:szCs w:val="22"/>
-          <w:bdr w:val="none" w:sz="0" w:space="0" w:color="auto" w:frame="1"/>
-        </w:rPr>
-      </w:pPr>
-    </w:p>
-    <w:p>
-      <w:pPr>
-        <w:pStyle w:val="NormalWeb"/>
-        <w:shd w:val="clear" w:color="auto" w:fill="FFFFFF"/>
-        <w:spacing w:before="0" w:beforeAutospacing="0" w:after="0" w:afterAutospacing="0"/>
-        <w:textAlignment w:val="baseline"/>
-        <w:rPr>
-          <w:rStyle w:val="style-scope"/>
-          <w:rFonts w:ascii="Arial" w:hAnsi="Arial" w:cs="Arial"/>
-          <w:sz w:val="22"/>
-          <w:szCs w:val="22"/>
-          <w:bdr w:val="none" w:sz="0" w:space="0" w:color="auto" w:frame="1"/>
-        </w:rPr>
-      </w:pPr>
-    </w:p>
-    <w:p>
-      <w:pPr>
-        <w:pStyle w:val="NormalWeb"/>
-        <w:shd w:val="clear" w:color="auto" w:fill="FFFFFF"/>
-        <w:spacing w:before="0" w:beforeAutospacing="0" w:after="0" w:afterAutospacing="0"/>
-        <w:textAlignment w:val="baseline"/>
-        <w:rPr>
-          <w:rStyle w:val="style-scope"/>
-          <w:rFonts w:ascii="Arial" w:hAnsi="Arial" w:cs="Arial"/>
-          <w:sz w:val="22"/>
-          <w:szCs w:val="22"/>
-          <w:bdr w:val="none" w:sz="0" w:space="0" w:color="auto" w:frame="1"/>
-        </w:rPr>
-      </w:pPr>
-    </w:p>
-    <w:p>
-      <w:pPr>
-        <w:pStyle w:val="NormalWeb"/>
-        <w:shd w:val="clear" w:color="auto" w:fill="FFFFFF"/>
-        <w:spacing w:before="0" w:beforeAutospacing="0" w:after="0" w:afterAutospacing="0"/>
-        <w:textAlignment w:val="baseline"/>
-        <w:rPr>
-          <w:rStyle w:val="style-scope"/>
-          <w:rFonts w:ascii="Arial" w:hAnsi="Arial" w:cs="Arial"/>
-          <w:sz w:val="22"/>
-          <w:szCs w:val="22"/>
-          <w:bdr w:val="none" w:sz="0" w:space="0" w:color="auto" w:frame="1"/>
-        </w:rPr>
-      </w:pPr>
-      <w:proofErr w:type="spellStart"/>
-      <w:r>
-        <w:rPr>
-          <w:rStyle w:val="style-scope"/>
-          <w:rFonts w:ascii="Arial" w:hAnsi="Arial" w:cs="Arial"/>
-          <w:b/>
-          <w:bCs/>
-          <w:sz w:val="22"/>
-          <w:szCs w:val="22"/>
-          <w:bdr w:val="none" w:sz="0" w:space="0" w:color="auto" w:frame="1"/>
-        </w:rPr>
-        <w:t>Git</w:t>
-      </w:r>
-      <w:proofErr w:type="spellEnd"/>
-      <w:r>
-        <w:rPr>
-          <w:rStyle w:val="style-scope"/>
-          <w:rFonts w:ascii="Arial" w:hAnsi="Arial" w:cs="Arial"/>
-          <w:b/>
-          <w:bCs/>
-          <w:sz w:val="22"/>
-          <w:szCs w:val="22"/>
-          <w:bdr w:val="none" w:sz="0" w:space="0" w:color="auto" w:frame="1"/>
-        </w:rPr>
-        <w:t xml:space="preserve"> status</w:t>
-      </w:r>
-      <w:r>
-        <w:rPr>
-          <w:rStyle w:val="style-scope"/>
-          <w:rFonts w:ascii="Arial" w:hAnsi="Arial" w:cs="Arial"/>
-          <w:sz w:val="22"/>
-          <w:szCs w:val="22"/>
-          <w:bdr w:val="none" w:sz="0" w:space="0" w:color="auto" w:frame="1"/>
-        </w:rPr>
-        <w:t xml:space="preserve"> – Monitora a situação em que um arquivo se encontra no repositório do GIT. Ou seja, se ele está </w:t>
-      </w:r>
-      <w:proofErr w:type="spellStart"/>
-      <w:r>
-        <w:rPr>
-          <w:rStyle w:val="style-scope"/>
-          <w:rFonts w:ascii="Arial" w:hAnsi="Arial" w:cs="Arial"/>
-          <w:sz w:val="22"/>
-          <w:szCs w:val="22"/>
-          <w:bdr w:val="none" w:sz="0" w:space="0" w:color="auto" w:frame="1"/>
-        </w:rPr>
-        <w:t>Unmodified</w:t>
-      </w:r>
-      <w:proofErr w:type="spellEnd"/>
-      <w:r>
-        <w:rPr>
-          <w:rStyle w:val="style-scope"/>
-          <w:rFonts w:ascii="Arial" w:hAnsi="Arial" w:cs="Arial"/>
-          <w:sz w:val="22"/>
-          <w:szCs w:val="22"/>
-          <w:bdr w:val="none" w:sz="0" w:space="0" w:color="auto" w:frame="1"/>
-        </w:rPr>
-        <w:t xml:space="preserve">, </w:t>
-      </w:r>
-      <w:proofErr w:type="spellStart"/>
-      <w:r>
-        <w:rPr>
-          <w:rStyle w:val="style-scope"/>
-          <w:rFonts w:ascii="Arial" w:hAnsi="Arial" w:cs="Arial"/>
-          <w:sz w:val="22"/>
-          <w:szCs w:val="22"/>
-          <w:bdr w:val="none" w:sz="0" w:space="0" w:color="auto" w:frame="1"/>
-        </w:rPr>
-        <w:t>modified</w:t>
-      </w:r>
-      <w:proofErr w:type="spellEnd"/>
-      <w:r>
-        <w:rPr>
-          <w:rStyle w:val="style-scope"/>
-          <w:rFonts w:ascii="Arial" w:hAnsi="Arial" w:cs="Arial"/>
-          <w:sz w:val="22"/>
-          <w:szCs w:val="22"/>
-          <w:bdr w:val="none" w:sz="0" w:space="0" w:color="auto" w:frame="1"/>
-        </w:rPr>
-        <w:t xml:space="preserve"> ou </w:t>
-      </w:r>
-      <w:proofErr w:type="spellStart"/>
-      <w:r>
-        <w:rPr>
-          <w:rStyle w:val="style-scope"/>
-          <w:rFonts w:ascii="Arial" w:hAnsi="Arial" w:cs="Arial"/>
-          <w:sz w:val="22"/>
-          <w:szCs w:val="22"/>
-          <w:bdr w:val="none" w:sz="0" w:space="0" w:color="auto" w:frame="1"/>
-        </w:rPr>
-        <w:t>staged</w:t>
-      </w:r>
-      <w:proofErr w:type="spellEnd"/>
-      <w:r>
-        <w:rPr>
-          <w:rStyle w:val="style-scope"/>
-          <w:rFonts w:ascii="Arial" w:hAnsi="Arial" w:cs="Arial"/>
-          <w:sz w:val="22"/>
-          <w:szCs w:val="22"/>
-          <w:bdr w:val="none" w:sz="0" w:space="0" w:color="auto" w:frame="1"/>
-        </w:rPr>
-        <w:t xml:space="preserve">. </w:t>
-      </w:r>
+        <w:t xml:space="preserve">Com base no esquema apresentado acima, podemos dizer que quando realizamos um commit no GIT movemos um arquivo da área de Staging para o repositório local. </w:t>
+      </w:r>
+    </w:p>
+    <w:p>
+      <w:pPr>
+        <w:pStyle w:val="NormalWeb"/>
+        <w:shd w:val="clear" w:color="auto" w:fill="FFFFFF"/>
+        <w:spacing w:before="0" w:beforeAutospacing="0" w:after="0" w:afterAutospacing="0"/>
+        <w:textAlignment w:val="baseline"/>
+        <w:rPr>
+          <w:rStyle w:val="style-scope"/>
+          <w:rFonts w:ascii="Arial" w:hAnsi="Arial" w:cs="Arial"/>
+          <w:sz w:val="22"/>
+          <w:szCs w:val="22"/>
+          <w:bdr w:val="none" w:sz="0" w:space="0" w:color="auto" w:frame="1"/>
+        </w:rPr>
+      </w:pPr>
+    </w:p>
+    <w:p>
+      <w:pPr>
+        <w:pStyle w:val="NormalWeb"/>
+        <w:shd w:val="clear" w:color="auto" w:fill="FFFFFF"/>
+        <w:spacing w:before="0" w:beforeAutospacing="0" w:after="0" w:afterAutospacing="0"/>
+        <w:textAlignment w:val="baseline"/>
+        <w:rPr>
+          <w:rStyle w:val="style-scope"/>
+          <w:rFonts w:ascii="Arial" w:hAnsi="Arial" w:cs="Arial"/>
+          <w:sz w:val="22"/>
+          <w:szCs w:val="22"/>
+          <w:bdr w:val="none" w:sz="0" w:space="0" w:color="auto" w:frame="1"/>
+        </w:rPr>
+      </w:pPr>
+    </w:p>
+    <w:p>
+      <w:pPr>
+        <w:pStyle w:val="NormalWeb"/>
+        <w:shd w:val="clear" w:color="auto" w:fill="FFFFFF"/>
+        <w:spacing w:before="0" w:beforeAutospacing="0" w:after="0" w:afterAutospacing="0"/>
+        <w:textAlignment w:val="baseline"/>
+        <w:rPr>
+          <w:rStyle w:val="style-scope"/>
+          <w:rFonts w:ascii="Arial" w:hAnsi="Arial" w:cs="Arial"/>
+          <w:sz w:val="22"/>
+          <w:szCs w:val="22"/>
+          <w:bdr w:val="none" w:sz="0" w:space="0" w:color="auto" w:frame="1"/>
+        </w:rPr>
+      </w:pPr>
+    </w:p>
+    <w:p>
+      <w:pPr>
+        <w:pStyle w:val="NormalWeb"/>
+        <w:shd w:val="clear" w:color="auto" w:fill="FFFFFF"/>
+        <w:spacing w:before="0" w:beforeAutospacing="0" w:after="0" w:afterAutospacing="0"/>
+        <w:textAlignment w:val="baseline"/>
+        <w:rPr>
+          <w:rStyle w:val="style-scope"/>
+          <w:rFonts w:ascii="Arial" w:hAnsi="Arial" w:cs="Arial"/>
+          <w:sz w:val="22"/>
+          <w:szCs w:val="22"/>
+          <w:bdr w:val="none" w:sz="0" w:space="0" w:color="auto" w:frame="1"/>
+        </w:rPr>
+      </w:pPr>
+      <w:r>
+        <w:rPr>
+          <w:rStyle w:val="style-scope"/>
+          <w:rFonts w:ascii="Arial" w:hAnsi="Arial" w:cs="Arial"/>
+          <w:b/>
+          <w:bCs/>
+          <w:sz w:val="22"/>
+          <w:szCs w:val="22"/>
+          <w:bdr w:val="none" w:sz="0" w:space="0" w:color="auto" w:frame="1"/>
+        </w:rPr>
+        <w:t>Git status</w:t>
+      </w:r>
+      <w:r>
+        <w:rPr>
+          <w:rStyle w:val="style-scope"/>
+          <w:rFonts w:ascii="Arial" w:hAnsi="Arial" w:cs="Arial"/>
+          <w:sz w:val="22"/>
+          <w:szCs w:val="22"/>
+          <w:bdr w:val="none" w:sz="0" w:space="0" w:color="auto" w:frame="1"/>
+        </w:rPr>
+        <w:t xml:space="preserve"> – Monitora a situação em que um arquivo se encontra no repositório do GIT. Ou seja, se ele está Unmodified, modified ou staged.</w:t>
+      </w:r>
+    </w:p>
+    <w:p>
+      <w:pPr>
+        <w:pStyle w:val="NormalWeb"/>
+        <w:shd w:val="clear" w:color="auto" w:fill="FFFFFF"/>
+        <w:spacing w:before="0" w:beforeAutospacing="0" w:after="0" w:afterAutospacing="0"/>
+        <w:textAlignment w:val="baseline"/>
+        <w:rPr>
+          <w:rStyle w:val="style-scope"/>
+          <w:rFonts w:ascii="Arial" w:hAnsi="Arial" w:cs="Arial"/>
+          <w:sz w:val="22"/>
+          <w:szCs w:val="22"/>
+          <w:bdr w:val="none" w:sz="0" w:space="0" w:color="auto" w:frame="1"/>
+        </w:rPr>
+      </w:pPr>
+    </w:p>
+    <w:p>
+      <w:pPr>
+        <w:pStyle w:val="NormalWeb"/>
+        <w:shd w:val="clear" w:color="auto" w:fill="FFFFFF"/>
+        <w:spacing w:before="0" w:beforeAutospacing="0" w:after="0" w:afterAutospacing="0"/>
+        <w:textAlignment w:val="baseline"/>
+        <w:rPr>
+          <w:rStyle w:val="style-scope"/>
+          <w:rFonts w:ascii="Arial" w:hAnsi="Arial" w:cs="Arial"/>
+          <w:sz w:val="22"/>
+          <w:szCs w:val="22"/>
+          <w:bdr w:val="none" w:sz="0" w:space="0" w:color="auto" w:frame="1"/>
+        </w:rPr>
+      </w:pPr>
+      <w:r>
+        <w:rPr>
+          <w:rStyle w:val="style-scope"/>
+          <w:rFonts w:ascii="Arial" w:hAnsi="Arial" w:cs="Arial"/>
+          <w:sz w:val="22"/>
+          <w:szCs w:val="22"/>
+          <w:bdr w:val="none" w:sz="0" w:space="0" w:color="auto" w:frame="1"/>
+        </w:rPr>
+        <w:lastRenderedPageBreak/>
+        <w:t xml:space="preserve"> </w:t>
+      </w:r>
+    </w:p>
+    <w:p>
+      <w:pPr>
+        <w:pStyle w:val="NormalWeb"/>
+        <w:shd w:val="clear" w:color="auto" w:fill="FFFFFF"/>
+        <w:spacing w:before="0" w:beforeAutospacing="0" w:after="0" w:afterAutospacing="0"/>
+        <w:jc w:val="center"/>
+        <w:textAlignment w:val="baseline"/>
+        <w:rPr>
+          <w:rStyle w:val="style-scope"/>
+          <w:rFonts w:ascii="Arial" w:hAnsi="Arial" w:cs="Arial"/>
+          <w:b/>
+          <w:bCs/>
+          <w:sz w:val="22"/>
+          <w:szCs w:val="22"/>
+          <w:bdr w:val="none" w:sz="0" w:space="0" w:color="auto" w:frame="1"/>
+        </w:rPr>
+      </w:pPr>
+      <w:r>
+        <w:rPr>
+          <w:rStyle w:val="style-scope"/>
+          <w:rFonts w:ascii="Arial" w:hAnsi="Arial" w:cs="Arial"/>
+          <w:b/>
+          <w:bCs/>
+          <w:sz w:val="22"/>
+          <w:szCs w:val="22"/>
+          <w:bdr w:val="none" w:sz="0" w:space="0" w:color="auto" w:frame="1"/>
+        </w:rPr>
+        <w:t>Aula 0</w:t>
+      </w:r>
+      <w:r>
+        <w:rPr>
+          <w:rStyle w:val="style-scope"/>
+          <w:rFonts w:ascii="Arial" w:hAnsi="Arial" w:cs="Arial"/>
+          <w:b/>
+          <w:bCs/>
+          <w:sz w:val="22"/>
+          <w:szCs w:val="22"/>
+          <w:bdr w:val="none" w:sz="0" w:space="0" w:color="auto" w:frame="1"/>
+        </w:rPr>
+        <w:t>6</w:t>
+      </w:r>
+      <w:r>
+        <w:rPr>
+          <w:rStyle w:val="style-scope"/>
+          <w:rFonts w:ascii="Arial" w:hAnsi="Arial" w:cs="Arial"/>
+          <w:b/>
+          <w:bCs/>
+          <w:sz w:val="22"/>
+          <w:szCs w:val="22"/>
+          <w:bdr w:val="none" w:sz="0" w:space="0" w:color="auto" w:frame="1"/>
+        </w:rPr>
+        <w:t xml:space="preserve">: </w:t>
+      </w:r>
+      <w:r>
+        <w:rPr>
+          <w:rStyle w:val="style-scope"/>
+          <w:rFonts w:ascii="Arial" w:hAnsi="Arial" w:cs="Arial"/>
+          <w:b/>
+          <w:bCs/>
+          <w:sz w:val="22"/>
+          <w:szCs w:val="22"/>
+          <w:bdr w:val="none" w:sz="0" w:space="0" w:color="auto" w:frame="1"/>
+        </w:rPr>
+        <w:t xml:space="preserve">Introdução </w:t>
+      </w:r>
+      <w:r>
+        <w:rPr>
+          <w:rStyle w:val="style-scope"/>
+          <w:rFonts w:ascii="Arial" w:hAnsi="Arial" w:cs="Arial"/>
+          <w:b/>
+          <w:bCs/>
+          <w:sz w:val="22"/>
+          <w:szCs w:val="22"/>
+          <w:bdr w:val="none" w:sz="0" w:space="0" w:color="auto" w:frame="1"/>
+        </w:rPr>
+        <w:t>G</w:t>
+      </w:r>
+      <w:r>
+        <w:rPr>
+          <w:rStyle w:val="style-scope"/>
+          <w:rFonts w:ascii="Arial" w:hAnsi="Arial" w:cs="Arial"/>
+          <w:b/>
+          <w:bCs/>
+          <w:sz w:val="22"/>
+          <w:szCs w:val="22"/>
+          <w:bdr w:val="none" w:sz="0" w:space="0" w:color="auto" w:frame="1"/>
+        </w:rPr>
+        <w:t>itHub</w:t>
+      </w:r>
+    </w:p>
+    <w:p>
+      <w:pPr>
+        <w:pStyle w:val="NormalWeb"/>
+        <w:shd w:val="clear" w:color="auto" w:fill="FFFFFF"/>
+        <w:spacing w:before="0" w:beforeAutospacing="0" w:after="0" w:afterAutospacing="0"/>
+        <w:jc w:val="center"/>
+        <w:textAlignment w:val="baseline"/>
+        <w:rPr>
+          <w:rStyle w:val="style-scope"/>
+          <w:rFonts w:ascii="Arial" w:hAnsi="Arial" w:cs="Arial"/>
+          <w:b/>
+          <w:bCs/>
+          <w:sz w:val="22"/>
+          <w:szCs w:val="22"/>
+          <w:bdr w:val="none" w:sz="0" w:space="0" w:color="auto" w:frame="1"/>
+        </w:rPr>
+      </w:pPr>
+      <w:r>
+        <w:rPr>
+          <w:rStyle w:val="style-scope"/>
+          <w:rFonts w:ascii="Arial" w:hAnsi="Arial" w:cs="Arial"/>
+          <w:b/>
+          <w:bCs/>
+          <w:sz w:val="22"/>
+          <w:szCs w:val="22"/>
+          <w:bdr w:val="none" w:sz="0" w:space="0" w:color="auto" w:frame="1"/>
+        </w:rPr>
+        <w:t xml:space="preserve"> - 22/03/2021</w:t>
+      </w:r>
+    </w:p>
+    <w:p>
+      <w:pPr>
+        <w:pStyle w:val="NormalWeb"/>
+        <w:shd w:val="clear" w:color="auto" w:fill="FFFFFF"/>
+        <w:spacing w:before="0" w:beforeAutospacing="0" w:after="0" w:afterAutospacing="0"/>
+        <w:textAlignment w:val="baseline"/>
+        <w:rPr>
+          <w:rStyle w:val="style-scope"/>
+          <w:rFonts w:ascii="Arial" w:hAnsi="Arial" w:cs="Arial"/>
+          <w:sz w:val="22"/>
+          <w:szCs w:val="22"/>
+          <w:bdr w:val="none" w:sz="0" w:space="0" w:color="auto" w:frame="1"/>
+        </w:rPr>
+      </w:pPr>
+    </w:p>
+    <w:p>
+      <w:pPr>
+        <w:pStyle w:val="NormalWeb"/>
+        <w:shd w:val="clear" w:color="auto" w:fill="FFFFFF"/>
+        <w:spacing w:before="0" w:beforeAutospacing="0" w:after="0" w:afterAutospacing="0"/>
+        <w:textAlignment w:val="baseline"/>
+        <w:rPr>
+          <w:rStyle w:val="style-scope"/>
+          <w:rFonts w:ascii="Arial" w:hAnsi="Arial" w:cs="Arial"/>
+          <w:sz w:val="22"/>
+          <w:szCs w:val="22"/>
+          <w:bdr w:val="none" w:sz="0" w:space="0" w:color="auto" w:frame="1"/>
+        </w:rPr>
+      </w:pPr>
+      <w:r>
+        <w:rPr>
+          <w:rStyle w:val="style-scope"/>
+          <w:rFonts w:ascii="Arial" w:hAnsi="Arial" w:cs="Arial"/>
+          <w:b/>
+          <w:bCs/>
+          <w:sz w:val="22"/>
+          <w:szCs w:val="22"/>
+          <w:bdr w:val="none" w:sz="0" w:space="0" w:color="auto" w:frame="1"/>
+        </w:rPr>
+        <w:t xml:space="preserve">Git </w:t>
+      </w:r>
+      <w:r>
+        <w:rPr>
+          <w:rStyle w:val="style-scope"/>
+          <w:rFonts w:ascii="Arial" w:hAnsi="Arial" w:cs="Arial"/>
+          <w:b/>
+          <w:bCs/>
+          <w:sz w:val="22"/>
+          <w:szCs w:val="22"/>
+          <w:bdr w:val="none" w:sz="0" w:space="0" w:color="auto" w:frame="1"/>
+        </w:rPr>
+        <w:t>config --</w:t>
+      </w:r>
+      <w:proofErr w:type="gramStart"/>
+      <w:r>
+        <w:rPr>
+          <w:rStyle w:val="style-scope"/>
+          <w:rFonts w:ascii="Arial" w:hAnsi="Arial" w:cs="Arial"/>
+          <w:b/>
+          <w:bCs/>
+          <w:sz w:val="22"/>
+          <w:szCs w:val="22"/>
+          <w:bdr w:val="none" w:sz="0" w:space="0" w:color="auto" w:frame="1"/>
+        </w:rPr>
+        <w:t>list</w:t>
+      </w:r>
+      <w:r>
+        <w:rPr>
+          <w:rStyle w:val="style-scope"/>
+          <w:rFonts w:ascii="Arial" w:hAnsi="Arial" w:cs="Arial"/>
+          <w:b/>
+          <w:bCs/>
+          <w:sz w:val="22"/>
+          <w:szCs w:val="22"/>
+          <w:bdr w:val="none" w:sz="0" w:space="0" w:color="auto" w:frame="1"/>
+        </w:rPr>
+        <w:t xml:space="preserve"> :</w:t>
+      </w:r>
+      <w:proofErr w:type="gramEnd"/>
+      <w:r>
+        <w:rPr>
+          <w:rStyle w:val="style-scope"/>
+          <w:rFonts w:ascii="Arial" w:hAnsi="Arial" w:cs="Arial"/>
+          <w:b/>
+          <w:bCs/>
+          <w:sz w:val="22"/>
+          <w:szCs w:val="22"/>
+          <w:bdr w:val="none" w:sz="0" w:space="0" w:color="auto" w:frame="1"/>
+        </w:rPr>
+        <w:t xml:space="preserve"> </w:t>
+      </w:r>
+      <w:r>
+        <w:rPr>
+          <w:rStyle w:val="style-scope"/>
+          <w:rFonts w:ascii="Arial" w:hAnsi="Arial" w:cs="Arial"/>
+          <w:sz w:val="22"/>
+          <w:szCs w:val="22"/>
+          <w:bdr w:val="none" w:sz="0" w:space="0" w:color="auto" w:frame="1"/>
+        </w:rPr>
+        <w:t>Comando</w:t>
+      </w:r>
+      <w:r>
+        <w:rPr>
+          <w:rStyle w:val="style-scope"/>
+          <w:rFonts w:ascii="Arial" w:hAnsi="Arial" w:cs="Arial"/>
+          <w:sz w:val="22"/>
+          <w:szCs w:val="22"/>
+          <w:bdr w:val="none" w:sz="0" w:space="0" w:color="auto" w:frame="1"/>
+        </w:rPr>
+        <w:t xml:space="preserve"> para que o GIT apresente todas as configurações </w:t>
+      </w:r>
+      <w:r>
+        <w:rPr>
+          <w:rStyle w:val="style-scope"/>
+          <w:rFonts w:ascii="Arial" w:hAnsi="Arial" w:cs="Arial"/>
+          <w:sz w:val="22"/>
+          <w:szCs w:val="22"/>
+          <w:bdr w:val="none" w:sz="0" w:space="0" w:color="auto" w:frame="1"/>
+        </w:rPr>
+        <w:t xml:space="preserve">pessoais </w:t>
+      </w:r>
+      <w:r>
+        <w:rPr>
+          <w:rStyle w:val="style-scope"/>
+          <w:rFonts w:ascii="Arial" w:hAnsi="Arial" w:cs="Arial"/>
+          <w:sz w:val="22"/>
+          <w:szCs w:val="22"/>
+          <w:bdr w:val="none" w:sz="0" w:space="0" w:color="auto" w:frame="1"/>
+        </w:rPr>
+        <w:t xml:space="preserve">que foram realizadas. </w:t>
+      </w:r>
+    </w:p>
+    <w:p>
+      <w:pPr>
+        <w:pStyle w:val="NormalWeb"/>
+        <w:shd w:val="clear" w:color="auto" w:fill="FFFFFF"/>
+        <w:spacing w:before="0" w:beforeAutospacing="0" w:after="0" w:afterAutospacing="0"/>
+        <w:textAlignment w:val="baseline"/>
+        <w:rPr>
+          <w:rStyle w:val="style-scope"/>
+          <w:rFonts w:ascii="Arial" w:hAnsi="Arial" w:cs="Arial"/>
+          <w:sz w:val="22"/>
+          <w:szCs w:val="22"/>
+          <w:bdr w:val="none" w:sz="0" w:space="0" w:color="auto" w:frame="1"/>
+        </w:rPr>
+      </w:pPr>
+    </w:p>
+    <w:p>
+      <w:pPr>
+        <w:pStyle w:val="NormalWeb"/>
+        <w:shd w:val="clear" w:color="auto" w:fill="FFFFFF"/>
+        <w:spacing w:before="0" w:beforeAutospacing="0" w:after="0" w:afterAutospacing="0"/>
+        <w:textAlignment w:val="baseline"/>
+        <w:rPr>
+          <w:rStyle w:val="style-scope"/>
+          <w:rFonts w:ascii="Arial" w:hAnsi="Arial" w:cs="Arial"/>
+          <w:sz w:val="22"/>
+          <w:szCs w:val="22"/>
+          <w:bdr w:val="none" w:sz="0" w:space="0" w:color="auto" w:frame="1"/>
+        </w:rPr>
+      </w:pPr>
+      <w:r>
+        <w:rPr>
+          <w:rStyle w:val="style-scope"/>
+          <w:rFonts w:ascii="Arial" w:hAnsi="Arial" w:cs="Arial"/>
+          <w:b/>
+          <w:bCs/>
+          <w:sz w:val="22"/>
+          <w:szCs w:val="22"/>
+          <w:bdr w:val="none" w:sz="0" w:space="0" w:color="auto" w:frame="1"/>
+        </w:rPr>
+        <w:t xml:space="preserve">Git config –global –unset </w:t>
+      </w:r>
+      <w:proofErr w:type="gramStart"/>
+      <w:r>
+        <w:rPr>
+          <w:rStyle w:val="style-scope"/>
+          <w:rFonts w:ascii="Arial" w:hAnsi="Arial" w:cs="Arial"/>
+          <w:b/>
+          <w:bCs/>
+          <w:sz w:val="22"/>
+          <w:szCs w:val="22"/>
+          <w:bdr w:val="none" w:sz="0" w:space="0" w:color="auto" w:frame="1"/>
+        </w:rPr>
+        <w:t>user.email</w:t>
+      </w:r>
+      <w:proofErr w:type="gramEnd"/>
+      <w:r>
+        <w:rPr>
+          <w:rStyle w:val="style-scope"/>
+          <w:rFonts w:ascii="Arial" w:hAnsi="Arial" w:cs="Arial"/>
+          <w:sz w:val="22"/>
+          <w:szCs w:val="22"/>
+          <w:bdr w:val="none" w:sz="0" w:space="0" w:color="auto" w:frame="1"/>
+        </w:rPr>
+        <w:t xml:space="preserve"> : Altera as configurações de E-mail registradas no GIT.</w:t>
+      </w:r>
+    </w:p>
+    <w:p>
+      <w:pPr>
+        <w:pStyle w:val="NormalWeb"/>
+        <w:shd w:val="clear" w:color="auto" w:fill="FFFFFF"/>
+        <w:spacing w:before="0" w:beforeAutospacing="0" w:after="0" w:afterAutospacing="0"/>
+        <w:textAlignment w:val="baseline"/>
+        <w:rPr>
+          <w:rStyle w:val="style-scope"/>
+          <w:rFonts w:ascii="Arial" w:hAnsi="Arial" w:cs="Arial"/>
+          <w:sz w:val="22"/>
+          <w:szCs w:val="22"/>
+          <w:bdr w:val="none" w:sz="0" w:space="0" w:color="auto" w:frame="1"/>
+        </w:rPr>
+      </w:pPr>
+    </w:p>
+    <w:p>
+      <w:pPr>
+        <w:pStyle w:val="NormalWeb"/>
+        <w:shd w:val="clear" w:color="auto" w:fill="FFFFFF"/>
+        <w:spacing w:before="0" w:beforeAutospacing="0" w:after="0" w:afterAutospacing="0"/>
+        <w:textAlignment w:val="baseline"/>
+        <w:rPr>
+          <w:rStyle w:val="style-scope"/>
+          <w:rFonts w:ascii="Arial" w:hAnsi="Arial" w:cs="Arial"/>
+          <w:sz w:val="22"/>
+          <w:szCs w:val="22"/>
+          <w:bdr w:val="none" w:sz="0" w:space="0" w:color="auto" w:frame="1"/>
+        </w:rPr>
+      </w:pPr>
+      <w:r>
+        <w:rPr>
+          <w:rStyle w:val="style-scope"/>
+          <w:rFonts w:ascii="Arial" w:hAnsi="Arial" w:cs="Arial"/>
+          <w:b/>
+          <w:bCs/>
+          <w:sz w:val="22"/>
+          <w:szCs w:val="22"/>
+          <w:bdr w:val="none" w:sz="0" w:space="0" w:color="auto" w:frame="1"/>
+        </w:rPr>
+        <w:t xml:space="preserve">Git config –global –unset </w:t>
+      </w:r>
+      <w:proofErr w:type="gramStart"/>
+      <w:r>
+        <w:rPr>
+          <w:rStyle w:val="style-scope"/>
+          <w:rFonts w:ascii="Arial" w:hAnsi="Arial" w:cs="Arial"/>
+          <w:b/>
+          <w:bCs/>
+          <w:sz w:val="22"/>
+          <w:szCs w:val="22"/>
+          <w:bdr w:val="none" w:sz="0" w:space="0" w:color="auto" w:frame="1"/>
+        </w:rPr>
+        <w:t>user.</w:t>
+      </w:r>
+      <w:r>
+        <w:rPr>
+          <w:rStyle w:val="style-scope"/>
+          <w:rFonts w:ascii="Arial" w:hAnsi="Arial" w:cs="Arial"/>
+          <w:b/>
+          <w:bCs/>
+          <w:sz w:val="22"/>
+          <w:szCs w:val="22"/>
+          <w:bdr w:val="none" w:sz="0" w:space="0" w:color="auto" w:frame="1"/>
+        </w:rPr>
+        <w:t>nickname</w:t>
+      </w:r>
+      <w:proofErr w:type="gramEnd"/>
+      <w:r>
+        <w:rPr>
+          <w:rStyle w:val="style-scope"/>
+          <w:rFonts w:ascii="Arial" w:hAnsi="Arial" w:cs="Arial"/>
+          <w:sz w:val="22"/>
+          <w:szCs w:val="22"/>
+          <w:bdr w:val="none" w:sz="0" w:space="0" w:color="auto" w:frame="1"/>
+        </w:rPr>
+        <w:t xml:space="preserve"> : Altera as configurações de</w:t>
+      </w:r>
+      <w:r>
+        <w:rPr>
+          <w:rStyle w:val="style-scope"/>
+          <w:rFonts w:ascii="Arial" w:hAnsi="Arial" w:cs="Arial"/>
+          <w:sz w:val="22"/>
+          <w:szCs w:val="22"/>
+          <w:bdr w:val="none" w:sz="0" w:space="0" w:color="auto" w:frame="1"/>
+        </w:rPr>
+        <w:t xml:space="preserve"> usuário</w:t>
+      </w:r>
+      <w:r>
+        <w:rPr>
+          <w:rStyle w:val="style-scope"/>
+          <w:rFonts w:ascii="Arial" w:hAnsi="Arial" w:cs="Arial"/>
+          <w:sz w:val="22"/>
+          <w:szCs w:val="22"/>
+          <w:bdr w:val="none" w:sz="0" w:space="0" w:color="auto" w:frame="1"/>
+        </w:rPr>
+        <w:t xml:space="preserve"> registradas no GIT.</w:t>
+      </w:r>
+    </w:p>
+    <w:p>
+      <w:pPr>
+        <w:pStyle w:val="NormalWeb"/>
+        <w:shd w:val="clear" w:color="auto" w:fill="FFFFFF"/>
+        <w:spacing w:before="0" w:beforeAutospacing="0" w:after="0" w:afterAutospacing="0"/>
+        <w:textAlignment w:val="baseline"/>
+        <w:rPr>
+          <w:rStyle w:val="style-scope"/>
+          <w:rFonts w:ascii="Arial" w:hAnsi="Arial" w:cs="Arial"/>
+          <w:sz w:val="22"/>
+          <w:szCs w:val="22"/>
+          <w:bdr w:val="none" w:sz="0" w:space="0" w:color="auto" w:frame="1"/>
+        </w:rPr>
+      </w:pPr>
+    </w:p>
+    <w:p>
+      <w:pPr>
+        <w:pStyle w:val="NormalWeb"/>
+        <w:shd w:val="clear" w:color="auto" w:fill="FFFFFF"/>
+        <w:spacing w:before="0" w:beforeAutospacing="0" w:after="0" w:afterAutospacing="0"/>
+        <w:textAlignment w:val="baseline"/>
+        <w:rPr>
+          <w:rStyle w:val="style-scope"/>
+          <w:rFonts w:ascii="Arial" w:hAnsi="Arial" w:cs="Arial"/>
+          <w:sz w:val="22"/>
+          <w:szCs w:val="22"/>
+          <w:bdr w:val="none" w:sz="0" w:space="0" w:color="auto" w:frame="1"/>
+        </w:rPr>
+      </w:pPr>
+      <w:proofErr w:type="gramStart"/>
+      <w:r>
+        <w:rPr>
+          <w:rStyle w:val="style-scope"/>
+          <w:rFonts w:ascii="Arial" w:hAnsi="Arial" w:cs="Arial"/>
+          <w:b/>
+          <w:bCs/>
+          <w:sz w:val="22"/>
+          <w:szCs w:val="22"/>
+          <w:bdr w:val="none" w:sz="0" w:space="0" w:color="auto" w:frame="1"/>
+        </w:rPr>
+        <w:t>Q</w:t>
+      </w:r>
+      <w:r>
+        <w:rPr>
+          <w:rStyle w:val="style-scope"/>
+          <w:rFonts w:ascii="Arial" w:hAnsi="Arial" w:cs="Arial"/>
+          <w:sz w:val="22"/>
+          <w:szCs w:val="22"/>
+          <w:bdr w:val="none" w:sz="0" w:space="0" w:color="auto" w:frame="1"/>
+        </w:rPr>
+        <w:t xml:space="preserve"> :</w:t>
+      </w:r>
+      <w:proofErr w:type="gramEnd"/>
+      <w:r>
+        <w:rPr>
+          <w:rStyle w:val="style-scope"/>
+          <w:rFonts w:ascii="Arial" w:hAnsi="Arial" w:cs="Arial"/>
+          <w:sz w:val="22"/>
+          <w:szCs w:val="22"/>
+          <w:bdr w:val="none" w:sz="0" w:space="0" w:color="auto" w:frame="1"/>
+        </w:rPr>
+        <w:t xml:space="preserve"> Sai das configurações pessoais no GIT. </w:t>
+      </w:r>
+    </w:p>
+    <w:p>
+      <w:pPr>
+        <w:pStyle w:val="NormalWeb"/>
+        <w:shd w:val="clear" w:color="auto" w:fill="FFFFFF"/>
+        <w:spacing w:before="0" w:beforeAutospacing="0" w:after="0" w:afterAutospacing="0"/>
+        <w:textAlignment w:val="baseline"/>
+        <w:rPr>
+          <w:rStyle w:val="style-scope"/>
+          <w:rFonts w:ascii="Arial" w:hAnsi="Arial" w:cs="Arial"/>
+          <w:sz w:val="22"/>
+          <w:szCs w:val="22"/>
+          <w:bdr w:val="none" w:sz="0" w:space="0" w:color="auto" w:frame="1"/>
+        </w:rPr>
+      </w:pPr>
     </w:p>
     <w:p>
       <w:pPr>
@@ -11520,42 +9323,8 @@
         <w:sz w:val="24"/>
         <w:szCs w:val="24"/>
       </w:rPr>
-      <w:t xml:space="preserve">Digital </w:t>
+      <w:t>Digital Innovation One</w:t>
     </w:r>
-    <w:proofErr w:type="spellStart"/>
-    <w:r>
-      <w:rPr>
-        <w:rFonts w:ascii="Arial Nova" w:hAnsi="Arial Nova"/>
-        <w:b/>
-        <w:bCs/>
-        <w:sz w:val="24"/>
-        <w:szCs w:val="24"/>
-      </w:rPr>
-      <w:t>Innovation</w:t>
-    </w:r>
-    <w:proofErr w:type="spellEnd"/>
-    <w:r>
-      <w:rPr>
-        <w:rFonts w:ascii="Arial Nova" w:hAnsi="Arial Nova"/>
-        <w:b/>
-        <w:bCs/>
-        <w:sz w:val="24"/>
-        <w:szCs w:val="24"/>
-      </w:rPr>
-      <w:t xml:space="preserve"> </w:t>
-    </w:r>
-    <w:proofErr w:type="spellStart"/>
-    <w:r>
-      <w:rPr>
-        <w:rFonts w:ascii="Arial Nova" w:hAnsi="Arial Nova"/>
-        <w:b/>
-        <w:bCs/>
-        <w:sz w:val="24"/>
-        <w:szCs w:val="24"/>
-      </w:rPr>
-      <w:t>One</w:t>
-    </w:r>
-    <w:proofErr w:type="spellEnd"/>
   </w:p>
   <w:p>
     <w:pPr>
@@ -11569,7 +9338,6 @@
         <w:szCs w:val="24"/>
       </w:rPr>
     </w:pPr>
-    <w:proofErr w:type="spellStart"/>
     <w:r>
       <w:rPr>
         <w:rFonts w:ascii="Arial Nova" w:hAnsi="Arial Nova"/>
@@ -11578,18 +9346,7 @@
         <w:sz w:val="24"/>
         <w:szCs w:val="24"/>
       </w:rPr>
-      <w:t>Bootcamp</w:t>
-    </w:r>
-    <w:proofErr w:type="spellEnd"/>
-    <w:r>
-      <w:rPr>
-        <w:rFonts w:ascii="Arial Nova" w:hAnsi="Arial Nova"/>
-        <w:b/>
-        <w:bCs/>
-        <w:sz w:val="24"/>
-        <w:szCs w:val="24"/>
-      </w:rPr>
-      <w:t xml:space="preserve"> Localiza</w:t>
+      <w:t>Bootcamp Localiza</w:t>
     </w:r>
   </w:p>
   <w:p>

--- a/Git e GitHub - Anotações do curso da DIO.docx
+++ b/Git e GitHub - Anotações do curso da DIO.docx
@@ -6898,6 +6898,7 @@
           <w:rFonts w:ascii="Arial" w:hAnsi="Arial" w:cs="Arial"/>
           <w:b/>
           <w:bCs/>
+          <w:color w:val="0070C0"/>
           <w:sz w:val="22"/>
           <w:szCs w:val="22"/>
           <w:bdr w:val="none" w:sz="0" w:space="0" w:color="auto" w:frame="1"/>
@@ -6908,48 +6909,140 @@
         <w:rPr>
           <w:rStyle w:val="style-scope"/>
           <w:rFonts w:ascii="Arial" w:hAnsi="Arial" w:cs="Arial"/>
-          <w:sz w:val="22"/>
-          <w:szCs w:val="22"/>
-          <w:bdr w:val="none" w:sz="0" w:space="0" w:color="auto" w:frame="1"/>
-        </w:rPr>
-        <w:t>: Adiciona um arquivo no repositório GIT para ser comitado;</w:t>
-      </w:r>
-    </w:p>
-    <w:p>
-      <w:pPr>
-        <w:pStyle w:val="NormalWeb"/>
-        <w:shd w:val="clear" w:color="auto" w:fill="FFFFFF"/>
-        <w:spacing w:before="0" w:beforeAutospacing="0" w:after="0" w:afterAutospacing="0"/>
-        <w:textAlignment w:val="baseline"/>
-        <w:rPr>
-          <w:rStyle w:val="style-scope"/>
-          <w:rFonts w:ascii="Arial" w:hAnsi="Arial" w:cs="Arial"/>
-          <w:sz w:val="22"/>
-          <w:szCs w:val="22"/>
-          <w:bdr w:val="none" w:sz="0" w:space="0" w:color="auto" w:frame="1"/>
-        </w:rPr>
-      </w:pPr>
-    </w:p>
-    <w:p>
-      <w:pPr>
-        <w:pStyle w:val="NormalWeb"/>
-        <w:shd w:val="clear" w:color="auto" w:fill="FFFFFF"/>
-        <w:spacing w:before="0" w:beforeAutospacing="0" w:after="0" w:afterAutospacing="0"/>
-        <w:textAlignment w:val="baseline"/>
-        <w:rPr>
-          <w:rStyle w:val="style-scope"/>
-          <w:rFonts w:ascii="Arial" w:hAnsi="Arial" w:cs="Arial"/>
-          <w:sz w:val="22"/>
-          <w:szCs w:val="22"/>
-          <w:bdr w:val="none" w:sz="0" w:space="0" w:color="auto" w:frame="1"/>
-        </w:rPr>
-      </w:pPr>
-      <w:r>
-        <w:rPr>
-          <w:rStyle w:val="style-scope"/>
-          <w:rFonts w:ascii="Arial" w:hAnsi="Arial" w:cs="Arial"/>
-          <w:b/>
-          <w:bCs/>
+          <w:b/>
+          <w:bCs/>
+          <w:color w:val="0070C0"/>
+          <w:sz w:val="22"/>
+          <w:szCs w:val="22"/>
+          <w:bdr w:val="none" w:sz="0" w:space="0" w:color="auto" w:frame="1"/>
+        </w:rPr>
+        <w:t xml:space="preserve"> + </w:t>
+      </w:r>
+      <w:r>
+        <w:rPr>
+          <w:rStyle w:val="style-scope"/>
+          <w:rFonts w:ascii="Arial" w:hAnsi="Arial" w:cs="Arial"/>
+          <w:b/>
+          <w:bCs/>
+          <w:color w:val="0070C0"/>
+          <w:sz w:val="22"/>
+          <w:szCs w:val="22"/>
+          <w:bdr w:val="none" w:sz="0" w:space="0" w:color="auto" w:frame="1"/>
+        </w:rPr>
+        <w:t>*</w:t>
+      </w:r>
+      <w:r>
+        <w:rPr>
+          <w:rStyle w:val="style-scope"/>
+          <w:rFonts w:ascii="Arial" w:hAnsi="Arial" w:cs="Arial"/>
+          <w:b/>
+          <w:bCs/>
+          <w:color w:val="0070C0"/>
+          <w:sz w:val="22"/>
+          <w:szCs w:val="22"/>
+          <w:bdr w:val="none" w:sz="0" w:space="0" w:color="auto" w:frame="1"/>
+        </w:rPr>
+        <w:t xml:space="preserve"> </w:t>
+      </w:r>
+      <w:r>
+        <w:rPr>
+          <w:rStyle w:val="style-scope"/>
+          <w:rFonts w:ascii="Arial" w:hAnsi="Arial" w:cs="Arial"/>
+          <w:b/>
+          <w:bCs/>
+          <w:sz w:val="22"/>
+          <w:szCs w:val="22"/>
+          <w:bdr w:val="none" w:sz="0" w:space="0" w:color="auto" w:frame="1"/>
+        </w:rPr>
+        <w:t>(Asterisco)</w:t>
+      </w:r>
+      <w:r>
+        <w:rPr>
+          <w:rStyle w:val="style-scope"/>
+          <w:rFonts w:ascii="Arial" w:hAnsi="Arial" w:cs="Arial"/>
+          <w:sz w:val="22"/>
+          <w:szCs w:val="22"/>
+          <w:bdr w:val="none" w:sz="0" w:space="0" w:color="auto" w:frame="1"/>
+        </w:rPr>
+        <w:t xml:space="preserve">: Adiciona </w:t>
+      </w:r>
+      <w:r>
+        <w:rPr>
+          <w:rStyle w:val="style-scope"/>
+          <w:rFonts w:ascii="Arial" w:hAnsi="Arial" w:cs="Arial"/>
+          <w:sz w:val="22"/>
+          <w:szCs w:val="22"/>
+          <w:bdr w:val="none" w:sz="0" w:space="0" w:color="auto" w:frame="1"/>
+        </w:rPr>
+        <w:t xml:space="preserve">todas as alterações em </w:t>
+      </w:r>
+      <w:r>
+        <w:rPr>
+          <w:rStyle w:val="style-scope"/>
+          <w:rFonts w:ascii="Arial" w:hAnsi="Arial" w:cs="Arial"/>
+          <w:sz w:val="22"/>
+          <w:szCs w:val="22"/>
+          <w:bdr w:val="none" w:sz="0" w:space="0" w:color="auto" w:frame="1"/>
+        </w:rPr>
+        <w:t>um arquivo no repositório GIT para ser comitad</w:t>
+      </w:r>
+      <w:r>
+        <w:rPr>
+          <w:rStyle w:val="style-scope"/>
+          <w:rFonts w:ascii="Arial" w:hAnsi="Arial" w:cs="Arial"/>
+          <w:sz w:val="22"/>
+          <w:szCs w:val="22"/>
+          <w:bdr w:val="none" w:sz="0" w:space="0" w:color="auto" w:frame="1"/>
+        </w:rPr>
+        <w:t>a</w:t>
+      </w:r>
+      <w:r>
+        <w:rPr>
+          <w:rStyle w:val="style-scope"/>
+          <w:rFonts w:ascii="Arial" w:hAnsi="Arial" w:cs="Arial"/>
+          <w:sz w:val="22"/>
+          <w:szCs w:val="22"/>
+          <w:bdr w:val="none" w:sz="0" w:space="0" w:color="auto" w:frame="1"/>
+        </w:rPr>
+        <w:t>;</w:t>
+      </w:r>
+    </w:p>
+    <w:p>
+      <w:pPr>
+        <w:pStyle w:val="NormalWeb"/>
+        <w:shd w:val="clear" w:color="auto" w:fill="FFFFFF"/>
+        <w:spacing w:before="0" w:beforeAutospacing="0" w:after="0" w:afterAutospacing="0"/>
+        <w:textAlignment w:val="baseline"/>
+        <w:rPr>
+          <w:rStyle w:val="style-scope"/>
+          <w:rFonts w:ascii="Arial" w:hAnsi="Arial" w:cs="Arial"/>
+          <w:sz w:val="22"/>
+          <w:szCs w:val="22"/>
+          <w:bdr w:val="none" w:sz="0" w:space="0" w:color="auto" w:frame="1"/>
+        </w:rPr>
+      </w:pPr>
+    </w:p>
+    <w:p>
+      <w:pPr>
+        <w:pStyle w:val="NormalWeb"/>
+        <w:shd w:val="clear" w:color="auto" w:fill="FFFFFF"/>
+        <w:spacing w:before="0" w:beforeAutospacing="0" w:after="120" w:afterAutospacing="0"/>
+        <w:textAlignment w:val="baseline"/>
+        <w:rPr>
+          <w:rStyle w:val="style-scope"/>
+          <w:rFonts w:ascii="Arial" w:hAnsi="Arial" w:cs="Arial"/>
+          <w:sz w:val="22"/>
+          <w:szCs w:val="22"/>
+          <w:bdr w:val="none" w:sz="0" w:space="0" w:color="auto" w:frame="1"/>
+        </w:rPr>
+      </w:pPr>
+      <w:r>
+        <w:rPr>
+          <w:rStyle w:val="style-scope"/>
+          <w:rFonts w:ascii="Arial" w:hAnsi="Arial" w:cs="Arial"/>
+          <w:b/>
+          <w:bCs/>
+          <w:color w:val="0070C0"/>
           <w:sz w:val="22"/>
           <w:szCs w:val="22"/>
           <w:bdr w:val="none" w:sz="0" w:space="0" w:color="auto" w:frame="1"/>
@@ -6960,6 +7053,58 @@
         <w:rPr>
           <w:rStyle w:val="style-scope"/>
           <w:rFonts w:ascii="Arial" w:hAnsi="Arial" w:cs="Arial"/>
+          <w:b/>
+          <w:bCs/>
+          <w:color w:val="0070C0"/>
+          <w:sz w:val="22"/>
+          <w:szCs w:val="22"/>
+          <w:bdr w:val="none" w:sz="0" w:space="0" w:color="auto" w:frame="1"/>
+        </w:rPr>
+        <w:t xml:space="preserve"> -m</w:t>
+      </w:r>
+      <w:r>
+        <w:rPr>
+          <w:rStyle w:val="style-scope"/>
+          <w:rFonts w:ascii="Arial" w:hAnsi="Arial" w:cs="Arial"/>
+          <w:b/>
+          <w:bCs/>
+          <w:color w:val="0070C0"/>
+          <w:sz w:val="22"/>
+          <w:szCs w:val="22"/>
+          <w:bdr w:val="none" w:sz="0" w:space="0" w:color="auto" w:frame="1"/>
+        </w:rPr>
+        <w:t xml:space="preserve"> + Descrição do commit </w:t>
+      </w:r>
+      <w:r>
+        <w:rPr>
+          <w:rStyle w:val="style-scope"/>
+          <w:rFonts w:ascii="Arial" w:hAnsi="Arial" w:cs="Arial"/>
+          <w:b/>
+          <w:bCs/>
+          <w:color w:val="0070C0"/>
+          <w:sz w:val="22"/>
+          <w:szCs w:val="22"/>
+          <w:bdr w:val="none" w:sz="0" w:space="0" w:color="auto" w:frame="1"/>
+        </w:rPr>
+        <w:t>realizado</w:t>
+      </w:r>
+      <w:r>
+        <w:rPr>
+          <w:rStyle w:val="style-scope"/>
+          <w:rFonts w:ascii="Arial" w:hAnsi="Arial" w:cs="Arial"/>
+          <w:b/>
+          <w:bCs/>
+          <w:color w:val="0070C0"/>
+          <w:sz w:val="22"/>
+          <w:szCs w:val="22"/>
+          <w:bdr w:val="none" w:sz="0" w:space="0" w:color="auto" w:frame="1"/>
+        </w:rPr>
+        <w:t xml:space="preserve"> colocada entre aspas</w:t>
+      </w:r>
+      <w:r>
+        <w:rPr>
+          <w:rStyle w:val="style-scope"/>
+          <w:rFonts w:ascii="Arial" w:hAnsi="Arial" w:cs="Arial"/>
           <w:sz w:val="22"/>
           <w:szCs w:val="22"/>
           <w:bdr w:val="none" w:sz="0" w:space="0" w:color="auto" w:frame="1"/>
@@ -6971,16 +7116,36 @@
       <w:pPr>
         <w:pStyle w:val="NormalWeb"/>
         <w:shd w:val="clear" w:color="auto" w:fill="FFFFFF"/>
-        <w:spacing w:before="0" w:beforeAutospacing="0" w:after="0" w:afterAutospacing="0"/>
-        <w:textAlignment w:val="baseline"/>
-        <w:rPr>
-          <w:rStyle w:val="style-scope"/>
-          <w:rFonts w:ascii="Arial" w:hAnsi="Arial" w:cs="Arial"/>
-          <w:sz w:val="22"/>
-          <w:szCs w:val="22"/>
-          <w:bdr w:val="none" w:sz="0" w:space="0" w:color="auto" w:frame="1"/>
-        </w:rPr>
-      </w:pPr>
+        <w:spacing w:before="0" w:beforeAutospacing="0" w:after="120" w:afterAutospacing="0"/>
+        <w:textAlignment w:val="baseline"/>
+        <w:rPr>
+          <w:rStyle w:val="style-scope"/>
+          <w:rFonts w:ascii="Arial" w:hAnsi="Arial" w:cs="Arial"/>
+          <w:b/>
+          <w:bCs/>
+          <w:i/>
+          <w:iCs/>
+          <w:color w:val="FF0000"/>
+          <w:sz w:val="22"/>
+          <w:szCs w:val="22"/>
+          <w:bdr w:val="none" w:sz="0" w:space="0" w:color="auto" w:frame="1"/>
+        </w:rPr>
+      </w:pPr>
+      <w:r>
+        <w:rPr>
+          <w:rStyle w:val="style-scope"/>
+          <w:rFonts w:ascii="Arial" w:hAnsi="Arial" w:cs="Arial"/>
+          <w:b/>
+          <w:bCs/>
+          <w:i/>
+          <w:iCs/>
+          <w:color w:val="FF0000"/>
+          <w:sz w:val="22"/>
+          <w:szCs w:val="22"/>
+          <w:bdr w:val="none" w:sz="0" w:space="0" w:color="auto" w:frame="1"/>
+        </w:rPr>
+        <w:t xml:space="preserve">OBS.: Antes de executar esse comando é imprescindível executar o comando mostrado acima. </w:t>
+      </w:r>
     </w:p>
     <w:p>
       <w:pPr>
@@ -7436,7 +7601,6 @@
           <w:szCs w:val="22"/>
           <w:bdr w:val="none" w:sz="0" w:space="0" w:color="auto" w:frame="1"/>
         </w:rPr>
-        <w:lastRenderedPageBreak/>
         <w:t>Aula 0</w:t>
       </w:r>
       <w:r>
@@ -9176,6 +9340,556 @@
         </w:rPr>
         <w:t xml:space="preserve"> Sai das configurações pessoais no GIT. </w:t>
       </w:r>
+    </w:p>
+    <w:p>
+      <w:pPr>
+        <w:pStyle w:val="NormalWeb"/>
+        <w:shd w:val="clear" w:color="auto" w:fill="FFFFFF"/>
+        <w:spacing w:before="0" w:beforeAutospacing="0" w:after="0" w:afterAutospacing="0"/>
+        <w:textAlignment w:val="baseline"/>
+        <w:rPr>
+          <w:rStyle w:val="style-scope"/>
+          <w:rFonts w:ascii="Arial" w:hAnsi="Arial" w:cs="Arial"/>
+          <w:sz w:val="22"/>
+          <w:szCs w:val="22"/>
+          <w:bdr w:val="none" w:sz="0" w:space="0" w:color="auto" w:frame="1"/>
+        </w:rPr>
+      </w:pPr>
+    </w:p>
+    <w:p>
+      <w:pPr>
+        <w:pStyle w:val="NormalWeb"/>
+        <w:shd w:val="clear" w:color="auto" w:fill="FFFFFF"/>
+        <w:spacing w:before="0" w:beforeAutospacing="0" w:after="0" w:afterAutospacing="0"/>
+        <w:textAlignment w:val="baseline"/>
+        <w:rPr>
+          <w:rStyle w:val="style-scope"/>
+          <w:rFonts w:ascii="Arial" w:hAnsi="Arial" w:cs="Arial"/>
+          <w:sz w:val="22"/>
+          <w:szCs w:val="22"/>
+          <w:bdr w:val="none" w:sz="0" w:space="0" w:color="auto" w:frame="1"/>
+        </w:rPr>
+      </w:pPr>
+      <w:r>
+        <w:rPr>
+          <w:rStyle w:val="style-scope"/>
+          <w:rFonts w:ascii="Arial" w:hAnsi="Arial" w:cs="Arial"/>
+          <w:b/>
+          <w:bCs/>
+          <w:sz w:val="22"/>
+          <w:szCs w:val="22"/>
+          <w:bdr w:val="none" w:sz="0" w:space="0" w:color="auto" w:frame="1"/>
+        </w:rPr>
+        <w:t>Git remote add origin</w:t>
+      </w:r>
+      <w:r>
+        <w:rPr>
+          <w:rStyle w:val="style-scope"/>
+          <w:rFonts w:ascii="Arial" w:hAnsi="Arial" w:cs="Arial"/>
+          <w:b/>
+          <w:bCs/>
+          <w:sz w:val="22"/>
+          <w:szCs w:val="22"/>
+          <w:bdr w:val="none" w:sz="0" w:space="0" w:color="auto" w:frame="1"/>
+        </w:rPr>
+        <w:t xml:space="preserve"> + NOME ou URL da Origem</w:t>
+      </w:r>
+      <w:r>
+        <w:rPr>
+          <w:rStyle w:val="style-scope"/>
+          <w:rFonts w:ascii="Arial" w:hAnsi="Arial" w:cs="Arial"/>
+          <w:sz w:val="22"/>
+          <w:szCs w:val="22"/>
+          <w:bdr w:val="none" w:sz="0" w:space="0" w:color="auto" w:frame="1"/>
+        </w:rPr>
+        <w:t xml:space="preserve">: Adiciona um repositório remoto ao repositório local do GIT. </w:t>
+      </w:r>
+    </w:p>
+    <w:p>
+      <w:pPr>
+        <w:pStyle w:val="NormalWeb"/>
+        <w:shd w:val="clear" w:color="auto" w:fill="FFFFFF"/>
+        <w:spacing w:before="0" w:beforeAutospacing="0" w:after="0" w:afterAutospacing="0"/>
+        <w:textAlignment w:val="baseline"/>
+        <w:rPr>
+          <w:rStyle w:val="style-scope"/>
+          <w:rFonts w:ascii="Arial" w:hAnsi="Arial" w:cs="Arial"/>
+          <w:sz w:val="22"/>
+          <w:szCs w:val="22"/>
+          <w:bdr w:val="none" w:sz="0" w:space="0" w:color="auto" w:frame="1"/>
+        </w:rPr>
+      </w:pPr>
+    </w:p>
+    <w:p>
+      <w:pPr>
+        <w:pStyle w:val="NormalWeb"/>
+        <w:shd w:val="clear" w:color="auto" w:fill="FFFFFF"/>
+        <w:spacing w:before="0" w:beforeAutospacing="0" w:after="0" w:afterAutospacing="0"/>
+        <w:textAlignment w:val="baseline"/>
+        <w:rPr>
+          <w:rStyle w:val="style-scope"/>
+          <w:rFonts w:ascii="Arial" w:hAnsi="Arial" w:cs="Arial"/>
+          <w:sz w:val="22"/>
+          <w:szCs w:val="22"/>
+          <w:bdr w:val="none" w:sz="0" w:space="0" w:color="auto" w:frame="1"/>
+        </w:rPr>
+      </w:pPr>
+      <w:r>
+        <w:rPr>
+          <w:rStyle w:val="style-scope"/>
+          <w:rFonts w:ascii="Arial" w:hAnsi="Arial" w:cs="Arial"/>
+          <w:b/>
+          <w:bCs/>
+          <w:sz w:val="22"/>
+          <w:szCs w:val="22"/>
+          <w:bdr w:val="none" w:sz="0" w:space="0" w:color="auto" w:frame="1"/>
+        </w:rPr>
+        <w:t>Git remote -v</w:t>
+      </w:r>
+      <w:r>
+        <w:rPr>
+          <w:rStyle w:val="style-scope"/>
+          <w:rFonts w:ascii="Arial" w:hAnsi="Arial" w:cs="Arial"/>
+          <w:sz w:val="22"/>
+          <w:szCs w:val="22"/>
+          <w:bdr w:val="none" w:sz="0" w:space="0" w:color="auto" w:frame="1"/>
+        </w:rPr>
+        <w:t>: lista todos os repositórios remotos cadastrados em seu repositório local.</w:t>
+      </w:r>
+    </w:p>
+    <w:p>
+      <w:pPr>
+        <w:pStyle w:val="NormalWeb"/>
+        <w:shd w:val="clear" w:color="auto" w:fill="FFFFFF"/>
+        <w:spacing w:before="0" w:beforeAutospacing="0" w:after="0" w:afterAutospacing="0"/>
+        <w:textAlignment w:val="baseline"/>
+        <w:rPr>
+          <w:rStyle w:val="style-scope"/>
+          <w:rFonts w:ascii="Arial" w:hAnsi="Arial" w:cs="Arial"/>
+          <w:sz w:val="22"/>
+          <w:szCs w:val="22"/>
+          <w:bdr w:val="none" w:sz="0" w:space="0" w:color="auto" w:frame="1"/>
+        </w:rPr>
+      </w:pPr>
+    </w:p>
+    <w:p>
+      <w:pPr>
+        <w:pStyle w:val="NormalWeb"/>
+        <w:shd w:val="clear" w:color="auto" w:fill="FFFFFF"/>
+        <w:spacing w:before="0" w:beforeAutospacing="0" w:after="0" w:afterAutospacing="0"/>
+        <w:textAlignment w:val="baseline"/>
+        <w:rPr>
+          <w:rStyle w:val="style-scope"/>
+          <w:rFonts w:ascii="Arial" w:hAnsi="Arial" w:cs="Arial"/>
+          <w:sz w:val="22"/>
+          <w:szCs w:val="22"/>
+          <w:bdr w:val="none" w:sz="0" w:space="0" w:color="auto" w:frame="1"/>
+        </w:rPr>
+      </w:pPr>
+      <w:r>
+        <w:rPr>
+          <w:rStyle w:val="style-scope"/>
+          <w:rFonts w:ascii="Arial" w:hAnsi="Arial" w:cs="Arial"/>
+          <w:b/>
+          <w:bCs/>
+          <w:color w:val="0070C0"/>
+          <w:sz w:val="22"/>
+          <w:szCs w:val="22"/>
+          <w:bdr w:val="none" w:sz="0" w:space="0" w:color="auto" w:frame="1"/>
+        </w:rPr>
+        <w:t>Git push</w:t>
+      </w:r>
+      <w:r>
+        <w:rPr>
+          <w:rStyle w:val="style-scope"/>
+          <w:rFonts w:ascii="Arial" w:hAnsi="Arial" w:cs="Arial"/>
+          <w:b/>
+          <w:bCs/>
+          <w:color w:val="0070C0"/>
+          <w:sz w:val="22"/>
+          <w:szCs w:val="22"/>
+          <w:bdr w:val="none" w:sz="0" w:space="0" w:color="auto" w:frame="1"/>
+        </w:rPr>
+        <w:t xml:space="preserve"> + NOME ou URL da Origem</w:t>
+      </w:r>
+      <w:r>
+        <w:rPr>
+          <w:rStyle w:val="style-scope"/>
+          <w:rFonts w:ascii="Arial" w:hAnsi="Arial" w:cs="Arial"/>
+          <w:sz w:val="22"/>
+          <w:szCs w:val="22"/>
+          <w:bdr w:val="none" w:sz="0" w:space="0" w:color="auto" w:frame="1"/>
+        </w:rPr>
+        <w:t xml:space="preserve">: Literalmente ‘empurra’ ou grava as últimas alterações </w:t>
+      </w:r>
+      <w:r>
+        <w:rPr>
+          <w:rStyle w:val="style-scope"/>
+          <w:rFonts w:ascii="Arial" w:hAnsi="Arial" w:cs="Arial"/>
+          <w:sz w:val="22"/>
+          <w:szCs w:val="22"/>
+          <w:bdr w:val="none" w:sz="0" w:space="0" w:color="auto" w:frame="1"/>
+        </w:rPr>
+        <w:t>feitas no repositório local para o repositório remoto</w:t>
+      </w:r>
+      <w:r>
+        <w:rPr>
+          <w:rStyle w:val="style-scope"/>
+          <w:rFonts w:ascii="Arial" w:hAnsi="Arial" w:cs="Arial"/>
+          <w:sz w:val="22"/>
+          <w:szCs w:val="22"/>
+          <w:bdr w:val="none" w:sz="0" w:space="0" w:color="auto" w:frame="1"/>
+        </w:rPr>
+        <w:t xml:space="preserve">. </w:t>
+      </w:r>
+    </w:p>
+    <w:p>
+      <w:pPr>
+        <w:pStyle w:val="NormalWeb"/>
+        <w:shd w:val="clear" w:color="auto" w:fill="FFFFFF"/>
+        <w:spacing w:before="0" w:beforeAutospacing="0" w:after="0" w:afterAutospacing="0"/>
+        <w:textAlignment w:val="baseline"/>
+        <w:rPr>
+          <w:rStyle w:val="style-scope"/>
+          <w:rFonts w:ascii="Arial" w:hAnsi="Arial" w:cs="Arial"/>
+          <w:sz w:val="22"/>
+          <w:szCs w:val="22"/>
+          <w:bdr w:val="none" w:sz="0" w:space="0" w:color="auto" w:frame="1"/>
+        </w:rPr>
+      </w:pPr>
+    </w:p>
+    <w:p>
+      <w:pPr>
+        <w:pStyle w:val="NormalWeb"/>
+        <w:shd w:val="clear" w:color="auto" w:fill="FFFFFF"/>
+        <w:spacing w:before="0" w:beforeAutospacing="0" w:after="0" w:afterAutospacing="0"/>
+        <w:textAlignment w:val="baseline"/>
+        <w:rPr>
+          <w:rStyle w:val="style-scope"/>
+          <w:rFonts w:ascii="Arial" w:hAnsi="Arial" w:cs="Arial"/>
+          <w:sz w:val="22"/>
+          <w:szCs w:val="22"/>
+          <w:bdr w:val="none" w:sz="0" w:space="0" w:color="auto" w:frame="1"/>
+        </w:rPr>
+      </w:pPr>
+      <w:r>
+        <w:rPr>
+          <w:rStyle w:val="style-scope"/>
+          <w:rFonts w:ascii="Arial" w:hAnsi="Arial" w:cs="Arial"/>
+          <w:b/>
+          <w:bCs/>
+          <w:color w:val="0070C0"/>
+          <w:sz w:val="22"/>
+          <w:szCs w:val="22"/>
+          <w:bdr w:val="none" w:sz="0" w:space="0" w:color="auto" w:frame="1"/>
+        </w:rPr>
+        <w:t>Git push origin master</w:t>
+      </w:r>
+      <w:r>
+        <w:rPr>
+          <w:rStyle w:val="style-scope"/>
+          <w:rFonts w:ascii="Arial" w:hAnsi="Arial" w:cs="Arial"/>
+          <w:sz w:val="22"/>
+          <w:szCs w:val="22"/>
+          <w:bdr w:val="none" w:sz="0" w:space="0" w:color="auto" w:frame="1"/>
+        </w:rPr>
+        <w:t>: ‘Pux</w:t>
+      </w:r>
+      <w:r>
+        <w:rPr>
+          <w:rStyle w:val="style-scope"/>
+          <w:rFonts w:ascii="Arial" w:hAnsi="Arial" w:cs="Arial"/>
+          <w:sz w:val="22"/>
+          <w:szCs w:val="22"/>
+          <w:bdr w:val="none" w:sz="0" w:space="0" w:color="auto" w:frame="1"/>
+        </w:rPr>
+        <w:t xml:space="preserve">a’ ou grava as últimas alterações feitas no repositório </w:t>
+      </w:r>
+      <w:r>
+        <w:rPr>
+          <w:rStyle w:val="style-scope"/>
+          <w:rFonts w:ascii="Arial" w:hAnsi="Arial" w:cs="Arial"/>
+          <w:sz w:val="22"/>
+          <w:szCs w:val="22"/>
+          <w:bdr w:val="none" w:sz="0" w:space="0" w:color="auto" w:frame="1"/>
+        </w:rPr>
+        <w:t>remoto</w:t>
+      </w:r>
+      <w:r>
+        <w:rPr>
+          <w:rStyle w:val="style-scope"/>
+          <w:rFonts w:ascii="Arial" w:hAnsi="Arial" w:cs="Arial"/>
+          <w:sz w:val="22"/>
+          <w:szCs w:val="22"/>
+          <w:bdr w:val="none" w:sz="0" w:space="0" w:color="auto" w:frame="1"/>
+        </w:rPr>
+        <w:t xml:space="preserve"> para o repositório </w:t>
+      </w:r>
+      <w:r>
+        <w:rPr>
+          <w:rStyle w:val="style-scope"/>
+          <w:rFonts w:ascii="Arial" w:hAnsi="Arial" w:cs="Arial"/>
+          <w:sz w:val="22"/>
+          <w:szCs w:val="22"/>
+          <w:bdr w:val="none" w:sz="0" w:space="0" w:color="auto" w:frame="1"/>
+        </w:rPr>
+        <w:t>local</w:t>
+      </w:r>
+      <w:r>
+        <w:rPr>
+          <w:rStyle w:val="style-scope"/>
+          <w:rFonts w:ascii="Arial" w:hAnsi="Arial" w:cs="Arial"/>
+          <w:sz w:val="22"/>
+          <w:szCs w:val="22"/>
+          <w:bdr w:val="none" w:sz="0" w:space="0" w:color="auto" w:frame="1"/>
+        </w:rPr>
+        <w:t>.</w:t>
+      </w:r>
+    </w:p>
+    <w:p>
+      <w:pPr>
+        <w:pStyle w:val="NormalWeb"/>
+        <w:shd w:val="clear" w:color="auto" w:fill="FFFFFF"/>
+        <w:spacing w:before="0" w:beforeAutospacing="0" w:after="0" w:afterAutospacing="0"/>
+        <w:textAlignment w:val="baseline"/>
+        <w:rPr>
+          <w:rStyle w:val="style-scope"/>
+          <w:rFonts w:ascii="Arial" w:hAnsi="Arial" w:cs="Arial"/>
+          <w:sz w:val="22"/>
+          <w:szCs w:val="22"/>
+          <w:bdr w:val="none" w:sz="0" w:space="0" w:color="auto" w:frame="1"/>
+        </w:rPr>
+      </w:pPr>
+    </w:p>
+    <w:p>
+      <w:pPr>
+        <w:pStyle w:val="NormalWeb"/>
+        <w:shd w:val="clear" w:color="auto" w:fill="FFFFFF"/>
+        <w:spacing w:before="0" w:beforeAutospacing="0" w:after="120" w:afterAutospacing="0"/>
+        <w:textAlignment w:val="baseline"/>
+        <w:rPr>
+          <w:rStyle w:val="style-scope"/>
+          <w:rFonts w:ascii="Arial" w:hAnsi="Arial" w:cs="Arial"/>
+          <w:b/>
+          <w:bCs/>
+          <w:i/>
+          <w:iCs/>
+          <w:color w:val="FF0000"/>
+          <w:sz w:val="22"/>
+          <w:szCs w:val="22"/>
+          <w:bdr w:val="none" w:sz="0" w:space="0" w:color="auto" w:frame="1"/>
+        </w:rPr>
+      </w:pPr>
+      <w:r>
+        <w:rPr>
+          <w:rStyle w:val="style-scope"/>
+          <w:rFonts w:ascii="Arial" w:hAnsi="Arial" w:cs="Arial"/>
+          <w:b/>
+          <w:bCs/>
+          <w:i/>
+          <w:iCs/>
+          <w:color w:val="FF0000"/>
+          <w:sz w:val="22"/>
+          <w:szCs w:val="22"/>
+          <w:bdr w:val="none" w:sz="0" w:space="0" w:color="auto" w:frame="1"/>
+        </w:rPr>
+        <w:t xml:space="preserve">OBS.: Antes de executar </w:t>
+      </w:r>
+      <w:r>
+        <w:rPr>
+          <w:rStyle w:val="style-scope"/>
+          <w:rFonts w:ascii="Arial" w:hAnsi="Arial" w:cs="Arial"/>
+          <w:b/>
+          <w:bCs/>
+          <w:i/>
+          <w:iCs/>
+          <w:color w:val="FF0000"/>
+          <w:sz w:val="22"/>
+          <w:szCs w:val="22"/>
+          <w:bdr w:val="none" w:sz="0" w:space="0" w:color="auto" w:frame="1"/>
+        </w:rPr>
+        <w:t xml:space="preserve">os </w:t>
+      </w:r>
+      <w:r>
+        <w:rPr>
+          <w:rStyle w:val="style-scope"/>
+          <w:rFonts w:ascii="Arial" w:hAnsi="Arial" w:cs="Arial"/>
+          <w:b/>
+          <w:bCs/>
+          <w:i/>
+          <w:iCs/>
+          <w:color w:val="FF0000"/>
+          <w:sz w:val="22"/>
+          <w:szCs w:val="22"/>
+          <w:bdr w:val="none" w:sz="0" w:space="0" w:color="auto" w:frame="1"/>
+        </w:rPr>
+        <w:t>comando</w:t>
+      </w:r>
+      <w:r>
+        <w:rPr>
+          <w:rStyle w:val="style-scope"/>
+          <w:rFonts w:ascii="Arial" w:hAnsi="Arial" w:cs="Arial"/>
+          <w:b/>
+          <w:bCs/>
+          <w:i/>
+          <w:iCs/>
+          <w:color w:val="FF0000"/>
+          <w:sz w:val="22"/>
+          <w:szCs w:val="22"/>
+          <w:bdr w:val="none" w:sz="0" w:space="0" w:color="auto" w:frame="1"/>
+        </w:rPr>
+        <w:t>s em azul destacados acima</w:t>
+      </w:r>
+      <w:r>
+        <w:rPr>
+          <w:rStyle w:val="style-scope"/>
+          <w:rFonts w:ascii="Arial" w:hAnsi="Arial" w:cs="Arial"/>
+          <w:b/>
+          <w:bCs/>
+          <w:i/>
+          <w:iCs/>
+          <w:color w:val="FF0000"/>
+          <w:sz w:val="22"/>
+          <w:szCs w:val="22"/>
+          <w:bdr w:val="none" w:sz="0" w:space="0" w:color="auto" w:frame="1"/>
+        </w:rPr>
+        <w:t xml:space="preserve"> é imprescindível executar o</w:t>
+      </w:r>
+      <w:r>
+        <w:rPr>
+          <w:rStyle w:val="style-scope"/>
+          <w:rFonts w:ascii="Arial" w:hAnsi="Arial" w:cs="Arial"/>
+          <w:b/>
+          <w:bCs/>
+          <w:i/>
+          <w:iCs/>
+          <w:color w:val="FF0000"/>
+          <w:sz w:val="22"/>
+          <w:szCs w:val="22"/>
+          <w:bdr w:val="none" w:sz="0" w:space="0" w:color="auto" w:frame="1"/>
+        </w:rPr>
+        <w:t>s comando</w:t>
+      </w:r>
+      <w:r>
+        <w:rPr>
+          <w:rStyle w:val="style-scope"/>
+          <w:rFonts w:ascii="Arial" w:hAnsi="Arial" w:cs="Arial"/>
+          <w:b/>
+          <w:bCs/>
+          <w:i/>
+          <w:iCs/>
+          <w:color w:val="FF0000"/>
+          <w:sz w:val="22"/>
+          <w:szCs w:val="22"/>
+          <w:bdr w:val="none" w:sz="0" w:space="0" w:color="auto" w:frame="1"/>
+        </w:rPr>
+        <w:t>s</w:t>
+      </w:r>
+      <w:r>
+        <w:rPr>
+          <w:rStyle w:val="style-scope"/>
+          <w:rFonts w:ascii="Arial" w:hAnsi="Arial" w:cs="Arial"/>
+          <w:b/>
+          <w:bCs/>
+          <w:i/>
+          <w:iCs/>
+          <w:color w:val="FF0000"/>
+          <w:sz w:val="22"/>
+          <w:szCs w:val="22"/>
+          <w:bdr w:val="none" w:sz="0" w:space="0" w:color="auto" w:frame="1"/>
+        </w:rPr>
+        <w:t xml:space="preserve"> “git add *” e “git commit -m”</w:t>
+      </w:r>
+      <w:r>
+        <w:rPr>
+          <w:rStyle w:val="style-scope"/>
+          <w:rFonts w:ascii="Arial" w:hAnsi="Arial" w:cs="Arial"/>
+          <w:b/>
+          <w:bCs/>
+          <w:i/>
+          <w:iCs/>
+          <w:color w:val="FF0000"/>
+          <w:sz w:val="22"/>
+          <w:szCs w:val="22"/>
+          <w:bdr w:val="none" w:sz="0" w:space="0" w:color="auto" w:frame="1"/>
+        </w:rPr>
+        <w:t xml:space="preserve">. </w:t>
+      </w:r>
+      <w:r>
+        <w:rPr>
+          <w:rStyle w:val="style-scope"/>
+          <w:rFonts w:ascii="Arial" w:hAnsi="Arial" w:cs="Arial"/>
+          <w:b/>
+          <w:bCs/>
+          <w:i/>
+          <w:iCs/>
+          <w:color w:val="FF0000"/>
+          <w:sz w:val="22"/>
+          <w:szCs w:val="22"/>
+          <w:bdr w:val="none" w:sz="0" w:space="0" w:color="auto" w:frame="1"/>
+        </w:rPr>
+        <w:t xml:space="preserve">Ver descrição detalhada desses dois comandos em aula anterior. </w:t>
+      </w:r>
+    </w:p>
+    <w:p>
+      <w:pPr>
+        <w:pStyle w:val="NormalWeb"/>
+        <w:shd w:val="clear" w:color="auto" w:fill="FFFFFF"/>
+        <w:spacing w:before="0" w:beforeAutospacing="0" w:after="0" w:afterAutospacing="0"/>
+        <w:textAlignment w:val="baseline"/>
+        <w:rPr>
+          <w:rStyle w:val="style-scope"/>
+          <w:rFonts w:ascii="Arial" w:hAnsi="Arial" w:cs="Arial"/>
+          <w:sz w:val="22"/>
+          <w:szCs w:val="22"/>
+          <w:bdr w:val="none" w:sz="0" w:space="0" w:color="auto" w:frame="1"/>
+        </w:rPr>
+      </w:pPr>
+    </w:p>
+    <w:p>
+      <w:pPr>
+        <w:pStyle w:val="NormalWeb"/>
+        <w:shd w:val="clear" w:color="auto" w:fill="FFFFFF"/>
+        <w:spacing w:before="0" w:beforeAutospacing="0" w:after="0" w:afterAutospacing="0"/>
+        <w:textAlignment w:val="baseline"/>
+        <w:rPr>
+          <w:rStyle w:val="style-scope"/>
+          <w:rFonts w:ascii="Arial" w:hAnsi="Arial" w:cs="Arial"/>
+          <w:sz w:val="22"/>
+          <w:szCs w:val="22"/>
+          <w:bdr w:val="none" w:sz="0" w:space="0" w:color="auto" w:frame="1"/>
+        </w:rPr>
+      </w:pPr>
+    </w:p>
+    <w:p>
+      <w:pPr>
+        <w:pStyle w:val="NormalWeb"/>
+        <w:shd w:val="clear" w:color="auto" w:fill="FFFFFF"/>
+        <w:spacing w:before="0" w:beforeAutospacing="0" w:after="0" w:afterAutospacing="0"/>
+        <w:textAlignment w:val="baseline"/>
+        <w:rPr>
+          <w:rStyle w:val="style-scope"/>
+          <w:rFonts w:ascii="Arial" w:hAnsi="Arial" w:cs="Arial"/>
+          <w:sz w:val="22"/>
+          <w:szCs w:val="22"/>
+          <w:bdr w:val="none" w:sz="0" w:space="0" w:color="auto" w:frame="1"/>
+        </w:rPr>
+      </w:pPr>
+    </w:p>
+    <w:p>
+      <w:pPr>
+        <w:pStyle w:val="NormalWeb"/>
+        <w:shd w:val="clear" w:color="auto" w:fill="FFFFFF"/>
+        <w:spacing w:before="0" w:beforeAutospacing="0" w:after="0" w:afterAutospacing="0"/>
+        <w:textAlignment w:val="baseline"/>
+        <w:rPr>
+          <w:rStyle w:val="style-scope"/>
+          <w:rFonts w:ascii="Arial" w:hAnsi="Arial" w:cs="Arial"/>
+          <w:sz w:val="22"/>
+          <w:szCs w:val="22"/>
+          <w:bdr w:val="none" w:sz="0" w:space="0" w:color="auto" w:frame="1"/>
+        </w:rPr>
+      </w:pPr>
     </w:p>
     <w:p>
       <w:pPr>

--- a/Git e GitHub - Anotações do curso da DIO.docx
+++ b/Git e GitHub - Anotações do curso da DIO.docx
@@ -818,8 +818,63 @@
                                           <w14:round/>
                                         </w14:textOutline>
                                       </w:rPr>
-                                      <w:t>Introdução ao Git e ao Git</w:t>
+                                      <w:t xml:space="preserve">Introdução ao </w:t>
                                     </w:r>
+                                    <w:proofErr w:type="spellStart"/>
+                                    <w:r>
+                                      <w:rPr>
+                                        <w:rFonts w:ascii="Aharoni" w:eastAsiaTheme="majorEastAsia" w:hAnsi="Aharoni" w:cs="Aharoni" w:hint="cs"/>
+                                        <w:b/>
+                                        <w:color w:val="806000" w:themeColor="accent4" w:themeShade="80"/>
+                                        <w:sz w:val="72"/>
+                                        <w:szCs w:val="72"/>
+                                        <w14:textOutline w14:w="12700" w14:cap="flat" w14:cmpd="sng" w14:algn="ctr">
+                                          <w14:solidFill>
+                                            <w14:schemeClr w14:val="accent4"/>
+                                          </w14:solidFill>
+                                          <w14:prstDash w14:val="solid"/>
+                                          <w14:round/>
+                                        </w14:textOutline>
+                                      </w:rPr>
+                                      <w:t>Git</w:t>
+                                    </w:r>
+                                    <w:proofErr w:type="spellEnd"/>
+                                    <w:r>
+                                      <w:rPr>
+                                        <w:rFonts w:ascii="Aharoni" w:eastAsiaTheme="majorEastAsia" w:hAnsi="Aharoni" w:cs="Aharoni" w:hint="cs"/>
+                                        <w:b/>
+                                        <w:color w:val="806000" w:themeColor="accent4" w:themeShade="80"/>
+                                        <w:sz w:val="72"/>
+                                        <w:szCs w:val="72"/>
+                                        <w14:textOutline w14:w="12700" w14:cap="flat" w14:cmpd="sng" w14:algn="ctr">
+                                          <w14:solidFill>
+                                            <w14:schemeClr w14:val="accent4"/>
+                                          </w14:solidFill>
+                                          <w14:prstDash w14:val="solid"/>
+                                          <w14:round/>
+                                        </w14:textOutline>
+                                      </w:rPr>
+                                      <w:t xml:space="preserve"> e ao </w:t>
+                                    </w:r>
+                                    <w:proofErr w:type="spellStart"/>
+                                    <w:r>
+                                      <w:rPr>
+                                        <w:rFonts w:ascii="Aharoni" w:eastAsiaTheme="majorEastAsia" w:hAnsi="Aharoni" w:cs="Aharoni" w:hint="cs"/>
+                                        <w:b/>
+                                        <w:color w:val="806000" w:themeColor="accent4" w:themeShade="80"/>
+                                        <w:sz w:val="72"/>
+                                        <w:szCs w:val="72"/>
+                                        <w14:textOutline w14:w="12700" w14:cap="flat" w14:cmpd="sng" w14:algn="ctr">
+                                          <w14:solidFill>
+                                            <w14:schemeClr w14:val="accent4"/>
+                                          </w14:solidFill>
+                                          <w14:prstDash w14:val="solid"/>
+                                          <w14:round/>
+                                        </w14:textOutline>
+                                      </w:rPr>
+                                      <w:t>Git</w:t>
+                                    </w:r>
+                                    <w:proofErr w:type="spellEnd"/>
                                   </w:p>
                                 </w:sdtContent>
                               </w:sdt>
@@ -965,8 +1020,63 @@
                                     <w14:round/>
                                   </w14:textOutline>
                                 </w:rPr>
-                                <w:t>Introdução ao Git e ao Git</w:t>
+                                <w:t xml:space="preserve">Introdução ao </w:t>
                               </w:r>
+                              <w:proofErr w:type="spellStart"/>
+                              <w:r>
+                                <w:rPr>
+                                  <w:rFonts w:ascii="Aharoni" w:eastAsiaTheme="majorEastAsia" w:hAnsi="Aharoni" w:cs="Aharoni" w:hint="cs"/>
+                                  <w:b/>
+                                  <w:color w:val="806000" w:themeColor="accent4" w:themeShade="80"/>
+                                  <w:sz w:val="72"/>
+                                  <w:szCs w:val="72"/>
+                                  <w14:textOutline w14:w="12700" w14:cap="flat" w14:cmpd="sng" w14:algn="ctr">
+                                    <w14:solidFill>
+                                      <w14:schemeClr w14:val="accent4"/>
+                                    </w14:solidFill>
+                                    <w14:prstDash w14:val="solid"/>
+                                    <w14:round/>
+                                  </w14:textOutline>
+                                </w:rPr>
+                                <w:t>Git</w:t>
+                              </w:r>
+                              <w:proofErr w:type="spellEnd"/>
+                              <w:r>
+                                <w:rPr>
+                                  <w:rFonts w:ascii="Aharoni" w:eastAsiaTheme="majorEastAsia" w:hAnsi="Aharoni" w:cs="Aharoni" w:hint="cs"/>
+                                  <w:b/>
+                                  <w:color w:val="806000" w:themeColor="accent4" w:themeShade="80"/>
+                                  <w:sz w:val="72"/>
+                                  <w:szCs w:val="72"/>
+                                  <w14:textOutline w14:w="12700" w14:cap="flat" w14:cmpd="sng" w14:algn="ctr">
+                                    <w14:solidFill>
+                                      <w14:schemeClr w14:val="accent4"/>
+                                    </w14:solidFill>
+                                    <w14:prstDash w14:val="solid"/>
+                                    <w14:round/>
+                                  </w14:textOutline>
+                                </w:rPr>
+                                <w:t xml:space="preserve"> e ao </w:t>
+                              </w:r>
+                              <w:proofErr w:type="spellStart"/>
+                              <w:r>
+                                <w:rPr>
+                                  <w:rFonts w:ascii="Aharoni" w:eastAsiaTheme="majorEastAsia" w:hAnsi="Aharoni" w:cs="Aharoni" w:hint="cs"/>
+                                  <w:b/>
+                                  <w:color w:val="806000" w:themeColor="accent4" w:themeShade="80"/>
+                                  <w:sz w:val="72"/>
+                                  <w:szCs w:val="72"/>
+                                  <w14:textOutline w14:w="12700" w14:cap="flat" w14:cmpd="sng" w14:algn="ctr">
+                                    <w14:solidFill>
+                                      <w14:schemeClr w14:val="accent4"/>
+                                    </w14:solidFill>
+                                    <w14:prstDash w14:val="solid"/>
+                                    <w14:round/>
+                                  </w14:textOutline>
+                                </w:rPr>
+                                <w:t>Git</w:t>
+                              </w:r>
+                              <w:proofErr w:type="spellEnd"/>
                             </w:p>
                           </w:sdtContent>
                         </w:sdt>
@@ -1104,7 +1214,33 @@
           <w:szCs w:val="22"/>
           <w:bdr w:val="none" w:sz="0" w:space="0" w:color="auto" w:frame="1"/>
         </w:rPr>
-        <w:t>01: Entendendo o que é Git e sua importância</w:t>
+        <w:t xml:space="preserve">01: Entendendo o que é </w:t>
+      </w:r>
+      <w:proofErr w:type="spellStart"/>
+      <w:r>
+        <w:rPr>
+          <w:rStyle w:val="style-scope"/>
+          <w:rFonts w:ascii="Arial" w:hAnsi="Arial" w:cs="Arial"/>
+          <w:b/>
+          <w:bCs/>
+          <w:sz w:val="22"/>
+          <w:szCs w:val="22"/>
+          <w:bdr w:val="none" w:sz="0" w:space="0" w:color="auto" w:frame="1"/>
+        </w:rPr>
+        <w:t>Git</w:t>
+      </w:r>
+      <w:proofErr w:type="spellEnd"/>
+      <w:r>
+        <w:rPr>
+          <w:rStyle w:val="style-scope"/>
+          <w:rFonts w:ascii="Arial" w:hAnsi="Arial" w:cs="Arial"/>
+          <w:b/>
+          <w:bCs/>
+          <w:sz w:val="22"/>
+          <w:szCs w:val="22"/>
+          <w:bdr w:val="none" w:sz="0" w:space="0" w:color="auto" w:frame="1"/>
+        </w:rPr>
+        <w:t xml:space="preserve"> e sua importância</w:t>
       </w:r>
     </w:p>
     <w:p>
@@ -1176,7 +1312,29 @@
           <w:szCs w:val="22"/>
           <w:bdr w:val="none" w:sz="0" w:space="0" w:color="auto" w:frame="1"/>
         </w:rPr>
-        <w:t>O Git é um sistema de versionamento de código distribuído que foi criado em 2005 por Linus Torvalds</w:t>
+        <w:t xml:space="preserve">O </w:t>
+      </w:r>
+      <w:proofErr w:type="spellStart"/>
+      <w:r>
+        <w:rPr>
+          <w:rStyle w:val="style-scope"/>
+          <w:rFonts w:ascii="Arial" w:hAnsi="Arial" w:cs="Arial"/>
+          <w:sz w:val="22"/>
+          <w:szCs w:val="22"/>
+          <w:bdr w:val="none" w:sz="0" w:space="0" w:color="auto" w:frame="1"/>
+        </w:rPr>
+        <w:t>Git</w:t>
+      </w:r>
+      <w:proofErr w:type="spellEnd"/>
+      <w:r>
+        <w:rPr>
+          <w:rStyle w:val="style-scope"/>
+          <w:rFonts w:ascii="Arial" w:hAnsi="Arial" w:cs="Arial"/>
+          <w:sz w:val="22"/>
+          <w:szCs w:val="22"/>
+          <w:bdr w:val="none" w:sz="0" w:space="0" w:color="auto" w:frame="1"/>
+        </w:rPr>
+        <w:t xml:space="preserve"> é um sistema de versionamento de código distribuído que foi criado em 2005 por Linus Torvalds</w:t>
       </w:r>
       <w:r>
         <w:rPr>
@@ -1228,7 +1386,29 @@
           <w:szCs w:val="22"/>
           <w:bdr w:val="none" w:sz="0" w:space="0" w:color="auto" w:frame="1"/>
         </w:rPr>
-        <w:t>Benefícios de aprender a manusear o Git e o GitHub:</w:t>
+        <w:t xml:space="preserve">Benefícios de aprender a manusear o </w:t>
+      </w:r>
+      <w:proofErr w:type="spellStart"/>
+      <w:r>
+        <w:rPr>
+          <w:rStyle w:val="style-scope"/>
+          <w:rFonts w:ascii="Arial" w:hAnsi="Arial" w:cs="Arial"/>
+          <w:sz w:val="22"/>
+          <w:szCs w:val="22"/>
+          <w:bdr w:val="none" w:sz="0" w:space="0" w:color="auto" w:frame="1"/>
+        </w:rPr>
+        <w:t>Git</w:t>
+      </w:r>
+      <w:proofErr w:type="spellEnd"/>
+      <w:r>
+        <w:rPr>
+          <w:rStyle w:val="style-scope"/>
+          <w:rFonts w:ascii="Arial" w:hAnsi="Arial" w:cs="Arial"/>
+          <w:sz w:val="22"/>
+          <w:szCs w:val="22"/>
+          <w:bdr w:val="none" w:sz="0" w:space="0" w:color="auto" w:frame="1"/>
+        </w:rPr>
+        <w:t xml:space="preserve"> e o GitHub:</w:t>
       </w:r>
     </w:p>
     <w:p>
@@ -1472,7 +1652,59 @@
           <w:szCs w:val="22"/>
           <w:bdr w:val="none" w:sz="0" w:space="0" w:color="auto" w:frame="1"/>
         </w:rPr>
-        <w:t>Aula 02: Navegação via command line Interface e Instalação</w:t>
+        <w:t xml:space="preserve">Aula 02: Navegação via </w:t>
+      </w:r>
+      <w:proofErr w:type="spellStart"/>
+      <w:r>
+        <w:rPr>
+          <w:rStyle w:val="style-scope"/>
+          <w:rFonts w:ascii="Arial" w:hAnsi="Arial" w:cs="Arial"/>
+          <w:b/>
+          <w:bCs/>
+          <w:sz w:val="22"/>
+          <w:szCs w:val="22"/>
+          <w:bdr w:val="none" w:sz="0" w:space="0" w:color="auto" w:frame="1"/>
+        </w:rPr>
+        <w:t>command</w:t>
+      </w:r>
+      <w:proofErr w:type="spellEnd"/>
+      <w:r>
+        <w:rPr>
+          <w:rStyle w:val="style-scope"/>
+          <w:rFonts w:ascii="Arial" w:hAnsi="Arial" w:cs="Arial"/>
+          <w:b/>
+          <w:bCs/>
+          <w:sz w:val="22"/>
+          <w:szCs w:val="22"/>
+          <w:bdr w:val="none" w:sz="0" w:space="0" w:color="auto" w:frame="1"/>
+        </w:rPr>
+        <w:t xml:space="preserve"> </w:t>
+      </w:r>
+      <w:proofErr w:type="spellStart"/>
+      <w:r>
+        <w:rPr>
+          <w:rStyle w:val="style-scope"/>
+          <w:rFonts w:ascii="Arial" w:hAnsi="Arial" w:cs="Arial"/>
+          <w:b/>
+          <w:bCs/>
+          <w:sz w:val="22"/>
+          <w:szCs w:val="22"/>
+          <w:bdr w:val="none" w:sz="0" w:space="0" w:color="auto" w:frame="1"/>
+        </w:rPr>
+        <w:t>line</w:t>
+      </w:r>
+      <w:proofErr w:type="spellEnd"/>
+      <w:r>
+        <w:rPr>
+          <w:rStyle w:val="style-scope"/>
+          <w:rFonts w:ascii="Arial" w:hAnsi="Arial" w:cs="Arial"/>
+          <w:b/>
+          <w:bCs/>
+          <w:sz w:val="22"/>
+          <w:szCs w:val="22"/>
+          <w:bdr w:val="none" w:sz="0" w:space="0" w:color="auto" w:frame="1"/>
+        </w:rPr>
+        <w:t xml:space="preserve"> Interface e Instalação</w:t>
       </w:r>
     </w:p>
     <w:p>
@@ -1610,7 +1842,51 @@
           <w:szCs w:val="22"/>
           <w:bdr w:val="none" w:sz="0" w:space="0" w:color="auto" w:frame="1"/>
         </w:rPr>
-        <w:t xml:space="preserve"> (Grafic User Interface) para softwares com interfaces gráficas;</w:t>
+        <w:t xml:space="preserve"> (</w:t>
+      </w:r>
+      <w:proofErr w:type="spellStart"/>
+      <w:r>
+        <w:rPr>
+          <w:rStyle w:val="style-scope"/>
+          <w:rFonts w:ascii="Arial" w:hAnsi="Arial" w:cs="Arial"/>
+          <w:sz w:val="22"/>
+          <w:szCs w:val="22"/>
+          <w:bdr w:val="none" w:sz="0" w:space="0" w:color="auto" w:frame="1"/>
+        </w:rPr>
+        <w:t>Grafic</w:t>
+      </w:r>
+      <w:proofErr w:type="spellEnd"/>
+      <w:r>
+        <w:rPr>
+          <w:rStyle w:val="style-scope"/>
+          <w:rFonts w:ascii="Arial" w:hAnsi="Arial" w:cs="Arial"/>
+          <w:sz w:val="22"/>
+          <w:szCs w:val="22"/>
+          <w:bdr w:val="none" w:sz="0" w:space="0" w:color="auto" w:frame="1"/>
+        </w:rPr>
+        <w:t xml:space="preserve"> </w:t>
+      </w:r>
+      <w:proofErr w:type="spellStart"/>
+      <w:r>
+        <w:rPr>
+          <w:rStyle w:val="style-scope"/>
+          <w:rFonts w:ascii="Arial" w:hAnsi="Arial" w:cs="Arial"/>
+          <w:sz w:val="22"/>
+          <w:szCs w:val="22"/>
+          <w:bdr w:val="none" w:sz="0" w:space="0" w:color="auto" w:frame="1"/>
+        </w:rPr>
+        <w:t>User</w:t>
+      </w:r>
+      <w:proofErr w:type="spellEnd"/>
+      <w:r>
+        <w:rPr>
+          <w:rStyle w:val="style-scope"/>
+          <w:rFonts w:ascii="Arial" w:hAnsi="Arial" w:cs="Arial"/>
+          <w:sz w:val="22"/>
+          <w:szCs w:val="22"/>
+          <w:bdr w:val="none" w:sz="0" w:space="0" w:color="auto" w:frame="1"/>
+        </w:rPr>
+        <w:t xml:space="preserve"> Interface) para softwares com interfaces gráficas;</w:t>
       </w:r>
     </w:p>
     <w:p>
@@ -1652,7 +1928,29 @@
           <w:szCs w:val="22"/>
           <w:bdr w:val="none" w:sz="0" w:space="0" w:color="auto" w:frame="1"/>
         </w:rPr>
-        <w:t xml:space="preserve">CLI (Command Line Interface) para softwares sem interfaces gráficas. </w:t>
+        <w:t xml:space="preserve">CLI (Command </w:t>
+      </w:r>
+      <w:proofErr w:type="spellStart"/>
+      <w:r>
+        <w:rPr>
+          <w:rStyle w:val="style-scope"/>
+          <w:rFonts w:ascii="Arial" w:hAnsi="Arial" w:cs="Arial"/>
+          <w:sz w:val="22"/>
+          <w:szCs w:val="22"/>
+          <w:bdr w:val="none" w:sz="0" w:space="0" w:color="auto" w:frame="1"/>
+        </w:rPr>
+        <w:t>Line</w:t>
+      </w:r>
+      <w:proofErr w:type="spellEnd"/>
+      <w:r>
+        <w:rPr>
+          <w:rStyle w:val="style-scope"/>
+          <w:rFonts w:ascii="Arial" w:hAnsi="Arial" w:cs="Arial"/>
+          <w:sz w:val="22"/>
+          <w:szCs w:val="22"/>
+          <w:bdr w:val="none" w:sz="0" w:space="0" w:color="auto" w:frame="1"/>
+        </w:rPr>
+        <w:t xml:space="preserve"> Interface) para softwares sem interfaces gráficas. </w:t>
       </w:r>
     </w:p>
     <w:p>
@@ -1694,7 +1992,51 @@
           <w:szCs w:val="22"/>
           <w:bdr w:val="none" w:sz="0" w:space="0" w:color="auto" w:frame="1"/>
         </w:rPr>
-        <w:t>O Git é um Command Line Interface</w:t>
+        <w:t xml:space="preserve">O </w:t>
+      </w:r>
+      <w:proofErr w:type="spellStart"/>
+      <w:r>
+        <w:rPr>
+          <w:rStyle w:val="style-scope"/>
+          <w:rFonts w:ascii="Arial" w:hAnsi="Arial" w:cs="Arial"/>
+          <w:sz w:val="22"/>
+          <w:szCs w:val="22"/>
+          <w:bdr w:val="none" w:sz="0" w:space="0" w:color="auto" w:frame="1"/>
+        </w:rPr>
+        <w:t>Git</w:t>
+      </w:r>
+      <w:proofErr w:type="spellEnd"/>
+      <w:r>
+        <w:rPr>
+          <w:rStyle w:val="style-scope"/>
+          <w:rFonts w:ascii="Arial" w:hAnsi="Arial" w:cs="Arial"/>
+          <w:sz w:val="22"/>
+          <w:szCs w:val="22"/>
+          <w:bdr w:val="none" w:sz="0" w:space="0" w:color="auto" w:frame="1"/>
+        </w:rPr>
+        <w:t xml:space="preserve"> é um Command </w:t>
+      </w:r>
+      <w:proofErr w:type="spellStart"/>
+      <w:r>
+        <w:rPr>
+          <w:rStyle w:val="style-scope"/>
+          <w:rFonts w:ascii="Arial" w:hAnsi="Arial" w:cs="Arial"/>
+          <w:sz w:val="22"/>
+          <w:szCs w:val="22"/>
+          <w:bdr w:val="none" w:sz="0" w:space="0" w:color="auto" w:frame="1"/>
+        </w:rPr>
+        <w:t>Line</w:t>
+      </w:r>
+      <w:proofErr w:type="spellEnd"/>
+      <w:r>
+        <w:rPr>
+          <w:rStyle w:val="style-scope"/>
+          <w:rFonts w:ascii="Arial" w:hAnsi="Arial" w:cs="Arial"/>
+          <w:sz w:val="22"/>
+          <w:szCs w:val="22"/>
+          <w:bdr w:val="none" w:sz="0" w:space="0" w:color="auto" w:frame="1"/>
+        </w:rPr>
+        <w:t xml:space="preserve"> Interface</w:t>
       </w:r>
       <w:r>
         <w:rPr>
@@ -1954,15 +2296,27 @@
         </w:rPr>
         <w:t xml:space="preserve">os comandos </w:t>
       </w:r>
-      <w:r>
-        <w:rPr>
-          <w:rStyle w:val="style-scope"/>
-          <w:rFonts w:ascii="Arial" w:hAnsi="Arial" w:cs="Arial"/>
-          <w:sz w:val="22"/>
-          <w:szCs w:val="22"/>
-          <w:bdr w:val="none" w:sz="0" w:space="0" w:color="auto" w:frame="1"/>
-        </w:rPr>
-        <w:t xml:space="preserve">Git de acordo com o </w:t>
+      <w:proofErr w:type="spellStart"/>
+      <w:r>
+        <w:rPr>
+          <w:rStyle w:val="style-scope"/>
+          <w:rFonts w:ascii="Arial" w:hAnsi="Arial" w:cs="Arial"/>
+          <w:sz w:val="22"/>
+          <w:szCs w:val="22"/>
+          <w:bdr w:val="none" w:sz="0" w:space="0" w:color="auto" w:frame="1"/>
+        </w:rPr>
+        <w:t>Git</w:t>
+      </w:r>
+      <w:proofErr w:type="spellEnd"/>
+      <w:r>
+        <w:rPr>
+          <w:rStyle w:val="style-scope"/>
+          <w:rFonts w:ascii="Arial" w:hAnsi="Arial" w:cs="Arial"/>
+          <w:sz w:val="22"/>
+          <w:szCs w:val="22"/>
+          <w:bdr w:val="none" w:sz="0" w:space="0" w:color="auto" w:frame="1"/>
+        </w:rPr>
+        <w:t xml:space="preserve"> de acordo com o </w:t>
       </w:r>
       <w:r>
         <w:rPr>
@@ -2200,6 +2554,7 @@
           <w:bdr w:val="none" w:sz="0" w:space="0" w:color="auto" w:frame="1"/>
         </w:rPr>
       </w:pPr>
+      <w:proofErr w:type="spellStart"/>
       <w:r>
         <w:rPr>
           <w:rStyle w:val="style-scope"/>
@@ -2228,6 +2583,7 @@
         </w:rPr>
         <w:t>ir</w:t>
       </w:r>
+      <w:proofErr w:type="spellEnd"/>
       <w:r>
         <w:rPr>
           <w:rStyle w:val="style-scope"/>
@@ -2308,6 +2664,7 @@
           <w:bdr w:val="none" w:sz="0" w:space="0" w:color="auto" w:frame="1"/>
         </w:rPr>
       </w:pPr>
+      <w:proofErr w:type="spellStart"/>
       <w:r>
         <w:rPr>
           <w:rStyle w:val="style-scope"/>
@@ -2323,6 +2680,7 @@
         </w:rPr>
         <w:t>cd</w:t>
       </w:r>
+      <w:proofErr w:type="spellEnd"/>
       <w:r>
         <w:rPr>
           <w:rStyle w:val="style-scope"/>
@@ -2336,150 +2694,9 @@
           <w:szCs w:val="22"/>
           <w:bdr w:val="none" w:sz="0" w:space="0" w:color="auto" w:frame="1"/>
         </w:rPr>
-        <w:t xml:space="preserve"> (Change Directory)</w:t>
-      </w:r>
-      <w:r>
-        <w:rPr>
-          <w:rStyle w:val="style-scope"/>
-          <w:rFonts w:ascii="Arial" w:hAnsi="Arial" w:cs="Arial"/>
-          <w:sz w:val="22"/>
-          <w:szCs w:val="22"/>
-          <w:bdr w:val="none" w:sz="0" w:space="0" w:color="auto" w:frame="1"/>
-        </w:rPr>
-        <w:t xml:space="preserve"> – Possibilita que o usuário navegue entre pastas</w:t>
-      </w:r>
-      <w:r>
-        <w:rPr>
-          <w:rStyle w:val="style-scope"/>
-          <w:rFonts w:ascii="Arial" w:hAnsi="Arial" w:cs="Arial"/>
-          <w:sz w:val="22"/>
-          <w:szCs w:val="22"/>
-          <w:bdr w:val="none" w:sz="0" w:space="0" w:color="auto" w:frame="1"/>
-        </w:rPr>
-        <w:t xml:space="preserve"> específicas</w:t>
-      </w:r>
-      <w:r>
-        <w:rPr>
-          <w:rStyle w:val="style-scope"/>
-          <w:rFonts w:ascii="Arial" w:hAnsi="Arial" w:cs="Arial"/>
-          <w:sz w:val="22"/>
-          <w:szCs w:val="22"/>
-          <w:bdr w:val="none" w:sz="0" w:space="0" w:color="auto" w:frame="1"/>
-        </w:rPr>
-        <w:t xml:space="preserve">. </w:t>
-      </w:r>
-      <w:r>
-        <w:rPr>
-          <w:rStyle w:val="style-scope"/>
-          <w:rFonts w:ascii="Arial" w:hAnsi="Arial" w:cs="Arial"/>
-          <w:sz w:val="22"/>
-          <w:szCs w:val="22"/>
-          <w:bdr w:val="none" w:sz="0" w:space="0" w:color="auto" w:frame="1"/>
-        </w:rPr>
-        <w:t xml:space="preserve">Ou mude de diretório. </w:t>
-      </w:r>
-      <w:r>
-        <w:rPr>
-          <w:rStyle w:val="style-scope"/>
-          <w:rFonts w:ascii="Arial" w:hAnsi="Arial" w:cs="Arial"/>
-          <w:sz w:val="22"/>
-          <w:szCs w:val="22"/>
-          <w:bdr w:val="none" w:sz="0" w:space="0" w:color="auto" w:frame="1"/>
-        </w:rPr>
-        <w:t>Ou seja, entra em uma pasta ou diretório específico. Esse comando</w:t>
-      </w:r>
-      <w:r>
-        <w:rPr>
-          <w:rStyle w:val="style-scope"/>
-          <w:rFonts w:ascii="Arial" w:hAnsi="Arial" w:cs="Arial"/>
-          <w:sz w:val="22"/>
-          <w:szCs w:val="22"/>
-          <w:bdr w:val="none" w:sz="0" w:space="0" w:color="auto" w:frame="1"/>
-        </w:rPr>
-        <w:t xml:space="preserve"> é igual para todos os sistemas operacionais.</w:t>
-      </w:r>
-    </w:p>
-    <w:p>
-      <w:pPr>
-        <w:pStyle w:val="NormalWeb"/>
-        <w:shd w:val="clear" w:color="auto" w:fill="FFFFFF"/>
-        <w:spacing w:before="0" w:beforeAutospacing="0" w:after="0" w:afterAutospacing="0"/>
-        <w:textAlignment w:val="baseline"/>
-        <w:rPr>
-          <w:rStyle w:val="style-scope"/>
-          <w:rFonts w:ascii="Arial" w:hAnsi="Arial" w:cs="Arial"/>
-          <w:sz w:val="22"/>
-          <w:szCs w:val="22"/>
-          <w:bdr w:val="none" w:sz="0" w:space="0" w:color="auto" w:frame="1"/>
-        </w:rPr>
-      </w:pPr>
-    </w:p>
-    <w:p>
-      <w:pPr>
-        <w:pStyle w:val="NormalWeb"/>
-        <w:shd w:val="clear" w:color="auto" w:fill="FFFFFF"/>
-        <w:spacing w:before="0" w:beforeAutospacing="0" w:after="0" w:afterAutospacing="0"/>
-        <w:textAlignment w:val="baseline"/>
-        <w:rPr>
-          <w:rStyle w:val="style-scope"/>
-          <w:rFonts w:ascii="Arial" w:hAnsi="Arial" w:cs="Arial"/>
-          <w:sz w:val="22"/>
-          <w:szCs w:val="22"/>
-          <w:bdr w:val="none" w:sz="0" w:space="0" w:color="auto" w:frame="1"/>
-        </w:rPr>
-      </w:pPr>
-      <w:r>
-        <w:rPr>
-          <w:rStyle w:val="style-scope"/>
-          <w:rFonts w:ascii="Arial" w:hAnsi="Arial" w:cs="Arial"/>
-          <w:sz w:val="22"/>
-          <w:szCs w:val="22"/>
-          <w:u w:val="single"/>
-          <w:bdr w:val="none" w:sz="0" w:space="0" w:color="auto" w:frame="1"/>
-        </w:rPr>
-        <w:t>Nota:</w:t>
-      </w:r>
-      <w:r>
-        <w:rPr>
-          <w:rStyle w:val="style-scope"/>
-          <w:rFonts w:ascii="Arial" w:hAnsi="Arial" w:cs="Arial"/>
-          <w:sz w:val="22"/>
-          <w:szCs w:val="22"/>
-          <w:bdr w:val="none" w:sz="0" w:space="0" w:color="auto" w:frame="1"/>
-        </w:rPr>
-        <w:t xml:space="preserve"> Para exibir o conteúdo da pasta assim que ela for localizada, basta utilizar o comando DIR.</w:t>
-      </w:r>
-    </w:p>
-    <w:p>
-      <w:pPr>
-        <w:pStyle w:val="NormalWeb"/>
-        <w:shd w:val="clear" w:color="auto" w:fill="FFFFFF"/>
-        <w:spacing w:before="0" w:beforeAutospacing="0" w:after="0" w:afterAutospacing="0"/>
-        <w:textAlignment w:val="baseline"/>
-        <w:rPr>
-          <w:rStyle w:val="style-scope"/>
-          <w:rFonts w:ascii="Arial" w:hAnsi="Arial" w:cs="Arial"/>
-          <w:sz w:val="22"/>
-          <w:szCs w:val="22"/>
-          <w:bdr w:val="none" w:sz="0" w:space="0" w:color="auto" w:frame="1"/>
-        </w:rPr>
-      </w:pPr>
-    </w:p>
-    <w:p>
-      <w:pPr>
-        <w:pStyle w:val="NormalWeb"/>
-        <w:shd w:val="clear" w:color="auto" w:fill="FFFFFF"/>
-        <w:spacing w:before="0" w:beforeAutospacing="0" w:after="0" w:afterAutospacing="0"/>
-        <w:textAlignment w:val="baseline"/>
-        <w:rPr>
-          <w:rStyle w:val="style-scope"/>
-          <w:rFonts w:ascii="Arial" w:hAnsi="Arial" w:cs="Arial"/>
-          <w:sz w:val="22"/>
-          <w:szCs w:val="22"/>
-          <w:bdr w:val="none" w:sz="0" w:space="0" w:color="auto" w:frame="1"/>
-        </w:rPr>
-      </w:pPr>
-      <w:proofErr w:type="gramStart"/>
+        <w:t xml:space="preserve"> (</w:t>
+      </w:r>
+      <w:proofErr w:type="spellStart"/>
       <w:r>
         <w:rPr>
           <w:rStyle w:val="style-scope"/>
@@ -2493,8 +2710,9 @@
           <w:szCs w:val="22"/>
           <w:bdr w:val="none" w:sz="0" w:space="0" w:color="auto" w:frame="1"/>
         </w:rPr>
-        <w:t>cd</w:t>
-      </w:r>
+        <w:t>Change</w:t>
+      </w:r>
+      <w:proofErr w:type="spellEnd"/>
       <w:r>
         <w:rPr>
           <w:rStyle w:val="style-scope"/>
@@ -2508,9 +2726,9 @@
           <w:szCs w:val="22"/>
           <w:bdr w:val="none" w:sz="0" w:space="0" w:color="auto" w:frame="1"/>
         </w:rPr>
-        <w:t>..</w:t>
-      </w:r>
-      <w:proofErr w:type="gramEnd"/>
+        <w:t xml:space="preserve"> </w:t>
+      </w:r>
+      <w:proofErr w:type="spellStart"/>
       <w:r>
         <w:rPr>
           <w:rStyle w:val="style-scope"/>
@@ -2524,108 +2742,9 @@
           <w:szCs w:val="22"/>
           <w:bdr w:val="none" w:sz="0" w:space="0" w:color="auto" w:frame="1"/>
         </w:rPr>
-        <w:t xml:space="preserve"> (dois pontos)</w:t>
-      </w:r>
-      <w:r>
-        <w:rPr>
-          <w:rStyle w:val="style-scope"/>
-          <w:rFonts w:ascii="Arial" w:hAnsi="Arial" w:cs="Arial"/>
-          <w:sz w:val="22"/>
-          <w:szCs w:val="22"/>
-          <w:bdr w:val="none" w:sz="0" w:space="0" w:color="auto" w:frame="1"/>
-        </w:rPr>
-        <w:t xml:space="preserve"> – Retrocede um nível na pasta. </w:t>
-      </w:r>
-      <w:r>
-        <w:rPr>
-          <w:rStyle w:val="style-scope"/>
-          <w:rFonts w:ascii="Arial" w:hAnsi="Arial" w:cs="Arial"/>
-          <w:sz w:val="22"/>
-          <w:szCs w:val="22"/>
-          <w:bdr w:val="none" w:sz="0" w:space="0" w:color="auto" w:frame="1"/>
-        </w:rPr>
-        <w:t>Ou seja, sai de uma pasta ou diretório</w:t>
-      </w:r>
-      <w:r>
-        <w:rPr>
-          <w:rStyle w:val="style-scope"/>
-          <w:rFonts w:ascii="Arial" w:hAnsi="Arial" w:cs="Arial"/>
-          <w:sz w:val="22"/>
-          <w:szCs w:val="22"/>
-          <w:bdr w:val="none" w:sz="0" w:space="0" w:color="auto" w:frame="1"/>
-        </w:rPr>
-        <w:t xml:space="preserve"> específico</w:t>
-      </w:r>
-      <w:r>
-        <w:rPr>
-          <w:rStyle w:val="style-scope"/>
-          <w:rFonts w:ascii="Arial" w:hAnsi="Arial" w:cs="Arial"/>
-          <w:sz w:val="22"/>
-          <w:szCs w:val="22"/>
-          <w:bdr w:val="none" w:sz="0" w:space="0" w:color="auto" w:frame="1"/>
-        </w:rPr>
-        <w:t xml:space="preserve">. </w:t>
-      </w:r>
-      <w:r>
-        <w:rPr>
-          <w:rStyle w:val="style-scope"/>
-          <w:rFonts w:ascii="Arial" w:hAnsi="Arial" w:cs="Arial"/>
-          <w:sz w:val="22"/>
-          <w:szCs w:val="22"/>
-          <w:bdr w:val="none" w:sz="0" w:space="0" w:color="auto" w:frame="1"/>
-        </w:rPr>
-        <w:t xml:space="preserve">Esse comando </w:t>
-      </w:r>
-      <w:r>
-        <w:rPr>
-          <w:rStyle w:val="style-scope"/>
-          <w:rFonts w:ascii="Arial" w:hAnsi="Arial" w:cs="Arial"/>
-          <w:sz w:val="22"/>
-          <w:szCs w:val="22"/>
-          <w:bdr w:val="none" w:sz="0" w:space="0" w:color="auto" w:frame="1"/>
-        </w:rPr>
-        <w:t xml:space="preserve">é o mesmo </w:t>
-      </w:r>
-      <w:r>
-        <w:rPr>
-          <w:rStyle w:val="style-scope"/>
-          <w:rFonts w:ascii="Arial" w:hAnsi="Arial" w:cs="Arial"/>
-          <w:sz w:val="22"/>
-          <w:szCs w:val="22"/>
-          <w:bdr w:val="none" w:sz="0" w:space="0" w:color="auto" w:frame="1"/>
-        </w:rPr>
-        <w:t>para o sistema Linux.</w:t>
-      </w:r>
-    </w:p>
-    <w:p>
-      <w:pPr>
-        <w:pStyle w:val="NormalWeb"/>
-        <w:shd w:val="clear" w:color="auto" w:fill="FFFFFF"/>
-        <w:spacing w:before="0" w:beforeAutospacing="0" w:after="0" w:afterAutospacing="0"/>
-        <w:textAlignment w:val="baseline"/>
-        <w:rPr>
-          <w:rStyle w:val="style-scope"/>
-          <w:rFonts w:ascii="Arial" w:hAnsi="Arial" w:cs="Arial"/>
-          <w:sz w:val="22"/>
-          <w:szCs w:val="22"/>
-          <w:bdr w:val="none" w:sz="0" w:space="0" w:color="auto" w:frame="1"/>
-        </w:rPr>
-      </w:pPr>
-    </w:p>
-    <w:p>
-      <w:pPr>
-        <w:pStyle w:val="NormalWeb"/>
-        <w:shd w:val="clear" w:color="auto" w:fill="FFFFFF"/>
-        <w:spacing w:before="0" w:beforeAutospacing="0" w:after="0" w:afterAutospacing="0"/>
-        <w:textAlignment w:val="baseline"/>
-        <w:rPr>
-          <w:rStyle w:val="style-scope"/>
-          <w:rFonts w:ascii="Arial" w:hAnsi="Arial" w:cs="Arial"/>
-          <w:sz w:val="22"/>
-          <w:szCs w:val="22"/>
-          <w:bdr w:val="none" w:sz="0" w:space="0" w:color="auto" w:frame="1"/>
-        </w:rPr>
-      </w:pPr>
+        <w:t>Directory</w:t>
+      </w:r>
+      <w:proofErr w:type="spellEnd"/>
       <w:r>
         <w:rPr>
           <w:rStyle w:val="style-scope"/>
@@ -2634,12 +2753,155 @@
           <w:bCs/>
           <w:i/>
           <w:iCs/>
-          <w:sz w:val="22"/>
-          <w:szCs w:val="22"/>
-          <w:bdr w:val="none" w:sz="0" w:space="0" w:color="auto" w:frame="1"/>
-        </w:rPr>
-        <w:t>c</w:t>
-      </w:r>
+          <w:color w:val="0070C0"/>
+          <w:sz w:val="22"/>
+          <w:szCs w:val="22"/>
+          <w:bdr w:val="none" w:sz="0" w:space="0" w:color="auto" w:frame="1"/>
+        </w:rPr>
+        <w:t>)</w:t>
+      </w:r>
+      <w:r>
+        <w:rPr>
+          <w:rStyle w:val="style-scope"/>
+          <w:rFonts w:ascii="Arial" w:hAnsi="Arial" w:cs="Arial"/>
+          <w:sz w:val="22"/>
+          <w:szCs w:val="22"/>
+          <w:bdr w:val="none" w:sz="0" w:space="0" w:color="auto" w:frame="1"/>
+        </w:rPr>
+        <w:t xml:space="preserve"> – Possibilita que o usuário navegue entre pastas</w:t>
+      </w:r>
+      <w:r>
+        <w:rPr>
+          <w:rStyle w:val="style-scope"/>
+          <w:rFonts w:ascii="Arial" w:hAnsi="Arial" w:cs="Arial"/>
+          <w:sz w:val="22"/>
+          <w:szCs w:val="22"/>
+          <w:bdr w:val="none" w:sz="0" w:space="0" w:color="auto" w:frame="1"/>
+        </w:rPr>
+        <w:t xml:space="preserve"> específicas</w:t>
+      </w:r>
+      <w:r>
+        <w:rPr>
+          <w:rStyle w:val="style-scope"/>
+          <w:rFonts w:ascii="Arial" w:hAnsi="Arial" w:cs="Arial"/>
+          <w:sz w:val="22"/>
+          <w:szCs w:val="22"/>
+          <w:bdr w:val="none" w:sz="0" w:space="0" w:color="auto" w:frame="1"/>
+        </w:rPr>
+        <w:t xml:space="preserve">. </w:t>
+      </w:r>
+      <w:r>
+        <w:rPr>
+          <w:rStyle w:val="style-scope"/>
+          <w:rFonts w:ascii="Arial" w:hAnsi="Arial" w:cs="Arial"/>
+          <w:sz w:val="22"/>
+          <w:szCs w:val="22"/>
+          <w:bdr w:val="none" w:sz="0" w:space="0" w:color="auto" w:frame="1"/>
+        </w:rPr>
+        <w:t xml:space="preserve">Ou mude de diretório. </w:t>
+      </w:r>
+      <w:r>
+        <w:rPr>
+          <w:rStyle w:val="style-scope"/>
+          <w:rFonts w:ascii="Arial" w:hAnsi="Arial" w:cs="Arial"/>
+          <w:sz w:val="22"/>
+          <w:szCs w:val="22"/>
+          <w:bdr w:val="none" w:sz="0" w:space="0" w:color="auto" w:frame="1"/>
+        </w:rPr>
+        <w:t>Ou seja, entra em uma pasta ou diretório específico. Esse comando</w:t>
+      </w:r>
+      <w:r>
+        <w:rPr>
+          <w:rStyle w:val="style-scope"/>
+          <w:rFonts w:ascii="Arial" w:hAnsi="Arial" w:cs="Arial"/>
+          <w:sz w:val="22"/>
+          <w:szCs w:val="22"/>
+          <w:bdr w:val="none" w:sz="0" w:space="0" w:color="auto" w:frame="1"/>
+        </w:rPr>
+        <w:t xml:space="preserve"> é igual para todos os sistemas operacionais.</w:t>
+      </w:r>
+    </w:p>
+    <w:p>
+      <w:pPr>
+        <w:pStyle w:val="NormalWeb"/>
+        <w:shd w:val="clear" w:color="auto" w:fill="FFFFFF"/>
+        <w:spacing w:before="0" w:beforeAutospacing="0" w:after="0" w:afterAutospacing="0"/>
+        <w:textAlignment w:val="baseline"/>
+        <w:rPr>
+          <w:rStyle w:val="style-scope"/>
+          <w:rFonts w:ascii="Arial" w:hAnsi="Arial" w:cs="Arial"/>
+          <w:sz w:val="22"/>
+          <w:szCs w:val="22"/>
+          <w:bdr w:val="none" w:sz="0" w:space="0" w:color="auto" w:frame="1"/>
+        </w:rPr>
+      </w:pPr>
+    </w:p>
+    <w:p>
+      <w:pPr>
+        <w:pStyle w:val="NormalWeb"/>
+        <w:shd w:val="clear" w:color="auto" w:fill="FFFFFF"/>
+        <w:spacing w:before="0" w:beforeAutospacing="0" w:after="0" w:afterAutospacing="0"/>
+        <w:textAlignment w:val="baseline"/>
+        <w:rPr>
+          <w:rStyle w:val="style-scope"/>
+          <w:rFonts w:ascii="Arial" w:hAnsi="Arial" w:cs="Arial"/>
+          <w:sz w:val="22"/>
+          <w:szCs w:val="22"/>
+          <w:bdr w:val="none" w:sz="0" w:space="0" w:color="auto" w:frame="1"/>
+        </w:rPr>
+      </w:pPr>
+      <w:r>
+        <w:rPr>
+          <w:rStyle w:val="style-scope"/>
+          <w:rFonts w:ascii="Arial" w:hAnsi="Arial" w:cs="Arial"/>
+          <w:sz w:val="22"/>
+          <w:szCs w:val="22"/>
+          <w:u w:val="single"/>
+          <w:bdr w:val="none" w:sz="0" w:space="0" w:color="auto" w:frame="1"/>
+        </w:rPr>
+        <w:t>Nota:</w:t>
+      </w:r>
+      <w:r>
+        <w:rPr>
+          <w:rStyle w:val="style-scope"/>
+          <w:rFonts w:ascii="Arial" w:hAnsi="Arial" w:cs="Arial"/>
+          <w:sz w:val="22"/>
+          <w:szCs w:val="22"/>
+          <w:bdr w:val="none" w:sz="0" w:space="0" w:color="auto" w:frame="1"/>
+        </w:rPr>
+        <w:t xml:space="preserve"> Para exibir o conteúdo da pasta assim que ela for localizada, basta utilizar o comando DIR.</w:t>
+      </w:r>
+    </w:p>
+    <w:p>
+      <w:pPr>
+        <w:pStyle w:val="NormalWeb"/>
+        <w:shd w:val="clear" w:color="auto" w:fill="FFFFFF"/>
+        <w:spacing w:before="0" w:beforeAutospacing="0" w:after="0" w:afterAutospacing="0"/>
+        <w:textAlignment w:val="baseline"/>
+        <w:rPr>
+          <w:rStyle w:val="style-scope"/>
+          <w:rFonts w:ascii="Arial" w:hAnsi="Arial" w:cs="Arial"/>
+          <w:sz w:val="22"/>
+          <w:szCs w:val="22"/>
+          <w:bdr w:val="none" w:sz="0" w:space="0" w:color="auto" w:frame="1"/>
+        </w:rPr>
+      </w:pPr>
+    </w:p>
+    <w:p>
+      <w:pPr>
+        <w:pStyle w:val="NormalWeb"/>
+        <w:shd w:val="clear" w:color="auto" w:fill="FFFFFF"/>
+        <w:spacing w:before="0" w:beforeAutospacing="0" w:after="0" w:afterAutospacing="0"/>
+        <w:textAlignment w:val="baseline"/>
+        <w:rPr>
+          <w:rStyle w:val="style-scope"/>
+          <w:rFonts w:ascii="Arial" w:hAnsi="Arial" w:cs="Arial"/>
+          <w:sz w:val="22"/>
+          <w:szCs w:val="22"/>
+          <w:bdr w:val="none" w:sz="0" w:space="0" w:color="auto" w:frame="1"/>
+        </w:rPr>
+      </w:pPr>
+      <w:proofErr w:type="gramStart"/>
       <w:r>
         <w:rPr>
           <w:rStyle w:val="style-scope"/>
@@ -2648,72 +2910,13 @@
           <w:bCs/>
           <w:i/>
           <w:iCs/>
-          <w:sz w:val="22"/>
-          <w:szCs w:val="22"/>
-          <w:bdr w:val="none" w:sz="0" w:space="0" w:color="auto" w:frame="1"/>
-        </w:rPr>
-        <w:t>ls (Clear)</w:t>
-      </w:r>
-      <w:r>
-        <w:rPr>
-          <w:rStyle w:val="style-scope"/>
-          <w:rFonts w:ascii="Arial" w:hAnsi="Arial" w:cs="Arial"/>
-          <w:sz w:val="22"/>
-          <w:szCs w:val="22"/>
-          <w:bdr w:val="none" w:sz="0" w:space="0" w:color="auto" w:frame="1"/>
-        </w:rPr>
-        <w:t xml:space="preserve"> – Limpa o terminal (Promp de comando). No Linux a mesma função é feita pelo comando “Clear”</w:t>
-      </w:r>
-      <w:r>
-        <w:rPr>
-          <w:rStyle w:val="style-scope"/>
-          <w:rFonts w:ascii="Arial" w:hAnsi="Arial" w:cs="Arial"/>
-          <w:sz w:val="22"/>
-          <w:szCs w:val="22"/>
-          <w:bdr w:val="none" w:sz="0" w:space="0" w:color="auto" w:frame="1"/>
-        </w:rPr>
-        <w:t xml:space="preserve"> ou simplesmente CTRL + L</w:t>
-      </w:r>
-      <w:r>
-        <w:rPr>
-          <w:rStyle w:val="style-scope"/>
-          <w:rFonts w:ascii="Arial" w:hAnsi="Arial" w:cs="Arial"/>
-          <w:sz w:val="22"/>
-          <w:szCs w:val="22"/>
-          <w:bdr w:val="none" w:sz="0" w:space="0" w:color="auto" w:frame="1"/>
-        </w:rPr>
-        <w:t>.</w:t>
-      </w:r>
-    </w:p>
-    <w:p>
-      <w:pPr>
-        <w:pStyle w:val="NormalWeb"/>
-        <w:shd w:val="clear" w:color="auto" w:fill="FFFFFF"/>
-        <w:spacing w:before="0" w:beforeAutospacing="0" w:after="0" w:afterAutospacing="0"/>
-        <w:textAlignment w:val="baseline"/>
-        <w:rPr>
-          <w:rStyle w:val="style-scope"/>
-          <w:rFonts w:ascii="Arial" w:hAnsi="Arial" w:cs="Arial"/>
-          <w:sz w:val="22"/>
-          <w:szCs w:val="22"/>
-          <w:bdr w:val="none" w:sz="0" w:space="0" w:color="auto" w:frame="1"/>
-        </w:rPr>
-      </w:pPr>
-    </w:p>
-    <w:p>
-      <w:pPr>
-        <w:pStyle w:val="NormalWeb"/>
-        <w:shd w:val="clear" w:color="auto" w:fill="FFFFFF"/>
-        <w:spacing w:before="0" w:beforeAutospacing="0" w:after="0" w:afterAutospacing="0"/>
-        <w:textAlignment w:val="baseline"/>
-        <w:rPr>
-          <w:rStyle w:val="style-scope"/>
-          <w:rFonts w:ascii="Arial" w:hAnsi="Arial" w:cs="Arial"/>
-          <w:sz w:val="22"/>
-          <w:szCs w:val="22"/>
-          <w:bdr w:val="none" w:sz="0" w:space="0" w:color="auto" w:frame="1"/>
-        </w:rPr>
-      </w:pPr>
+          <w:color w:val="0070C0"/>
+          <w:sz w:val="22"/>
+          <w:szCs w:val="22"/>
+          <w:bdr w:val="none" w:sz="0" w:space="0" w:color="auto" w:frame="1"/>
+        </w:rPr>
+        <w:t>cd</w:t>
+      </w:r>
       <w:r>
         <w:rPr>
           <w:rStyle w:val="style-scope"/>
@@ -2722,52 +2925,14 @@
           <w:bCs/>
           <w:i/>
           <w:iCs/>
-          <w:sz w:val="22"/>
-          <w:szCs w:val="22"/>
-          <w:bdr w:val="none" w:sz="0" w:space="0" w:color="auto" w:frame="1"/>
-        </w:rPr>
-        <w:t>Tecla TAB</w:t>
-      </w:r>
-      <w:r>
-        <w:rPr>
-          <w:rStyle w:val="style-scope"/>
-          <w:rFonts w:ascii="Arial" w:hAnsi="Arial" w:cs="Arial"/>
-          <w:sz w:val="22"/>
-          <w:szCs w:val="22"/>
-          <w:bdr w:val="none" w:sz="0" w:space="0" w:color="auto" w:frame="1"/>
-        </w:rPr>
-        <w:t xml:space="preserve"> – Tem a função de autocompletar textos de nomes de arquivos reconhecidos pelo Windows.</w:t>
-      </w:r>
-    </w:p>
-    <w:p>
-      <w:pPr>
-        <w:pStyle w:val="NormalWeb"/>
-        <w:shd w:val="clear" w:color="auto" w:fill="FFFFFF"/>
-        <w:spacing w:before="0" w:beforeAutospacing="0" w:after="0" w:afterAutospacing="0"/>
-        <w:textAlignment w:val="baseline"/>
-        <w:rPr>
-          <w:rStyle w:val="style-scope"/>
-          <w:rFonts w:ascii="Arial" w:hAnsi="Arial" w:cs="Arial"/>
-          <w:sz w:val="22"/>
-          <w:szCs w:val="22"/>
-          <w:bdr w:val="none" w:sz="0" w:space="0" w:color="auto" w:frame="1"/>
-        </w:rPr>
-      </w:pPr>
-    </w:p>
-    <w:p>
-      <w:pPr>
-        <w:pStyle w:val="NormalWeb"/>
-        <w:shd w:val="clear" w:color="auto" w:fill="FFFFFF"/>
-        <w:spacing w:before="0" w:beforeAutospacing="0" w:after="0" w:afterAutospacing="0"/>
-        <w:textAlignment w:val="baseline"/>
-        <w:rPr>
-          <w:rStyle w:val="style-scope"/>
-          <w:rFonts w:ascii="Arial" w:hAnsi="Arial" w:cs="Arial"/>
-          <w:sz w:val="22"/>
-          <w:szCs w:val="22"/>
-          <w:bdr w:val="none" w:sz="0" w:space="0" w:color="auto" w:frame="1"/>
-        </w:rPr>
-      </w:pPr>
+          <w:color w:val="0070C0"/>
+          <w:sz w:val="22"/>
+          <w:szCs w:val="22"/>
+          <w:bdr w:val="none" w:sz="0" w:space="0" w:color="auto" w:frame="1"/>
+        </w:rPr>
+        <w:t>..</w:t>
+      </w:r>
+      <w:proofErr w:type="gramEnd"/>
       <w:r>
         <w:rPr>
           <w:rStyle w:val="style-scope"/>
@@ -2776,12 +2941,114 @@
           <w:bCs/>
           <w:i/>
           <w:iCs/>
-          <w:sz w:val="22"/>
-          <w:szCs w:val="22"/>
-          <w:bdr w:val="none" w:sz="0" w:space="0" w:color="auto" w:frame="1"/>
-        </w:rPr>
-        <w:t>m</w:t>
-      </w:r>
+          <w:color w:val="0070C0"/>
+          <w:sz w:val="22"/>
+          <w:szCs w:val="22"/>
+          <w:bdr w:val="none" w:sz="0" w:space="0" w:color="auto" w:frame="1"/>
+        </w:rPr>
+        <w:t xml:space="preserve"> (dois pontos)</w:t>
+      </w:r>
+      <w:r>
+        <w:rPr>
+          <w:rStyle w:val="style-scope"/>
+          <w:rFonts w:ascii="Arial" w:hAnsi="Arial" w:cs="Arial"/>
+          <w:sz w:val="22"/>
+          <w:szCs w:val="22"/>
+          <w:bdr w:val="none" w:sz="0" w:space="0" w:color="auto" w:frame="1"/>
+        </w:rPr>
+        <w:t xml:space="preserve"> – Retrocede um nível na pasta. </w:t>
+      </w:r>
+      <w:r>
+        <w:rPr>
+          <w:rStyle w:val="style-scope"/>
+          <w:rFonts w:ascii="Arial" w:hAnsi="Arial" w:cs="Arial"/>
+          <w:sz w:val="22"/>
+          <w:szCs w:val="22"/>
+          <w:bdr w:val="none" w:sz="0" w:space="0" w:color="auto" w:frame="1"/>
+        </w:rPr>
+        <w:t>Ou seja, sai de uma pasta ou diretório</w:t>
+      </w:r>
+      <w:r>
+        <w:rPr>
+          <w:rStyle w:val="style-scope"/>
+          <w:rFonts w:ascii="Arial" w:hAnsi="Arial" w:cs="Arial"/>
+          <w:sz w:val="22"/>
+          <w:szCs w:val="22"/>
+          <w:bdr w:val="none" w:sz="0" w:space="0" w:color="auto" w:frame="1"/>
+        </w:rPr>
+        <w:t xml:space="preserve"> específico</w:t>
+      </w:r>
+      <w:r>
+        <w:rPr>
+          <w:rStyle w:val="style-scope"/>
+          <w:rFonts w:ascii="Arial" w:hAnsi="Arial" w:cs="Arial"/>
+          <w:sz w:val="22"/>
+          <w:szCs w:val="22"/>
+          <w:bdr w:val="none" w:sz="0" w:space="0" w:color="auto" w:frame="1"/>
+        </w:rPr>
+        <w:t xml:space="preserve">. </w:t>
+      </w:r>
+      <w:r>
+        <w:rPr>
+          <w:rStyle w:val="style-scope"/>
+          <w:rFonts w:ascii="Arial" w:hAnsi="Arial" w:cs="Arial"/>
+          <w:sz w:val="22"/>
+          <w:szCs w:val="22"/>
+          <w:bdr w:val="none" w:sz="0" w:space="0" w:color="auto" w:frame="1"/>
+        </w:rPr>
+        <w:t xml:space="preserve">Esse comando </w:t>
+      </w:r>
+      <w:r>
+        <w:rPr>
+          <w:rStyle w:val="style-scope"/>
+          <w:rFonts w:ascii="Arial" w:hAnsi="Arial" w:cs="Arial"/>
+          <w:sz w:val="22"/>
+          <w:szCs w:val="22"/>
+          <w:bdr w:val="none" w:sz="0" w:space="0" w:color="auto" w:frame="1"/>
+        </w:rPr>
+        <w:t xml:space="preserve">é o mesmo </w:t>
+      </w:r>
+      <w:r>
+        <w:rPr>
+          <w:rStyle w:val="style-scope"/>
+          <w:rFonts w:ascii="Arial" w:hAnsi="Arial" w:cs="Arial"/>
+          <w:sz w:val="22"/>
+          <w:szCs w:val="22"/>
+          <w:bdr w:val="none" w:sz="0" w:space="0" w:color="auto" w:frame="1"/>
+        </w:rPr>
+        <w:t>para o sistema Linux.</w:t>
+      </w:r>
+    </w:p>
+    <w:p>
+      <w:pPr>
+        <w:pStyle w:val="NormalWeb"/>
+        <w:shd w:val="clear" w:color="auto" w:fill="FFFFFF"/>
+        <w:spacing w:before="0" w:beforeAutospacing="0" w:after="0" w:afterAutospacing="0"/>
+        <w:textAlignment w:val="baseline"/>
+        <w:rPr>
+          <w:rStyle w:val="style-scope"/>
+          <w:rFonts w:ascii="Arial" w:hAnsi="Arial" w:cs="Arial"/>
+          <w:sz w:val="22"/>
+          <w:szCs w:val="22"/>
+          <w:bdr w:val="none" w:sz="0" w:space="0" w:color="auto" w:frame="1"/>
+        </w:rPr>
+      </w:pPr>
+    </w:p>
+    <w:p>
+      <w:pPr>
+        <w:pStyle w:val="NormalWeb"/>
+        <w:shd w:val="clear" w:color="auto" w:fill="FFFFFF"/>
+        <w:spacing w:before="0" w:beforeAutospacing="0" w:after="0" w:afterAutospacing="0"/>
+        <w:textAlignment w:val="baseline"/>
+        <w:rPr>
+          <w:rStyle w:val="style-scope"/>
+          <w:rFonts w:ascii="Arial" w:hAnsi="Arial" w:cs="Arial"/>
+          <w:sz w:val="22"/>
+          <w:szCs w:val="22"/>
+          <w:bdr w:val="none" w:sz="0" w:space="0" w:color="auto" w:frame="1"/>
+        </w:rPr>
+      </w:pPr>
+      <w:proofErr w:type="spellStart"/>
       <w:r>
         <w:rPr>
           <w:rStyle w:val="style-scope"/>
@@ -2794,220 +3061,8 @@
           <w:szCs w:val="22"/>
           <w:bdr w:val="none" w:sz="0" w:space="0" w:color="auto" w:frame="1"/>
         </w:rPr>
-        <w:t>kdir (Make Directory)</w:t>
-      </w:r>
-      <w:r>
-        <w:rPr>
-          <w:rStyle w:val="style-scope"/>
-          <w:rFonts w:ascii="Arial" w:hAnsi="Arial" w:cs="Arial"/>
-          <w:sz w:val="22"/>
-          <w:szCs w:val="22"/>
-          <w:bdr w:val="none" w:sz="0" w:space="0" w:color="auto" w:frame="1"/>
-        </w:rPr>
-        <w:t xml:space="preserve"> – Cria uma nova pasta ou diretório. </w:t>
-      </w:r>
-      <w:r>
-        <w:rPr>
-          <w:rStyle w:val="style-scope"/>
-          <w:rFonts w:ascii="Arial" w:hAnsi="Arial" w:cs="Arial"/>
-          <w:sz w:val="22"/>
-          <w:szCs w:val="22"/>
-          <w:bdr w:val="none" w:sz="0" w:space="0" w:color="auto" w:frame="1"/>
-        </w:rPr>
-        <w:t>Esse comando é o mesmo para o sistema Linux.</w:t>
-      </w:r>
-    </w:p>
-    <w:p>
-      <w:pPr>
-        <w:pStyle w:val="NormalWeb"/>
-        <w:shd w:val="clear" w:color="auto" w:fill="FFFFFF"/>
-        <w:spacing w:before="0" w:beforeAutospacing="0" w:after="0" w:afterAutospacing="0"/>
-        <w:textAlignment w:val="baseline"/>
-        <w:rPr>
-          <w:rStyle w:val="style-scope"/>
-          <w:rFonts w:ascii="Arial" w:hAnsi="Arial" w:cs="Arial"/>
-          <w:sz w:val="22"/>
-          <w:szCs w:val="22"/>
-          <w:bdr w:val="none" w:sz="0" w:space="0" w:color="auto" w:frame="1"/>
-        </w:rPr>
-      </w:pPr>
-    </w:p>
-    <w:p>
-      <w:pPr>
-        <w:pStyle w:val="NormalWeb"/>
-        <w:shd w:val="clear" w:color="auto" w:fill="FFFFFF"/>
-        <w:spacing w:before="0" w:beforeAutospacing="0" w:after="0" w:afterAutospacing="0"/>
-        <w:textAlignment w:val="baseline"/>
-        <w:rPr>
-          <w:rStyle w:val="style-scope"/>
-          <w:rFonts w:ascii="Arial" w:hAnsi="Arial" w:cs="Arial"/>
-          <w:sz w:val="22"/>
-          <w:szCs w:val="22"/>
-          <w:bdr w:val="none" w:sz="0" w:space="0" w:color="auto" w:frame="1"/>
-        </w:rPr>
-      </w:pPr>
-      <w:r>
-        <w:rPr>
-          <w:rStyle w:val="style-scope"/>
-          <w:rFonts w:ascii="Arial" w:hAnsi="Arial" w:cs="Arial"/>
-          <w:sz w:val="22"/>
-          <w:szCs w:val="22"/>
-          <w:bdr w:val="none" w:sz="0" w:space="0" w:color="auto" w:frame="1"/>
-        </w:rPr>
-        <w:t>Echo – ‘Printa’ ou replica no diretório selecionado a palavra que o usuário digitar logo após esse comando.</w:t>
-      </w:r>
-    </w:p>
-    <w:p>
-      <w:pPr>
-        <w:pStyle w:val="NormalWeb"/>
-        <w:shd w:val="clear" w:color="auto" w:fill="FFFFFF"/>
-        <w:spacing w:before="0" w:beforeAutospacing="0" w:after="0" w:afterAutospacing="0"/>
-        <w:textAlignment w:val="baseline"/>
-        <w:rPr>
-          <w:rStyle w:val="style-scope"/>
-          <w:rFonts w:ascii="Arial" w:hAnsi="Arial" w:cs="Arial"/>
-          <w:sz w:val="22"/>
-          <w:szCs w:val="22"/>
-          <w:bdr w:val="none" w:sz="0" w:space="0" w:color="auto" w:frame="1"/>
-        </w:rPr>
-      </w:pPr>
-      <w:r>
-        <w:rPr>
-          <w:rStyle w:val="style-scope"/>
-          <w:rFonts w:ascii="Arial" w:hAnsi="Arial" w:cs="Arial"/>
-          <w:sz w:val="22"/>
-          <w:szCs w:val="22"/>
-          <w:bdr w:val="none" w:sz="0" w:space="0" w:color="auto" w:frame="1"/>
-        </w:rPr>
-        <w:t xml:space="preserve">Ex.: </w:t>
-      </w:r>
-    </w:p>
-    <w:p>
-      <w:pPr>
-        <w:pStyle w:val="NormalWeb"/>
-        <w:shd w:val="clear" w:color="auto" w:fill="FFFFFF"/>
-        <w:spacing w:before="0" w:beforeAutospacing="0" w:after="0" w:afterAutospacing="0"/>
-        <w:textAlignment w:val="baseline"/>
-        <w:rPr>
-          <w:rStyle w:val="style-scope"/>
-          <w:rFonts w:ascii="Arial" w:hAnsi="Arial" w:cs="Arial"/>
-          <w:sz w:val="22"/>
-          <w:szCs w:val="22"/>
-          <w:bdr w:val="none" w:sz="0" w:space="0" w:color="auto" w:frame="1"/>
-        </w:rPr>
-      </w:pPr>
-      <w:r>
-        <w:rPr>
-          <w:rStyle w:val="style-scope"/>
-          <w:rFonts w:ascii="Arial" w:hAnsi="Arial" w:cs="Arial"/>
-          <w:sz w:val="22"/>
-          <w:szCs w:val="22"/>
-          <w:bdr w:val="none" w:sz="0" w:space="0" w:color="auto" w:frame="1"/>
-        </w:rPr>
-        <w:tab/>
-      </w:r>
-      <w:r>
-        <w:rPr>
-          <w:rStyle w:val="style-scope"/>
-          <w:rFonts w:ascii="Arial" w:hAnsi="Arial" w:cs="Arial"/>
-          <w:color w:val="FF0000"/>
-          <w:sz w:val="22"/>
-          <w:szCs w:val="22"/>
-          <w:bdr w:val="none" w:sz="0" w:space="0" w:color="auto" w:frame="1"/>
-        </w:rPr>
-        <w:t>c:\workspace&gt;echo hello world</w:t>
-      </w:r>
-    </w:p>
-    <w:p>
-      <w:pPr>
-        <w:pStyle w:val="NormalWeb"/>
-        <w:shd w:val="clear" w:color="auto" w:fill="FFFFFF"/>
-        <w:spacing w:before="0" w:beforeAutospacing="0" w:after="0" w:afterAutospacing="0"/>
-        <w:textAlignment w:val="baseline"/>
-        <w:rPr>
-          <w:rStyle w:val="style-scope"/>
-          <w:rFonts w:ascii="Arial" w:hAnsi="Arial" w:cs="Arial"/>
-          <w:sz w:val="22"/>
-          <w:szCs w:val="22"/>
-          <w:bdr w:val="none" w:sz="0" w:space="0" w:color="auto" w:frame="1"/>
-        </w:rPr>
-      </w:pPr>
-    </w:p>
-    <w:p>
-      <w:pPr>
-        <w:pStyle w:val="NormalWeb"/>
-        <w:shd w:val="clear" w:color="auto" w:fill="FFFFFF"/>
-        <w:spacing w:before="0" w:beforeAutospacing="0" w:after="0" w:afterAutospacing="0"/>
-        <w:textAlignment w:val="baseline"/>
-        <w:rPr>
-          <w:rStyle w:val="style-scope"/>
-          <w:rFonts w:ascii="Arial" w:hAnsi="Arial" w:cs="Arial"/>
-          <w:sz w:val="22"/>
-          <w:szCs w:val="22"/>
-          <w:bdr w:val="none" w:sz="0" w:space="0" w:color="auto" w:frame="1"/>
-        </w:rPr>
-      </w:pPr>
-      <w:r>
-        <w:rPr>
-          <w:rStyle w:val="style-scope"/>
-          <w:rFonts w:ascii="Arial" w:hAnsi="Arial" w:cs="Arial"/>
-          <w:sz w:val="22"/>
-          <w:szCs w:val="22"/>
-          <w:bdr w:val="none" w:sz="0" w:space="0" w:color="auto" w:frame="1"/>
-        </w:rPr>
-        <w:t xml:space="preserve">O resultado será: </w:t>
-      </w:r>
-      <w:r>
-        <w:rPr>
-          <w:rStyle w:val="style-scope"/>
-          <w:rFonts w:ascii="Arial" w:hAnsi="Arial" w:cs="Arial"/>
-          <w:color w:val="FF0000"/>
-          <w:sz w:val="22"/>
-          <w:szCs w:val="22"/>
-          <w:bdr w:val="none" w:sz="0" w:space="0" w:color="auto" w:frame="1"/>
-        </w:rPr>
-        <w:t>hello world</w:t>
-      </w:r>
-      <w:r>
-        <w:rPr>
-          <w:rStyle w:val="style-scope"/>
-          <w:rFonts w:ascii="Arial" w:hAnsi="Arial" w:cs="Arial"/>
-          <w:sz w:val="22"/>
-          <w:szCs w:val="22"/>
-          <w:bdr w:val="none" w:sz="0" w:space="0" w:color="auto" w:frame="1"/>
-        </w:rPr>
-        <w:t>.</w:t>
-      </w:r>
-    </w:p>
-    <w:p>
-      <w:pPr>
-        <w:pStyle w:val="NormalWeb"/>
-        <w:shd w:val="clear" w:color="auto" w:fill="FFFFFF"/>
-        <w:spacing w:before="0" w:beforeAutospacing="0" w:after="0" w:afterAutospacing="0"/>
-        <w:textAlignment w:val="baseline"/>
-        <w:rPr>
-          <w:rStyle w:val="style-scope"/>
-          <w:rFonts w:ascii="Arial" w:hAnsi="Arial" w:cs="Arial"/>
-          <w:sz w:val="22"/>
-          <w:szCs w:val="22"/>
-          <w:bdr w:val="none" w:sz="0" w:space="0" w:color="auto" w:frame="1"/>
-        </w:rPr>
-      </w:pPr>
-    </w:p>
-    <w:p>
-      <w:pPr>
-        <w:pStyle w:val="NormalWeb"/>
-        <w:shd w:val="clear" w:color="auto" w:fill="FFFFFF"/>
-        <w:spacing w:before="0" w:beforeAutospacing="0" w:after="0" w:afterAutospacing="0"/>
-        <w:textAlignment w:val="baseline"/>
-        <w:rPr>
-          <w:rStyle w:val="style-scope"/>
-          <w:rFonts w:ascii="Arial" w:hAnsi="Arial" w:cs="Arial"/>
-          <w:sz w:val="22"/>
-          <w:szCs w:val="22"/>
-          <w:bdr w:val="none" w:sz="0" w:space="0" w:color="auto" w:frame="1"/>
-        </w:rPr>
-      </w:pPr>
+        <w:t>c</w:t>
+      </w:r>
       <w:r>
         <w:rPr>
           <w:rStyle w:val="style-scope"/>
@@ -3020,8 +3075,9 @@
           <w:szCs w:val="22"/>
           <w:bdr w:val="none" w:sz="0" w:space="0" w:color="auto" w:frame="1"/>
         </w:rPr>
-        <w:t>e</w:t>
-      </w:r>
+        <w:t>ls</w:t>
+      </w:r>
+      <w:proofErr w:type="spellEnd"/>
       <w:r>
         <w:rPr>
           <w:rStyle w:val="style-scope"/>
@@ -3034,20 +3090,24 @@
           <w:szCs w:val="22"/>
           <w:bdr w:val="none" w:sz="0" w:space="0" w:color="auto" w:frame="1"/>
         </w:rPr>
-        <w:t>cho</w:t>
-      </w:r>
-      <w:r>
-        <w:rPr>
-          <w:rStyle w:val="style-scope"/>
-          <w:rFonts w:ascii="Arial" w:hAnsi="Arial" w:cs="Arial"/>
+        <w:t xml:space="preserve"> (</w:t>
+      </w:r>
+      <w:proofErr w:type="spellStart"/>
+      <w:r>
+        <w:rPr>
+          <w:rStyle w:val="style-scope"/>
+          <w:rFonts w:ascii="Arial" w:hAnsi="Arial" w:cs="Arial"/>
+          <w:b/>
+          <w:bCs/>
           <w:i/>
           <w:iCs/>
           <w:sz w:val="22"/>
           <w:szCs w:val="22"/>
           <w:bdr w:val="none" w:sz="0" w:space="0" w:color="auto" w:frame="1"/>
         </w:rPr>
-        <w:t xml:space="preserve"> + </w:t>
-      </w:r>
+        <w:t>Clear</w:t>
+      </w:r>
+      <w:proofErr w:type="spellEnd"/>
       <w:r>
         <w:rPr>
           <w:rStyle w:val="style-scope"/>
@@ -3060,20 +3120,167 @@
           <w:szCs w:val="22"/>
           <w:bdr w:val="none" w:sz="0" w:space="0" w:color="auto" w:frame="1"/>
         </w:rPr>
-        <w:t>(nome do arquivo)</w:t>
-      </w:r>
-      <w:r>
-        <w:rPr>
-          <w:rStyle w:val="style-scope"/>
-          <w:rFonts w:ascii="Arial" w:hAnsi="Arial" w:cs="Arial"/>
+        <w:t>)</w:t>
+      </w:r>
+      <w:r>
+        <w:rPr>
+          <w:rStyle w:val="style-scope"/>
+          <w:rFonts w:ascii="Arial" w:hAnsi="Arial" w:cs="Arial"/>
+          <w:sz w:val="22"/>
+          <w:szCs w:val="22"/>
+          <w:bdr w:val="none" w:sz="0" w:space="0" w:color="auto" w:frame="1"/>
+        </w:rPr>
+        <w:t xml:space="preserve"> – Limpa o terminal (</w:t>
+      </w:r>
+      <w:proofErr w:type="spellStart"/>
+      <w:r>
+        <w:rPr>
+          <w:rStyle w:val="style-scope"/>
+          <w:rFonts w:ascii="Arial" w:hAnsi="Arial" w:cs="Arial"/>
+          <w:sz w:val="22"/>
+          <w:szCs w:val="22"/>
+          <w:bdr w:val="none" w:sz="0" w:space="0" w:color="auto" w:frame="1"/>
+        </w:rPr>
+        <w:t>Promp</w:t>
+      </w:r>
+      <w:proofErr w:type="spellEnd"/>
+      <w:r>
+        <w:rPr>
+          <w:rStyle w:val="style-scope"/>
+          <w:rFonts w:ascii="Arial" w:hAnsi="Arial" w:cs="Arial"/>
+          <w:sz w:val="22"/>
+          <w:szCs w:val="22"/>
+          <w:bdr w:val="none" w:sz="0" w:space="0" w:color="auto" w:frame="1"/>
+        </w:rPr>
+        <w:t xml:space="preserve"> de comando). No Linux a mesma função é feita pelo comando “</w:t>
+      </w:r>
+      <w:proofErr w:type="spellStart"/>
+      <w:r>
+        <w:rPr>
+          <w:rStyle w:val="style-scope"/>
+          <w:rFonts w:ascii="Arial" w:hAnsi="Arial" w:cs="Arial"/>
+          <w:sz w:val="22"/>
+          <w:szCs w:val="22"/>
+          <w:bdr w:val="none" w:sz="0" w:space="0" w:color="auto" w:frame="1"/>
+        </w:rPr>
+        <w:t>Clear</w:t>
+      </w:r>
+      <w:proofErr w:type="spellEnd"/>
+      <w:r>
+        <w:rPr>
+          <w:rStyle w:val="style-scope"/>
+          <w:rFonts w:ascii="Arial" w:hAnsi="Arial" w:cs="Arial"/>
+          <w:sz w:val="22"/>
+          <w:szCs w:val="22"/>
+          <w:bdr w:val="none" w:sz="0" w:space="0" w:color="auto" w:frame="1"/>
+        </w:rPr>
+        <w:t>”</w:t>
+      </w:r>
+      <w:r>
+        <w:rPr>
+          <w:rStyle w:val="style-scope"/>
+          <w:rFonts w:ascii="Arial" w:hAnsi="Arial" w:cs="Arial"/>
+          <w:sz w:val="22"/>
+          <w:szCs w:val="22"/>
+          <w:bdr w:val="none" w:sz="0" w:space="0" w:color="auto" w:frame="1"/>
+        </w:rPr>
+        <w:t xml:space="preserve"> ou simplesmente CTRL + L</w:t>
+      </w:r>
+      <w:r>
+        <w:rPr>
+          <w:rStyle w:val="style-scope"/>
+          <w:rFonts w:ascii="Arial" w:hAnsi="Arial" w:cs="Arial"/>
+          <w:sz w:val="22"/>
+          <w:szCs w:val="22"/>
+          <w:bdr w:val="none" w:sz="0" w:space="0" w:color="auto" w:frame="1"/>
+        </w:rPr>
+        <w:t>.</w:t>
+      </w:r>
+    </w:p>
+    <w:p>
+      <w:pPr>
+        <w:pStyle w:val="NormalWeb"/>
+        <w:shd w:val="clear" w:color="auto" w:fill="FFFFFF"/>
+        <w:spacing w:before="0" w:beforeAutospacing="0" w:after="0" w:afterAutospacing="0"/>
+        <w:textAlignment w:val="baseline"/>
+        <w:rPr>
+          <w:rStyle w:val="style-scope"/>
+          <w:rFonts w:ascii="Arial" w:hAnsi="Arial" w:cs="Arial"/>
+          <w:sz w:val="22"/>
+          <w:szCs w:val="22"/>
+          <w:bdr w:val="none" w:sz="0" w:space="0" w:color="auto" w:frame="1"/>
+        </w:rPr>
+      </w:pPr>
+    </w:p>
+    <w:p>
+      <w:pPr>
+        <w:pStyle w:val="NormalWeb"/>
+        <w:shd w:val="clear" w:color="auto" w:fill="FFFFFF"/>
+        <w:spacing w:before="0" w:beforeAutospacing="0" w:after="0" w:afterAutospacing="0"/>
+        <w:textAlignment w:val="baseline"/>
+        <w:rPr>
+          <w:rStyle w:val="style-scope"/>
+          <w:rFonts w:ascii="Arial" w:hAnsi="Arial" w:cs="Arial"/>
+          <w:sz w:val="22"/>
+          <w:szCs w:val="22"/>
+          <w:bdr w:val="none" w:sz="0" w:space="0" w:color="auto" w:frame="1"/>
+        </w:rPr>
+      </w:pPr>
+      <w:r>
+        <w:rPr>
+          <w:rStyle w:val="style-scope"/>
+          <w:rFonts w:ascii="Arial" w:hAnsi="Arial" w:cs="Arial"/>
+          <w:b/>
+          <w:bCs/>
           <w:i/>
           <w:iCs/>
           <w:sz w:val="22"/>
           <w:szCs w:val="22"/>
           <w:bdr w:val="none" w:sz="0" w:space="0" w:color="auto" w:frame="1"/>
         </w:rPr>
-        <w:t xml:space="preserve"> + </w:t>
-      </w:r>
+        <w:t>Tecla TAB</w:t>
+      </w:r>
+      <w:r>
+        <w:rPr>
+          <w:rStyle w:val="style-scope"/>
+          <w:rFonts w:ascii="Arial" w:hAnsi="Arial" w:cs="Arial"/>
+          <w:sz w:val="22"/>
+          <w:szCs w:val="22"/>
+          <w:bdr w:val="none" w:sz="0" w:space="0" w:color="auto" w:frame="1"/>
+        </w:rPr>
+        <w:t xml:space="preserve"> – Tem a função de autocompletar textos de nomes de arquivos reconhecidos pelo Windows.</w:t>
+      </w:r>
+    </w:p>
+    <w:p>
+      <w:pPr>
+        <w:pStyle w:val="NormalWeb"/>
+        <w:shd w:val="clear" w:color="auto" w:fill="FFFFFF"/>
+        <w:spacing w:before="0" w:beforeAutospacing="0" w:after="0" w:afterAutospacing="0"/>
+        <w:textAlignment w:val="baseline"/>
+        <w:rPr>
+          <w:rStyle w:val="style-scope"/>
+          <w:rFonts w:ascii="Arial" w:hAnsi="Arial" w:cs="Arial"/>
+          <w:sz w:val="22"/>
+          <w:szCs w:val="22"/>
+          <w:bdr w:val="none" w:sz="0" w:space="0" w:color="auto" w:frame="1"/>
+        </w:rPr>
+      </w:pPr>
+    </w:p>
+    <w:p>
+      <w:pPr>
+        <w:pStyle w:val="NormalWeb"/>
+        <w:shd w:val="clear" w:color="auto" w:fill="FFFFFF"/>
+        <w:spacing w:before="0" w:beforeAutospacing="0" w:after="0" w:afterAutospacing="0"/>
+        <w:textAlignment w:val="baseline"/>
+        <w:rPr>
+          <w:rStyle w:val="style-scope"/>
+          <w:rFonts w:ascii="Arial" w:hAnsi="Arial" w:cs="Arial"/>
+          <w:sz w:val="22"/>
+          <w:szCs w:val="22"/>
+          <w:bdr w:val="none" w:sz="0" w:space="0" w:color="auto" w:frame="1"/>
+        </w:rPr>
+      </w:pPr>
+      <w:proofErr w:type="spellStart"/>
       <w:r>
         <w:rPr>
           <w:rStyle w:val="style-scope"/>
@@ -3086,181 +3293,8 @@
           <w:szCs w:val="22"/>
           <w:bdr w:val="none" w:sz="0" w:space="0" w:color="auto" w:frame="1"/>
         </w:rPr>
-        <w:t>&gt;</w:t>
-      </w:r>
-      <w:r>
-        <w:rPr>
-          <w:rStyle w:val="style-scope"/>
-          <w:rFonts w:ascii="Arial" w:hAnsi="Arial" w:cs="Arial"/>
-          <w:sz w:val="22"/>
-          <w:szCs w:val="22"/>
-          <w:bdr w:val="none" w:sz="0" w:space="0" w:color="auto" w:frame="1"/>
-        </w:rPr>
-        <w:t xml:space="preserve"> (sinal de maior que ou Out Put que é um redirecionador de fluxo) – Cria um novo arquivo dentro de um diretório.</w:t>
-      </w:r>
-    </w:p>
-    <w:p>
-      <w:pPr>
-        <w:pStyle w:val="NormalWeb"/>
-        <w:shd w:val="clear" w:color="auto" w:fill="FFFFFF"/>
-        <w:spacing w:before="0" w:beforeAutospacing="0" w:after="0" w:afterAutospacing="0"/>
-        <w:textAlignment w:val="baseline"/>
-        <w:rPr>
-          <w:rStyle w:val="style-scope"/>
-          <w:rFonts w:ascii="Arial" w:hAnsi="Arial" w:cs="Arial"/>
-          <w:sz w:val="22"/>
-          <w:szCs w:val="22"/>
-          <w:bdr w:val="none" w:sz="0" w:space="0" w:color="auto" w:frame="1"/>
-        </w:rPr>
-      </w:pPr>
-      <w:r>
-        <w:rPr>
-          <w:rStyle w:val="style-scope"/>
-          <w:rFonts w:ascii="Arial" w:hAnsi="Arial" w:cs="Arial"/>
-          <w:sz w:val="22"/>
-          <w:szCs w:val="22"/>
-          <w:bdr w:val="none" w:sz="0" w:space="0" w:color="auto" w:frame="1"/>
-        </w:rPr>
-        <w:t xml:space="preserve">Ex.: </w:t>
-      </w:r>
-    </w:p>
-    <w:p>
-      <w:pPr>
-        <w:pStyle w:val="NormalWeb"/>
-        <w:shd w:val="clear" w:color="auto" w:fill="FFFFFF"/>
-        <w:spacing w:before="0" w:beforeAutospacing="0" w:after="0" w:afterAutospacing="0"/>
-        <w:textAlignment w:val="baseline"/>
-        <w:rPr>
-          <w:rStyle w:val="style-scope"/>
-          <w:rFonts w:ascii="Arial" w:hAnsi="Arial" w:cs="Arial"/>
-          <w:sz w:val="22"/>
-          <w:szCs w:val="22"/>
-          <w:bdr w:val="none" w:sz="0" w:space="0" w:color="auto" w:frame="1"/>
-        </w:rPr>
-      </w:pPr>
-      <w:r>
-        <w:rPr>
-          <w:rStyle w:val="style-scope"/>
-          <w:rFonts w:ascii="Arial" w:hAnsi="Arial" w:cs="Arial"/>
-          <w:sz w:val="22"/>
-          <w:szCs w:val="22"/>
-          <w:bdr w:val="none" w:sz="0" w:space="0" w:color="auto" w:frame="1"/>
-        </w:rPr>
-        <w:tab/>
-      </w:r>
-      <w:r>
-        <w:rPr>
-          <w:rStyle w:val="style-scope"/>
-          <w:rFonts w:ascii="Arial" w:hAnsi="Arial" w:cs="Arial"/>
-          <w:color w:val="FF0000"/>
-          <w:sz w:val="22"/>
-          <w:szCs w:val="22"/>
-          <w:bdr w:val="none" w:sz="0" w:space="0" w:color="auto" w:frame="1"/>
-        </w:rPr>
-        <w:t xml:space="preserve">c:\workspace&gt;echo hello </w:t>
-      </w:r>
-      <w:r>
-        <w:rPr>
-          <w:rStyle w:val="style-scope"/>
-          <w:rFonts w:ascii="Arial" w:hAnsi="Arial" w:cs="Arial"/>
-          <w:color w:val="FF0000"/>
-          <w:sz w:val="22"/>
-          <w:szCs w:val="22"/>
-          <w:bdr w:val="none" w:sz="0" w:space="0" w:color="auto" w:frame="1"/>
-        </w:rPr>
-        <w:t>&gt; hello.txt</w:t>
-      </w:r>
-    </w:p>
-    <w:p>
-      <w:pPr>
-        <w:pStyle w:val="NormalWeb"/>
-        <w:shd w:val="clear" w:color="auto" w:fill="FFFFFF"/>
-        <w:spacing w:before="0" w:beforeAutospacing="0" w:after="0" w:afterAutospacing="0"/>
-        <w:textAlignment w:val="baseline"/>
-        <w:rPr>
-          <w:rStyle w:val="style-scope"/>
-          <w:rFonts w:ascii="Arial" w:hAnsi="Arial" w:cs="Arial"/>
-          <w:sz w:val="22"/>
-          <w:szCs w:val="22"/>
-          <w:bdr w:val="none" w:sz="0" w:space="0" w:color="auto" w:frame="1"/>
-        </w:rPr>
-      </w:pPr>
-    </w:p>
-    <w:p>
-      <w:pPr>
-        <w:pStyle w:val="NormalWeb"/>
-        <w:shd w:val="clear" w:color="auto" w:fill="FFFFFF"/>
-        <w:spacing w:before="0" w:beforeAutospacing="0" w:after="0" w:afterAutospacing="0"/>
-        <w:textAlignment w:val="baseline"/>
-        <w:rPr>
-          <w:rStyle w:val="style-scope"/>
-          <w:rFonts w:ascii="Arial" w:hAnsi="Arial" w:cs="Arial"/>
-          <w:sz w:val="22"/>
-          <w:szCs w:val="22"/>
-          <w:bdr w:val="none" w:sz="0" w:space="0" w:color="auto" w:frame="1"/>
-        </w:rPr>
-      </w:pPr>
-      <w:r>
-        <w:rPr>
-          <w:rStyle w:val="style-scope"/>
-          <w:rFonts w:ascii="Arial" w:hAnsi="Arial" w:cs="Arial"/>
-          <w:sz w:val="22"/>
-          <w:szCs w:val="22"/>
-          <w:bdr w:val="none" w:sz="0" w:space="0" w:color="auto" w:frame="1"/>
-        </w:rPr>
-        <w:t xml:space="preserve">O resultado será: </w:t>
-      </w:r>
-      <w:r>
-        <w:rPr>
-          <w:rStyle w:val="style-scope"/>
-          <w:rFonts w:ascii="Arial" w:hAnsi="Arial" w:cs="Arial"/>
-          <w:color w:val="FF0000"/>
-          <w:sz w:val="22"/>
-          <w:szCs w:val="22"/>
-          <w:bdr w:val="none" w:sz="0" w:space="0" w:color="auto" w:frame="1"/>
-        </w:rPr>
-        <w:t>hello.txt (Arquivo criado dentro da pasta ‘workspace’</w:t>
-      </w:r>
-      <w:r>
-        <w:rPr>
-          <w:rStyle w:val="style-scope"/>
-          <w:rFonts w:ascii="Arial" w:hAnsi="Arial" w:cs="Arial"/>
-          <w:sz w:val="22"/>
-          <w:szCs w:val="22"/>
-          <w:bdr w:val="none" w:sz="0" w:space="0" w:color="auto" w:frame="1"/>
-        </w:rPr>
-        <w:t>.</w:t>
-      </w:r>
-    </w:p>
-    <w:p>
-      <w:pPr>
-        <w:pStyle w:val="NormalWeb"/>
-        <w:shd w:val="clear" w:color="auto" w:fill="FFFFFF"/>
-        <w:spacing w:before="0" w:beforeAutospacing="0" w:after="0" w:afterAutospacing="0"/>
-        <w:textAlignment w:val="baseline"/>
-        <w:rPr>
-          <w:rStyle w:val="style-scope"/>
-          <w:rFonts w:ascii="Arial" w:hAnsi="Arial" w:cs="Arial"/>
-          <w:sz w:val="22"/>
-          <w:szCs w:val="22"/>
-          <w:bdr w:val="none" w:sz="0" w:space="0" w:color="auto" w:frame="1"/>
-        </w:rPr>
-      </w:pPr>
-    </w:p>
-    <w:p>
-      <w:pPr>
-        <w:pStyle w:val="NormalWeb"/>
-        <w:shd w:val="clear" w:color="auto" w:fill="FFFFFF"/>
-        <w:spacing w:before="0" w:beforeAutospacing="0" w:after="0" w:afterAutospacing="0"/>
-        <w:textAlignment w:val="baseline"/>
-        <w:rPr>
-          <w:rStyle w:val="style-scope"/>
-          <w:rFonts w:ascii="Arial" w:hAnsi="Arial" w:cs="Arial"/>
-          <w:sz w:val="22"/>
-          <w:szCs w:val="22"/>
-          <w:bdr w:val="none" w:sz="0" w:space="0" w:color="auto" w:frame="1"/>
-        </w:rPr>
-      </w:pPr>
+        <w:t>m</w:t>
+      </w:r>
       <w:r>
         <w:rPr>
           <w:rStyle w:val="style-scope"/>
@@ -3273,8 +3307,9 @@
           <w:szCs w:val="22"/>
           <w:bdr w:val="none" w:sz="0" w:space="0" w:color="auto" w:frame="1"/>
         </w:rPr>
-        <w:t>d</w:t>
-      </w:r>
+        <w:t>kdir</w:t>
+      </w:r>
+      <w:proofErr w:type="spellEnd"/>
       <w:r>
         <w:rPr>
           <w:rStyle w:val="style-scope"/>
@@ -3287,70 +3322,9 @@
           <w:szCs w:val="22"/>
           <w:bdr w:val="none" w:sz="0" w:space="0" w:color="auto" w:frame="1"/>
         </w:rPr>
-        <w:t>el</w:t>
-      </w:r>
-      <w:r>
-        <w:rPr>
-          <w:rStyle w:val="style-scope"/>
-          <w:rFonts w:ascii="Arial" w:hAnsi="Arial" w:cs="Arial"/>
-          <w:sz w:val="22"/>
-          <w:szCs w:val="22"/>
-          <w:bdr w:val="none" w:sz="0" w:space="0" w:color="auto" w:frame="1"/>
-        </w:rPr>
-        <w:t xml:space="preserve"> – Exclui um arquivo específico dentro de um diretório ou </w:t>
-      </w:r>
-      <w:proofErr w:type="gramStart"/>
-      <w:r>
-        <w:rPr>
-          <w:rStyle w:val="style-scope"/>
-          <w:rFonts w:ascii="Arial" w:hAnsi="Arial" w:cs="Arial"/>
-          <w:sz w:val="22"/>
-          <w:szCs w:val="22"/>
-          <w:bdr w:val="none" w:sz="0" w:space="0" w:color="auto" w:frame="1"/>
-        </w:rPr>
-        <w:t>pasta</w:t>
-      </w:r>
-      <w:proofErr w:type="gramEnd"/>
-      <w:r>
-        <w:rPr>
-          <w:rStyle w:val="style-scope"/>
-          <w:rFonts w:ascii="Arial" w:hAnsi="Arial" w:cs="Arial"/>
-          <w:sz w:val="22"/>
-          <w:szCs w:val="22"/>
-          <w:bdr w:val="none" w:sz="0" w:space="0" w:color="auto" w:frame="1"/>
-        </w:rPr>
-        <w:t xml:space="preserve"> mas mantém a pasta ou diretório. </w:t>
-      </w:r>
-    </w:p>
-    <w:p>
-      <w:pPr>
-        <w:pStyle w:val="NormalWeb"/>
-        <w:shd w:val="clear" w:color="auto" w:fill="FFFFFF"/>
-        <w:spacing w:before="0" w:beforeAutospacing="0" w:after="0" w:afterAutospacing="0"/>
-        <w:textAlignment w:val="baseline"/>
-        <w:rPr>
-          <w:rStyle w:val="style-scope"/>
-          <w:rFonts w:ascii="Arial" w:hAnsi="Arial" w:cs="Arial"/>
-          <w:sz w:val="22"/>
-          <w:szCs w:val="22"/>
-          <w:bdr w:val="none" w:sz="0" w:space="0" w:color="auto" w:frame="1"/>
-        </w:rPr>
-      </w:pPr>
-    </w:p>
-    <w:p>
-      <w:pPr>
-        <w:pStyle w:val="NormalWeb"/>
-        <w:shd w:val="clear" w:color="auto" w:fill="FFFFFF"/>
-        <w:spacing w:before="0" w:beforeAutospacing="0" w:after="0" w:afterAutospacing="0"/>
-        <w:textAlignment w:val="baseline"/>
-        <w:rPr>
-          <w:rStyle w:val="style-scope"/>
-          <w:rFonts w:ascii="Arial" w:hAnsi="Arial" w:cs="Arial"/>
-          <w:sz w:val="22"/>
-          <w:szCs w:val="22"/>
-          <w:bdr w:val="none" w:sz="0" w:space="0" w:color="auto" w:frame="1"/>
-        </w:rPr>
-      </w:pPr>
+        <w:t xml:space="preserve"> (Make </w:t>
+      </w:r>
+      <w:proofErr w:type="spellStart"/>
       <w:r>
         <w:rPr>
           <w:rStyle w:val="style-scope"/>
@@ -3363,48 +3337,9 @@
           <w:szCs w:val="22"/>
           <w:bdr w:val="none" w:sz="0" w:space="0" w:color="auto" w:frame="1"/>
         </w:rPr>
-        <w:t xml:space="preserve">↑ (Arrow – Ceta para cima) </w:t>
-      </w:r>
-      <w:r>
-        <w:rPr>
-          <w:rStyle w:val="style-scope"/>
-          <w:rFonts w:ascii="Arial" w:hAnsi="Arial" w:cs="Arial"/>
-          <w:sz w:val="22"/>
-          <w:szCs w:val="22"/>
-          <w:bdr w:val="none" w:sz="0" w:space="0" w:color="auto" w:frame="1"/>
-        </w:rPr>
-        <w:t>– Navega entre os últimos arquivos criados ou acessados.</w:t>
-      </w:r>
-    </w:p>
-    <w:p>
-      <w:pPr>
-        <w:pStyle w:val="NormalWeb"/>
-        <w:shd w:val="clear" w:color="auto" w:fill="FFFFFF"/>
-        <w:spacing w:before="0" w:beforeAutospacing="0" w:after="0" w:afterAutospacing="0"/>
-        <w:textAlignment w:val="baseline"/>
-        <w:rPr>
-          <w:rStyle w:val="style-scope"/>
-          <w:rFonts w:ascii="Arial" w:hAnsi="Arial" w:cs="Arial"/>
-          <w:sz w:val="22"/>
-          <w:szCs w:val="22"/>
-          <w:bdr w:val="none" w:sz="0" w:space="0" w:color="auto" w:frame="1"/>
-        </w:rPr>
-      </w:pPr>
-    </w:p>
-    <w:p>
-      <w:pPr>
-        <w:pStyle w:val="NormalWeb"/>
-        <w:shd w:val="clear" w:color="auto" w:fill="FFFFFF"/>
-        <w:spacing w:before="0" w:beforeAutospacing="0" w:after="0" w:afterAutospacing="0"/>
-        <w:textAlignment w:val="baseline"/>
-        <w:rPr>
-          <w:rStyle w:val="style-scope"/>
-          <w:rFonts w:ascii="Arial" w:hAnsi="Arial" w:cs="Arial"/>
-          <w:sz w:val="22"/>
-          <w:szCs w:val="22"/>
-          <w:bdr w:val="none" w:sz="0" w:space="0" w:color="auto" w:frame="1"/>
-        </w:rPr>
-      </w:pPr>
+        <w:t>Directory</w:t>
+      </w:r>
+      <w:proofErr w:type="spellEnd"/>
       <w:r>
         <w:rPr>
           <w:rStyle w:val="style-scope"/>
@@ -3417,17 +3352,871 @@
           <w:szCs w:val="22"/>
           <w:bdr w:val="none" w:sz="0" w:space="0" w:color="auto" w:frame="1"/>
         </w:rPr>
-        <w:t>rmdir (Remove Directory)</w:t>
-      </w:r>
-      <w:r>
-        <w:rPr>
-          <w:rStyle w:val="style-scope"/>
-          <w:rFonts w:ascii="Arial" w:hAnsi="Arial" w:cs="Arial"/>
-          <w:sz w:val="22"/>
-          <w:szCs w:val="22"/>
-          <w:bdr w:val="none" w:sz="0" w:space="0" w:color="auto" w:frame="1"/>
-        </w:rPr>
-        <w:t xml:space="preserve"> – Exclui um diretório ou pasta com todos os arquivos e sub-pastas que ele contém. </w:t>
+        <w:t>)</w:t>
+      </w:r>
+      <w:r>
+        <w:rPr>
+          <w:rStyle w:val="style-scope"/>
+          <w:rFonts w:ascii="Arial" w:hAnsi="Arial" w:cs="Arial"/>
+          <w:sz w:val="22"/>
+          <w:szCs w:val="22"/>
+          <w:bdr w:val="none" w:sz="0" w:space="0" w:color="auto" w:frame="1"/>
+        </w:rPr>
+        <w:t xml:space="preserve"> – Cria uma nova pasta ou diretório. </w:t>
+      </w:r>
+      <w:r>
+        <w:rPr>
+          <w:rStyle w:val="style-scope"/>
+          <w:rFonts w:ascii="Arial" w:hAnsi="Arial" w:cs="Arial"/>
+          <w:sz w:val="22"/>
+          <w:szCs w:val="22"/>
+          <w:bdr w:val="none" w:sz="0" w:space="0" w:color="auto" w:frame="1"/>
+        </w:rPr>
+        <w:t>Esse comando é o mesmo para o sistema Linux.</w:t>
+      </w:r>
+    </w:p>
+    <w:p>
+      <w:pPr>
+        <w:pStyle w:val="NormalWeb"/>
+        <w:shd w:val="clear" w:color="auto" w:fill="FFFFFF"/>
+        <w:spacing w:before="0" w:beforeAutospacing="0" w:after="0" w:afterAutospacing="0"/>
+        <w:textAlignment w:val="baseline"/>
+        <w:rPr>
+          <w:rStyle w:val="style-scope"/>
+          <w:rFonts w:ascii="Arial" w:hAnsi="Arial" w:cs="Arial"/>
+          <w:sz w:val="22"/>
+          <w:szCs w:val="22"/>
+          <w:bdr w:val="none" w:sz="0" w:space="0" w:color="auto" w:frame="1"/>
+        </w:rPr>
+      </w:pPr>
+    </w:p>
+    <w:p>
+      <w:pPr>
+        <w:pStyle w:val="NormalWeb"/>
+        <w:shd w:val="clear" w:color="auto" w:fill="FFFFFF"/>
+        <w:spacing w:before="0" w:beforeAutospacing="0" w:after="0" w:afterAutospacing="0"/>
+        <w:textAlignment w:val="baseline"/>
+        <w:rPr>
+          <w:rStyle w:val="style-scope"/>
+          <w:rFonts w:ascii="Arial" w:hAnsi="Arial" w:cs="Arial"/>
+          <w:sz w:val="22"/>
+          <w:szCs w:val="22"/>
+          <w:bdr w:val="none" w:sz="0" w:space="0" w:color="auto" w:frame="1"/>
+        </w:rPr>
+      </w:pPr>
+      <w:r>
+        <w:rPr>
+          <w:rStyle w:val="style-scope"/>
+          <w:rFonts w:ascii="Arial" w:hAnsi="Arial" w:cs="Arial"/>
+          <w:sz w:val="22"/>
+          <w:szCs w:val="22"/>
+          <w:bdr w:val="none" w:sz="0" w:space="0" w:color="auto" w:frame="1"/>
+        </w:rPr>
+        <w:t>Echo – ‘Printa’ ou replica no diretório selecionado a palavra que o usuário digitar logo após esse comando.</w:t>
+      </w:r>
+    </w:p>
+    <w:p>
+      <w:pPr>
+        <w:pStyle w:val="NormalWeb"/>
+        <w:shd w:val="clear" w:color="auto" w:fill="FFFFFF"/>
+        <w:spacing w:before="0" w:beforeAutospacing="0" w:after="0" w:afterAutospacing="0"/>
+        <w:textAlignment w:val="baseline"/>
+        <w:rPr>
+          <w:rStyle w:val="style-scope"/>
+          <w:rFonts w:ascii="Arial" w:hAnsi="Arial" w:cs="Arial"/>
+          <w:sz w:val="22"/>
+          <w:szCs w:val="22"/>
+          <w:bdr w:val="none" w:sz="0" w:space="0" w:color="auto" w:frame="1"/>
+        </w:rPr>
+      </w:pPr>
+      <w:r>
+        <w:rPr>
+          <w:rStyle w:val="style-scope"/>
+          <w:rFonts w:ascii="Arial" w:hAnsi="Arial" w:cs="Arial"/>
+          <w:sz w:val="22"/>
+          <w:szCs w:val="22"/>
+          <w:bdr w:val="none" w:sz="0" w:space="0" w:color="auto" w:frame="1"/>
+        </w:rPr>
+        <w:t xml:space="preserve">Ex.: </w:t>
+      </w:r>
+    </w:p>
+    <w:p>
+      <w:pPr>
+        <w:pStyle w:val="NormalWeb"/>
+        <w:shd w:val="clear" w:color="auto" w:fill="FFFFFF"/>
+        <w:spacing w:before="0" w:beforeAutospacing="0" w:after="0" w:afterAutospacing="0"/>
+        <w:textAlignment w:val="baseline"/>
+        <w:rPr>
+          <w:rStyle w:val="style-scope"/>
+          <w:rFonts w:ascii="Arial" w:hAnsi="Arial" w:cs="Arial"/>
+          <w:sz w:val="22"/>
+          <w:szCs w:val="22"/>
+          <w:bdr w:val="none" w:sz="0" w:space="0" w:color="auto" w:frame="1"/>
+        </w:rPr>
+      </w:pPr>
+      <w:r>
+        <w:rPr>
+          <w:rStyle w:val="style-scope"/>
+          <w:rFonts w:ascii="Arial" w:hAnsi="Arial" w:cs="Arial"/>
+          <w:sz w:val="22"/>
+          <w:szCs w:val="22"/>
+          <w:bdr w:val="none" w:sz="0" w:space="0" w:color="auto" w:frame="1"/>
+        </w:rPr>
+        <w:tab/>
+      </w:r>
+      <w:r>
+        <w:rPr>
+          <w:rStyle w:val="style-scope"/>
+          <w:rFonts w:ascii="Arial" w:hAnsi="Arial" w:cs="Arial"/>
+          <w:color w:val="FF0000"/>
+          <w:sz w:val="22"/>
+          <w:szCs w:val="22"/>
+          <w:bdr w:val="none" w:sz="0" w:space="0" w:color="auto" w:frame="1"/>
+        </w:rPr>
+        <w:t xml:space="preserve">c:\workspace&gt;echo </w:t>
+      </w:r>
+      <w:proofErr w:type="spellStart"/>
+      <w:r>
+        <w:rPr>
+          <w:rStyle w:val="style-scope"/>
+          <w:rFonts w:ascii="Arial" w:hAnsi="Arial" w:cs="Arial"/>
+          <w:color w:val="FF0000"/>
+          <w:sz w:val="22"/>
+          <w:szCs w:val="22"/>
+          <w:bdr w:val="none" w:sz="0" w:space="0" w:color="auto" w:frame="1"/>
+        </w:rPr>
+        <w:t>hello</w:t>
+      </w:r>
+      <w:proofErr w:type="spellEnd"/>
+      <w:r>
+        <w:rPr>
+          <w:rStyle w:val="style-scope"/>
+          <w:rFonts w:ascii="Arial" w:hAnsi="Arial" w:cs="Arial"/>
+          <w:color w:val="FF0000"/>
+          <w:sz w:val="22"/>
+          <w:szCs w:val="22"/>
+          <w:bdr w:val="none" w:sz="0" w:space="0" w:color="auto" w:frame="1"/>
+        </w:rPr>
+        <w:t xml:space="preserve"> world</w:t>
+      </w:r>
+    </w:p>
+    <w:p>
+      <w:pPr>
+        <w:pStyle w:val="NormalWeb"/>
+        <w:shd w:val="clear" w:color="auto" w:fill="FFFFFF"/>
+        <w:spacing w:before="0" w:beforeAutospacing="0" w:after="0" w:afterAutospacing="0"/>
+        <w:textAlignment w:val="baseline"/>
+        <w:rPr>
+          <w:rStyle w:val="style-scope"/>
+          <w:rFonts w:ascii="Arial" w:hAnsi="Arial" w:cs="Arial"/>
+          <w:sz w:val="22"/>
+          <w:szCs w:val="22"/>
+          <w:bdr w:val="none" w:sz="0" w:space="0" w:color="auto" w:frame="1"/>
+        </w:rPr>
+      </w:pPr>
+    </w:p>
+    <w:p>
+      <w:pPr>
+        <w:pStyle w:val="NormalWeb"/>
+        <w:shd w:val="clear" w:color="auto" w:fill="FFFFFF"/>
+        <w:spacing w:before="0" w:beforeAutospacing="0" w:after="0" w:afterAutospacing="0"/>
+        <w:textAlignment w:val="baseline"/>
+        <w:rPr>
+          <w:rStyle w:val="style-scope"/>
+          <w:rFonts w:ascii="Arial" w:hAnsi="Arial" w:cs="Arial"/>
+          <w:sz w:val="22"/>
+          <w:szCs w:val="22"/>
+          <w:bdr w:val="none" w:sz="0" w:space="0" w:color="auto" w:frame="1"/>
+        </w:rPr>
+      </w:pPr>
+      <w:r>
+        <w:rPr>
+          <w:rStyle w:val="style-scope"/>
+          <w:rFonts w:ascii="Arial" w:hAnsi="Arial" w:cs="Arial"/>
+          <w:sz w:val="22"/>
+          <w:szCs w:val="22"/>
+          <w:bdr w:val="none" w:sz="0" w:space="0" w:color="auto" w:frame="1"/>
+        </w:rPr>
+        <w:t xml:space="preserve">O resultado será: </w:t>
+      </w:r>
+      <w:proofErr w:type="spellStart"/>
+      <w:r>
+        <w:rPr>
+          <w:rStyle w:val="style-scope"/>
+          <w:rFonts w:ascii="Arial" w:hAnsi="Arial" w:cs="Arial"/>
+          <w:color w:val="FF0000"/>
+          <w:sz w:val="22"/>
+          <w:szCs w:val="22"/>
+          <w:bdr w:val="none" w:sz="0" w:space="0" w:color="auto" w:frame="1"/>
+        </w:rPr>
+        <w:t>hello</w:t>
+      </w:r>
+      <w:proofErr w:type="spellEnd"/>
+      <w:r>
+        <w:rPr>
+          <w:rStyle w:val="style-scope"/>
+          <w:rFonts w:ascii="Arial" w:hAnsi="Arial" w:cs="Arial"/>
+          <w:color w:val="FF0000"/>
+          <w:sz w:val="22"/>
+          <w:szCs w:val="22"/>
+          <w:bdr w:val="none" w:sz="0" w:space="0" w:color="auto" w:frame="1"/>
+        </w:rPr>
+        <w:t xml:space="preserve"> world</w:t>
+      </w:r>
+      <w:r>
+        <w:rPr>
+          <w:rStyle w:val="style-scope"/>
+          <w:rFonts w:ascii="Arial" w:hAnsi="Arial" w:cs="Arial"/>
+          <w:sz w:val="22"/>
+          <w:szCs w:val="22"/>
+          <w:bdr w:val="none" w:sz="0" w:space="0" w:color="auto" w:frame="1"/>
+        </w:rPr>
+        <w:t>.</w:t>
+      </w:r>
+    </w:p>
+    <w:p>
+      <w:pPr>
+        <w:pStyle w:val="NormalWeb"/>
+        <w:shd w:val="clear" w:color="auto" w:fill="FFFFFF"/>
+        <w:spacing w:before="0" w:beforeAutospacing="0" w:after="0" w:afterAutospacing="0"/>
+        <w:textAlignment w:val="baseline"/>
+        <w:rPr>
+          <w:rStyle w:val="style-scope"/>
+          <w:rFonts w:ascii="Arial" w:hAnsi="Arial" w:cs="Arial"/>
+          <w:sz w:val="22"/>
+          <w:szCs w:val="22"/>
+          <w:bdr w:val="none" w:sz="0" w:space="0" w:color="auto" w:frame="1"/>
+        </w:rPr>
+      </w:pPr>
+    </w:p>
+    <w:p>
+      <w:pPr>
+        <w:pStyle w:val="NormalWeb"/>
+        <w:shd w:val="clear" w:color="auto" w:fill="FFFFFF"/>
+        <w:spacing w:before="0" w:beforeAutospacing="0" w:after="0" w:afterAutospacing="0"/>
+        <w:textAlignment w:val="baseline"/>
+        <w:rPr>
+          <w:rStyle w:val="style-scope"/>
+          <w:rFonts w:ascii="Arial" w:hAnsi="Arial" w:cs="Arial"/>
+          <w:sz w:val="22"/>
+          <w:szCs w:val="22"/>
+          <w:bdr w:val="none" w:sz="0" w:space="0" w:color="auto" w:frame="1"/>
+        </w:rPr>
+      </w:pPr>
+      <w:proofErr w:type="spellStart"/>
+      <w:r>
+        <w:rPr>
+          <w:rStyle w:val="style-scope"/>
+          <w:rFonts w:ascii="Arial" w:hAnsi="Arial" w:cs="Arial"/>
+          <w:b/>
+          <w:bCs/>
+          <w:i/>
+          <w:iCs/>
+          <w:sz w:val="22"/>
+          <w:szCs w:val="22"/>
+          <w:bdr w:val="none" w:sz="0" w:space="0" w:color="auto" w:frame="1"/>
+        </w:rPr>
+        <w:t>e</w:t>
+      </w:r>
+      <w:r>
+        <w:rPr>
+          <w:rStyle w:val="style-scope"/>
+          <w:rFonts w:ascii="Arial" w:hAnsi="Arial" w:cs="Arial"/>
+          <w:b/>
+          <w:bCs/>
+          <w:i/>
+          <w:iCs/>
+          <w:sz w:val="22"/>
+          <w:szCs w:val="22"/>
+          <w:bdr w:val="none" w:sz="0" w:space="0" w:color="auto" w:frame="1"/>
+        </w:rPr>
+        <w:t>cho</w:t>
+      </w:r>
+      <w:proofErr w:type="spellEnd"/>
+      <w:r>
+        <w:rPr>
+          <w:rStyle w:val="style-scope"/>
+          <w:rFonts w:ascii="Arial" w:hAnsi="Arial" w:cs="Arial"/>
+          <w:i/>
+          <w:iCs/>
+          <w:sz w:val="22"/>
+          <w:szCs w:val="22"/>
+          <w:bdr w:val="none" w:sz="0" w:space="0" w:color="auto" w:frame="1"/>
+        </w:rPr>
+        <w:t xml:space="preserve"> + </w:t>
+      </w:r>
+      <w:r>
+        <w:rPr>
+          <w:rStyle w:val="style-scope"/>
+          <w:rFonts w:ascii="Arial" w:hAnsi="Arial" w:cs="Arial"/>
+          <w:b/>
+          <w:bCs/>
+          <w:i/>
+          <w:iCs/>
+          <w:sz w:val="22"/>
+          <w:szCs w:val="22"/>
+          <w:bdr w:val="none" w:sz="0" w:space="0" w:color="auto" w:frame="1"/>
+        </w:rPr>
+        <w:t>(nome do arquivo)</w:t>
+      </w:r>
+      <w:r>
+        <w:rPr>
+          <w:rStyle w:val="style-scope"/>
+          <w:rFonts w:ascii="Arial" w:hAnsi="Arial" w:cs="Arial"/>
+          <w:i/>
+          <w:iCs/>
+          <w:sz w:val="22"/>
+          <w:szCs w:val="22"/>
+          <w:bdr w:val="none" w:sz="0" w:space="0" w:color="auto" w:frame="1"/>
+        </w:rPr>
+        <w:t xml:space="preserve"> + </w:t>
+      </w:r>
+      <w:r>
+        <w:rPr>
+          <w:rStyle w:val="style-scope"/>
+          <w:rFonts w:ascii="Arial" w:hAnsi="Arial" w:cs="Arial"/>
+          <w:b/>
+          <w:bCs/>
+          <w:i/>
+          <w:iCs/>
+          <w:sz w:val="22"/>
+          <w:szCs w:val="22"/>
+          <w:bdr w:val="none" w:sz="0" w:space="0" w:color="auto" w:frame="1"/>
+        </w:rPr>
+        <w:t>&gt;</w:t>
+      </w:r>
+      <w:r>
+        <w:rPr>
+          <w:rStyle w:val="style-scope"/>
+          <w:rFonts w:ascii="Arial" w:hAnsi="Arial" w:cs="Arial"/>
+          <w:sz w:val="22"/>
+          <w:szCs w:val="22"/>
+          <w:bdr w:val="none" w:sz="0" w:space="0" w:color="auto" w:frame="1"/>
+        </w:rPr>
+        <w:t xml:space="preserve"> (sinal de maior que ou Out </w:t>
+      </w:r>
+      <w:proofErr w:type="spellStart"/>
+      <w:r>
+        <w:rPr>
+          <w:rStyle w:val="style-scope"/>
+          <w:rFonts w:ascii="Arial" w:hAnsi="Arial" w:cs="Arial"/>
+          <w:sz w:val="22"/>
+          <w:szCs w:val="22"/>
+          <w:bdr w:val="none" w:sz="0" w:space="0" w:color="auto" w:frame="1"/>
+        </w:rPr>
+        <w:t>Put</w:t>
+      </w:r>
+      <w:proofErr w:type="spellEnd"/>
+      <w:r>
+        <w:rPr>
+          <w:rStyle w:val="style-scope"/>
+          <w:rFonts w:ascii="Arial" w:hAnsi="Arial" w:cs="Arial"/>
+          <w:sz w:val="22"/>
+          <w:szCs w:val="22"/>
+          <w:bdr w:val="none" w:sz="0" w:space="0" w:color="auto" w:frame="1"/>
+        </w:rPr>
+        <w:t xml:space="preserve"> que é um </w:t>
+      </w:r>
+      <w:proofErr w:type="spellStart"/>
+      <w:r>
+        <w:rPr>
+          <w:rStyle w:val="style-scope"/>
+          <w:rFonts w:ascii="Arial" w:hAnsi="Arial" w:cs="Arial"/>
+          <w:sz w:val="22"/>
+          <w:szCs w:val="22"/>
+          <w:bdr w:val="none" w:sz="0" w:space="0" w:color="auto" w:frame="1"/>
+        </w:rPr>
+        <w:t>redirecionador</w:t>
+      </w:r>
+      <w:proofErr w:type="spellEnd"/>
+      <w:r>
+        <w:rPr>
+          <w:rStyle w:val="style-scope"/>
+          <w:rFonts w:ascii="Arial" w:hAnsi="Arial" w:cs="Arial"/>
+          <w:sz w:val="22"/>
+          <w:szCs w:val="22"/>
+          <w:bdr w:val="none" w:sz="0" w:space="0" w:color="auto" w:frame="1"/>
+        </w:rPr>
+        <w:t xml:space="preserve"> de fluxo) – Cria um novo arquivo dentro de um diretório.</w:t>
+      </w:r>
+    </w:p>
+    <w:p>
+      <w:pPr>
+        <w:pStyle w:val="NormalWeb"/>
+        <w:shd w:val="clear" w:color="auto" w:fill="FFFFFF"/>
+        <w:spacing w:before="0" w:beforeAutospacing="0" w:after="0" w:afterAutospacing="0"/>
+        <w:textAlignment w:val="baseline"/>
+        <w:rPr>
+          <w:rStyle w:val="style-scope"/>
+          <w:rFonts w:ascii="Arial" w:hAnsi="Arial" w:cs="Arial"/>
+          <w:sz w:val="22"/>
+          <w:szCs w:val="22"/>
+          <w:bdr w:val="none" w:sz="0" w:space="0" w:color="auto" w:frame="1"/>
+        </w:rPr>
+      </w:pPr>
+      <w:r>
+        <w:rPr>
+          <w:rStyle w:val="style-scope"/>
+          <w:rFonts w:ascii="Arial" w:hAnsi="Arial" w:cs="Arial"/>
+          <w:sz w:val="22"/>
+          <w:szCs w:val="22"/>
+          <w:bdr w:val="none" w:sz="0" w:space="0" w:color="auto" w:frame="1"/>
+        </w:rPr>
+        <w:t xml:space="preserve">Ex.: </w:t>
+      </w:r>
+    </w:p>
+    <w:p>
+      <w:pPr>
+        <w:pStyle w:val="NormalWeb"/>
+        <w:shd w:val="clear" w:color="auto" w:fill="FFFFFF"/>
+        <w:spacing w:before="0" w:beforeAutospacing="0" w:after="0" w:afterAutospacing="0"/>
+        <w:textAlignment w:val="baseline"/>
+        <w:rPr>
+          <w:rStyle w:val="style-scope"/>
+          <w:rFonts w:ascii="Arial" w:hAnsi="Arial" w:cs="Arial"/>
+          <w:sz w:val="22"/>
+          <w:szCs w:val="22"/>
+          <w:bdr w:val="none" w:sz="0" w:space="0" w:color="auto" w:frame="1"/>
+        </w:rPr>
+      </w:pPr>
+      <w:r>
+        <w:rPr>
+          <w:rStyle w:val="style-scope"/>
+          <w:rFonts w:ascii="Arial" w:hAnsi="Arial" w:cs="Arial"/>
+          <w:sz w:val="22"/>
+          <w:szCs w:val="22"/>
+          <w:bdr w:val="none" w:sz="0" w:space="0" w:color="auto" w:frame="1"/>
+        </w:rPr>
+        <w:tab/>
+      </w:r>
+      <w:r>
+        <w:rPr>
+          <w:rStyle w:val="style-scope"/>
+          <w:rFonts w:ascii="Arial" w:hAnsi="Arial" w:cs="Arial"/>
+          <w:color w:val="FF0000"/>
+          <w:sz w:val="22"/>
+          <w:szCs w:val="22"/>
+          <w:bdr w:val="none" w:sz="0" w:space="0" w:color="auto" w:frame="1"/>
+        </w:rPr>
+        <w:t xml:space="preserve">c:\workspace&gt;echo </w:t>
+      </w:r>
+      <w:proofErr w:type="spellStart"/>
+      <w:r>
+        <w:rPr>
+          <w:rStyle w:val="style-scope"/>
+          <w:rFonts w:ascii="Arial" w:hAnsi="Arial" w:cs="Arial"/>
+          <w:color w:val="FF0000"/>
+          <w:sz w:val="22"/>
+          <w:szCs w:val="22"/>
+          <w:bdr w:val="none" w:sz="0" w:space="0" w:color="auto" w:frame="1"/>
+        </w:rPr>
+        <w:t>hello</w:t>
+      </w:r>
+      <w:proofErr w:type="spellEnd"/>
+      <w:r>
+        <w:rPr>
+          <w:rStyle w:val="style-scope"/>
+          <w:rFonts w:ascii="Arial" w:hAnsi="Arial" w:cs="Arial"/>
+          <w:color w:val="FF0000"/>
+          <w:sz w:val="22"/>
+          <w:szCs w:val="22"/>
+          <w:bdr w:val="none" w:sz="0" w:space="0" w:color="auto" w:frame="1"/>
+        </w:rPr>
+        <w:t xml:space="preserve"> </w:t>
+      </w:r>
+      <w:r>
+        <w:rPr>
+          <w:rStyle w:val="style-scope"/>
+          <w:rFonts w:ascii="Arial" w:hAnsi="Arial" w:cs="Arial"/>
+          <w:color w:val="FF0000"/>
+          <w:sz w:val="22"/>
+          <w:szCs w:val="22"/>
+          <w:bdr w:val="none" w:sz="0" w:space="0" w:color="auto" w:frame="1"/>
+        </w:rPr>
+        <w:t>&gt; hello.txt</w:t>
+      </w:r>
+    </w:p>
+    <w:p>
+      <w:pPr>
+        <w:pStyle w:val="NormalWeb"/>
+        <w:shd w:val="clear" w:color="auto" w:fill="FFFFFF"/>
+        <w:spacing w:before="0" w:beforeAutospacing="0" w:after="0" w:afterAutospacing="0"/>
+        <w:textAlignment w:val="baseline"/>
+        <w:rPr>
+          <w:rStyle w:val="style-scope"/>
+          <w:rFonts w:ascii="Arial" w:hAnsi="Arial" w:cs="Arial"/>
+          <w:sz w:val="22"/>
+          <w:szCs w:val="22"/>
+          <w:bdr w:val="none" w:sz="0" w:space="0" w:color="auto" w:frame="1"/>
+        </w:rPr>
+      </w:pPr>
+    </w:p>
+    <w:p>
+      <w:pPr>
+        <w:pStyle w:val="NormalWeb"/>
+        <w:shd w:val="clear" w:color="auto" w:fill="FFFFFF"/>
+        <w:spacing w:before="0" w:beforeAutospacing="0" w:after="0" w:afterAutospacing="0"/>
+        <w:textAlignment w:val="baseline"/>
+        <w:rPr>
+          <w:rStyle w:val="style-scope"/>
+          <w:rFonts w:ascii="Arial" w:hAnsi="Arial" w:cs="Arial"/>
+          <w:sz w:val="22"/>
+          <w:szCs w:val="22"/>
+          <w:bdr w:val="none" w:sz="0" w:space="0" w:color="auto" w:frame="1"/>
+        </w:rPr>
+      </w:pPr>
+      <w:r>
+        <w:rPr>
+          <w:rStyle w:val="style-scope"/>
+          <w:rFonts w:ascii="Arial" w:hAnsi="Arial" w:cs="Arial"/>
+          <w:sz w:val="22"/>
+          <w:szCs w:val="22"/>
+          <w:bdr w:val="none" w:sz="0" w:space="0" w:color="auto" w:frame="1"/>
+        </w:rPr>
+        <w:t xml:space="preserve">O resultado será: </w:t>
+      </w:r>
+      <w:r>
+        <w:rPr>
+          <w:rStyle w:val="style-scope"/>
+          <w:rFonts w:ascii="Arial" w:hAnsi="Arial" w:cs="Arial"/>
+          <w:color w:val="FF0000"/>
+          <w:sz w:val="22"/>
+          <w:szCs w:val="22"/>
+          <w:bdr w:val="none" w:sz="0" w:space="0" w:color="auto" w:frame="1"/>
+        </w:rPr>
+        <w:t>hello.txt (Arquivo criado dentro da pasta ‘</w:t>
+      </w:r>
+      <w:proofErr w:type="spellStart"/>
+      <w:r>
+        <w:rPr>
+          <w:rStyle w:val="style-scope"/>
+          <w:rFonts w:ascii="Arial" w:hAnsi="Arial" w:cs="Arial"/>
+          <w:color w:val="FF0000"/>
+          <w:sz w:val="22"/>
+          <w:szCs w:val="22"/>
+          <w:bdr w:val="none" w:sz="0" w:space="0" w:color="auto" w:frame="1"/>
+        </w:rPr>
+        <w:t>workspace</w:t>
+      </w:r>
+      <w:proofErr w:type="spellEnd"/>
+      <w:r>
+        <w:rPr>
+          <w:rStyle w:val="style-scope"/>
+          <w:rFonts w:ascii="Arial" w:hAnsi="Arial" w:cs="Arial"/>
+          <w:color w:val="FF0000"/>
+          <w:sz w:val="22"/>
+          <w:szCs w:val="22"/>
+          <w:bdr w:val="none" w:sz="0" w:space="0" w:color="auto" w:frame="1"/>
+        </w:rPr>
+        <w:t>’</w:t>
+      </w:r>
+      <w:r>
+        <w:rPr>
+          <w:rStyle w:val="style-scope"/>
+          <w:rFonts w:ascii="Arial" w:hAnsi="Arial" w:cs="Arial"/>
+          <w:sz w:val="22"/>
+          <w:szCs w:val="22"/>
+          <w:bdr w:val="none" w:sz="0" w:space="0" w:color="auto" w:frame="1"/>
+        </w:rPr>
+        <w:t>.</w:t>
+      </w:r>
+    </w:p>
+    <w:p>
+      <w:pPr>
+        <w:pStyle w:val="NormalWeb"/>
+        <w:shd w:val="clear" w:color="auto" w:fill="FFFFFF"/>
+        <w:spacing w:before="0" w:beforeAutospacing="0" w:after="0" w:afterAutospacing="0"/>
+        <w:textAlignment w:val="baseline"/>
+        <w:rPr>
+          <w:rStyle w:val="style-scope"/>
+          <w:rFonts w:ascii="Arial" w:hAnsi="Arial" w:cs="Arial"/>
+          <w:sz w:val="22"/>
+          <w:szCs w:val="22"/>
+          <w:bdr w:val="none" w:sz="0" w:space="0" w:color="auto" w:frame="1"/>
+        </w:rPr>
+      </w:pPr>
+    </w:p>
+    <w:p>
+      <w:pPr>
+        <w:pStyle w:val="NormalWeb"/>
+        <w:shd w:val="clear" w:color="auto" w:fill="FFFFFF"/>
+        <w:spacing w:before="0" w:beforeAutospacing="0" w:after="0" w:afterAutospacing="0"/>
+        <w:textAlignment w:val="baseline"/>
+        <w:rPr>
+          <w:rStyle w:val="style-scope"/>
+          <w:rFonts w:ascii="Arial" w:hAnsi="Arial" w:cs="Arial"/>
+          <w:sz w:val="22"/>
+          <w:szCs w:val="22"/>
+          <w:bdr w:val="none" w:sz="0" w:space="0" w:color="auto" w:frame="1"/>
+        </w:rPr>
+      </w:pPr>
+      <w:proofErr w:type="spellStart"/>
+      <w:r>
+        <w:rPr>
+          <w:rStyle w:val="style-scope"/>
+          <w:rFonts w:ascii="Arial" w:hAnsi="Arial" w:cs="Arial"/>
+          <w:b/>
+          <w:bCs/>
+          <w:i/>
+          <w:iCs/>
+          <w:sz w:val="22"/>
+          <w:szCs w:val="22"/>
+          <w:bdr w:val="none" w:sz="0" w:space="0" w:color="auto" w:frame="1"/>
+        </w:rPr>
+        <w:t>d</w:t>
+      </w:r>
+      <w:r>
+        <w:rPr>
+          <w:rStyle w:val="style-scope"/>
+          <w:rFonts w:ascii="Arial" w:hAnsi="Arial" w:cs="Arial"/>
+          <w:b/>
+          <w:bCs/>
+          <w:i/>
+          <w:iCs/>
+          <w:sz w:val="22"/>
+          <w:szCs w:val="22"/>
+          <w:bdr w:val="none" w:sz="0" w:space="0" w:color="auto" w:frame="1"/>
+        </w:rPr>
+        <w:t>el</w:t>
+      </w:r>
+      <w:proofErr w:type="spellEnd"/>
+      <w:r>
+        <w:rPr>
+          <w:rStyle w:val="style-scope"/>
+          <w:rFonts w:ascii="Arial" w:hAnsi="Arial" w:cs="Arial"/>
+          <w:sz w:val="22"/>
+          <w:szCs w:val="22"/>
+          <w:bdr w:val="none" w:sz="0" w:space="0" w:color="auto" w:frame="1"/>
+        </w:rPr>
+        <w:t xml:space="preserve"> – Exclui um arquivo específico dentro de um diretório ou </w:t>
+      </w:r>
+      <w:proofErr w:type="gramStart"/>
+      <w:r>
+        <w:rPr>
+          <w:rStyle w:val="style-scope"/>
+          <w:rFonts w:ascii="Arial" w:hAnsi="Arial" w:cs="Arial"/>
+          <w:sz w:val="22"/>
+          <w:szCs w:val="22"/>
+          <w:bdr w:val="none" w:sz="0" w:space="0" w:color="auto" w:frame="1"/>
+        </w:rPr>
+        <w:t>pasta</w:t>
+      </w:r>
+      <w:proofErr w:type="gramEnd"/>
+      <w:r>
+        <w:rPr>
+          <w:rStyle w:val="style-scope"/>
+          <w:rFonts w:ascii="Arial" w:hAnsi="Arial" w:cs="Arial"/>
+          <w:sz w:val="22"/>
+          <w:szCs w:val="22"/>
+          <w:bdr w:val="none" w:sz="0" w:space="0" w:color="auto" w:frame="1"/>
+        </w:rPr>
+        <w:t xml:space="preserve"> mas mantém a pasta ou diretório. </w:t>
+      </w:r>
+    </w:p>
+    <w:p>
+      <w:pPr>
+        <w:pStyle w:val="NormalWeb"/>
+        <w:shd w:val="clear" w:color="auto" w:fill="FFFFFF"/>
+        <w:spacing w:before="0" w:beforeAutospacing="0" w:after="0" w:afterAutospacing="0"/>
+        <w:textAlignment w:val="baseline"/>
+        <w:rPr>
+          <w:rStyle w:val="style-scope"/>
+          <w:rFonts w:ascii="Arial" w:hAnsi="Arial" w:cs="Arial"/>
+          <w:sz w:val="22"/>
+          <w:szCs w:val="22"/>
+          <w:bdr w:val="none" w:sz="0" w:space="0" w:color="auto" w:frame="1"/>
+        </w:rPr>
+      </w:pPr>
+    </w:p>
+    <w:p>
+      <w:pPr>
+        <w:pStyle w:val="NormalWeb"/>
+        <w:shd w:val="clear" w:color="auto" w:fill="FFFFFF"/>
+        <w:spacing w:before="0" w:beforeAutospacing="0" w:after="0" w:afterAutospacing="0"/>
+        <w:textAlignment w:val="baseline"/>
+        <w:rPr>
+          <w:rStyle w:val="style-scope"/>
+          <w:rFonts w:ascii="Arial" w:hAnsi="Arial" w:cs="Arial"/>
+          <w:sz w:val="22"/>
+          <w:szCs w:val="22"/>
+          <w:bdr w:val="none" w:sz="0" w:space="0" w:color="auto" w:frame="1"/>
+        </w:rPr>
+      </w:pPr>
+      <w:r>
+        <w:rPr>
+          <w:rStyle w:val="style-scope"/>
+          <w:rFonts w:ascii="Arial" w:hAnsi="Arial" w:cs="Arial"/>
+          <w:b/>
+          <w:bCs/>
+          <w:i/>
+          <w:iCs/>
+          <w:sz w:val="22"/>
+          <w:szCs w:val="22"/>
+          <w:bdr w:val="none" w:sz="0" w:space="0" w:color="auto" w:frame="1"/>
+        </w:rPr>
+        <w:t xml:space="preserve">↑ (Arrow – </w:t>
+      </w:r>
+      <w:proofErr w:type="spellStart"/>
+      <w:r>
+        <w:rPr>
+          <w:rStyle w:val="style-scope"/>
+          <w:rFonts w:ascii="Arial" w:hAnsi="Arial" w:cs="Arial"/>
+          <w:b/>
+          <w:bCs/>
+          <w:i/>
+          <w:iCs/>
+          <w:sz w:val="22"/>
+          <w:szCs w:val="22"/>
+          <w:bdr w:val="none" w:sz="0" w:space="0" w:color="auto" w:frame="1"/>
+        </w:rPr>
+        <w:t>Ceta</w:t>
+      </w:r>
+      <w:proofErr w:type="spellEnd"/>
+      <w:r>
+        <w:rPr>
+          <w:rStyle w:val="style-scope"/>
+          <w:rFonts w:ascii="Arial" w:hAnsi="Arial" w:cs="Arial"/>
+          <w:b/>
+          <w:bCs/>
+          <w:i/>
+          <w:iCs/>
+          <w:sz w:val="22"/>
+          <w:szCs w:val="22"/>
+          <w:bdr w:val="none" w:sz="0" w:space="0" w:color="auto" w:frame="1"/>
+        </w:rPr>
+        <w:t xml:space="preserve"> para cima) </w:t>
+      </w:r>
+      <w:r>
+        <w:rPr>
+          <w:rStyle w:val="style-scope"/>
+          <w:rFonts w:ascii="Arial" w:hAnsi="Arial" w:cs="Arial"/>
+          <w:sz w:val="22"/>
+          <w:szCs w:val="22"/>
+          <w:bdr w:val="none" w:sz="0" w:space="0" w:color="auto" w:frame="1"/>
+        </w:rPr>
+        <w:t>– Navega entre os últimos arquivos criados ou acessados.</w:t>
+      </w:r>
+    </w:p>
+    <w:p>
+      <w:pPr>
+        <w:pStyle w:val="NormalWeb"/>
+        <w:shd w:val="clear" w:color="auto" w:fill="FFFFFF"/>
+        <w:spacing w:before="0" w:beforeAutospacing="0" w:after="0" w:afterAutospacing="0"/>
+        <w:textAlignment w:val="baseline"/>
+        <w:rPr>
+          <w:rStyle w:val="style-scope"/>
+          <w:rFonts w:ascii="Arial" w:hAnsi="Arial" w:cs="Arial"/>
+          <w:sz w:val="22"/>
+          <w:szCs w:val="22"/>
+          <w:bdr w:val="none" w:sz="0" w:space="0" w:color="auto" w:frame="1"/>
+        </w:rPr>
+      </w:pPr>
+    </w:p>
+    <w:p>
+      <w:pPr>
+        <w:pStyle w:val="NormalWeb"/>
+        <w:shd w:val="clear" w:color="auto" w:fill="FFFFFF"/>
+        <w:spacing w:before="0" w:beforeAutospacing="0" w:after="0" w:afterAutospacing="0"/>
+        <w:textAlignment w:val="baseline"/>
+        <w:rPr>
+          <w:rStyle w:val="style-scope"/>
+          <w:rFonts w:ascii="Arial" w:hAnsi="Arial" w:cs="Arial"/>
+          <w:sz w:val="22"/>
+          <w:szCs w:val="22"/>
+          <w:bdr w:val="none" w:sz="0" w:space="0" w:color="auto" w:frame="1"/>
+        </w:rPr>
+      </w:pPr>
+      <w:proofErr w:type="spellStart"/>
+      <w:r>
+        <w:rPr>
+          <w:rStyle w:val="style-scope"/>
+          <w:rFonts w:ascii="Arial" w:hAnsi="Arial" w:cs="Arial"/>
+          <w:b/>
+          <w:bCs/>
+          <w:i/>
+          <w:iCs/>
+          <w:sz w:val="22"/>
+          <w:szCs w:val="22"/>
+          <w:bdr w:val="none" w:sz="0" w:space="0" w:color="auto" w:frame="1"/>
+        </w:rPr>
+        <w:t>rmdir</w:t>
+      </w:r>
+      <w:proofErr w:type="spellEnd"/>
+      <w:r>
+        <w:rPr>
+          <w:rStyle w:val="style-scope"/>
+          <w:rFonts w:ascii="Arial" w:hAnsi="Arial" w:cs="Arial"/>
+          <w:b/>
+          <w:bCs/>
+          <w:i/>
+          <w:iCs/>
+          <w:sz w:val="22"/>
+          <w:szCs w:val="22"/>
+          <w:bdr w:val="none" w:sz="0" w:space="0" w:color="auto" w:frame="1"/>
+        </w:rPr>
+        <w:t xml:space="preserve"> (Remove </w:t>
+      </w:r>
+      <w:proofErr w:type="spellStart"/>
+      <w:r>
+        <w:rPr>
+          <w:rStyle w:val="style-scope"/>
+          <w:rFonts w:ascii="Arial" w:hAnsi="Arial" w:cs="Arial"/>
+          <w:b/>
+          <w:bCs/>
+          <w:i/>
+          <w:iCs/>
+          <w:sz w:val="22"/>
+          <w:szCs w:val="22"/>
+          <w:bdr w:val="none" w:sz="0" w:space="0" w:color="auto" w:frame="1"/>
+        </w:rPr>
+        <w:t>Directory</w:t>
+      </w:r>
+      <w:proofErr w:type="spellEnd"/>
+      <w:r>
+        <w:rPr>
+          <w:rStyle w:val="style-scope"/>
+          <w:rFonts w:ascii="Arial" w:hAnsi="Arial" w:cs="Arial"/>
+          <w:b/>
+          <w:bCs/>
+          <w:i/>
+          <w:iCs/>
+          <w:sz w:val="22"/>
+          <w:szCs w:val="22"/>
+          <w:bdr w:val="none" w:sz="0" w:space="0" w:color="auto" w:frame="1"/>
+        </w:rPr>
+        <w:t>)</w:t>
+      </w:r>
+      <w:r>
+        <w:rPr>
+          <w:rStyle w:val="style-scope"/>
+          <w:rFonts w:ascii="Arial" w:hAnsi="Arial" w:cs="Arial"/>
+          <w:sz w:val="22"/>
+          <w:szCs w:val="22"/>
+          <w:bdr w:val="none" w:sz="0" w:space="0" w:color="auto" w:frame="1"/>
+        </w:rPr>
+        <w:t xml:space="preserve"> – Exclui um diretório ou pasta com todos os arquivos e </w:t>
+      </w:r>
+      <w:proofErr w:type="spellStart"/>
+      <w:r>
+        <w:rPr>
+          <w:rStyle w:val="style-scope"/>
+          <w:rFonts w:ascii="Arial" w:hAnsi="Arial" w:cs="Arial"/>
+          <w:sz w:val="22"/>
+          <w:szCs w:val="22"/>
+          <w:bdr w:val="none" w:sz="0" w:space="0" w:color="auto" w:frame="1"/>
+        </w:rPr>
+        <w:t>sub-pastas</w:t>
+      </w:r>
+      <w:proofErr w:type="spellEnd"/>
+      <w:r>
+        <w:rPr>
+          <w:rStyle w:val="style-scope"/>
+          <w:rFonts w:ascii="Arial" w:hAnsi="Arial" w:cs="Arial"/>
+          <w:sz w:val="22"/>
+          <w:szCs w:val="22"/>
+          <w:bdr w:val="none" w:sz="0" w:space="0" w:color="auto" w:frame="1"/>
+        </w:rPr>
+        <w:t xml:space="preserve"> que ele contém. </w:t>
       </w:r>
     </w:p>
     <w:p>
@@ -3896,7 +4685,117 @@
           <w:szCs w:val="22"/>
           <w:bdr w:val="none" w:sz="0" w:space="0" w:color="auto" w:frame="1"/>
         </w:rPr>
-        <w:t xml:space="preserve">: A sigla SHA significa Secure Hash Algorithm (Algoritmo de Hash Seguro), é um conjunto de funções hash criptográficas projetadas pela NSA (Agência de Segurança Nacional dos Estados Unidos). </w:t>
+        <w:t xml:space="preserve">: A sigla SHA significa </w:t>
+      </w:r>
+      <w:proofErr w:type="spellStart"/>
+      <w:r>
+        <w:rPr>
+          <w:rStyle w:val="style-scope"/>
+          <w:rFonts w:ascii="Arial" w:hAnsi="Arial" w:cs="Arial"/>
+          <w:sz w:val="22"/>
+          <w:szCs w:val="22"/>
+          <w:bdr w:val="none" w:sz="0" w:space="0" w:color="auto" w:frame="1"/>
+        </w:rPr>
+        <w:t>Secure</w:t>
+      </w:r>
+      <w:proofErr w:type="spellEnd"/>
+      <w:r>
+        <w:rPr>
+          <w:rStyle w:val="style-scope"/>
+          <w:rFonts w:ascii="Arial" w:hAnsi="Arial" w:cs="Arial"/>
+          <w:sz w:val="22"/>
+          <w:szCs w:val="22"/>
+          <w:bdr w:val="none" w:sz="0" w:space="0" w:color="auto" w:frame="1"/>
+        </w:rPr>
+        <w:t xml:space="preserve"> </w:t>
+      </w:r>
+      <w:proofErr w:type="spellStart"/>
+      <w:r>
+        <w:rPr>
+          <w:rStyle w:val="style-scope"/>
+          <w:rFonts w:ascii="Arial" w:hAnsi="Arial" w:cs="Arial"/>
+          <w:sz w:val="22"/>
+          <w:szCs w:val="22"/>
+          <w:bdr w:val="none" w:sz="0" w:space="0" w:color="auto" w:frame="1"/>
+        </w:rPr>
+        <w:t>Hash</w:t>
+      </w:r>
+      <w:proofErr w:type="spellEnd"/>
+      <w:r>
+        <w:rPr>
+          <w:rStyle w:val="style-scope"/>
+          <w:rFonts w:ascii="Arial" w:hAnsi="Arial" w:cs="Arial"/>
+          <w:sz w:val="22"/>
+          <w:szCs w:val="22"/>
+          <w:bdr w:val="none" w:sz="0" w:space="0" w:color="auto" w:frame="1"/>
+        </w:rPr>
+        <w:t xml:space="preserve"> </w:t>
+      </w:r>
+      <w:proofErr w:type="spellStart"/>
+      <w:r>
+        <w:rPr>
+          <w:rStyle w:val="style-scope"/>
+          <w:rFonts w:ascii="Arial" w:hAnsi="Arial" w:cs="Arial"/>
+          <w:sz w:val="22"/>
+          <w:szCs w:val="22"/>
+          <w:bdr w:val="none" w:sz="0" w:space="0" w:color="auto" w:frame="1"/>
+        </w:rPr>
+        <w:t>Algorithm</w:t>
+      </w:r>
+      <w:proofErr w:type="spellEnd"/>
+      <w:r>
+        <w:rPr>
+          <w:rStyle w:val="style-scope"/>
+          <w:rFonts w:ascii="Arial" w:hAnsi="Arial" w:cs="Arial"/>
+          <w:sz w:val="22"/>
+          <w:szCs w:val="22"/>
+          <w:bdr w:val="none" w:sz="0" w:space="0" w:color="auto" w:frame="1"/>
+        </w:rPr>
+        <w:t xml:space="preserve"> (Algoritmo de </w:t>
+      </w:r>
+      <w:proofErr w:type="spellStart"/>
+      <w:r>
+        <w:rPr>
+          <w:rStyle w:val="style-scope"/>
+          <w:rFonts w:ascii="Arial" w:hAnsi="Arial" w:cs="Arial"/>
+          <w:sz w:val="22"/>
+          <w:szCs w:val="22"/>
+          <w:bdr w:val="none" w:sz="0" w:space="0" w:color="auto" w:frame="1"/>
+        </w:rPr>
+        <w:t>Hash</w:t>
+      </w:r>
+      <w:proofErr w:type="spellEnd"/>
+      <w:r>
+        <w:rPr>
+          <w:rStyle w:val="style-scope"/>
+          <w:rFonts w:ascii="Arial" w:hAnsi="Arial" w:cs="Arial"/>
+          <w:sz w:val="22"/>
+          <w:szCs w:val="22"/>
+          <w:bdr w:val="none" w:sz="0" w:space="0" w:color="auto" w:frame="1"/>
+        </w:rPr>
+        <w:t xml:space="preserve"> Seguro), é um conjunto de funções </w:t>
+      </w:r>
+      <w:proofErr w:type="spellStart"/>
+      <w:r>
+        <w:rPr>
+          <w:rStyle w:val="style-scope"/>
+          <w:rFonts w:ascii="Arial" w:hAnsi="Arial" w:cs="Arial"/>
+          <w:sz w:val="22"/>
+          <w:szCs w:val="22"/>
+          <w:bdr w:val="none" w:sz="0" w:space="0" w:color="auto" w:frame="1"/>
+        </w:rPr>
+        <w:t>hash</w:t>
+      </w:r>
+      <w:proofErr w:type="spellEnd"/>
+      <w:r>
+        <w:rPr>
+          <w:rStyle w:val="style-scope"/>
+          <w:rFonts w:ascii="Arial" w:hAnsi="Arial" w:cs="Arial"/>
+          <w:sz w:val="22"/>
+          <w:szCs w:val="22"/>
+          <w:bdr w:val="none" w:sz="0" w:space="0" w:color="auto" w:frame="1"/>
+        </w:rPr>
+        <w:t xml:space="preserve"> criptográficas projetadas pela NSA (Agência de Segurança Nacional dos Estados Unidos). </w:t>
       </w:r>
       <w:r>
         <w:rPr>
@@ -4155,8 +5054,31 @@
           <w:szCs w:val="22"/>
           <w:bdr w:val="none" w:sz="0" w:space="0" w:color="auto" w:frame="1"/>
         </w:rPr>
-        <w:t>No GIT Bash utilizamos o comando “</w:t>
-      </w:r>
+        <w:t xml:space="preserve">No GIT </w:t>
+      </w:r>
+      <w:proofErr w:type="spellStart"/>
+      <w:r>
+        <w:rPr>
+          <w:rStyle w:val="style-scope"/>
+          <w:rFonts w:ascii="Arial" w:hAnsi="Arial" w:cs="Arial"/>
+          <w:sz w:val="22"/>
+          <w:szCs w:val="22"/>
+          <w:bdr w:val="none" w:sz="0" w:space="0" w:color="auto" w:frame="1"/>
+        </w:rPr>
+        <w:t>Bash</w:t>
+      </w:r>
+      <w:proofErr w:type="spellEnd"/>
+      <w:r>
+        <w:rPr>
+          <w:rStyle w:val="style-scope"/>
+          <w:rFonts w:ascii="Arial" w:hAnsi="Arial" w:cs="Arial"/>
+          <w:sz w:val="22"/>
+          <w:szCs w:val="22"/>
+          <w:bdr w:val="none" w:sz="0" w:space="0" w:color="auto" w:frame="1"/>
+        </w:rPr>
+        <w:t xml:space="preserve"> utilizamos o comando “</w:t>
+      </w:r>
+      <w:proofErr w:type="spellStart"/>
       <w:r>
         <w:rPr>
           <w:rStyle w:val="style-scope"/>
@@ -4169,8 +5091,9 @@
           <w:szCs w:val="22"/>
           <w:bdr w:val="none" w:sz="0" w:space="0" w:color="auto" w:frame="1"/>
         </w:rPr>
-        <w:t>openssl sha1 + nome do arquivo</w:t>
-      </w:r>
+        <w:t>openssl</w:t>
+      </w:r>
+      <w:proofErr w:type="spellEnd"/>
       <w:r>
         <w:rPr>
           <w:rStyle w:val="style-scope"/>
@@ -4183,6 +5106,20 @@
           <w:szCs w:val="22"/>
           <w:bdr w:val="none" w:sz="0" w:space="0" w:color="auto" w:frame="1"/>
         </w:rPr>
+        <w:t xml:space="preserve"> sha1 + nome do arquivo</w:t>
+      </w:r>
+      <w:r>
+        <w:rPr>
+          <w:rStyle w:val="style-scope"/>
+          <w:rFonts w:ascii="Arial" w:hAnsi="Arial" w:cs="Arial"/>
+          <w:b/>
+          <w:bCs/>
+          <w:i/>
+          <w:iCs/>
+          <w:sz w:val="22"/>
+          <w:szCs w:val="22"/>
+          <w:bdr w:val="none" w:sz="0" w:space="0" w:color="auto" w:frame="1"/>
+        </w:rPr>
         <w:t xml:space="preserve"> com a sua extensão</w:t>
       </w:r>
       <w:r>
@@ -4193,7 +5130,29 @@
           <w:szCs w:val="22"/>
           <w:bdr w:val="none" w:sz="0" w:space="0" w:color="auto" w:frame="1"/>
         </w:rPr>
-        <w:t xml:space="preserve">”. Em seguida, teclamos “Enter”. </w:t>
+        <w:t>”. Em seguida, teclamos “</w:t>
+      </w:r>
+      <w:proofErr w:type="spellStart"/>
+      <w:r>
+        <w:rPr>
+          <w:rStyle w:val="style-scope"/>
+          <w:rFonts w:ascii="Arial" w:hAnsi="Arial" w:cs="Arial"/>
+          <w:sz w:val="22"/>
+          <w:szCs w:val="22"/>
+          <w:bdr w:val="none" w:sz="0" w:space="0" w:color="auto" w:frame="1"/>
+        </w:rPr>
+        <w:t>Enter</w:t>
+      </w:r>
+      <w:proofErr w:type="spellEnd"/>
+      <w:r>
+        <w:rPr>
+          <w:rStyle w:val="style-scope"/>
+          <w:rFonts w:ascii="Arial" w:hAnsi="Arial" w:cs="Arial"/>
+          <w:sz w:val="22"/>
+          <w:szCs w:val="22"/>
+          <w:bdr w:val="none" w:sz="0" w:space="0" w:color="auto" w:frame="1"/>
+        </w:rPr>
+        <w:t xml:space="preserve">”. </w:t>
       </w:r>
     </w:p>
     <w:p>
@@ -4634,7 +5593,73 @@
           <w:szCs w:val="22"/>
           <w:bdr w:val="none" w:sz="0" w:space="0" w:color="auto" w:frame="1"/>
         </w:rPr>
-        <w:t>: Esses são Blobs, Trees e Commits.</w:t>
+        <w:t xml:space="preserve">: Esses são </w:t>
+      </w:r>
+      <w:proofErr w:type="spellStart"/>
+      <w:r>
+        <w:rPr>
+          <w:rStyle w:val="style-scope"/>
+          <w:rFonts w:ascii="Arial" w:hAnsi="Arial" w:cs="Arial"/>
+          <w:sz w:val="22"/>
+          <w:szCs w:val="22"/>
+          <w:bdr w:val="none" w:sz="0" w:space="0" w:color="auto" w:frame="1"/>
+        </w:rPr>
+        <w:t>Blobs</w:t>
+      </w:r>
+      <w:proofErr w:type="spellEnd"/>
+      <w:r>
+        <w:rPr>
+          <w:rStyle w:val="style-scope"/>
+          <w:rFonts w:ascii="Arial" w:hAnsi="Arial" w:cs="Arial"/>
+          <w:sz w:val="22"/>
+          <w:szCs w:val="22"/>
+          <w:bdr w:val="none" w:sz="0" w:space="0" w:color="auto" w:frame="1"/>
+        </w:rPr>
+        <w:t xml:space="preserve">, </w:t>
+      </w:r>
+      <w:proofErr w:type="spellStart"/>
+      <w:r>
+        <w:rPr>
+          <w:rStyle w:val="style-scope"/>
+          <w:rFonts w:ascii="Arial" w:hAnsi="Arial" w:cs="Arial"/>
+          <w:sz w:val="22"/>
+          <w:szCs w:val="22"/>
+          <w:bdr w:val="none" w:sz="0" w:space="0" w:color="auto" w:frame="1"/>
+        </w:rPr>
+        <w:t>Trees</w:t>
+      </w:r>
+      <w:proofErr w:type="spellEnd"/>
+      <w:r>
+        <w:rPr>
+          <w:rStyle w:val="style-scope"/>
+          <w:rFonts w:ascii="Arial" w:hAnsi="Arial" w:cs="Arial"/>
+          <w:sz w:val="22"/>
+          <w:szCs w:val="22"/>
+          <w:bdr w:val="none" w:sz="0" w:space="0" w:color="auto" w:frame="1"/>
+        </w:rPr>
+        <w:t xml:space="preserve"> e </w:t>
+      </w:r>
+      <w:proofErr w:type="spellStart"/>
+      <w:r>
+        <w:rPr>
+          <w:rStyle w:val="style-scope"/>
+          <w:rFonts w:ascii="Arial" w:hAnsi="Arial" w:cs="Arial"/>
+          <w:sz w:val="22"/>
+          <w:szCs w:val="22"/>
+          <w:bdr w:val="none" w:sz="0" w:space="0" w:color="auto" w:frame="1"/>
+        </w:rPr>
+        <w:t>Commits</w:t>
+      </w:r>
+      <w:proofErr w:type="spellEnd"/>
+      <w:r>
+        <w:rPr>
+          <w:rStyle w:val="style-scope"/>
+          <w:rFonts w:ascii="Arial" w:hAnsi="Arial" w:cs="Arial"/>
+          <w:sz w:val="22"/>
+          <w:szCs w:val="22"/>
+          <w:bdr w:val="none" w:sz="0" w:space="0" w:color="auto" w:frame="1"/>
+        </w:rPr>
+        <w:t>.</w:t>
       </w:r>
       <w:r>
         <w:rPr>
@@ -4676,6 +5701,7 @@
           <w:bdr w:val="none" w:sz="0" w:space="0" w:color="auto" w:frame="1"/>
         </w:rPr>
       </w:pPr>
+      <w:proofErr w:type="spellStart"/>
       <w:r>
         <w:rPr>
           <w:rStyle w:val="style-scope"/>
@@ -4688,6 +5714,7 @@
         </w:rPr>
         <w:t>Blob</w:t>
       </w:r>
+      <w:proofErr w:type="spellEnd"/>
       <w:r>
         <w:rPr>
           <w:rStyle w:val="style-scope"/>
@@ -4760,7 +5787,29 @@
           <w:szCs w:val="22"/>
           <w:bdr w:val="none" w:sz="0" w:space="0" w:color="auto" w:frame="1"/>
         </w:rPr>
-        <w:t xml:space="preserve"> metadados do GIT. Esse metadados são informações tais como: Tipo do objeto, tamanho da string, tamanho do arquivo entre outros. </w:t>
+        <w:t xml:space="preserve"> metadados do GIT. Esse metadados são informações tais como: Tipo do objeto, tamanho da </w:t>
+      </w:r>
+      <w:proofErr w:type="spellStart"/>
+      <w:r>
+        <w:rPr>
+          <w:rStyle w:val="style-scope"/>
+          <w:rFonts w:ascii="Arial" w:hAnsi="Arial" w:cs="Arial"/>
+          <w:sz w:val="22"/>
+          <w:szCs w:val="22"/>
+          <w:bdr w:val="none" w:sz="0" w:space="0" w:color="auto" w:frame="1"/>
+        </w:rPr>
+        <w:t>string</w:t>
+      </w:r>
+      <w:proofErr w:type="spellEnd"/>
+      <w:r>
+        <w:rPr>
+          <w:rStyle w:val="style-scope"/>
+          <w:rFonts w:ascii="Arial" w:hAnsi="Arial" w:cs="Arial"/>
+          <w:sz w:val="22"/>
+          <w:szCs w:val="22"/>
+          <w:bdr w:val="none" w:sz="0" w:space="0" w:color="auto" w:frame="1"/>
+        </w:rPr>
+        <w:t xml:space="preserve">, tamanho do arquivo entre outros. </w:t>
       </w:r>
       <w:r>
         <w:rPr>
@@ -4917,6 +5966,7 @@
           <w:bdr w:val="none" w:sz="0" w:space="0" w:color="auto" w:frame="1"/>
         </w:rPr>
       </w:pPr>
+      <w:proofErr w:type="spellStart"/>
       <w:r>
         <w:rPr>
           <w:rStyle w:val="style-scope"/>
@@ -4929,6 +5979,7 @@
         </w:rPr>
         <w:t>Tree</w:t>
       </w:r>
+      <w:proofErr w:type="spellEnd"/>
       <w:r>
         <w:rPr>
           <w:rStyle w:val="style-scope"/>
@@ -5005,17 +6056,51 @@
           <w:szCs w:val="22"/>
           <w:bdr w:val="none" w:sz="0" w:space="0" w:color="auto" w:frame="1"/>
         </w:rPr>
-        <w:t xml:space="preserve"> Blobs</w:t>
-      </w:r>
-      <w:r>
-        <w:rPr>
-          <w:rStyle w:val="style-scope"/>
-          <w:rFonts w:ascii="Arial" w:hAnsi="Arial" w:cs="Arial"/>
-          <w:sz w:val="22"/>
-          <w:szCs w:val="22"/>
-          <w:bdr w:val="none" w:sz="0" w:space="0" w:color="auto" w:frame="1"/>
-        </w:rPr>
-        <w:t xml:space="preserve">. Assim como as blobs, </w:t>
+        <w:t xml:space="preserve"> </w:t>
+      </w:r>
+      <w:proofErr w:type="spellStart"/>
+      <w:r>
+        <w:rPr>
+          <w:rStyle w:val="style-scope"/>
+          <w:rFonts w:ascii="Arial" w:hAnsi="Arial" w:cs="Arial"/>
+          <w:sz w:val="22"/>
+          <w:szCs w:val="22"/>
+          <w:bdr w:val="none" w:sz="0" w:space="0" w:color="auto" w:frame="1"/>
+        </w:rPr>
+        <w:t>Blobs</w:t>
+      </w:r>
+      <w:proofErr w:type="spellEnd"/>
+      <w:r>
+        <w:rPr>
+          <w:rStyle w:val="style-scope"/>
+          <w:rFonts w:ascii="Arial" w:hAnsi="Arial" w:cs="Arial"/>
+          <w:sz w:val="22"/>
+          <w:szCs w:val="22"/>
+          <w:bdr w:val="none" w:sz="0" w:space="0" w:color="auto" w:frame="1"/>
+        </w:rPr>
+        <w:t xml:space="preserve">. Assim como as </w:t>
+      </w:r>
+      <w:proofErr w:type="spellStart"/>
+      <w:r>
+        <w:rPr>
+          <w:rStyle w:val="style-scope"/>
+          <w:rFonts w:ascii="Arial" w:hAnsi="Arial" w:cs="Arial"/>
+          <w:sz w:val="22"/>
+          <w:szCs w:val="22"/>
+          <w:bdr w:val="none" w:sz="0" w:space="0" w:color="auto" w:frame="1"/>
+        </w:rPr>
+        <w:t>blobs</w:t>
+      </w:r>
+      <w:proofErr w:type="spellEnd"/>
+      <w:r>
+        <w:rPr>
+          <w:rStyle w:val="style-scope"/>
+          <w:rFonts w:ascii="Arial" w:hAnsi="Arial" w:cs="Arial"/>
+          <w:sz w:val="22"/>
+          <w:szCs w:val="22"/>
+          <w:bdr w:val="none" w:sz="0" w:space="0" w:color="auto" w:frame="1"/>
+        </w:rPr>
+        <w:t xml:space="preserve">, </w:t>
       </w:r>
       <w:r>
         <w:rPr>
@@ -5035,7 +6120,29 @@
           <w:szCs w:val="22"/>
           <w:bdr w:val="none" w:sz="0" w:space="0" w:color="auto" w:frame="1"/>
         </w:rPr>
-        <w:t xml:space="preserve"> metadados. Diferente das Blobs, </w:t>
+        <w:t xml:space="preserve"> metadados. Diferente das </w:t>
+      </w:r>
+      <w:proofErr w:type="spellStart"/>
+      <w:r>
+        <w:rPr>
+          <w:rStyle w:val="style-scope"/>
+          <w:rFonts w:ascii="Arial" w:hAnsi="Arial" w:cs="Arial"/>
+          <w:sz w:val="22"/>
+          <w:szCs w:val="22"/>
+          <w:bdr w:val="none" w:sz="0" w:space="0" w:color="auto" w:frame="1"/>
+        </w:rPr>
+        <w:t>Blobs</w:t>
+      </w:r>
+      <w:proofErr w:type="spellEnd"/>
+      <w:r>
+        <w:rPr>
+          <w:rStyle w:val="style-scope"/>
+          <w:rFonts w:ascii="Arial" w:hAnsi="Arial" w:cs="Arial"/>
+          <w:sz w:val="22"/>
+          <w:szCs w:val="22"/>
+          <w:bdr w:val="none" w:sz="0" w:space="0" w:color="auto" w:frame="1"/>
+        </w:rPr>
+        <w:t xml:space="preserve">, </w:t>
       </w:r>
       <w:r>
         <w:rPr>
@@ -5055,7 +6162,29 @@
           <w:szCs w:val="22"/>
           <w:bdr w:val="none" w:sz="0" w:space="0" w:color="auto" w:frame="1"/>
         </w:rPr>
-        <w:t xml:space="preserve">as Trees guardam o nome do arquivo. </w:t>
+        <w:t xml:space="preserve">as </w:t>
+      </w:r>
+      <w:proofErr w:type="spellStart"/>
+      <w:r>
+        <w:rPr>
+          <w:rStyle w:val="style-scope"/>
+          <w:rFonts w:ascii="Arial" w:hAnsi="Arial" w:cs="Arial"/>
+          <w:sz w:val="22"/>
+          <w:szCs w:val="22"/>
+          <w:bdr w:val="none" w:sz="0" w:space="0" w:color="auto" w:frame="1"/>
+        </w:rPr>
+        <w:t>Trees</w:t>
+      </w:r>
+      <w:proofErr w:type="spellEnd"/>
+      <w:r>
+        <w:rPr>
+          <w:rStyle w:val="style-scope"/>
+          <w:rFonts w:ascii="Arial" w:hAnsi="Arial" w:cs="Arial"/>
+          <w:sz w:val="22"/>
+          <w:szCs w:val="22"/>
+          <w:bdr w:val="none" w:sz="0" w:space="0" w:color="auto" w:frame="1"/>
+        </w:rPr>
+        <w:t xml:space="preserve"> guardam o nome do arquivo. </w:t>
       </w:r>
       <w:r>
         <w:rPr>
@@ -5075,7 +6204,51 @@
           <w:szCs w:val="22"/>
           <w:bdr w:val="none" w:sz="0" w:space="0" w:color="auto" w:frame="1"/>
         </w:rPr>
-        <w:t xml:space="preserve">. Elas podem apontar para Blobs ou outras Trees. </w:t>
+        <w:t xml:space="preserve">. Elas podem apontar para </w:t>
+      </w:r>
+      <w:proofErr w:type="spellStart"/>
+      <w:r>
+        <w:rPr>
+          <w:rStyle w:val="style-scope"/>
+          <w:rFonts w:ascii="Arial" w:hAnsi="Arial" w:cs="Arial"/>
+          <w:sz w:val="22"/>
+          <w:szCs w:val="22"/>
+          <w:bdr w:val="none" w:sz="0" w:space="0" w:color="auto" w:frame="1"/>
+        </w:rPr>
+        <w:t>Blobs</w:t>
+      </w:r>
+      <w:proofErr w:type="spellEnd"/>
+      <w:r>
+        <w:rPr>
+          <w:rStyle w:val="style-scope"/>
+          <w:rFonts w:ascii="Arial" w:hAnsi="Arial" w:cs="Arial"/>
+          <w:sz w:val="22"/>
+          <w:szCs w:val="22"/>
+          <w:bdr w:val="none" w:sz="0" w:space="0" w:color="auto" w:frame="1"/>
+        </w:rPr>
+        <w:t xml:space="preserve"> ou outras </w:t>
+      </w:r>
+      <w:proofErr w:type="spellStart"/>
+      <w:r>
+        <w:rPr>
+          <w:rStyle w:val="style-scope"/>
+          <w:rFonts w:ascii="Arial" w:hAnsi="Arial" w:cs="Arial"/>
+          <w:sz w:val="22"/>
+          <w:szCs w:val="22"/>
+          <w:bdr w:val="none" w:sz="0" w:space="0" w:color="auto" w:frame="1"/>
+        </w:rPr>
+        <w:t>Trees</w:t>
+      </w:r>
+      <w:proofErr w:type="spellEnd"/>
+      <w:r>
+        <w:rPr>
+          <w:rStyle w:val="style-scope"/>
+          <w:rFonts w:ascii="Arial" w:hAnsi="Arial" w:cs="Arial"/>
+          <w:sz w:val="22"/>
+          <w:szCs w:val="22"/>
+          <w:bdr w:val="none" w:sz="0" w:space="0" w:color="auto" w:frame="1"/>
+        </w:rPr>
+        <w:t xml:space="preserve">. </w:t>
       </w:r>
     </w:p>
     <w:p>
@@ -5101,7 +6274,73 @@
           <w:bdr w:val="none" w:sz="0" w:space="0" w:color="auto" w:frame="1"/>
         </w:rPr>
         <w:tab/>
-        <w:t xml:space="preserve">As blobs estão diretamente relacionadas as trees de modo que se alterarmos algo em uma blob, automaticamente </w:t>
+        <w:t xml:space="preserve">As </w:t>
+      </w:r>
+      <w:proofErr w:type="spellStart"/>
+      <w:r>
+        <w:rPr>
+          <w:rStyle w:val="style-scope"/>
+          <w:rFonts w:ascii="Arial" w:hAnsi="Arial" w:cs="Arial"/>
+          <w:sz w:val="22"/>
+          <w:szCs w:val="22"/>
+          <w:bdr w:val="none" w:sz="0" w:space="0" w:color="auto" w:frame="1"/>
+        </w:rPr>
+        <w:t>blobs</w:t>
+      </w:r>
+      <w:proofErr w:type="spellEnd"/>
+      <w:r>
+        <w:rPr>
+          <w:rStyle w:val="style-scope"/>
+          <w:rFonts w:ascii="Arial" w:hAnsi="Arial" w:cs="Arial"/>
+          <w:sz w:val="22"/>
+          <w:szCs w:val="22"/>
+          <w:bdr w:val="none" w:sz="0" w:space="0" w:color="auto" w:frame="1"/>
+        </w:rPr>
+        <w:t xml:space="preserve"> estão diretamente relacionadas as </w:t>
+      </w:r>
+      <w:proofErr w:type="spellStart"/>
+      <w:r>
+        <w:rPr>
+          <w:rStyle w:val="style-scope"/>
+          <w:rFonts w:ascii="Arial" w:hAnsi="Arial" w:cs="Arial"/>
+          <w:sz w:val="22"/>
+          <w:szCs w:val="22"/>
+          <w:bdr w:val="none" w:sz="0" w:space="0" w:color="auto" w:frame="1"/>
+        </w:rPr>
+        <w:t>trees</w:t>
+      </w:r>
+      <w:proofErr w:type="spellEnd"/>
+      <w:r>
+        <w:rPr>
+          <w:rStyle w:val="style-scope"/>
+          <w:rFonts w:ascii="Arial" w:hAnsi="Arial" w:cs="Arial"/>
+          <w:sz w:val="22"/>
+          <w:szCs w:val="22"/>
+          <w:bdr w:val="none" w:sz="0" w:space="0" w:color="auto" w:frame="1"/>
+        </w:rPr>
+        <w:t xml:space="preserve"> de modo que se alterarmos algo em uma </w:t>
+      </w:r>
+      <w:proofErr w:type="spellStart"/>
+      <w:r>
+        <w:rPr>
+          <w:rStyle w:val="style-scope"/>
+          <w:rFonts w:ascii="Arial" w:hAnsi="Arial" w:cs="Arial"/>
+          <w:sz w:val="22"/>
+          <w:szCs w:val="22"/>
+          <w:bdr w:val="none" w:sz="0" w:space="0" w:color="auto" w:frame="1"/>
+        </w:rPr>
+        <w:t>blob</w:t>
+      </w:r>
+      <w:proofErr w:type="spellEnd"/>
+      <w:r>
+        <w:rPr>
+          <w:rStyle w:val="style-scope"/>
+          <w:rFonts w:ascii="Arial" w:hAnsi="Arial" w:cs="Arial"/>
+          <w:sz w:val="22"/>
+          <w:szCs w:val="22"/>
+          <w:bdr w:val="none" w:sz="0" w:space="0" w:color="auto" w:frame="1"/>
+        </w:rPr>
+        <w:t xml:space="preserve">, automaticamente </w:t>
       </w:r>
       <w:proofErr w:type="gramStart"/>
       <w:r>
@@ -5123,7 +6362,29 @@
           <w:szCs w:val="22"/>
           <w:bdr w:val="none" w:sz="0" w:space="0" w:color="auto" w:frame="1"/>
         </w:rPr>
-        <w:t xml:space="preserve"> a estrutura de uma tree. </w:t>
+        <w:t xml:space="preserve"> a estrutura de uma </w:t>
+      </w:r>
+      <w:proofErr w:type="spellStart"/>
+      <w:r>
+        <w:rPr>
+          <w:rStyle w:val="style-scope"/>
+          <w:rFonts w:ascii="Arial" w:hAnsi="Arial" w:cs="Arial"/>
+          <w:sz w:val="22"/>
+          <w:szCs w:val="22"/>
+          <w:bdr w:val="none" w:sz="0" w:space="0" w:color="auto" w:frame="1"/>
+        </w:rPr>
+        <w:t>tree</w:t>
+      </w:r>
+      <w:proofErr w:type="spellEnd"/>
+      <w:r>
+        <w:rPr>
+          <w:rStyle w:val="style-scope"/>
+          <w:rFonts w:ascii="Arial" w:hAnsi="Arial" w:cs="Arial"/>
+          <w:sz w:val="22"/>
+          <w:szCs w:val="22"/>
+          <w:bdr w:val="none" w:sz="0" w:space="0" w:color="auto" w:frame="1"/>
+        </w:rPr>
+        <w:t xml:space="preserve">. </w:t>
       </w:r>
     </w:p>
     <w:p>
@@ -5354,8 +6615,22 @@
           <w:szCs w:val="22"/>
           <w:bdr w:val="none" w:sz="0" w:space="0" w:color="auto" w:frame="1"/>
         </w:rPr>
-        <w:t>Estrutura de uma Tree</w:t>
-      </w:r>
+        <w:t xml:space="preserve">Estrutura de uma </w:t>
+      </w:r>
+      <w:proofErr w:type="spellStart"/>
+      <w:r>
+        <w:rPr>
+          <w:rStyle w:val="style-scope"/>
+          <w:rFonts w:ascii="Arial" w:hAnsi="Arial" w:cs="Arial"/>
+          <w:b/>
+          <w:bCs/>
+          <w:sz w:val="22"/>
+          <w:szCs w:val="22"/>
+          <w:bdr w:val="none" w:sz="0" w:space="0" w:color="auto" w:frame="1"/>
+        </w:rPr>
+        <w:t>Tree</w:t>
+      </w:r>
+      <w:proofErr w:type="spellEnd"/>
     </w:p>
     <w:p>
       <w:pPr>
@@ -5475,27 +6750,85 @@
           <w:bdr w:val="none" w:sz="0" w:space="0" w:color="auto" w:frame="1"/>
         </w:rPr>
       </w:pPr>
-      <w:r>
-        <w:rPr>
-          <w:rStyle w:val="style-scope"/>
-          <w:rFonts w:ascii="Arial" w:hAnsi="Arial" w:cs="Arial"/>
-          <w:b/>
-          <w:bCs/>
-          <w:sz w:val="22"/>
-          <w:szCs w:val="22"/>
-          <w:bdr w:val="none" w:sz="0" w:space="0" w:color="auto" w:frame="1"/>
-        </w:rPr>
-        <w:t>Commit:</w:t>
-      </w:r>
-      <w:r>
-        <w:rPr>
-          <w:rStyle w:val="style-scope"/>
-          <w:rFonts w:ascii="Arial" w:hAnsi="Arial" w:cs="Arial"/>
-          <w:sz w:val="22"/>
-          <w:szCs w:val="22"/>
-          <w:bdr w:val="none" w:sz="0" w:space="0" w:color="auto" w:frame="1"/>
-        </w:rPr>
-        <w:t xml:space="preserve"> É o objeto mais importante do GIT. Trata-se do objeto que junta tudo (Blobs e Trees)</w:t>
+      <w:proofErr w:type="spellStart"/>
+      <w:r>
+        <w:rPr>
+          <w:rStyle w:val="style-scope"/>
+          <w:rFonts w:ascii="Arial" w:hAnsi="Arial" w:cs="Arial"/>
+          <w:b/>
+          <w:bCs/>
+          <w:sz w:val="22"/>
+          <w:szCs w:val="22"/>
+          <w:bdr w:val="none" w:sz="0" w:space="0" w:color="auto" w:frame="1"/>
+        </w:rPr>
+        <w:t>Commit</w:t>
+      </w:r>
+      <w:proofErr w:type="spellEnd"/>
+      <w:r>
+        <w:rPr>
+          <w:rStyle w:val="style-scope"/>
+          <w:rFonts w:ascii="Arial" w:hAnsi="Arial" w:cs="Arial"/>
+          <w:b/>
+          <w:bCs/>
+          <w:sz w:val="22"/>
+          <w:szCs w:val="22"/>
+          <w:bdr w:val="none" w:sz="0" w:space="0" w:color="auto" w:frame="1"/>
+        </w:rPr>
+        <w:t>:</w:t>
+      </w:r>
+      <w:r>
+        <w:rPr>
+          <w:rStyle w:val="style-scope"/>
+          <w:rFonts w:ascii="Arial" w:hAnsi="Arial" w:cs="Arial"/>
+          <w:sz w:val="22"/>
+          <w:szCs w:val="22"/>
+          <w:bdr w:val="none" w:sz="0" w:space="0" w:color="auto" w:frame="1"/>
+        </w:rPr>
+        <w:t xml:space="preserve"> É o objeto mais importante do GIT. Trata-se do objeto que junta tudo (</w:t>
+      </w:r>
+      <w:proofErr w:type="spellStart"/>
+      <w:r>
+        <w:rPr>
+          <w:rStyle w:val="style-scope"/>
+          <w:rFonts w:ascii="Arial" w:hAnsi="Arial" w:cs="Arial"/>
+          <w:sz w:val="22"/>
+          <w:szCs w:val="22"/>
+          <w:bdr w:val="none" w:sz="0" w:space="0" w:color="auto" w:frame="1"/>
+        </w:rPr>
+        <w:t>Blobs</w:t>
+      </w:r>
+      <w:proofErr w:type="spellEnd"/>
+      <w:r>
+        <w:rPr>
+          <w:rStyle w:val="style-scope"/>
+          <w:rFonts w:ascii="Arial" w:hAnsi="Arial" w:cs="Arial"/>
+          <w:sz w:val="22"/>
+          <w:szCs w:val="22"/>
+          <w:bdr w:val="none" w:sz="0" w:space="0" w:color="auto" w:frame="1"/>
+        </w:rPr>
+        <w:t xml:space="preserve"> e </w:t>
+      </w:r>
+      <w:proofErr w:type="spellStart"/>
+      <w:r>
+        <w:rPr>
+          <w:rStyle w:val="style-scope"/>
+          <w:rFonts w:ascii="Arial" w:hAnsi="Arial" w:cs="Arial"/>
+          <w:sz w:val="22"/>
+          <w:szCs w:val="22"/>
+          <w:bdr w:val="none" w:sz="0" w:space="0" w:color="auto" w:frame="1"/>
+        </w:rPr>
+        <w:t>Trees</w:t>
+      </w:r>
+      <w:proofErr w:type="spellEnd"/>
+      <w:r>
+        <w:rPr>
+          <w:rStyle w:val="style-scope"/>
+          <w:rFonts w:ascii="Arial" w:hAnsi="Arial" w:cs="Arial"/>
+          <w:sz w:val="22"/>
+          <w:szCs w:val="22"/>
+          <w:bdr w:val="none" w:sz="0" w:space="0" w:color="auto" w:frame="1"/>
+        </w:rPr>
+        <w:t>)</w:t>
       </w:r>
       <w:r>
         <w:rPr>
@@ -5507,6 +6840,7 @@
         </w:rPr>
         <w:t xml:space="preserve">. Ela dá sentido a qualquer alteração que for feita no objeto. Além de apontar para um </w:t>
       </w:r>
+      <w:proofErr w:type="spellStart"/>
       <w:r>
         <w:rPr>
           <w:rStyle w:val="style-scope"/>
@@ -5517,6 +6851,7 @@
         </w:rPr>
         <w:t>blob</w:t>
       </w:r>
+      <w:proofErr w:type="spellEnd"/>
       <w:r>
         <w:rPr>
           <w:rStyle w:val="style-scope"/>
@@ -5527,6 +6862,7 @@
         </w:rPr>
         <w:t xml:space="preserve">, ele aponta também para uma </w:t>
       </w:r>
+      <w:proofErr w:type="spellStart"/>
       <w:r>
         <w:rPr>
           <w:rStyle w:val="style-scope"/>
@@ -5537,6 +6873,7 @@
         </w:rPr>
         <w:t>Tree</w:t>
       </w:r>
+      <w:proofErr w:type="spellEnd"/>
       <w:r>
         <w:rPr>
           <w:rStyle w:val="style-scope"/>
@@ -5565,7 +6902,51 @@
           <w:szCs w:val="22"/>
           <w:bdr w:val="none" w:sz="0" w:space="0" w:color="auto" w:frame="1"/>
         </w:rPr>
-        <w:t>para uma mensagem e até mesmo para o último commit ralizado.</w:t>
+        <w:t xml:space="preserve">para uma mensagem e até mesmo para o último </w:t>
+      </w:r>
+      <w:proofErr w:type="spellStart"/>
+      <w:r>
+        <w:rPr>
+          <w:rStyle w:val="style-scope"/>
+          <w:rFonts w:ascii="Arial" w:hAnsi="Arial" w:cs="Arial"/>
+          <w:sz w:val="22"/>
+          <w:szCs w:val="22"/>
+          <w:bdr w:val="none" w:sz="0" w:space="0" w:color="auto" w:frame="1"/>
+        </w:rPr>
+        <w:t>commit</w:t>
+      </w:r>
+      <w:proofErr w:type="spellEnd"/>
+      <w:r>
+        <w:rPr>
+          <w:rStyle w:val="style-scope"/>
+          <w:rFonts w:ascii="Arial" w:hAnsi="Arial" w:cs="Arial"/>
+          <w:sz w:val="22"/>
+          <w:szCs w:val="22"/>
+          <w:bdr w:val="none" w:sz="0" w:space="0" w:color="auto" w:frame="1"/>
+        </w:rPr>
+        <w:t xml:space="preserve"> </w:t>
+      </w:r>
+      <w:proofErr w:type="spellStart"/>
+      <w:r>
+        <w:rPr>
+          <w:rStyle w:val="style-scope"/>
+          <w:rFonts w:ascii="Arial" w:hAnsi="Arial" w:cs="Arial"/>
+          <w:sz w:val="22"/>
+          <w:szCs w:val="22"/>
+          <w:bdr w:val="none" w:sz="0" w:space="0" w:color="auto" w:frame="1"/>
+        </w:rPr>
+        <w:t>ralizado</w:t>
+      </w:r>
+      <w:proofErr w:type="spellEnd"/>
+      <w:r>
+        <w:rPr>
+          <w:rStyle w:val="style-scope"/>
+          <w:rFonts w:ascii="Arial" w:hAnsi="Arial" w:cs="Arial"/>
+          <w:sz w:val="22"/>
+          <w:szCs w:val="22"/>
+          <w:bdr w:val="none" w:sz="0" w:space="0" w:color="auto" w:frame="1"/>
+        </w:rPr>
+        <w:t>.</w:t>
       </w:r>
       <w:r>
         <w:rPr>
@@ -5601,27 +6982,159 @@
           <w:bdr w:val="none" w:sz="0" w:space="0" w:color="auto" w:frame="1"/>
         </w:rPr>
         <w:tab/>
-        <w:t>Os commits também possuem encriptação ou SHA1.</w:t>
-      </w:r>
-      <w:r>
-        <w:rPr>
-          <w:rStyle w:val="style-scope"/>
-          <w:rFonts w:ascii="Arial" w:hAnsi="Arial" w:cs="Arial"/>
-          <w:sz w:val="22"/>
-          <w:szCs w:val="22"/>
-          <w:bdr w:val="none" w:sz="0" w:space="0" w:color="auto" w:frame="1"/>
-        </w:rPr>
-        <w:t xml:space="preserve"> Como as blobs, trees e commits estão relacionadas, cada nova alteração que for feita no arquivo irá exigir a realização de um novo commit. </w:t>
-      </w:r>
-      <w:r>
-        <w:rPr>
-          <w:rStyle w:val="style-scope"/>
-          <w:rFonts w:ascii="Arial" w:hAnsi="Arial" w:cs="Arial"/>
-          <w:sz w:val="22"/>
-          <w:szCs w:val="22"/>
-          <w:bdr w:val="none" w:sz="0" w:space="0" w:color="auto" w:frame="1"/>
-        </w:rPr>
-        <w:t xml:space="preserve">Como cada commit realizado gera um SHA único, esse procedimento garante a segurança do arquivo mesmo que ele esteja sendo acessado e modificado por diversos autores. </w:t>
+        <w:t xml:space="preserve">Os </w:t>
+      </w:r>
+      <w:proofErr w:type="spellStart"/>
+      <w:r>
+        <w:rPr>
+          <w:rStyle w:val="style-scope"/>
+          <w:rFonts w:ascii="Arial" w:hAnsi="Arial" w:cs="Arial"/>
+          <w:sz w:val="22"/>
+          <w:szCs w:val="22"/>
+          <w:bdr w:val="none" w:sz="0" w:space="0" w:color="auto" w:frame="1"/>
+        </w:rPr>
+        <w:t>commits</w:t>
+      </w:r>
+      <w:proofErr w:type="spellEnd"/>
+      <w:r>
+        <w:rPr>
+          <w:rStyle w:val="style-scope"/>
+          <w:rFonts w:ascii="Arial" w:hAnsi="Arial" w:cs="Arial"/>
+          <w:sz w:val="22"/>
+          <w:szCs w:val="22"/>
+          <w:bdr w:val="none" w:sz="0" w:space="0" w:color="auto" w:frame="1"/>
+        </w:rPr>
+        <w:t xml:space="preserve"> também possuem encriptação ou SHA1.</w:t>
+      </w:r>
+      <w:r>
+        <w:rPr>
+          <w:rStyle w:val="style-scope"/>
+          <w:rFonts w:ascii="Arial" w:hAnsi="Arial" w:cs="Arial"/>
+          <w:sz w:val="22"/>
+          <w:szCs w:val="22"/>
+          <w:bdr w:val="none" w:sz="0" w:space="0" w:color="auto" w:frame="1"/>
+        </w:rPr>
+        <w:t xml:space="preserve"> Como as </w:t>
+      </w:r>
+      <w:proofErr w:type="spellStart"/>
+      <w:r>
+        <w:rPr>
+          <w:rStyle w:val="style-scope"/>
+          <w:rFonts w:ascii="Arial" w:hAnsi="Arial" w:cs="Arial"/>
+          <w:sz w:val="22"/>
+          <w:szCs w:val="22"/>
+          <w:bdr w:val="none" w:sz="0" w:space="0" w:color="auto" w:frame="1"/>
+        </w:rPr>
+        <w:t>blobs</w:t>
+      </w:r>
+      <w:proofErr w:type="spellEnd"/>
+      <w:r>
+        <w:rPr>
+          <w:rStyle w:val="style-scope"/>
+          <w:rFonts w:ascii="Arial" w:hAnsi="Arial" w:cs="Arial"/>
+          <w:sz w:val="22"/>
+          <w:szCs w:val="22"/>
+          <w:bdr w:val="none" w:sz="0" w:space="0" w:color="auto" w:frame="1"/>
+        </w:rPr>
+        <w:t xml:space="preserve">, </w:t>
+      </w:r>
+      <w:proofErr w:type="spellStart"/>
+      <w:r>
+        <w:rPr>
+          <w:rStyle w:val="style-scope"/>
+          <w:rFonts w:ascii="Arial" w:hAnsi="Arial" w:cs="Arial"/>
+          <w:sz w:val="22"/>
+          <w:szCs w:val="22"/>
+          <w:bdr w:val="none" w:sz="0" w:space="0" w:color="auto" w:frame="1"/>
+        </w:rPr>
+        <w:t>trees</w:t>
+      </w:r>
+      <w:proofErr w:type="spellEnd"/>
+      <w:r>
+        <w:rPr>
+          <w:rStyle w:val="style-scope"/>
+          <w:rFonts w:ascii="Arial" w:hAnsi="Arial" w:cs="Arial"/>
+          <w:sz w:val="22"/>
+          <w:szCs w:val="22"/>
+          <w:bdr w:val="none" w:sz="0" w:space="0" w:color="auto" w:frame="1"/>
+        </w:rPr>
+        <w:t xml:space="preserve"> e </w:t>
+      </w:r>
+      <w:proofErr w:type="spellStart"/>
+      <w:r>
+        <w:rPr>
+          <w:rStyle w:val="style-scope"/>
+          <w:rFonts w:ascii="Arial" w:hAnsi="Arial" w:cs="Arial"/>
+          <w:sz w:val="22"/>
+          <w:szCs w:val="22"/>
+          <w:bdr w:val="none" w:sz="0" w:space="0" w:color="auto" w:frame="1"/>
+        </w:rPr>
+        <w:t>commits</w:t>
+      </w:r>
+      <w:proofErr w:type="spellEnd"/>
+      <w:r>
+        <w:rPr>
+          <w:rStyle w:val="style-scope"/>
+          <w:rFonts w:ascii="Arial" w:hAnsi="Arial" w:cs="Arial"/>
+          <w:sz w:val="22"/>
+          <w:szCs w:val="22"/>
+          <w:bdr w:val="none" w:sz="0" w:space="0" w:color="auto" w:frame="1"/>
+        </w:rPr>
+        <w:t xml:space="preserve"> estão relacionadas, cada nova alteração que for feita no arquivo irá exigir a realização de um novo </w:t>
+      </w:r>
+      <w:proofErr w:type="spellStart"/>
+      <w:r>
+        <w:rPr>
+          <w:rStyle w:val="style-scope"/>
+          <w:rFonts w:ascii="Arial" w:hAnsi="Arial" w:cs="Arial"/>
+          <w:sz w:val="22"/>
+          <w:szCs w:val="22"/>
+          <w:bdr w:val="none" w:sz="0" w:space="0" w:color="auto" w:frame="1"/>
+        </w:rPr>
+        <w:t>commit</w:t>
+      </w:r>
+      <w:proofErr w:type="spellEnd"/>
+      <w:r>
+        <w:rPr>
+          <w:rStyle w:val="style-scope"/>
+          <w:rFonts w:ascii="Arial" w:hAnsi="Arial" w:cs="Arial"/>
+          <w:sz w:val="22"/>
+          <w:szCs w:val="22"/>
+          <w:bdr w:val="none" w:sz="0" w:space="0" w:color="auto" w:frame="1"/>
+        </w:rPr>
+        <w:t xml:space="preserve">. </w:t>
+      </w:r>
+      <w:r>
+        <w:rPr>
+          <w:rStyle w:val="style-scope"/>
+          <w:rFonts w:ascii="Arial" w:hAnsi="Arial" w:cs="Arial"/>
+          <w:sz w:val="22"/>
+          <w:szCs w:val="22"/>
+          <w:bdr w:val="none" w:sz="0" w:space="0" w:color="auto" w:frame="1"/>
+        </w:rPr>
+        <w:t xml:space="preserve">Como cada </w:t>
+      </w:r>
+      <w:proofErr w:type="spellStart"/>
+      <w:r>
+        <w:rPr>
+          <w:rStyle w:val="style-scope"/>
+          <w:rFonts w:ascii="Arial" w:hAnsi="Arial" w:cs="Arial"/>
+          <w:sz w:val="22"/>
+          <w:szCs w:val="22"/>
+          <w:bdr w:val="none" w:sz="0" w:space="0" w:color="auto" w:frame="1"/>
+        </w:rPr>
+        <w:t>commit</w:t>
+      </w:r>
+      <w:proofErr w:type="spellEnd"/>
+      <w:r>
+        <w:rPr>
+          <w:rStyle w:val="style-scope"/>
+          <w:rFonts w:ascii="Arial" w:hAnsi="Arial" w:cs="Arial"/>
+          <w:sz w:val="22"/>
+          <w:szCs w:val="22"/>
+          <w:bdr w:val="none" w:sz="0" w:space="0" w:color="auto" w:frame="1"/>
+        </w:rPr>
+        <w:t xml:space="preserve"> realizado gera um SHA único, esse procedimento garante a segurança do arquivo mesmo que ele esteja sendo acessado e modificado por diversos autores. </w:t>
       </w:r>
     </w:p>
     <w:p>
@@ -5782,7 +7295,85 @@
           <w:szCs w:val="22"/>
           <w:bdr w:val="none" w:sz="0" w:space="0" w:color="auto" w:frame="1"/>
         </w:rPr>
-        <w:t>Esquema de um Commit realizado em um arquivo contendo Blobs e Trees.</w:t>
+        <w:t xml:space="preserve">Esquema de um </w:t>
+      </w:r>
+      <w:proofErr w:type="spellStart"/>
+      <w:r>
+        <w:rPr>
+          <w:rStyle w:val="style-scope"/>
+          <w:rFonts w:ascii="Arial" w:hAnsi="Arial" w:cs="Arial"/>
+          <w:b/>
+          <w:bCs/>
+          <w:sz w:val="22"/>
+          <w:szCs w:val="22"/>
+          <w:bdr w:val="none" w:sz="0" w:space="0" w:color="auto" w:frame="1"/>
+        </w:rPr>
+        <w:t>Commit</w:t>
+      </w:r>
+      <w:proofErr w:type="spellEnd"/>
+      <w:r>
+        <w:rPr>
+          <w:rStyle w:val="style-scope"/>
+          <w:rFonts w:ascii="Arial" w:hAnsi="Arial" w:cs="Arial"/>
+          <w:b/>
+          <w:bCs/>
+          <w:sz w:val="22"/>
+          <w:szCs w:val="22"/>
+          <w:bdr w:val="none" w:sz="0" w:space="0" w:color="auto" w:frame="1"/>
+        </w:rPr>
+        <w:t xml:space="preserve"> realizado em um arquivo contendo </w:t>
+      </w:r>
+      <w:proofErr w:type="spellStart"/>
+      <w:r>
+        <w:rPr>
+          <w:rStyle w:val="style-scope"/>
+          <w:rFonts w:ascii="Arial" w:hAnsi="Arial" w:cs="Arial"/>
+          <w:b/>
+          <w:bCs/>
+          <w:sz w:val="22"/>
+          <w:szCs w:val="22"/>
+          <w:bdr w:val="none" w:sz="0" w:space="0" w:color="auto" w:frame="1"/>
+        </w:rPr>
+        <w:t>Blobs</w:t>
+      </w:r>
+      <w:proofErr w:type="spellEnd"/>
+      <w:r>
+        <w:rPr>
+          <w:rStyle w:val="style-scope"/>
+          <w:rFonts w:ascii="Arial" w:hAnsi="Arial" w:cs="Arial"/>
+          <w:b/>
+          <w:bCs/>
+          <w:sz w:val="22"/>
+          <w:szCs w:val="22"/>
+          <w:bdr w:val="none" w:sz="0" w:space="0" w:color="auto" w:frame="1"/>
+        </w:rPr>
+        <w:t xml:space="preserve"> e </w:t>
+      </w:r>
+      <w:proofErr w:type="spellStart"/>
+      <w:r>
+        <w:rPr>
+          <w:rStyle w:val="style-scope"/>
+          <w:rFonts w:ascii="Arial" w:hAnsi="Arial" w:cs="Arial"/>
+          <w:b/>
+          <w:bCs/>
+          <w:sz w:val="22"/>
+          <w:szCs w:val="22"/>
+          <w:bdr w:val="none" w:sz="0" w:space="0" w:color="auto" w:frame="1"/>
+        </w:rPr>
+        <w:t>Trees</w:t>
+      </w:r>
+      <w:proofErr w:type="spellEnd"/>
+      <w:r>
+        <w:rPr>
+          <w:rStyle w:val="style-scope"/>
+          <w:rFonts w:ascii="Arial" w:hAnsi="Arial" w:cs="Arial"/>
+          <w:b/>
+          <w:bCs/>
+          <w:sz w:val="22"/>
+          <w:szCs w:val="22"/>
+          <w:bdr w:val="none" w:sz="0" w:space="0" w:color="auto" w:frame="1"/>
+        </w:rPr>
+        <w:t>.</w:t>
       </w:r>
     </w:p>
     <w:p>
@@ -5982,7 +7573,29 @@
           <w:szCs w:val="22"/>
           <w:bdr w:val="none" w:sz="0" w:space="0" w:color="auto" w:frame="1"/>
         </w:rPr>
-        <w:t xml:space="preserve">mesmo que o código original esteja hospedado em um host ou na nuvem, várias pessoas (mainteners) podem utilizar, alterar e guardar a versão original e alterações realizadas nesse código. </w:t>
+        <w:t>mesmo que o código original esteja hospedado em um host ou na nuvem, várias pessoas (</w:t>
+      </w:r>
+      <w:proofErr w:type="spellStart"/>
+      <w:r>
+        <w:rPr>
+          <w:rStyle w:val="style-scope"/>
+          <w:rFonts w:ascii="Arial" w:hAnsi="Arial" w:cs="Arial"/>
+          <w:sz w:val="22"/>
+          <w:szCs w:val="22"/>
+          <w:bdr w:val="none" w:sz="0" w:space="0" w:color="auto" w:frame="1"/>
+        </w:rPr>
+        <w:t>mainteners</w:t>
+      </w:r>
+      <w:proofErr w:type="spellEnd"/>
+      <w:r>
+        <w:rPr>
+          <w:rStyle w:val="style-scope"/>
+          <w:rFonts w:ascii="Arial" w:hAnsi="Arial" w:cs="Arial"/>
+          <w:sz w:val="22"/>
+          <w:szCs w:val="22"/>
+          <w:bdr w:val="none" w:sz="0" w:space="0" w:color="auto" w:frame="1"/>
+        </w:rPr>
+        <w:t xml:space="preserve">) podem utilizar, alterar e guardar a versão original e alterações realizadas nesse código. </w:t>
       </w:r>
     </w:p>
     <w:p>
@@ -6562,7 +8175,29 @@
           <w:szCs w:val="22"/>
           <w:bdr w:val="none" w:sz="0" w:space="0" w:color="auto" w:frame="1"/>
         </w:rPr>
-        <w:t>Criar um Commit.</w:t>
+        <w:t xml:space="preserve">Criar um </w:t>
+      </w:r>
+      <w:proofErr w:type="spellStart"/>
+      <w:r>
+        <w:rPr>
+          <w:rStyle w:val="style-scope"/>
+          <w:rFonts w:ascii="Arial" w:hAnsi="Arial" w:cs="Arial"/>
+          <w:sz w:val="22"/>
+          <w:szCs w:val="22"/>
+          <w:bdr w:val="none" w:sz="0" w:space="0" w:color="auto" w:frame="1"/>
+        </w:rPr>
+        <w:t>Commit</w:t>
+      </w:r>
+      <w:proofErr w:type="spellEnd"/>
+      <w:r>
+        <w:rPr>
+          <w:rStyle w:val="style-scope"/>
+          <w:rFonts w:ascii="Arial" w:hAnsi="Arial" w:cs="Arial"/>
+          <w:sz w:val="22"/>
+          <w:szCs w:val="22"/>
+          <w:bdr w:val="none" w:sz="0" w:space="0" w:color="auto" w:frame="1"/>
+        </w:rPr>
+        <w:t>.</w:t>
       </w:r>
     </w:p>
     <w:p>
@@ -6638,15 +8273,49 @@
           <w:bdr w:val="none" w:sz="0" w:space="0" w:color="auto" w:frame="1"/>
         </w:rPr>
       </w:pPr>
-      <w:r>
-        <w:rPr>
-          <w:rStyle w:val="style-scope"/>
-          <w:rFonts w:ascii="Arial" w:hAnsi="Arial" w:cs="Arial"/>
-          <w:sz w:val="22"/>
-          <w:szCs w:val="22"/>
-          <w:bdr w:val="none" w:sz="0" w:space="0" w:color="auto" w:frame="1"/>
-        </w:rPr>
-        <w:t>Git init;</w:t>
+      <w:proofErr w:type="spellStart"/>
+      <w:r>
+        <w:rPr>
+          <w:rStyle w:val="style-scope"/>
+          <w:rFonts w:ascii="Arial" w:hAnsi="Arial" w:cs="Arial"/>
+          <w:sz w:val="22"/>
+          <w:szCs w:val="22"/>
+          <w:bdr w:val="none" w:sz="0" w:space="0" w:color="auto" w:frame="1"/>
+        </w:rPr>
+        <w:t>Git</w:t>
+      </w:r>
+      <w:proofErr w:type="spellEnd"/>
+      <w:r>
+        <w:rPr>
+          <w:rStyle w:val="style-scope"/>
+          <w:rFonts w:ascii="Arial" w:hAnsi="Arial" w:cs="Arial"/>
+          <w:sz w:val="22"/>
+          <w:szCs w:val="22"/>
+          <w:bdr w:val="none" w:sz="0" w:space="0" w:color="auto" w:frame="1"/>
+        </w:rPr>
+        <w:t xml:space="preserve"> </w:t>
+      </w:r>
+      <w:proofErr w:type="spellStart"/>
+      <w:r>
+        <w:rPr>
+          <w:rStyle w:val="style-scope"/>
+          <w:rFonts w:ascii="Arial" w:hAnsi="Arial" w:cs="Arial"/>
+          <w:sz w:val="22"/>
+          <w:szCs w:val="22"/>
+          <w:bdr w:val="none" w:sz="0" w:space="0" w:color="auto" w:frame="1"/>
+        </w:rPr>
+        <w:t>init</w:t>
+      </w:r>
+      <w:proofErr w:type="spellEnd"/>
+      <w:r>
+        <w:rPr>
+          <w:rStyle w:val="style-scope"/>
+          <w:rFonts w:ascii="Arial" w:hAnsi="Arial" w:cs="Arial"/>
+          <w:sz w:val="22"/>
+          <w:szCs w:val="22"/>
+          <w:bdr w:val="none" w:sz="0" w:space="0" w:color="auto" w:frame="1"/>
+        </w:rPr>
+        <w:t>;</w:t>
       </w:r>
     </w:p>
     <w:p>
@@ -6667,15 +8336,49 @@
           <w:bdr w:val="none" w:sz="0" w:space="0" w:color="auto" w:frame="1"/>
         </w:rPr>
       </w:pPr>
-      <w:r>
-        <w:rPr>
-          <w:rStyle w:val="style-scope"/>
-          <w:rFonts w:ascii="Arial" w:hAnsi="Arial" w:cs="Arial"/>
-          <w:sz w:val="22"/>
-          <w:szCs w:val="22"/>
-          <w:bdr w:val="none" w:sz="0" w:space="0" w:color="auto" w:frame="1"/>
-        </w:rPr>
-        <w:t>Git add;</w:t>
+      <w:proofErr w:type="spellStart"/>
+      <w:r>
+        <w:rPr>
+          <w:rStyle w:val="style-scope"/>
+          <w:rFonts w:ascii="Arial" w:hAnsi="Arial" w:cs="Arial"/>
+          <w:sz w:val="22"/>
+          <w:szCs w:val="22"/>
+          <w:bdr w:val="none" w:sz="0" w:space="0" w:color="auto" w:frame="1"/>
+        </w:rPr>
+        <w:t>Git</w:t>
+      </w:r>
+      <w:proofErr w:type="spellEnd"/>
+      <w:r>
+        <w:rPr>
+          <w:rStyle w:val="style-scope"/>
+          <w:rFonts w:ascii="Arial" w:hAnsi="Arial" w:cs="Arial"/>
+          <w:sz w:val="22"/>
+          <w:szCs w:val="22"/>
+          <w:bdr w:val="none" w:sz="0" w:space="0" w:color="auto" w:frame="1"/>
+        </w:rPr>
+        <w:t xml:space="preserve"> </w:t>
+      </w:r>
+      <w:proofErr w:type="spellStart"/>
+      <w:r>
+        <w:rPr>
+          <w:rStyle w:val="style-scope"/>
+          <w:rFonts w:ascii="Arial" w:hAnsi="Arial" w:cs="Arial"/>
+          <w:sz w:val="22"/>
+          <w:szCs w:val="22"/>
+          <w:bdr w:val="none" w:sz="0" w:space="0" w:color="auto" w:frame="1"/>
+        </w:rPr>
+        <w:t>add</w:t>
+      </w:r>
+      <w:proofErr w:type="spellEnd"/>
+      <w:r>
+        <w:rPr>
+          <w:rStyle w:val="style-scope"/>
+          <w:rFonts w:ascii="Arial" w:hAnsi="Arial" w:cs="Arial"/>
+          <w:sz w:val="22"/>
+          <w:szCs w:val="22"/>
+          <w:bdr w:val="none" w:sz="0" w:space="0" w:color="auto" w:frame="1"/>
+        </w:rPr>
+        <w:t>;</w:t>
       </w:r>
     </w:p>
     <w:p>
@@ -6696,15 +8399,49 @@
           <w:bdr w:val="none" w:sz="0" w:space="0" w:color="auto" w:frame="1"/>
         </w:rPr>
       </w:pPr>
-      <w:r>
-        <w:rPr>
-          <w:rStyle w:val="style-scope"/>
-          <w:rFonts w:ascii="Arial" w:hAnsi="Arial" w:cs="Arial"/>
-          <w:sz w:val="22"/>
-          <w:szCs w:val="22"/>
-          <w:bdr w:val="none" w:sz="0" w:space="0" w:color="auto" w:frame="1"/>
-        </w:rPr>
-        <w:t>Git commit.</w:t>
+      <w:proofErr w:type="spellStart"/>
+      <w:r>
+        <w:rPr>
+          <w:rStyle w:val="style-scope"/>
+          <w:rFonts w:ascii="Arial" w:hAnsi="Arial" w:cs="Arial"/>
+          <w:sz w:val="22"/>
+          <w:szCs w:val="22"/>
+          <w:bdr w:val="none" w:sz="0" w:space="0" w:color="auto" w:frame="1"/>
+        </w:rPr>
+        <w:t>Git</w:t>
+      </w:r>
+      <w:proofErr w:type="spellEnd"/>
+      <w:r>
+        <w:rPr>
+          <w:rStyle w:val="style-scope"/>
+          <w:rFonts w:ascii="Arial" w:hAnsi="Arial" w:cs="Arial"/>
+          <w:sz w:val="22"/>
+          <w:szCs w:val="22"/>
+          <w:bdr w:val="none" w:sz="0" w:space="0" w:color="auto" w:frame="1"/>
+        </w:rPr>
+        <w:t xml:space="preserve"> </w:t>
+      </w:r>
+      <w:proofErr w:type="spellStart"/>
+      <w:r>
+        <w:rPr>
+          <w:rStyle w:val="style-scope"/>
+          <w:rFonts w:ascii="Arial" w:hAnsi="Arial" w:cs="Arial"/>
+          <w:sz w:val="22"/>
+          <w:szCs w:val="22"/>
+          <w:bdr w:val="none" w:sz="0" w:space="0" w:color="auto" w:frame="1"/>
+        </w:rPr>
+        <w:t>commit</w:t>
+      </w:r>
+      <w:proofErr w:type="spellEnd"/>
+      <w:r>
+        <w:rPr>
+          <w:rStyle w:val="style-scope"/>
+          <w:rFonts w:ascii="Arial" w:hAnsi="Arial" w:cs="Arial"/>
+          <w:sz w:val="22"/>
+          <w:szCs w:val="22"/>
+          <w:bdr w:val="none" w:sz="0" w:space="0" w:color="auto" w:frame="1"/>
+        </w:rPr>
+        <w:t>.</w:t>
       </w:r>
     </w:p>
     <w:p>
@@ -6746,17 +8483,31 @@
         </w:rPr>
         <w:t>A flag (bandeira) “</w:t>
       </w:r>
-      <w:r>
-        <w:rPr>
-          <w:rStyle w:val="style-scope"/>
-          <w:rFonts w:ascii="Arial" w:hAnsi="Arial" w:cs="Arial"/>
-          <w:b/>
-          <w:bCs/>
-          <w:sz w:val="22"/>
-          <w:szCs w:val="22"/>
-          <w:bdr w:val="none" w:sz="0" w:space="0" w:color="auto" w:frame="1"/>
-        </w:rPr>
-        <w:t>ls -a</w:t>
+      <w:proofErr w:type="spellStart"/>
+      <w:r>
+        <w:rPr>
+          <w:rStyle w:val="style-scope"/>
+          <w:rFonts w:ascii="Arial" w:hAnsi="Arial" w:cs="Arial"/>
+          <w:b/>
+          <w:bCs/>
+          <w:sz w:val="22"/>
+          <w:szCs w:val="22"/>
+          <w:bdr w:val="none" w:sz="0" w:space="0" w:color="auto" w:frame="1"/>
+        </w:rPr>
+        <w:t>ls</w:t>
+      </w:r>
+      <w:proofErr w:type="spellEnd"/>
+      <w:r>
+        <w:rPr>
+          <w:rStyle w:val="style-scope"/>
+          <w:rFonts w:ascii="Arial" w:hAnsi="Arial" w:cs="Arial"/>
+          <w:b/>
+          <w:bCs/>
+          <w:sz w:val="22"/>
+          <w:szCs w:val="22"/>
+          <w:bdr w:val="none" w:sz="0" w:space="0" w:color="auto" w:frame="1"/>
+        </w:rPr>
+        <w:t xml:space="preserve"> -a</w:t>
       </w:r>
       <w:r>
         <w:rPr>
@@ -6776,50 +8527,100 @@
           <w:szCs w:val="22"/>
           <w:bdr w:val="none" w:sz="0" w:space="0" w:color="auto" w:frame="1"/>
         </w:rPr>
-        <w:t xml:space="preserve"> Arquivos ocultos são arquivos gerenciais onde ficam armazenados todos os códigos do GIT e onde ele versiona os objetos que estão sendo manipulados. </w:t>
-      </w:r>
-    </w:p>
-    <w:p>
-      <w:pPr>
-        <w:pStyle w:val="NormalWeb"/>
-        <w:shd w:val="clear" w:color="auto" w:fill="FFFFFF"/>
-        <w:spacing w:before="0" w:beforeAutospacing="0" w:after="0" w:afterAutospacing="0"/>
-        <w:textAlignment w:val="baseline"/>
-        <w:rPr>
-          <w:rStyle w:val="style-scope"/>
-          <w:rFonts w:ascii="Arial" w:hAnsi="Arial" w:cs="Arial"/>
-          <w:sz w:val="22"/>
-          <w:szCs w:val="22"/>
-          <w:bdr w:val="none" w:sz="0" w:space="0" w:color="auto" w:frame="1"/>
-        </w:rPr>
-      </w:pPr>
-    </w:p>
-    <w:p>
-      <w:pPr>
-        <w:pStyle w:val="NormalWeb"/>
-        <w:shd w:val="clear" w:color="auto" w:fill="FFFFFF"/>
-        <w:spacing w:before="0" w:beforeAutospacing="0" w:after="0" w:afterAutospacing="0"/>
-        <w:textAlignment w:val="baseline"/>
-        <w:rPr>
-          <w:rStyle w:val="style-scope"/>
-          <w:rFonts w:ascii="Arial" w:hAnsi="Arial" w:cs="Arial"/>
-          <w:sz w:val="22"/>
-          <w:szCs w:val="22"/>
-          <w:bdr w:val="none" w:sz="0" w:space="0" w:color="auto" w:frame="1"/>
-        </w:rPr>
-      </w:pPr>
-      <w:r>
-        <w:rPr>
-          <w:rStyle w:val="style-scope"/>
-          <w:rFonts w:ascii="Arial" w:hAnsi="Arial" w:cs="Arial"/>
-          <w:b/>
-          <w:bCs/>
-          <w:sz w:val="22"/>
-          <w:szCs w:val="22"/>
-          <w:bdr w:val="none" w:sz="0" w:space="0" w:color="auto" w:frame="1"/>
-        </w:rPr>
-        <w:t>Git init</w:t>
-      </w:r>
+        <w:t xml:space="preserve"> Arquivos ocultos são arquivos gerenciais onde ficam armazenados todos os códigos do GIT e onde ele </w:t>
+      </w:r>
+      <w:proofErr w:type="spellStart"/>
+      <w:r>
+        <w:rPr>
+          <w:rStyle w:val="style-scope"/>
+          <w:rFonts w:ascii="Arial" w:hAnsi="Arial" w:cs="Arial"/>
+          <w:sz w:val="22"/>
+          <w:szCs w:val="22"/>
+          <w:bdr w:val="none" w:sz="0" w:space="0" w:color="auto" w:frame="1"/>
+        </w:rPr>
+        <w:t>versiona</w:t>
+      </w:r>
+      <w:proofErr w:type="spellEnd"/>
+      <w:r>
+        <w:rPr>
+          <w:rStyle w:val="style-scope"/>
+          <w:rFonts w:ascii="Arial" w:hAnsi="Arial" w:cs="Arial"/>
+          <w:sz w:val="22"/>
+          <w:szCs w:val="22"/>
+          <w:bdr w:val="none" w:sz="0" w:space="0" w:color="auto" w:frame="1"/>
+        </w:rPr>
+        <w:t xml:space="preserve"> os objetos que estão sendo manipulados. </w:t>
+      </w:r>
+    </w:p>
+    <w:p>
+      <w:pPr>
+        <w:pStyle w:val="NormalWeb"/>
+        <w:shd w:val="clear" w:color="auto" w:fill="FFFFFF"/>
+        <w:spacing w:before="0" w:beforeAutospacing="0" w:after="0" w:afterAutospacing="0"/>
+        <w:textAlignment w:val="baseline"/>
+        <w:rPr>
+          <w:rStyle w:val="style-scope"/>
+          <w:rFonts w:ascii="Arial" w:hAnsi="Arial" w:cs="Arial"/>
+          <w:sz w:val="22"/>
+          <w:szCs w:val="22"/>
+          <w:bdr w:val="none" w:sz="0" w:space="0" w:color="auto" w:frame="1"/>
+        </w:rPr>
+      </w:pPr>
+    </w:p>
+    <w:p>
+      <w:pPr>
+        <w:pStyle w:val="NormalWeb"/>
+        <w:shd w:val="clear" w:color="auto" w:fill="FFFFFF"/>
+        <w:spacing w:before="0" w:beforeAutospacing="0" w:after="0" w:afterAutospacing="0"/>
+        <w:textAlignment w:val="baseline"/>
+        <w:rPr>
+          <w:rStyle w:val="style-scope"/>
+          <w:rFonts w:ascii="Arial" w:hAnsi="Arial" w:cs="Arial"/>
+          <w:sz w:val="22"/>
+          <w:szCs w:val="22"/>
+          <w:bdr w:val="none" w:sz="0" w:space="0" w:color="auto" w:frame="1"/>
+        </w:rPr>
+      </w:pPr>
+      <w:proofErr w:type="spellStart"/>
+      <w:r>
+        <w:rPr>
+          <w:rStyle w:val="style-scope"/>
+          <w:rFonts w:ascii="Arial" w:hAnsi="Arial" w:cs="Arial"/>
+          <w:b/>
+          <w:bCs/>
+          <w:sz w:val="22"/>
+          <w:szCs w:val="22"/>
+          <w:bdr w:val="none" w:sz="0" w:space="0" w:color="auto" w:frame="1"/>
+        </w:rPr>
+        <w:t>Git</w:t>
+      </w:r>
+      <w:proofErr w:type="spellEnd"/>
+      <w:r>
+        <w:rPr>
+          <w:rStyle w:val="style-scope"/>
+          <w:rFonts w:ascii="Arial" w:hAnsi="Arial" w:cs="Arial"/>
+          <w:b/>
+          <w:bCs/>
+          <w:sz w:val="22"/>
+          <w:szCs w:val="22"/>
+          <w:bdr w:val="none" w:sz="0" w:space="0" w:color="auto" w:frame="1"/>
+        </w:rPr>
+        <w:t xml:space="preserve"> </w:t>
+      </w:r>
+      <w:proofErr w:type="spellStart"/>
+      <w:r>
+        <w:rPr>
+          <w:rStyle w:val="style-scope"/>
+          <w:rFonts w:ascii="Arial" w:hAnsi="Arial" w:cs="Arial"/>
+          <w:b/>
+          <w:bCs/>
+          <w:sz w:val="22"/>
+          <w:szCs w:val="22"/>
+          <w:bdr w:val="none" w:sz="0" w:space="0" w:color="auto" w:frame="1"/>
+        </w:rPr>
+        <w:t>init</w:t>
+      </w:r>
+      <w:proofErr w:type="spellEnd"/>
       <w:r>
         <w:rPr>
           <w:rStyle w:val="style-scope"/>
@@ -6849,8 +8650,20 @@
           <w:szCs w:val="22"/>
           <w:bdr w:val="none" w:sz="0" w:space="0" w:color="auto" w:frame="1"/>
         </w:rPr>
-        <w:t>“.git</w:t>
-      </w:r>
+        <w:t>“.</w:t>
+      </w:r>
+      <w:proofErr w:type="spellStart"/>
+      <w:r>
+        <w:rPr>
+          <w:rStyle w:val="style-scope"/>
+          <w:rFonts w:ascii="Arial" w:hAnsi="Arial" w:cs="Arial"/>
+          <w:sz w:val="22"/>
+          <w:szCs w:val="22"/>
+          <w:bdr w:val="none" w:sz="0" w:space="0" w:color="auto" w:frame="1"/>
+        </w:rPr>
+        <w:t>git</w:t>
+      </w:r>
+      <w:proofErr w:type="spellEnd"/>
       <w:proofErr w:type="gramEnd"/>
       <w:r>
         <w:rPr>
@@ -6892,6 +8705,7 @@
           <w:bdr w:val="none" w:sz="0" w:space="0" w:color="auto" w:frame="1"/>
         </w:rPr>
       </w:pPr>
+      <w:proofErr w:type="spellStart"/>
       <w:r>
         <w:rPr>
           <w:rStyle w:val="style-scope"/>
@@ -6903,8 +8717,9 @@
           <w:szCs w:val="22"/>
           <w:bdr w:val="none" w:sz="0" w:space="0" w:color="auto" w:frame="1"/>
         </w:rPr>
-        <w:t>Git add</w:t>
-      </w:r>
+        <w:t>Git</w:t>
+      </w:r>
+      <w:proofErr w:type="spellEnd"/>
       <w:r>
         <w:rPr>
           <w:rStyle w:val="style-scope"/>
@@ -6916,6 +8731,34 @@
           <w:szCs w:val="22"/>
           <w:bdr w:val="none" w:sz="0" w:space="0" w:color="auto" w:frame="1"/>
         </w:rPr>
+        <w:t xml:space="preserve"> </w:t>
+      </w:r>
+      <w:proofErr w:type="spellStart"/>
+      <w:r>
+        <w:rPr>
+          <w:rStyle w:val="style-scope"/>
+          <w:rFonts w:ascii="Arial" w:hAnsi="Arial" w:cs="Arial"/>
+          <w:b/>
+          <w:bCs/>
+          <w:color w:val="0070C0"/>
+          <w:sz w:val="22"/>
+          <w:szCs w:val="22"/>
+          <w:bdr w:val="none" w:sz="0" w:space="0" w:color="auto" w:frame="1"/>
+        </w:rPr>
+        <w:t>add</w:t>
+      </w:r>
+      <w:proofErr w:type="spellEnd"/>
+      <w:r>
+        <w:rPr>
+          <w:rStyle w:val="style-scope"/>
+          <w:rFonts w:ascii="Arial" w:hAnsi="Arial" w:cs="Arial"/>
+          <w:b/>
+          <w:bCs/>
+          <w:color w:val="0070C0"/>
+          <w:sz w:val="22"/>
+          <w:szCs w:val="22"/>
+          <w:bdr w:val="none" w:sz="0" w:space="0" w:color="auto" w:frame="1"/>
+        </w:rPr>
         <w:t xml:space="preserve"> + </w:t>
       </w:r>
       <w:r>
@@ -6974,17 +8817,48 @@
           <w:szCs w:val="22"/>
           <w:bdr w:val="none" w:sz="0" w:space="0" w:color="auto" w:frame="1"/>
         </w:rPr>
-        <w:t xml:space="preserve">todas as alterações em </w:t>
-      </w:r>
-      <w:r>
-        <w:rPr>
-          <w:rStyle w:val="style-scope"/>
-          <w:rFonts w:ascii="Arial" w:hAnsi="Arial" w:cs="Arial"/>
-          <w:sz w:val="22"/>
-          <w:szCs w:val="22"/>
-          <w:bdr w:val="none" w:sz="0" w:space="0" w:color="auto" w:frame="1"/>
-        </w:rPr>
-        <w:t>um arquivo no repositório GIT para ser comitad</w:t>
+        <w:t xml:space="preserve">todas as alterações </w:t>
+      </w:r>
+      <w:r>
+        <w:rPr>
+          <w:rStyle w:val="style-scope"/>
+          <w:rFonts w:ascii="Arial" w:hAnsi="Arial" w:cs="Arial"/>
+          <w:sz w:val="22"/>
+          <w:szCs w:val="22"/>
+          <w:bdr w:val="none" w:sz="0" w:space="0" w:color="auto" w:frame="1"/>
+        </w:rPr>
+        <w:t xml:space="preserve">feitas </w:t>
+      </w:r>
+      <w:r>
+        <w:rPr>
+          <w:rStyle w:val="style-scope"/>
+          <w:rFonts w:ascii="Arial" w:hAnsi="Arial" w:cs="Arial"/>
+          <w:sz w:val="22"/>
+          <w:szCs w:val="22"/>
+          <w:bdr w:val="none" w:sz="0" w:space="0" w:color="auto" w:frame="1"/>
+        </w:rPr>
+        <w:t xml:space="preserve">em </w:t>
+      </w:r>
+      <w:r>
+        <w:rPr>
+          <w:rStyle w:val="style-scope"/>
+          <w:rFonts w:ascii="Arial" w:hAnsi="Arial" w:cs="Arial"/>
+          <w:sz w:val="22"/>
+          <w:szCs w:val="22"/>
+          <w:bdr w:val="none" w:sz="0" w:space="0" w:color="auto" w:frame="1"/>
+        </w:rPr>
+        <w:t xml:space="preserve">um arquivo no repositório GIT para ser </w:t>
+      </w:r>
+      <w:proofErr w:type="spellStart"/>
+      <w:r>
+        <w:rPr>
+          <w:rStyle w:val="style-scope"/>
+          <w:rFonts w:ascii="Arial" w:hAnsi="Arial" w:cs="Arial"/>
+          <w:sz w:val="22"/>
+          <w:szCs w:val="22"/>
+          <w:bdr w:val="none" w:sz="0" w:space="0" w:color="auto" w:frame="1"/>
+        </w:rPr>
+        <w:t>comitad</w:t>
       </w:r>
       <w:r>
         <w:rPr>
@@ -6996,6 +8870,7 @@
         </w:rPr>
         <w:t>a</w:t>
       </w:r>
+      <w:proofErr w:type="spellEnd"/>
       <w:r>
         <w:rPr>
           <w:rStyle w:val="style-scope"/>
@@ -7036,6 +8911,7 @@
           <w:bdr w:val="none" w:sz="0" w:space="0" w:color="auto" w:frame="1"/>
         </w:rPr>
       </w:pPr>
+      <w:proofErr w:type="spellStart"/>
       <w:r>
         <w:rPr>
           <w:rStyle w:val="style-scope"/>
@@ -7047,8 +8923,9 @@
           <w:szCs w:val="22"/>
           <w:bdr w:val="none" w:sz="0" w:space="0" w:color="auto" w:frame="1"/>
         </w:rPr>
-        <w:t>Git commit</w:t>
-      </w:r>
+        <w:t>Git</w:t>
+      </w:r>
+      <w:proofErr w:type="spellEnd"/>
       <w:r>
         <w:rPr>
           <w:rStyle w:val="style-scope"/>
@@ -7060,6 +8937,34 @@
           <w:szCs w:val="22"/>
           <w:bdr w:val="none" w:sz="0" w:space="0" w:color="auto" w:frame="1"/>
         </w:rPr>
+        <w:t xml:space="preserve"> </w:t>
+      </w:r>
+      <w:proofErr w:type="spellStart"/>
+      <w:r>
+        <w:rPr>
+          <w:rStyle w:val="style-scope"/>
+          <w:rFonts w:ascii="Arial" w:hAnsi="Arial" w:cs="Arial"/>
+          <w:b/>
+          <w:bCs/>
+          <w:color w:val="0070C0"/>
+          <w:sz w:val="22"/>
+          <w:szCs w:val="22"/>
+          <w:bdr w:val="none" w:sz="0" w:space="0" w:color="auto" w:frame="1"/>
+        </w:rPr>
+        <w:t>commit</w:t>
+      </w:r>
+      <w:proofErr w:type="spellEnd"/>
+      <w:r>
+        <w:rPr>
+          <w:rStyle w:val="style-scope"/>
+          <w:rFonts w:ascii="Arial" w:hAnsi="Arial" w:cs="Arial"/>
+          <w:b/>
+          <w:bCs/>
+          <w:color w:val="0070C0"/>
+          <w:sz w:val="22"/>
+          <w:szCs w:val="22"/>
+          <w:bdr w:val="none" w:sz="0" w:space="0" w:color="auto" w:frame="1"/>
+        </w:rPr>
         <w:t xml:space="preserve"> -m</w:t>
       </w:r>
       <w:r>
@@ -7073,8 +8978,9 @@
           <w:szCs w:val="22"/>
           <w:bdr w:val="none" w:sz="0" w:space="0" w:color="auto" w:frame="1"/>
         </w:rPr>
-        <w:t xml:space="preserve"> + Descrição do commit </w:t>
-      </w:r>
+        <w:t xml:space="preserve"> + Descrição do </w:t>
+      </w:r>
+      <w:proofErr w:type="spellStart"/>
       <w:r>
         <w:rPr>
           <w:rStyle w:val="style-scope"/>
@@ -7086,6 +8992,33 @@
           <w:szCs w:val="22"/>
           <w:bdr w:val="none" w:sz="0" w:space="0" w:color="auto" w:frame="1"/>
         </w:rPr>
+        <w:t>commit</w:t>
+      </w:r>
+      <w:proofErr w:type="spellEnd"/>
+      <w:r>
+        <w:rPr>
+          <w:rStyle w:val="style-scope"/>
+          <w:rFonts w:ascii="Arial" w:hAnsi="Arial" w:cs="Arial"/>
+          <w:b/>
+          <w:bCs/>
+          <w:color w:val="0070C0"/>
+          <w:sz w:val="22"/>
+          <w:szCs w:val="22"/>
+          <w:bdr w:val="none" w:sz="0" w:space="0" w:color="auto" w:frame="1"/>
+        </w:rPr>
+        <w:t xml:space="preserve"> </w:t>
+      </w:r>
+      <w:r>
+        <w:rPr>
+          <w:rStyle w:val="style-scope"/>
+          <w:rFonts w:ascii="Arial" w:hAnsi="Arial" w:cs="Arial"/>
+          <w:b/>
+          <w:bCs/>
+          <w:color w:val="0070C0"/>
+          <w:sz w:val="22"/>
+          <w:szCs w:val="22"/>
+          <w:bdr w:val="none" w:sz="0" w:space="0" w:color="auto" w:frame="1"/>
+        </w:rPr>
         <w:t>realizado</w:t>
       </w:r>
       <w:r>
@@ -7109,7 +9042,29 @@
           <w:szCs w:val="22"/>
           <w:bdr w:val="none" w:sz="0" w:space="0" w:color="auto" w:frame="1"/>
         </w:rPr>
-        <w:t>: commita ou salva no repositório do GIT a última alteração feita no arquivo.</w:t>
+        <w:t xml:space="preserve">: </w:t>
+      </w:r>
+      <w:proofErr w:type="spellStart"/>
+      <w:r>
+        <w:rPr>
+          <w:rStyle w:val="style-scope"/>
+          <w:rFonts w:ascii="Arial" w:hAnsi="Arial" w:cs="Arial"/>
+          <w:sz w:val="22"/>
+          <w:szCs w:val="22"/>
+          <w:bdr w:val="none" w:sz="0" w:space="0" w:color="auto" w:frame="1"/>
+        </w:rPr>
+        <w:t>commita</w:t>
+      </w:r>
+      <w:proofErr w:type="spellEnd"/>
+      <w:r>
+        <w:rPr>
+          <w:rStyle w:val="style-scope"/>
+          <w:rFonts w:ascii="Arial" w:hAnsi="Arial" w:cs="Arial"/>
+          <w:sz w:val="22"/>
+          <w:szCs w:val="22"/>
+          <w:bdr w:val="none" w:sz="0" w:space="0" w:color="auto" w:frame="1"/>
+        </w:rPr>
+        <w:t xml:space="preserve"> ou salva no repositório do GIT a última alteração feita no arquivo.</w:t>
       </w:r>
     </w:p>
     <w:p>
@@ -7196,685 +9151,52 @@
           <w:szCs w:val="22"/>
           <w:bdr w:val="none" w:sz="0" w:space="0" w:color="auto" w:frame="1"/>
         </w:rPr>
-        <w:t xml:space="preserve"> Para limpar a tela do bash do Git basta teclar CTRL + L.</w:t>
-      </w:r>
-    </w:p>
-    <w:p>
-      <w:pPr>
-        <w:pStyle w:val="NormalWeb"/>
-        <w:shd w:val="clear" w:color="auto" w:fill="FFFFFF"/>
-        <w:spacing w:before="0" w:beforeAutospacing="0" w:after="0" w:afterAutospacing="0"/>
-        <w:textAlignment w:val="baseline"/>
-        <w:rPr>
-          <w:rStyle w:val="style-scope"/>
-          <w:rFonts w:ascii="Arial" w:hAnsi="Arial" w:cs="Arial"/>
-          <w:sz w:val="22"/>
-          <w:szCs w:val="22"/>
-          <w:bdr w:val="none" w:sz="0" w:space="0" w:color="auto" w:frame="1"/>
-        </w:rPr>
-      </w:pPr>
-    </w:p>
-    <w:p>
-      <w:pPr>
-        <w:pStyle w:val="NormalWeb"/>
-        <w:shd w:val="clear" w:color="auto" w:fill="FFFFFF"/>
-        <w:spacing w:before="0" w:beforeAutospacing="0" w:after="0" w:afterAutospacing="0"/>
-        <w:textAlignment w:val="baseline"/>
-        <w:rPr>
-          <w:rStyle w:val="style-scope"/>
-          <w:rFonts w:ascii="Arial" w:hAnsi="Arial" w:cs="Arial"/>
-          <w:sz w:val="22"/>
-          <w:szCs w:val="22"/>
-          <w:bdr w:val="none" w:sz="0" w:space="0" w:color="auto" w:frame="1"/>
-        </w:rPr>
-      </w:pPr>
-    </w:p>
-    <w:p>
-      <w:pPr>
-        <w:pStyle w:val="NormalWeb"/>
-        <w:shd w:val="clear" w:color="auto" w:fill="FFFFFF"/>
-        <w:spacing w:before="0" w:beforeAutospacing="0" w:after="0" w:afterAutospacing="0"/>
-        <w:textAlignment w:val="baseline"/>
-        <w:rPr>
-          <w:rStyle w:val="style-scope"/>
-          <w:rFonts w:ascii="Arial" w:hAnsi="Arial" w:cs="Arial"/>
-          <w:sz w:val="22"/>
-          <w:szCs w:val="22"/>
-          <w:bdr w:val="none" w:sz="0" w:space="0" w:color="auto" w:frame="1"/>
-        </w:rPr>
-      </w:pPr>
-    </w:p>
-    <w:p>
-      <w:pPr>
-        <w:pStyle w:val="NormalWeb"/>
-        <w:shd w:val="clear" w:color="auto" w:fill="FFFFFF"/>
-        <w:spacing w:before="0" w:beforeAutospacing="0" w:after="0" w:afterAutospacing="0"/>
-        <w:textAlignment w:val="baseline"/>
-        <w:rPr>
-          <w:rStyle w:val="style-scope"/>
-          <w:rFonts w:ascii="Arial" w:hAnsi="Arial" w:cs="Arial"/>
-          <w:sz w:val="22"/>
-          <w:szCs w:val="22"/>
-          <w:bdr w:val="none" w:sz="0" w:space="0" w:color="auto" w:frame="1"/>
-        </w:rPr>
-      </w:pPr>
-    </w:p>
-    <w:p>
-      <w:pPr>
-        <w:pStyle w:val="NormalWeb"/>
-        <w:shd w:val="clear" w:color="auto" w:fill="FFFFFF"/>
-        <w:spacing w:before="0" w:beforeAutospacing="0" w:after="0" w:afterAutospacing="0"/>
-        <w:textAlignment w:val="baseline"/>
-        <w:rPr>
-          <w:rStyle w:val="style-scope"/>
-          <w:rFonts w:ascii="Arial" w:hAnsi="Arial" w:cs="Arial"/>
-          <w:sz w:val="22"/>
-          <w:szCs w:val="22"/>
-          <w:bdr w:val="none" w:sz="0" w:space="0" w:color="auto" w:frame="1"/>
-        </w:rPr>
-      </w:pPr>
-    </w:p>
-    <w:p>
-      <w:pPr>
-        <w:pStyle w:val="NormalWeb"/>
-        <w:shd w:val="clear" w:color="auto" w:fill="FFFFFF"/>
-        <w:spacing w:before="0" w:beforeAutospacing="0" w:after="0" w:afterAutospacing="0"/>
-        <w:textAlignment w:val="baseline"/>
-        <w:rPr>
-          <w:rStyle w:val="style-scope"/>
-          <w:rFonts w:ascii="Arial" w:hAnsi="Arial" w:cs="Arial"/>
-          <w:sz w:val="22"/>
-          <w:szCs w:val="22"/>
-          <w:bdr w:val="none" w:sz="0" w:space="0" w:color="auto" w:frame="1"/>
-        </w:rPr>
-      </w:pPr>
-    </w:p>
-    <w:p>
-      <w:pPr>
-        <w:pStyle w:val="NormalWeb"/>
-        <w:shd w:val="clear" w:color="auto" w:fill="FFFFFF"/>
-        <w:spacing w:before="0" w:beforeAutospacing="0" w:after="0" w:afterAutospacing="0"/>
-        <w:textAlignment w:val="baseline"/>
-        <w:rPr>
-          <w:rStyle w:val="style-scope"/>
-          <w:rFonts w:ascii="Arial" w:hAnsi="Arial" w:cs="Arial"/>
-          <w:sz w:val="22"/>
-          <w:szCs w:val="22"/>
-          <w:bdr w:val="none" w:sz="0" w:space="0" w:color="auto" w:frame="1"/>
-        </w:rPr>
-      </w:pPr>
-    </w:p>
-    <w:p>
-      <w:pPr>
-        <w:pStyle w:val="NormalWeb"/>
-        <w:shd w:val="clear" w:color="auto" w:fill="FFFFFF"/>
-        <w:spacing w:before="0" w:beforeAutospacing="0" w:after="0" w:afterAutospacing="0"/>
-        <w:textAlignment w:val="baseline"/>
-        <w:rPr>
-          <w:rStyle w:val="style-scope"/>
-          <w:rFonts w:ascii="Arial" w:hAnsi="Arial" w:cs="Arial"/>
-          <w:sz w:val="22"/>
-          <w:szCs w:val="22"/>
-          <w:bdr w:val="none" w:sz="0" w:space="0" w:color="auto" w:frame="1"/>
-        </w:rPr>
-      </w:pPr>
-    </w:p>
-    <w:p>
-      <w:pPr>
-        <w:pStyle w:val="NormalWeb"/>
-        <w:shd w:val="clear" w:color="auto" w:fill="FFFFFF"/>
-        <w:spacing w:before="0" w:beforeAutospacing="0" w:after="0" w:afterAutospacing="0"/>
-        <w:textAlignment w:val="baseline"/>
-        <w:rPr>
-          <w:rStyle w:val="style-scope"/>
-          <w:rFonts w:ascii="Arial" w:hAnsi="Arial" w:cs="Arial"/>
-          <w:sz w:val="22"/>
-          <w:szCs w:val="22"/>
-          <w:bdr w:val="none" w:sz="0" w:space="0" w:color="auto" w:frame="1"/>
-        </w:rPr>
-      </w:pPr>
-    </w:p>
-    <w:p>
-      <w:pPr>
-        <w:pStyle w:val="NormalWeb"/>
-        <w:shd w:val="clear" w:color="auto" w:fill="FFFFFF"/>
-        <w:spacing w:before="0" w:beforeAutospacing="0" w:after="0" w:afterAutospacing="0"/>
-        <w:textAlignment w:val="baseline"/>
-        <w:rPr>
-          <w:rStyle w:val="style-scope"/>
-          <w:rFonts w:ascii="Arial" w:hAnsi="Arial" w:cs="Arial"/>
-          <w:sz w:val="22"/>
-          <w:szCs w:val="22"/>
-          <w:bdr w:val="none" w:sz="0" w:space="0" w:color="auto" w:frame="1"/>
-        </w:rPr>
-      </w:pPr>
-    </w:p>
-    <w:p>
-      <w:pPr>
-        <w:pStyle w:val="NormalWeb"/>
-        <w:shd w:val="clear" w:color="auto" w:fill="FFFFFF"/>
-        <w:spacing w:before="0" w:beforeAutospacing="0" w:after="0" w:afterAutospacing="0"/>
-        <w:textAlignment w:val="baseline"/>
-        <w:rPr>
-          <w:rStyle w:val="style-scope"/>
-          <w:rFonts w:ascii="Arial" w:hAnsi="Arial" w:cs="Arial"/>
-          <w:sz w:val="22"/>
-          <w:szCs w:val="22"/>
-          <w:bdr w:val="none" w:sz="0" w:space="0" w:color="auto" w:frame="1"/>
-        </w:rPr>
-      </w:pPr>
-    </w:p>
-    <w:p>
-      <w:pPr>
-        <w:pStyle w:val="NormalWeb"/>
-        <w:shd w:val="clear" w:color="auto" w:fill="FFFFFF"/>
-        <w:spacing w:before="0" w:beforeAutospacing="0" w:after="0" w:afterAutospacing="0"/>
-        <w:textAlignment w:val="baseline"/>
-        <w:rPr>
-          <w:rStyle w:val="style-scope"/>
-          <w:rFonts w:ascii="Arial" w:hAnsi="Arial" w:cs="Arial"/>
-          <w:sz w:val="22"/>
-          <w:szCs w:val="22"/>
-          <w:bdr w:val="none" w:sz="0" w:space="0" w:color="auto" w:frame="1"/>
-        </w:rPr>
-      </w:pPr>
-    </w:p>
-    <w:p>
-      <w:pPr>
-        <w:pStyle w:val="NormalWeb"/>
-        <w:shd w:val="clear" w:color="auto" w:fill="FFFFFF"/>
-        <w:spacing w:before="0" w:beforeAutospacing="0" w:after="0" w:afterAutospacing="0"/>
-        <w:textAlignment w:val="baseline"/>
-        <w:rPr>
-          <w:rStyle w:val="style-scope"/>
-          <w:rFonts w:ascii="Arial" w:hAnsi="Arial" w:cs="Arial"/>
-          <w:sz w:val="22"/>
-          <w:szCs w:val="22"/>
-          <w:bdr w:val="none" w:sz="0" w:space="0" w:color="auto" w:frame="1"/>
-        </w:rPr>
-      </w:pPr>
-    </w:p>
-    <w:p>
-      <w:pPr>
-        <w:pStyle w:val="NormalWeb"/>
-        <w:shd w:val="clear" w:color="auto" w:fill="FFFFFF"/>
-        <w:spacing w:before="0" w:beforeAutospacing="0" w:after="0" w:afterAutospacing="0"/>
-        <w:textAlignment w:val="baseline"/>
-        <w:rPr>
-          <w:rStyle w:val="style-scope"/>
-          <w:rFonts w:ascii="Arial" w:hAnsi="Arial" w:cs="Arial"/>
-          <w:sz w:val="22"/>
-          <w:szCs w:val="22"/>
-          <w:bdr w:val="none" w:sz="0" w:space="0" w:color="auto" w:frame="1"/>
-        </w:rPr>
-      </w:pPr>
-    </w:p>
-    <w:p>
-      <w:pPr>
-        <w:pStyle w:val="NormalWeb"/>
-        <w:shd w:val="clear" w:color="auto" w:fill="FFFFFF"/>
-        <w:spacing w:before="0" w:beforeAutospacing="0" w:after="0" w:afterAutospacing="0"/>
-        <w:textAlignment w:val="baseline"/>
-        <w:rPr>
-          <w:rStyle w:val="style-scope"/>
-          <w:rFonts w:ascii="Arial" w:hAnsi="Arial" w:cs="Arial"/>
-          <w:sz w:val="22"/>
-          <w:szCs w:val="22"/>
-          <w:bdr w:val="none" w:sz="0" w:space="0" w:color="auto" w:frame="1"/>
-        </w:rPr>
-      </w:pPr>
-    </w:p>
-    <w:p>
-      <w:pPr>
-        <w:pStyle w:val="NormalWeb"/>
-        <w:shd w:val="clear" w:color="auto" w:fill="FFFFFF"/>
-        <w:spacing w:before="0" w:beforeAutospacing="0" w:after="0" w:afterAutospacing="0"/>
-        <w:textAlignment w:val="baseline"/>
-        <w:rPr>
-          <w:rStyle w:val="style-scope"/>
-          <w:rFonts w:ascii="Arial" w:hAnsi="Arial" w:cs="Arial"/>
-          <w:sz w:val="22"/>
-          <w:szCs w:val="22"/>
-          <w:bdr w:val="none" w:sz="0" w:space="0" w:color="auto" w:frame="1"/>
-        </w:rPr>
-      </w:pPr>
-    </w:p>
-    <w:p>
-      <w:pPr>
-        <w:pStyle w:val="NormalWeb"/>
-        <w:shd w:val="clear" w:color="auto" w:fill="FFFFFF"/>
-        <w:spacing w:before="0" w:beforeAutospacing="0" w:after="0" w:afterAutospacing="0"/>
-        <w:textAlignment w:val="baseline"/>
-        <w:rPr>
-          <w:rStyle w:val="style-scope"/>
-          <w:rFonts w:ascii="Arial" w:hAnsi="Arial" w:cs="Arial"/>
-          <w:sz w:val="22"/>
-          <w:szCs w:val="22"/>
-          <w:bdr w:val="none" w:sz="0" w:space="0" w:color="auto" w:frame="1"/>
-        </w:rPr>
-      </w:pPr>
-    </w:p>
-    <w:p>
-      <w:pPr>
-        <w:pStyle w:val="NormalWeb"/>
-        <w:shd w:val="clear" w:color="auto" w:fill="FFFFFF"/>
-        <w:spacing w:before="0" w:beforeAutospacing="0" w:after="0" w:afterAutospacing="0"/>
-        <w:textAlignment w:val="baseline"/>
-        <w:rPr>
-          <w:rStyle w:val="style-scope"/>
-          <w:rFonts w:ascii="Arial" w:hAnsi="Arial" w:cs="Arial"/>
-          <w:sz w:val="22"/>
-          <w:szCs w:val="22"/>
-          <w:bdr w:val="none" w:sz="0" w:space="0" w:color="auto" w:frame="1"/>
-        </w:rPr>
-      </w:pPr>
-    </w:p>
-    <w:p>
-      <w:pPr>
-        <w:pStyle w:val="NormalWeb"/>
-        <w:shd w:val="clear" w:color="auto" w:fill="FFFFFF"/>
-        <w:spacing w:before="0" w:beforeAutospacing="0" w:after="0" w:afterAutospacing="0"/>
-        <w:textAlignment w:val="baseline"/>
-        <w:rPr>
-          <w:rStyle w:val="style-scope"/>
-          <w:rFonts w:ascii="Arial" w:hAnsi="Arial" w:cs="Arial"/>
-          <w:sz w:val="22"/>
-          <w:szCs w:val="22"/>
-          <w:bdr w:val="none" w:sz="0" w:space="0" w:color="auto" w:frame="1"/>
-        </w:rPr>
-      </w:pPr>
-    </w:p>
-    <w:p>
-      <w:pPr>
-        <w:pStyle w:val="NormalWeb"/>
-        <w:shd w:val="clear" w:color="auto" w:fill="FFFFFF"/>
-        <w:spacing w:before="0" w:beforeAutospacing="0" w:after="0" w:afterAutospacing="0"/>
-        <w:textAlignment w:val="baseline"/>
-        <w:rPr>
-          <w:rStyle w:val="style-scope"/>
-          <w:rFonts w:ascii="Arial" w:hAnsi="Arial" w:cs="Arial"/>
-          <w:sz w:val="22"/>
-          <w:szCs w:val="22"/>
-          <w:bdr w:val="none" w:sz="0" w:space="0" w:color="auto" w:frame="1"/>
-        </w:rPr>
-      </w:pPr>
-    </w:p>
-    <w:p>
-      <w:pPr>
-        <w:pStyle w:val="NormalWeb"/>
-        <w:shd w:val="clear" w:color="auto" w:fill="FFFFFF"/>
-        <w:spacing w:before="0" w:beforeAutospacing="0" w:after="0" w:afterAutospacing="0"/>
-        <w:textAlignment w:val="baseline"/>
-        <w:rPr>
-          <w:rStyle w:val="style-scope"/>
-          <w:rFonts w:ascii="Arial" w:hAnsi="Arial" w:cs="Arial"/>
-          <w:sz w:val="22"/>
-          <w:szCs w:val="22"/>
-          <w:bdr w:val="none" w:sz="0" w:space="0" w:color="auto" w:frame="1"/>
-        </w:rPr>
-      </w:pPr>
-    </w:p>
-    <w:p>
-      <w:pPr>
-        <w:pStyle w:val="NormalWeb"/>
-        <w:shd w:val="clear" w:color="auto" w:fill="FFFFFF"/>
-        <w:spacing w:before="0" w:beforeAutospacing="0" w:after="0" w:afterAutospacing="0"/>
-        <w:textAlignment w:val="baseline"/>
-        <w:rPr>
-          <w:rStyle w:val="style-scope"/>
-          <w:rFonts w:ascii="Arial" w:hAnsi="Arial" w:cs="Arial"/>
-          <w:sz w:val="22"/>
-          <w:szCs w:val="22"/>
-          <w:bdr w:val="none" w:sz="0" w:space="0" w:color="auto" w:frame="1"/>
-        </w:rPr>
-      </w:pPr>
-    </w:p>
-    <w:p>
-      <w:pPr>
-        <w:pStyle w:val="NormalWeb"/>
-        <w:shd w:val="clear" w:color="auto" w:fill="FFFFFF"/>
-        <w:spacing w:before="0" w:beforeAutospacing="0" w:after="0" w:afterAutospacing="0"/>
-        <w:textAlignment w:val="baseline"/>
-        <w:rPr>
-          <w:rStyle w:val="style-scope"/>
-          <w:rFonts w:ascii="Arial" w:hAnsi="Arial" w:cs="Arial"/>
-          <w:sz w:val="22"/>
-          <w:szCs w:val="22"/>
-          <w:bdr w:val="none" w:sz="0" w:space="0" w:color="auto" w:frame="1"/>
-        </w:rPr>
-      </w:pPr>
-    </w:p>
-    <w:p>
-      <w:pPr>
-        <w:pStyle w:val="NormalWeb"/>
-        <w:shd w:val="clear" w:color="auto" w:fill="FFFFFF"/>
-        <w:spacing w:before="0" w:beforeAutospacing="0" w:after="0" w:afterAutospacing="0"/>
-        <w:textAlignment w:val="baseline"/>
-        <w:rPr>
-          <w:rStyle w:val="style-scope"/>
-          <w:rFonts w:ascii="Arial" w:hAnsi="Arial" w:cs="Arial"/>
-          <w:sz w:val="22"/>
-          <w:szCs w:val="22"/>
-          <w:bdr w:val="none" w:sz="0" w:space="0" w:color="auto" w:frame="1"/>
-        </w:rPr>
-      </w:pPr>
-    </w:p>
-    <w:p>
-      <w:pPr>
-        <w:pStyle w:val="NormalWeb"/>
-        <w:shd w:val="clear" w:color="auto" w:fill="FFFFFF"/>
-        <w:spacing w:before="0" w:beforeAutospacing="0" w:after="0" w:afterAutospacing="0"/>
-        <w:textAlignment w:val="baseline"/>
-        <w:rPr>
-          <w:rStyle w:val="style-scope"/>
-          <w:rFonts w:ascii="Arial" w:hAnsi="Arial" w:cs="Arial"/>
-          <w:sz w:val="22"/>
-          <w:szCs w:val="22"/>
-          <w:bdr w:val="none" w:sz="0" w:space="0" w:color="auto" w:frame="1"/>
-        </w:rPr>
-      </w:pPr>
-    </w:p>
-    <w:p>
-      <w:pPr>
-        <w:pStyle w:val="NormalWeb"/>
-        <w:shd w:val="clear" w:color="auto" w:fill="FFFFFF"/>
-        <w:spacing w:before="0" w:beforeAutospacing="0" w:after="0" w:afterAutospacing="0"/>
-        <w:jc w:val="center"/>
-        <w:textAlignment w:val="baseline"/>
-        <w:rPr>
-          <w:rStyle w:val="style-scope"/>
-          <w:rFonts w:ascii="Arial" w:hAnsi="Arial" w:cs="Arial"/>
-          <w:b/>
-          <w:bCs/>
-          <w:sz w:val="22"/>
-          <w:szCs w:val="22"/>
-          <w:bdr w:val="none" w:sz="0" w:space="0" w:color="auto" w:frame="1"/>
-        </w:rPr>
-      </w:pPr>
-      <w:r>
-        <w:rPr>
-          <w:rStyle w:val="style-scope"/>
-          <w:rFonts w:ascii="Arial" w:hAnsi="Arial" w:cs="Arial"/>
-          <w:b/>
-          <w:bCs/>
-          <w:sz w:val="22"/>
-          <w:szCs w:val="22"/>
-          <w:bdr w:val="none" w:sz="0" w:space="0" w:color="auto" w:frame="1"/>
-        </w:rPr>
-        <w:t>Aula 0</w:t>
-      </w:r>
-      <w:r>
-        <w:rPr>
-          <w:rStyle w:val="style-scope"/>
-          <w:rFonts w:ascii="Arial" w:hAnsi="Arial" w:cs="Arial"/>
-          <w:b/>
-          <w:bCs/>
-          <w:sz w:val="22"/>
-          <w:szCs w:val="22"/>
-          <w:bdr w:val="none" w:sz="0" w:space="0" w:color="auto" w:frame="1"/>
-        </w:rPr>
-        <w:t>5</w:t>
-      </w:r>
-      <w:r>
-        <w:rPr>
-          <w:rStyle w:val="style-scope"/>
-          <w:rFonts w:ascii="Arial" w:hAnsi="Arial" w:cs="Arial"/>
-          <w:b/>
-          <w:bCs/>
-          <w:sz w:val="22"/>
-          <w:szCs w:val="22"/>
-          <w:bdr w:val="none" w:sz="0" w:space="0" w:color="auto" w:frame="1"/>
-        </w:rPr>
-        <w:t xml:space="preserve">: </w:t>
-      </w:r>
-      <w:r>
-        <w:rPr>
-          <w:rStyle w:val="style-scope"/>
-          <w:rFonts w:ascii="Arial" w:hAnsi="Arial" w:cs="Arial"/>
-          <w:b/>
-          <w:bCs/>
-          <w:sz w:val="22"/>
-          <w:szCs w:val="22"/>
-          <w:bdr w:val="none" w:sz="0" w:space="0" w:color="auto" w:frame="1"/>
-        </w:rPr>
-        <w:t>Ciclo de vida dos arquivos no</w:t>
-      </w:r>
-      <w:r>
-        <w:rPr>
-          <w:rStyle w:val="style-scope"/>
-          <w:rFonts w:ascii="Arial" w:hAnsi="Arial" w:cs="Arial"/>
-          <w:b/>
-          <w:bCs/>
-          <w:sz w:val="22"/>
-          <w:szCs w:val="22"/>
-          <w:bdr w:val="none" w:sz="0" w:space="0" w:color="auto" w:frame="1"/>
-        </w:rPr>
-        <w:t xml:space="preserve"> GIT</w:t>
-      </w:r>
-    </w:p>
-    <w:p>
-      <w:pPr>
-        <w:pStyle w:val="NormalWeb"/>
-        <w:shd w:val="clear" w:color="auto" w:fill="FFFFFF"/>
-        <w:spacing w:before="0" w:beforeAutospacing="0" w:after="0" w:afterAutospacing="0"/>
-        <w:jc w:val="center"/>
-        <w:textAlignment w:val="baseline"/>
-        <w:rPr>
-          <w:rStyle w:val="style-scope"/>
-          <w:rFonts w:ascii="Arial" w:hAnsi="Arial" w:cs="Arial"/>
-          <w:b/>
-          <w:bCs/>
-          <w:sz w:val="22"/>
-          <w:szCs w:val="22"/>
-          <w:bdr w:val="none" w:sz="0" w:space="0" w:color="auto" w:frame="1"/>
-        </w:rPr>
-      </w:pPr>
-      <w:r>
-        <w:rPr>
-          <w:rStyle w:val="style-scope"/>
-          <w:rFonts w:ascii="Arial" w:hAnsi="Arial" w:cs="Arial"/>
-          <w:b/>
-          <w:bCs/>
-          <w:sz w:val="22"/>
-          <w:szCs w:val="22"/>
-          <w:bdr w:val="none" w:sz="0" w:space="0" w:color="auto" w:frame="1"/>
-        </w:rPr>
-        <w:t xml:space="preserve"> - 22/03/2021</w:t>
-      </w:r>
-    </w:p>
-    <w:p>
-      <w:pPr>
-        <w:pStyle w:val="NormalWeb"/>
-        <w:shd w:val="clear" w:color="auto" w:fill="FFFFFF"/>
-        <w:spacing w:before="0" w:beforeAutospacing="0" w:after="0" w:afterAutospacing="0"/>
-        <w:textAlignment w:val="baseline"/>
-        <w:rPr>
-          <w:rStyle w:val="style-scope"/>
-          <w:rFonts w:ascii="Arial" w:hAnsi="Arial" w:cs="Arial"/>
-          <w:sz w:val="22"/>
-          <w:szCs w:val="22"/>
-          <w:bdr w:val="none" w:sz="0" w:space="0" w:color="auto" w:frame="1"/>
-        </w:rPr>
-      </w:pPr>
-    </w:p>
-    <w:p>
-      <w:pPr>
-        <w:pStyle w:val="NormalWeb"/>
-        <w:shd w:val="clear" w:color="auto" w:fill="FFFFFF"/>
-        <w:spacing w:before="0" w:beforeAutospacing="0" w:after="0" w:afterAutospacing="0"/>
-        <w:textAlignment w:val="baseline"/>
-        <w:rPr>
-          <w:rStyle w:val="style-scope"/>
-          <w:rFonts w:ascii="Arial" w:hAnsi="Arial" w:cs="Arial"/>
-          <w:sz w:val="22"/>
-          <w:szCs w:val="22"/>
-          <w:bdr w:val="none" w:sz="0" w:space="0" w:color="auto" w:frame="1"/>
-        </w:rPr>
-      </w:pPr>
-      <w:r>
-        <w:rPr>
-          <w:rStyle w:val="style-scope"/>
-          <w:rFonts w:ascii="Arial" w:hAnsi="Arial" w:cs="Arial"/>
-          <w:b/>
-          <w:bCs/>
-          <w:sz w:val="22"/>
-          <w:szCs w:val="22"/>
-          <w:bdr w:val="none" w:sz="0" w:space="0" w:color="auto" w:frame="1"/>
-        </w:rPr>
-        <w:t>Git init</w:t>
-      </w:r>
-      <w:r>
-        <w:rPr>
-          <w:rStyle w:val="style-scope"/>
-          <w:rFonts w:ascii="Arial" w:hAnsi="Arial" w:cs="Arial"/>
-          <w:sz w:val="22"/>
-          <w:szCs w:val="22"/>
-          <w:bdr w:val="none" w:sz="0" w:space="0" w:color="auto" w:frame="1"/>
-        </w:rPr>
-        <w:t>:</w:t>
-      </w:r>
-      <w:r>
-        <w:rPr>
-          <w:rStyle w:val="style-scope"/>
-          <w:rFonts w:ascii="Arial" w:hAnsi="Arial" w:cs="Arial"/>
-          <w:sz w:val="22"/>
-          <w:szCs w:val="22"/>
-          <w:bdr w:val="none" w:sz="0" w:space="0" w:color="auto" w:frame="1"/>
-        </w:rPr>
-        <w:t xml:space="preserve"> Além de i</w:t>
-      </w:r>
-      <w:r>
-        <w:rPr>
-          <w:rStyle w:val="style-scope"/>
-          <w:rFonts w:ascii="Arial" w:hAnsi="Arial" w:cs="Arial"/>
-          <w:sz w:val="22"/>
-          <w:szCs w:val="22"/>
-          <w:bdr w:val="none" w:sz="0" w:space="0" w:color="auto" w:frame="1"/>
-        </w:rPr>
-        <w:t>nicia</w:t>
-      </w:r>
-      <w:r>
-        <w:rPr>
-          <w:rStyle w:val="style-scope"/>
-          <w:rFonts w:ascii="Arial" w:hAnsi="Arial" w:cs="Arial"/>
-          <w:sz w:val="22"/>
-          <w:szCs w:val="22"/>
-          <w:bdr w:val="none" w:sz="0" w:space="0" w:color="auto" w:frame="1"/>
-        </w:rPr>
-        <w:t>r</w:t>
-      </w:r>
-      <w:r>
-        <w:rPr>
-          <w:rStyle w:val="style-scope"/>
-          <w:rFonts w:ascii="Arial" w:hAnsi="Arial" w:cs="Arial"/>
-          <w:sz w:val="22"/>
-          <w:szCs w:val="22"/>
-          <w:bdr w:val="none" w:sz="0" w:space="0" w:color="auto" w:frame="1"/>
-        </w:rPr>
-        <w:t xml:space="preserve"> ou cria</w:t>
-      </w:r>
-      <w:r>
-        <w:rPr>
-          <w:rStyle w:val="style-scope"/>
-          <w:rFonts w:ascii="Arial" w:hAnsi="Arial" w:cs="Arial"/>
-          <w:sz w:val="22"/>
-          <w:szCs w:val="22"/>
-          <w:bdr w:val="none" w:sz="0" w:space="0" w:color="auto" w:frame="1"/>
-        </w:rPr>
-        <w:t>r</w:t>
-      </w:r>
-      <w:r>
-        <w:rPr>
-          <w:rStyle w:val="style-scope"/>
-          <w:rFonts w:ascii="Arial" w:hAnsi="Arial" w:cs="Arial"/>
-          <w:sz w:val="22"/>
-          <w:szCs w:val="22"/>
-          <w:bdr w:val="none" w:sz="0" w:space="0" w:color="auto" w:frame="1"/>
-        </w:rPr>
-        <w:t xml:space="preserve"> um novo arquivo no GIT com a extensão </w:t>
-      </w:r>
-      <w:proofErr w:type="gramStart"/>
-      <w:r>
-        <w:rPr>
-          <w:rStyle w:val="style-scope"/>
-          <w:rFonts w:ascii="Arial" w:hAnsi="Arial" w:cs="Arial"/>
-          <w:sz w:val="22"/>
-          <w:szCs w:val="22"/>
-          <w:bdr w:val="none" w:sz="0" w:space="0" w:color="auto" w:frame="1"/>
-        </w:rPr>
-        <w:t>“.git</w:t>
-      </w:r>
-      <w:proofErr w:type="gramEnd"/>
-      <w:r>
-        <w:rPr>
-          <w:rStyle w:val="style-scope"/>
-          <w:rFonts w:ascii="Arial" w:hAnsi="Arial" w:cs="Arial"/>
-          <w:sz w:val="22"/>
-          <w:szCs w:val="22"/>
-          <w:bdr w:val="none" w:sz="0" w:space="0" w:color="auto" w:frame="1"/>
-        </w:rPr>
-        <w:t>”</w:t>
-      </w:r>
-      <w:r>
-        <w:rPr>
-          <w:rStyle w:val="style-scope"/>
-          <w:rFonts w:ascii="Arial" w:hAnsi="Arial" w:cs="Arial"/>
-          <w:sz w:val="22"/>
-          <w:szCs w:val="22"/>
-          <w:bdr w:val="none" w:sz="0" w:space="0" w:color="auto" w:frame="1"/>
-        </w:rPr>
-        <w:t xml:space="preserve">, </w:t>
-      </w:r>
-      <w:r>
-        <w:rPr>
-          <w:rStyle w:val="style-scope"/>
-          <w:rFonts w:ascii="Arial" w:hAnsi="Arial" w:cs="Arial"/>
-          <w:sz w:val="22"/>
-          <w:szCs w:val="22"/>
-          <w:bdr w:val="none" w:sz="0" w:space="0" w:color="auto" w:frame="1"/>
-        </w:rPr>
-        <w:t>inicializa um conceito do GIT chamado “Repositório”.</w:t>
-      </w:r>
-      <w:r>
-        <w:rPr>
-          <w:rStyle w:val="style-scope"/>
-          <w:rFonts w:ascii="Arial" w:hAnsi="Arial" w:cs="Arial"/>
-          <w:sz w:val="22"/>
-          <w:szCs w:val="22"/>
-          <w:bdr w:val="none" w:sz="0" w:space="0" w:color="auto" w:frame="1"/>
-        </w:rPr>
-        <w:t xml:space="preserve"> Em outras palavras, quando utilizamos o comando git init estamos, de fato, criando um repositório do GIT dentro da pasta do sistema que escolhemos.</w:t>
-      </w:r>
-    </w:p>
-    <w:p>
-      <w:pPr>
-        <w:pStyle w:val="NormalWeb"/>
-        <w:shd w:val="clear" w:color="auto" w:fill="FFFFFF"/>
-        <w:spacing w:before="0" w:beforeAutospacing="0" w:after="0" w:afterAutospacing="0"/>
-        <w:textAlignment w:val="baseline"/>
-        <w:rPr>
-          <w:rStyle w:val="style-scope"/>
-          <w:rFonts w:ascii="Arial" w:hAnsi="Arial" w:cs="Arial"/>
-          <w:sz w:val="22"/>
-          <w:szCs w:val="22"/>
-          <w:bdr w:val="none" w:sz="0" w:space="0" w:color="auto" w:frame="1"/>
-        </w:rPr>
-      </w:pPr>
-    </w:p>
-    <w:p>
-      <w:pPr>
-        <w:pStyle w:val="NormalWeb"/>
-        <w:shd w:val="clear" w:color="auto" w:fill="FFFFFF"/>
-        <w:spacing w:before="0" w:beforeAutospacing="0" w:after="0" w:afterAutospacing="0"/>
-        <w:textAlignment w:val="baseline"/>
-        <w:rPr>
-          <w:rStyle w:val="style-scope"/>
-          <w:rFonts w:ascii="Arial" w:hAnsi="Arial" w:cs="Arial"/>
-          <w:sz w:val="22"/>
-          <w:szCs w:val="22"/>
-          <w:bdr w:val="none" w:sz="0" w:space="0" w:color="auto" w:frame="1"/>
-        </w:rPr>
-      </w:pPr>
+        <w:t xml:space="preserve"> Para limpar a tela do </w:t>
+      </w:r>
+      <w:proofErr w:type="spellStart"/>
+      <w:r>
+        <w:rPr>
+          <w:rStyle w:val="style-scope"/>
+          <w:rFonts w:ascii="Arial" w:hAnsi="Arial" w:cs="Arial"/>
+          <w:sz w:val="22"/>
+          <w:szCs w:val="22"/>
+          <w:bdr w:val="none" w:sz="0" w:space="0" w:color="auto" w:frame="1"/>
+        </w:rPr>
+        <w:t>bash</w:t>
+      </w:r>
+      <w:proofErr w:type="spellEnd"/>
+      <w:r>
+        <w:rPr>
+          <w:rStyle w:val="style-scope"/>
+          <w:rFonts w:ascii="Arial" w:hAnsi="Arial" w:cs="Arial"/>
+          <w:sz w:val="22"/>
+          <w:szCs w:val="22"/>
+          <w:bdr w:val="none" w:sz="0" w:space="0" w:color="auto" w:frame="1"/>
+        </w:rPr>
+        <w:t xml:space="preserve"> do </w:t>
+      </w:r>
+      <w:proofErr w:type="spellStart"/>
+      <w:r>
+        <w:rPr>
+          <w:rStyle w:val="style-scope"/>
+          <w:rFonts w:ascii="Arial" w:hAnsi="Arial" w:cs="Arial"/>
+          <w:sz w:val="22"/>
+          <w:szCs w:val="22"/>
+          <w:bdr w:val="none" w:sz="0" w:space="0" w:color="auto" w:frame="1"/>
+        </w:rPr>
+        <w:t>Git</w:t>
+      </w:r>
+      <w:proofErr w:type="spellEnd"/>
+      <w:r>
+        <w:rPr>
+          <w:rStyle w:val="style-scope"/>
+          <w:rFonts w:ascii="Arial" w:hAnsi="Arial" w:cs="Arial"/>
+          <w:sz w:val="22"/>
+          <w:szCs w:val="22"/>
+          <w:bdr w:val="none" w:sz="0" w:space="0" w:color="auto" w:frame="1"/>
+        </w:rPr>
+        <w:t xml:space="preserve"> basta teclar </w:t>
+      </w:r>
       <w:r>
         <w:rPr>
           <w:rStyle w:val="style-scope"/>
@@ -7887,238 +9209,780 @@
           <w:szCs w:val="22"/>
           <w:bdr w:val="none" w:sz="0" w:space="0" w:color="auto" w:frame="1"/>
         </w:rPr>
-        <w:t>Tracked</w:t>
-      </w:r>
-      <w:r>
-        <w:rPr>
-          <w:rStyle w:val="style-scope"/>
-          <w:rFonts w:ascii="Arial" w:hAnsi="Arial" w:cs="Arial"/>
-          <w:sz w:val="22"/>
-          <w:szCs w:val="22"/>
-          <w:bdr w:val="none" w:sz="0" w:space="0" w:color="auto" w:frame="1"/>
-        </w:rPr>
-        <w:t xml:space="preserve"> (Monitora</w:t>
-      </w:r>
-      <w:r>
-        <w:rPr>
-          <w:rStyle w:val="style-scope"/>
-          <w:rFonts w:ascii="Arial" w:hAnsi="Arial" w:cs="Arial"/>
-          <w:sz w:val="22"/>
-          <w:szCs w:val="22"/>
-          <w:bdr w:val="none" w:sz="0" w:space="0" w:color="auto" w:frame="1"/>
-        </w:rPr>
-        <w:t>dos</w:t>
-      </w:r>
-      <w:r>
-        <w:rPr>
-          <w:rStyle w:val="style-scope"/>
-          <w:rFonts w:ascii="Arial" w:hAnsi="Arial" w:cs="Arial"/>
-          <w:sz w:val="22"/>
-          <w:szCs w:val="22"/>
-          <w:bdr w:val="none" w:sz="0" w:space="0" w:color="auto" w:frame="1"/>
-        </w:rPr>
-        <w:t xml:space="preserve"> ou rastread</w:t>
-      </w:r>
-      <w:r>
-        <w:rPr>
-          <w:rStyle w:val="style-scope"/>
-          <w:rFonts w:ascii="Arial" w:hAnsi="Arial" w:cs="Arial"/>
-          <w:sz w:val="22"/>
-          <w:szCs w:val="22"/>
-          <w:bdr w:val="none" w:sz="0" w:space="0" w:color="auto" w:frame="1"/>
-        </w:rPr>
-        <w:t>os</w:t>
-      </w:r>
-      <w:r>
-        <w:rPr>
-          <w:rStyle w:val="style-scope"/>
-          <w:rFonts w:ascii="Arial" w:hAnsi="Arial" w:cs="Arial"/>
-          <w:sz w:val="22"/>
-          <w:szCs w:val="22"/>
-          <w:bdr w:val="none" w:sz="0" w:space="0" w:color="auto" w:frame="1"/>
-        </w:rPr>
-        <w:t>): Arquivos reconhecidos pelo GIT</w:t>
-      </w:r>
-      <w:r>
-        <w:rPr>
-          <w:rStyle w:val="style-scope"/>
-          <w:rFonts w:ascii="Arial" w:hAnsi="Arial" w:cs="Arial"/>
-          <w:sz w:val="22"/>
-          <w:szCs w:val="22"/>
-          <w:bdr w:val="none" w:sz="0" w:space="0" w:color="auto" w:frame="1"/>
-        </w:rPr>
-        <w:t>. Se subdividem em:</w:t>
-      </w:r>
-    </w:p>
-    <w:p>
-      <w:pPr>
-        <w:pStyle w:val="NormalWeb"/>
-        <w:shd w:val="clear" w:color="auto" w:fill="FFFFFF"/>
-        <w:spacing w:before="0" w:beforeAutospacing="0" w:after="0" w:afterAutospacing="0"/>
-        <w:textAlignment w:val="baseline"/>
-        <w:rPr>
-          <w:rStyle w:val="style-scope"/>
-          <w:rFonts w:ascii="Arial" w:hAnsi="Arial" w:cs="Arial"/>
-          <w:sz w:val="22"/>
-          <w:szCs w:val="22"/>
-          <w:bdr w:val="none" w:sz="0" w:space="0" w:color="auto" w:frame="1"/>
-        </w:rPr>
-      </w:pPr>
-    </w:p>
-    <w:p>
-      <w:pPr>
-        <w:pStyle w:val="NormalWeb"/>
-        <w:shd w:val="clear" w:color="auto" w:fill="FFFFFF"/>
-        <w:spacing w:before="0" w:beforeAutospacing="0" w:after="0" w:afterAutospacing="0"/>
-        <w:textAlignment w:val="baseline"/>
-        <w:rPr>
-          <w:rStyle w:val="style-scope"/>
-          <w:rFonts w:ascii="Arial" w:hAnsi="Arial" w:cs="Arial"/>
-          <w:sz w:val="22"/>
-          <w:szCs w:val="22"/>
-          <w:bdr w:val="none" w:sz="0" w:space="0" w:color="auto" w:frame="1"/>
-        </w:rPr>
-      </w:pPr>
-      <w:r>
-        <w:rPr>
-          <w:rStyle w:val="style-scope"/>
-          <w:rFonts w:ascii="Arial" w:hAnsi="Arial" w:cs="Arial"/>
-          <w:sz w:val="22"/>
-          <w:szCs w:val="22"/>
-          <w:bdr w:val="none" w:sz="0" w:space="0" w:color="auto" w:frame="1"/>
-        </w:rPr>
-        <w:t xml:space="preserve">Unmodified (Não modificado): Arquivos que ainda não foram modificados. Ou seja, não sofreram alteração. </w:t>
-      </w:r>
-    </w:p>
-    <w:p>
-      <w:pPr>
-        <w:pStyle w:val="NormalWeb"/>
-        <w:shd w:val="clear" w:color="auto" w:fill="FFFFFF"/>
-        <w:spacing w:before="0" w:beforeAutospacing="0" w:after="0" w:afterAutospacing="0"/>
-        <w:textAlignment w:val="baseline"/>
-        <w:rPr>
-          <w:rStyle w:val="style-scope"/>
-          <w:rFonts w:ascii="Arial" w:hAnsi="Arial" w:cs="Arial"/>
-          <w:sz w:val="22"/>
-          <w:szCs w:val="22"/>
-          <w:bdr w:val="none" w:sz="0" w:space="0" w:color="auto" w:frame="1"/>
-        </w:rPr>
-      </w:pPr>
-    </w:p>
-    <w:p>
-      <w:pPr>
-        <w:pStyle w:val="NormalWeb"/>
-        <w:shd w:val="clear" w:color="auto" w:fill="FFFFFF"/>
-        <w:spacing w:before="0" w:beforeAutospacing="0" w:after="0" w:afterAutospacing="0"/>
-        <w:textAlignment w:val="baseline"/>
-        <w:rPr>
-          <w:rStyle w:val="style-scope"/>
-          <w:rFonts w:ascii="Arial" w:hAnsi="Arial" w:cs="Arial"/>
-          <w:sz w:val="22"/>
-          <w:szCs w:val="22"/>
-          <w:bdr w:val="none" w:sz="0" w:space="0" w:color="auto" w:frame="1"/>
-        </w:rPr>
-      </w:pPr>
-      <w:r>
-        <w:rPr>
-          <w:rStyle w:val="style-scope"/>
-          <w:rFonts w:ascii="Arial" w:hAnsi="Arial" w:cs="Arial"/>
-          <w:sz w:val="22"/>
-          <w:szCs w:val="22"/>
-          <w:bdr w:val="none" w:sz="0" w:space="0" w:color="auto" w:frame="1"/>
-        </w:rPr>
-        <w:t>Modified (Modificado): Arquivo</w:t>
-      </w:r>
-      <w:r>
-        <w:rPr>
-          <w:rStyle w:val="style-scope"/>
-          <w:rFonts w:ascii="Arial" w:hAnsi="Arial" w:cs="Arial"/>
-          <w:sz w:val="22"/>
-          <w:szCs w:val="22"/>
-          <w:bdr w:val="none" w:sz="0" w:space="0" w:color="auto" w:frame="1"/>
-        </w:rPr>
-        <w:t xml:space="preserve">s que anteriormente eram unmodified e sofreram alteração. </w:t>
-      </w:r>
-    </w:p>
-    <w:p>
-      <w:pPr>
-        <w:pStyle w:val="NormalWeb"/>
-        <w:shd w:val="clear" w:color="auto" w:fill="FFFFFF"/>
-        <w:spacing w:before="0" w:beforeAutospacing="0" w:after="0" w:afterAutospacing="0"/>
-        <w:textAlignment w:val="baseline"/>
-        <w:rPr>
-          <w:rStyle w:val="style-scope"/>
-          <w:rFonts w:ascii="Arial" w:hAnsi="Arial" w:cs="Arial"/>
-          <w:sz w:val="22"/>
-          <w:szCs w:val="22"/>
-          <w:bdr w:val="none" w:sz="0" w:space="0" w:color="auto" w:frame="1"/>
-        </w:rPr>
-      </w:pPr>
-    </w:p>
-    <w:p>
-      <w:pPr>
-        <w:pStyle w:val="NormalWeb"/>
-        <w:shd w:val="clear" w:color="auto" w:fill="FFFFFF"/>
-        <w:spacing w:before="0" w:beforeAutospacing="0" w:after="0" w:afterAutospacing="0"/>
-        <w:textAlignment w:val="baseline"/>
-        <w:rPr>
-          <w:rStyle w:val="style-scope"/>
-          <w:rFonts w:ascii="Arial" w:hAnsi="Arial" w:cs="Arial"/>
-          <w:sz w:val="22"/>
-          <w:szCs w:val="22"/>
-          <w:bdr w:val="none" w:sz="0" w:space="0" w:color="auto" w:frame="1"/>
-        </w:rPr>
-      </w:pPr>
-      <w:r>
-        <w:rPr>
-          <w:rStyle w:val="style-scope"/>
-          <w:rFonts w:ascii="Arial" w:hAnsi="Arial" w:cs="Arial"/>
-          <w:sz w:val="22"/>
-          <w:szCs w:val="22"/>
-          <w:bdr w:val="none" w:sz="0" w:space="0" w:color="auto" w:frame="1"/>
-        </w:rPr>
-        <w:t>Staged (Encenado)</w:t>
-      </w:r>
-      <w:r>
-        <w:rPr>
-          <w:rStyle w:val="style-scope"/>
-          <w:rFonts w:ascii="Arial" w:hAnsi="Arial" w:cs="Arial"/>
-          <w:sz w:val="22"/>
-          <w:szCs w:val="22"/>
-          <w:bdr w:val="none" w:sz="0" w:space="0" w:color="auto" w:frame="1"/>
-        </w:rPr>
-        <w:t>: Arquivos que estão prontos para serem alterados.</w:t>
-      </w:r>
-    </w:p>
-    <w:p>
-      <w:pPr>
-        <w:pStyle w:val="NormalWeb"/>
-        <w:shd w:val="clear" w:color="auto" w:fill="FFFFFF"/>
-        <w:spacing w:before="0" w:beforeAutospacing="0" w:after="0" w:afterAutospacing="0"/>
-        <w:textAlignment w:val="baseline"/>
-        <w:rPr>
-          <w:rStyle w:val="style-scope"/>
-          <w:rFonts w:ascii="Arial" w:hAnsi="Arial" w:cs="Arial"/>
-          <w:sz w:val="22"/>
-          <w:szCs w:val="22"/>
-          <w:bdr w:val="none" w:sz="0" w:space="0" w:color="auto" w:frame="1"/>
-        </w:rPr>
-      </w:pPr>
-    </w:p>
-    <w:p>
-      <w:pPr>
-        <w:pStyle w:val="NormalWeb"/>
-        <w:shd w:val="clear" w:color="auto" w:fill="FFFFFF"/>
-        <w:spacing w:before="0" w:beforeAutospacing="0" w:after="0" w:afterAutospacing="0"/>
-        <w:textAlignment w:val="baseline"/>
-        <w:rPr>
-          <w:rStyle w:val="style-scope"/>
-          <w:rFonts w:ascii="Arial" w:hAnsi="Arial" w:cs="Arial"/>
-          <w:sz w:val="22"/>
-          <w:szCs w:val="22"/>
-          <w:bdr w:val="none" w:sz="0" w:space="0" w:color="auto" w:frame="1"/>
-        </w:rPr>
-      </w:pPr>
+        <w:t>CTRL + L</w:t>
+      </w:r>
+      <w:r>
+        <w:rPr>
+          <w:rStyle w:val="style-scope"/>
+          <w:rFonts w:ascii="Arial" w:hAnsi="Arial" w:cs="Arial"/>
+          <w:sz w:val="22"/>
+          <w:szCs w:val="22"/>
+          <w:bdr w:val="none" w:sz="0" w:space="0" w:color="auto" w:frame="1"/>
+        </w:rPr>
+        <w:t>.</w:t>
+      </w:r>
+    </w:p>
+    <w:p>
+      <w:pPr>
+        <w:pStyle w:val="NormalWeb"/>
+        <w:shd w:val="clear" w:color="auto" w:fill="FFFFFF"/>
+        <w:spacing w:before="0" w:beforeAutospacing="0" w:after="0" w:afterAutospacing="0"/>
+        <w:textAlignment w:val="baseline"/>
+        <w:rPr>
+          <w:rStyle w:val="style-scope"/>
+          <w:rFonts w:ascii="Arial" w:hAnsi="Arial" w:cs="Arial"/>
+          <w:sz w:val="22"/>
+          <w:szCs w:val="22"/>
+          <w:bdr w:val="none" w:sz="0" w:space="0" w:color="auto" w:frame="1"/>
+        </w:rPr>
+      </w:pPr>
+    </w:p>
+    <w:p>
+      <w:pPr>
+        <w:pStyle w:val="NormalWeb"/>
+        <w:shd w:val="clear" w:color="auto" w:fill="FFFFFF"/>
+        <w:spacing w:before="0" w:beforeAutospacing="0" w:after="0" w:afterAutospacing="0"/>
+        <w:textAlignment w:val="baseline"/>
+        <w:rPr>
+          <w:rStyle w:val="style-scope"/>
+          <w:rFonts w:ascii="Arial" w:hAnsi="Arial" w:cs="Arial"/>
+          <w:sz w:val="22"/>
+          <w:szCs w:val="22"/>
+          <w:bdr w:val="none" w:sz="0" w:space="0" w:color="auto" w:frame="1"/>
+        </w:rPr>
+      </w:pPr>
+    </w:p>
+    <w:p>
+      <w:pPr>
+        <w:pStyle w:val="NormalWeb"/>
+        <w:shd w:val="clear" w:color="auto" w:fill="FFFFFF"/>
+        <w:spacing w:before="0" w:beforeAutospacing="0" w:after="0" w:afterAutospacing="0"/>
+        <w:textAlignment w:val="baseline"/>
+        <w:rPr>
+          <w:rStyle w:val="style-scope"/>
+          <w:rFonts w:ascii="Arial" w:hAnsi="Arial" w:cs="Arial"/>
+          <w:sz w:val="22"/>
+          <w:szCs w:val="22"/>
+          <w:bdr w:val="none" w:sz="0" w:space="0" w:color="auto" w:frame="1"/>
+        </w:rPr>
+      </w:pPr>
+    </w:p>
+    <w:p>
+      <w:pPr>
+        <w:pStyle w:val="NormalWeb"/>
+        <w:shd w:val="clear" w:color="auto" w:fill="FFFFFF"/>
+        <w:spacing w:before="0" w:beforeAutospacing="0" w:after="0" w:afterAutospacing="0"/>
+        <w:textAlignment w:val="baseline"/>
+        <w:rPr>
+          <w:rStyle w:val="style-scope"/>
+          <w:rFonts w:ascii="Arial" w:hAnsi="Arial" w:cs="Arial"/>
+          <w:sz w:val="22"/>
+          <w:szCs w:val="22"/>
+          <w:bdr w:val="none" w:sz="0" w:space="0" w:color="auto" w:frame="1"/>
+        </w:rPr>
+      </w:pPr>
+    </w:p>
+    <w:p>
+      <w:pPr>
+        <w:pStyle w:val="NormalWeb"/>
+        <w:shd w:val="clear" w:color="auto" w:fill="FFFFFF"/>
+        <w:spacing w:before="0" w:beforeAutospacing="0" w:after="0" w:afterAutospacing="0"/>
+        <w:textAlignment w:val="baseline"/>
+        <w:rPr>
+          <w:rStyle w:val="style-scope"/>
+          <w:rFonts w:ascii="Arial" w:hAnsi="Arial" w:cs="Arial"/>
+          <w:sz w:val="22"/>
+          <w:szCs w:val="22"/>
+          <w:bdr w:val="none" w:sz="0" w:space="0" w:color="auto" w:frame="1"/>
+        </w:rPr>
+      </w:pPr>
+    </w:p>
+    <w:p>
+      <w:pPr>
+        <w:pStyle w:val="NormalWeb"/>
+        <w:shd w:val="clear" w:color="auto" w:fill="FFFFFF"/>
+        <w:spacing w:before="0" w:beforeAutospacing="0" w:after="0" w:afterAutospacing="0"/>
+        <w:textAlignment w:val="baseline"/>
+        <w:rPr>
+          <w:rStyle w:val="style-scope"/>
+          <w:rFonts w:ascii="Arial" w:hAnsi="Arial" w:cs="Arial"/>
+          <w:sz w:val="22"/>
+          <w:szCs w:val="22"/>
+          <w:bdr w:val="none" w:sz="0" w:space="0" w:color="auto" w:frame="1"/>
+        </w:rPr>
+      </w:pPr>
+    </w:p>
+    <w:p>
+      <w:pPr>
+        <w:pStyle w:val="NormalWeb"/>
+        <w:shd w:val="clear" w:color="auto" w:fill="FFFFFF"/>
+        <w:spacing w:before="0" w:beforeAutospacing="0" w:after="0" w:afterAutospacing="0"/>
+        <w:textAlignment w:val="baseline"/>
+        <w:rPr>
+          <w:rStyle w:val="style-scope"/>
+          <w:rFonts w:ascii="Arial" w:hAnsi="Arial" w:cs="Arial"/>
+          <w:sz w:val="22"/>
+          <w:szCs w:val="22"/>
+          <w:bdr w:val="none" w:sz="0" w:space="0" w:color="auto" w:frame="1"/>
+        </w:rPr>
+      </w:pPr>
+    </w:p>
+    <w:p>
+      <w:pPr>
+        <w:pStyle w:val="NormalWeb"/>
+        <w:shd w:val="clear" w:color="auto" w:fill="FFFFFF"/>
+        <w:spacing w:before="0" w:beforeAutospacing="0" w:after="0" w:afterAutospacing="0"/>
+        <w:textAlignment w:val="baseline"/>
+        <w:rPr>
+          <w:rStyle w:val="style-scope"/>
+          <w:rFonts w:ascii="Arial" w:hAnsi="Arial" w:cs="Arial"/>
+          <w:sz w:val="22"/>
+          <w:szCs w:val="22"/>
+          <w:bdr w:val="none" w:sz="0" w:space="0" w:color="auto" w:frame="1"/>
+        </w:rPr>
+      </w:pPr>
+    </w:p>
+    <w:p>
+      <w:pPr>
+        <w:pStyle w:val="NormalWeb"/>
+        <w:shd w:val="clear" w:color="auto" w:fill="FFFFFF"/>
+        <w:spacing w:before="0" w:beforeAutospacing="0" w:after="0" w:afterAutospacing="0"/>
+        <w:textAlignment w:val="baseline"/>
+        <w:rPr>
+          <w:rStyle w:val="style-scope"/>
+          <w:rFonts w:ascii="Arial" w:hAnsi="Arial" w:cs="Arial"/>
+          <w:sz w:val="22"/>
+          <w:szCs w:val="22"/>
+          <w:bdr w:val="none" w:sz="0" w:space="0" w:color="auto" w:frame="1"/>
+        </w:rPr>
+      </w:pPr>
+    </w:p>
+    <w:p>
+      <w:pPr>
+        <w:pStyle w:val="NormalWeb"/>
+        <w:shd w:val="clear" w:color="auto" w:fill="FFFFFF"/>
+        <w:spacing w:before="0" w:beforeAutospacing="0" w:after="0" w:afterAutospacing="0"/>
+        <w:textAlignment w:val="baseline"/>
+        <w:rPr>
+          <w:rStyle w:val="style-scope"/>
+          <w:rFonts w:ascii="Arial" w:hAnsi="Arial" w:cs="Arial"/>
+          <w:sz w:val="22"/>
+          <w:szCs w:val="22"/>
+          <w:bdr w:val="none" w:sz="0" w:space="0" w:color="auto" w:frame="1"/>
+        </w:rPr>
+      </w:pPr>
+    </w:p>
+    <w:p>
+      <w:pPr>
+        <w:pStyle w:val="NormalWeb"/>
+        <w:shd w:val="clear" w:color="auto" w:fill="FFFFFF"/>
+        <w:spacing w:before="0" w:beforeAutospacing="0" w:after="0" w:afterAutospacing="0"/>
+        <w:textAlignment w:val="baseline"/>
+        <w:rPr>
+          <w:rStyle w:val="style-scope"/>
+          <w:rFonts w:ascii="Arial" w:hAnsi="Arial" w:cs="Arial"/>
+          <w:sz w:val="22"/>
+          <w:szCs w:val="22"/>
+          <w:bdr w:val="none" w:sz="0" w:space="0" w:color="auto" w:frame="1"/>
+        </w:rPr>
+      </w:pPr>
+    </w:p>
+    <w:p>
+      <w:pPr>
+        <w:pStyle w:val="NormalWeb"/>
+        <w:shd w:val="clear" w:color="auto" w:fill="FFFFFF"/>
+        <w:spacing w:before="0" w:beforeAutospacing="0" w:after="0" w:afterAutospacing="0"/>
+        <w:textAlignment w:val="baseline"/>
+        <w:rPr>
+          <w:rStyle w:val="style-scope"/>
+          <w:rFonts w:ascii="Arial" w:hAnsi="Arial" w:cs="Arial"/>
+          <w:sz w:val="22"/>
+          <w:szCs w:val="22"/>
+          <w:bdr w:val="none" w:sz="0" w:space="0" w:color="auto" w:frame="1"/>
+        </w:rPr>
+      </w:pPr>
+    </w:p>
+    <w:p>
+      <w:pPr>
+        <w:pStyle w:val="NormalWeb"/>
+        <w:shd w:val="clear" w:color="auto" w:fill="FFFFFF"/>
+        <w:spacing w:before="0" w:beforeAutospacing="0" w:after="0" w:afterAutospacing="0"/>
+        <w:textAlignment w:val="baseline"/>
+        <w:rPr>
+          <w:rStyle w:val="style-scope"/>
+          <w:rFonts w:ascii="Arial" w:hAnsi="Arial" w:cs="Arial"/>
+          <w:sz w:val="22"/>
+          <w:szCs w:val="22"/>
+          <w:bdr w:val="none" w:sz="0" w:space="0" w:color="auto" w:frame="1"/>
+        </w:rPr>
+      </w:pPr>
+    </w:p>
+    <w:p>
+      <w:pPr>
+        <w:pStyle w:val="NormalWeb"/>
+        <w:shd w:val="clear" w:color="auto" w:fill="FFFFFF"/>
+        <w:spacing w:before="0" w:beforeAutospacing="0" w:after="0" w:afterAutospacing="0"/>
+        <w:textAlignment w:val="baseline"/>
+        <w:rPr>
+          <w:rStyle w:val="style-scope"/>
+          <w:rFonts w:ascii="Arial" w:hAnsi="Arial" w:cs="Arial"/>
+          <w:sz w:val="22"/>
+          <w:szCs w:val="22"/>
+          <w:bdr w:val="none" w:sz="0" w:space="0" w:color="auto" w:frame="1"/>
+        </w:rPr>
+      </w:pPr>
+    </w:p>
+    <w:p>
+      <w:pPr>
+        <w:pStyle w:val="NormalWeb"/>
+        <w:shd w:val="clear" w:color="auto" w:fill="FFFFFF"/>
+        <w:spacing w:before="0" w:beforeAutospacing="0" w:after="0" w:afterAutospacing="0"/>
+        <w:textAlignment w:val="baseline"/>
+        <w:rPr>
+          <w:rStyle w:val="style-scope"/>
+          <w:rFonts w:ascii="Arial" w:hAnsi="Arial" w:cs="Arial"/>
+          <w:sz w:val="22"/>
+          <w:szCs w:val="22"/>
+          <w:bdr w:val="none" w:sz="0" w:space="0" w:color="auto" w:frame="1"/>
+        </w:rPr>
+      </w:pPr>
+    </w:p>
+    <w:p>
+      <w:pPr>
+        <w:pStyle w:val="NormalWeb"/>
+        <w:shd w:val="clear" w:color="auto" w:fill="FFFFFF"/>
+        <w:spacing w:before="0" w:beforeAutospacing="0" w:after="0" w:afterAutospacing="0"/>
+        <w:textAlignment w:val="baseline"/>
+        <w:rPr>
+          <w:rStyle w:val="style-scope"/>
+          <w:rFonts w:ascii="Arial" w:hAnsi="Arial" w:cs="Arial"/>
+          <w:sz w:val="22"/>
+          <w:szCs w:val="22"/>
+          <w:bdr w:val="none" w:sz="0" w:space="0" w:color="auto" w:frame="1"/>
+        </w:rPr>
+      </w:pPr>
+    </w:p>
+    <w:p>
+      <w:pPr>
+        <w:pStyle w:val="NormalWeb"/>
+        <w:shd w:val="clear" w:color="auto" w:fill="FFFFFF"/>
+        <w:spacing w:before="0" w:beforeAutospacing="0" w:after="0" w:afterAutospacing="0"/>
+        <w:textAlignment w:val="baseline"/>
+        <w:rPr>
+          <w:rStyle w:val="style-scope"/>
+          <w:rFonts w:ascii="Arial" w:hAnsi="Arial" w:cs="Arial"/>
+          <w:sz w:val="22"/>
+          <w:szCs w:val="22"/>
+          <w:bdr w:val="none" w:sz="0" w:space="0" w:color="auto" w:frame="1"/>
+        </w:rPr>
+      </w:pPr>
+    </w:p>
+    <w:p>
+      <w:pPr>
+        <w:pStyle w:val="NormalWeb"/>
+        <w:shd w:val="clear" w:color="auto" w:fill="FFFFFF"/>
+        <w:spacing w:before="0" w:beforeAutospacing="0" w:after="0" w:afterAutospacing="0"/>
+        <w:textAlignment w:val="baseline"/>
+        <w:rPr>
+          <w:rStyle w:val="style-scope"/>
+          <w:rFonts w:ascii="Arial" w:hAnsi="Arial" w:cs="Arial"/>
+          <w:sz w:val="22"/>
+          <w:szCs w:val="22"/>
+          <w:bdr w:val="none" w:sz="0" w:space="0" w:color="auto" w:frame="1"/>
+        </w:rPr>
+      </w:pPr>
+    </w:p>
+    <w:p>
+      <w:pPr>
+        <w:pStyle w:val="NormalWeb"/>
+        <w:shd w:val="clear" w:color="auto" w:fill="FFFFFF"/>
+        <w:spacing w:before="0" w:beforeAutospacing="0" w:after="0" w:afterAutospacing="0"/>
+        <w:textAlignment w:val="baseline"/>
+        <w:rPr>
+          <w:rStyle w:val="style-scope"/>
+          <w:rFonts w:ascii="Arial" w:hAnsi="Arial" w:cs="Arial"/>
+          <w:sz w:val="22"/>
+          <w:szCs w:val="22"/>
+          <w:bdr w:val="none" w:sz="0" w:space="0" w:color="auto" w:frame="1"/>
+        </w:rPr>
+      </w:pPr>
+    </w:p>
+    <w:p>
+      <w:pPr>
+        <w:pStyle w:val="NormalWeb"/>
+        <w:shd w:val="clear" w:color="auto" w:fill="FFFFFF"/>
+        <w:spacing w:before="0" w:beforeAutospacing="0" w:after="0" w:afterAutospacing="0"/>
+        <w:textAlignment w:val="baseline"/>
+        <w:rPr>
+          <w:rStyle w:val="style-scope"/>
+          <w:rFonts w:ascii="Arial" w:hAnsi="Arial" w:cs="Arial"/>
+          <w:sz w:val="22"/>
+          <w:szCs w:val="22"/>
+          <w:bdr w:val="none" w:sz="0" w:space="0" w:color="auto" w:frame="1"/>
+        </w:rPr>
+      </w:pPr>
+    </w:p>
+    <w:p>
+      <w:pPr>
+        <w:pStyle w:val="NormalWeb"/>
+        <w:shd w:val="clear" w:color="auto" w:fill="FFFFFF"/>
+        <w:spacing w:before="0" w:beforeAutospacing="0" w:after="0" w:afterAutospacing="0"/>
+        <w:textAlignment w:val="baseline"/>
+        <w:rPr>
+          <w:rStyle w:val="style-scope"/>
+          <w:rFonts w:ascii="Arial" w:hAnsi="Arial" w:cs="Arial"/>
+          <w:sz w:val="22"/>
+          <w:szCs w:val="22"/>
+          <w:bdr w:val="none" w:sz="0" w:space="0" w:color="auto" w:frame="1"/>
+        </w:rPr>
+      </w:pPr>
+    </w:p>
+    <w:p>
+      <w:pPr>
+        <w:pStyle w:val="NormalWeb"/>
+        <w:shd w:val="clear" w:color="auto" w:fill="FFFFFF"/>
+        <w:spacing w:before="0" w:beforeAutospacing="0" w:after="0" w:afterAutospacing="0"/>
+        <w:textAlignment w:val="baseline"/>
+        <w:rPr>
+          <w:rStyle w:val="style-scope"/>
+          <w:rFonts w:ascii="Arial" w:hAnsi="Arial" w:cs="Arial"/>
+          <w:sz w:val="22"/>
+          <w:szCs w:val="22"/>
+          <w:bdr w:val="none" w:sz="0" w:space="0" w:color="auto" w:frame="1"/>
+        </w:rPr>
+      </w:pPr>
+    </w:p>
+    <w:p>
+      <w:pPr>
+        <w:pStyle w:val="NormalWeb"/>
+        <w:shd w:val="clear" w:color="auto" w:fill="FFFFFF"/>
+        <w:spacing w:before="0" w:beforeAutospacing="0" w:after="0" w:afterAutospacing="0"/>
+        <w:textAlignment w:val="baseline"/>
+        <w:rPr>
+          <w:rStyle w:val="style-scope"/>
+          <w:rFonts w:ascii="Arial" w:hAnsi="Arial" w:cs="Arial"/>
+          <w:sz w:val="22"/>
+          <w:szCs w:val="22"/>
+          <w:bdr w:val="none" w:sz="0" w:space="0" w:color="auto" w:frame="1"/>
+        </w:rPr>
+      </w:pPr>
+    </w:p>
+    <w:p>
+      <w:pPr>
+        <w:pStyle w:val="NormalWeb"/>
+        <w:shd w:val="clear" w:color="auto" w:fill="FFFFFF"/>
+        <w:spacing w:before="0" w:beforeAutospacing="0" w:after="0" w:afterAutospacing="0"/>
+        <w:textAlignment w:val="baseline"/>
+        <w:rPr>
+          <w:rStyle w:val="style-scope"/>
+          <w:rFonts w:ascii="Arial" w:hAnsi="Arial" w:cs="Arial"/>
+          <w:sz w:val="22"/>
+          <w:szCs w:val="22"/>
+          <w:bdr w:val="none" w:sz="0" w:space="0" w:color="auto" w:frame="1"/>
+        </w:rPr>
+      </w:pPr>
+    </w:p>
+    <w:p>
+      <w:pPr>
+        <w:pStyle w:val="NormalWeb"/>
+        <w:shd w:val="clear" w:color="auto" w:fill="FFFFFF"/>
+        <w:spacing w:before="0" w:beforeAutospacing="0" w:after="0" w:afterAutospacing="0"/>
+        <w:textAlignment w:val="baseline"/>
+        <w:rPr>
+          <w:rStyle w:val="style-scope"/>
+          <w:rFonts w:ascii="Arial" w:hAnsi="Arial" w:cs="Arial"/>
+          <w:sz w:val="22"/>
+          <w:szCs w:val="22"/>
+          <w:bdr w:val="none" w:sz="0" w:space="0" w:color="auto" w:frame="1"/>
+        </w:rPr>
+      </w:pPr>
+    </w:p>
+    <w:p>
+      <w:pPr>
+        <w:pStyle w:val="NormalWeb"/>
+        <w:shd w:val="clear" w:color="auto" w:fill="FFFFFF"/>
+        <w:spacing w:before="0" w:beforeAutospacing="0" w:after="0" w:afterAutospacing="0"/>
+        <w:jc w:val="center"/>
+        <w:textAlignment w:val="baseline"/>
+        <w:rPr>
+          <w:rStyle w:val="style-scope"/>
+          <w:rFonts w:ascii="Arial" w:hAnsi="Arial" w:cs="Arial"/>
+          <w:b/>
+          <w:bCs/>
+          <w:sz w:val="22"/>
+          <w:szCs w:val="22"/>
+          <w:bdr w:val="none" w:sz="0" w:space="0" w:color="auto" w:frame="1"/>
+        </w:rPr>
+      </w:pPr>
+      <w:r>
+        <w:rPr>
+          <w:rStyle w:val="style-scope"/>
+          <w:rFonts w:ascii="Arial" w:hAnsi="Arial" w:cs="Arial"/>
+          <w:b/>
+          <w:bCs/>
+          <w:sz w:val="22"/>
+          <w:szCs w:val="22"/>
+          <w:bdr w:val="none" w:sz="0" w:space="0" w:color="auto" w:frame="1"/>
+        </w:rPr>
+        <w:t>Aula 0</w:t>
+      </w:r>
+      <w:r>
+        <w:rPr>
+          <w:rStyle w:val="style-scope"/>
+          <w:rFonts w:ascii="Arial" w:hAnsi="Arial" w:cs="Arial"/>
+          <w:b/>
+          <w:bCs/>
+          <w:sz w:val="22"/>
+          <w:szCs w:val="22"/>
+          <w:bdr w:val="none" w:sz="0" w:space="0" w:color="auto" w:frame="1"/>
+        </w:rPr>
+        <w:t>5</w:t>
+      </w:r>
+      <w:r>
+        <w:rPr>
+          <w:rStyle w:val="style-scope"/>
+          <w:rFonts w:ascii="Arial" w:hAnsi="Arial" w:cs="Arial"/>
+          <w:b/>
+          <w:bCs/>
+          <w:sz w:val="22"/>
+          <w:szCs w:val="22"/>
+          <w:bdr w:val="none" w:sz="0" w:space="0" w:color="auto" w:frame="1"/>
+        </w:rPr>
+        <w:t xml:space="preserve">: </w:t>
+      </w:r>
+      <w:r>
+        <w:rPr>
+          <w:rStyle w:val="style-scope"/>
+          <w:rFonts w:ascii="Arial" w:hAnsi="Arial" w:cs="Arial"/>
+          <w:b/>
+          <w:bCs/>
+          <w:sz w:val="22"/>
+          <w:szCs w:val="22"/>
+          <w:bdr w:val="none" w:sz="0" w:space="0" w:color="auto" w:frame="1"/>
+        </w:rPr>
+        <w:t>Ciclo de vida dos arquivos no</w:t>
+      </w:r>
+      <w:r>
+        <w:rPr>
+          <w:rStyle w:val="style-scope"/>
+          <w:rFonts w:ascii="Arial" w:hAnsi="Arial" w:cs="Arial"/>
+          <w:b/>
+          <w:bCs/>
+          <w:sz w:val="22"/>
+          <w:szCs w:val="22"/>
+          <w:bdr w:val="none" w:sz="0" w:space="0" w:color="auto" w:frame="1"/>
+        </w:rPr>
+        <w:t xml:space="preserve"> GIT</w:t>
+      </w:r>
+    </w:p>
+    <w:p>
+      <w:pPr>
+        <w:pStyle w:val="NormalWeb"/>
+        <w:shd w:val="clear" w:color="auto" w:fill="FFFFFF"/>
+        <w:spacing w:before="0" w:beforeAutospacing="0" w:after="0" w:afterAutospacing="0"/>
+        <w:jc w:val="center"/>
+        <w:textAlignment w:val="baseline"/>
+        <w:rPr>
+          <w:rStyle w:val="style-scope"/>
+          <w:rFonts w:ascii="Arial" w:hAnsi="Arial" w:cs="Arial"/>
+          <w:b/>
+          <w:bCs/>
+          <w:sz w:val="22"/>
+          <w:szCs w:val="22"/>
+          <w:bdr w:val="none" w:sz="0" w:space="0" w:color="auto" w:frame="1"/>
+        </w:rPr>
+      </w:pPr>
+      <w:r>
+        <w:rPr>
+          <w:rStyle w:val="style-scope"/>
+          <w:rFonts w:ascii="Arial" w:hAnsi="Arial" w:cs="Arial"/>
+          <w:b/>
+          <w:bCs/>
+          <w:sz w:val="22"/>
+          <w:szCs w:val="22"/>
+          <w:bdr w:val="none" w:sz="0" w:space="0" w:color="auto" w:frame="1"/>
+        </w:rPr>
+        <w:t xml:space="preserve"> - 22/03/2021</w:t>
+      </w:r>
+    </w:p>
+    <w:p>
+      <w:pPr>
+        <w:pStyle w:val="NormalWeb"/>
+        <w:shd w:val="clear" w:color="auto" w:fill="FFFFFF"/>
+        <w:spacing w:before="0" w:beforeAutospacing="0" w:after="0" w:afterAutospacing="0"/>
+        <w:textAlignment w:val="baseline"/>
+        <w:rPr>
+          <w:rStyle w:val="style-scope"/>
+          <w:rFonts w:ascii="Arial" w:hAnsi="Arial" w:cs="Arial"/>
+          <w:sz w:val="22"/>
+          <w:szCs w:val="22"/>
+          <w:bdr w:val="none" w:sz="0" w:space="0" w:color="auto" w:frame="1"/>
+        </w:rPr>
+      </w:pPr>
+    </w:p>
+    <w:p>
+      <w:pPr>
+        <w:pStyle w:val="NormalWeb"/>
+        <w:shd w:val="clear" w:color="auto" w:fill="FFFFFF"/>
+        <w:spacing w:before="0" w:beforeAutospacing="0" w:after="0" w:afterAutospacing="0"/>
+        <w:textAlignment w:val="baseline"/>
+        <w:rPr>
+          <w:rStyle w:val="style-scope"/>
+          <w:rFonts w:ascii="Arial" w:hAnsi="Arial" w:cs="Arial"/>
+          <w:sz w:val="22"/>
+          <w:szCs w:val="22"/>
+          <w:bdr w:val="none" w:sz="0" w:space="0" w:color="auto" w:frame="1"/>
+        </w:rPr>
+      </w:pPr>
+      <w:proofErr w:type="spellStart"/>
+      <w:r>
+        <w:rPr>
+          <w:rStyle w:val="style-scope"/>
+          <w:rFonts w:ascii="Arial" w:hAnsi="Arial" w:cs="Arial"/>
+          <w:b/>
+          <w:bCs/>
+          <w:sz w:val="22"/>
+          <w:szCs w:val="22"/>
+          <w:bdr w:val="none" w:sz="0" w:space="0" w:color="auto" w:frame="1"/>
+        </w:rPr>
+        <w:t>Git</w:t>
+      </w:r>
+      <w:proofErr w:type="spellEnd"/>
+      <w:r>
+        <w:rPr>
+          <w:rStyle w:val="style-scope"/>
+          <w:rFonts w:ascii="Arial" w:hAnsi="Arial" w:cs="Arial"/>
+          <w:b/>
+          <w:bCs/>
+          <w:sz w:val="22"/>
+          <w:szCs w:val="22"/>
+          <w:bdr w:val="none" w:sz="0" w:space="0" w:color="auto" w:frame="1"/>
+        </w:rPr>
+        <w:t xml:space="preserve"> </w:t>
+      </w:r>
+      <w:proofErr w:type="spellStart"/>
+      <w:r>
+        <w:rPr>
+          <w:rStyle w:val="style-scope"/>
+          <w:rFonts w:ascii="Arial" w:hAnsi="Arial" w:cs="Arial"/>
+          <w:b/>
+          <w:bCs/>
+          <w:sz w:val="22"/>
+          <w:szCs w:val="22"/>
+          <w:bdr w:val="none" w:sz="0" w:space="0" w:color="auto" w:frame="1"/>
+        </w:rPr>
+        <w:t>init</w:t>
+      </w:r>
+      <w:proofErr w:type="spellEnd"/>
+      <w:r>
+        <w:rPr>
+          <w:rStyle w:val="style-scope"/>
+          <w:rFonts w:ascii="Arial" w:hAnsi="Arial" w:cs="Arial"/>
+          <w:sz w:val="22"/>
+          <w:szCs w:val="22"/>
+          <w:bdr w:val="none" w:sz="0" w:space="0" w:color="auto" w:frame="1"/>
+        </w:rPr>
+        <w:t>:</w:t>
+      </w:r>
+      <w:r>
+        <w:rPr>
+          <w:rStyle w:val="style-scope"/>
+          <w:rFonts w:ascii="Arial" w:hAnsi="Arial" w:cs="Arial"/>
+          <w:sz w:val="22"/>
+          <w:szCs w:val="22"/>
+          <w:bdr w:val="none" w:sz="0" w:space="0" w:color="auto" w:frame="1"/>
+        </w:rPr>
+        <w:t xml:space="preserve"> Além de i</w:t>
+      </w:r>
+      <w:r>
+        <w:rPr>
+          <w:rStyle w:val="style-scope"/>
+          <w:rFonts w:ascii="Arial" w:hAnsi="Arial" w:cs="Arial"/>
+          <w:sz w:val="22"/>
+          <w:szCs w:val="22"/>
+          <w:bdr w:val="none" w:sz="0" w:space="0" w:color="auto" w:frame="1"/>
+        </w:rPr>
+        <w:t>nicia</w:t>
+      </w:r>
+      <w:r>
+        <w:rPr>
+          <w:rStyle w:val="style-scope"/>
+          <w:rFonts w:ascii="Arial" w:hAnsi="Arial" w:cs="Arial"/>
+          <w:sz w:val="22"/>
+          <w:szCs w:val="22"/>
+          <w:bdr w:val="none" w:sz="0" w:space="0" w:color="auto" w:frame="1"/>
+        </w:rPr>
+        <w:t>r</w:t>
+      </w:r>
+      <w:r>
+        <w:rPr>
+          <w:rStyle w:val="style-scope"/>
+          <w:rFonts w:ascii="Arial" w:hAnsi="Arial" w:cs="Arial"/>
+          <w:sz w:val="22"/>
+          <w:szCs w:val="22"/>
+          <w:bdr w:val="none" w:sz="0" w:space="0" w:color="auto" w:frame="1"/>
+        </w:rPr>
+        <w:t xml:space="preserve"> ou cria</w:t>
+      </w:r>
+      <w:r>
+        <w:rPr>
+          <w:rStyle w:val="style-scope"/>
+          <w:rFonts w:ascii="Arial" w:hAnsi="Arial" w:cs="Arial"/>
+          <w:sz w:val="22"/>
+          <w:szCs w:val="22"/>
+          <w:bdr w:val="none" w:sz="0" w:space="0" w:color="auto" w:frame="1"/>
+        </w:rPr>
+        <w:t>r</w:t>
+      </w:r>
+      <w:r>
+        <w:rPr>
+          <w:rStyle w:val="style-scope"/>
+          <w:rFonts w:ascii="Arial" w:hAnsi="Arial" w:cs="Arial"/>
+          <w:sz w:val="22"/>
+          <w:szCs w:val="22"/>
+          <w:bdr w:val="none" w:sz="0" w:space="0" w:color="auto" w:frame="1"/>
+        </w:rPr>
+        <w:t xml:space="preserve"> um novo arquivo no GIT com a extensão </w:t>
+      </w:r>
+      <w:proofErr w:type="gramStart"/>
+      <w:r>
+        <w:rPr>
+          <w:rStyle w:val="style-scope"/>
+          <w:rFonts w:ascii="Arial" w:hAnsi="Arial" w:cs="Arial"/>
+          <w:sz w:val="22"/>
+          <w:szCs w:val="22"/>
+          <w:bdr w:val="none" w:sz="0" w:space="0" w:color="auto" w:frame="1"/>
+        </w:rPr>
+        <w:t>“.</w:t>
+      </w:r>
+      <w:proofErr w:type="spellStart"/>
+      <w:r>
+        <w:rPr>
+          <w:rStyle w:val="style-scope"/>
+          <w:rFonts w:ascii="Arial" w:hAnsi="Arial" w:cs="Arial"/>
+          <w:sz w:val="22"/>
+          <w:szCs w:val="22"/>
+          <w:bdr w:val="none" w:sz="0" w:space="0" w:color="auto" w:frame="1"/>
+        </w:rPr>
+        <w:t>git</w:t>
+      </w:r>
+      <w:proofErr w:type="spellEnd"/>
+      <w:proofErr w:type="gramEnd"/>
+      <w:r>
+        <w:rPr>
+          <w:rStyle w:val="style-scope"/>
+          <w:rFonts w:ascii="Arial" w:hAnsi="Arial" w:cs="Arial"/>
+          <w:sz w:val="22"/>
+          <w:szCs w:val="22"/>
+          <w:bdr w:val="none" w:sz="0" w:space="0" w:color="auto" w:frame="1"/>
+        </w:rPr>
+        <w:t>”</w:t>
+      </w:r>
+      <w:r>
+        <w:rPr>
+          <w:rStyle w:val="style-scope"/>
+          <w:rFonts w:ascii="Arial" w:hAnsi="Arial" w:cs="Arial"/>
+          <w:sz w:val="22"/>
+          <w:szCs w:val="22"/>
+          <w:bdr w:val="none" w:sz="0" w:space="0" w:color="auto" w:frame="1"/>
+        </w:rPr>
+        <w:t xml:space="preserve">, </w:t>
+      </w:r>
+      <w:r>
+        <w:rPr>
+          <w:rStyle w:val="style-scope"/>
+          <w:rFonts w:ascii="Arial" w:hAnsi="Arial" w:cs="Arial"/>
+          <w:sz w:val="22"/>
+          <w:szCs w:val="22"/>
+          <w:bdr w:val="none" w:sz="0" w:space="0" w:color="auto" w:frame="1"/>
+        </w:rPr>
+        <w:t>inicializa um conceito do GIT chamado “Repositório”.</w:t>
+      </w:r>
+      <w:r>
+        <w:rPr>
+          <w:rStyle w:val="style-scope"/>
+          <w:rFonts w:ascii="Arial" w:hAnsi="Arial" w:cs="Arial"/>
+          <w:sz w:val="22"/>
+          <w:szCs w:val="22"/>
+          <w:bdr w:val="none" w:sz="0" w:space="0" w:color="auto" w:frame="1"/>
+        </w:rPr>
+        <w:t xml:space="preserve"> Em outras palavras, quando utilizamos o comando </w:t>
+      </w:r>
+      <w:proofErr w:type="spellStart"/>
+      <w:r>
+        <w:rPr>
+          <w:rStyle w:val="style-scope"/>
+          <w:rFonts w:ascii="Arial" w:hAnsi="Arial" w:cs="Arial"/>
+          <w:sz w:val="22"/>
+          <w:szCs w:val="22"/>
+          <w:bdr w:val="none" w:sz="0" w:space="0" w:color="auto" w:frame="1"/>
+        </w:rPr>
+        <w:t>git</w:t>
+      </w:r>
+      <w:proofErr w:type="spellEnd"/>
+      <w:r>
+        <w:rPr>
+          <w:rStyle w:val="style-scope"/>
+          <w:rFonts w:ascii="Arial" w:hAnsi="Arial" w:cs="Arial"/>
+          <w:sz w:val="22"/>
+          <w:szCs w:val="22"/>
+          <w:bdr w:val="none" w:sz="0" w:space="0" w:color="auto" w:frame="1"/>
+        </w:rPr>
+        <w:t xml:space="preserve"> </w:t>
+      </w:r>
+      <w:proofErr w:type="spellStart"/>
+      <w:r>
+        <w:rPr>
+          <w:rStyle w:val="style-scope"/>
+          <w:rFonts w:ascii="Arial" w:hAnsi="Arial" w:cs="Arial"/>
+          <w:sz w:val="22"/>
+          <w:szCs w:val="22"/>
+          <w:bdr w:val="none" w:sz="0" w:space="0" w:color="auto" w:frame="1"/>
+        </w:rPr>
+        <w:t>init</w:t>
+      </w:r>
+      <w:proofErr w:type="spellEnd"/>
+      <w:r>
+        <w:rPr>
+          <w:rStyle w:val="style-scope"/>
+          <w:rFonts w:ascii="Arial" w:hAnsi="Arial" w:cs="Arial"/>
+          <w:sz w:val="22"/>
+          <w:szCs w:val="22"/>
+          <w:bdr w:val="none" w:sz="0" w:space="0" w:color="auto" w:frame="1"/>
+        </w:rPr>
+        <w:t xml:space="preserve"> estamos, de fato, criando um repositório do GIT dentro da pasta do sistema que escolhemos.</w:t>
+      </w:r>
+    </w:p>
+    <w:p>
+      <w:pPr>
+        <w:pStyle w:val="NormalWeb"/>
+        <w:shd w:val="clear" w:color="auto" w:fill="FFFFFF"/>
+        <w:spacing w:before="0" w:beforeAutospacing="0" w:after="0" w:afterAutospacing="0"/>
+        <w:textAlignment w:val="baseline"/>
+        <w:rPr>
+          <w:rStyle w:val="style-scope"/>
+          <w:rFonts w:ascii="Arial" w:hAnsi="Arial" w:cs="Arial"/>
+          <w:sz w:val="22"/>
+          <w:szCs w:val="22"/>
+          <w:bdr w:val="none" w:sz="0" w:space="0" w:color="auto" w:frame="1"/>
+        </w:rPr>
+      </w:pPr>
+    </w:p>
+    <w:p>
+      <w:pPr>
+        <w:pStyle w:val="NormalWeb"/>
+        <w:shd w:val="clear" w:color="auto" w:fill="FFFFFF"/>
+        <w:spacing w:before="0" w:beforeAutospacing="0" w:after="0" w:afterAutospacing="0"/>
+        <w:textAlignment w:val="baseline"/>
+        <w:rPr>
+          <w:rStyle w:val="style-scope"/>
+          <w:rFonts w:ascii="Arial" w:hAnsi="Arial" w:cs="Arial"/>
+          <w:sz w:val="22"/>
+          <w:szCs w:val="22"/>
+          <w:bdr w:val="none" w:sz="0" w:space="0" w:color="auto" w:frame="1"/>
+        </w:rPr>
+      </w:pPr>
+      <w:proofErr w:type="spellStart"/>
       <w:r>
         <w:rPr>
           <w:rStyle w:val="style-scope"/>
@@ -8131,8 +9995,297 @@
           <w:szCs w:val="22"/>
           <w:bdr w:val="none" w:sz="0" w:space="0" w:color="auto" w:frame="1"/>
         </w:rPr>
-        <w:t>Os arquivos classificados como Tracked (unmodified, modified e staged) atuam de forma cíclica dentro do repositório do GIT. Ou seja, um arquivo na posição staged, uma vez que for comitado, retorna para a posição unmodified. Após ele sofrer qualquer alteração, o SHA dele é alterado e ele passa da posição unmodified para modified. Se for rodado o git add nesse arquivo, ele passará para a posição staged daí aguardando para ser comitado</w:t>
-      </w:r>
+        <w:t>Tracked</w:t>
+      </w:r>
+      <w:proofErr w:type="spellEnd"/>
+      <w:r>
+        <w:rPr>
+          <w:rStyle w:val="style-scope"/>
+          <w:rFonts w:ascii="Arial" w:hAnsi="Arial" w:cs="Arial"/>
+          <w:sz w:val="22"/>
+          <w:szCs w:val="22"/>
+          <w:bdr w:val="none" w:sz="0" w:space="0" w:color="auto" w:frame="1"/>
+        </w:rPr>
+        <w:t xml:space="preserve"> (Monitora</w:t>
+      </w:r>
+      <w:r>
+        <w:rPr>
+          <w:rStyle w:val="style-scope"/>
+          <w:rFonts w:ascii="Arial" w:hAnsi="Arial" w:cs="Arial"/>
+          <w:sz w:val="22"/>
+          <w:szCs w:val="22"/>
+          <w:bdr w:val="none" w:sz="0" w:space="0" w:color="auto" w:frame="1"/>
+        </w:rPr>
+        <w:t>dos</w:t>
+      </w:r>
+      <w:r>
+        <w:rPr>
+          <w:rStyle w:val="style-scope"/>
+          <w:rFonts w:ascii="Arial" w:hAnsi="Arial" w:cs="Arial"/>
+          <w:sz w:val="22"/>
+          <w:szCs w:val="22"/>
+          <w:bdr w:val="none" w:sz="0" w:space="0" w:color="auto" w:frame="1"/>
+        </w:rPr>
+        <w:t xml:space="preserve"> ou rastread</w:t>
+      </w:r>
+      <w:r>
+        <w:rPr>
+          <w:rStyle w:val="style-scope"/>
+          <w:rFonts w:ascii="Arial" w:hAnsi="Arial" w:cs="Arial"/>
+          <w:sz w:val="22"/>
+          <w:szCs w:val="22"/>
+          <w:bdr w:val="none" w:sz="0" w:space="0" w:color="auto" w:frame="1"/>
+        </w:rPr>
+        <w:t>os</w:t>
+      </w:r>
+      <w:r>
+        <w:rPr>
+          <w:rStyle w:val="style-scope"/>
+          <w:rFonts w:ascii="Arial" w:hAnsi="Arial" w:cs="Arial"/>
+          <w:sz w:val="22"/>
+          <w:szCs w:val="22"/>
+          <w:bdr w:val="none" w:sz="0" w:space="0" w:color="auto" w:frame="1"/>
+        </w:rPr>
+        <w:t>): Arquivos reconhecidos pelo GIT</w:t>
+      </w:r>
+      <w:r>
+        <w:rPr>
+          <w:rStyle w:val="style-scope"/>
+          <w:rFonts w:ascii="Arial" w:hAnsi="Arial" w:cs="Arial"/>
+          <w:sz w:val="22"/>
+          <w:szCs w:val="22"/>
+          <w:bdr w:val="none" w:sz="0" w:space="0" w:color="auto" w:frame="1"/>
+        </w:rPr>
+        <w:t>. Se subdividem em:</w:t>
+      </w:r>
+    </w:p>
+    <w:p>
+      <w:pPr>
+        <w:pStyle w:val="NormalWeb"/>
+        <w:shd w:val="clear" w:color="auto" w:fill="FFFFFF"/>
+        <w:spacing w:before="0" w:beforeAutospacing="0" w:after="0" w:afterAutospacing="0"/>
+        <w:textAlignment w:val="baseline"/>
+        <w:rPr>
+          <w:rStyle w:val="style-scope"/>
+          <w:rFonts w:ascii="Arial" w:hAnsi="Arial" w:cs="Arial"/>
+          <w:sz w:val="22"/>
+          <w:szCs w:val="22"/>
+          <w:bdr w:val="none" w:sz="0" w:space="0" w:color="auto" w:frame="1"/>
+        </w:rPr>
+      </w:pPr>
+    </w:p>
+    <w:p>
+      <w:pPr>
+        <w:pStyle w:val="NormalWeb"/>
+        <w:shd w:val="clear" w:color="auto" w:fill="FFFFFF"/>
+        <w:spacing w:before="0" w:beforeAutospacing="0" w:after="0" w:afterAutospacing="0"/>
+        <w:textAlignment w:val="baseline"/>
+        <w:rPr>
+          <w:rStyle w:val="style-scope"/>
+          <w:rFonts w:ascii="Arial" w:hAnsi="Arial" w:cs="Arial"/>
+          <w:sz w:val="22"/>
+          <w:szCs w:val="22"/>
+          <w:bdr w:val="none" w:sz="0" w:space="0" w:color="auto" w:frame="1"/>
+        </w:rPr>
+      </w:pPr>
+      <w:proofErr w:type="spellStart"/>
+      <w:r>
+        <w:rPr>
+          <w:rStyle w:val="style-scope"/>
+          <w:rFonts w:ascii="Arial" w:hAnsi="Arial" w:cs="Arial"/>
+          <w:sz w:val="22"/>
+          <w:szCs w:val="22"/>
+          <w:bdr w:val="none" w:sz="0" w:space="0" w:color="auto" w:frame="1"/>
+        </w:rPr>
+        <w:t>Unmodified</w:t>
+      </w:r>
+      <w:proofErr w:type="spellEnd"/>
+      <w:r>
+        <w:rPr>
+          <w:rStyle w:val="style-scope"/>
+          <w:rFonts w:ascii="Arial" w:hAnsi="Arial" w:cs="Arial"/>
+          <w:sz w:val="22"/>
+          <w:szCs w:val="22"/>
+          <w:bdr w:val="none" w:sz="0" w:space="0" w:color="auto" w:frame="1"/>
+        </w:rPr>
+        <w:t xml:space="preserve"> (Não modificado): Arquivos que ainda não foram modificados. Ou seja, não sofreram alteração. </w:t>
+      </w:r>
+    </w:p>
+    <w:p>
+      <w:pPr>
+        <w:pStyle w:val="NormalWeb"/>
+        <w:shd w:val="clear" w:color="auto" w:fill="FFFFFF"/>
+        <w:spacing w:before="0" w:beforeAutospacing="0" w:after="0" w:afterAutospacing="0"/>
+        <w:textAlignment w:val="baseline"/>
+        <w:rPr>
+          <w:rStyle w:val="style-scope"/>
+          <w:rFonts w:ascii="Arial" w:hAnsi="Arial" w:cs="Arial"/>
+          <w:sz w:val="22"/>
+          <w:szCs w:val="22"/>
+          <w:bdr w:val="none" w:sz="0" w:space="0" w:color="auto" w:frame="1"/>
+        </w:rPr>
+      </w:pPr>
+    </w:p>
+    <w:p>
+      <w:pPr>
+        <w:pStyle w:val="NormalWeb"/>
+        <w:shd w:val="clear" w:color="auto" w:fill="FFFFFF"/>
+        <w:spacing w:before="0" w:beforeAutospacing="0" w:after="0" w:afterAutospacing="0"/>
+        <w:textAlignment w:val="baseline"/>
+        <w:rPr>
+          <w:rStyle w:val="style-scope"/>
+          <w:rFonts w:ascii="Arial" w:hAnsi="Arial" w:cs="Arial"/>
+          <w:sz w:val="22"/>
+          <w:szCs w:val="22"/>
+          <w:bdr w:val="none" w:sz="0" w:space="0" w:color="auto" w:frame="1"/>
+        </w:rPr>
+      </w:pPr>
+      <w:proofErr w:type="spellStart"/>
+      <w:r>
+        <w:rPr>
+          <w:rStyle w:val="style-scope"/>
+          <w:rFonts w:ascii="Arial" w:hAnsi="Arial" w:cs="Arial"/>
+          <w:sz w:val="22"/>
+          <w:szCs w:val="22"/>
+          <w:bdr w:val="none" w:sz="0" w:space="0" w:color="auto" w:frame="1"/>
+        </w:rPr>
+        <w:t>Modified</w:t>
+      </w:r>
+      <w:proofErr w:type="spellEnd"/>
+      <w:r>
+        <w:rPr>
+          <w:rStyle w:val="style-scope"/>
+          <w:rFonts w:ascii="Arial" w:hAnsi="Arial" w:cs="Arial"/>
+          <w:sz w:val="22"/>
+          <w:szCs w:val="22"/>
+          <w:bdr w:val="none" w:sz="0" w:space="0" w:color="auto" w:frame="1"/>
+        </w:rPr>
+        <w:t xml:space="preserve"> (Modificado): Arquivo</w:t>
+      </w:r>
+      <w:r>
+        <w:rPr>
+          <w:rStyle w:val="style-scope"/>
+          <w:rFonts w:ascii="Arial" w:hAnsi="Arial" w:cs="Arial"/>
+          <w:sz w:val="22"/>
+          <w:szCs w:val="22"/>
+          <w:bdr w:val="none" w:sz="0" w:space="0" w:color="auto" w:frame="1"/>
+        </w:rPr>
+        <w:t xml:space="preserve">s que anteriormente eram </w:t>
+      </w:r>
+      <w:proofErr w:type="spellStart"/>
+      <w:r>
+        <w:rPr>
+          <w:rStyle w:val="style-scope"/>
+          <w:rFonts w:ascii="Arial" w:hAnsi="Arial" w:cs="Arial"/>
+          <w:sz w:val="22"/>
+          <w:szCs w:val="22"/>
+          <w:bdr w:val="none" w:sz="0" w:space="0" w:color="auto" w:frame="1"/>
+        </w:rPr>
+        <w:t>unmodified</w:t>
+      </w:r>
+      <w:proofErr w:type="spellEnd"/>
+      <w:r>
+        <w:rPr>
+          <w:rStyle w:val="style-scope"/>
+          <w:rFonts w:ascii="Arial" w:hAnsi="Arial" w:cs="Arial"/>
+          <w:sz w:val="22"/>
+          <w:szCs w:val="22"/>
+          <w:bdr w:val="none" w:sz="0" w:space="0" w:color="auto" w:frame="1"/>
+        </w:rPr>
+        <w:t xml:space="preserve"> e sofreram alteração. </w:t>
+      </w:r>
+    </w:p>
+    <w:p>
+      <w:pPr>
+        <w:pStyle w:val="NormalWeb"/>
+        <w:shd w:val="clear" w:color="auto" w:fill="FFFFFF"/>
+        <w:spacing w:before="0" w:beforeAutospacing="0" w:after="0" w:afterAutospacing="0"/>
+        <w:textAlignment w:val="baseline"/>
+        <w:rPr>
+          <w:rStyle w:val="style-scope"/>
+          <w:rFonts w:ascii="Arial" w:hAnsi="Arial" w:cs="Arial"/>
+          <w:sz w:val="22"/>
+          <w:szCs w:val="22"/>
+          <w:bdr w:val="none" w:sz="0" w:space="0" w:color="auto" w:frame="1"/>
+        </w:rPr>
+      </w:pPr>
+    </w:p>
+    <w:p>
+      <w:pPr>
+        <w:pStyle w:val="NormalWeb"/>
+        <w:shd w:val="clear" w:color="auto" w:fill="FFFFFF"/>
+        <w:spacing w:before="0" w:beforeAutospacing="0" w:after="0" w:afterAutospacing="0"/>
+        <w:textAlignment w:val="baseline"/>
+        <w:rPr>
+          <w:rStyle w:val="style-scope"/>
+          <w:rFonts w:ascii="Arial" w:hAnsi="Arial" w:cs="Arial"/>
+          <w:sz w:val="22"/>
+          <w:szCs w:val="22"/>
+          <w:bdr w:val="none" w:sz="0" w:space="0" w:color="auto" w:frame="1"/>
+        </w:rPr>
+      </w:pPr>
+      <w:proofErr w:type="spellStart"/>
+      <w:r>
+        <w:rPr>
+          <w:rStyle w:val="style-scope"/>
+          <w:rFonts w:ascii="Arial" w:hAnsi="Arial" w:cs="Arial"/>
+          <w:sz w:val="22"/>
+          <w:szCs w:val="22"/>
+          <w:bdr w:val="none" w:sz="0" w:space="0" w:color="auto" w:frame="1"/>
+        </w:rPr>
+        <w:t>Staged</w:t>
+      </w:r>
+      <w:proofErr w:type="spellEnd"/>
+      <w:r>
+        <w:rPr>
+          <w:rStyle w:val="style-scope"/>
+          <w:rFonts w:ascii="Arial" w:hAnsi="Arial" w:cs="Arial"/>
+          <w:sz w:val="22"/>
+          <w:szCs w:val="22"/>
+          <w:bdr w:val="none" w:sz="0" w:space="0" w:color="auto" w:frame="1"/>
+        </w:rPr>
+        <w:t xml:space="preserve"> (Encenado)</w:t>
+      </w:r>
+      <w:r>
+        <w:rPr>
+          <w:rStyle w:val="style-scope"/>
+          <w:rFonts w:ascii="Arial" w:hAnsi="Arial" w:cs="Arial"/>
+          <w:sz w:val="22"/>
+          <w:szCs w:val="22"/>
+          <w:bdr w:val="none" w:sz="0" w:space="0" w:color="auto" w:frame="1"/>
+        </w:rPr>
+        <w:t>: Arquivos que estão prontos para serem alterados.</w:t>
+      </w:r>
+    </w:p>
+    <w:p>
+      <w:pPr>
+        <w:pStyle w:val="NormalWeb"/>
+        <w:shd w:val="clear" w:color="auto" w:fill="FFFFFF"/>
+        <w:spacing w:before="0" w:beforeAutospacing="0" w:after="0" w:afterAutospacing="0"/>
+        <w:textAlignment w:val="baseline"/>
+        <w:rPr>
+          <w:rStyle w:val="style-scope"/>
+          <w:rFonts w:ascii="Arial" w:hAnsi="Arial" w:cs="Arial"/>
+          <w:sz w:val="22"/>
+          <w:szCs w:val="22"/>
+          <w:bdr w:val="none" w:sz="0" w:space="0" w:color="auto" w:frame="1"/>
+        </w:rPr>
+      </w:pPr>
+    </w:p>
+    <w:p>
+      <w:pPr>
+        <w:pStyle w:val="NormalWeb"/>
+        <w:shd w:val="clear" w:color="auto" w:fill="FFFFFF"/>
+        <w:spacing w:before="0" w:beforeAutospacing="0" w:after="0" w:afterAutospacing="0"/>
+        <w:textAlignment w:val="baseline"/>
+        <w:rPr>
+          <w:rStyle w:val="style-scope"/>
+          <w:rFonts w:ascii="Arial" w:hAnsi="Arial" w:cs="Arial"/>
+          <w:sz w:val="22"/>
+          <w:szCs w:val="22"/>
+          <w:bdr w:val="none" w:sz="0" w:space="0" w:color="auto" w:frame="1"/>
+        </w:rPr>
+      </w:pPr>
       <w:r>
         <w:rPr>
           <w:rStyle w:val="style-scope"/>
@@ -8145,8 +10298,9 @@
           <w:szCs w:val="22"/>
           <w:bdr w:val="none" w:sz="0" w:space="0" w:color="auto" w:frame="1"/>
         </w:rPr>
-        <w:t xml:space="preserve">. Após ser realizado o commit, o arquivo </w:t>
-      </w:r>
+        <w:t xml:space="preserve">Os arquivos classificados como </w:t>
+      </w:r>
+      <w:proofErr w:type="spellStart"/>
       <w:r>
         <w:rPr>
           <w:rStyle w:val="style-scope"/>
@@ -8159,8 +10313,9 @@
           <w:szCs w:val="22"/>
           <w:bdr w:val="none" w:sz="0" w:space="0" w:color="auto" w:frame="1"/>
         </w:rPr>
-        <w:t xml:space="preserve">volta para a posição unmodified </w:t>
-      </w:r>
+        <w:t>Tracked</w:t>
+      </w:r>
+      <w:proofErr w:type="spellEnd"/>
       <w:r>
         <w:rPr>
           <w:rStyle w:val="style-scope"/>
@@ -8173,8 +10328,9 @@
           <w:szCs w:val="22"/>
           <w:bdr w:val="none" w:sz="0" w:space="0" w:color="auto" w:frame="1"/>
         </w:rPr>
-        <w:t>a fim de</w:t>
-      </w:r>
+        <w:t xml:space="preserve"> (</w:t>
+      </w:r>
+      <w:proofErr w:type="spellStart"/>
       <w:r>
         <w:rPr>
           <w:rStyle w:val="style-scope"/>
@@ -8187,62 +10343,535 @@
           <w:szCs w:val="22"/>
           <w:bdr w:val="none" w:sz="0" w:space="0" w:color="auto" w:frame="1"/>
         </w:rPr>
-        <w:t xml:space="preserve"> iniciar o ciclo novamente</w:t>
-      </w:r>
-      <w:r>
-        <w:rPr>
-          <w:rStyle w:val="style-scope"/>
-          <w:rFonts w:ascii="Arial" w:hAnsi="Arial" w:cs="Arial"/>
-          <w:sz w:val="22"/>
-          <w:szCs w:val="22"/>
-          <w:bdr w:val="none" w:sz="0" w:space="0" w:color="auto" w:frame="1"/>
-        </w:rPr>
-        <w:t xml:space="preserve">. </w:t>
-      </w:r>
-    </w:p>
-    <w:p>
-      <w:pPr>
-        <w:pStyle w:val="NormalWeb"/>
-        <w:shd w:val="clear" w:color="auto" w:fill="FFFFFF"/>
-        <w:spacing w:before="0" w:beforeAutospacing="0" w:after="0" w:afterAutospacing="0"/>
-        <w:textAlignment w:val="baseline"/>
-        <w:rPr>
-          <w:rStyle w:val="style-scope"/>
-          <w:rFonts w:ascii="Arial" w:hAnsi="Arial" w:cs="Arial"/>
-          <w:sz w:val="22"/>
-          <w:szCs w:val="22"/>
-          <w:bdr w:val="none" w:sz="0" w:space="0" w:color="auto" w:frame="1"/>
-        </w:rPr>
-      </w:pPr>
-    </w:p>
-    <w:p>
-      <w:pPr>
-        <w:pStyle w:val="NormalWeb"/>
-        <w:shd w:val="clear" w:color="auto" w:fill="FFFFFF"/>
-        <w:spacing w:before="0" w:beforeAutospacing="0" w:after="0" w:afterAutospacing="0"/>
-        <w:jc w:val="center"/>
-        <w:textAlignment w:val="baseline"/>
-        <w:rPr>
-          <w:rStyle w:val="style-scope"/>
-          <w:rFonts w:ascii="Arial" w:hAnsi="Arial" w:cs="Arial"/>
+        <w:t>unmodified</w:t>
+      </w:r>
+      <w:proofErr w:type="spellEnd"/>
+      <w:r>
+        <w:rPr>
+          <w:rStyle w:val="style-scope"/>
+          <w:rFonts w:ascii="Arial" w:hAnsi="Arial" w:cs="Arial"/>
+          <w:b/>
+          <w:bCs/>
           <w:i/>
           <w:iCs/>
           <w:sz w:val="22"/>
           <w:szCs w:val="22"/>
           <w:bdr w:val="none" w:sz="0" w:space="0" w:color="auto" w:frame="1"/>
         </w:rPr>
-      </w:pPr>
-      <w:r>
-        <w:rPr>
-          <w:rStyle w:val="style-scope"/>
-          <w:rFonts w:ascii="Arial" w:hAnsi="Arial" w:cs="Arial"/>
+        <w:t xml:space="preserve">, </w:t>
+      </w:r>
+      <w:proofErr w:type="spellStart"/>
+      <w:r>
+        <w:rPr>
+          <w:rStyle w:val="style-scope"/>
+          <w:rFonts w:ascii="Arial" w:hAnsi="Arial" w:cs="Arial"/>
+          <w:b/>
+          <w:bCs/>
           <w:i/>
           <w:iCs/>
           <w:sz w:val="22"/>
           <w:szCs w:val="22"/>
           <w:bdr w:val="none" w:sz="0" w:space="0" w:color="auto" w:frame="1"/>
         </w:rPr>
-        <w:t>Subdivisões dos arquivos “Tracked”</w:t>
+        <w:t>modified</w:t>
+      </w:r>
+      <w:proofErr w:type="spellEnd"/>
+      <w:r>
+        <w:rPr>
+          <w:rStyle w:val="style-scope"/>
+          <w:rFonts w:ascii="Arial" w:hAnsi="Arial" w:cs="Arial"/>
+          <w:b/>
+          <w:bCs/>
+          <w:i/>
+          <w:iCs/>
+          <w:sz w:val="22"/>
+          <w:szCs w:val="22"/>
+          <w:bdr w:val="none" w:sz="0" w:space="0" w:color="auto" w:frame="1"/>
+        </w:rPr>
+        <w:t xml:space="preserve"> e </w:t>
+      </w:r>
+      <w:proofErr w:type="spellStart"/>
+      <w:r>
+        <w:rPr>
+          <w:rStyle w:val="style-scope"/>
+          <w:rFonts w:ascii="Arial" w:hAnsi="Arial" w:cs="Arial"/>
+          <w:b/>
+          <w:bCs/>
+          <w:i/>
+          <w:iCs/>
+          <w:sz w:val="22"/>
+          <w:szCs w:val="22"/>
+          <w:bdr w:val="none" w:sz="0" w:space="0" w:color="auto" w:frame="1"/>
+        </w:rPr>
+        <w:t>staged</w:t>
+      </w:r>
+      <w:proofErr w:type="spellEnd"/>
+      <w:r>
+        <w:rPr>
+          <w:rStyle w:val="style-scope"/>
+          <w:rFonts w:ascii="Arial" w:hAnsi="Arial" w:cs="Arial"/>
+          <w:b/>
+          <w:bCs/>
+          <w:i/>
+          <w:iCs/>
+          <w:sz w:val="22"/>
+          <w:szCs w:val="22"/>
+          <w:bdr w:val="none" w:sz="0" w:space="0" w:color="auto" w:frame="1"/>
+        </w:rPr>
+        <w:t xml:space="preserve">) atuam de forma cíclica dentro do repositório do GIT. Ou seja, um arquivo na posição </w:t>
+      </w:r>
+      <w:proofErr w:type="spellStart"/>
+      <w:r>
+        <w:rPr>
+          <w:rStyle w:val="style-scope"/>
+          <w:rFonts w:ascii="Arial" w:hAnsi="Arial" w:cs="Arial"/>
+          <w:b/>
+          <w:bCs/>
+          <w:i/>
+          <w:iCs/>
+          <w:sz w:val="22"/>
+          <w:szCs w:val="22"/>
+          <w:bdr w:val="none" w:sz="0" w:space="0" w:color="auto" w:frame="1"/>
+        </w:rPr>
+        <w:t>staged</w:t>
+      </w:r>
+      <w:proofErr w:type="spellEnd"/>
+      <w:r>
+        <w:rPr>
+          <w:rStyle w:val="style-scope"/>
+          <w:rFonts w:ascii="Arial" w:hAnsi="Arial" w:cs="Arial"/>
+          <w:b/>
+          <w:bCs/>
+          <w:i/>
+          <w:iCs/>
+          <w:sz w:val="22"/>
+          <w:szCs w:val="22"/>
+          <w:bdr w:val="none" w:sz="0" w:space="0" w:color="auto" w:frame="1"/>
+        </w:rPr>
+        <w:t xml:space="preserve">, uma vez que for </w:t>
+      </w:r>
+      <w:proofErr w:type="spellStart"/>
+      <w:r>
+        <w:rPr>
+          <w:rStyle w:val="style-scope"/>
+          <w:rFonts w:ascii="Arial" w:hAnsi="Arial" w:cs="Arial"/>
+          <w:b/>
+          <w:bCs/>
+          <w:i/>
+          <w:iCs/>
+          <w:sz w:val="22"/>
+          <w:szCs w:val="22"/>
+          <w:bdr w:val="none" w:sz="0" w:space="0" w:color="auto" w:frame="1"/>
+        </w:rPr>
+        <w:t>comitado</w:t>
+      </w:r>
+      <w:proofErr w:type="spellEnd"/>
+      <w:r>
+        <w:rPr>
+          <w:rStyle w:val="style-scope"/>
+          <w:rFonts w:ascii="Arial" w:hAnsi="Arial" w:cs="Arial"/>
+          <w:b/>
+          <w:bCs/>
+          <w:i/>
+          <w:iCs/>
+          <w:sz w:val="22"/>
+          <w:szCs w:val="22"/>
+          <w:bdr w:val="none" w:sz="0" w:space="0" w:color="auto" w:frame="1"/>
+        </w:rPr>
+        <w:t xml:space="preserve">, retorna para a posição </w:t>
+      </w:r>
+      <w:proofErr w:type="spellStart"/>
+      <w:r>
+        <w:rPr>
+          <w:rStyle w:val="style-scope"/>
+          <w:rFonts w:ascii="Arial" w:hAnsi="Arial" w:cs="Arial"/>
+          <w:b/>
+          <w:bCs/>
+          <w:i/>
+          <w:iCs/>
+          <w:sz w:val="22"/>
+          <w:szCs w:val="22"/>
+          <w:bdr w:val="none" w:sz="0" w:space="0" w:color="auto" w:frame="1"/>
+        </w:rPr>
+        <w:t>unmodified</w:t>
+      </w:r>
+      <w:proofErr w:type="spellEnd"/>
+      <w:r>
+        <w:rPr>
+          <w:rStyle w:val="style-scope"/>
+          <w:rFonts w:ascii="Arial" w:hAnsi="Arial" w:cs="Arial"/>
+          <w:b/>
+          <w:bCs/>
+          <w:i/>
+          <w:iCs/>
+          <w:sz w:val="22"/>
+          <w:szCs w:val="22"/>
+          <w:bdr w:val="none" w:sz="0" w:space="0" w:color="auto" w:frame="1"/>
+        </w:rPr>
+        <w:t xml:space="preserve">. Após ele sofrer qualquer alteração, o SHA dele é alterado e ele passa da posição </w:t>
+      </w:r>
+      <w:proofErr w:type="spellStart"/>
+      <w:r>
+        <w:rPr>
+          <w:rStyle w:val="style-scope"/>
+          <w:rFonts w:ascii="Arial" w:hAnsi="Arial" w:cs="Arial"/>
+          <w:b/>
+          <w:bCs/>
+          <w:i/>
+          <w:iCs/>
+          <w:sz w:val="22"/>
+          <w:szCs w:val="22"/>
+          <w:bdr w:val="none" w:sz="0" w:space="0" w:color="auto" w:frame="1"/>
+        </w:rPr>
+        <w:t>unmodified</w:t>
+      </w:r>
+      <w:proofErr w:type="spellEnd"/>
+      <w:r>
+        <w:rPr>
+          <w:rStyle w:val="style-scope"/>
+          <w:rFonts w:ascii="Arial" w:hAnsi="Arial" w:cs="Arial"/>
+          <w:b/>
+          <w:bCs/>
+          <w:i/>
+          <w:iCs/>
+          <w:sz w:val="22"/>
+          <w:szCs w:val="22"/>
+          <w:bdr w:val="none" w:sz="0" w:space="0" w:color="auto" w:frame="1"/>
+        </w:rPr>
+        <w:t xml:space="preserve"> para </w:t>
+      </w:r>
+      <w:proofErr w:type="spellStart"/>
+      <w:r>
+        <w:rPr>
+          <w:rStyle w:val="style-scope"/>
+          <w:rFonts w:ascii="Arial" w:hAnsi="Arial" w:cs="Arial"/>
+          <w:b/>
+          <w:bCs/>
+          <w:i/>
+          <w:iCs/>
+          <w:sz w:val="22"/>
+          <w:szCs w:val="22"/>
+          <w:bdr w:val="none" w:sz="0" w:space="0" w:color="auto" w:frame="1"/>
+        </w:rPr>
+        <w:t>modified</w:t>
+      </w:r>
+      <w:proofErr w:type="spellEnd"/>
+      <w:r>
+        <w:rPr>
+          <w:rStyle w:val="style-scope"/>
+          <w:rFonts w:ascii="Arial" w:hAnsi="Arial" w:cs="Arial"/>
+          <w:b/>
+          <w:bCs/>
+          <w:i/>
+          <w:iCs/>
+          <w:sz w:val="22"/>
+          <w:szCs w:val="22"/>
+          <w:bdr w:val="none" w:sz="0" w:space="0" w:color="auto" w:frame="1"/>
+        </w:rPr>
+        <w:t xml:space="preserve">. Se for rodado o </w:t>
+      </w:r>
+      <w:proofErr w:type="spellStart"/>
+      <w:r>
+        <w:rPr>
+          <w:rStyle w:val="style-scope"/>
+          <w:rFonts w:ascii="Arial" w:hAnsi="Arial" w:cs="Arial"/>
+          <w:b/>
+          <w:bCs/>
+          <w:i/>
+          <w:iCs/>
+          <w:sz w:val="22"/>
+          <w:szCs w:val="22"/>
+          <w:bdr w:val="none" w:sz="0" w:space="0" w:color="auto" w:frame="1"/>
+        </w:rPr>
+        <w:t>git</w:t>
+      </w:r>
+      <w:proofErr w:type="spellEnd"/>
+      <w:r>
+        <w:rPr>
+          <w:rStyle w:val="style-scope"/>
+          <w:rFonts w:ascii="Arial" w:hAnsi="Arial" w:cs="Arial"/>
+          <w:b/>
+          <w:bCs/>
+          <w:i/>
+          <w:iCs/>
+          <w:sz w:val="22"/>
+          <w:szCs w:val="22"/>
+          <w:bdr w:val="none" w:sz="0" w:space="0" w:color="auto" w:frame="1"/>
+        </w:rPr>
+        <w:t xml:space="preserve"> </w:t>
+      </w:r>
+      <w:proofErr w:type="spellStart"/>
+      <w:r>
+        <w:rPr>
+          <w:rStyle w:val="style-scope"/>
+          <w:rFonts w:ascii="Arial" w:hAnsi="Arial" w:cs="Arial"/>
+          <w:b/>
+          <w:bCs/>
+          <w:i/>
+          <w:iCs/>
+          <w:sz w:val="22"/>
+          <w:szCs w:val="22"/>
+          <w:bdr w:val="none" w:sz="0" w:space="0" w:color="auto" w:frame="1"/>
+        </w:rPr>
+        <w:t>add</w:t>
+      </w:r>
+      <w:proofErr w:type="spellEnd"/>
+      <w:r>
+        <w:rPr>
+          <w:rStyle w:val="style-scope"/>
+          <w:rFonts w:ascii="Arial" w:hAnsi="Arial" w:cs="Arial"/>
+          <w:b/>
+          <w:bCs/>
+          <w:i/>
+          <w:iCs/>
+          <w:sz w:val="22"/>
+          <w:szCs w:val="22"/>
+          <w:bdr w:val="none" w:sz="0" w:space="0" w:color="auto" w:frame="1"/>
+        </w:rPr>
+        <w:t xml:space="preserve"> nesse arquivo, ele passará para a posição </w:t>
+      </w:r>
+      <w:proofErr w:type="spellStart"/>
+      <w:r>
+        <w:rPr>
+          <w:rStyle w:val="style-scope"/>
+          <w:rFonts w:ascii="Arial" w:hAnsi="Arial" w:cs="Arial"/>
+          <w:b/>
+          <w:bCs/>
+          <w:i/>
+          <w:iCs/>
+          <w:sz w:val="22"/>
+          <w:szCs w:val="22"/>
+          <w:bdr w:val="none" w:sz="0" w:space="0" w:color="auto" w:frame="1"/>
+        </w:rPr>
+        <w:t>staged</w:t>
+      </w:r>
+      <w:proofErr w:type="spellEnd"/>
+      <w:r>
+        <w:rPr>
+          <w:rStyle w:val="style-scope"/>
+          <w:rFonts w:ascii="Arial" w:hAnsi="Arial" w:cs="Arial"/>
+          <w:b/>
+          <w:bCs/>
+          <w:i/>
+          <w:iCs/>
+          <w:sz w:val="22"/>
+          <w:szCs w:val="22"/>
+          <w:bdr w:val="none" w:sz="0" w:space="0" w:color="auto" w:frame="1"/>
+        </w:rPr>
+        <w:t xml:space="preserve"> daí aguardando para ser </w:t>
+      </w:r>
+      <w:proofErr w:type="spellStart"/>
+      <w:r>
+        <w:rPr>
+          <w:rStyle w:val="style-scope"/>
+          <w:rFonts w:ascii="Arial" w:hAnsi="Arial" w:cs="Arial"/>
+          <w:b/>
+          <w:bCs/>
+          <w:i/>
+          <w:iCs/>
+          <w:sz w:val="22"/>
+          <w:szCs w:val="22"/>
+          <w:bdr w:val="none" w:sz="0" w:space="0" w:color="auto" w:frame="1"/>
+        </w:rPr>
+        <w:t>comitado</w:t>
+      </w:r>
+      <w:proofErr w:type="spellEnd"/>
+      <w:r>
+        <w:rPr>
+          <w:rStyle w:val="style-scope"/>
+          <w:rFonts w:ascii="Arial" w:hAnsi="Arial" w:cs="Arial"/>
+          <w:b/>
+          <w:bCs/>
+          <w:i/>
+          <w:iCs/>
+          <w:sz w:val="22"/>
+          <w:szCs w:val="22"/>
+          <w:bdr w:val="none" w:sz="0" w:space="0" w:color="auto" w:frame="1"/>
+        </w:rPr>
+        <w:t xml:space="preserve">. Após ser realizado o </w:t>
+      </w:r>
+      <w:proofErr w:type="spellStart"/>
+      <w:r>
+        <w:rPr>
+          <w:rStyle w:val="style-scope"/>
+          <w:rFonts w:ascii="Arial" w:hAnsi="Arial" w:cs="Arial"/>
+          <w:b/>
+          <w:bCs/>
+          <w:i/>
+          <w:iCs/>
+          <w:sz w:val="22"/>
+          <w:szCs w:val="22"/>
+          <w:bdr w:val="none" w:sz="0" w:space="0" w:color="auto" w:frame="1"/>
+        </w:rPr>
+        <w:t>commit</w:t>
+      </w:r>
+      <w:proofErr w:type="spellEnd"/>
+      <w:r>
+        <w:rPr>
+          <w:rStyle w:val="style-scope"/>
+          <w:rFonts w:ascii="Arial" w:hAnsi="Arial" w:cs="Arial"/>
+          <w:b/>
+          <w:bCs/>
+          <w:i/>
+          <w:iCs/>
+          <w:sz w:val="22"/>
+          <w:szCs w:val="22"/>
+          <w:bdr w:val="none" w:sz="0" w:space="0" w:color="auto" w:frame="1"/>
+        </w:rPr>
+        <w:t xml:space="preserve">, o arquivo </w:t>
+      </w:r>
+      <w:r>
+        <w:rPr>
+          <w:rStyle w:val="style-scope"/>
+          <w:rFonts w:ascii="Arial" w:hAnsi="Arial" w:cs="Arial"/>
+          <w:b/>
+          <w:bCs/>
+          <w:i/>
+          <w:iCs/>
+          <w:sz w:val="22"/>
+          <w:szCs w:val="22"/>
+          <w:bdr w:val="none" w:sz="0" w:space="0" w:color="auto" w:frame="1"/>
+        </w:rPr>
+        <w:t xml:space="preserve">volta para a posição </w:t>
+      </w:r>
+      <w:proofErr w:type="spellStart"/>
+      <w:r>
+        <w:rPr>
+          <w:rStyle w:val="style-scope"/>
+          <w:rFonts w:ascii="Arial" w:hAnsi="Arial" w:cs="Arial"/>
+          <w:b/>
+          <w:bCs/>
+          <w:i/>
+          <w:iCs/>
+          <w:sz w:val="22"/>
+          <w:szCs w:val="22"/>
+          <w:bdr w:val="none" w:sz="0" w:space="0" w:color="auto" w:frame="1"/>
+        </w:rPr>
+        <w:t>unmodified</w:t>
+      </w:r>
+      <w:proofErr w:type="spellEnd"/>
+      <w:r>
+        <w:rPr>
+          <w:rStyle w:val="style-scope"/>
+          <w:rFonts w:ascii="Arial" w:hAnsi="Arial" w:cs="Arial"/>
+          <w:b/>
+          <w:bCs/>
+          <w:i/>
+          <w:iCs/>
+          <w:sz w:val="22"/>
+          <w:szCs w:val="22"/>
+          <w:bdr w:val="none" w:sz="0" w:space="0" w:color="auto" w:frame="1"/>
+        </w:rPr>
+        <w:t xml:space="preserve"> </w:t>
+      </w:r>
+      <w:r>
+        <w:rPr>
+          <w:rStyle w:val="style-scope"/>
+          <w:rFonts w:ascii="Arial" w:hAnsi="Arial" w:cs="Arial"/>
+          <w:b/>
+          <w:bCs/>
+          <w:i/>
+          <w:iCs/>
+          <w:sz w:val="22"/>
+          <w:szCs w:val="22"/>
+          <w:bdr w:val="none" w:sz="0" w:space="0" w:color="auto" w:frame="1"/>
+        </w:rPr>
+        <w:t>a fim de</w:t>
+      </w:r>
+      <w:r>
+        <w:rPr>
+          <w:rStyle w:val="style-scope"/>
+          <w:rFonts w:ascii="Arial" w:hAnsi="Arial" w:cs="Arial"/>
+          <w:b/>
+          <w:bCs/>
+          <w:i/>
+          <w:iCs/>
+          <w:sz w:val="22"/>
+          <w:szCs w:val="22"/>
+          <w:bdr w:val="none" w:sz="0" w:space="0" w:color="auto" w:frame="1"/>
+        </w:rPr>
+        <w:t xml:space="preserve"> iniciar o ciclo novamente</w:t>
+      </w:r>
+      <w:r>
+        <w:rPr>
+          <w:rStyle w:val="style-scope"/>
+          <w:rFonts w:ascii="Arial" w:hAnsi="Arial" w:cs="Arial"/>
+          <w:sz w:val="22"/>
+          <w:szCs w:val="22"/>
+          <w:bdr w:val="none" w:sz="0" w:space="0" w:color="auto" w:frame="1"/>
+        </w:rPr>
+        <w:t xml:space="preserve">. </w:t>
+      </w:r>
+    </w:p>
+    <w:p>
+      <w:pPr>
+        <w:pStyle w:val="NormalWeb"/>
+        <w:shd w:val="clear" w:color="auto" w:fill="FFFFFF"/>
+        <w:spacing w:before="0" w:beforeAutospacing="0" w:after="0" w:afterAutospacing="0"/>
+        <w:textAlignment w:val="baseline"/>
+        <w:rPr>
+          <w:rStyle w:val="style-scope"/>
+          <w:rFonts w:ascii="Arial" w:hAnsi="Arial" w:cs="Arial"/>
+          <w:sz w:val="22"/>
+          <w:szCs w:val="22"/>
+          <w:bdr w:val="none" w:sz="0" w:space="0" w:color="auto" w:frame="1"/>
+        </w:rPr>
+      </w:pPr>
+    </w:p>
+    <w:p>
+      <w:pPr>
+        <w:pStyle w:val="NormalWeb"/>
+        <w:shd w:val="clear" w:color="auto" w:fill="FFFFFF"/>
+        <w:spacing w:before="0" w:beforeAutospacing="0" w:after="0" w:afterAutospacing="0"/>
+        <w:jc w:val="center"/>
+        <w:textAlignment w:val="baseline"/>
+        <w:rPr>
+          <w:rStyle w:val="style-scope"/>
+          <w:rFonts w:ascii="Arial" w:hAnsi="Arial" w:cs="Arial"/>
+          <w:i/>
+          <w:iCs/>
+          <w:sz w:val="22"/>
+          <w:szCs w:val="22"/>
+          <w:bdr w:val="none" w:sz="0" w:space="0" w:color="auto" w:frame="1"/>
+        </w:rPr>
+      </w:pPr>
+      <w:r>
+        <w:rPr>
+          <w:rStyle w:val="style-scope"/>
+          <w:rFonts w:ascii="Arial" w:hAnsi="Arial" w:cs="Arial"/>
+          <w:i/>
+          <w:iCs/>
+          <w:sz w:val="22"/>
+          <w:szCs w:val="22"/>
+          <w:bdr w:val="none" w:sz="0" w:space="0" w:color="auto" w:frame="1"/>
+        </w:rPr>
+        <w:t>Subdivisões dos arquivos “</w:t>
+      </w:r>
+      <w:proofErr w:type="spellStart"/>
+      <w:r>
+        <w:rPr>
+          <w:rStyle w:val="style-scope"/>
+          <w:rFonts w:ascii="Arial" w:hAnsi="Arial" w:cs="Arial"/>
+          <w:i/>
+          <w:iCs/>
+          <w:sz w:val="22"/>
+          <w:szCs w:val="22"/>
+          <w:bdr w:val="none" w:sz="0" w:space="0" w:color="auto" w:frame="1"/>
+        </w:rPr>
+        <w:t>Tracked</w:t>
+      </w:r>
+      <w:proofErr w:type="spellEnd"/>
+      <w:r>
+        <w:rPr>
+          <w:rStyle w:val="style-scope"/>
+          <w:rFonts w:ascii="Arial" w:hAnsi="Arial" w:cs="Arial"/>
+          <w:i/>
+          <w:iCs/>
+          <w:sz w:val="22"/>
+          <w:szCs w:val="22"/>
+          <w:bdr w:val="none" w:sz="0" w:space="0" w:color="auto" w:frame="1"/>
+        </w:rPr>
+        <w:t>”</w:t>
       </w:r>
     </w:p>
     <w:p>
@@ -8360,6 +10989,7 @@
           <w:bdr w:val="none" w:sz="0" w:space="0" w:color="auto" w:frame="1"/>
         </w:rPr>
       </w:pPr>
+      <w:proofErr w:type="spellStart"/>
       <w:r>
         <w:rPr>
           <w:rStyle w:val="style-scope"/>
@@ -8374,6 +11004,7 @@
         </w:rPr>
         <w:t>Untracked</w:t>
       </w:r>
+      <w:proofErr w:type="spellEnd"/>
       <w:r>
         <w:rPr>
           <w:rStyle w:val="style-scope"/>
@@ -8444,7 +11075,51 @@
           <w:szCs w:val="22"/>
           <w:bdr w:val="none" w:sz="0" w:space="0" w:color="auto" w:frame="1"/>
         </w:rPr>
-        <w:t xml:space="preserve"> Caso um arquivo na posição unmodified seja removido, ele volta para a posição untracked. </w:t>
+        <w:t xml:space="preserve"> Caso um arquivo na posição </w:t>
+      </w:r>
+      <w:proofErr w:type="spellStart"/>
+      <w:r>
+        <w:rPr>
+          <w:rStyle w:val="style-scope"/>
+          <w:rFonts w:ascii="Arial" w:hAnsi="Arial" w:cs="Arial"/>
+          <w:sz w:val="22"/>
+          <w:szCs w:val="22"/>
+          <w:bdr w:val="none" w:sz="0" w:space="0" w:color="auto" w:frame="1"/>
+        </w:rPr>
+        <w:t>unmodified</w:t>
+      </w:r>
+      <w:proofErr w:type="spellEnd"/>
+      <w:r>
+        <w:rPr>
+          <w:rStyle w:val="style-scope"/>
+          <w:rFonts w:ascii="Arial" w:hAnsi="Arial" w:cs="Arial"/>
+          <w:sz w:val="22"/>
+          <w:szCs w:val="22"/>
+          <w:bdr w:val="none" w:sz="0" w:space="0" w:color="auto" w:frame="1"/>
+        </w:rPr>
+        <w:t xml:space="preserve"> seja removido, ele volta para a posição </w:t>
+      </w:r>
+      <w:proofErr w:type="spellStart"/>
+      <w:r>
+        <w:rPr>
+          <w:rStyle w:val="style-scope"/>
+          <w:rFonts w:ascii="Arial" w:hAnsi="Arial" w:cs="Arial"/>
+          <w:sz w:val="22"/>
+          <w:szCs w:val="22"/>
+          <w:bdr w:val="none" w:sz="0" w:space="0" w:color="auto" w:frame="1"/>
+        </w:rPr>
+        <w:t>untracked</w:t>
+      </w:r>
+      <w:proofErr w:type="spellEnd"/>
+      <w:r>
+        <w:rPr>
+          <w:rStyle w:val="style-scope"/>
+          <w:rFonts w:ascii="Arial" w:hAnsi="Arial" w:cs="Arial"/>
+          <w:sz w:val="22"/>
+          <w:szCs w:val="22"/>
+          <w:bdr w:val="none" w:sz="0" w:space="0" w:color="auto" w:frame="1"/>
+        </w:rPr>
+        <w:t xml:space="preserve">. </w:t>
       </w:r>
     </w:p>
     <w:p>
@@ -8735,89 +11410,213 @@
           <w:szCs w:val="22"/>
           <w:bdr w:val="none" w:sz="0" w:space="0" w:color="auto" w:frame="1"/>
         </w:rPr>
-        <w:t xml:space="preserve">Com base no esquema apresentado acima, podemos dizer que quando realizamos um commit no GIT movemos um arquivo da área de Staging para o repositório local. </w:t>
-      </w:r>
-    </w:p>
-    <w:p>
-      <w:pPr>
-        <w:pStyle w:val="NormalWeb"/>
-        <w:shd w:val="clear" w:color="auto" w:fill="FFFFFF"/>
-        <w:spacing w:before="0" w:beforeAutospacing="0" w:after="0" w:afterAutospacing="0"/>
-        <w:textAlignment w:val="baseline"/>
-        <w:rPr>
-          <w:rStyle w:val="style-scope"/>
-          <w:rFonts w:ascii="Arial" w:hAnsi="Arial" w:cs="Arial"/>
-          <w:sz w:val="22"/>
-          <w:szCs w:val="22"/>
-          <w:bdr w:val="none" w:sz="0" w:space="0" w:color="auto" w:frame="1"/>
-        </w:rPr>
-      </w:pPr>
-    </w:p>
-    <w:p>
-      <w:pPr>
-        <w:pStyle w:val="NormalWeb"/>
-        <w:shd w:val="clear" w:color="auto" w:fill="FFFFFF"/>
-        <w:spacing w:before="0" w:beforeAutospacing="0" w:after="0" w:afterAutospacing="0"/>
-        <w:textAlignment w:val="baseline"/>
-        <w:rPr>
-          <w:rStyle w:val="style-scope"/>
-          <w:rFonts w:ascii="Arial" w:hAnsi="Arial" w:cs="Arial"/>
-          <w:sz w:val="22"/>
-          <w:szCs w:val="22"/>
-          <w:bdr w:val="none" w:sz="0" w:space="0" w:color="auto" w:frame="1"/>
-        </w:rPr>
-      </w:pPr>
-    </w:p>
-    <w:p>
-      <w:pPr>
-        <w:pStyle w:val="NormalWeb"/>
-        <w:shd w:val="clear" w:color="auto" w:fill="FFFFFF"/>
-        <w:spacing w:before="0" w:beforeAutospacing="0" w:after="0" w:afterAutospacing="0"/>
-        <w:textAlignment w:val="baseline"/>
-        <w:rPr>
-          <w:rStyle w:val="style-scope"/>
-          <w:rFonts w:ascii="Arial" w:hAnsi="Arial" w:cs="Arial"/>
-          <w:sz w:val="22"/>
-          <w:szCs w:val="22"/>
-          <w:bdr w:val="none" w:sz="0" w:space="0" w:color="auto" w:frame="1"/>
-        </w:rPr>
-      </w:pPr>
-    </w:p>
-    <w:p>
-      <w:pPr>
-        <w:pStyle w:val="NormalWeb"/>
-        <w:shd w:val="clear" w:color="auto" w:fill="FFFFFF"/>
-        <w:spacing w:before="0" w:beforeAutospacing="0" w:after="0" w:afterAutospacing="0"/>
-        <w:textAlignment w:val="baseline"/>
-        <w:rPr>
-          <w:rStyle w:val="style-scope"/>
-          <w:rFonts w:ascii="Arial" w:hAnsi="Arial" w:cs="Arial"/>
-          <w:sz w:val="22"/>
-          <w:szCs w:val="22"/>
-          <w:bdr w:val="none" w:sz="0" w:space="0" w:color="auto" w:frame="1"/>
-        </w:rPr>
-      </w:pPr>
-      <w:r>
-        <w:rPr>
-          <w:rStyle w:val="style-scope"/>
-          <w:rFonts w:ascii="Arial" w:hAnsi="Arial" w:cs="Arial"/>
-          <w:b/>
-          <w:bCs/>
-          <w:sz w:val="22"/>
-          <w:szCs w:val="22"/>
-          <w:bdr w:val="none" w:sz="0" w:space="0" w:color="auto" w:frame="1"/>
-        </w:rPr>
-        <w:t>Git status</w:t>
-      </w:r>
-      <w:r>
-        <w:rPr>
-          <w:rStyle w:val="style-scope"/>
-          <w:rFonts w:ascii="Arial" w:hAnsi="Arial" w:cs="Arial"/>
-          <w:sz w:val="22"/>
-          <w:szCs w:val="22"/>
-          <w:bdr w:val="none" w:sz="0" w:space="0" w:color="auto" w:frame="1"/>
-        </w:rPr>
-        <w:t xml:space="preserve"> – Monitora a situação em que um arquivo se encontra no repositório do GIT. Ou seja, se ele está Unmodified, modified ou staged.</w:t>
+        <w:t xml:space="preserve">Com base no esquema apresentado acima, podemos dizer que quando realizamos um </w:t>
+      </w:r>
+      <w:proofErr w:type="spellStart"/>
+      <w:r>
+        <w:rPr>
+          <w:rStyle w:val="style-scope"/>
+          <w:rFonts w:ascii="Arial" w:hAnsi="Arial" w:cs="Arial"/>
+          <w:sz w:val="22"/>
+          <w:szCs w:val="22"/>
+          <w:bdr w:val="none" w:sz="0" w:space="0" w:color="auto" w:frame="1"/>
+        </w:rPr>
+        <w:t>commit</w:t>
+      </w:r>
+      <w:proofErr w:type="spellEnd"/>
+      <w:r>
+        <w:rPr>
+          <w:rStyle w:val="style-scope"/>
+          <w:rFonts w:ascii="Arial" w:hAnsi="Arial" w:cs="Arial"/>
+          <w:sz w:val="22"/>
+          <w:szCs w:val="22"/>
+          <w:bdr w:val="none" w:sz="0" w:space="0" w:color="auto" w:frame="1"/>
+        </w:rPr>
+        <w:t xml:space="preserve"> no GIT movemos um arquivo da área de </w:t>
+      </w:r>
+      <w:proofErr w:type="spellStart"/>
+      <w:r>
+        <w:rPr>
+          <w:rStyle w:val="style-scope"/>
+          <w:rFonts w:ascii="Arial" w:hAnsi="Arial" w:cs="Arial"/>
+          <w:sz w:val="22"/>
+          <w:szCs w:val="22"/>
+          <w:bdr w:val="none" w:sz="0" w:space="0" w:color="auto" w:frame="1"/>
+        </w:rPr>
+        <w:t>Staging</w:t>
+      </w:r>
+      <w:proofErr w:type="spellEnd"/>
+      <w:r>
+        <w:rPr>
+          <w:rStyle w:val="style-scope"/>
+          <w:rFonts w:ascii="Arial" w:hAnsi="Arial" w:cs="Arial"/>
+          <w:sz w:val="22"/>
+          <w:szCs w:val="22"/>
+          <w:bdr w:val="none" w:sz="0" w:space="0" w:color="auto" w:frame="1"/>
+        </w:rPr>
+        <w:t xml:space="preserve"> para o repositório local. </w:t>
+      </w:r>
+    </w:p>
+    <w:p>
+      <w:pPr>
+        <w:pStyle w:val="NormalWeb"/>
+        <w:shd w:val="clear" w:color="auto" w:fill="FFFFFF"/>
+        <w:spacing w:before="0" w:beforeAutospacing="0" w:after="0" w:afterAutospacing="0"/>
+        <w:textAlignment w:val="baseline"/>
+        <w:rPr>
+          <w:rStyle w:val="style-scope"/>
+          <w:rFonts w:ascii="Arial" w:hAnsi="Arial" w:cs="Arial"/>
+          <w:sz w:val="22"/>
+          <w:szCs w:val="22"/>
+          <w:bdr w:val="none" w:sz="0" w:space="0" w:color="auto" w:frame="1"/>
+        </w:rPr>
+      </w:pPr>
+    </w:p>
+    <w:p>
+      <w:pPr>
+        <w:pStyle w:val="NormalWeb"/>
+        <w:shd w:val="clear" w:color="auto" w:fill="FFFFFF"/>
+        <w:spacing w:before="0" w:beforeAutospacing="0" w:after="0" w:afterAutospacing="0"/>
+        <w:textAlignment w:val="baseline"/>
+        <w:rPr>
+          <w:rStyle w:val="style-scope"/>
+          <w:rFonts w:ascii="Arial" w:hAnsi="Arial" w:cs="Arial"/>
+          <w:sz w:val="22"/>
+          <w:szCs w:val="22"/>
+          <w:bdr w:val="none" w:sz="0" w:space="0" w:color="auto" w:frame="1"/>
+        </w:rPr>
+      </w:pPr>
+    </w:p>
+    <w:p>
+      <w:pPr>
+        <w:pStyle w:val="NormalWeb"/>
+        <w:shd w:val="clear" w:color="auto" w:fill="FFFFFF"/>
+        <w:spacing w:before="0" w:beforeAutospacing="0" w:after="0" w:afterAutospacing="0"/>
+        <w:textAlignment w:val="baseline"/>
+        <w:rPr>
+          <w:rStyle w:val="style-scope"/>
+          <w:rFonts w:ascii="Arial" w:hAnsi="Arial" w:cs="Arial"/>
+          <w:sz w:val="22"/>
+          <w:szCs w:val="22"/>
+          <w:bdr w:val="none" w:sz="0" w:space="0" w:color="auto" w:frame="1"/>
+        </w:rPr>
+      </w:pPr>
+    </w:p>
+    <w:p>
+      <w:pPr>
+        <w:pStyle w:val="NormalWeb"/>
+        <w:shd w:val="clear" w:color="auto" w:fill="FFFFFF"/>
+        <w:spacing w:before="0" w:beforeAutospacing="0" w:after="0" w:afterAutospacing="0"/>
+        <w:textAlignment w:val="baseline"/>
+        <w:rPr>
+          <w:rStyle w:val="style-scope"/>
+          <w:rFonts w:ascii="Arial" w:hAnsi="Arial" w:cs="Arial"/>
+          <w:sz w:val="22"/>
+          <w:szCs w:val="22"/>
+          <w:bdr w:val="none" w:sz="0" w:space="0" w:color="auto" w:frame="1"/>
+        </w:rPr>
+      </w:pPr>
+      <w:proofErr w:type="spellStart"/>
+      <w:r>
+        <w:rPr>
+          <w:rStyle w:val="style-scope"/>
+          <w:rFonts w:ascii="Arial" w:hAnsi="Arial" w:cs="Arial"/>
+          <w:b/>
+          <w:bCs/>
+          <w:sz w:val="22"/>
+          <w:szCs w:val="22"/>
+          <w:bdr w:val="none" w:sz="0" w:space="0" w:color="auto" w:frame="1"/>
+        </w:rPr>
+        <w:t>Git</w:t>
+      </w:r>
+      <w:proofErr w:type="spellEnd"/>
+      <w:r>
+        <w:rPr>
+          <w:rStyle w:val="style-scope"/>
+          <w:rFonts w:ascii="Arial" w:hAnsi="Arial" w:cs="Arial"/>
+          <w:b/>
+          <w:bCs/>
+          <w:sz w:val="22"/>
+          <w:szCs w:val="22"/>
+          <w:bdr w:val="none" w:sz="0" w:space="0" w:color="auto" w:frame="1"/>
+        </w:rPr>
+        <w:t xml:space="preserve"> status</w:t>
+      </w:r>
+      <w:r>
+        <w:rPr>
+          <w:rStyle w:val="style-scope"/>
+          <w:rFonts w:ascii="Arial" w:hAnsi="Arial" w:cs="Arial"/>
+          <w:sz w:val="22"/>
+          <w:szCs w:val="22"/>
+          <w:bdr w:val="none" w:sz="0" w:space="0" w:color="auto" w:frame="1"/>
+        </w:rPr>
+        <w:t xml:space="preserve"> – Monitora a situação em que um arquivo se encontra no repositório do GIT. Ou seja, se ele está </w:t>
+      </w:r>
+      <w:proofErr w:type="spellStart"/>
+      <w:r>
+        <w:rPr>
+          <w:rStyle w:val="style-scope"/>
+          <w:rFonts w:ascii="Arial" w:hAnsi="Arial" w:cs="Arial"/>
+          <w:sz w:val="22"/>
+          <w:szCs w:val="22"/>
+          <w:bdr w:val="none" w:sz="0" w:space="0" w:color="auto" w:frame="1"/>
+        </w:rPr>
+        <w:t>Unmodified</w:t>
+      </w:r>
+      <w:proofErr w:type="spellEnd"/>
+      <w:r>
+        <w:rPr>
+          <w:rStyle w:val="style-scope"/>
+          <w:rFonts w:ascii="Arial" w:hAnsi="Arial" w:cs="Arial"/>
+          <w:sz w:val="22"/>
+          <w:szCs w:val="22"/>
+          <w:bdr w:val="none" w:sz="0" w:space="0" w:color="auto" w:frame="1"/>
+        </w:rPr>
+        <w:t xml:space="preserve">, </w:t>
+      </w:r>
+      <w:proofErr w:type="spellStart"/>
+      <w:r>
+        <w:rPr>
+          <w:rStyle w:val="style-scope"/>
+          <w:rFonts w:ascii="Arial" w:hAnsi="Arial" w:cs="Arial"/>
+          <w:sz w:val="22"/>
+          <w:szCs w:val="22"/>
+          <w:bdr w:val="none" w:sz="0" w:space="0" w:color="auto" w:frame="1"/>
+        </w:rPr>
+        <w:t>modified</w:t>
+      </w:r>
+      <w:proofErr w:type="spellEnd"/>
+      <w:r>
+        <w:rPr>
+          <w:rStyle w:val="style-scope"/>
+          <w:rFonts w:ascii="Arial" w:hAnsi="Arial" w:cs="Arial"/>
+          <w:sz w:val="22"/>
+          <w:szCs w:val="22"/>
+          <w:bdr w:val="none" w:sz="0" w:space="0" w:color="auto" w:frame="1"/>
+        </w:rPr>
+        <w:t xml:space="preserve"> ou </w:t>
+      </w:r>
+      <w:proofErr w:type="spellStart"/>
+      <w:r>
+        <w:rPr>
+          <w:rStyle w:val="style-scope"/>
+          <w:rFonts w:ascii="Arial" w:hAnsi="Arial" w:cs="Arial"/>
+          <w:sz w:val="22"/>
+          <w:szCs w:val="22"/>
+          <w:bdr w:val="none" w:sz="0" w:space="0" w:color="auto" w:frame="1"/>
+        </w:rPr>
+        <w:t>staged</w:t>
+      </w:r>
+      <w:proofErr w:type="spellEnd"/>
+      <w:r>
+        <w:rPr>
+          <w:rStyle w:val="style-scope"/>
+          <w:rFonts w:ascii="Arial" w:hAnsi="Arial" w:cs="Arial"/>
+          <w:sz w:val="22"/>
+          <w:szCs w:val="22"/>
+          <w:bdr w:val="none" w:sz="0" w:space="0" w:color="auto" w:frame="1"/>
+        </w:rPr>
+        <w:t>.</w:t>
       </w:r>
     </w:p>
     <w:p>
@@ -9010,30 +11809,59 @@
           <w:bdr w:val="none" w:sz="0" w:space="0" w:color="auto" w:frame="1"/>
         </w:rPr>
       </w:pPr>
-      <w:r>
-        <w:rPr>
-          <w:rStyle w:val="style-scope"/>
-          <w:rFonts w:ascii="Arial" w:hAnsi="Arial" w:cs="Arial"/>
-          <w:b/>
-          <w:bCs/>
-          <w:sz w:val="22"/>
-          <w:szCs w:val="22"/>
-          <w:bdr w:val="none" w:sz="0" w:space="0" w:color="auto" w:frame="1"/>
-        </w:rPr>
-        <w:t xml:space="preserve">Git </w:t>
-      </w:r>
-      <w:r>
-        <w:rPr>
-          <w:rStyle w:val="style-scope"/>
-          <w:rFonts w:ascii="Arial" w:hAnsi="Arial" w:cs="Arial"/>
-          <w:b/>
-          <w:bCs/>
-          <w:sz w:val="22"/>
-          <w:szCs w:val="22"/>
-          <w:bdr w:val="none" w:sz="0" w:space="0" w:color="auto" w:frame="1"/>
-        </w:rPr>
-        <w:t>config --</w:t>
-      </w:r>
+      <w:proofErr w:type="spellStart"/>
+      <w:r>
+        <w:rPr>
+          <w:rStyle w:val="style-scope"/>
+          <w:rFonts w:ascii="Arial" w:hAnsi="Arial" w:cs="Arial"/>
+          <w:b/>
+          <w:bCs/>
+          <w:sz w:val="22"/>
+          <w:szCs w:val="22"/>
+          <w:bdr w:val="none" w:sz="0" w:space="0" w:color="auto" w:frame="1"/>
+        </w:rPr>
+        <w:t>Git</w:t>
+      </w:r>
+      <w:proofErr w:type="spellEnd"/>
+      <w:r>
+        <w:rPr>
+          <w:rStyle w:val="style-scope"/>
+          <w:rFonts w:ascii="Arial" w:hAnsi="Arial" w:cs="Arial"/>
+          <w:b/>
+          <w:bCs/>
+          <w:sz w:val="22"/>
+          <w:szCs w:val="22"/>
+          <w:bdr w:val="none" w:sz="0" w:space="0" w:color="auto" w:frame="1"/>
+        </w:rPr>
+        <w:t xml:space="preserve"> </w:t>
+      </w:r>
+      <w:proofErr w:type="spellStart"/>
+      <w:r>
+        <w:rPr>
+          <w:rStyle w:val="style-scope"/>
+          <w:rFonts w:ascii="Arial" w:hAnsi="Arial" w:cs="Arial"/>
+          <w:b/>
+          <w:bCs/>
+          <w:sz w:val="22"/>
+          <w:szCs w:val="22"/>
+          <w:bdr w:val="none" w:sz="0" w:space="0" w:color="auto" w:frame="1"/>
+        </w:rPr>
+        <w:t>config</w:t>
+      </w:r>
+      <w:proofErr w:type="spellEnd"/>
+      <w:r>
+        <w:rPr>
+          <w:rStyle w:val="style-scope"/>
+          <w:rFonts w:ascii="Arial" w:hAnsi="Arial" w:cs="Arial"/>
+          <w:b/>
+          <w:bCs/>
+          <w:sz w:val="22"/>
+          <w:szCs w:val="22"/>
+          <w:bdr w:val="none" w:sz="0" w:space="0" w:color="auto" w:frame="1"/>
+        </w:rPr>
+        <w:t xml:space="preserve"> --</w:t>
+      </w:r>
+      <w:proofErr w:type="spellStart"/>
       <w:proofErr w:type="gramStart"/>
       <w:r>
         <w:rPr>
@@ -9047,6 +11875,7 @@
         </w:rPr>
         <w:t>list</w:t>
       </w:r>
+      <w:proofErr w:type="spellEnd"/>
       <w:r>
         <w:rPr>
           <w:rStyle w:val="style-scope"/>
@@ -9142,18 +11971,85 @@
           <w:bdr w:val="none" w:sz="0" w:space="0" w:color="auto" w:frame="1"/>
         </w:rPr>
       </w:pPr>
-      <w:r>
-        <w:rPr>
-          <w:rStyle w:val="style-scope"/>
-          <w:rFonts w:ascii="Arial" w:hAnsi="Arial" w:cs="Arial"/>
-          <w:b/>
-          <w:bCs/>
-          <w:sz w:val="22"/>
-          <w:szCs w:val="22"/>
-          <w:bdr w:val="none" w:sz="0" w:space="0" w:color="auto" w:frame="1"/>
-        </w:rPr>
-        <w:t xml:space="preserve">Git config –global –unset </w:t>
-      </w:r>
+      <w:proofErr w:type="spellStart"/>
+      <w:r>
+        <w:rPr>
+          <w:rStyle w:val="style-scope"/>
+          <w:rFonts w:ascii="Arial" w:hAnsi="Arial" w:cs="Arial"/>
+          <w:b/>
+          <w:bCs/>
+          <w:sz w:val="22"/>
+          <w:szCs w:val="22"/>
+          <w:bdr w:val="none" w:sz="0" w:space="0" w:color="auto" w:frame="1"/>
+        </w:rPr>
+        <w:t>Git</w:t>
+      </w:r>
+      <w:proofErr w:type="spellEnd"/>
+      <w:r>
+        <w:rPr>
+          <w:rStyle w:val="style-scope"/>
+          <w:rFonts w:ascii="Arial" w:hAnsi="Arial" w:cs="Arial"/>
+          <w:b/>
+          <w:bCs/>
+          <w:sz w:val="22"/>
+          <w:szCs w:val="22"/>
+          <w:bdr w:val="none" w:sz="0" w:space="0" w:color="auto" w:frame="1"/>
+        </w:rPr>
+        <w:t xml:space="preserve"> </w:t>
+      </w:r>
+      <w:proofErr w:type="spellStart"/>
+      <w:r>
+        <w:rPr>
+          <w:rStyle w:val="style-scope"/>
+          <w:rFonts w:ascii="Arial" w:hAnsi="Arial" w:cs="Arial"/>
+          <w:b/>
+          <w:bCs/>
+          <w:sz w:val="22"/>
+          <w:szCs w:val="22"/>
+          <w:bdr w:val="none" w:sz="0" w:space="0" w:color="auto" w:frame="1"/>
+        </w:rPr>
+        <w:t>config</w:t>
+      </w:r>
+      <w:proofErr w:type="spellEnd"/>
+      <w:r>
+        <w:rPr>
+          <w:rStyle w:val="style-scope"/>
+          <w:rFonts w:ascii="Arial" w:hAnsi="Arial" w:cs="Arial"/>
+          <w:b/>
+          <w:bCs/>
+          <w:sz w:val="22"/>
+          <w:szCs w:val="22"/>
+          <w:bdr w:val="none" w:sz="0" w:space="0" w:color="auto" w:frame="1"/>
+        </w:rPr>
+        <w:t xml:space="preserve"> –global –</w:t>
+      </w:r>
+      <w:proofErr w:type="spellStart"/>
+      <w:r>
+        <w:rPr>
+          <w:rStyle w:val="style-scope"/>
+          <w:rFonts w:ascii="Arial" w:hAnsi="Arial" w:cs="Arial"/>
+          <w:b/>
+          <w:bCs/>
+          <w:sz w:val="22"/>
+          <w:szCs w:val="22"/>
+          <w:bdr w:val="none" w:sz="0" w:space="0" w:color="auto" w:frame="1"/>
+        </w:rPr>
+        <w:t>unset</w:t>
+      </w:r>
+      <w:proofErr w:type="spellEnd"/>
+      <w:r>
+        <w:rPr>
+          <w:rStyle w:val="style-scope"/>
+          <w:rFonts w:ascii="Arial" w:hAnsi="Arial" w:cs="Arial"/>
+          <w:b/>
+          <w:bCs/>
+          <w:sz w:val="22"/>
+          <w:szCs w:val="22"/>
+          <w:bdr w:val="none" w:sz="0" w:space="0" w:color="auto" w:frame="1"/>
+        </w:rPr>
+        <w:t xml:space="preserve"> </w:t>
+      </w:r>
+      <w:proofErr w:type="spellStart"/>
       <w:proofErr w:type="gramStart"/>
       <w:r>
         <w:rPr>
@@ -9167,6 +12063,7 @@
         </w:rPr>
         <w:t>user.email</w:t>
       </w:r>
+      <w:proofErr w:type="spellEnd"/>
       <w:proofErr w:type="gramEnd"/>
       <w:r>
         <w:rPr>
@@ -9208,18 +12105,85 @@
           <w:bdr w:val="none" w:sz="0" w:space="0" w:color="auto" w:frame="1"/>
         </w:rPr>
       </w:pPr>
-      <w:r>
-        <w:rPr>
-          <w:rStyle w:val="style-scope"/>
-          <w:rFonts w:ascii="Arial" w:hAnsi="Arial" w:cs="Arial"/>
-          <w:b/>
-          <w:bCs/>
-          <w:sz w:val="22"/>
-          <w:szCs w:val="22"/>
-          <w:bdr w:val="none" w:sz="0" w:space="0" w:color="auto" w:frame="1"/>
-        </w:rPr>
-        <w:t xml:space="preserve">Git config –global –unset </w:t>
-      </w:r>
+      <w:proofErr w:type="spellStart"/>
+      <w:r>
+        <w:rPr>
+          <w:rStyle w:val="style-scope"/>
+          <w:rFonts w:ascii="Arial" w:hAnsi="Arial" w:cs="Arial"/>
+          <w:b/>
+          <w:bCs/>
+          <w:sz w:val="22"/>
+          <w:szCs w:val="22"/>
+          <w:bdr w:val="none" w:sz="0" w:space="0" w:color="auto" w:frame="1"/>
+        </w:rPr>
+        <w:t>Git</w:t>
+      </w:r>
+      <w:proofErr w:type="spellEnd"/>
+      <w:r>
+        <w:rPr>
+          <w:rStyle w:val="style-scope"/>
+          <w:rFonts w:ascii="Arial" w:hAnsi="Arial" w:cs="Arial"/>
+          <w:b/>
+          <w:bCs/>
+          <w:sz w:val="22"/>
+          <w:szCs w:val="22"/>
+          <w:bdr w:val="none" w:sz="0" w:space="0" w:color="auto" w:frame="1"/>
+        </w:rPr>
+        <w:t xml:space="preserve"> </w:t>
+      </w:r>
+      <w:proofErr w:type="spellStart"/>
+      <w:r>
+        <w:rPr>
+          <w:rStyle w:val="style-scope"/>
+          <w:rFonts w:ascii="Arial" w:hAnsi="Arial" w:cs="Arial"/>
+          <w:b/>
+          <w:bCs/>
+          <w:sz w:val="22"/>
+          <w:szCs w:val="22"/>
+          <w:bdr w:val="none" w:sz="0" w:space="0" w:color="auto" w:frame="1"/>
+        </w:rPr>
+        <w:t>config</w:t>
+      </w:r>
+      <w:proofErr w:type="spellEnd"/>
+      <w:r>
+        <w:rPr>
+          <w:rStyle w:val="style-scope"/>
+          <w:rFonts w:ascii="Arial" w:hAnsi="Arial" w:cs="Arial"/>
+          <w:b/>
+          <w:bCs/>
+          <w:sz w:val="22"/>
+          <w:szCs w:val="22"/>
+          <w:bdr w:val="none" w:sz="0" w:space="0" w:color="auto" w:frame="1"/>
+        </w:rPr>
+        <w:t xml:space="preserve"> –global –</w:t>
+      </w:r>
+      <w:proofErr w:type="spellStart"/>
+      <w:r>
+        <w:rPr>
+          <w:rStyle w:val="style-scope"/>
+          <w:rFonts w:ascii="Arial" w:hAnsi="Arial" w:cs="Arial"/>
+          <w:b/>
+          <w:bCs/>
+          <w:sz w:val="22"/>
+          <w:szCs w:val="22"/>
+          <w:bdr w:val="none" w:sz="0" w:space="0" w:color="auto" w:frame="1"/>
+        </w:rPr>
+        <w:t>unset</w:t>
+      </w:r>
+      <w:proofErr w:type="spellEnd"/>
+      <w:r>
+        <w:rPr>
+          <w:rStyle w:val="style-scope"/>
+          <w:rFonts w:ascii="Arial" w:hAnsi="Arial" w:cs="Arial"/>
+          <w:b/>
+          <w:bCs/>
+          <w:sz w:val="22"/>
+          <w:szCs w:val="22"/>
+          <w:bdr w:val="none" w:sz="0" w:space="0" w:color="auto" w:frame="1"/>
+        </w:rPr>
+        <w:t xml:space="preserve"> </w:t>
+      </w:r>
+      <w:proofErr w:type="spellStart"/>
       <w:proofErr w:type="gramStart"/>
       <w:r>
         <w:rPr>
@@ -9245,6 +12209,7 @@
         </w:rPr>
         <w:t>nickname</w:t>
       </w:r>
+      <w:proofErr w:type="spellEnd"/>
       <w:proofErr w:type="gramEnd"/>
       <w:r>
         <w:rPr>
@@ -9370,18 +12335,98 @@
           <w:bdr w:val="none" w:sz="0" w:space="0" w:color="auto" w:frame="1"/>
         </w:rPr>
       </w:pPr>
-      <w:r>
-        <w:rPr>
-          <w:rStyle w:val="style-scope"/>
-          <w:rFonts w:ascii="Arial" w:hAnsi="Arial" w:cs="Arial"/>
-          <w:b/>
-          <w:bCs/>
-          <w:sz w:val="22"/>
-          <w:szCs w:val="22"/>
-          <w:bdr w:val="none" w:sz="0" w:space="0" w:color="auto" w:frame="1"/>
-        </w:rPr>
-        <w:t>Git remote add origin</w:t>
-      </w:r>
+      <w:proofErr w:type="spellStart"/>
+      <w:r>
+        <w:rPr>
+          <w:rStyle w:val="style-scope"/>
+          <w:rFonts w:ascii="Arial" w:hAnsi="Arial" w:cs="Arial"/>
+          <w:b/>
+          <w:bCs/>
+          <w:sz w:val="22"/>
+          <w:szCs w:val="22"/>
+          <w:bdr w:val="none" w:sz="0" w:space="0" w:color="auto" w:frame="1"/>
+        </w:rPr>
+        <w:t>Git</w:t>
+      </w:r>
+      <w:proofErr w:type="spellEnd"/>
+      <w:r>
+        <w:rPr>
+          <w:rStyle w:val="style-scope"/>
+          <w:rFonts w:ascii="Arial" w:hAnsi="Arial" w:cs="Arial"/>
+          <w:b/>
+          <w:bCs/>
+          <w:sz w:val="22"/>
+          <w:szCs w:val="22"/>
+          <w:bdr w:val="none" w:sz="0" w:space="0" w:color="auto" w:frame="1"/>
+        </w:rPr>
+        <w:t xml:space="preserve"> </w:t>
+      </w:r>
+      <w:proofErr w:type="spellStart"/>
+      <w:r>
+        <w:rPr>
+          <w:rStyle w:val="style-scope"/>
+          <w:rFonts w:ascii="Arial" w:hAnsi="Arial" w:cs="Arial"/>
+          <w:b/>
+          <w:bCs/>
+          <w:sz w:val="22"/>
+          <w:szCs w:val="22"/>
+          <w:bdr w:val="none" w:sz="0" w:space="0" w:color="auto" w:frame="1"/>
+        </w:rPr>
+        <w:t>remote</w:t>
+      </w:r>
+      <w:proofErr w:type="spellEnd"/>
+      <w:r>
+        <w:rPr>
+          <w:rStyle w:val="style-scope"/>
+          <w:rFonts w:ascii="Arial" w:hAnsi="Arial" w:cs="Arial"/>
+          <w:b/>
+          <w:bCs/>
+          <w:sz w:val="22"/>
+          <w:szCs w:val="22"/>
+          <w:bdr w:val="none" w:sz="0" w:space="0" w:color="auto" w:frame="1"/>
+        </w:rPr>
+        <w:t xml:space="preserve"> </w:t>
+      </w:r>
+      <w:proofErr w:type="spellStart"/>
+      <w:r>
+        <w:rPr>
+          <w:rStyle w:val="style-scope"/>
+          <w:rFonts w:ascii="Arial" w:hAnsi="Arial" w:cs="Arial"/>
+          <w:b/>
+          <w:bCs/>
+          <w:sz w:val="22"/>
+          <w:szCs w:val="22"/>
+          <w:bdr w:val="none" w:sz="0" w:space="0" w:color="auto" w:frame="1"/>
+        </w:rPr>
+        <w:t>add</w:t>
+      </w:r>
+      <w:proofErr w:type="spellEnd"/>
+      <w:r>
+        <w:rPr>
+          <w:rStyle w:val="style-scope"/>
+          <w:rFonts w:ascii="Arial" w:hAnsi="Arial" w:cs="Arial"/>
+          <w:b/>
+          <w:bCs/>
+          <w:sz w:val="22"/>
+          <w:szCs w:val="22"/>
+          <w:bdr w:val="none" w:sz="0" w:space="0" w:color="auto" w:frame="1"/>
+        </w:rPr>
+        <w:t xml:space="preserve"> </w:t>
+      </w:r>
+      <w:proofErr w:type="spellStart"/>
+      <w:r>
+        <w:rPr>
+          <w:rStyle w:val="style-scope"/>
+          <w:rFonts w:ascii="Arial" w:hAnsi="Arial" w:cs="Arial"/>
+          <w:b/>
+          <w:bCs/>
+          <w:sz w:val="22"/>
+          <w:szCs w:val="22"/>
+          <w:bdr w:val="none" w:sz="0" w:space="0" w:color="auto" w:frame="1"/>
+        </w:rPr>
+        <w:t>origin</w:t>
+      </w:r>
+      <w:proofErr w:type="spellEnd"/>
       <w:r>
         <w:rPr>
           <w:rStyle w:val="style-scope"/>
@@ -9434,17 +12479,57 @@
           <w:bdr w:val="none" w:sz="0" w:space="0" w:color="auto" w:frame="1"/>
         </w:rPr>
       </w:pPr>
-      <w:r>
-        <w:rPr>
-          <w:rStyle w:val="style-scope"/>
-          <w:rFonts w:ascii="Arial" w:hAnsi="Arial" w:cs="Arial"/>
-          <w:b/>
-          <w:bCs/>
-          <w:sz w:val="22"/>
-          <w:szCs w:val="22"/>
-          <w:bdr w:val="none" w:sz="0" w:space="0" w:color="auto" w:frame="1"/>
-        </w:rPr>
-        <w:t>Git remote -v</w:t>
+      <w:proofErr w:type="spellStart"/>
+      <w:r>
+        <w:rPr>
+          <w:rStyle w:val="style-scope"/>
+          <w:rFonts w:ascii="Arial" w:hAnsi="Arial" w:cs="Arial"/>
+          <w:b/>
+          <w:bCs/>
+          <w:sz w:val="22"/>
+          <w:szCs w:val="22"/>
+          <w:bdr w:val="none" w:sz="0" w:space="0" w:color="auto" w:frame="1"/>
+        </w:rPr>
+        <w:t>Git</w:t>
+      </w:r>
+      <w:proofErr w:type="spellEnd"/>
+      <w:r>
+        <w:rPr>
+          <w:rStyle w:val="style-scope"/>
+          <w:rFonts w:ascii="Arial" w:hAnsi="Arial" w:cs="Arial"/>
+          <w:b/>
+          <w:bCs/>
+          <w:sz w:val="22"/>
+          <w:szCs w:val="22"/>
+          <w:bdr w:val="none" w:sz="0" w:space="0" w:color="auto" w:frame="1"/>
+        </w:rPr>
+        <w:t xml:space="preserve"> </w:t>
+      </w:r>
+      <w:proofErr w:type="spellStart"/>
+      <w:r>
+        <w:rPr>
+          <w:rStyle w:val="style-scope"/>
+          <w:rFonts w:ascii="Arial" w:hAnsi="Arial" w:cs="Arial"/>
+          <w:b/>
+          <w:bCs/>
+          <w:sz w:val="22"/>
+          <w:szCs w:val="22"/>
+          <w:bdr w:val="none" w:sz="0" w:space="0" w:color="auto" w:frame="1"/>
+        </w:rPr>
+        <w:t>remote</w:t>
+      </w:r>
+      <w:proofErr w:type="spellEnd"/>
+      <w:r>
+        <w:rPr>
+          <w:rStyle w:val="style-scope"/>
+          <w:rFonts w:ascii="Arial" w:hAnsi="Arial" w:cs="Arial"/>
+          <w:b/>
+          <w:bCs/>
+          <w:sz w:val="22"/>
+          <w:szCs w:val="22"/>
+          <w:bdr w:val="none" w:sz="0" w:space="0" w:color="auto" w:frame="1"/>
+        </w:rPr>
+        <w:t xml:space="preserve"> -v</w:t>
       </w:r>
       <w:r>
         <w:rPr>
@@ -9486,6 +12571,7 @@
           <w:bdr w:val="none" w:sz="0" w:space="0" w:color="auto" w:frame="1"/>
         </w:rPr>
       </w:pPr>
+      <w:proofErr w:type="spellStart"/>
       <w:r>
         <w:rPr>
           <w:rStyle w:val="style-scope"/>
@@ -9497,8 +12583,9 @@
           <w:szCs w:val="22"/>
           <w:bdr w:val="none" w:sz="0" w:space="0" w:color="auto" w:frame="1"/>
         </w:rPr>
-        <w:t>Git push</w:t>
-      </w:r>
+        <w:t>Git</w:t>
+      </w:r>
+      <w:proofErr w:type="spellEnd"/>
       <w:r>
         <w:rPr>
           <w:rStyle w:val="style-scope"/>
@@ -9510,6 +12597,34 @@
           <w:szCs w:val="22"/>
           <w:bdr w:val="none" w:sz="0" w:space="0" w:color="auto" w:frame="1"/>
         </w:rPr>
+        <w:t xml:space="preserve"> </w:t>
+      </w:r>
+      <w:proofErr w:type="spellStart"/>
+      <w:r>
+        <w:rPr>
+          <w:rStyle w:val="style-scope"/>
+          <w:rFonts w:ascii="Arial" w:hAnsi="Arial" w:cs="Arial"/>
+          <w:b/>
+          <w:bCs/>
+          <w:color w:val="0070C0"/>
+          <w:sz w:val="22"/>
+          <w:szCs w:val="22"/>
+          <w:bdr w:val="none" w:sz="0" w:space="0" w:color="auto" w:frame="1"/>
+        </w:rPr>
+        <w:t>push</w:t>
+      </w:r>
+      <w:proofErr w:type="spellEnd"/>
+      <w:r>
+        <w:rPr>
+          <w:rStyle w:val="style-scope"/>
+          <w:rFonts w:ascii="Arial" w:hAnsi="Arial" w:cs="Arial"/>
+          <w:b/>
+          <w:bCs/>
+          <w:color w:val="0070C0"/>
+          <w:sz w:val="22"/>
+          <w:szCs w:val="22"/>
+          <w:bdr w:val="none" w:sz="0" w:space="0" w:color="auto" w:frame="1"/>
+        </w:rPr>
         <w:t xml:space="preserve"> + NOME ou URL da Origem</w:t>
       </w:r>
       <w:r>
@@ -9572,6 +12687,7 @@
           <w:bdr w:val="none" w:sz="0" w:space="0" w:color="auto" w:frame="1"/>
         </w:rPr>
       </w:pPr>
+      <w:proofErr w:type="spellStart"/>
       <w:r>
         <w:rPr>
           <w:rStyle w:val="style-scope"/>
@@ -9583,7 +12699,77 @@
           <w:szCs w:val="22"/>
           <w:bdr w:val="none" w:sz="0" w:space="0" w:color="auto" w:frame="1"/>
         </w:rPr>
-        <w:t>Git push origin master</w:t>
+        <w:t>Git</w:t>
+      </w:r>
+      <w:proofErr w:type="spellEnd"/>
+      <w:r>
+        <w:rPr>
+          <w:rStyle w:val="style-scope"/>
+          <w:rFonts w:ascii="Arial" w:hAnsi="Arial" w:cs="Arial"/>
+          <w:b/>
+          <w:bCs/>
+          <w:color w:val="0070C0"/>
+          <w:sz w:val="22"/>
+          <w:szCs w:val="22"/>
+          <w:bdr w:val="none" w:sz="0" w:space="0" w:color="auto" w:frame="1"/>
+        </w:rPr>
+        <w:t xml:space="preserve"> </w:t>
+      </w:r>
+      <w:proofErr w:type="spellStart"/>
+      <w:r>
+        <w:rPr>
+          <w:rStyle w:val="style-scope"/>
+          <w:rFonts w:ascii="Arial" w:hAnsi="Arial" w:cs="Arial"/>
+          <w:b/>
+          <w:bCs/>
+          <w:color w:val="0070C0"/>
+          <w:sz w:val="22"/>
+          <w:szCs w:val="22"/>
+          <w:bdr w:val="none" w:sz="0" w:space="0" w:color="auto" w:frame="1"/>
+        </w:rPr>
+        <w:t>push</w:t>
+      </w:r>
+      <w:proofErr w:type="spellEnd"/>
+      <w:r>
+        <w:rPr>
+          <w:rStyle w:val="style-scope"/>
+          <w:rFonts w:ascii="Arial" w:hAnsi="Arial" w:cs="Arial"/>
+          <w:b/>
+          <w:bCs/>
+          <w:color w:val="0070C0"/>
+          <w:sz w:val="22"/>
+          <w:szCs w:val="22"/>
+          <w:bdr w:val="none" w:sz="0" w:space="0" w:color="auto" w:frame="1"/>
+        </w:rPr>
+        <w:t xml:space="preserve"> </w:t>
+      </w:r>
+      <w:proofErr w:type="spellStart"/>
+      <w:r>
+        <w:rPr>
+          <w:rStyle w:val="style-scope"/>
+          <w:rFonts w:ascii="Arial" w:hAnsi="Arial" w:cs="Arial"/>
+          <w:b/>
+          <w:bCs/>
+          <w:color w:val="0070C0"/>
+          <w:sz w:val="22"/>
+          <w:szCs w:val="22"/>
+          <w:bdr w:val="none" w:sz="0" w:space="0" w:color="auto" w:frame="1"/>
+        </w:rPr>
+        <w:t>origin</w:t>
+      </w:r>
+      <w:proofErr w:type="spellEnd"/>
+      <w:r>
+        <w:rPr>
+          <w:rStyle w:val="style-scope"/>
+          <w:rFonts w:ascii="Arial" w:hAnsi="Arial" w:cs="Arial"/>
+          <w:b/>
+          <w:bCs/>
+          <w:color w:val="0070C0"/>
+          <w:sz w:val="22"/>
+          <w:szCs w:val="22"/>
+          <w:bdr w:val="none" w:sz="0" w:space="0" w:color="auto" w:frame="1"/>
+        </w:rPr>
+        <w:t xml:space="preserve"> master</w:t>
       </w:r>
       <w:r>
         <w:rPr>
@@ -9644,6 +12830,16 @@
           <w:bdr w:val="none" w:sz="0" w:space="0" w:color="auto" w:frame="1"/>
         </w:rPr>
         <w:t>.</w:t>
+      </w:r>
+      <w:r>
+        <w:rPr>
+          <w:rStyle w:val="style-scope"/>
+          <w:rFonts w:ascii="Arial" w:hAnsi="Arial" w:cs="Arial"/>
+          <w:sz w:val="22"/>
+          <w:szCs w:val="22"/>
+          <w:bdr w:val="none" w:sz="0" w:space="0" w:color="auto" w:frame="1"/>
+        </w:rPr>
+        <w:t xml:space="preserve"> Faz o processo inverso ao do comando apresentado anteriormente. </w:t>
       </w:r>
     </w:p>
     <w:p>
@@ -9798,7 +12994,135 @@
           <w:szCs w:val="22"/>
           <w:bdr w:val="none" w:sz="0" w:space="0" w:color="auto" w:frame="1"/>
         </w:rPr>
-        <w:t xml:space="preserve"> “git add *” e “git commit -m”</w:t>
+        <w:t xml:space="preserve"> “</w:t>
+      </w:r>
+      <w:proofErr w:type="spellStart"/>
+      <w:r>
+        <w:rPr>
+          <w:rStyle w:val="style-scope"/>
+          <w:rFonts w:ascii="Arial" w:hAnsi="Arial" w:cs="Arial"/>
+          <w:b/>
+          <w:bCs/>
+          <w:i/>
+          <w:iCs/>
+          <w:color w:val="FF0000"/>
+          <w:sz w:val="22"/>
+          <w:szCs w:val="22"/>
+          <w:bdr w:val="none" w:sz="0" w:space="0" w:color="auto" w:frame="1"/>
+        </w:rPr>
+        <w:t>git</w:t>
+      </w:r>
+      <w:proofErr w:type="spellEnd"/>
+      <w:r>
+        <w:rPr>
+          <w:rStyle w:val="style-scope"/>
+          <w:rFonts w:ascii="Arial" w:hAnsi="Arial" w:cs="Arial"/>
+          <w:b/>
+          <w:bCs/>
+          <w:i/>
+          <w:iCs/>
+          <w:color w:val="FF0000"/>
+          <w:sz w:val="22"/>
+          <w:szCs w:val="22"/>
+          <w:bdr w:val="none" w:sz="0" w:space="0" w:color="auto" w:frame="1"/>
+        </w:rPr>
+        <w:t xml:space="preserve"> </w:t>
+      </w:r>
+      <w:proofErr w:type="spellStart"/>
+      <w:r>
+        <w:rPr>
+          <w:rStyle w:val="style-scope"/>
+          <w:rFonts w:ascii="Arial" w:hAnsi="Arial" w:cs="Arial"/>
+          <w:b/>
+          <w:bCs/>
+          <w:i/>
+          <w:iCs/>
+          <w:color w:val="FF0000"/>
+          <w:sz w:val="22"/>
+          <w:szCs w:val="22"/>
+          <w:bdr w:val="none" w:sz="0" w:space="0" w:color="auto" w:frame="1"/>
+        </w:rPr>
+        <w:t>add</w:t>
+      </w:r>
+      <w:proofErr w:type="spellEnd"/>
+      <w:r>
+        <w:rPr>
+          <w:rStyle w:val="style-scope"/>
+          <w:rFonts w:ascii="Arial" w:hAnsi="Arial" w:cs="Arial"/>
+          <w:b/>
+          <w:bCs/>
+          <w:i/>
+          <w:iCs/>
+          <w:color w:val="FF0000"/>
+          <w:sz w:val="22"/>
+          <w:szCs w:val="22"/>
+          <w:bdr w:val="none" w:sz="0" w:space="0" w:color="auto" w:frame="1"/>
+        </w:rPr>
+        <w:t xml:space="preserve"> *” e “</w:t>
+      </w:r>
+      <w:proofErr w:type="spellStart"/>
+      <w:r>
+        <w:rPr>
+          <w:rStyle w:val="style-scope"/>
+          <w:rFonts w:ascii="Arial" w:hAnsi="Arial" w:cs="Arial"/>
+          <w:b/>
+          <w:bCs/>
+          <w:i/>
+          <w:iCs/>
+          <w:color w:val="FF0000"/>
+          <w:sz w:val="22"/>
+          <w:szCs w:val="22"/>
+          <w:bdr w:val="none" w:sz="0" w:space="0" w:color="auto" w:frame="1"/>
+        </w:rPr>
+        <w:t>git</w:t>
+      </w:r>
+      <w:proofErr w:type="spellEnd"/>
+      <w:r>
+        <w:rPr>
+          <w:rStyle w:val="style-scope"/>
+          <w:rFonts w:ascii="Arial" w:hAnsi="Arial" w:cs="Arial"/>
+          <w:b/>
+          <w:bCs/>
+          <w:i/>
+          <w:iCs/>
+          <w:color w:val="FF0000"/>
+          <w:sz w:val="22"/>
+          <w:szCs w:val="22"/>
+          <w:bdr w:val="none" w:sz="0" w:space="0" w:color="auto" w:frame="1"/>
+        </w:rPr>
+        <w:t xml:space="preserve"> </w:t>
+      </w:r>
+      <w:proofErr w:type="spellStart"/>
+      <w:r>
+        <w:rPr>
+          <w:rStyle w:val="style-scope"/>
+          <w:rFonts w:ascii="Arial" w:hAnsi="Arial" w:cs="Arial"/>
+          <w:b/>
+          <w:bCs/>
+          <w:i/>
+          <w:iCs/>
+          <w:color w:val="FF0000"/>
+          <w:sz w:val="22"/>
+          <w:szCs w:val="22"/>
+          <w:bdr w:val="none" w:sz="0" w:space="0" w:color="auto" w:frame="1"/>
+        </w:rPr>
+        <w:t>commit</w:t>
+      </w:r>
+      <w:proofErr w:type="spellEnd"/>
+      <w:r>
+        <w:rPr>
+          <w:rStyle w:val="style-scope"/>
+          <w:rFonts w:ascii="Arial" w:hAnsi="Arial" w:cs="Arial"/>
+          <w:b/>
+          <w:bCs/>
+          <w:i/>
+          <w:iCs/>
+          <w:color w:val="FF0000"/>
+          <w:sz w:val="22"/>
+          <w:szCs w:val="22"/>
+          <w:bdr w:val="none" w:sz="0" w:space="0" w:color="auto" w:frame="1"/>
+        </w:rPr>
+        <w:t xml:space="preserve"> -m”</w:t>
       </w:r>
       <w:r>
         <w:rPr>
@@ -10037,8 +13361,42 @@
         <w:sz w:val="24"/>
         <w:szCs w:val="24"/>
       </w:rPr>
-      <w:t>Digital Innovation One</w:t>
+      <w:t xml:space="preserve">Digital </w:t>
     </w:r>
+    <w:proofErr w:type="spellStart"/>
+    <w:r>
+      <w:rPr>
+        <w:rFonts w:ascii="Arial Nova" w:hAnsi="Arial Nova"/>
+        <w:b/>
+        <w:bCs/>
+        <w:sz w:val="24"/>
+        <w:szCs w:val="24"/>
+      </w:rPr>
+      <w:t>Innovation</w:t>
+    </w:r>
+    <w:proofErr w:type="spellEnd"/>
+    <w:r>
+      <w:rPr>
+        <w:rFonts w:ascii="Arial Nova" w:hAnsi="Arial Nova"/>
+        <w:b/>
+        <w:bCs/>
+        <w:sz w:val="24"/>
+        <w:szCs w:val="24"/>
+      </w:rPr>
+      <w:t xml:space="preserve"> </w:t>
+    </w:r>
+    <w:proofErr w:type="spellStart"/>
+    <w:r>
+      <w:rPr>
+        <w:rFonts w:ascii="Arial Nova" w:hAnsi="Arial Nova"/>
+        <w:b/>
+        <w:bCs/>
+        <w:sz w:val="24"/>
+        <w:szCs w:val="24"/>
+      </w:rPr>
+      <w:t>One</w:t>
+    </w:r>
+    <w:proofErr w:type="spellEnd"/>
   </w:p>
   <w:p>
     <w:pPr>
@@ -10052,6 +13410,7 @@
         <w:szCs w:val="24"/>
       </w:rPr>
     </w:pPr>
+    <w:proofErr w:type="spellStart"/>
     <w:r>
       <w:rPr>
         <w:rFonts w:ascii="Arial Nova" w:hAnsi="Arial Nova"/>
@@ -10060,7 +13419,18 @@
         <w:sz w:val="24"/>
         <w:szCs w:val="24"/>
       </w:rPr>
-      <w:t>Bootcamp Localiza</w:t>
+      <w:t>Bootcamp</w:t>
+    </w:r>
+    <w:proofErr w:type="spellEnd"/>
+    <w:r>
+      <w:rPr>
+        <w:rFonts w:ascii="Arial Nova" w:hAnsi="Arial Nova"/>
+        <w:b/>
+        <w:bCs/>
+        <w:sz w:val="24"/>
+        <w:szCs w:val="24"/>
+      </w:rPr>
+      <w:t xml:space="preserve"> Localiza</w:t>
     </w:r>
   </w:p>
   <w:p>

--- a/Git e GitHub - Anotações do curso da DIO.docx
+++ b/Git e GitHub - Anotações do curso da DIO.docx
@@ -2901,7 +2901,7 @@
           <w:bdr w:val="none" w:sz="0" w:space="0" w:color="auto" w:frame="1"/>
         </w:rPr>
       </w:pPr>
-      <w:proofErr w:type="gramStart"/>
+      <w:proofErr w:type="spellStart"/>
       <w:r>
         <w:rPr>
           <w:rStyle w:val="style-scope"/>
@@ -2915,7 +2915,7 @@
           <w:szCs w:val="22"/>
           <w:bdr w:val="none" w:sz="0" w:space="0" w:color="auto" w:frame="1"/>
         </w:rPr>
-        <w:t>cd</w:t>
+        <w:t>C</w:t>
       </w:r>
       <w:r>
         <w:rPr>
@@ -2930,9 +2930,10 @@
           <w:szCs w:val="22"/>
           <w:bdr w:val="none" w:sz="0" w:space="0" w:color="auto" w:frame="1"/>
         </w:rPr>
-        <w:t>..</w:t>
-      </w:r>
-      <w:proofErr w:type="gramEnd"/>
+        <w:t>d</w:t>
+      </w:r>
+      <w:proofErr w:type="spellEnd"/>
+      <w:proofErr w:type="gramStart"/>
       <w:r>
         <w:rPr>
           <w:rStyle w:val="style-scope"/>
@@ -2946,109 +2947,8 @@
           <w:szCs w:val="22"/>
           <w:bdr w:val="none" w:sz="0" w:space="0" w:color="auto" w:frame="1"/>
         </w:rPr>
-        <w:t xml:space="preserve"> (dois pontos)</w:t>
-      </w:r>
-      <w:r>
-        <w:rPr>
-          <w:rStyle w:val="style-scope"/>
-          <w:rFonts w:ascii="Arial" w:hAnsi="Arial" w:cs="Arial"/>
-          <w:sz w:val="22"/>
-          <w:szCs w:val="22"/>
-          <w:bdr w:val="none" w:sz="0" w:space="0" w:color="auto" w:frame="1"/>
-        </w:rPr>
-        <w:t xml:space="preserve"> – Retrocede um nível na pasta. </w:t>
-      </w:r>
-      <w:r>
-        <w:rPr>
-          <w:rStyle w:val="style-scope"/>
-          <w:rFonts w:ascii="Arial" w:hAnsi="Arial" w:cs="Arial"/>
-          <w:sz w:val="22"/>
-          <w:szCs w:val="22"/>
-          <w:bdr w:val="none" w:sz="0" w:space="0" w:color="auto" w:frame="1"/>
-        </w:rPr>
-        <w:t>Ou seja, sai de uma pasta ou diretório</w:t>
-      </w:r>
-      <w:r>
-        <w:rPr>
-          <w:rStyle w:val="style-scope"/>
-          <w:rFonts w:ascii="Arial" w:hAnsi="Arial" w:cs="Arial"/>
-          <w:sz w:val="22"/>
-          <w:szCs w:val="22"/>
-          <w:bdr w:val="none" w:sz="0" w:space="0" w:color="auto" w:frame="1"/>
-        </w:rPr>
-        <w:t xml:space="preserve"> específico</w:t>
-      </w:r>
-      <w:r>
-        <w:rPr>
-          <w:rStyle w:val="style-scope"/>
-          <w:rFonts w:ascii="Arial" w:hAnsi="Arial" w:cs="Arial"/>
-          <w:sz w:val="22"/>
-          <w:szCs w:val="22"/>
-          <w:bdr w:val="none" w:sz="0" w:space="0" w:color="auto" w:frame="1"/>
-        </w:rPr>
-        <w:t xml:space="preserve">. </w:t>
-      </w:r>
-      <w:r>
-        <w:rPr>
-          <w:rStyle w:val="style-scope"/>
-          <w:rFonts w:ascii="Arial" w:hAnsi="Arial" w:cs="Arial"/>
-          <w:sz w:val="22"/>
-          <w:szCs w:val="22"/>
-          <w:bdr w:val="none" w:sz="0" w:space="0" w:color="auto" w:frame="1"/>
-        </w:rPr>
-        <w:t xml:space="preserve">Esse comando </w:t>
-      </w:r>
-      <w:r>
-        <w:rPr>
-          <w:rStyle w:val="style-scope"/>
-          <w:rFonts w:ascii="Arial" w:hAnsi="Arial" w:cs="Arial"/>
-          <w:sz w:val="22"/>
-          <w:szCs w:val="22"/>
-          <w:bdr w:val="none" w:sz="0" w:space="0" w:color="auto" w:frame="1"/>
-        </w:rPr>
-        <w:t xml:space="preserve">é o mesmo </w:t>
-      </w:r>
-      <w:r>
-        <w:rPr>
-          <w:rStyle w:val="style-scope"/>
-          <w:rFonts w:ascii="Arial" w:hAnsi="Arial" w:cs="Arial"/>
-          <w:sz w:val="22"/>
-          <w:szCs w:val="22"/>
-          <w:bdr w:val="none" w:sz="0" w:space="0" w:color="auto" w:frame="1"/>
-        </w:rPr>
-        <w:t>para o sistema Linux.</w:t>
-      </w:r>
-    </w:p>
-    <w:p>
-      <w:pPr>
-        <w:pStyle w:val="NormalWeb"/>
-        <w:shd w:val="clear" w:color="auto" w:fill="FFFFFF"/>
-        <w:spacing w:before="0" w:beforeAutospacing="0" w:after="0" w:afterAutospacing="0"/>
-        <w:textAlignment w:val="baseline"/>
-        <w:rPr>
-          <w:rStyle w:val="style-scope"/>
-          <w:rFonts w:ascii="Arial" w:hAnsi="Arial" w:cs="Arial"/>
-          <w:sz w:val="22"/>
-          <w:szCs w:val="22"/>
-          <w:bdr w:val="none" w:sz="0" w:space="0" w:color="auto" w:frame="1"/>
-        </w:rPr>
-      </w:pPr>
-    </w:p>
-    <w:p>
-      <w:pPr>
-        <w:pStyle w:val="NormalWeb"/>
-        <w:shd w:val="clear" w:color="auto" w:fill="FFFFFF"/>
-        <w:spacing w:before="0" w:beforeAutospacing="0" w:after="0" w:afterAutospacing="0"/>
-        <w:textAlignment w:val="baseline"/>
-        <w:rPr>
-          <w:rStyle w:val="style-scope"/>
-          <w:rFonts w:ascii="Arial" w:hAnsi="Arial" w:cs="Arial"/>
-          <w:sz w:val="22"/>
-          <w:szCs w:val="22"/>
-          <w:bdr w:val="none" w:sz="0" w:space="0" w:color="auto" w:frame="1"/>
-        </w:rPr>
-      </w:pPr>
-      <w:proofErr w:type="spellStart"/>
+        <w:t xml:space="preserve"> </w:t>
+      </w:r>
       <w:r>
         <w:rPr>
           <w:rStyle w:val="style-scope"/>
@@ -3057,12 +2957,14 @@
           <w:bCs/>
           <w:i/>
           <w:iCs/>
-          <w:sz w:val="22"/>
-          <w:szCs w:val="22"/>
-          <w:bdr w:val="none" w:sz="0" w:space="0" w:color="auto" w:frame="1"/>
-        </w:rPr>
-        <w:t>c</w:t>
-      </w:r>
+          <w:color w:val="0070C0"/>
+          <w:sz w:val="22"/>
+          <w:szCs w:val="22"/>
+          <w:bdr w:val="none" w:sz="0" w:space="0" w:color="auto" w:frame="1"/>
+        </w:rPr>
+        <w:t>..</w:t>
+      </w:r>
+      <w:proofErr w:type="gramEnd"/>
       <w:r>
         <w:rPr>
           <w:rStyle w:val="style-scope"/>
@@ -3071,13 +2973,14 @@
           <w:bCs/>
           <w:i/>
           <w:iCs/>
-          <w:sz w:val="22"/>
-          <w:szCs w:val="22"/>
-          <w:bdr w:val="none" w:sz="0" w:space="0" w:color="auto" w:frame="1"/>
-        </w:rPr>
-        <w:t>ls</w:t>
-      </w:r>
-      <w:proofErr w:type="spellEnd"/>
+          <w:color w:val="0070C0"/>
+          <w:sz w:val="22"/>
+          <w:szCs w:val="22"/>
+          <w:bdr w:val="none" w:sz="0" w:space="0" w:color="auto" w:frame="1"/>
+        </w:rPr>
+        <w:t xml:space="preserve"> (</w:t>
+      </w:r>
+      <w:proofErr w:type="spellStart"/>
       <w:r>
         <w:rPr>
           <w:rStyle w:val="style-scope"/>
@@ -3086,13 +2989,14 @@
           <w:bCs/>
           <w:i/>
           <w:iCs/>
-          <w:sz w:val="22"/>
-          <w:szCs w:val="22"/>
-          <w:bdr w:val="none" w:sz="0" w:space="0" w:color="auto" w:frame="1"/>
-        </w:rPr>
-        <w:t xml:space="preserve"> (</w:t>
-      </w:r>
-      <w:proofErr w:type="spellStart"/>
+          <w:color w:val="0070C0"/>
+          <w:sz w:val="22"/>
+          <w:szCs w:val="22"/>
+          <w:bdr w:val="none" w:sz="0" w:space="0" w:color="auto" w:frame="1"/>
+        </w:rPr>
+        <w:t>cd</w:t>
+      </w:r>
+      <w:proofErr w:type="spellEnd"/>
       <w:r>
         <w:rPr>
           <w:rStyle w:val="style-scope"/>
@@ -3101,13 +3005,13 @@
           <w:bCs/>
           <w:i/>
           <w:iCs/>
-          <w:sz w:val="22"/>
-          <w:szCs w:val="22"/>
-          <w:bdr w:val="none" w:sz="0" w:space="0" w:color="auto" w:frame="1"/>
-        </w:rPr>
-        <w:t>Clear</w:t>
-      </w:r>
-      <w:proofErr w:type="spellEnd"/>
+          <w:color w:val="0070C0"/>
+          <w:sz w:val="22"/>
+          <w:szCs w:val="22"/>
+          <w:bdr w:val="none" w:sz="0" w:space="0" w:color="auto" w:frame="1"/>
+        </w:rPr>
+        <w:t xml:space="preserve"> + ESPAÇO + </w:t>
+      </w:r>
       <w:r>
         <w:rPr>
           <w:rStyle w:val="style-scope"/>
@@ -3116,116 +3020,114 @@
           <w:bCs/>
           <w:i/>
           <w:iCs/>
-          <w:sz w:val="22"/>
-          <w:szCs w:val="22"/>
-          <w:bdr w:val="none" w:sz="0" w:space="0" w:color="auto" w:frame="1"/>
-        </w:rPr>
-        <w:t>)</w:t>
-      </w:r>
-      <w:r>
-        <w:rPr>
-          <w:rStyle w:val="style-scope"/>
-          <w:rFonts w:ascii="Arial" w:hAnsi="Arial" w:cs="Arial"/>
-          <w:sz w:val="22"/>
-          <w:szCs w:val="22"/>
-          <w:bdr w:val="none" w:sz="0" w:space="0" w:color="auto" w:frame="1"/>
-        </w:rPr>
-        <w:t xml:space="preserve"> – Limpa o terminal (</w:t>
-      </w:r>
-      <w:proofErr w:type="spellStart"/>
-      <w:r>
-        <w:rPr>
-          <w:rStyle w:val="style-scope"/>
-          <w:rFonts w:ascii="Arial" w:hAnsi="Arial" w:cs="Arial"/>
-          <w:sz w:val="22"/>
-          <w:szCs w:val="22"/>
-          <w:bdr w:val="none" w:sz="0" w:space="0" w:color="auto" w:frame="1"/>
-        </w:rPr>
-        <w:t>Promp</w:t>
-      </w:r>
-      <w:proofErr w:type="spellEnd"/>
-      <w:r>
-        <w:rPr>
-          <w:rStyle w:val="style-scope"/>
-          <w:rFonts w:ascii="Arial" w:hAnsi="Arial" w:cs="Arial"/>
-          <w:sz w:val="22"/>
-          <w:szCs w:val="22"/>
-          <w:bdr w:val="none" w:sz="0" w:space="0" w:color="auto" w:frame="1"/>
-        </w:rPr>
-        <w:t xml:space="preserve"> de comando). No Linux a mesma função é feita pelo comando “</w:t>
-      </w:r>
-      <w:proofErr w:type="spellStart"/>
-      <w:r>
-        <w:rPr>
-          <w:rStyle w:val="style-scope"/>
-          <w:rFonts w:ascii="Arial" w:hAnsi="Arial" w:cs="Arial"/>
-          <w:sz w:val="22"/>
-          <w:szCs w:val="22"/>
-          <w:bdr w:val="none" w:sz="0" w:space="0" w:color="auto" w:frame="1"/>
-        </w:rPr>
-        <w:t>Clear</w:t>
-      </w:r>
-      <w:proofErr w:type="spellEnd"/>
-      <w:r>
-        <w:rPr>
-          <w:rStyle w:val="style-scope"/>
-          <w:rFonts w:ascii="Arial" w:hAnsi="Arial" w:cs="Arial"/>
-          <w:sz w:val="22"/>
-          <w:szCs w:val="22"/>
-          <w:bdr w:val="none" w:sz="0" w:space="0" w:color="auto" w:frame="1"/>
-        </w:rPr>
-        <w:t>”</w:t>
-      </w:r>
-      <w:r>
-        <w:rPr>
-          <w:rStyle w:val="style-scope"/>
-          <w:rFonts w:ascii="Arial" w:hAnsi="Arial" w:cs="Arial"/>
-          <w:sz w:val="22"/>
-          <w:szCs w:val="22"/>
-          <w:bdr w:val="none" w:sz="0" w:space="0" w:color="auto" w:frame="1"/>
-        </w:rPr>
-        <w:t xml:space="preserve"> ou simplesmente CTRL + L</w:t>
-      </w:r>
-      <w:r>
-        <w:rPr>
-          <w:rStyle w:val="style-scope"/>
-          <w:rFonts w:ascii="Arial" w:hAnsi="Arial" w:cs="Arial"/>
-          <w:sz w:val="22"/>
-          <w:szCs w:val="22"/>
-          <w:bdr w:val="none" w:sz="0" w:space="0" w:color="auto" w:frame="1"/>
-        </w:rPr>
-        <w:t>.</w:t>
-      </w:r>
-    </w:p>
-    <w:p>
-      <w:pPr>
-        <w:pStyle w:val="NormalWeb"/>
-        <w:shd w:val="clear" w:color="auto" w:fill="FFFFFF"/>
-        <w:spacing w:before="0" w:beforeAutospacing="0" w:after="0" w:afterAutospacing="0"/>
-        <w:textAlignment w:val="baseline"/>
-        <w:rPr>
-          <w:rStyle w:val="style-scope"/>
-          <w:rFonts w:ascii="Arial" w:hAnsi="Arial" w:cs="Arial"/>
-          <w:sz w:val="22"/>
-          <w:szCs w:val="22"/>
-          <w:bdr w:val="none" w:sz="0" w:space="0" w:color="auto" w:frame="1"/>
-        </w:rPr>
-      </w:pPr>
-    </w:p>
-    <w:p>
-      <w:pPr>
-        <w:pStyle w:val="NormalWeb"/>
-        <w:shd w:val="clear" w:color="auto" w:fill="FFFFFF"/>
-        <w:spacing w:before="0" w:beforeAutospacing="0" w:after="0" w:afterAutospacing="0"/>
-        <w:textAlignment w:val="baseline"/>
-        <w:rPr>
-          <w:rStyle w:val="style-scope"/>
-          <w:rFonts w:ascii="Arial" w:hAnsi="Arial" w:cs="Arial"/>
-          <w:sz w:val="22"/>
-          <w:szCs w:val="22"/>
-          <w:bdr w:val="none" w:sz="0" w:space="0" w:color="auto" w:frame="1"/>
-        </w:rPr>
-      </w:pPr>
+          <w:color w:val="0070C0"/>
+          <w:sz w:val="22"/>
+          <w:szCs w:val="22"/>
+          <w:bdr w:val="none" w:sz="0" w:space="0" w:color="auto" w:frame="1"/>
+        </w:rPr>
+        <w:t>dois pontos)</w:t>
+      </w:r>
+      <w:r>
+        <w:rPr>
+          <w:rStyle w:val="style-scope"/>
+          <w:rFonts w:ascii="Arial" w:hAnsi="Arial" w:cs="Arial"/>
+          <w:sz w:val="22"/>
+          <w:szCs w:val="22"/>
+          <w:bdr w:val="none" w:sz="0" w:space="0" w:color="auto" w:frame="1"/>
+        </w:rPr>
+        <w:t xml:space="preserve"> – Retrocede um nível na pasta. </w:t>
+      </w:r>
+      <w:r>
+        <w:rPr>
+          <w:rStyle w:val="style-scope"/>
+          <w:rFonts w:ascii="Arial" w:hAnsi="Arial" w:cs="Arial"/>
+          <w:sz w:val="22"/>
+          <w:szCs w:val="22"/>
+          <w:bdr w:val="none" w:sz="0" w:space="0" w:color="auto" w:frame="1"/>
+        </w:rPr>
+        <w:t>Ou seja, sai de uma pasta ou diretório</w:t>
+      </w:r>
+      <w:r>
+        <w:rPr>
+          <w:rStyle w:val="style-scope"/>
+          <w:rFonts w:ascii="Arial" w:hAnsi="Arial" w:cs="Arial"/>
+          <w:sz w:val="22"/>
+          <w:szCs w:val="22"/>
+          <w:bdr w:val="none" w:sz="0" w:space="0" w:color="auto" w:frame="1"/>
+        </w:rPr>
+        <w:t xml:space="preserve"> específico</w:t>
+      </w:r>
+      <w:r>
+        <w:rPr>
+          <w:rStyle w:val="style-scope"/>
+          <w:rFonts w:ascii="Arial" w:hAnsi="Arial" w:cs="Arial"/>
+          <w:sz w:val="22"/>
+          <w:szCs w:val="22"/>
+          <w:bdr w:val="none" w:sz="0" w:space="0" w:color="auto" w:frame="1"/>
+        </w:rPr>
+        <w:t xml:space="preserve">. </w:t>
+      </w:r>
+      <w:r>
+        <w:rPr>
+          <w:rStyle w:val="style-scope"/>
+          <w:rFonts w:ascii="Arial" w:hAnsi="Arial" w:cs="Arial"/>
+          <w:sz w:val="22"/>
+          <w:szCs w:val="22"/>
+          <w:bdr w:val="none" w:sz="0" w:space="0" w:color="auto" w:frame="1"/>
+        </w:rPr>
+        <w:t xml:space="preserve">Esse comando </w:t>
+      </w:r>
+      <w:r>
+        <w:rPr>
+          <w:rStyle w:val="style-scope"/>
+          <w:rFonts w:ascii="Arial" w:hAnsi="Arial" w:cs="Arial"/>
+          <w:sz w:val="22"/>
+          <w:szCs w:val="22"/>
+          <w:bdr w:val="none" w:sz="0" w:space="0" w:color="auto" w:frame="1"/>
+        </w:rPr>
+        <w:t xml:space="preserve">é o mesmo </w:t>
+      </w:r>
+      <w:r>
+        <w:rPr>
+          <w:rStyle w:val="style-scope"/>
+          <w:rFonts w:ascii="Arial" w:hAnsi="Arial" w:cs="Arial"/>
+          <w:sz w:val="22"/>
+          <w:szCs w:val="22"/>
+          <w:bdr w:val="none" w:sz="0" w:space="0" w:color="auto" w:frame="1"/>
+        </w:rPr>
+        <w:t>para o sistema Linux.</w:t>
+      </w:r>
+    </w:p>
+    <w:p>
+      <w:pPr>
+        <w:pStyle w:val="NormalWeb"/>
+        <w:shd w:val="clear" w:color="auto" w:fill="FFFFFF"/>
+        <w:spacing w:before="0" w:beforeAutospacing="0" w:after="0" w:afterAutospacing="0"/>
+        <w:textAlignment w:val="baseline"/>
+        <w:rPr>
+          <w:rStyle w:val="style-scope"/>
+          <w:rFonts w:ascii="Arial" w:hAnsi="Arial" w:cs="Arial"/>
+          <w:sz w:val="22"/>
+          <w:szCs w:val="22"/>
+          <w:bdr w:val="none" w:sz="0" w:space="0" w:color="auto" w:frame="1"/>
+        </w:rPr>
+      </w:pPr>
+    </w:p>
+    <w:p>
+      <w:pPr>
+        <w:pStyle w:val="NormalWeb"/>
+        <w:shd w:val="clear" w:color="auto" w:fill="FFFFFF"/>
+        <w:spacing w:before="0" w:beforeAutospacing="0" w:after="0" w:afterAutospacing="0"/>
+        <w:textAlignment w:val="baseline"/>
+        <w:rPr>
+          <w:rStyle w:val="style-scope"/>
+          <w:rFonts w:ascii="Arial" w:hAnsi="Arial" w:cs="Arial"/>
+          <w:sz w:val="22"/>
+          <w:szCs w:val="22"/>
+          <w:bdr w:val="none" w:sz="0" w:space="0" w:color="auto" w:frame="1"/>
+        </w:rPr>
+      </w:pPr>
+      <w:proofErr w:type="spellStart"/>
       <w:r>
         <w:rPr>
           <w:rStyle w:val="style-scope"/>
@@ -3238,49 +3140,9 @@
           <w:szCs w:val="22"/>
           <w:bdr w:val="none" w:sz="0" w:space="0" w:color="auto" w:frame="1"/>
         </w:rPr>
-        <w:t>Tecla TAB</w:t>
-      </w:r>
-      <w:r>
-        <w:rPr>
-          <w:rStyle w:val="style-scope"/>
-          <w:rFonts w:ascii="Arial" w:hAnsi="Arial" w:cs="Arial"/>
-          <w:sz w:val="22"/>
-          <w:szCs w:val="22"/>
-          <w:bdr w:val="none" w:sz="0" w:space="0" w:color="auto" w:frame="1"/>
-        </w:rPr>
-        <w:t xml:space="preserve"> – Tem a função de autocompletar textos de nomes de arquivos reconhecidos pelo Windows.</w:t>
-      </w:r>
-    </w:p>
-    <w:p>
-      <w:pPr>
-        <w:pStyle w:val="NormalWeb"/>
-        <w:shd w:val="clear" w:color="auto" w:fill="FFFFFF"/>
-        <w:spacing w:before="0" w:beforeAutospacing="0" w:after="0" w:afterAutospacing="0"/>
-        <w:textAlignment w:val="baseline"/>
-        <w:rPr>
-          <w:rStyle w:val="style-scope"/>
-          <w:rFonts w:ascii="Arial" w:hAnsi="Arial" w:cs="Arial"/>
-          <w:sz w:val="22"/>
-          <w:szCs w:val="22"/>
-          <w:bdr w:val="none" w:sz="0" w:space="0" w:color="auto" w:frame="1"/>
-        </w:rPr>
-      </w:pPr>
-    </w:p>
-    <w:p>
-      <w:pPr>
-        <w:pStyle w:val="NormalWeb"/>
-        <w:shd w:val="clear" w:color="auto" w:fill="FFFFFF"/>
-        <w:spacing w:before="0" w:beforeAutospacing="0" w:after="0" w:afterAutospacing="0"/>
-        <w:textAlignment w:val="baseline"/>
-        <w:rPr>
-          <w:rStyle w:val="style-scope"/>
-          <w:rFonts w:ascii="Arial" w:hAnsi="Arial" w:cs="Arial"/>
-          <w:sz w:val="22"/>
-          <w:szCs w:val="22"/>
-          <w:bdr w:val="none" w:sz="0" w:space="0" w:color="auto" w:frame="1"/>
-        </w:rPr>
-      </w:pPr>
-      <w:proofErr w:type="spellStart"/>
+        <w:t>ls</w:t>
+      </w:r>
+      <w:proofErr w:type="spellEnd"/>
       <w:r>
         <w:rPr>
           <w:rStyle w:val="style-scope"/>
@@ -3293,8 +3155,9 @@
           <w:szCs w:val="22"/>
           <w:bdr w:val="none" w:sz="0" w:space="0" w:color="auto" w:frame="1"/>
         </w:rPr>
-        <w:t>m</w:t>
-      </w:r>
+        <w:t xml:space="preserve"> (</w:t>
+      </w:r>
+      <w:proofErr w:type="spellStart"/>
       <w:r>
         <w:rPr>
           <w:rStyle w:val="style-scope"/>
@@ -3307,7 +3170,7 @@
           <w:szCs w:val="22"/>
           <w:bdr w:val="none" w:sz="0" w:space="0" w:color="auto" w:frame="1"/>
         </w:rPr>
-        <w:t>kdir</w:t>
+        <w:t>Clear</w:t>
       </w:r>
       <w:proofErr w:type="spellEnd"/>
       <w:r>
@@ -3322,9 +3185,178 @@
           <w:szCs w:val="22"/>
           <w:bdr w:val="none" w:sz="0" w:space="0" w:color="auto" w:frame="1"/>
         </w:rPr>
-        <w:t xml:space="preserve"> (Make </w:t>
-      </w:r>
-      <w:proofErr w:type="spellStart"/>
+        <w:t>)</w:t>
+      </w:r>
+      <w:r>
+        <w:rPr>
+          <w:rStyle w:val="style-scope"/>
+          <w:rFonts w:ascii="Arial" w:hAnsi="Arial" w:cs="Arial"/>
+          <w:sz w:val="22"/>
+          <w:szCs w:val="22"/>
+          <w:bdr w:val="none" w:sz="0" w:space="0" w:color="auto" w:frame="1"/>
+        </w:rPr>
+        <w:t xml:space="preserve"> – Limpa o terminal (</w:t>
+      </w:r>
+      <w:proofErr w:type="spellStart"/>
+      <w:r>
+        <w:rPr>
+          <w:rStyle w:val="style-scope"/>
+          <w:rFonts w:ascii="Arial" w:hAnsi="Arial" w:cs="Arial"/>
+          <w:sz w:val="22"/>
+          <w:szCs w:val="22"/>
+          <w:bdr w:val="none" w:sz="0" w:space="0" w:color="auto" w:frame="1"/>
+        </w:rPr>
+        <w:t>Promp</w:t>
+      </w:r>
+      <w:proofErr w:type="spellEnd"/>
+      <w:r>
+        <w:rPr>
+          <w:rStyle w:val="style-scope"/>
+          <w:rFonts w:ascii="Arial" w:hAnsi="Arial" w:cs="Arial"/>
+          <w:sz w:val="22"/>
+          <w:szCs w:val="22"/>
+          <w:bdr w:val="none" w:sz="0" w:space="0" w:color="auto" w:frame="1"/>
+        </w:rPr>
+        <w:t xml:space="preserve"> de comando). No Linux a mesma função é feita pelo comando “</w:t>
+      </w:r>
+      <w:proofErr w:type="spellStart"/>
+      <w:r>
+        <w:rPr>
+          <w:rStyle w:val="style-scope"/>
+          <w:rFonts w:ascii="Arial" w:hAnsi="Arial" w:cs="Arial"/>
+          <w:sz w:val="22"/>
+          <w:szCs w:val="22"/>
+          <w:bdr w:val="none" w:sz="0" w:space="0" w:color="auto" w:frame="1"/>
+        </w:rPr>
+        <w:t>Clear</w:t>
+      </w:r>
+      <w:proofErr w:type="spellEnd"/>
+      <w:r>
+        <w:rPr>
+          <w:rStyle w:val="style-scope"/>
+          <w:rFonts w:ascii="Arial" w:hAnsi="Arial" w:cs="Arial"/>
+          <w:sz w:val="22"/>
+          <w:szCs w:val="22"/>
+          <w:bdr w:val="none" w:sz="0" w:space="0" w:color="auto" w:frame="1"/>
+        </w:rPr>
+        <w:t>”</w:t>
+      </w:r>
+      <w:r>
+        <w:rPr>
+          <w:rStyle w:val="style-scope"/>
+          <w:rFonts w:ascii="Arial" w:hAnsi="Arial" w:cs="Arial"/>
+          <w:sz w:val="22"/>
+          <w:szCs w:val="22"/>
+          <w:bdr w:val="none" w:sz="0" w:space="0" w:color="auto" w:frame="1"/>
+        </w:rPr>
+        <w:t xml:space="preserve"> ou simplesmente CTRL + L</w:t>
+      </w:r>
+      <w:r>
+        <w:rPr>
+          <w:rStyle w:val="style-scope"/>
+          <w:rFonts w:ascii="Arial" w:hAnsi="Arial" w:cs="Arial"/>
+          <w:sz w:val="22"/>
+          <w:szCs w:val="22"/>
+          <w:bdr w:val="none" w:sz="0" w:space="0" w:color="auto" w:frame="1"/>
+        </w:rPr>
+        <w:t>.</w:t>
+      </w:r>
+    </w:p>
+    <w:p>
+      <w:pPr>
+        <w:pStyle w:val="NormalWeb"/>
+        <w:shd w:val="clear" w:color="auto" w:fill="FFFFFF"/>
+        <w:spacing w:before="0" w:beforeAutospacing="0" w:after="0" w:afterAutospacing="0"/>
+        <w:textAlignment w:val="baseline"/>
+        <w:rPr>
+          <w:rStyle w:val="style-scope"/>
+          <w:rFonts w:ascii="Arial" w:hAnsi="Arial" w:cs="Arial"/>
+          <w:sz w:val="22"/>
+          <w:szCs w:val="22"/>
+          <w:bdr w:val="none" w:sz="0" w:space="0" w:color="auto" w:frame="1"/>
+        </w:rPr>
+      </w:pPr>
+    </w:p>
+    <w:p>
+      <w:pPr>
+        <w:pStyle w:val="NormalWeb"/>
+        <w:shd w:val="clear" w:color="auto" w:fill="FFFFFF"/>
+        <w:spacing w:before="0" w:beforeAutospacing="0" w:after="0" w:afterAutospacing="0"/>
+        <w:textAlignment w:val="baseline"/>
+        <w:rPr>
+          <w:rStyle w:val="style-scope"/>
+          <w:rFonts w:ascii="Arial" w:hAnsi="Arial" w:cs="Arial"/>
+          <w:sz w:val="22"/>
+          <w:szCs w:val="22"/>
+          <w:bdr w:val="none" w:sz="0" w:space="0" w:color="auto" w:frame="1"/>
+        </w:rPr>
+      </w:pPr>
+      <w:proofErr w:type="spellStart"/>
+      <w:r>
+        <w:rPr>
+          <w:rStyle w:val="style-scope"/>
+          <w:rFonts w:ascii="Arial" w:hAnsi="Arial" w:cs="Arial"/>
+          <w:b/>
+          <w:bCs/>
+          <w:sz w:val="22"/>
+          <w:szCs w:val="22"/>
+          <w:bdr w:val="none" w:sz="0" w:space="0" w:color="auto" w:frame="1"/>
+        </w:rPr>
+        <w:t>ls</w:t>
+      </w:r>
+      <w:proofErr w:type="spellEnd"/>
+      <w:r>
+        <w:rPr>
+          <w:rStyle w:val="style-scope"/>
+          <w:rFonts w:ascii="Arial" w:hAnsi="Arial" w:cs="Arial"/>
+          <w:b/>
+          <w:bCs/>
+          <w:sz w:val="22"/>
+          <w:szCs w:val="22"/>
+          <w:bdr w:val="none" w:sz="0" w:space="0" w:color="auto" w:frame="1"/>
+        </w:rPr>
+        <w:t xml:space="preserve"> -a</w:t>
+      </w:r>
+      <w:r>
+        <w:rPr>
+          <w:rStyle w:val="style-scope"/>
+          <w:rFonts w:ascii="Arial" w:hAnsi="Arial" w:cs="Arial"/>
+          <w:sz w:val="22"/>
+          <w:szCs w:val="22"/>
+          <w:bdr w:val="none" w:sz="0" w:space="0" w:color="auto" w:frame="1"/>
+        </w:rPr>
+        <w:t>: Exibe arquivos ocultos em um repositório.</w:t>
+      </w:r>
+    </w:p>
+    <w:p>
+      <w:pPr>
+        <w:pStyle w:val="NormalWeb"/>
+        <w:shd w:val="clear" w:color="auto" w:fill="FFFFFF"/>
+        <w:spacing w:before="0" w:beforeAutospacing="0" w:after="0" w:afterAutospacing="0"/>
+        <w:textAlignment w:val="baseline"/>
+        <w:rPr>
+          <w:rStyle w:val="style-scope"/>
+          <w:rFonts w:ascii="Arial" w:hAnsi="Arial" w:cs="Arial"/>
+          <w:sz w:val="22"/>
+          <w:szCs w:val="22"/>
+          <w:bdr w:val="none" w:sz="0" w:space="0" w:color="auto" w:frame="1"/>
+        </w:rPr>
+      </w:pPr>
+    </w:p>
+    <w:p>
+      <w:pPr>
+        <w:pStyle w:val="NormalWeb"/>
+        <w:shd w:val="clear" w:color="auto" w:fill="FFFFFF"/>
+        <w:spacing w:before="0" w:beforeAutospacing="0" w:after="0" w:afterAutospacing="0"/>
+        <w:textAlignment w:val="baseline"/>
+        <w:rPr>
+          <w:rStyle w:val="style-scope"/>
+          <w:rFonts w:ascii="Arial" w:hAnsi="Arial" w:cs="Arial"/>
+          <w:sz w:val="22"/>
+          <w:szCs w:val="22"/>
+          <w:bdr w:val="none" w:sz="0" w:space="0" w:color="auto" w:frame="1"/>
+        </w:rPr>
+      </w:pPr>
       <w:r>
         <w:rPr>
           <w:rStyle w:val="style-scope"/>
@@ -3337,9 +3369,49 @@
           <w:szCs w:val="22"/>
           <w:bdr w:val="none" w:sz="0" w:space="0" w:color="auto" w:frame="1"/>
         </w:rPr>
-        <w:t>Directory</w:t>
-      </w:r>
-      <w:proofErr w:type="spellEnd"/>
+        <w:t>Tecla TAB</w:t>
+      </w:r>
+      <w:r>
+        <w:rPr>
+          <w:rStyle w:val="style-scope"/>
+          <w:rFonts w:ascii="Arial" w:hAnsi="Arial" w:cs="Arial"/>
+          <w:sz w:val="22"/>
+          <w:szCs w:val="22"/>
+          <w:bdr w:val="none" w:sz="0" w:space="0" w:color="auto" w:frame="1"/>
+        </w:rPr>
+        <w:t xml:space="preserve"> – Tem a função de autocompletar textos de nomes de arquivos reconhecidos pelo Windows.</w:t>
+      </w:r>
+    </w:p>
+    <w:p>
+      <w:pPr>
+        <w:pStyle w:val="NormalWeb"/>
+        <w:shd w:val="clear" w:color="auto" w:fill="FFFFFF"/>
+        <w:spacing w:before="0" w:beforeAutospacing="0" w:after="0" w:afterAutospacing="0"/>
+        <w:textAlignment w:val="baseline"/>
+        <w:rPr>
+          <w:rStyle w:val="style-scope"/>
+          <w:rFonts w:ascii="Arial" w:hAnsi="Arial" w:cs="Arial"/>
+          <w:sz w:val="22"/>
+          <w:szCs w:val="22"/>
+          <w:bdr w:val="none" w:sz="0" w:space="0" w:color="auto" w:frame="1"/>
+        </w:rPr>
+      </w:pPr>
+    </w:p>
+    <w:p>
+      <w:pPr>
+        <w:pStyle w:val="NormalWeb"/>
+        <w:shd w:val="clear" w:color="auto" w:fill="FFFFFF"/>
+        <w:spacing w:before="0" w:beforeAutospacing="0" w:after="0" w:afterAutospacing="0"/>
+        <w:textAlignment w:val="baseline"/>
+        <w:rPr>
+          <w:rStyle w:val="style-scope"/>
+          <w:rFonts w:ascii="Arial" w:hAnsi="Arial" w:cs="Arial"/>
+          <w:sz w:val="22"/>
+          <w:szCs w:val="22"/>
+          <w:bdr w:val="none" w:sz="0" w:space="0" w:color="auto" w:frame="1"/>
+        </w:rPr>
+      </w:pPr>
+      <w:proofErr w:type="spellStart"/>
       <w:r>
         <w:rPr>
           <w:rStyle w:val="style-scope"/>
@@ -3352,6 +3424,65 @@
           <w:szCs w:val="22"/>
           <w:bdr w:val="none" w:sz="0" w:space="0" w:color="auto" w:frame="1"/>
         </w:rPr>
+        <w:t>m</w:t>
+      </w:r>
+      <w:r>
+        <w:rPr>
+          <w:rStyle w:val="style-scope"/>
+          <w:rFonts w:ascii="Arial" w:hAnsi="Arial" w:cs="Arial"/>
+          <w:b/>
+          <w:bCs/>
+          <w:i/>
+          <w:iCs/>
+          <w:sz w:val="22"/>
+          <w:szCs w:val="22"/>
+          <w:bdr w:val="none" w:sz="0" w:space="0" w:color="auto" w:frame="1"/>
+        </w:rPr>
+        <w:t>kdir</w:t>
+      </w:r>
+      <w:proofErr w:type="spellEnd"/>
+      <w:r>
+        <w:rPr>
+          <w:rStyle w:val="style-scope"/>
+          <w:rFonts w:ascii="Arial" w:hAnsi="Arial" w:cs="Arial"/>
+          <w:b/>
+          <w:bCs/>
+          <w:i/>
+          <w:iCs/>
+          <w:sz w:val="22"/>
+          <w:szCs w:val="22"/>
+          <w:bdr w:val="none" w:sz="0" w:space="0" w:color="auto" w:frame="1"/>
+        </w:rPr>
+        <w:t xml:space="preserve"> (Make </w:t>
+      </w:r>
+      <w:proofErr w:type="spellStart"/>
+      <w:r>
+        <w:rPr>
+          <w:rStyle w:val="style-scope"/>
+          <w:rFonts w:ascii="Arial" w:hAnsi="Arial" w:cs="Arial"/>
+          <w:b/>
+          <w:bCs/>
+          <w:i/>
+          <w:iCs/>
+          <w:sz w:val="22"/>
+          <w:szCs w:val="22"/>
+          <w:bdr w:val="none" w:sz="0" w:space="0" w:color="auto" w:frame="1"/>
+        </w:rPr>
+        <w:t>Directory</w:t>
+      </w:r>
+      <w:proofErr w:type="spellEnd"/>
+      <w:r>
+        <w:rPr>
+          <w:rStyle w:val="style-scope"/>
+          <w:rFonts w:ascii="Arial" w:hAnsi="Arial" w:cs="Arial"/>
+          <w:b/>
+          <w:bCs/>
+          <w:i/>
+          <w:iCs/>
+          <w:sz w:val="22"/>
+          <w:szCs w:val="22"/>
+          <w:bdr w:val="none" w:sz="0" w:space="0" w:color="auto" w:frame="1"/>
+        </w:rPr>
         <w:t>)</w:t>
       </w:r>
       <w:r>
@@ -3408,11 +3539,23 @@
         <w:rPr>
           <w:rStyle w:val="style-scope"/>
           <w:rFonts w:ascii="Arial" w:hAnsi="Arial" w:cs="Arial"/>
-          <w:sz w:val="22"/>
-          <w:szCs w:val="22"/>
-          <w:bdr w:val="none" w:sz="0" w:space="0" w:color="auto" w:frame="1"/>
-        </w:rPr>
-        <w:t>Echo – ‘Printa’ ou replica no diretório selecionado a palavra que o usuário digitar logo após esse comando.</w:t>
+          <w:b/>
+          <w:bCs/>
+          <w:sz w:val="22"/>
+          <w:szCs w:val="22"/>
+          <w:bdr w:val="none" w:sz="0" w:space="0" w:color="auto" w:frame="1"/>
+        </w:rPr>
+        <w:t>Echo</w:t>
+      </w:r>
+      <w:r>
+        <w:rPr>
+          <w:rStyle w:val="style-scope"/>
+          <w:rFonts w:ascii="Arial" w:hAnsi="Arial" w:cs="Arial"/>
+          <w:sz w:val="22"/>
+          <w:szCs w:val="22"/>
+          <w:bdr w:val="none" w:sz="0" w:space="0" w:color="auto" w:frame="1"/>
+        </w:rPr>
+        <w:t xml:space="preserve"> – ‘Printa’ ou replica no diretório selecionado a palavra que o usuário digitar logo após esse comando.</w:t>
       </w:r>
     </w:p>
     <w:p>
@@ -7186,6 +7329,7 @@
         <w:rPr>
           <w:noProof/>
         </w:rPr>
+        <w:lastRenderedPageBreak/>
         <w:drawing>
           <wp:inline distT="0" distB="0" distL="0" distR="0" wp14:anchorId="7E5AD228" wp14:editId="31A61A87">
             <wp:extent cx="3819525" cy="3125864"/>
@@ -7633,306 +7777,6 @@
         <w:pStyle w:val="NormalWeb"/>
         <w:shd w:val="clear" w:color="auto" w:fill="FFFFFF"/>
         <w:spacing w:before="0" w:beforeAutospacing="0" w:after="0" w:afterAutospacing="0"/>
-        <w:textAlignment w:val="baseline"/>
-        <w:rPr>
-          <w:rStyle w:val="style-scope"/>
-          <w:rFonts w:ascii="Arial" w:hAnsi="Arial" w:cs="Arial"/>
-          <w:sz w:val="22"/>
-          <w:szCs w:val="22"/>
-          <w:bdr w:val="none" w:sz="0" w:space="0" w:color="auto" w:frame="1"/>
-        </w:rPr>
-      </w:pPr>
-    </w:p>
-    <w:p>
-      <w:pPr>
-        <w:pStyle w:val="NormalWeb"/>
-        <w:shd w:val="clear" w:color="auto" w:fill="FFFFFF"/>
-        <w:spacing w:before="0" w:beforeAutospacing="0" w:after="0" w:afterAutospacing="0"/>
-        <w:textAlignment w:val="baseline"/>
-        <w:rPr>
-          <w:rStyle w:val="style-scope"/>
-          <w:rFonts w:ascii="Arial" w:hAnsi="Arial" w:cs="Arial"/>
-          <w:sz w:val="22"/>
-          <w:szCs w:val="22"/>
-          <w:bdr w:val="none" w:sz="0" w:space="0" w:color="auto" w:frame="1"/>
-        </w:rPr>
-      </w:pPr>
-    </w:p>
-    <w:p>
-      <w:pPr>
-        <w:pStyle w:val="NormalWeb"/>
-        <w:shd w:val="clear" w:color="auto" w:fill="FFFFFF"/>
-        <w:spacing w:before="0" w:beforeAutospacing="0" w:after="0" w:afterAutospacing="0"/>
-        <w:textAlignment w:val="baseline"/>
-        <w:rPr>
-          <w:rStyle w:val="style-scope"/>
-          <w:rFonts w:ascii="Arial" w:hAnsi="Arial" w:cs="Arial"/>
-          <w:sz w:val="22"/>
-          <w:szCs w:val="22"/>
-          <w:bdr w:val="none" w:sz="0" w:space="0" w:color="auto" w:frame="1"/>
-        </w:rPr>
-      </w:pPr>
-    </w:p>
-    <w:p>
-      <w:pPr>
-        <w:pStyle w:val="NormalWeb"/>
-        <w:shd w:val="clear" w:color="auto" w:fill="FFFFFF"/>
-        <w:spacing w:before="0" w:beforeAutospacing="0" w:after="0" w:afterAutospacing="0"/>
-        <w:textAlignment w:val="baseline"/>
-        <w:rPr>
-          <w:rStyle w:val="style-scope"/>
-          <w:rFonts w:ascii="Arial" w:hAnsi="Arial" w:cs="Arial"/>
-          <w:sz w:val="22"/>
-          <w:szCs w:val="22"/>
-          <w:bdr w:val="none" w:sz="0" w:space="0" w:color="auto" w:frame="1"/>
-        </w:rPr>
-      </w:pPr>
-    </w:p>
-    <w:p>
-      <w:pPr>
-        <w:pStyle w:val="NormalWeb"/>
-        <w:shd w:val="clear" w:color="auto" w:fill="FFFFFF"/>
-        <w:spacing w:before="0" w:beforeAutospacing="0" w:after="0" w:afterAutospacing="0"/>
-        <w:textAlignment w:val="baseline"/>
-        <w:rPr>
-          <w:rStyle w:val="style-scope"/>
-          <w:rFonts w:ascii="Arial" w:hAnsi="Arial" w:cs="Arial"/>
-          <w:sz w:val="22"/>
-          <w:szCs w:val="22"/>
-          <w:bdr w:val="none" w:sz="0" w:space="0" w:color="auto" w:frame="1"/>
-        </w:rPr>
-      </w:pPr>
-    </w:p>
-    <w:p>
-      <w:pPr>
-        <w:pStyle w:val="NormalWeb"/>
-        <w:shd w:val="clear" w:color="auto" w:fill="FFFFFF"/>
-        <w:spacing w:before="0" w:beforeAutospacing="0" w:after="0" w:afterAutospacing="0"/>
-        <w:textAlignment w:val="baseline"/>
-        <w:rPr>
-          <w:rStyle w:val="style-scope"/>
-          <w:rFonts w:ascii="Arial" w:hAnsi="Arial" w:cs="Arial"/>
-          <w:sz w:val="22"/>
-          <w:szCs w:val="22"/>
-          <w:bdr w:val="none" w:sz="0" w:space="0" w:color="auto" w:frame="1"/>
-        </w:rPr>
-      </w:pPr>
-    </w:p>
-    <w:p>
-      <w:pPr>
-        <w:pStyle w:val="NormalWeb"/>
-        <w:shd w:val="clear" w:color="auto" w:fill="FFFFFF"/>
-        <w:spacing w:before="0" w:beforeAutospacing="0" w:after="0" w:afterAutospacing="0"/>
-        <w:textAlignment w:val="baseline"/>
-        <w:rPr>
-          <w:rStyle w:val="style-scope"/>
-          <w:rFonts w:ascii="Arial" w:hAnsi="Arial" w:cs="Arial"/>
-          <w:sz w:val="22"/>
-          <w:szCs w:val="22"/>
-          <w:bdr w:val="none" w:sz="0" w:space="0" w:color="auto" w:frame="1"/>
-        </w:rPr>
-      </w:pPr>
-    </w:p>
-    <w:p>
-      <w:pPr>
-        <w:pStyle w:val="NormalWeb"/>
-        <w:shd w:val="clear" w:color="auto" w:fill="FFFFFF"/>
-        <w:spacing w:before="0" w:beforeAutospacing="0" w:after="0" w:afterAutospacing="0"/>
-        <w:textAlignment w:val="baseline"/>
-        <w:rPr>
-          <w:rStyle w:val="style-scope"/>
-          <w:rFonts w:ascii="Arial" w:hAnsi="Arial" w:cs="Arial"/>
-          <w:sz w:val="22"/>
-          <w:szCs w:val="22"/>
-          <w:bdr w:val="none" w:sz="0" w:space="0" w:color="auto" w:frame="1"/>
-        </w:rPr>
-      </w:pPr>
-    </w:p>
-    <w:p>
-      <w:pPr>
-        <w:pStyle w:val="NormalWeb"/>
-        <w:shd w:val="clear" w:color="auto" w:fill="FFFFFF"/>
-        <w:spacing w:before="0" w:beforeAutospacing="0" w:after="0" w:afterAutospacing="0"/>
-        <w:textAlignment w:val="baseline"/>
-        <w:rPr>
-          <w:rStyle w:val="style-scope"/>
-          <w:rFonts w:ascii="Arial" w:hAnsi="Arial" w:cs="Arial"/>
-          <w:sz w:val="22"/>
-          <w:szCs w:val="22"/>
-          <w:bdr w:val="none" w:sz="0" w:space="0" w:color="auto" w:frame="1"/>
-        </w:rPr>
-      </w:pPr>
-    </w:p>
-    <w:p>
-      <w:pPr>
-        <w:pStyle w:val="NormalWeb"/>
-        <w:shd w:val="clear" w:color="auto" w:fill="FFFFFF"/>
-        <w:spacing w:before="0" w:beforeAutospacing="0" w:after="0" w:afterAutospacing="0"/>
-        <w:textAlignment w:val="baseline"/>
-        <w:rPr>
-          <w:rStyle w:val="style-scope"/>
-          <w:rFonts w:ascii="Arial" w:hAnsi="Arial" w:cs="Arial"/>
-          <w:sz w:val="22"/>
-          <w:szCs w:val="22"/>
-          <w:bdr w:val="none" w:sz="0" w:space="0" w:color="auto" w:frame="1"/>
-        </w:rPr>
-      </w:pPr>
-    </w:p>
-    <w:p>
-      <w:pPr>
-        <w:pStyle w:val="NormalWeb"/>
-        <w:shd w:val="clear" w:color="auto" w:fill="FFFFFF"/>
-        <w:spacing w:before="0" w:beforeAutospacing="0" w:after="0" w:afterAutospacing="0"/>
-        <w:textAlignment w:val="baseline"/>
-        <w:rPr>
-          <w:rStyle w:val="style-scope"/>
-          <w:rFonts w:ascii="Arial" w:hAnsi="Arial" w:cs="Arial"/>
-          <w:sz w:val="22"/>
-          <w:szCs w:val="22"/>
-          <w:bdr w:val="none" w:sz="0" w:space="0" w:color="auto" w:frame="1"/>
-        </w:rPr>
-      </w:pPr>
-    </w:p>
-    <w:p>
-      <w:pPr>
-        <w:pStyle w:val="NormalWeb"/>
-        <w:shd w:val="clear" w:color="auto" w:fill="FFFFFF"/>
-        <w:spacing w:before="0" w:beforeAutospacing="0" w:after="0" w:afterAutospacing="0"/>
-        <w:textAlignment w:val="baseline"/>
-        <w:rPr>
-          <w:rStyle w:val="style-scope"/>
-          <w:rFonts w:ascii="Arial" w:hAnsi="Arial" w:cs="Arial"/>
-          <w:sz w:val="22"/>
-          <w:szCs w:val="22"/>
-          <w:bdr w:val="none" w:sz="0" w:space="0" w:color="auto" w:frame="1"/>
-        </w:rPr>
-      </w:pPr>
-    </w:p>
-    <w:p>
-      <w:pPr>
-        <w:pStyle w:val="NormalWeb"/>
-        <w:shd w:val="clear" w:color="auto" w:fill="FFFFFF"/>
-        <w:spacing w:before="0" w:beforeAutospacing="0" w:after="0" w:afterAutospacing="0"/>
-        <w:textAlignment w:val="baseline"/>
-        <w:rPr>
-          <w:rStyle w:val="style-scope"/>
-          <w:rFonts w:ascii="Arial" w:hAnsi="Arial" w:cs="Arial"/>
-          <w:sz w:val="22"/>
-          <w:szCs w:val="22"/>
-          <w:bdr w:val="none" w:sz="0" w:space="0" w:color="auto" w:frame="1"/>
-        </w:rPr>
-      </w:pPr>
-    </w:p>
-    <w:p>
-      <w:pPr>
-        <w:pStyle w:val="NormalWeb"/>
-        <w:shd w:val="clear" w:color="auto" w:fill="FFFFFF"/>
-        <w:spacing w:before="0" w:beforeAutospacing="0" w:after="0" w:afterAutospacing="0"/>
-        <w:textAlignment w:val="baseline"/>
-        <w:rPr>
-          <w:rStyle w:val="style-scope"/>
-          <w:rFonts w:ascii="Arial" w:hAnsi="Arial" w:cs="Arial"/>
-          <w:sz w:val="22"/>
-          <w:szCs w:val="22"/>
-          <w:bdr w:val="none" w:sz="0" w:space="0" w:color="auto" w:frame="1"/>
-        </w:rPr>
-      </w:pPr>
-    </w:p>
-    <w:p>
-      <w:pPr>
-        <w:pStyle w:val="NormalWeb"/>
-        <w:shd w:val="clear" w:color="auto" w:fill="FFFFFF"/>
-        <w:spacing w:before="0" w:beforeAutospacing="0" w:after="0" w:afterAutospacing="0"/>
-        <w:textAlignment w:val="baseline"/>
-        <w:rPr>
-          <w:rStyle w:val="style-scope"/>
-          <w:rFonts w:ascii="Arial" w:hAnsi="Arial" w:cs="Arial"/>
-          <w:sz w:val="22"/>
-          <w:szCs w:val="22"/>
-          <w:bdr w:val="none" w:sz="0" w:space="0" w:color="auto" w:frame="1"/>
-        </w:rPr>
-      </w:pPr>
-    </w:p>
-    <w:p>
-      <w:pPr>
-        <w:pStyle w:val="NormalWeb"/>
-        <w:shd w:val="clear" w:color="auto" w:fill="FFFFFF"/>
-        <w:spacing w:before="0" w:beforeAutospacing="0" w:after="0" w:afterAutospacing="0"/>
-        <w:textAlignment w:val="baseline"/>
-        <w:rPr>
-          <w:rStyle w:val="style-scope"/>
-          <w:rFonts w:ascii="Arial" w:hAnsi="Arial" w:cs="Arial"/>
-          <w:sz w:val="22"/>
-          <w:szCs w:val="22"/>
-          <w:bdr w:val="none" w:sz="0" w:space="0" w:color="auto" w:frame="1"/>
-        </w:rPr>
-      </w:pPr>
-    </w:p>
-    <w:p>
-      <w:pPr>
-        <w:pStyle w:val="NormalWeb"/>
-        <w:shd w:val="clear" w:color="auto" w:fill="FFFFFF"/>
-        <w:spacing w:before="0" w:beforeAutospacing="0" w:after="0" w:afterAutospacing="0"/>
-        <w:textAlignment w:val="baseline"/>
-        <w:rPr>
-          <w:rStyle w:val="style-scope"/>
-          <w:rFonts w:ascii="Arial" w:hAnsi="Arial" w:cs="Arial"/>
-          <w:sz w:val="22"/>
-          <w:szCs w:val="22"/>
-          <w:bdr w:val="none" w:sz="0" w:space="0" w:color="auto" w:frame="1"/>
-        </w:rPr>
-      </w:pPr>
-    </w:p>
-    <w:p>
-      <w:pPr>
-        <w:pStyle w:val="NormalWeb"/>
-        <w:shd w:val="clear" w:color="auto" w:fill="FFFFFF"/>
-        <w:spacing w:before="0" w:beforeAutospacing="0" w:after="0" w:afterAutospacing="0"/>
-        <w:textAlignment w:val="baseline"/>
-        <w:rPr>
-          <w:rStyle w:val="style-scope"/>
-          <w:rFonts w:ascii="Arial" w:hAnsi="Arial" w:cs="Arial"/>
-          <w:sz w:val="22"/>
-          <w:szCs w:val="22"/>
-          <w:bdr w:val="none" w:sz="0" w:space="0" w:color="auto" w:frame="1"/>
-        </w:rPr>
-      </w:pPr>
-    </w:p>
-    <w:p>
-      <w:pPr>
-        <w:pStyle w:val="NormalWeb"/>
-        <w:shd w:val="clear" w:color="auto" w:fill="FFFFFF"/>
-        <w:spacing w:before="0" w:beforeAutospacing="0" w:after="0" w:afterAutospacing="0"/>
-        <w:textAlignment w:val="baseline"/>
-        <w:rPr>
-          <w:rStyle w:val="style-scope"/>
-          <w:rFonts w:ascii="Arial" w:hAnsi="Arial" w:cs="Arial"/>
-          <w:sz w:val="22"/>
-          <w:szCs w:val="22"/>
-          <w:bdr w:val="none" w:sz="0" w:space="0" w:color="auto" w:frame="1"/>
-        </w:rPr>
-      </w:pPr>
-    </w:p>
-    <w:p>
-      <w:pPr>
-        <w:pStyle w:val="NormalWeb"/>
-        <w:shd w:val="clear" w:color="auto" w:fill="FFFFFF"/>
-        <w:spacing w:before="0" w:beforeAutospacing="0" w:after="0" w:afterAutospacing="0"/>
-        <w:textAlignment w:val="baseline"/>
-        <w:rPr>
-          <w:rStyle w:val="style-scope"/>
-          <w:rFonts w:ascii="Arial" w:hAnsi="Arial" w:cs="Arial"/>
-          <w:sz w:val="22"/>
-          <w:szCs w:val="22"/>
-          <w:bdr w:val="none" w:sz="0" w:space="0" w:color="auto" w:frame="1"/>
-        </w:rPr>
-      </w:pPr>
-    </w:p>
-    <w:p>
-      <w:pPr>
-        <w:pStyle w:val="NormalWeb"/>
-        <w:shd w:val="clear" w:color="auto" w:fill="FFFFFF"/>
-        <w:spacing w:before="0" w:beforeAutospacing="0" w:after="0" w:afterAutospacing="0"/>
         <w:jc w:val="center"/>
         <w:textAlignment w:val="baseline"/>
         <w:rPr>
@@ -9221,36 +9065,6 @@
         </w:rPr>
         <w:t>.</w:t>
       </w:r>
-    </w:p>
-    <w:p>
-      <w:pPr>
-        <w:pStyle w:val="NormalWeb"/>
-        <w:shd w:val="clear" w:color="auto" w:fill="FFFFFF"/>
-        <w:spacing w:before="0" w:beforeAutospacing="0" w:after="0" w:afterAutospacing="0"/>
-        <w:textAlignment w:val="baseline"/>
-        <w:rPr>
-          <w:rStyle w:val="style-scope"/>
-          <w:rFonts w:ascii="Arial" w:hAnsi="Arial" w:cs="Arial"/>
-          <w:sz w:val="22"/>
-          <w:szCs w:val="22"/>
-          <w:bdr w:val="none" w:sz="0" w:space="0" w:color="auto" w:frame="1"/>
-        </w:rPr>
-      </w:pPr>
-    </w:p>
-    <w:p>
-      <w:pPr>
-        <w:pStyle w:val="NormalWeb"/>
-        <w:shd w:val="clear" w:color="auto" w:fill="FFFFFF"/>
-        <w:spacing w:before="0" w:beforeAutospacing="0" w:after="0" w:afterAutospacing="0"/>
-        <w:textAlignment w:val="baseline"/>
-        <w:rPr>
-          <w:rStyle w:val="style-scope"/>
-          <w:rFonts w:ascii="Arial" w:hAnsi="Arial" w:cs="Arial"/>
-          <w:sz w:val="22"/>
-          <w:szCs w:val="22"/>
-          <w:bdr w:val="none" w:sz="0" w:space="0" w:color="auto" w:frame="1"/>
-        </w:rPr>
-      </w:pPr>
     </w:p>
     <w:p>
       <w:pPr>
@@ -12551,31 +12365,6 @@
         <w:rPr>
           <w:rStyle w:val="style-scope"/>
           <w:rFonts w:ascii="Arial" w:hAnsi="Arial" w:cs="Arial"/>
-          <w:sz w:val="22"/>
-          <w:szCs w:val="22"/>
-          <w:bdr w:val="none" w:sz="0" w:space="0" w:color="auto" w:frame="1"/>
-        </w:rPr>
-      </w:pPr>
-    </w:p>
-    <w:p>
-      <w:pPr>
-        <w:pStyle w:val="NormalWeb"/>
-        <w:shd w:val="clear" w:color="auto" w:fill="FFFFFF"/>
-        <w:spacing w:before="0" w:beforeAutospacing="0" w:after="0" w:afterAutospacing="0"/>
-        <w:textAlignment w:val="baseline"/>
-        <w:rPr>
-          <w:rStyle w:val="style-scope"/>
-          <w:rFonts w:ascii="Arial" w:hAnsi="Arial" w:cs="Arial"/>
-          <w:sz w:val="22"/>
-          <w:szCs w:val="22"/>
-          <w:bdr w:val="none" w:sz="0" w:space="0" w:color="auto" w:frame="1"/>
-        </w:rPr>
-      </w:pPr>
-      <w:proofErr w:type="spellStart"/>
-      <w:r>
-        <w:rPr>
-          <w:rStyle w:val="style-scope"/>
-          <w:rFonts w:ascii="Arial" w:hAnsi="Arial" w:cs="Arial"/>
           <w:b/>
           <w:bCs/>
           <w:color w:val="0070C0"/>
@@ -12583,6 +12372,34 @@
           <w:szCs w:val="22"/>
           <w:bdr w:val="none" w:sz="0" w:space="0" w:color="auto" w:frame="1"/>
         </w:rPr>
+      </w:pPr>
+    </w:p>
+    <w:p>
+      <w:pPr>
+        <w:pStyle w:val="NormalWeb"/>
+        <w:shd w:val="clear" w:color="auto" w:fill="FFFFFF"/>
+        <w:spacing w:before="0" w:beforeAutospacing="0" w:after="0" w:afterAutospacing="0"/>
+        <w:textAlignment w:val="baseline"/>
+        <w:rPr>
+          <w:rStyle w:val="style-scope"/>
+          <w:rFonts w:ascii="Arial" w:hAnsi="Arial" w:cs="Arial"/>
+          <w:sz w:val="22"/>
+          <w:szCs w:val="22"/>
+          <w:bdr w:val="none" w:sz="0" w:space="0" w:color="auto" w:frame="1"/>
+        </w:rPr>
+      </w:pPr>
+      <w:proofErr w:type="spellStart"/>
+      <w:r>
+        <w:rPr>
+          <w:rStyle w:val="style-scope"/>
+          <w:rFonts w:ascii="Arial" w:hAnsi="Arial" w:cs="Arial"/>
+          <w:b/>
+          <w:bCs/>
+          <w:color w:val="0070C0"/>
+          <w:sz w:val="22"/>
+          <w:szCs w:val="22"/>
+          <w:bdr w:val="none" w:sz="0" w:space="0" w:color="auto" w:frame="1"/>
+        </w:rPr>
         <w:t>Git</w:t>
       </w:r>
       <w:proofErr w:type="spellEnd"/>
@@ -12687,6 +12504,29 @@
           <w:bdr w:val="none" w:sz="0" w:space="0" w:color="auto" w:frame="1"/>
         </w:rPr>
       </w:pPr>
+      <w:r>
+        <w:rPr>
+          <w:rStyle w:val="style-scope"/>
+          <w:rFonts w:ascii="Arial" w:hAnsi="Arial" w:cs="Arial"/>
+          <w:b/>
+          <w:bCs/>
+          <w:sz w:val="22"/>
+          <w:szCs w:val="22"/>
+          <w:u w:val="single"/>
+          <w:bdr w:val="none" w:sz="0" w:space="0" w:color="auto" w:frame="1"/>
+        </w:rPr>
+        <w:t>OBS.:</w:t>
+      </w:r>
+      <w:r>
+        <w:rPr>
+          <w:rStyle w:val="style-scope"/>
+          <w:rFonts w:ascii="Arial" w:hAnsi="Arial" w:cs="Arial"/>
+          <w:sz w:val="22"/>
+          <w:szCs w:val="22"/>
+          <w:bdr w:val="none" w:sz="0" w:space="0" w:color="auto" w:frame="1"/>
+        </w:rPr>
+        <w:t xml:space="preserve"> No caso do comando acima, pode-se utilizar também o comando </w:t>
+      </w:r>
       <w:proofErr w:type="spellStart"/>
       <w:r>
         <w:rPr>
@@ -12727,9 +12567,8 @@
           <w:szCs w:val="22"/>
           <w:bdr w:val="none" w:sz="0" w:space="0" w:color="auto" w:frame="1"/>
         </w:rPr>
-        <w:t>push</w:t>
-      </w:r>
-      <w:proofErr w:type="spellEnd"/>
+        <w:t>pu</w:t>
+      </w:r>
       <w:r>
         <w:rPr>
           <w:rStyle w:val="style-scope"/>
@@ -12741,6 +12580,20 @@
           <w:szCs w:val="22"/>
           <w:bdr w:val="none" w:sz="0" w:space="0" w:color="auto" w:frame="1"/>
         </w:rPr>
+        <w:t>sh</w:t>
+      </w:r>
+      <w:proofErr w:type="spellEnd"/>
+      <w:r>
+        <w:rPr>
+          <w:rStyle w:val="style-scope"/>
+          <w:rFonts w:ascii="Arial" w:hAnsi="Arial" w:cs="Arial"/>
+          <w:b/>
+          <w:bCs/>
+          <w:color w:val="0070C0"/>
+          <w:sz w:val="22"/>
+          <w:szCs w:val="22"/>
+          <w:bdr w:val="none" w:sz="0" w:space="0" w:color="auto" w:frame="1"/>
+        </w:rPr>
         <w:t xml:space="preserve"> </w:t>
       </w:r>
       <w:proofErr w:type="spellStart"/>
@@ -12775,6 +12628,146 @@
         <w:rPr>
           <w:rStyle w:val="style-scope"/>
           <w:rFonts w:ascii="Arial" w:hAnsi="Arial" w:cs="Arial"/>
+          <w:b/>
+          <w:bCs/>
+          <w:color w:val="0070C0"/>
+          <w:sz w:val="22"/>
+          <w:szCs w:val="22"/>
+          <w:bdr w:val="none" w:sz="0" w:space="0" w:color="auto" w:frame="1"/>
+        </w:rPr>
+        <w:t>.</w:t>
+      </w:r>
+    </w:p>
+    <w:p>
+      <w:pPr>
+        <w:pStyle w:val="NormalWeb"/>
+        <w:shd w:val="clear" w:color="auto" w:fill="FFFFFF"/>
+        <w:spacing w:before="0" w:beforeAutospacing="0" w:after="0" w:afterAutospacing="0"/>
+        <w:textAlignment w:val="baseline"/>
+        <w:rPr>
+          <w:rStyle w:val="style-scope"/>
+          <w:rFonts w:ascii="Arial" w:hAnsi="Arial" w:cs="Arial"/>
+          <w:sz w:val="22"/>
+          <w:szCs w:val="22"/>
+          <w:bdr w:val="none" w:sz="0" w:space="0" w:color="auto" w:frame="1"/>
+        </w:rPr>
+      </w:pPr>
+    </w:p>
+    <w:p>
+      <w:pPr>
+        <w:pStyle w:val="NormalWeb"/>
+        <w:shd w:val="clear" w:color="auto" w:fill="FFFFFF"/>
+        <w:spacing w:before="0" w:beforeAutospacing="0" w:after="0" w:afterAutospacing="0"/>
+        <w:textAlignment w:val="baseline"/>
+        <w:rPr>
+          <w:rStyle w:val="style-scope"/>
+          <w:rFonts w:ascii="Arial" w:hAnsi="Arial" w:cs="Arial"/>
+          <w:sz w:val="22"/>
+          <w:szCs w:val="22"/>
+          <w:bdr w:val="none" w:sz="0" w:space="0" w:color="auto" w:frame="1"/>
+        </w:rPr>
+      </w:pPr>
+      <w:proofErr w:type="spellStart"/>
+      <w:r>
+        <w:rPr>
+          <w:rStyle w:val="style-scope"/>
+          <w:rFonts w:ascii="Arial" w:hAnsi="Arial" w:cs="Arial"/>
+          <w:b/>
+          <w:bCs/>
+          <w:color w:val="0070C0"/>
+          <w:sz w:val="22"/>
+          <w:szCs w:val="22"/>
+          <w:bdr w:val="none" w:sz="0" w:space="0" w:color="auto" w:frame="1"/>
+        </w:rPr>
+        <w:t>Git</w:t>
+      </w:r>
+      <w:proofErr w:type="spellEnd"/>
+      <w:r>
+        <w:rPr>
+          <w:rStyle w:val="style-scope"/>
+          <w:rFonts w:ascii="Arial" w:hAnsi="Arial" w:cs="Arial"/>
+          <w:b/>
+          <w:bCs/>
+          <w:color w:val="0070C0"/>
+          <w:sz w:val="22"/>
+          <w:szCs w:val="22"/>
+          <w:bdr w:val="none" w:sz="0" w:space="0" w:color="auto" w:frame="1"/>
+        </w:rPr>
+        <w:t xml:space="preserve"> </w:t>
+      </w:r>
+      <w:proofErr w:type="spellStart"/>
+      <w:r>
+        <w:rPr>
+          <w:rStyle w:val="style-scope"/>
+          <w:rFonts w:ascii="Arial" w:hAnsi="Arial" w:cs="Arial"/>
+          <w:b/>
+          <w:bCs/>
+          <w:color w:val="0070C0"/>
+          <w:sz w:val="22"/>
+          <w:szCs w:val="22"/>
+          <w:bdr w:val="none" w:sz="0" w:space="0" w:color="auto" w:frame="1"/>
+        </w:rPr>
+        <w:t>pu</w:t>
+      </w:r>
+      <w:r>
+        <w:rPr>
+          <w:rStyle w:val="style-scope"/>
+          <w:rFonts w:ascii="Arial" w:hAnsi="Arial" w:cs="Arial"/>
+          <w:b/>
+          <w:bCs/>
+          <w:color w:val="0070C0"/>
+          <w:sz w:val="22"/>
+          <w:szCs w:val="22"/>
+          <w:bdr w:val="none" w:sz="0" w:space="0" w:color="auto" w:frame="1"/>
+        </w:rPr>
+        <w:t>ll</w:t>
+      </w:r>
+      <w:proofErr w:type="spellEnd"/>
+      <w:r>
+        <w:rPr>
+          <w:rStyle w:val="style-scope"/>
+          <w:rFonts w:ascii="Arial" w:hAnsi="Arial" w:cs="Arial"/>
+          <w:b/>
+          <w:bCs/>
+          <w:color w:val="0070C0"/>
+          <w:sz w:val="22"/>
+          <w:szCs w:val="22"/>
+          <w:bdr w:val="none" w:sz="0" w:space="0" w:color="auto" w:frame="1"/>
+        </w:rPr>
+        <w:t xml:space="preserve"> </w:t>
+      </w:r>
+      <w:proofErr w:type="spellStart"/>
+      <w:r>
+        <w:rPr>
+          <w:rStyle w:val="style-scope"/>
+          <w:rFonts w:ascii="Arial" w:hAnsi="Arial" w:cs="Arial"/>
+          <w:b/>
+          <w:bCs/>
+          <w:color w:val="0070C0"/>
+          <w:sz w:val="22"/>
+          <w:szCs w:val="22"/>
+          <w:bdr w:val="none" w:sz="0" w:space="0" w:color="auto" w:frame="1"/>
+        </w:rPr>
+        <w:t>origin</w:t>
+      </w:r>
+      <w:proofErr w:type="spellEnd"/>
+      <w:r>
+        <w:rPr>
+          <w:rStyle w:val="style-scope"/>
+          <w:rFonts w:ascii="Arial" w:hAnsi="Arial" w:cs="Arial"/>
+          <w:b/>
+          <w:bCs/>
+          <w:color w:val="0070C0"/>
+          <w:sz w:val="22"/>
+          <w:szCs w:val="22"/>
+          <w:bdr w:val="none" w:sz="0" w:space="0" w:color="auto" w:frame="1"/>
+        </w:rPr>
+        <w:t xml:space="preserve"> master</w:t>
+      </w:r>
+      <w:r>
+        <w:rPr>
+          <w:rStyle w:val="style-scope"/>
+          <w:rFonts w:ascii="Arial" w:hAnsi="Arial" w:cs="Arial"/>
           <w:sz w:val="22"/>
           <w:szCs w:val="22"/>
           <w:bdr w:val="none" w:sz="0" w:space="0" w:color="auto" w:frame="1"/>
@@ -12839,7 +12832,123 @@
           <w:szCs w:val="22"/>
           <w:bdr w:val="none" w:sz="0" w:space="0" w:color="auto" w:frame="1"/>
         </w:rPr>
-        <w:t xml:space="preserve"> Faz o processo inverso ao do comando apresentado anteriormente. </w:t>
+        <w:t xml:space="preserve"> Faz o processo inverso ao do comando apresentado anteriormente.</w:t>
+      </w:r>
+    </w:p>
+    <w:p>
+      <w:pPr>
+        <w:pStyle w:val="NormalWeb"/>
+        <w:shd w:val="clear" w:color="auto" w:fill="FFFFFF"/>
+        <w:spacing w:before="0" w:beforeAutospacing="0" w:after="0" w:afterAutospacing="0"/>
+        <w:textAlignment w:val="baseline"/>
+        <w:rPr>
+          <w:rStyle w:val="style-scope"/>
+          <w:rFonts w:ascii="Arial" w:hAnsi="Arial" w:cs="Arial"/>
+          <w:sz w:val="22"/>
+          <w:szCs w:val="22"/>
+          <w:bdr w:val="none" w:sz="0" w:space="0" w:color="auto" w:frame="1"/>
+        </w:rPr>
+      </w:pPr>
+    </w:p>
+    <w:p>
+      <w:pPr>
+        <w:pStyle w:val="NormalWeb"/>
+        <w:shd w:val="clear" w:color="auto" w:fill="FFFFFF"/>
+        <w:spacing w:before="0" w:beforeAutospacing="0" w:after="0" w:afterAutospacing="0"/>
+        <w:textAlignment w:val="baseline"/>
+        <w:rPr>
+          <w:rStyle w:val="style-scope"/>
+          <w:rFonts w:ascii="Arial" w:hAnsi="Arial" w:cs="Arial"/>
+          <w:sz w:val="22"/>
+          <w:szCs w:val="22"/>
+          <w:bdr w:val="none" w:sz="0" w:space="0" w:color="auto" w:frame="1"/>
+        </w:rPr>
+      </w:pPr>
+      <w:proofErr w:type="spellStart"/>
+      <w:r>
+        <w:rPr>
+          <w:rStyle w:val="style-scope"/>
+          <w:rFonts w:ascii="Arial" w:hAnsi="Arial" w:cs="Arial"/>
+          <w:b/>
+          <w:bCs/>
+          <w:sz w:val="22"/>
+          <w:szCs w:val="22"/>
+          <w:bdr w:val="none" w:sz="0" w:space="0" w:color="auto" w:frame="1"/>
+        </w:rPr>
+        <w:t>Git</w:t>
+      </w:r>
+      <w:proofErr w:type="spellEnd"/>
+      <w:r>
+        <w:rPr>
+          <w:rStyle w:val="style-scope"/>
+          <w:rFonts w:ascii="Arial" w:hAnsi="Arial" w:cs="Arial"/>
+          <w:b/>
+          <w:bCs/>
+          <w:sz w:val="22"/>
+          <w:szCs w:val="22"/>
+          <w:bdr w:val="none" w:sz="0" w:space="0" w:color="auto" w:frame="1"/>
+        </w:rPr>
+        <w:t xml:space="preserve"> clone </w:t>
+      </w:r>
+      <w:proofErr w:type="gramStart"/>
+      <w:r>
+        <w:rPr>
+          <w:rStyle w:val="style-scope"/>
+          <w:rFonts w:ascii="Arial" w:hAnsi="Arial" w:cs="Arial"/>
+          <w:b/>
+          <w:bCs/>
+          <w:sz w:val="22"/>
+          <w:szCs w:val="22"/>
+          <w:bdr w:val="none" w:sz="0" w:space="0" w:color="auto" w:frame="1"/>
+        </w:rPr>
+        <w:t xml:space="preserve">+ </w:t>
+      </w:r>
+      <w:r>
+        <w:rPr>
+          <w:rStyle w:val="style-scope"/>
+          <w:rFonts w:ascii="Arial" w:hAnsi="Arial" w:cs="Arial"/>
+          <w:b/>
+          <w:bCs/>
+          <w:sz w:val="22"/>
+          <w:szCs w:val="22"/>
+          <w:bdr w:val="none" w:sz="0" w:space="0" w:color="auto" w:frame="1"/>
+        </w:rPr>
+        <w:t xml:space="preserve"> </w:t>
+      </w:r>
+      <w:r>
+        <w:rPr>
+          <w:rStyle w:val="style-scope"/>
+          <w:rFonts w:ascii="Arial" w:hAnsi="Arial" w:cs="Arial"/>
+          <w:b/>
+          <w:bCs/>
+          <w:sz w:val="22"/>
+          <w:szCs w:val="22"/>
+          <w:bdr w:val="none" w:sz="0" w:space="0" w:color="auto" w:frame="1"/>
+        </w:rPr>
+        <w:t>NOME</w:t>
+      </w:r>
+      <w:proofErr w:type="gramEnd"/>
+      <w:r>
+        <w:rPr>
+          <w:rStyle w:val="style-scope"/>
+          <w:rFonts w:ascii="Arial" w:hAnsi="Arial" w:cs="Arial"/>
+          <w:b/>
+          <w:bCs/>
+          <w:sz w:val="22"/>
+          <w:szCs w:val="22"/>
+          <w:bdr w:val="none" w:sz="0" w:space="0" w:color="auto" w:frame="1"/>
+        </w:rPr>
+        <w:t xml:space="preserve"> ou URL da Origem</w:t>
+      </w:r>
+      <w:r>
+        <w:rPr>
+          <w:rStyle w:val="style-scope"/>
+          <w:rFonts w:ascii="Arial" w:hAnsi="Arial" w:cs="Arial"/>
+          <w:sz w:val="22"/>
+          <w:szCs w:val="22"/>
+          <w:bdr w:val="none" w:sz="0" w:space="0" w:color="auto" w:frame="1"/>
+        </w:rPr>
+        <w:t>: Clona ou copia um repositório remoto.</w:t>
       </w:r>
     </w:p>
     <w:p>
@@ -13154,6 +13263,212 @@
         </w:rPr>
         <w:t xml:space="preserve">Ver descrição detalhada desses dois comandos em aula anterior. </w:t>
       </w:r>
+    </w:p>
+    <w:p>
+      <w:pPr>
+        <w:pStyle w:val="NormalWeb"/>
+        <w:shd w:val="clear" w:color="auto" w:fill="FFFFFF"/>
+        <w:spacing w:before="0" w:beforeAutospacing="0" w:after="0" w:afterAutospacing="0"/>
+        <w:textAlignment w:val="baseline"/>
+        <w:rPr>
+          <w:rStyle w:val="style-scope"/>
+          <w:rFonts w:ascii="Arial" w:hAnsi="Arial" w:cs="Arial"/>
+          <w:sz w:val="22"/>
+          <w:szCs w:val="22"/>
+          <w:bdr w:val="none" w:sz="0" w:space="0" w:color="auto" w:frame="1"/>
+        </w:rPr>
+      </w:pPr>
+    </w:p>
+    <w:p>
+      <w:pPr>
+        <w:pStyle w:val="NormalWeb"/>
+        <w:shd w:val="clear" w:color="auto" w:fill="FFFFFF"/>
+        <w:spacing w:before="0" w:beforeAutospacing="0" w:after="0" w:afterAutospacing="0"/>
+        <w:jc w:val="center"/>
+        <w:textAlignment w:val="baseline"/>
+        <w:rPr>
+          <w:rStyle w:val="style-scope"/>
+          <w:rFonts w:ascii="Arial" w:hAnsi="Arial" w:cs="Arial"/>
+          <w:b/>
+          <w:bCs/>
+          <w:sz w:val="22"/>
+          <w:szCs w:val="22"/>
+          <w:bdr w:val="none" w:sz="0" w:space="0" w:color="auto" w:frame="1"/>
+        </w:rPr>
+      </w:pPr>
+      <w:r>
+        <w:rPr>
+          <w:rStyle w:val="style-scope"/>
+          <w:rFonts w:ascii="Arial" w:hAnsi="Arial" w:cs="Arial"/>
+          <w:b/>
+          <w:bCs/>
+          <w:sz w:val="22"/>
+          <w:szCs w:val="22"/>
+          <w:bdr w:val="none" w:sz="0" w:space="0" w:color="auto" w:frame="1"/>
+        </w:rPr>
+        <w:t xml:space="preserve">Resolvendo problemas de conflito no </w:t>
+      </w:r>
+      <w:proofErr w:type="spellStart"/>
+      <w:r>
+        <w:rPr>
+          <w:rStyle w:val="style-scope"/>
+          <w:rFonts w:ascii="Arial" w:hAnsi="Arial" w:cs="Arial"/>
+          <w:b/>
+          <w:bCs/>
+          <w:sz w:val="22"/>
+          <w:szCs w:val="22"/>
+          <w:bdr w:val="none" w:sz="0" w:space="0" w:color="auto" w:frame="1"/>
+        </w:rPr>
+        <w:t>Git</w:t>
+      </w:r>
+      <w:proofErr w:type="spellEnd"/>
+      <w:r>
+        <w:rPr>
+          <w:rStyle w:val="style-scope"/>
+          <w:rFonts w:ascii="Arial" w:hAnsi="Arial" w:cs="Arial"/>
+          <w:b/>
+          <w:bCs/>
+          <w:sz w:val="22"/>
+          <w:szCs w:val="22"/>
+          <w:bdr w:val="none" w:sz="0" w:space="0" w:color="auto" w:frame="1"/>
+        </w:rPr>
+        <w:t xml:space="preserve"> Hub</w:t>
+      </w:r>
+    </w:p>
+    <w:p>
+      <w:pPr>
+        <w:pStyle w:val="NormalWeb"/>
+        <w:shd w:val="clear" w:color="auto" w:fill="FFFFFF"/>
+        <w:spacing w:before="0" w:beforeAutospacing="0" w:after="0" w:afterAutospacing="0"/>
+        <w:jc w:val="center"/>
+        <w:textAlignment w:val="baseline"/>
+        <w:rPr>
+          <w:rStyle w:val="style-scope"/>
+          <w:rFonts w:ascii="Arial" w:hAnsi="Arial" w:cs="Arial"/>
+          <w:sz w:val="22"/>
+          <w:szCs w:val="22"/>
+          <w:bdr w:val="none" w:sz="0" w:space="0" w:color="auto" w:frame="1"/>
+        </w:rPr>
+      </w:pPr>
+    </w:p>
+    <w:p>
+      <w:pPr>
+        <w:pStyle w:val="NormalWeb"/>
+        <w:shd w:val="clear" w:color="auto" w:fill="FFFFFF"/>
+        <w:spacing w:before="0" w:beforeAutospacing="0" w:after="0" w:afterAutospacing="0"/>
+        <w:textAlignment w:val="baseline"/>
+        <w:rPr>
+          <w:rStyle w:val="style-scope"/>
+          <w:rFonts w:ascii="Arial" w:hAnsi="Arial" w:cs="Arial"/>
+          <w:sz w:val="22"/>
+          <w:szCs w:val="22"/>
+          <w:bdr w:val="none" w:sz="0" w:space="0" w:color="auto" w:frame="1"/>
+        </w:rPr>
+      </w:pPr>
+      <w:r>
+        <w:rPr>
+          <w:rStyle w:val="style-scope"/>
+          <w:rFonts w:ascii="Arial" w:hAnsi="Arial" w:cs="Arial"/>
+          <w:sz w:val="22"/>
+          <w:szCs w:val="22"/>
+          <w:bdr w:val="none" w:sz="0" w:space="0" w:color="auto" w:frame="1"/>
+        </w:rPr>
+        <w:tab/>
+        <w:t>Normalmente problemas de conflitos acontecem quando ocorrem edições na simultâneas na mesma linha do código.</w:t>
+      </w:r>
+    </w:p>
+    <w:p>
+      <w:pPr>
+        <w:pStyle w:val="NormalWeb"/>
+        <w:shd w:val="clear" w:color="auto" w:fill="FFFFFF"/>
+        <w:spacing w:before="0" w:beforeAutospacing="0" w:after="0" w:afterAutospacing="0"/>
+        <w:textAlignment w:val="baseline"/>
+        <w:rPr>
+          <w:rStyle w:val="style-scope"/>
+          <w:rFonts w:ascii="Arial" w:hAnsi="Arial" w:cs="Arial"/>
+          <w:sz w:val="22"/>
+          <w:szCs w:val="22"/>
+          <w:bdr w:val="none" w:sz="0" w:space="0" w:color="auto" w:frame="1"/>
+        </w:rPr>
+      </w:pPr>
+    </w:p>
+    <w:p>
+      <w:pPr>
+        <w:pStyle w:val="NormalWeb"/>
+        <w:shd w:val="clear" w:color="auto" w:fill="FFFFFF"/>
+        <w:spacing w:before="0" w:beforeAutospacing="0" w:after="0" w:afterAutospacing="0"/>
+        <w:textAlignment w:val="baseline"/>
+        <w:rPr>
+          <w:rStyle w:val="style-scope"/>
+          <w:rFonts w:ascii="Arial" w:hAnsi="Arial" w:cs="Arial"/>
+          <w:sz w:val="22"/>
+          <w:szCs w:val="22"/>
+          <w:bdr w:val="none" w:sz="0" w:space="0" w:color="auto" w:frame="1"/>
+        </w:rPr>
+      </w:pPr>
+      <w:r>
+        <w:rPr>
+          <w:rStyle w:val="style-scope"/>
+          <w:rFonts w:ascii="Arial" w:hAnsi="Arial" w:cs="Arial"/>
+          <w:b/>
+          <w:bCs/>
+          <w:sz w:val="22"/>
+          <w:szCs w:val="22"/>
+          <w:bdr w:val="none" w:sz="0" w:space="0" w:color="auto" w:frame="1"/>
+        </w:rPr>
+        <w:t xml:space="preserve">Conflito de </w:t>
+      </w:r>
+      <w:proofErr w:type="spellStart"/>
+      <w:r>
+        <w:rPr>
+          <w:rStyle w:val="style-scope"/>
+          <w:rFonts w:ascii="Arial" w:hAnsi="Arial" w:cs="Arial"/>
+          <w:b/>
+          <w:bCs/>
+          <w:sz w:val="22"/>
+          <w:szCs w:val="22"/>
+          <w:bdr w:val="none" w:sz="0" w:space="0" w:color="auto" w:frame="1"/>
+        </w:rPr>
+        <w:t>Merg</w:t>
+      </w:r>
+      <w:r>
+        <w:rPr>
+          <w:rStyle w:val="style-scope"/>
+          <w:rFonts w:ascii="Arial" w:hAnsi="Arial" w:cs="Arial"/>
+          <w:b/>
+          <w:bCs/>
+          <w:sz w:val="22"/>
+          <w:szCs w:val="22"/>
+          <w:bdr w:val="none" w:sz="0" w:space="0" w:color="auto" w:frame="1"/>
+        </w:rPr>
+        <w:t>ing</w:t>
+      </w:r>
+      <w:proofErr w:type="spellEnd"/>
+      <w:r>
+        <w:rPr>
+          <w:rStyle w:val="style-scope"/>
+          <w:rFonts w:ascii="Arial" w:hAnsi="Arial" w:cs="Arial"/>
+          <w:sz w:val="22"/>
+          <w:szCs w:val="22"/>
+          <w:bdr w:val="none" w:sz="0" w:space="0" w:color="auto" w:frame="1"/>
+        </w:rPr>
+        <w:t>: Ocorre quando há duas alterações ao mesmo tempo na mesma linha de código.</w:t>
+      </w:r>
+    </w:p>
+    <w:p>
+      <w:pPr>
+        <w:pStyle w:val="NormalWeb"/>
+        <w:shd w:val="clear" w:color="auto" w:fill="FFFFFF"/>
+        <w:spacing w:before="0" w:beforeAutospacing="0" w:after="0" w:afterAutospacing="0"/>
+        <w:textAlignment w:val="baseline"/>
+        <w:rPr>
+          <w:rStyle w:val="style-scope"/>
+          <w:rFonts w:ascii="Arial" w:hAnsi="Arial" w:cs="Arial"/>
+          <w:sz w:val="22"/>
+          <w:szCs w:val="22"/>
+          <w:bdr w:val="none" w:sz="0" w:space="0" w:color="auto" w:frame="1"/>
+        </w:rPr>
+      </w:pPr>
     </w:p>
     <w:p>
       <w:pPr>

--- a/Git e GitHub - Anotações do curso da DIO.docx
+++ b/Git e GitHub - Anotações do curso da DIO.docx
@@ -854,12 +854,11 @@
                                           <w14:round/>
                                         </w14:textOutline>
                                       </w:rPr>
-                                      <w:t xml:space="preserve"> e ao </w:t>
+                                      <w:t xml:space="preserve"> e ao Git</w:t>
                                     </w:r>
-                                    <w:proofErr w:type="spellStart"/>
                                     <w:r>
                                       <w:rPr>
-                                        <w:rFonts w:ascii="Aharoni" w:eastAsiaTheme="majorEastAsia" w:hAnsi="Aharoni" w:cs="Aharoni" w:hint="cs"/>
+                                        <w:rFonts w:ascii="Aharoni" w:eastAsiaTheme="majorEastAsia" w:hAnsi="Aharoni" w:cs="Aharoni"/>
                                         <w:b/>
                                         <w:color w:val="806000" w:themeColor="accent4" w:themeShade="80"/>
                                         <w:sz w:val="72"/>
@@ -872,9 +871,8 @@
                                           <w14:round/>
                                         </w14:textOutline>
                                       </w:rPr>
-                                      <w:t>Git</w:t>
+                                      <w:t>Hub</w:t>
                                     </w:r>
-                                    <w:proofErr w:type="spellEnd"/>
                                   </w:p>
                                 </w:sdtContent>
                               </w:sdt>
@@ -1056,12 +1054,11 @@
                                     <w14:round/>
                                   </w14:textOutline>
                                 </w:rPr>
-                                <w:t xml:space="preserve"> e ao </w:t>
+                                <w:t xml:space="preserve"> e ao Git</w:t>
                               </w:r>
-                              <w:proofErr w:type="spellStart"/>
                               <w:r>
                                 <w:rPr>
-                                  <w:rFonts w:ascii="Aharoni" w:eastAsiaTheme="majorEastAsia" w:hAnsi="Aharoni" w:cs="Aharoni" w:hint="cs"/>
+                                  <w:rFonts w:ascii="Aharoni" w:eastAsiaTheme="majorEastAsia" w:hAnsi="Aharoni" w:cs="Aharoni"/>
                                   <w:b/>
                                   <w:color w:val="806000" w:themeColor="accent4" w:themeShade="80"/>
                                   <w:sz w:val="72"/>
@@ -1074,9 +1071,8 @@
                                     <w14:round/>
                                   </w14:textOutline>
                                 </w:rPr>
-                                <w:t>Git</w:t>
+                                <w:t>Hub</w:t>
                               </w:r>
-                              <w:proofErr w:type="spellEnd"/>
                             </w:p>
                           </w:sdtContent>
                         </w:sdt>
@@ -3140,9 +3136,8 @@
           <w:szCs w:val="22"/>
           <w:bdr w:val="none" w:sz="0" w:space="0" w:color="auto" w:frame="1"/>
         </w:rPr>
-        <w:t>ls</w:t>
-      </w:r>
-      <w:proofErr w:type="spellEnd"/>
+        <w:t>c</w:t>
+      </w:r>
       <w:r>
         <w:rPr>
           <w:rStyle w:val="style-scope"/>
@@ -3155,9 +3150,9 @@
           <w:szCs w:val="22"/>
           <w:bdr w:val="none" w:sz="0" w:space="0" w:color="auto" w:frame="1"/>
         </w:rPr>
-        <w:t xml:space="preserve"> (</w:t>
-      </w:r>
-      <w:proofErr w:type="spellStart"/>
+        <w:t>ls</w:t>
+      </w:r>
+      <w:proofErr w:type="spellEnd"/>
       <w:r>
         <w:rPr>
           <w:rStyle w:val="style-scope"/>
@@ -3170,9 +3165,9 @@
           <w:szCs w:val="22"/>
           <w:bdr w:val="none" w:sz="0" w:space="0" w:color="auto" w:frame="1"/>
         </w:rPr>
-        <w:t>Clear</w:t>
-      </w:r>
-      <w:proofErr w:type="spellEnd"/>
+        <w:t xml:space="preserve"> (</w:t>
+      </w:r>
+      <w:proofErr w:type="spellStart"/>
       <w:r>
         <w:rPr>
           <w:rStyle w:val="style-scope"/>
@@ -3185,6 +3180,21 @@
           <w:szCs w:val="22"/>
           <w:bdr w:val="none" w:sz="0" w:space="0" w:color="auto" w:frame="1"/>
         </w:rPr>
+        <w:t>Clear</w:t>
+      </w:r>
+      <w:proofErr w:type="spellEnd"/>
+      <w:r>
+        <w:rPr>
+          <w:rStyle w:val="style-scope"/>
+          <w:rFonts w:ascii="Arial" w:hAnsi="Arial" w:cs="Arial"/>
+          <w:b/>
+          <w:bCs/>
+          <w:i/>
+          <w:iCs/>
+          <w:sz w:val="22"/>
+          <w:szCs w:val="22"/>
+          <w:bdr w:val="none" w:sz="0" w:space="0" w:color="auto" w:frame="1"/>
+        </w:rPr>
         <w:t>)</w:t>
       </w:r>
       <w:r>
@@ -3326,6 +3336,60 @@
           <w:bdr w:val="none" w:sz="0" w:space="0" w:color="auto" w:frame="1"/>
         </w:rPr>
         <w:t>: Exibe arquivos ocultos em um repositório.</w:t>
+      </w:r>
+    </w:p>
+    <w:p>
+      <w:pPr>
+        <w:pStyle w:val="NormalWeb"/>
+        <w:shd w:val="clear" w:color="auto" w:fill="FFFFFF"/>
+        <w:spacing w:before="0" w:beforeAutospacing="0" w:after="0" w:afterAutospacing="0"/>
+        <w:textAlignment w:val="baseline"/>
+        <w:rPr>
+          <w:rStyle w:val="style-scope"/>
+          <w:rFonts w:ascii="Arial" w:hAnsi="Arial" w:cs="Arial"/>
+          <w:sz w:val="22"/>
+          <w:szCs w:val="22"/>
+          <w:bdr w:val="none" w:sz="0" w:space="0" w:color="auto" w:frame="1"/>
+        </w:rPr>
+      </w:pPr>
+    </w:p>
+    <w:p>
+      <w:pPr>
+        <w:pStyle w:val="NormalWeb"/>
+        <w:shd w:val="clear" w:color="auto" w:fill="FFFFFF"/>
+        <w:spacing w:before="0" w:beforeAutospacing="0" w:after="0" w:afterAutospacing="0"/>
+        <w:textAlignment w:val="baseline"/>
+        <w:rPr>
+          <w:rStyle w:val="style-scope"/>
+          <w:rFonts w:ascii="Arial" w:hAnsi="Arial" w:cs="Arial"/>
+          <w:sz w:val="22"/>
+          <w:szCs w:val="22"/>
+          <w:bdr w:val="none" w:sz="0" w:space="0" w:color="auto" w:frame="1"/>
+        </w:rPr>
+      </w:pPr>
+      <w:proofErr w:type="spellStart"/>
+      <w:r>
+        <w:rPr>
+          <w:rStyle w:val="style-scope"/>
+          <w:rFonts w:ascii="Arial" w:hAnsi="Arial" w:cs="Arial"/>
+          <w:b/>
+          <w:bCs/>
+          <w:sz w:val="22"/>
+          <w:szCs w:val="22"/>
+          <w:bdr w:val="none" w:sz="0" w:space="0" w:color="auto" w:frame="1"/>
+        </w:rPr>
+        <w:t>Ls</w:t>
+      </w:r>
+      <w:proofErr w:type="spellEnd"/>
+      <w:r>
+        <w:rPr>
+          <w:rStyle w:val="style-scope"/>
+          <w:rFonts w:ascii="Arial" w:hAnsi="Arial" w:cs="Arial"/>
+          <w:sz w:val="22"/>
+          <w:szCs w:val="22"/>
+          <w:bdr w:val="none" w:sz="0" w:space="0" w:color="auto" w:frame="1"/>
+        </w:rPr>
+        <w:t>: Lista ou exibe os arquivos de um repositório.</w:t>
       </w:r>
     </w:p>
     <w:p>
@@ -5626,106 +5690,22 @@
         <w:rPr>
           <w:rStyle w:val="style-scope"/>
           <w:rFonts w:ascii="Arial" w:hAnsi="Arial" w:cs="Arial"/>
-          <w:b/>
-          <w:bCs/>
-          <w:sz w:val="22"/>
-          <w:szCs w:val="22"/>
-          <w:bdr w:val="none" w:sz="0" w:space="0" w:color="auto" w:frame="1"/>
-        </w:rPr>
-      </w:pPr>
-    </w:p>
-    <w:p>
-      <w:pPr>
-        <w:pStyle w:val="NormalWeb"/>
-        <w:shd w:val="clear" w:color="auto" w:fill="FFFFFF"/>
-        <w:spacing w:before="0" w:beforeAutospacing="0" w:after="0" w:afterAutospacing="0"/>
-        <w:textAlignment w:val="baseline"/>
-        <w:rPr>
-          <w:rStyle w:val="style-scope"/>
-          <w:rFonts w:ascii="Arial" w:hAnsi="Arial" w:cs="Arial"/>
-          <w:b/>
-          <w:bCs/>
-          <w:sz w:val="22"/>
-          <w:szCs w:val="22"/>
-          <w:bdr w:val="none" w:sz="0" w:space="0" w:color="auto" w:frame="1"/>
-        </w:rPr>
-      </w:pPr>
-    </w:p>
-    <w:p>
-      <w:pPr>
-        <w:pStyle w:val="NormalWeb"/>
-        <w:shd w:val="clear" w:color="auto" w:fill="FFFFFF"/>
-        <w:spacing w:before="0" w:beforeAutospacing="0" w:after="0" w:afterAutospacing="0"/>
-        <w:textAlignment w:val="baseline"/>
-        <w:rPr>
-          <w:rStyle w:val="style-scope"/>
-          <w:rFonts w:ascii="Arial" w:hAnsi="Arial" w:cs="Arial"/>
-          <w:b/>
-          <w:bCs/>
-          <w:sz w:val="22"/>
-          <w:szCs w:val="22"/>
-          <w:bdr w:val="none" w:sz="0" w:space="0" w:color="auto" w:frame="1"/>
-        </w:rPr>
-      </w:pPr>
-    </w:p>
-    <w:p>
-      <w:pPr>
-        <w:pStyle w:val="NormalWeb"/>
-        <w:shd w:val="clear" w:color="auto" w:fill="FFFFFF"/>
-        <w:spacing w:before="0" w:beforeAutospacing="0" w:after="0" w:afterAutospacing="0"/>
-        <w:textAlignment w:val="baseline"/>
-        <w:rPr>
-          <w:rStyle w:val="style-scope"/>
-          <w:rFonts w:ascii="Arial" w:hAnsi="Arial" w:cs="Arial"/>
-          <w:b/>
-          <w:bCs/>
-          <w:sz w:val="22"/>
-          <w:szCs w:val="22"/>
-          <w:bdr w:val="none" w:sz="0" w:space="0" w:color="auto" w:frame="1"/>
-        </w:rPr>
-      </w:pPr>
-    </w:p>
-    <w:p>
-      <w:pPr>
-        <w:pStyle w:val="NormalWeb"/>
-        <w:shd w:val="clear" w:color="auto" w:fill="FFFFFF"/>
-        <w:spacing w:before="0" w:beforeAutospacing="0" w:after="0" w:afterAutospacing="0"/>
-        <w:textAlignment w:val="baseline"/>
-        <w:rPr>
-          <w:rStyle w:val="style-scope"/>
-          <w:rFonts w:ascii="Arial" w:hAnsi="Arial" w:cs="Arial"/>
-          <w:b/>
-          <w:bCs/>
-          <w:sz w:val="22"/>
-          <w:szCs w:val="22"/>
-          <w:bdr w:val="none" w:sz="0" w:space="0" w:color="auto" w:frame="1"/>
-        </w:rPr>
-      </w:pPr>
-    </w:p>
-    <w:p>
-      <w:pPr>
-        <w:pStyle w:val="NormalWeb"/>
-        <w:shd w:val="clear" w:color="auto" w:fill="FFFFFF"/>
-        <w:spacing w:before="0" w:beforeAutospacing="0" w:after="0" w:afterAutospacing="0"/>
-        <w:textAlignment w:val="baseline"/>
-        <w:rPr>
-          <w:rStyle w:val="style-scope"/>
-          <w:rFonts w:ascii="Arial" w:hAnsi="Arial" w:cs="Arial"/>
-          <w:sz w:val="22"/>
-          <w:szCs w:val="22"/>
-          <w:bdr w:val="none" w:sz="0" w:space="0" w:color="auto" w:frame="1"/>
-        </w:rPr>
-      </w:pPr>
-      <w:r>
-        <w:rPr>
-          <w:rStyle w:val="style-scope"/>
-          <w:rFonts w:ascii="Arial" w:hAnsi="Arial" w:cs="Arial"/>
-          <w:b/>
-          <w:bCs/>
-          <w:sz w:val="22"/>
-          <w:szCs w:val="22"/>
-          <w:bdr w:val="none" w:sz="0" w:space="0" w:color="auto" w:frame="1"/>
-        </w:rPr>
+          <w:sz w:val="22"/>
+          <w:szCs w:val="22"/>
+          <w:bdr w:val="none" w:sz="0" w:space="0" w:color="auto" w:frame="1"/>
+        </w:rPr>
+      </w:pPr>
+      <w:r>
+        <w:rPr>
+          <w:rStyle w:val="style-scope"/>
+          <w:rFonts w:ascii="Arial" w:hAnsi="Arial" w:cs="Arial"/>
+          <w:b/>
+          <w:bCs/>
+          <w:sz w:val="22"/>
+          <w:szCs w:val="22"/>
+          <w:bdr w:val="none" w:sz="0" w:space="0" w:color="auto" w:frame="1"/>
+        </w:rPr>
+        <w:lastRenderedPageBreak/>
         <w:t>Objetos Fundamentais do GIT</w:t>
       </w:r>
       <w:r>
@@ -6758,6 +6738,7 @@
           <w:szCs w:val="22"/>
           <w:bdr w:val="none" w:sz="0" w:space="0" w:color="auto" w:frame="1"/>
         </w:rPr>
+        <w:lastRenderedPageBreak/>
         <w:t xml:space="preserve">Estrutura de uma </w:t>
       </w:r>
       <w:proofErr w:type="spellStart"/>
@@ -7329,7 +7310,6 @@
         <w:rPr>
           <w:noProof/>
         </w:rPr>
-        <w:lastRenderedPageBreak/>
         <w:drawing>
           <wp:inline distT="0" distB="0" distL="0" distR="0" wp14:anchorId="7E5AD228" wp14:editId="31A61A87">
             <wp:extent cx="3819525" cy="3125864"/>
@@ -7741,6 +7721,321 @@
         </w:rPr>
         <w:t xml:space="preserve">) podem utilizar, alterar e guardar a versão original e alterações realizadas nesse código. </w:t>
       </w:r>
+    </w:p>
+    <w:p>
+      <w:pPr>
+        <w:pStyle w:val="NormalWeb"/>
+        <w:shd w:val="clear" w:color="auto" w:fill="FFFFFF"/>
+        <w:spacing w:before="0" w:beforeAutospacing="0" w:after="0" w:afterAutospacing="0"/>
+        <w:textAlignment w:val="baseline"/>
+        <w:rPr>
+          <w:rStyle w:val="style-scope"/>
+          <w:rFonts w:ascii="Arial" w:hAnsi="Arial" w:cs="Arial"/>
+          <w:sz w:val="22"/>
+          <w:szCs w:val="22"/>
+          <w:bdr w:val="none" w:sz="0" w:space="0" w:color="auto" w:frame="1"/>
+        </w:rPr>
+      </w:pPr>
+    </w:p>
+    <w:p>
+      <w:pPr>
+        <w:pStyle w:val="NormalWeb"/>
+        <w:shd w:val="clear" w:color="auto" w:fill="FFFFFF"/>
+        <w:spacing w:before="0" w:beforeAutospacing="0" w:after="0" w:afterAutospacing="0"/>
+        <w:textAlignment w:val="baseline"/>
+        <w:rPr>
+          <w:rStyle w:val="style-scope"/>
+          <w:rFonts w:ascii="Arial" w:hAnsi="Arial" w:cs="Arial"/>
+          <w:sz w:val="22"/>
+          <w:szCs w:val="22"/>
+          <w:bdr w:val="none" w:sz="0" w:space="0" w:color="auto" w:frame="1"/>
+        </w:rPr>
+      </w:pPr>
+    </w:p>
+    <w:p>
+      <w:pPr>
+        <w:pStyle w:val="NormalWeb"/>
+        <w:shd w:val="clear" w:color="auto" w:fill="FFFFFF"/>
+        <w:spacing w:before="0" w:beforeAutospacing="0" w:after="0" w:afterAutospacing="0"/>
+        <w:textAlignment w:val="baseline"/>
+        <w:rPr>
+          <w:rStyle w:val="style-scope"/>
+          <w:rFonts w:ascii="Arial" w:hAnsi="Arial" w:cs="Arial"/>
+          <w:sz w:val="22"/>
+          <w:szCs w:val="22"/>
+          <w:bdr w:val="none" w:sz="0" w:space="0" w:color="auto" w:frame="1"/>
+        </w:rPr>
+      </w:pPr>
+    </w:p>
+    <w:p>
+      <w:pPr>
+        <w:pStyle w:val="NormalWeb"/>
+        <w:shd w:val="clear" w:color="auto" w:fill="FFFFFF"/>
+        <w:spacing w:before="0" w:beforeAutospacing="0" w:after="0" w:afterAutospacing="0"/>
+        <w:textAlignment w:val="baseline"/>
+        <w:rPr>
+          <w:rStyle w:val="style-scope"/>
+          <w:rFonts w:ascii="Arial" w:hAnsi="Arial" w:cs="Arial"/>
+          <w:sz w:val="22"/>
+          <w:szCs w:val="22"/>
+          <w:bdr w:val="none" w:sz="0" w:space="0" w:color="auto" w:frame="1"/>
+        </w:rPr>
+      </w:pPr>
+    </w:p>
+    <w:p>
+      <w:pPr>
+        <w:pStyle w:val="NormalWeb"/>
+        <w:shd w:val="clear" w:color="auto" w:fill="FFFFFF"/>
+        <w:spacing w:before="0" w:beforeAutospacing="0" w:after="0" w:afterAutospacing="0"/>
+        <w:textAlignment w:val="baseline"/>
+        <w:rPr>
+          <w:rStyle w:val="style-scope"/>
+          <w:rFonts w:ascii="Arial" w:hAnsi="Arial" w:cs="Arial"/>
+          <w:sz w:val="22"/>
+          <w:szCs w:val="22"/>
+          <w:bdr w:val="none" w:sz="0" w:space="0" w:color="auto" w:frame="1"/>
+        </w:rPr>
+      </w:pPr>
+    </w:p>
+    <w:p>
+      <w:pPr>
+        <w:pStyle w:val="NormalWeb"/>
+        <w:shd w:val="clear" w:color="auto" w:fill="FFFFFF"/>
+        <w:spacing w:before="0" w:beforeAutospacing="0" w:after="0" w:afterAutospacing="0"/>
+        <w:textAlignment w:val="baseline"/>
+        <w:rPr>
+          <w:rStyle w:val="style-scope"/>
+          <w:rFonts w:ascii="Arial" w:hAnsi="Arial" w:cs="Arial"/>
+          <w:sz w:val="22"/>
+          <w:szCs w:val="22"/>
+          <w:bdr w:val="none" w:sz="0" w:space="0" w:color="auto" w:frame="1"/>
+        </w:rPr>
+      </w:pPr>
+    </w:p>
+    <w:p>
+      <w:pPr>
+        <w:pStyle w:val="NormalWeb"/>
+        <w:shd w:val="clear" w:color="auto" w:fill="FFFFFF"/>
+        <w:spacing w:before="0" w:beforeAutospacing="0" w:after="0" w:afterAutospacing="0"/>
+        <w:textAlignment w:val="baseline"/>
+        <w:rPr>
+          <w:rStyle w:val="style-scope"/>
+          <w:rFonts w:ascii="Arial" w:hAnsi="Arial" w:cs="Arial"/>
+          <w:sz w:val="22"/>
+          <w:szCs w:val="22"/>
+          <w:bdr w:val="none" w:sz="0" w:space="0" w:color="auto" w:frame="1"/>
+        </w:rPr>
+      </w:pPr>
+    </w:p>
+    <w:p>
+      <w:pPr>
+        <w:pStyle w:val="NormalWeb"/>
+        <w:shd w:val="clear" w:color="auto" w:fill="FFFFFF"/>
+        <w:spacing w:before="0" w:beforeAutospacing="0" w:after="0" w:afterAutospacing="0"/>
+        <w:textAlignment w:val="baseline"/>
+        <w:rPr>
+          <w:rStyle w:val="style-scope"/>
+          <w:rFonts w:ascii="Arial" w:hAnsi="Arial" w:cs="Arial"/>
+          <w:sz w:val="22"/>
+          <w:szCs w:val="22"/>
+          <w:bdr w:val="none" w:sz="0" w:space="0" w:color="auto" w:frame="1"/>
+        </w:rPr>
+      </w:pPr>
+    </w:p>
+    <w:p>
+      <w:pPr>
+        <w:pStyle w:val="NormalWeb"/>
+        <w:shd w:val="clear" w:color="auto" w:fill="FFFFFF"/>
+        <w:spacing w:before="0" w:beforeAutospacing="0" w:after="0" w:afterAutospacing="0"/>
+        <w:textAlignment w:val="baseline"/>
+        <w:rPr>
+          <w:rStyle w:val="style-scope"/>
+          <w:rFonts w:ascii="Arial" w:hAnsi="Arial" w:cs="Arial"/>
+          <w:sz w:val="22"/>
+          <w:szCs w:val="22"/>
+          <w:bdr w:val="none" w:sz="0" w:space="0" w:color="auto" w:frame="1"/>
+        </w:rPr>
+      </w:pPr>
+    </w:p>
+    <w:p>
+      <w:pPr>
+        <w:pStyle w:val="NormalWeb"/>
+        <w:shd w:val="clear" w:color="auto" w:fill="FFFFFF"/>
+        <w:spacing w:before="0" w:beforeAutospacing="0" w:after="0" w:afterAutospacing="0"/>
+        <w:textAlignment w:val="baseline"/>
+        <w:rPr>
+          <w:rStyle w:val="style-scope"/>
+          <w:rFonts w:ascii="Arial" w:hAnsi="Arial" w:cs="Arial"/>
+          <w:sz w:val="22"/>
+          <w:szCs w:val="22"/>
+          <w:bdr w:val="none" w:sz="0" w:space="0" w:color="auto" w:frame="1"/>
+        </w:rPr>
+      </w:pPr>
+    </w:p>
+    <w:p>
+      <w:pPr>
+        <w:pStyle w:val="NormalWeb"/>
+        <w:shd w:val="clear" w:color="auto" w:fill="FFFFFF"/>
+        <w:spacing w:before="0" w:beforeAutospacing="0" w:after="0" w:afterAutospacing="0"/>
+        <w:textAlignment w:val="baseline"/>
+        <w:rPr>
+          <w:rStyle w:val="style-scope"/>
+          <w:rFonts w:ascii="Arial" w:hAnsi="Arial" w:cs="Arial"/>
+          <w:sz w:val="22"/>
+          <w:szCs w:val="22"/>
+          <w:bdr w:val="none" w:sz="0" w:space="0" w:color="auto" w:frame="1"/>
+        </w:rPr>
+      </w:pPr>
+    </w:p>
+    <w:p>
+      <w:pPr>
+        <w:pStyle w:val="NormalWeb"/>
+        <w:shd w:val="clear" w:color="auto" w:fill="FFFFFF"/>
+        <w:spacing w:before="0" w:beforeAutospacing="0" w:after="0" w:afterAutospacing="0"/>
+        <w:textAlignment w:val="baseline"/>
+        <w:rPr>
+          <w:rStyle w:val="style-scope"/>
+          <w:rFonts w:ascii="Arial" w:hAnsi="Arial" w:cs="Arial"/>
+          <w:sz w:val="22"/>
+          <w:szCs w:val="22"/>
+          <w:bdr w:val="none" w:sz="0" w:space="0" w:color="auto" w:frame="1"/>
+        </w:rPr>
+      </w:pPr>
+    </w:p>
+    <w:p>
+      <w:pPr>
+        <w:pStyle w:val="NormalWeb"/>
+        <w:shd w:val="clear" w:color="auto" w:fill="FFFFFF"/>
+        <w:spacing w:before="0" w:beforeAutospacing="0" w:after="0" w:afterAutospacing="0"/>
+        <w:textAlignment w:val="baseline"/>
+        <w:rPr>
+          <w:rStyle w:val="style-scope"/>
+          <w:rFonts w:ascii="Arial" w:hAnsi="Arial" w:cs="Arial"/>
+          <w:sz w:val="22"/>
+          <w:szCs w:val="22"/>
+          <w:bdr w:val="none" w:sz="0" w:space="0" w:color="auto" w:frame="1"/>
+        </w:rPr>
+      </w:pPr>
+    </w:p>
+    <w:p>
+      <w:pPr>
+        <w:pStyle w:val="NormalWeb"/>
+        <w:shd w:val="clear" w:color="auto" w:fill="FFFFFF"/>
+        <w:spacing w:before="0" w:beforeAutospacing="0" w:after="0" w:afterAutospacing="0"/>
+        <w:textAlignment w:val="baseline"/>
+        <w:rPr>
+          <w:rStyle w:val="style-scope"/>
+          <w:rFonts w:ascii="Arial" w:hAnsi="Arial" w:cs="Arial"/>
+          <w:sz w:val="22"/>
+          <w:szCs w:val="22"/>
+          <w:bdr w:val="none" w:sz="0" w:space="0" w:color="auto" w:frame="1"/>
+        </w:rPr>
+      </w:pPr>
+    </w:p>
+    <w:p>
+      <w:pPr>
+        <w:pStyle w:val="NormalWeb"/>
+        <w:shd w:val="clear" w:color="auto" w:fill="FFFFFF"/>
+        <w:spacing w:before="0" w:beforeAutospacing="0" w:after="0" w:afterAutospacing="0"/>
+        <w:textAlignment w:val="baseline"/>
+        <w:rPr>
+          <w:rStyle w:val="style-scope"/>
+          <w:rFonts w:ascii="Arial" w:hAnsi="Arial" w:cs="Arial"/>
+          <w:sz w:val="22"/>
+          <w:szCs w:val="22"/>
+          <w:bdr w:val="none" w:sz="0" w:space="0" w:color="auto" w:frame="1"/>
+        </w:rPr>
+      </w:pPr>
+    </w:p>
+    <w:p>
+      <w:pPr>
+        <w:pStyle w:val="NormalWeb"/>
+        <w:shd w:val="clear" w:color="auto" w:fill="FFFFFF"/>
+        <w:spacing w:before="0" w:beforeAutospacing="0" w:after="0" w:afterAutospacing="0"/>
+        <w:textAlignment w:val="baseline"/>
+        <w:rPr>
+          <w:rStyle w:val="style-scope"/>
+          <w:rFonts w:ascii="Arial" w:hAnsi="Arial" w:cs="Arial"/>
+          <w:sz w:val="22"/>
+          <w:szCs w:val="22"/>
+          <w:bdr w:val="none" w:sz="0" w:space="0" w:color="auto" w:frame="1"/>
+        </w:rPr>
+      </w:pPr>
+    </w:p>
+    <w:p>
+      <w:pPr>
+        <w:pStyle w:val="NormalWeb"/>
+        <w:shd w:val="clear" w:color="auto" w:fill="FFFFFF"/>
+        <w:spacing w:before="0" w:beforeAutospacing="0" w:after="0" w:afterAutospacing="0"/>
+        <w:textAlignment w:val="baseline"/>
+        <w:rPr>
+          <w:rStyle w:val="style-scope"/>
+          <w:rFonts w:ascii="Arial" w:hAnsi="Arial" w:cs="Arial"/>
+          <w:sz w:val="22"/>
+          <w:szCs w:val="22"/>
+          <w:bdr w:val="none" w:sz="0" w:space="0" w:color="auto" w:frame="1"/>
+        </w:rPr>
+      </w:pPr>
+    </w:p>
+    <w:p>
+      <w:pPr>
+        <w:pStyle w:val="NormalWeb"/>
+        <w:shd w:val="clear" w:color="auto" w:fill="FFFFFF"/>
+        <w:spacing w:before="0" w:beforeAutospacing="0" w:after="0" w:afterAutospacing="0"/>
+        <w:textAlignment w:val="baseline"/>
+        <w:rPr>
+          <w:rStyle w:val="style-scope"/>
+          <w:rFonts w:ascii="Arial" w:hAnsi="Arial" w:cs="Arial"/>
+          <w:sz w:val="22"/>
+          <w:szCs w:val="22"/>
+          <w:bdr w:val="none" w:sz="0" w:space="0" w:color="auto" w:frame="1"/>
+        </w:rPr>
+      </w:pPr>
+    </w:p>
+    <w:p>
+      <w:pPr>
+        <w:pStyle w:val="NormalWeb"/>
+        <w:shd w:val="clear" w:color="auto" w:fill="FFFFFF"/>
+        <w:spacing w:before="0" w:beforeAutospacing="0" w:after="0" w:afterAutospacing="0"/>
+        <w:textAlignment w:val="baseline"/>
+        <w:rPr>
+          <w:rStyle w:val="style-scope"/>
+          <w:rFonts w:ascii="Arial" w:hAnsi="Arial" w:cs="Arial"/>
+          <w:sz w:val="22"/>
+          <w:szCs w:val="22"/>
+          <w:bdr w:val="none" w:sz="0" w:space="0" w:color="auto" w:frame="1"/>
+        </w:rPr>
+      </w:pPr>
+    </w:p>
+    <w:p>
+      <w:pPr>
+        <w:pStyle w:val="NormalWeb"/>
+        <w:shd w:val="clear" w:color="auto" w:fill="FFFFFF"/>
+        <w:spacing w:before="0" w:beforeAutospacing="0" w:after="0" w:afterAutospacing="0"/>
+        <w:textAlignment w:val="baseline"/>
+        <w:rPr>
+          <w:rStyle w:val="style-scope"/>
+          <w:rFonts w:ascii="Arial" w:hAnsi="Arial" w:cs="Arial"/>
+          <w:sz w:val="22"/>
+          <w:szCs w:val="22"/>
+          <w:bdr w:val="none" w:sz="0" w:space="0" w:color="auto" w:frame="1"/>
+        </w:rPr>
+      </w:pPr>
+    </w:p>
+    <w:p>
+      <w:pPr>
+        <w:pStyle w:val="NormalWeb"/>
+        <w:shd w:val="clear" w:color="auto" w:fill="FFFFFF"/>
+        <w:spacing w:before="0" w:beforeAutospacing="0" w:after="0" w:afterAutospacing="0"/>
+        <w:textAlignment w:val="baseline"/>
+        <w:rPr>
+          <w:rStyle w:val="style-scope"/>
+          <w:rFonts w:ascii="Arial" w:hAnsi="Arial" w:cs="Arial"/>
+          <w:sz w:val="22"/>
+          <w:szCs w:val="22"/>
+          <w:bdr w:val="none" w:sz="0" w:space="0" w:color="auto" w:frame="1"/>
+        </w:rPr>
+      </w:pPr>
     </w:p>
     <w:p>
       <w:pPr>

--- a/Git e GitHub - Anotações do curso da DIO.docx
+++ b/Git e GitHub - Anotações do curso da DIO.docx
@@ -818,43 +818,7 @@
                                           <w14:round/>
                                         </w14:textOutline>
                                       </w:rPr>
-                                      <w:t xml:space="preserve">Introdução ao </w:t>
-                                    </w:r>
-                                    <w:proofErr w:type="spellStart"/>
-                                    <w:r>
-                                      <w:rPr>
-                                        <w:rFonts w:ascii="Aharoni" w:eastAsiaTheme="majorEastAsia" w:hAnsi="Aharoni" w:cs="Aharoni" w:hint="cs"/>
-                                        <w:b/>
-                                        <w:color w:val="806000" w:themeColor="accent4" w:themeShade="80"/>
-                                        <w:sz w:val="72"/>
-                                        <w:szCs w:val="72"/>
-                                        <w14:textOutline w14:w="12700" w14:cap="flat" w14:cmpd="sng" w14:algn="ctr">
-                                          <w14:solidFill>
-                                            <w14:schemeClr w14:val="accent4"/>
-                                          </w14:solidFill>
-                                          <w14:prstDash w14:val="solid"/>
-                                          <w14:round/>
-                                        </w14:textOutline>
-                                      </w:rPr>
-                                      <w:t>Git</w:t>
-                                    </w:r>
-                                    <w:proofErr w:type="spellEnd"/>
-                                    <w:r>
-                                      <w:rPr>
-                                        <w:rFonts w:ascii="Aharoni" w:eastAsiaTheme="majorEastAsia" w:hAnsi="Aharoni" w:cs="Aharoni" w:hint="cs"/>
-                                        <w:b/>
-                                        <w:color w:val="806000" w:themeColor="accent4" w:themeShade="80"/>
-                                        <w:sz w:val="72"/>
-                                        <w:szCs w:val="72"/>
-                                        <w14:textOutline w14:w="12700" w14:cap="flat" w14:cmpd="sng" w14:algn="ctr">
-                                          <w14:solidFill>
-                                            <w14:schemeClr w14:val="accent4"/>
-                                          </w14:solidFill>
-                                          <w14:prstDash w14:val="solid"/>
-                                          <w14:round/>
-                                        </w14:textOutline>
-                                      </w:rPr>
-                                      <w:t xml:space="preserve"> e ao Git</w:t>
+                                      <w:t>Introdução ao Git e ao Git</w:t>
                                     </w:r>
                                     <w:r>
                                       <w:rPr>
@@ -1018,43 +982,7 @@
                                     <w14:round/>
                                   </w14:textOutline>
                                 </w:rPr>
-                                <w:t xml:space="preserve">Introdução ao </w:t>
-                              </w:r>
-                              <w:proofErr w:type="spellStart"/>
-                              <w:r>
-                                <w:rPr>
-                                  <w:rFonts w:ascii="Aharoni" w:eastAsiaTheme="majorEastAsia" w:hAnsi="Aharoni" w:cs="Aharoni" w:hint="cs"/>
-                                  <w:b/>
-                                  <w:color w:val="806000" w:themeColor="accent4" w:themeShade="80"/>
-                                  <w:sz w:val="72"/>
-                                  <w:szCs w:val="72"/>
-                                  <w14:textOutline w14:w="12700" w14:cap="flat" w14:cmpd="sng" w14:algn="ctr">
-                                    <w14:solidFill>
-                                      <w14:schemeClr w14:val="accent4"/>
-                                    </w14:solidFill>
-                                    <w14:prstDash w14:val="solid"/>
-                                    <w14:round/>
-                                  </w14:textOutline>
-                                </w:rPr>
-                                <w:t>Git</w:t>
-                              </w:r>
-                              <w:proofErr w:type="spellEnd"/>
-                              <w:r>
-                                <w:rPr>
-                                  <w:rFonts w:ascii="Aharoni" w:eastAsiaTheme="majorEastAsia" w:hAnsi="Aharoni" w:cs="Aharoni" w:hint="cs"/>
-                                  <w:b/>
-                                  <w:color w:val="806000" w:themeColor="accent4" w:themeShade="80"/>
-                                  <w:sz w:val="72"/>
-                                  <w:szCs w:val="72"/>
-                                  <w14:textOutline w14:w="12700" w14:cap="flat" w14:cmpd="sng" w14:algn="ctr">
-                                    <w14:solidFill>
-                                      <w14:schemeClr w14:val="accent4"/>
-                                    </w14:solidFill>
-                                    <w14:prstDash w14:val="solid"/>
-                                    <w14:round/>
-                                  </w14:textOutline>
-                                </w:rPr>
-                                <w:t xml:space="preserve"> e ao Git</w:t>
+                                <w:t>Introdução ao Git e ao Git</w:t>
                               </w:r>
                               <w:r>
                                 <w:rPr>
@@ -1210,33 +1138,7 @@
           <w:szCs w:val="22"/>
           <w:bdr w:val="none" w:sz="0" w:space="0" w:color="auto" w:frame="1"/>
         </w:rPr>
-        <w:t xml:space="preserve">01: Entendendo o que é </w:t>
-      </w:r>
-      <w:proofErr w:type="spellStart"/>
-      <w:r>
-        <w:rPr>
-          <w:rStyle w:val="style-scope"/>
-          <w:rFonts w:ascii="Arial" w:hAnsi="Arial" w:cs="Arial"/>
-          <w:b/>
-          <w:bCs/>
-          <w:sz w:val="22"/>
-          <w:szCs w:val="22"/>
-          <w:bdr w:val="none" w:sz="0" w:space="0" w:color="auto" w:frame="1"/>
-        </w:rPr>
-        <w:t>Git</w:t>
-      </w:r>
-      <w:proofErr w:type="spellEnd"/>
-      <w:r>
-        <w:rPr>
-          <w:rStyle w:val="style-scope"/>
-          <w:rFonts w:ascii="Arial" w:hAnsi="Arial" w:cs="Arial"/>
-          <w:b/>
-          <w:bCs/>
-          <w:sz w:val="22"/>
-          <w:szCs w:val="22"/>
-          <w:bdr w:val="none" w:sz="0" w:space="0" w:color="auto" w:frame="1"/>
-        </w:rPr>
-        <w:t xml:space="preserve"> e sua importância</w:t>
+        <w:t>01: Entendendo o que é Git e sua importância</w:t>
       </w:r>
     </w:p>
     <w:p>
@@ -1308,29 +1210,7 @@
           <w:szCs w:val="22"/>
           <w:bdr w:val="none" w:sz="0" w:space="0" w:color="auto" w:frame="1"/>
         </w:rPr>
-        <w:t xml:space="preserve">O </w:t>
-      </w:r>
-      <w:proofErr w:type="spellStart"/>
-      <w:r>
-        <w:rPr>
-          <w:rStyle w:val="style-scope"/>
-          <w:rFonts w:ascii="Arial" w:hAnsi="Arial" w:cs="Arial"/>
-          <w:sz w:val="22"/>
-          <w:szCs w:val="22"/>
-          <w:bdr w:val="none" w:sz="0" w:space="0" w:color="auto" w:frame="1"/>
-        </w:rPr>
-        <w:t>Git</w:t>
-      </w:r>
-      <w:proofErr w:type="spellEnd"/>
-      <w:r>
-        <w:rPr>
-          <w:rStyle w:val="style-scope"/>
-          <w:rFonts w:ascii="Arial" w:hAnsi="Arial" w:cs="Arial"/>
-          <w:sz w:val="22"/>
-          <w:szCs w:val="22"/>
-          <w:bdr w:val="none" w:sz="0" w:space="0" w:color="auto" w:frame="1"/>
-        </w:rPr>
-        <w:t xml:space="preserve"> é um sistema de versionamento de código distribuído que foi criado em 2005 por Linus Torvalds</w:t>
+        <w:t>O Git é um sistema de versionamento de código distribuído que foi criado em 2005 por Linus Torvalds</w:t>
       </w:r>
       <w:r>
         <w:rPr>
@@ -1382,29 +1262,7 @@
           <w:szCs w:val="22"/>
           <w:bdr w:val="none" w:sz="0" w:space="0" w:color="auto" w:frame="1"/>
         </w:rPr>
-        <w:t xml:space="preserve">Benefícios de aprender a manusear o </w:t>
-      </w:r>
-      <w:proofErr w:type="spellStart"/>
-      <w:r>
-        <w:rPr>
-          <w:rStyle w:val="style-scope"/>
-          <w:rFonts w:ascii="Arial" w:hAnsi="Arial" w:cs="Arial"/>
-          <w:sz w:val="22"/>
-          <w:szCs w:val="22"/>
-          <w:bdr w:val="none" w:sz="0" w:space="0" w:color="auto" w:frame="1"/>
-        </w:rPr>
-        <w:t>Git</w:t>
-      </w:r>
-      <w:proofErr w:type="spellEnd"/>
-      <w:r>
-        <w:rPr>
-          <w:rStyle w:val="style-scope"/>
-          <w:rFonts w:ascii="Arial" w:hAnsi="Arial" w:cs="Arial"/>
-          <w:sz w:val="22"/>
-          <w:szCs w:val="22"/>
-          <w:bdr w:val="none" w:sz="0" w:space="0" w:color="auto" w:frame="1"/>
-        </w:rPr>
-        <w:t xml:space="preserve"> e o GitHub:</w:t>
+        <w:t>Benefícios de aprender a manusear o Git e o GitHub:</w:t>
       </w:r>
     </w:p>
     <w:p>
@@ -1648,59 +1506,7 @@
           <w:szCs w:val="22"/>
           <w:bdr w:val="none" w:sz="0" w:space="0" w:color="auto" w:frame="1"/>
         </w:rPr>
-        <w:t xml:space="preserve">Aula 02: Navegação via </w:t>
-      </w:r>
-      <w:proofErr w:type="spellStart"/>
-      <w:r>
-        <w:rPr>
-          <w:rStyle w:val="style-scope"/>
-          <w:rFonts w:ascii="Arial" w:hAnsi="Arial" w:cs="Arial"/>
-          <w:b/>
-          <w:bCs/>
-          <w:sz w:val="22"/>
-          <w:szCs w:val="22"/>
-          <w:bdr w:val="none" w:sz="0" w:space="0" w:color="auto" w:frame="1"/>
-        </w:rPr>
-        <w:t>command</w:t>
-      </w:r>
-      <w:proofErr w:type="spellEnd"/>
-      <w:r>
-        <w:rPr>
-          <w:rStyle w:val="style-scope"/>
-          <w:rFonts w:ascii="Arial" w:hAnsi="Arial" w:cs="Arial"/>
-          <w:b/>
-          <w:bCs/>
-          <w:sz w:val="22"/>
-          <w:szCs w:val="22"/>
-          <w:bdr w:val="none" w:sz="0" w:space="0" w:color="auto" w:frame="1"/>
-        </w:rPr>
-        <w:t xml:space="preserve"> </w:t>
-      </w:r>
-      <w:proofErr w:type="spellStart"/>
-      <w:r>
-        <w:rPr>
-          <w:rStyle w:val="style-scope"/>
-          <w:rFonts w:ascii="Arial" w:hAnsi="Arial" w:cs="Arial"/>
-          <w:b/>
-          <w:bCs/>
-          <w:sz w:val="22"/>
-          <w:szCs w:val="22"/>
-          <w:bdr w:val="none" w:sz="0" w:space="0" w:color="auto" w:frame="1"/>
-        </w:rPr>
-        <w:t>line</w:t>
-      </w:r>
-      <w:proofErr w:type="spellEnd"/>
-      <w:r>
-        <w:rPr>
-          <w:rStyle w:val="style-scope"/>
-          <w:rFonts w:ascii="Arial" w:hAnsi="Arial" w:cs="Arial"/>
-          <w:b/>
-          <w:bCs/>
-          <w:sz w:val="22"/>
-          <w:szCs w:val="22"/>
-          <w:bdr w:val="none" w:sz="0" w:space="0" w:color="auto" w:frame="1"/>
-        </w:rPr>
-        <w:t xml:space="preserve"> Interface e Instalação</w:t>
+        <w:t>Aula 02: Navegação via command line Interface e Instalação</w:t>
       </w:r>
     </w:p>
     <w:p>
@@ -1838,51 +1644,7 @@
           <w:szCs w:val="22"/>
           <w:bdr w:val="none" w:sz="0" w:space="0" w:color="auto" w:frame="1"/>
         </w:rPr>
-        <w:t xml:space="preserve"> (</w:t>
-      </w:r>
-      <w:proofErr w:type="spellStart"/>
-      <w:r>
-        <w:rPr>
-          <w:rStyle w:val="style-scope"/>
-          <w:rFonts w:ascii="Arial" w:hAnsi="Arial" w:cs="Arial"/>
-          <w:sz w:val="22"/>
-          <w:szCs w:val="22"/>
-          <w:bdr w:val="none" w:sz="0" w:space="0" w:color="auto" w:frame="1"/>
-        </w:rPr>
-        <w:t>Grafic</w:t>
-      </w:r>
-      <w:proofErr w:type="spellEnd"/>
-      <w:r>
-        <w:rPr>
-          <w:rStyle w:val="style-scope"/>
-          <w:rFonts w:ascii="Arial" w:hAnsi="Arial" w:cs="Arial"/>
-          <w:sz w:val="22"/>
-          <w:szCs w:val="22"/>
-          <w:bdr w:val="none" w:sz="0" w:space="0" w:color="auto" w:frame="1"/>
-        </w:rPr>
-        <w:t xml:space="preserve"> </w:t>
-      </w:r>
-      <w:proofErr w:type="spellStart"/>
-      <w:r>
-        <w:rPr>
-          <w:rStyle w:val="style-scope"/>
-          <w:rFonts w:ascii="Arial" w:hAnsi="Arial" w:cs="Arial"/>
-          <w:sz w:val="22"/>
-          <w:szCs w:val="22"/>
-          <w:bdr w:val="none" w:sz="0" w:space="0" w:color="auto" w:frame="1"/>
-        </w:rPr>
-        <w:t>User</w:t>
-      </w:r>
-      <w:proofErr w:type="spellEnd"/>
-      <w:r>
-        <w:rPr>
-          <w:rStyle w:val="style-scope"/>
-          <w:rFonts w:ascii="Arial" w:hAnsi="Arial" w:cs="Arial"/>
-          <w:sz w:val="22"/>
-          <w:szCs w:val="22"/>
-          <w:bdr w:val="none" w:sz="0" w:space="0" w:color="auto" w:frame="1"/>
-        </w:rPr>
-        <w:t xml:space="preserve"> Interface) para softwares com interfaces gráficas;</w:t>
+        <w:t xml:space="preserve"> (Grafic User Interface) para softwares com interfaces gráficas;</w:t>
       </w:r>
     </w:p>
     <w:p>
@@ -1924,29 +1686,7 @@
           <w:szCs w:val="22"/>
           <w:bdr w:val="none" w:sz="0" w:space="0" w:color="auto" w:frame="1"/>
         </w:rPr>
-        <w:t xml:space="preserve">CLI (Command </w:t>
-      </w:r>
-      <w:proofErr w:type="spellStart"/>
-      <w:r>
-        <w:rPr>
-          <w:rStyle w:val="style-scope"/>
-          <w:rFonts w:ascii="Arial" w:hAnsi="Arial" w:cs="Arial"/>
-          <w:sz w:val="22"/>
-          <w:szCs w:val="22"/>
-          <w:bdr w:val="none" w:sz="0" w:space="0" w:color="auto" w:frame="1"/>
-        </w:rPr>
-        <w:t>Line</w:t>
-      </w:r>
-      <w:proofErr w:type="spellEnd"/>
-      <w:r>
-        <w:rPr>
-          <w:rStyle w:val="style-scope"/>
-          <w:rFonts w:ascii="Arial" w:hAnsi="Arial" w:cs="Arial"/>
-          <w:sz w:val="22"/>
-          <w:szCs w:val="22"/>
-          <w:bdr w:val="none" w:sz="0" w:space="0" w:color="auto" w:frame="1"/>
-        </w:rPr>
-        <w:t xml:space="preserve"> Interface) para softwares sem interfaces gráficas. </w:t>
+        <w:t xml:space="preserve">CLI (Command Line Interface) para softwares sem interfaces gráficas. </w:t>
       </w:r>
     </w:p>
     <w:p>
@@ -1988,51 +1728,7 @@
           <w:szCs w:val="22"/>
           <w:bdr w:val="none" w:sz="0" w:space="0" w:color="auto" w:frame="1"/>
         </w:rPr>
-        <w:t xml:space="preserve">O </w:t>
-      </w:r>
-      <w:proofErr w:type="spellStart"/>
-      <w:r>
-        <w:rPr>
-          <w:rStyle w:val="style-scope"/>
-          <w:rFonts w:ascii="Arial" w:hAnsi="Arial" w:cs="Arial"/>
-          <w:sz w:val="22"/>
-          <w:szCs w:val="22"/>
-          <w:bdr w:val="none" w:sz="0" w:space="0" w:color="auto" w:frame="1"/>
-        </w:rPr>
-        <w:t>Git</w:t>
-      </w:r>
-      <w:proofErr w:type="spellEnd"/>
-      <w:r>
-        <w:rPr>
-          <w:rStyle w:val="style-scope"/>
-          <w:rFonts w:ascii="Arial" w:hAnsi="Arial" w:cs="Arial"/>
-          <w:sz w:val="22"/>
-          <w:szCs w:val="22"/>
-          <w:bdr w:val="none" w:sz="0" w:space="0" w:color="auto" w:frame="1"/>
-        </w:rPr>
-        <w:t xml:space="preserve"> é um Command </w:t>
-      </w:r>
-      <w:proofErr w:type="spellStart"/>
-      <w:r>
-        <w:rPr>
-          <w:rStyle w:val="style-scope"/>
-          <w:rFonts w:ascii="Arial" w:hAnsi="Arial" w:cs="Arial"/>
-          <w:sz w:val="22"/>
-          <w:szCs w:val="22"/>
-          <w:bdr w:val="none" w:sz="0" w:space="0" w:color="auto" w:frame="1"/>
-        </w:rPr>
-        <w:t>Line</w:t>
-      </w:r>
-      <w:proofErr w:type="spellEnd"/>
-      <w:r>
-        <w:rPr>
-          <w:rStyle w:val="style-scope"/>
-          <w:rFonts w:ascii="Arial" w:hAnsi="Arial" w:cs="Arial"/>
-          <w:sz w:val="22"/>
-          <w:szCs w:val="22"/>
-          <w:bdr w:val="none" w:sz="0" w:space="0" w:color="auto" w:frame="1"/>
-        </w:rPr>
-        <w:t xml:space="preserve"> Interface</w:t>
+        <w:t>O Git é um Command Line Interface</w:t>
       </w:r>
       <w:r>
         <w:rPr>
@@ -2292,27 +1988,15 @@
         </w:rPr>
         <w:t xml:space="preserve">os comandos </w:t>
       </w:r>
-      <w:proofErr w:type="spellStart"/>
-      <w:r>
-        <w:rPr>
-          <w:rStyle w:val="style-scope"/>
-          <w:rFonts w:ascii="Arial" w:hAnsi="Arial" w:cs="Arial"/>
-          <w:sz w:val="22"/>
-          <w:szCs w:val="22"/>
-          <w:bdr w:val="none" w:sz="0" w:space="0" w:color="auto" w:frame="1"/>
-        </w:rPr>
-        <w:t>Git</w:t>
-      </w:r>
-      <w:proofErr w:type="spellEnd"/>
-      <w:r>
-        <w:rPr>
-          <w:rStyle w:val="style-scope"/>
-          <w:rFonts w:ascii="Arial" w:hAnsi="Arial" w:cs="Arial"/>
-          <w:sz w:val="22"/>
-          <w:szCs w:val="22"/>
-          <w:bdr w:val="none" w:sz="0" w:space="0" w:color="auto" w:frame="1"/>
-        </w:rPr>
-        <w:t xml:space="preserve"> de acordo com o </w:t>
+      <w:r>
+        <w:rPr>
+          <w:rStyle w:val="style-scope"/>
+          <w:rFonts w:ascii="Arial" w:hAnsi="Arial" w:cs="Arial"/>
+          <w:sz w:val="22"/>
+          <w:szCs w:val="22"/>
+          <w:bdr w:val="none" w:sz="0" w:space="0" w:color="auto" w:frame="1"/>
+        </w:rPr>
+        <w:t xml:space="preserve">Git de acordo com o </w:t>
       </w:r>
       <w:r>
         <w:rPr>
@@ -2550,7 +2234,6 @@
           <w:bdr w:val="none" w:sz="0" w:space="0" w:color="auto" w:frame="1"/>
         </w:rPr>
       </w:pPr>
-      <w:proofErr w:type="spellStart"/>
       <w:r>
         <w:rPr>
           <w:rStyle w:val="style-scope"/>
@@ -2579,7 +2262,6 @@
         </w:rPr>
         <w:t>ir</w:t>
       </w:r>
-      <w:proofErr w:type="spellEnd"/>
       <w:r>
         <w:rPr>
           <w:rStyle w:val="style-scope"/>
@@ -2660,7 +2342,6 @@
           <w:bdr w:val="none" w:sz="0" w:space="0" w:color="auto" w:frame="1"/>
         </w:rPr>
       </w:pPr>
-      <w:proofErr w:type="spellStart"/>
       <w:r>
         <w:rPr>
           <w:rStyle w:val="style-scope"/>
@@ -2676,7 +2357,6 @@
         </w:rPr>
         <w:t>cd</w:t>
       </w:r>
-      <w:proofErr w:type="spellEnd"/>
       <w:r>
         <w:rPr>
           <w:rStyle w:val="style-scope"/>
@@ -2690,9 +2370,149 @@
           <w:szCs w:val="22"/>
           <w:bdr w:val="none" w:sz="0" w:space="0" w:color="auto" w:frame="1"/>
         </w:rPr>
-        <w:t xml:space="preserve"> (</w:t>
-      </w:r>
-      <w:proofErr w:type="spellStart"/>
+        <w:t xml:space="preserve"> (Change Directory)</w:t>
+      </w:r>
+      <w:r>
+        <w:rPr>
+          <w:rStyle w:val="style-scope"/>
+          <w:rFonts w:ascii="Arial" w:hAnsi="Arial" w:cs="Arial"/>
+          <w:sz w:val="22"/>
+          <w:szCs w:val="22"/>
+          <w:bdr w:val="none" w:sz="0" w:space="0" w:color="auto" w:frame="1"/>
+        </w:rPr>
+        <w:t xml:space="preserve"> – Possibilita que o usuário navegue entre pastas</w:t>
+      </w:r>
+      <w:r>
+        <w:rPr>
+          <w:rStyle w:val="style-scope"/>
+          <w:rFonts w:ascii="Arial" w:hAnsi="Arial" w:cs="Arial"/>
+          <w:sz w:val="22"/>
+          <w:szCs w:val="22"/>
+          <w:bdr w:val="none" w:sz="0" w:space="0" w:color="auto" w:frame="1"/>
+        </w:rPr>
+        <w:t xml:space="preserve"> específicas</w:t>
+      </w:r>
+      <w:r>
+        <w:rPr>
+          <w:rStyle w:val="style-scope"/>
+          <w:rFonts w:ascii="Arial" w:hAnsi="Arial" w:cs="Arial"/>
+          <w:sz w:val="22"/>
+          <w:szCs w:val="22"/>
+          <w:bdr w:val="none" w:sz="0" w:space="0" w:color="auto" w:frame="1"/>
+        </w:rPr>
+        <w:t xml:space="preserve">. </w:t>
+      </w:r>
+      <w:r>
+        <w:rPr>
+          <w:rStyle w:val="style-scope"/>
+          <w:rFonts w:ascii="Arial" w:hAnsi="Arial" w:cs="Arial"/>
+          <w:sz w:val="22"/>
+          <w:szCs w:val="22"/>
+          <w:bdr w:val="none" w:sz="0" w:space="0" w:color="auto" w:frame="1"/>
+        </w:rPr>
+        <w:t xml:space="preserve">Ou mude de diretório. </w:t>
+      </w:r>
+      <w:r>
+        <w:rPr>
+          <w:rStyle w:val="style-scope"/>
+          <w:rFonts w:ascii="Arial" w:hAnsi="Arial" w:cs="Arial"/>
+          <w:sz w:val="22"/>
+          <w:szCs w:val="22"/>
+          <w:bdr w:val="none" w:sz="0" w:space="0" w:color="auto" w:frame="1"/>
+        </w:rPr>
+        <w:t>Ou seja, entra em uma pasta ou diretório específico. Esse comando</w:t>
+      </w:r>
+      <w:r>
+        <w:rPr>
+          <w:rStyle w:val="style-scope"/>
+          <w:rFonts w:ascii="Arial" w:hAnsi="Arial" w:cs="Arial"/>
+          <w:sz w:val="22"/>
+          <w:szCs w:val="22"/>
+          <w:bdr w:val="none" w:sz="0" w:space="0" w:color="auto" w:frame="1"/>
+        </w:rPr>
+        <w:t xml:space="preserve"> é igual para todos os sistemas operacionais.</w:t>
+      </w:r>
+    </w:p>
+    <w:p>
+      <w:pPr>
+        <w:pStyle w:val="NormalWeb"/>
+        <w:shd w:val="clear" w:color="auto" w:fill="FFFFFF"/>
+        <w:spacing w:before="0" w:beforeAutospacing="0" w:after="0" w:afterAutospacing="0"/>
+        <w:textAlignment w:val="baseline"/>
+        <w:rPr>
+          <w:rStyle w:val="style-scope"/>
+          <w:rFonts w:ascii="Arial" w:hAnsi="Arial" w:cs="Arial"/>
+          <w:sz w:val="22"/>
+          <w:szCs w:val="22"/>
+          <w:bdr w:val="none" w:sz="0" w:space="0" w:color="auto" w:frame="1"/>
+        </w:rPr>
+      </w:pPr>
+    </w:p>
+    <w:p>
+      <w:pPr>
+        <w:pStyle w:val="NormalWeb"/>
+        <w:shd w:val="clear" w:color="auto" w:fill="FFFFFF"/>
+        <w:spacing w:before="0" w:beforeAutospacing="0" w:after="0" w:afterAutospacing="0"/>
+        <w:textAlignment w:val="baseline"/>
+        <w:rPr>
+          <w:rStyle w:val="style-scope"/>
+          <w:rFonts w:ascii="Arial" w:hAnsi="Arial" w:cs="Arial"/>
+          <w:sz w:val="22"/>
+          <w:szCs w:val="22"/>
+          <w:bdr w:val="none" w:sz="0" w:space="0" w:color="auto" w:frame="1"/>
+        </w:rPr>
+      </w:pPr>
+      <w:r>
+        <w:rPr>
+          <w:rStyle w:val="style-scope"/>
+          <w:rFonts w:ascii="Arial" w:hAnsi="Arial" w:cs="Arial"/>
+          <w:sz w:val="22"/>
+          <w:szCs w:val="22"/>
+          <w:u w:val="single"/>
+          <w:bdr w:val="none" w:sz="0" w:space="0" w:color="auto" w:frame="1"/>
+        </w:rPr>
+        <w:t>Nota:</w:t>
+      </w:r>
+      <w:r>
+        <w:rPr>
+          <w:rStyle w:val="style-scope"/>
+          <w:rFonts w:ascii="Arial" w:hAnsi="Arial" w:cs="Arial"/>
+          <w:sz w:val="22"/>
+          <w:szCs w:val="22"/>
+          <w:bdr w:val="none" w:sz="0" w:space="0" w:color="auto" w:frame="1"/>
+        </w:rPr>
+        <w:t xml:space="preserve"> Para exibir o conteúdo da pasta assim que ela for localizada, basta utilizar o comando DIR.</w:t>
+      </w:r>
+    </w:p>
+    <w:p>
+      <w:pPr>
+        <w:pStyle w:val="NormalWeb"/>
+        <w:shd w:val="clear" w:color="auto" w:fill="FFFFFF"/>
+        <w:spacing w:before="0" w:beforeAutospacing="0" w:after="0" w:afterAutospacing="0"/>
+        <w:textAlignment w:val="baseline"/>
+        <w:rPr>
+          <w:rStyle w:val="style-scope"/>
+          <w:rFonts w:ascii="Arial" w:hAnsi="Arial" w:cs="Arial"/>
+          <w:sz w:val="22"/>
+          <w:szCs w:val="22"/>
+          <w:bdr w:val="none" w:sz="0" w:space="0" w:color="auto" w:frame="1"/>
+        </w:rPr>
+      </w:pPr>
+    </w:p>
+    <w:p>
+      <w:pPr>
+        <w:pStyle w:val="NormalWeb"/>
+        <w:shd w:val="clear" w:color="auto" w:fill="FFFFFF"/>
+        <w:spacing w:before="0" w:beforeAutospacing="0" w:after="0" w:afterAutospacing="0"/>
+        <w:textAlignment w:val="baseline"/>
+        <w:rPr>
+          <w:rStyle w:val="style-scope"/>
+          <w:rFonts w:ascii="Arial" w:hAnsi="Arial" w:cs="Arial"/>
+          <w:sz w:val="22"/>
+          <w:szCs w:val="22"/>
+          <w:bdr w:val="none" w:sz="0" w:space="0" w:color="auto" w:frame="1"/>
+        </w:rPr>
+      </w:pPr>
       <w:r>
         <w:rPr>
           <w:rStyle w:val="style-scope"/>
@@ -2706,9 +2526,8 @@
           <w:szCs w:val="22"/>
           <w:bdr w:val="none" w:sz="0" w:space="0" w:color="auto" w:frame="1"/>
         </w:rPr>
-        <w:t>Change</w:t>
-      </w:r>
-      <w:proofErr w:type="spellEnd"/>
+        <w:t>C</w:t>
+      </w:r>
       <w:r>
         <w:rPr>
           <w:rStyle w:val="style-scope"/>
@@ -2722,9 +2541,8 @@
           <w:szCs w:val="22"/>
           <w:bdr w:val="none" w:sz="0" w:space="0" w:color="auto" w:frame="1"/>
         </w:rPr>
-        <w:t xml:space="preserve"> </w:t>
-      </w:r>
-      <w:proofErr w:type="spellStart"/>
+        <w:t>d</w:t>
+      </w:r>
       <w:r>
         <w:rPr>
           <w:rStyle w:val="style-scope"/>
@@ -2738,9 +2556,8 @@
           <w:szCs w:val="22"/>
           <w:bdr w:val="none" w:sz="0" w:space="0" w:color="auto" w:frame="1"/>
         </w:rPr>
-        <w:t>Directory</w:t>
-      </w:r>
-      <w:proofErr w:type="spellEnd"/>
+        <w:t xml:space="preserve"> </w:t>
+      </w:r>
       <w:r>
         <w:rPr>
           <w:rStyle w:val="style-scope"/>
@@ -2754,150 +2571,8 @@
           <w:szCs w:val="22"/>
           <w:bdr w:val="none" w:sz="0" w:space="0" w:color="auto" w:frame="1"/>
         </w:rPr>
-        <w:t>)</w:t>
-      </w:r>
-      <w:r>
-        <w:rPr>
-          <w:rStyle w:val="style-scope"/>
-          <w:rFonts w:ascii="Arial" w:hAnsi="Arial" w:cs="Arial"/>
-          <w:sz w:val="22"/>
-          <w:szCs w:val="22"/>
-          <w:bdr w:val="none" w:sz="0" w:space="0" w:color="auto" w:frame="1"/>
-        </w:rPr>
-        <w:t xml:space="preserve"> – Possibilita que o usuário navegue entre pastas</w:t>
-      </w:r>
-      <w:r>
-        <w:rPr>
-          <w:rStyle w:val="style-scope"/>
-          <w:rFonts w:ascii="Arial" w:hAnsi="Arial" w:cs="Arial"/>
-          <w:sz w:val="22"/>
-          <w:szCs w:val="22"/>
-          <w:bdr w:val="none" w:sz="0" w:space="0" w:color="auto" w:frame="1"/>
-        </w:rPr>
-        <w:t xml:space="preserve"> específicas</w:t>
-      </w:r>
-      <w:r>
-        <w:rPr>
-          <w:rStyle w:val="style-scope"/>
-          <w:rFonts w:ascii="Arial" w:hAnsi="Arial" w:cs="Arial"/>
-          <w:sz w:val="22"/>
-          <w:szCs w:val="22"/>
-          <w:bdr w:val="none" w:sz="0" w:space="0" w:color="auto" w:frame="1"/>
-        </w:rPr>
-        <w:t xml:space="preserve">. </w:t>
-      </w:r>
-      <w:r>
-        <w:rPr>
-          <w:rStyle w:val="style-scope"/>
-          <w:rFonts w:ascii="Arial" w:hAnsi="Arial" w:cs="Arial"/>
-          <w:sz w:val="22"/>
-          <w:szCs w:val="22"/>
-          <w:bdr w:val="none" w:sz="0" w:space="0" w:color="auto" w:frame="1"/>
-        </w:rPr>
-        <w:t xml:space="preserve">Ou mude de diretório. </w:t>
-      </w:r>
-      <w:r>
-        <w:rPr>
-          <w:rStyle w:val="style-scope"/>
-          <w:rFonts w:ascii="Arial" w:hAnsi="Arial" w:cs="Arial"/>
-          <w:sz w:val="22"/>
-          <w:szCs w:val="22"/>
-          <w:bdr w:val="none" w:sz="0" w:space="0" w:color="auto" w:frame="1"/>
-        </w:rPr>
-        <w:t>Ou seja, entra em uma pasta ou diretório específico. Esse comando</w:t>
-      </w:r>
-      <w:r>
-        <w:rPr>
-          <w:rStyle w:val="style-scope"/>
-          <w:rFonts w:ascii="Arial" w:hAnsi="Arial" w:cs="Arial"/>
-          <w:sz w:val="22"/>
-          <w:szCs w:val="22"/>
-          <w:bdr w:val="none" w:sz="0" w:space="0" w:color="auto" w:frame="1"/>
-        </w:rPr>
-        <w:t xml:space="preserve"> é igual para todos os sistemas operacionais.</w:t>
-      </w:r>
-    </w:p>
-    <w:p>
-      <w:pPr>
-        <w:pStyle w:val="NormalWeb"/>
-        <w:shd w:val="clear" w:color="auto" w:fill="FFFFFF"/>
-        <w:spacing w:before="0" w:beforeAutospacing="0" w:after="0" w:afterAutospacing="0"/>
-        <w:textAlignment w:val="baseline"/>
-        <w:rPr>
-          <w:rStyle w:val="style-scope"/>
-          <w:rFonts w:ascii="Arial" w:hAnsi="Arial" w:cs="Arial"/>
-          <w:sz w:val="22"/>
-          <w:szCs w:val="22"/>
-          <w:bdr w:val="none" w:sz="0" w:space="0" w:color="auto" w:frame="1"/>
-        </w:rPr>
-      </w:pPr>
-    </w:p>
-    <w:p>
-      <w:pPr>
-        <w:pStyle w:val="NormalWeb"/>
-        <w:shd w:val="clear" w:color="auto" w:fill="FFFFFF"/>
-        <w:spacing w:before="0" w:beforeAutospacing="0" w:after="0" w:afterAutospacing="0"/>
-        <w:textAlignment w:val="baseline"/>
-        <w:rPr>
-          <w:rStyle w:val="style-scope"/>
-          <w:rFonts w:ascii="Arial" w:hAnsi="Arial" w:cs="Arial"/>
-          <w:sz w:val="22"/>
-          <w:szCs w:val="22"/>
-          <w:bdr w:val="none" w:sz="0" w:space="0" w:color="auto" w:frame="1"/>
-        </w:rPr>
-      </w:pPr>
-      <w:r>
-        <w:rPr>
-          <w:rStyle w:val="style-scope"/>
-          <w:rFonts w:ascii="Arial" w:hAnsi="Arial" w:cs="Arial"/>
-          <w:sz w:val="22"/>
-          <w:szCs w:val="22"/>
-          <w:u w:val="single"/>
-          <w:bdr w:val="none" w:sz="0" w:space="0" w:color="auto" w:frame="1"/>
-        </w:rPr>
-        <w:t>Nota:</w:t>
-      </w:r>
-      <w:r>
-        <w:rPr>
-          <w:rStyle w:val="style-scope"/>
-          <w:rFonts w:ascii="Arial" w:hAnsi="Arial" w:cs="Arial"/>
-          <w:sz w:val="22"/>
-          <w:szCs w:val="22"/>
-          <w:bdr w:val="none" w:sz="0" w:space="0" w:color="auto" w:frame="1"/>
-        </w:rPr>
-        <w:t xml:space="preserve"> Para exibir o conteúdo da pasta assim que ela for localizada, basta utilizar o comando DIR.</w:t>
-      </w:r>
-    </w:p>
-    <w:p>
-      <w:pPr>
-        <w:pStyle w:val="NormalWeb"/>
-        <w:shd w:val="clear" w:color="auto" w:fill="FFFFFF"/>
-        <w:spacing w:before="0" w:beforeAutospacing="0" w:after="0" w:afterAutospacing="0"/>
-        <w:textAlignment w:val="baseline"/>
-        <w:rPr>
-          <w:rStyle w:val="style-scope"/>
-          <w:rFonts w:ascii="Arial" w:hAnsi="Arial" w:cs="Arial"/>
-          <w:sz w:val="22"/>
-          <w:szCs w:val="22"/>
-          <w:bdr w:val="none" w:sz="0" w:space="0" w:color="auto" w:frame="1"/>
-        </w:rPr>
-      </w:pPr>
-    </w:p>
-    <w:p>
-      <w:pPr>
-        <w:pStyle w:val="NormalWeb"/>
-        <w:shd w:val="clear" w:color="auto" w:fill="FFFFFF"/>
-        <w:spacing w:before="0" w:beforeAutospacing="0" w:after="0" w:afterAutospacing="0"/>
-        <w:textAlignment w:val="baseline"/>
-        <w:rPr>
-          <w:rStyle w:val="style-scope"/>
-          <w:rFonts w:ascii="Arial" w:hAnsi="Arial" w:cs="Arial"/>
-          <w:sz w:val="22"/>
-          <w:szCs w:val="22"/>
-          <w:bdr w:val="none" w:sz="0" w:space="0" w:color="auto" w:frame="1"/>
-        </w:rPr>
-      </w:pPr>
-      <w:proofErr w:type="spellStart"/>
+        <w:t>.. (</w:t>
+      </w:r>
       <w:r>
         <w:rPr>
           <w:rStyle w:val="style-scope"/>
@@ -2911,7 +2586,7 @@
           <w:szCs w:val="22"/>
           <w:bdr w:val="none" w:sz="0" w:space="0" w:color="auto" w:frame="1"/>
         </w:rPr>
-        <w:t>C</w:t>
+        <w:t xml:space="preserve">cd + ESPAÇO + </w:t>
       </w:r>
       <w:r>
         <w:rPr>
@@ -2926,10 +2601,108 @@
           <w:szCs w:val="22"/>
           <w:bdr w:val="none" w:sz="0" w:space="0" w:color="auto" w:frame="1"/>
         </w:rPr>
-        <w:t>d</w:t>
-      </w:r>
-      <w:proofErr w:type="spellEnd"/>
-      <w:proofErr w:type="gramStart"/>
+        <w:t>dois pontos)</w:t>
+      </w:r>
+      <w:r>
+        <w:rPr>
+          <w:rStyle w:val="style-scope"/>
+          <w:rFonts w:ascii="Arial" w:hAnsi="Arial" w:cs="Arial"/>
+          <w:sz w:val="22"/>
+          <w:szCs w:val="22"/>
+          <w:bdr w:val="none" w:sz="0" w:space="0" w:color="auto" w:frame="1"/>
+        </w:rPr>
+        <w:t xml:space="preserve"> – Retrocede um nível na pasta. </w:t>
+      </w:r>
+      <w:r>
+        <w:rPr>
+          <w:rStyle w:val="style-scope"/>
+          <w:rFonts w:ascii="Arial" w:hAnsi="Arial" w:cs="Arial"/>
+          <w:sz w:val="22"/>
+          <w:szCs w:val="22"/>
+          <w:bdr w:val="none" w:sz="0" w:space="0" w:color="auto" w:frame="1"/>
+        </w:rPr>
+        <w:t>Ou seja, sai de uma pasta ou diretório</w:t>
+      </w:r>
+      <w:r>
+        <w:rPr>
+          <w:rStyle w:val="style-scope"/>
+          <w:rFonts w:ascii="Arial" w:hAnsi="Arial" w:cs="Arial"/>
+          <w:sz w:val="22"/>
+          <w:szCs w:val="22"/>
+          <w:bdr w:val="none" w:sz="0" w:space="0" w:color="auto" w:frame="1"/>
+        </w:rPr>
+        <w:t xml:space="preserve"> específico</w:t>
+      </w:r>
+      <w:r>
+        <w:rPr>
+          <w:rStyle w:val="style-scope"/>
+          <w:rFonts w:ascii="Arial" w:hAnsi="Arial" w:cs="Arial"/>
+          <w:sz w:val="22"/>
+          <w:szCs w:val="22"/>
+          <w:bdr w:val="none" w:sz="0" w:space="0" w:color="auto" w:frame="1"/>
+        </w:rPr>
+        <w:t xml:space="preserve">. </w:t>
+      </w:r>
+      <w:r>
+        <w:rPr>
+          <w:rStyle w:val="style-scope"/>
+          <w:rFonts w:ascii="Arial" w:hAnsi="Arial" w:cs="Arial"/>
+          <w:sz w:val="22"/>
+          <w:szCs w:val="22"/>
+          <w:bdr w:val="none" w:sz="0" w:space="0" w:color="auto" w:frame="1"/>
+        </w:rPr>
+        <w:t xml:space="preserve">Esse comando </w:t>
+      </w:r>
+      <w:r>
+        <w:rPr>
+          <w:rStyle w:val="style-scope"/>
+          <w:rFonts w:ascii="Arial" w:hAnsi="Arial" w:cs="Arial"/>
+          <w:sz w:val="22"/>
+          <w:szCs w:val="22"/>
+          <w:bdr w:val="none" w:sz="0" w:space="0" w:color="auto" w:frame="1"/>
+        </w:rPr>
+        <w:t xml:space="preserve">é o mesmo </w:t>
+      </w:r>
+      <w:r>
+        <w:rPr>
+          <w:rStyle w:val="style-scope"/>
+          <w:rFonts w:ascii="Arial" w:hAnsi="Arial" w:cs="Arial"/>
+          <w:sz w:val="22"/>
+          <w:szCs w:val="22"/>
+          <w:bdr w:val="none" w:sz="0" w:space="0" w:color="auto" w:frame="1"/>
+        </w:rPr>
+        <w:t>para o sistema Linux.</w:t>
+      </w:r>
+    </w:p>
+    <w:p>
+      <w:pPr>
+        <w:pStyle w:val="NormalWeb"/>
+        <w:shd w:val="clear" w:color="auto" w:fill="FFFFFF"/>
+        <w:spacing w:before="0" w:beforeAutospacing="0" w:after="0" w:afterAutospacing="0"/>
+        <w:textAlignment w:val="baseline"/>
+        <w:rPr>
+          <w:rStyle w:val="style-scope"/>
+          <w:rFonts w:ascii="Arial" w:hAnsi="Arial" w:cs="Arial"/>
+          <w:sz w:val="22"/>
+          <w:szCs w:val="22"/>
+          <w:bdr w:val="none" w:sz="0" w:space="0" w:color="auto" w:frame="1"/>
+        </w:rPr>
+      </w:pPr>
+    </w:p>
+    <w:p>
+      <w:pPr>
+        <w:pStyle w:val="NormalWeb"/>
+        <w:shd w:val="clear" w:color="auto" w:fill="FFFFFF"/>
+        <w:spacing w:before="0" w:beforeAutospacing="0" w:after="0" w:afterAutospacing="0"/>
+        <w:textAlignment w:val="baseline"/>
+        <w:rPr>
+          <w:rStyle w:val="style-scope"/>
+          <w:rFonts w:ascii="Arial" w:hAnsi="Arial" w:cs="Arial"/>
+          <w:sz w:val="22"/>
+          <w:szCs w:val="22"/>
+          <w:bdr w:val="none" w:sz="0" w:space="0" w:color="auto" w:frame="1"/>
+        </w:rPr>
+      </w:pPr>
       <w:r>
         <w:rPr>
           <w:rStyle w:val="style-scope"/>
@@ -2938,12 +2711,11 @@
           <w:bCs/>
           <w:i/>
           <w:iCs/>
-          <w:color w:val="0070C0"/>
-          <w:sz w:val="22"/>
-          <w:szCs w:val="22"/>
-          <w:bdr w:val="none" w:sz="0" w:space="0" w:color="auto" w:frame="1"/>
-        </w:rPr>
-        <w:t xml:space="preserve"> </w:t>
+          <w:sz w:val="22"/>
+          <w:szCs w:val="22"/>
+          <w:bdr w:val="none" w:sz="0" w:space="0" w:color="auto" w:frame="1"/>
+        </w:rPr>
+        <w:t>c</w:t>
       </w:r>
       <w:r>
         <w:rPr>
@@ -2953,14 +2725,176 @@
           <w:bCs/>
           <w:i/>
           <w:iCs/>
-          <w:color w:val="0070C0"/>
-          <w:sz w:val="22"/>
-          <w:szCs w:val="22"/>
-          <w:bdr w:val="none" w:sz="0" w:space="0" w:color="auto" w:frame="1"/>
-        </w:rPr>
-        <w:t>..</w:t>
-      </w:r>
-      <w:proofErr w:type="gramEnd"/>
+          <w:sz w:val="22"/>
+          <w:szCs w:val="22"/>
+          <w:bdr w:val="none" w:sz="0" w:space="0" w:color="auto" w:frame="1"/>
+        </w:rPr>
+        <w:t>ls (Clear)</w:t>
+      </w:r>
+      <w:r>
+        <w:rPr>
+          <w:rStyle w:val="style-scope"/>
+          <w:rFonts w:ascii="Arial" w:hAnsi="Arial" w:cs="Arial"/>
+          <w:sz w:val="22"/>
+          <w:szCs w:val="22"/>
+          <w:bdr w:val="none" w:sz="0" w:space="0" w:color="auto" w:frame="1"/>
+        </w:rPr>
+        <w:t xml:space="preserve"> – Limpa o terminal (Promp de comando). No Linux a mesma função é feita pelo comando “Clear”</w:t>
+      </w:r>
+      <w:r>
+        <w:rPr>
+          <w:rStyle w:val="style-scope"/>
+          <w:rFonts w:ascii="Arial" w:hAnsi="Arial" w:cs="Arial"/>
+          <w:sz w:val="22"/>
+          <w:szCs w:val="22"/>
+          <w:bdr w:val="none" w:sz="0" w:space="0" w:color="auto" w:frame="1"/>
+        </w:rPr>
+        <w:t xml:space="preserve"> ou simplesmente CTRL + L</w:t>
+      </w:r>
+      <w:r>
+        <w:rPr>
+          <w:rStyle w:val="style-scope"/>
+          <w:rFonts w:ascii="Arial" w:hAnsi="Arial" w:cs="Arial"/>
+          <w:sz w:val="22"/>
+          <w:szCs w:val="22"/>
+          <w:bdr w:val="none" w:sz="0" w:space="0" w:color="auto" w:frame="1"/>
+        </w:rPr>
+        <w:t>.</w:t>
+      </w:r>
+    </w:p>
+    <w:p>
+      <w:pPr>
+        <w:pStyle w:val="NormalWeb"/>
+        <w:shd w:val="clear" w:color="auto" w:fill="FFFFFF"/>
+        <w:spacing w:before="0" w:beforeAutospacing="0" w:after="0" w:afterAutospacing="0"/>
+        <w:textAlignment w:val="baseline"/>
+        <w:rPr>
+          <w:rStyle w:val="style-scope"/>
+          <w:rFonts w:ascii="Arial" w:hAnsi="Arial" w:cs="Arial"/>
+          <w:sz w:val="22"/>
+          <w:szCs w:val="22"/>
+          <w:bdr w:val="none" w:sz="0" w:space="0" w:color="auto" w:frame="1"/>
+        </w:rPr>
+      </w:pPr>
+    </w:p>
+    <w:p>
+      <w:pPr>
+        <w:pStyle w:val="NormalWeb"/>
+        <w:shd w:val="clear" w:color="auto" w:fill="FFFFFF"/>
+        <w:spacing w:before="0" w:beforeAutospacing="0" w:after="0" w:afterAutospacing="0"/>
+        <w:textAlignment w:val="baseline"/>
+        <w:rPr>
+          <w:rStyle w:val="style-scope"/>
+          <w:rFonts w:ascii="Arial" w:hAnsi="Arial" w:cs="Arial"/>
+          <w:sz w:val="22"/>
+          <w:szCs w:val="22"/>
+          <w:bdr w:val="none" w:sz="0" w:space="0" w:color="auto" w:frame="1"/>
+        </w:rPr>
+      </w:pPr>
+      <w:r>
+        <w:rPr>
+          <w:rStyle w:val="style-scope"/>
+          <w:rFonts w:ascii="Arial" w:hAnsi="Arial" w:cs="Arial"/>
+          <w:b/>
+          <w:bCs/>
+          <w:sz w:val="22"/>
+          <w:szCs w:val="22"/>
+          <w:bdr w:val="none" w:sz="0" w:space="0" w:color="auto" w:frame="1"/>
+        </w:rPr>
+        <w:t>ls -a</w:t>
+      </w:r>
+      <w:r>
+        <w:rPr>
+          <w:rStyle w:val="style-scope"/>
+          <w:rFonts w:ascii="Arial" w:hAnsi="Arial" w:cs="Arial"/>
+          <w:sz w:val="22"/>
+          <w:szCs w:val="22"/>
+          <w:bdr w:val="none" w:sz="0" w:space="0" w:color="auto" w:frame="1"/>
+        </w:rPr>
+        <w:t>: Exibe arquivos ocultos em um repositório.</w:t>
+      </w:r>
+    </w:p>
+    <w:p>
+      <w:pPr>
+        <w:pStyle w:val="NormalWeb"/>
+        <w:shd w:val="clear" w:color="auto" w:fill="FFFFFF"/>
+        <w:spacing w:before="0" w:beforeAutospacing="0" w:after="0" w:afterAutospacing="0"/>
+        <w:textAlignment w:val="baseline"/>
+        <w:rPr>
+          <w:rStyle w:val="style-scope"/>
+          <w:rFonts w:ascii="Arial" w:hAnsi="Arial" w:cs="Arial"/>
+          <w:sz w:val="22"/>
+          <w:szCs w:val="22"/>
+          <w:bdr w:val="none" w:sz="0" w:space="0" w:color="auto" w:frame="1"/>
+        </w:rPr>
+      </w:pPr>
+    </w:p>
+    <w:p>
+      <w:pPr>
+        <w:pStyle w:val="NormalWeb"/>
+        <w:shd w:val="clear" w:color="auto" w:fill="FFFFFF"/>
+        <w:spacing w:before="0" w:beforeAutospacing="0" w:after="0" w:afterAutospacing="0"/>
+        <w:textAlignment w:val="baseline"/>
+        <w:rPr>
+          <w:rStyle w:val="style-scope"/>
+          <w:rFonts w:ascii="Arial" w:hAnsi="Arial" w:cs="Arial"/>
+          <w:sz w:val="22"/>
+          <w:szCs w:val="22"/>
+          <w:bdr w:val="none" w:sz="0" w:space="0" w:color="auto" w:frame="1"/>
+        </w:rPr>
+      </w:pPr>
+      <w:r>
+        <w:rPr>
+          <w:rStyle w:val="style-scope"/>
+          <w:rFonts w:ascii="Arial" w:hAnsi="Arial" w:cs="Arial"/>
+          <w:b/>
+          <w:bCs/>
+          <w:sz w:val="22"/>
+          <w:szCs w:val="22"/>
+          <w:bdr w:val="none" w:sz="0" w:space="0" w:color="auto" w:frame="1"/>
+        </w:rPr>
+        <w:t>Ls</w:t>
+      </w:r>
+      <w:r>
+        <w:rPr>
+          <w:rStyle w:val="style-scope"/>
+          <w:rFonts w:ascii="Arial" w:hAnsi="Arial" w:cs="Arial"/>
+          <w:sz w:val="22"/>
+          <w:szCs w:val="22"/>
+          <w:bdr w:val="none" w:sz="0" w:space="0" w:color="auto" w:frame="1"/>
+        </w:rPr>
+        <w:t>: Lista ou exibe os arquivos de um repositório.</w:t>
+      </w:r>
+    </w:p>
+    <w:p>
+      <w:pPr>
+        <w:pStyle w:val="NormalWeb"/>
+        <w:shd w:val="clear" w:color="auto" w:fill="FFFFFF"/>
+        <w:spacing w:before="0" w:beforeAutospacing="0" w:after="0" w:afterAutospacing="0"/>
+        <w:textAlignment w:val="baseline"/>
+        <w:rPr>
+          <w:rStyle w:val="style-scope"/>
+          <w:rFonts w:ascii="Arial" w:hAnsi="Arial" w:cs="Arial"/>
+          <w:sz w:val="22"/>
+          <w:szCs w:val="22"/>
+          <w:bdr w:val="none" w:sz="0" w:space="0" w:color="auto" w:frame="1"/>
+        </w:rPr>
+      </w:pPr>
+    </w:p>
+    <w:p>
+      <w:pPr>
+        <w:pStyle w:val="NormalWeb"/>
+        <w:shd w:val="clear" w:color="auto" w:fill="FFFFFF"/>
+        <w:spacing w:before="0" w:beforeAutospacing="0" w:after="0" w:afterAutospacing="0"/>
+        <w:textAlignment w:val="baseline"/>
+        <w:rPr>
+          <w:rStyle w:val="style-scope"/>
+          <w:rFonts w:ascii="Arial" w:hAnsi="Arial" w:cs="Arial"/>
+          <w:sz w:val="22"/>
+          <w:szCs w:val="22"/>
+          <w:bdr w:val="none" w:sz="0" w:space="0" w:color="auto" w:frame="1"/>
+        </w:rPr>
+      </w:pPr>
       <w:r>
         <w:rPr>
           <w:rStyle w:val="style-scope"/>
@@ -2969,14 +2903,52 @@
           <w:bCs/>
           <w:i/>
           <w:iCs/>
-          <w:color w:val="0070C0"/>
-          <w:sz w:val="22"/>
-          <w:szCs w:val="22"/>
-          <w:bdr w:val="none" w:sz="0" w:space="0" w:color="auto" w:frame="1"/>
-        </w:rPr>
-        <w:t xml:space="preserve"> (</w:t>
-      </w:r>
-      <w:proofErr w:type="spellStart"/>
+          <w:sz w:val="22"/>
+          <w:szCs w:val="22"/>
+          <w:bdr w:val="none" w:sz="0" w:space="0" w:color="auto" w:frame="1"/>
+        </w:rPr>
+        <w:t>Tecla TAB</w:t>
+      </w:r>
+      <w:r>
+        <w:rPr>
+          <w:rStyle w:val="style-scope"/>
+          <w:rFonts w:ascii="Arial" w:hAnsi="Arial" w:cs="Arial"/>
+          <w:sz w:val="22"/>
+          <w:szCs w:val="22"/>
+          <w:bdr w:val="none" w:sz="0" w:space="0" w:color="auto" w:frame="1"/>
+        </w:rPr>
+        <w:t xml:space="preserve"> – Tem a função de autocompletar textos de nomes de arquivos reconhecidos pelo Windows.</w:t>
+      </w:r>
+    </w:p>
+    <w:p>
+      <w:pPr>
+        <w:pStyle w:val="NormalWeb"/>
+        <w:shd w:val="clear" w:color="auto" w:fill="FFFFFF"/>
+        <w:spacing w:before="0" w:beforeAutospacing="0" w:after="0" w:afterAutospacing="0"/>
+        <w:textAlignment w:val="baseline"/>
+        <w:rPr>
+          <w:rStyle w:val="style-scope"/>
+          <w:rFonts w:ascii="Arial" w:hAnsi="Arial" w:cs="Arial"/>
+          <w:sz w:val="22"/>
+          <w:szCs w:val="22"/>
+          <w:bdr w:val="none" w:sz="0" w:space="0" w:color="auto" w:frame="1"/>
+        </w:rPr>
+      </w:pPr>
+    </w:p>
+    <w:p>
+      <w:pPr>
+        <w:pStyle w:val="NormalWeb"/>
+        <w:shd w:val="clear" w:color="auto" w:fill="FFFFFF"/>
+        <w:spacing w:before="0" w:beforeAutospacing="0" w:after="0" w:afterAutospacing="0"/>
+        <w:textAlignment w:val="baseline"/>
+        <w:rPr>
+          <w:rStyle w:val="style-scope"/>
+          <w:rFonts w:ascii="Arial" w:hAnsi="Arial" w:cs="Arial"/>
+          <w:sz w:val="22"/>
+          <w:szCs w:val="22"/>
+          <w:bdr w:val="none" w:sz="0" w:space="0" w:color="auto" w:frame="1"/>
+        </w:rPr>
+      </w:pPr>
       <w:r>
         <w:rPr>
           <w:rStyle w:val="style-scope"/>
@@ -2985,14 +2957,12 @@
           <w:bCs/>
           <w:i/>
           <w:iCs/>
-          <w:color w:val="0070C0"/>
-          <w:sz w:val="22"/>
-          <w:szCs w:val="22"/>
-          <w:bdr w:val="none" w:sz="0" w:space="0" w:color="auto" w:frame="1"/>
-        </w:rPr>
-        <w:t>cd</w:t>
-      </w:r>
-      <w:proofErr w:type="spellEnd"/>
+          <w:sz w:val="22"/>
+          <w:szCs w:val="22"/>
+          <w:bdr w:val="none" w:sz="0" w:space="0" w:color="auto" w:frame="1"/>
+        </w:rPr>
+        <w:t>m</w:t>
+      </w:r>
       <w:r>
         <w:rPr>
           <w:rStyle w:val="style-scope"/>
@@ -3001,13 +2971,236 @@
           <w:bCs/>
           <w:i/>
           <w:iCs/>
-          <w:color w:val="0070C0"/>
-          <w:sz w:val="22"/>
-          <w:szCs w:val="22"/>
-          <w:bdr w:val="none" w:sz="0" w:space="0" w:color="auto" w:frame="1"/>
-        </w:rPr>
-        <w:t xml:space="preserve"> + ESPAÇO + </w:t>
-      </w:r>
+          <w:sz w:val="22"/>
+          <w:szCs w:val="22"/>
+          <w:bdr w:val="none" w:sz="0" w:space="0" w:color="auto" w:frame="1"/>
+        </w:rPr>
+        <w:t>kdir (Make Directory)</w:t>
+      </w:r>
+      <w:r>
+        <w:rPr>
+          <w:rStyle w:val="style-scope"/>
+          <w:rFonts w:ascii="Arial" w:hAnsi="Arial" w:cs="Arial"/>
+          <w:sz w:val="22"/>
+          <w:szCs w:val="22"/>
+          <w:bdr w:val="none" w:sz="0" w:space="0" w:color="auto" w:frame="1"/>
+        </w:rPr>
+        <w:t xml:space="preserve"> – Cria uma nova pasta ou diretório. </w:t>
+      </w:r>
+      <w:r>
+        <w:rPr>
+          <w:rStyle w:val="style-scope"/>
+          <w:rFonts w:ascii="Arial" w:hAnsi="Arial" w:cs="Arial"/>
+          <w:sz w:val="22"/>
+          <w:szCs w:val="22"/>
+          <w:bdr w:val="none" w:sz="0" w:space="0" w:color="auto" w:frame="1"/>
+        </w:rPr>
+        <w:t>Esse comando é o mesmo para o sistema Linux.</w:t>
+      </w:r>
+    </w:p>
+    <w:p>
+      <w:pPr>
+        <w:pStyle w:val="NormalWeb"/>
+        <w:shd w:val="clear" w:color="auto" w:fill="FFFFFF"/>
+        <w:spacing w:before="0" w:beforeAutospacing="0" w:after="0" w:afterAutospacing="0"/>
+        <w:textAlignment w:val="baseline"/>
+        <w:rPr>
+          <w:rStyle w:val="style-scope"/>
+          <w:rFonts w:ascii="Arial" w:hAnsi="Arial" w:cs="Arial"/>
+          <w:sz w:val="22"/>
+          <w:szCs w:val="22"/>
+          <w:bdr w:val="none" w:sz="0" w:space="0" w:color="auto" w:frame="1"/>
+        </w:rPr>
+      </w:pPr>
+    </w:p>
+    <w:p>
+      <w:pPr>
+        <w:pStyle w:val="NormalWeb"/>
+        <w:shd w:val="clear" w:color="auto" w:fill="FFFFFF"/>
+        <w:spacing w:before="0" w:beforeAutospacing="0" w:after="0" w:afterAutospacing="0"/>
+        <w:textAlignment w:val="baseline"/>
+        <w:rPr>
+          <w:rStyle w:val="style-scope"/>
+          <w:rFonts w:ascii="Arial" w:hAnsi="Arial" w:cs="Arial"/>
+          <w:sz w:val="22"/>
+          <w:szCs w:val="22"/>
+          <w:bdr w:val="none" w:sz="0" w:space="0" w:color="auto" w:frame="1"/>
+        </w:rPr>
+      </w:pPr>
+      <w:r>
+        <w:rPr>
+          <w:rStyle w:val="style-scope"/>
+          <w:rFonts w:ascii="Arial" w:hAnsi="Arial" w:cs="Arial"/>
+          <w:b/>
+          <w:bCs/>
+          <w:sz w:val="22"/>
+          <w:szCs w:val="22"/>
+          <w:bdr w:val="none" w:sz="0" w:space="0" w:color="auto" w:frame="1"/>
+        </w:rPr>
+        <w:t>Echo</w:t>
+      </w:r>
+      <w:r>
+        <w:rPr>
+          <w:rStyle w:val="style-scope"/>
+          <w:rFonts w:ascii="Arial" w:hAnsi="Arial" w:cs="Arial"/>
+          <w:sz w:val="22"/>
+          <w:szCs w:val="22"/>
+          <w:bdr w:val="none" w:sz="0" w:space="0" w:color="auto" w:frame="1"/>
+        </w:rPr>
+        <w:t xml:space="preserve"> – ‘Printa’ ou replica no diretório selecionado a palavra que o usuário digitar logo após esse comando.</w:t>
+      </w:r>
+    </w:p>
+    <w:p>
+      <w:pPr>
+        <w:pStyle w:val="NormalWeb"/>
+        <w:shd w:val="clear" w:color="auto" w:fill="FFFFFF"/>
+        <w:spacing w:before="0" w:beforeAutospacing="0" w:after="0" w:afterAutospacing="0"/>
+        <w:textAlignment w:val="baseline"/>
+        <w:rPr>
+          <w:rStyle w:val="style-scope"/>
+          <w:rFonts w:ascii="Arial" w:hAnsi="Arial" w:cs="Arial"/>
+          <w:sz w:val="22"/>
+          <w:szCs w:val="22"/>
+          <w:bdr w:val="none" w:sz="0" w:space="0" w:color="auto" w:frame="1"/>
+        </w:rPr>
+      </w:pPr>
+      <w:r>
+        <w:rPr>
+          <w:rStyle w:val="style-scope"/>
+          <w:rFonts w:ascii="Arial" w:hAnsi="Arial" w:cs="Arial"/>
+          <w:sz w:val="22"/>
+          <w:szCs w:val="22"/>
+          <w:bdr w:val="none" w:sz="0" w:space="0" w:color="auto" w:frame="1"/>
+        </w:rPr>
+        <w:t xml:space="preserve">Ex.: </w:t>
+      </w:r>
+    </w:p>
+    <w:p>
+      <w:pPr>
+        <w:pStyle w:val="NormalWeb"/>
+        <w:shd w:val="clear" w:color="auto" w:fill="FFFFFF"/>
+        <w:spacing w:before="0" w:beforeAutospacing="0" w:after="0" w:afterAutospacing="0"/>
+        <w:textAlignment w:val="baseline"/>
+        <w:rPr>
+          <w:rStyle w:val="style-scope"/>
+          <w:rFonts w:ascii="Arial" w:hAnsi="Arial" w:cs="Arial"/>
+          <w:sz w:val="22"/>
+          <w:szCs w:val="22"/>
+          <w:bdr w:val="none" w:sz="0" w:space="0" w:color="auto" w:frame="1"/>
+        </w:rPr>
+      </w:pPr>
+      <w:r>
+        <w:rPr>
+          <w:rStyle w:val="style-scope"/>
+          <w:rFonts w:ascii="Arial" w:hAnsi="Arial" w:cs="Arial"/>
+          <w:sz w:val="22"/>
+          <w:szCs w:val="22"/>
+          <w:bdr w:val="none" w:sz="0" w:space="0" w:color="auto" w:frame="1"/>
+        </w:rPr>
+        <w:tab/>
+      </w:r>
+      <w:r>
+        <w:rPr>
+          <w:rStyle w:val="style-scope"/>
+          <w:rFonts w:ascii="Arial" w:hAnsi="Arial" w:cs="Arial"/>
+          <w:color w:val="FF0000"/>
+          <w:sz w:val="22"/>
+          <w:szCs w:val="22"/>
+          <w:bdr w:val="none" w:sz="0" w:space="0" w:color="auto" w:frame="1"/>
+        </w:rPr>
+        <w:t>c:\workspace&gt;echo hello world</w:t>
+      </w:r>
+    </w:p>
+    <w:p>
+      <w:pPr>
+        <w:pStyle w:val="NormalWeb"/>
+        <w:shd w:val="clear" w:color="auto" w:fill="FFFFFF"/>
+        <w:spacing w:before="0" w:beforeAutospacing="0" w:after="0" w:afterAutospacing="0"/>
+        <w:textAlignment w:val="baseline"/>
+        <w:rPr>
+          <w:rStyle w:val="style-scope"/>
+          <w:rFonts w:ascii="Arial" w:hAnsi="Arial" w:cs="Arial"/>
+          <w:sz w:val="22"/>
+          <w:szCs w:val="22"/>
+          <w:bdr w:val="none" w:sz="0" w:space="0" w:color="auto" w:frame="1"/>
+        </w:rPr>
+      </w:pPr>
+    </w:p>
+    <w:p>
+      <w:pPr>
+        <w:pStyle w:val="NormalWeb"/>
+        <w:shd w:val="clear" w:color="auto" w:fill="FFFFFF"/>
+        <w:spacing w:before="0" w:beforeAutospacing="0" w:after="0" w:afterAutospacing="0"/>
+        <w:textAlignment w:val="baseline"/>
+        <w:rPr>
+          <w:rStyle w:val="style-scope"/>
+          <w:rFonts w:ascii="Arial" w:hAnsi="Arial" w:cs="Arial"/>
+          <w:sz w:val="22"/>
+          <w:szCs w:val="22"/>
+          <w:bdr w:val="none" w:sz="0" w:space="0" w:color="auto" w:frame="1"/>
+        </w:rPr>
+      </w:pPr>
+      <w:r>
+        <w:rPr>
+          <w:rStyle w:val="style-scope"/>
+          <w:rFonts w:ascii="Arial" w:hAnsi="Arial" w:cs="Arial"/>
+          <w:sz w:val="22"/>
+          <w:szCs w:val="22"/>
+          <w:bdr w:val="none" w:sz="0" w:space="0" w:color="auto" w:frame="1"/>
+        </w:rPr>
+        <w:t xml:space="preserve">O resultado será: </w:t>
+      </w:r>
+      <w:r>
+        <w:rPr>
+          <w:rStyle w:val="style-scope"/>
+          <w:rFonts w:ascii="Arial" w:hAnsi="Arial" w:cs="Arial"/>
+          <w:color w:val="FF0000"/>
+          <w:sz w:val="22"/>
+          <w:szCs w:val="22"/>
+          <w:bdr w:val="none" w:sz="0" w:space="0" w:color="auto" w:frame="1"/>
+        </w:rPr>
+        <w:t>hello world</w:t>
+      </w:r>
+      <w:r>
+        <w:rPr>
+          <w:rStyle w:val="style-scope"/>
+          <w:rFonts w:ascii="Arial" w:hAnsi="Arial" w:cs="Arial"/>
+          <w:sz w:val="22"/>
+          <w:szCs w:val="22"/>
+          <w:bdr w:val="none" w:sz="0" w:space="0" w:color="auto" w:frame="1"/>
+        </w:rPr>
+        <w:t>.</w:t>
+      </w:r>
+    </w:p>
+    <w:p>
+      <w:pPr>
+        <w:pStyle w:val="NormalWeb"/>
+        <w:shd w:val="clear" w:color="auto" w:fill="FFFFFF"/>
+        <w:spacing w:before="0" w:beforeAutospacing="0" w:after="0" w:afterAutospacing="0"/>
+        <w:textAlignment w:val="baseline"/>
+        <w:rPr>
+          <w:rStyle w:val="style-scope"/>
+          <w:rFonts w:ascii="Arial" w:hAnsi="Arial" w:cs="Arial"/>
+          <w:sz w:val="22"/>
+          <w:szCs w:val="22"/>
+          <w:bdr w:val="none" w:sz="0" w:space="0" w:color="auto" w:frame="1"/>
+        </w:rPr>
+      </w:pPr>
+    </w:p>
+    <w:p>
+      <w:pPr>
+        <w:pStyle w:val="NormalWeb"/>
+        <w:shd w:val="clear" w:color="auto" w:fill="FFFFFF"/>
+        <w:spacing w:before="0" w:beforeAutospacing="0" w:after="0" w:afterAutospacing="0"/>
+        <w:textAlignment w:val="baseline"/>
+        <w:rPr>
+          <w:rStyle w:val="style-scope"/>
+          <w:rFonts w:ascii="Arial" w:hAnsi="Arial" w:cs="Arial"/>
+          <w:sz w:val="22"/>
+          <w:szCs w:val="22"/>
+          <w:bdr w:val="none" w:sz="0" w:space="0" w:color="auto" w:frame="1"/>
+        </w:rPr>
+      </w:pPr>
       <w:r>
         <w:rPr>
           <w:rStyle w:val="style-scope"/>
@@ -3016,114 +3209,12 @@
           <w:bCs/>
           <w:i/>
           <w:iCs/>
-          <w:color w:val="0070C0"/>
-          <w:sz w:val="22"/>
-          <w:szCs w:val="22"/>
-          <w:bdr w:val="none" w:sz="0" w:space="0" w:color="auto" w:frame="1"/>
-        </w:rPr>
-        <w:t>dois pontos)</w:t>
-      </w:r>
-      <w:r>
-        <w:rPr>
-          <w:rStyle w:val="style-scope"/>
-          <w:rFonts w:ascii="Arial" w:hAnsi="Arial" w:cs="Arial"/>
-          <w:sz w:val="22"/>
-          <w:szCs w:val="22"/>
-          <w:bdr w:val="none" w:sz="0" w:space="0" w:color="auto" w:frame="1"/>
-        </w:rPr>
-        <w:t xml:space="preserve"> – Retrocede um nível na pasta. </w:t>
-      </w:r>
-      <w:r>
-        <w:rPr>
-          <w:rStyle w:val="style-scope"/>
-          <w:rFonts w:ascii="Arial" w:hAnsi="Arial" w:cs="Arial"/>
-          <w:sz w:val="22"/>
-          <w:szCs w:val="22"/>
-          <w:bdr w:val="none" w:sz="0" w:space="0" w:color="auto" w:frame="1"/>
-        </w:rPr>
-        <w:t>Ou seja, sai de uma pasta ou diretório</w:t>
-      </w:r>
-      <w:r>
-        <w:rPr>
-          <w:rStyle w:val="style-scope"/>
-          <w:rFonts w:ascii="Arial" w:hAnsi="Arial" w:cs="Arial"/>
-          <w:sz w:val="22"/>
-          <w:szCs w:val="22"/>
-          <w:bdr w:val="none" w:sz="0" w:space="0" w:color="auto" w:frame="1"/>
-        </w:rPr>
-        <w:t xml:space="preserve"> específico</w:t>
-      </w:r>
-      <w:r>
-        <w:rPr>
-          <w:rStyle w:val="style-scope"/>
-          <w:rFonts w:ascii="Arial" w:hAnsi="Arial" w:cs="Arial"/>
-          <w:sz w:val="22"/>
-          <w:szCs w:val="22"/>
-          <w:bdr w:val="none" w:sz="0" w:space="0" w:color="auto" w:frame="1"/>
-        </w:rPr>
-        <w:t xml:space="preserve">. </w:t>
-      </w:r>
-      <w:r>
-        <w:rPr>
-          <w:rStyle w:val="style-scope"/>
-          <w:rFonts w:ascii="Arial" w:hAnsi="Arial" w:cs="Arial"/>
-          <w:sz w:val="22"/>
-          <w:szCs w:val="22"/>
-          <w:bdr w:val="none" w:sz="0" w:space="0" w:color="auto" w:frame="1"/>
-        </w:rPr>
-        <w:t xml:space="preserve">Esse comando </w:t>
-      </w:r>
-      <w:r>
-        <w:rPr>
-          <w:rStyle w:val="style-scope"/>
-          <w:rFonts w:ascii="Arial" w:hAnsi="Arial" w:cs="Arial"/>
-          <w:sz w:val="22"/>
-          <w:szCs w:val="22"/>
-          <w:bdr w:val="none" w:sz="0" w:space="0" w:color="auto" w:frame="1"/>
-        </w:rPr>
-        <w:t xml:space="preserve">é o mesmo </w:t>
-      </w:r>
-      <w:r>
-        <w:rPr>
-          <w:rStyle w:val="style-scope"/>
-          <w:rFonts w:ascii="Arial" w:hAnsi="Arial" w:cs="Arial"/>
-          <w:sz w:val="22"/>
-          <w:szCs w:val="22"/>
-          <w:bdr w:val="none" w:sz="0" w:space="0" w:color="auto" w:frame="1"/>
-        </w:rPr>
-        <w:t>para o sistema Linux.</w:t>
-      </w:r>
-    </w:p>
-    <w:p>
-      <w:pPr>
-        <w:pStyle w:val="NormalWeb"/>
-        <w:shd w:val="clear" w:color="auto" w:fill="FFFFFF"/>
-        <w:spacing w:before="0" w:beforeAutospacing="0" w:after="0" w:afterAutospacing="0"/>
-        <w:textAlignment w:val="baseline"/>
-        <w:rPr>
-          <w:rStyle w:val="style-scope"/>
-          <w:rFonts w:ascii="Arial" w:hAnsi="Arial" w:cs="Arial"/>
-          <w:sz w:val="22"/>
-          <w:szCs w:val="22"/>
-          <w:bdr w:val="none" w:sz="0" w:space="0" w:color="auto" w:frame="1"/>
-        </w:rPr>
-      </w:pPr>
-    </w:p>
-    <w:p>
-      <w:pPr>
-        <w:pStyle w:val="NormalWeb"/>
-        <w:shd w:val="clear" w:color="auto" w:fill="FFFFFF"/>
-        <w:spacing w:before="0" w:beforeAutospacing="0" w:after="0" w:afterAutospacing="0"/>
-        <w:textAlignment w:val="baseline"/>
-        <w:rPr>
-          <w:rStyle w:val="style-scope"/>
-          <w:rFonts w:ascii="Arial" w:hAnsi="Arial" w:cs="Arial"/>
-          <w:sz w:val="22"/>
-          <w:szCs w:val="22"/>
-          <w:bdr w:val="none" w:sz="0" w:space="0" w:color="auto" w:frame="1"/>
-        </w:rPr>
-      </w:pPr>
-      <w:proofErr w:type="spellStart"/>
+          <w:sz w:val="22"/>
+          <w:szCs w:val="22"/>
+          <w:bdr w:val="none" w:sz="0" w:space="0" w:color="auto" w:frame="1"/>
+        </w:rPr>
+        <w:t>e</w:t>
+      </w:r>
       <w:r>
         <w:rPr>
           <w:rStyle w:val="style-scope"/>
@@ -3136,23 +3227,20 @@
           <w:szCs w:val="22"/>
           <w:bdr w:val="none" w:sz="0" w:space="0" w:color="auto" w:frame="1"/>
         </w:rPr>
-        <w:t>c</w:t>
-      </w:r>
-      <w:r>
-        <w:rPr>
-          <w:rStyle w:val="style-scope"/>
-          <w:rFonts w:ascii="Arial" w:hAnsi="Arial" w:cs="Arial"/>
-          <w:b/>
-          <w:bCs/>
+        <w:t>cho</w:t>
+      </w:r>
+      <w:r>
+        <w:rPr>
+          <w:rStyle w:val="style-scope"/>
+          <w:rFonts w:ascii="Arial" w:hAnsi="Arial" w:cs="Arial"/>
           <w:i/>
           <w:iCs/>
           <w:sz w:val="22"/>
           <w:szCs w:val="22"/>
           <w:bdr w:val="none" w:sz="0" w:space="0" w:color="auto" w:frame="1"/>
         </w:rPr>
-        <w:t>ls</w:t>
-      </w:r>
-      <w:proofErr w:type="spellEnd"/>
+        <w:t xml:space="preserve"> + </w:t>
+      </w:r>
       <w:r>
         <w:rPr>
           <w:rStyle w:val="style-scope"/>
@@ -3165,24 +3253,20 @@
           <w:szCs w:val="22"/>
           <w:bdr w:val="none" w:sz="0" w:space="0" w:color="auto" w:frame="1"/>
         </w:rPr>
-        <w:t xml:space="preserve"> (</w:t>
-      </w:r>
-      <w:proofErr w:type="spellStart"/>
-      <w:r>
-        <w:rPr>
-          <w:rStyle w:val="style-scope"/>
-          <w:rFonts w:ascii="Arial" w:hAnsi="Arial" w:cs="Arial"/>
-          <w:b/>
-          <w:bCs/>
+        <w:t>(nome do arquivo)</w:t>
+      </w:r>
+      <w:r>
+        <w:rPr>
+          <w:rStyle w:val="style-scope"/>
+          <w:rFonts w:ascii="Arial" w:hAnsi="Arial" w:cs="Arial"/>
           <w:i/>
           <w:iCs/>
           <w:sz w:val="22"/>
           <w:szCs w:val="22"/>
           <w:bdr w:val="none" w:sz="0" w:space="0" w:color="auto" w:frame="1"/>
         </w:rPr>
-        <w:t>Clear</w:t>
-      </w:r>
-      <w:proofErr w:type="spellEnd"/>
+        <w:t xml:space="preserve"> + </w:t>
+      </w:r>
       <w:r>
         <w:rPr>
           <w:rStyle w:val="style-scope"/>
@@ -3195,71 +3279,140 @@
           <w:szCs w:val="22"/>
           <w:bdr w:val="none" w:sz="0" w:space="0" w:color="auto" w:frame="1"/>
         </w:rPr>
-        <w:t>)</w:t>
-      </w:r>
-      <w:r>
-        <w:rPr>
-          <w:rStyle w:val="style-scope"/>
-          <w:rFonts w:ascii="Arial" w:hAnsi="Arial" w:cs="Arial"/>
-          <w:sz w:val="22"/>
-          <w:szCs w:val="22"/>
-          <w:bdr w:val="none" w:sz="0" w:space="0" w:color="auto" w:frame="1"/>
-        </w:rPr>
-        <w:t xml:space="preserve"> – Limpa o terminal (</w:t>
-      </w:r>
-      <w:proofErr w:type="spellStart"/>
-      <w:r>
-        <w:rPr>
-          <w:rStyle w:val="style-scope"/>
-          <w:rFonts w:ascii="Arial" w:hAnsi="Arial" w:cs="Arial"/>
-          <w:sz w:val="22"/>
-          <w:szCs w:val="22"/>
-          <w:bdr w:val="none" w:sz="0" w:space="0" w:color="auto" w:frame="1"/>
-        </w:rPr>
-        <w:t>Promp</w:t>
-      </w:r>
-      <w:proofErr w:type="spellEnd"/>
-      <w:r>
-        <w:rPr>
-          <w:rStyle w:val="style-scope"/>
-          <w:rFonts w:ascii="Arial" w:hAnsi="Arial" w:cs="Arial"/>
-          <w:sz w:val="22"/>
-          <w:szCs w:val="22"/>
-          <w:bdr w:val="none" w:sz="0" w:space="0" w:color="auto" w:frame="1"/>
-        </w:rPr>
-        <w:t xml:space="preserve"> de comando). No Linux a mesma função é feita pelo comando “</w:t>
-      </w:r>
-      <w:proofErr w:type="spellStart"/>
-      <w:r>
-        <w:rPr>
-          <w:rStyle w:val="style-scope"/>
-          <w:rFonts w:ascii="Arial" w:hAnsi="Arial" w:cs="Arial"/>
-          <w:sz w:val="22"/>
-          <w:szCs w:val="22"/>
-          <w:bdr w:val="none" w:sz="0" w:space="0" w:color="auto" w:frame="1"/>
-        </w:rPr>
-        <w:t>Clear</w:t>
-      </w:r>
-      <w:proofErr w:type="spellEnd"/>
-      <w:r>
-        <w:rPr>
-          <w:rStyle w:val="style-scope"/>
-          <w:rFonts w:ascii="Arial" w:hAnsi="Arial" w:cs="Arial"/>
-          <w:sz w:val="22"/>
-          <w:szCs w:val="22"/>
-          <w:bdr w:val="none" w:sz="0" w:space="0" w:color="auto" w:frame="1"/>
-        </w:rPr>
-        <w:t>”</w:t>
-      </w:r>
-      <w:r>
-        <w:rPr>
-          <w:rStyle w:val="style-scope"/>
-          <w:rFonts w:ascii="Arial" w:hAnsi="Arial" w:cs="Arial"/>
-          <w:sz w:val="22"/>
-          <w:szCs w:val="22"/>
-          <w:bdr w:val="none" w:sz="0" w:space="0" w:color="auto" w:frame="1"/>
-        </w:rPr>
-        <w:t xml:space="preserve"> ou simplesmente CTRL + L</w:t>
+        <w:t>&gt;</w:t>
+      </w:r>
+      <w:r>
+        <w:rPr>
+          <w:rStyle w:val="style-scope"/>
+          <w:rFonts w:ascii="Arial" w:hAnsi="Arial" w:cs="Arial"/>
+          <w:sz w:val="22"/>
+          <w:szCs w:val="22"/>
+          <w:bdr w:val="none" w:sz="0" w:space="0" w:color="auto" w:frame="1"/>
+        </w:rPr>
+        <w:t xml:space="preserve"> (sinal de maior que ou Out Put que é um redirecionador de fluxo) – Cria um novo arquivo dentro de um diretório.</w:t>
+      </w:r>
+    </w:p>
+    <w:p>
+      <w:pPr>
+        <w:pStyle w:val="NormalWeb"/>
+        <w:shd w:val="clear" w:color="auto" w:fill="FFFFFF"/>
+        <w:spacing w:before="0" w:beforeAutospacing="0" w:after="0" w:afterAutospacing="0"/>
+        <w:textAlignment w:val="baseline"/>
+        <w:rPr>
+          <w:rStyle w:val="style-scope"/>
+          <w:rFonts w:ascii="Arial" w:hAnsi="Arial" w:cs="Arial"/>
+          <w:sz w:val="22"/>
+          <w:szCs w:val="22"/>
+          <w:bdr w:val="none" w:sz="0" w:space="0" w:color="auto" w:frame="1"/>
+        </w:rPr>
+      </w:pPr>
+      <w:r>
+        <w:rPr>
+          <w:rStyle w:val="style-scope"/>
+          <w:rFonts w:ascii="Arial" w:hAnsi="Arial" w:cs="Arial"/>
+          <w:sz w:val="22"/>
+          <w:szCs w:val="22"/>
+          <w:bdr w:val="none" w:sz="0" w:space="0" w:color="auto" w:frame="1"/>
+        </w:rPr>
+        <w:t xml:space="preserve">Ex.: </w:t>
+      </w:r>
+    </w:p>
+    <w:p>
+      <w:pPr>
+        <w:pStyle w:val="NormalWeb"/>
+        <w:shd w:val="clear" w:color="auto" w:fill="FFFFFF"/>
+        <w:spacing w:before="0" w:beforeAutospacing="0" w:after="0" w:afterAutospacing="0"/>
+        <w:textAlignment w:val="baseline"/>
+        <w:rPr>
+          <w:rStyle w:val="style-scope"/>
+          <w:rFonts w:ascii="Arial" w:hAnsi="Arial" w:cs="Arial"/>
+          <w:sz w:val="22"/>
+          <w:szCs w:val="22"/>
+          <w:bdr w:val="none" w:sz="0" w:space="0" w:color="auto" w:frame="1"/>
+        </w:rPr>
+      </w:pPr>
+      <w:r>
+        <w:rPr>
+          <w:rStyle w:val="style-scope"/>
+          <w:rFonts w:ascii="Arial" w:hAnsi="Arial" w:cs="Arial"/>
+          <w:sz w:val="22"/>
+          <w:szCs w:val="22"/>
+          <w:bdr w:val="none" w:sz="0" w:space="0" w:color="auto" w:frame="1"/>
+        </w:rPr>
+        <w:tab/>
+      </w:r>
+      <w:r>
+        <w:rPr>
+          <w:rStyle w:val="style-scope"/>
+          <w:rFonts w:ascii="Arial" w:hAnsi="Arial" w:cs="Arial"/>
+          <w:color w:val="FF0000"/>
+          <w:sz w:val="22"/>
+          <w:szCs w:val="22"/>
+          <w:bdr w:val="none" w:sz="0" w:space="0" w:color="auto" w:frame="1"/>
+        </w:rPr>
+        <w:t xml:space="preserve">c:\workspace&gt;echo hello </w:t>
+      </w:r>
+      <w:r>
+        <w:rPr>
+          <w:rStyle w:val="style-scope"/>
+          <w:rFonts w:ascii="Arial" w:hAnsi="Arial" w:cs="Arial"/>
+          <w:color w:val="FF0000"/>
+          <w:sz w:val="22"/>
+          <w:szCs w:val="22"/>
+          <w:bdr w:val="none" w:sz="0" w:space="0" w:color="auto" w:frame="1"/>
+        </w:rPr>
+        <w:t>&gt; hello.txt</w:t>
+      </w:r>
+    </w:p>
+    <w:p>
+      <w:pPr>
+        <w:pStyle w:val="NormalWeb"/>
+        <w:shd w:val="clear" w:color="auto" w:fill="FFFFFF"/>
+        <w:spacing w:before="0" w:beforeAutospacing="0" w:after="0" w:afterAutospacing="0"/>
+        <w:textAlignment w:val="baseline"/>
+        <w:rPr>
+          <w:rStyle w:val="style-scope"/>
+          <w:rFonts w:ascii="Arial" w:hAnsi="Arial" w:cs="Arial"/>
+          <w:sz w:val="22"/>
+          <w:szCs w:val="22"/>
+          <w:bdr w:val="none" w:sz="0" w:space="0" w:color="auto" w:frame="1"/>
+        </w:rPr>
+      </w:pPr>
+    </w:p>
+    <w:p>
+      <w:pPr>
+        <w:pStyle w:val="NormalWeb"/>
+        <w:shd w:val="clear" w:color="auto" w:fill="FFFFFF"/>
+        <w:spacing w:before="0" w:beforeAutospacing="0" w:after="0" w:afterAutospacing="0"/>
+        <w:textAlignment w:val="baseline"/>
+        <w:rPr>
+          <w:rStyle w:val="style-scope"/>
+          <w:rFonts w:ascii="Arial" w:hAnsi="Arial" w:cs="Arial"/>
+          <w:sz w:val="22"/>
+          <w:szCs w:val="22"/>
+          <w:bdr w:val="none" w:sz="0" w:space="0" w:color="auto" w:frame="1"/>
+        </w:rPr>
+      </w:pPr>
+      <w:r>
+        <w:rPr>
+          <w:rStyle w:val="style-scope"/>
+          <w:rFonts w:ascii="Arial" w:hAnsi="Arial" w:cs="Arial"/>
+          <w:sz w:val="22"/>
+          <w:szCs w:val="22"/>
+          <w:bdr w:val="none" w:sz="0" w:space="0" w:color="auto" w:frame="1"/>
+        </w:rPr>
+        <w:t xml:space="preserve">O resultado será: </w:t>
+      </w:r>
+      <w:r>
+        <w:rPr>
+          <w:rStyle w:val="style-scope"/>
+          <w:rFonts w:ascii="Arial" w:hAnsi="Arial" w:cs="Arial"/>
+          <w:color w:val="FF0000"/>
+          <w:sz w:val="22"/>
+          <w:szCs w:val="22"/>
+          <w:bdr w:val="none" w:sz="0" w:space="0" w:color="auto" w:frame="1"/>
+        </w:rPr>
+        <w:t>hello.txt (Arquivo criado dentro da pasta ‘workspace’</w:t>
       </w:r>
       <w:r>
         <w:rPr>
@@ -3270,126 +3423,6 @@
           <w:bdr w:val="none" w:sz="0" w:space="0" w:color="auto" w:frame="1"/>
         </w:rPr>
         <w:t>.</w:t>
-      </w:r>
-    </w:p>
-    <w:p>
-      <w:pPr>
-        <w:pStyle w:val="NormalWeb"/>
-        <w:shd w:val="clear" w:color="auto" w:fill="FFFFFF"/>
-        <w:spacing w:before="0" w:beforeAutospacing="0" w:after="0" w:afterAutospacing="0"/>
-        <w:textAlignment w:val="baseline"/>
-        <w:rPr>
-          <w:rStyle w:val="style-scope"/>
-          <w:rFonts w:ascii="Arial" w:hAnsi="Arial" w:cs="Arial"/>
-          <w:sz w:val="22"/>
-          <w:szCs w:val="22"/>
-          <w:bdr w:val="none" w:sz="0" w:space="0" w:color="auto" w:frame="1"/>
-        </w:rPr>
-      </w:pPr>
-    </w:p>
-    <w:p>
-      <w:pPr>
-        <w:pStyle w:val="NormalWeb"/>
-        <w:shd w:val="clear" w:color="auto" w:fill="FFFFFF"/>
-        <w:spacing w:before="0" w:beforeAutospacing="0" w:after="0" w:afterAutospacing="0"/>
-        <w:textAlignment w:val="baseline"/>
-        <w:rPr>
-          <w:rStyle w:val="style-scope"/>
-          <w:rFonts w:ascii="Arial" w:hAnsi="Arial" w:cs="Arial"/>
-          <w:sz w:val="22"/>
-          <w:szCs w:val="22"/>
-          <w:bdr w:val="none" w:sz="0" w:space="0" w:color="auto" w:frame="1"/>
-        </w:rPr>
-      </w:pPr>
-      <w:proofErr w:type="spellStart"/>
-      <w:r>
-        <w:rPr>
-          <w:rStyle w:val="style-scope"/>
-          <w:rFonts w:ascii="Arial" w:hAnsi="Arial" w:cs="Arial"/>
-          <w:b/>
-          <w:bCs/>
-          <w:sz w:val="22"/>
-          <w:szCs w:val="22"/>
-          <w:bdr w:val="none" w:sz="0" w:space="0" w:color="auto" w:frame="1"/>
-        </w:rPr>
-        <w:t>ls</w:t>
-      </w:r>
-      <w:proofErr w:type="spellEnd"/>
-      <w:r>
-        <w:rPr>
-          <w:rStyle w:val="style-scope"/>
-          <w:rFonts w:ascii="Arial" w:hAnsi="Arial" w:cs="Arial"/>
-          <w:b/>
-          <w:bCs/>
-          <w:sz w:val="22"/>
-          <w:szCs w:val="22"/>
-          <w:bdr w:val="none" w:sz="0" w:space="0" w:color="auto" w:frame="1"/>
-        </w:rPr>
-        <w:t xml:space="preserve"> -a</w:t>
-      </w:r>
-      <w:r>
-        <w:rPr>
-          <w:rStyle w:val="style-scope"/>
-          <w:rFonts w:ascii="Arial" w:hAnsi="Arial" w:cs="Arial"/>
-          <w:sz w:val="22"/>
-          <w:szCs w:val="22"/>
-          <w:bdr w:val="none" w:sz="0" w:space="0" w:color="auto" w:frame="1"/>
-        </w:rPr>
-        <w:t>: Exibe arquivos ocultos em um repositório.</w:t>
-      </w:r>
-    </w:p>
-    <w:p>
-      <w:pPr>
-        <w:pStyle w:val="NormalWeb"/>
-        <w:shd w:val="clear" w:color="auto" w:fill="FFFFFF"/>
-        <w:spacing w:before="0" w:beforeAutospacing="0" w:after="0" w:afterAutospacing="0"/>
-        <w:textAlignment w:val="baseline"/>
-        <w:rPr>
-          <w:rStyle w:val="style-scope"/>
-          <w:rFonts w:ascii="Arial" w:hAnsi="Arial" w:cs="Arial"/>
-          <w:sz w:val="22"/>
-          <w:szCs w:val="22"/>
-          <w:bdr w:val="none" w:sz="0" w:space="0" w:color="auto" w:frame="1"/>
-        </w:rPr>
-      </w:pPr>
-    </w:p>
-    <w:p>
-      <w:pPr>
-        <w:pStyle w:val="NormalWeb"/>
-        <w:shd w:val="clear" w:color="auto" w:fill="FFFFFF"/>
-        <w:spacing w:before="0" w:beforeAutospacing="0" w:after="0" w:afterAutospacing="0"/>
-        <w:textAlignment w:val="baseline"/>
-        <w:rPr>
-          <w:rStyle w:val="style-scope"/>
-          <w:rFonts w:ascii="Arial" w:hAnsi="Arial" w:cs="Arial"/>
-          <w:sz w:val="22"/>
-          <w:szCs w:val="22"/>
-          <w:bdr w:val="none" w:sz="0" w:space="0" w:color="auto" w:frame="1"/>
-        </w:rPr>
-      </w:pPr>
-      <w:proofErr w:type="spellStart"/>
-      <w:r>
-        <w:rPr>
-          <w:rStyle w:val="style-scope"/>
-          <w:rFonts w:ascii="Arial" w:hAnsi="Arial" w:cs="Arial"/>
-          <w:b/>
-          <w:bCs/>
-          <w:sz w:val="22"/>
-          <w:szCs w:val="22"/>
-          <w:bdr w:val="none" w:sz="0" w:space="0" w:color="auto" w:frame="1"/>
-        </w:rPr>
-        <w:t>Ls</w:t>
-      </w:r>
-      <w:proofErr w:type="spellEnd"/>
-      <w:r>
-        <w:rPr>
-          <w:rStyle w:val="style-scope"/>
-          <w:rFonts w:ascii="Arial" w:hAnsi="Arial" w:cs="Arial"/>
-          <w:sz w:val="22"/>
-          <w:szCs w:val="22"/>
-          <w:bdr w:val="none" w:sz="0" w:space="0" w:color="auto" w:frame="1"/>
-        </w:rPr>
-        <w:t>: Lista ou exibe os arquivos de um repositório.</w:t>
       </w:r>
     </w:p>
     <w:p>
@@ -3433,49 +3466,8 @@
           <w:szCs w:val="22"/>
           <w:bdr w:val="none" w:sz="0" w:space="0" w:color="auto" w:frame="1"/>
         </w:rPr>
-        <w:t>Tecla TAB</w:t>
-      </w:r>
-      <w:r>
-        <w:rPr>
-          <w:rStyle w:val="style-scope"/>
-          <w:rFonts w:ascii="Arial" w:hAnsi="Arial" w:cs="Arial"/>
-          <w:sz w:val="22"/>
-          <w:szCs w:val="22"/>
-          <w:bdr w:val="none" w:sz="0" w:space="0" w:color="auto" w:frame="1"/>
-        </w:rPr>
-        <w:t xml:space="preserve"> – Tem a função de autocompletar textos de nomes de arquivos reconhecidos pelo Windows.</w:t>
-      </w:r>
-    </w:p>
-    <w:p>
-      <w:pPr>
-        <w:pStyle w:val="NormalWeb"/>
-        <w:shd w:val="clear" w:color="auto" w:fill="FFFFFF"/>
-        <w:spacing w:before="0" w:beforeAutospacing="0" w:after="0" w:afterAutospacing="0"/>
-        <w:textAlignment w:val="baseline"/>
-        <w:rPr>
-          <w:rStyle w:val="style-scope"/>
-          <w:rFonts w:ascii="Arial" w:hAnsi="Arial" w:cs="Arial"/>
-          <w:sz w:val="22"/>
-          <w:szCs w:val="22"/>
-          <w:bdr w:val="none" w:sz="0" w:space="0" w:color="auto" w:frame="1"/>
-        </w:rPr>
-      </w:pPr>
-    </w:p>
-    <w:p>
-      <w:pPr>
-        <w:pStyle w:val="NormalWeb"/>
-        <w:shd w:val="clear" w:color="auto" w:fill="FFFFFF"/>
-        <w:spacing w:before="0" w:beforeAutospacing="0" w:after="0" w:afterAutospacing="0"/>
-        <w:textAlignment w:val="baseline"/>
-        <w:rPr>
-          <w:rStyle w:val="style-scope"/>
-          <w:rFonts w:ascii="Arial" w:hAnsi="Arial" w:cs="Arial"/>
-          <w:sz w:val="22"/>
-          <w:szCs w:val="22"/>
-          <w:bdr w:val="none" w:sz="0" w:space="0" w:color="auto" w:frame="1"/>
-        </w:rPr>
-      </w:pPr>
-      <w:proofErr w:type="spellStart"/>
+        <w:t>d</w:t>
+      </w:r>
       <w:r>
         <w:rPr>
           <w:rStyle w:val="style-scope"/>
@@ -3488,8 +3480,48 @@
           <w:szCs w:val="22"/>
           <w:bdr w:val="none" w:sz="0" w:space="0" w:color="auto" w:frame="1"/>
         </w:rPr>
-        <w:t>m</w:t>
-      </w:r>
+        <w:t>el</w:t>
+      </w:r>
+      <w:r>
+        <w:rPr>
+          <w:rStyle w:val="style-scope"/>
+          <w:rFonts w:ascii="Arial" w:hAnsi="Arial" w:cs="Arial"/>
+          <w:sz w:val="22"/>
+          <w:szCs w:val="22"/>
+          <w:bdr w:val="none" w:sz="0" w:space="0" w:color="auto" w:frame="1"/>
+        </w:rPr>
+        <w:t xml:space="preserve"> – Exclui um arquivo específico dentro de um diretório ou pasta mas mantém a pasta ou diretório. </w:t>
+      </w:r>
+    </w:p>
+    <w:p>
+      <w:pPr>
+        <w:pStyle w:val="NormalWeb"/>
+        <w:shd w:val="clear" w:color="auto" w:fill="FFFFFF"/>
+        <w:spacing w:before="0" w:beforeAutospacing="0" w:after="0" w:afterAutospacing="0"/>
+        <w:textAlignment w:val="baseline"/>
+        <w:rPr>
+          <w:rStyle w:val="style-scope"/>
+          <w:rFonts w:ascii="Arial" w:hAnsi="Arial" w:cs="Arial"/>
+          <w:sz w:val="22"/>
+          <w:szCs w:val="22"/>
+          <w:bdr w:val="none" w:sz="0" w:space="0" w:color="auto" w:frame="1"/>
+        </w:rPr>
+      </w:pPr>
+    </w:p>
+    <w:p>
+      <w:pPr>
+        <w:pStyle w:val="NormalWeb"/>
+        <w:shd w:val="clear" w:color="auto" w:fill="FFFFFF"/>
+        <w:spacing w:before="0" w:beforeAutospacing="0" w:after="0" w:afterAutospacing="0"/>
+        <w:textAlignment w:val="baseline"/>
+        <w:rPr>
+          <w:rStyle w:val="style-scope"/>
+          <w:rFonts w:ascii="Arial" w:hAnsi="Arial" w:cs="Arial"/>
+          <w:sz w:val="22"/>
+          <w:szCs w:val="22"/>
+          <w:bdr w:val="none" w:sz="0" w:space="0" w:color="auto" w:frame="1"/>
+        </w:rPr>
+      </w:pPr>
       <w:r>
         <w:rPr>
           <w:rStyle w:val="style-scope"/>
@@ -3502,9 +3534,48 @@
           <w:szCs w:val="22"/>
           <w:bdr w:val="none" w:sz="0" w:space="0" w:color="auto" w:frame="1"/>
         </w:rPr>
-        <w:t>kdir</w:t>
-      </w:r>
-      <w:proofErr w:type="spellEnd"/>
+        <w:t xml:space="preserve">↑ (Arrow – Ceta para cima) </w:t>
+      </w:r>
+      <w:r>
+        <w:rPr>
+          <w:rStyle w:val="style-scope"/>
+          <w:rFonts w:ascii="Arial" w:hAnsi="Arial" w:cs="Arial"/>
+          <w:sz w:val="22"/>
+          <w:szCs w:val="22"/>
+          <w:bdr w:val="none" w:sz="0" w:space="0" w:color="auto" w:frame="1"/>
+        </w:rPr>
+        <w:t>– Navega entre os últimos arquivos criados ou acessados.</w:t>
+      </w:r>
+    </w:p>
+    <w:p>
+      <w:pPr>
+        <w:pStyle w:val="NormalWeb"/>
+        <w:shd w:val="clear" w:color="auto" w:fill="FFFFFF"/>
+        <w:spacing w:before="0" w:beforeAutospacing="0" w:after="0" w:afterAutospacing="0"/>
+        <w:textAlignment w:val="baseline"/>
+        <w:rPr>
+          <w:rStyle w:val="style-scope"/>
+          <w:rFonts w:ascii="Arial" w:hAnsi="Arial" w:cs="Arial"/>
+          <w:sz w:val="22"/>
+          <w:szCs w:val="22"/>
+          <w:bdr w:val="none" w:sz="0" w:space="0" w:color="auto" w:frame="1"/>
+        </w:rPr>
+      </w:pPr>
+    </w:p>
+    <w:p>
+      <w:pPr>
+        <w:pStyle w:val="NormalWeb"/>
+        <w:shd w:val="clear" w:color="auto" w:fill="FFFFFF"/>
+        <w:spacing w:before="0" w:beforeAutospacing="0" w:after="0" w:afterAutospacing="0"/>
+        <w:textAlignment w:val="baseline"/>
+        <w:rPr>
+          <w:rStyle w:val="style-scope"/>
+          <w:rFonts w:ascii="Arial" w:hAnsi="Arial" w:cs="Arial"/>
+          <w:sz w:val="22"/>
+          <w:szCs w:val="22"/>
+          <w:bdr w:val="none" w:sz="0" w:space="0" w:color="auto" w:frame="1"/>
+        </w:rPr>
+      </w:pPr>
       <w:r>
         <w:rPr>
           <w:rStyle w:val="style-scope"/>
@@ -3517,913 +3588,17 @@
           <w:szCs w:val="22"/>
           <w:bdr w:val="none" w:sz="0" w:space="0" w:color="auto" w:frame="1"/>
         </w:rPr>
-        <w:t xml:space="preserve"> (Make </w:t>
-      </w:r>
-      <w:proofErr w:type="spellStart"/>
-      <w:r>
-        <w:rPr>
-          <w:rStyle w:val="style-scope"/>
-          <w:rFonts w:ascii="Arial" w:hAnsi="Arial" w:cs="Arial"/>
-          <w:b/>
-          <w:bCs/>
-          <w:i/>
-          <w:iCs/>
-          <w:sz w:val="22"/>
-          <w:szCs w:val="22"/>
-          <w:bdr w:val="none" w:sz="0" w:space="0" w:color="auto" w:frame="1"/>
-        </w:rPr>
-        <w:t>Directory</w:t>
-      </w:r>
-      <w:proofErr w:type="spellEnd"/>
-      <w:r>
-        <w:rPr>
-          <w:rStyle w:val="style-scope"/>
-          <w:rFonts w:ascii="Arial" w:hAnsi="Arial" w:cs="Arial"/>
-          <w:b/>
-          <w:bCs/>
-          <w:i/>
-          <w:iCs/>
-          <w:sz w:val="22"/>
-          <w:szCs w:val="22"/>
-          <w:bdr w:val="none" w:sz="0" w:space="0" w:color="auto" w:frame="1"/>
-        </w:rPr>
-        <w:t>)</w:t>
-      </w:r>
-      <w:r>
-        <w:rPr>
-          <w:rStyle w:val="style-scope"/>
-          <w:rFonts w:ascii="Arial" w:hAnsi="Arial" w:cs="Arial"/>
-          <w:sz w:val="22"/>
-          <w:szCs w:val="22"/>
-          <w:bdr w:val="none" w:sz="0" w:space="0" w:color="auto" w:frame="1"/>
-        </w:rPr>
-        <w:t xml:space="preserve"> – Cria uma nova pasta ou diretório. </w:t>
-      </w:r>
-      <w:r>
-        <w:rPr>
-          <w:rStyle w:val="style-scope"/>
-          <w:rFonts w:ascii="Arial" w:hAnsi="Arial" w:cs="Arial"/>
-          <w:sz w:val="22"/>
-          <w:szCs w:val="22"/>
-          <w:bdr w:val="none" w:sz="0" w:space="0" w:color="auto" w:frame="1"/>
-        </w:rPr>
-        <w:t>Esse comando é o mesmo para o sistema Linux.</w:t>
-      </w:r>
-    </w:p>
-    <w:p>
-      <w:pPr>
-        <w:pStyle w:val="NormalWeb"/>
-        <w:shd w:val="clear" w:color="auto" w:fill="FFFFFF"/>
-        <w:spacing w:before="0" w:beforeAutospacing="0" w:after="0" w:afterAutospacing="0"/>
-        <w:textAlignment w:val="baseline"/>
-        <w:rPr>
-          <w:rStyle w:val="style-scope"/>
-          <w:rFonts w:ascii="Arial" w:hAnsi="Arial" w:cs="Arial"/>
-          <w:sz w:val="22"/>
-          <w:szCs w:val="22"/>
-          <w:bdr w:val="none" w:sz="0" w:space="0" w:color="auto" w:frame="1"/>
-        </w:rPr>
-      </w:pPr>
-    </w:p>
-    <w:p>
-      <w:pPr>
-        <w:pStyle w:val="NormalWeb"/>
-        <w:shd w:val="clear" w:color="auto" w:fill="FFFFFF"/>
-        <w:spacing w:before="0" w:beforeAutospacing="0" w:after="0" w:afterAutospacing="0"/>
-        <w:textAlignment w:val="baseline"/>
-        <w:rPr>
-          <w:rStyle w:val="style-scope"/>
-          <w:rFonts w:ascii="Arial" w:hAnsi="Arial" w:cs="Arial"/>
-          <w:sz w:val="22"/>
-          <w:szCs w:val="22"/>
-          <w:bdr w:val="none" w:sz="0" w:space="0" w:color="auto" w:frame="1"/>
-        </w:rPr>
-      </w:pPr>
-      <w:r>
-        <w:rPr>
-          <w:rStyle w:val="style-scope"/>
-          <w:rFonts w:ascii="Arial" w:hAnsi="Arial" w:cs="Arial"/>
-          <w:b/>
-          <w:bCs/>
-          <w:sz w:val="22"/>
-          <w:szCs w:val="22"/>
-          <w:bdr w:val="none" w:sz="0" w:space="0" w:color="auto" w:frame="1"/>
-        </w:rPr>
-        <w:t>Echo</w:t>
-      </w:r>
-      <w:r>
-        <w:rPr>
-          <w:rStyle w:val="style-scope"/>
-          <w:rFonts w:ascii="Arial" w:hAnsi="Arial" w:cs="Arial"/>
-          <w:sz w:val="22"/>
-          <w:szCs w:val="22"/>
-          <w:bdr w:val="none" w:sz="0" w:space="0" w:color="auto" w:frame="1"/>
-        </w:rPr>
-        <w:t xml:space="preserve"> – ‘Printa’ ou replica no diretório selecionado a palavra que o usuário digitar logo após esse comando.</w:t>
-      </w:r>
-    </w:p>
-    <w:p>
-      <w:pPr>
-        <w:pStyle w:val="NormalWeb"/>
-        <w:shd w:val="clear" w:color="auto" w:fill="FFFFFF"/>
-        <w:spacing w:before="0" w:beforeAutospacing="0" w:after="0" w:afterAutospacing="0"/>
-        <w:textAlignment w:val="baseline"/>
-        <w:rPr>
-          <w:rStyle w:val="style-scope"/>
-          <w:rFonts w:ascii="Arial" w:hAnsi="Arial" w:cs="Arial"/>
-          <w:sz w:val="22"/>
-          <w:szCs w:val="22"/>
-          <w:bdr w:val="none" w:sz="0" w:space="0" w:color="auto" w:frame="1"/>
-        </w:rPr>
-      </w:pPr>
-      <w:r>
-        <w:rPr>
-          <w:rStyle w:val="style-scope"/>
-          <w:rFonts w:ascii="Arial" w:hAnsi="Arial" w:cs="Arial"/>
-          <w:sz w:val="22"/>
-          <w:szCs w:val="22"/>
-          <w:bdr w:val="none" w:sz="0" w:space="0" w:color="auto" w:frame="1"/>
-        </w:rPr>
-        <w:t xml:space="preserve">Ex.: </w:t>
-      </w:r>
-    </w:p>
-    <w:p>
-      <w:pPr>
-        <w:pStyle w:val="NormalWeb"/>
-        <w:shd w:val="clear" w:color="auto" w:fill="FFFFFF"/>
-        <w:spacing w:before="0" w:beforeAutospacing="0" w:after="0" w:afterAutospacing="0"/>
-        <w:textAlignment w:val="baseline"/>
-        <w:rPr>
-          <w:rStyle w:val="style-scope"/>
-          <w:rFonts w:ascii="Arial" w:hAnsi="Arial" w:cs="Arial"/>
-          <w:sz w:val="22"/>
-          <w:szCs w:val="22"/>
-          <w:bdr w:val="none" w:sz="0" w:space="0" w:color="auto" w:frame="1"/>
-        </w:rPr>
-      </w:pPr>
-      <w:r>
-        <w:rPr>
-          <w:rStyle w:val="style-scope"/>
-          <w:rFonts w:ascii="Arial" w:hAnsi="Arial" w:cs="Arial"/>
-          <w:sz w:val="22"/>
-          <w:szCs w:val="22"/>
-          <w:bdr w:val="none" w:sz="0" w:space="0" w:color="auto" w:frame="1"/>
-        </w:rPr>
-        <w:tab/>
-      </w:r>
-      <w:r>
-        <w:rPr>
-          <w:rStyle w:val="style-scope"/>
-          <w:rFonts w:ascii="Arial" w:hAnsi="Arial" w:cs="Arial"/>
-          <w:color w:val="FF0000"/>
-          <w:sz w:val="22"/>
-          <w:szCs w:val="22"/>
-          <w:bdr w:val="none" w:sz="0" w:space="0" w:color="auto" w:frame="1"/>
-        </w:rPr>
-        <w:t xml:space="preserve">c:\workspace&gt;echo </w:t>
-      </w:r>
-      <w:proofErr w:type="spellStart"/>
-      <w:r>
-        <w:rPr>
-          <w:rStyle w:val="style-scope"/>
-          <w:rFonts w:ascii="Arial" w:hAnsi="Arial" w:cs="Arial"/>
-          <w:color w:val="FF0000"/>
-          <w:sz w:val="22"/>
-          <w:szCs w:val="22"/>
-          <w:bdr w:val="none" w:sz="0" w:space="0" w:color="auto" w:frame="1"/>
-        </w:rPr>
-        <w:t>hello</w:t>
-      </w:r>
-      <w:proofErr w:type="spellEnd"/>
-      <w:r>
-        <w:rPr>
-          <w:rStyle w:val="style-scope"/>
-          <w:rFonts w:ascii="Arial" w:hAnsi="Arial" w:cs="Arial"/>
-          <w:color w:val="FF0000"/>
-          <w:sz w:val="22"/>
-          <w:szCs w:val="22"/>
-          <w:bdr w:val="none" w:sz="0" w:space="0" w:color="auto" w:frame="1"/>
-        </w:rPr>
-        <w:t xml:space="preserve"> world</w:t>
-      </w:r>
-    </w:p>
-    <w:p>
-      <w:pPr>
-        <w:pStyle w:val="NormalWeb"/>
-        <w:shd w:val="clear" w:color="auto" w:fill="FFFFFF"/>
-        <w:spacing w:before="0" w:beforeAutospacing="0" w:after="0" w:afterAutospacing="0"/>
-        <w:textAlignment w:val="baseline"/>
-        <w:rPr>
-          <w:rStyle w:val="style-scope"/>
-          <w:rFonts w:ascii="Arial" w:hAnsi="Arial" w:cs="Arial"/>
-          <w:sz w:val="22"/>
-          <w:szCs w:val="22"/>
-          <w:bdr w:val="none" w:sz="0" w:space="0" w:color="auto" w:frame="1"/>
-        </w:rPr>
-      </w:pPr>
-    </w:p>
-    <w:p>
-      <w:pPr>
-        <w:pStyle w:val="NormalWeb"/>
-        <w:shd w:val="clear" w:color="auto" w:fill="FFFFFF"/>
-        <w:spacing w:before="0" w:beforeAutospacing="0" w:after="0" w:afterAutospacing="0"/>
-        <w:textAlignment w:val="baseline"/>
-        <w:rPr>
-          <w:rStyle w:val="style-scope"/>
-          <w:rFonts w:ascii="Arial" w:hAnsi="Arial" w:cs="Arial"/>
-          <w:sz w:val="22"/>
-          <w:szCs w:val="22"/>
-          <w:bdr w:val="none" w:sz="0" w:space="0" w:color="auto" w:frame="1"/>
-        </w:rPr>
-      </w:pPr>
-      <w:r>
-        <w:rPr>
-          <w:rStyle w:val="style-scope"/>
-          <w:rFonts w:ascii="Arial" w:hAnsi="Arial" w:cs="Arial"/>
-          <w:sz w:val="22"/>
-          <w:szCs w:val="22"/>
-          <w:bdr w:val="none" w:sz="0" w:space="0" w:color="auto" w:frame="1"/>
-        </w:rPr>
-        <w:t xml:space="preserve">O resultado será: </w:t>
-      </w:r>
-      <w:proofErr w:type="spellStart"/>
-      <w:r>
-        <w:rPr>
-          <w:rStyle w:val="style-scope"/>
-          <w:rFonts w:ascii="Arial" w:hAnsi="Arial" w:cs="Arial"/>
-          <w:color w:val="FF0000"/>
-          <w:sz w:val="22"/>
-          <w:szCs w:val="22"/>
-          <w:bdr w:val="none" w:sz="0" w:space="0" w:color="auto" w:frame="1"/>
-        </w:rPr>
-        <w:t>hello</w:t>
-      </w:r>
-      <w:proofErr w:type="spellEnd"/>
-      <w:r>
-        <w:rPr>
-          <w:rStyle w:val="style-scope"/>
-          <w:rFonts w:ascii="Arial" w:hAnsi="Arial" w:cs="Arial"/>
-          <w:color w:val="FF0000"/>
-          <w:sz w:val="22"/>
-          <w:szCs w:val="22"/>
-          <w:bdr w:val="none" w:sz="0" w:space="0" w:color="auto" w:frame="1"/>
-        </w:rPr>
-        <w:t xml:space="preserve"> world</w:t>
-      </w:r>
-      <w:r>
-        <w:rPr>
-          <w:rStyle w:val="style-scope"/>
-          <w:rFonts w:ascii="Arial" w:hAnsi="Arial" w:cs="Arial"/>
-          <w:sz w:val="22"/>
-          <w:szCs w:val="22"/>
-          <w:bdr w:val="none" w:sz="0" w:space="0" w:color="auto" w:frame="1"/>
-        </w:rPr>
-        <w:t>.</w:t>
-      </w:r>
-    </w:p>
-    <w:p>
-      <w:pPr>
-        <w:pStyle w:val="NormalWeb"/>
-        <w:shd w:val="clear" w:color="auto" w:fill="FFFFFF"/>
-        <w:spacing w:before="0" w:beforeAutospacing="0" w:after="0" w:afterAutospacing="0"/>
-        <w:textAlignment w:val="baseline"/>
-        <w:rPr>
-          <w:rStyle w:val="style-scope"/>
-          <w:rFonts w:ascii="Arial" w:hAnsi="Arial" w:cs="Arial"/>
-          <w:sz w:val="22"/>
-          <w:szCs w:val="22"/>
-          <w:bdr w:val="none" w:sz="0" w:space="0" w:color="auto" w:frame="1"/>
-        </w:rPr>
-      </w:pPr>
-    </w:p>
-    <w:p>
-      <w:pPr>
-        <w:pStyle w:val="NormalWeb"/>
-        <w:shd w:val="clear" w:color="auto" w:fill="FFFFFF"/>
-        <w:spacing w:before="0" w:beforeAutospacing="0" w:after="0" w:afterAutospacing="0"/>
-        <w:textAlignment w:val="baseline"/>
-        <w:rPr>
-          <w:rStyle w:val="style-scope"/>
-          <w:rFonts w:ascii="Arial" w:hAnsi="Arial" w:cs="Arial"/>
-          <w:sz w:val="22"/>
-          <w:szCs w:val="22"/>
-          <w:bdr w:val="none" w:sz="0" w:space="0" w:color="auto" w:frame="1"/>
-        </w:rPr>
-      </w:pPr>
-      <w:proofErr w:type="spellStart"/>
-      <w:r>
-        <w:rPr>
-          <w:rStyle w:val="style-scope"/>
-          <w:rFonts w:ascii="Arial" w:hAnsi="Arial" w:cs="Arial"/>
-          <w:b/>
-          <w:bCs/>
-          <w:i/>
-          <w:iCs/>
-          <w:sz w:val="22"/>
-          <w:szCs w:val="22"/>
-          <w:bdr w:val="none" w:sz="0" w:space="0" w:color="auto" w:frame="1"/>
-        </w:rPr>
-        <w:t>e</w:t>
-      </w:r>
-      <w:r>
-        <w:rPr>
-          <w:rStyle w:val="style-scope"/>
-          <w:rFonts w:ascii="Arial" w:hAnsi="Arial" w:cs="Arial"/>
-          <w:b/>
-          <w:bCs/>
-          <w:i/>
-          <w:iCs/>
-          <w:sz w:val="22"/>
-          <w:szCs w:val="22"/>
-          <w:bdr w:val="none" w:sz="0" w:space="0" w:color="auto" w:frame="1"/>
-        </w:rPr>
-        <w:t>cho</w:t>
-      </w:r>
-      <w:proofErr w:type="spellEnd"/>
-      <w:r>
-        <w:rPr>
-          <w:rStyle w:val="style-scope"/>
-          <w:rFonts w:ascii="Arial" w:hAnsi="Arial" w:cs="Arial"/>
-          <w:i/>
-          <w:iCs/>
-          <w:sz w:val="22"/>
-          <w:szCs w:val="22"/>
-          <w:bdr w:val="none" w:sz="0" w:space="0" w:color="auto" w:frame="1"/>
-        </w:rPr>
-        <w:t xml:space="preserve"> + </w:t>
-      </w:r>
-      <w:r>
-        <w:rPr>
-          <w:rStyle w:val="style-scope"/>
-          <w:rFonts w:ascii="Arial" w:hAnsi="Arial" w:cs="Arial"/>
-          <w:b/>
-          <w:bCs/>
-          <w:i/>
-          <w:iCs/>
-          <w:sz w:val="22"/>
-          <w:szCs w:val="22"/>
-          <w:bdr w:val="none" w:sz="0" w:space="0" w:color="auto" w:frame="1"/>
-        </w:rPr>
-        <w:t>(nome do arquivo)</w:t>
-      </w:r>
-      <w:r>
-        <w:rPr>
-          <w:rStyle w:val="style-scope"/>
-          <w:rFonts w:ascii="Arial" w:hAnsi="Arial" w:cs="Arial"/>
-          <w:i/>
-          <w:iCs/>
-          <w:sz w:val="22"/>
-          <w:szCs w:val="22"/>
-          <w:bdr w:val="none" w:sz="0" w:space="0" w:color="auto" w:frame="1"/>
-        </w:rPr>
-        <w:t xml:space="preserve"> + </w:t>
-      </w:r>
-      <w:r>
-        <w:rPr>
-          <w:rStyle w:val="style-scope"/>
-          <w:rFonts w:ascii="Arial" w:hAnsi="Arial" w:cs="Arial"/>
-          <w:b/>
-          <w:bCs/>
-          <w:i/>
-          <w:iCs/>
-          <w:sz w:val="22"/>
-          <w:szCs w:val="22"/>
-          <w:bdr w:val="none" w:sz="0" w:space="0" w:color="auto" w:frame="1"/>
-        </w:rPr>
-        <w:t>&gt;</w:t>
-      </w:r>
-      <w:r>
-        <w:rPr>
-          <w:rStyle w:val="style-scope"/>
-          <w:rFonts w:ascii="Arial" w:hAnsi="Arial" w:cs="Arial"/>
-          <w:sz w:val="22"/>
-          <w:szCs w:val="22"/>
-          <w:bdr w:val="none" w:sz="0" w:space="0" w:color="auto" w:frame="1"/>
-        </w:rPr>
-        <w:t xml:space="preserve"> (sinal de maior que ou Out </w:t>
-      </w:r>
-      <w:proofErr w:type="spellStart"/>
-      <w:r>
-        <w:rPr>
-          <w:rStyle w:val="style-scope"/>
-          <w:rFonts w:ascii="Arial" w:hAnsi="Arial" w:cs="Arial"/>
-          <w:sz w:val="22"/>
-          <w:szCs w:val="22"/>
-          <w:bdr w:val="none" w:sz="0" w:space="0" w:color="auto" w:frame="1"/>
-        </w:rPr>
-        <w:t>Put</w:t>
-      </w:r>
-      <w:proofErr w:type="spellEnd"/>
-      <w:r>
-        <w:rPr>
-          <w:rStyle w:val="style-scope"/>
-          <w:rFonts w:ascii="Arial" w:hAnsi="Arial" w:cs="Arial"/>
-          <w:sz w:val="22"/>
-          <w:szCs w:val="22"/>
-          <w:bdr w:val="none" w:sz="0" w:space="0" w:color="auto" w:frame="1"/>
-        </w:rPr>
-        <w:t xml:space="preserve"> que é um </w:t>
-      </w:r>
-      <w:proofErr w:type="spellStart"/>
-      <w:r>
-        <w:rPr>
-          <w:rStyle w:val="style-scope"/>
-          <w:rFonts w:ascii="Arial" w:hAnsi="Arial" w:cs="Arial"/>
-          <w:sz w:val="22"/>
-          <w:szCs w:val="22"/>
-          <w:bdr w:val="none" w:sz="0" w:space="0" w:color="auto" w:frame="1"/>
-        </w:rPr>
-        <w:t>redirecionador</w:t>
-      </w:r>
-      <w:proofErr w:type="spellEnd"/>
-      <w:r>
-        <w:rPr>
-          <w:rStyle w:val="style-scope"/>
-          <w:rFonts w:ascii="Arial" w:hAnsi="Arial" w:cs="Arial"/>
-          <w:sz w:val="22"/>
-          <w:szCs w:val="22"/>
-          <w:bdr w:val="none" w:sz="0" w:space="0" w:color="auto" w:frame="1"/>
-        </w:rPr>
-        <w:t xml:space="preserve"> de fluxo) – Cria um novo arquivo dentro de um diretório.</w:t>
-      </w:r>
-    </w:p>
-    <w:p>
-      <w:pPr>
-        <w:pStyle w:val="NormalWeb"/>
-        <w:shd w:val="clear" w:color="auto" w:fill="FFFFFF"/>
-        <w:spacing w:before="0" w:beforeAutospacing="0" w:after="0" w:afterAutospacing="0"/>
-        <w:textAlignment w:val="baseline"/>
-        <w:rPr>
-          <w:rStyle w:val="style-scope"/>
-          <w:rFonts w:ascii="Arial" w:hAnsi="Arial" w:cs="Arial"/>
-          <w:sz w:val="22"/>
-          <w:szCs w:val="22"/>
-          <w:bdr w:val="none" w:sz="0" w:space="0" w:color="auto" w:frame="1"/>
-        </w:rPr>
-      </w:pPr>
-      <w:r>
-        <w:rPr>
-          <w:rStyle w:val="style-scope"/>
-          <w:rFonts w:ascii="Arial" w:hAnsi="Arial" w:cs="Arial"/>
-          <w:sz w:val="22"/>
-          <w:szCs w:val="22"/>
-          <w:bdr w:val="none" w:sz="0" w:space="0" w:color="auto" w:frame="1"/>
-        </w:rPr>
-        <w:t xml:space="preserve">Ex.: </w:t>
-      </w:r>
-    </w:p>
-    <w:p>
-      <w:pPr>
-        <w:pStyle w:val="NormalWeb"/>
-        <w:shd w:val="clear" w:color="auto" w:fill="FFFFFF"/>
-        <w:spacing w:before="0" w:beforeAutospacing="0" w:after="0" w:afterAutospacing="0"/>
-        <w:textAlignment w:val="baseline"/>
-        <w:rPr>
-          <w:rStyle w:val="style-scope"/>
-          <w:rFonts w:ascii="Arial" w:hAnsi="Arial" w:cs="Arial"/>
-          <w:sz w:val="22"/>
-          <w:szCs w:val="22"/>
-          <w:bdr w:val="none" w:sz="0" w:space="0" w:color="auto" w:frame="1"/>
-        </w:rPr>
-      </w:pPr>
-      <w:r>
-        <w:rPr>
-          <w:rStyle w:val="style-scope"/>
-          <w:rFonts w:ascii="Arial" w:hAnsi="Arial" w:cs="Arial"/>
-          <w:sz w:val="22"/>
-          <w:szCs w:val="22"/>
-          <w:bdr w:val="none" w:sz="0" w:space="0" w:color="auto" w:frame="1"/>
-        </w:rPr>
-        <w:tab/>
-      </w:r>
-      <w:r>
-        <w:rPr>
-          <w:rStyle w:val="style-scope"/>
-          <w:rFonts w:ascii="Arial" w:hAnsi="Arial" w:cs="Arial"/>
-          <w:color w:val="FF0000"/>
-          <w:sz w:val="22"/>
-          <w:szCs w:val="22"/>
-          <w:bdr w:val="none" w:sz="0" w:space="0" w:color="auto" w:frame="1"/>
-        </w:rPr>
-        <w:t xml:space="preserve">c:\workspace&gt;echo </w:t>
-      </w:r>
-      <w:proofErr w:type="spellStart"/>
-      <w:r>
-        <w:rPr>
-          <w:rStyle w:val="style-scope"/>
-          <w:rFonts w:ascii="Arial" w:hAnsi="Arial" w:cs="Arial"/>
-          <w:color w:val="FF0000"/>
-          <w:sz w:val="22"/>
-          <w:szCs w:val="22"/>
-          <w:bdr w:val="none" w:sz="0" w:space="0" w:color="auto" w:frame="1"/>
-        </w:rPr>
-        <w:t>hello</w:t>
-      </w:r>
-      <w:proofErr w:type="spellEnd"/>
-      <w:r>
-        <w:rPr>
-          <w:rStyle w:val="style-scope"/>
-          <w:rFonts w:ascii="Arial" w:hAnsi="Arial" w:cs="Arial"/>
-          <w:color w:val="FF0000"/>
-          <w:sz w:val="22"/>
-          <w:szCs w:val="22"/>
-          <w:bdr w:val="none" w:sz="0" w:space="0" w:color="auto" w:frame="1"/>
-        </w:rPr>
-        <w:t xml:space="preserve"> </w:t>
-      </w:r>
-      <w:r>
-        <w:rPr>
-          <w:rStyle w:val="style-scope"/>
-          <w:rFonts w:ascii="Arial" w:hAnsi="Arial" w:cs="Arial"/>
-          <w:color w:val="FF0000"/>
-          <w:sz w:val="22"/>
-          <w:szCs w:val="22"/>
-          <w:bdr w:val="none" w:sz="0" w:space="0" w:color="auto" w:frame="1"/>
-        </w:rPr>
-        <w:t>&gt; hello.txt</w:t>
-      </w:r>
-    </w:p>
-    <w:p>
-      <w:pPr>
-        <w:pStyle w:val="NormalWeb"/>
-        <w:shd w:val="clear" w:color="auto" w:fill="FFFFFF"/>
-        <w:spacing w:before="0" w:beforeAutospacing="0" w:after="0" w:afterAutospacing="0"/>
-        <w:textAlignment w:val="baseline"/>
-        <w:rPr>
-          <w:rStyle w:val="style-scope"/>
-          <w:rFonts w:ascii="Arial" w:hAnsi="Arial" w:cs="Arial"/>
-          <w:sz w:val="22"/>
-          <w:szCs w:val="22"/>
-          <w:bdr w:val="none" w:sz="0" w:space="0" w:color="auto" w:frame="1"/>
-        </w:rPr>
-      </w:pPr>
-    </w:p>
-    <w:p>
-      <w:pPr>
-        <w:pStyle w:val="NormalWeb"/>
-        <w:shd w:val="clear" w:color="auto" w:fill="FFFFFF"/>
-        <w:spacing w:before="0" w:beforeAutospacing="0" w:after="0" w:afterAutospacing="0"/>
-        <w:textAlignment w:val="baseline"/>
-        <w:rPr>
-          <w:rStyle w:val="style-scope"/>
-          <w:rFonts w:ascii="Arial" w:hAnsi="Arial" w:cs="Arial"/>
-          <w:sz w:val="22"/>
-          <w:szCs w:val="22"/>
-          <w:bdr w:val="none" w:sz="0" w:space="0" w:color="auto" w:frame="1"/>
-        </w:rPr>
-      </w:pPr>
-      <w:r>
-        <w:rPr>
-          <w:rStyle w:val="style-scope"/>
-          <w:rFonts w:ascii="Arial" w:hAnsi="Arial" w:cs="Arial"/>
-          <w:sz w:val="22"/>
-          <w:szCs w:val="22"/>
-          <w:bdr w:val="none" w:sz="0" w:space="0" w:color="auto" w:frame="1"/>
-        </w:rPr>
-        <w:t xml:space="preserve">O resultado será: </w:t>
-      </w:r>
-      <w:r>
-        <w:rPr>
-          <w:rStyle w:val="style-scope"/>
-          <w:rFonts w:ascii="Arial" w:hAnsi="Arial" w:cs="Arial"/>
-          <w:color w:val="FF0000"/>
-          <w:sz w:val="22"/>
-          <w:szCs w:val="22"/>
-          <w:bdr w:val="none" w:sz="0" w:space="0" w:color="auto" w:frame="1"/>
-        </w:rPr>
-        <w:t>hello.txt (Arquivo criado dentro da pasta ‘</w:t>
-      </w:r>
-      <w:proofErr w:type="spellStart"/>
-      <w:r>
-        <w:rPr>
-          <w:rStyle w:val="style-scope"/>
-          <w:rFonts w:ascii="Arial" w:hAnsi="Arial" w:cs="Arial"/>
-          <w:color w:val="FF0000"/>
-          <w:sz w:val="22"/>
-          <w:szCs w:val="22"/>
-          <w:bdr w:val="none" w:sz="0" w:space="0" w:color="auto" w:frame="1"/>
-        </w:rPr>
-        <w:t>workspace</w:t>
-      </w:r>
-      <w:proofErr w:type="spellEnd"/>
-      <w:r>
-        <w:rPr>
-          <w:rStyle w:val="style-scope"/>
-          <w:rFonts w:ascii="Arial" w:hAnsi="Arial" w:cs="Arial"/>
-          <w:color w:val="FF0000"/>
-          <w:sz w:val="22"/>
-          <w:szCs w:val="22"/>
-          <w:bdr w:val="none" w:sz="0" w:space="0" w:color="auto" w:frame="1"/>
-        </w:rPr>
-        <w:t>’</w:t>
-      </w:r>
-      <w:r>
-        <w:rPr>
-          <w:rStyle w:val="style-scope"/>
-          <w:rFonts w:ascii="Arial" w:hAnsi="Arial" w:cs="Arial"/>
-          <w:sz w:val="22"/>
-          <w:szCs w:val="22"/>
-          <w:bdr w:val="none" w:sz="0" w:space="0" w:color="auto" w:frame="1"/>
-        </w:rPr>
-        <w:t>.</w:t>
-      </w:r>
-    </w:p>
-    <w:p>
-      <w:pPr>
-        <w:pStyle w:val="NormalWeb"/>
-        <w:shd w:val="clear" w:color="auto" w:fill="FFFFFF"/>
-        <w:spacing w:before="0" w:beforeAutospacing="0" w:after="0" w:afterAutospacing="0"/>
-        <w:textAlignment w:val="baseline"/>
-        <w:rPr>
-          <w:rStyle w:val="style-scope"/>
-          <w:rFonts w:ascii="Arial" w:hAnsi="Arial" w:cs="Arial"/>
-          <w:sz w:val="22"/>
-          <w:szCs w:val="22"/>
-          <w:bdr w:val="none" w:sz="0" w:space="0" w:color="auto" w:frame="1"/>
-        </w:rPr>
-      </w:pPr>
-    </w:p>
-    <w:p>
-      <w:pPr>
-        <w:pStyle w:val="NormalWeb"/>
-        <w:shd w:val="clear" w:color="auto" w:fill="FFFFFF"/>
-        <w:spacing w:before="0" w:beforeAutospacing="0" w:after="0" w:afterAutospacing="0"/>
-        <w:textAlignment w:val="baseline"/>
-        <w:rPr>
-          <w:rStyle w:val="style-scope"/>
-          <w:rFonts w:ascii="Arial" w:hAnsi="Arial" w:cs="Arial"/>
-          <w:sz w:val="22"/>
-          <w:szCs w:val="22"/>
-          <w:bdr w:val="none" w:sz="0" w:space="0" w:color="auto" w:frame="1"/>
-        </w:rPr>
-      </w:pPr>
-      <w:proofErr w:type="spellStart"/>
-      <w:r>
-        <w:rPr>
-          <w:rStyle w:val="style-scope"/>
-          <w:rFonts w:ascii="Arial" w:hAnsi="Arial" w:cs="Arial"/>
-          <w:b/>
-          <w:bCs/>
-          <w:i/>
-          <w:iCs/>
-          <w:sz w:val="22"/>
-          <w:szCs w:val="22"/>
-          <w:bdr w:val="none" w:sz="0" w:space="0" w:color="auto" w:frame="1"/>
-        </w:rPr>
-        <w:t>d</w:t>
-      </w:r>
-      <w:r>
-        <w:rPr>
-          <w:rStyle w:val="style-scope"/>
-          <w:rFonts w:ascii="Arial" w:hAnsi="Arial" w:cs="Arial"/>
-          <w:b/>
-          <w:bCs/>
-          <w:i/>
-          <w:iCs/>
-          <w:sz w:val="22"/>
-          <w:szCs w:val="22"/>
-          <w:bdr w:val="none" w:sz="0" w:space="0" w:color="auto" w:frame="1"/>
-        </w:rPr>
-        <w:t>el</w:t>
-      </w:r>
-      <w:proofErr w:type="spellEnd"/>
-      <w:r>
-        <w:rPr>
-          <w:rStyle w:val="style-scope"/>
-          <w:rFonts w:ascii="Arial" w:hAnsi="Arial" w:cs="Arial"/>
-          <w:sz w:val="22"/>
-          <w:szCs w:val="22"/>
-          <w:bdr w:val="none" w:sz="0" w:space="0" w:color="auto" w:frame="1"/>
-        </w:rPr>
-        <w:t xml:space="preserve"> – Exclui um arquivo específico dentro de um diretório ou </w:t>
-      </w:r>
-      <w:proofErr w:type="gramStart"/>
-      <w:r>
-        <w:rPr>
-          <w:rStyle w:val="style-scope"/>
-          <w:rFonts w:ascii="Arial" w:hAnsi="Arial" w:cs="Arial"/>
-          <w:sz w:val="22"/>
-          <w:szCs w:val="22"/>
-          <w:bdr w:val="none" w:sz="0" w:space="0" w:color="auto" w:frame="1"/>
-        </w:rPr>
-        <w:t>pasta</w:t>
-      </w:r>
-      <w:proofErr w:type="gramEnd"/>
-      <w:r>
-        <w:rPr>
-          <w:rStyle w:val="style-scope"/>
-          <w:rFonts w:ascii="Arial" w:hAnsi="Arial" w:cs="Arial"/>
-          <w:sz w:val="22"/>
-          <w:szCs w:val="22"/>
-          <w:bdr w:val="none" w:sz="0" w:space="0" w:color="auto" w:frame="1"/>
-        </w:rPr>
-        <w:t xml:space="preserve"> mas mantém a pasta ou diretório. </w:t>
-      </w:r>
-    </w:p>
-    <w:p>
-      <w:pPr>
-        <w:pStyle w:val="NormalWeb"/>
-        <w:shd w:val="clear" w:color="auto" w:fill="FFFFFF"/>
-        <w:spacing w:before="0" w:beforeAutospacing="0" w:after="0" w:afterAutospacing="0"/>
-        <w:textAlignment w:val="baseline"/>
-        <w:rPr>
-          <w:rStyle w:val="style-scope"/>
-          <w:rFonts w:ascii="Arial" w:hAnsi="Arial" w:cs="Arial"/>
-          <w:sz w:val="22"/>
-          <w:szCs w:val="22"/>
-          <w:bdr w:val="none" w:sz="0" w:space="0" w:color="auto" w:frame="1"/>
-        </w:rPr>
-      </w:pPr>
-    </w:p>
-    <w:p>
-      <w:pPr>
-        <w:pStyle w:val="NormalWeb"/>
-        <w:shd w:val="clear" w:color="auto" w:fill="FFFFFF"/>
-        <w:spacing w:before="0" w:beforeAutospacing="0" w:after="0" w:afterAutospacing="0"/>
-        <w:textAlignment w:val="baseline"/>
-        <w:rPr>
-          <w:rStyle w:val="style-scope"/>
-          <w:rFonts w:ascii="Arial" w:hAnsi="Arial" w:cs="Arial"/>
-          <w:sz w:val="22"/>
-          <w:szCs w:val="22"/>
-          <w:bdr w:val="none" w:sz="0" w:space="0" w:color="auto" w:frame="1"/>
-        </w:rPr>
-      </w:pPr>
-      <w:r>
-        <w:rPr>
-          <w:rStyle w:val="style-scope"/>
-          <w:rFonts w:ascii="Arial" w:hAnsi="Arial" w:cs="Arial"/>
-          <w:b/>
-          <w:bCs/>
-          <w:i/>
-          <w:iCs/>
-          <w:sz w:val="22"/>
-          <w:szCs w:val="22"/>
-          <w:bdr w:val="none" w:sz="0" w:space="0" w:color="auto" w:frame="1"/>
-        </w:rPr>
-        <w:t xml:space="preserve">↑ (Arrow – </w:t>
-      </w:r>
-      <w:proofErr w:type="spellStart"/>
-      <w:r>
-        <w:rPr>
-          <w:rStyle w:val="style-scope"/>
-          <w:rFonts w:ascii="Arial" w:hAnsi="Arial" w:cs="Arial"/>
-          <w:b/>
-          <w:bCs/>
-          <w:i/>
-          <w:iCs/>
-          <w:sz w:val="22"/>
-          <w:szCs w:val="22"/>
-          <w:bdr w:val="none" w:sz="0" w:space="0" w:color="auto" w:frame="1"/>
-        </w:rPr>
-        <w:t>Ceta</w:t>
-      </w:r>
-      <w:proofErr w:type="spellEnd"/>
-      <w:r>
-        <w:rPr>
-          <w:rStyle w:val="style-scope"/>
-          <w:rFonts w:ascii="Arial" w:hAnsi="Arial" w:cs="Arial"/>
-          <w:b/>
-          <w:bCs/>
-          <w:i/>
-          <w:iCs/>
-          <w:sz w:val="22"/>
-          <w:szCs w:val="22"/>
-          <w:bdr w:val="none" w:sz="0" w:space="0" w:color="auto" w:frame="1"/>
-        </w:rPr>
-        <w:t xml:space="preserve"> para cima) </w:t>
-      </w:r>
-      <w:r>
-        <w:rPr>
-          <w:rStyle w:val="style-scope"/>
-          <w:rFonts w:ascii="Arial" w:hAnsi="Arial" w:cs="Arial"/>
-          <w:sz w:val="22"/>
-          <w:szCs w:val="22"/>
-          <w:bdr w:val="none" w:sz="0" w:space="0" w:color="auto" w:frame="1"/>
-        </w:rPr>
-        <w:t>– Navega entre os últimos arquivos criados ou acessados.</w:t>
-      </w:r>
-    </w:p>
-    <w:p>
-      <w:pPr>
-        <w:pStyle w:val="NormalWeb"/>
-        <w:shd w:val="clear" w:color="auto" w:fill="FFFFFF"/>
-        <w:spacing w:before="0" w:beforeAutospacing="0" w:after="0" w:afterAutospacing="0"/>
-        <w:textAlignment w:val="baseline"/>
-        <w:rPr>
-          <w:rStyle w:val="style-scope"/>
-          <w:rFonts w:ascii="Arial" w:hAnsi="Arial" w:cs="Arial"/>
-          <w:sz w:val="22"/>
-          <w:szCs w:val="22"/>
-          <w:bdr w:val="none" w:sz="0" w:space="0" w:color="auto" w:frame="1"/>
-        </w:rPr>
-      </w:pPr>
-    </w:p>
-    <w:p>
-      <w:pPr>
-        <w:pStyle w:val="NormalWeb"/>
-        <w:shd w:val="clear" w:color="auto" w:fill="FFFFFF"/>
-        <w:spacing w:before="0" w:beforeAutospacing="0" w:after="0" w:afterAutospacing="0"/>
-        <w:textAlignment w:val="baseline"/>
-        <w:rPr>
-          <w:rStyle w:val="style-scope"/>
-          <w:rFonts w:ascii="Arial" w:hAnsi="Arial" w:cs="Arial"/>
-          <w:sz w:val="22"/>
-          <w:szCs w:val="22"/>
-          <w:bdr w:val="none" w:sz="0" w:space="0" w:color="auto" w:frame="1"/>
-        </w:rPr>
-      </w:pPr>
-      <w:proofErr w:type="spellStart"/>
-      <w:r>
-        <w:rPr>
-          <w:rStyle w:val="style-scope"/>
-          <w:rFonts w:ascii="Arial" w:hAnsi="Arial" w:cs="Arial"/>
-          <w:b/>
-          <w:bCs/>
-          <w:i/>
-          <w:iCs/>
-          <w:sz w:val="22"/>
-          <w:szCs w:val="22"/>
-          <w:bdr w:val="none" w:sz="0" w:space="0" w:color="auto" w:frame="1"/>
-        </w:rPr>
-        <w:t>rmdir</w:t>
-      </w:r>
-      <w:proofErr w:type="spellEnd"/>
-      <w:r>
-        <w:rPr>
-          <w:rStyle w:val="style-scope"/>
-          <w:rFonts w:ascii="Arial" w:hAnsi="Arial" w:cs="Arial"/>
-          <w:b/>
-          <w:bCs/>
-          <w:i/>
-          <w:iCs/>
-          <w:sz w:val="22"/>
-          <w:szCs w:val="22"/>
-          <w:bdr w:val="none" w:sz="0" w:space="0" w:color="auto" w:frame="1"/>
-        </w:rPr>
-        <w:t xml:space="preserve"> (Remove </w:t>
-      </w:r>
-      <w:proofErr w:type="spellStart"/>
-      <w:r>
-        <w:rPr>
-          <w:rStyle w:val="style-scope"/>
-          <w:rFonts w:ascii="Arial" w:hAnsi="Arial" w:cs="Arial"/>
-          <w:b/>
-          <w:bCs/>
-          <w:i/>
-          <w:iCs/>
-          <w:sz w:val="22"/>
-          <w:szCs w:val="22"/>
-          <w:bdr w:val="none" w:sz="0" w:space="0" w:color="auto" w:frame="1"/>
-        </w:rPr>
-        <w:t>Directory</w:t>
-      </w:r>
-      <w:proofErr w:type="spellEnd"/>
-      <w:r>
-        <w:rPr>
-          <w:rStyle w:val="style-scope"/>
-          <w:rFonts w:ascii="Arial" w:hAnsi="Arial" w:cs="Arial"/>
-          <w:b/>
-          <w:bCs/>
-          <w:i/>
-          <w:iCs/>
-          <w:sz w:val="22"/>
-          <w:szCs w:val="22"/>
-          <w:bdr w:val="none" w:sz="0" w:space="0" w:color="auto" w:frame="1"/>
-        </w:rPr>
-        <w:t>)</w:t>
-      </w:r>
-      <w:r>
-        <w:rPr>
-          <w:rStyle w:val="style-scope"/>
-          <w:rFonts w:ascii="Arial" w:hAnsi="Arial" w:cs="Arial"/>
-          <w:sz w:val="22"/>
-          <w:szCs w:val="22"/>
-          <w:bdr w:val="none" w:sz="0" w:space="0" w:color="auto" w:frame="1"/>
-        </w:rPr>
-        <w:t xml:space="preserve"> – Exclui um diretório ou pasta com todos os arquivos e </w:t>
-      </w:r>
-      <w:proofErr w:type="spellStart"/>
-      <w:r>
-        <w:rPr>
-          <w:rStyle w:val="style-scope"/>
-          <w:rFonts w:ascii="Arial" w:hAnsi="Arial" w:cs="Arial"/>
-          <w:sz w:val="22"/>
-          <w:szCs w:val="22"/>
-          <w:bdr w:val="none" w:sz="0" w:space="0" w:color="auto" w:frame="1"/>
-        </w:rPr>
-        <w:t>sub-pastas</w:t>
-      </w:r>
-      <w:proofErr w:type="spellEnd"/>
-      <w:r>
-        <w:rPr>
-          <w:rStyle w:val="style-scope"/>
-          <w:rFonts w:ascii="Arial" w:hAnsi="Arial" w:cs="Arial"/>
-          <w:sz w:val="22"/>
-          <w:szCs w:val="22"/>
-          <w:bdr w:val="none" w:sz="0" w:space="0" w:color="auto" w:frame="1"/>
-        </w:rPr>
-        <w:t xml:space="preserve"> que ele contém. </w:t>
+        <w:t>rmdir (Remove Directory)</w:t>
+      </w:r>
+      <w:r>
+        <w:rPr>
+          <w:rStyle w:val="style-scope"/>
+          <w:rFonts w:ascii="Arial" w:hAnsi="Arial" w:cs="Arial"/>
+          <w:sz w:val="22"/>
+          <w:szCs w:val="22"/>
+          <w:bdr w:val="none" w:sz="0" w:space="0" w:color="auto" w:frame="1"/>
+        </w:rPr>
+        <w:t xml:space="preserve"> – Exclui um diretório ou pasta com todos os arquivos e sub-pastas que ele contém. </w:t>
       </w:r>
     </w:p>
     <w:p>
@@ -4892,117 +4067,7 @@
           <w:szCs w:val="22"/>
           <w:bdr w:val="none" w:sz="0" w:space="0" w:color="auto" w:frame="1"/>
         </w:rPr>
-        <w:t xml:space="preserve">: A sigla SHA significa </w:t>
-      </w:r>
-      <w:proofErr w:type="spellStart"/>
-      <w:r>
-        <w:rPr>
-          <w:rStyle w:val="style-scope"/>
-          <w:rFonts w:ascii="Arial" w:hAnsi="Arial" w:cs="Arial"/>
-          <w:sz w:val="22"/>
-          <w:szCs w:val="22"/>
-          <w:bdr w:val="none" w:sz="0" w:space="0" w:color="auto" w:frame="1"/>
-        </w:rPr>
-        <w:t>Secure</w:t>
-      </w:r>
-      <w:proofErr w:type="spellEnd"/>
-      <w:r>
-        <w:rPr>
-          <w:rStyle w:val="style-scope"/>
-          <w:rFonts w:ascii="Arial" w:hAnsi="Arial" w:cs="Arial"/>
-          <w:sz w:val="22"/>
-          <w:szCs w:val="22"/>
-          <w:bdr w:val="none" w:sz="0" w:space="0" w:color="auto" w:frame="1"/>
-        </w:rPr>
-        <w:t xml:space="preserve"> </w:t>
-      </w:r>
-      <w:proofErr w:type="spellStart"/>
-      <w:r>
-        <w:rPr>
-          <w:rStyle w:val="style-scope"/>
-          <w:rFonts w:ascii="Arial" w:hAnsi="Arial" w:cs="Arial"/>
-          <w:sz w:val="22"/>
-          <w:szCs w:val="22"/>
-          <w:bdr w:val="none" w:sz="0" w:space="0" w:color="auto" w:frame="1"/>
-        </w:rPr>
-        <w:t>Hash</w:t>
-      </w:r>
-      <w:proofErr w:type="spellEnd"/>
-      <w:r>
-        <w:rPr>
-          <w:rStyle w:val="style-scope"/>
-          <w:rFonts w:ascii="Arial" w:hAnsi="Arial" w:cs="Arial"/>
-          <w:sz w:val="22"/>
-          <w:szCs w:val="22"/>
-          <w:bdr w:val="none" w:sz="0" w:space="0" w:color="auto" w:frame="1"/>
-        </w:rPr>
-        <w:t xml:space="preserve"> </w:t>
-      </w:r>
-      <w:proofErr w:type="spellStart"/>
-      <w:r>
-        <w:rPr>
-          <w:rStyle w:val="style-scope"/>
-          <w:rFonts w:ascii="Arial" w:hAnsi="Arial" w:cs="Arial"/>
-          <w:sz w:val="22"/>
-          <w:szCs w:val="22"/>
-          <w:bdr w:val="none" w:sz="0" w:space="0" w:color="auto" w:frame="1"/>
-        </w:rPr>
-        <w:t>Algorithm</w:t>
-      </w:r>
-      <w:proofErr w:type="spellEnd"/>
-      <w:r>
-        <w:rPr>
-          <w:rStyle w:val="style-scope"/>
-          <w:rFonts w:ascii="Arial" w:hAnsi="Arial" w:cs="Arial"/>
-          <w:sz w:val="22"/>
-          <w:szCs w:val="22"/>
-          <w:bdr w:val="none" w:sz="0" w:space="0" w:color="auto" w:frame="1"/>
-        </w:rPr>
-        <w:t xml:space="preserve"> (Algoritmo de </w:t>
-      </w:r>
-      <w:proofErr w:type="spellStart"/>
-      <w:r>
-        <w:rPr>
-          <w:rStyle w:val="style-scope"/>
-          <w:rFonts w:ascii="Arial" w:hAnsi="Arial" w:cs="Arial"/>
-          <w:sz w:val="22"/>
-          <w:szCs w:val="22"/>
-          <w:bdr w:val="none" w:sz="0" w:space="0" w:color="auto" w:frame="1"/>
-        </w:rPr>
-        <w:t>Hash</w:t>
-      </w:r>
-      <w:proofErr w:type="spellEnd"/>
-      <w:r>
-        <w:rPr>
-          <w:rStyle w:val="style-scope"/>
-          <w:rFonts w:ascii="Arial" w:hAnsi="Arial" w:cs="Arial"/>
-          <w:sz w:val="22"/>
-          <w:szCs w:val="22"/>
-          <w:bdr w:val="none" w:sz="0" w:space="0" w:color="auto" w:frame="1"/>
-        </w:rPr>
-        <w:t xml:space="preserve"> Seguro), é um conjunto de funções </w:t>
-      </w:r>
-      <w:proofErr w:type="spellStart"/>
-      <w:r>
-        <w:rPr>
-          <w:rStyle w:val="style-scope"/>
-          <w:rFonts w:ascii="Arial" w:hAnsi="Arial" w:cs="Arial"/>
-          <w:sz w:val="22"/>
-          <w:szCs w:val="22"/>
-          <w:bdr w:val="none" w:sz="0" w:space="0" w:color="auto" w:frame="1"/>
-        </w:rPr>
-        <w:t>hash</w:t>
-      </w:r>
-      <w:proofErr w:type="spellEnd"/>
-      <w:r>
-        <w:rPr>
-          <w:rStyle w:val="style-scope"/>
-          <w:rFonts w:ascii="Arial" w:hAnsi="Arial" w:cs="Arial"/>
-          <w:sz w:val="22"/>
-          <w:szCs w:val="22"/>
-          <w:bdr w:val="none" w:sz="0" w:space="0" w:color="auto" w:frame="1"/>
-        </w:rPr>
-        <w:t xml:space="preserve"> criptográficas projetadas pela NSA (Agência de Segurança Nacional dos Estados Unidos). </w:t>
+        <w:t xml:space="preserve">: A sigla SHA significa Secure Hash Algorithm (Algoritmo de Hash Seguro), é um conjunto de funções hash criptográficas projetadas pela NSA (Agência de Segurança Nacional dos Estados Unidos). </w:t>
       </w:r>
       <w:r>
         <w:rPr>
@@ -5261,31 +4326,8 @@
           <w:szCs w:val="22"/>
           <w:bdr w:val="none" w:sz="0" w:space="0" w:color="auto" w:frame="1"/>
         </w:rPr>
-        <w:t xml:space="preserve">No GIT </w:t>
-      </w:r>
-      <w:proofErr w:type="spellStart"/>
-      <w:r>
-        <w:rPr>
-          <w:rStyle w:val="style-scope"/>
-          <w:rFonts w:ascii="Arial" w:hAnsi="Arial" w:cs="Arial"/>
-          <w:sz w:val="22"/>
-          <w:szCs w:val="22"/>
-          <w:bdr w:val="none" w:sz="0" w:space="0" w:color="auto" w:frame="1"/>
-        </w:rPr>
-        <w:t>Bash</w:t>
-      </w:r>
-      <w:proofErr w:type="spellEnd"/>
-      <w:r>
-        <w:rPr>
-          <w:rStyle w:val="style-scope"/>
-          <w:rFonts w:ascii="Arial" w:hAnsi="Arial" w:cs="Arial"/>
-          <w:sz w:val="22"/>
-          <w:szCs w:val="22"/>
-          <w:bdr w:val="none" w:sz="0" w:space="0" w:color="auto" w:frame="1"/>
-        </w:rPr>
-        <w:t xml:space="preserve"> utilizamos o comando “</w:t>
-      </w:r>
-      <w:proofErr w:type="spellStart"/>
+        <w:t>No GIT Bash utilizamos o comando “</w:t>
+      </w:r>
       <w:r>
         <w:rPr>
           <w:rStyle w:val="style-scope"/>
@@ -5298,9 +4340,8 @@
           <w:szCs w:val="22"/>
           <w:bdr w:val="none" w:sz="0" w:space="0" w:color="auto" w:frame="1"/>
         </w:rPr>
-        <w:t>openssl</w:t>
-      </w:r>
-      <w:proofErr w:type="spellEnd"/>
+        <w:t>openssl sha1 + nome do arquivo</w:t>
+      </w:r>
       <w:r>
         <w:rPr>
           <w:rStyle w:val="style-scope"/>
@@ -5313,20 +4354,6 @@
           <w:szCs w:val="22"/>
           <w:bdr w:val="none" w:sz="0" w:space="0" w:color="auto" w:frame="1"/>
         </w:rPr>
-        <w:t xml:space="preserve"> sha1 + nome do arquivo</w:t>
-      </w:r>
-      <w:r>
-        <w:rPr>
-          <w:rStyle w:val="style-scope"/>
-          <w:rFonts w:ascii="Arial" w:hAnsi="Arial" w:cs="Arial"/>
-          <w:b/>
-          <w:bCs/>
-          <w:i/>
-          <w:iCs/>
-          <w:sz w:val="22"/>
-          <w:szCs w:val="22"/>
-          <w:bdr w:val="none" w:sz="0" w:space="0" w:color="auto" w:frame="1"/>
-        </w:rPr>
         <w:t xml:space="preserve"> com a sua extensão</w:t>
       </w:r>
       <w:r>
@@ -5337,29 +4364,7 @@
           <w:szCs w:val="22"/>
           <w:bdr w:val="none" w:sz="0" w:space="0" w:color="auto" w:frame="1"/>
         </w:rPr>
-        <w:t>”. Em seguida, teclamos “</w:t>
-      </w:r>
-      <w:proofErr w:type="spellStart"/>
-      <w:r>
-        <w:rPr>
-          <w:rStyle w:val="style-scope"/>
-          <w:rFonts w:ascii="Arial" w:hAnsi="Arial" w:cs="Arial"/>
-          <w:sz w:val="22"/>
-          <w:szCs w:val="22"/>
-          <w:bdr w:val="none" w:sz="0" w:space="0" w:color="auto" w:frame="1"/>
-        </w:rPr>
-        <w:t>Enter</w:t>
-      </w:r>
-      <w:proofErr w:type="spellEnd"/>
-      <w:r>
-        <w:rPr>
-          <w:rStyle w:val="style-scope"/>
-          <w:rFonts w:ascii="Arial" w:hAnsi="Arial" w:cs="Arial"/>
-          <w:sz w:val="22"/>
-          <w:szCs w:val="22"/>
-          <w:bdr w:val="none" w:sz="0" w:space="0" w:color="auto" w:frame="1"/>
-        </w:rPr>
-        <w:t xml:space="preserve">”. </w:t>
+        <w:t xml:space="preserve">”. Em seguida, teclamos “Enter”. </w:t>
       </w:r>
     </w:p>
     <w:p>
@@ -5716,73 +4721,7 @@
           <w:szCs w:val="22"/>
           <w:bdr w:val="none" w:sz="0" w:space="0" w:color="auto" w:frame="1"/>
         </w:rPr>
-        <w:t xml:space="preserve">: Esses são </w:t>
-      </w:r>
-      <w:proofErr w:type="spellStart"/>
-      <w:r>
-        <w:rPr>
-          <w:rStyle w:val="style-scope"/>
-          <w:rFonts w:ascii="Arial" w:hAnsi="Arial" w:cs="Arial"/>
-          <w:sz w:val="22"/>
-          <w:szCs w:val="22"/>
-          <w:bdr w:val="none" w:sz="0" w:space="0" w:color="auto" w:frame="1"/>
-        </w:rPr>
-        <w:t>Blobs</w:t>
-      </w:r>
-      <w:proofErr w:type="spellEnd"/>
-      <w:r>
-        <w:rPr>
-          <w:rStyle w:val="style-scope"/>
-          <w:rFonts w:ascii="Arial" w:hAnsi="Arial" w:cs="Arial"/>
-          <w:sz w:val="22"/>
-          <w:szCs w:val="22"/>
-          <w:bdr w:val="none" w:sz="0" w:space="0" w:color="auto" w:frame="1"/>
-        </w:rPr>
-        <w:t xml:space="preserve">, </w:t>
-      </w:r>
-      <w:proofErr w:type="spellStart"/>
-      <w:r>
-        <w:rPr>
-          <w:rStyle w:val="style-scope"/>
-          <w:rFonts w:ascii="Arial" w:hAnsi="Arial" w:cs="Arial"/>
-          <w:sz w:val="22"/>
-          <w:szCs w:val="22"/>
-          <w:bdr w:val="none" w:sz="0" w:space="0" w:color="auto" w:frame="1"/>
-        </w:rPr>
-        <w:t>Trees</w:t>
-      </w:r>
-      <w:proofErr w:type="spellEnd"/>
-      <w:r>
-        <w:rPr>
-          <w:rStyle w:val="style-scope"/>
-          <w:rFonts w:ascii="Arial" w:hAnsi="Arial" w:cs="Arial"/>
-          <w:sz w:val="22"/>
-          <w:szCs w:val="22"/>
-          <w:bdr w:val="none" w:sz="0" w:space="0" w:color="auto" w:frame="1"/>
-        </w:rPr>
-        <w:t xml:space="preserve"> e </w:t>
-      </w:r>
-      <w:proofErr w:type="spellStart"/>
-      <w:r>
-        <w:rPr>
-          <w:rStyle w:val="style-scope"/>
-          <w:rFonts w:ascii="Arial" w:hAnsi="Arial" w:cs="Arial"/>
-          <w:sz w:val="22"/>
-          <w:szCs w:val="22"/>
-          <w:bdr w:val="none" w:sz="0" w:space="0" w:color="auto" w:frame="1"/>
-        </w:rPr>
-        <w:t>Commits</w:t>
-      </w:r>
-      <w:proofErr w:type="spellEnd"/>
-      <w:r>
-        <w:rPr>
-          <w:rStyle w:val="style-scope"/>
-          <w:rFonts w:ascii="Arial" w:hAnsi="Arial" w:cs="Arial"/>
-          <w:sz w:val="22"/>
-          <w:szCs w:val="22"/>
-          <w:bdr w:val="none" w:sz="0" w:space="0" w:color="auto" w:frame="1"/>
-        </w:rPr>
-        <w:t>.</w:t>
+        <w:t>: Esses são Blobs, Trees e Commits.</w:t>
       </w:r>
       <w:r>
         <w:rPr>
@@ -5824,7 +4763,6 @@
           <w:bdr w:val="none" w:sz="0" w:space="0" w:color="auto" w:frame="1"/>
         </w:rPr>
       </w:pPr>
-      <w:proofErr w:type="spellStart"/>
       <w:r>
         <w:rPr>
           <w:rStyle w:val="style-scope"/>
@@ -5837,7 +4775,6 @@
         </w:rPr>
         <w:t>Blob</w:t>
       </w:r>
-      <w:proofErr w:type="spellEnd"/>
       <w:r>
         <w:rPr>
           <w:rStyle w:val="style-scope"/>
@@ -5910,29 +4847,7 @@
           <w:szCs w:val="22"/>
           <w:bdr w:val="none" w:sz="0" w:space="0" w:color="auto" w:frame="1"/>
         </w:rPr>
-        <w:t xml:space="preserve"> metadados do GIT. Esse metadados são informações tais como: Tipo do objeto, tamanho da </w:t>
-      </w:r>
-      <w:proofErr w:type="spellStart"/>
-      <w:r>
-        <w:rPr>
-          <w:rStyle w:val="style-scope"/>
-          <w:rFonts w:ascii="Arial" w:hAnsi="Arial" w:cs="Arial"/>
-          <w:sz w:val="22"/>
-          <w:szCs w:val="22"/>
-          <w:bdr w:val="none" w:sz="0" w:space="0" w:color="auto" w:frame="1"/>
-        </w:rPr>
-        <w:t>string</w:t>
-      </w:r>
-      <w:proofErr w:type="spellEnd"/>
-      <w:r>
-        <w:rPr>
-          <w:rStyle w:val="style-scope"/>
-          <w:rFonts w:ascii="Arial" w:hAnsi="Arial" w:cs="Arial"/>
-          <w:sz w:val="22"/>
-          <w:szCs w:val="22"/>
-          <w:bdr w:val="none" w:sz="0" w:space="0" w:color="auto" w:frame="1"/>
-        </w:rPr>
-        <w:t xml:space="preserve">, tamanho do arquivo entre outros. </w:t>
+        <w:t xml:space="preserve"> metadados do GIT. Esse metadados são informações tais como: Tipo do objeto, tamanho da string, tamanho do arquivo entre outros. </w:t>
       </w:r>
       <w:r>
         <w:rPr>
@@ -6089,7 +5004,6 @@
           <w:bdr w:val="none" w:sz="0" w:space="0" w:color="auto" w:frame="1"/>
         </w:rPr>
       </w:pPr>
-      <w:proofErr w:type="spellStart"/>
       <w:r>
         <w:rPr>
           <w:rStyle w:val="style-scope"/>
@@ -6102,7 +5016,6 @@
         </w:rPr>
         <w:t>Tree</w:t>
       </w:r>
-      <w:proofErr w:type="spellEnd"/>
       <w:r>
         <w:rPr>
           <w:rStyle w:val="style-scope"/>
@@ -6179,51 +5092,17 @@
           <w:szCs w:val="22"/>
           <w:bdr w:val="none" w:sz="0" w:space="0" w:color="auto" w:frame="1"/>
         </w:rPr>
-        <w:t xml:space="preserve"> </w:t>
-      </w:r>
-      <w:proofErr w:type="spellStart"/>
-      <w:r>
-        <w:rPr>
-          <w:rStyle w:val="style-scope"/>
-          <w:rFonts w:ascii="Arial" w:hAnsi="Arial" w:cs="Arial"/>
-          <w:sz w:val="22"/>
-          <w:szCs w:val="22"/>
-          <w:bdr w:val="none" w:sz="0" w:space="0" w:color="auto" w:frame="1"/>
-        </w:rPr>
-        <w:t>Blobs</w:t>
-      </w:r>
-      <w:proofErr w:type="spellEnd"/>
-      <w:r>
-        <w:rPr>
-          <w:rStyle w:val="style-scope"/>
-          <w:rFonts w:ascii="Arial" w:hAnsi="Arial" w:cs="Arial"/>
-          <w:sz w:val="22"/>
-          <w:szCs w:val="22"/>
-          <w:bdr w:val="none" w:sz="0" w:space="0" w:color="auto" w:frame="1"/>
-        </w:rPr>
-        <w:t xml:space="preserve">. Assim como as </w:t>
-      </w:r>
-      <w:proofErr w:type="spellStart"/>
-      <w:r>
-        <w:rPr>
-          <w:rStyle w:val="style-scope"/>
-          <w:rFonts w:ascii="Arial" w:hAnsi="Arial" w:cs="Arial"/>
-          <w:sz w:val="22"/>
-          <w:szCs w:val="22"/>
-          <w:bdr w:val="none" w:sz="0" w:space="0" w:color="auto" w:frame="1"/>
-        </w:rPr>
-        <w:t>blobs</w:t>
-      </w:r>
-      <w:proofErr w:type="spellEnd"/>
-      <w:r>
-        <w:rPr>
-          <w:rStyle w:val="style-scope"/>
-          <w:rFonts w:ascii="Arial" w:hAnsi="Arial" w:cs="Arial"/>
-          <w:sz w:val="22"/>
-          <w:szCs w:val="22"/>
-          <w:bdr w:val="none" w:sz="0" w:space="0" w:color="auto" w:frame="1"/>
-        </w:rPr>
-        <w:t xml:space="preserve">, </w:t>
+        <w:t xml:space="preserve"> Blobs</w:t>
+      </w:r>
+      <w:r>
+        <w:rPr>
+          <w:rStyle w:val="style-scope"/>
+          <w:rFonts w:ascii="Arial" w:hAnsi="Arial" w:cs="Arial"/>
+          <w:sz w:val="22"/>
+          <w:szCs w:val="22"/>
+          <w:bdr w:val="none" w:sz="0" w:space="0" w:color="auto" w:frame="1"/>
+        </w:rPr>
+        <w:t xml:space="preserve">. Assim como as blobs, </w:t>
       </w:r>
       <w:r>
         <w:rPr>
@@ -6243,29 +5122,7 @@
           <w:szCs w:val="22"/>
           <w:bdr w:val="none" w:sz="0" w:space="0" w:color="auto" w:frame="1"/>
         </w:rPr>
-        <w:t xml:space="preserve"> metadados. Diferente das </w:t>
-      </w:r>
-      <w:proofErr w:type="spellStart"/>
-      <w:r>
-        <w:rPr>
-          <w:rStyle w:val="style-scope"/>
-          <w:rFonts w:ascii="Arial" w:hAnsi="Arial" w:cs="Arial"/>
-          <w:sz w:val="22"/>
-          <w:szCs w:val="22"/>
-          <w:bdr w:val="none" w:sz="0" w:space="0" w:color="auto" w:frame="1"/>
-        </w:rPr>
-        <w:t>Blobs</w:t>
-      </w:r>
-      <w:proofErr w:type="spellEnd"/>
-      <w:r>
-        <w:rPr>
-          <w:rStyle w:val="style-scope"/>
-          <w:rFonts w:ascii="Arial" w:hAnsi="Arial" w:cs="Arial"/>
-          <w:sz w:val="22"/>
-          <w:szCs w:val="22"/>
-          <w:bdr w:val="none" w:sz="0" w:space="0" w:color="auto" w:frame="1"/>
-        </w:rPr>
-        <w:t xml:space="preserve">, </w:t>
+        <w:t xml:space="preserve"> metadados. Diferente das Blobs, </w:t>
       </w:r>
       <w:r>
         <w:rPr>
@@ -6285,29 +5142,7 @@
           <w:szCs w:val="22"/>
           <w:bdr w:val="none" w:sz="0" w:space="0" w:color="auto" w:frame="1"/>
         </w:rPr>
-        <w:t xml:space="preserve">as </w:t>
-      </w:r>
-      <w:proofErr w:type="spellStart"/>
-      <w:r>
-        <w:rPr>
-          <w:rStyle w:val="style-scope"/>
-          <w:rFonts w:ascii="Arial" w:hAnsi="Arial" w:cs="Arial"/>
-          <w:sz w:val="22"/>
-          <w:szCs w:val="22"/>
-          <w:bdr w:val="none" w:sz="0" w:space="0" w:color="auto" w:frame="1"/>
-        </w:rPr>
-        <w:t>Trees</w:t>
-      </w:r>
-      <w:proofErr w:type="spellEnd"/>
-      <w:r>
-        <w:rPr>
-          <w:rStyle w:val="style-scope"/>
-          <w:rFonts w:ascii="Arial" w:hAnsi="Arial" w:cs="Arial"/>
-          <w:sz w:val="22"/>
-          <w:szCs w:val="22"/>
-          <w:bdr w:val="none" w:sz="0" w:space="0" w:color="auto" w:frame="1"/>
-        </w:rPr>
-        <w:t xml:space="preserve"> guardam o nome do arquivo. </w:t>
+        <w:t xml:space="preserve">as Trees guardam o nome do arquivo. </w:t>
       </w:r>
       <w:r>
         <w:rPr>
@@ -6327,51 +5162,7 @@
           <w:szCs w:val="22"/>
           <w:bdr w:val="none" w:sz="0" w:space="0" w:color="auto" w:frame="1"/>
         </w:rPr>
-        <w:t xml:space="preserve">. Elas podem apontar para </w:t>
-      </w:r>
-      <w:proofErr w:type="spellStart"/>
-      <w:r>
-        <w:rPr>
-          <w:rStyle w:val="style-scope"/>
-          <w:rFonts w:ascii="Arial" w:hAnsi="Arial" w:cs="Arial"/>
-          <w:sz w:val="22"/>
-          <w:szCs w:val="22"/>
-          <w:bdr w:val="none" w:sz="0" w:space="0" w:color="auto" w:frame="1"/>
-        </w:rPr>
-        <w:t>Blobs</w:t>
-      </w:r>
-      <w:proofErr w:type="spellEnd"/>
-      <w:r>
-        <w:rPr>
-          <w:rStyle w:val="style-scope"/>
-          <w:rFonts w:ascii="Arial" w:hAnsi="Arial" w:cs="Arial"/>
-          <w:sz w:val="22"/>
-          <w:szCs w:val="22"/>
-          <w:bdr w:val="none" w:sz="0" w:space="0" w:color="auto" w:frame="1"/>
-        </w:rPr>
-        <w:t xml:space="preserve"> ou outras </w:t>
-      </w:r>
-      <w:proofErr w:type="spellStart"/>
-      <w:r>
-        <w:rPr>
-          <w:rStyle w:val="style-scope"/>
-          <w:rFonts w:ascii="Arial" w:hAnsi="Arial" w:cs="Arial"/>
-          <w:sz w:val="22"/>
-          <w:szCs w:val="22"/>
-          <w:bdr w:val="none" w:sz="0" w:space="0" w:color="auto" w:frame="1"/>
-        </w:rPr>
-        <w:t>Trees</w:t>
-      </w:r>
-      <w:proofErr w:type="spellEnd"/>
-      <w:r>
-        <w:rPr>
-          <w:rStyle w:val="style-scope"/>
-          <w:rFonts w:ascii="Arial" w:hAnsi="Arial" w:cs="Arial"/>
-          <w:sz w:val="22"/>
-          <w:szCs w:val="22"/>
-          <w:bdr w:val="none" w:sz="0" w:space="0" w:color="auto" w:frame="1"/>
-        </w:rPr>
-        <w:t xml:space="preserve">. </w:t>
+        <w:t xml:space="preserve">. Elas podem apontar para Blobs ou outras Trees. </w:t>
       </w:r>
     </w:p>
     <w:p>
@@ -6397,117 +5188,7 @@
           <w:bdr w:val="none" w:sz="0" w:space="0" w:color="auto" w:frame="1"/>
         </w:rPr>
         <w:tab/>
-        <w:t xml:space="preserve">As </w:t>
-      </w:r>
-      <w:proofErr w:type="spellStart"/>
-      <w:r>
-        <w:rPr>
-          <w:rStyle w:val="style-scope"/>
-          <w:rFonts w:ascii="Arial" w:hAnsi="Arial" w:cs="Arial"/>
-          <w:sz w:val="22"/>
-          <w:szCs w:val="22"/>
-          <w:bdr w:val="none" w:sz="0" w:space="0" w:color="auto" w:frame="1"/>
-        </w:rPr>
-        <w:t>blobs</w:t>
-      </w:r>
-      <w:proofErr w:type="spellEnd"/>
-      <w:r>
-        <w:rPr>
-          <w:rStyle w:val="style-scope"/>
-          <w:rFonts w:ascii="Arial" w:hAnsi="Arial" w:cs="Arial"/>
-          <w:sz w:val="22"/>
-          <w:szCs w:val="22"/>
-          <w:bdr w:val="none" w:sz="0" w:space="0" w:color="auto" w:frame="1"/>
-        </w:rPr>
-        <w:t xml:space="preserve"> estão diretamente relacionadas as </w:t>
-      </w:r>
-      <w:proofErr w:type="spellStart"/>
-      <w:r>
-        <w:rPr>
-          <w:rStyle w:val="style-scope"/>
-          <w:rFonts w:ascii="Arial" w:hAnsi="Arial" w:cs="Arial"/>
-          <w:sz w:val="22"/>
-          <w:szCs w:val="22"/>
-          <w:bdr w:val="none" w:sz="0" w:space="0" w:color="auto" w:frame="1"/>
-        </w:rPr>
-        <w:t>trees</w:t>
-      </w:r>
-      <w:proofErr w:type="spellEnd"/>
-      <w:r>
-        <w:rPr>
-          <w:rStyle w:val="style-scope"/>
-          <w:rFonts w:ascii="Arial" w:hAnsi="Arial" w:cs="Arial"/>
-          <w:sz w:val="22"/>
-          <w:szCs w:val="22"/>
-          <w:bdr w:val="none" w:sz="0" w:space="0" w:color="auto" w:frame="1"/>
-        </w:rPr>
-        <w:t xml:space="preserve"> de modo que se alterarmos algo em uma </w:t>
-      </w:r>
-      <w:proofErr w:type="spellStart"/>
-      <w:r>
-        <w:rPr>
-          <w:rStyle w:val="style-scope"/>
-          <w:rFonts w:ascii="Arial" w:hAnsi="Arial" w:cs="Arial"/>
-          <w:sz w:val="22"/>
-          <w:szCs w:val="22"/>
-          <w:bdr w:val="none" w:sz="0" w:space="0" w:color="auto" w:frame="1"/>
-        </w:rPr>
-        <w:t>blob</w:t>
-      </w:r>
-      <w:proofErr w:type="spellEnd"/>
-      <w:r>
-        <w:rPr>
-          <w:rStyle w:val="style-scope"/>
-          <w:rFonts w:ascii="Arial" w:hAnsi="Arial" w:cs="Arial"/>
-          <w:sz w:val="22"/>
-          <w:szCs w:val="22"/>
-          <w:bdr w:val="none" w:sz="0" w:space="0" w:color="auto" w:frame="1"/>
-        </w:rPr>
-        <w:t xml:space="preserve">, automaticamente </w:t>
-      </w:r>
-      <w:proofErr w:type="gramStart"/>
-      <w:r>
-        <w:rPr>
-          <w:rStyle w:val="style-scope"/>
-          <w:rFonts w:ascii="Arial" w:hAnsi="Arial" w:cs="Arial"/>
-          <w:sz w:val="22"/>
-          <w:szCs w:val="22"/>
-          <w:bdr w:val="none" w:sz="0" w:space="0" w:color="auto" w:frame="1"/>
-        </w:rPr>
-        <w:t>estaremos alterando</w:t>
-      </w:r>
-      <w:proofErr w:type="gramEnd"/>
-      <w:r>
-        <w:rPr>
-          <w:rStyle w:val="style-scope"/>
-          <w:rFonts w:ascii="Arial" w:hAnsi="Arial" w:cs="Arial"/>
-          <w:sz w:val="22"/>
-          <w:szCs w:val="22"/>
-          <w:bdr w:val="none" w:sz="0" w:space="0" w:color="auto" w:frame="1"/>
-        </w:rPr>
-        <w:t xml:space="preserve"> a estrutura de uma </w:t>
-      </w:r>
-      <w:proofErr w:type="spellStart"/>
-      <w:r>
-        <w:rPr>
-          <w:rStyle w:val="style-scope"/>
-          <w:rFonts w:ascii="Arial" w:hAnsi="Arial" w:cs="Arial"/>
-          <w:sz w:val="22"/>
-          <w:szCs w:val="22"/>
-          <w:bdr w:val="none" w:sz="0" w:space="0" w:color="auto" w:frame="1"/>
-        </w:rPr>
-        <w:t>tree</w:t>
-      </w:r>
-      <w:proofErr w:type="spellEnd"/>
-      <w:r>
-        <w:rPr>
-          <w:rStyle w:val="style-scope"/>
-          <w:rFonts w:ascii="Arial" w:hAnsi="Arial" w:cs="Arial"/>
-          <w:sz w:val="22"/>
-          <w:szCs w:val="22"/>
-          <w:bdr w:val="none" w:sz="0" w:space="0" w:color="auto" w:frame="1"/>
-        </w:rPr>
-        <w:t xml:space="preserve">. </w:t>
+        <w:t xml:space="preserve">As blobs estão diretamente relacionadas as trees de modo que se alterarmos algo em uma blob, automaticamente estaremos alterando a estrutura de uma tree. </w:t>
       </w:r>
     </w:p>
     <w:p>
@@ -6739,22 +5420,8 @@
           <w:bdr w:val="none" w:sz="0" w:space="0" w:color="auto" w:frame="1"/>
         </w:rPr>
         <w:lastRenderedPageBreak/>
-        <w:t xml:space="preserve">Estrutura de uma </w:t>
-      </w:r>
-      <w:proofErr w:type="spellStart"/>
-      <w:r>
-        <w:rPr>
-          <w:rStyle w:val="style-scope"/>
-          <w:rFonts w:ascii="Arial" w:hAnsi="Arial" w:cs="Arial"/>
-          <w:b/>
-          <w:bCs/>
-          <w:sz w:val="22"/>
-          <w:szCs w:val="22"/>
-          <w:bdr w:val="none" w:sz="0" w:space="0" w:color="auto" w:frame="1"/>
-        </w:rPr>
-        <w:t>Tree</w:t>
-      </w:r>
-      <w:proofErr w:type="spellEnd"/>
+        <w:t>Estrutura de uma Tree</w:t>
+      </w:r>
     </w:p>
     <w:p>
       <w:pPr>
@@ -6874,85 +5541,27 @@
           <w:bdr w:val="none" w:sz="0" w:space="0" w:color="auto" w:frame="1"/>
         </w:rPr>
       </w:pPr>
-      <w:proofErr w:type="spellStart"/>
-      <w:r>
-        <w:rPr>
-          <w:rStyle w:val="style-scope"/>
-          <w:rFonts w:ascii="Arial" w:hAnsi="Arial" w:cs="Arial"/>
-          <w:b/>
-          <w:bCs/>
-          <w:sz w:val="22"/>
-          <w:szCs w:val="22"/>
-          <w:bdr w:val="none" w:sz="0" w:space="0" w:color="auto" w:frame="1"/>
-        </w:rPr>
-        <w:t>Commit</w:t>
-      </w:r>
-      <w:proofErr w:type="spellEnd"/>
-      <w:r>
-        <w:rPr>
-          <w:rStyle w:val="style-scope"/>
-          <w:rFonts w:ascii="Arial" w:hAnsi="Arial" w:cs="Arial"/>
-          <w:b/>
-          <w:bCs/>
-          <w:sz w:val="22"/>
-          <w:szCs w:val="22"/>
-          <w:bdr w:val="none" w:sz="0" w:space="0" w:color="auto" w:frame="1"/>
-        </w:rPr>
-        <w:t>:</w:t>
-      </w:r>
-      <w:r>
-        <w:rPr>
-          <w:rStyle w:val="style-scope"/>
-          <w:rFonts w:ascii="Arial" w:hAnsi="Arial" w:cs="Arial"/>
-          <w:sz w:val="22"/>
-          <w:szCs w:val="22"/>
-          <w:bdr w:val="none" w:sz="0" w:space="0" w:color="auto" w:frame="1"/>
-        </w:rPr>
-        <w:t xml:space="preserve"> É o objeto mais importante do GIT. Trata-se do objeto que junta tudo (</w:t>
-      </w:r>
-      <w:proofErr w:type="spellStart"/>
-      <w:r>
-        <w:rPr>
-          <w:rStyle w:val="style-scope"/>
-          <w:rFonts w:ascii="Arial" w:hAnsi="Arial" w:cs="Arial"/>
-          <w:sz w:val="22"/>
-          <w:szCs w:val="22"/>
-          <w:bdr w:val="none" w:sz="0" w:space="0" w:color="auto" w:frame="1"/>
-        </w:rPr>
-        <w:t>Blobs</w:t>
-      </w:r>
-      <w:proofErr w:type="spellEnd"/>
-      <w:r>
-        <w:rPr>
-          <w:rStyle w:val="style-scope"/>
-          <w:rFonts w:ascii="Arial" w:hAnsi="Arial" w:cs="Arial"/>
-          <w:sz w:val="22"/>
-          <w:szCs w:val="22"/>
-          <w:bdr w:val="none" w:sz="0" w:space="0" w:color="auto" w:frame="1"/>
-        </w:rPr>
-        <w:t xml:space="preserve"> e </w:t>
-      </w:r>
-      <w:proofErr w:type="spellStart"/>
-      <w:r>
-        <w:rPr>
-          <w:rStyle w:val="style-scope"/>
-          <w:rFonts w:ascii="Arial" w:hAnsi="Arial" w:cs="Arial"/>
-          <w:sz w:val="22"/>
-          <w:szCs w:val="22"/>
-          <w:bdr w:val="none" w:sz="0" w:space="0" w:color="auto" w:frame="1"/>
-        </w:rPr>
-        <w:t>Trees</w:t>
-      </w:r>
-      <w:proofErr w:type="spellEnd"/>
-      <w:r>
-        <w:rPr>
-          <w:rStyle w:val="style-scope"/>
-          <w:rFonts w:ascii="Arial" w:hAnsi="Arial" w:cs="Arial"/>
-          <w:sz w:val="22"/>
-          <w:szCs w:val="22"/>
-          <w:bdr w:val="none" w:sz="0" w:space="0" w:color="auto" w:frame="1"/>
-        </w:rPr>
-        <w:t>)</w:t>
+      <w:r>
+        <w:rPr>
+          <w:rStyle w:val="style-scope"/>
+          <w:rFonts w:ascii="Arial" w:hAnsi="Arial" w:cs="Arial"/>
+          <w:b/>
+          <w:bCs/>
+          <w:sz w:val="22"/>
+          <w:szCs w:val="22"/>
+          <w:bdr w:val="none" w:sz="0" w:space="0" w:color="auto" w:frame="1"/>
+        </w:rPr>
+        <w:t>Commit:</w:t>
+      </w:r>
+      <w:r>
+        <w:rPr>
+          <w:rStyle w:val="style-scope"/>
+          <w:rFonts w:ascii="Arial" w:hAnsi="Arial" w:cs="Arial"/>
+          <w:sz w:val="22"/>
+          <w:szCs w:val="22"/>
+          <w:bdr w:val="none" w:sz="0" w:space="0" w:color="auto" w:frame="1"/>
+        </w:rPr>
+        <w:t xml:space="preserve"> É o objeto mais importante do GIT. Trata-se do objeto que junta tudo (Blobs e Trees)</w:t>
       </w:r>
       <w:r>
         <w:rPr>
@@ -6964,7 +5573,6 @@
         </w:rPr>
         <w:t xml:space="preserve">. Ela dá sentido a qualquer alteração que for feita no objeto. Além de apontar para um </w:t>
       </w:r>
-      <w:proofErr w:type="spellStart"/>
       <w:r>
         <w:rPr>
           <w:rStyle w:val="style-scope"/>
@@ -6975,7 +5583,6 @@
         </w:rPr>
         <w:t>blob</w:t>
       </w:r>
-      <w:proofErr w:type="spellEnd"/>
       <w:r>
         <w:rPr>
           <w:rStyle w:val="style-scope"/>
@@ -6986,7 +5593,6 @@
         </w:rPr>
         <w:t xml:space="preserve">, ele aponta também para uma </w:t>
       </w:r>
-      <w:proofErr w:type="spellStart"/>
       <w:r>
         <w:rPr>
           <w:rStyle w:val="style-scope"/>
@@ -6997,7 +5603,6 @@
         </w:rPr>
         <w:t>Tree</w:t>
       </w:r>
-      <w:proofErr w:type="spellEnd"/>
       <w:r>
         <w:rPr>
           <w:rStyle w:val="style-scope"/>
@@ -7026,51 +5631,7 @@
           <w:szCs w:val="22"/>
           <w:bdr w:val="none" w:sz="0" w:space="0" w:color="auto" w:frame="1"/>
         </w:rPr>
-        <w:t xml:space="preserve">para uma mensagem e até mesmo para o último </w:t>
-      </w:r>
-      <w:proofErr w:type="spellStart"/>
-      <w:r>
-        <w:rPr>
-          <w:rStyle w:val="style-scope"/>
-          <w:rFonts w:ascii="Arial" w:hAnsi="Arial" w:cs="Arial"/>
-          <w:sz w:val="22"/>
-          <w:szCs w:val="22"/>
-          <w:bdr w:val="none" w:sz="0" w:space="0" w:color="auto" w:frame="1"/>
-        </w:rPr>
-        <w:t>commit</w:t>
-      </w:r>
-      <w:proofErr w:type="spellEnd"/>
-      <w:r>
-        <w:rPr>
-          <w:rStyle w:val="style-scope"/>
-          <w:rFonts w:ascii="Arial" w:hAnsi="Arial" w:cs="Arial"/>
-          <w:sz w:val="22"/>
-          <w:szCs w:val="22"/>
-          <w:bdr w:val="none" w:sz="0" w:space="0" w:color="auto" w:frame="1"/>
-        </w:rPr>
-        <w:t xml:space="preserve"> </w:t>
-      </w:r>
-      <w:proofErr w:type="spellStart"/>
-      <w:r>
-        <w:rPr>
-          <w:rStyle w:val="style-scope"/>
-          <w:rFonts w:ascii="Arial" w:hAnsi="Arial" w:cs="Arial"/>
-          <w:sz w:val="22"/>
-          <w:szCs w:val="22"/>
-          <w:bdr w:val="none" w:sz="0" w:space="0" w:color="auto" w:frame="1"/>
-        </w:rPr>
-        <w:t>ralizado</w:t>
-      </w:r>
-      <w:proofErr w:type="spellEnd"/>
-      <w:r>
-        <w:rPr>
-          <w:rStyle w:val="style-scope"/>
-          <w:rFonts w:ascii="Arial" w:hAnsi="Arial" w:cs="Arial"/>
-          <w:sz w:val="22"/>
-          <w:szCs w:val="22"/>
-          <w:bdr w:val="none" w:sz="0" w:space="0" w:color="auto" w:frame="1"/>
-        </w:rPr>
-        <w:t>.</w:t>
+        <w:t>para uma mensagem e até mesmo para o último commit ralizado.</w:t>
       </w:r>
       <w:r>
         <w:rPr>
@@ -7106,159 +5667,27 @@
           <w:bdr w:val="none" w:sz="0" w:space="0" w:color="auto" w:frame="1"/>
         </w:rPr>
         <w:tab/>
-        <w:t xml:space="preserve">Os </w:t>
-      </w:r>
-      <w:proofErr w:type="spellStart"/>
-      <w:r>
-        <w:rPr>
-          <w:rStyle w:val="style-scope"/>
-          <w:rFonts w:ascii="Arial" w:hAnsi="Arial" w:cs="Arial"/>
-          <w:sz w:val="22"/>
-          <w:szCs w:val="22"/>
-          <w:bdr w:val="none" w:sz="0" w:space="0" w:color="auto" w:frame="1"/>
-        </w:rPr>
-        <w:t>commits</w:t>
-      </w:r>
-      <w:proofErr w:type="spellEnd"/>
-      <w:r>
-        <w:rPr>
-          <w:rStyle w:val="style-scope"/>
-          <w:rFonts w:ascii="Arial" w:hAnsi="Arial" w:cs="Arial"/>
-          <w:sz w:val="22"/>
-          <w:szCs w:val="22"/>
-          <w:bdr w:val="none" w:sz="0" w:space="0" w:color="auto" w:frame="1"/>
-        </w:rPr>
-        <w:t xml:space="preserve"> também possuem encriptação ou SHA1.</w:t>
-      </w:r>
-      <w:r>
-        <w:rPr>
-          <w:rStyle w:val="style-scope"/>
-          <w:rFonts w:ascii="Arial" w:hAnsi="Arial" w:cs="Arial"/>
-          <w:sz w:val="22"/>
-          <w:szCs w:val="22"/>
-          <w:bdr w:val="none" w:sz="0" w:space="0" w:color="auto" w:frame="1"/>
-        </w:rPr>
-        <w:t xml:space="preserve"> Como as </w:t>
-      </w:r>
-      <w:proofErr w:type="spellStart"/>
-      <w:r>
-        <w:rPr>
-          <w:rStyle w:val="style-scope"/>
-          <w:rFonts w:ascii="Arial" w:hAnsi="Arial" w:cs="Arial"/>
-          <w:sz w:val="22"/>
-          <w:szCs w:val="22"/>
-          <w:bdr w:val="none" w:sz="0" w:space="0" w:color="auto" w:frame="1"/>
-        </w:rPr>
-        <w:t>blobs</w:t>
-      </w:r>
-      <w:proofErr w:type="spellEnd"/>
-      <w:r>
-        <w:rPr>
-          <w:rStyle w:val="style-scope"/>
-          <w:rFonts w:ascii="Arial" w:hAnsi="Arial" w:cs="Arial"/>
-          <w:sz w:val="22"/>
-          <w:szCs w:val="22"/>
-          <w:bdr w:val="none" w:sz="0" w:space="0" w:color="auto" w:frame="1"/>
-        </w:rPr>
-        <w:t xml:space="preserve">, </w:t>
-      </w:r>
-      <w:proofErr w:type="spellStart"/>
-      <w:r>
-        <w:rPr>
-          <w:rStyle w:val="style-scope"/>
-          <w:rFonts w:ascii="Arial" w:hAnsi="Arial" w:cs="Arial"/>
-          <w:sz w:val="22"/>
-          <w:szCs w:val="22"/>
-          <w:bdr w:val="none" w:sz="0" w:space="0" w:color="auto" w:frame="1"/>
-        </w:rPr>
-        <w:t>trees</w:t>
-      </w:r>
-      <w:proofErr w:type="spellEnd"/>
-      <w:r>
-        <w:rPr>
-          <w:rStyle w:val="style-scope"/>
-          <w:rFonts w:ascii="Arial" w:hAnsi="Arial" w:cs="Arial"/>
-          <w:sz w:val="22"/>
-          <w:szCs w:val="22"/>
-          <w:bdr w:val="none" w:sz="0" w:space="0" w:color="auto" w:frame="1"/>
-        </w:rPr>
-        <w:t xml:space="preserve"> e </w:t>
-      </w:r>
-      <w:proofErr w:type="spellStart"/>
-      <w:r>
-        <w:rPr>
-          <w:rStyle w:val="style-scope"/>
-          <w:rFonts w:ascii="Arial" w:hAnsi="Arial" w:cs="Arial"/>
-          <w:sz w:val="22"/>
-          <w:szCs w:val="22"/>
-          <w:bdr w:val="none" w:sz="0" w:space="0" w:color="auto" w:frame="1"/>
-        </w:rPr>
-        <w:t>commits</w:t>
-      </w:r>
-      <w:proofErr w:type="spellEnd"/>
-      <w:r>
-        <w:rPr>
-          <w:rStyle w:val="style-scope"/>
-          <w:rFonts w:ascii="Arial" w:hAnsi="Arial" w:cs="Arial"/>
-          <w:sz w:val="22"/>
-          <w:szCs w:val="22"/>
-          <w:bdr w:val="none" w:sz="0" w:space="0" w:color="auto" w:frame="1"/>
-        </w:rPr>
-        <w:t xml:space="preserve"> estão relacionadas, cada nova alteração que for feita no arquivo irá exigir a realização de um novo </w:t>
-      </w:r>
-      <w:proofErr w:type="spellStart"/>
-      <w:r>
-        <w:rPr>
-          <w:rStyle w:val="style-scope"/>
-          <w:rFonts w:ascii="Arial" w:hAnsi="Arial" w:cs="Arial"/>
-          <w:sz w:val="22"/>
-          <w:szCs w:val="22"/>
-          <w:bdr w:val="none" w:sz="0" w:space="0" w:color="auto" w:frame="1"/>
-        </w:rPr>
-        <w:t>commit</w:t>
-      </w:r>
-      <w:proofErr w:type="spellEnd"/>
-      <w:r>
-        <w:rPr>
-          <w:rStyle w:val="style-scope"/>
-          <w:rFonts w:ascii="Arial" w:hAnsi="Arial" w:cs="Arial"/>
-          <w:sz w:val="22"/>
-          <w:szCs w:val="22"/>
-          <w:bdr w:val="none" w:sz="0" w:space="0" w:color="auto" w:frame="1"/>
-        </w:rPr>
-        <w:t xml:space="preserve">. </w:t>
-      </w:r>
-      <w:r>
-        <w:rPr>
-          <w:rStyle w:val="style-scope"/>
-          <w:rFonts w:ascii="Arial" w:hAnsi="Arial" w:cs="Arial"/>
-          <w:sz w:val="22"/>
-          <w:szCs w:val="22"/>
-          <w:bdr w:val="none" w:sz="0" w:space="0" w:color="auto" w:frame="1"/>
-        </w:rPr>
-        <w:t xml:space="preserve">Como cada </w:t>
-      </w:r>
-      <w:proofErr w:type="spellStart"/>
-      <w:r>
-        <w:rPr>
-          <w:rStyle w:val="style-scope"/>
-          <w:rFonts w:ascii="Arial" w:hAnsi="Arial" w:cs="Arial"/>
-          <w:sz w:val="22"/>
-          <w:szCs w:val="22"/>
-          <w:bdr w:val="none" w:sz="0" w:space="0" w:color="auto" w:frame="1"/>
-        </w:rPr>
-        <w:t>commit</w:t>
-      </w:r>
-      <w:proofErr w:type="spellEnd"/>
-      <w:r>
-        <w:rPr>
-          <w:rStyle w:val="style-scope"/>
-          <w:rFonts w:ascii="Arial" w:hAnsi="Arial" w:cs="Arial"/>
-          <w:sz w:val="22"/>
-          <w:szCs w:val="22"/>
-          <w:bdr w:val="none" w:sz="0" w:space="0" w:color="auto" w:frame="1"/>
-        </w:rPr>
-        <w:t xml:space="preserve"> realizado gera um SHA único, esse procedimento garante a segurança do arquivo mesmo que ele esteja sendo acessado e modificado por diversos autores. </w:t>
+        <w:t>Os commits também possuem encriptação ou SHA1.</w:t>
+      </w:r>
+      <w:r>
+        <w:rPr>
+          <w:rStyle w:val="style-scope"/>
+          <w:rFonts w:ascii="Arial" w:hAnsi="Arial" w:cs="Arial"/>
+          <w:sz w:val="22"/>
+          <w:szCs w:val="22"/>
+          <w:bdr w:val="none" w:sz="0" w:space="0" w:color="auto" w:frame="1"/>
+        </w:rPr>
+        <w:t xml:space="preserve"> Como as blobs, trees e commits estão relacionadas, cada nova alteração que for feita no arquivo irá exigir a realização de um novo commit. </w:t>
+      </w:r>
+      <w:r>
+        <w:rPr>
+          <w:rStyle w:val="style-scope"/>
+          <w:rFonts w:ascii="Arial" w:hAnsi="Arial" w:cs="Arial"/>
+          <w:sz w:val="22"/>
+          <w:szCs w:val="22"/>
+          <w:bdr w:val="none" w:sz="0" w:space="0" w:color="auto" w:frame="1"/>
+        </w:rPr>
+        <w:t xml:space="preserve">Como cada commit realizado gera um SHA único, esse procedimento garante a segurança do arquivo mesmo que ele esteja sendo acessado e modificado por diversos autores. </w:t>
       </w:r>
     </w:p>
     <w:p>
@@ -7419,85 +5848,7 @@
           <w:szCs w:val="22"/>
           <w:bdr w:val="none" w:sz="0" w:space="0" w:color="auto" w:frame="1"/>
         </w:rPr>
-        <w:t xml:space="preserve">Esquema de um </w:t>
-      </w:r>
-      <w:proofErr w:type="spellStart"/>
-      <w:r>
-        <w:rPr>
-          <w:rStyle w:val="style-scope"/>
-          <w:rFonts w:ascii="Arial" w:hAnsi="Arial" w:cs="Arial"/>
-          <w:b/>
-          <w:bCs/>
-          <w:sz w:val="22"/>
-          <w:szCs w:val="22"/>
-          <w:bdr w:val="none" w:sz="0" w:space="0" w:color="auto" w:frame="1"/>
-        </w:rPr>
-        <w:t>Commit</w:t>
-      </w:r>
-      <w:proofErr w:type="spellEnd"/>
-      <w:r>
-        <w:rPr>
-          <w:rStyle w:val="style-scope"/>
-          <w:rFonts w:ascii="Arial" w:hAnsi="Arial" w:cs="Arial"/>
-          <w:b/>
-          <w:bCs/>
-          <w:sz w:val="22"/>
-          <w:szCs w:val="22"/>
-          <w:bdr w:val="none" w:sz="0" w:space="0" w:color="auto" w:frame="1"/>
-        </w:rPr>
-        <w:t xml:space="preserve"> realizado em um arquivo contendo </w:t>
-      </w:r>
-      <w:proofErr w:type="spellStart"/>
-      <w:r>
-        <w:rPr>
-          <w:rStyle w:val="style-scope"/>
-          <w:rFonts w:ascii="Arial" w:hAnsi="Arial" w:cs="Arial"/>
-          <w:b/>
-          <w:bCs/>
-          <w:sz w:val="22"/>
-          <w:szCs w:val="22"/>
-          <w:bdr w:val="none" w:sz="0" w:space="0" w:color="auto" w:frame="1"/>
-        </w:rPr>
-        <w:t>Blobs</w:t>
-      </w:r>
-      <w:proofErr w:type="spellEnd"/>
-      <w:r>
-        <w:rPr>
-          <w:rStyle w:val="style-scope"/>
-          <w:rFonts w:ascii="Arial" w:hAnsi="Arial" w:cs="Arial"/>
-          <w:b/>
-          <w:bCs/>
-          <w:sz w:val="22"/>
-          <w:szCs w:val="22"/>
-          <w:bdr w:val="none" w:sz="0" w:space="0" w:color="auto" w:frame="1"/>
-        </w:rPr>
-        <w:t xml:space="preserve"> e </w:t>
-      </w:r>
-      <w:proofErr w:type="spellStart"/>
-      <w:r>
-        <w:rPr>
-          <w:rStyle w:val="style-scope"/>
-          <w:rFonts w:ascii="Arial" w:hAnsi="Arial" w:cs="Arial"/>
-          <w:b/>
-          <w:bCs/>
-          <w:sz w:val="22"/>
-          <w:szCs w:val="22"/>
-          <w:bdr w:val="none" w:sz="0" w:space="0" w:color="auto" w:frame="1"/>
-        </w:rPr>
-        <w:t>Trees</w:t>
-      </w:r>
-      <w:proofErr w:type="spellEnd"/>
-      <w:r>
-        <w:rPr>
-          <w:rStyle w:val="style-scope"/>
-          <w:rFonts w:ascii="Arial" w:hAnsi="Arial" w:cs="Arial"/>
-          <w:b/>
-          <w:bCs/>
-          <w:sz w:val="22"/>
-          <w:szCs w:val="22"/>
-          <w:bdr w:val="none" w:sz="0" w:space="0" w:color="auto" w:frame="1"/>
-        </w:rPr>
-        <w:t>.</w:t>
+        <w:t>Esquema de um Commit realizado em um arquivo contendo Blobs e Trees.</w:t>
       </w:r>
     </w:p>
     <w:p>
@@ -7697,29 +6048,7 @@
           <w:szCs w:val="22"/>
           <w:bdr w:val="none" w:sz="0" w:space="0" w:color="auto" w:frame="1"/>
         </w:rPr>
-        <w:t>mesmo que o código original esteja hospedado em um host ou na nuvem, várias pessoas (</w:t>
-      </w:r>
-      <w:proofErr w:type="spellStart"/>
-      <w:r>
-        <w:rPr>
-          <w:rStyle w:val="style-scope"/>
-          <w:rFonts w:ascii="Arial" w:hAnsi="Arial" w:cs="Arial"/>
-          <w:sz w:val="22"/>
-          <w:szCs w:val="22"/>
-          <w:bdr w:val="none" w:sz="0" w:space="0" w:color="auto" w:frame="1"/>
-        </w:rPr>
-        <w:t>mainteners</w:t>
-      </w:r>
-      <w:proofErr w:type="spellEnd"/>
-      <w:r>
-        <w:rPr>
-          <w:rStyle w:val="style-scope"/>
-          <w:rFonts w:ascii="Arial" w:hAnsi="Arial" w:cs="Arial"/>
-          <w:sz w:val="22"/>
-          <w:szCs w:val="22"/>
-          <w:bdr w:val="none" w:sz="0" w:space="0" w:color="auto" w:frame="1"/>
-        </w:rPr>
-        <w:t xml:space="preserve">) podem utilizar, alterar e guardar a versão original e alterações realizadas nesse código. </w:t>
+        <w:t xml:space="preserve">mesmo que o código original esteja hospedado em um host ou na nuvem, várias pessoas (mainteners) podem utilizar, alterar e guardar a versão original e alterações realizadas nesse código. </w:t>
       </w:r>
     </w:p>
     <w:p>
@@ -8314,29 +6643,7 @@
           <w:szCs w:val="22"/>
           <w:bdr w:val="none" w:sz="0" w:space="0" w:color="auto" w:frame="1"/>
         </w:rPr>
-        <w:t xml:space="preserve">Criar um </w:t>
-      </w:r>
-      <w:proofErr w:type="spellStart"/>
-      <w:r>
-        <w:rPr>
-          <w:rStyle w:val="style-scope"/>
-          <w:rFonts w:ascii="Arial" w:hAnsi="Arial" w:cs="Arial"/>
-          <w:sz w:val="22"/>
-          <w:szCs w:val="22"/>
-          <w:bdr w:val="none" w:sz="0" w:space="0" w:color="auto" w:frame="1"/>
-        </w:rPr>
-        <w:t>Commit</w:t>
-      </w:r>
-      <w:proofErr w:type="spellEnd"/>
-      <w:r>
-        <w:rPr>
-          <w:rStyle w:val="style-scope"/>
-          <w:rFonts w:ascii="Arial" w:hAnsi="Arial" w:cs="Arial"/>
-          <w:sz w:val="22"/>
-          <w:szCs w:val="22"/>
-          <w:bdr w:val="none" w:sz="0" w:space="0" w:color="auto" w:frame="1"/>
-        </w:rPr>
-        <w:t>.</w:t>
+        <w:t>Criar um Commit.</w:t>
       </w:r>
     </w:p>
     <w:p>
@@ -8412,49 +6719,15 @@
           <w:bdr w:val="none" w:sz="0" w:space="0" w:color="auto" w:frame="1"/>
         </w:rPr>
       </w:pPr>
-      <w:proofErr w:type="spellStart"/>
-      <w:r>
-        <w:rPr>
-          <w:rStyle w:val="style-scope"/>
-          <w:rFonts w:ascii="Arial" w:hAnsi="Arial" w:cs="Arial"/>
-          <w:sz w:val="22"/>
-          <w:szCs w:val="22"/>
-          <w:bdr w:val="none" w:sz="0" w:space="0" w:color="auto" w:frame="1"/>
-        </w:rPr>
-        <w:t>Git</w:t>
-      </w:r>
-      <w:proofErr w:type="spellEnd"/>
-      <w:r>
-        <w:rPr>
-          <w:rStyle w:val="style-scope"/>
-          <w:rFonts w:ascii="Arial" w:hAnsi="Arial" w:cs="Arial"/>
-          <w:sz w:val="22"/>
-          <w:szCs w:val="22"/>
-          <w:bdr w:val="none" w:sz="0" w:space="0" w:color="auto" w:frame="1"/>
-        </w:rPr>
-        <w:t xml:space="preserve"> </w:t>
-      </w:r>
-      <w:proofErr w:type="spellStart"/>
-      <w:r>
-        <w:rPr>
-          <w:rStyle w:val="style-scope"/>
-          <w:rFonts w:ascii="Arial" w:hAnsi="Arial" w:cs="Arial"/>
-          <w:sz w:val="22"/>
-          <w:szCs w:val="22"/>
-          <w:bdr w:val="none" w:sz="0" w:space="0" w:color="auto" w:frame="1"/>
-        </w:rPr>
-        <w:t>init</w:t>
-      </w:r>
-      <w:proofErr w:type="spellEnd"/>
-      <w:r>
-        <w:rPr>
-          <w:rStyle w:val="style-scope"/>
-          <w:rFonts w:ascii="Arial" w:hAnsi="Arial" w:cs="Arial"/>
-          <w:sz w:val="22"/>
-          <w:szCs w:val="22"/>
-          <w:bdr w:val="none" w:sz="0" w:space="0" w:color="auto" w:frame="1"/>
-        </w:rPr>
-        <w:t>;</w:t>
+      <w:r>
+        <w:rPr>
+          <w:rStyle w:val="style-scope"/>
+          <w:rFonts w:ascii="Arial" w:hAnsi="Arial" w:cs="Arial"/>
+          <w:sz w:val="22"/>
+          <w:szCs w:val="22"/>
+          <w:bdr w:val="none" w:sz="0" w:space="0" w:color="auto" w:frame="1"/>
+        </w:rPr>
+        <w:t>Git init;</w:t>
       </w:r>
     </w:p>
     <w:p>
@@ -8475,49 +6748,15 @@
           <w:bdr w:val="none" w:sz="0" w:space="0" w:color="auto" w:frame="1"/>
         </w:rPr>
       </w:pPr>
-      <w:proofErr w:type="spellStart"/>
-      <w:r>
-        <w:rPr>
-          <w:rStyle w:val="style-scope"/>
-          <w:rFonts w:ascii="Arial" w:hAnsi="Arial" w:cs="Arial"/>
-          <w:sz w:val="22"/>
-          <w:szCs w:val="22"/>
-          <w:bdr w:val="none" w:sz="0" w:space="0" w:color="auto" w:frame="1"/>
-        </w:rPr>
-        <w:t>Git</w:t>
-      </w:r>
-      <w:proofErr w:type="spellEnd"/>
-      <w:r>
-        <w:rPr>
-          <w:rStyle w:val="style-scope"/>
-          <w:rFonts w:ascii="Arial" w:hAnsi="Arial" w:cs="Arial"/>
-          <w:sz w:val="22"/>
-          <w:szCs w:val="22"/>
-          <w:bdr w:val="none" w:sz="0" w:space="0" w:color="auto" w:frame="1"/>
-        </w:rPr>
-        <w:t xml:space="preserve"> </w:t>
-      </w:r>
-      <w:proofErr w:type="spellStart"/>
-      <w:r>
-        <w:rPr>
-          <w:rStyle w:val="style-scope"/>
-          <w:rFonts w:ascii="Arial" w:hAnsi="Arial" w:cs="Arial"/>
-          <w:sz w:val="22"/>
-          <w:szCs w:val="22"/>
-          <w:bdr w:val="none" w:sz="0" w:space="0" w:color="auto" w:frame="1"/>
-        </w:rPr>
-        <w:t>add</w:t>
-      </w:r>
-      <w:proofErr w:type="spellEnd"/>
-      <w:r>
-        <w:rPr>
-          <w:rStyle w:val="style-scope"/>
-          <w:rFonts w:ascii="Arial" w:hAnsi="Arial" w:cs="Arial"/>
-          <w:sz w:val="22"/>
-          <w:szCs w:val="22"/>
-          <w:bdr w:val="none" w:sz="0" w:space="0" w:color="auto" w:frame="1"/>
-        </w:rPr>
-        <w:t>;</w:t>
+      <w:r>
+        <w:rPr>
+          <w:rStyle w:val="style-scope"/>
+          <w:rFonts w:ascii="Arial" w:hAnsi="Arial" w:cs="Arial"/>
+          <w:sz w:val="22"/>
+          <w:szCs w:val="22"/>
+          <w:bdr w:val="none" w:sz="0" w:space="0" w:color="auto" w:frame="1"/>
+        </w:rPr>
+        <w:t>Git add;</w:t>
       </w:r>
     </w:p>
     <w:p>
@@ -8538,313 +6777,344 @@
           <w:bdr w:val="none" w:sz="0" w:space="0" w:color="auto" w:frame="1"/>
         </w:rPr>
       </w:pPr>
-      <w:proofErr w:type="spellStart"/>
-      <w:r>
-        <w:rPr>
-          <w:rStyle w:val="style-scope"/>
-          <w:rFonts w:ascii="Arial" w:hAnsi="Arial" w:cs="Arial"/>
-          <w:sz w:val="22"/>
-          <w:szCs w:val="22"/>
-          <w:bdr w:val="none" w:sz="0" w:space="0" w:color="auto" w:frame="1"/>
-        </w:rPr>
-        <w:t>Git</w:t>
-      </w:r>
-      <w:proofErr w:type="spellEnd"/>
-      <w:r>
-        <w:rPr>
-          <w:rStyle w:val="style-scope"/>
-          <w:rFonts w:ascii="Arial" w:hAnsi="Arial" w:cs="Arial"/>
+      <w:r>
+        <w:rPr>
+          <w:rStyle w:val="style-scope"/>
+          <w:rFonts w:ascii="Arial" w:hAnsi="Arial" w:cs="Arial"/>
+          <w:sz w:val="22"/>
+          <w:szCs w:val="22"/>
+          <w:bdr w:val="none" w:sz="0" w:space="0" w:color="auto" w:frame="1"/>
+        </w:rPr>
+        <w:t>Git commit.</w:t>
+      </w:r>
+    </w:p>
+    <w:p>
+      <w:pPr>
+        <w:pStyle w:val="NormalWeb"/>
+        <w:shd w:val="clear" w:color="auto" w:fill="FFFFFF"/>
+        <w:spacing w:before="0" w:beforeAutospacing="0" w:after="0" w:afterAutospacing="0"/>
+        <w:textAlignment w:val="baseline"/>
+        <w:rPr>
+          <w:rStyle w:val="style-scope"/>
+          <w:rFonts w:ascii="Arial" w:hAnsi="Arial" w:cs="Arial"/>
+          <w:sz w:val="22"/>
+          <w:szCs w:val="22"/>
+          <w:bdr w:val="none" w:sz="0" w:space="0" w:color="auto" w:frame="1"/>
+        </w:rPr>
+      </w:pPr>
+    </w:p>
+    <w:p>
+      <w:pPr>
+        <w:pStyle w:val="NormalWeb"/>
+        <w:shd w:val="clear" w:color="auto" w:fill="FFFFFF"/>
+        <w:spacing w:before="0" w:beforeAutospacing="0" w:after="0" w:afterAutospacing="0"/>
+        <w:textAlignment w:val="baseline"/>
+        <w:rPr>
+          <w:rStyle w:val="style-scope"/>
+          <w:rFonts w:ascii="Arial" w:hAnsi="Arial" w:cs="Arial"/>
+          <w:sz w:val="22"/>
+          <w:szCs w:val="22"/>
+          <w:bdr w:val="none" w:sz="0" w:space="0" w:color="auto" w:frame="1"/>
+        </w:rPr>
+      </w:pPr>
+      <w:r>
+        <w:rPr>
+          <w:rStyle w:val="style-scope"/>
+          <w:rFonts w:ascii="Arial" w:hAnsi="Arial" w:cs="Arial"/>
+          <w:sz w:val="22"/>
+          <w:szCs w:val="22"/>
+          <w:bdr w:val="none" w:sz="0" w:space="0" w:color="auto" w:frame="1"/>
+        </w:rPr>
+        <w:t>A flag (bandeira) “</w:t>
+      </w:r>
+      <w:r>
+        <w:rPr>
+          <w:rStyle w:val="style-scope"/>
+          <w:rFonts w:ascii="Arial" w:hAnsi="Arial" w:cs="Arial"/>
+          <w:b/>
+          <w:bCs/>
+          <w:sz w:val="22"/>
+          <w:szCs w:val="22"/>
+          <w:bdr w:val="none" w:sz="0" w:space="0" w:color="auto" w:frame="1"/>
+        </w:rPr>
+        <w:t>ls -a</w:t>
+      </w:r>
+      <w:r>
+        <w:rPr>
+          <w:rStyle w:val="style-scope"/>
+          <w:rFonts w:ascii="Arial" w:hAnsi="Arial" w:cs="Arial"/>
+          <w:sz w:val="22"/>
+          <w:szCs w:val="22"/>
+          <w:bdr w:val="none" w:sz="0" w:space="0" w:color="auto" w:frame="1"/>
+        </w:rPr>
+        <w:t>” lista arquivos ocultos criados pelo GIT.</w:t>
+      </w:r>
+      <w:r>
+        <w:rPr>
+          <w:rStyle w:val="style-scope"/>
+          <w:rFonts w:ascii="Arial" w:hAnsi="Arial" w:cs="Arial"/>
+          <w:sz w:val="22"/>
+          <w:szCs w:val="22"/>
+          <w:bdr w:val="none" w:sz="0" w:space="0" w:color="auto" w:frame="1"/>
+        </w:rPr>
+        <w:t xml:space="preserve"> Arquivos ocultos são arquivos gerenciais onde ficam armazenados todos os códigos do GIT e onde ele versiona os objetos que estão sendo manipulados. </w:t>
+      </w:r>
+    </w:p>
+    <w:p>
+      <w:pPr>
+        <w:pStyle w:val="NormalWeb"/>
+        <w:shd w:val="clear" w:color="auto" w:fill="FFFFFF"/>
+        <w:spacing w:before="0" w:beforeAutospacing="0" w:after="0" w:afterAutospacing="0"/>
+        <w:textAlignment w:val="baseline"/>
+        <w:rPr>
+          <w:rStyle w:val="style-scope"/>
+          <w:rFonts w:ascii="Arial" w:hAnsi="Arial" w:cs="Arial"/>
+          <w:sz w:val="22"/>
+          <w:szCs w:val="22"/>
+          <w:bdr w:val="none" w:sz="0" w:space="0" w:color="auto" w:frame="1"/>
+        </w:rPr>
+      </w:pPr>
+    </w:p>
+    <w:p>
+      <w:pPr>
+        <w:pStyle w:val="NormalWeb"/>
+        <w:shd w:val="clear" w:color="auto" w:fill="FFFFFF"/>
+        <w:spacing w:before="0" w:beforeAutospacing="0" w:after="0" w:afterAutospacing="0"/>
+        <w:textAlignment w:val="baseline"/>
+        <w:rPr>
+          <w:rStyle w:val="style-scope"/>
+          <w:rFonts w:ascii="Arial" w:hAnsi="Arial" w:cs="Arial"/>
+          <w:sz w:val="22"/>
+          <w:szCs w:val="22"/>
+          <w:bdr w:val="none" w:sz="0" w:space="0" w:color="auto" w:frame="1"/>
+        </w:rPr>
+      </w:pPr>
+      <w:r>
+        <w:rPr>
+          <w:rStyle w:val="style-scope"/>
+          <w:rFonts w:ascii="Arial" w:hAnsi="Arial" w:cs="Arial"/>
+          <w:b/>
+          <w:bCs/>
+          <w:sz w:val="22"/>
+          <w:szCs w:val="22"/>
+          <w:bdr w:val="none" w:sz="0" w:space="0" w:color="auto" w:frame="1"/>
+        </w:rPr>
+        <w:t>Git init</w:t>
+      </w:r>
+      <w:r>
+        <w:rPr>
+          <w:rStyle w:val="style-scope"/>
+          <w:rFonts w:ascii="Arial" w:hAnsi="Arial" w:cs="Arial"/>
+          <w:sz w:val="22"/>
+          <w:szCs w:val="22"/>
+          <w:bdr w:val="none" w:sz="0" w:space="0" w:color="auto" w:frame="1"/>
+        </w:rPr>
+        <w:t>: Inicia ou cria um novo arquivo no GIT</w:t>
+      </w:r>
+      <w:r>
+        <w:rPr>
+          <w:rStyle w:val="style-scope"/>
+          <w:rFonts w:ascii="Arial" w:hAnsi="Arial" w:cs="Arial"/>
+          <w:sz w:val="22"/>
+          <w:szCs w:val="22"/>
+          <w:bdr w:val="none" w:sz="0" w:space="0" w:color="auto" w:frame="1"/>
+        </w:rPr>
+        <w:t xml:space="preserve"> com a extensão “.git”.</w:t>
+      </w:r>
+    </w:p>
+    <w:p>
+      <w:pPr>
+        <w:pStyle w:val="NormalWeb"/>
+        <w:shd w:val="clear" w:color="auto" w:fill="FFFFFF"/>
+        <w:spacing w:before="0" w:beforeAutospacing="0" w:after="0" w:afterAutospacing="0"/>
+        <w:textAlignment w:val="baseline"/>
+        <w:rPr>
+          <w:rStyle w:val="style-scope"/>
+          <w:rFonts w:ascii="Arial" w:hAnsi="Arial" w:cs="Arial"/>
+          <w:sz w:val="22"/>
+          <w:szCs w:val="22"/>
+          <w:bdr w:val="none" w:sz="0" w:space="0" w:color="auto" w:frame="1"/>
+        </w:rPr>
+      </w:pPr>
+    </w:p>
+    <w:p>
+      <w:pPr>
+        <w:pStyle w:val="NormalWeb"/>
+        <w:shd w:val="clear" w:color="auto" w:fill="FFFFFF"/>
+        <w:spacing w:before="0" w:beforeAutospacing="0" w:after="0" w:afterAutospacing="0"/>
+        <w:textAlignment w:val="baseline"/>
+        <w:rPr>
+          <w:rStyle w:val="style-scope"/>
+          <w:rFonts w:ascii="Arial" w:hAnsi="Arial" w:cs="Arial"/>
+          <w:sz w:val="22"/>
+          <w:szCs w:val="22"/>
+          <w:bdr w:val="none" w:sz="0" w:space="0" w:color="auto" w:frame="1"/>
+        </w:rPr>
+      </w:pPr>
+      <w:r>
+        <w:rPr>
+          <w:rStyle w:val="style-scope"/>
+          <w:rFonts w:ascii="Arial" w:hAnsi="Arial" w:cs="Arial"/>
+          <w:b/>
+          <w:bCs/>
+          <w:color w:val="0070C0"/>
+          <w:sz w:val="22"/>
+          <w:szCs w:val="22"/>
+          <w:bdr w:val="none" w:sz="0" w:space="0" w:color="auto" w:frame="1"/>
+        </w:rPr>
+        <w:t>Git add</w:t>
+      </w:r>
+      <w:r>
+        <w:rPr>
+          <w:rStyle w:val="style-scope"/>
+          <w:rFonts w:ascii="Arial" w:hAnsi="Arial" w:cs="Arial"/>
+          <w:b/>
+          <w:bCs/>
+          <w:color w:val="0070C0"/>
+          <w:sz w:val="22"/>
+          <w:szCs w:val="22"/>
+          <w:bdr w:val="none" w:sz="0" w:space="0" w:color="auto" w:frame="1"/>
+        </w:rPr>
+        <w:t xml:space="preserve"> + </w:t>
+      </w:r>
+      <w:r>
+        <w:rPr>
+          <w:rStyle w:val="style-scope"/>
+          <w:rFonts w:ascii="Arial" w:hAnsi="Arial" w:cs="Arial"/>
+          <w:b/>
+          <w:bCs/>
+          <w:color w:val="0070C0"/>
+          <w:sz w:val="22"/>
+          <w:szCs w:val="22"/>
+          <w:bdr w:val="none" w:sz="0" w:space="0" w:color="auto" w:frame="1"/>
+        </w:rPr>
+        <w:t>*</w:t>
+      </w:r>
+      <w:r>
+        <w:rPr>
+          <w:rStyle w:val="style-scope"/>
+          <w:rFonts w:ascii="Arial" w:hAnsi="Arial" w:cs="Arial"/>
+          <w:b/>
+          <w:bCs/>
+          <w:color w:val="0070C0"/>
           <w:sz w:val="22"/>
           <w:szCs w:val="22"/>
           <w:bdr w:val="none" w:sz="0" w:space="0" w:color="auto" w:frame="1"/>
         </w:rPr>
         <w:t xml:space="preserve"> </w:t>
       </w:r>
-      <w:proofErr w:type="spellStart"/>
-      <w:r>
-        <w:rPr>
-          <w:rStyle w:val="style-scope"/>
-          <w:rFonts w:ascii="Arial" w:hAnsi="Arial" w:cs="Arial"/>
-          <w:sz w:val="22"/>
-          <w:szCs w:val="22"/>
-          <w:bdr w:val="none" w:sz="0" w:space="0" w:color="auto" w:frame="1"/>
-        </w:rPr>
-        <w:t>commit</w:t>
-      </w:r>
-      <w:proofErr w:type="spellEnd"/>
-      <w:r>
-        <w:rPr>
-          <w:rStyle w:val="style-scope"/>
-          <w:rFonts w:ascii="Arial" w:hAnsi="Arial" w:cs="Arial"/>
-          <w:sz w:val="22"/>
-          <w:szCs w:val="22"/>
-          <w:bdr w:val="none" w:sz="0" w:space="0" w:color="auto" w:frame="1"/>
-        </w:rPr>
-        <w:t>.</w:t>
-      </w:r>
-    </w:p>
-    <w:p>
-      <w:pPr>
-        <w:pStyle w:val="NormalWeb"/>
-        <w:shd w:val="clear" w:color="auto" w:fill="FFFFFF"/>
-        <w:spacing w:before="0" w:beforeAutospacing="0" w:after="0" w:afterAutospacing="0"/>
-        <w:textAlignment w:val="baseline"/>
-        <w:rPr>
-          <w:rStyle w:val="style-scope"/>
-          <w:rFonts w:ascii="Arial" w:hAnsi="Arial" w:cs="Arial"/>
-          <w:sz w:val="22"/>
-          <w:szCs w:val="22"/>
-          <w:bdr w:val="none" w:sz="0" w:space="0" w:color="auto" w:frame="1"/>
-        </w:rPr>
-      </w:pPr>
-    </w:p>
-    <w:p>
-      <w:pPr>
-        <w:pStyle w:val="NormalWeb"/>
-        <w:shd w:val="clear" w:color="auto" w:fill="FFFFFF"/>
-        <w:spacing w:before="0" w:beforeAutospacing="0" w:after="0" w:afterAutospacing="0"/>
-        <w:textAlignment w:val="baseline"/>
-        <w:rPr>
-          <w:rStyle w:val="style-scope"/>
-          <w:rFonts w:ascii="Arial" w:hAnsi="Arial" w:cs="Arial"/>
-          <w:sz w:val="22"/>
-          <w:szCs w:val="22"/>
-          <w:bdr w:val="none" w:sz="0" w:space="0" w:color="auto" w:frame="1"/>
-        </w:rPr>
-      </w:pPr>
-      <w:r>
-        <w:rPr>
-          <w:rStyle w:val="style-scope"/>
-          <w:rFonts w:ascii="Arial" w:hAnsi="Arial" w:cs="Arial"/>
-          <w:sz w:val="22"/>
-          <w:szCs w:val="22"/>
-          <w:bdr w:val="none" w:sz="0" w:space="0" w:color="auto" w:frame="1"/>
-        </w:rPr>
-        <w:t>A flag (bandeira) “</w:t>
-      </w:r>
-      <w:proofErr w:type="spellStart"/>
-      <w:r>
-        <w:rPr>
-          <w:rStyle w:val="style-scope"/>
-          <w:rFonts w:ascii="Arial" w:hAnsi="Arial" w:cs="Arial"/>
-          <w:b/>
-          <w:bCs/>
-          <w:sz w:val="22"/>
-          <w:szCs w:val="22"/>
-          <w:bdr w:val="none" w:sz="0" w:space="0" w:color="auto" w:frame="1"/>
-        </w:rPr>
-        <w:t>ls</w:t>
-      </w:r>
-      <w:proofErr w:type="spellEnd"/>
-      <w:r>
-        <w:rPr>
-          <w:rStyle w:val="style-scope"/>
-          <w:rFonts w:ascii="Arial" w:hAnsi="Arial" w:cs="Arial"/>
-          <w:b/>
-          <w:bCs/>
-          <w:sz w:val="22"/>
-          <w:szCs w:val="22"/>
-          <w:bdr w:val="none" w:sz="0" w:space="0" w:color="auto" w:frame="1"/>
-        </w:rPr>
-        <w:t xml:space="preserve"> -a</w:t>
-      </w:r>
-      <w:r>
-        <w:rPr>
-          <w:rStyle w:val="style-scope"/>
-          <w:rFonts w:ascii="Arial" w:hAnsi="Arial" w:cs="Arial"/>
-          <w:sz w:val="22"/>
-          <w:szCs w:val="22"/>
-          <w:bdr w:val="none" w:sz="0" w:space="0" w:color="auto" w:frame="1"/>
-        </w:rPr>
-        <w:t>” lista arquivos ocultos criados pelo GIT.</w:t>
-      </w:r>
-      <w:r>
-        <w:rPr>
-          <w:rStyle w:val="style-scope"/>
-          <w:rFonts w:ascii="Arial" w:hAnsi="Arial" w:cs="Arial"/>
-          <w:sz w:val="22"/>
-          <w:szCs w:val="22"/>
-          <w:bdr w:val="none" w:sz="0" w:space="0" w:color="auto" w:frame="1"/>
-        </w:rPr>
-        <w:t xml:space="preserve"> Arquivos ocultos são arquivos gerenciais onde ficam armazenados todos os códigos do GIT e onde ele </w:t>
-      </w:r>
-      <w:proofErr w:type="spellStart"/>
-      <w:r>
-        <w:rPr>
-          <w:rStyle w:val="style-scope"/>
-          <w:rFonts w:ascii="Arial" w:hAnsi="Arial" w:cs="Arial"/>
-          <w:sz w:val="22"/>
-          <w:szCs w:val="22"/>
-          <w:bdr w:val="none" w:sz="0" w:space="0" w:color="auto" w:frame="1"/>
-        </w:rPr>
-        <w:t>versiona</w:t>
-      </w:r>
-      <w:proofErr w:type="spellEnd"/>
-      <w:r>
-        <w:rPr>
-          <w:rStyle w:val="style-scope"/>
-          <w:rFonts w:ascii="Arial" w:hAnsi="Arial" w:cs="Arial"/>
-          <w:sz w:val="22"/>
-          <w:szCs w:val="22"/>
-          <w:bdr w:val="none" w:sz="0" w:space="0" w:color="auto" w:frame="1"/>
-        </w:rPr>
-        <w:t xml:space="preserve"> os objetos que estão sendo manipulados. </w:t>
-      </w:r>
-    </w:p>
-    <w:p>
-      <w:pPr>
-        <w:pStyle w:val="NormalWeb"/>
-        <w:shd w:val="clear" w:color="auto" w:fill="FFFFFF"/>
-        <w:spacing w:before="0" w:beforeAutospacing="0" w:after="0" w:afterAutospacing="0"/>
-        <w:textAlignment w:val="baseline"/>
-        <w:rPr>
-          <w:rStyle w:val="style-scope"/>
-          <w:rFonts w:ascii="Arial" w:hAnsi="Arial" w:cs="Arial"/>
-          <w:sz w:val="22"/>
-          <w:szCs w:val="22"/>
-          <w:bdr w:val="none" w:sz="0" w:space="0" w:color="auto" w:frame="1"/>
-        </w:rPr>
-      </w:pPr>
-    </w:p>
-    <w:p>
-      <w:pPr>
-        <w:pStyle w:val="NormalWeb"/>
-        <w:shd w:val="clear" w:color="auto" w:fill="FFFFFF"/>
-        <w:spacing w:before="0" w:beforeAutospacing="0" w:after="0" w:afterAutospacing="0"/>
-        <w:textAlignment w:val="baseline"/>
-        <w:rPr>
-          <w:rStyle w:val="style-scope"/>
-          <w:rFonts w:ascii="Arial" w:hAnsi="Arial" w:cs="Arial"/>
-          <w:sz w:val="22"/>
-          <w:szCs w:val="22"/>
-          <w:bdr w:val="none" w:sz="0" w:space="0" w:color="auto" w:frame="1"/>
-        </w:rPr>
-      </w:pPr>
-      <w:proofErr w:type="spellStart"/>
-      <w:r>
-        <w:rPr>
-          <w:rStyle w:val="style-scope"/>
-          <w:rFonts w:ascii="Arial" w:hAnsi="Arial" w:cs="Arial"/>
-          <w:b/>
-          <w:bCs/>
-          <w:sz w:val="22"/>
-          <w:szCs w:val="22"/>
-          <w:bdr w:val="none" w:sz="0" w:space="0" w:color="auto" w:frame="1"/>
-        </w:rPr>
-        <w:t>Git</w:t>
-      </w:r>
-      <w:proofErr w:type="spellEnd"/>
-      <w:r>
-        <w:rPr>
-          <w:rStyle w:val="style-scope"/>
-          <w:rFonts w:ascii="Arial" w:hAnsi="Arial" w:cs="Arial"/>
-          <w:b/>
-          <w:bCs/>
-          <w:sz w:val="22"/>
-          <w:szCs w:val="22"/>
-          <w:bdr w:val="none" w:sz="0" w:space="0" w:color="auto" w:frame="1"/>
-        </w:rPr>
-        <w:t xml:space="preserve"> </w:t>
-      </w:r>
-      <w:proofErr w:type="spellStart"/>
-      <w:r>
-        <w:rPr>
-          <w:rStyle w:val="style-scope"/>
-          <w:rFonts w:ascii="Arial" w:hAnsi="Arial" w:cs="Arial"/>
-          <w:b/>
-          <w:bCs/>
-          <w:sz w:val="22"/>
-          <w:szCs w:val="22"/>
-          <w:bdr w:val="none" w:sz="0" w:space="0" w:color="auto" w:frame="1"/>
-        </w:rPr>
-        <w:t>init</w:t>
-      </w:r>
-      <w:proofErr w:type="spellEnd"/>
-      <w:r>
-        <w:rPr>
-          <w:rStyle w:val="style-scope"/>
-          <w:rFonts w:ascii="Arial" w:hAnsi="Arial" w:cs="Arial"/>
-          <w:sz w:val="22"/>
-          <w:szCs w:val="22"/>
-          <w:bdr w:val="none" w:sz="0" w:space="0" w:color="auto" w:frame="1"/>
-        </w:rPr>
-        <w:t>: Inicia ou cria um novo arquivo no GIT</w:t>
-      </w:r>
-      <w:r>
-        <w:rPr>
-          <w:rStyle w:val="style-scope"/>
-          <w:rFonts w:ascii="Arial" w:hAnsi="Arial" w:cs="Arial"/>
-          <w:sz w:val="22"/>
-          <w:szCs w:val="22"/>
-          <w:bdr w:val="none" w:sz="0" w:space="0" w:color="auto" w:frame="1"/>
-        </w:rPr>
-        <w:t xml:space="preserve"> com a extensão </w:t>
-      </w:r>
-      <w:proofErr w:type="gramStart"/>
-      <w:r>
-        <w:rPr>
-          <w:rStyle w:val="style-scope"/>
-          <w:rFonts w:ascii="Arial" w:hAnsi="Arial" w:cs="Arial"/>
-          <w:sz w:val="22"/>
-          <w:szCs w:val="22"/>
-          <w:bdr w:val="none" w:sz="0" w:space="0" w:color="auto" w:frame="1"/>
-        </w:rPr>
-        <w:t>“.</w:t>
-      </w:r>
-      <w:proofErr w:type="spellStart"/>
-      <w:r>
-        <w:rPr>
-          <w:rStyle w:val="style-scope"/>
-          <w:rFonts w:ascii="Arial" w:hAnsi="Arial" w:cs="Arial"/>
-          <w:sz w:val="22"/>
-          <w:szCs w:val="22"/>
-          <w:bdr w:val="none" w:sz="0" w:space="0" w:color="auto" w:frame="1"/>
-        </w:rPr>
-        <w:t>git</w:t>
-      </w:r>
-      <w:proofErr w:type="spellEnd"/>
-      <w:proofErr w:type="gramEnd"/>
-      <w:r>
-        <w:rPr>
-          <w:rStyle w:val="style-scope"/>
-          <w:rFonts w:ascii="Arial" w:hAnsi="Arial" w:cs="Arial"/>
-          <w:sz w:val="22"/>
-          <w:szCs w:val="22"/>
-          <w:bdr w:val="none" w:sz="0" w:space="0" w:color="auto" w:frame="1"/>
-        </w:rPr>
-        <w:t>”.</w:t>
-      </w:r>
-    </w:p>
-    <w:p>
-      <w:pPr>
-        <w:pStyle w:val="NormalWeb"/>
-        <w:shd w:val="clear" w:color="auto" w:fill="FFFFFF"/>
-        <w:spacing w:before="0" w:beforeAutospacing="0" w:after="0" w:afterAutospacing="0"/>
-        <w:textAlignment w:val="baseline"/>
-        <w:rPr>
-          <w:rStyle w:val="style-scope"/>
-          <w:rFonts w:ascii="Arial" w:hAnsi="Arial" w:cs="Arial"/>
-          <w:sz w:val="22"/>
-          <w:szCs w:val="22"/>
-          <w:bdr w:val="none" w:sz="0" w:space="0" w:color="auto" w:frame="1"/>
-        </w:rPr>
-      </w:pPr>
-    </w:p>
-    <w:p>
-      <w:pPr>
-        <w:pStyle w:val="NormalWeb"/>
-        <w:shd w:val="clear" w:color="auto" w:fill="FFFFFF"/>
-        <w:spacing w:before="0" w:beforeAutospacing="0" w:after="0" w:afterAutospacing="0"/>
-        <w:textAlignment w:val="baseline"/>
-        <w:rPr>
-          <w:rStyle w:val="style-scope"/>
-          <w:rFonts w:ascii="Arial" w:hAnsi="Arial" w:cs="Arial"/>
-          <w:sz w:val="22"/>
-          <w:szCs w:val="22"/>
-          <w:bdr w:val="none" w:sz="0" w:space="0" w:color="auto" w:frame="1"/>
-        </w:rPr>
-      </w:pPr>
-      <w:proofErr w:type="spellStart"/>
+      <w:r>
+        <w:rPr>
+          <w:rStyle w:val="style-scope"/>
+          <w:rFonts w:ascii="Arial" w:hAnsi="Arial" w:cs="Arial"/>
+          <w:b/>
+          <w:bCs/>
+          <w:sz w:val="22"/>
+          <w:szCs w:val="22"/>
+          <w:bdr w:val="none" w:sz="0" w:space="0" w:color="auto" w:frame="1"/>
+        </w:rPr>
+        <w:t>(Asterisco)</w:t>
+      </w:r>
+      <w:r>
+        <w:rPr>
+          <w:rStyle w:val="style-scope"/>
+          <w:rFonts w:ascii="Arial" w:hAnsi="Arial" w:cs="Arial"/>
+          <w:sz w:val="22"/>
+          <w:szCs w:val="22"/>
+          <w:bdr w:val="none" w:sz="0" w:space="0" w:color="auto" w:frame="1"/>
+        </w:rPr>
+        <w:t xml:space="preserve">: Adiciona </w:t>
+      </w:r>
+      <w:r>
+        <w:rPr>
+          <w:rStyle w:val="style-scope"/>
+          <w:rFonts w:ascii="Arial" w:hAnsi="Arial" w:cs="Arial"/>
+          <w:sz w:val="22"/>
+          <w:szCs w:val="22"/>
+          <w:bdr w:val="none" w:sz="0" w:space="0" w:color="auto" w:frame="1"/>
+        </w:rPr>
+        <w:t xml:space="preserve">todas as alterações </w:t>
+      </w:r>
+      <w:r>
+        <w:rPr>
+          <w:rStyle w:val="style-scope"/>
+          <w:rFonts w:ascii="Arial" w:hAnsi="Arial" w:cs="Arial"/>
+          <w:sz w:val="22"/>
+          <w:szCs w:val="22"/>
+          <w:bdr w:val="none" w:sz="0" w:space="0" w:color="auto" w:frame="1"/>
+        </w:rPr>
+        <w:t xml:space="preserve">feitas </w:t>
+      </w:r>
+      <w:r>
+        <w:rPr>
+          <w:rStyle w:val="style-scope"/>
+          <w:rFonts w:ascii="Arial" w:hAnsi="Arial" w:cs="Arial"/>
+          <w:sz w:val="22"/>
+          <w:szCs w:val="22"/>
+          <w:bdr w:val="none" w:sz="0" w:space="0" w:color="auto" w:frame="1"/>
+        </w:rPr>
+        <w:t xml:space="preserve">em </w:t>
+      </w:r>
+      <w:r>
+        <w:rPr>
+          <w:rStyle w:val="style-scope"/>
+          <w:rFonts w:ascii="Arial" w:hAnsi="Arial" w:cs="Arial"/>
+          <w:sz w:val="22"/>
+          <w:szCs w:val="22"/>
+          <w:bdr w:val="none" w:sz="0" w:space="0" w:color="auto" w:frame="1"/>
+        </w:rPr>
+        <w:t>um arquivo no repositório GIT para ser comitad</w:t>
+      </w:r>
+      <w:r>
+        <w:rPr>
+          <w:rStyle w:val="style-scope"/>
+          <w:rFonts w:ascii="Arial" w:hAnsi="Arial" w:cs="Arial"/>
+          <w:sz w:val="22"/>
+          <w:szCs w:val="22"/>
+          <w:bdr w:val="none" w:sz="0" w:space="0" w:color="auto" w:frame="1"/>
+        </w:rPr>
+        <w:t>a</w:t>
+      </w:r>
+      <w:r>
+        <w:rPr>
+          <w:rStyle w:val="style-scope"/>
+          <w:rFonts w:ascii="Arial" w:hAnsi="Arial" w:cs="Arial"/>
+          <w:sz w:val="22"/>
+          <w:szCs w:val="22"/>
+          <w:bdr w:val="none" w:sz="0" w:space="0" w:color="auto" w:frame="1"/>
+        </w:rPr>
+        <w:t>;</w:t>
+      </w:r>
+    </w:p>
+    <w:p>
+      <w:pPr>
+        <w:pStyle w:val="NormalWeb"/>
+        <w:shd w:val="clear" w:color="auto" w:fill="FFFFFF"/>
+        <w:spacing w:before="0" w:beforeAutospacing="0" w:after="0" w:afterAutospacing="0"/>
+        <w:textAlignment w:val="baseline"/>
+        <w:rPr>
+          <w:rStyle w:val="style-scope"/>
+          <w:rFonts w:ascii="Arial" w:hAnsi="Arial" w:cs="Arial"/>
+          <w:sz w:val="22"/>
+          <w:szCs w:val="22"/>
+          <w:bdr w:val="none" w:sz="0" w:space="0" w:color="auto" w:frame="1"/>
+        </w:rPr>
+      </w:pPr>
+    </w:p>
+    <w:p>
+      <w:pPr>
+        <w:pStyle w:val="NormalWeb"/>
+        <w:shd w:val="clear" w:color="auto" w:fill="FFFFFF"/>
+        <w:spacing w:before="0" w:beforeAutospacing="0" w:after="120" w:afterAutospacing="0"/>
+        <w:textAlignment w:val="baseline"/>
+        <w:rPr>
+          <w:rStyle w:val="style-scope"/>
+          <w:rFonts w:ascii="Arial" w:hAnsi="Arial" w:cs="Arial"/>
+          <w:sz w:val="22"/>
+          <w:szCs w:val="22"/>
+          <w:bdr w:val="none" w:sz="0" w:space="0" w:color="auto" w:frame="1"/>
+        </w:rPr>
+      </w:pPr>
       <w:r>
         <w:rPr>
           <w:rStyle w:val="style-scope"/>
@@ -8856,9 +7126,8 @@
           <w:szCs w:val="22"/>
           <w:bdr w:val="none" w:sz="0" w:space="0" w:color="auto" w:frame="1"/>
         </w:rPr>
-        <w:t>Git</w:t>
-      </w:r>
-      <w:proofErr w:type="spellEnd"/>
+        <w:t>Git commit</w:t>
+      </w:r>
       <w:r>
         <w:rPr>
           <w:rStyle w:val="style-scope"/>
@@ -8870,9 +7139,8 @@
           <w:szCs w:val="22"/>
           <w:bdr w:val="none" w:sz="0" w:space="0" w:color="auto" w:frame="1"/>
         </w:rPr>
-        <w:t xml:space="preserve"> </w:t>
-      </w:r>
-      <w:proofErr w:type="spellStart"/>
+        <w:t xml:space="preserve"> -m</w:t>
+      </w:r>
       <w:r>
         <w:rPr>
           <w:rStyle w:val="style-scope"/>
@@ -8884,9 +7152,8 @@
           <w:szCs w:val="22"/>
           <w:bdr w:val="none" w:sz="0" w:space="0" w:color="auto" w:frame="1"/>
         </w:rPr>
-        <w:t>add</w:t>
-      </w:r>
-      <w:proofErr w:type="spellEnd"/>
+        <w:t xml:space="preserve"> + Descrição do commit </w:t>
+      </w:r>
       <w:r>
         <w:rPr>
           <w:rStyle w:val="style-scope"/>
@@ -8898,7 +7165,7 @@
           <w:szCs w:val="22"/>
           <w:bdr w:val="none" w:sz="0" w:space="0" w:color="auto" w:frame="1"/>
         </w:rPr>
-        <w:t xml:space="preserve"> + </w:t>
+        <w:t>realizado</w:t>
       </w:r>
       <w:r>
         <w:rPr>
@@ -8911,266 +7178,6 @@
           <w:szCs w:val="22"/>
           <w:bdr w:val="none" w:sz="0" w:space="0" w:color="auto" w:frame="1"/>
         </w:rPr>
-        <w:t>*</w:t>
-      </w:r>
-      <w:r>
-        <w:rPr>
-          <w:rStyle w:val="style-scope"/>
-          <w:rFonts w:ascii="Arial" w:hAnsi="Arial" w:cs="Arial"/>
-          <w:b/>
-          <w:bCs/>
-          <w:color w:val="0070C0"/>
-          <w:sz w:val="22"/>
-          <w:szCs w:val="22"/>
-          <w:bdr w:val="none" w:sz="0" w:space="0" w:color="auto" w:frame="1"/>
-        </w:rPr>
-        <w:t xml:space="preserve"> </w:t>
-      </w:r>
-      <w:r>
-        <w:rPr>
-          <w:rStyle w:val="style-scope"/>
-          <w:rFonts w:ascii="Arial" w:hAnsi="Arial" w:cs="Arial"/>
-          <w:b/>
-          <w:bCs/>
-          <w:sz w:val="22"/>
-          <w:szCs w:val="22"/>
-          <w:bdr w:val="none" w:sz="0" w:space="0" w:color="auto" w:frame="1"/>
-        </w:rPr>
-        <w:t>(Asterisco)</w:t>
-      </w:r>
-      <w:r>
-        <w:rPr>
-          <w:rStyle w:val="style-scope"/>
-          <w:rFonts w:ascii="Arial" w:hAnsi="Arial" w:cs="Arial"/>
-          <w:sz w:val="22"/>
-          <w:szCs w:val="22"/>
-          <w:bdr w:val="none" w:sz="0" w:space="0" w:color="auto" w:frame="1"/>
-        </w:rPr>
-        <w:t xml:space="preserve">: Adiciona </w:t>
-      </w:r>
-      <w:r>
-        <w:rPr>
-          <w:rStyle w:val="style-scope"/>
-          <w:rFonts w:ascii="Arial" w:hAnsi="Arial" w:cs="Arial"/>
-          <w:sz w:val="22"/>
-          <w:szCs w:val="22"/>
-          <w:bdr w:val="none" w:sz="0" w:space="0" w:color="auto" w:frame="1"/>
-        </w:rPr>
-        <w:t xml:space="preserve">todas as alterações </w:t>
-      </w:r>
-      <w:r>
-        <w:rPr>
-          <w:rStyle w:val="style-scope"/>
-          <w:rFonts w:ascii="Arial" w:hAnsi="Arial" w:cs="Arial"/>
-          <w:sz w:val="22"/>
-          <w:szCs w:val="22"/>
-          <w:bdr w:val="none" w:sz="0" w:space="0" w:color="auto" w:frame="1"/>
-        </w:rPr>
-        <w:t xml:space="preserve">feitas </w:t>
-      </w:r>
-      <w:r>
-        <w:rPr>
-          <w:rStyle w:val="style-scope"/>
-          <w:rFonts w:ascii="Arial" w:hAnsi="Arial" w:cs="Arial"/>
-          <w:sz w:val="22"/>
-          <w:szCs w:val="22"/>
-          <w:bdr w:val="none" w:sz="0" w:space="0" w:color="auto" w:frame="1"/>
-        </w:rPr>
-        <w:t xml:space="preserve">em </w:t>
-      </w:r>
-      <w:r>
-        <w:rPr>
-          <w:rStyle w:val="style-scope"/>
-          <w:rFonts w:ascii="Arial" w:hAnsi="Arial" w:cs="Arial"/>
-          <w:sz w:val="22"/>
-          <w:szCs w:val="22"/>
-          <w:bdr w:val="none" w:sz="0" w:space="0" w:color="auto" w:frame="1"/>
-        </w:rPr>
-        <w:t xml:space="preserve">um arquivo no repositório GIT para ser </w:t>
-      </w:r>
-      <w:proofErr w:type="spellStart"/>
-      <w:r>
-        <w:rPr>
-          <w:rStyle w:val="style-scope"/>
-          <w:rFonts w:ascii="Arial" w:hAnsi="Arial" w:cs="Arial"/>
-          <w:sz w:val="22"/>
-          <w:szCs w:val="22"/>
-          <w:bdr w:val="none" w:sz="0" w:space="0" w:color="auto" w:frame="1"/>
-        </w:rPr>
-        <w:t>comitad</w:t>
-      </w:r>
-      <w:r>
-        <w:rPr>
-          <w:rStyle w:val="style-scope"/>
-          <w:rFonts w:ascii="Arial" w:hAnsi="Arial" w:cs="Arial"/>
-          <w:sz w:val="22"/>
-          <w:szCs w:val="22"/>
-          <w:bdr w:val="none" w:sz="0" w:space="0" w:color="auto" w:frame="1"/>
-        </w:rPr>
-        <w:t>a</w:t>
-      </w:r>
-      <w:proofErr w:type="spellEnd"/>
-      <w:r>
-        <w:rPr>
-          <w:rStyle w:val="style-scope"/>
-          <w:rFonts w:ascii="Arial" w:hAnsi="Arial" w:cs="Arial"/>
-          <w:sz w:val="22"/>
-          <w:szCs w:val="22"/>
-          <w:bdr w:val="none" w:sz="0" w:space="0" w:color="auto" w:frame="1"/>
-        </w:rPr>
-        <w:t>;</w:t>
-      </w:r>
-    </w:p>
-    <w:p>
-      <w:pPr>
-        <w:pStyle w:val="NormalWeb"/>
-        <w:shd w:val="clear" w:color="auto" w:fill="FFFFFF"/>
-        <w:spacing w:before="0" w:beforeAutospacing="0" w:after="0" w:afterAutospacing="0"/>
-        <w:textAlignment w:val="baseline"/>
-        <w:rPr>
-          <w:rStyle w:val="style-scope"/>
-          <w:rFonts w:ascii="Arial" w:hAnsi="Arial" w:cs="Arial"/>
-          <w:sz w:val="22"/>
-          <w:szCs w:val="22"/>
-          <w:bdr w:val="none" w:sz="0" w:space="0" w:color="auto" w:frame="1"/>
-        </w:rPr>
-      </w:pPr>
-    </w:p>
-    <w:p>
-      <w:pPr>
-        <w:pStyle w:val="NormalWeb"/>
-        <w:shd w:val="clear" w:color="auto" w:fill="FFFFFF"/>
-        <w:spacing w:before="0" w:beforeAutospacing="0" w:after="120" w:afterAutospacing="0"/>
-        <w:textAlignment w:val="baseline"/>
-        <w:rPr>
-          <w:rStyle w:val="style-scope"/>
-          <w:rFonts w:ascii="Arial" w:hAnsi="Arial" w:cs="Arial"/>
-          <w:sz w:val="22"/>
-          <w:szCs w:val="22"/>
-          <w:bdr w:val="none" w:sz="0" w:space="0" w:color="auto" w:frame="1"/>
-        </w:rPr>
-      </w:pPr>
-      <w:proofErr w:type="spellStart"/>
-      <w:r>
-        <w:rPr>
-          <w:rStyle w:val="style-scope"/>
-          <w:rFonts w:ascii="Arial" w:hAnsi="Arial" w:cs="Arial"/>
-          <w:b/>
-          <w:bCs/>
-          <w:color w:val="0070C0"/>
-          <w:sz w:val="22"/>
-          <w:szCs w:val="22"/>
-          <w:bdr w:val="none" w:sz="0" w:space="0" w:color="auto" w:frame="1"/>
-        </w:rPr>
-        <w:t>Git</w:t>
-      </w:r>
-      <w:proofErr w:type="spellEnd"/>
-      <w:r>
-        <w:rPr>
-          <w:rStyle w:val="style-scope"/>
-          <w:rFonts w:ascii="Arial" w:hAnsi="Arial" w:cs="Arial"/>
-          <w:b/>
-          <w:bCs/>
-          <w:color w:val="0070C0"/>
-          <w:sz w:val="22"/>
-          <w:szCs w:val="22"/>
-          <w:bdr w:val="none" w:sz="0" w:space="0" w:color="auto" w:frame="1"/>
-        </w:rPr>
-        <w:t xml:space="preserve"> </w:t>
-      </w:r>
-      <w:proofErr w:type="spellStart"/>
-      <w:r>
-        <w:rPr>
-          <w:rStyle w:val="style-scope"/>
-          <w:rFonts w:ascii="Arial" w:hAnsi="Arial" w:cs="Arial"/>
-          <w:b/>
-          <w:bCs/>
-          <w:color w:val="0070C0"/>
-          <w:sz w:val="22"/>
-          <w:szCs w:val="22"/>
-          <w:bdr w:val="none" w:sz="0" w:space="0" w:color="auto" w:frame="1"/>
-        </w:rPr>
-        <w:t>commit</w:t>
-      </w:r>
-      <w:proofErr w:type="spellEnd"/>
-      <w:r>
-        <w:rPr>
-          <w:rStyle w:val="style-scope"/>
-          <w:rFonts w:ascii="Arial" w:hAnsi="Arial" w:cs="Arial"/>
-          <w:b/>
-          <w:bCs/>
-          <w:color w:val="0070C0"/>
-          <w:sz w:val="22"/>
-          <w:szCs w:val="22"/>
-          <w:bdr w:val="none" w:sz="0" w:space="0" w:color="auto" w:frame="1"/>
-        </w:rPr>
-        <w:t xml:space="preserve"> -m</w:t>
-      </w:r>
-      <w:r>
-        <w:rPr>
-          <w:rStyle w:val="style-scope"/>
-          <w:rFonts w:ascii="Arial" w:hAnsi="Arial" w:cs="Arial"/>
-          <w:b/>
-          <w:bCs/>
-          <w:color w:val="0070C0"/>
-          <w:sz w:val="22"/>
-          <w:szCs w:val="22"/>
-          <w:bdr w:val="none" w:sz="0" w:space="0" w:color="auto" w:frame="1"/>
-        </w:rPr>
-        <w:t xml:space="preserve"> + Descrição do </w:t>
-      </w:r>
-      <w:proofErr w:type="spellStart"/>
-      <w:r>
-        <w:rPr>
-          <w:rStyle w:val="style-scope"/>
-          <w:rFonts w:ascii="Arial" w:hAnsi="Arial" w:cs="Arial"/>
-          <w:b/>
-          <w:bCs/>
-          <w:color w:val="0070C0"/>
-          <w:sz w:val="22"/>
-          <w:szCs w:val="22"/>
-          <w:bdr w:val="none" w:sz="0" w:space="0" w:color="auto" w:frame="1"/>
-        </w:rPr>
-        <w:t>commit</w:t>
-      </w:r>
-      <w:proofErr w:type="spellEnd"/>
-      <w:r>
-        <w:rPr>
-          <w:rStyle w:val="style-scope"/>
-          <w:rFonts w:ascii="Arial" w:hAnsi="Arial" w:cs="Arial"/>
-          <w:b/>
-          <w:bCs/>
-          <w:color w:val="0070C0"/>
-          <w:sz w:val="22"/>
-          <w:szCs w:val="22"/>
-          <w:bdr w:val="none" w:sz="0" w:space="0" w:color="auto" w:frame="1"/>
-        </w:rPr>
-        <w:t xml:space="preserve"> </w:t>
-      </w:r>
-      <w:r>
-        <w:rPr>
-          <w:rStyle w:val="style-scope"/>
-          <w:rFonts w:ascii="Arial" w:hAnsi="Arial" w:cs="Arial"/>
-          <w:b/>
-          <w:bCs/>
-          <w:color w:val="0070C0"/>
-          <w:sz w:val="22"/>
-          <w:szCs w:val="22"/>
-          <w:bdr w:val="none" w:sz="0" w:space="0" w:color="auto" w:frame="1"/>
-        </w:rPr>
-        <w:t>realizado</w:t>
-      </w:r>
-      <w:r>
-        <w:rPr>
-          <w:rStyle w:val="style-scope"/>
-          <w:rFonts w:ascii="Arial" w:hAnsi="Arial" w:cs="Arial"/>
-          <w:b/>
-          <w:bCs/>
-          <w:color w:val="0070C0"/>
-          <w:sz w:val="22"/>
-          <w:szCs w:val="22"/>
-          <w:bdr w:val="none" w:sz="0" w:space="0" w:color="auto" w:frame="1"/>
-        </w:rPr>
         <w:t xml:space="preserve"> colocada entre aspas</w:t>
       </w:r>
       <w:r>
@@ -9181,29 +7188,7 @@
           <w:szCs w:val="22"/>
           <w:bdr w:val="none" w:sz="0" w:space="0" w:color="auto" w:frame="1"/>
         </w:rPr>
-        <w:t xml:space="preserve">: </w:t>
-      </w:r>
-      <w:proofErr w:type="spellStart"/>
-      <w:r>
-        <w:rPr>
-          <w:rStyle w:val="style-scope"/>
-          <w:rFonts w:ascii="Arial" w:hAnsi="Arial" w:cs="Arial"/>
-          <w:sz w:val="22"/>
-          <w:szCs w:val="22"/>
-          <w:bdr w:val="none" w:sz="0" w:space="0" w:color="auto" w:frame="1"/>
-        </w:rPr>
-        <w:t>commita</w:t>
-      </w:r>
-      <w:proofErr w:type="spellEnd"/>
-      <w:r>
-        <w:rPr>
-          <w:rStyle w:val="style-scope"/>
-          <w:rFonts w:ascii="Arial" w:hAnsi="Arial" w:cs="Arial"/>
-          <w:sz w:val="22"/>
-          <w:szCs w:val="22"/>
-          <w:bdr w:val="none" w:sz="0" w:space="0" w:color="auto" w:frame="1"/>
-        </w:rPr>
-        <w:t xml:space="preserve"> ou salva no repositório do GIT a última alteração feita no arquivo.</w:t>
+        <w:t>: commita ou salva no repositório do GIT a última alteração feita no arquivo.</w:t>
       </w:r>
     </w:p>
     <w:p>
@@ -9290,51 +7275,7 @@
           <w:szCs w:val="22"/>
           <w:bdr w:val="none" w:sz="0" w:space="0" w:color="auto" w:frame="1"/>
         </w:rPr>
-        <w:t xml:space="preserve"> Para limpar a tela do </w:t>
-      </w:r>
-      <w:proofErr w:type="spellStart"/>
-      <w:r>
-        <w:rPr>
-          <w:rStyle w:val="style-scope"/>
-          <w:rFonts w:ascii="Arial" w:hAnsi="Arial" w:cs="Arial"/>
-          <w:sz w:val="22"/>
-          <w:szCs w:val="22"/>
-          <w:bdr w:val="none" w:sz="0" w:space="0" w:color="auto" w:frame="1"/>
-        </w:rPr>
-        <w:t>bash</w:t>
-      </w:r>
-      <w:proofErr w:type="spellEnd"/>
-      <w:r>
-        <w:rPr>
-          <w:rStyle w:val="style-scope"/>
-          <w:rFonts w:ascii="Arial" w:hAnsi="Arial" w:cs="Arial"/>
-          <w:sz w:val="22"/>
-          <w:szCs w:val="22"/>
-          <w:bdr w:val="none" w:sz="0" w:space="0" w:color="auto" w:frame="1"/>
-        </w:rPr>
-        <w:t xml:space="preserve"> do </w:t>
-      </w:r>
-      <w:proofErr w:type="spellStart"/>
-      <w:r>
-        <w:rPr>
-          <w:rStyle w:val="style-scope"/>
-          <w:rFonts w:ascii="Arial" w:hAnsi="Arial" w:cs="Arial"/>
-          <w:sz w:val="22"/>
-          <w:szCs w:val="22"/>
-          <w:bdr w:val="none" w:sz="0" w:space="0" w:color="auto" w:frame="1"/>
-        </w:rPr>
-        <w:t>Git</w:t>
-      </w:r>
-      <w:proofErr w:type="spellEnd"/>
-      <w:r>
-        <w:rPr>
-          <w:rStyle w:val="style-scope"/>
-          <w:rFonts w:ascii="Arial" w:hAnsi="Arial" w:cs="Arial"/>
-          <w:sz w:val="22"/>
-          <w:szCs w:val="22"/>
-          <w:bdr w:val="none" w:sz="0" w:space="0" w:color="auto" w:frame="1"/>
-        </w:rPr>
-        <w:t xml:space="preserve"> basta teclar </w:t>
+        <w:t xml:space="preserve"> Para limpar a tela do bash do Git basta teclar </w:t>
       </w:r>
       <w:r>
         <w:rPr>
@@ -9843,46 +7784,18 @@
           <w:bdr w:val="none" w:sz="0" w:space="0" w:color="auto" w:frame="1"/>
         </w:rPr>
       </w:pPr>
-      <w:proofErr w:type="spellStart"/>
-      <w:r>
-        <w:rPr>
-          <w:rStyle w:val="style-scope"/>
-          <w:rFonts w:ascii="Arial" w:hAnsi="Arial" w:cs="Arial"/>
-          <w:b/>
-          <w:bCs/>
-          <w:sz w:val="22"/>
-          <w:szCs w:val="22"/>
-          <w:bdr w:val="none" w:sz="0" w:space="0" w:color="auto" w:frame="1"/>
-        </w:rPr>
-        <w:t>Git</w:t>
-      </w:r>
-      <w:proofErr w:type="spellEnd"/>
-      <w:r>
-        <w:rPr>
-          <w:rStyle w:val="style-scope"/>
-          <w:rFonts w:ascii="Arial" w:hAnsi="Arial" w:cs="Arial"/>
-          <w:b/>
-          <w:bCs/>
-          <w:sz w:val="22"/>
-          <w:szCs w:val="22"/>
-          <w:bdr w:val="none" w:sz="0" w:space="0" w:color="auto" w:frame="1"/>
-        </w:rPr>
-        <w:t xml:space="preserve"> </w:t>
-      </w:r>
-      <w:proofErr w:type="spellStart"/>
-      <w:r>
-        <w:rPr>
-          <w:rStyle w:val="style-scope"/>
-          <w:rFonts w:ascii="Arial" w:hAnsi="Arial" w:cs="Arial"/>
-          <w:b/>
-          <w:bCs/>
-          <w:sz w:val="22"/>
-          <w:szCs w:val="22"/>
-          <w:bdr w:val="none" w:sz="0" w:space="0" w:color="auto" w:frame="1"/>
-        </w:rPr>
-        <w:t>init</w:t>
-      </w:r>
-      <w:proofErr w:type="spellEnd"/>
+      <w:r>
+        <w:rPr>
+          <w:rStyle w:val="style-scope"/>
+          <w:rFonts w:ascii="Arial" w:hAnsi="Arial" w:cs="Arial"/>
+          <w:b/>
+          <w:bCs/>
+          <w:sz w:val="22"/>
+          <w:szCs w:val="22"/>
+          <w:bdr w:val="none" w:sz="0" w:space="0" w:color="auto" w:frame="1"/>
+        </w:rPr>
+        <w:t>Git init</w:t>
+      </w:r>
       <w:r>
         <w:rPr>
           <w:rStyle w:val="style-scope"/>
@@ -9951,41 +7864,7 @@
           <w:szCs w:val="22"/>
           <w:bdr w:val="none" w:sz="0" w:space="0" w:color="auto" w:frame="1"/>
         </w:rPr>
-        <w:t xml:space="preserve"> um novo arquivo no GIT com a extensão </w:t>
-      </w:r>
-      <w:proofErr w:type="gramStart"/>
-      <w:r>
-        <w:rPr>
-          <w:rStyle w:val="style-scope"/>
-          <w:rFonts w:ascii="Arial" w:hAnsi="Arial" w:cs="Arial"/>
-          <w:sz w:val="22"/>
-          <w:szCs w:val="22"/>
-          <w:bdr w:val="none" w:sz="0" w:space="0" w:color="auto" w:frame="1"/>
-        </w:rPr>
-        <w:t>“.</w:t>
-      </w:r>
-      <w:proofErr w:type="spellStart"/>
-      <w:r>
-        <w:rPr>
-          <w:rStyle w:val="style-scope"/>
-          <w:rFonts w:ascii="Arial" w:hAnsi="Arial" w:cs="Arial"/>
-          <w:sz w:val="22"/>
-          <w:szCs w:val="22"/>
-          <w:bdr w:val="none" w:sz="0" w:space="0" w:color="auto" w:frame="1"/>
-        </w:rPr>
-        <w:t>git</w:t>
-      </w:r>
-      <w:proofErr w:type="spellEnd"/>
-      <w:proofErr w:type="gramEnd"/>
-      <w:r>
-        <w:rPr>
-          <w:rStyle w:val="style-scope"/>
-          <w:rFonts w:ascii="Arial" w:hAnsi="Arial" w:cs="Arial"/>
-          <w:sz w:val="22"/>
-          <w:szCs w:val="22"/>
-          <w:bdr w:val="none" w:sz="0" w:space="0" w:color="auto" w:frame="1"/>
-        </w:rPr>
-        <w:t>”</w:t>
+        <w:t xml:space="preserve"> um novo arquivo no GIT com a extensão “.git”</w:t>
       </w:r>
       <w:r>
         <w:rPr>
@@ -10015,83 +7894,38 @@
           <w:szCs w:val="22"/>
           <w:bdr w:val="none" w:sz="0" w:space="0" w:color="auto" w:frame="1"/>
         </w:rPr>
-        <w:t xml:space="preserve"> Em outras palavras, quando utilizamos o comando </w:t>
-      </w:r>
-      <w:proofErr w:type="spellStart"/>
-      <w:r>
-        <w:rPr>
-          <w:rStyle w:val="style-scope"/>
-          <w:rFonts w:ascii="Arial" w:hAnsi="Arial" w:cs="Arial"/>
-          <w:sz w:val="22"/>
-          <w:szCs w:val="22"/>
-          <w:bdr w:val="none" w:sz="0" w:space="0" w:color="auto" w:frame="1"/>
-        </w:rPr>
-        <w:t>git</w:t>
-      </w:r>
-      <w:proofErr w:type="spellEnd"/>
-      <w:r>
-        <w:rPr>
-          <w:rStyle w:val="style-scope"/>
-          <w:rFonts w:ascii="Arial" w:hAnsi="Arial" w:cs="Arial"/>
-          <w:sz w:val="22"/>
-          <w:szCs w:val="22"/>
-          <w:bdr w:val="none" w:sz="0" w:space="0" w:color="auto" w:frame="1"/>
-        </w:rPr>
-        <w:t xml:space="preserve"> </w:t>
-      </w:r>
-      <w:proofErr w:type="spellStart"/>
-      <w:r>
-        <w:rPr>
-          <w:rStyle w:val="style-scope"/>
-          <w:rFonts w:ascii="Arial" w:hAnsi="Arial" w:cs="Arial"/>
-          <w:sz w:val="22"/>
-          <w:szCs w:val="22"/>
-          <w:bdr w:val="none" w:sz="0" w:space="0" w:color="auto" w:frame="1"/>
-        </w:rPr>
-        <w:t>init</w:t>
-      </w:r>
-      <w:proofErr w:type="spellEnd"/>
-      <w:r>
-        <w:rPr>
-          <w:rStyle w:val="style-scope"/>
-          <w:rFonts w:ascii="Arial" w:hAnsi="Arial" w:cs="Arial"/>
-          <w:sz w:val="22"/>
-          <w:szCs w:val="22"/>
-          <w:bdr w:val="none" w:sz="0" w:space="0" w:color="auto" w:frame="1"/>
-        </w:rPr>
-        <w:t xml:space="preserve"> estamos, de fato, criando um repositório do GIT dentro da pasta do sistema que escolhemos.</w:t>
-      </w:r>
-    </w:p>
-    <w:p>
-      <w:pPr>
-        <w:pStyle w:val="NormalWeb"/>
-        <w:shd w:val="clear" w:color="auto" w:fill="FFFFFF"/>
-        <w:spacing w:before="0" w:beforeAutospacing="0" w:after="0" w:afterAutospacing="0"/>
-        <w:textAlignment w:val="baseline"/>
-        <w:rPr>
-          <w:rStyle w:val="style-scope"/>
-          <w:rFonts w:ascii="Arial" w:hAnsi="Arial" w:cs="Arial"/>
-          <w:sz w:val="22"/>
-          <w:szCs w:val="22"/>
-          <w:bdr w:val="none" w:sz="0" w:space="0" w:color="auto" w:frame="1"/>
-        </w:rPr>
-      </w:pPr>
-    </w:p>
-    <w:p>
-      <w:pPr>
-        <w:pStyle w:val="NormalWeb"/>
-        <w:shd w:val="clear" w:color="auto" w:fill="FFFFFF"/>
-        <w:spacing w:before="0" w:beforeAutospacing="0" w:after="0" w:afterAutospacing="0"/>
-        <w:textAlignment w:val="baseline"/>
-        <w:rPr>
-          <w:rStyle w:val="style-scope"/>
-          <w:rFonts w:ascii="Arial" w:hAnsi="Arial" w:cs="Arial"/>
-          <w:sz w:val="22"/>
-          <w:szCs w:val="22"/>
-          <w:bdr w:val="none" w:sz="0" w:space="0" w:color="auto" w:frame="1"/>
-        </w:rPr>
-      </w:pPr>
-      <w:proofErr w:type="spellStart"/>
+        <w:t xml:space="preserve"> Em outras palavras, quando utilizamos o comando git init estamos, de fato, criando um repositório do GIT dentro da pasta do sistema que escolhemos.</w:t>
+      </w:r>
+    </w:p>
+    <w:p>
+      <w:pPr>
+        <w:pStyle w:val="NormalWeb"/>
+        <w:shd w:val="clear" w:color="auto" w:fill="FFFFFF"/>
+        <w:spacing w:before="0" w:beforeAutospacing="0" w:after="0" w:afterAutospacing="0"/>
+        <w:textAlignment w:val="baseline"/>
+        <w:rPr>
+          <w:rStyle w:val="style-scope"/>
+          <w:rFonts w:ascii="Arial" w:hAnsi="Arial" w:cs="Arial"/>
+          <w:sz w:val="22"/>
+          <w:szCs w:val="22"/>
+          <w:bdr w:val="none" w:sz="0" w:space="0" w:color="auto" w:frame="1"/>
+        </w:rPr>
+      </w:pPr>
+    </w:p>
+    <w:p>
+      <w:pPr>
+        <w:pStyle w:val="NormalWeb"/>
+        <w:shd w:val="clear" w:color="auto" w:fill="FFFFFF"/>
+        <w:spacing w:before="0" w:beforeAutospacing="0" w:after="0" w:afterAutospacing="0"/>
+        <w:textAlignment w:val="baseline"/>
+        <w:rPr>
+          <w:rStyle w:val="style-scope"/>
+          <w:rFonts w:ascii="Arial" w:hAnsi="Arial" w:cs="Arial"/>
+          <w:sz w:val="22"/>
+          <w:szCs w:val="22"/>
+          <w:bdr w:val="none" w:sz="0" w:space="0" w:color="auto" w:frame="1"/>
+        </w:rPr>
+      </w:pPr>
       <w:r>
         <w:rPr>
           <w:rStyle w:val="style-scope"/>
@@ -10106,7 +7940,6 @@
         </w:rPr>
         <w:t>Tracked</w:t>
       </w:r>
-      <w:proofErr w:type="spellEnd"/>
       <w:r>
         <w:rPr>
           <w:rStyle w:val="style-scope"/>
@@ -10197,163 +8030,105 @@
           <w:bdr w:val="none" w:sz="0" w:space="0" w:color="auto" w:frame="1"/>
         </w:rPr>
       </w:pPr>
-      <w:proofErr w:type="spellStart"/>
-      <w:r>
-        <w:rPr>
-          <w:rStyle w:val="style-scope"/>
-          <w:rFonts w:ascii="Arial" w:hAnsi="Arial" w:cs="Arial"/>
-          <w:sz w:val="22"/>
-          <w:szCs w:val="22"/>
-          <w:bdr w:val="none" w:sz="0" w:space="0" w:color="auto" w:frame="1"/>
-        </w:rPr>
-        <w:t>Unmodified</w:t>
-      </w:r>
-      <w:proofErr w:type="spellEnd"/>
-      <w:r>
-        <w:rPr>
-          <w:rStyle w:val="style-scope"/>
-          <w:rFonts w:ascii="Arial" w:hAnsi="Arial" w:cs="Arial"/>
-          <w:sz w:val="22"/>
-          <w:szCs w:val="22"/>
-          <w:bdr w:val="none" w:sz="0" w:space="0" w:color="auto" w:frame="1"/>
-        </w:rPr>
-        <w:t xml:space="preserve"> (Não modificado): Arquivos que ainda não foram modificados. Ou seja, não sofreram alteração. </w:t>
-      </w:r>
-    </w:p>
-    <w:p>
-      <w:pPr>
-        <w:pStyle w:val="NormalWeb"/>
-        <w:shd w:val="clear" w:color="auto" w:fill="FFFFFF"/>
-        <w:spacing w:before="0" w:beforeAutospacing="0" w:after="0" w:afterAutospacing="0"/>
-        <w:textAlignment w:val="baseline"/>
-        <w:rPr>
-          <w:rStyle w:val="style-scope"/>
-          <w:rFonts w:ascii="Arial" w:hAnsi="Arial" w:cs="Arial"/>
-          <w:sz w:val="22"/>
-          <w:szCs w:val="22"/>
-          <w:bdr w:val="none" w:sz="0" w:space="0" w:color="auto" w:frame="1"/>
-        </w:rPr>
-      </w:pPr>
-    </w:p>
-    <w:p>
-      <w:pPr>
-        <w:pStyle w:val="NormalWeb"/>
-        <w:shd w:val="clear" w:color="auto" w:fill="FFFFFF"/>
-        <w:spacing w:before="0" w:beforeAutospacing="0" w:after="0" w:afterAutospacing="0"/>
-        <w:textAlignment w:val="baseline"/>
-        <w:rPr>
-          <w:rStyle w:val="style-scope"/>
-          <w:rFonts w:ascii="Arial" w:hAnsi="Arial" w:cs="Arial"/>
-          <w:sz w:val="22"/>
-          <w:szCs w:val="22"/>
-          <w:bdr w:val="none" w:sz="0" w:space="0" w:color="auto" w:frame="1"/>
-        </w:rPr>
-      </w:pPr>
-      <w:proofErr w:type="spellStart"/>
-      <w:r>
-        <w:rPr>
-          <w:rStyle w:val="style-scope"/>
-          <w:rFonts w:ascii="Arial" w:hAnsi="Arial" w:cs="Arial"/>
-          <w:sz w:val="22"/>
-          <w:szCs w:val="22"/>
-          <w:bdr w:val="none" w:sz="0" w:space="0" w:color="auto" w:frame="1"/>
-        </w:rPr>
-        <w:t>Modified</w:t>
-      </w:r>
-      <w:proofErr w:type="spellEnd"/>
-      <w:r>
-        <w:rPr>
-          <w:rStyle w:val="style-scope"/>
-          <w:rFonts w:ascii="Arial" w:hAnsi="Arial" w:cs="Arial"/>
-          <w:sz w:val="22"/>
-          <w:szCs w:val="22"/>
-          <w:bdr w:val="none" w:sz="0" w:space="0" w:color="auto" w:frame="1"/>
-        </w:rPr>
-        <w:t xml:space="preserve"> (Modificado): Arquivo</w:t>
-      </w:r>
-      <w:r>
-        <w:rPr>
-          <w:rStyle w:val="style-scope"/>
-          <w:rFonts w:ascii="Arial" w:hAnsi="Arial" w:cs="Arial"/>
-          <w:sz w:val="22"/>
-          <w:szCs w:val="22"/>
-          <w:bdr w:val="none" w:sz="0" w:space="0" w:color="auto" w:frame="1"/>
-        </w:rPr>
-        <w:t xml:space="preserve">s que anteriormente eram </w:t>
-      </w:r>
-      <w:proofErr w:type="spellStart"/>
-      <w:r>
-        <w:rPr>
-          <w:rStyle w:val="style-scope"/>
-          <w:rFonts w:ascii="Arial" w:hAnsi="Arial" w:cs="Arial"/>
-          <w:sz w:val="22"/>
-          <w:szCs w:val="22"/>
-          <w:bdr w:val="none" w:sz="0" w:space="0" w:color="auto" w:frame="1"/>
-        </w:rPr>
-        <w:t>unmodified</w:t>
-      </w:r>
-      <w:proofErr w:type="spellEnd"/>
-      <w:r>
-        <w:rPr>
-          <w:rStyle w:val="style-scope"/>
-          <w:rFonts w:ascii="Arial" w:hAnsi="Arial" w:cs="Arial"/>
-          <w:sz w:val="22"/>
-          <w:szCs w:val="22"/>
-          <w:bdr w:val="none" w:sz="0" w:space="0" w:color="auto" w:frame="1"/>
-        </w:rPr>
-        <w:t xml:space="preserve"> e sofreram alteração. </w:t>
-      </w:r>
-    </w:p>
-    <w:p>
-      <w:pPr>
-        <w:pStyle w:val="NormalWeb"/>
-        <w:shd w:val="clear" w:color="auto" w:fill="FFFFFF"/>
-        <w:spacing w:before="0" w:beforeAutospacing="0" w:after="0" w:afterAutospacing="0"/>
-        <w:textAlignment w:val="baseline"/>
-        <w:rPr>
-          <w:rStyle w:val="style-scope"/>
-          <w:rFonts w:ascii="Arial" w:hAnsi="Arial" w:cs="Arial"/>
-          <w:sz w:val="22"/>
-          <w:szCs w:val="22"/>
-          <w:bdr w:val="none" w:sz="0" w:space="0" w:color="auto" w:frame="1"/>
-        </w:rPr>
-      </w:pPr>
-    </w:p>
-    <w:p>
-      <w:pPr>
-        <w:pStyle w:val="NormalWeb"/>
-        <w:shd w:val="clear" w:color="auto" w:fill="FFFFFF"/>
-        <w:spacing w:before="0" w:beforeAutospacing="0" w:after="0" w:afterAutospacing="0"/>
-        <w:textAlignment w:val="baseline"/>
-        <w:rPr>
-          <w:rStyle w:val="style-scope"/>
-          <w:rFonts w:ascii="Arial" w:hAnsi="Arial" w:cs="Arial"/>
-          <w:sz w:val="22"/>
-          <w:szCs w:val="22"/>
-          <w:bdr w:val="none" w:sz="0" w:space="0" w:color="auto" w:frame="1"/>
-        </w:rPr>
-      </w:pPr>
-      <w:proofErr w:type="spellStart"/>
-      <w:r>
-        <w:rPr>
-          <w:rStyle w:val="style-scope"/>
-          <w:rFonts w:ascii="Arial" w:hAnsi="Arial" w:cs="Arial"/>
-          <w:sz w:val="22"/>
-          <w:szCs w:val="22"/>
-          <w:bdr w:val="none" w:sz="0" w:space="0" w:color="auto" w:frame="1"/>
-        </w:rPr>
-        <w:t>Staged</w:t>
-      </w:r>
-      <w:proofErr w:type="spellEnd"/>
-      <w:r>
-        <w:rPr>
-          <w:rStyle w:val="style-scope"/>
-          <w:rFonts w:ascii="Arial" w:hAnsi="Arial" w:cs="Arial"/>
-          <w:sz w:val="22"/>
-          <w:szCs w:val="22"/>
-          <w:bdr w:val="none" w:sz="0" w:space="0" w:color="auto" w:frame="1"/>
-        </w:rPr>
-        <w:t xml:space="preserve"> (Encenado)</w:t>
+      <w:r>
+        <w:rPr>
+          <w:rStyle w:val="style-scope"/>
+          <w:rFonts w:ascii="Arial" w:hAnsi="Arial" w:cs="Arial"/>
+          <w:sz w:val="22"/>
+          <w:szCs w:val="22"/>
+          <w:bdr w:val="none" w:sz="0" w:space="0" w:color="auto" w:frame="1"/>
+        </w:rPr>
+        <w:t xml:space="preserve">Unmodified (Não modificado): Arquivos que ainda não foram modificados. Ou seja, não sofreram alteração. </w:t>
+      </w:r>
+    </w:p>
+    <w:p>
+      <w:pPr>
+        <w:pStyle w:val="NormalWeb"/>
+        <w:shd w:val="clear" w:color="auto" w:fill="FFFFFF"/>
+        <w:spacing w:before="0" w:beforeAutospacing="0" w:after="0" w:afterAutospacing="0"/>
+        <w:textAlignment w:val="baseline"/>
+        <w:rPr>
+          <w:rStyle w:val="style-scope"/>
+          <w:rFonts w:ascii="Arial" w:hAnsi="Arial" w:cs="Arial"/>
+          <w:sz w:val="22"/>
+          <w:szCs w:val="22"/>
+          <w:bdr w:val="none" w:sz="0" w:space="0" w:color="auto" w:frame="1"/>
+        </w:rPr>
+      </w:pPr>
+    </w:p>
+    <w:p>
+      <w:pPr>
+        <w:pStyle w:val="NormalWeb"/>
+        <w:shd w:val="clear" w:color="auto" w:fill="FFFFFF"/>
+        <w:spacing w:before="0" w:beforeAutospacing="0" w:after="0" w:afterAutospacing="0"/>
+        <w:textAlignment w:val="baseline"/>
+        <w:rPr>
+          <w:rStyle w:val="style-scope"/>
+          <w:rFonts w:ascii="Arial" w:hAnsi="Arial" w:cs="Arial"/>
+          <w:sz w:val="22"/>
+          <w:szCs w:val="22"/>
+          <w:bdr w:val="none" w:sz="0" w:space="0" w:color="auto" w:frame="1"/>
+        </w:rPr>
+      </w:pPr>
+      <w:r>
+        <w:rPr>
+          <w:rStyle w:val="style-scope"/>
+          <w:rFonts w:ascii="Arial" w:hAnsi="Arial" w:cs="Arial"/>
+          <w:sz w:val="22"/>
+          <w:szCs w:val="22"/>
+          <w:bdr w:val="none" w:sz="0" w:space="0" w:color="auto" w:frame="1"/>
+        </w:rPr>
+        <w:t>Modified (Modificado): Arquivo</w:t>
+      </w:r>
+      <w:r>
+        <w:rPr>
+          <w:rStyle w:val="style-scope"/>
+          <w:rFonts w:ascii="Arial" w:hAnsi="Arial" w:cs="Arial"/>
+          <w:sz w:val="22"/>
+          <w:szCs w:val="22"/>
+          <w:bdr w:val="none" w:sz="0" w:space="0" w:color="auto" w:frame="1"/>
+        </w:rPr>
+        <w:t xml:space="preserve">s que anteriormente eram unmodified e sofreram alteração. </w:t>
+      </w:r>
+    </w:p>
+    <w:p>
+      <w:pPr>
+        <w:pStyle w:val="NormalWeb"/>
+        <w:shd w:val="clear" w:color="auto" w:fill="FFFFFF"/>
+        <w:spacing w:before="0" w:beforeAutospacing="0" w:after="0" w:afterAutospacing="0"/>
+        <w:textAlignment w:val="baseline"/>
+        <w:rPr>
+          <w:rStyle w:val="style-scope"/>
+          <w:rFonts w:ascii="Arial" w:hAnsi="Arial" w:cs="Arial"/>
+          <w:sz w:val="22"/>
+          <w:szCs w:val="22"/>
+          <w:bdr w:val="none" w:sz="0" w:space="0" w:color="auto" w:frame="1"/>
+        </w:rPr>
+      </w:pPr>
+    </w:p>
+    <w:p>
+      <w:pPr>
+        <w:pStyle w:val="NormalWeb"/>
+        <w:shd w:val="clear" w:color="auto" w:fill="FFFFFF"/>
+        <w:spacing w:before="0" w:beforeAutospacing="0" w:after="0" w:afterAutospacing="0"/>
+        <w:textAlignment w:val="baseline"/>
+        <w:rPr>
+          <w:rStyle w:val="style-scope"/>
+          <w:rFonts w:ascii="Arial" w:hAnsi="Arial" w:cs="Arial"/>
+          <w:sz w:val="22"/>
+          <w:szCs w:val="22"/>
+          <w:bdr w:val="none" w:sz="0" w:space="0" w:color="auto" w:frame="1"/>
+        </w:rPr>
+      </w:pPr>
+      <w:r>
+        <w:rPr>
+          <w:rStyle w:val="style-scope"/>
+          <w:rFonts w:ascii="Arial" w:hAnsi="Arial" w:cs="Arial"/>
+          <w:sz w:val="22"/>
+          <w:szCs w:val="22"/>
+          <w:bdr w:val="none" w:sz="0" w:space="0" w:color="auto" w:frame="1"/>
+        </w:rPr>
+        <w:t>Staged (Encenado)</w:t>
       </w:r>
       <w:r>
         <w:rPr>
@@ -10407,9 +8182,8 @@
           <w:szCs w:val="22"/>
           <w:bdr w:val="none" w:sz="0" w:space="0" w:color="auto" w:frame="1"/>
         </w:rPr>
-        <w:t xml:space="preserve">Os arquivos classificados como </w:t>
-      </w:r>
-      <w:proofErr w:type="spellStart"/>
+        <w:t>Os arquivos classificados como Tracked (unmodified, modified e staged) atuam de forma cíclica dentro do repositório do GIT. Ou seja, um arquivo na posição staged, uma vez que for comitado, retorna para a posição unmodified. Após ele sofrer qualquer alteração, o SHA dele é alterado e ele passa da posição unmodified para modified. Se for rodado o git add nesse arquivo, ele passará para a posição staged daí aguardando para ser comitado</w:t>
+      </w:r>
       <w:r>
         <w:rPr>
           <w:rStyle w:val="style-scope"/>
@@ -10422,9 +8196,8 @@
           <w:szCs w:val="22"/>
           <w:bdr w:val="none" w:sz="0" w:space="0" w:color="auto" w:frame="1"/>
         </w:rPr>
-        <w:t>Tracked</w:t>
-      </w:r>
-      <w:proofErr w:type="spellEnd"/>
+        <w:t xml:space="preserve">. Após ser realizado o commit, o arquivo </w:t>
+      </w:r>
       <w:r>
         <w:rPr>
           <w:rStyle w:val="style-scope"/>
@@ -10437,9 +8210,8 @@
           <w:szCs w:val="22"/>
           <w:bdr w:val="none" w:sz="0" w:space="0" w:color="auto" w:frame="1"/>
         </w:rPr>
-        <w:t xml:space="preserve"> (</w:t>
-      </w:r>
-      <w:proofErr w:type="spellStart"/>
+        <w:t xml:space="preserve">volta para a posição unmodified </w:t>
+      </w:r>
       <w:r>
         <w:rPr>
           <w:rStyle w:val="style-scope"/>
@@ -10452,9 +8224,8 @@
           <w:szCs w:val="22"/>
           <w:bdr w:val="none" w:sz="0" w:space="0" w:color="auto" w:frame="1"/>
         </w:rPr>
-        <w:t>unmodified</w:t>
-      </w:r>
-      <w:proofErr w:type="spellEnd"/>
+        <w:t>a fim de</w:t>
+      </w:r>
       <w:r>
         <w:rPr>
           <w:rStyle w:val="style-scope"/>
@@ -10467,520 +8238,62 @@
           <w:szCs w:val="22"/>
           <w:bdr w:val="none" w:sz="0" w:space="0" w:color="auto" w:frame="1"/>
         </w:rPr>
-        <w:t xml:space="preserve">, </w:t>
-      </w:r>
-      <w:proofErr w:type="spellStart"/>
-      <w:r>
-        <w:rPr>
-          <w:rStyle w:val="style-scope"/>
-          <w:rFonts w:ascii="Arial" w:hAnsi="Arial" w:cs="Arial"/>
-          <w:b/>
-          <w:bCs/>
+        <w:t xml:space="preserve"> iniciar o ciclo novamente</w:t>
+      </w:r>
+      <w:r>
+        <w:rPr>
+          <w:rStyle w:val="style-scope"/>
+          <w:rFonts w:ascii="Arial" w:hAnsi="Arial" w:cs="Arial"/>
+          <w:sz w:val="22"/>
+          <w:szCs w:val="22"/>
+          <w:bdr w:val="none" w:sz="0" w:space="0" w:color="auto" w:frame="1"/>
+        </w:rPr>
+        <w:t xml:space="preserve">. </w:t>
+      </w:r>
+    </w:p>
+    <w:p>
+      <w:pPr>
+        <w:pStyle w:val="NormalWeb"/>
+        <w:shd w:val="clear" w:color="auto" w:fill="FFFFFF"/>
+        <w:spacing w:before="0" w:beforeAutospacing="0" w:after="0" w:afterAutospacing="0"/>
+        <w:textAlignment w:val="baseline"/>
+        <w:rPr>
+          <w:rStyle w:val="style-scope"/>
+          <w:rFonts w:ascii="Arial" w:hAnsi="Arial" w:cs="Arial"/>
+          <w:sz w:val="22"/>
+          <w:szCs w:val="22"/>
+          <w:bdr w:val="none" w:sz="0" w:space="0" w:color="auto" w:frame="1"/>
+        </w:rPr>
+      </w:pPr>
+    </w:p>
+    <w:p>
+      <w:pPr>
+        <w:pStyle w:val="NormalWeb"/>
+        <w:shd w:val="clear" w:color="auto" w:fill="FFFFFF"/>
+        <w:spacing w:before="0" w:beforeAutospacing="0" w:after="0" w:afterAutospacing="0"/>
+        <w:jc w:val="center"/>
+        <w:textAlignment w:val="baseline"/>
+        <w:rPr>
+          <w:rStyle w:val="style-scope"/>
+          <w:rFonts w:ascii="Arial" w:hAnsi="Arial" w:cs="Arial"/>
           <w:i/>
           <w:iCs/>
           <w:sz w:val="22"/>
           <w:szCs w:val="22"/>
           <w:bdr w:val="none" w:sz="0" w:space="0" w:color="auto" w:frame="1"/>
         </w:rPr>
-        <w:t>modified</w:t>
-      </w:r>
-      <w:proofErr w:type="spellEnd"/>
-      <w:r>
-        <w:rPr>
-          <w:rStyle w:val="style-scope"/>
-          <w:rFonts w:ascii="Arial" w:hAnsi="Arial" w:cs="Arial"/>
-          <w:b/>
-          <w:bCs/>
+      </w:pPr>
+      <w:r>
+        <w:rPr>
+          <w:rStyle w:val="style-scope"/>
+          <w:rFonts w:ascii="Arial" w:hAnsi="Arial" w:cs="Arial"/>
           <w:i/>
           <w:iCs/>
           <w:sz w:val="22"/>
           <w:szCs w:val="22"/>
           <w:bdr w:val="none" w:sz="0" w:space="0" w:color="auto" w:frame="1"/>
         </w:rPr>
-        <w:t xml:space="preserve"> e </w:t>
-      </w:r>
-      <w:proofErr w:type="spellStart"/>
-      <w:r>
-        <w:rPr>
-          <w:rStyle w:val="style-scope"/>
-          <w:rFonts w:ascii="Arial" w:hAnsi="Arial" w:cs="Arial"/>
-          <w:b/>
-          <w:bCs/>
-          <w:i/>
-          <w:iCs/>
-          <w:sz w:val="22"/>
-          <w:szCs w:val="22"/>
-          <w:bdr w:val="none" w:sz="0" w:space="0" w:color="auto" w:frame="1"/>
-        </w:rPr>
-        <w:t>staged</w:t>
-      </w:r>
-      <w:proofErr w:type="spellEnd"/>
-      <w:r>
-        <w:rPr>
-          <w:rStyle w:val="style-scope"/>
-          <w:rFonts w:ascii="Arial" w:hAnsi="Arial" w:cs="Arial"/>
-          <w:b/>
-          <w:bCs/>
-          <w:i/>
-          <w:iCs/>
-          <w:sz w:val="22"/>
-          <w:szCs w:val="22"/>
-          <w:bdr w:val="none" w:sz="0" w:space="0" w:color="auto" w:frame="1"/>
-        </w:rPr>
-        <w:t xml:space="preserve">) atuam de forma cíclica dentro do repositório do GIT. Ou seja, um arquivo na posição </w:t>
-      </w:r>
-      <w:proofErr w:type="spellStart"/>
-      <w:r>
-        <w:rPr>
-          <w:rStyle w:val="style-scope"/>
-          <w:rFonts w:ascii="Arial" w:hAnsi="Arial" w:cs="Arial"/>
-          <w:b/>
-          <w:bCs/>
-          <w:i/>
-          <w:iCs/>
-          <w:sz w:val="22"/>
-          <w:szCs w:val="22"/>
-          <w:bdr w:val="none" w:sz="0" w:space="0" w:color="auto" w:frame="1"/>
-        </w:rPr>
-        <w:t>staged</w:t>
-      </w:r>
-      <w:proofErr w:type="spellEnd"/>
-      <w:r>
-        <w:rPr>
-          <w:rStyle w:val="style-scope"/>
-          <w:rFonts w:ascii="Arial" w:hAnsi="Arial" w:cs="Arial"/>
-          <w:b/>
-          <w:bCs/>
-          <w:i/>
-          <w:iCs/>
-          <w:sz w:val="22"/>
-          <w:szCs w:val="22"/>
-          <w:bdr w:val="none" w:sz="0" w:space="0" w:color="auto" w:frame="1"/>
-        </w:rPr>
-        <w:t xml:space="preserve">, uma vez que for </w:t>
-      </w:r>
-      <w:proofErr w:type="spellStart"/>
-      <w:r>
-        <w:rPr>
-          <w:rStyle w:val="style-scope"/>
-          <w:rFonts w:ascii="Arial" w:hAnsi="Arial" w:cs="Arial"/>
-          <w:b/>
-          <w:bCs/>
-          <w:i/>
-          <w:iCs/>
-          <w:sz w:val="22"/>
-          <w:szCs w:val="22"/>
-          <w:bdr w:val="none" w:sz="0" w:space="0" w:color="auto" w:frame="1"/>
-        </w:rPr>
-        <w:t>comitado</w:t>
-      </w:r>
-      <w:proofErr w:type="spellEnd"/>
-      <w:r>
-        <w:rPr>
-          <w:rStyle w:val="style-scope"/>
-          <w:rFonts w:ascii="Arial" w:hAnsi="Arial" w:cs="Arial"/>
-          <w:b/>
-          <w:bCs/>
-          <w:i/>
-          <w:iCs/>
-          <w:sz w:val="22"/>
-          <w:szCs w:val="22"/>
-          <w:bdr w:val="none" w:sz="0" w:space="0" w:color="auto" w:frame="1"/>
-        </w:rPr>
-        <w:t xml:space="preserve">, retorna para a posição </w:t>
-      </w:r>
-      <w:proofErr w:type="spellStart"/>
-      <w:r>
-        <w:rPr>
-          <w:rStyle w:val="style-scope"/>
-          <w:rFonts w:ascii="Arial" w:hAnsi="Arial" w:cs="Arial"/>
-          <w:b/>
-          <w:bCs/>
-          <w:i/>
-          <w:iCs/>
-          <w:sz w:val="22"/>
-          <w:szCs w:val="22"/>
-          <w:bdr w:val="none" w:sz="0" w:space="0" w:color="auto" w:frame="1"/>
-        </w:rPr>
-        <w:t>unmodified</w:t>
-      </w:r>
-      <w:proofErr w:type="spellEnd"/>
-      <w:r>
-        <w:rPr>
-          <w:rStyle w:val="style-scope"/>
-          <w:rFonts w:ascii="Arial" w:hAnsi="Arial" w:cs="Arial"/>
-          <w:b/>
-          <w:bCs/>
-          <w:i/>
-          <w:iCs/>
-          <w:sz w:val="22"/>
-          <w:szCs w:val="22"/>
-          <w:bdr w:val="none" w:sz="0" w:space="0" w:color="auto" w:frame="1"/>
-        </w:rPr>
-        <w:t xml:space="preserve">. Após ele sofrer qualquer alteração, o SHA dele é alterado e ele passa da posição </w:t>
-      </w:r>
-      <w:proofErr w:type="spellStart"/>
-      <w:r>
-        <w:rPr>
-          <w:rStyle w:val="style-scope"/>
-          <w:rFonts w:ascii="Arial" w:hAnsi="Arial" w:cs="Arial"/>
-          <w:b/>
-          <w:bCs/>
-          <w:i/>
-          <w:iCs/>
-          <w:sz w:val="22"/>
-          <w:szCs w:val="22"/>
-          <w:bdr w:val="none" w:sz="0" w:space="0" w:color="auto" w:frame="1"/>
-        </w:rPr>
-        <w:t>unmodified</w:t>
-      </w:r>
-      <w:proofErr w:type="spellEnd"/>
-      <w:r>
-        <w:rPr>
-          <w:rStyle w:val="style-scope"/>
-          <w:rFonts w:ascii="Arial" w:hAnsi="Arial" w:cs="Arial"/>
-          <w:b/>
-          <w:bCs/>
-          <w:i/>
-          <w:iCs/>
-          <w:sz w:val="22"/>
-          <w:szCs w:val="22"/>
-          <w:bdr w:val="none" w:sz="0" w:space="0" w:color="auto" w:frame="1"/>
-        </w:rPr>
-        <w:t xml:space="preserve"> para </w:t>
-      </w:r>
-      <w:proofErr w:type="spellStart"/>
-      <w:r>
-        <w:rPr>
-          <w:rStyle w:val="style-scope"/>
-          <w:rFonts w:ascii="Arial" w:hAnsi="Arial" w:cs="Arial"/>
-          <w:b/>
-          <w:bCs/>
-          <w:i/>
-          <w:iCs/>
-          <w:sz w:val="22"/>
-          <w:szCs w:val="22"/>
-          <w:bdr w:val="none" w:sz="0" w:space="0" w:color="auto" w:frame="1"/>
-        </w:rPr>
-        <w:t>modified</w:t>
-      </w:r>
-      <w:proofErr w:type="spellEnd"/>
-      <w:r>
-        <w:rPr>
-          <w:rStyle w:val="style-scope"/>
-          <w:rFonts w:ascii="Arial" w:hAnsi="Arial" w:cs="Arial"/>
-          <w:b/>
-          <w:bCs/>
-          <w:i/>
-          <w:iCs/>
-          <w:sz w:val="22"/>
-          <w:szCs w:val="22"/>
-          <w:bdr w:val="none" w:sz="0" w:space="0" w:color="auto" w:frame="1"/>
-        </w:rPr>
-        <w:t xml:space="preserve">. Se for rodado o </w:t>
-      </w:r>
-      <w:proofErr w:type="spellStart"/>
-      <w:r>
-        <w:rPr>
-          <w:rStyle w:val="style-scope"/>
-          <w:rFonts w:ascii="Arial" w:hAnsi="Arial" w:cs="Arial"/>
-          <w:b/>
-          <w:bCs/>
-          <w:i/>
-          <w:iCs/>
-          <w:sz w:val="22"/>
-          <w:szCs w:val="22"/>
-          <w:bdr w:val="none" w:sz="0" w:space="0" w:color="auto" w:frame="1"/>
-        </w:rPr>
-        <w:t>git</w:t>
-      </w:r>
-      <w:proofErr w:type="spellEnd"/>
-      <w:r>
-        <w:rPr>
-          <w:rStyle w:val="style-scope"/>
-          <w:rFonts w:ascii="Arial" w:hAnsi="Arial" w:cs="Arial"/>
-          <w:b/>
-          <w:bCs/>
-          <w:i/>
-          <w:iCs/>
-          <w:sz w:val="22"/>
-          <w:szCs w:val="22"/>
-          <w:bdr w:val="none" w:sz="0" w:space="0" w:color="auto" w:frame="1"/>
-        </w:rPr>
-        <w:t xml:space="preserve"> </w:t>
-      </w:r>
-      <w:proofErr w:type="spellStart"/>
-      <w:r>
-        <w:rPr>
-          <w:rStyle w:val="style-scope"/>
-          <w:rFonts w:ascii="Arial" w:hAnsi="Arial" w:cs="Arial"/>
-          <w:b/>
-          <w:bCs/>
-          <w:i/>
-          <w:iCs/>
-          <w:sz w:val="22"/>
-          <w:szCs w:val="22"/>
-          <w:bdr w:val="none" w:sz="0" w:space="0" w:color="auto" w:frame="1"/>
-        </w:rPr>
-        <w:t>add</w:t>
-      </w:r>
-      <w:proofErr w:type="spellEnd"/>
-      <w:r>
-        <w:rPr>
-          <w:rStyle w:val="style-scope"/>
-          <w:rFonts w:ascii="Arial" w:hAnsi="Arial" w:cs="Arial"/>
-          <w:b/>
-          <w:bCs/>
-          <w:i/>
-          <w:iCs/>
-          <w:sz w:val="22"/>
-          <w:szCs w:val="22"/>
-          <w:bdr w:val="none" w:sz="0" w:space="0" w:color="auto" w:frame="1"/>
-        </w:rPr>
-        <w:t xml:space="preserve"> nesse arquivo, ele passará para a posição </w:t>
-      </w:r>
-      <w:proofErr w:type="spellStart"/>
-      <w:r>
-        <w:rPr>
-          <w:rStyle w:val="style-scope"/>
-          <w:rFonts w:ascii="Arial" w:hAnsi="Arial" w:cs="Arial"/>
-          <w:b/>
-          <w:bCs/>
-          <w:i/>
-          <w:iCs/>
-          <w:sz w:val="22"/>
-          <w:szCs w:val="22"/>
-          <w:bdr w:val="none" w:sz="0" w:space="0" w:color="auto" w:frame="1"/>
-        </w:rPr>
-        <w:t>staged</w:t>
-      </w:r>
-      <w:proofErr w:type="spellEnd"/>
-      <w:r>
-        <w:rPr>
-          <w:rStyle w:val="style-scope"/>
-          <w:rFonts w:ascii="Arial" w:hAnsi="Arial" w:cs="Arial"/>
-          <w:b/>
-          <w:bCs/>
-          <w:i/>
-          <w:iCs/>
-          <w:sz w:val="22"/>
-          <w:szCs w:val="22"/>
-          <w:bdr w:val="none" w:sz="0" w:space="0" w:color="auto" w:frame="1"/>
-        </w:rPr>
-        <w:t xml:space="preserve"> daí aguardando para ser </w:t>
-      </w:r>
-      <w:proofErr w:type="spellStart"/>
-      <w:r>
-        <w:rPr>
-          <w:rStyle w:val="style-scope"/>
-          <w:rFonts w:ascii="Arial" w:hAnsi="Arial" w:cs="Arial"/>
-          <w:b/>
-          <w:bCs/>
-          <w:i/>
-          <w:iCs/>
-          <w:sz w:val="22"/>
-          <w:szCs w:val="22"/>
-          <w:bdr w:val="none" w:sz="0" w:space="0" w:color="auto" w:frame="1"/>
-        </w:rPr>
-        <w:t>comitado</w:t>
-      </w:r>
-      <w:proofErr w:type="spellEnd"/>
-      <w:r>
-        <w:rPr>
-          <w:rStyle w:val="style-scope"/>
-          <w:rFonts w:ascii="Arial" w:hAnsi="Arial" w:cs="Arial"/>
-          <w:b/>
-          <w:bCs/>
-          <w:i/>
-          <w:iCs/>
-          <w:sz w:val="22"/>
-          <w:szCs w:val="22"/>
-          <w:bdr w:val="none" w:sz="0" w:space="0" w:color="auto" w:frame="1"/>
-        </w:rPr>
-        <w:t xml:space="preserve">. Após ser realizado o </w:t>
-      </w:r>
-      <w:proofErr w:type="spellStart"/>
-      <w:r>
-        <w:rPr>
-          <w:rStyle w:val="style-scope"/>
-          <w:rFonts w:ascii="Arial" w:hAnsi="Arial" w:cs="Arial"/>
-          <w:b/>
-          <w:bCs/>
-          <w:i/>
-          <w:iCs/>
-          <w:sz w:val="22"/>
-          <w:szCs w:val="22"/>
-          <w:bdr w:val="none" w:sz="0" w:space="0" w:color="auto" w:frame="1"/>
-        </w:rPr>
-        <w:t>commit</w:t>
-      </w:r>
-      <w:proofErr w:type="spellEnd"/>
-      <w:r>
-        <w:rPr>
-          <w:rStyle w:val="style-scope"/>
-          <w:rFonts w:ascii="Arial" w:hAnsi="Arial" w:cs="Arial"/>
-          <w:b/>
-          <w:bCs/>
-          <w:i/>
-          <w:iCs/>
-          <w:sz w:val="22"/>
-          <w:szCs w:val="22"/>
-          <w:bdr w:val="none" w:sz="0" w:space="0" w:color="auto" w:frame="1"/>
-        </w:rPr>
-        <w:t xml:space="preserve">, o arquivo </w:t>
-      </w:r>
-      <w:r>
-        <w:rPr>
-          <w:rStyle w:val="style-scope"/>
-          <w:rFonts w:ascii="Arial" w:hAnsi="Arial" w:cs="Arial"/>
-          <w:b/>
-          <w:bCs/>
-          <w:i/>
-          <w:iCs/>
-          <w:sz w:val="22"/>
-          <w:szCs w:val="22"/>
-          <w:bdr w:val="none" w:sz="0" w:space="0" w:color="auto" w:frame="1"/>
-        </w:rPr>
-        <w:t xml:space="preserve">volta para a posição </w:t>
-      </w:r>
-      <w:proofErr w:type="spellStart"/>
-      <w:r>
-        <w:rPr>
-          <w:rStyle w:val="style-scope"/>
-          <w:rFonts w:ascii="Arial" w:hAnsi="Arial" w:cs="Arial"/>
-          <w:b/>
-          <w:bCs/>
-          <w:i/>
-          <w:iCs/>
-          <w:sz w:val="22"/>
-          <w:szCs w:val="22"/>
-          <w:bdr w:val="none" w:sz="0" w:space="0" w:color="auto" w:frame="1"/>
-        </w:rPr>
-        <w:t>unmodified</w:t>
-      </w:r>
-      <w:proofErr w:type="spellEnd"/>
-      <w:r>
-        <w:rPr>
-          <w:rStyle w:val="style-scope"/>
-          <w:rFonts w:ascii="Arial" w:hAnsi="Arial" w:cs="Arial"/>
-          <w:b/>
-          <w:bCs/>
-          <w:i/>
-          <w:iCs/>
-          <w:sz w:val="22"/>
-          <w:szCs w:val="22"/>
-          <w:bdr w:val="none" w:sz="0" w:space="0" w:color="auto" w:frame="1"/>
-        </w:rPr>
-        <w:t xml:space="preserve"> </w:t>
-      </w:r>
-      <w:r>
-        <w:rPr>
-          <w:rStyle w:val="style-scope"/>
-          <w:rFonts w:ascii="Arial" w:hAnsi="Arial" w:cs="Arial"/>
-          <w:b/>
-          <w:bCs/>
-          <w:i/>
-          <w:iCs/>
-          <w:sz w:val="22"/>
-          <w:szCs w:val="22"/>
-          <w:bdr w:val="none" w:sz="0" w:space="0" w:color="auto" w:frame="1"/>
-        </w:rPr>
-        <w:t>a fim de</w:t>
-      </w:r>
-      <w:r>
-        <w:rPr>
-          <w:rStyle w:val="style-scope"/>
-          <w:rFonts w:ascii="Arial" w:hAnsi="Arial" w:cs="Arial"/>
-          <w:b/>
-          <w:bCs/>
-          <w:i/>
-          <w:iCs/>
-          <w:sz w:val="22"/>
-          <w:szCs w:val="22"/>
-          <w:bdr w:val="none" w:sz="0" w:space="0" w:color="auto" w:frame="1"/>
-        </w:rPr>
-        <w:t xml:space="preserve"> iniciar o ciclo novamente</w:t>
-      </w:r>
-      <w:r>
-        <w:rPr>
-          <w:rStyle w:val="style-scope"/>
-          <w:rFonts w:ascii="Arial" w:hAnsi="Arial" w:cs="Arial"/>
-          <w:sz w:val="22"/>
-          <w:szCs w:val="22"/>
-          <w:bdr w:val="none" w:sz="0" w:space="0" w:color="auto" w:frame="1"/>
-        </w:rPr>
-        <w:t xml:space="preserve">. </w:t>
-      </w:r>
-    </w:p>
-    <w:p>
-      <w:pPr>
-        <w:pStyle w:val="NormalWeb"/>
-        <w:shd w:val="clear" w:color="auto" w:fill="FFFFFF"/>
-        <w:spacing w:before="0" w:beforeAutospacing="0" w:after="0" w:afterAutospacing="0"/>
-        <w:textAlignment w:val="baseline"/>
-        <w:rPr>
-          <w:rStyle w:val="style-scope"/>
-          <w:rFonts w:ascii="Arial" w:hAnsi="Arial" w:cs="Arial"/>
-          <w:sz w:val="22"/>
-          <w:szCs w:val="22"/>
-          <w:bdr w:val="none" w:sz="0" w:space="0" w:color="auto" w:frame="1"/>
-        </w:rPr>
-      </w:pPr>
-    </w:p>
-    <w:p>
-      <w:pPr>
-        <w:pStyle w:val="NormalWeb"/>
-        <w:shd w:val="clear" w:color="auto" w:fill="FFFFFF"/>
-        <w:spacing w:before="0" w:beforeAutospacing="0" w:after="0" w:afterAutospacing="0"/>
-        <w:jc w:val="center"/>
-        <w:textAlignment w:val="baseline"/>
-        <w:rPr>
-          <w:rStyle w:val="style-scope"/>
-          <w:rFonts w:ascii="Arial" w:hAnsi="Arial" w:cs="Arial"/>
-          <w:i/>
-          <w:iCs/>
-          <w:sz w:val="22"/>
-          <w:szCs w:val="22"/>
-          <w:bdr w:val="none" w:sz="0" w:space="0" w:color="auto" w:frame="1"/>
-        </w:rPr>
-      </w:pPr>
-      <w:r>
-        <w:rPr>
-          <w:rStyle w:val="style-scope"/>
-          <w:rFonts w:ascii="Arial" w:hAnsi="Arial" w:cs="Arial"/>
-          <w:i/>
-          <w:iCs/>
-          <w:sz w:val="22"/>
-          <w:szCs w:val="22"/>
-          <w:bdr w:val="none" w:sz="0" w:space="0" w:color="auto" w:frame="1"/>
-        </w:rPr>
-        <w:t>Subdivisões dos arquivos “</w:t>
-      </w:r>
-      <w:proofErr w:type="spellStart"/>
-      <w:r>
-        <w:rPr>
-          <w:rStyle w:val="style-scope"/>
-          <w:rFonts w:ascii="Arial" w:hAnsi="Arial" w:cs="Arial"/>
-          <w:i/>
-          <w:iCs/>
-          <w:sz w:val="22"/>
-          <w:szCs w:val="22"/>
-          <w:bdr w:val="none" w:sz="0" w:space="0" w:color="auto" w:frame="1"/>
-        </w:rPr>
-        <w:t>Tracked</w:t>
-      </w:r>
-      <w:proofErr w:type="spellEnd"/>
-      <w:r>
-        <w:rPr>
-          <w:rStyle w:val="style-scope"/>
-          <w:rFonts w:ascii="Arial" w:hAnsi="Arial" w:cs="Arial"/>
-          <w:i/>
-          <w:iCs/>
-          <w:sz w:val="22"/>
-          <w:szCs w:val="22"/>
-          <w:bdr w:val="none" w:sz="0" w:space="0" w:color="auto" w:frame="1"/>
-        </w:rPr>
-        <w:t>”</w:t>
+        <w:t>Subdivisões dos arquivos “Tracked”</w:t>
       </w:r>
     </w:p>
     <w:p>
@@ -11098,7 +8411,6 @@
           <w:bdr w:val="none" w:sz="0" w:space="0" w:color="auto" w:frame="1"/>
         </w:rPr>
       </w:pPr>
-      <w:proofErr w:type="spellStart"/>
       <w:r>
         <w:rPr>
           <w:rStyle w:val="style-scope"/>
@@ -11113,7 +8425,6 @@
         </w:rPr>
         <w:t>Untracked</w:t>
       </w:r>
-      <w:proofErr w:type="spellEnd"/>
       <w:r>
         <w:rPr>
           <w:rStyle w:val="style-scope"/>
@@ -11184,51 +8495,7 @@
           <w:szCs w:val="22"/>
           <w:bdr w:val="none" w:sz="0" w:space="0" w:color="auto" w:frame="1"/>
         </w:rPr>
-        <w:t xml:space="preserve"> Caso um arquivo na posição </w:t>
-      </w:r>
-      <w:proofErr w:type="spellStart"/>
-      <w:r>
-        <w:rPr>
-          <w:rStyle w:val="style-scope"/>
-          <w:rFonts w:ascii="Arial" w:hAnsi="Arial" w:cs="Arial"/>
-          <w:sz w:val="22"/>
-          <w:szCs w:val="22"/>
-          <w:bdr w:val="none" w:sz="0" w:space="0" w:color="auto" w:frame="1"/>
-        </w:rPr>
-        <w:t>unmodified</w:t>
-      </w:r>
-      <w:proofErr w:type="spellEnd"/>
-      <w:r>
-        <w:rPr>
-          <w:rStyle w:val="style-scope"/>
-          <w:rFonts w:ascii="Arial" w:hAnsi="Arial" w:cs="Arial"/>
-          <w:sz w:val="22"/>
-          <w:szCs w:val="22"/>
-          <w:bdr w:val="none" w:sz="0" w:space="0" w:color="auto" w:frame="1"/>
-        </w:rPr>
-        <w:t xml:space="preserve"> seja removido, ele volta para a posição </w:t>
-      </w:r>
-      <w:proofErr w:type="spellStart"/>
-      <w:r>
-        <w:rPr>
-          <w:rStyle w:val="style-scope"/>
-          <w:rFonts w:ascii="Arial" w:hAnsi="Arial" w:cs="Arial"/>
-          <w:sz w:val="22"/>
-          <w:szCs w:val="22"/>
-          <w:bdr w:val="none" w:sz="0" w:space="0" w:color="auto" w:frame="1"/>
-        </w:rPr>
-        <w:t>untracked</w:t>
-      </w:r>
-      <w:proofErr w:type="spellEnd"/>
-      <w:r>
-        <w:rPr>
-          <w:rStyle w:val="style-scope"/>
-          <w:rFonts w:ascii="Arial" w:hAnsi="Arial" w:cs="Arial"/>
-          <w:sz w:val="22"/>
-          <w:szCs w:val="22"/>
-          <w:bdr w:val="none" w:sz="0" w:space="0" w:color="auto" w:frame="1"/>
-        </w:rPr>
-        <w:t xml:space="preserve">. </w:t>
+        <w:t xml:space="preserve"> Caso um arquivo na posição unmodified seja removido, ele volta para a posição untracked. </w:t>
       </w:r>
     </w:p>
     <w:p>
@@ -11519,213 +8786,89 @@
           <w:szCs w:val="22"/>
           <w:bdr w:val="none" w:sz="0" w:space="0" w:color="auto" w:frame="1"/>
         </w:rPr>
-        <w:t xml:space="preserve">Com base no esquema apresentado acima, podemos dizer que quando realizamos um </w:t>
-      </w:r>
-      <w:proofErr w:type="spellStart"/>
-      <w:r>
-        <w:rPr>
-          <w:rStyle w:val="style-scope"/>
-          <w:rFonts w:ascii="Arial" w:hAnsi="Arial" w:cs="Arial"/>
-          <w:sz w:val="22"/>
-          <w:szCs w:val="22"/>
-          <w:bdr w:val="none" w:sz="0" w:space="0" w:color="auto" w:frame="1"/>
-        </w:rPr>
-        <w:t>commit</w:t>
-      </w:r>
-      <w:proofErr w:type="spellEnd"/>
-      <w:r>
-        <w:rPr>
-          <w:rStyle w:val="style-scope"/>
-          <w:rFonts w:ascii="Arial" w:hAnsi="Arial" w:cs="Arial"/>
-          <w:sz w:val="22"/>
-          <w:szCs w:val="22"/>
-          <w:bdr w:val="none" w:sz="0" w:space="0" w:color="auto" w:frame="1"/>
-        </w:rPr>
-        <w:t xml:space="preserve"> no GIT movemos um arquivo da área de </w:t>
-      </w:r>
-      <w:proofErr w:type="spellStart"/>
-      <w:r>
-        <w:rPr>
-          <w:rStyle w:val="style-scope"/>
-          <w:rFonts w:ascii="Arial" w:hAnsi="Arial" w:cs="Arial"/>
-          <w:sz w:val="22"/>
-          <w:szCs w:val="22"/>
-          <w:bdr w:val="none" w:sz="0" w:space="0" w:color="auto" w:frame="1"/>
-        </w:rPr>
-        <w:t>Staging</w:t>
-      </w:r>
-      <w:proofErr w:type="spellEnd"/>
-      <w:r>
-        <w:rPr>
-          <w:rStyle w:val="style-scope"/>
-          <w:rFonts w:ascii="Arial" w:hAnsi="Arial" w:cs="Arial"/>
-          <w:sz w:val="22"/>
-          <w:szCs w:val="22"/>
-          <w:bdr w:val="none" w:sz="0" w:space="0" w:color="auto" w:frame="1"/>
-        </w:rPr>
-        <w:t xml:space="preserve"> para o repositório local. </w:t>
-      </w:r>
-    </w:p>
-    <w:p>
-      <w:pPr>
-        <w:pStyle w:val="NormalWeb"/>
-        <w:shd w:val="clear" w:color="auto" w:fill="FFFFFF"/>
-        <w:spacing w:before="0" w:beforeAutospacing="0" w:after="0" w:afterAutospacing="0"/>
-        <w:textAlignment w:val="baseline"/>
-        <w:rPr>
-          <w:rStyle w:val="style-scope"/>
-          <w:rFonts w:ascii="Arial" w:hAnsi="Arial" w:cs="Arial"/>
-          <w:sz w:val="22"/>
-          <w:szCs w:val="22"/>
-          <w:bdr w:val="none" w:sz="0" w:space="0" w:color="auto" w:frame="1"/>
-        </w:rPr>
-      </w:pPr>
-    </w:p>
-    <w:p>
-      <w:pPr>
-        <w:pStyle w:val="NormalWeb"/>
-        <w:shd w:val="clear" w:color="auto" w:fill="FFFFFF"/>
-        <w:spacing w:before="0" w:beforeAutospacing="0" w:after="0" w:afterAutospacing="0"/>
-        <w:textAlignment w:val="baseline"/>
-        <w:rPr>
-          <w:rStyle w:val="style-scope"/>
-          <w:rFonts w:ascii="Arial" w:hAnsi="Arial" w:cs="Arial"/>
-          <w:sz w:val="22"/>
-          <w:szCs w:val="22"/>
-          <w:bdr w:val="none" w:sz="0" w:space="0" w:color="auto" w:frame="1"/>
-        </w:rPr>
-      </w:pPr>
-    </w:p>
-    <w:p>
-      <w:pPr>
-        <w:pStyle w:val="NormalWeb"/>
-        <w:shd w:val="clear" w:color="auto" w:fill="FFFFFF"/>
-        <w:spacing w:before="0" w:beforeAutospacing="0" w:after="0" w:afterAutospacing="0"/>
-        <w:textAlignment w:val="baseline"/>
-        <w:rPr>
-          <w:rStyle w:val="style-scope"/>
-          <w:rFonts w:ascii="Arial" w:hAnsi="Arial" w:cs="Arial"/>
-          <w:sz w:val="22"/>
-          <w:szCs w:val="22"/>
-          <w:bdr w:val="none" w:sz="0" w:space="0" w:color="auto" w:frame="1"/>
-        </w:rPr>
-      </w:pPr>
-    </w:p>
-    <w:p>
-      <w:pPr>
-        <w:pStyle w:val="NormalWeb"/>
-        <w:shd w:val="clear" w:color="auto" w:fill="FFFFFF"/>
-        <w:spacing w:before="0" w:beforeAutospacing="0" w:after="0" w:afterAutospacing="0"/>
-        <w:textAlignment w:val="baseline"/>
-        <w:rPr>
-          <w:rStyle w:val="style-scope"/>
-          <w:rFonts w:ascii="Arial" w:hAnsi="Arial" w:cs="Arial"/>
-          <w:sz w:val="22"/>
-          <w:szCs w:val="22"/>
-          <w:bdr w:val="none" w:sz="0" w:space="0" w:color="auto" w:frame="1"/>
-        </w:rPr>
-      </w:pPr>
-      <w:proofErr w:type="spellStart"/>
-      <w:r>
-        <w:rPr>
-          <w:rStyle w:val="style-scope"/>
-          <w:rFonts w:ascii="Arial" w:hAnsi="Arial" w:cs="Arial"/>
-          <w:b/>
-          <w:bCs/>
-          <w:sz w:val="22"/>
-          <w:szCs w:val="22"/>
-          <w:bdr w:val="none" w:sz="0" w:space="0" w:color="auto" w:frame="1"/>
-        </w:rPr>
-        <w:t>Git</w:t>
-      </w:r>
-      <w:proofErr w:type="spellEnd"/>
-      <w:r>
-        <w:rPr>
-          <w:rStyle w:val="style-scope"/>
-          <w:rFonts w:ascii="Arial" w:hAnsi="Arial" w:cs="Arial"/>
-          <w:b/>
-          <w:bCs/>
-          <w:sz w:val="22"/>
-          <w:szCs w:val="22"/>
-          <w:bdr w:val="none" w:sz="0" w:space="0" w:color="auto" w:frame="1"/>
-        </w:rPr>
-        <w:t xml:space="preserve"> status</w:t>
-      </w:r>
-      <w:r>
-        <w:rPr>
-          <w:rStyle w:val="style-scope"/>
-          <w:rFonts w:ascii="Arial" w:hAnsi="Arial" w:cs="Arial"/>
-          <w:sz w:val="22"/>
-          <w:szCs w:val="22"/>
-          <w:bdr w:val="none" w:sz="0" w:space="0" w:color="auto" w:frame="1"/>
-        </w:rPr>
-        <w:t xml:space="preserve"> – Monitora a situação em que um arquivo se encontra no repositório do GIT. Ou seja, se ele está </w:t>
-      </w:r>
-      <w:proofErr w:type="spellStart"/>
-      <w:r>
-        <w:rPr>
-          <w:rStyle w:val="style-scope"/>
-          <w:rFonts w:ascii="Arial" w:hAnsi="Arial" w:cs="Arial"/>
-          <w:sz w:val="22"/>
-          <w:szCs w:val="22"/>
-          <w:bdr w:val="none" w:sz="0" w:space="0" w:color="auto" w:frame="1"/>
-        </w:rPr>
-        <w:t>Unmodified</w:t>
-      </w:r>
-      <w:proofErr w:type="spellEnd"/>
-      <w:r>
-        <w:rPr>
-          <w:rStyle w:val="style-scope"/>
-          <w:rFonts w:ascii="Arial" w:hAnsi="Arial" w:cs="Arial"/>
-          <w:sz w:val="22"/>
-          <w:szCs w:val="22"/>
-          <w:bdr w:val="none" w:sz="0" w:space="0" w:color="auto" w:frame="1"/>
-        </w:rPr>
-        <w:t xml:space="preserve">, </w:t>
-      </w:r>
-      <w:proofErr w:type="spellStart"/>
-      <w:r>
-        <w:rPr>
-          <w:rStyle w:val="style-scope"/>
-          <w:rFonts w:ascii="Arial" w:hAnsi="Arial" w:cs="Arial"/>
-          <w:sz w:val="22"/>
-          <w:szCs w:val="22"/>
-          <w:bdr w:val="none" w:sz="0" w:space="0" w:color="auto" w:frame="1"/>
-        </w:rPr>
-        <w:t>modified</w:t>
-      </w:r>
-      <w:proofErr w:type="spellEnd"/>
-      <w:r>
-        <w:rPr>
-          <w:rStyle w:val="style-scope"/>
-          <w:rFonts w:ascii="Arial" w:hAnsi="Arial" w:cs="Arial"/>
-          <w:sz w:val="22"/>
-          <w:szCs w:val="22"/>
-          <w:bdr w:val="none" w:sz="0" w:space="0" w:color="auto" w:frame="1"/>
-        </w:rPr>
-        <w:t xml:space="preserve"> ou </w:t>
-      </w:r>
-      <w:proofErr w:type="spellStart"/>
-      <w:r>
-        <w:rPr>
-          <w:rStyle w:val="style-scope"/>
-          <w:rFonts w:ascii="Arial" w:hAnsi="Arial" w:cs="Arial"/>
-          <w:sz w:val="22"/>
-          <w:szCs w:val="22"/>
-          <w:bdr w:val="none" w:sz="0" w:space="0" w:color="auto" w:frame="1"/>
-        </w:rPr>
-        <w:t>staged</w:t>
-      </w:r>
-      <w:proofErr w:type="spellEnd"/>
-      <w:r>
-        <w:rPr>
-          <w:rStyle w:val="style-scope"/>
-          <w:rFonts w:ascii="Arial" w:hAnsi="Arial" w:cs="Arial"/>
-          <w:sz w:val="22"/>
-          <w:szCs w:val="22"/>
-          <w:bdr w:val="none" w:sz="0" w:space="0" w:color="auto" w:frame="1"/>
-        </w:rPr>
-        <w:t>.</w:t>
+        <w:t xml:space="preserve">Com base no esquema apresentado acima, podemos dizer que quando realizamos um commit no GIT movemos um arquivo da área de Staging para o repositório local. </w:t>
+      </w:r>
+    </w:p>
+    <w:p>
+      <w:pPr>
+        <w:pStyle w:val="NormalWeb"/>
+        <w:shd w:val="clear" w:color="auto" w:fill="FFFFFF"/>
+        <w:spacing w:before="0" w:beforeAutospacing="0" w:after="0" w:afterAutospacing="0"/>
+        <w:textAlignment w:val="baseline"/>
+        <w:rPr>
+          <w:rStyle w:val="style-scope"/>
+          <w:rFonts w:ascii="Arial" w:hAnsi="Arial" w:cs="Arial"/>
+          <w:sz w:val="22"/>
+          <w:szCs w:val="22"/>
+          <w:bdr w:val="none" w:sz="0" w:space="0" w:color="auto" w:frame="1"/>
+        </w:rPr>
+      </w:pPr>
+    </w:p>
+    <w:p>
+      <w:pPr>
+        <w:pStyle w:val="NormalWeb"/>
+        <w:shd w:val="clear" w:color="auto" w:fill="FFFFFF"/>
+        <w:spacing w:before="0" w:beforeAutospacing="0" w:after="0" w:afterAutospacing="0"/>
+        <w:textAlignment w:val="baseline"/>
+        <w:rPr>
+          <w:rStyle w:val="style-scope"/>
+          <w:rFonts w:ascii="Arial" w:hAnsi="Arial" w:cs="Arial"/>
+          <w:sz w:val="22"/>
+          <w:szCs w:val="22"/>
+          <w:bdr w:val="none" w:sz="0" w:space="0" w:color="auto" w:frame="1"/>
+        </w:rPr>
+      </w:pPr>
+    </w:p>
+    <w:p>
+      <w:pPr>
+        <w:pStyle w:val="NormalWeb"/>
+        <w:shd w:val="clear" w:color="auto" w:fill="FFFFFF"/>
+        <w:spacing w:before="0" w:beforeAutospacing="0" w:after="0" w:afterAutospacing="0"/>
+        <w:textAlignment w:val="baseline"/>
+        <w:rPr>
+          <w:rStyle w:val="style-scope"/>
+          <w:rFonts w:ascii="Arial" w:hAnsi="Arial" w:cs="Arial"/>
+          <w:sz w:val="22"/>
+          <w:szCs w:val="22"/>
+          <w:bdr w:val="none" w:sz="0" w:space="0" w:color="auto" w:frame="1"/>
+        </w:rPr>
+      </w:pPr>
+    </w:p>
+    <w:p>
+      <w:pPr>
+        <w:pStyle w:val="NormalWeb"/>
+        <w:shd w:val="clear" w:color="auto" w:fill="FFFFFF"/>
+        <w:spacing w:before="0" w:beforeAutospacing="0" w:after="0" w:afterAutospacing="0"/>
+        <w:textAlignment w:val="baseline"/>
+        <w:rPr>
+          <w:rStyle w:val="style-scope"/>
+          <w:rFonts w:ascii="Arial" w:hAnsi="Arial" w:cs="Arial"/>
+          <w:sz w:val="22"/>
+          <w:szCs w:val="22"/>
+          <w:bdr w:val="none" w:sz="0" w:space="0" w:color="auto" w:frame="1"/>
+        </w:rPr>
+      </w:pPr>
+      <w:r>
+        <w:rPr>
+          <w:rStyle w:val="style-scope"/>
+          <w:rFonts w:ascii="Arial" w:hAnsi="Arial" w:cs="Arial"/>
+          <w:b/>
+          <w:bCs/>
+          <w:sz w:val="22"/>
+          <w:szCs w:val="22"/>
+          <w:bdr w:val="none" w:sz="0" w:space="0" w:color="auto" w:frame="1"/>
+        </w:rPr>
+        <w:t>Git status</w:t>
+      </w:r>
+      <w:r>
+        <w:rPr>
+          <w:rStyle w:val="style-scope"/>
+          <w:rFonts w:ascii="Arial" w:hAnsi="Arial" w:cs="Arial"/>
+          <w:sz w:val="22"/>
+          <w:szCs w:val="22"/>
+          <w:bdr w:val="none" w:sz="0" w:space="0" w:color="auto" w:frame="1"/>
+        </w:rPr>
+        <w:t xml:space="preserve"> – Monitora a situação em que um arquivo se encontra no repositório do GIT. Ou seja, se ele está Unmodified, modified ou staged.</w:t>
       </w:r>
     </w:p>
     <w:p>
@@ -11918,20 +9061,773 @@
           <w:bdr w:val="none" w:sz="0" w:space="0" w:color="auto" w:frame="1"/>
         </w:rPr>
       </w:pPr>
-      <w:proofErr w:type="spellStart"/>
-      <w:r>
-        <w:rPr>
-          <w:rStyle w:val="style-scope"/>
-          <w:rFonts w:ascii="Arial" w:hAnsi="Arial" w:cs="Arial"/>
-          <w:b/>
-          <w:bCs/>
-          <w:sz w:val="22"/>
-          <w:szCs w:val="22"/>
-          <w:bdr w:val="none" w:sz="0" w:space="0" w:color="auto" w:frame="1"/>
-        </w:rPr>
-        <w:t>Git</w:t>
-      </w:r>
-      <w:proofErr w:type="spellEnd"/>
+      <w:r>
+        <w:rPr>
+          <w:rStyle w:val="style-scope"/>
+          <w:rFonts w:ascii="Arial" w:hAnsi="Arial" w:cs="Arial"/>
+          <w:b/>
+          <w:bCs/>
+          <w:sz w:val="22"/>
+          <w:szCs w:val="22"/>
+          <w:bdr w:val="none" w:sz="0" w:space="0" w:color="auto" w:frame="1"/>
+        </w:rPr>
+        <w:t xml:space="preserve">Git </w:t>
+      </w:r>
+      <w:r>
+        <w:rPr>
+          <w:rStyle w:val="style-scope"/>
+          <w:rFonts w:ascii="Arial" w:hAnsi="Arial" w:cs="Arial"/>
+          <w:b/>
+          <w:bCs/>
+          <w:sz w:val="22"/>
+          <w:szCs w:val="22"/>
+          <w:bdr w:val="none" w:sz="0" w:space="0" w:color="auto" w:frame="1"/>
+        </w:rPr>
+        <w:t>config --</w:t>
+      </w:r>
+      <w:r>
+        <w:rPr>
+          <w:rStyle w:val="style-scope"/>
+          <w:rFonts w:ascii="Arial" w:hAnsi="Arial" w:cs="Arial"/>
+          <w:b/>
+          <w:bCs/>
+          <w:sz w:val="22"/>
+          <w:szCs w:val="22"/>
+          <w:bdr w:val="none" w:sz="0" w:space="0" w:color="auto" w:frame="1"/>
+        </w:rPr>
+        <w:t>list</w:t>
+      </w:r>
+      <w:r>
+        <w:rPr>
+          <w:rStyle w:val="style-scope"/>
+          <w:rFonts w:ascii="Arial" w:hAnsi="Arial" w:cs="Arial"/>
+          <w:b/>
+          <w:bCs/>
+          <w:sz w:val="22"/>
+          <w:szCs w:val="22"/>
+          <w:bdr w:val="none" w:sz="0" w:space="0" w:color="auto" w:frame="1"/>
+        </w:rPr>
+        <w:t xml:space="preserve"> : </w:t>
+      </w:r>
+      <w:r>
+        <w:rPr>
+          <w:rStyle w:val="style-scope"/>
+          <w:rFonts w:ascii="Arial" w:hAnsi="Arial" w:cs="Arial"/>
+          <w:sz w:val="22"/>
+          <w:szCs w:val="22"/>
+          <w:bdr w:val="none" w:sz="0" w:space="0" w:color="auto" w:frame="1"/>
+        </w:rPr>
+        <w:t>Comando</w:t>
+      </w:r>
+      <w:r>
+        <w:rPr>
+          <w:rStyle w:val="style-scope"/>
+          <w:rFonts w:ascii="Arial" w:hAnsi="Arial" w:cs="Arial"/>
+          <w:sz w:val="22"/>
+          <w:szCs w:val="22"/>
+          <w:bdr w:val="none" w:sz="0" w:space="0" w:color="auto" w:frame="1"/>
+        </w:rPr>
+        <w:t xml:space="preserve"> para que o GIT apresente todas as configurações </w:t>
+      </w:r>
+      <w:r>
+        <w:rPr>
+          <w:rStyle w:val="style-scope"/>
+          <w:rFonts w:ascii="Arial" w:hAnsi="Arial" w:cs="Arial"/>
+          <w:sz w:val="22"/>
+          <w:szCs w:val="22"/>
+          <w:bdr w:val="none" w:sz="0" w:space="0" w:color="auto" w:frame="1"/>
+        </w:rPr>
+        <w:t xml:space="preserve">pessoais </w:t>
+      </w:r>
+      <w:r>
+        <w:rPr>
+          <w:rStyle w:val="style-scope"/>
+          <w:rFonts w:ascii="Arial" w:hAnsi="Arial" w:cs="Arial"/>
+          <w:sz w:val="22"/>
+          <w:szCs w:val="22"/>
+          <w:bdr w:val="none" w:sz="0" w:space="0" w:color="auto" w:frame="1"/>
+        </w:rPr>
+        <w:t xml:space="preserve">que foram realizadas. </w:t>
+      </w:r>
+    </w:p>
+    <w:p>
+      <w:pPr>
+        <w:pStyle w:val="NormalWeb"/>
+        <w:shd w:val="clear" w:color="auto" w:fill="FFFFFF"/>
+        <w:spacing w:before="0" w:beforeAutospacing="0" w:after="0" w:afterAutospacing="0"/>
+        <w:textAlignment w:val="baseline"/>
+        <w:rPr>
+          <w:rStyle w:val="style-scope"/>
+          <w:rFonts w:ascii="Arial" w:hAnsi="Arial" w:cs="Arial"/>
+          <w:sz w:val="22"/>
+          <w:szCs w:val="22"/>
+          <w:bdr w:val="none" w:sz="0" w:space="0" w:color="auto" w:frame="1"/>
+        </w:rPr>
+      </w:pPr>
+    </w:p>
+    <w:p>
+      <w:pPr>
+        <w:pStyle w:val="NormalWeb"/>
+        <w:shd w:val="clear" w:color="auto" w:fill="FFFFFF"/>
+        <w:spacing w:before="0" w:beforeAutospacing="0" w:after="0" w:afterAutospacing="0"/>
+        <w:textAlignment w:val="baseline"/>
+        <w:rPr>
+          <w:rStyle w:val="style-scope"/>
+          <w:rFonts w:ascii="Arial" w:hAnsi="Arial" w:cs="Arial"/>
+          <w:sz w:val="22"/>
+          <w:szCs w:val="22"/>
+          <w:bdr w:val="none" w:sz="0" w:space="0" w:color="auto" w:frame="1"/>
+        </w:rPr>
+      </w:pPr>
+      <w:r>
+        <w:rPr>
+          <w:rStyle w:val="style-scope"/>
+          <w:rFonts w:ascii="Arial" w:hAnsi="Arial" w:cs="Arial"/>
+          <w:b/>
+          <w:bCs/>
+          <w:sz w:val="22"/>
+          <w:szCs w:val="22"/>
+          <w:bdr w:val="none" w:sz="0" w:space="0" w:color="auto" w:frame="1"/>
+        </w:rPr>
+        <w:t>Git config –global –unset user.email</w:t>
+      </w:r>
+      <w:r>
+        <w:rPr>
+          <w:rStyle w:val="style-scope"/>
+          <w:rFonts w:ascii="Arial" w:hAnsi="Arial" w:cs="Arial"/>
+          <w:sz w:val="22"/>
+          <w:szCs w:val="22"/>
+          <w:bdr w:val="none" w:sz="0" w:space="0" w:color="auto" w:frame="1"/>
+        </w:rPr>
+        <w:t xml:space="preserve"> : Altera as configurações de E-mail registradas no GIT.</w:t>
+      </w:r>
+    </w:p>
+    <w:p>
+      <w:pPr>
+        <w:pStyle w:val="NormalWeb"/>
+        <w:shd w:val="clear" w:color="auto" w:fill="FFFFFF"/>
+        <w:spacing w:before="0" w:beforeAutospacing="0" w:after="0" w:afterAutospacing="0"/>
+        <w:textAlignment w:val="baseline"/>
+        <w:rPr>
+          <w:rStyle w:val="style-scope"/>
+          <w:rFonts w:ascii="Arial" w:hAnsi="Arial" w:cs="Arial"/>
+          <w:sz w:val="22"/>
+          <w:szCs w:val="22"/>
+          <w:bdr w:val="none" w:sz="0" w:space="0" w:color="auto" w:frame="1"/>
+        </w:rPr>
+      </w:pPr>
+    </w:p>
+    <w:p>
+      <w:pPr>
+        <w:pStyle w:val="NormalWeb"/>
+        <w:shd w:val="clear" w:color="auto" w:fill="FFFFFF"/>
+        <w:spacing w:before="0" w:beforeAutospacing="0" w:after="0" w:afterAutospacing="0"/>
+        <w:textAlignment w:val="baseline"/>
+        <w:rPr>
+          <w:rStyle w:val="style-scope"/>
+          <w:rFonts w:ascii="Arial" w:hAnsi="Arial" w:cs="Arial"/>
+          <w:sz w:val="22"/>
+          <w:szCs w:val="22"/>
+          <w:bdr w:val="none" w:sz="0" w:space="0" w:color="auto" w:frame="1"/>
+        </w:rPr>
+      </w:pPr>
+      <w:r>
+        <w:rPr>
+          <w:rStyle w:val="style-scope"/>
+          <w:rFonts w:ascii="Arial" w:hAnsi="Arial" w:cs="Arial"/>
+          <w:b/>
+          <w:bCs/>
+          <w:sz w:val="22"/>
+          <w:szCs w:val="22"/>
+          <w:bdr w:val="none" w:sz="0" w:space="0" w:color="auto" w:frame="1"/>
+        </w:rPr>
+        <w:t>Git config –global –unset user.</w:t>
+      </w:r>
+      <w:r>
+        <w:rPr>
+          <w:rStyle w:val="style-scope"/>
+          <w:rFonts w:ascii="Arial" w:hAnsi="Arial" w:cs="Arial"/>
+          <w:b/>
+          <w:bCs/>
+          <w:sz w:val="22"/>
+          <w:szCs w:val="22"/>
+          <w:bdr w:val="none" w:sz="0" w:space="0" w:color="auto" w:frame="1"/>
+        </w:rPr>
+        <w:t>nickname</w:t>
+      </w:r>
+      <w:r>
+        <w:rPr>
+          <w:rStyle w:val="style-scope"/>
+          <w:rFonts w:ascii="Arial" w:hAnsi="Arial" w:cs="Arial"/>
+          <w:sz w:val="22"/>
+          <w:szCs w:val="22"/>
+          <w:bdr w:val="none" w:sz="0" w:space="0" w:color="auto" w:frame="1"/>
+        </w:rPr>
+        <w:t xml:space="preserve"> : Altera as configurações de</w:t>
+      </w:r>
+      <w:r>
+        <w:rPr>
+          <w:rStyle w:val="style-scope"/>
+          <w:rFonts w:ascii="Arial" w:hAnsi="Arial" w:cs="Arial"/>
+          <w:sz w:val="22"/>
+          <w:szCs w:val="22"/>
+          <w:bdr w:val="none" w:sz="0" w:space="0" w:color="auto" w:frame="1"/>
+        </w:rPr>
+        <w:t xml:space="preserve"> usuário</w:t>
+      </w:r>
+      <w:r>
+        <w:rPr>
+          <w:rStyle w:val="style-scope"/>
+          <w:rFonts w:ascii="Arial" w:hAnsi="Arial" w:cs="Arial"/>
+          <w:sz w:val="22"/>
+          <w:szCs w:val="22"/>
+          <w:bdr w:val="none" w:sz="0" w:space="0" w:color="auto" w:frame="1"/>
+        </w:rPr>
+        <w:t xml:space="preserve"> registradas no GIT.</w:t>
+      </w:r>
+    </w:p>
+    <w:p>
+      <w:pPr>
+        <w:pStyle w:val="NormalWeb"/>
+        <w:shd w:val="clear" w:color="auto" w:fill="FFFFFF"/>
+        <w:spacing w:before="0" w:beforeAutospacing="0" w:after="0" w:afterAutospacing="0"/>
+        <w:textAlignment w:val="baseline"/>
+        <w:rPr>
+          <w:rStyle w:val="style-scope"/>
+          <w:rFonts w:ascii="Arial" w:hAnsi="Arial" w:cs="Arial"/>
+          <w:sz w:val="22"/>
+          <w:szCs w:val="22"/>
+          <w:bdr w:val="none" w:sz="0" w:space="0" w:color="auto" w:frame="1"/>
+        </w:rPr>
+      </w:pPr>
+    </w:p>
+    <w:p>
+      <w:pPr>
+        <w:pStyle w:val="NormalWeb"/>
+        <w:shd w:val="clear" w:color="auto" w:fill="FFFFFF"/>
+        <w:spacing w:before="0" w:beforeAutospacing="0" w:after="0" w:afterAutospacing="0"/>
+        <w:textAlignment w:val="baseline"/>
+        <w:rPr>
+          <w:rStyle w:val="style-scope"/>
+          <w:rFonts w:ascii="Arial" w:hAnsi="Arial" w:cs="Arial"/>
+          <w:sz w:val="22"/>
+          <w:szCs w:val="22"/>
+          <w:bdr w:val="none" w:sz="0" w:space="0" w:color="auto" w:frame="1"/>
+        </w:rPr>
+      </w:pPr>
+      <w:r>
+        <w:rPr>
+          <w:rStyle w:val="style-scope"/>
+          <w:rFonts w:ascii="Arial" w:hAnsi="Arial" w:cs="Arial"/>
+          <w:b/>
+          <w:bCs/>
+          <w:sz w:val="22"/>
+          <w:szCs w:val="22"/>
+          <w:bdr w:val="none" w:sz="0" w:space="0" w:color="auto" w:frame="1"/>
+        </w:rPr>
+        <w:t>Q</w:t>
+      </w:r>
+      <w:r>
+        <w:rPr>
+          <w:rStyle w:val="style-scope"/>
+          <w:rFonts w:ascii="Arial" w:hAnsi="Arial" w:cs="Arial"/>
+          <w:sz w:val="22"/>
+          <w:szCs w:val="22"/>
+          <w:bdr w:val="none" w:sz="0" w:space="0" w:color="auto" w:frame="1"/>
+        </w:rPr>
+        <w:t xml:space="preserve"> : Sai das configurações pessoais no GIT. </w:t>
+      </w:r>
+    </w:p>
+    <w:p>
+      <w:pPr>
+        <w:pStyle w:val="NormalWeb"/>
+        <w:shd w:val="clear" w:color="auto" w:fill="FFFFFF"/>
+        <w:spacing w:before="0" w:beforeAutospacing="0" w:after="0" w:afterAutospacing="0"/>
+        <w:textAlignment w:val="baseline"/>
+        <w:rPr>
+          <w:rStyle w:val="style-scope"/>
+          <w:rFonts w:ascii="Arial" w:hAnsi="Arial" w:cs="Arial"/>
+          <w:sz w:val="22"/>
+          <w:szCs w:val="22"/>
+          <w:bdr w:val="none" w:sz="0" w:space="0" w:color="auto" w:frame="1"/>
+        </w:rPr>
+      </w:pPr>
+    </w:p>
+    <w:p>
+      <w:pPr>
+        <w:pStyle w:val="NormalWeb"/>
+        <w:shd w:val="clear" w:color="auto" w:fill="FFFFFF"/>
+        <w:spacing w:before="0" w:beforeAutospacing="0" w:after="0" w:afterAutospacing="0"/>
+        <w:textAlignment w:val="baseline"/>
+        <w:rPr>
+          <w:rStyle w:val="style-scope"/>
+          <w:rFonts w:ascii="Arial" w:hAnsi="Arial" w:cs="Arial"/>
+          <w:sz w:val="22"/>
+          <w:szCs w:val="22"/>
+          <w:bdr w:val="none" w:sz="0" w:space="0" w:color="auto" w:frame="1"/>
+        </w:rPr>
+      </w:pPr>
+      <w:r>
+        <w:rPr>
+          <w:rStyle w:val="style-scope"/>
+          <w:rFonts w:ascii="Arial" w:hAnsi="Arial" w:cs="Arial"/>
+          <w:b/>
+          <w:bCs/>
+          <w:sz w:val="22"/>
+          <w:szCs w:val="22"/>
+          <w:bdr w:val="none" w:sz="0" w:space="0" w:color="auto" w:frame="1"/>
+        </w:rPr>
+        <w:t>Git remote add origin</w:t>
+      </w:r>
+      <w:r>
+        <w:rPr>
+          <w:rStyle w:val="style-scope"/>
+          <w:rFonts w:ascii="Arial" w:hAnsi="Arial" w:cs="Arial"/>
+          <w:b/>
+          <w:bCs/>
+          <w:sz w:val="22"/>
+          <w:szCs w:val="22"/>
+          <w:bdr w:val="none" w:sz="0" w:space="0" w:color="auto" w:frame="1"/>
+        </w:rPr>
+        <w:t xml:space="preserve"> + NOME ou URL da Origem</w:t>
+      </w:r>
+      <w:r>
+        <w:rPr>
+          <w:rStyle w:val="style-scope"/>
+          <w:rFonts w:ascii="Arial" w:hAnsi="Arial" w:cs="Arial"/>
+          <w:sz w:val="22"/>
+          <w:szCs w:val="22"/>
+          <w:bdr w:val="none" w:sz="0" w:space="0" w:color="auto" w:frame="1"/>
+        </w:rPr>
+        <w:t xml:space="preserve">: Adiciona um repositório remoto ao repositório local do GIT. </w:t>
+      </w:r>
+    </w:p>
+    <w:p>
+      <w:pPr>
+        <w:pStyle w:val="NormalWeb"/>
+        <w:shd w:val="clear" w:color="auto" w:fill="FFFFFF"/>
+        <w:spacing w:before="0" w:beforeAutospacing="0" w:after="0" w:afterAutospacing="0"/>
+        <w:textAlignment w:val="baseline"/>
+        <w:rPr>
+          <w:rStyle w:val="style-scope"/>
+          <w:rFonts w:ascii="Arial" w:hAnsi="Arial" w:cs="Arial"/>
+          <w:sz w:val="22"/>
+          <w:szCs w:val="22"/>
+          <w:bdr w:val="none" w:sz="0" w:space="0" w:color="auto" w:frame="1"/>
+        </w:rPr>
+      </w:pPr>
+    </w:p>
+    <w:p>
+      <w:pPr>
+        <w:pStyle w:val="NormalWeb"/>
+        <w:shd w:val="clear" w:color="auto" w:fill="FFFFFF"/>
+        <w:spacing w:before="0" w:beforeAutospacing="0" w:after="0" w:afterAutospacing="0"/>
+        <w:textAlignment w:val="baseline"/>
+        <w:rPr>
+          <w:rStyle w:val="style-scope"/>
+          <w:rFonts w:ascii="Arial" w:hAnsi="Arial" w:cs="Arial"/>
+          <w:sz w:val="22"/>
+          <w:szCs w:val="22"/>
+          <w:bdr w:val="none" w:sz="0" w:space="0" w:color="auto" w:frame="1"/>
+        </w:rPr>
+      </w:pPr>
+      <w:r>
+        <w:rPr>
+          <w:rStyle w:val="style-scope"/>
+          <w:rFonts w:ascii="Arial" w:hAnsi="Arial" w:cs="Arial"/>
+          <w:b/>
+          <w:bCs/>
+          <w:sz w:val="22"/>
+          <w:szCs w:val="22"/>
+          <w:bdr w:val="none" w:sz="0" w:space="0" w:color="auto" w:frame="1"/>
+        </w:rPr>
+        <w:t>Git remote -v</w:t>
+      </w:r>
+      <w:r>
+        <w:rPr>
+          <w:rStyle w:val="style-scope"/>
+          <w:rFonts w:ascii="Arial" w:hAnsi="Arial" w:cs="Arial"/>
+          <w:sz w:val="22"/>
+          <w:szCs w:val="22"/>
+          <w:bdr w:val="none" w:sz="0" w:space="0" w:color="auto" w:frame="1"/>
+        </w:rPr>
+        <w:t>: lista todos os repositórios remotos cadastrados em seu repositório local.</w:t>
+      </w:r>
+    </w:p>
+    <w:p>
+      <w:pPr>
+        <w:pStyle w:val="NormalWeb"/>
+        <w:shd w:val="clear" w:color="auto" w:fill="FFFFFF"/>
+        <w:spacing w:before="0" w:beforeAutospacing="0" w:after="0" w:afterAutospacing="0"/>
+        <w:textAlignment w:val="baseline"/>
+        <w:rPr>
+          <w:rStyle w:val="style-scope"/>
+          <w:rFonts w:ascii="Arial" w:hAnsi="Arial" w:cs="Arial"/>
+          <w:b/>
+          <w:bCs/>
+          <w:color w:val="0070C0"/>
+          <w:sz w:val="22"/>
+          <w:szCs w:val="22"/>
+          <w:bdr w:val="none" w:sz="0" w:space="0" w:color="auto" w:frame="1"/>
+        </w:rPr>
+      </w:pPr>
+    </w:p>
+    <w:p>
+      <w:pPr>
+        <w:pStyle w:val="NormalWeb"/>
+        <w:shd w:val="clear" w:color="auto" w:fill="FFFFFF"/>
+        <w:spacing w:before="0" w:beforeAutospacing="0" w:after="0" w:afterAutospacing="0"/>
+        <w:textAlignment w:val="baseline"/>
+        <w:rPr>
+          <w:rStyle w:val="style-scope"/>
+          <w:rFonts w:ascii="Arial" w:hAnsi="Arial" w:cs="Arial"/>
+          <w:sz w:val="22"/>
+          <w:szCs w:val="22"/>
+          <w:bdr w:val="none" w:sz="0" w:space="0" w:color="auto" w:frame="1"/>
+        </w:rPr>
+      </w:pPr>
+      <w:r>
+        <w:rPr>
+          <w:rStyle w:val="style-scope"/>
+          <w:rFonts w:ascii="Arial" w:hAnsi="Arial" w:cs="Arial"/>
+          <w:b/>
+          <w:bCs/>
+          <w:color w:val="0070C0"/>
+          <w:sz w:val="22"/>
+          <w:szCs w:val="22"/>
+          <w:bdr w:val="none" w:sz="0" w:space="0" w:color="auto" w:frame="1"/>
+        </w:rPr>
+        <w:t>Git push</w:t>
+      </w:r>
+      <w:r>
+        <w:rPr>
+          <w:rStyle w:val="style-scope"/>
+          <w:rFonts w:ascii="Arial" w:hAnsi="Arial" w:cs="Arial"/>
+          <w:b/>
+          <w:bCs/>
+          <w:color w:val="0070C0"/>
+          <w:sz w:val="22"/>
+          <w:szCs w:val="22"/>
+          <w:bdr w:val="none" w:sz="0" w:space="0" w:color="auto" w:frame="1"/>
+        </w:rPr>
+        <w:t xml:space="preserve"> + NOME ou URL da Origem</w:t>
+      </w:r>
+      <w:r>
+        <w:rPr>
+          <w:rStyle w:val="style-scope"/>
+          <w:rFonts w:ascii="Arial" w:hAnsi="Arial" w:cs="Arial"/>
+          <w:sz w:val="22"/>
+          <w:szCs w:val="22"/>
+          <w:bdr w:val="none" w:sz="0" w:space="0" w:color="auto" w:frame="1"/>
+        </w:rPr>
+        <w:t xml:space="preserve">: Literalmente ‘empurra’ ou grava as últimas alterações </w:t>
+      </w:r>
+      <w:r>
+        <w:rPr>
+          <w:rStyle w:val="style-scope"/>
+          <w:rFonts w:ascii="Arial" w:hAnsi="Arial" w:cs="Arial"/>
+          <w:sz w:val="22"/>
+          <w:szCs w:val="22"/>
+          <w:bdr w:val="none" w:sz="0" w:space="0" w:color="auto" w:frame="1"/>
+        </w:rPr>
+        <w:t>feitas no repositório local para o repositório remoto</w:t>
+      </w:r>
+      <w:r>
+        <w:rPr>
+          <w:rStyle w:val="style-scope"/>
+          <w:rFonts w:ascii="Arial" w:hAnsi="Arial" w:cs="Arial"/>
+          <w:sz w:val="22"/>
+          <w:szCs w:val="22"/>
+          <w:bdr w:val="none" w:sz="0" w:space="0" w:color="auto" w:frame="1"/>
+        </w:rPr>
+        <w:t xml:space="preserve">. </w:t>
+      </w:r>
+    </w:p>
+    <w:p>
+      <w:pPr>
+        <w:pStyle w:val="NormalWeb"/>
+        <w:shd w:val="clear" w:color="auto" w:fill="FFFFFF"/>
+        <w:spacing w:before="0" w:beforeAutospacing="0" w:after="0" w:afterAutospacing="0"/>
+        <w:textAlignment w:val="baseline"/>
+        <w:rPr>
+          <w:rStyle w:val="style-scope"/>
+          <w:rFonts w:ascii="Arial" w:hAnsi="Arial" w:cs="Arial"/>
+          <w:sz w:val="22"/>
+          <w:szCs w:val="22"/>
+          <w:bdr w:val="none" w:sz="0" w:space="0" w:color="auto" w:frame="1"/>
+        </w:rPr>
+      </w:pPr>
+    </w:p>
+    <w:p>
+      <w:pPr>
+        <w:pStyle w:val="NormalWeb"/>
+        <w:shd w:val="clear" w:color="auto" w:fill="FFFFFF"/>
+        <w:spacing w:before="0" w:beforeAutospacing="0" w:after="0" w:afterAutospacing="0"/>
+        <w:textAlignment w:val="baseline"/>
+        <w:rPr>
+          <w:rStyle w:val="style-scope"/>
+          <w:rFonts w:ascii="Arial" w:hAnsi="Arial" w:cs="Arial"/>
+          <w:sz w:val="22"/>
+          <w:szCs w:val="22"/>
+          <w:bdr w:val="none" w:sz="0" w:space="0" w:color="auto" w:frame="1"/>
+        </w:rPr>
+      </w:pPr>
+      <w:r>
+        <w:rPr>
+          <w:rStyle w:val="style-scope"/>
+          <w:rFonts w:ascii="Arial" w:hAnsi="Arial" w:cs="Arial"/>
+          <w:b/>
+          <w:bCs/>
+          <w:sz w:val="22"/>
+          <w:szCs w:val="22"/>
+          <w:u w:val="single"/>
+          <w:bdr w:val="none" w:sz="0" w:space="0" w:color="auto" w:frame="1"/>
+        </w:rPr>
+        <w:t>OBS.:</w:t>
+      </w:r>
+      <w:r>
+        <w:rPr>
+          <w:rStyle w:val="style-scope"/>
+          <w:rFonts w:ascii="Arial" w:hAnsi="Arial" w:cs="Arial"/>
+          <w:sz w:val="22"/>
+          <w:szCs w:val="22"/>
+          <w:bdr w:val="none" w:sz="0" w:space="0" w:color="auto" w:frame="1"/>
+        </w:rPr>
+        <w:t xml:space="preserve"> No caso do comando acima, pode-se utilizar também o comando </w:t>
+      </w:r>
+      <w:r>
+        <w:rPr>
+          <w:rStyle w:val="style-scope"/>
+          <w:rFonts w:ascii="Arial" w:hAnsi="Arial" w:cs="Arial"/>
+          <w:b/>
+          <w:bCs/>
+          <w:color w:val="0070C0"/>
+          <w:sz w:val="22"/>
+          <w:szCs w:val="22"/>
+          <w:bdr w:val="none" w:sz="0" w:space="0" w:color="auto" w:frame="1"/>
+        </w:rPr>
+        <w:t>Git pu</w:t>
+      </w:r>
+      <w:r>
+        <w:rPr>
+          <w:rStyle w:val="style-scope"/>
+          <w:rFonts w:ascii="Arial" w:hAnsi="Arial" w:cs="Arial"/>
+          <w:b/>
+          <w:bCs/>
+          <w:color w:val="0070C0"/>
+          <w:sz w:val="22"/>
+          <w:szCs w:val="22"/>
+          <w:bdr w:val="none" w:sz="0" w:space="0" w:color="auto" w:frame="1"/>
+        </w:rPr>
+        <w:t>sh</w:t>
+      </w:r>
+      <w:r>
+        <w:rPr>
+          <w:rStyle w:val="style-scope"/>
+          <w:rFonts w:ascii="Arial" w:hAnsi="Arial" w:cs="Arial"/>
+          <w:b/>
+          <w:bCs/>
+          <w:color w:val="0070C0"/>
+          <w:sz w:val="22"/>
+          <w:szCs w:val="22"/>
+          <w:bdr w:val="none" w:sz="0" w:space="0" w:color="auto" w:frame="1"/>
+        </w:rPr>
+        <w:t xml:space="preserve"> origin master</w:t>
+      </w:r>
+      <w:r>
+        <w:rPr>
+          <w:rStyle w:val="style-scope"/>
+          <w:rFonts w:ascii="Arial" w:hAnsi="Arial" w:cs="Arial"/>
+          <w:b/>
+          <w:bCs/>
+          <w:color w:val="0070C0"/>
+          <w:sz w:val="22"/>
+          <w:szCs w:val="22"/>
+          <w:bdr w:val="none" w:sz="0" w:space="0" w:color="auto" w:frame="1"/>
+        </w:rPr>
+        <w:t>.</w:t>
+      </w:r>
+    </w:p>
+    <w:p>
+      <w:pPr>
+        <w:pStyle w:val="NormalWeb"/>
+        <w:shd w:val="clear" w:color="auto" w:fill="FFFFFF"/>
+        <w:spacing w:before="0" w:beforeAutospacing="0" w:after="0" w:afterAutospacing="0"/>
+        <w:textAlignment w:val="baseline"/>
+        <w:rPr>
+          <w:rStyle w:val="style-scope"/>
+          <w:rFonts w:ascii="Arial" w:hAnsi="Arial" w:cs="Arial"/>
+          <w:sz w:val="22"/>
+          <w:szCs w:val="22"/>
+          <w:bdr w:val="none" w:sz="0" w:space="0" w:color="auto" w:frame="1"/>
+        </w:rPr>
+      </w:pPr>
+    </w:p>
+    <w:p>
+      <w:pPr>
+        <w:pStyle w:val="NormalWeb"/>
+        <w:shd w:val="clear" w:color="auto" w:fill="FFFFFF"/>
+        <w:spacing w:before="0" w:beforeAutospacing="0" w:after="0" w:afterAutospacing="0"/>
+        <w:textAlignment w:val="baseline"/>
+        <w:rPr>
+          <w:rStyle w:val="style-scope"/>
+          <w:rFonts w:ascii="Arial" w:hAnsi="Arial" w:cs="Arial"/>
+          <w:sz w:val="22"/>
+          <w:szCs w:val="22"/>
+          <w:bdr w:val="none" w:sz="0" w:space="0" w:color="auto" w:frame="1"/>
+        </w:rPr>
+      </w:pPr>
+      <w:r>
+        <w:rPr>
+          <w:rStyle w:val="style-scope"/>
+          <w:rFonts w:ascii="Arial" w:hAnsi="Arial" w:cs="Arial"/>
+          <w:b/>
+          <w:bCs/>
+          <w:color w:val="0070C0"/>
+          <w:sz w:val="22"/>
+          <w:szCs w:val="22"/>
+          <w:bdr w:val="none" w:sz="0" w:space="0" w:color="auto" w:frame="1"/>
+        </w:rPr>
+        <w:t>Git pu</w:t>
+      </w:r>
+      <w:r>
+        <w:rPr>
+          <w:rStyle w:val="style-scope"/>
+          <w:rFonts w:ascii="Arial" w:hAnsi="Arial" w:cs="Arial"/>
+          <w:b/>
+          <w:bCs/>
+          <w:color w:val="0070C0"/>
+          <w:sz w:val="22"/>
+          <w:szCs w:val="22"/>
+          <w:bdr w:val="none" w:sz="0" w:space="0" w:color="auto" w:frame="1"/>
+        </w:rPr>
+        <w:t>ll</w:t>
+      </w:r>
+      <w:r>
+        <w:rPr>
+          <w:rStyle w:val="style-scope"/>
+          <w:rFonts w:ascii="Arial" w:hAnsi="Arial" w:cs="Arial"/>
+          <w:b/>
+          <w:bCs/>
+          <w:color w:val="0070C0"/>
+          <w:sz w:val="22"/>
+          <w:szCs w:val="22"/>
+          <w:bdr w:val="none" w:sz="0" w:space="0" w:color="auto" w:frame="1"/>
+        </w:rPr>
+        <w:t xml:space="preserve"> origin master</w:t>
+      </w:r>
+      <w:r>
+        <w:rPr>
+          <w:rStyle w:val="style-scope"/>
+          <w:rFonts w:ascii="Arial" w:hAnsi="Arial" w:cs="Arial"/>
+          <w:sz w:val="22"/>
+          <w:szCs w:val="22"/>
+          <w:bdr w:val="none" w:sz="0" w:space="0" w:color="auto" w:frame="1"/>
+        </w:rPr>
+        <w:t>: ‘Pux</w:t>
+      </w:r>
+      <w:r>
+        <w:rPr>
+          <w:rStyle w:val="style-scope"/>
+          <w:rFonts w:ascii="Arial" w:hAnsi="Arial" w:cs="Arial"/>
+          <w:sz w:val="22"/>
+          <w:szCs w:val="22"/>
+          <w:bdr w:val="none" w:sz="0" w:space="0" w:color="auto" w:frame="1"/>
+        </w:rPr>
+        <w:t xml:space="preserve">a’ ou grava as últimas alterações feitas no repositório </w:t>
+      </w:r>
+      <w:r>
+        <w:rPr>
+          <w:rStyle w:val="style-scope"/>
+          <w:rFonts w:ascii="Arial" w:hAnsi="Arial" w:cs="Arial"/>
+          <w:sz w:val="22"/>
+          <w:szCs w:val="22"/>
+          <w:bdr w:val="none" w:sz="0" w:space="0" w:color="auto" w:frame="1"/>
+        </w:rPr>
+        <w:t>remoto</w:t>
+      </w:r>
+      <w:r>
+        <w:rPr>
+          <w:rStyle w:val="style-scope"/>
+          <w:rFonts w:ascii="Arial" w:hAnsi="Arial" w:cs="Arial"/>
+          <w:sz w:val="22"/>
+          <w:szCs w:val="22"/>
+          <w:bdr w:val="none" w:sz="0" w:space="0" w:color="auto" w:frame="1"/>
+        </w:rPr>
+        <w:t xml:space="preserve"> para o repositório </w:t>
+      </w:r>
+      <w:r>
+        <w:rPr>
+          <w:rStyle w:val="style-scope"/>
+          <w:rFonts w:ascii="Arial" w:hAnsi="Arial" w:cs="Arial"/>
+          <w:sz w:val="22"/>
+          <w:szCs w:val="22"/>
+          <w:bdr w:val="none" w:sz="0" w:space="0" w:color="auto" w:frame="1"/>
+        </w:rPr>
+        <w:t>local</w:t>
+      </w:r>
+      <w:r>
+        <w:rPr>
+          <w:rStyle w:val="style-scope"/>
+          <w:rFonts w:ascii="Arial" w:hAnsi="Arial" w:cs="Arial"/>
+          <w:sz w:val="22"/>
+          <w:szCs w:val="22"/>
+          <w:bdr w:val="none" w:sz="0" w:space="0" w:color="auto" w:frame="1"/>
+        </w:rPr>
+        <w:t>.</w:t>
+      </w:r>
+      <w:r>
+        <w:rPr>
+          <w:rStyle w:val="style-scope"/>
+          <w:rFonts w:ascii="Arial" w:hAnsi="Arial" w:cs="Arial"/>
+          <w:sz w:val="22"/>
+          <w:szCs w:val="22"/>
+          <w:bdr w:val="none" w:sz="0" w:space="0" w:color="auto" w:frame="1"/>
+        </w:rPr>
+        <w:t xml:space="preserve"> Faz o processo inverso ao do comando apresentado anteriormente.</w:t>
+      </w:r>
+    </w:p>
+    <w:p>
+      <w:pPr>
+        <w:pStyle w:val="NormalWeb"/>
+        <w:shd w:val="clear" w:color="auto" w:fill="FFFFFF"/>
+        <w:spacing w:before="0" w:beforeAutospacing="0" w:after="0" w:afterAutospacing="0"/>
+        <w:textAlignment w:val="baseline"/>
+        <w:rPr>
+          <w:rStyle w:val="style-scope"/>
+          <w:rFonts w:ascii="Arial" w:hAnsi="Arial" w:cs="Arial"/>
+          <w:sz w:val="22"/>
+          <w:szCs w:val="22"/>
+          <w:bdr w:val="none" w:sz="0" w:space="0" w:color="auto" w:frame="1"/>
+        </w:rPr>
+      </w:pPr>
+    </w:p>
+    <w:p>
+      <w:pPr>
+        <w:pStyle w:val="NormalWeb"/>
+        <w:shd w:val="clear" w:color="auto" w:fill="FFFFFF"/>
+        <w:spacing w:before="0" w:beforeAutospacing="0" w:after="0" w:afterAutospacing="0"/>
+        <w:textAlignment w:val="baseline"/>
+        <w:rPr>
+          <w:rStyle w:val="style-scope"/>
+          <w:rFonts w:ascii="Arial" w:hAnsi="Arial" w:cs="Arial"/>
+          <w:sz w:val="22"/>
+          <w:szCs w:val="22"/>
+          <w:bdr w:val="none" w:sz="0" w:space="0" w:color="auto" w:frame="1"/>
+        </w:rPr>
+      </w:pPr>
+      <w:r>
+        <w:rPr>
+          <w:rStyle w:val="style-scope"/>
+          <w:rFonts w:ascii="Arial" w:hAnsi="Arial" w:cs="Arial"/>
+          <w:b/>
+          <w:bCs/>
+          <w:sz w:val="22"/>
+          <w:szCs w:val="22"/>
+          <w:bdr w:val="none" w:sz="0" w:space="0" w:color="auto" w:frame="1"/>
+        </w:rPr>
+        <w:t xml:space="preserve">Git clone + </w:t>
+      </w:r>
       <w:r>
         <w:rPr>
           <w:rStyle w:val="style-scope"/>
@@ -11944,1306 +9840,47 @@
         </w:rPr>
         <w:t xml:space="preserve"> </w:t>
       </w:r>
-      <w:proofErr w:type="spellStart"/>
-      <w:r>
-        <w:rPr>
-          <w:rStyle w:val="style-scope"/>
-          <w:rFonts w:ascii="Arial" w:hAnsi="Arial" w:cs="Arial"/>
-          <w:b/>
-          <w:bCs/>
-          <w:sz w:val="22"/>
-          <w:szCs w:val="22"/>
-          <w:bdr w:val="none" w:sz="0" w:space="0" w:color="auto" w:frame="1"/>
-        </w:rPr>
-        <w:t>config</w:t>
-      </w:r>
-      <w:proofErr w:type="spellEnd"/>
-      <w:r>
-        <w:rPr>
-          <w:rStyle w:val="style-scope"/>
-          <w:rFonts w:ascii="Arial" w:hAnsi="Arial" w:cs="Arial"/>
-          <w:b/>
-          <w:bCs/>
-          <w:sz w:val="22"/>
-          <w:szCs w:val="22"/>
-          <w:bdr w:val="none" w:sz="0" w:space="0" w:color="auto" w:frame="1"/>
-        </w:rPr>
-        <w:t xml:space="preserve"> --</w:t>
-      </w:r>
-      <w:proofErr w:type="spellStart"/>
-      <w:proofErr w:type="gramStart"/>
-      <w:r>
-        <w:rPr>
-          <w:rStyle w:val="style-scope"/>
-          <w:rFonts w:ascii="Arial" w:hAnsi="Arial" w:cs="Arial"/>
-          <w:b/>
-          <w:bCs/>
-          <w:sz w:val="22"/>
-          <w:szCs w:val="22"/>
-          <w:bdr w:val="none" w:sz="0" w:space="0" w:color="auto" w:frame="1"/>
-        </w:rPr>
-        <w:t>list</w:t>
-      </w:r>
-      <w:proofErr w:type="spellEnd"/>
-      <w:r>
-        <w:rPr>
-          <w:rStyle w:val="style-scope"/>
-          <w:rFonts w:ascii="Arial" w:hAnsi="Arial" w:cs="Arial"/>
-          <w:b/>
-          <w:bCs/>
-          <w:sz w:val="22"/>
-          <w:szCs w:val="22"/>
-          <w:bdr w:val="none" w:sz="0" w:space="0" w:color="auto" w:frame="1"/>
-        </w:rPr>
-        <w:t xml:space="preserve"> :</w:t>
-      </w:r>
-      <w:proofErr w:type="gramEnd"/>
-      <w:r>
-        <w:rPr>
-          <w:rStyle w:val="style-scope"/>
-          <w:rFonts w:ascii="Arial" w:hAnsi="Arial" w:cs="Arial"/>
-          <w:b/>
-          <w:bCs/>
-          <w:sz w:val="22"/>
-          <w:szCs w:val="22"/>
-          <w:bdr w:val="none" w:sz="0" w:space="0" w:color="auto" w:frame="1"/>
-        </w:rPr>
-        <w:t xml:space="preserve"> </w:t>
-      </w:r>
-      <w:r>
-        <w:rPr>
-          <w:rStyle w:val="style-scope"/>
-          <w:rFonts w:ascii="Arial" w:hAnsi="Arial" w:cs="Arial"/>
-          <w:sz w:val="22"/>
-          <w:szCs w:val="22"/>
-          <w:bdr w:val="none" w:sz="0" w:space="0" w:color="auto" w:frame="1"/>
-        </w:rPr>
-        <w:t>Comando</w:t>
-      </w:r>
-      <w:r>
-        <w:rPr>
-          <w:rStyle w:val="style-scope"/>
-          <w:rFonts w:ascii="Arial" w:hAnsi="Arial" w:cs="Arial"/>
-          <w:sz w:val="22"/>
-          <w:szCs w:val="22"/>
-          <w:bdr w:val="none" w:sz="0" w:space="0" w:color="auto" w:frame="1"/>
-        </w:rPr>
-        <w:t xml:space="preserve"> para que o GIT apresente todas as configurações </w:t>
-      </w:r>
-      <w:r>
-        <w:rPr>
-          <w:rStyle w:val="style-scope"/>
-          <w:rFonts w:ascii="Arial" w:hAnsi="Arial" w:cs="Arial"/>
-          <w:sz w:val="22"/>
-          <w:szCs w:val="22"/>
-          <w:bdr w:val="none" w:sz="0" w:space="0" w:color="auto" w:frame="1"/>
-        </w:rPr>
-        <w:t xml:space="preserve">pessoais </w:t>
-      </w:r>
-      <w:r>
-        <w:rPr>
-          <w:rStyle w:val="style-scope"/>
-          <w:rFonts w:ascii="Arial" w:hAnsi="Arial" w:cs="Arial"/>
-          <w:sz w:val="22"/>
-          <w:szCs w:val="22"/>
-          <w:bdr w:val="none" w:sz="0" w:space="0" w:color="auto" w:frame="1"/>
-        </w:rPr>
-        <w:t xml:space="preserve">que foram realizadas. </w:t>
-      </w:r>
-    </w:p>
-    <w:p>
-      <w:pPr>
-        <w:pStyle w:val="NormalWeb"/>
-        <w:shd w:val="clear" w:color="auto" w:fill="FFFFFF"/>
-        <w:spacing w:before="0" w:beforeAutospacing="0" w:after="0" w:afterAutospacing="0"/>
-        <w:textAlignment w:val="baseline"/>
-        <w:rPr>
-          <w:rStyle w:val="style-scope"/>
-          <w:rFonts w:ascii="Arial" w:hAnsi="Arial" w:cs="Arial"/>
-          <w:sz w:val="22"/>
-          <w:szCs w:val="22"/>
-          <w:bdr w:val="none" w:sz="0" w:space="0" w:color="auto" w:frame="1"/>
-        </w:rPr>
-      </w:pPr>
-    </w:p>
-    <w:p>
-      <w:pPr>
-        <w:pStyle w:val="NormalWeb"/>
-        <w:shd w:val="clear" w:color="auto" w:fill="FFFFFF"/>
-        <w:spacing w:before="0" w:beforeAutospacing="0" w:after="0" w:afterAutospacing="0"/>
-        <w:textAlignment w:val="baseline"/>
-        <w:rPr>
-          <w:rStyle w:val="style-scope"/>
-          <w:rFonts w:ascii="Arial" w:hAnsi="Arial" w:cs="Arial"/>
-          <w:sz w:val="22"/>
-          <w:szCs w:val="22"/>
-          <w:bdr w:val="none" w:sz="0" w:space="0" w:color="auto" w:frame="1"/>
-        </w:rPr>
-      </w:pPr>
-      <w:proofErr w:type="spellStart"/>
-      <w:r>
-        <w:rPr>
-          <w:rStyle w:val="style-scope"/>
-          <w:rFonts w:ascii="Arial" w:hAnsi="Arial" w:cs="Arial"/>
-          <w:b/>
-          <w:bCs/>
-          <w:sz w:val="22"/>
-          <w:szCs w:val="22"/>
-          <w:bdr w:val="none" w:sz="0" w:space="0" w:color="auto" w:frame="1"/>
-        </w:rPr>
-        <w:t>Git</w:t>
-      </w:r>
-      <w:proofErr w:type="spellEnd"/>
-      <w:r>
-        <w:rPr>
-          <w:rStyle w:val="style-scope"/>
-          <w:rFonts w:ascii="Arial" w:hAnsi="Arial" w:cs="Arial"/>
-          <w:b/>
-          <w:bCs/>
-          <w:sz w:val="22"/>
-          <w:szCs w:val="22"/>
-          <w:bdr w:val="none" w:sz="0" w:space="0" w:color="auto" w:frame="1"/>
-        </w:rPr>
-        <w:t xml:space="preserve"> </w:t>
-      </w:r>
-      <w:proofErr w:type="spellStart"/>
-      <w:r>
-        <w:rPr>
-          <w:rStyle w:val="style-scope"/>
-          <w:rFonts w:ascii="Arial" w:hAnsi="Arial" w:cs="Arial"/>
-          <w:b/>
-          <w:bCs/>
-          <w:sz w:val="22"/>
-          <w:szCs w:val="22"/>
-          <w:bdr w:val="none" w:sz="0" w:space="0" w:color="auto" w:frame="1"/>
-        </w:rPr>
-        <w:t>config</w:t>
-      </w:r>
-      <w:proofErr w:type="spellEnd"/>
-      <w:r>
-        <w:rPr>
-          <w:rStyle w:val="style-scope"/>
-          <w:rFonts w:ascii="Arial" w:hAnsi="Arial" w:cs="Arial"/>
-          <w:b/>
-          <w:bCs/>
-          <w:sz w:val="22"/>
-          <w:szCs w:val="22"/>
-          <w:bdr w:val="none" w:sz="0" w:space="0" w:color="auto" w:frame="1"/>
-        </w:rPr>
-        <w:t xml:space="preserve"> –global –</w:t>
-      </w:r>
-      <w:proofErr w:type="spellStart"/>
-      <w:r>
-        <w:rPr>
-          <w:rStyle w:val="style-scope"/>
-          <w:rFonts w:ascii="Arial" w:hAnsi="Arial" w:cs="Arial"/>
-          <w:b/>
-          <w:bCs/>
-          <w:sz w:val="22"/>
-          <w:szCs w:val="22"/>
-          <w:bdr w:val="none" w:sz="0" w:space="0" w:color="auto" w:frame="1"/>
-        </w:rPr>
-        <w:t>unset</w:t>
-      </w:r>
-      <w:proofErr w:type="spellEnd"/>
-      <w:r>
-        <w:rPr>
-          <w:rStyle w:val="style-scope"/>
-          <w:rFonts w:ascii="Arial" w:hAnsi="Arial" w:cs="Arial"/>
-          <w:b/>
-          <w:bCs/>
-          <w:sz w:val="22"/>
-          <w:szCs w:val="22"/>
-          <w:bdr w:val="none" w:sz="0" w:space="0" w:color="auto" w:frame="1"/>
-        </w:rPr>
-        <w:t xml:space="preserve"> </w:t>
-      </w:r>
-      <w:proofErr w:type="spellStart"/>
-      <w:proofErr w:type="gramStart"/>
-      <w:r>
-        <w:rPr>
-          <w:rStyle w:val="style-scope"/>
-          <w:rFonts w:ascii="Arial" w:hAnsi="Arial" w:cs="Arial"/>
-          <w:b/>
-          <w:bCs/>
-          <w:sz w:val="22"/>
-          <w:szCs w:val="22"/>
-          <w:bdr w:val="none" w:sz="0" w:space="0" w:color="auto" w:frame="1"/>
-        </w:rPr>
-        <w:t>user.email</w:t>
-      </w:r>
-      <w:proofErr w:type="spellEnd"/>
-      <w:proofErr w:type="gramEnd"/>
-      <w:r>
-        <w:rPr>
-          <w:rStyle w:val="style-scope"/>
-          <w:rFonts w:ascii="Arial" w:hAnsi="Arial" w:cs="Arial"/>
-          <w:sz w:val="22"/>
-          <w:szCs w:val="22"/>
-          <w:bdr w:val="none" w:sz="0" w:space="0" w:color="auto" w:frame="1"/>
-        </w:rPr>
-        <w:t xml:space="preserve"> : Altera as configurações de E-mail registradas no GIT.</w:t>
-      </w:r>
-    </w:p>
-    <w:p>
-      <w:pPr>
-        <w:pStyle w:val="NormalWeb"/>
-        <w:shd w:val="clear" w:color="auto" w:fill="FFFFFF"/>
-        <w:spacing w:before="0" w:beforeAutospacing="0" w:after="0" w:afterAutospacing="0"/>
-        <w:textAlignment w:val="baseline"/>
-        <w:rPr>
-          <w:rStyle w:val="style-scope"/>
-          <w:rFonts w:ascii="Arial" w:hAnsi="Arial" w:cs="Arial"/>
-          <w:sz w:val="22"/>
-          <w:szCs w:val="22"/>
-          <w:bdr w:val="none" w:sz="0" w:space="0" w:color="auto" w:frame="1"/>
-        </w:rPr>
-      </w:pPr>
-    </w:p>
-    <w:p>
-      <w:pPr>
-        <w:pStyle w:val="NormalWeb"/>
-        <w:shd w:val="clear" w:color="auto" w:fill="FFFFFF"/>
-        <w:spacing w:before="0" w:beforeAutospacing="0" w:after="0" w:afterAutospacing="0"/>
-        <w:textAlignment w:val="baseline"/>
-        <w:rPr>
-          <w:rStyle w:val="style-scope"/>
-          <w:rFonts w:ascii="Arial" w:hAnsi="Arial" w:cs="Arial"/>
-          <w:sz w:val="22"/>
-          <w:szCs w:val="22"/>
-          <w:bdr w:val="none" w:sz="0" w:space="0" w:color="auto" w:frame="1"/>
-        </w:rPr>
-      </w:pPr>
-      <w:proofErr w:type="spellStart"/>
-      <w:r>
-        <w:rPr>
-          <w:rStyle w:val="style-scope"/>
-          <w:rFonts w:ascii="Arial" w:hAnsi="Arial" w:cs="Arial"/>
-          <w:b/>
-          <w:bCs/>
-          <w:sz w:val="22"/>
-          <w:szCs w:val="22"/>
-          <w:bdr w:val="none" w:sz="0" w:space="0" w:color="auto" w:frame="1"/>
-        </w:rPr>
-        <w:t>Git</w:t>
-      </w:r>
-      <w:proofErr w:type="spellEnd"/>
-      <w:r>
-        <w:rPr>
-          <w:rStyle w:val="style-scope"/>
-          <w:rFonts w:ascii="Arial" w:hAnsi="Arial" w:cs="Arial"/>
-          <w:b/>
-          <w:bCs/>
-          <w:sz w:val="22"/>
-          <w:szCs w:val="22"/>
-          <w:bdr w:val="none" w:sz="0" w:space="0" w:color="auto" w:frame="1"/>
-        </w:rPr>
-        <w:t xml:space="preserve"> </w:t>
-      </w:r>
-      <w:proofErr w:type="spellStart"/>
-      <w:r>
-        <w:rPr>
-          <w:rStyle w:val="style-scope"/>
-          <w:rFonts w:ascii="Arial" w:hAnsi="Arial" w:cs="Arial"/>
-          <w:b/>
-          <w:bCs/>
-          <w:sz w:val="22"/>
-          <w:szCs w:val="22"/>
-          <w:bdr w:val="none" w:sz="0" w:space="0" w:color="auto" w:frame="1"/>
-        </w:rPr>
-        <w:t>config</w:t>
-      </w:r>
-      <w:proofErr w:type="spellEnd"/>
-      <w:r>
-        <w:rPr>
-          <w:rStyle w:val="style-scope"/>
-          <w:rFonts w:ascii="Arial" w:hAnsi="Arial" w:cs="Arial"/>
-          <w:b/>
-          <w:bCs/>
-          <w:sz w:val="22"/>
-          <w:szCs w:val="22"/>
-          <w:bdr w:val="none" w:sz="0" w:space="0" w:color="auto" w:frame="1"/>
-        </w:rPr>
-        <w:t xml:space="preserve"> –global –</w:t>
-      </w:r>
-      <w:proofErr w:type="spellStart"/>
-      <w:r>
-        <w:rPr>
-          <w:rStyle w:val="style-scope"/>
-          <w:rFonts w:ascii="Arial" w:hAnsi="Arial" w:cs="Arial"/>
-          <w:b/>
-          <w:bCs/>
-          <w:sz w:val="22"/>
-          <w:szCs w:val="22"/>
-          <w:bdr w:val="none" w:sz="0" w:space="0" w:color="auto" w:frame="1"/>
-        </w:rPr>
-        <w:t>unset</w:t>
-      </w:r>
-      <w:proofErr w:type="spellEnd"/>
-      <w:r>
-        <w:rPr>
-          <w:rStyle w:val="style-scope"/>
-          <w:rFonts w:ascii="Arial" w:hAnsi="Arial" w:cs="Arial"/>
-          <w:b/>
-          <w:bCs/>
-          <w:sz w:val="22"/>
-          <w:szCs w:val="22"/>
-          <w:bdr w:val="none" w:sz="0" w:space="0" w:color="auto" w:frame="1"/>
-        </w:rPr>
-        <w:t xml:space="preserve"> </w:t>
-      </w:r>
-      <w:proofErr w:type="spellStart"/>
-      <w:proofErr w:type="gramStart"/>
-      <w:r>
-        <w:rPr>
-          <w:rStyle w:val="style-scope"/>
-          <w:rFonts w:ascii="Arial" w:hAnsi="Arial" w:cs="Arial"/>
-          <w:b/>
-          <w:bCs/>
-          <w:sz w:val="22"/>
-          <w:szCs w:val="22"/>
-          <w:bdr w:val="none" w:sz="0" w:space="0" w:color="auto" w:frame="1"/>
-        </w:rPr>
-        <w:t>user.</w:t>
-      </w:r>
-      <w:r>
-        <w:rPr>
-          <w:rStyle w:val="style-scope"/>
-          <w:rFonts w:ascii="Arial" w:hAnsi="Arial" w:cs="Arial"/>
-          <w:b/>
-          <w:bCs/>
-          <w:sz w:val="22"/>
-          <w:szCs w:val="22"/>
-          <w:bdr w:val="none" w:sz="0" w:space="0" w:color="auto" w:frame="1"/>
-        </w:rPr>
-        <w:t>nickname</w:t>
-      </w:r>
-      <w:proofErr w:type="spellEnd"/>
-      <w:proofErr w:type="gramEnd"/>
-      <w:r>
-        <w:rPr>
-          <w:rStyle w:val="style-scope"/>
-          <w:rFonts w:ascii="Arial" w:hAnsi="Arial" w:cs="Arial"/>
-          <w:sz w:val="22"/>
-          <w:szCs w:val="22"/>
-          <w:bdr w:val="none" w:sz="0" w:space="0" w:color="auto" w:frame="1"/>
-        </w:rPr>
-        <w:t xml:space="preserve"> : Altera as configurações de</w:t>
-      </w:r>
-      <w:r>
-        <w:rPr>
-          <w:rStyle w:val="style-scope"/>
-          <w:rFonts w:ascii="Arial" w:hAnsi="Arial" w:cs="Arial"/>
-          <w:sz w:val="22"/>
-          <w:szCs w:val="22"/>
-          <w:bdr w:val="none" w:sz="0" w:space="0" w:color="auto" w:frame="1"/>
-        </w:rPr>
-        <w:t xml:space="preserve"> usuário</w:t>
-      </w:r>
-      <w:r>
-        <w:rPr>
-          <w:rStyle w:val="style-scope"/>
-          <w:rFonts w:ascii="Arial" w:hAnsi="Arial" w:cs="Arial"/>
-          <w:sz w:val="22"/>
-          <w:szCs w:val="22"/>
-          <w:bdr w:val="none" w:sz="0" w:space="0" w:color="auto" w:frame="1"/>
-        </w:rPr>
-        <w:t xml:space="preserve"> registradas no GIT.</w:t>
-      </w:r>
-    </w:p>
-    <w:p>
-      <w:pPr>
-        <w:pStyle w:val="NormalWeb"/>
-        <w:shd w:val="clear" w:color="auto" w:fill="FFFFFF"/>
-        <w:spacing w:before="0" w:beforeAutospacing="0" w:after="0" w:afterAutospacing="0"/>
-        <w:textAlignment w:val="baseline"/>
-        <w:rPr>
-          <w:rStyle w:val="style-scope"/>
-          <w:rFonts w:ascii="Arial" w:hAnsi="Arial" w:cs="Arial"/>
-          <w:sz w:val="22"/>
-          <w:szCs w:val="22"/>
-          <w:bdr w:val="none" w:sz="0" w:space="0" w:color="auto" w:frame="1"/>
-        </w:rPr>
-      </w:pPr>
-    </w:p>
-    <w:p>
-      <w:pPr>
-        <w:pStyle w:val="NormalWeb"/>
-        <w:shd w:val="clear" w:color="auto" w:fill="FFFFFF"/>
-        <w:spacing w:before="0" w:beforeAutospacing="0" w:after="0" w:afterAutospacing="0"/>
-        <w:textAlignment w:val="baseline"/>
-        <w:rPr>
-          <w:rStyle w:val="style-scope"/>
-          <w:rFonts w:ascii="Arial" w:hAnsi="Arial" w:cs="Arial"/>
-          <w:sz w:val="22"/>
-          <w:szCs w:val="22"/>
-          <w:bdr w:val="none" w:sz="0" w:space="0" w:color="auto" w:frame="1"/>
-        </w:rPr>
-      </w:pPr>
-      <w:proofErr w:type="gramStart"/>
-      <w:r>
-        <w:rPr>
-          <w:rStyle w:val="style-scope"/>
-          <w:rFonts w:ascii="Arial" w:hAnsi="Arial" w:cs="Arial"/>
-          <w:b/>
-          <w:bCs/>
-          <w:sz w:val="22"/>
-          <w:szCs w:val="22"/>
-          <w:bdr w:val="none" w:sz="0" w:space="0" w:color="auto" w:frame="1"/>
-        </w:rPr>
-        <w:t>Q</w:t>
-      </w:r>
-      <w:r>
-        <w:rPr>
-          <w:rStyle w:val="style-scope"/>
-          <w:rFonts w:ascii="Arial" w:hAnsi="Arial" w:cs="Arial"/>
-          <w:sz w:val="22"/>
-          <w:szCs w:val="22"/>
-          <w:bdr w:val="none" w:sz="0" w:space="0" w:color="auto" w:frame="1"/>
-        </w:rPr>
-        <w:t xml:space="preserve"> :</w:t>
-      </w:r>
-      <w:proofErr w:type="gramEnd"/>
-      <w:r>
-        <w:rPr>
-          <w:rStyle w:val="style-scope"/>
-          <w:rFonts w:ascii="Arial" w:hAnsi="Arial" w:cs="Arial"/>
-          <w:sz w:val="22"/>
-          <w:szCs w:val="22"/>
-          <w:bdr w:val="none" w:sz="0" w:space="0" w:color="auto" w:frame="1"/>
-        </w:rPr>
-        <w:t xml:space="preserve"> Sai das configurações pessoais no GIT. </w:t>
-      </w:r>
-    </w:p>
-    <w:p>
-      <w:pPr>
-        <w:pStyle w:val="NormalWeb"/>
-        <w:shd w:val="clear" w:color="auto" w:fill="FFFFFF"/>
-        <w:spacing w:before="0" w:beforeAutospacing="0" w:after="0" w:afterAutospacing="0"/>
-        <w:textAlignment w:val="baseline"/>
-        <w:rPr>
-          <w:rStyle w:val="style-scope"/>
-          <w:rFonts w:ascii="Arial" w:hAnsi="Arial" w:cs="Arial"/>
-          <w:sz w:val="22"/>
-          <w:szCs w:val="22"/>
-          <w:bdr w:val="none" w:sz="0" w:space="0" w:color="auto" w:frame="1"/>
-        </w:rPr>
-      </w:pPr>
-    </w:p>
-    <w:p>
-      <w:pPr>
-        <w:pStyle w:val="NormalWeb"/>
-        <w:shd w:val="clear" w:color="auto" w:fill="FFFFFF"/>
-        <w:spacing w:before="0" w:beforeAutospacing="0" w:after="0" w:afterAutospacing="0"/>
-        <w:textAlignment w:val="baseline"/>
-        <w:rPr>
-          <w:rStyle w:val="style-scope"/>
-          <w:rFonts w:ascii="Arial" w:hAnsi="Arial" w:cs="Arial"/>
-          <w:sz w:val="22"/>
-          <w:szCs w:val="22"/>
-          <w:bdr w:val="none" w:sz="0" w:space="0" w:color="auto" w:frame="1"/>
-        </w:rPr>
-      </w:pPr>
-      <w:proofErr w:type="spellStart"/>
-      <w:r>
-        <w:rPr>
-          <w:rStyle w:val="style-scope"/>
-          <w:rFonts w:ascii="Arial" w:hAnsi="Arial" w:cs="Arial"/>
-          <w:b/>
-          <w:bCs/>
-          <w:sz w:val="22"/>
-          <w:szCs w:val="22"/>
-          <w:bdr w:val="none" w:sz="0" w:space="0" w:color="auto" w:frame="1"/>
-        </w:rPr>
-        <w:t>Git</w:t>
-      </w:r>
-      <w:proofErr w:type="spellEnd"/>
-      <w:r>
-        <w:rPr>
-          <w:rStyle w:val="style-scope"/>
-          <w:rFonts w:ascii="Arial" w:hAnsi="Arial" w:cs="Arial"/>
-          <w:b/>
-          <w:bCs/>
-          <w:sz w:val="22"/>
-          <w:szCs w:val="22"/>
-          <w:bdr w:val="none" w:sz="0" w:space="0" w:color="auto" w:frame="1"/>
-        </w:rPr>
-        <w:t xml:space="preserve"> </w:t>
-      </w:r>
-      <w:proofErr w:type="spellStart"/>
-      <w:r>
-        <w:rPr>
-          <w:rStyle w:val="style-scope"/>
-          <w:rFonts w:ascii="Arial" w:hAnsi="Arial" w:cs="Arial"/>
-          <w:b/>
-          <w:bCs/>
-          <w:sz w:val="22"/>
-          <w:szCs w:val="22"/>
-          <w:bdr w:val="none" w:sz="0" w:space="0" w:color="auto" w:frame="1"/>
-        </w:rPr>
-        <w:t>remote</w:t>
-      </w:r>
-      <w:proofErr w:type="spellEnd"/>
-      <w:r>
-        <w:rPr>
-          <w:rStyle w:val="style-scope"/>
-          <w:rFonts w:ascii="Arial" w:hAnsi="Arial" w:cs="Arial"/>
-          <w:b/>
-          <w:bCs/>
-          <w:sz w:val="22"/>
-          <w:szCs w:val="22"/>
-          <w:bdr w:val="none" w:sz="0" w:space="0" w:color="auto" w:frame="1"/>
-        </w:rPr>
-        <w:t xml:space="preserve"> </w:t>
-      </w:r>
-      <w:proofErr w:type="spellStart"/>
-      <w:r>
-        <w:rPr>
-          <w:rStyle w:val="style-scope"/>
-          <w:rFonts w:ascii="Arial" w:hAnsi="Arial" w:cs="Arial"/>
-          <w:b/>
-          <w:bCs/>
-          <w:sz w:val="22"/>
-          <w:szCs w:val="22"/>
-          <w:bdr w:val="none" w:sz="0" w:space="0" w:color="auto" w:frame="1"/>
-        </w:rPr>
-        <w:t>add</w:t>
-      </w:r>
-      <w:proofErr w:type="spellEnd"/>
-      <w:r>
-        <w:rPr>
-          <w:rStyle w:val="style-scope"/>
-          <w:rFonts w:ascii="Arial" w:hAnsi="Arial" w:cs="Arial"/>
-          <w:b/>
-          <w:bCs/>
-          <w:sz w:val="22"/>
-          <w:szCs w:val="22"/>
-          <w:bdr w:val="none" w:sz="0" w:space="0" w:color="auto" w:frame="1"/>
-        </w:rPr>
-        <w:t xml:space="preserve"> </w:t>
-      </w:r>
-      <w:proofErr w:type="spellStart"/>
-      <w:r>
-        <w:rPr>
-          <w:rStyle w:val="style-scope"/>
-          <w:rFonts w:ascii="Arial" w:hAnsi="Arial" w:cs="Arial"/>
-          <w:b/>
-          <w:bCs/>
-          <w:sz w:val="22"/>
-          <w:szCs w:val="22"/>
-          <w:bdr w:val="none" w:sz="0" w:space="0" w:color="auto" w:frame="1"/>
-        </w:rPr>
-        <w:t>origin</w:t>
-      </w:r>
-      <w:proofErr w:type="spellEnd"/>
-      <w:r>
-        <w:rPr>
-          <w:rStyle w:val="style-scope"/>
-          <w:rFonts w:ascii="Arial" w:hAnsi="Arial" w:cs="Arial"/>
-          <w:b/>
-          <w:bCs/>
-          <w:sz w:val="22"/>
-          <w:szCs w:val="22"/>
-          <w:bdr w:val="none" w:sz="0" w:space="0" w:color="auto" w:frame="1"/>
-        </w:rPr>
-        <w:t xml:space="preserve"> + NOME ou URL da Origem</w:t>
-      </w:r>
-      <w:r>
-        <w:rPr>
-          <w:rStyle w:val="style-scope"/>
-          <w:rFonts w:ascii="Arial" w:hAnsi="Arial" w:cs="Arial"/>
-          <w:sz w:val="22"/>
-          <w:szCs w:val="22"/>
-          <w:bdr w:val="none" w:sz="0" w:space="0" w:color="auto" w:frame="1"/>
-        </w:rPr>
-        <w:t xml:space="preserve">: Adiciona um repositório remoto ao repositório local do GIT. </w:t>
-      </w:r>
-    </w:p>
-    <w:p>
-      <w:pPr>
-        <w:pStyle w:val="NormalWeb"/>
-        <w:shd w:val="clear" w:color="auto" w:fill="FFFFFF"/>
-        <w:spacing w:before="0" w:beforeAutospacing="0" w:after="0" w:afterAutospacing="0"/>
-        <w:textAlignment w:val="baseline"/>
-        <w:rPr>
-          <w:rStyle w:val="style-scope"/>
-          <w:rFonts w:ascii="Arial" w:hAnsi="Arial" w:cs="Arial"/>
-          <w:sz w:val="22"/>
-          <w:szCs w:val="22"/>
-          <w:bdr w:val="none" w:sz="0" w:space="0" w:color="auto" w:frame="1"/>
-        </w:rPr>
-      </w:pPr>
-    </w:p>
-    <w:p>
-      <w:pPr>
-        <w:pStyle w:val="NormalWeb"/>
-        <w:shd w:val="clear" w:color="auto" w:fill="FFFFFF"/>
-        <w:spacing w:before="0" w:beforeAutospacing="0" w:after="0" w:afterAutospacing="0"/>
-        <w:textAlignment w:val="baseline"/>
-        <w:rPr>
-          <w:rStyle w:val="style-scope"/>
-          <w:rFonts w:ascii="Arial" w:hAnsi="Arial" w:cs="Arial"/>
-          <w:sz w:val="22"/>
-          <w:szCs w:val="22"/>
-          <w:bdr w:val="none" w:sz="0" w:space="0" w:color="auto" w:frame="1"/>
-        </w:rPr>
-      </w:pPr>
-      <w:proofErr w:type="spellStart"/>
-      <w:r>
-        <w:rPr>
-          <w:rStyle w:val="style-scope"/>
-          <w:rFonts w:ascii="Arial" w:hAnsi="Arial" w:cs="Arial"/>
-          <w:b/>
-          <w:bCs/>
-          <w:sz w:val="22"/>
-          <w:szCs w:val="22"/>
-          <w:bdr w:val="none" w:sz="0" w:space="0" w:color="auto" w:frame="1"/>
-        </w:rPr>
-        <w:t>Git</w:t>
-      </w:r>
-      <w:proofErr w:type="spellEnd"/>
-      <w:r>
-        <w:rPr>
-          <w:rStyle w:val="style-scope"/>
-          <w:rFonts w:ascii="Arial" w:hAnsi="Arial" w:cs="Arial"/>
-          <w:b/>
-          <w:bCs/>
-          <w:sz w:val="22"/>
-          <w:szCs w:val="22"/>
-          <w:bdr w:val="none" w:sz="0" w:space="0" w:color="auto" w:frame="1"/>
-        </w:rPr>
-        <w:t xml:space="preserve"> </w:t>
-      </w:r>
-      <w:proofErr w:type="spellStart"/>
-      <w:r>
-        <w:rPr>
-          <w:rStyle w:val="style-scope"/>
-          <w:rFonts w:ascii="Arial" w:hAnsi="Arial" w:cs="Arial"/>
-          <w:b/>
-          <w:bCs/>
-          <w:sz w:val="22"/>
-          <w:szCs w:val="22"/>
-          <w:bdr w:val="none" w:sz="0" w:space="0" w:color="auto" w:frame="1"/>
-        </w:rPr>
-        <w:t>remote</w:t>
-      </w:r>
-      <w:proofErr w:type="spellEnd"/>
-      <w:r>
-        <w:rPr>
-          <w:rStyle w:val="style-scope"/>
-          <w:rFonts w:ascii="Arial" w:hAnsi="Arial" w:cs="Arial"/>
-          <w:b/>
-          <w:bCs/>
-          <w:sz w:val="22"/>
-          <w:szCs w:val="22"/>
-          <w:bdr w:val="none" w:sz="0" w:space="0" w:color="auto" w:frame="1"/>
-        </w:rPr>
-        <w:t xml:space="preserve"> -v</w:t>
-      </w:r>
-      <w:r>
-        <w:rPr>
-          <w:rStyle w:val="style-scope"/>
-          <w:rFonts w:ascii="Arial" w:hAnsi="Arial" w:cs="Arial"/>
-          <w:sz w:val="22"/>
-          <w:szCs w:val="22"/>
-          <w:bdr w:val="none" w:sz="0" w:space="0" w:color="auto" w:frame="1"/>
-        </w:rPr>
-        <w:t>: lista todos os repositórios remotos cadastrados em seu repositório local.</w:t>
-      </w:r>
-    </w:p>
-    <w:p>
-      <w:pPr>
-        <w:pStyle w:val="NormalWeb"/>
-        <w:shd w:val="clear" w:color="auto" w:fill="FFFFFF"/>
-        <w:spacing w:before="0" w:beforeAutospacing="0" w:after="0" w:afterAutospacing="0"/>
-        <w:textAlignment w:val="baseline"/>
-        <w:rPr>
-          <w:rStyle w:val="style-scope"/>
-          <w:rFonts w:ascii="Arial" w:hAnsi="Arial" w:cs="Arial"/>
-          <w:b/>
-          <w:bCs/>
-          <w:color w:val="0070C0"/>
-          <w:sz w:val="22"/>
-          <w:szCs w:val="22"/>
-          <w:bdr w:val="none" w:sz="0" w:space="0" w:color="auto" w:frame="1"/>
-        </w:rPr>
-      </w:pPr>
-    </w:p>
-    <w:p>
-      <w:pPr>
-        <w:pStyle w:val="NormalWeb"/>
-        <w:shd w:val="clear" w:color="auto" w:fill="FFFFFF"/>
-        <w:spacing w:before="0" w:beforeAutospacing="0" w:after="0" w:afterAutospacing="0"/>
-        <w:textAlignment w:val="baseline"/>
-        <w:rPr>
-          <w:rStyle w:val="style-scope"/>
-          <w:rFonts w:ascii="Arial" w:hAnsi="Arial" w:cs="Arial"/>
-          <w:sz w:val="22"/>
-          <w:szCs w:val="22"/>
-          <w:bdr w:val="none" w:sz="0" w:space="0" w:color="auto" w:frame="1"/>
-        </w:rPr>
-      </w:pPr>
-      <w:proofErr w:type="spellStart"/>
-      <w:r>
-        <w:rPr>
-          <w:rStyle w:val="style-scope"/>
-          <w:rFonts w:ascii="Arial" w:hAnsi="Arial" w:cs="Arial"/>
-          <w:b/>
-          <w:bCs/>
-          <w:color w:val="0070C0"/>
-          <w:sz w:val="22"/>
-          <w:szCs w:val="22"/>
-          <w:bdr w:val="none" w:sz="0" w:space="0" w:color="auto" w:frame="1"/>
-        </w:rPr>
-        <w:t>Git</w:t>
-      </w:r>
-      <w:proofErr w:type="spellEnd"/>
-      <w:r>
-        <w:rPr>
-          <w:rStyle w:val="style-scope"/>
-          <w:rFonts w:ascii="Arial" w:hAnsi="Arial" w:cs="Arial"/>
-          <w:b/>
-          <w:bCs/>
-          <w:color w:val="0070C0"/>
-          <w:sz w:val="22"/>
-          <w:szCs w:val="22"/>
-          <w:bdr w:val="none" w:sz="0" w:space="0" w:color="auto" w:frame="1"/>
-        </w:rPr>
-        <w:t xml:space="preserve"> </w:t>
-      </w:r>
-      <w:proofErr w:type="spellStart"/>
-      <w:r>
-        <w:rPr>
-          <w:rStyle w:val="style-scope"/>
-          <w:rFonts w:ascii="Arial" w:hAnsi="Arial" w:cs="Arial"/>
-          <w:b/>
-          <w:bCs/>
-          <w:color w:val="0070C0"/>
-          <w:sz w:val="22"/>
-          <w:szCs w:val="22"/>
-          <w:bdr w:val="none" w:sz="0" w:space="0" w:color="auto" w:frame="1"/>
-        </w:rPr>
-        <w:t>push</w:t>
-      </w:r>
-      <w:proofErr w:type="spellEnd"/>
-      <w:r>
-        <w:rPr>
-          <w:rStyle w:val="style-scope"/>
-          <w:rFonts w:ascii="Arial" w:hAnsi="Arial" w:cs="Arial"/>
-          <w:b/>
-          <w:bCs/>
-          <w:color w:val="0070C0"/>
-          <w:sz w:val="22"/>
-          <w:szCs w:val="22"/>
-          <w:bdr w:val="none" w:sz="0" w:space="0" w:color="auto" w:frame="1"/>
-        </w:rPr>
-        <w:t xml:space="preserve"> + NOME ou URL da Origem</w:t>
-      </w:r>
-      <w:r>
-        <w:rPr>
-          <w:rStyle w:val="style-scope"/>
-          <w:rFonts w:ascii="Arial" w:hAnsi="Arial" w:cs="Arial"/>
-          <w:sz w:val="22"/>
-          <w:szCs w:val="22"/>
-          <w:bdr w:val="none" w:sz="0" w:space="0" w:color="auto" w:frame="1"/>
-        </w:rPr>
-        <w:t xml:space="preserve">: Literalmente ‘empurra’ ou grava as últimas alterações </w:t>
-      </w:r>
-      <w:r>
-        <w:rPr>
-          <w:rStyle w:val="style-scope"/>
-          <w:rFonts w:ascii="Arial" w:hAnsi="Arial" w:cs="Arial"/>
-          <w:sz w:val="22"/>
-          <w:szCs w:val="22"/>
-          <w:bdr w:val="none" w:sz="0" w:space="0" w:color="auto" w:frame="1"/>
-        </w:rPr>
-        <w:t>feitas no repositório local para o repositório remoto</w:t>
-      </w:r>
-      <w:r>
-        <w:rPr>
-          <w:rStyle w:val="style-scope"/>
-          <w:rFonts w:ascii="Arial" w:hAnsi="Arial" w:cs="Arial"/>
-          <w:sz w:val="22"/>
-          <w:szCs w:val="22"/>
-          <w:bdr w:val="none" w:sz="0" w:space="0" w:color="auto" w:frame="1"/>
-        </w:rPr>
-        <w:t xml:space="preserve">. </w:t>
-      </w:r>
-    </w:p>
-    <w:p>
-      <w:pPr>
-        <w:pStyle w:val="NormalWeb"/>
-        <w:shd w:val="clear" w:color="auto" w:fill="FFFFFF"/>
-        <w:spacing w:before="0" w:beforeAutospacing="0" w:after="0" w:afterAutospacing="0"/>
-        <w:textAlignment w:val="baseline"/>
-        <w:rPr>
-          <w:rStyle w:val="style-scope"/>
-          <w:rFonts w:ascii="Arial" w:hAnsi="Arial" w:cs="Arial"/>
-          <w:sz w:val="22"/>
-          <w:szCs w:val="22"/>
-          <w:bdr w:val="none" w:sz="0" w:space="0" w:color="auto" w:frame="1"/>
-        </w:rPr>
-      </w:pPr>
-    </w:p>
-    <w:p>
-      <w:pPr>
-        <w:pStyle w:val="NormalWeb"/>
-        <w:shd w:val="clear" w:color="auto" w:fill="FFFFFF"/>
-        <w:spacing w:before="0" w:beforeAutospacing="0" w:after="0" w:afterAutospacing="0"/>
-        <w:textAlignment w:val="baseline"/>
-        <w:rPr>
-          <w:rStyle w:val="style-scope"/>
-          <w:rFonts w:ascii="Arial" w:hAnsi="Arial" w:cs="Arial"/>
-          <w:sz w:val="22"/>
-          <w:szCs w:val="22"/>
-          <w:bdr w:val="none" w:sz="0" w:space="0" w:color="auto" w:frame="1"/>
-        </w:rPr>
-      </w:pPr>
-      <w:r>
-        <w:rPr>
-          <w:rStyle w:val="style-scope"/>
-          <w:rFonts w:ascii="Arial" w:hAnsi="Arial" w:cs="Arial"/>
-          <w:b/>
-          <w:bCs/>
-          <w:sz w:val="22"/>
-          <w:szCs w:val="22"/>
-          <w:u w:val="single"/>
-          <w:bdr w:val="none" w:sz="0" w:space="0" w:color="auto" w:frame="1"/>
-        </w:rPr>
-        <w:t>OBS.:</w:t>
-      </w:r>
-      <w:r>
-        <w:rPr>
-          <w:rStyle w:val="style-scope"/>
-          <w:rFonts w:ascii="Arial" w:hAnsi="Arial" w:cs="Arial"/>
-          <w:sz w:val="22"/>
-          <w:szCs w:val="22"/>
-          <w:bdr w:val="none" w:sz="0" w:space="0" w:color="auto" w:frame="1"/>
-        </w:rPr>
-        <w:t xml:space="preserve"> No caso do comando acima, pode-se utilizar também o comando </w:t>
-      </w:r>
-      <w:proofErr w:type="spellStart"/>
-      <w:r>
-        <w:rPr>
-          <w:rStyle w:val="style-scope"/>
-          <w:rFonts w:ascii="Arial" w:hAnsi="Arial" w:cs="Arial"/>
-          <w:b/>
-          <w:bCs/>
-          <w:color w:val="0070C0"/>
-          <w:sz w:val="22"/>
-          <w:szCs w:val="22"/>
-          <w:bdr w:val="none" w:sz="0" w:space="0" w:color="auto" w:frame="1"/>
-        </w:rPr>
-        <w:t>Git</w:t>
-      </w:r>
-      <w:proofErr w:type="spellEnd"/>
-      <w:r>
-        <w:rPr>
-          <w:rStyle w:val="style-scope"/>
-          <w:rFonts w:ascii="Arial" w:hAnsi="Arial" w:cs="Arial"/>
-          <w:b/>
-          <w:bCs/>
-          <w:color w:val="0070C0"/>
-          <w:sz w:val="22"/>
-          <w:szCs w:val="22"/>
-          <w:bdr w:val="none" w:sz="0" w:space="0" w:color="auto" w:frame="1"/>
-        </w:rPr>
-        <w:t xml:space="preserve"> </w:t>
-      </w:r>
-      <w:proofErr w:type="spellStart"/>
-      <w:r>
-        <w:rPr>
-          <w:rStyle w:val="style-scope"/>
-          <w:rFonts w:ascii="Arial" w:hAnsi="Arial" w:cs="Arial"/>
-          <w:b/>
-          <w:bCs/>
-          <w:color w:val="0070C0"/>
-          <w:sz w:val="22"/>
-          <w:szCs w:val="22"/>
-          <w:bdr w:val="none" w:sz="0" w:space="0" w:color="auto" w:frame="1"/>
-        </w:rPr>
-        <w:t>pu</w:t>
-      </w:r>
-      <w:r>
-        <w:rPr>
-          <w:rStyle w:val="style-scope"/>
-          <w:rFonts w:ascii="Arial" w:hAnsi="Arial" w:cs="Arial"/>
-          <w:b/>
-          <w:bCs/>
-          <w:color w:val="0070C0"/>
-          <w:sz w:val="22"/>
-          <w:szCs w:val="22"/>
-          <w:bdr w:val="none" w:sz="0" w:space="0" w:color="auto" w:frame="1"/>
-        </w:rPr>
-        <w:t>sh</w:t>
-      </w:r>
-      <w:proofErr w:type="spellEnd"/>
-      <w:r>
-        <w:rPr>
-          <w:rStyle w:val="style-scope"/>
-          <w:rFonts w:ascii="Arial" w:hAnsi="Arial" w:cs="Arial"/>
-          <w:b/>
-          <w:bCs/>
-          <w:color w:val="0070C0"/>
-          <w:sz w:val="22"/>
-          <w:szCs w:val="22"/>
-          <w:bdr w:val="none" w:sz="0" w:space="0" w:color="auto" w:frame="1"/>
-        </w:rPr>
-        <w:t xml:space="preserve"> </w:t>
-      </w:r>
-      <w:proofErr w:type="spellStart"/>
-      <w:r>
-        <w:rPr>
-          <w:rStyle w:val="style-scope"/>
-          <w:rFonts w:ascii="Arial" w:hAnsi="Arial" w:cs="Arial"/>
-          <w:b/>
-          <w:bCs/>
-          <w:color w:val="0070C0"/>
-          <w:sz w:val="22"/>
-          <w:szCs w:val="22"/>
-          <w:bdr w:val="none" w:sz="0" w:space="0" w:color="auto" w:frame="1"/>
-        </w:rPr>
-        <w:t>origin</w:t>
-      </w:r>
-      <w:proofErr w:type="spellEnd"/>
-      <w:r>
-        <w:rPr>
-          <w:rStyle w:val="style-scope"/>
-          <w:rFonts w:ascii="Arial" w:hAnsi="Arial" w:cs="Arial"/>
-          <w:b/>
-          <w:bCs/>
-          <w:color w:val="0070C0"/>
-          <w:sz w:val="22"/>
-          <w:szCs w:val="22"/>
-          <w:bdr w:val="none" w:sz="0" w:space="0" w:color="auto" w:frame="1"/>
-        </w:rPr>
-        <w:t xml:space="preserve"> master</w:t>
-      </w:r>
-      <w:r>
-        <w:rPr>
-          <w:rStyle w:val="style-scope"/>
-          <w:rFonts w:ascii="Arial" w:hAnsi="Arial" w:cs="Arial"/>
-          <w:b/>
-          <w:bCs/>
-          <w:color w:val="0070C0"/>
+      <w:r>
+        <w:rPr>
+          <w:rStyle w:val="style-scope"/>
+          <w:rFonts w:ascii="Arial" w:hAnsi="Arial" w:cs="Arial"/>
+          <w:b/>
+          <w:bCs/>
+          <w:sz w:val="22"/>
+          <w:szCs w:val="22"/>
+          <w:bdr w:val="none" w:sz="0" w:space="0" w:color="auto" w:frame="1"/>
+        </w:rPr>
+        <w:t>NOME ou URL da Origem</w:t>
+      </w:r>
+      <w:r>
+        <w:rPr>
+          <w:rStyle w:val="style-scope"/>
+          <w:rFonts w:ascii="Arial" w:hAnsi="Arial" w:cs="Arial"/>
+          <w:sz w:val="22"/>
+          <w:szCs w:val="22"/>
+          <w:bdr w:val="none" w:sz="0" w:space="0" w:color="auto" w:frame="1"/>
+        </w:rPr>
+        <w:t xml:space="preserve">: </w:t>
+      </w:r>
+      <w:r>
+        <w:rPr>
+          <w:rStyle w:val="style-scope"/>
+          <w:rFonts w:ascii="Arial" w:hAnsi="Arial" w:cs="Arial"/>
+          <w:sz w:val="22"/>
+          <w:szCs w:val="22"/>
+          <w:bdr w:val="none" w:sz="0" w:space="0" w:color="auto" w:frame="1"/>
+        </w:rPr>
+        <w:t>Faz um clone ou cópia de um repositório remoto em seu repositório local</w:t>
+      </w:r>
+      <w:r>
+        <w:rPr>
+          <w:rStyle w:val="style-scope"/>
+          <w:rFonts w:ascii="Arial" w:hAnsi="Arial" w:cs="Arial"/>
           <w:sz w:val="22"/>
           <w:szCs w:val="22"/>
           <w:bdr w:val="none" w:sz="0" w:space="0" w:color="auto" w:frame="1"/>
         </w:rPr>
         <w:t>.</w:t>
-      </w:r>
-    </w:p>
-    <w:p>
-      <w:pPr>
-        <w:pStyle w:val="NormalWeb"/>
-        <w:shd w:val="clear" w:color="auto" w:fill="FFFFFF"/>
-        <w:spacing w:before="0" w:beforeAutospacing="0" w:after="0" w:afterAutospacing="0"/>
-        <w:textAlignment w:val="baseline"/>
-        <w:rPr>
-          <w:rStyle w:val="style-scope"/>
-          <w:rFonts w:ascii="Arial" w:hAnsi="Arial" w:cs="Arial"/>
-          <w:sz w:val="22"/>
-          <w:szCs w:val="22"/>
-          <w:bdr w:val="none" w:sz="0" w:space="0" w:color="auto" w:frame="1"/>
-        </w:rPr>
-      </w:pPr>
-    </w:p>
-    <w:p>
-      <w:pPr>
-        <w:pStyle w:val="NormalWeb"/>
-        <w:shd w:val="clear" w:color="auto" w:fill="FFFFFF"/>
-        <w:spacing w:before="0" w:beforeAutospacing="0" w:after="0" w:afterAutospacing="0"/>
-        <w:textAlignment w:val="baseline"/>
-        <w:rPr>
-          <w:rStyle w:val="style-scope"/>
-          <w:rFonts w:ascii="Arial" w:hAnsi="Arial" w:cs="Arial"/>
-          <w:sz w:val="22"/>
-          <w:szCs w:val="22"/>
-          <w:bdr w:val="none" w:sz="0" w:space="0" w:color="auto" w:frame="1"/>
-        </w:rPr>
-      </w:pPr>
-      <w:proofErr w:type="spellStart"/>
-      <w:r>
-        <w:rPr>
-          <w:rStyle w:val="style-scope"/>
-          <w:rFonts w:ascii="Arial" w:hAnsi="Arial" w:cs="Arial"/>
-          <w:b/>
-          <w:bCs/>
-          <w:color w:val="0070C0"/>
-          <w:sz w:val="22"/>
-          <w:szCs w:val="22"/>
-          <w:bdr w:val="none" w:sz="0" w:space="0" w:color="auto" w:frame="1"/>
-        </w:rPr>
-        <w:t>Git</w:t>
-      </w:r>
-      <w:proofErr w:type="spellEnd"/>
-      <w:r>
-        <w:rPr>
-          <w:rStyle w:val="style-scope"/>
-          <w:rFonts w:ascii="Arial" w:hAnsi="Arial" w:cs="Arial"/>
-          <w:b/>
-          <w:bCs/>
-          <w:color w:val="0070C0"/>
-          <w:sz w:val="22"/>
-          <w:szCs w:val="22"/>
-          <w:bdr w:val="none" w:sz="0" w:space="0" w:color="auto" w:frame="1"/>
-        </w:rPr>
-        <w:t xml:space="preserve"> </w:t>
-      </w:r>
-      <w:proofErr w:type="spellStart"/>
-      <w:r>
-        <w:rPr>
-          <w:rStyle w:val="style-scope"/>
-          <w:rFonts w:ascii="Arial" w:hAnsi="Arial" w:cs="Arial"/>
-          <w:b/>
-          <w:bCs/>
-          <w:color w:val="0070C0"/>
-          <w:sz w:val="22"/>
-          <w:szCs w:val="22"/>
-          <w:bdr w:val="none" w:sz="0" w:space="0" w:color="auto" w:frame="1"/>
-        </w:rPr>
-        <w:t>pu</w:t>
-      </w:r>
-      <w:r>
-        <w:rPr>
-          <w:rStyle w:val="style-scope"/>
-          <w:rFonts w:ascii="Arial" w:hAnsi="Arial" w:cs="Arial"/>
-          <w:b/>
-          <w:bCs/>
-          <w:color w:val="0070C0"/>
-          <w:sz w:val="22"/>
-          <w:szCs w:val="22"/>
-          <w:bdr w:val="none" w:sz="0" w:space="0" w:color="auto" w:frame="1"/>
-        </w:rPr>
-        <w:t>ll</w:t>
-      </w:r>
-      <w:proofErr w:type="spellEnd"/>
-      <w:r>
-        <w:rPr>
-          <w:rStyle w:val="style-scope"/>
-          <w:rFonts w:ascii="Arial" w:hAnsi="Arial" w:cs="Arial"/>
-          <w:b/>
-          <w:bCs/>
-          <w:color w:val="0070C0"/>
-          <w:sz w:val="22"/>
-          <w:szCs w:val="22"/>
-          <w:bdr w:val="none" w:sz="0" w:space="0" w:color="auto" w:frame="1"/>
-        </w:rPr>
-        <w:t xml:space="preserve"> </w:t>
-      </w:r>
-      <w:proofErr w:type="spellStart"/>
-      <w:r>
-        <w:rPr>
-          <w:rStyle w:val="style-scope"/>
-          <w:rFonts w:ascii="Arial" w:hAnsi="Arial" w:cs="Arial"/>
-          <w:b/>
-          <w:bCs/>
-          <w:color w:val="0070C0"/>
-          <w:sz w:val="22"/>
-          <w:szCs w:val="22"/>
-          <w:bdr w:val="none" w:sz="0" w:space="0" w:color="auto" w:frame="1"/>
-        </w:rPr>
-        <w:t>origin</w:t>
-      </w:r>
-      <w:proofErr w:type="spellEnd"/>
-      <w:r>
-        <w:rPr>
-          <w:rStyle w:val="style-scope"/>
-          <w:rFonts w:ascii="Arial" w:hAnsi="Arial" w:cs="Arial"/>
-          <w:b/>
-          <w:bCs/>
-          <w:color w:val="0070C0"/>
-          <w:sz w:val="22"/>
-          <w:szCs w:val="22"/>
-          <w:bdr w:val="none" w:sz="0" w:space="0" w:color="auto" w:frame="1"/>
-        </w:rPr>
-        <w:t xml:space="preserve"> master</w:t>
-      </w:r>
-      <w:r>
-        <w:rPr>
-          <w:rStyle w:val="style-scope"/>
-          <w:rFonts w:ascii="Arial" w:hAnsi="Arial" w:cs="Arial"/>
-          <w:sz w:val="22"/>
-          <w:szCs w:val="22"/>
-          <w:bdr w:val="none" w:sz="0" w:space="0" w:color="auto" w:frame="1"/>
-        </w:rPr>
-        <w:t>: ‘Pux</w:t>
-      </w:r>
-      <w:r>
-        <w:rPr>
-          <w:rStyle w:val="style-scope"/>
-          <w:rFonts w:ascii="Arial" w:hAnsi="Arial" w:cs="Arial"/>
-          <w:sz w:val="22"/>
-          <w:szCs w:val="22"/>
-          <w:bdr w:val="none" w:sz="0" w:space="0" w:color="auto" w:frame="1"/>
-        </w:rPr>
-        <w:t xml:space="preserve">a’ ou grava as últimas alterações feitas no repositório </w:t>
-      </w:r>
-      <w:r>
-        <w:rPr>
-          <w:rStyle w:val="style-scope"/>
-          <w:rFonts w:ascii="Arial" w:hAnsi="Arial" w:cs="Arial"/>
-          <w:sz w:val="22"/>
-          <w:szCs w:val="22"/>
-          <w:bdr w:val="none" w:sz="0" w:space="0" w:color="auto" w:frame="1"/>
-        </w:rPr>
-        <w:t>remoto</w:t>
-      </w:r>
-      <w:r>
-        <w:rPr>
-          <w:rStyle w:val="style-scope"/>
-          <w:rFonts w:ascii="Arial" w:hAnsi="Arial" w:cs="Arial"/>
-          <w:sz w:val="22"/>
-          <w:szCs w:val="22"/>
-          <w:bdr w:val="none" w:sz="0" w:space="0" w:color="auto" w:frame="1"/>
-        </w:rPr>
-        <w:t xml:space="preserve"> para o repositório </w:t>
-      </w:r>
-      <w:r>
-        <w:rPr>
-          <w:rStyle w:val="style-scope"/>
-          <w:rFonts w:ascii="Arial" w:hAnsi="Arial" w:cs="Arial"/>
-          <w:sz w:val="22"/>
-          <w:szCs w:val="22"/>
-          <w:bdr w:val="none" w:sz="0" w:space="0" w:color="auto" w:frame="1"/>
-        </w:rPr>
-        <w:t>local</w:t>
-      </w:r>
-      <w:r>
-        <w:rPr>
-          <w:rStyle w:val="style-scope"/>
-          <w:rFonts w:ascii="Arial" w:hAnsi="Arial" w:cs="Arial"/>
-          <w:sz w:val="22"/>
-          <w:szCs w:val="22"/>
-          <w:bdr w:val="none" w:sz="0" w:space="0" w:color="auto" w:frame="1"/>
-        </w:rPr>
-        <w:t>.</w:t>
-      </w:r>
-      <w:r>
-        <w:rPr>
-          <w:rStyle w:val="style-scope"/>
-          <w:rFonts w:ascii="Arial" w:hAnsi="Arial" w:cs="Arial"/>
-          <w:sz w:val="22"/>
-          <w:szCs w:val="22"/>
-          <w:bdr w:val="none" w:sz="0" w:space="0" w:color="auto" w:frame="1"/>
-        </w:rPr>
-        <w:t xml:space="preserve"> Faz o processo inverso ao do comando apresentado anteriormente.</w:t>
-      </w:r>
-    </w:p>
-    <w:p>
-      <w:pPr>
-        <w:pStyle w:val="NormalWeb"/>
-        <w:shd w:val="clear" w:color="auto" w:fill="FFFFFF"/>
-        <w:spacing w:before="0" w:beforeAutospacing="0" w:after="0" w:afterAutospacing="0"/>
-        <w:textAlignment w:val="baseline"/>
-        <w:rPr>
-          <w:rStyle w:val="style-scope"/>
-          <w:rFonts w:ascii="Arial" w:hAnsi="Arial" w:cs="Arial"/>
-          <w:sz w:val="22"/>
-          <w:szCs w:val="22"/>
-          <w:bdr w:val="none" w:sz="0" w:space="0" w:color="auto" w:frame="1"/>
-        </w:rPr>
-      </w:pPr>
-    </w:p>
-    <w:p>
-      <w:pPr>
-        <w:pStyle w:val="NormalWeb"/>
-        <w:shd w:val="clear" w:color="auto" w:fill="FFFFFF"/>
-        <w:spacing w:before="0" w:beforeAutospacing="0" w:after="0" w:afterAutospacing="0"/>
-        <w:textAlignment w:val="baseline"/>
-        <w:rPr>
-          <w:rStyle w:val="style-scope"/>
-          <w:rFonts w:ascii="Arial" w:hAnsi="Arial" w:cs="Arial"/>
-          <w:sz w:val="22"/>
-          <w:szCs w:val="22"/>
-          <w:bdr w:val="none" w:sz="0" w:space="0" w:color="auto" w:frame="1"/>
-        </w:rPr>
-      </w:pPr>
-      <w:proofErr w:type="spellStart"/>
-      <w:r>
-        <w:rPr>
-          <w:rStyle w:val="style-scope"/>
-          <w:rFonts w:ascii="Arial" w:hAnsi="Arial" w:cs="Arial"/>
-          <w:b/>
-          <w:bCs/>
-          <w:sz w:val="22"/>
-          <w:szCs w:val="22"/>
-          <w:bdr w:val="none" w:sz="0" w:space="0" w:color="auto" w:frame="1"/>
-        </w:rPr>
-        <w:t>Git</w:t>
-      </w:r>
-      <w:proofErr w:type="spellEnd"/>
-      <w:r>
-        <w:rPr>
-          <w:rStyle w:val="style-scope"/>
-          <w:rFonts w:ascii="Arial" w:hAnsi="Arial" w:cs="Arial"/>
-          <w:b/>
-          <w:bCs/>
-          <w:sz w:val="22"/>
-          <w:szCs w:val="22"/>
-          <w:bdr w:val="none" w:sz="0" w:space="0" w:color="auto" w:frame="1"/>
-        </w:rPr>
-        <w:t xml:space="preserve"> clone </w:t>
-      </w:r>
-      <w:proofErr w:type="gramStart"/>
-      <w:r>
-        <w:rPr>
-          <w:rStyle w:val="style-scope"/>
-          <w:rFonts w:ascii="Arial" w:hAnsi="Arial" w:cs="Arial"/>
-          <w:b/>
-          <w:bCs/>
-          <w:sz w:val="22"/>
-          <w:szCs w:val="22"/>
-          <w:bdr w:val="none" w:sz="0" w:space="0" w:color="auto" w:frame="1"/>
-        </w:rPr>
-        <w:t xml:space="preserve">+ </w:t>
-      </w:r>
-      <w:r>
-        <w:rPr>
-          <w:rStyle w:val="style-scope"/>
-          <w:rFonts w:ascii="Arial" w:hAnsi="Arial" w:cs="Arial"/>
-          <w:b/>
-          <w:bCs/>
-          <w:sz w:val="22"/>
-          <w:szCs w:val="22"/>
-          <w:bdr w:val="none" w:sz="0" w:space="0" w:color="auto" w:frame="1"/>
-        </w:rPr>
-        <w:t xml:space="preserve"> </w:t>
-      </w:r>
-      <w:r>
-        <w:rPr>
-          <w:rStyle w:val="style-scope"/>
-          <w:rFonts w:ascii="Arial" w:hAnsi="Arial" w:cs="Arial"/>
-          <w:b/>
-          <w:bCs/>
-          <w:sz w:val="22"/>
-          <w:szCs w:val="22"/>
-          <w:bdr w:val="none" w:sz="0" w:space="0" w:color="auto" w:frame="1"/>
-        </w:rPr>
-        <w:t>NOME</w:t>
-      </w:r>
-      <w:proofErr w:type="gramEnd"/>
-      <w:r>
-        <w:rPr>
-          <w:rStyle w:val="style-scope"/>
-          <w:rFonts w:ascii="Arial" w:hAnsi="Arial" w:cs="Arial"/>
-          <w:b/>
-          <w:bCs/>
-          <w:sz w:val="22"/>
-          <w:szCs w:val="22"/>
-          <w:bdr w:val="none" w:sz="0" w:space="0" w:color="auto" w:frame="1"/>
-        </w:rPr>
-        <w:t xml:space="preserve"> ou URL da Origem</w:t>
-      </w:r>
-      <w:r>
-        <w:rPr>
-          <w:rStyle w:val="style-scope"/>
-          <w:rFonts w:ascii="Arial" w:hAnsi="Arial" w:cs="Arial"/>
-          <w:sz w:val="22"/>
-          <w:szCs w:val="22"/>
-          <w:bdr w:val="none" w:sz="0" w:space="0" w:color="auto" w:frame="1"/>
-        </w:rPr>
-        <w:t>: Clona ou copia um repositório remoto.</w:t>
       </w:r>
     </w:p>
     <w:p>
@@ -13398,9 +10035,8 @@
           <w:szCs w:val="22"/>
           <w:bdr w:val="none" w:sz="0" w:space="0" w:color="auto" w:frame="1"/>
         </w:rPr>
-        <w:t xml:space="preserve"> “</w:t>
-      </w:r>
-      <w:proofErr w:type="spellStart"/>
+        <w:t xml:space="preserve"> “git add *” e “git commit -m”</w:t>
+      </w:r>
       <w:r>
         <w:rPr>
           <w:rStyle w:val="style-scope"/>
@@ -13414,9 +10050,8 @@
           <w:szCs w:val="22"/>
           <w:bdr w:val="none" w:sz="0" w:space="0" w:color="auto" w:frame="1"/>
         </w:rPr>
-        <w:t>git</w:t>
-      </w:r>
-      <w:proofErr w:type="spellEnd"/>
+        <w:t xml:space="preserve">. </w:t>
+      </w:r>
       <w:r>
         <w:rPr>
           <w:rStyle w:val="style-scope"/>
@@ -13430,132 +10065,6 @@
           <w:szCs w:val="22"/>
           <w:bdr w:val="none" w:sz="0" w:space="0" w:color="auto" w:frame="1"/>
         </w:rPr>
-        <w:t xml:space="preserve"> </w:t>
-      </w:r>
-      <w:proofErr w:type="spellStart"/>
-      <w:r>
-        <w:rPr>
-          <w:rStyle w:val="style-scope"/>
-          <w:rFonts w:ascii="Arial" w:hAnsi="Arial" w:cs="Arial"/>
-          <w:b/>
-          <w:bCs/>
-          <w:i/>
-          <w:iCs/>
-          <w:color w:val="FF0000"/>
-          <w:sz w:val="22"/>
-          <w:szCs w:val="22"/>
-          <w:bdr w:val="none" w:sz="0" w:space="0" w:color="auto" w:frame="1"/>
-        </w:rPr>
-        <w:t>add</w:t>
-      </w:r>
-      <w:proofErr w:type="spellEnd"/>
-      <w:r>
-        <w:rPr>
-          <w:rStyle w:val="style-scope"/>
-          <w:rFonts w:ascii="Arial" w:hAnsi="Arial" w:cs="Arial"/>
-          <w:b/>
-          <w:bCs/>
-          <w:i/>
-          <w:iCs/>
-          <w:color w:val="FF0000"/>
-          <w:sz w:val="22"/>
-          <w:szCs w:val="22"/>
-          <w:bdr w:val="none" w:sz="0" w:space="0" w:color="auto" w:frame="1"/>
-        </w:rPr>
-        <w:t xml:space="preserve"> *” e “</w:t>
-      </w:r>
-      <w:proofErr w:type="spellStart"/>
-      <w:r>
-        <w:rPr>
-          <w:rStyle w:val="style-scope"/>
-          <w:rFonts w:ascii="Arial" w:hAnsi="Arial" w:cs="Arial"/>
-          <w:b/>
-          <w:bCs/>
-          <w:i/>
-          <w:iCs/>
-          <w:color w:val="FF0000"/>
-          <w:sz w:val="22"/>
-          <w:szCs w:val="22"/>
-          <w:bdr w:val="none" w:sz="0" w:space="0" w:color="auto" w:frame="1"/>
-        </w:rPr>
-        <w:t>git</w:t>
-      </w:r>
-      <w:proofErr w:type="spellEnd"/>
-      <w:r>
-        <w:rPr>
-          <w:rStyle w:val="style-scope"/>
-          <w:rFonts w:ascii="Arial" w:hAnsi="Arial" w:cs="Arial"/>
-          <w:b/>
-          <w:bCs/>
-          <w:i/>
-          <w:iCs/>
-          <w:color w:val="FF0000"/>
-          <w:sz w:val="22"/>
-          <w:szCs w:val="22"/>
-          <w:bdr w:val="none" w:sz="0" w:space="0" w:color="auto" w:frame="1"/>
-        </w:rPr>
-        <w:t xml:space="preserve"> </w:t>
-      </w:r>
-      <w:proofErr w:type="spellStart"/>
-      <w:r>
-        <w:rPr>
-          <w:rStyle w:val="style-scope"/>
-          <w:rFonts w:ascii="Arial" w:hAnsi="Arial" w:cs="Arial"/>
-          <w:b/>
-          <w:bCs/>
-          <w:i/>
-          <w:iCs/>
-          <w:color w:val="FF0000"/>
-          <w:sz w:val="22"/>
-          <w:szCs w:val="22"/>
-          <w:bdr w:val="none" w:sz="0" w:space="0" w:color="auto" w:frame="1"/>
-        </w:rPr>
-        <w:t>commit</w:t>
-      </w:r>
-      <w:proofErr w:type="spellEnd"/>
-      <w:r>
-        <w:rPr>
-          <w:rStyle w:val="style-scope"/>
-          <w:rFonts w:ascii="Arial" w:hAnsi="Arial" w:cs="Arial"/>
-          <w:b/>
-          <w:bCs/>
-          <w:i/>
-          <w:iCs/>
-          <w:color w:val="FF0000"/>
-          <w:sz w:val="22"/>
-          <w:szCs w:val="22"/>
-          <w:bdr w:val="none" w:sz="0" w:space="0" w:color="auto" w:frame="1"/>
-        </w:rPr>
-        <w:t xml:space="preserve"> -m”</w:t>
-      </w:r>
-      <w:r>
-        <w:rPr>
-          <w:rStyle w:val="style-scope"/>
-          <w:rFonts w:ascii="Arial" w:hAnsi="Arial" w:cs="Arial"/>
-          <w:b/>
-          <w:bCs/>
-          <w:i/>
-          <w:iCs/>
-          <w:color w:val="FF0000"/>
-          <w:sz w:val="22"/>
-          <w:szCs w:val="22"/>
-          <w:bdr w:val="none" w:sz="0" w:space="0" w:color="auto" w:frame="1"/>
-        </w:rPr>
-        <w:t xml:space="preserve">. </w:t>
-      </w:r>
-      <w:r>
-        <w:rPr>
-          <w:rStyle w:val="style-scope"/>
-          <w:rFonts w:ascii="Arial" w:hAnsi="Arial" w:cs="Arial"/>
-          <w:b/>
-          <w:bCs/>
-          <w:i/>
-          <w:iCs/>
-          <w:color w:val="FF0000"/>
-          <w:sz w:val="22"/>
-          <w:szCs w:val="22"/>
-          <w:bdr w:val="none" w:sz="0" w:space="0" w:color="auto" w:frame="1"/>
-        </w:rPr>
         <w:t xml:space="preserve">Ver descrição detalhada desses dois comandos em aula anterior. </w:t>
       </w:r>
     </w:p>
@@ -13601,33 +10110,7 @@
           <w:szCs w:val="22"/>
           <w:bdr w:val="none" w:sz="0" w:space="0" w:color="auto" w:frame="1"/>
         </w:rPr>
-        <w:t xml:space="preserve">Resolvendo problemas de conflito no </w:t>
-      </w:r>
-      <w:proofErr w:type="spellStart"/>
-      <w:r>
-        <w:rPr>
-          <w:rStyle w:val="style-scope"/>
-          <w:rFonts w:ascii="Arial" w:hAnsi="Arial" w:cs="Arial"/>
-          <w:b/>
-          <w:bCs/>
-          <w:sz w:val="22"/>
-          <w:szCs w:val="22"/>
-          <w:bdr w:val="none" w:sz="0" w:space="0" w:color="auto" w:frame="1"/>
-        </w:rPr>
-        <w:t>Git</w:t>
-      </w:r>
-      <w:proofErr w:type="spellEnd"/>
-      <w:r>
-        <w:rPr>
-          <w:rStyle w:val="style-scope"/>
-          <w:rFonts w:ascii="Arial" w:hAnsi="Arial" w:cs="Arial"/>
-          <w:b/>
-          <w:bCs/>
-          <w:sz w:val="22"/>
-          <w:szCs w:val="22"/>
-          <w:bdr w:val="none" w:sz="0" w:space="0" w:color="auto" w:frame="1"/>
-        </w:rPr>
-        <w:t xml:space="preserve"> Hub</w:t>
+        <w:t>Resolvendo problemas de conflito no Git Hub</w:t>
       </w:r>
     </w:p>
     <w:p>
@@ -13711,20 +10194,7 @@
           <w:szCs w:val="22"/>
           <w:bdr w:val="none" w:sz="0" w:space="0" w:color="auto" w:frame="1"/>
         </w:rPr>
-        <w:t xml:space="preserve">Conflito de </w:t>
-      </w:r>
-      <w:proofErr w:type="spellStart"/>
-      <w:r>
-        <w:rPr>
-          <w:rStyle w:val="style-scope"/>
-          <w:rFonts w:ascii="Arial" w:hAnsi="Arial" w:cs="Arial"/>
-          <w:b/>
-          <w:bCs/>
-          <w:sz w:val="22"/>
-          <w:szCs w:val="22"/>
-          <w:bdr w:val="none" w:sz="0" w:space="0" w:color="auto" w:frame="1"/>
-        </w:rPr>
-        <w:t>Merg</w:t>
+        <w:t>Conflito de Merg</w:t>
       </w:r>
       <w:r>
         <w:rPr>
@@ -13738,7 +10208,6 @@
         </w:rPr>
         <w:t>ing</w:t>
       </w:r>
-      <w:proofErr w:type="spellEnd"/>
       <w:r>
         <w:rPr>
           <w:rStyle w:val="style-scope"/>
@@ -13971,42 +10440,8 @@
         <w:sz w:val="24"/>
         <w:szCs w:val="24"/>
       </w:rPr>
-      <w:t xml:space="preserve">Digital </w:t>
+      <w:t>Digital Innovation One</w:t>
     </w:r>
-    <w:proofErr w:type="spellStart"/>
-    <w:r>
-      <w:rPr>
-        <w:rFonts w:ascii="Arial Nova" w:hAnsi="Arial Nova"/>
-        <w:b/>
-        <w:bCs/>
-        <w:sz w:val="24"/>
-        <w:szCs w:val="24"/>
-      </w:rPr>
-      <w:t>Innovation</w:t>
-    </w:r>
-    <w:proofErr w:type="spellEnd"/>
-    <w:r>
-      <w:rPr>
-        <w:rFonts w:ascii="Arial Nova" w:hAnsi="Arial Nova"/>
-        <w:b/>
-        <w:bCs/>
-        <w:sz w:val="24"/>
-        <w:szCs w:val="24"/>
-      </w:rPr>
-      <w:t xml:space="preserve"> </w:t>
-    </w:r>
-    <w:proofErr w:type="spellStart"/>
-    <w:r>
-      <w:rPr>
-        <w:rFonts w:ascii="Arial Nova" w:hAnsi="Arial Nova"/>
-        <w:b/>
-        <w:bCs/>
-        <w:sz w:val="24"/>
-        <w:szCs w:val="24"/>
-      </w:rPr>
-      <w:t>One</w:t>
-    </w:r>
-    <w:proofErr w:type="spellEnd"/>
   </w:p>
   <w:p>
     <w:pPr>
@@ -14020,7 +10455,6 @@
         <w:szCs w:val="24"/>
       </w:rPr>
     </w:pPr>
-    <w:proofErr w:type="spellStart"/>
     <w:r>
       <w:rPr>
         <w:rFonts w:ascii="Arial Nova" w:hAnsi="Arial Nova"/>
@@ -14029,18 +10463,7 @@
         <w:sz w:val="24"/>
         <w:szCs w:val="24"/>
       </w:rPr>
-      <w:t>Bootcamp</w:t>
-    </w:r>
-    <w:proofErr w:type="spellEnd"/>
-    <w:r>
-      <w:rPr>
-        <w:rFonts w:ascii="Arial Nova" w:hAnsi="Arial Nova"/>
-        <w:b/>
-        <w:bCs/>
-        <w:sz w:val="24"/>
-        <w:szCs w:val="24"/>
-      </w:rPr>
-      <w:t xml:space="preserve"> Localiza</w:t>
+      <w:t>Bootcamp Localiza</w:t>
     </w:r>
   </w:p>
   <w:p>
